--- a/SS04 -- Talent List.docx
+++ b/SS04 -- Talent List.docx
@@ -1,6 +1,6 @@
 
 <file path=word/document.xml><?xml version="1.0" encoding="utf-8"?>
-<w:document xmlns:wpc="http://schemas.microsoft.com/office/word/2010/wordprocessingCanvas" xmlns:cx="http://schemas.microsoft.com/office/drawing/2014/chartex" xmlns:cx1="http://schemas.microsoft.com/office/drawing/2015/9/8/chartex" xmlns:cx2="http://schemas.microsoft.com/office/drawing/2015/10/21/chartex" xmlns:cx3="http://schemas.microsoft.com/office/drawing/2016/5/9/chartex" xmlns:cx4="http://schemas.microsoft.com/office/drawing/2016/5/10/chartex" xmlns:cx5="http://schemas.microsoft.com/office/drawing/2016/5/11/chartex" xmlns:cx6="http://schemas.microsoft.com/office/drawing/2016/5/12/chartex" xmlns:cx7="http://schemas.microsoft.com/office/drawing/2016/5/13/chartex" xmlns:cx8="http://schemas.microsoft.com/office/drawing/2016/5/14/chartex" xmlns:mc="http://schemas.openxmlformats.org/markup-compatibility/2006" xmlns:aink="http://schemas.microsoft.com/office/drawing/2016/ink" xmlns:am3d="http://schemas.microsoft.com/office/drawing/2017/model3d" xmlns:o="urn:schemas-microsoft-com:office:office" xmlns:r="http://schemas.openxmlformats.org/officeDocument/2006/relationships" xmlns:m="http://schemas.openxmlformats.org/officeDocument/2006/math" xmlns:v="urn:schemas-microsoft-com:vml" xmlns:wp14="http://schemas.microsoft.com/office/word/2010/wordprocessingDrawing" xmlns:wp="http://schemas.openxmlformats.org/drawingml/2006/wordprocessingDrawing" xmlns:w10="urn:schemas-microsoft-com:office:word" xmlns:w="http://schemas.openxmlformats.org/wordprocessingml/2006/main" xmlns:w14="http://schemas.microsoft.com/office/word/2010/wordml" xmlns:w15="http://schemas.microsoft.com/office/word/2012/wordml" xmlns:w16cex="http://schemas.microsoft.com/office/word/2018/wordml/cex" xmlns:w16cid="http://schemas.microsoft.com/office/word/2016/wordml/cid" xmlns:w16="http://schemas.microsoft.com/office/word/2018/wordml" xmlns:w16se="http://schemas.microsoft.com/office/word/2015/wordml/symex" xmlns:wpg="http://schemas.microsoft.com/office/word/2010/wordprocessingGroup" xmlns:wpi="http://schemas.microsoft.com/office/word/2010/wordprocessingInk" xmlns:wne="http://schemas.microsoft.com/office/word/2006/wordml" xmlns:wps="http://schemas.microsoft.com/office/word/2010/wordprocessingShape" mc:Ignorable="w14 w15 w16se w16cid w16 w16cex wp14">
+<w:document xmlns:wpc="http://schemas.microsoft.com/office/word/2010/wordprocessingCanvas" xmlns:cx="http://schemas.microsoft.com/office/drawing/2014/chartex" xmlns:cx1="http://schemas.microsoft.com/office/drawing/2015/9/8/chartex" xmlns:cx2="http://schemas.microsoft.com/office/drawing/2015/10/21/chartex" xmlns:cx3="http://schemas.microsoft.com/office/drawing/2016/5/9/chartex" xmlns:cx4="http://schemas.microsoft.com/office/drawing/2016/5/10/chartex" xmlns:cx5="http://schemas.microsoft.com/office/drawing/2016/5/11/chartex" xmlns:cx6="http://schemas.microsoft.com/office/drawing/2016/5/12/chartex" xmlns:cx7="http://schemas.microsoft.com/office/drawing/2016/5/13/chartex" xmlns:cx8="http://schemas.microsoft.com/office/drawing/2016/5/14/chartex" xmlns:mc="http://schemas.openxmlformats.org/markup-compatibility/2006" xmlns:aink="http://schemas.microsoft.com/office/drawing/2016/ink" xmlns:am3d="http://schemas.microsoft.com/office/drawing/2017/model3d" xmlns:o="urn:schemas-microsoft-com:office:office" xmlns:r="http://schemas.openxmlformats.org/officeDocument/2006/relationships" xmlns:m="http://schemas.openxmlformats.org/officeDocument/2006/math" xmlns:v="urn:schemas-microsoft-com:vml" xmlns:wp14="http://schemas.microsoft.com/office/word/2010/wordprocessingDrawing" xmlns:wp="http://schemas.openxmlformats.org/drawingml/2006/wordprocessingDrawing" xmlns:w10="urn:schemas-microsoft-com:office:word" xmlns:w="http://schemas.openxmlformats.org/wordprocessingml/2006/main" xmlns:w14="http://schemas.microsoft.com/office/word/2010/wordml" xmlns:w15="http://schemas.microsoft.com/office/word/2012/wordml" xmlns:w16cid="http://schemas.microsoft.com/office/word/2016/wordml/cid" xmlns:w16se="http://schemas.microsoft.com/office/word/2015/wordml/symex" xmlns:wpg="http://schemas.microsoft.com/office/word/2010/wordprocessingGroup" xmlns:wpi="http://schemas.microsoft.com/office/word/2010/wordprocessingInk" xmlns:wne="http://schemas.microsoft.com/office/word/2006/wordml" xmlns:wps="http://schemas.microsoft.com/office/word/2010/wordprocessingShape" mc:Ignorable="w14 w15 w16se w16cid wp14">
   <w:body>
     <w:p>
       <w:pPr>
@@ -28,8 +28,8 @@
         <w:tblLook w:val="04A0" w:firstRow="1" w:lastRow="0" w:firstColumn="1" w:lastColumn="0" w:noHBand="0" w:noVBand="1"/>
       </w:tblPr>
       <w:tblGrid>
-        <w:gridCol w:w="1545"/>
-        <w:gridCol w:w="7805"/>
+        <w:gridCol w:w="1923"/>
+        <w:gridCol w:w="7427"/>
       </w:tblGrid>
       <w:tr>
         <w:tc>
@@ -222,7 +222,25 @@
                 <w:sz w:val="16"/>
                 <w:szCs w:val="16"/>
               </w:rPr>
-              <w:t>When you are berserk, you cannot fail your 75% toughness check. Instead, when you reach 25% of your hit points, you get +1 accuracy and +2 damage.</w:t>
+              <w:t xml:space="preserve">When you are berserk, you cannot fail your 75% toughness check. Instead, when you reach 25% of your hit points, you get +1 </w:t>
+            </w:r>
+            <w:proofErr w:type="gramStart"/>
+            <w:r>
+              <w:rPr>
+                <w:rFonts w:ascii="Pericles" w:hAnsi="Pericles"/>
+                <w:sz w:val="16"/>
+                <w:szCs w:val="16"/>
+              </w:rPr>
+              <w:t>accuracy</w:t>
+            </w:r>
+            <w:proofErr w:type="gramEnd"/>
+            <w:r>
+              <w:rPr>
+                <w:rFonts w:ascii="Pericles" w:hAnsi="Pericles"/>
+                <w:sz w:val="16"/>
+                <w:szCs w:val="16"/>
+              </w:rPr>
+              <w:t xml:space="preserve"> and +2 damage.</w:t>
             </w:r>
           </w:p>
         </w:tc>
@@ -452,7 +470,25 @@
                 <w:sz w:val="16"/>
                 <w:szCs w:val="16"/>
               </w:rPr>
-              <w:t>Your animals get +1 accuracy and +2 damage.</w:t>
+              <w:t xml:space="preserve">Your animals get +1 </w:t>
+            </w:r>
+            <w:proofErr w:type="gramStart"/>
+            <w:r>
+              <w:rPr>
+                <w:rFonts w:ascii="Pericles" w:hAnsi="Pericles"/>
+                <w:sz w:val="16"/>
+                <w:szCs w:val="16"/>
+              </w:rPr>
+              <w:t>accuracy</w:t>
+            </w:r>
+            <w:proofErr w:type="gramEnd"/>
+            <w:r>
+              <w:rPr>
+                <w:rFonts w:ascii="Pericles" w:hAnsi="Pericles"/>
+                <w:sz w:val="16"/>
+                <w:szCs w:val="16"/>
+              </w:rPr>
+              <w:t xml:space="preserve"> and +2 damage.</w:t>
             </w:r>
           </w:p>
         </w:tc>
@@ -544,7 +580,25 @@
                 <w:sz w:val="16"/>
                 <w:szCs w:val="16"/>
               </w:rPr>
-              <w:t>By spending an inspiration, you call a loyal animal to do your bidding. These creatures start at level 1, with poor stats, and level up as you do. You need to choose one animal class as your summon:</w:t>
+              <w:t xml:space="preserve">By spending an inspiration, you call a loyal animal to do your bidding. These creatures start at level 1, with poor stats, and level up as you do. You need to choose one animal class as </w:t>
+            </w:r>
+            <w:proofErr w:type="gramStart"/>
+            <w:r>
+              <w:rPr>
+                <w:rFonts w:ascii="Pericles" w:hAnsi="Pericles"/>
+                <w:sz w:val="16"/>
+                <w:szCs w:val="16"/>
+              </w:rPr>
+              <w:t>your</w:t>
+            </w:r>
+            <w:proofErr w:type="gramEnd"/>
+            <w:r>
+              <w:rPr>
+                <w:rFonts w:ascii="Pericles" w:hAnsi="Pericles"/>
+                <w:sz w:val="16"/>
+                <w:szCs w:val="16"/>
+              </w:rPr>
+              <w:t xml:space="preserve"> summon:</w:t>
             </w:r>
           </w:p>
           <w:p>
@@ -977,7 +1031,25 @@
                 <w:sz w:val="16"/>
                 <w:szCs w:val="16"/>
               </w:rPr>
-              <w:t>Your animal summon gets +1 defense and +1 AV</w:t>
+              <w:t xml:space="preserve">Your animal summon gets +1 </w:t>
+            </w:r>
+            <w:proofErr w:type="gramStart"/>
+            <w:r>
+              <w:rPr>
+                <w:rFonts w:ascii="Pericles" w:hAnsi="Pericles"/>
+                <w:sz w:val="16"/>
+                <w:szCs w:val="16"/>
+              </w:rPr>
+              <w:t>defense</w:t>
+            </w:r>
+            <w:proofErr w:type="gramEnd"/>
+            <w:r>
+              <w:rPr>
+                <w:rFonts w:ascii="Pericles" w:hAnsi="Pericles"/>
+                <w:sz w:val="16"/>
+                <w:szCs w:val="16"/>
+              </w:rPr>
+              <w:t xml:space="preserve"> and +1 AV</w:t>
             </w:r>
           </w:p>
         </w:tc>
@@ -1333,7 +1405,25 @@
                 <w:sz w:val="16"/>
                 <w:szCs w:val="16"/>
               </w:rPr>
-              <w:t>Any artifacts you use have +2 accuracy, +x effect/die ,proc +x, and any save DLs are +2(x).</w:t>
+              <w:t>Any artifacts you use have +2 accuracy, +x effect/</w:t>
+            </w:r>
+            <w:proofErr w:type="gramStart"/>
+            <w:r>
+              <w:rPr>
+                <w:rFonts w:ascii="Pericles" w:hAnsi="Pericles"/>
+                <w:sz w:val="16"/>
+                <w:szCs w:val="16"/>
+              </w:rPr>
+              <w:t>die ,proc</w:t>
+            </w:r>
+            <w:proofErr w:type="gramEnd"/>
+            <w:r>
+              <w:rPr>
+                <w:rFonts w:ascii="Pericles" w:hAnsi="Pericles"/>
+                <w:sz w:val="16"/>
+                <w:szCs w:val="16"/>
+              </w:rPr>
+              <w:t xml:space="preserve"> +x, and any save DLs are +2(x).</w:t>
             </w:r>
           </w:p>
         </w:tc>
@@ -1384,7 +1474,25 @@
                 <w:sz w:val="16"/>
                 <w:szCs w:val="16"/>
               </w:rPr>
-              <w:t>Attacks from stealth, and against unaware opponents get +2 damage, Pierce (3), and +1 wound die.</w:t>
+              <w:t xml:space="preserve">Attacks from stealth, and against unaware opponents get +2 </w:t>
+            </w:r>
+            <w:proofErr w:type="gramStart"/>
+            <w:r>
+              <w:rPr>
+                <w:rFonts w:ascii="Pericles" w:hAnsi="Pericles"/>
+                <w:sz w:val="16"/>
+                <w:szCs w:val="16"/>
+              </w:rPr>
+              <w:t>damage</w:t>
+            </w:r>
+            <w:proofErr w:type="gramEnd"/>
+            <w:r>
+              <w:rPr>
+                <w:rFonts w:ascii="Pericles" w:hAnsi="Pericles"/>
+                <w:sz w:val="16"/>
+                <w:szCs w:val="16"/>
+              </w:rPr>
+              <w:t>, Pierce (3), and +1 wound die.</w:t>
             </w:r>
           </w:p>
           <w:p>
@@ -1571,6 +1679,7 @@
                 <w:sz w:val="16"/>
                 <w:szCs w:val="16"/>
               </w:rPr>
+              <w:lastRenderedPageBreak/>
               <w:t xml:space="preserve">Auto </w:t>
             </w:r>
             <w:r>
@@ -1679,7 +1788,25 @@
                 <w:sz w:val="16"/>
                 <w:szCs w:val="16"/>
               </w:rPr>
-              <w:t xml:space="preserve"> and roll a d12. If you roll x or lower, you avoid the blow, escaping all of its effects.</w:t>
+              <w:t xml:space="preserve"> and roll a d12. If you roll x or lower, you avoid the blow, escaping </w:t>
+            </w:r>
+            <w:proofErr w:type="gramStart"/>
+            <w:r>
+              <w:rPr>
+                <w:rFonts w:ascii="Pericles" w:hAnsi="Pericles"/>
+                <w:sz w:val="16"/>
+                <w:szCs w:val="16"/>
+              </w:rPr>
+              <w:t>all of</w:t>
+            </w:r>
+            <w:proofErr w:type="gramEnd"/>
+            <w:r>
+              <w:rPr>
+                <w:rFonts w:ascii="Pericles" w:hAnsi="Pericles"/>
+                <w:sz w:val="16"/>
+                <w:szCs w:val="16"/>
+              </w:rPr>
+              <w:t xml:space="preserve"> its effects.</w:t>
             </w:r>
           </w:p>
         </w:tc>
@@ -1725,7 +1852,25 @@
                 <w:sz w:val="16"/>
                 <w:szCs w:val="16"/>
               </w:rPr>
-              <w:t>When you hit your opponent in the head, your attack gets Stun(2) and 1 extra wound die.</w:t>
+              <w:t xml:space="preserve">When you hit your opponent in the head, your attack gets </w:t>
+            </w:r>
+            <w:proofErr w:type="gramStart"/>
+            <w:r>
+              <w:rPr>
+                <w:rFonts w:ascii="Pericles" w:hAnsi="Pericles"/>
+                <w:sz w:val="16"/>
+                <w:szCs w:val="16"/>
+              </w:rPr>
+              <w:t>Stun(</w:t>
+            </w:r>
+            <w:proofErr w:type="gramEnd"/>
+            <w:r>
+              <w:rPr>
+                <w:rFonts w:ascii="Pericles" w:hAnsi="Pericles"/>
+                <w:sz w:val="16"/>
+                <w:szCs w:val="16"/>
+              </w:rPr>
+              <w:t>2) and 1 extra wound die.</w:t>
             </w:r>
           </w:p>
         </w:tc>
@@ -1817,7 +1962,25 @@
                 <w:sz w:val="16"/>
                 <w:szCs w:val="16"/>
               </w:rPr>
-              <w:t>Regardless of your avatar’s weight, you gain 6 light, 4 medium, 3 heavy and 1 tremendous inventory slots.</w:t>
+              <w:t xml:space="preserve">Regardless of your avatar’s weight, you gain 6 </w:t>
+            </w:r>
+            <w:proofErr w:type="gramStart"/>
+            <w:r>
+              <w:rPr>
+                <w:rFonts w:ascii="Pericles" w:hAnsi="Pericles"/>
+                <w:sz w:val="16"/>
+                <w:szCs w:val="16"/>
+              </w:rPr>
+              <w:t>light</w:t>
+            </w:r>
+            <w:proofErr w:type="gramEnd"/>
+            <w:r>
+              <w:rPr>
+                <w:rFonts w:ascii="Pericles" w:hAnsi="Pericles"/>
+                <w:sz w:val="16"/>
+                <w:szCs w:val="16"/>
+              </w:rPr>
+              <w:t>, 4 medium, 3 heavy and 1 tremendous inventory slots.</w:t>
             </w:r>
           </w:p>
         </w:tc>
@@ -1999,7 +2162,6 @@
                 <w:sz w:val="16"/>
                 <w:szCs w:val="16"/>
               </w:rPr>
-              <w:lastRenderedPageBreak/>
               <w:t xml:space="preserve">Horse </w:t>
             </w:r>
             <w:r>
@@ -2078,7 +2240,6 @@
                 <w:sz w:val="16"/>
                 <w:szCs w:val="16"/>
               </w:rPr>
-              <w:lastRenderedPageBreak/>
               <w:t>Beast Form</w:t>
             </w:r>
           </w:p>
@@ -2285,7 +2446,25 @@
                 <w:sz w:val="16"/>
                 <w:szCs w:val="16"/>
               </w:rPr>
-              <w:t>, Can be ridden</w:t>
+              <w:t xml:space="preserve">, </w:t>
+            </w:r>
+            <w:proofErr w:type="gramStart"/>
+            <w:r>
+              <w:rPr>
+                <w:rFonts w:ascii="Pericles" w:hAnsi="Pericles"/>
+                <w:sz w:val="16"/>
+                <w:szCs w:val="16"/>
+              </w:rPr>
+              <w:t>Can</w:t>
+            </w:r>
+            <w:proofErr w:type="gramEnd"/>
+            <w:r>
+              <w:rPr>
+                <w:rFonts w:ascii="Pericles" w:hAnsi="Pericles"/>
+                <w:sz w:val="16"/>
+                <w:szCs w:val="16"/>
+              </w:rPr>
+              <w:t xml:space="preserve"> be ridden</w:t>
             </w:r>
           </w:p>
           <w:p>
@@ -2461,7 +2640,25 @@
                 <w:sz w:val="16"/>
                 <w:szCs w:val="16"/>
               </w:rPr>
-              <w:t>When you berserk, you can forego the normal benefits, and instead get a +1 accuracy, +1 damage, and +1 move.</w:t>
+              <w:t xml:space="preserve">When you berserk, you can forego the normal benefits, and instead get a +1 accuracy, +1 </w:t>
+            </w:r>
+            <w:proofErr w:type="gramStart"/>
+            <w:r>
+              <w:rPr>
+                <w:rFonts w:ascii="Pericles" w:hAnsi="Pericles"/>
+                <w:sz w:val="16"/>
+                <w:szCs w:val="16"/>
+              </w:rPr>
+              <w:t>damage</w:t>
+            </w:r>
+            <w:proofErr w:type="gramEnd"/>
+            <w:r>
+              <w:rPr>
+                <w:rFonts w:ascii="Pericles" w:hAnsi="Pericles"/>
+                <w:sz w:val="16"/>
+                <w:szCs w:val="16"/>
+              </w:rPr>
+              <w:t>, and +1 move.</w:t>
             </w:r>
           </w:p>
         </w:tc>
@@ -2512,7 +2709,25 @@
                 <w:sz w:val="16"/>
                 <w:szCs w:val="16"/>
               </w:rPr>
-              <w:t>When berserk, you get -1 defense, but +2 damage to all attacks.</w:t>
+              <w:t xml:space="preserve">When berserk, you get -1 </w:t>
+            </w:r>
+            <w:proofErr w:type="gramStart"/>
+            <w:r>
+              <w:rPr>
+                <w:rFonts w:ascii="Pericles" w:hAnsi="Pericles"/>
+                <w:sz w:val="16"/>
+                <w:szCs w:val="16"/>
+              </w:rPr>
+              <w:t>defense</w:t>
+            </w:r>
+            <w:proofErr w:type="gramEnd"/>
+            <w:r>
+              <w:rPr>
+                <w:rFonts w:ascii="Pericles" w:hAnsi="Pericles"/>
+                <w:sz w:val="16"/>
+                <w:szCs w:val="16"/>
+              </w:rPr>
+              <w:t>, but +2 damage to all attacks.</w:t>
             </w:r>
           </w:p>
           <w:p>
@@ -3181,6 +3396,7 @@
                 <w:sz w:val="16"/>
                 <w:szCs w:val="16"/>
               </w:rPr>
+              <w:lastRenderedPageBreak/>
               <w:t xml:space="preserve">Bonus </w:t>
             </w:r>
             <w:r>
@@ -3235,7 +3451,25 @@
                 <w:sz w:val="16"/>
                 <w:szCs w:val="16"/>
               </w:rPr>
-              <w:t xml:space="preserve"> defense uses before taking the -3 penalty.</w:t>
+              <w:t xml:space="preserve"> defense uses before taking the -3 </w:t>
+            </w:r>
+            <w:proofErr w:type="gramStart"/>
+            <w:r>
+              <w:rPr>
+                <w:rFonts w:ascii="Pericles" w:hAnsi="Pericles"/>
+                <w:sz w:val="16"/>
+                <w:szCs w:val="16"/>
+              </w:rPr>
+              <w:t>penalty</w:t>
+            </w:r>
+            <w:proofErr w:type="gramEnd"/>
+            <w:r>
+              <w:rPr>
+                <w:rFonts w:ascii="Pericles" w:hAnsi="Pericles"/>
+                <w:sz w:val="16"/>
+                <w:szCs w:val="16"/>
+              </w:rPr>
+              <w:t>.</w:t>
             </w:r>
           </w:p>
         </w:tc>
@@ -4054,7 +4288,25 @@
                 <w:sz w:val="16"/>
                 <w:szCs w:val="16"/>
               </w:rPr>
-              <w:t>When you drop color, you can specify where the center of the zone is, as long as you are in it.</w:t>
+              <w:t xml:space="preserve">When you drop color, you can specify where the center of the zone is, </w:t>
+            </w:r>
+            <w:proofErr w:type="gramStart"/>
+            <w:r>
+              <w:rPr>
+                <w:rFonts w:ascii="Pericles" w:hAnsi="Pericles"/>
+                <w:sz w:val="16"/>
+                <w:szCs w:val="16"/>
+              </w:rPr>
+              <w:t>as long as</w:t>
+            </w:r>
+            <w:proofErr w:type="gramEnd"/>
+            <w:r>
+              <w:rPr>
+                <w:rFonts w:ascii="Pericles" w:hAnsi="Pericles"/>
+                <w:sz w:val="16"/>
+                <w:szCs w:val="16"/>
+              </w:rPr>
+              <w:t xml:space="preserve"> you are in it.</w:t>
             </w:r>
           </w:p>
           <w:p>
@@ -4100,7 +4352,6 @@
                 <w:sz w:val="16"/>
                 <w:szCs w:val="16"/>
               </w:rPr>
-              <w:lastRenderedPageBreak/>
               <w:t>Color Slot</w:t>
             </w:r>
           </w:p>
@@ -4673,7 +4924,25 @@
                 <w:sz w:val="16"/>
                 <w:szCs w:val="16"/>
               </w:rPr>
-              <w:t>+1 Initiative and you can never start a combat surprised. When you surprise an enemy, your attacks get +2 damage and one extra wound die.</w:t>
+              <w:t xml:space="preserve">+1 Initiative and you can never start a combat surprised. When you surprise an enemy, your attacks get +2 </w:t>
+            </w:r>
+            <w:proofErr w:type="gramStart"/>
+            <w:r>
+              <w:rPr>
+                <w:rFonts w:ascii="Pericles" w:hAnsi="Pericles"/>
+                <w:sz w:val="16"/>
+                <w:szCs w:val="16"/>
+              </w:rPr>
+              <w:t>damage</w:t>
+            </w:r>
+            <w:proofErr w:type="gramEnd"/>
+            <w:r>
+              <w:rPr>
+                <w:rFonts w:ascii="Pericles" w:hAnsi="Pericles"/>
+                <w:sz w:val="16"/>
+                <w:szCs w:val="16"/>
+              </w:rPr>
+              <w:t xml:space="preserve"> and one extra wound die.</w:t>
             </w:r>
           </w:p>
         </w:tc>
@@ -4866,6 +5135,7 @@
                 <w:sz w:val="16"/>
                 <w:szCs w:val="16"/>
               </w:rPr>
+              <w:lastRenderedPageBreak/>
               <w:t>Concentration</w:t>
             </w:r>
           </w:p>
@@ -5466,7 +5736,25 @@
                 <w:sz w:val="16"/>
                 <w:szCs w:val="16"/>
               </w:rPr>
-              <w:t xml:space="preserve"> to them as well. If your to-hit roll was x or higher, you do not need to spend an inspiration.</w:t>
+              <w:t xml:space="preserve"> to them as well. If </w:t>
+            </w:r>
+            <w:proofErr w:type="gramStart"/>
+            <w:r>
+              <w:rPr>
+                <w:rFonts w:ascii="Pericles" w:hAnsi="Pericles"/>
+                <w:sz w:val="16"/>
+                <w:szCs w:val="16"/>
+              </w:rPr>
+              <w:t>your</w:t>
+            </w:r>
+            <w:proofErr w:type="gramEnd"/>
+            <w:r>
+              <w:rPr>
+                <w:rFonts w:ascii="Pericles" w:hAnsi="Pericles"/>
+                <w:sz w:val="16"/>
+                <w:szCs w:val="16"/>
+              </w:rPr>
+              <w:t xml:space="preserve"> to-hit roll was x or higher, you do not need to spend an inspiration.</w:t>
             </w:r>
           </w:p>
         </w:tc>
@@ -5512,7 +5800,25 @@
                 <w:sz w:val="16"/>
                 <w:szCs w:val="16"/>
               </w:rPr>
-              <w:t>You get +2 damage when fighting goblinoids, demons, undead, or anyone with a type V spell, or carries black magic.</w:t>
+              <w:t xml:space="preserve">You get +2 </w:t>
+            </w:r>
+            <w:proofErr w:type="gramStart"/>
+            <w:r>
+              <w:rPr>
+                <w:rFonts w:ascii="Pericles" w:hAnsi="Pericles"/>
+                <w:sz w:val="16"/>
+                <w:szCs w:val="16"/>
+              </w:rPr>
+              <w:t>damage</w:t>
+            </w:r>
+            <w:proofErr w:type="gramEnd"/>
+            <w:r>
+              <w:rPr>
+                <w:rFonts w:ascii="Pericles" w:hAnsi="Pericles"/>
+                <w:sz w:val="16"/>
+                <w:szCs w:val="16"/>
+              </w:rPr>
+              <w:t xml:space="preserve"> when fighting goblinoids, demons, undead, or anyone with a type V spell, or carries black magic.</w:t>
             </w:r>
           </w:p>
         </w:tc>
@@ -5727,6 +6033,7 @@
                 <w:szCs w:val="16"/>
               </w:rPr>
             </w:pPr>
+            <w:proofErr w:type="spellStart"/>
             <w:r>
               <w:rPr>
                 <w:rFonts w:ascii="Pericles" w:hAnsi="Pericles"/>
@@ -5735,6 +6042,7 @@
               </w:rPr>
               <w:t>Dazer</w:t>
             </w:r>
+            <w:proofErr w:type="spellEnd"/>
           </w:p>
         </w:tc>
         <w:tc>
@@ -6139,7 +6447,25 @@
                 <w:sz w:val="16"/>
                 <w:szCs w:val="16"/>
               </w:rPr>
-              <w:t>You can spend an inspiration to instant cast a self spell directly before someone attacks you.</w:t>
+              <w:t xml:space="preserve">You can spend an inspiration to instant cast a </w:t>
+            </w:r>
+            <w:proofErr w:type="spellStart"/>
+            <w:r>
+              <w:rPr>
+                <w:rFonts w:ascii="Pericles" w:hAnsi="Pericles"/>
+                <w:sz w:val="16"/>
+                <w:szCs w:val="16"/>
+              </w:rPr>
+              <w:t>self spell</w:t>
+            </w:r>
+            <w:proofErr w:type="spellEnd"/>
+            <w:r>
+              <w:rPr>
+                <w:rFonts w:ascii="Pericles" w:hAnsi="Pericles"/>
+                <w:sz w:val="16"/>
+                <w:szCs w:val="16"/>
+              </w:rPr>
+              <w:t xml:space="preserve"> directly before someone attacks you.</w:t>
             </w:r>
           </w:p>
         </w:tc>
@@ -6209,29 +6535,29 @@
                 <w:sz w:val="16"/>
                 <w:szCs w:val="16"/>
               </w:rPr>
-              <w:t>Deep Woods (Aura)</w:t>
-            </w:r>
-          </w:p>
-        </w:tc>
-        <w:tc>
-          <w:tcPr>
-            <w:tcW w:w="0" w:type="auto"/>
-          </w:tcPr>
-          <w:p>
-            <w:pPr>
-              <w:rPr>
-                <w:rFonts w:ascii="Pericles" w:hAnsi="Pericles"/>
-                <w:sz w:val="16"/>
-                <w:szCs w:val="16"/>
-              </w:rPr>
-            </w:pPr>
-            <w:r>
-              <w:rPr>
-                <w:rFonts w:ascii="Pericles" w:hAnsi="Pericles"/>
-                <w:sz w:val="16"/>
-                <w:szCs w:val="16"/>
-              </w:rPr>
-              <w:t>When you invoke Gold, you and your allies get +2 to Sneak and Steal checks.</w:t>
+              <w:t>Deflect Blow</w:t>
+            </w:r>
+          </w:p>
+        </w:tc>
+        <w:tc>
+          <w:tcPr>
+            <w:tcW w:w="0" w:type="auto"/>
+          </w:tcPr>
+          <w:p>
+            <w:pPr>
+              <w:rPr>
+                <w:rFonts w:ascii="Pericles" w:hAnsi="Pericles"/>
+                <w:sz w:val="16"/>
+                <w:szCs w:val="16"/>
+              </w:rPr>
+            </w:pPr>
+            <w:r>
+              <w:rPr>
+                <w:rFonts w:ascii="Pericles" w:hAnsi="Pericles"/>
+                <w:sz w:val="16"/>
+                <w:szCs w:val="16"/>
+              </w:rPr>
+              <w:t>You can spend inspiration to force your attacker to reroll damage.</w:t>
             </w:r>
           </w:p>
         </w:tc>
@@ -6253,72 +6579,31 @@
               <w:rPr>
                 <w:rFonts w:ascii="Pericles" w:hAnsi="Pericles"/>
                 <w:sz w:val="16"/>
-                <w:szCs w:val="20"/>
-              </w:rPr>
-              <w:lastRenderedPageBreak/>
-              <w:t>Demon Tongue</w:t>
-            </w:r>
-          </w:p>
-        </w:tc>
-        <w:tc>
-          <w:tcPr>
-            <w:tcW w:w="0" w:type="auto"/>
-          </w:tcPr>
-          <w:p>
-            <w:pPr>
-              <w:rPr>
-                <w:rFonts w:ascii="Pericles" w:hAnsi="Pericles"/>
-                <w:sz w:val="16"/>
-                <w:szCs w:val="16"/>
-              </w:rPr>
-            </w:pPr>
-            <w:r>
-              <w:rPr>
-                <w:rFonts w:ascii="Pericles" w:hAnsi="Pericles"/>
-                <w:sz w:val="16"/>
-                <w:szCs w:val="20"/>
-              </w:rPr>
-              <w:t xml:space="preserve">You speak the language of evil spirits. Such creatures will be </w:t>
-            </w:r>
-            <w:r>
-              <w:rPr>
-                <w:rFonts w:ascii="Pericles" w:hAnsi="Pericles"/>
-                <w:sz w:val="16"/>
-                <w:szCs w:val="20"/>
-              </w:rPr>
-              <w:t>unfriendly</w:t>
-            </w:r>
-            <w:r>
-              <w:rPr>
-                <w:rFonts w:ascii="Pericles" w:hAnsi="Pericles"/>
-                <w:sz w:val="16"/>
-                <w:szCs w:val="20"/>
-              </w:rPr>
-              <w:t xml:space="preserve"> to you, allowing the use of diplomacy to avoid conflict and </w:t>
-            </w:r>
-            <w:r>
-              <w:rPr>
-                <w:rFonts w:ascii="Pericles" w:hAnsi="Pericles"/>
-                <w:sz w:val="16"/>
-                <w:szCs w:val="20"/>
-              </w:rPr>
-              <w:t xml:space="preserve">occasionally </w:t>
-            </w:r>
-            <w:r>
-              <w:rPr>
-                <w:rFonts w:ascii="Pericles" w:hAnsi="Pericles"/>
-                <w:sz w:val="16"/>
-                <w:szCs w:val="20"/>
-              </w:rPr>
-              <w:t>gather information/aid</w:t>
-            </w:r>
-            <w:r>
-              <w:rPr>
-                <w:rFonts w:ascii="Pericles" w:hAnsi="Pericles"/>
-                <w:sz w:val="16"/>
-                <w:szCs w:val="20"/>
-              </w:rPr>
-              <w:t>.</w:t>
+                <w:szCs w:val="16"/>
+              </w:rPr>
+              <w:t>Deep Woods (Aura)</w:t>
+            </w:r>
+          </w:p>
+        </w:tc>
+        <w:tc>
+          <w:tcPr>
+            <w:tcW w:w="0" w:type="auto"/>
+          </w:tcPr>
+          <w:p>
+            <w:pPr>
+              <w:rPr>
+                <w:rFonts w:ascii="Pericles" w:hAnsi="Pericles"/>
+                <w:sz w:val="16"/>
+                <w:szCs w:val="16"/>
+              </w:rPr>
+            </w:pPr>
+            <w:r>
+              <w:rPr>
+                <w:rFonts w:ascii="Pericles" w:hAnsi="Pericles"/>
+                <w:sz w:val="16"/>
+                <w:szCs w:val="16"/>
+              </w:rPr>
+              <w:t>When you invoke Gold, you and your allies get +2 to Sneak and Steal checks.</w:t>
             </w:r>
           </w:p>
         </w:tc>
@@ -6333,8 +6618,30 @@
               <w:rPr>
                 <w:rFonts w:ascii="Pericles" w:hAnsi="Pericles"/>
                 <w:sz w:val="16"/>
+                <w:szCs w:val="16"/>
+              </w:rPr>
+            </w:pPr>
+            <w:r>
+              <w:rPr>
+                <w:rFonts w:ascii="Pericles" w:hAnsi="Pericles"/>
+                <w:sz w:val="16"/>
                 <w:szCs w:val="20"/>
               </w:rPr>
+              <w:t>Demon Tongue</w:t>
+            </w:r>
+          </w:p>
+        </w:tc>
+        <w:tc>
+          <w:tcPr>
+            <w:tcW w:w="0" w:type="auto"/>
+          </w:tcPr>
+          <w:p>
+            <w:pPr>
+              <w:rPr>
+                <w:rFonts w:ascii="Pericles" w:hAnsi="Pericles"/>
+                <w:sz w:val="16"/>
+                <w:szCs w:val="16"/>
+              </w:rPr>
             </w:pPr>
             <w:r>
               <w:rPr>
@@ -6342,29 +6649,47 @@
                 <w:sz w:val="16"/>
                 <w:szCs w:val="20"/>
               </w:rPr>
-              <w:t>Despair</w:t>
-            </w:r>
-          </w:p>
-        </w:tc>
-        <w:tc>
-          <w:tcPr>
-            <w:tcW w:w="0" w:type="auto"/>
-          </w:tcPr>
-          <w:p>
-            <w:pPr>
+              <w:t xml:space="preserve">You speak the language of evil spirits. Such creatures will be </w:t>
+            </w:r>
+            <w:r>
               <w:rPr>
                 <w:rFonts w:ascii="Pericles" w:hAnsi="Pericles"/>
                 <w:sz w:val="16"/>
                 <w:szCs w:val="20"/>
               </w:rPr>
-            </w:pPr>
+              <w:t>unfriendly</w:t>
+            </w:r>
             <w:r>
               <w:rPr>
                 <w:rFonts w:ascii="Pericles" w:hAnsi="Pericles"/>
                 <w:sz w:val="16"/>
                 <w:szCs w:val="20"/>
               </w:rPr>
-              <w:t>You spend an inspiration and for the rest of the battle, when anyone fails a spell save, you heal 1 hit point.</w:t>
+              <w:t xml:space="preserve"> to you, allowing the use of diplomacy to avoid conflict and </w:t>
+            </w:r>
+            <w:r>
+              <w:rPr>
+                <w:rFonts w:ascii="Pericles" w:hAnsi="Pericles"/>
+                <w:sz w:val="16"/>
+                <w:szCs w:val="20"/>
+              </w:rPr>
+              <w:t xml:space="preserve">occasionally </w:t>
+            </w:r>
+            <w:r>
+              <w:rPr>
+                <w:rFonts w:ascii="Pericles" w:hAnsi="Pericles"/>
+                <w:sz w:val="16"/>
+                <w:szCs w:val="20"/>
+              </w:rPr>
+              <w:t>gather information/aid</w:t>
+            </w:r>
+            <w:r>
+              <w:rPr>
+                <w:rFonts w:ascii="Pericles" w:hAnsi="Pericles"/>
+                <w:sz w:val="16"/>
+                <w:szCs w:val="20"/>
+              </w:rPr>
+              <w:t>.</w:t>
             </w:r>
           </w:p>
         </w:tc>
@@ -6379,15 +6704,62 @@
               <w:rPr>
                 <w:rFonts w:ascii="Pericles" w:hAnsi="Pericles"/>
                 <w:sz w:val="16"/>
-                <w:szCs w:val="16"/>
-              </w:rPr>
-            </w:pPr>
-            <w:r>
-              <w:rPr>
-                <w:rFonts w:ascii="Pericles" w:hAnsi="Pericles"/>
-                <w:sz w:val="16"/>
-                <w:szCs w:val="16"/>
-              </w:rPr>
+                <w:szCs w:val="20"/>
+              </w:rPr>
+            </w:pPr>
+            <w:r>
+              <w:rPr>
+                <w:rFonts w:ascii="Pericles" w:hAnsi="Pericles"/>
+                <w:sz w:val="16"/>
+                <w:szCs w:val="20"/>
+              </w:rPr>
+              <w:t>Despair</w:t>
+            </w:r>
+          </w:p>
+        </w:tc>
+        <w:tc>
+          <w:tcPr>
+            <w:tcW w:w="0" w:type="auto"/>
+          </w:tcPr>
+          <w:p>
+            <w:pPr>
+              <w:rPr>
+                <w:rFonts w:ascii="Pericles" w:hAnsi="Pericles"/>
+                <w:sz w:val="16"/>
+                <w:szCs w:val="20"/>
+              </w:rPr>
+            </w:pPr>
+            <w:r>
+              <w:rPr>
+                <w:rFonts w:ascii="Pericles" w:hAnsi="Pericles"/>
+                <w:sz w:val="16"/>
+                <w:szCs w:val="20"/>
+              </w:rPr>
+              <w:t>You spend an inspiration and for the rest of the battle, when anyone fails a spell save, you heal 1 hit point.</w:t>
+            </w:r>
+          </w:p>
+        </w:tc>
+      </w:tr>
+      <w:tr>
+        <w:tc>
+          <w:tcPr>
+            <w:tcW w:w="0" w:type="auto"/>
+          </w:tcPr>
+          <w:p>
+            <w:pPr>
+              <w:rPr>
+                <w:rFonts w:ascii="Pericles" w:hAnsi="Pericles"/>
+                <w:sz w:val="16"/>
+                <w:szCs w:val="16"/>
+              </w:rPr>
+            </w:pPr>
+            <w:r>
+              <w:rPr>
+                <w:rFonts w:ascii="Pericles" w:hAnsi="Pericles"/>
+                <w:sz w:val="16"/>
+                <w:szCs w:val="16"/>
+              </w:rPr>
+              <w:lastRenderedPageBreak/>
               <w:t>Disarm</w:t>
             </w:r>
           </w:p>
@@ -6871,6 +7243,52 @@
                 <w:sz w:val="16"/>
                 <w:szCs w:val="16"/>
               </w:rPr>
+              <w:t>Double Shot</w:t>
+            </w:r>
+          </w:p>
+        </w:tc>
+        <w:tc>
+          <w:tcPr>
+            <w:tcW w:w="0" w:type="auto"/>
+          </w:tcPr>
+          <w:p>
+            <w:pPr>
+              <w:rPr>
+                <w:rFonts w:ascii="Pericles" w:hAnsi="Pericles"/>
+                <w:sz w:val="16"/>
+                <w:szCs w:val="16"/>
+              </w:rPr>
+            </w:pPr>
+            <w:r>
+              <w:rPr>
+                <w:rFonts w:ascii="Pericles" w:hAnsi="Pericles"/>
+                <w:sz w:val="16"/>
+                <w:szCs w:val="16"/>
+              </w:rPr>
+              <w:t>By taking a -2 accuracy, you can attack two targets that are no more than two hexes apart.</w:t>
+            </w:r>
+          </w:p>
+        </w:tc>
+      </w:tr>
+      <w:tr>
+        <w:tc>
+          <w:tcPr>
+            <w:tcW w:w="0" w:type="auto"/>
+          </w:tcPr>
+          <w:p>
+            <w:pPr>
+              <w:rPr>
+                <w:rFonts w:ascii="Pericles" w:hAnsi="Pericles"/>
+                <w:sz w:val="16"/>
+                <w:szCs w:val="16"/>
+              </w:rPr>
+            </w:pPr>
+            <w:r>
+              <w:rPr>
+                <w:rFonts w:ascii="Pericles" w:hAnsi="Pericles"/>
+                <w:sz w:val="16"/>
+                <w:szCs w:val="16"/>
+              </w:rPr>
               <w:t>Dragon’s Breath</w:t>
             </w:r>
           </w:p>
@@ -7138,29 +7556,58 @@
                 <w:sz w:val="16"/>
                 <w:szCs w:val="16"/>
               </w:rPr>
-              <w:t>Eagle Eye</w:t>
-            </w:r>
-          </w:p>
-        </w:tc>
-        <w:tc>
-          <w:tcPr>
-            <w:tcW w:w="0" w:type="auto"/>
-          </w:tcPr>
-          <w:p>
-            <w:pPr>
-              <w:rPr>
-                <w:rFonts w:ascii="Pericles" w:hAnsi="Pericles"/>
-                <w:sz w:val="16"/>
-                <w:szCs w:val="16"/>
-              </w:rPr>
-            </w:pPr>
-            <w:r>
-              <w:rPr>
-                <w:rFonts w:ascii="Pericles" w:hAnsi="Pericles"/>
-                <w:sz w:val="16"/>
-                <w:szCs w:val="16"/>
-              </w:rPr>
-              <w:t>Your vision is enhanced so you can see twice as far. All investigate checks to detect distant foes/features are made at +4.</w:t>
+              <w:t>Durable Equipment</w:t>
+            </w:r>
+          </w:p>
+        </w:tc>
+        <w:tc>
+          <w:tcPr>
+            <w:tcW w:w="0" w:type="auto"/>
+          </w:tcPr>
+          <w:p>
+            <w:pPr>
+              <w:pStyle w:val="ListParagraph"/>
+              <w:numPr>
+                <w:ilvl w:val="0"/>
+                <w:numId w:val="94"/>
+              </w:numPr>
+              <w:rPr>
+                <w:rFonts w:ascii="Pericles" w:hAnsi="Pericles"/>
+                <w:sz w:val="16"/>
+                <w:szCs w:val="16"/>
+              </w:rPr>
+            </w:pPr>
+            <w:r>
+              <w:rPr>
+                <w:rFonts w:ascii="Pericles" w:hAnsi="Pericles"/>
+                <w:sz w:val="16"/>
+                <w:szCs w:val="16"/>
+              </w:rPr>
+              <w:t xml:space="preserve">At the end of battle, remove </w:t>
+            </w:r>
+            <w:r>
+              <w:rPr>
+                <w:rFonts w:ascii="Pericles" w:hAnsi="Pericles"/>
+                <w:sz w:val="16"/>
+                <w:szCs w:val="16"/>
+              </w:rPr>
+              <w:t>1d3-1</w:t>
+            </w:r>
+            <w:r>
+              <w:rPr>
+                <w:rFonts w:ascii="Pericles" w:hAnsi="Pericles"/>
+                <w:sz w:val="16"/>
+                <w:szCs w:val="16"/>
+              </w:rPr>
+              <w:t xml:space="preserve"> gear check</w:t>
+            </w:r>
+            <w:r>
+              <w:rPr>
+                <w:rFonts w:ascii="Pericles" w:hAnsi="Pericles"/>
+                <w:sz w:val="16"/>
+                <w:szCs w:val="16"/>
+              </w:rPr>
+              <w:t>s from your gear.</w:t>
             </w:r>
           </w:p>
         </w:tc>
@@ -7184,29 +7631,29 @@
                 <w:sz w:val="16"/>
                 <w:szCs w:val="16"/>
               </w:rPr>
-              <w:t>Elven Gift</w:t>
-            </w:r>
-          </w:p>
-        </w:tc>
-        <w:tc>
-          <w:tcPr>
-            <w:tcW w:w="0" w:type="auto"/>
-          </w:tcPr>
-          <w:p>
-            <w:pPr>
-              <w:rPr>
-                <w:rFonts w:ascii="Pericles" w:hAnsi="Pericles"/>
-                <w:sz w:val="16"/>
-                <w:szCs w:val="16"/>
-              </w:rPr>
-            </w:pPr>
-            <w:r>
-              <w:rPr>
-                <w:rFonts w:ascii="Pericles" w:hAnsi="Pericles"/>
-                <w:sz w:val="16"/>
-                <w:szCs w:val="16"/>
-              </w:rPr>
-              <w:t>You get the ability to Create Gold and cast Type III spells.</w:t>
+              <w:t>Eagle Eye</w:t>
+            </w:r>
+          </w:p>
+        </w:tc>
+        <w:tc>
+          <w:tcPr>
+            <w:tcW w:w="0" w:type="auto"/>
+          </w:tcPr>
+          <w:p>
+            <w:pPr>
+              <w:rPr>
+                <w:rFonts w:ascii="Pericles" w:hAnsi="Pericles"/>
+                <w:sz w:val="16"/>
+                <w:szCs w:val="16"/>
+              </w:rPr>
+            </w:pPr>
+            <w:r>
+              <w:rPr>
+                <w:rFonts w:ascii="Pericles" w:hAnsi="Pericles"/>
+                <w:sz w:val="16"/>
+                <w:szCs w:val="16"/>
+              </w:rPr>
+              <w:t>Your vision is enhanced so you can see twice as far. All investigate checks to detect distant foes/features are made at +4.</w:t>
             </w:r>
           </w:p>
         </w:tc>
@@ -7230,29 +7677,29 @@
                 <w:sz w:val="16"/>
                 <w:szCs w:val="16"/>
               </w:rPr>
-              <w:t>Enchanter</w:t>
-            </w:r>
-          </w:p>
-        </w:tc>
-        <w:tc>
-          <w:tcPr>
-            <w:tcW w:w="0" w:type="auto"/>
-          </w:tcPr>
-          <w:p>
-            <w:pPr>
-              <w:rPr>
-                <w:rFonts w:ascii="Pericles" w:hAnsi="Pericles"/>
-                <w:sz w:val="16"/>
-                <w:szCs w:val="16"/>
-              </w:rPr>
-            </w:pPr>
-            <w:r>
-              <w:rPr>
-                <w:rFonts w:ascii="Pericles" w:hAnsi="Pericles"/>
-                <w:sz w:val="16"/>
-                <w:szCs w:val="16"/>
-              </w:rPr>
-              <w:t>When in camp, you get a free camp action to create a color mote using your enchant skill.</w:t>
+              <w:t>Elven Gift</w:t>
+            </w:r>
+          </w:p>
+        </w:tc>
+        <w:tc>
+          <w:tcPr>
+            <w:tcW w:w="0" w:type="auto"/>
+          </w:tcPr>
+          <w:p>
+            <w:pPr>
+              <w:rPr>
+                <w:rFonts w:ascii="Pericles" w:hAnsi="Pericles"/>
+                <w:sz w:val="16"/>
+                <w:szCs w:val="16"/>
+              </w:rPr>
+            </w:pPr>
+            <w:r>
+              <w:rPr>
+                <w:rFonts w:ascii="Pericles" w:hAnsi="Pericles"/>
+                <w:sz w:val="16"/>
+                <w:szCs w:val="16"/>
+              </w:rPr>
+              <w:t>You get the ability to Create Gold and cast Type III spells.</w:t>
             </w:r>
           </w:p>
         </w:tc>
@@ -7276,53 +7723,47 @@
                 <w:sz w:val="16"/>
                 <w:szCs w:val="16"/>
               </w:rPr>
-              <w:t>Everyman</w:t>
-            </w:r>
-          </w:p>
-        </w:tc>
-        <w:tc>
-          <w:tcPr>
-            <w:tcW w:w="0" w:type="auto"/>
-          </w:tcPr>
-          <w:p>
-            <w:pPr>
-              <w:rPr>
-                <w:rFonts w:ascii="Pericles" w:hAnsi="Pericles"/>
-                <w:sz w:val="16"/>
-                <w:szCs w:val="16"/>
-              </w:rPr>
-            </w:pPr>
-            <w:r>
-              <w:rPr>
-                <w:rFonts w:ascii="Pericles" w:hAnsi="Pericles"/>
-                <w:sz w:val="16"/>
-                <w:szCs w:val="16"/>
-              </w:rPr>
-              <w:t xml:space="preserve">You can use </w:t>
-            </w:r>
-            <w:r>
-              <w:rPr>
-                <w:rFonts w:ascii="Pericles" w:hAnsi="Pericles"/>
-                <w:sz w:val="16"/>
-                <w:szCs w:val="16"/>
-              </w:rPr>
-              <w:t xml:space="preserve">disguise or </w:t>
-            </w:r>
-            <w:r>
-              <w:rPr>
-                <w:rFonts w:ascii="Pericles" w:hAnsi="Pericles"/>
-                <w:sz w:val="16"/>
-                <w:szCs w:val="16"/>
-              </w:rPr>
-              <w:t>sneak to blend in with groups of NPCs, effectively hiding in plain sight</w:t>
-            </w:r>
-            <w:r>
-              <w:rPr>
-                <w:rFonts w:ascii="Pericles" w:hAnsi="Pericles"/>
-                <w:sz w:val="16"/>
-                <w:szCs w:val="16"/>
-              </w:rPr>
-              <w:t>.</w:t>
+              <w:t>Enchanter</w:t>
+            </w:r>
+          </w:p>
+        </w:tc>
+        <w:tc>
+          <w:tcPr>
+            <w:tcW w:w="0" w:type="auto"/>
+          </w:tcPr>
+          <w:p>
+            <w:pPr>
+              <w:rPr>
+                <w:rFonts w:ascii="Pericles" w:hAnsi="Pericles"/>
+                <w:sz w:val="16"/>
+                <w:szCs w:val="16"/>
+              </w:rPr>
+            </w:pPr>
+            <w:r>
+              <w:rPr>
+                <w:rFonts w:ascii="Pericles" w:hAnsi="Pericles"/>
+                <w:sz w:val="16"/>
+                <w:szCs w:val="16"/>
+              </w:rPr>
+              <w:t xml:space="preserve">When in camp, you get a free camp action to create a color mote using </w:t>
+            </w:r>
+            <w:proofErr w:type="gramStart"/>
+            <w:r>
+              <w:rPr>
+                <w:rFonts w:ascii="Pericles" w:hAnsi="Pericles"/>
+                <w:sz w:val="16"/>
+                <w:szCs w:val="16"/>
+              </w:rPr>
+              <w:t>your</w:t>
+            </w:r>
+            <w:proofErr w:type="gramEnd"/>
+            <w:r>
+              <w:rPr>
+                <w:rFonts w:ascii="Pericles" w:hAnsi="Pericles"/>
+                <w:sz w:val="16"/>
+                <w:szCs w:val="16"/>
+              </w:rPr>
+              <w:t xml:space="preserve"> enchant skill.</w:t>
             </w:r>
           </w:p>
         </w:tc>
@@ -7346,6 +7787,76 @@
                 <w:sz w:val="16"/>
                 <w:szCs w:val="16"/>
               </w:rPr>
+              <w:t>Everyman</w:t>
+            </w:r>
+          </w:p>
+        </w:tc>
+        <w:tc>
+          <w:tcPr>
+            <w:tcW w:w="0" w:type="auto"/>
+          </w:tcPr>
+          <w:p>
+            <w:pPr>
+              <w:rPr>
+                <w:rFonts w:ascii="Pericles" w:hAnsi="Pericles"/>
+                <w:sz w:val="16"/>
+                <w:szCs w:val="16"/>
+              </w:rPr>
+            </w:pPr>
+            <w:r>
+              <w:rPr>
+                <w:rFonts w:ascii="Pericles" w:hAnsi="Pericles"/>
+                <w:sz w:val="16"/>
+                <w:szCs w:val="16"/>
+              </w:rPr>
+              <w:t xml:space="preserve">You can use </w:t>
+            </w:r>
+            <w:r>
+              <w:rPr>
+                <w:rFonts w:ascii="Pericles" w:hAnsi="Pericles"/>
+                <w:sz w:val="16"/>
+                <w:szCs w:val="16"/>
+              </w:rPr>
+              <w:t xml:space="preserve">disguise or </w:t>
+            </w:r>
+            <w:r>
+              <w:rPr>
+                <w:rFonts w:ascii="Pericles" w:hAnsi="Pericles"/>
+                <w:sz w:val="16"/>
+                <w:szCs w:val="16"/>
+              </w:rPr>
+              <w:t>sneak to blend in with groups of NPCs, effectively hiding in plain sight</w:t>
+            </w:r>
+            <w:r>
+              <w:rPr>
+                <w:rFonts w:ascii="Pericles" w:hAnsi="Pericles"/>
+                <w:sz w:val="16"/>
+                <w:szCs w:val="16"/>
+              </w:rPr>
+              <w:t>.</w:t>
+            </w:r>
+          </w:p>
+        </w:tc>
+      </w:tr>
+      <w:tr>
+        <w:tc>
+          <w:tcPr>
+            <w:tcW w:w="0" w:type="auto"/>
+          </w:tcPr>
+          <w:p>
+            <w:pPr>
+              <w:rPr>
+                <w:rFonts w:ascii="Pericles" w:hAnsi="Pericles"/>
+                <w:sz w:val="16"/>
+                <w:szCs w:val="16"/>
+              </w:rPr>
+            </w:pPr>
+            <w:r>
+              <w:rPr>
+                <w:rFonts w:ascii="Pericles" w:hAnsi="Pericles"/>
+                <w:sz w:val="16"/>
+                <w:szCs w:val="16"/>
+              </w:rPr>
               <w:t>Exclusion</w:t>
             </w:r>
           </w:p>
@@ -7576,6 +8087,7 @@
                 <w:sz w:val="16"/>
                 <w:szCs w:val="16"/>
               </w:rPr>
+              <w:lastRenderedPageBreak/>
               <w:t>Faerie Tongue</w:t>
             </w:r>
           </w:p>
@@ -7598,7 +8110,25 @@
                 <w:sz w:val="16"/>
                 <w:szCs w:val="16"/>
               </w:rPr>
-              <w:t>You speak the language of the fae and can use Diplomacy and Trade with them. You also get +2 to Perform checks.</w:t>
+              <w:t xml:space="preserve">You speak the language of the </w:t>
+            </w:r>
+            <w:proofErr w:type="spellStart"/>
+            <w:r>
+              <w:rPr>
+                <w:rFonts w:ascii="Pericles" w:hAnsi="Pericles"/>
+                <w:sz w:val="16"/>
+                <w:szCs w:val="16"/>
+              </w:rPr>
+              <w:t>fae</w:t>
+            </w:r>
+            <w:proofErr w:type="spellEnd"/>
+            <w:r>
+              <w:rPr>
+                <w:rFonts w:ascii="Pericles" w:hAnsi="Pericles"/>
+                <w:sz w:val="16"/>
+                <w:szCs w:val="16"/>
+              </w:rPr>
+              <w:t xml:space="preserve"> and can use Diplomacy and Trade with them. You also get +2 to Perform checks.</w:t>
             </w:r>
           </w:p>
         </w:tc>
@@ -7644,7 +8174,25 @@
                 <w:sz w:val="16"/>
                 <w:szCs w:val="16"/>
               </w:rPr>
-              <w:t>By spending an inspiration, you sprout gossamer wings and gain Fly 9 for a short period of time (a few minutes).</w:t>
+              <w:t xml:space="preserve">By spending an inspiration, you sprout gossamer wings and gain Fly 9 for </w:t>
+            </w:r>
+            <w:proofErr w:type="gramStart"/>
+            <w:r>
+              <w:rPr>
+                <w:rFonts w:ascii="Pericles" w:hAnsi="Pericles"/>
+                <w:sz w:val="16"/>
+                <w:szCs w:val="16"/>
+              </w:rPr>
+              <w:t>a short period</w:t>
+            </w:r>
+            <w:proofErr w:type="gramEnd"/>
+            <w:r>
+              <w:rPr>
+                <w:rFonts w:ascii="Pericles" w:hAnsi="Pericles"/>
+                <w:sz w:val="16"/>
+                <w:szCs w:val="16"/>
+              </w:rPr>
+              <w:t xml:space="preserve"> of time (a few minutes).</w:t>
             </w:r>
           </w:p>
         </w:tc>
@@ -7814,8 +8362,18 @@
                 <w:sz w:val="16"/>
                 <w:szCs w:val="16"/>
               </w:rPr>
-              <w:t xml:space="preserve"> All your healing checks get a +1 bonus and +1 effect</w:t>
-            </w:r>
+              <w:t xml:space="preserve"> All your healing checks get a +1 bonus and +1 </w:t>
+            </w:r>
+            <w:proofErr w:type="gramStart"/>
+            <w:r>
+              <w:rPr>
+                <w:rFonts w:ascii="Pericles" w:hAnsi="Pericles"/>
+                <w:sz w:val="16"/>
+                <w:szCs w:val="16"/>
+              </w:rPr>
+              <w:t>effect</w:t>
+            </w:r>
+            <w:proofErr w:type="gramEnd"/>
           </w:p>
           <w:p>
             <w:pPr>
@@ -8072,7 +8630,6 @@
                 <w:sz w:val="16"/>
                 <w:szCs w:val="20"/>
               </w:rPr>
-              <w:lastRenderedPageBreak/>
               <w:t>Familiar’s Curse</w:t>
             </w:r>
           </w:p>
@@ -8209,7 +8766,25 @@
                 <w:sz w:val="16"/>
                 <w:szCs w:val="20"/>
               </w:rPr>
-              <w:t>You get +2 defense and the familiar has a 5/12 chance of absorbing your damage if you fail to defend</w:t>
+              <w:t xml:space="preserve">You get +2 </w:t>
+            </w:r>
+            <w:proofErr w:type="gramStart"/>
+            <w:r>
+              <w:rPr>
+                <w:rFonts w:ascii="Pericles" w:hAnsi="Pericles"/>
+                <w:sz w:val="16"/>
+                <w:szCs w:val="20"/>
+              </w:rPr>
+              <w:t>defense</w:t>
+            </w:r>
+            <w:proofErr w:type="gramEnd"/>
+            <w:r>
+              <w:rPr>
+                <w:rFonts w:ascii="Pericles" w:hAnsi="Pericles"/>
+                <w:sz w:val="16"/>
+                <w:szCs w:val="20"/>
+              </w:rPr>
+              <w:t xml:space="preserve"> and the familiar has a 5/12 chance of absorbing your damage if you fail to defend</w:t>
             </w:r>
           </w:p>
         </w:tc>
@@ -8534,7 +9109,25 @@
                 <w:sz w:val="16"/>
                 <w:szCs w:val="16"/>
               </w:rPr>
-              <w:t>When fighting x, you get +1 accuracy and +1 damage.</w:t>
+              <w:t xml:space="preserve">When fighting x, you get +1 </w:t>
+            </w:r>
+            <w:proofErr w:type="gramStart"/>
+            <w:r>
+              <w:rPr>
+                <w:rFonts w:ascii="Pericles" w:hAnsi="Pericles"/>
+                <w:sz w:val="16"/>
+                <w:szCs w:val="16"/>
+              </w:rPr>
+              <w:t>accuracy</w:t>
+            </w:r>
+            <w:proofErr w:type="gramEnd"/>
+            <w:r>
+              <w:rPr>
+                <w:rFonts w:ascii="Pericles" w:hAnsi="Pericles"/>
+                <w:sz w:val="16"/>
+                <w:szCs w:val="16"/>
+              </w:rPr>
+              <w:t xml:space="preserve"> and +1 damage.</w:t>
             </w:r>
           </w:p>
           <w:p>
@@ -8556,7 +9149,25 @@
                 <w:sz w:val="16"/>
                 <w:szCs w:val="16"/>
               </w:rPr>
-              <w:t>When fighting x, you also get +1 defense, and +1 wound dice.</w:t>
+              <w:t xml:space="preserve">When fighting x, you also get +1 </w:t>
+            </w:r>
+            <w:proofErr w:type="gramStart"/>
+            <w:r>
+              <w:rPr>
+                <w:rFonts w:ascii="Pericles" w:hAnsi="Pericles"/>
+                <w:sz w:val="16"/>
+                <w:szCs w:val="16"/>
+              </w:rPr>
+              <w:t>defense</w:t>
+            </w:r>
+            <w:proofErr w:type="gramEnd"/>
+            <w:r>
+              <w:rPr>
+                <w:rFonts w:ascii="Pericles" w:hAnsi="Pericles"/>
+                <w:sz w:val="16"/>
+                <w:szCs w:val="16"/>
+              </w:rPr>
+              <w:t>, and +1 wound dice.</w:t>
             </w:r>
           </w:p>
         </w:tc>
@@ -8642,13 +9253,23 @@
                 <w:szCs w:val="16"/>
               </w:rPr>
             </w:pPr>
-            <w:r>
-              <w:rPr>
-                <w:rFonts w:ascii="Pericles" w:hAnsi="Pericles"/>
-                <w:sz w:val="16"/>
-                <w:szCs w:val="16"/>
-              </w:rPr>
-              <w:t xml:space="preserve">All of your spells that inflict </w:t>
+            <w:proofErr w:type="gramStart"/>
+            <w:r>
+              <w:rPr>
+                <w:rFonts w:ascii="Pericles" w:hAnsi="Pericles"/>
+                <w:sz w:val="16"/>
+                <w:szCs w:val="16"/>
+              </w:rPr>
+              <w:t>All of</w:t>
+            </w:r>
+            <w:proofErr w:type="gramEnd"/>
+            <w:r>
+              <w:rPr>
+                <w:rFonts w:ascii="Pericles" w:hAnsi="Pericles"/>
+                <w:sz w:val="16"/>
+                <w:szCs w:val="16"/>
+              </w:rPr>
+              <w:t xml:space="preserve"> your spells that inflict </w:t>
             </w:r>
             <w:r>
               <w:rPr>
@@ -8822,15 +9443,43 @@
                 <w:sz w:val="16"/>
                 <w:szCs w:val="16"/>
               </w:rPr>
-              <w:t>Your spells do +1 damage</w:t>
-            </w:r>
-            <w:r>
-              <w:rPr>
-                <w:rFonts w:ascii="Pericles" w:hAnsi="Pericles"/>
-                <w:sz w:val="16"/>
-                <w:szCs w:val="16"/>
-              </w:rPr>
-              <w:t>. If you spend an inspiration you can add an additional +2 damage.</w:t>
+              <w:t xml:space="preserve">Your spells do +1 </w:t>
+            </w:r>
+            <w:proofErr w:type="gramStart"/>
+            <w:r>
+              <w:rPr>
+                <w:rFonts w:ascii="Pericles" w:hAnsi="Pericles"/>
+                <w:sz w:val="16"/>
+                <w:szCs w:val="16"/>
+              </w:rPr>
+              <w:t>damage</w:t>
+            </w:r>
+            <w:proofErr w:type="gramEnd"/>
+            <w:r>
+              <w:rPr>
+                <w:rFonts w:ascii="Pericles" w:hAnsi="Pericles"/>
+                <w:sz w:val="16"/>
+                <w:szCs w:val="16"/>
+              </w:rPr>
+              <w:t xml:space="preserve">. If you spend an inspiration you can add an additional +2 </w:t>
+            </w:r>
+            <w:proofErr w:type="gramStart"/>
+            <w:r>
+              <w:rPr>
+                <w:rFonts w:ascii="Pericles" w:hAnsi="Pericles"/>
+                <w:sz w:val="16"/>
+                <w:szCs w:val="16"/>
+              </w:rPr>
+              <w:t>damage</w:t>
+            </w:r>
+            <w:proofErr w:type="gramEnd"/>
+            <w:r>
+              <w:rPr>
+                <w:rFonts w:ascii="Pericles" w:hAnsi="Pericles"/>
+                <w:sz w:val="16"/>
+                <w:szCs w:val="16"/>
+              </w:rPr>
+              <w:t>.</w:t>
             </w:r>
           </w:p>
         </w:tc>
@@ -8876,7 +9525,25 @@
                 <w:sz w:val="16"/>
                 <w:szCs w:val="16"/>
               </w:rPr>
-              <w:t>When a bolt attack hits an opponent, you can spend one inspiration to make it into a 1 hex aoe. Enemies in the area must make a Skill or Reflex save against your Power. Those that fail are hit by the original attack.</w:t>
+              <w:t xml:space="preserve">When a bolt attack hits an opponent, you can spend one inspiration to make it into a 1 hex </w:t>
+            </w:r>
+            <w:proofErr w:type="spellStart"/>
+            <w:r>
+              <w:rPr>
+                <w:rFonts w:ascii="Pericles" w:hAnsi="Pericles"/>
+                <w:sz w:val="16"/>
+                <w:szCs w:val="16"/>
+              </w:rPr>
+              <w:t>aoe</w:t>
+            </w:r>
+            <w:proofErr w:type="spellEnd"/>
+            <w:r>
+              <w:rPr>
+                <w:rFonts w:ascii="Pericles" w:hAnsi="Pericles"/>
+                <w:sz w:val="16"/>
+                <w:szCs w:val="16"/>
+              </w:rPr>
+              <w:t>. Enemies in the area must make a Skill or Reflex save against your Power. Those that fail are hit by the original attack.</w:t>
             </w:r>
           </w:p>
         </w:tc>
@@ -9058,6 +9725,7 @@
                 <w:sz w:val="16"/>
                 <w:szCs w:val="16"/>
               </w:rPr>
+              <w:lastRenderedPageBreak/>
               <w:t>Get +1 attack and damage for your next attack</w:t>
             </w:r>
           </w:p>
@@ -9126,6 +9794,7 @@
                 <w:sz w:val="16"/>
                 <w:szCs w:val="16"/>
               </w:rPr>
+              <w:lastRenderedPageBreak/>
               <w:t>Fury Strength</w:t>
             </w:r>
           </w:p>
@@ -9218,7 +9887,7 @@
                 <w:sz w:val="16"/>
                 <w:szCs w:val="16"/>
               </w:rPr>
-              <w:t>Forceful Shout</w:t>
+              <w:t>Forceful Blow</w:t>
             </w:r>
           </w:p>
         </w:tc>
@@ -9245,7 +9914,7 @@
                 <w:sz w:val="16"/>
                 <w:szCs w:val="16"/>
               </w:rPr>
-              <w:t>You spend an inspiration to shout, causing all enemies within 2 hexes of you to make a Muscle save, or be knocked back 1d3+1 hexes.</w:t>
+              <w:t>When you hit an opponent, you can spend an inspiration to knock him back 1 hex. You can follow up if you wish.</w:t>
             </w:r>
           </w:p>
           <w:p>
@@ -9267,9 +9936,38 @@
                 <w:sz w:val="16"/>
                 <w:szCs w:val="16"/>
               </w:rPr>
-              <w:t>Affected enemies are knocked back 1d4+1 hexes, and take 2d4+1 penetrating damage.</w:t>
-            </w:r>
-          </w:p>
+              <w:t>Your knockback is 1d3 hexes.</w:t>
+            </w:r>
+          </w:p>
+        </w:tc>
+      </w:tr>
+      <w:tr>
+        <w:tc>
+          <w:tcPr>
+            <w:tcW w:w="0" w:type="auto"/>
+          </w:tcPr>
+          <w:p>
+            <w:pPr>
+              <w:rPr>
+                <w:rFonts w:ascii="Pericles" w:hAnsi="Pericles"/>
+                <w:sz w:val="16"/>
+                <w:szCs w:val="16"/>
+              </w:rPr>
+            </w:pPr>
+            <w:r>
+              <w:rPr>
+                <w:rFonts w:ascii="Pericles" w:hAnsi="Pericles"/>
+                <w:sz w:val="16"/>
+                <w:szCs w:val="16"/>
+              </w:rPr>
+              <w:t>Forceful Shout</w:t>
+            </w:r>
+          </w:p>
+        </w:tc>
+        <w:tc>
+          <w:tcPr>
+            <w:tcW w:w="0" w:type="auto"/>
+          </w:tcPr>
           <w:p>
             <w:pPr>
               <w:pStyle w:val="ListParagraph"/>
@@ -9289,6 +9987,50 @@
                 <w:sz w:val="16"/>
                 <w:szCs w:val="16"/>
               </w:rPr>
+              <w:t>You spend an inspiration to shout, causing all enemies within 2 hexes of you to make a Muscle save, or be knocked back 1d3+1 hexes.</w:t>
+            </w:r>
+          </w:p>
+          <w:p>
+            <w:pPr>
+              <w:pStyle w:val="ListParagraph"/>
+              <w:numPr>
+                <w:ilvl w:val="0"/>
+                <w:numId w:val="61"/>
+              </w:numPr>
+              <w:rPr>
+                <w:rFonts w:ascii="Pericles" w:hAnsi="Pericles"/>
+                <w:sz w:val="16"/>
+                <w:szCs w:val="16"/>
+              </w:rPr>
+            </w:pPr>
+            <w:r>
+              <w:rPr>
+                <w:rFonts w:ascii="Pericles" w:hAnsi="Pericles"/>
+                <w:sz w:val="16"/>
+                <w:szCs w:val="16"/>
+              </w:rPr>
+              <w:t>Affected enemies are knocked back 1d4+1 hexes, and take 2d4+1 penetrating damage.</w:t>
+            </w:r>
+          </w:p>
+          <w:p>
+            <w:pPr>
+              <w:pStyle w:val="ListParagraph"/>
+              <w:numPr>
+                <w:ilvl w:val="0"/>
+                <w:numId w:val="61"/>
+              </w:numPr>
+              <w:rPr>
+                <w:rFonts w:ascii="Pericles" w:hAnsi="Pericles"/>
+                <w:sz w:val="16"/>
+                <w:szCs w:val="16"/>
+              </w:rPr>
+            </w:pPr>
+            <w:r>
+              <w:rPr>
+                <w:rFonts w:ascii="Pericles" w:hAnsi="Pericles"/>
+                <w:sz w:val="16"/>
+                <w:szCs w:val="16"/>
+              </w:rPr>
               <w:t xml:space="preserve">Affected enemies take 2d6+1 penetrating damage and are </w:t>
             </w:r>
             <w:r>
@@ -9917,7 +10659,25 @@
                 <w:sz w:val="16"/>
                 <w:szCs w:val="16"/>
               </w:rPr>
-              <w:t>When you disarm a foe and have a free hand, you can choose to end up holding their weapon instead of it flying into a random hex.</w:t>
+              <w:t xml:space="preserve">When you disarm a </w:t>
+            </w:r>
+            <w:proofErr w:type="gramStart"/>
+            <w:r>
+              <w:rPr>
+                <w:rFonts w:ascii="Pericles" w:hAnsi="Pericles"/>
+                <w:sz w:val="16"/>
+                <w:szCs w:val="16"/>
+              </w:rPr>
+              <w:t>foe</w:t>
+            </w:r>
+            <w:proofErr w:type="gramEnd"/>
+            <w:r>
+              <w:rPr>
+                <w:rFonts w:ascii="Pericles" w:hAnsi="Pericles"/>
+                <w:sz w:val="16"/>
+                <w:szCs w:val="16"/>
+              </w:rPr>
+              <w:t xml:space="preserve"> and have a free hand, you can choose to end up holding their weapon instead of it flying into a random hex.</w:t>
             </w:r>
           </w:p>
         </w:tc>
@@ -10009,7 +10769,25 @@
                 <w:sz w:val="16"/>
                 <w:szCs w:val="16"/>
               </w:rPr>
-              <w:t>You get +1 accuracy, +1 damage, and +1 wound dice to prone opponents.</w:t>
+              <w:t xml:space="preserve">You get +1 </w:t>
+            </w:r>
+            <w:proofErr w:type="gramStart"/>
+            <w:r>
+              <w:rPr>
+                <w:rFonts w:ascii="Pericles" w:hAnsi="Pericles"/>
+                <w:sz w:val="16"/>
+                <w:szCs w:val="16"/>
+              </w:rPr>
+              <w:t>accuracy</w:t>
+            </w:r>
+            <w:proofErr w:type="gramEnd"/>
+            <w:r>
+              <w:rPr>
+                <w:rFonts w:ascii="Pericles" w:hAnsi="Pericles"/>
+                <w:sz w:val="16"/>
+                <w:szCs w:val="16"/>
+              </w:rPr>
+              <w:t>, +1 damage, and +1 wound dice to prone opponents.</w:t>
             </w:r>
           </w:p>
         </w:tc>
@@ -10033,7 +10811,6 @@
                 <w:sz w:val="16"/>
                 <w:szCs w:val="16"/>
               </w:rPr>
-              <w:lastRenderedPageBreak/>
               <w:t>Guidance</w:t>
             </w:r>
           </w:p>
@@ -10299,7 +11076,25 @@
                 <w:sz w:val="16"/>
                 <w:szCs w:val="16"/>
               </w:rPr>
-              <w:t>In any round where you are actively healing someone (using Heal, casting a healing spell, using Revive), you get +2 defense, and +2 AV until the beginning of your next turn.</w:t>
+              <w:t xml:space="preserve">In any round </w:t>
+            </w:r>
+            <w:proofErr w:type="gramStart"/>
+            <w:r>
+              <w:rPr>
+                <w:rFonts w:ascii="Pericles" w:hAnsi="Pericles"/>
+                <w:sz w:val="16"/>
+                <w:szCs w:val="16"/>
+              </w:rPr>
+              <w:t>where</w:t>
+            </w:r>
+            <w:proofErr w:type="gramEnd"/>
+            <w:r>
+              <w:rPr>
+                <w:rFonts w:ascii="Pericles" w:hAnsi="Pericles"/>
+                <w:sz w:val="16"/>
+                <w:szCs w:val="16"/>
+              </w:rPr>
+              <w:t xml:space="preserve"> you are actively healing someone (using Heal, casting a healing spell, using Revive), you get +2 defense, and +2 AV until the beginning of your next turn.</w:t>
             </w:r>
           </w:p>
         </w:tc>
@@ -10391,7 +11186,25 @@
                 <w:sz w:val="16"/>
                 <w:szCs w:val="16"/>
               </w:rPr>
-              <w:t>You spend one inspiration, or white mote, and then all of your attacks heal one of your allies 1 hit point when you do damage.</w:t>
+              <w:t xml:space="preserve">You spend one inspiration, or white mote, and then </w:t>
+            </w:r>
+            <w:proofErr w:type="gramStart"/>
+            <w:r>
+              <w:rPr>
+                <w:rFonts w:ascii="Pericles" w:hAnsi="Pericles"/>
+                <w:sz w:val="16"/>
+                <w:szCs w:val="16"/>
+              </w:rPr>
+              <w:t>all of</w:t>
+            </w:r>
+            <w:proofErr w:type="gramEnd"/>
+            <w:r>
+              <w:rPr>
+                <w:rFonts w:ascii="Pericles" w:hAnsi="Pericles"/>
+                <w:sz w:val="16"/>
+                <w:szCs w:val="16"/>
+              </w:rPr>
+              <w:t xml:space="preserve"> your attacks heal one of your allies 1 hit point when you do damage.</w:t>
             </w:r>
           </w:p>
         </w:tc>
@@ -10568,7 +11381,16 @@
                 <w:sz w:val="16"/>
                 <w:szCs w:val="16"/>
               </w:rPr>
-              <w:t xml:space="preserve"> You are immune to environmental cold effects. You get +1 to spell casting checks when in an environmental cold effect.</w:t>
+              <w:t xml:space="preserve"> </w:t>
+            </w:r>
+            <w:r>
+              <w:rPr>
+                <w:rFonts w:ascii="Pericles" w:hAnsi="Pericles"/>
+                <w:sz w:val="16"/>
+                <w:szCs w:val="16"/>
+              </w:rPr>
+              <w:lastRenderedPageBreak/>
+              <w:t>You are immune to environmental cold effects. You get +1 to spell casting checks when in an environmental cold effect.</w:t>
             </w:r>
           </w:p>
         </w:tc>
@@ -10599,6 +11421,7 @@
                 <w:sz w:val="16"/>
                 <w:szCs w:val="16"/>
               </w:rPr>
+              <w:lastRenderedPageBreak/>
               <w:t>Ice Storm</w:t>
             </w:r>
           </w:p>
@@ -10631,7 +11454,25 @@
                 <w:sz w:val="16"/>
                 <w:szCs w:val="16"/>
               </w:rPr>
-              <w:t>When a bolt attack hits an opponent, you can spend one inspiration to make it into a 1 hex aoe. Enemies in the area must make a Muscle or Toughness save against your Power. Those that fail are hit by the original attack.</w:t>
+              <w:t xml:space="preserve">When a bolt attack hits an opponent, you can spend one inspiration to make it into a 1 hex </w:t>
+            </w:r>
+            <w:proofErr w:type="spellStart"/>
+            <w:r>
+              <w:rPr>
+                <w:rFonts w:ascii="Pericles" w:hAnsi="Pericles"/>
+                <w:sz w:val="16"/>
+                <w:szCs w:val="16"/>
+              </w:rPr>
+              <w:t>aoe</w:t>
+            </w:r>
+            <w:proofErr w:type="spellEnd"/>
+            <w:r>
+              <w:rPr>
+                <w:rFonts w:ascii="Pericles" w:hAnsi="Pericles"/>
+                <w:sz w:val="16"/>
+                <w:szCs w:val="16"/>
+              </w:rPr>
+              <w:t>. Enemies in the area must make a Muscle or Toughness save against your Power. Those that fail are hit by the original attack.</w:t>
             </w:r>
           </w:p>
         </w:tc>
@@ -10973,8 +11814,18 @@
                 <w:sz w:val="16"/>
                 <w:szCs w:val="16"/>
               </w:rPr>
-              <w:t>When you charge you take no penalty to hit</w:t>
-            </w:r>
+              <w:t xml:space="preserve">When you charge you take no penalty to </w:t>
+            </w:r>
+            <w:proofErr w:type="gramStart"/>
+            <w:r>
+              <w:rPr>
+                <w:rFonts w:ascii="Pericles" w:hAnsi="Pericles"/>
+                <w:sz w:val="16"/>
+                <w:szCs w:val="16"/>
+              </w:rPr>
+              <w:t>hit</w:t>
+            </w:r>
+            <w:proofErr w:type="gramEnd"/>
           </w:p>
           <w:p>
             <w:pPr>
@@ -11000,8 +11851,18 @@
                 <w:sz w:val="16"/>
                 <w:szCs w:val="16"/>
               </w:rPr>
-              <w:t>When you charge you get +2 damage</w:t>
-            </w:r>
+              <w:t xml:space="preserve">When you charge you get +2 </w:t>
+            </w:r>
+            <w:proofErr w:type="gramStart"/>
+            <w:r>
+              <w:rPr>
+                <w:rFonts w:ascii="Pericles" w:hAnsi="Pericles"/>
+                <w:sz w:val="16"/>
+                <w:szCs w:val="16"/>
+              </w:rPr>
+              <w:t>damage</w:t>
+            </w:r>
+            <w:proofErr w:type="gramEnd"/>
           </w:p>
         </w:tc>
       </w:tr>
@@ -11220,8 +12081,18 @@
                 <w:sz w:val="16"/>
                 <w:szCs w:val="16"/>
               </w:rPr>
-              <w:t>When disengaging, you get +2 defense</w:t>
-            </w:r>
+              <w:t xml:space="preserve">When disengaging, you get +2 </w:t>
+            </w:r>
+            <w:proofErr w:type="gramStart"/>
+            <w:r>
+              <w:rPr>
+                <w:rFonts w:ascii="Pericles" w:hAnsi="Pericles"/>
+                <w:sz w:val="16"/>
+                <w:szCs w:val="16"/>
+              </w:rPr>
+              <w:t>defense</w:t>
+            </w:r>
+            <w:proofErr w:type="gramEnd"/>
           </w:p>
           <w:p>
             <w:pPr>
@@ -11343,6 +12214,57 @@
           </w:tcPr>
           <w:p>
             <w:pPr>
+              <w:pStyle w:val="Standard"/>
+              <w:rPr>
+                <w:rFonts w:ascii="Pericles" w:hAnsi="Pericles"/>
+                <w:sz w:val="16"/>
+                <w:szCs w:val="16"/>
+              </w:rPr>
+            </w:pPr>
+            <w:r>
+              <w:rPr>
+                <w:rFonts w:ascii="Pericles" w:hAnsi="Pericles"/>
+                <w:sz w:val="16"/>
+                <w:szCs w:val="16"/>
+              </w:rPr>
+              <w:t>Improved Limb Breaker</w:t>
+            </w:r>
+          </w:p>
+        </w:tc>
+        <w:tc>
+          <w:tcPr>
+            <w:tcW w:w="0" w:type="auto"/>
+          </w:tcPr>
+          <w:p>
+            <w:pPr>
+              <w:widowControl w:val="0"/>
+              <w:suppressAutoHyphens/>
+              <w:autoSpaceDN w:val="0"/>
+              <w:textAlignment w:val="baseline"/>
+              <w:rPr>
+                <w:rFonts w:ascii="Pericles" w:hAnsi="Pericles"/>
+                <w:sz w:val="16"/>
+                <w:szCs w:val="16"/>
+              </w:rPr>
+            </w:pPr>
+            <w:r>
+              <w:rPr>
+                <w:rFonts w:ascii="Pericles" w:hAnsi="Pericles"/>
+                <w:sz w:val="16"/>
+                <w:szCs w:val="16"/>
+              </w:rPr>
+              <w:t>When you hit a limb, you get +1 wound die.</w:t>
+            </w:r>
+          </w:p>
+        </w:tc>
+      </w:tr>
+      <w:tr>
+        <w:tc>
+          <w:tcPr>
+            <w:tcW w:w="0" w:type="auto"/>
+          </w:tcPr>
+          <w:p>
+            <w:pPr>
               <w:rPr>
                 <w:rFonts w:ascii="Pericles" w:hAnsi="Pericles"/>
                 <w:sz w:val="16"/>
@@ -11474,7 +12396,25 @@
                 <w:sz w:val="16"/>
                 <w:szCs w:val="16"/>
               </w:rPr>
-              <w:t>You spend an inspiration and shout, causing all enemies to make a Power save or suffer -1 accuracy and -1 damage for the battle. (This is a fear effect.)</w:t>
+              <w:t xml:space="preserve">You spend an inspiration and shout, causing all enemies to make a Power save or suffer -1 </w:t>
+            </w:r>
+            <w:proofErr w:type="gramStart"/>
+            <w:r>
+              <w:rPr>
+                <w:rFonts w:ascii="Pericles" w:hAnsi="Pericles"/>
+                <w:sz w:val="16"/>
+                <w:szCs w:val="16"/>
+              </w:rPr>
+              <w:t>accuracy</w:t>
+            </w:r>
+            <w:proofErr w:type="gramEnd"/>
+            <w:r>
+              <w:rPr>
+                <w:rFonts w:ascii="Pericles" w:hAnsi="Pericles"/>
+                <w:sz w:val="16"/>
+                <w:szCs w:val="16"/>
+              </w:rPr>
+              <w:t xml:space="preserve"> and -1 damage for the battle. (This is a fear effect.)</w:t>
             </w:r>
           </w:p>
           <w:p>
@@ -11496,7 +12436,25 @@
                 <w:sz w:val="16"/>
                 <w:szCs w:val="16"/>
               </w:rPr>
-              <w:t>Affected enemies also take -1 move and -1 to any wound dice they do.</w:t>
+              <w:t xml:space="preserve">Affected enemies also take -1 </w:t>
+            </w:r>
+            <w:proofErr w:type="gramStart"/>
+            <w:r>
+              <w:rPr>
+                <w:rFonts w:ascii="Pericles" w:hAnsi="Pericles"/>
+                <w:sz w:val="16"/>
+                <w:szCs w:val="16"/>
+              </w:rPr>
+              <w:t>move</w:t>
+            </w:r>
+            <w:proofErr w:type="gramEnd"/>
+            <w:r>
+              <w:rPr>
+                <w:rFonts w:ascii="Pericles" w:hAnsi="Pericles"/>
+                <w:sz w:val="16"/>
+                <w:szCs w:val="16"/>
+              </w:rPr>
+              <w:t xml:space="preserve"> and -1 to any wound dice they do.</w:t>
             </w:r>
           </w:p>
         </w:tc>
@@ -11685,29 +12643,56 @@
                 <w:sz w:val="16"/>
                 <w:szCs w:val="16"/>
               </w:rPr>
-              <w:t>Iron Grip</w:t>
-            </w:r>
-          </w:p>
-        </w:tc>
-        <w:tc>
-          <w:tcPr>
-            <w:tcW w:w="0" w:type="auto"/>
-          </w:tcPr>
-          <w:p>
-            <w:pPr>
-              <w:rPr>
-                <w:rFonts w:ascii="Pericles" w:hAnsi="Pericles"/>
-                <w:sz w:val="16"/>
-                <w:szCs w:val="16"/>
-              </w:rPr>
-            </w:pPr>
-            <w:r>
-              <w:rPr>
-                <w:rFonts w:ascii="Pericles" w:hAnsi="Pericles"/>
-                <w:sz w:val="16"/>
-                <w:szCs w:val="16"/>
-              </w:rPr>
-              <w:t>You get a +2 to all climb checks, can fight while climbing. You resist being disarmed, or knocked down while climbing. You get a +4 to maintain and escape holds while grappling.</w:t>
+              <w:t>Iron Bow</w:t>
+            </w:r>
+          </w:p>
+        </w:tc>
+        <w:tc>
+          <w:tcPr>
+            <w:tcW w:w="0" w:type="auto"/>
+          </w:tcPr>
+          <w:p>
+            <w:pPr>
+              <w:pStyle w:val="ListParagraph"/>
+              <w:numPr>
+                <w:ilvl w:val="0"/>
+                <w:numId w:val="93"/>
+              </w:numPr>
+              <w:rPr>
+                <w:rFonts w:ascii="Pericles" w:hAnsi="Pericles"/>
+                <w:sz w:val="16"/>
+                <w:szCs w:val="16"/>
+              </w:rPr>
+            </w:pPr>
+            <w:r>
+              <w:rPr>
+                <w:rFonts w:ascii="Pericles" w:hAnsi="Pericles"/>
+                <w:sz w:val="16"/>
+                <w:szCs w:val="16"/>
+              </w:rPr>
+              <w:t>You get a block with your bows. Bows have an inherent -2 to parry. Your bow takes a gear check every time you block successfully.</w:t>
+            </w:r>
+          </w:p>
+          <w:p>
+            <w:pPr>
+              <w:pStyle w:val="ListParagraph"/>
+              <w:numPr>
+                <w:ilvl w:val="0"/>
+                <w:numId w:val="93"/>
+              </w:numPr>
+              <w:rPr>
+                <w:rFonts w:ascii="Pericles" w:hAnsi="Pericles"/>
+                <w:sz w:val="16"/>
+                <w:szCs w:val="16"/>
+              </w:rPr>
+            </w:pPr>
+            <w:r>
+              <w:rPr>
+                <w:rFonts w:ascii="Pericles" w:hAnsi="Pericles"/>
+                <w:sz w:val="16"/>
+                <w:szCs w:val="16"/>
+              </w:rPr>
+              <w:t>You have no penalty to parry, and your bow no longer takes gear checks for blocking.</w:t>
             </w:r>
           </w:p>
         </w:tc>
@@ -11731,29 +12716,29 @@
                 <w:sz w:val="16"/>
                 <w:szCs w:val="16"/>
               </w:rPr>
-              <w:t>Iron Skin</w:t>
-            </w:r>
-          </w:p>
-        </w:tc>
-        <w:tc>
-          <w:tcPr>
-            <w:tcW w:w="0" w:type="auto"/>
-          </w:tcPr>
-          <w:p>
-            <w:pPr>
-              <w:rPr>
-                <w:rFonts w:ascii="Pericles" w:hAnsi="Pericles"/>
-                <w:sz w:val="16"/>
-                <w:szCs w:val="16"/>
-              </w:rPr>
-            </w:pPr>
-            <w:r>
-              <w:rPr>
-                <w:rFonts w:ascii="Pericles" w:hAnsi="Pericles"/>
-                <w:sz w:val="16"/>
-                <w:szCs w:val="16"/>
-              </w:rPr>
-              <w:t>You get +1 AV if wearing armor, and +2 AV if not wearing armor.</w:t>
+              <w:t>Iron Grip</w:t>
+            </w:r>
+          </w:p>
+        </w:tc>
+        <w:tc>
+          <w:tcPr>
+            <w:tcW w:w="0" w:type="auto"/>
+          </w:tcPr>
+          <w:p>
+            <w:pPr>
+              <w:rPr>
+                <w:rFonts w:ascii="Pericles" w:hAnsi="Pericles"/>
+                <w:sz w:val="16"/>
+                <w:szCs w:val="16"/>
+              </w:rPr>
+            </w:pPr>
+            <w:r>
+              <w:rPr>
+                <w:rFonts w:ascii="Pericles" w:hAnsi="Pericles"/>
+                <w:sz w:val="16"/>
+                <w:szCs w:val="16"/>
+              </w:rPr>
+              <w:t>You get a +2 to all climb checks, can fight while climbing. You resist being disarmed, or knocked down while climbing. You get a +4 to maintain and escape holds while grappling.</w:t>
             </w:r>
           </w:p>
         </w:tc>
@@ -11777,29 +12762,29 @@
                 <w:sz w:val="16"/>
                 <w:szCs w:val="16"/>
               </w:rPr>
-              <w:t>Iron Skin Attack (x)</w:t>
-            </w:r>
-          </w:p>
-        </w:tc>
-        <w:tc>
-          <w:tcPr>
-            <w:tcW w:w="0" w:type="auto"/>
-          </w:tcPr>
-          <w:p>
-            <w:pPr>
-              <w:rPr>
-                <w:rFonts w:ascii="Pericles" w:hAnsi="Pericles"/>
-                <w:sz w:val="16"/>
-                <w:szCs w:val="16"/>
-              </w:rPr>
-            </w:pPr>
-            <w:r>
-              <w:rPr>
-                <w:rFonts w:ascii="Pericles" w:hAnsi="Pericles"/>
-                <w:sz w:val="16"/>
-                <w:szCs w:val="16"/>
-              </w:rPr>
-              <w:t>You get +x to accuracy and damage when wearing no armor.</w:t>
+              <w:t>Iron Skin</w:t>
+            </w:r>
+          </w:p>
+        </w:tc>
+        <w:tc>
+          <w:tcPr>
+            <w:tcW w:w="0" w:type="auto"/>
+          </w:tcPr>
+          <w:p>
+            <w:pPr>
+              <w:rPr>
+                <w:rFonts w:ascii="Pericles" w:hAnsi="Pericles"/>
+                <w:sz w:val="16"/>
+                <w:szCs w:val="16"/>
+              </w:rPr>
+            </w:pPr>
+            <w:r>
+              <w:rPr>
+                <w:rFonts w:ascii="Pericles" w:hAnsi="Pericles"/>
+                <w:sz w:val="16"/>
+                <w:szCs w:val="16"/>
+              </w:rPr>
+              <w:t>You get +1 AV if wearing armor, and +2 AV if not wearing armor.</w:t>
             </w:r>
           </w:p>
         </w:tc>
@@ -11823,29 +12808,29 @@
                 <w:sz w:val="16"/>
                 <w:szCs w:val="16"/>
               </w:rPr>
-              <w:t>Iron Skin Defense (x)</w:t>
-            </w:r>
-          </w:p>
-        </w:tc>
-        <w:tc>
-          <w:tcPr>
-            <w:tcW w:w="0" w:type="auto"/>
-          </w:tcPr>
-          <w:p>
-            <w:pPr>
-              <w:rPr>
-                <w:rFonts w:ascii="Pericles" w:hAnsi="Pericles"/>
-                <w:sz w:val="16"/>
-                <w:szCs w:val="16"/>
-              </w:rPr>
-            </w:pPr>
-            <w:r>
-              <w:rPr>
-                <w:rFonts w:ascii="Pericles" w:hAnsi="Pericles"/>
-                <w:sz w:val="16"/>
-                <w:szCs w:val="16"/>
-              </w:rPr>
-              <w:t>You get +x to defense and AV when wearing no armor.</w:t>
+              <w:t>Iron Skin Attack (x)</w:t>
+            </w:r>
+          </w:p>
+        </w:tc>
+        <w:tc>
+          <w:tcPr>
+            <w:tcW w:w="0" w:type="auto"/>
+          </w:tcPr>
+          <w:p>
+            <w:pPr>
+              <w:rPr>
+                <w:rFonts w:ascii="Pericles" w:hAnsi="Pericles"/>
+                <w:sz w:val="16"/>
+                <w:szCs w:val="16"/>
+              </w:rPr>
+            </w:pPr>
+            <w:r>
+              <w:rPr>
+                <w:rFonts w:ascii="Pericles" w:hAnsi="Pericles"/>
+                <w:sz w:val="16"/>
+                <w:szCs w:val="16"/>
+              </w:rPr>
+              <w:t>You get +x to accuracy and damage when wearing no armor.</w:t>
             </w:r>
           </w:p>
         </w:tc>
@@ -11869,29 +12854,29 @@
                 <w:sz w:val="16"/>
                 <w:szCs w:val="16"/>
               </w:rPr>
-              <w:t>Iron Skin Move (x)</w:t>
-            </w:r>
-          </w:p>
-        </w:tc>
-        <w:tc>
-          <w:tcPr>
-            <w:tcW w:w="0" w:type="auto"/>
-          </w:tcPr>
-          <w:p>
-            <w:pPr>
-              <w:rPr>
-                <w:rFonts w:ascii="Pericles" w:hAnsi="Pericles"/>
-                <w:sz w:val="16"/>
-                <w:szCs w:val="16"/>
-              </w:rPr>
-            </w:pPr>
-            <w:r>
-              <w:rPr>
-                <w:rFonts w:ascii="Pericles" w:hAnsi="Pericles"/>
-                <w:sz w:val="16"/>
-                <w:szCs w:val="16"/>
-              </w:rPr>
-              <w:t>You get +x to initiative and move when wearing no armor.</w:t>
+              <w:t>Iron Skin Defense (x)</w:t>
+            </w:r>
+          </w:p>
+        </w:tc>
+        <w:tc>
+          <w:tcPr>
+            <w:tcW w:w="0" w:type="auto"/>
+          </w:tcPr>
+          <w:p>
+            <w:pPr>
+              <w:rPr>
+                <w:rFonts w:ascii="Pericles" w:hAnsi="Pericles"/>
+                <w:sz w:val="16"/>
+                <w:szCs w:val="16"/>
+              </w:rPr>
+            </w:pPr>
+            <w:r>
+              <w:rPr>
+                <w:rFonts w:ascii="Pericles" w:hAnsi="Pericles"/>
+                <w:sz w:val="16"/>
+                <w:szCs w:val="16"/>
+              </w:rPr>
+              <w:t>You get +x to defense and AV when wearing no armor.</w:t>
             </w:r>
           </w:p>
         </w:tc>
@@ -11915,29 +12900,29 @@
                 <w:sz w:val="16"/>
                 <w:szCs w:val="16"/>
               </w:rPr>
-              <w:t>Knife Circle</w:t>
-            </w:r>
-          </w:p>
-        </w:tc>
-        <w:tc>
-          <w:tcPr>
-            <w:tcW w:w="0" w:type="auto"/>
-          </w:tcPr>
-          <w:p>
-            <w:pPr>
-              <w:rPr>
-                <w:rFonts w:ascii="Pericles" w:hAnsi="Pericles"/>
-                <w:sz w:val="16"/>
-                <w:szCs w:val="16"/>
-              </w:rPr>
-            </w:pPr>
-            <w:r>
-              <w:rPr>
-                <w:rFonts w:ascii="Pericles" w:hAnsi="Pericles"/>
-                <w:sz w:val="16"/>
-                <w:szCs w:val="16"/>
-              </w:rPr>
-              <w:t>Your magic circle gives your attacks and spells pierce (4).</w:t>
+              <w:t>Iron Skin Move (x)</w:t>
+            </w:r>
+          </w:p>
+        </w:tc>
+        <w:tc>
+          <w:tcPr>
+            <w:tcW w:w="0" w:type="auto"/>
+          </w:tcPr>
+          <w:p>
+            <w:pPr>
+              <w:rPr>
+                <w:rFonts w:ascii="Pericles" w:hAnsi="Pericles"/>
+                <w:sz w:val="16"/>
+                <w:szCs w:val="16"/>
+              </w:rPr>
+            </w:pPr>
+            <w:r>
+              <w:rPr>
+                <w:rFonts w:ascii="Pericles" w:hAnsi="Pericles"/>
+                <w:sz w:val="16"/>
+                <w:szCs w:val="16"/>
+              </w:rPr>
+              <w:t>You get +x to initiative and move when wearing no armor.</w:t>
             </w:r>
           </w:p>
         </w:tc>
@@ -11961,29 +12946,29 @@
                 <w:sz w:val="16"/>
                 <w:szCs w:val="16"/>
               </w:rPr>
-              <w:t>Knight’s Squire</w:t>
-            </w:r>
-          </w:p>
-        </w:tc>
-        <w:tc>
-          <w:tcPr>
-            <w:tcW w:w="0" w:type="auto"/>
-          </w:tcPr>
-          <w:p>
-            <w:pPr>
-              <w:rPr>
-                <w:rFonts w:ascii="Pericles" w:hAnsi="Pericles"/>
-                <w:sz w:val="16"/>
-                <w:szCs w:val="16"/>
-              </w:rPr>
-            </w:pPr>
-            <w:r>
-              <w:rPr>
-                <w:rFonts w:ascii="Pericles" w:hAnsi="Pericles"/>
-                <w:sz w:val="16"/>
-                <w:szCs w:val="16"/>
-              </w:rPr>
-              <w:t>You have a loyal squire as your follower. Your squire starts as a poor fighter, but can run errands for you, repair your equipment, carry your stuff and take camp actions for you.</w:t>
+              <w:t>Kick</w:t>
+            </w:r>
+          </w:p>
+        </w:tc>
+        <w:tc>
+          <w:tcPr>
+            <w:tcW w:w="0" w:type="auto"/>
+          </w:tcPr>
+          <w:p>
+            <w:pPr>
+              <w:rPr>
+                <w:rFonts w:ascii="Pericles" w:hAnsi="Pericles"/>
+                <w:sz w:val="16"/>
+                <w:szCs w:val="16"/>
+              </w:rPr>
+            </w:pPr>
+            <w:r>
+              <w:rPr>
+                <w:rFonts w:ascii="Pericles" w:hAnsi="Pericles"/>
+                <w:sz w:val="16"/>
+                <w:szCs w:val="16"/>
+              </w:rPr>
+              <w:t>You can make an unarmed attack that does MUS+1d4 damage, and knocks your target back 1d3 hexes.</w:t>
             </w:r>
           </w:p>
         </w:tc>
@@ -12007,29 +12992,29 @@
                 <w:sz w:val="16"/>
                 <w:szCs w:val="16"/>
               </w:rPr>
-              <w:t>Knockdown (x)</w:t>
-            </w:r>
-          </w:p>
-        </w:tc>
-        <w:tc>
-          <w:tcPr>
-            <w:tcW w:w="0" w:type="auto"/>
-          </w:tcPr>
-          <w:p>
-            <w:pPr>
-              <w:rPr>
-                <w:rFonts w:ascii="Pericles" w:hAnsi="Pericles"/>
-                <w:sz w:val="16"/>
-                <w:szCs w:val="16"/>
-              </w:rPr>
-            </w:pPr>
-            <w:r>
-              <w:rPr>
-                <w:rFonts w:ascii="Pericles" w:hAnsi="Pericles"/>
-                <w:sz w:val="16"/>
-                <w:szCs w:val="16"/>
-              </w:rPr>
-              <w:t>When you wound an opponent, any wound roll of x or higher also knocks them prone.</w:t>
+              <w:t>Knife Circle</w:t>
+            </w:r>
+          </w:p>
+        </w:tc>
+        <w:tc>
+          <w:tcPr>
+            <w:tcW w:w="0" w:type="auto"/>
+          </w:tcPr>
+          <w:p>
+            <w:pPr>
+              <w:rPr>
+                <w:rFonts w:ascii="Pericles" w:hAnsi="Pericles"/>
+                <w:sz w:val="16"/>
+                <w:szCs w:val="16"/>
+              </w:rPr>
+            </w:pPr>
+            <w:r>
+              <w:rPr>
+                <w:rFonts w:ascii="Pericles" w:hAnsi="Pericles"/>
+                <w:sz w:val="16"/>
+                <w:szCs w:val="16"/>
+              </w:rPr>
+              <w:t>Your magic circle gives your attacks and spells pierce (4).</w:t>
             </w:r>
           </w:p>
         </w:tc>
@@ -12053,6 +13038,145 @@
                 <w:sz w:val="16"/>
                 <w:szCs w:val="16"/>
               </w:rPr>
+              <w:t>Knight’s Squire</w:t>
+            </w:r>
+          </w:p>
+        </w:tc>
+        <w:tc>
+          <w:tcPr>
+            <w:tcW w:w="0" w:type="auto"/>
+          </w:tcPr>
+          <w:p>
+            <w:pPr>
+              <w:rPr>
+                <w:rFonts w:ascii="Pericles" w:hAnsi="Pericles"/>
+                <w:sz w:val="16"/>
+                <w:szCs w:val="16"/>
+              </w:rPr>
+            </w:pPr>
+            <w:r>
+              <w:rPr>
+                <w:rFonts w:ascii="Pericles" w:hAnsi="Pericles"/>
+                <w:sz w:val="16"/>
+                <w:szCs w:val="16"/>
+              </w:rPr>
+              <w:t>You have a loyal squire as your follower. Your squire starts as a poor fighter, but can run errands for you, repair your equipment, carry your stuff and take camp actions for you.</w:t>
+            </w:r>
+          </w:p>
+        </w:tc>
+      </w:tr>
+      <w:tr>
+        <w:tc>
+          <w:tcPr>
+            <w:tcW w:w="0" w:type="auto"/>
+          </w:tcPr>
+          <w:p>
+            <w:pPr>
+              <w:rPr>
+                <w:rFonts w:ascii="Pericles" w:hAnsi="Pericles"/>
+                <w:sz w:val="16"/>
+                <w:szCs w:val="16"/>
+              </w:rPr>
+            </w:pPr>
+            <w:r>
+              <w:rPr>
+                <w:rFonts w:ascii="Pericles" w:hAnsi="Pericles"/>
+                <w:sz w:val="16"/>
+                <w:szCs w:val="16"/>
+              </w:rPr>
+              <w:t>Knockdown (x)</w:t>
+            </w:r>
+          </w:p>
+        </w:tc>
+        <w:tc>
+          <w:tcPr>
+            <w:tcW w:w="0" w:type="auto"/>
+          </w:tcPr>
+          <w:p>
+            <w:pPr>
+              <w:rPr>
+                <w:rFonts w:ascii="Pericles" w:hAnsi="Pericles"/>
+                <w:sz w:val="16"/>
+                <w:szCs w:val="16"/>
+              </w:rPr>
+            </w:pPr>
+            <w:r>
+              <w:rPr>
+                <w:rFonts w:ascii="Pericles" w:hAnsi="Pericles"/>
+                <w:sz w:val="16"/>
+                <w:szCs w:val="16"/>
+              </w:rPr>
+              <w:t>When you wound an opponent, any wound roll of x or higher also knocks them prone.</w:t>
+            </w:r>
+          </w:p>
+        </w:tc>
+      </w:tr>
+      <w:tr>
+        <w:tc>
+          <w:tcPr>
+            <w:tcW w:w="0" w:type="auto"/>
+          </w:tcPr>
+          <w:p>
+            <w:pPr>
+              <w:rPr>
+                <w:rFonts w:ascii="Pericles" w:hAnsi="Pericles"/>
+                <w:sz w:val="16"/>
+                <w:szCs w:val="16"/>
+              </w:rPr>
+            </w:pPr>
+            <w:r>
+              <w:rPr>
+                <w:rFonts w:ascii="Pericles" w:hAnsi="Pericles"/>
+                <w:sz w:val="16"/>
+                <w:szCs w:val="16"/>
+              </w:rPr>
+              <w:t>Knockdown Blow (x)</w:t>
+            </w:r>
+          </w:p>
+        </w:tc>
+        <w:tc>
+          <w:tcPr>
+            <w:tcW w:w="0" w:type="auto"/>
+          </w:tcPr>
+          <w:p>
+            <w:pPr>
+              <w:rPr>
+                <w:rFonts w:ascii="Pericles" w:hAnsi="Pericles"/>
+                <w:sz w:val="16"/>
+                <w:szCs w:val="16"/>
+              </w:rPr>
+            </w:pPr>
+            <w:r>
+              <w:rPr>
+                <w:rFonts w:ascii="Pericles" w:hAnsi="Pericles"/>
+                <w:sz w:val="16"/>
+                <w:szCs w:val="16"/>
+              </w:rPr>
+              <w:t>If you hit your opponent in the chest, your attack has a x/12 chance to knock them prone. A blow to the legs has x+2 chance.</w:t>
+            </w:r>
+          </w:p>
+        </w:tc>
+      </w:tr>
+      <w:tr>
+        <w:tc>
+          <w:tcPr>
+            <w:tcW w:w="0" w:type="auto"/>
+          </w:tcPr>
+          <w:p>
+            <w:pPr>
+              <w:rPr>
+                <w:rFonts w:ascii="Pericles" w:hAnsi="Pericles"/>
+                <w:sz w:val="16"/>
+                <w:szCs w:val="16"/>
+              </w:rPr>
+            </w:pPr>
+            <w:r>
+              <w:rPr>
+                <w:rFonts w:ascii="Pericles" w:hAnsi="Pericles"/>
+                <w:sz w:val="16"/>
+                <w:szCs w:val="16"/>
+              </w:rPr>
+              <w:lastRenderedPageBreak/>
               <w:t>Lady (man) killer</w:t>
             </w:r>
           </w:p>
@@ -12075,7 +13199,25 @@
                 <w:sz w:val="16"/>
                 <w:szCs w:val="16"/>
               </w:rPr>
-              <w:t>You get a +2 to all diplomacy checks when dealing with NPCs of the opposite sex. You also do +1 damage to NPCs of the opposite sex</w:t>
+              <w:t xml:space="preserve">You get a +2 to all diplomacy checks when dealing with NPCs of the opposite sex. You also do +1 </w:t>
+            </w:r>
+            <w:proofErr w:type="gramStart"/>
+            <w:r>
+              <w:rPr>
+                <w:rFonts w:ascii="Pericles" w:hAnsi="Pericles"/>
+                <w:sz w:val="16"/>
+                <w:szCs w:val="16"/>
+              </w:rPr>
+              <w:t>damage</w:t>
+            </w:r>
+            <w:proofErr w:type="gramEnd"/>
+            <w:r>
+              <w:rPr>
+                <w:rFonts w:ascii="Pericles" w:hAnsi="Pericles"/>
+                <w:sz w:val="16"/>
+                <w:szCs w:val="16"/>
+              </w:rPr>
+              <w:t xml:space="preserve"> to NPCs of the opposite sex</w:t>
             </w:r>
             <w:r>
               <w:rPr>
@@ -12255,6 +13397,14 @@
               </w:rPr>
               <w:t>Your touch spells last 6 rounds instead of 3 rounds.</w:t>
             </w:r>
+            <w:r>
+              <w:rPr>
+                <w:rFonts w:ascii="Pericles" w:hAnsi="Pericles"/>
+                <w:sz w:val="16"/>
+                <w:szCs w:val="16"/>
+              </w:rPr>
+              <w:t xml:space="preserve"> Hitting with a touch spell heals you 1 hit point.</w:t>
+            </w:r>
           </w:p>
           <w:p>
             <w:pPr>
@@ -12275,7 +13425,43 @@
                 <w:sz w:val="16"/>
                 <w:szCs w:val="16"/>
               </w:rPr>
-              <w:t>You get +2 accuracy with your touch spells. All of your touch spells get +1 effect/die, +1 proc chance, +2 DL to save.</w:t>
+              <w:t xml:space="preserve">You get +2 </w:t>
+            </w:r>
+            <w:proofErr w:type="gramStart"/>
+            <w:r>
+              <w:rPr>
+                <w:rFonts w:ascii="Pericles" w:hAnsi="Pericles"/>
+                <w:sz w:val="16"/>
+                <w:szCs w:val="16"/>
+              </w:rPr>
+              <w:t>accuracy</w:t>
+            </w:r>
+            <w:proofErr w:type="gramEnd"/>
+            <w:r>
+              <w:rPr>
+                <w:rFonts w:ascii="Pericles" w:hAnsi="Pericles"/>
+                <w:sz w:val="16"/>
+                <w:szCs w:val="16"/>
+              </w:rPr>
+              <w:t xml:space="preserve"> with your touch spells. </w:t>
+            </w:r>
+            <w:proofErr w:type="gramStart"/>
+            <w:r>
+              <w:rPr>
+                <w:rFonts w:ascii="Pericles" w:hAnsi="Pericles"/>
+                <w:sz w:val="16"/>
+                <w:szCs w:val="16"/>
+              </w:rPr>
+              <w:t>All of</w:t>
+            </w:r>
+            <w:proofErr w:type="gramEnd"/>
+            <w:r>
+              <w:rPr>
+                <w:rFonts w:ascii="Pericles" w:hAnsi="Pericles"/>
+                <w:sz w:val="16"/>
+                <w:szCs w:val="16"/>
+              </w:rPr>
+              <w:t xml:space="preserve"> your touch spells get +1 effect/die, +1 proc chance, +2 DL to save.</w:t>
             </w:r>
           </w:p>
         </w:tc>
@@ -12299,46 +13485,47 @@
                 <w:sz w:val="16"/>
                 <w:szCs w:val="16"/>
               </w:rPr>
-              <w:lastRenderedPageBreak/>
-              <w:t>Lightning Aura</w:t>
-            </w:r>
-            <w:r>
-              <w:rPr>
-                <w:rFonts w:ascii="Pericles" w:hAnsi="Pericles"/>
-                <w:sz w:val="16"/>
-                <w:szCs w:val="16"/>
-              </w:rPr>
-              <w:t xml:space="preserve"> (Aura)</w:t>
-            </w:r>
-          </w:p>
-        </w:tc>
-        <w:tc>
-          <w:tcPr>
-            <w:tcW w:w="0" w:type="auto"/>
-          </w:tcPr>
-          <w:p>
-            <w:pPr>
-              <w:rPr>
-                <w:rFonts w:ascii="Pericles" w:hAnsi="Pericles"/>
-                <w:sz w:val="16"/>
-                <w:szCs w:val="16"/>
-              </w:rPr>
-            </w:pPr>
-            <w:r>
-              <w:rPr>
-                <w:rFonts w:ascii="Pericles" w:hAnsi="Pericles"/>
-                <w:sz w:val="16"/>
-                <w:szCs w:val="16"/>
-              </w:rPr>
-              <w:t>When you invoke purple, you may create an electric aura that does 1d4 penetrating damage each round to anyone adjacent to you</w:t>
-            </w:r>
-            <w:r>
-              <w:rPr>
-                <w:rFonts w:ascii="Pericles" w:hAnsi="Pericles"/>
-                <w:sz w:val="16"/>
-                <w:szCs w:val="16"/>
-              </w:rPr>
-              <w:t>.</w:t>
+              <w:t>Lightning Aim</w:t>
+            </w:r>
+          </w:p>
+        </w:tc>
+        <w:tc>
+          <w:tcPr>
+            <w:tcW w:w="0" w:type="auto"/>
+          </w:tcPr>
+          <w:p>
+            <w:pPr>
+              <w:rPr>
+                <w:rFonts w:ascii="Pericles" w:hAnsi="Pericles"/>
+                <w:sz w:val="16"/>
+                <w:szCs w:val="16"/>
+              </w:rPr>
+            </w:pPr>
+            <w:r>
+              <w:rPr>
+                <w:rFonts w:ascii="Pericles" w:hAnsi="Pericles"/>
+                <w:sz w:val="16"/>
+                <w:szCs w:val="16"/>
+              </w:rPr>
+              <w:t xml:space="preserve">You can spend an inspiration to make an </w:t>
+            </w:r>
+            <w:proofErr w:type="spellStart"/>
+            <w:r>
+              <w:rPr>
+                <w:rFonts w:ascii="Pericles" w:hAnsi="Pericles"/>
+                <w:sz w:val="16"/>
+                <w:szCs w:val="16"/>
+              </w:rPr>
+              <w:t>unaimed</w:t>
+            </w:r>
+            <w:proofErr w:type="spellEnd"/>
+            <w:r>
+              <w:rPr>
+                <w:rFonts w:ascii="Pericles" w:hAnsi="Pericles"/>
+                <w:sz w:val="16"/>
+                <w:szCs w:val="16"/>
+              </w:rPr>
+              <w:t xml:space="preserve"> attack at the end of a full action.</w:t>
             </w:r>
           </w:p>
         </w:tc>
@@ -12362,29 +13549,45 @@
                 <w:sz w:val="16"/>
                 <w:szCs w:val="16"/>
               </w:rPr>
-              <w:t>Lock Mastery</w:t>
-            </w:r>
-          </w:p>
-        </w:tc>
-        <w:tc>
-          <w:tcPr>
-            <w:tcW w:w="0" w:type="auto"/>
-          </w:tcPr>
-          <w:p>
-            <w:pPr>
-              <w:rPr>
-                <w:rFonts w:ascii="Pericles" w:hAnsi="Pericles"/>
-                <w:sz w:val="16"/>
-                <w:szCs w:val="16"/>
-              </w:rPr>
-            </w:pPr>
-            <w:r>
-              <w:rPr>
-                <w:rFonts w:ascii="Pericles" w:hAnsi="Pericles"/>
-                <w:sz w:val="16"/>
-                <w:szCs w:val="16"/>
-              </w:rPr>
-              <w:t>Once per camp, you can reroll a failed attempt to pick a lock.</w:t>
+              <w:t>Lightning Aura</w:t>
+            </w:r>
+            <w:r>
+              <w:rPr>
+                <w:rFonts w:ascii="Pericles" w:hAnsi="Pericles"/>
+                <w:sz w:val="16"/>
+                <w:szCs w:val="16"/>
+              </w:rPr>
+              <w:t xml:space="preserve"> (Aura)</w:t>
+            </w:r>
+          </w:p>
+        </w:tc>
+        <w:tc>
+          <w:tcPr>
+            <w:tcW w:w="0" w:type="auto"/>
+          </w:tcPr>
+          <w:p>
+            <w:pPr>
+              <w:rPr>
+                <w:rFonts w:ascii="Pericles" w:hAnsi="Pericles"/>
+                <w:sz w:val="16"/>
+                <w:szCs w:val="16"/>
+              </w:rPr>
+            </w:pPr>
+            <w:r>
+              <w:rPr>
+                <w:rFonts w:ascii="Pericles" w:hAnsi="Pericles"/>
+                <w:sz w:val="16"/>
+                <w:szCs w:val="16"/>
+              </w:rPr>
+              <w:t>When you invoke purple, you may create an electric aura that does 1d4 penetrating damage each round to anyone adjacent to you</w:t>
+            </w:r>
+            <w:r>
+              <w:rPr>
+                <w:rFonts w:ascii="Pericles" w:hAnsi="Pericles"/>
+                <w:sz w:val="16"/>
+                <w:szCs w:val="16"/>
+              </w:rPr>
+              <w:t>.</w:t>
             </w:r>
           </w:p>
         </w:tc>
@@ -12408,6 +13611,169 @@
                 <w:sz w:val="16"/>
                 <w:szCs w:val="16"/>
               </w:rPr>
+              <w:t>Line Up</w:t>
+            </w:r>
+          </w:p>
+        </w:tc>
+        <w:tc>
+          <w:tcPr>
+            <w:tcW w:w="0" w:type="auto"/>
+          </w:tcPr>
+          <w:p>
+            <w:pPr>
+              <w:pStyle w:val="ListParagraph"/>
+              <w:widowControl w:val="0"/>
+              <w:numPr>
+                <w:ilvl w:val="0"/>
+                <w:numId w:val="42"/>
+              </w:numPr>
+              <w:suppressAutoHyphens/>
+              <w:autoSpaceDN w:val="0"/>
+              <w:contextualSpacing w:val="0"/>
+              <w:textAlignment w:val="baseline"/>
+              <w:rPr>
+                <w:rFonts w:ascii="Pericles" w:hAnsi="Pericles"/>
+                <w:sz w:val="16"/>
+                <w:szCs w:val="16"/>
+              </w:rPr>
+            </w:pPr>
+            <w:r>
+              <w:rPr>
+                <w:rFonts w:ascii="Pericles" w:hAnsi="Pericles"/>
+                <w:sz w:val="16"/>
+                <w:szCs w:val="16"/>
+              </w:rPr>
+              <w:t xml:space="preserve">Spend an inspiration </w:t>
+            </w:r>
+            <w:r>
+              <w:rPr>
+                <w:rFonts w:ascii="Pericles" w:hAnsi="Pericles"/>
+                <w:sz w:val="16"/>
+                <w:szCs w:val="16"/>
+              </w:rPr>
+              <w:t xml:space="preserve">and you can attack </w:t>
+            </w:r>
+            <w:r>
+              <w:rPr>
+                <w:rFonts w:ascii="Pericles" w:hAnsi="Pericles"/>
+                <w:sz w:val="16"/>
+                <w:szCs w:val="16"/>
+              </w:rPr>
+              <w:t>two enemies in a line with a -2 penalty to accuracy.</w:t>
+            </w:r>
+          </w:p>
+          <w:p>
+            <w:pPr>
+              <w:pStyle w:val="ListParagraph"/>
+              <w:widowControl w:val="0"/>
+              <w:numPr>
+                <w:ilvl w:val="0"/>
+                <w:numId w:val="42"/>
+              </w:numPr>
+              <w:suppressAutoHyphens/>
+              <w:autoSpaceDN w:val="0"/>
+              <w:contextualSpacing w:val="0"/>
+              <w:textAlignment w:val="baseline"/>
+              <w:rPr>
+                <w:rFonts w:ascii="Pericles" w:hAnsi="Pericles"/>
+                <w:sz w:val="16"/>
+                <w:szCs w:val="16"/>
+              </w:rPr>
+            </w:pPr>
+            <w:r>
+              <w:rPr>
+                <w:rFonts w:ascii="Pericles" w:hAnsi="Pericles"/>
+                <w:sz w:val="16"/>
+                <w:szCs w:val="16"/>
+              </w:rPr>
+              <w:t xml:space="preserve">You can attack up to three enemies </w:t>
+            </w:r>
+            <w:proofErr w:type="gramStart"/>
+            <w:r>
+              <w:rPr>
+                <w:rFonts w:ascii="Pericles" w:hAnsi="Pericles"/>
+                <w:sz w:val="16"/>
+                <w:szCs w:val="16"/>
+              </w:rPr>
+              <w:t>as long as</w:t>
+            </w:r>
+            <w:proofErr w:type="gramEnd"/>
+            <w:r>
+              <w:rPr>
+                <w:rFonts w:ascii="Pericles" w:hAnsi="Pericles"/>
+                <w:sz w:val="16"/>
+                <w:szCs w:val="16"/>
+              </w:rPr>
+              <w:t xml:space="preserve"> you have reach.</w:t>
+            </w:r>
+          </w:p>
+        </w:tc>
+      </w:tr>
+      <w:tr>
+        <w:tc>
+          <w:tcPr>
+            <w:tcW w:w="0" w:type="auto"/>
+          </w:tcPr>
+          <w:p>
+            <w:pPr>
+              <w:rPr>
+                <w:rFonts w:ascii="Pericles" w:hAnsi="Pericles"/>
+                <w:sz w:val="16"/>
+                <w:szCs w:val="16"/>
+              </w:rPr>
+            </w:pPr>
+            <w:r>
+              <w:rPr>
+                <w:rFonts w:ascii="Pericles" w:hAnsi="Pericles"/>
+                <w:sz w:val="16"/>
+                <w:szCs w:val="16"/>
+              </w:rPr>
+              <w:t>Lock Mastery</w:t>
+            </w:r>
+          </w:p>
+        </w:tc>
+        <w:tc>
+          <w:tcPr>
+            <w:tcW w:w="0" w:type="auto"/>
+          </w:tcPr>
+          <w:p>
+            <w:pPr>
+              <w:rPr>
+                <w:rFonts w:ascii="Pericles" w:hAnsi="Pericles"/>
+                <w:sz w:val="16"/>
+                <w:szCs w:val="16"/>
+              </w:rPr>
+            </w:pPr>
+            <w:r>
+              <w:rPr>
+                <w:rFonts w:ascii="Pericles" w:hAnsi="Pericles"/>
+                <w:sz w:val="16"/>
+                <w:szCs w:val="16"/>
+              </w:rPr>
+              <w:t>Once per camp, you can reroll a failed attempt to pick a lock.</w:t>
+            </w:r>
+          </w:p>
+        </w:tc>
+      </w:tr>
+      <w:tr>
+        <w:tc>
+          <w:tcPr>
+            <w:tcW w:w="0" w:type="auto"/>
+          </w:tcPr>
+          <w:p>
+            <w:pPr>
+              <w:rPr>
+                <w:rFonts w:ascii="Pericles" w:hAnsi="Pericles"/>
+                <w:sz w:val="16"/>
+                <w:szCs w:val="16"/>
+              </w:rPr>
+            </w:pPr>
+            <w:r>
+              <w:rPr>
+                <w:rFonts w:ascii="Pericles" w:hAnsi="Pericles"/>
+                <w:sz w:val="16"/>
+                <w:szCs w:val="16"/>
+              </w:rPr>
               <w:t>Lone Wolf</w:t>
             </w:r>
           </w:p>
@@ -12494,7 +13860,25 @@
                 <w:sz w:val="16"/>
                 <w:szCs w:val="16"/>
               </w:rPr>
-              <w:t>When you drop grey, you can choose to create an aura that gives all humans, dwarves, and goblinoids a -1 accuracy and damage, while you, and all elves and natural beasts, get +1 accuracy, damage and roll 1 extra die for wounds.</w:t>
+              <w:t xml:space="preserve">When you drop grey, you can choose to create an aura that gives all humans, dwarves, and goblinoids a -1 accuracy and damage, while you, and all elves and natural beasts, get +1 </w:t>
+            </w:r>
+            <w:proofErr w:type="gramStart"/>
+            <w:r>
+              <w:rPr>
+                <w:rFonts w:ascii="Pericles" w:hAnsi="Pericles"/>
+                <w:sz w:val="16"/>
+                <w:szCs w:val="16"/>
+              </w:rPr>
+              <w:t>accuracy</w:t>
+            </w:r>
+            <w:proofErr w:type="gramEnd"/>
+            <w:r>
+              <w:rPr>
+                <w:rFonts w:ascii="Pericles" w:hAnsi="Pericles"/>
+                <w:sz w:val="16"/>
+                <w:szCs w:val="16"/>
+              </w:rPr>
+              <w:t>, damage and roll 1 extra die for wounds.</w:t>
             </w:r>
           </w:p>
         </w:tc>
@@ -12659,7 +14043,25 @@
                 <w:sz w:val="16"/>
                 <w:szCs w:val="16"/>
               </w:rPr>
-              <w:t>You take a round and create a 1 hex magic circle. As long as you stay within the circle, you get +1 to all spell casting checks and +1 to combat spell checks. Your spells have +1 effect/die, and +2 DL.</w:t>
+              <w:t xml:space="preserve">You take a round and create a 1 hex magic circle. </w:t>
+            </w:r>
+            <w:proofErr w:type="gramStart"/>
+            <w:r>
+              <w:rPr>
+                <w:rFonts w:ascii="Pericles" w:hAnsi="Pericles"/>
+                <w:sz w:val="16"/>
+                <w:szCs w:val="16"/>
+              </w:rPr>
+              <w:t>As long as</w:t>
+            </w:r>
+            <w:proofErr w:type="gramEnd"/>
+            <w:r>
+              <w:rPr>
+                <w:rFonts w:ascii="Pericles" w:hAnsi="Pericles"/>
+                <w:sz w:val="16"/>
+                <w:szCs w:val="16"/>
+              </w:rPr>
+              <w:t xml:space="preserve"> you stay within the circle, you get +1 to all spell casting checks and +1 to combat spell checks. Your spells have +1 effect/die, and +2 DL.</w:t>
             </w:r>
           </w:p>
         </w:tc>
@@ -12706,6 +14108,70 @@
                 <w:szCs w:val="16"/>
               </w:rPr>
               <w:t>You can substitute your Charisma or Power die for one of the damage dice when you cast a spell.</w:t>
+            </w:r>
+          </w:p>
+        </w:tc>
+      </w:tr>
+      <w:tr>
+        <w:tc>
+          <w:tcPr>
+            <w:tcW w:w="0" w:type="auto"/>
+          </w:tcPr>
+          <w:p>
+            <w:pPr>
+              <w:rPr>
+                <w:rFonts w:ascii="Pericles" w:hAnsi="Pericles"/>
+                <w:sz w:val="16"/>
+                <w:szCs w:val="16"/>
+              </w:rPr>
+            </w:pPr>
+            <w:r>
+              <w:rPr>
+                <w:rFonts w:ascii="Pericles" w:hAnsi="Pericles"/>
+                <w:sz w:val="16"/>
+                <w:szCs w:val="16"/>
+              </w:rPr>
+              <w:t>Mind the Gap</w:t>
+            </w:r>
+          </w:p>
+        </w:tc>
+        <w:tc>
+          <w:tcPr>
+            <w:tcW w:w="0" w:type="auto"/>
+          </w:tcPr>
+          <w:p>
+            <w:pPr>
+              <w:rPr>
+                <w:rFonts w:ascii="Pericles" w:hAnsi="Pericles"/>
+                <w:sz w:val="16"/>
+                <w:szCs w:val="16"/>
+              </w:rPr>
+            </w:pPr>
+            <w:r>
+              <w:rPr>
+                <w:rFonts w:ascii="Pericles" w:hAnsi="Pericles"/>
+                <w:sz w:val="16"/>
+                <w:szCs w:val="16"/>
+              </w:rPr>
+              <w:t xml:space="preserve">When you attack someone approaching you, you get +1 </w:t>
+            </w:r>
+            <w:proofErr w:type="gramStart"/>
+            <w:r>
+              <w:rPr>
+                <w:rFonts w:ascii="Pericles" w:hAnsi="Pericles"/>
+                <w:sz w:val="16"/>
+                <w:szCs w:val="16"/>
+              </w:rPr>
+              <w:t>accuracy</w:t>
+            </w:r>
+            <w:proofErr w:type="gramEnd"/>
+            <w:r>
+              <w:rPr>
+                <w:rFonts w:ascii="Pericles" w:hAnsi="Pericles"/>
+                <w:sz w:val="16"/>
+                <w:szCs w:val="16"/>
+              </w:rPr>
+              <w:t xml:space="preserve"> and +1 damage. The talent Close the Gap does not work against you.</w:t>
             </w:r>
           </w:p>
         </w:tc>
@@ -12940,7 +14406,25 @@
                 <w:sz w:val="16"/>
                 <w:szCs w:val="16"/>
               </w:rPr>
-              <w:t>You can spend an inspiration and until the end of your next round you and all of your allies can disengage without giving your opponents a bonus to hit.</w:t>
+              <w:t xml:space="preserve">You can spend an inspiration and until the end of your next round you and </w:t>
+            </w:r>
+            <w:proofErr w:type="gramStart"/>
+            <w:r>
+              <w:rPr>
+                <w:rFonts w:ascii="Pericles" w:hAnsi="Pericles"/>
+                <w:sz w:val="16"/>
+                <w:szCs w:val="16"/>
+              </w:rPr>
+              <w:t>all of</w:t>
+            </w:r>
+            <w:proofErr w:type="gramEnd"/>
+            <w:r>
+              <w:rPr>
+                <w:rFonts w:ascii="Pericles" w:hAnsi="Pericles"/>
+                <w:sz w:val="16"/>
+                <w:szCs w:val="16"/>
+              </w:rPr>
+              <w:t xml:space="preserve"> your allies can disengage without giving your opponents a bonus to hit.</w:t>
             </w:r>
           </w:p>
           <w:p>
@@ -12962,7 +14446,25 @@
                 <w:sz w:val="16"/>
                 <w:szCs w:val="16"/>
               </w:rPr>
-              <w:t>You and all of your allies can disengage without giving your opponents an attack of opportunity.</w:t>
+              <w:t xml:space="preserve">You and </w:t>
+            </w:r>
+            <w:proofErr w:type="gramStart"/>
+            <w:r>
+              <w:rPr>
+                <w:rFonts w:ascii="Pericles" w:hAnsi="Pericles"/>
+                <w:sz w:val="16"/>
+                <w:szCs w:val="16"/>
+              </w:rPr>
+              <w:t>all of</w:t>
+            </w:r>
+            <w:proofErr w:type="gramEnd"/>
+            <w:r>
+              <w:rPr>
+                <w:rFonts w:ascii="Pericles" w:hAnsi="Pericles"/>
+                <w:sz w:val="16"/>
+                <w:szCs w:val="16"/>
+              </w:rPr>
+              <w:t xml:space="preserve"> your allies can disengage without giving your opponents an attack of opportunity.</w:t>
             </w:r>
           </w:p>
         </w:tc>
@@ -13026,35 +14528,55 @@
                 <w:szCs w:val="16"/>
               </w:rPr>
             </w:pPr>
-            <w:r>
-              <w:rPr>
-                <w:rFonts w:ascii="Pericles" w:hAnsi="Pericles"/>
-                <w:sz w:val="16"/>
-                <w:szCs w:val="16"/>
-              </w:rPr>
-              <w:t>Padfoot</w:t>
-            </w:r>
-          </w:p>
-        </w:tc>
-        <w:tc>
-          <w:tcPr>
-            <w:tcW w:w="0" w:type="auto"/>
-          </w:tcPr>
-          <w:p>
-            <w:pPr>
-              <w:rPr>
-                <w:rFonts w:ascii="Pericles" w:hAnsi="Pericles"/>
-                <w:sz w:val="16"/>
-                <w:szCs w:val="16"/>
-              </w:rPr>
-            </w:pPr>
-            <w:r>
-              <w:rPr>
-                <w:rFonts w:ascii="Pericles" w:hAnsi="Pericles"/>
-                <w:sz w:val="16"/>
-                <w:szCs w:val="16"/>
-              </w:rPr>
-              <w:t>You can make full moves while sneaking.</w:t>
+            <w:proofErr w:type="spellStart"/>
+            <w:r>
+              <w:rPr>
+                <w:rFonts w:ascii="Pericles" w:hAnsi="Pericles"/>
+                <w:sz w:val="16"/>
+                <w:szCs w:val="16"/>
+              </w:rPr>
+              <w:t>Overwatch</w:t>
+            </w:r>
+            <w:proofErr w:type="spellEnd"/>
+          </w:p>
+        </w:tc>
+        <w:tc>
+          <w:tcPr>
+            <w:tcW w:w="0" w:type="auto"/>
+          </w:tcPr>
+          <w:p>
+            <w:pPr>
+              <w:rPr>
+                <w:rFonts w:ascii="Pericles" w:hAnsi="Pericles"/>
+                <w:sz w:val="16"/>
+                <w:szCs w:val="16"/>
+              </w:rPr>
+            </w:pPr>
+            <w:r>
+              <w:rPr>
+                <w:rFonts w:ascii="Pericles" w:hAnsi="Pericles"/>
+                <w:sz w:val="16"/>
+                <w:szCs w:val="16"/>
+              </w:rPr>
+              <w:t xml:space="preserve">You can designate a </w:t>
+            </w:r>
+            <w:proofErr w:type="gramStart"/>
+            <w:r>
+              <w:rPr>
+                <w:rFonts w:ascii="Pericles" w:hAnsi="Pericles"/>
+                <w:sz w:val="16"/>
+                <w:szCs w:val="16"/>
+              </w:rPr>
+              <w:t>3 hex</w:t>
+            </w:r>
+            <w:proofErr w:type="gramEnd"/>
+            <w:r>
+              <w:rPr>
+                <w:rFonts w:ascii="Pericles" w:hAnsi="Pericles"/>
+                <w:sz w:val="16"/>
+                <w:szCs w:val="16"/>
+              </w:rPr>
+              <w:t xml:space="preserve"> zone. If any enemy enters that zone, you spend an inspiration to take an immediate attack on them.</w:t>
             </w:r>
           </w:p>
         </w:tc>
@@ -13072,35 +14594,37 @@
                 <w:szCs w:val="16"/>
               </w:rPr>
             </w:pPr>
-            <w:r>
-              <w:rPr>
-                <w:rFonts w:ascii="Pericles" w:hAnsi="Pericles"/>
-                <w:sz w:val="16"/>
-                <w:szCs w:val="16"/>
-              </w:rPr>
-              <w:t>Penitent Aura (Aura)</w:t>
-            </w:r>
-          </w:p>
-        </w:tc>
-        <w:tc>
-          <w:tcPr>
-            <w:tcW w:w="0" w:type="auto"/>
-          </w:tcPr>
-          <w:p>
-            <w:pPr>
-              <w:rPr>
-                <w:rFonts w:ascii="Pericles" w:hAnsi="Pericles"/>
-                <w:sz w:val="16"/>
-                <w:szCs w:val="16"/>
-              </w:rPr>
-            </w:pPr>
-            <w:r>
-              <w:rPr>
-                <w:rFonts w:ascii="Pericles" w:hAnsi="Pericles"/>
-                <w:sz w:val="16"/>
-                <w:szCs w:val="16"/>
-              </w:rPr>
-              <w:t>When you drop white, all allies suffering a negative effects (for which there is a saving throw) can reroll that save immediately.</w:t>
+            <w:proofErr w:type="spellStart"/>
+            <w:r>
+              <w:rPr>
+                <w:rFonts w:ascii="Pericles" w:hAnsi="Pericles"/>
+                <w:sz w:val="16"/>
+                <w:szCs w:val="16"/>
+              </w:rPr>
+              <w:t>Padfoot</w:t>
+            </w:r>
+            <w:proofErr w:type="spellEnd"/>
+          </w:p>
+        </w:tc>
+        <w:tc>
+          <w:tcPr>
+            <w:tcW w:w="0" w:type="auto"/>
+          </w:tcPr>
+          <w:p>
+            <w:pPr>
+              <w:rPr>
+                <w:rFonts w:ascii="Pericles" w:hAnsi="Pericles"/>
+                <w:sz w:val="16"/>
+                <w:szCs w:val="16"/>
+              </w:rPr>
+            </w:pPr>
+            <w:r>
+              <w:rPr>
+                <w:rFonts w:ascii="Pericles" w:hAnsi="Pericles"/>
+                <w:sz w:val="16"/>
+                <w:szCs w:val="16"/>
+              </w:rPr>
+              <w:t>You can make full moves while sneaking.</w:t>
             </w:r>
           </w:p>
         </w:tc>
@@ -13124,29 +14648,47 @@
                 <w:sz w:val="16"/>
                 <w:szCs w:val="16"/>
               </w:rPr>
-              <w:t>Phalanx</w:t>
-            </w:r>
-          </w:p>
-        </w:tc>
-        <w:tc>
-          <w:tcPr>
-            <w:tcW w:w="0" w:type="auto"/>
-          </w:tcPr>
-          <w:p>
-            <w:pPr>
-              <w:rPr>
-                <w:rFonts w:ascii="Pericles" w:hAnsi="Pericles"/>
-                <w:sz w:val="16"/>
-                <w:szCs w:val="16"/>
-              </w:rPr>
-            </w:pPr>
-            <w:r>
-              <w:rPr>
-                <w:rFonts w:ascii="Pericles" w:hAnsi="Pericles"/>
-                <w:sz w:val="16"/>
-                <w:szCs w:val="16"/>
-              </w:rPr>
-              <w:t>When you are next to an ally, you both get +1 defense.</w:t>
+              <w:t>Penitent Aura (Aura)</w:t>
+            </w:r>
+          </w:p>
+        </w:tc>
+        <w:tc>
+          <w:tcPr>
+            <w:tcW w:w="0" w:type="auto"/>
+          </w:tcPr>
+          <w:p>
+            <w:pPr>
+              <w:rPr>
+                <w:rFonts w:ascii="Pericles" w:hAnsi="Pericles"/>
+                <w:sz w:val="16"/>
+                <w:szCs w:val="16"/>
+              </w:rPr>
+            </w:pPr>
+            <w:r>
+              <w:rPr>
+                <w:rFonts w:ascii="Pericles" w:hAnsi="Pericles"/>
+                <w:sz w:val="16"/>
+                <w:szCs w:val="16"/>
+              </w:rPr>
+              <w:t xml:space="preserve">When you drop white, all allies suffering </w:t>
+            </w:r>
+            <w:proofErr w:type="gramStart"/>
+            <w:r>
+              <w:rPr>
+                <w:rFonts w:ascii="Pericles" w:hAnsi="Pericles"/>
+                <w:sz w:val="16"/>
+                <w:szCs w:val="16"/>
+              </w:rPr>
+              <w:t>a negative effects</w:t>
+            </w:r>
+            <w:proofErr w:type="gramEnd"/>
+            <w:r>
+              <w:rPr>
+                <w:rFonts w:ascii="Pericles" w:hAnsi="Pericles"/>
+                <w:sz w:val="16"/>
+                <w:szCs w:val="16"/>
+              </w:rPr>
+              <w:t xml:space="preserve"> (for which there is a saving throw) can reroll that save immediately.</w:t>
             </w:r>
           </w:p>
         </w:tc>
@@ -13170,46 +14712,40 @@
                 <w:sz w:val="16"/>
                 <w:szCs w:val="16"/>
               </w:rPr>
-              <w:t>Piercing Spark</w:t>
-            </w:r>
-          </w:p>
-        </w:tc>
-        <w:tc>
-          <w:tcPr>
-            <w:tcW w:w="0" w:type="auto"/>
-          </w:tcPr>
-          <w:p>
-            <w:pPr>
-              <w:rPr>
-                <w:rFonts w:ascii="Pericles" w:hAnsi="Pericles"/>
-                <w:sz w:val="16"/>
-                <w:szCs w:val="16"/>
-              </w:rPr>
-            </w:pPr>
-            <w:r>
-              <w:rPr>
-                <w:rFonts w:ascii="Pericles" w:hAnsi="Pericles"/>
-                <w:sz w:val="16"/>
-                <w:szCs w:val="16"/>
-              </w:rPr>
-              <w:t>If your lightning spell does not penetrate, it gets Pierce (</w:t>
-            </w:r>
-            <w:r>
-              <w:rPr>
-                <w:rFonts w:ascii="Pericles" w:hAnsi="Pericles"/>
-                <w:sz w:val="16"/>
-                <w:szCs w:val="16"/>
-              </w:rPr>
-              <w:t>3</w:t>
-            </w:r>
-            <w:r>
-              <w:rPr>
-                <w:rFonts w:ascii="Pericles" w:hAnsi="Pericles"/>
-                <w:sz w:val="16"/>
-                <w:szCs w:val="16"/>
-              </w:rPr>
-              <w:t>)</w:t>
-            </w:r>
+              <w:t>Phalanx</w:t>
+            </w:r>
+          </w:p>
+        </w:tc>
+        <w:tc>
+          <w:tcPr>
+            <w:tcW w:w="0" w:type="auto"/>
+          </w:tcPr>
+          <w:p>
+            <w:pPr>
+              <w:rPr>
+                <w:rFonts w:ascii="Pericles" w:hAnsi="Pericles"/>
+                <w:sz w:val="16"/>
+                <w:szCs w:val="16"/>
+              </w:rPr>
+            </w:pPr>
+            <w:r>
+              <w:rPr>
+                <w:rFonts w:ascii="Pericles" w:hAnsi="Pericles"/>
+                <w:sz w:val="16"/>
+                <w:szCs w:val="16"/>
+              </w:rPr>
+              <w:t xml:space="preserve">When you are next to an ally, you both get +1 </w:t>
+            </w:r>
+            <w:proofErr w:type="gramStart"/>
+            <w:r>
+              <w:rPr>
+                <w:rFonts w:ascii="Pericles" w:hAnsi="Pericles"/>
+                <w:sz w:val="16"/>
+                <w:szCs w:val="16"/>
+              </w:rPr>
+              <w:t>defense</w:t>
+            </w:r>
+            <w:proofErr w:type="gramEnd"/>
             <w:r>
               <w:rPr>
                 <w:rFonts w:ascii="Pericles" w:hAnsi="Pericles"/>
@@ -13240,29 +14776,29 @@
                 <w:sz w:val="16"/>
                 <w:szCs w:val="16"/>
               </w:rPr>
-              <w:t>Piercing Stance</w:t>
-            </w:r>
-          </w:p>
-        </w:tc>
-        <w:tc>
-          <w:tcPr>
-            <w:tcW w:w="0" w:type="auto"/>
-          </w:tcPr>
-          <w:p>
-            <w:pPr>
-              <w:rPr>
-                <w:rFonts w:ascii="Pericles" w:hAnsi="Pericles"/>
-                <w:sz w:val="16"/>
-                <w:szCs w:val="16"/>
-              </w:rPr>
-            </w:pPr>
-            <w:r>
-              <w:rPr>
-                <w:rFonts w:ascii="Pericles" w:hAnsi="Pericles"/>
-                <w:sz w:val="16"/>
-                <w:szCs w:val="16"/>
-              </w:rPr>
-              <w:t>You get Pierce (3) to your attacks, but take -1 accuracy and -1 defense.</w:t>
+              <w:t>Piercing Shot (x)</w:t>
+            </w:r>
+          </w:p>
+        </w:tc>
+        <w:tc>
+          <w:tcPr>
+            <w:tcW w:w="0" w:type="auto"/>
+          </w:tcPr>
+          <w:p>
+            <w:pPr>
+              <w:rPr>
+                <w:rFonts w:ascii="Pericles" w:hAnsi="Pericles"/>
+                <w:sz w:val="16"/>
+                <w:szCs w:val="16"/>
+              </w:rPr>
+            </w:pPr>
+            <w:r>
+              <w:rPr>
+                <w:rFonts w:ascii="Pericles" w:hAnsi="Pericles"/>
+                <w:sz w:val="16"/>
+                <w:szCs w:val="16"/>
+              </w:rPr>
+              <w:t>You get a -2 accuracy and get pierce (x).</w:t>
             </w:r>
           </w:p>
         </w:tc>
@@ -13286,29 +14822,53 @@
                 <w:sz w:val="16"/>
                 <w:szCs w:val="16"/>
               </w:rPr>
-              <w:t>Pilgrimage</w:t>
-            </w:r>
-          </w:p>
-        </w:tc>
-        <w:tc>
-          <w:tcPr>
-            <w:tcW w:w="0" w:type="auto"/>
-          </w:tcPr>
-          <w:p>
-            <w:pPr>
-              <w:rPr>
-                <w:rFonts w:ascii="Pericles" w:hAnsi="Pericles"/>
-                <w:sz w:val="16"/>
-                <w:szCs w:val="16"/>
-              </w:rPr>
-            </w:pPr>
-            <w:r>
-              <w:rPr>
-                <w:rFonts w:ascii="Pericles" w:hAnsi="Pericles"/>
-                <w:sz w:val="16"/>
-                <w:szCs w:val="16"/>
-              </w:rPr>
-              <w:t>When you visit a holy site, you regenerate an inspiration. The first time you visit the site, you gain 2 free checks.</w:t>
+              <w:t>Piercing Spark</w:t>
+            </w:r>
+          </w:p>
+        </w:tc>
+        <w:tc>
+          <w:tcPr>
+            <w:tcW w:w="0" w:type="auto"/>
+          </w:tcPr>
+          <w:p>
+            <w:pPr>
+              <w:rPr>
+                <w:rFonts w:ascii="Pericles" w:hAnsi="Pericles"/>
+                <w:sz w:val="16"/>
+                <w:szCs w:val="16"/>
+              </w:rPr>
+            </w:pPr>
+            <w:r>
+              <w:rPr>
+                <w:rFonts w:ascii="Pericles" w:hAnsi="Pericles"/>
+                <w:sz w:val="16"/>
+                <w:szCs w:val="16"/>
+              </w:rPr>
+              <w:t>If your lightning spell does not penetrate, it gets Pierce (</w:t>
+            </w:r>
+            <w:r>
+              <w:rPr>
+                <w:rFonts w:ascii="Pericles" w:hAnsi="Pericles"/>
+                <w:sz w:val="16"/>
+                <w:szCs w:val="16"/>
+              </w:rPr>
+              <w:t>3</w:t>
+            </w:r>
+            <w:r>
+              <w:rPr>
+                <w:rFonts w:ascii="Pericles" w:hAnsi="Pericles"/>
+                <w:sz w:val="16"/>
+                <w:szCs w:val="16"/>
+              </w:rPr>
+              <w:t>)</w:t>
+            </w:r>
+            <w:r>
+              <w:rPr>
+                <w:rFonts w:ascii="Pericles" w:hAnsi="Pericles"/>
+                <w:sz w:val="16"/>
+                <w:szCs w:val="16"/>
+              </w:rPr>
+              <w:t>.</w:t>
             </w:r>
           </w:p>
         </w:tc>
@@ -13332,6 +14892,117 @@
                 <w:sz w:val="16"/>
                 <w:szCs w:val="16"/>
               </w:rPr>
+              <w:t>Piercing Stance</w:t>
+            </w:r>
+          </w:p>
+        </w:tc>
+        <w:tc>
+          <w:tcPr>
+            <w:tcW w:w="0" w:type="auto"/>
+          </w:tcPr>
+          <w:p>
+            <w:pPr>
+              <w:rPr>
+                <w:rFonts w:ascii="Pericles" w:hAnsi="Pericles"/>
+                <w:sz w:val="16"/>
+                <w:szCs w:val="16"/>
+              </w:rPr>
+            </w:pPr>
+            <w:r>
+              <w:rPr>
+                <w:rFonts w:ascii="Pericles" w:hAnsi="Pericles"/>
+                <w:sz w:val="16"/>
+                <w:szCs w:val="16"/>
+              </w:rPr>
+              <w:t xml:space="preserve">You get Pierce (3) to your attacks, but take -1 </w:t>
+            </w:r>
+            <w:proofErr w:type="gramStart"/>
+            <w:r>
+              <w:rPr>
+                <w:rFonts w:ascii="Pericles" w:hAnsi="Pericles"/>
+                <w:sz w:val="16"/>
+                <w:szCs w:val="16"/>
+              </w:rPr>
+              <w:t>accuracy</w:t>
+            </w:r>
+            <w:proofErr w:type="gramEnd"/>
+            <w:r>
+              <w:rPr>
+                <w:rFonts w:ascii="Pericles" w:hAnsi="Pericles"/>
+                <w:sz w:val="16"/>
+                <w:szCs w:val="16"/>
+              </w:rPr>
+              <w:t xml:space="preserve"> and -1 defense.</w:t>
+            </w:r>
+          </w:p>
+        </w:tc>
+      </w:tr>
+      <w:tr>
+        <w:tc>
+          <w:tcPr>
+            <w:tcW w:w="0" w:type="auto"/>
+          </w:tcPr>
+          <w:p>
+            <w:pPr>
+              <w:rPr>
+                <w:rFonts w:ascii="Pericles" w:hAnsi="Pericles"/>
+                <w:sz w:val="16"/>
+                <w:szCs w:val="16"/>
+              </w:rPr>
+            </w:pPr>
+            <w:r>
+              <w:rPr>
+                <w:rFonts w:ascii="Pericles" w:hAnsi="Pericles"/>
+                <w:sz w:val="16"/>
+                <w:szCs w:val="16"/>
+              </w:rPr>
+              <w:t>Pilgrimage</w:t>
+            </w:r>
+          </w:p>
+        </w:tc>
+        <w:tc>
+          <w:tcPr>
+            <w:tcW w:w="0" w:type="auto"/>
+          </w:tcPr>
+          <w:p>
+            <w:pPr>
+              <w:rPr>
+                <w:rFonts w:ascii="Pericles" w:hAnsi="Pericles"/>
+                <w:sz w:val="16"/>
+                <w:szCs w:val="16"/>
+              </w:rPr>
+            </w:pPr>
+            <w:r>
+              <w:rPr>
+                <w:rFonts w:ascii="Pericles" w:hAnsi="Pericles"/>
+                <w:sz w:val="16"/>
+                <w:szCs w:val="16"/>
+              </w:rPr>
+              <w:t>When you visit a holy site, you regenerate an inspiration. The first time you visit the site, you gain 2 free checks.</w:t>
+            </w:r>
+          </w:p>
+        </w:tc>
+      </w:tr>
+      <w:tr>
+        <w:tc>
+          <w:tcPr>
+            <w:tcW w:w="0" w:type="auto"/>
+          </w:tcPr>
+          <w:p>
+            <w:pPr>
+              <w:rPr>
+                <w:rFonts w:ascii="Pericles" w:hAnsi="Pericles"/>
+                <w:sz w:val="16"/>
+                <w:szCs w:val="16"/>
+              </w:rPr>
+            </w:pPr>
+            <w:r>
+              <w:rPr>
+                <w:rFonts w:ascii="Pericles" w:hAnsi="Pericles"/>
+                <w:sz w:val="16"/>
+                <w:szCs w:val="16"/>
+              </w:rPr>
+              <w:lastRenderedPageBreak/>
               <w:t>Play Dead</w:t>
             </w:r>
           </w:p>
@@ -13464,7 +15135,25 @@
                 <w:sz w:val="16"/>
                 <w:szCs w:val="16"/>
               </w:rPr>
-              <w:t>You get +1 accuracy and +1 damage to ranged attacks if your target is in the first range band</w:t>
+              <w:t xml:space="preserve">You get +1 </w:t>
+            </w:r>
+            <w:proofErr w:type="gramStart"/>
+            <w:r>
+              <w:rPr>
+                <w:rFonts w:ascii="Pericles" w:hAnsi="Pericles"/>
+                <w:sz w:val="16"/>
+                <w:szCs w:val="16"/>
+              </w:rPr>
+              <w:t>accuracy</w:t>
+            </w:r>
+            <w:proofErr w:type="gramEnd"/>
+            <w:r>
+              <w:rPr>
+                <w:rFonts w:ascii="Pericles" w:hAnsi="Pericles"/>
+                <w:sz w:val="16"/>
+                <w:szCs w:val="16"/>
+              </w:rPr>
+              <w:t xml:space="preserve"> and +1 damage to ranged attacks if your target is in the first range band</w:t>
             </w:r>
           </w:p>
           <w:p>
@@ -13760,7 +15449,25 @@
                 <w:sz w:val="16"/>
                 <w:szCs w:val="16"/>
               </w:rPr>
-              <w:t>Your magic circle also gives you +2 dodge, +1 AV, and +2 to saves.</w:t>
+              <w:t xml:space="preserve">Your magic circle also gives you +2 </w:t>
+            </w:r>
+            <w:proofErr w:type="gramStart"/>
+            <w:r>
+              <w:rPr>
+                <w:rFonts w:ascii="Pericles" w:hAnsi="Pericles"/>
+                <w:sz w:val="16"/>
+                <w:szCs w:val="16"/>
+              </w:rPr>
+              <w:t>dodge</w:t>
+            </w:r>
+            <w:proofErr w:type="gramEnd"/>
+            <w:r>
+              <w:rPr>
+                <w:rFonts w:ascii="Pericles" w:hAnsi="Pericles"/>
+                <w:sz w:val="16"/>
+                <w:szCs w:val="16"/>
+              </w:rPr>
+              <w:t>, +1 AV, and +2 to saves.</w:t>
             </w:r>
           </w:p>
         </w:tc>
@@ -13807,6 +15514,52 @@
                 <w:szCs w:val="16"/>
               </w:rPr>
               <w:t>Your fire spells get +x damage/die and +2(x) DL.</w:t>
+            </w:r>
+          </w:p>
+        </w:tc>
+      </w:tr>
+      <w:tr>
+        <w:tc>
+          <w:tcPr>
+            <w:tcW w:w="0" w:type="auto"/>
+          </w:tcPr>
+          <w:p>
+            <w:pPr>
+              <w:rPr>
+                <w:rFonts w:ascii="Pericles" w:hAnsi="Pericles"/>
+                <w:sz w:val="16"/>
+                <w:szCs w:val="16"/>
+              </w:rPr>
+            </w:pPr>
+            <w:r>
+              <w:rPr>
+                <w:rFonts w:ascii="Pericles" w:hAnsi="Pericles"/>
+                <w:sz w:val="16"/>
+                <w:szCs w:val="16"/>
+              </w:rPr>
+              <w:t>Quick Aim</w:t>
+            </w:r>
+          </w:p>
+        </w:tc>
+        <w:tc>
+          <w:tcPr>
+            <w:tcW w:w="0" w:type="auto"/>
+          </w:tcPr>
+          <w:p>
+            <w:pPr>
+              <w:rPr>
+                <w:rFonts w:ascii="Pericles" w:hAnsi="Pericles"/>
+                <w:sz w:val="16"/>
+                <w:szCs w:val="16"/>
+              </w:rPr>
+            </w:pPr>
+            <w:r>
+              <w:rPr>
+                <w:rFonts w:ascii="Pericles" w:hAnsi="Pericles"/>
+                <w:sz w:val="16"/>
+                <w:szCs w:val="16"/>
+              </w:rPr>
+              <w:t>Your aimed attacks become a half-round attack action.</w:t>
             </w:r>
           </w:p>
         </w:tc>
@@ -14160,6 +15913,52 @@
                 <w:sz w:val="16"/>
                 <w:szCs w:val="16"/>
               </w:rPr>
+              <w:t>Reach (x)</w:t>
+            </w:r>
+          </w:p>
+        </w:tc>
+        <w:tc>
+          <w:tcPr>
+            <w:tcW w:w="0" w:type="auto"/>
+          </w:tcPr>
+          <w:p>
+            <w:pPr>
+              <w:rPr>
+                <w:rFonts w:ascii="Pericles" w:hAnsi="Pericles"/>
+                <w:sz w:val="16"/>
+                <w:szCs w:val="16"/>
+              </w:rPr>
+            </w:pPr>
+            <w:r>
+              <w:rPr>
+                <w:rFonts w:ascii="Pericles" w:hAnsi="Pericles"/>
+                <w:sz w:val="16"/>
+                <w:szCs w:val="16"/>
+              </w:rPr>
+              <w:t>Your attacks with the weapon class can hit up to x hexes further than normal.</w:t>
+            </w:r>
+          </w:p>
+        </w:tc>
+      </w:tr>
+      <w:tr>
+        <w:tc>
+          <w:tcPr>
+            <w:tcW w:w="0" w:type="auto"/>
+          </w:tcPr>
+          <w:p>
+            <w:pPr>
+              <w:rPr>
+                <w:rFonts w:ascii="Pericles" w:hAnsi="Pericles"/>
+                <w:sz w:val="16"/>
+                <w:szCs w:val="16"/>
+              </w:rPr>
+            </w:pPr>
+            <w:r>
+              <w:rPr>
+                <w:rFonts w:ascii="Pericles" w:hAnsi="Pericles"/>
+                <w:sz w:val="16"/>
+                <w:szCs w:val="16"/>
+              </w:rPr>
               <w:t>Recruiter</w:t>
             </w:r>
           </w:p>
@@ -14522,7 +16321,6 @@
                 <w:sz w:val="16"/>
                 <w:szCs w:val="16"/>
               </w:rPr>
-              <w:lastRenderedPageBreak/>
               <w:t xml:space="preserve">Resist </w:t>
             </w:r>
             <w:r>
@@ -14788,7 +16586,25 @@
                 <w:sz w:val="16"/>
                 <w:szCs w:val="16"/>
               </w:rPr>
-              <w:t>You always have access to a magical, obsidian knife that appears instantly in your hand when summoned. This knife has +1 accuracy, does 1d6+1 damage, and is magical. When you hit level 5, the damage increases to 1d8+1. When you hit level 9, the knife damage becomes 1d10+1.</w:t>
+              <w:t xml:space="preserve">You always have access to a magical, obsidian knife that appears instantly in your hand when summoned. This knife has +1 </w:t>
+            </w:r>
+            <w:proofErr w:type="gramStart"/>
+            <w:r>
+              <w:rPr>
+                <w:rFonts w:ascii="Pericles" w:hAnsi="Pericles"/>
+                <w:sz w:val="16"/>
+                <w:szCs w:val="16"/>
+              </w:rPr>
+              <w:t>accuracy</w:t>
+            </w:r>
+            <w:proofErr w:type="gramEnd"/>
+            <w:r>
+              <w:rPr>
+                <w:rFonts w:ascii="Pericles" w:hAnsi="Pericles"/>
+                <w:sz w:val="16"/>
+                <w:szCs w:val="16"/>
+              </w:rPr>
+              <w:t>, does 1d6+1 damage, and is magical. When you hit level 5, the damage increases to 1d8+1. When you hit level 9, the knife damage becomes 1d10+1.</w:t>
             </w:r>
           </w:p>
         </w:tc>
@@ -14812,6 +16628,7 @@
                 <w:sz w:val="16"/>
                 <w:szCs w:val="16"/>
               </w:rPr>
+              <w:lastRenderedPageBreak/>
               <w:t>Rock Fall</w:t>
             </w:r>
           </w:p>
@@ -14922,29 +16739,29 @@
                 <w:sz w:val="16"/>
                 <w:szCs w:val="16"/>
               </w:rPr>
-              <w:t>Savior</w:t>
-            </w:r>
-          </w:p>
-        </w:tc>
-        <w:tc>
-          <w:tcPr>
-            <w:tcW w:w="0" w:type="auto"/>
-          </w:tcPr>
-          <w:p>
-            <w:pPr>
-              <w:rPr>
-                <w:rFonts w:ascii="Pericles" w:hAnsi="Pericles"/>
-                <w:sz w:val="16"/>
-                <w:szCs w:val="16"/>
-              </w:rPr>
-            </w:pPr>
-            <w:r>
-              <w:rPr>
-                <w:rFonts w:ascii="Pericles" w:hAnsi="Pericles"/>
-                <w:sz w:val="16"/>
-                <w:szCs w:val="16"/>
-              </w:rPr>
-              <w:t>Once per fight, when you are defeated, you can spend an inspiration to be carried 2d6+6 hexes in a random direction, and revive with 1d6 hit points.</w:t>
+              <w:t>Save Blocker (x)</w:t>
+            </w:r>
+          </w:p>
+        </w:tc>
+        <w:tc>
+          <w:tcPr>
+            <w:tcW w:w="0" w:type="auto"/>
+          </w:tcPr>
+          <w:p>
+            <w:pPr>
+              <w:rPr>
+                <w:rFonts w:ascii="Pericles" w:hAnsi="Pericles"/>
+                <w:sz w:val="16"/>
+                <w:szCs w:val="16"/>
+              </w:rPr>
+            </w:pPr>
+            <w:r>
+              <w:rPr>
+                <w:rFonts w:ascii="Pericles" w:hAnsi="Pericles"/>
+                <w:sz w:val="16"/>
+                <w:szCs w:val="16"/>
+              </w:rPr>
+              <w:t>You can substitute your block score for your x stat when rolling saving throws.</w:t>
             </w:r>
           </w:p>
         </w:tc>
@@ -14968,29 +16785,29 @@
                 <w:sz w:val="16"/>
                 <w:szCs w:val="16"/>
               </w:rPr>
-              <w:t>Scream of the Gargoyle</w:t>
-            </w:r>
-          </w:p>
-        </w:tc>
-        <w:tc>
-          <w:tcPr>
-            <w:tcW w:w="0" w:type="auto"/>
-          </w:tcPr>
-          <w:p>
-            <w:pPr>
-              <w:rPr>
-                <w:rFonts w:ascii="Pericles" w:hAnsi="Pericles"/>
-                <w:sz w:val="16"/>
-                <w:szCs w:val="16"/>
-              </w:rPr>
-            </w:pPr>
-            <w:r>
-              <w:rPr>
-                <w:rFonts w:ascii="Pericles" w:hAnsi="Pericles"/>
-                <w:sz w:val="16"/>
-                <w:szCs w:val="16"/>
-              </w:rPr>
-              <w:t>You spend an inspiration and shout in a zone of invoked color. The wizard who dropped the color must make a Power save or the color is destroyed.</w:t>
+              <w:t>Savior</w:t>
+            </w:r>
+          </w:p>
+        </w:tc>
+        <w:tc>
+          <w:tcPr>
+            <w:tcW w:w="0" w:type="auto"/>
+          </w:tcPr>
+          <w:p>
+            <w:pPr>
+              <w:rPr>
+                <w:rFonts w:ascii="Pericles" w:hAnsi="Pericles"/>
+                <w:sz w:val="16"/>
+                <w:szCs w:val="16"/>
+              </w:rPr>
+            </w:pPr>
+            <w:r>
+              <w:rPr>
+                <w:rFonts w:ascii="Pericles" w:hAnsi="Pericles"/>
+                <w:sz w:val="16"/>
+                <w:szCs w:val="16"/>
+              </w:rPr>
+              <w:t>Once per fight, when you are defeated, you can spend an inspiration to be carried 2d6+6 hexes in a random direction, and revive with 1d6 hit points.</w:t>
             </w:r>
           </w:p>
         </w:tc>
@@ -15014,55 +16831,30 @@
                 <w:sz w:val="16"/>
                 <w:szCs w:val="16"/>
               </w:rPr>
-              <w:t>Second Wind (x)</w:t>
-            </w:r>
-          </w:p>
-        </w:tc>
-        <w:tc>
-          <w:tcPr>
-            <w:tcW w:w="0" w:type="auto"/>
-          </w:tcPr>
-          <w:p>
-            <w:pPr>
-              <w:rPr>
-                <w:rFonts w:ascii="Pericles" w:hAnsi="Pericles"/>
-                <w:sz w:val="16"/>
-                <w:szCs w:val="16"/>
-              </w:rPr>
-            </w:pPr>
-            <w:r>
-              <w:rPr>
-                <w:rFonts w:ascii="Pericles" w:hAnsi="Pericles"/>
-                <w:sz w:val="16"/>
-                <w:szCs w:val="16"/>
-              </w:rPr>
-              <w:t xml:space="preserve">You spend an inspiration and heal </w:t>
-            </w:r>
-            <w:r>
-              <w:rPr>
-                <w:rFonts w:ascii="Pericles" w:hAnsi="Pericles"/>
-                <w:sz w:val="16"/>
-                <w:szCs w:val="16"/>
-              </w:rPr>
-              <w:t>x</w:t>
-            </w:r>
-            <w:r>
-              <w:rPr>
-                <w:rFonts w:ascii="Pericles" w:hAnsi="Pericles"/>
-                <w:sz w:val="16"/>
-                <w:szCs w:val="16"/>
-              </w:rPr>
-              <w:t>.</w:t>
-            </w:r>
-          </w:p>
-          <w:p>
-            <w:pPr>
-              <w:rPr>
-                <w:rFonts w:ascii="Pericles" w:hAnsi="Pericles"/>
-                <w:sz w:val="16"/>
-                <w:szCs w:val="16"/>
-              </w:rPr>
-            </w:pPr>
+              <w:t>Scream of the Gargoyle</w:t>
+            </w:r>
+          </w:p>
+        </w:tc>
+        <w:tc>
+          <w:tcPr>
+            <w:tcW w:w="0" w:type="auto"/>
+          </w:tcPr>
+          <w:p>
+            <w:pPr>
+              <w:rPr>
+                <w:rFonts w:ascii="Pericles" w:hAnsi="Pericles"/>
+                <w:sz w:val="16"/>
+                <w:szCs w:val="16"/>
+              </w:rPr>
+            </w:pPr>
+            <w:r>
+              <w:rPr>
+                <w:rFonts w:ascii="Pericles" w:hAnsi="Pericles"/>
+                <w:sz w:val="16"/>
+                <w:szCs w:val="16"/>
+              </w:rPr>
+              <w:t>You spend an inspiration and shout in a zone of invoked color. The wizard who dropped the color must make a Power save or the color is destroyed.</w:t>
+            </w:r>
           </w:p>
         </w:tc>
       </w:tr>
@@ -15085,30 +16877,55 @@
                 <w:sz w:val="16"/>
                 <w:szCs w:val="16"/>
               </w:rPr>
-              <w:t>Seismic Shout</w:t>
-            </w:r>
-          </w:p>
-        </w:tc>
-        <w:tc>
-          <w:tcPr>
-            <w:tcW w:w="0" w:type="auto"/>
-          </w:tcPr>
-          <w:p>
-            <w:pPr>
-              <w:rPr>
-                <w:rFonts w:ascii="Pericles" w:hAnsi="Pericles"/>
-                <w:sz w:val="16"/>
-                <w:szCs w:val="16"/>
-              </w:rPr>
-            </w:pPr>
-            <w:r>
-              <w:rPr>
-                <w:rFonts w:ascii="Pericles" w:hAnsi="Pericles"/>
-                <w:sz w:val="16"/>
-                <w:szCs w:val="16"/>
-              </w:rPr>
-              <w:t>You spend an inspiration and shout, causing enemies within 2 hexes to make a Skill save or take 2d4 penetrating damage, and be knocked prone.</w:t>
-            </w:r>
+              <w:t>Second Wind (x)</w:t>
+            </w:r>
+          </w:p>
+        </w:tc>
+        <w:tc>
+          <w:tcPr>
+            <w:tcW w:w="0" w:type="auto"/>
+          </w:tcPr>
+          <w:p>
+            <w:pPr>
+              <w:rPr>
+                <w:rFonts w:ascii="Pericles" w:hAnsi="Pericles"/>
+                <w:sz w:val="16"/>
+                <w:szCs w:val="16"/>
+              </w:rPr>
+            </w:pPr>
+            <w:r>
+              <w:rPr>
+                <w:rFonts w:ascii="Pericles" w:hAnsi="Pericles"/>
+                <w:sz w:val="16"/>
+                <w:szCs w:val="16"/>
+              </w:rPr>
+              <w:t xml:space="preserve">You spend an inspiration and heal </w:t>
+            </w:r>
+            <w:r>
+              <w:rPr>
+                <w:rFonts w:ascii="Pericles" w:hAnsi="Pericles"/>
+                <w:sz w:val="16"/>
+                <w:szCs w:val="16"/>
+              </w:rPr>
+              <w:t>x</w:t>
+            </w:r>
+            <w:r>
+              <w:rPr>
+                <w:rFonts w:ascii="Pericles" w:hAnsi="Pericles"/>
+                <w:sz w:val="16"/>
+                <w:szCs w:val="16"/>
+              </w:rPr>
+              <w:t>.</w:t>
+            </w:r>
+          </w:p>
+          <w:p>
+            <w:pPr>
+              <w:rPr>
+                <w:rFonts w:ascii="Pericles" w:hAnsi="Pericles"/>
+                <w:sz w:val="16"/>
+                <w:szCs w:val="16"/>
+              </w:rPr>
+            </w:pPr>
           </w:p>
         </w:tc>
       </w:tr>
@@ -15131,46 +16948,29 @@
                 <w:sz w:val="16"/>
                 <w:szCs w:val="16"/>
               </w:rPr>
-              <w:t>Septic Wounds</w:t>
-            </w:r>
-          </w:p>
-        </w:tc>
-        <w:tc>
-          <w:tcPr>
-            <w:tcW w:w="0" w:type="auto"/>
-          </w:tcPr>
-          <w:p>
-            <w:pPr>
-              <w:rPr>
-                <w:rFonts w:ascii="Pericles" w:hAnsi="Pericles"/>
-                <w:sz w:val="16"/>
-                <w:szCs w:val="16"/>
-              </w:rPr>
-            </w:pPr>
-            <w:r>
-              <w:rPr>
-                <w:rFonts w:ascii="Pericles" w:hAnsi="Pericles"/>
-                <w:sz w:val="16"/>
-                <w:szCs w:val="16"/>
-              </w:rPr>
-              <w:t xml:space="preserve">When you wound someone, you can spend an inspiration to add </w:t>
-            </w:r>
-            <w:r>
-              <w:rPr>
-                <w:rFonts w:ascii="Pericles" w:hAnsi="Pericles"/>
-                <w:i/>
-                <w:sz w:val="16"/>
-                <w:szCs w:val="16"/>
-              </w:rPr>
-              <w:t>Bleed (2)</w:t>
-            </w:r>
-            <w:r>
-              <w:rPr>
-                <w:rFonts w:ascii="Pericles" w:hAnsi="Pericles"/>
-                <w:sz w:val="16"/>
-                <w:szCs w:val="16"/>
-              </w:rPr>
-              <w:t xml:space="preserve"> to the effect.</w:t>
+              <w:t>Seismic Shout</w:t>
+            </w:r>
+          </w:p>
+        </w:tc>
+        <w:tc>
+          <w:tcPr>
+            <w:tcW w:w="0" w:type="auto"/>
+          </w:tcPr>
+          <w:p>
+            <w:pPr>
+              <w:rPr>
+                <w:rFonts w:ascii="Pericles" w:hAnsi="Pericles"/>
+                <w:sz w:val="16"/>
+                <w:szCs w:val="16"/>
+              </w:rPr>
+            </w:pPr>
+            <w:r>
+              <w:rPr>
+                <w:rFonts w:ascii="Pericles" w:hAnsi="Pericles"/>
+                <w:sz w:val="16"/>
+                <w:szCs w:val="16"/>
+              </w:rPr>
+              <w:t>You spend an inspiration and shout, causing enemies within 2 hexes to make a Skill save or take 2d4 penetrating damage, and be knocked prone.</w:t>
             </w:r>
           </w:p>
         </w:tc>
@@ -15194,6 +16994,69 @@
                 <w:sz w:val="16"/>
                 <w:szCs w:val="16"/>
               </w:rPr>
+              <w:t>Septic Wounds</w:t>
+            </w:r>
+          </w:p>
+        </w:tc>
+        <w:tc>
+          <w:tcPr>
+            <w:tcW w:w="0" w:type="auto"/>
+          </w:tcPr>
+          <w:p>
+            <w:pPr>
+              <w:rPr>
+                <w:rFonts w:ascii="Pericles" w:hAnsi="Pericles"/>
+                <w:sz w:val="16"/>
+                <w:szCs w:val="16"/>
+              </w:rPr>
+            </w:pPr>
+            <w:r>
+              <w:rPr>
+                <w:rFonts w:ascii="Pericles" w:hAnsi="Pericles"/>
+                <w:sz w:val="16"/>
+                <w:szCs w:val="16"/>
+              </w:rPr>
+              <w:t xml:space="preserve">When you wound someone, you can spend an inspiration to add </w:t>
+            </w:r>
+            <w:r>
+              <w:rPr>
+                <w:rFonts w:ascii="Pericles" w:hAnsi="Pericles"/>
+                <w:i/>
+                <w:sz w:val="16"/>
+                <w:szCs w:val="16"/>
+              </w:rPr>
+              <w:t>Bleed (2)</w:t>
+            </w:r>
+            <w:r>
+              <w:rPr>
+                <w:rFonts w:ascii="Pericles" w:hAnsi="Pericles"/>
+                <w:sz w:val="16"/>
+                <w:szCs w:val="16"/>
+              </w:rPr>
+              <w:t xml:space="preserve"> to the effect.</w:t>
+            </w:r>
+          </w:p>
+        </w:tc>
+      </w:tr>
+      <w:tr>
+        <w:tc>
+          <w:tcPr>
+            <w:tcW w:w="0" w:type="auto"/>
+          </w:tcPr>
+          <w:p>
+            <w:pPr>
+              <w:rPr>
+                <w:rFonts w:ascii="Pericles" w:hAnsi="Pericles"/>
+                <w:sz w:val="16"/>
+                <w:szCs w:val="16"/>
+              </w:rPr>
+            </w:pPr>
+            <w:r>
+              <w:rPr>
+                <w:rFonts w:ascii="Pericles" w:hAnsi="Pericles"/>
+                <w:sz w:val="16"/>
+                <w:szCs w:val="16"/>
+              </w:rPr>
               <w:t>Serpent Tongue</w:t>
             </w:r>
           </w:p>
@@ -15217,6 +17080,70 @@
                 <w:szCs w:val="16"/>
               </w:rPr>
               <w:t>You can speak the language of dragons and their kin (dragon, kobolds, lizard men, serpents). You can use Diplomacy and Trade skills with these creatures. Characters with the ability to recruit NPCs can recruit kobolds and lizard men.</w:t>
+            </w:r>
+          </w:p>
+        </w:tc>
+      </w:tr>
+      <w:tr>
+        <w:tc>
+          <w:tcPr>
+            <w:tcW w:w="0" w:type="auto"/>
+          </w:tcPr>
+          <w:p>
+            <w:pPr>
+              <w:rPr>
+                <w:rFonts w:ascii="Pericles" w:hAnsi="Pericles"/>
+                <w:sz w:val="16"/>
+                <w:szCs w:val="16"/>
+              </w:rPr>
+            </w:pPr>
+            <w:r>
+              <w:rPr>
+                <w:rFonts w:ascii="Pericles" w:hAnsi="Pericles"/>
+                <w:sz w:val="16"/>
+                <w:szCs w:val="16"/>
+              </w:rPr>
+              <w:t>Set Spear</w:t>
+            </w:r>
+          </w:p>
+        </w:tc>
+        <w:tc>
+          <w:tcPr>
+            <w:tcW w:w="0" w:type="auto"/>
+          </w:tcPr>
+          <w:p>
+            <w:pPr>
+              <w:rPr>
+                <w:rFonts w:ascii="Pericles" w:hAnsi="Pericles"/>
+                <w:sz w:val="16"/>
+                <w:szCs w:val="16"/>
+              </w:rPr>
+            </w:pPr>
+            <w:r>
+              <w:rPr>
+                <w:rFonts w:ascii="Pericles" w:hAnsi="Pericles"/>
+                <w:sz w:val="16"/>
+                <w:szCs w:val="16"/>
+              </w:rPr>
+              <w:t xml:space="preserve">Your first attack against anyone charging you from the front is +2 </w:t>
+            </w:r>
+            <w:proofErr w:type="gramStart"/>
+            <w:r>
+              <w:rPr>
+                <w:rFonts w:ascii="Pericles" w:hAnsi="Pericles"/>
+                <w:sz w:val="16"/>
+                <w:szCs w:val="16"/>
+              </w:rPr>
+              <w:t>accuracy</w:t>
+            </w:r>
+            <w:proofErr w:type="gramEnd"/>
+            <w:r>
+              <w:rPr>
+                <w:rFonts w:ascii="Pericles" w:hAnsi="Pericles"/>
+                <w:sz w:val="16"/>
+                <w:szCs w:val="16"/>
+              </w:rPr>
+              <w:t>, +2 damage, and +1 wound die.</w:t>
             </w:r>
           </w:p>
         </w:tc>
@@ -15370,6 +17297,154 @@
                 <w:szCs w:val="16"/>
               </w:rPr>
               <w:t>You can pass your song on to an adjacent ally, allowing them to maintain the chant and determine the center point. You become free to cast other spells, and even maintain a second chant. You must still make cast rolls, and use your spell levels to maintain the chant.</w:t>
+            </w:r>
+          </w:p>
+        </w:tc>
+      </w:tr>
+      <w:tr>
+        <w:tc>
+          <w:tcPr>
+            <w:tcW w:w="0" w:type="auto"/>
+          </w:tcPr>
+          <w:p>
+            <w:pPr>
+              <w:pStyle w:val="Standard"/>
+              <w:rPr>
+                <w:rFonts w:ascii="Pericles" w:hAnsi="Pericles"/>
+                <w:sz w:val="16"/>
+                <w:szCs w:val="16"/>
+              </w:rPr>
+            </w:pPr>
+            <w:r>
+              <w:rPr>
+                <w:rFonts w:ascii="Pericles" w:hAnsi="Pericles"/>
+                <w:sz w:val="16"/>
+                <w:szCs w:val="16"/>
+              </w:rPr>
+              <w:t>Shield Bash</w:t>
+            </w:r>
+          </w:p>
+        </w:tc>
+        <w:tc>
+          <w:tcPr>
+            <w:tcW w:w="0" w:type="auto"/>
+          </w:tcPr>
+          <w:p>
+            <w:pPr>
+              <w:widowControl w:val="0"/>
+              <w:suppressAutoHyphens/>
+              <w:autoSpaceDN w:val="0"/>
+              <w:textAlignment w:val="baseline"/>
+              <w:rPr>
+                <w:rFonts w:ascii="Pericles" w:hAnsi="Pericles"/>
+                <w:sz w:val="16"/>
+                <w:szCs w:val="16"/>
+              </w:rPr>
+            </w:pPr>
+            <w:r>
+              <w:rPr>
+                <w:rFonts w:ascii="Pericles" w:hAnsi="Pericles"/>
+                <w:sz w:val="16"/>
+                <w:szCs w:val="16"/>
+              </w:rPr>
+              <w:t xml:space="preserve">Spend an inspiration and strike with your shield in addition to your normal attack. The shield bash has -2 accuracy and does </w:t>
+            </w:r>
+            <w:proofErr w:type="gramStart"/>
+            <w:r>
+              <w:rPr>
+                <w:rFonts w:ascii="Pericles" w:hAnsi="Pericles"/>
+                <w:sz w:val="16"/>
+                <w:szCs w:val="16"/>
+              </w:rPr>
+              <w:t>Mus(</w:t>
+            </w:r>
+            <w:proofErr w:type="gramEnd"/>
+            <w:r>
+              <w:rPr>
+                <w:rFonts w:ascii="Pericles" w:hAnsi="Pericles"/>
+                <w:sz w:val="16"/>
+                <w:szCs w:val="16"/>
+              </w:rPr>
+              <w:t xml:space="preserve">-1) + 1d4/1d6 based on your shield. </w:t>
+            </w:r>
+          </w:p>
+        </w:tc>
+      </w:tr>
+      <w:tr>
+        <w:tc>
+          <w:tcPr>
+            <w:tcW w:w="0" w:type="auto"/>
+          </w:tcPr>
+          <w:p>
+            <w:pPr>
+              <w:pStyle w:val="Standard"/>
+              <w:rPr>
+                <w:rFonts w:ascii="Pericles" w:hAnsi="Pericles"/>
+                <w:sz w:val="16"/>
+                <w:szCs w:val="16"/>
+              </w:rPr>
+            </w:pPr>
+            <w:r>
+              <w:rPr>
+                <w:rFonts w:ascii="Pericles" w:hAnsi="Pericles"/>
+                <w:sz w:val="16"/>
+                <w:szCs w:val="16"/>
+              </w:rPr>
+              <w:t>Shield Breaker(x)</w:t>
+            </w:r>
+          </w:p>
+        </w:tc>
+        <w:tc>
+          <w:tcPr>
+            <w:tcW w:w="0" w:type="auto"/>
+          </w:tcPr>
+          <w:p>
+            <w:pPr>
+              <w:widowControl w:val="0"/>
+              <w:suppressAutoHyphens/>
+              <w:autoSpaceDN w:val="0"/>
+              <w:textAlignment w:val="baseline"/>
+              <w:rPr>
+                <w:rFonts w:ascii="Pericles" w:hAnsi="Pericles"/>
+                <w:sz w:val="16"/>
+                <w:szCs w:val="16"/>
+              </w:rPr>
+            </w:pPr>
+            <w:r>
+              <w:rPr>
+                <w:rFonts w:ascii="Pericles" w:hAnsi="Pericles"/>
+                <w:sz w:val="16"/>
+                <w:szCs w:val="16"/>
+              </w:rPr>
+              <w:t xml:space="preserve">If you hit an opponent with an x or higher roll, you may forego doing damage, and instead break your opponent's shield. If you spend an inspiration, you may break your opponent's shield </w:t>
+            </w:r>
+            <w:r>
+              <w:rPr>
+                <w:rFonts w:ascii="Pericles" w:hAnsi="Pericles"/>
+                <w:b/>
+                <w:bCs/>
+                <w:i/>
+                <w:iCs/>
+                <w:sz w:val="16"/>
+                <w:szCs w:val="16"/>
+              </w:rPr>
+              <w:t>in addition to</w:t>
+            </w:r>
+            <w:r>
+              <w:rPr>
+                <w:rFonts w:ascii="Pericles" w:hAnsi="Pericles"/>
+                <w:sz w:val="16"/>
+                <w:szCs w:val="16"/>
+              </w:rPr>
+              <w:t xml:space="preserve"> doing damage</w:t>
+            </w:r>
+            <w:r>
+              <w:rPr>
+                <w:rFonts w:ascii="Pericles" w:hAnsi="Pericles"/>
+                <w:sz w:val="16"/>
+                <w:szCs w:val="16"/>
+              </w:rPr>
+              <w:t>.</w:t>
             </w:r>
           </w:p>
         </w:tc>
@@ -15725,7 +17800,25 @@
                 <w:sz w:val="16"/>
                 <w:szCs w:val="16"/>
               </w:rPr>
-              <w:t>When you drop grey, you can choose to create a zone with a 10 hex radius that gives all missile and fire attacks a -2 accuracy, -1 damage, and negates all burn and ignite effects.</w:t>
+              <w:t xml:space="preserve">When you drop grey, you can choose to create a zone with a </w:t>
+            </w:r>
+            <w:proofErr w:type="gramStart"/>
+            <w:r>
+              <w:rPr>
+                <w:rFonts w:ascii="Pericles" w:hAnsi="Pericles"/>
+                <w:sz w:val="16"/>
+                <w:szCs w:val="16"/>
+              </w:rPr>
+              <w:t>10 hex</w:t>
+            </w:r>
+            <w:proofErr w:type="gramEnd"/>
+            <w:r>
+              <w:rPr>
+                <w:rFonts w:ascii="Pericles" w:hAnsi="Pericles"/>
+                <w:sz w:val="16"/>
+                <w:szCs w:val="16"/>
+              </w:rPr>
+              <w:t xml:space="preserve"> radius that gives all missile and fire attacks a -2 accuracy, -1 damage, and negates all burn and ignite effects.</w:t>
             </w:r>
           </w:p>
         </w:tc>
@@ -15771,7 +17864,25 @@
                 <w:sz w:val="16"/>
                 <w:szCs w:val="16"/>
               </w:rPr>
-              <w:t>When you are chanting, you have +1 defense and +1 AV.</w:t>
+              <w:t xml:space="preserve">When you are chanting, you have +1 </w:t>
+            </w:r>
+            <w:proofErr w:type="gramStart"/>
+            <w:r>
+              <w:rPr>
+                <w:rFonts w:ascii="Pericles" w:hAnsi="Pericles"/>
+                <w:sz w:val="16"/>
+                <w:szCs w:val="16"/>
+              </w:rPr>
+              <w:t>defense</w:t>
+            </w:r>
+            <w:proofErr w:type="gramEnd"/>
+            <w:r>
+              <w:rPr>
+                <w:rFonts w:ascii="Pericles" w:hAnsi="Pericles"/>
+                <w:sz w:val="16"/>
+                <w:szCs w:val="16"/>
+              </w:rPr>
+              <w:t xml:space="preserve"> and +1 AV.</w:t>
             </w:r>
           </w:p>
         </w:tc>
@@ -15887,7 +17998,7 @@
                 <w:sz w:val="16"/>
                 <w:szCs w:val="20"/>
               </w:rPr>
-              <w:t>a save, you get +4 to the save. Your item breaks on a 2/12. Magic items break on 1/12.</w:t>
+              <w:t>a save, you get +2 to the save. Your item takes a gear check, and normal items break on 1/12.</w:t>
             </w:r>
           </w:p>
         </w:tc>
@@ -15933,7 +18044,25 @@
                 <w:sz w:val="16"/>
                 <w:szCs w:val="16"/>
               </w:rPr>
-              <w:t>When you successfully cast a spell, you get a +1 to cast next round. This bonus stacks up to +4 and end when you fail to cast in a given round.</w:t>
+              <w:t xml:space="preserve">When you successfully cast a spell, you get a +1 to cast next round. This bonus stacks up to +4 and end when you fail to cast </w:t>
+            </w:r>
+            <w:proofErr w:type="gramStart"/>
+            <w:r>
+              <w:rPr>
+                <w:rFonts w:ascii="Pericles" w:hAnsi="Pericles"/>
+                <w:sz w:val="16"/>
+                <w:szCs w:val="16"/>
+              </w:rPr>
+              <w:t>in a given</w:t>
+            </w:r>
+            <w:proofErr w:type="gramEnd"/>
+            <w:r>
+              <w:rPr>
+                <w:rFonts w:ascii="Pericles" w:hAnsi="Pericles"/>
+                <w:sz w:val="16"/>
+                <w:szCs w:val="16"/>
+              </w:rPr>
+              <w:t xml:space="preserve"> round.</w:t>
             </w:r>
           </w:p>
         </w:tc>
@@ -15957,6 +18086,7 @@
                 <w:sz w:val="16"/>
                 <w:szCs w:val="16"/>
               </w:rPr>
+              <w:lastRenderedPageBreak/>
               <w:t>Spell Mastery (x/y)</w:t>
             </w:r>
           </w:p>
@@ -16025,7 +18155,25 @@
                 <w:sz w:val="16"/>
                 <w:szCs w:val="16"/>
               </w:rPr>
-              <w:t>When you drop white, all allies get +1 block.</w:t>
+              <w:t xml:space="preserve">When you drop white, all allies get +1 </w:t>
+            </w:r>
+            <w:proofErr w:type="gramStart"/>
+            <w:r>
+              <w:rPr>
+                <w:rFonts w:ascii="Pericles" w:hAnsi="Pericles"/>
+                <w:sz w:val="16"/>
+                <w:szCs w:val="16"/>
+              </w:rPr>
+              <w:t>block</w:t>
+            </w:r>
+            <w:proofErr w:type="gramEnd"/>
+            <w:r>
+              <w:rPr>
+                <w:rFonts w:ascii="Pericles" w:hAnsi="Pericles"/>
+                <w:sz w:val="16"/>
+                <w:szCs w:val="16"/>
+              </w:rPr>
+              <w:t>.</w:t>
             </w:r>
           </w:p>
         </w:tc>
@@ -16417,7 +18565,25 @@
                 <w:sz w:val="16"/>
                 <w:szCs w:val="16"/>
               </w:rPr>
-              <w:t>You can create two magic circles within x hexes of each other and both of them give you bonuses. In addition, by spending an inspiration, you can step between the two circles as part of your normal movement.</w:t>
+              <w:t xml:space="preserve">You can create two magic circles within x hexes of each other and </w:t>
+            </w:r>
+            <w:proofErr w:type="gramStart"/>
+            <w:r>
+              <w:rPr>
+                <w:rFonts w:ascii="Pericles" w:hAnsi="Pericles"/>
+                <w:sz w:val="16"/>
+                <w:szCs w:val="16"/>
+              </w:rPr>
+              <w:t>both of them</w:t>
+            </w:r>
+            <w:proofErr w:type="gramEnd"/>
+            <w:r>
+              <w:rPr>
+                <w:rFonts w:ascii="Pericles" w:hAnsi="Pericles"/>
+                <w:sz w:val="16"/>
+                <w:szCs w:val="16"/>
+              </w:rPr>
+              <w:t xml:space="preserve"> give you bonuses. In addition, by spending an inspiration, you can step between the two circles as part of your normal movement.</w:t>
             </w:r>
           </w:p>
         </w:tc>
@@ -16487,29 +18653,29 @@
                 <w:sz w:val="16"/>
                 <w:szCs w:val="16"/>
               </w:rPr>
-              <w:t>Store Color</w:t>
-            </w:r>
-          </w:p>
-        </w:tc>
-        <w:tc>
-          <w:tcPr>
-            <w:tcW w:w="0" w:type="auto"/>
-          </w:tcPr>
-          <w:p>
-            <w:pPr>
-              <w:rPr>
-                <w:rFonts w:ascii="Pericles" w:hAnsi="Pericles"/>
-                <w:sz w:val="16"/>
-                <w:szCs w:val="16"/>
-              </w:rPr>
-            </w:pPr>
-            <w:r>
-              <w:rPr>
-                <w:rFonts w:ascii="Pericles" w:hAnsi="Pericles"/>
-                <w:sz w:val="16"/>
-                <w:szCs w:val="16"/>
-              </w:rPr>
-              <w:t>Every magic item you carry can store one mote of color.</w:t>
+              <w:t>Stopping Strike</w:t>
+            </w:r>
+          </w:p>
+        </w:tc>
+        <w:tc>
+          <w:tcPr>
+            <w:tcW w:w="0" w:type="auto"/>
+          </w:tcPr>
+          <w:p>
+            <w:pPr>
+              <w:rPr>
+                <w:rFonts w:ascii="Pericles" w:hAnsi="Pericles"/>
+                <w:sz w:val="16"/>
+                <w:szCs w:val="16"/>
+              </w:rPr>
+            </w:pPr>
+            <w:r>
+              <w:rPr>
+                <w:rFonts w:ascii="Pericles" w:hAnsi="Pericles"/>
+                <w:sz w:val="16"/>
+                <w:szCs w:val="16"/>
+              </w:rPr>
+              <w:t>When you take a first strike due to someone moving up to engage you, if you hit them, you can spend an inspiration to stop their movement and end their turn. You can also take your remaining half action as though you had Skirmisher.</w:t>
             </w:r>
           </w:p>
         </w:tc>
@@ -16533,7 +18699,52 @@
                 <w:sz w:val="16"/>
                 <w:szCs w:val="16"/>
               </w:rPr>
-              <w:lastRenderedPageBreak/>
+              <w:t>Store Color</w:t>
+            </w:r>
+          </w:p>
+        </w:tc>
+        <w:tc>
+          <w:tcPr>
+            <w:tcW w:w="0" w:type="auto"/>
+          </w:tcPr>
+          <w:p>
+            <w:pPr>
+              <w:rPr>
+                <w:rFonts w:ascii="Pericles" w:hAnsi="Pericles"/>
+                <w:sz w:val="16"/>
+                <w:szCs w:val="16"/>
+              </w:rPr>
+            </w:pPr>
+            <w:r>
+              <w:rPr>
+                <w:rFonts w:ascii="Pericles" w:hAnsi="Pericles"/>
+                <w:sz w:val="16"/>
+                <w:szCs w:val="16"/>
+              </w:rPr>
+              <w:t>Every magic item you carry can store one mote of color.</w:t>
+            </w:r>
+          </w:p>
+        </w:tc>
+      </w:tr>
+      <w:tr>
+        <w:tc>
+          <w:tcPr>
+            <w:tcW w:w="0" w:type="auto"/>
+          </w:tcPr>
+          <w:p>
+            <w:pPr>
+              <w:rPr>
+                <w:rFonts w:ascii="Pericles" w:hAnsi="Pericles"/>
+                <w:sz w:val="16"/>
+                <w:szCs w:val="16"/>
+              </w:rPr>
+            </w:pPr>
+            <w:r>
+              <w:rPr>
+                <w:rFonts w:ascii="Pericles" w:hAnsi="Pericles"/>
+                <w:sz w:val="16"/>
+                <w:szCs w:val="16"/>
+              </w:rPr>
               <w:t>Store Spell</w:t>
             </w:r>
           </w:p>
@@ -16886,7 +19097,25 @@
                 <w:sz w:val="16"/>
                 <w:szCs w:val="16"/>
               </w:rPr>
-              <w:t>You get +2 accuracy and +2 damage versus anyone with a lower initiative score than you. You get a -1 defense against anyone with a higher initiative than you.</w:t>
+              <w:t xml:space="preserve">You get +2 </w:t>
+            </w:r>
+            <w:proofErr w:type="gramStart"/>
+            <w:r>
+              <w:rPr>
+                <w:rFonts w:ascii="Pericles" w:hAnsi="Pericles"/>
+                <w:sz w:val="16"/>
+                <w:szCs w:val="16"/>
+              </w:rPr>
+              <w:t>accuracy</w:t>
+            </w:r>
+            <w:proofErr w:type="gramEnd"/>
+            <w:r>
+              <w:rPr>
+                <w:rFonts w:ascii="Pericles" w:hAnsi="Pericles"/>
+                <w:sz w:val="16"/>
+                <w:szCs w:val="16"/>
+              </w:rPr>
+              <w:t xml:space="preserve"> and +2 damage versus anyone with a lower initiative score than you. You get a -1 defense against anyone with a higher initiative than you.</w:t>
             </w:r>
           </w:p>
         </w:tc>
@@ -17442,6 +19671,7 @@
                 <w:sz w:val="16"/>
                 <w:szCs w:val="16"/>
               </w:rPr>
+              <w:lastRenderedPageBreak/>
               <w:t xml:space="preserve">You get +1 to </w:t>
             </w:r>
             <w:r>
@@ -17485,6 +19715,7 @@
                 <w:sz w:val="16"/>
                 <w:szCs w:val="20"/>
               </w:rPr>
+              <w:lastRenderedPageBreak/>
               <w:t>Tithing</w:t>
             </w:r>
           </w:p>
@@ -17562,7 +19793,25 @@
                 <w:sz w:val="16"/>
                 <w:szCs w:val="16"/>
               </w:rPr>
-              <w:t>You get +1 AV, but get -1 initiative and -1 move.</w:t>
+              <w:t xml:space="preserve">You get +1 AV, but get -1 </w:t>
+            </w:r>
+            <w:proofErr w:type="gramStart"/>
+            <w:r>
+              <w:rPr>
+                <w:rFonts w:ascii="Pericles" w:hAnsi="Pericles"/>
+                <w:sz w:val="16"/>
+                <w:szCs w:val="16"/>
+              </w:rPr>
+              <w:t>initiative</w:t>
+            </w:r>
+            <w:proofErr w:type="gramEnd"/>
+            <w:r>
+              <w:rPr>
+                <w:rFonts w:ascii="Pericles" w:hAnsi="Pericles"/>
+                <w:sz w:val="16"/>
+                <w:szCs w:val="16"/>
+              </w:rPr>
+              <w:t xml:space="preserve"> and -1 move.</w:t>
             </w:r>
           </w:p>
         </w:tc>
@@ -17908,29 +20157,29 @@
                 <w:sz w:val="16"/>
                 <w:szCs w:val="16"/>
               </w:rPr>
-              <w:t>Tripper</w:t>
-            </w:r>
-          </w:p>
-        </w:tc>
-        <w:tc>
-          <w:tcPr>
-            <w:tcW w:w="0" w:type="auto"/>
-          </w:tcPr>
-          <w:p>
-            <w:pPr>
-              <w:rPr>
-                <w:rFonts w:ascii="Pericles" w:hAnsi="Pericles"/>
-                <w:sz w:val="16"/>
-                <w:szCs w:val="16"/>
-              </w:rPr>
-            </w:pPr>
-            <w:r>
-              <w:rPr>
-                <w:rFonts w:ascii="Pericles" w:hAnsi="Pericles"/>
-                <w:sz w:val="16"/>
-                <w:szCs w:val="16"/>
-              </w:rPr>
-              <w:t>When someone disengages from you, and you hit them, you can choose to not do damage, but instead to instantly stop their movement, and knock them prone.</w:t>
+              <w:t>Tri Shot</w:t>
+            </w:r>
+          </w:p>
+        </w:tc>
+        <w:tc>
+          <w:tcPr>
+            <w:tcW w:w="0" w:type="auto"/>
+          </w:tcPr>
+          <w:p>
+            <w:pPr>
+              <w:rPr>
+                <w:rFonts w:ascii="Pericles" w:hAnsi="Pericles"/>
+                <w:sz w:val="16"/>
+                <w:szCs w:val="16"/>
+              </w:rPr>
+            </w:pPr>
+            <w:r>
+              <w:rPr>
+                <w:rFonts w:ascii="Pericles" w:hAnsi="Pericles"/>
+                <w:sz w:val="16"/>
+                <w:szCs w:val="16"/>
+              </w:rPr>
+              <w:t>You can take a -4 accuracy and make three attacks on targets that are no more than 2 hexes from each other.</w:t>
             </w:r>
           </w:p>
         </w:tc>
@@ -17954,29 +20203,29 @@
                 <w:sz w:val="16"/>
                 <w:szCs w:val="16"/>
               </w:rPr>
-              <w:t>Tunnel Crawler</w:t>
-            </w:r>
-          </w:p>
-        </w:tc>
-        <w:tc>
-          <w:tcPr>
-            <w:tcW w:w="0" w:type="auto"/>
-          </w:tcPr>
-          <w:p>
-            <w:pPr>
-              <w:rPr>
-                <w:rFonts w:ascii="Pericles" w:hAnsi="Pericles"/>
-                <w:sz w:val="16"/>
-                <w:szCs w:val="16"/>
-              </w:rPr>
-            </w:pPr>
-            <w:r>
-              <w:rPr>
-                <w:rFonts w:ascii="Pericles" w:hAnsi="Pericles"/>
-                <w:sz w:val="16"/>
-                <w:szCs w:val="16"/>
-              </w:rPr>
-              <w:t>When underground, you get +1 move and can make full moves while sneaking.</w:t>
+              <w:t>Tripper</w:t>
+            </w:r>
+          </w:p>
+        </w:tc>
+        <w:tc>
+          <w:tcPr>
+            <w:tcW w:w="0" w:type="auto"/>
+          </w:tcPr>
+          <w:p>
+            <w:pPr>
+              <w:rPr>
+                <w:rFonts w:ascii="Pericles" w:hAnsi="Pericles"/>
+                <w:sz w:val="16"/>
+                <w:szCs w:val="16"/>
+              </w:rPr>
+            </w:pPr>
+            <w:r>
+              <w:rPr>
+                <w:rFonts w:ascii="Pericles" w:hAnsi="Pericles"/>
+                <w:sz w:val="16"/>
+                <w:szCs w:val="16"/>
+              </w:rPr>
+              <w:t>When someone disengages from you, and you hit them, you can choose to not do damage, but instead to instantly stop their movement, and knock them prone.</w:t>
             </w:r>
           </w:p>
         </w:tc>
@@ -18000,29 +20249,47 @@
                 <w:sz w:val="16"/>
                 <w:szCs w:val="16"/>
               </w:rPr>
-              <w:t>Type (x) Spells</w:t>
-            </w:r>
-          </w:p>
-        </w:tc>
-        <w:tc>
-          <w:tcPr>
-            <w:tcW w:w="0" w:type="auto"/>
-          </w:tcPr>
-          <w:p>
-            <w:pPr>
-              <w:rPr>
-                <w:rFonts w:ascii="Pericles" w:hAnsi="Pericles"/>
-                <w:sz w:val="16"/>
-                <w:szCs w:val="16"/>
-              </w:rPr>
-            </w:pPr>
-            <w:r>
-              <w:rPr>
-                <w:rFonts w:ascii="Pericles" w:hAnsi="Pericles"/>
-                <w:sz w:val="16"/>
-                <w:szCs w:val="16"/>
-              </w:rPr>
-              <w:t>You gain access to spells in the X list. You can learn the skills Spell Casting and Combat: Spell.</w:t>
+              <w:t>Tunnel Crawler</w:t>
+            </w:r>
+          </w:p>
+        </w:tc>
+        <w:tc>
+          <w:tcPr>
+            <w:tcW w:w="0" w:type="auto"/>
+          </w:tcPr>
+          <w:p>
+            <w:pPr>
+              <w:rPr>
+                <w:rFonts w:ascii="Pericles" w:hAnsi="Pericles"/>
+                <w:sz w:val="16"/>
+                <w:szCs w:val="16"/>
+              </w:rPr>
+            </w:pPr>
+            <w:r>
+              <w:rPr>
+                <w:rFonts w:ascii="Pericles" w:hAnsi="Pericles"/>
+                <w:sz w:val="16"/>
+                <w:szCs w:val="16"/>
+              </w:rPr>
+              <w:t xml:space="preserve">When underground, you get +1 </w:t>
+            </w:r>
+            <w:proofErr w:type="gramStart"/>
+            <w:r>
+              <w:rPr>
+                <w:rFonts w:ascii="Pericles" w:hAnsi="Pericles"/>
+                <w:sz w:val="16"/>
+                <w:szCs w:val="16"/>
+              </w:rPr>
+              <w:t>move</w:t>
+            </w:r>
+            <w:proofErr w:type="gramEnd"/>
+            <w:r>
+              <w:rPr>
+                <w:rFonts w:ascii="Pericles" w:hAnsi="Pericles"/>
+                <w:sz w:val="16"/>
+                <w:szCs w:val="16"/>
+              </w:rPr>
+              <w:t xml:space="preserve"> and can make full moves while sneaking.</w:t>
             </w:r>
           </w:p>
         </w:tc>
@@ -18046,37 +20313,29 @@
                 <w:sz w:val="16"/>
                 <w:szCs w:val="16"/>
               </w:rPr>
-              <w:t>Undead Tongue</w:t>
-            </w:r>
-          </w:p>
-        </w:tc>
-        <w:tc>
-          <w:tcPr>
-            <w:tcW w:w="0" w:type="auto"/>
-          </w:tcPr>
-          <w:p>
-            <w:pPr>
-              <w:rPr>
-                <w:rFonts w:ascii="Pericles" w:hAnsi="Pericles"/>
-                <w:sz w:val="16"/>
-                <w:szCs w:val="16"/>
-              </w:rPr>
-            </w:pPr>
-            <w:r>
-              <w:rPr>
-                <w:rFonts w:ascii="Pericles" w:hAnsi="Pericles"/>
-                <w:sz w:val="16"/>
-                <w:szCs w:val="16"/>
-              </w:rPr>
-              <w:t>You speak the language of the undead. Intelligent undead will be neutral to you, allowing the use of diplomacy to avoid conflict and gather information/aid</w:t>
-            </w:r>
-            <w:r>
-              <w:rPr>
-                <w:rFonts w:ascii="Pericles" w:hAnsi="Pericles"/>
-                <w:sz w:val="16"/>
-                <w:szCs w:val="16"/>
-              </w:rPr>
-              <w:t>.</w:t>
+              <w:t>Type (x) Spells</w:t>
+            </w:r>
+          </w:p>
+        </w:tc>
+        <w:tc>
+          <w:tcPr>
+            <w:tcW w:w="0" w:type="auto"/>
+          </w:tcPr>
+          <w:p>
+            <w:pPr>
+              <w:rPr>
+                <w:rFonts w:ascii="Pericles" w:hAnsi="Pericles"/>
+                <w:sz w:val="16"/>
+                <w:szCs w:val="16"/>
+              </w:rPr>
+            </w:pPr>
+            <w:r>
+              <w:rPr>
+                <w:rFonts w:ascii="Pericles" w:hAnsi="Pericles"/>
+                <w:sz w:val="16"/>
+                <w:szCs w:val="16"/>
+              </w:rPr>
+              <w:t>You gain access to spells in the X list. You can learn the skills Spell Casting and Combat: Spell.</w:t>
             </w:r>
           </w:p>
         </w:tc>
@@ -18100,46 +20359,37 @@
                 <w:sz w:val="16"/>
                 <w:szCs w:val="16"/>
               </w:rPr>
-              <w:t>Unnerving Wail</w:t>
-            </w:r>
-          </w:p>
-        </w:tc>
-        <w:tc>
-          <w:tcPr>
-            <w:tcW w:w="0" w:type="auto"/>
-          </w:tcPr>
-          <w:p>
-            <w:pPr>
-              <w:rPr>
-                <w:rFonts w:ascii="Pericles" w:hAnsi="Pericles"/>
-                <w:sz w:val="16"/>
-                <w:szCs w:val="16"/>
-              </w:rPr>
-            </w:pPr>
-            <w:r>
-              <w:rPr>
-                <w:rFonts w:ascii="Pericles" w:hAnsi="Pericles"/>
-                <w:sz w:val="16"/>
-                <w:szCs w:val="16"/>
-              </w:rPr>
-              <w:t xml:space="preserve">You spend an inspiration and shout, causing enemy spell casters within 6 hexes to make a Power save, or be </w:t>
-            </w:r>
-            <w:r>
-              <w:rPr>
-                <w:rFonts w:ascii="Pericles" w:hAnsi="Pericles"/>
-                <w:i/>
-                <w:sz w:val="16"/>
-                <w:szCs w:val="16"/>
-              </w:rPr>
-              <w:t>unnerved</w:t>
-            </w:r>
-            <w:r>
-              <w:rPr>
-                <w:rFonts w:ascii="Pericles" w:hAnsi="Pericles"/>
-                <w:sz w:val="16"/>
-                <w:szCs w:val="16"/>
-              </w:rPr>
-              <w:t>, taking a -2 to spell casting checks.</w:t>
+              <w:t>Undead Tongue</w:t>
+            </w:r>
+          </w:p>
+        </w:tc>
+        <w:tc>
+          <w:tcPr>
+            <w:tcW w:w="0" w:type="auto"/>
+          </w:tcPr>
+          <w:p>
+            <w:pPr>
+              <w:rPr>
+                <w:rFonts w:ascii="Pericles" w:hAnsi="Pericles"/>
+                <w:sz w:val="16"/>
+                <w:szCs w:val="16"/>
+              </w:rPr>
+            </w:pPr>
+            <w:r>
+              <w:rPr>
+                <w:rFonts w:ascii="Pericles" w:hAnsi="Pericles"/>
+                <w:sz w:val="16"/>
+                <w:szCs w:val="16"/>
+              </w:rPr>
+              <w:t>You speak the language of the undead. Intelligent undead will be neutral to you, allowing the use of diplomacy to avoid conflict and gather information/aid</w:t>
+            </w:r>
+            <w:r>
+              <w:rPr>
+                <w:rFonts w:ascii="Pericles" w:hAnsi="Pericles"/>
+                <w:sz w:val="16"/>
+                <w:szCs w:val="16"/>
+              </w:rPr>
+              <w:t>.</w:t>
             </w:r>
           </w:p>
         </w:tc>
@@ -18163,29 +20413,46 @@
                 <w:sz w:val="16"/>
                 <w:szCs w:val="16"/>
               </w:rPr>
-              <w:t>Unseen Passage</w:t>
-            </w:r>
-          </w:p>
-        </w:tc>
-        <w:tc>
-          <w:tcPr>
-            <w:tcW w:w="0" w:type="auto"/>
-          </w:tcPr>
-          <w:p>
-            <w:pPr>
-              <w:rPr>
-                <w:rFonts w:ascii="Pericles" w:hAnsi="Pericles"/>
-                <w:sz w:val="16"/>
-                <w:szCs w:val="16"/>
-              </w:rPr>
-            </w:pPr>
-            <w:r>
-              <w:rPr>
-                <w:rFonts w:ascii="Pericles" w:hAnsi="Pericles"/>
-                <w:sz w:val="16"/>
-                <w:szCs w:val="16"/>
-              </w:rPr>
-              <w:t>Track attempts made against you take a -4 penalty.</w:t>
+              <w:t>Unnerving Wail</w:t>
+            </w:r>
+          </w:p>
+        </w:tc>
+        <w:tc>
+          <w:tcPr>
+            <w:tcW w:w="0" w:type="auto"/>
+          </w:tcPr>
+          <w:p>
+            <w:pPr>
+              <w:rPr>
+                <w:rFonts w:ascii="Pericles" w:hAnsi="Pericles"/>
+                <w:sz w:val="16"/>
+                <w:szCs w:val="16"/>
+              </w:rPr>
+            </w:pPr>
+            <w:r>
+              <w:rPr>
+                <w:rFonts w:ascii="Pericles" w:hAnsi="Pericles"/>
+                <w:sz w:val="16"/>
+                <w:szCs w:val="16"/>
+              </w:rPr>
+              <w:t xml:space="preserve">You spend an inspiration and shout, causing enemy spell casters within 6 hexes to make a Power save, or be </w:t>
+            </w:r>
+            <w:r>
+              <w:rPr>
+                <w:rFonts w:ascii="Pericles" w:hAnsi="Pericles"/>
+                <w:i/>
+                <w:sz w:val="16"/>
+                <w:szCs w:val="16"/>
+              </w:rPr>
+              <w:t>unnerved</w:t>
+            </w:r>
+            <w:r>
+              <w:rPr>
+                <w:rFonts w:ascii="Pericles" w:hAnsi="Pericles"/>
+                <w:sz w:val="16"/>
+                <w:szCs w:val="16"/>
+              </w:rPr>
+              <w:t>, taking a -2 to spell casting checks.</w:t>
             </w:r>
           </w:p>
         </w:tc>
@@ -18209,106 +20476,29 @@
                 <w:sz w:val="16"/>
                 <w:szCs w:val="16"/>
               </w:rPr>
-              <w:t>Unstoppable</w:t>
-            </w:r>
-          </w:p>
-        </w:tc>
-        <w:tc>
-          <w:tcPr>
-            <w:tcW w:w="0" w:type="auto"/>
-          </w:tcPr>
-          <w:p>
-            <w:pPr>
-              <w:rPr>
-                <w:rFonts w:ascii="Pericles" w:hAnsi="Pericles"/>
-                <w:sz w:val="16"/>
-                <w:szCs w:val="16"/>
-              </w:rPr>
-            </w:pPr>
-            <w:r>
-              <w:rPr>
-                <w:rFonts w:ascii="Pericles" w:hAnsi="Pericles"/>
-                <w:sz w:val="16"/>
-                <w:szCs w:val="16"/>
-              </w:rPr>
-              <w:t xml:space="preserve">You are resistant to </w:t>
-            </w:r>
-            <w:r>
-              <w:rPr>
-                <w:rFonts w:ascii="Pericles" w:hAnsi="Pericles"/>
-                <w:i/>
-                <w:sz w:val="16"/>
-                <w:szCs w:val="16"/>
-              </w:rPr>
-              <w:t>daze</w:t>
-            </w:r>
-            <w:r>
-              <w:rPr>
-                <w:rFonts w:ascii="Pericles" w:hAnsi="Pericles"/>
-                <w:sz w:val="16"/>
-                <w:szCs w:val="16"/>
-              </w:rPr>
-              <w:t xml:space="preserve">, </w:t>
-            </w:r>
-            <w:r>
-              <w:rPr>
-                <w:rFonts w:ascii="Pericles" w:hAnsi="Pericles"/>
-                <w:i/>
-                <w:sz w:val="16"/>
-                <w:szCs w:val="16"/>
-              </w:rPr>
-              <w:t>entangle</w:t>
-            </w:r>
-            <w:r>
-              <w:rPr>
-                <w:rFonts w:ascii="Pericles" w:hAnsi="Pericles"/>
-                <w:sz w:val="16"/>
-                <w:szCs w:val="16"/>
-              </w:rPr>
-              <w:t xml:space="preserve">, </w:t>
-            </w:r>
-            <w:r>
-              <w:rPr>
-                <w:rFonts w:ascii="Pericles" w:hAnsi="Pericles"/>
-                <w:i/>
-                <w:sz w:val="16"/>
-                <w:szCs w:val="16"/>
-              </w:rPr>
-              <w:t>immobilize</w:t>
-            </w:r>
-            <w:r>
-              <w:rPr>
-                <w:rFonts w:ascii="Pericles" w:hAnsi="Pericles"/>
-                <w:sz w:val="16"/>
-                <w:szCs w:val="16"/>
-              </w:rPr>
-              <w:t xml:space="preserve">, </w:t>
-            </w:r>
-            <w:r>
-              <w:rPr>
-                <w:rFonts w:ascii="Pericles" w:hAnsi="Pericles"/>
-                <w:i/>
-                <w:sz w:val="16"/>
-                <w:szCs w:val="16"/>
-              </w:rPr>
-              <w:t>hold</w:t>
-            </w:r>
-            <w:r>
-              <w:rPr>
-                <w:rFonts w:ascii="Pericles" w:hAnsi="Pericles"/>
-                <w:sz w:val="16"/>
-                <w:szCs w:val="16"/>
-              </w:rPr>
-              <w:t xml:space="preserve"> and </w:t>
-            </w:r>
-            <w:r>
-              <w:rPr>
-                <w:rFonts w:ascii="Pericles" w:hAnsi="Pericles"/>
-                <w:i/>
-                <w:sz w:val="16"/>
-                <w:szCs w:val="16"/>
-              </w:rPr>
-              <w:t>slow</w:t>
+              <w:t>Unseen Passage</w:t>
+            </w:r>
+          </w:p>
+        </w:tc>
+        <w:tc>
+          <w:tcPr>
+            <w:tcW w:w="0" w:type="auto"/>
+          </w:tcPr>
+          <w:p>
+            <w:pPr>
+              <w:rPr>
+                <w:rFonts w:ascii="Pericles" w:hAnsi="Pericles"/>
+                <w:sz w:val="16"/>
+                <w:szCs w:val="16"/>
+              </w:rPr>
+            </w:pPr>
+            <w:r>
+              <w:rPr>
+                <w:rFonts w:ascii="Pericles" w:hAnsi="Pericles"/>
+                <w:sz w:val="16"/>
+                <w:szCs w:val="16"/>
+              </w:rPr>
+              <w:t>Track attempts made against you take a -4 penalty.</w:t>
             </w:r>
           </w:p>
         </w:tc>
@@ -18332,29 +20522,106 @@
                 <w:sz w:val="16"/>
                 <w:szCs w:val="16"/>
               </w:rPr>
-              <w:t>Vanguard Aura (Aura)</w:t>
-            </w:r>
-          </w:p>
-        </w:tc>
-        <w:tc>
-          <w:tcPr>
-            <w:tcW w:w="0" w:type="auto"/>
-          </w:tcPr>
-          <w:p>
-            <w:pPr>
-              <w:rPr>
-                <w:rFonts w:ascii="Pericles" w:hAnsi="Pericles"/>
-                <w:sz w:val="16"/>
-                <w:szCs w:val="16"/>
-              </w:rPr>
-            </w:pPr>
-            <w:r>
-              <w:rPr>
-                <w:rFonts w:ascii="Pericles" w:hAnsi="Pericles"/>
-                <w:sz w:val="16"/>
-                <w:szCs w:val="16"/>
-              </w:rPr>
-              <w:t>When you drop white, you and your allies get +1 defense.</w:t>
+              <w:t>Unstoppable</w:t>
+            </w:r>
+          </w:p>
+        </w:tc>
+        <w:tc>
+          <w:tcPr>
+            <w:tcW w:w="0" w:type="auto"/>
+          </w:tcPr>
+          <w:p>
+            <w:pPr>
+              <w:rPr>
+                <w:rFonts w:ascii="Pericles" w:hAnsi="Pericles"/>
+                <w:sz w:val="16"/>
+                <w:szCs w:val="16"/>
+              </w:rPr>
+            </w:pPr>
+            <w:r>
+              <w:rPr>
+                <w:rFonts w:ascii="Pericles" w:hAnsi="Pericles"/>
+                <w:sz w:val="16"/>
+                <w:szCs w:val="16"/>
+              </w:rPr>
+              <w:t xml:space="preserve">You are resistant to </w:t>
+            </w:r>
+            <w:r>
+              <w:rPr>
+                <w:rFonts w:ascii="Pericles" w:hAnsi="Pericles"/>
+                <w:i/>
+                <w:sz w:val="16"/>
+                <w:szCs w:val="16"/>
+              </w:rPr>
+              <w:t>daze</w:t>
+            </w:r>
+            <w:r>
+              <w:rPr>
+                <w:rFonts w:ascii="Pericles" w:hAnsi="Pericles"/>
+                <w:sz w:val="16"/>
+                <w:szCs w:val="16"/>
+              </w:rPr>
+              <w:t xml:space="preserve">, </w:t>
+            </w:r>
+            <w:r>
+              <w:rPr>
+                <w:rFonts w:ascii="Pericles" w:hAnsi="Pericles"/>
+                <w:i/>
+                <w:sz w:val="16"/>
+                <w:szCs w:val="16"/>
+              </w:rPr>
+              <w:t>entangle</w:t>
+            </w:r>
+            <w:r>
+              <w:rPr>
+                <w:rFonts w:ascii="Pericles" w:hAnsi="Pericles"/>
+                <w:sz w:val="16"/>
+                <w:szCs w:val="16"/>
+              </w:rPr>
+              <w:t xml:space="preserve">, </w:t>
+            </w:r>
+            <w:r>
+              <w:rPr>
+                <w:rFonts w:ascii="Pericles" w:hAnsi="Pericles"/>
+                <w:i/>
+                <w:sz w:val="16"/>
+                <w:szCs w:val="16"/>
+              </w:rPr>
+              <w:t>immobilize</w:t>
+            </w:r>
+            <w:r>
+              <w:rPr>
+                <w:rFonts w:ascii="Pericles" w:hAnsi="Pericles"/>
+                <w:sz w:val="16"/>
+                <w:szCs w:val="16"/>
+              </w:rPr>
+              <w:t xml:space="preserve">, </w:t>
+            </w:r>
+            <w:r>
+              <w:rPr>
+                <w:rFonts w:ascii="Pericles" w:hAnsi="Pericles"/>
+                <w:i/>
+                <w:sz w:val="16"/>
+                <w:szCs w:val="16"/>
+              </w:rPr>
+              <w:t>hold</w:t>
+            </w:r>
+            <w:r>
+              <w:rPr>
+                <w:rFonts w:ascii="Pericles" w:hAnsi="Pericles"/>
+                <w:sz w:val="16"/>
+                <w:szCs w:val="16"/>
+              </w:rPr>
+              <w:t xml:space="preserve"> and </w:t>
+            </w:r>
+            <w:r>
+              <w:rPr>
+                <w:rFonts w:ascii="Pericles" w:hAnsi="Pericles"/>
+                <w:i/>
+                <w:sz w:val="16"/>
+                <w:szCs w:val="16"/>
+              </w:rPr>
+              <w:t>slow</w:t>
             </w:r>
           </w:p>
         </w:tc>
@@ -18378,29 +20645,47 @@
                 <w:sz w:val="16"/>
                 <w:szCs w:val="16"/>
               </w:rPr>
-              <w:t>Vengeful Stance</w:t>
-            </w:r>
-          </w:p>
-        </w:tc>
-        <w:tc>
-          <w:tcPr>
-            <w:tcW w:w="0" w:type="auto"/>
-          </w:tcPr>
-          <w:p>
-            <w:pPr>
-              <w:rPr>
-                <w:rFonts w:ascii="Pericles" w:hAnsi="Pericles"/>
-                <w:sz w:val="16"/>
-                <w:szCs w:val="16"/>
-              </w:rPr>
-            </w:pPr>
-            <w:r>
-              <w:rPr>
-                <w:rFonts w:ascii="Pericles" w:hAnsi="Pericles"/>
-                <w:sz w:val="16"/>
-                <w:szCs w:val="16"/>
-              </w:rPr>
-              <w:t>You take -1 defense, but when you take damage, your next attack does +3 damage.</w:t>
+              <w:t>Vanguard Aura (Aura)</w:t>
+            </w:r>
+          </w:p>
+        </w:tc>
+        <w:tc>
+          <w:tcPr>
+            <w:tcW w:w="0" w:type="auto"/>
+          </w:tcPr>
+          <w:p>
+            <w:pPr>
+              <w:rPr>
+                <w:rFonts w:ascii="Pericles" w:hAnsi="Pericles"/>
+                <w:sz w:val="16"/>
+                <w:szCs w:val="16"/>
+              </w:rPr>
+            </w:pPr>
+            <w:r>
+              <w:rPr>
+                <w:rFonts w:ascii="Pericles" w:hAnsi="Pericles"/>
+                <w:sz w:val="16"/>
+                <w:szCs w:val="16"/>
+              </w:rPr>
+              <w:t xml:space="preserve">When you drop white, you and your allies get +1 </w:t>
+            </w:r>
+            <w:proofErr w:type="gramStart"/>
+            <w:r>
+              <w:rPr>
+                <w:rFonts w:ascii="Pericles" w:hAnsi="Pericles"/>
+                <w:sz w:val="16"/>
+                <w:szCs w:val="16"/>
+              </w:rPr>
+              <w:t>defense</w:t>
+            </w:r>
+            <w:proofErr w:type="gramEnd"/>
+            <w:r>
+              <w:rPr>
+                <w:rFonts w:ascii="Pericles" w:hAnsi="Pericles"/>
+                <w:sz w:val="16"/>
+                <w:szCs w:val="16"/>
+              </w:rPr>
+              <w:t>.</w:t>
             </w:r>
           </w:p>
         </w:tc>
@@ -18424,63 +20709,47 @@
                 <w:sz w:val="16"/>
                 <w:szCs w:val="16"/>
               </w:rPr>
-              <w:t>Vigilant</w:t>
-            </w:r>
-          </w:p>
-        </w:tc>
-        <w:tc>
-          <w:tcPr>
-            <w:tcW w:w="0" w:type="auto"/>
-          </w:tcPr>
-          <w:p>
-            <w:pPr>
-              <w:rPr>
-                <w:rFonts w:ascii="Pericles" w:hAnsi="Pericles"/>
-                <w:sz w:val="16"/>
-                <w:szCs w:val="16"/>
-              </w:rPr>
-            </w:pPr>
-            <w:r>
-              <w:rPr>
-                <w:rFonts w:ascii="Pericles" w:hAnsi="Pericles"/>
-                <w:sz w:val="16"/>
-                <w:szCs w:val="16"/>
-              </w:rPr>
-              <w:t xml:space="preserve">You are resistant to </w:t>
-            </w:r>
-            <w:r>
-              <w:rPr>
-                <w:rFonts w:ascii="Pericles" w:hAnsi="Pericles"/>
-                <w:i/>
-                <w:sz w:val="16"/>
-                <w:szCs w:val="16"/>
-              </w:rPr>
-              <w:t>Blind</w:t>
-            </w:r>
-            <w:r>
-              <w:rPr>
-                <w:rFonts w:ascii="Pericles" w:hAnsi="Pericles"/>
-                <w:sz w:val="16"/>
-                <w:szCs w:val="16"/>
-              </w:rPr>
-              <w:t xml:space="preserve"> and </w:t>
-            </w:r>
-            <w:r>
-              <w:rPr>
-                <w:rFonts w:ascii="Pericles" w:hAnsi="Pericles"/>
-                <w:i/>
-                <w:sz w:val="16"/>
-                <w:szCs w:val="16"/>
-              </w:rPr>
-              <w:t>Sleep</w:t>
-            </w:r>
-            <w:r>
-              <w:rPr>
-                <w:rFonts w:ascii="Pericles" w:hAnsi="Pericles"/>
-                <w:sz w:val="16"/>
-                <w:szCs w:val="16"/>
-              </w:rPr>
-              <w:t xml:space="preserve"> effects. When you keep watch in camp, the chance of an encounter decreases by 1.</w:t>
+              <w:t>Vengeful Stance</w:t>
+            </w:r>
+          </w:p>
+        </w:tc>
+        <w:tc>
+          <w:tcPr>
+            <w:tcW w:w="0" w:type="auto"/>
+          </w:tcPr>
+          <w:p>
+            <w:pPr>
+              <w:rPr>
+                <w:rFonts w:ascii="Pericles" w:hAnsi="Pericles"/>
+                <w:sz w:val="16"/>
+                <w:szCs w:val="16"/>
+              </w:rPr>
+            </w:pPr>
+            <w:r>
+              <w:rPr>
+                <w:rFonts w:ascii="Pericles" w:hAnsi="Pericles"/>
+                <w:sz w:val="16"/>
+                <w:szCs w:val="16"/>
+              </w:rPr>
+              <w:t xml:space="preserve">You take -1 </w:t>
+            </w:r>
+            <w:proofErr w:type="gramStart"/>
+            <w:r>
+              <w:rPr>
+                <w:rFonts w:ascii="Pericles" w:hAnsi="Pericles"/>
+                <w:sz w:val="16"/>
+                <w:szCs w:val="16"/>
+              </w:rPr>
+              <w:t>defense</w:t>
+            </w:r>
+            <w:proofErr w:type="gramEnd"/>
+            <w:r>
+              <w:rPr>
+                <w:rFonts w:ascii="Pericles" w:hAnsi="Pericles"/>
+                <w:sz w:val="16"/>
+                <w:szCs w:val="16"/>
+              </w:rPr>
+              <w:t>, but when you take damage, your next attack does +3 damage.</w:t>
             </w:r>
           </w:p>
         </w:tc>
@@ -18504,29 +20773,63 @@
                 <w:sz w:val="16"/>
                 <w:szCs w:val="16"/>
               </w:rPr>
-              <w:t>Voice of the Magus</w:t>
-            </w:r>
-          </w:p>
-        </w:tc>
-        <w:tc>
-          <w:tcPr>
-            <w:tcW w:w="0" w:type="auto"/>
-          </w:tcPr>
-          <w:p>
-            <w:pPr>
-              <w:rPr>
-                <w:rFonts w:ascii="Pericles" w:hAnsi="Pericles"/>
-                <w:sz w:val="16"/>
-                <w:szCs w:val="16"/>
-              </w:rPr>
-            </w:pPr>
-            <w:r>
-              <w:rPr>
-                <w:rFonts w:ascii="Pericles" w:hAnsi="Pericles"/>
-                <w:sz w:val="16"/>
-                <w:szCs w:val="16"/>
-              </w:rPr>
-              <w:t>You can cast spells while silenced or choking.</w:t>
+              <w:t>Vigilant</w:t>
+            </w:r>
+          </w:p>
+        </w:tc>
+        <w:tc>
+          <w:tcPr>
+            <w:tcW w:w="0" w:type="auto"/>
+          </w:tcPr>
+          <w:p>
+            <w:pPr>
+              <w:rPr>
+                <w:rFonts w:ascii="Pericles" w:hAnsi="Pericles"/>
+                <w:sz w:val="16"/>
+                <w:szCs w:val="16"/>
+              </w:rPr>
+            </w:pPr>
+            <w:r>
+              <w:rPr>
+                <w:rFonts w:ascii="Pericles" w:hAnsi="Pericles"/>
+                <w:sz w:val="16"/>
+                <w:szCs w:val="16"/>
+              </w:rPr>
+              <w:t xml:space="preserve">You are resistant to </w:t>
+            </w:r>
+            <w:r>
+              <w:rPr>
+                <w:rFonts w:ascii="Pericles" w:hAnsi="Pericles"/>
+                <w:i/>
+                <w:sz w:val="16"/>
+                <w:szCs w:val="16"/>
+              </w:rPr>
+              <w:t>Blind</w:t>
+            </w:r>
+            <w:r>
+              <w:rPr>
+                <w:rFonts w:ascii="Pericles" w:hAnsi="Pericles"/>
+                <w:sz w:val="16"/>
+                <w:szCs w:val="16"/>
+              </w:rPr>
+              <w:t xml:space="preserve"> and </w:t>
+            </w:r>
+            <w:r>
+              <w:rPr>
+                <w:rFonts w:ascii="Pericles" w:hAnsi="Pericles"/>
+                <w:i/>
+                <w:sz w:val="16"/>
+                <w:szCs w:val="16"/>
+              </w:rPr>
+              <w:t>Sleep</w:t>
+            </w:r>
+            <w:r>
+              <w:rPr>
+                <w:rFonts w:ascii="Pericles" w:hAnsi="Pericles"/>
+                <w:sz w:val="16"/>
+                <w:szCs w:val="16"/>
+              </w:rPr>
+              <w:t xml:space="preserve"> effects. When you keep watch in camp, the chance of an encounter decreases by 1.</w:t>
             </w:r>
           </w:p>
         </w:tc>
@@ -18550,29 +20853,29 @@
                 <w:sz w:val="16"/>
                 <w:szCs w:val="16"/>
               </w:rPr>
-              <w:t>Watchful</w:t>
-            </w:r>
-          </w:p>
-        </w:tc>
-        <w:tc>
-          <w:tcPr>
-            <w:tcW w:w="0" w:type="auto"/>
-          </w:tcPr>
-          <w:p>
-            <w:pPr>
-              <w:rPr>
-                <w:rFonts w:ascii="Pericles" w:hAnsi="Pericles"/>
-                <w:sz w:val="16"/>
-                <w:szCs w:val="16"/>
-              </w:rPr>
-            </w:pPr>
-            <w:r>
-              <w:rPr>
-                <w:rFonts w:ascii="Pericles" w:hAnsi="Pericles"/>
-                <w:sz w:val="16"/>
-                <w:szCs w:val="16"/>
-              </w:rPr>
-              <w:t>You get +2 to all Investigate checks.</w:t>
+              <w:t>Voice of the Magus</w:t>
+            </w:r>
+          </w:p>
+        </w:tc>
+        <w:tc>
+          <w:tcPr>
+            <w:tcW w:w="0" w:type="auto"/>
+          </w:tcPr>
+          <w:p>
+            <w:pPr>
+              <w:rPr>
+                <w:rFonts w:ascii="Pericles" w:hAnsi="Pericles"/>
+                <w:sz w:val="16"/>
+                <w:szCs w:val="16"/>
+              </w:rPr>
+            </w:pPr>
+            <w:r>
+              <w:rPr>
+                <w:rFonts w:ascii="Pericles" w:hAnsi="Pericles"/>
+                <w:sz w:val="16"/>
+                <w:szCs w:val="16"/>
+              </w:rPr>
+              <w:t>You can cast spells while silenced or choking.</w:t>
             </w:r>
           </w:p>
         </w:tc>
@@ -18596,45 +20899,55 @@
                 <w:sz w:val="16"/>
                 <w:szCs w:val="16"/>
               </w:rPr>
-              <w:t>Weapon Aura (Aura)</w:t>
-            </w:r>
-          </w:p>
-        </w:tc>
-        <w:tc>
-          <w:tcPr>
-            <w:tcW w:w="0" w:type="auto"/>
-          </w:tcPr>
-          <w:p>
-            <w:pPr>
-              <w:rPr>
-                <w:rFonts w:ascii="Pericles" w:hAnsi="Pericles"/>
-                <w:sz w:val="16"/>
-                <w:szCs w:val="16"/>
-              </w:rPr>
-            </w:pPr>
-            <w:r>
-              <w:rPr>
-                <w:rFonts w:ascii="Pericles" w:hAnsi="Pericles"/>
-                <w:sz w:val="16"/>
-                <w:szCs w:val="16"/>
-              </w:rPr>
-              <w:t xml:space="preserve">When you drop any color, you and all your </w:t>
-            </w:r>
-            <w:r>
-              <w:rPr>
-                <w:rFonts w:ascii="Pericles" w:hAnsi="Pericles"/>
-                <w:sz w:val="16"/>
-                <w:szCs w:val="16"/>
-              </w:rPr>
-              <w:t xml:space="preserve">allies </w:t>
-            </w:r>
-            <w:r>
-              <w:rPr>
-                <w:rFonts w:ascii="Pericles" w:hAnsi="Pericles"/>
-                <w:sz w:val="16"/>
-                <w:szCs w:val="16"/>
-              </w:rPr>
-              <w:t>have their weapons enchanted so that they can damage magical creatures.</w:t>
+              <w:t>Wade In</w:t>
+            </w:r>
+          </w:p>
+        </w:tc>
+        <w:tc>
+          <w:tcPr>
+            <w:tcW w:w="0" w:type="auto"/>
+          </w:tcPr>
+          <w:p>
+            <w:pPr>
+              <w:rPr>
+                <w:rFonts w:ascii="Pericles" w:hAnsi="Pericles"/>
+                <w:sz w:val="16"/>
+                <w:szCs w:val="16"/>
+              </w:rPr>
+            </w:pPr>
+            <w:r>
+              <w:rPr>
+                <w:rFonts w:ascii="Pericles" w:hAnsi="Pericles"/>
+                <w:sz w:val="16"/>
+                <w:szCs w:val="16"/>
+              </w:rPr>
+              <w:t xml:space="preserve">Make a 1 hex move after your attack </w:t>
+            </w:r>
+            <w:proofErr w:type="gramStart"/>
+            <w:r>
+              <w:rPr>
+                <w:rFonts w:ascii="Pericles" w:hAnsi="Pericles"/>
+                <w:sz w:val="16"/>
+                <w:szCs w:val="16"/>
+              </w:rPr>
+              <w:t>as long as</w:t>
+            </w:r>
+            <w:proofErr w:type="gramEnd"/>
+            <w:r>
+              <w:rPr>
+                <w:rFonts w:ascii="Pericles" w:hAnsi="Pericles"/>
+                <w:sz w:val="16"/>
+                <w:szCs w:val="16"/>
+              </w:rPr>
+              <w:t xml:space="preserve"> the move keeps/puts you adjacent to an enemy</w:t>
+            </w:r>
+            <w:r>
+              <w:rPr>
+                <w:rFonts w:ascii="Pericles" w:hAnsi="Pericles"/>
+                <w:sz w:val="16"/>
+                <w:szCs w:val="16"/>
+              </w:rPr>
+              <w:t>.</w:t>
             </w:r>
           </w:p>
         </w:tc>
@@ -18658,29 +20971,29 @@
                 <w:sz w:val="16"/>
                 <w:szCs w:val="16"/>
               </w:rPr>
-              <w:t>Weapon Proficiency</w:t>
-            </w:r>
-          </w:p>
-        </w:tc>
-        <w:tc>
-          <w:tcPr>
-            <w:tcW w:w="0" w:type="auto"/>
-          </w:tcPr>
-          <w:p>
-            <w:pPr>
-              <w:rPr>
-                <w:rFonts w:ascii="Pericles" w:hAnsi="Pericles"/>
-                <w:sz w:val="16"/>
-                <w:szCs w:val="16"/>
-              </w:rPr>
-            </w:pPr>
-            <w:r>
-              <w:rPr>
-                <w:rFonts w:ascii="Pericles" w:hAnsi="Pericles"/>
-                <w:sz w:val="16"/>
-                <w:szCs w:val="16"/>
-              </w:rPr>
-              <w:t>You can wield weapons that are one weight class above your weight.</w:t>
+              <w:t>Watchful</w:t>
+            </w:r>
+          </w:p>
+        </w:tc>
+        <w:tc>
+          <w:tcPr>
+            <w:tcW w:w="0" w:type="auto"/>
+          </w:tcPr>
+          <w:p>
+            <w:pPr>
+              <w:rPr>
+                <w:rFonts w:ascii="Pericles" w:hAnsi="Pericles"/>
+                <w:sz w:val="16"/>
+                <w:szCs w:val="16"/>
+              </w:rPr>
+            </w:pPr>
+            <w:r>
+              <w:rPr>
+                <w:rFonts w:ascii="Pericles" w:hAnsi="Pericles"/>
+                <w:sz w:val="16"/>
+                <w:szCs w:val="16"/>
+              </w:rPr>
+              <w:t>You get +2 to all Investigate checks.</w:t>
             </w:r>
           </w:p>
         </w:tc>
@@ -18704,37 +21017,29 @@
                 <w:sz w:val="16"/>
                 <w:szCs w:val="16"/>
               </w:rPr>
-              <w:t>Welcome Traveler</w:t>
-            </w:r>
-          </w:p>
-        </w:tc>
-        <w:tc>
-          <w:tcPr>
-            <w:tcW w:w="0" w:type="auto"/>
-          </w:tcPr>
-          <w:p>
-            <w:pPr>
-              <w:rPr>
-                <w:rFonts w:ascii="Pericles" w:hAnsi="Pericles"/>
-                <w:sz w:val="16"/>
-                <w:szCs w:val="16"/>
-              </w:rPr>
-            </w:pPr>
-            <w:r>
-              <w:rPr>
-                <w:rFonts w:ascii="Pericles" w:hAnsi="Pericles"/>
-                <w:sz w:val="16"/>
-                <w:szCs w:val="16"/>
-              </w:rPr>
-              <w:t>You are almost always accepted at NPC establishments. You do not have to pay money to rest at inns. You get a 10% discount on all shop purchases</w:t>
-            </w:r>
-            <w:r>
-              <w:rPr>
-                <w:rFonts w:ascii="Pericles" w:hAnsi="Pericles"/>
-                <w:sz w:val="16"/>
-                <w:szCs w:val="16"/>
-              </w:rPr>
-              <w:t>.</w:t>
+              <w:t>Weapon Aura (Aura)</w:t>
+            </w:r>
+          </w:p>
+        </w:tc>
+        <w:tc>
+          <w:tcPr>
+            <w:tcW w:w="0" w:type="auto"/>
+          </w:tcPr>
+          <w:p>
+            <w:pPr>
+              <w:rPr>
+                <w:rFonts w:ascii="Pericles" w:hAnsi="Pericles"/>
+                <w:sz w:val="16"/>
+                <w:szCs w:val="16"/>
+              </w:rPr>
+            </w:pPr>
+            <w:r>
+              <w:rPr>
+                <w:rFonts w:ascii="Pericles" w:hAnsi="Pericles"/>
+                <w:sz w:val="16"/>
+                <w:szCs w:val="16"/>
+              </w:rPr>
+              <w:t>When you drop any color, you and all your allies have their weapons enchanted so that they can damage magical creatures.</w:t>
             </w:r>
           </w:p>
         </w:tc>
@@ -18758,30 +21063,84 @@
                 <w:sz w:val="16"/>
                 <w:szCs w:val="16"/>
               </w:rPr>
-              <w:t>Withered Crone</w:t>
-            </w:r>
-          </w:p>
-        </w:tc>
-        <w:tc>
-          <w:tcPr>
-            <w:tcW w:w="0" w:type="auto"/>
-          </w:tcPr>
-          <w:p>
-            <w:pPr>
-              <w:rPr>
-                <w:rFonts w:ascii="Pericles" w:hAnsi="Pericles"/>
-                <w:sz w:val="16"/>
-                <w:szCs w:val="16"/>
-              </w:rPr>
-            </w:pPr>
-            <w:r>
-              <w:rPr>
-                <w:rFonts w:ascii="Pericles" w:hAnsi="Pericles"/>
-                <w:sz w:val="16"/>
-                <w:szCs w:val="16"/>
-              </w:rPr>
-              <w:t>You take a -1 Move, but get +1 to your Spell Cast, Spell Combat, saving throws and your save DLs.</w:t>
-            </w:r>
+              <w:t>Weapon</w:t>
+            </w:r>
+            <w:r>
+              <w:rPr>
+                <w:rFonts w:ascii="Pericles" w:hAnsi="Pericles"/>
+                <w:sz w:val="16"/>
+                <w:szCs w:val="16"/>
+              </w:rPr>
+              <w:t xml:space="preserve"> Breaker(x)</w:t>
+            </w:r>
+          </w:p>
+        </w:tc>
+        <w:tc>
+          <w:tcPr>
+            <w:tcW w:w="0" w:type="auto"/>
+          </w:tcPr>
+          <w:p>
+            <w:pPr>
+              <w:rPr>
+                <w:rFonts w:ascii="Pericles" w:hAnsi="Pericles"/>
+                <w:sz w:val="16"/>
+                <w:szCs w:val="16"/>
+              </w:rPr>
+            </w:pPr>
+            <w:r>
+              <w:rPr>
+                <w:rFonts w:ascii="Pericles" w:hAnsi="Pericles"/>
+                <w:sz w:val="16"/>
+                <w:szCs w:val="16"/>
+              </w:rPr>
+              <w:t xml:space="preserve">If you hit an opponent with an x or higher roll, you may forego doing damage, and instead break your opponent's </w:t>
+            </w:r>
+            <w:r>
+              <w:rPr>
+                <w:rFonts w:ascii="Pericles" w:hAnsi="Pericles"/>
+                <w:sz w:val="16"/>
+                <w:szCs w:val="16"/>
+              </w:rPr>
+              <w:t>weapon</w:t>
+            </w:r>
+            <w:r>
+              <w:rPr>
+                <w:rFonts w:ascii="Pericles" w:hAnsi="Pericles"/>
+                <w:sz w:val="16"/>
+                <w:szCs w:val="16"/>
+              </w:rPr>
+              <w:t xml:space="preserve">. If you spend an inspiration, you may break your opponent's shield </w:t>
+            </w:r>
+            <w:r>
+              <w:rPr>
+                <w:rFonts w:ascii="Pericles" w:hAnsi="Pericles"/>
+                <w:b/>
+                <w:bCs/>
+                <w:i/>
+                <w:iCs/>
+                <w:sz w:val="16"/>
+                <w:szCs w:val="16"/>
+              </w:rPr>
+              <w:t>in addition to</w:t>
+            </w:r>
+            <w:r>
+              <w:rPr>
+                <w:rFonts w:ascii="Pericles" w:hAnsi="Pericles"/>
+                <w:sz w:val="16"/>
+                <w:szCs w:val="16"/>
+              </w:rPr>
+              <w:t xml:space="preserve"> doing damage.</w:t>
+            </w:r>
+            <w:r>
+              <w:rPr>
+                <w:rFonts w:ascii="Pericles" w:hAnsi="Pericles"/>
+                <w:sz w:val="16"/>
+                <w:szCs w:val="16"/>
+              </w:rPr>
+              <w:t xml:space="preserve"> Magical weapons take one gear check instead.</w:t>
+            </w:r>
+            <w:bookmarkStart w:id="0" w:name="_GoBack"/>
+            <w:bookmarkEnd w:id="0"/>
           </w:p>
         </w:tc>
       </w:tr>
@@ -18804,38 +21163,29 @@
                 <w:sz w:val="16"/>
                 <w:szCs w:val="16"/>
               </w:rPr>
-              <w:lastRenderedPageBreak/>
-              <w:t>Wizened Healer</w:t>
-            </w:r>
-            <w:r>
-              <w:rPr>
-                <w:rFonts w:ascii="Pericles" w:hAnsi="Pericles"/>
-                <w:sz w:val="16"/>
-                <w:szCs w:val="16"/>
-              </w:rPr>
-              <w:t xml:space="preserve"> (Grey, White Aura)</w:t>
-            </w:r>
-          </w:p>
-        </w:tc>
-        <w:tc>
-          <w:tcPr>
-            <w:tcW w:w="0" w:type="auto"/>
-          </w:tcPr>
-          <w:p>
-            <w:pPr>
-              <w:rPr>
-                <w:rFonts w:ascii="Pericles" w:hAnsi="Pericles"/>
-                <w:sz w:val="16"/>
-                <w:szCs w:val="16"/>
-              </w:rPr>
-            </w:pPr>
-            <w:r>
-              <w:rPr>
-                <w:rFonts w:ascii="Pericles" w:hAnsi="Pericles"/>
-                <w:sz w:val="16"/>
-                <w:szCs w:val="16"/>
-              </w:rPr>
-              <w:t>When you drop grey, or white, in camp, any heal checks you perform heal an additional 1d4 hit points.</w:t>
+              <w:t>Weapon Proficiency</w:t>
+            </w:r>
+          </w:p>
+        </w:tc>
+        <w:tc>
+          <w:tcPr>
+            <w:tcW w:w="0" w:type="auto"/>
+          </w:tcPr>
+          <w:p>
+            <w:pPr>
+              <w:rPr>
+                <w:rFonts w:ascii="Pericles" w:hAnsi="Pericles"/>
+                <w:sz w:val="16"/>
+                <w:szCs w:val="16"/>
+              </w:rPr>
+            </w:pPr>
+            <w:r>
+              <w:rPr>
+                <w:rFonts w:ascii="Pericles" w:hAnsi="Pericles"/>
+                <w:sz w:val="16"/>
+                <w:szCs w:val="16"/>
+              </w:rPr>
+              <w:t>You can wield weapons that are one weight class above your weight.</w:t>
             </w:r>
           </w:p>
         </w:tc>
@@ -18859,6 +21209,232 @@
                 <w:sz w:val="16"/>
                 <w:szCs w:val="16"/>
               </w:rPr>
+              <w:t>Welcome Traveler</w:t>
+            </w:r>
+          </w:p>
+        </w:tc>
+        <w:tc>
+          <w:tcPr>
+            <w:tcW w:w="0" w:type="auto"/>
+          </w:tcPr>
+          <w:p>
+            <w:pPr>
+              <w:rPr>
+                <w:rFonts w:ascii="Pericles" w:hAnsi="Pericles"/>
+                <w:sz w:val="16"/>
+                <w:szCs w:val="16"/>
+              </w:rPr>
+            </w:pPr>
+            <w:r>
+              <w:rPr>
+                <w:rFonts w:ascii="Pericles" w:hAnsi="Pericles"/>
+                <w:sz w:val="16"/>
+                <w:szCs w:val="16"/>
+              </w:rPr>
+              <w:t>You are almost always accepted at NPC establishments. You do not have to pay money to rest at inns. You get a 10% discount on all shop purchases</w:t>
+            </w:r>
+            <w:r>
+              <w:rPr>
+                <w:rFonts w:ascii="Pericles" w:hAnsi="Pericles"/>
+                <w:sz w:val="16"/>
+                <w:szCs w:val="16"/>
+              </w:rPr>
+              <w:t>.</w:t>
+            </w:r>
+          </w:p>
+        </w:tc>
+      </w:tr>
+      <w:tr>
+        <w:tc>
+          <w:tcPr>
+            <w:tcW w:w="0" w:type="auto"/>
+          </w:tcPr>
+          <w:p>
+            <w:pPr>
+              <w:rPr>
+                <w:rFonts w:ascii="Pericles" w:hAnsi="Pericles"/>
+                <w:sz w:val="16"/>
+                <w:szCs w:val="16"/>
+              </w:rPr>
+            </w:pPr>
+            <w:r>
+              <w:rPr>
+                <w:rFonts w:ascii="Pericles" w:hAnsi="Pericles"/>
+                <w:sz w:val="16"/>
+                <w:szCs w:val="16"/>
+              </w:rPr>
+              <w:t>Wimpy Reroll (x)</w:t>
+            </w:r>
+          </w:p>
+        </w:tc>
+        <w:tc>
+          <w:tcPr>
+            <w:tcW w:w="0" w:type="auto"/>
+          </w:tcPr>
+          <w:p>
+            <w:pPr>
+              <w:rPr>
+                <w:rFonts w:ascii="Pericles" w:hAnsi="Pericles"/>
+                <w:sz w:val="16"/>
+                <w:szCs w:val="16"/>
+              </w:rPr>
+            </w:pPr>
+            <w:r>
+              <w:rPr>
+                <w:rFonts w:ascii="Pericles" w:hAnsi="Pericles"/>
+                <w:sz w:val="16"/>
+                <w:szCs w:val="16"/>
+              </w:rPr>
+              <w:t xml:space="preserve">You may reroll any damage die that comes up </w:t>
+            </w:r>
+            <w:r>
+              <w:rPr>
+                <w:rFonts w:ascii="Pericles" w:hAnsi="Pericles"/>
+                <w:sz w:val="16"/>
+                <w:szCs w:val="16"/>
+              </w:rPr>
+              <w:t>x or less</w:t>
+            </w:r>
+            <w:r>
+              <w:rPr>
+                <w:rFonts w:ascii="Pericles" w:hAnsi="Pericles"/>
+                <w:sz w:val="16"/>
+                <w:szCs w:val="16"/>
+              </w:rPr>
+              <w:t>, but must take the second result.</w:t>
+            </w:r>
+          </w:p>
+          <w:p>
+            <w:pPr>
+              <w:rPr>
+                <w:rFonts w:ascii="Pericles" w:hAnsi="Pericles"/>
+                <w:sz w:val="16"/>
+                <w:szCs w:val="16"/>
+              </w:rPr>
+            </w:pPr>
+          </w:p>
+        </w:tc>
+      </w:tr>
+      <w:tr>
+        <w:tc>
+          <w:tcPr>
+            <w:tcW w:w="0" w:type="auto"/>
+          </w:tcPr>
+          <w:p>
+            <w:pPr>
+              <w:rPr>
+                <w:rFonts w:ascii="Pericles" w:hAnsi="Pericles"/>
+                <w:sz w:val="16"/>
+                <w:szCs w:val="16"/>
+              </w:rPr>
+            </w:pPr>
+            <w:r>
+              <w:rPr>
+                <w:rFonts w:ascii="Pericles" w:hAnsi="Pericles"/>
+                <w:sz w:val="16"/>
+                <w:szCs w:val="16"/>
+              </w:rPr>
+              <w:t>Withered Crone</w:t>
+            </w:r>
+          </w:p>
+        </w:tc>
+        <w:tc>
+          <w:tcPr>
+            <w:tcW w:w="0" w:type="auto"/>
+          </w:tcPr>
+          <w:p>
+            <w:pPr>
+              <w:rPr>
+                <w:rFonts w:ascii="Pericles" w:hAnsi="Pericles"/>
+                <w:sz w:val="16"/>
+                <w:szCs w:val="16"/>
+              </w:rPr>
+            </w:pPr>
+            <w:r>
+              <w:rPr>
+                <w:rFonts w:ascii="Pericles" w:hAnsi="Pericles"/>
+                <w:sz w:val="16"/>
+                <w:szCs w:val="16"/>
+              </w:rPr>
+              <w:t>You take a -1 Move, but get +1 to your Spell Cast, Spell Combat, saving throws and your save DLs.</w:t>
+            </w:r>
+          </w:p>
+        </w:tc>
+      </w:tr>
+      <w:tr>
+        <w:tc>
+          <w:tcPr>
+            <w:tcW w:w="0" w:type="auto"/>
+          </w:tcPr>
+          <w:p>
+            <w:pPr>
+              <w:rPr>
+                <w:rFonts w:ascii="Pericles" w:hAnsi="Pericles"/>
+                <w:sz w:val="16"/>
+                <w:szCs w:val="16"/>
+              </w:rPr>
+            </w:pPr>
+            <w:r>
+              <w:rPr>
+                <w:rFonts w:ascii="Pericles" w:hAnsi="Pericles"/>
+                <w:sz w:val="16"/>
+                <w:szCs w:val="16"/>
+              </w:rPr>
+              <w:t>Wizened Healer</w:t>
+            </w:r>
+            <w:r>
+              <w:rPr>
+                <w:rFonts w:ascii="Pericles" w:hAnsi="Pericles"/>
+                <w:sz w:val="16"/>
+                <w:szCs w:val="16"/>
+              </w:rPr>
+              <w:t xml:space="preserve"> (Grey, White Aura)</w:t>
+            </w:r>
+          </w:p>
+        </w:tc>
+        <w:tc>
+          <w:tcPr>
+            <w:tcW w:w="0" w:type="auto"/>
+          </w:tcPr>
+          <w:p>
+            <w:pPr>
+              <w:rPr>
+                <w:rFonts w:ascii="Pericles" w:hAnsi="Pericles"/>
+                <w:sz w:val="16"/>
+                <w:szCs w:val="16"/>
+              </w:rPr>
+            </w:pPr>
+            <w:r>
+              <w:rPr>
+                <w:rFonts w:ascii="Pericles" w:hAnsi="Pericles"/>
+                <w:sz w:val="16"/>
+                <w:szCs w:val="16"/>
+              </w:rPr>
+              <w:t>When you drop grey, or white, in camp, any heal checks you perform heal an additional 1d4 hit points.</w:t>
+            </w:r>
+          </w:p>
+        </w:tc>
+      </w:tr>
+      <w:tr>
+        <w:tc>
+          <w:tcPr>
+            <w:tcW w:w="0" w:type="auto"/>
+          </w:tcPr>
+          <w:p>
+            <w:pPr>
+              <w:rPr>
+                <w:rFonts w:ascii="Pericles" w:hAnsi="Pericles"/>
+                <w:sz w:val="16"/>
+                <w:szCs w:val="16"/>
+              </w:rPr>
+            </w:pPr>
+            <w:r>
+              <w:rPr>
+                <w:rFonts w:ascii="Pericles" w:hAnsi="Pericles"/>
+                <w:sz w:val="16"/>
+                <w:szCs w:val="16"/>
+              </w:rPr>
+              <w:lastRenderedPageBreak/>
               <w:t>Wrest Color</w:t>
             </w:r>
           </w:p>
@@ -18945,7 +21521,7 @@
 </file>
 
 <file path=word/numbering.xml><?xml version="1.0" encoding="utf-8"?>
-<w:numbering xmlns:wpc="http://schemas.microsoft.com/office/word/2010/wordprocessingCanvas" xmlns:cx="http://schemas.microsoft.com/office/drawing/2014/chartex" xmlns:cx1="http://schemas.microsoft.com/office/drawing/2015/9/8/chartex" xmlns:cx2="http://schemas.microsoft.com/office/drawing/2015/10/21/chartex" xmlns:cx3="http://schemas.microsoft.com/office/drawing/2016/5/9/chartex" xmlns:cx4="http://schemas.microsoft.com/office/drawing/2016/5/10/chartex" xmlns:cx5="http://schemas.microsoft.com/office/drawing/2016/5/11/chartex" xmlns:cx6="http://schemas.microsoft.com/office/drawing/2016/5/12/chartex" xmlns:cx7="http://schemas.microsoft.com/office/drawing/2016/5/13/chartex" xmlns:cx8="http://schemas.microsoft.com/office/drawing/2016/5/14/chartex" xmlns:mc="http://schemas.openxmlformats.org/markup-compatibility/2006" xmlns:aink="http://schemas.microsoft.com/office/drawing/2016/ink" xmlns:am3d="http://schemas.microsoft.com/office/drawing/2017/model3d" xmlns:o="urn:schemas-microsoft-com:office:office" xmlns:r="http://schemas.openxmlformats.org/officeDocument/2006/relationships" xmlns:m="http://schemas.openxmlformats.org/officeDocument/2006/math" xmlns:v="urn:schemas-microsoft-com:vml" xmlns:wp14="http://schemas.microsoft.com/office/word/2010/wordprocessingDrawing" xmlns:wp="http://schemas.openxmlformats.org/drawingml/2006/wordprocessingDrawing" xmlns:w10="urn:schemas-microsoft-com:office:word" xmlns:w="http://schemas.openxmlformats.org/wordprocessingml/2006/main" xmlns:w14="http://schemas.microsoft.com/office/word/2010/wordml" xmlns:w15="http://schemas.microsoft.com/office/word/2012/wordml" xmlns:w16cex="http://schemas.microsoft.com/office/word/2018/wordml/cex" xmlns:w16cid="http://schemas.microsoft.com/office/word/2016/wordml/cid" xmlns:w16="http://schemas.microsoft.com/office/word/2018/wordml" xmlns:w16se="http://schemas.microsoft.com/office/word/2015/wordml/symex" xmlns:wpg="http://schemas.microsoft.com/office/word/2010/wordprocessingGroup" xmlns:wpi="http://schemas.microsoft.com/office/word/2010/wordprocessingInk" xmlns:wne="http://schemas.microsoft.com/office/word/2006/wordml" xmlns:wps="http://schemas.microsoft.com/office/word/2010/wordprocessingShape" mc:Ignorable="w14 w15 w16se w16cid w16 w16cex wp14">
+<w:numbering xmlns:wpc="http://schemas.microsoft.com/office/word/2010/wordprocessingCanvas" xmlns:cx="http://schemas.microsoft.com/office/drawing/2014/chartex" xmlns:cx1="http://schemas.microsoft.com/office/drawing/2015/9/8/chartex" xmlns:cx2="http://schemas.microsoft.com/office/drawing/2015/10/21/chartex" xmlns:cx3="http://schemas.microsoft.com/office/drawing/2016/5/9/chartex" xmlns:cx4="http://schemas.microsoft.com/office/drawing/2016/5/10/chartex" xmlns:cx5="http://schemas.microsoft.com/office/drawing/2016/5/11/chartex" xmlns:cx6="http://schemas.microsoft.com/office/drawing/2016/5/12/chartex" xmlns:cx7="http://schemas.microsoft.com/office/drawing/2016/5/13/chartex" xmlns:cx8="http://schemas.microsoft.com/office/drawing/2016/5/14/chartex" xmlns:mc="http://schemas.openxmlformats.org/markup-compatibility/2006" xmlns:aink="http://schemas.microsoft.com/office/drawing/2016/ink" xmlns:am3d="http://schemas.microsoft.com/office/drawing/2017/model3d" xmlns:o="urn:schemas-microsoft-com:office:office" xmlns:r="http://schemas.openxmlformats.org/officeDocument/2006/relationships" xmlns:m="http://schemas.openxmlformats.org/officeDocument/2006/math" xmlns:v="urn:schemas-microsoft-com:vml" xmlns:wp14="http://schemas.microsoft.com/office/word/2010/wordprocessingDrawing" xmlns:wp="http://schemas.openxmlformats.org/drawingml/2006/wordprocessingDrawing" xmlns:w10="urn:schemas-microsoft-com:office:word" xmlns:w="http://schemas.openxmlformats.org/wordprocessingml/2006/main" xmlns:w14="http://schemas.microsoft.com/office/word/2010/wordml" xmlns:w15="http://schemas.microsoft.com/office/word/2012/wordml" xmlns:w16cid="http://schemas.microsoft.com/office/word/2016/wordml/cid" xmlns:w16se="http://schemas.microsoft.com/office/word/2015/wordml/symex" xmlns:wpg="http://schemas.microsoft.com/office/word/2010/wordprocessingGroup" xmlns:wpi="http://schemas.microsoft.com/office/word/2010/wordprocessingInk" xmlns:wne="http://schemas.microsoft.com/office/word/2006/wordml" xmlns:wps="http://schemas.microsoft.com/office/word/2010/wordprocessingShape" mc:Ignorable="w14 w15 w16se w16cid wp14">
   <w:abstractNum w:abstractNumId="0" w15:restartNumberingAfterBreak="0">
     <w:nsid w:val="00003BAA"/>
     <w:multiLevelType w:val="hybridMultilevel"/>
@@ -20739,6 +23315,119 @@
     </w:lvl>
   </w:abstractNum>
   <w:abstractNum w:abstractNumId="16" w15:restartNumberingAfterBreak="0">
+    <w:nsid w:val="19701A23"/>
+    <w:multiLevelType w:val="hybridMultilevel"/>
+    <w:tmpl w:val="BA642000"/>
+    <w:lvl w:ilvl="0" w:tplc="04090001">
+      <w:start w:val="1"/>
+      <w:numFmt w:val="bullet"/>
+      <w:lvlText w:val=""/>
+      <w:lvlJc w:val="left"/>
+      <w:pPr>
+        <w:ind w:left="360" w:hanging="360"/>
+      </w:pPr>
+      <w:rPr>
+        <w:rFonts w:ascii="Symbol" w:hAnsi="Symbol" w:hint="default"/>
+      </w:rPr>
+    </w:lvl>
+    <w:lvl w:ilvl="1" w:tplc="04090003" w:tentative="1">
+      <w:start w:val="1"/>
+      <w:numFmt w:val="bullet"/>
+      <w:lvlText w:val="o"/>
+      <w:lvlJc w:val="left"/>
+      <w:pPr>
+        <w:ind w:left="1080" w:hanging="360"/>
+      </w:pPr>
+      <w:rPr>
+        <w:rFonts w:ascii="Courier New" w:hAnsi="Courier New" w:cs="Courier New" w:hint="default"/>
+      </w:rPr>
+    </w:lvl>
+    <w:lvl w:ilvl="2" w:tplc="04090005" w:tentative="1">
+      <w:start w:val="1"/>
+      <w:numFmt w:val="bullet"/>
+      <w:lvlText w:val=""/>
+      <w:lvlJc w:val="left"/>
+      <w:pPr>
+        <w:ind w:left="1800" w:hanging="360"/>
+      </w:pPr>
+      <w:rPr>
+        <w:rFonts w:ascii="Wingdings" w:hAnsi="Wingdings" w:hint="default"/>
+      </w:rPr>
+    </w:lvl>
+    <w:lvl w:ilvl="3" w:tplc="04090001" w:tentative="1">
+      <w:start w:val="1"/>
+      <w:numFmt w:val="bullet"/>
+      <w:lvlText w:val=""/>
+      <w:lvlJc w:val="left"/>
+      <w:pPr>
+        <w:ind w:left="2520" w:hanging="360"/>
+      </w:pPr>
+      <w:rPr>
+        <w:rFonts w:ascii="Symbol" w:hAnsi="Symbol" w:hint="default"/>
+      </w:rPr>
+    </w:lvl>
+    <w:lvl w:ilvl="4" w:tplc="04090003" w:tentative="1">
+      <w:start w:val="1"/>
+      <w:numFmt w:val="bullet"/>
+      <w:lvlText w:val="o"/>
+      <w:lvlJc w:val="left"/>
+      <w:pPr>
+        <w:ind w:left="3240" w:hanging="360"/>
+      </w:pPr>
+      <w:rPr>
+        <w:rFonts w:ascii="Courier New" w:hAnsi="Courier New" w:cs="Courier New" w:hint="default"/>
+      </w:rPr>
+    </w:lvl>
+    <w:lvl w:ilvl="5" w:tplc="04090005" w:tentative="1">
+      <w:start w:val="1"/>
+      <w:numFmt w:val="bullet"/>
+      <w:lvlText w:val=""/>
+      <w:lvlJc w:val="left"/>
+      <w:pPr>
+        <w:ind w:left="3960" w:hanging="360"/>
+      </w:pPr>
+      <w:rPr>
+        <w:rFonts w:ascii="Wingdings" w:hAnsi="Wingdings" w:hint="default"/>
+      </w:rPr>
+    </w:lvl>
+    <w:lvl w:ilvl="6" w:tplc="04090001" w:tentative="1">
+      <w:start w:val="1"/>
+      <w:numFmt w:val="bullet"/>
+      <w:lvlText w:val=""/>
+      <w:lvlJc w:val="left"/>
+      <w:pPr>
+        <w:ind w:left="4680" w:hanging="360"/>
+      </w:pPr>
+      <w:rPr>
+        <w:rFonts w:ascii="Symbol" w:hAnsi="Symbol" w:hint="default"/>
+      </w:rPr>
+    </w:lvl>
+    <w:lvl w:ilvl="7" w:tplc="04090003" w:tentative="1">
+      <w:start w:val="1"/>
+      <w:numFmt w:val="bullet"/>
+      <w:lvlText w:val="o"/>
+      <w:lvlJc w:val="left"/>
+      <w:pPr>
+        <w:ind w:left="5400" w:hanging="360"/>
+      </w:pPr>
+      <w:rPr>
+        <w:rFonts w:ascii="Courier New" w:hAnsi="Courier New" w:cs="Courier New" w:hint="default"/>
+      </w:rPr>
+    </w:lvl>
+    <w:lvl w:ilvl="8" w:tplc="04090005" w:tentative="1">
+      <w:start w:val="1"/>
+      <w:numFmt w:val="bullet"/>
+      <w:lvlText w:val=""/>
+      <w:lvlJc w:val="left"/>
+      <w:pPr>
+        <w:ind w:left="6120" w:hanging="360"/>
+      </w:pPr>
+      <w:rPr>
+        <w:rFonts w:ascii="Wingdings" w:hAnsi="Wingdings" w:hint="default"/>
+      </w:rPr>
+    </w:lvl>
+  </w:abstractNum>
+  <w:abstractNum w:abstractNumId="17" w15:restartNumberingAfterBreak="0">
     <w:nsid w:val="1AA15650"/>
     <w:multiLevelType w:val="hybridMultilevel"/>
     <w:tmpl w:val="29003740"/>
@@ -20851,7 +23540,7 @@
       </w:rPr>
     </w:lvl>
   </w:abstractNum>
-  <w:abstractNum w:abstractNumId="17" w15:restartNumberingAfterBreak="0">
+  <w:abstractNum w:abstractNumId="18" w15:restartNumberingAfterBreak="0">
     <w:nsid w:val="1BE02744"/>
     <w:multiLevelType w:val="hybridMultilevel"/>
     <w:tmpl w:val="1512C35C"/>
@@ -20964,7 +23653,7 @@
       </w:rPr>
     </w:lvl>
   </w:abstractNum>
-  <w:abstractNum w:abstractNumId="18" w15:restartNumberingAfterBreak="0">
+  <w:abstractNum w:abstractNumId="19" w15:restartNumberingAfterBreak="0">
     <w:nsid w:val="1E3D3842"/>
     <w:multiLevelType w:val="hybridMultilevel"/>
     <w:tmpl w:val="EC145BF4"/>
@@ -21077,7 +23766,7 @@
       </w:rPr>
     </w:lvl>
   </w:abstractNum>
-  <w:abstractNum w:abstractNumId="19" w15:restartNumberingAfterBreak="0">
+  <w:abstractNum w:abstractNumId="20" w15:restartNumberingAfterBreak="0">
     <w:nsid w:val="212425BE"/>
     <w:multiLevelType w:val="hybridMultilevel"/>
     <w:tmpl w:val="358CBBDA"/>
@@ -21190,7 +23879,7 @@
       </w:rPr>
     </w:lvl>
   </w:abstractNum>
-  <w:abstractNum w:abstractNumId="20" w15:restartNumberingAfterBreak="0">
+  <w:abstractNum w:abstractNumId="21" w15:restartNumberingAfterBreak="0">
     <w:nsid w:val="23885DCD"/>
     <w:multiLevelType w:val="hybridMultilevel"/>
     <w:tmpl w:val="8494CAE4"/>
@@ -21303,7 +23992,7 @@
       </w:rPr>
     </w:lvl>
   </w:abstractNum>
-  <w:abstractNum w:abstractNumId="21" w15:restartNumberingAfterBreak="0">
+  <w:abstractNum w:abstractNumId="22" w15:restartNumberingAfterBreak="0">
     <w:nsid w:val="27064140"/>
     <w:multiLevelType w:val="hybridMultilevel"/>
     <w:tmpl w:val="E670DCA6"/>
@@ -21416,7 +24105,7 @@
       </w:rPr>
     </w:lvl>
   </w:abstractNum>
-  <w:abstractNum w:abstractNumId="22" w15:restartNumberingAfterBreak="0">
+  <w:abstractNum w:abstractNumId="23" w15:restartNumberingAfterBreak="0">
     <w:nsid w:val="2CEB7B0F"/>
     <w:multiLevelType w:val="hybridMultilevel"/>
     <w:tmpl w:val="A16675D2"/>
@@ -21529,7 +24218,7 @@
       </w:rPr>
     </w:lvl>
   </w:abstractNum>
-  <w:abstractNum w:abstractNumId="23" w15:restartNumberingAfterBreak="0">
+  <w:abstractNum w:abstractNumId="24" w15:restartNumberingAfterBreak="0">
     <w:nsid w:val="2D137EAD"/>
     <w:multiLevelType w:val="hybridMultilevel"/>
     <w:tmpl w:val="1AEA0A58"/>
@@ -21642,7 +24331,7 @@
       </w:rPr>
     </w:lvl>
   </w:abstractNum>
-  <w:abstractNum w:abstractNumId="24" w15:restartNumberingAfterBreak="0">
+  <w:abstractNum w:abstractNumId="25" w15:restartNumberingAfterBreak="0">
     <w:nsid w:val="2DAE2441"/>
     <w:multiLevelType w:val="hybridMultilevel"/>
     <w:tmpl w:val="3030E69E"/>
@@ -21755,7 +24444,7 @@
       </w:rPr>
     </w:lvl>
   </w:abstractNum>
-  <w:abstractNum w:abstractNumId="25" w15:restartNumberingAfterBreak="0">
+  <w:abstractNum w:abstractNumId="26" w15:restartNumberingAfterBreak="0">
     <w:nsid w:val="2FCE2D68"/>
     <w:multiLevelType w:val="hybridMultilevel"/>
     <w:tmpl w:val="5830C224"/>
@@ -21868,7 +24557,7 @@
       </w:rPr>
     </w:lvl>
   </w:abstractNum>
-  <w:abstractNum w:abstractNumId="26" w15:restartNumberingAfterBreak="0">
+  <w:abstractNum w:abstractNumId="27" w15:restartNumberingAfterBreak="0">
     <w:nsid w:val="30625EEC"/>
     <w:multiLevelType w:val="hybridMultilevel"/>
     <w:tmpl w:val="A0847F84"/>
@@ -21981,7 +24670,7 @@
       </w:rPr>
     </w:lvl>
   </w:abstractNum>
-  <w:abstractNum w:abstractNumId="27" w15:restartNumberingAfterBreak="0">
+  <w:abstractNum w:abstractNumId="28" w15:restartNumberingAfterBreak="0">
     <w:nsid w:val="3091544D"/>
     <w:multiLevelType w:val="hybridMultilevel"/>
     <w:tmpl w:val="8CCE3256"/>
@@ -22094,7 +24783,7 @@
       </w:rPr>
     </w:lvl>
   </w:abstractNum>
-  <w:abstractNum w:abstractNumId="28" w15:restartNumberingAfterBreak="0">
+  <w:abstractNum w:abstractNumId="29" w15:restartNumberingAfterBreak="0">
     <w:nsid w:val="31530665"/>
     <w:multiLevelType w:val="multilevel"/>
     <w:tmpl w:val="DBD88316"/>
@@ -22199,7 +24888,7 @@
       </w:rPr>
     </w:lvl>
   </w:abstractNum>
-  <w:abstractNum w:abstractNumId="29" w15:restartNumberingAfterBreak="0">
+  <w:abstractNum w:abstractNumId="30" w15:restartNumberingAfterBreak="0">
     <w:nsid w:val="316A75F6"/>
     <w:multiLevelType w:val="hybridMultilevel"/>
     <w:tmpl w:val="9B7E9E5C"/>
@@ -22312,7 +25001,7 @@
       </w:rPr>
     </w:lvl>
   </w:abstractNum>
-  <w:abstractNum w:abstractNumId="30" w15:restartNumberingAfterBreak="0">
+  <w:abstractNum w:abstractNumId="31" w15:restartNumberingAfterBreak="0">
     <w:nsid w:val="31DC7AE1"/>
     <w:multiLevelType w:val="hybridMultilevel"/>
     <w:tmpl w:val="CC4860AC"/>
@@ -22425,7 +25114,7 @@
       </w:rPr>
     </w:lvl>
   </w:abstractNum>
-  <w:abstractNum w:abstractNumId="31" w15:restartNumberingAfterBreak="0">
+  <w:abstractNum w:abstractNumId="32" w15:restartNumberingAfterBreak="0">
     <w:nsid w:val="328A0B3E"/>
     <w:multiLevelType w:val="hybridMultilevel"/>
     <w:tmpl w:val="0504D902"/>
@@ -22538,7 +25227,7 @@
       </w:rPr>
     </w:lvl>
   </w:abstractNum>
-  <w:abstractNum w:abstractNumId="32" w15:restartNumberingAfterBreak="0">
+  <w:abstractNum w:abstractNumId="33" w15:restartNumberingAfterBreak="0">
     <w:nsid w:val="338E1940"/>
     <w:multiLevelType w:val="hybridMultilevel"/>
     <w:tmpl w:val="B00E91E8"/>
@@ -22651,7 +25340,7 @@
       </w:rPr>
     </w:lvl>
   </w:abstractNum>
-  <w:abstractNum w:abstractNumId="33" w15:restartNumberingAfterBreak="0">
+  <w:abstractNum w:abstractNumId="34" w15:restartNumberingAfterBreak="0">
     <w:nsid w:val="33DE14CB"/>
     <w:multiLevelType w:val="hybridMultilevel"/>
     <w:tmpl w:val="D8BE8F44"/>
@@ -22764,7 +25453,7 @@
       </w:rPr>
     </w:lvl>
   </w:abstractNum>
-  <w:abstractNum w:abstractNumId="34" w15:restartNumberingAfterBreak="0">
+  <w:abstractNum w:abstractNumId="35" w15:restartNumberingAfterBreak="0">
     <w:nsid w:val="3437546C"/>
     <w:multiLevelType w:val="hybridMultilevel"/>
     <w:tmpl w:val="E546330E"/>
@@ -22877,7 +25566,7 @@
       </w:rPr>
     </w:lvl>
   </w:abstractNum>
-  <w:abstractNum w:abstractNumId="35" w15:restartNumberingAfterBreak="0">
+  <w:abstractNum w:abstractNumId="36" w15:restartNumberingAfterBreak="0">
     <w:nsid w:val="35925DCB"/>
     <w:multiLevelType w:val="hybridMultilevel"/>
     <w:tmpl w:val="522008C2"/>
@@ -22990,7 +25679,7 @@
       </w:rPr>
     </w:lvl>
   </w:abstractNum>
-  <w:abstractNum w:abstractNumId="36" w15:restartNumberingAfterBreak="0">
+  <w:abstractNum w:abstractNumId="37" w15:restartNumberingAfterBreak="0">
     <w:nsid w:val="3AE1108B"/>
     <w:multiLevelType w:val="hybridMultilevel"/>
     <w:tmpl w:val="9E640E34"/>
@@ -23103,7 +25792,7 @@
       </w:rPr>
     </w:lvl>
   </w:abstractNum>
-  <w:abstractNum w:abstractNumId="37" w15:restartNumberingAfterBreak="0">
+  <w:abstractNum w:abstractNumId="38" w15:restartNumberingAfterBreak="0">
     <w:nsid w:val="3BC06ACE"/>
     <w:multiLevelType w:val="hybridMultilevel"/>
     <w:tmpl w:val="759A1F8E"/>
@@ -23216,7 +25905,7 @@
       </w:rPr>
     </w:lvl>
   </w:abstractNum>
-  <w:abstractNum w:abstractNumId="38" w15:restartNumberingAfterBreak="0">
+  <w:abstractNum w:abstractNumId="39" w15:restartNumberingAfterBreak="0">
     <w:nsid w:val="3BD5159D"/>
     <w:multiLevelType w:val="hybridMultilevel"/>
     <w:tmpl w:val="ABBE27AC"/>
@@ -23329,7 +26018,7 @@
       </w:rPr>
     </w:lvl>
   </w:abstractNum>
-  <w:abstractNum w:abstractNumId="39" w15:restartNumberingAfterBreak="0">
+  <w:abstractNum w:abstractNumId="40" w15:restartNumberingAfterBreak="0">
     <w:nsid w:val="3BD775C6"/>
     <w:multiLevelType w:val="hybridMultilevel"/>
     <w:tmpl w:val="D93A0460"/>
@@ -23442,7 +26131,7 @@
       </w:rPr>
     </w:lvl>
   </w:abstractNum>
-  <w:abstractNum w:abstractNumId="40" w15:restartNumberingAfterBreak="0">
+  <w:abstractNum w:abstractNumId="41" w15:restartNumberingAfterBreak="0">
     <w:nsid w:val="3CEB4B26"/>
     <w:multiLevelType w:val="hybridMultilevel"/>
     <w:tmpl w:val="2E6656EA"/>
@@ -23555,7 +26244,7 @@
       </w:rPr>
     </w:lvl>
   </w:abstractNum>
-  <w:abstractNum w:abstractNumId="41" w15:restartNumberingAfterBreak="0">
+  <w:abstractNum w:abstractNumId="42" w15:restartNumberingAfterBreak="0">
     <w:nsid w:val="3FCD514D"/>
     <w:multiLevelType w:val="hybridMultilevel"/>
     <w:tmpl w:val="686EAA22"/>
@@ -23668,7 +26357,7 @@
       </w:rPr>
     </w:lvl>
   </w:abstractNum>
-  <w:abstractNum w:abstractNumId="42" w15:restartNumberingAfterBreak="0">
+  <w:abstractNum w:abstractNumId="43" w15:restartNumberingAfterBreak="0">
     <w:nsid w:val="466E1C87"/>
     <w:multiLevelType w:val="hybridMultilevel"/>
     <w:tmpl w:val="15A0E2C6"/>
@@ -23781,7 +26470,7 @@
       </w:rPr>
     </w:lvl>
   </w:abstractNum>
-  <w:abstractNum w:abstractNumId="43" w15:restartNumberingAfterBreak="0">
+  <w:abstractNum w:abstractNumId="44" w15:restartNumberingAfterBreak="0">
     <w:nsid w:val="49E34872"/>
     <w:multiLevelType w:val="hybridMultilevel"/>
     <w:tmpl w:val="12BE52A4"/>
@@ -23894,7 +26583,7 @@
       </w:rPr>
     </w:lvl>
   </w:abstractNum>
-  <w:abstractNum w:abstractNumId="44" w15:restartNumberingAfterBreak="0">
+  <w:abstractNum w:abstractNumId="45" w15:restartNumberingAfterBreak="0">
     <w:nsid w:val="4B9434D7"/>
     <w:multiLevelType w:val="hybridMultilevel"/>
     <w:tmpl w:val="CE0AE2FC"/>
@@ -24007,7 +26696,7 @@
       </w:rPr>
     </w:lvl>
   </w:abstractNum>
-  <w:abstractNum w:abstractNumId="45" w15:restartNumberingAfterBreak="0">
+  <w:abstractNum w:abstractNumId="46" w15:restartNumberingAfterBreak="0">
     <w:nsid w:val="4D795BCA"/>
     <w:multiLevelType w:val="hybridMultilevel"/>
     <w:tmpl w:val="4732DA7E"/>
@@ -24120,7 +26809,7 @@
       </w:rPr>
     </w:lvl>
   </w:abstractNum>
-  <w:abstractNum w:abstractNumId="46" w15:restartNumberingAfterBreak="0">
+  <w:abstractNum w:abstractNumId="47" w15:restartNumberingAfterBreak="0">
     <w:nsid w:val="4F496FE6"/>
     <w:multiLevelType w:val="hybridMultilevel"/>
     <w:tmpl w:val="296C8D6E"/>
@@ -24233,7 +26922,7 @@
       </w:rPr>
     </w:lvl>
   </w:abstractNum>
-  <w:abstractNum w:abstractNumId="47" w15:restartNumberingAfterBreak="0">
+  <w:abstractNum w:abstractNumId="48" w15:restartNumberingAfterBreak="0">
     <w:nsid w:val="50C30646"/>
     <w:multiLevelType w:val="hybridMultilevel"/>
     <w:tmpl w:val="C1E4E472"/>
@@ -24346,7 +27035,7 @@
       </w:rPr>
     </w:lvl>
   </w:abstractNum>
-  <w:abstractNum w:abstractNumId="48" w15:restartNumberingAfterBreak="0">
+  <w:abstractNum w:abstractNumId="49" w15:restartNumberingAfterBreak="0">
     <w:nsid w:val="51865564"/>
     <w:multiLevelType w:val="hybridMultilevel"/>
     <w:tmpl w:val="536CAF56"/>
@@ -24459,7 +27148,7 @@
       </w:rPr>
     </w:lvl>
   </w:abstractNum>
-  <w:abstractNum w:abstractNumId="49" w15:restartNumberingAfterBreak="0">
+  <w:abstractNum w:abstractNumId="50" w15:restartNumberingAfterBreak="0">
     <w:nsid w:val="537C7045"/>
     <w:multiLevelType w:val="hybridMultilevel"/>
     <w:tmpl w:val="C3B0EE0E"/>
@@ -24572,7 +27261,7 @@
       </w:rPr>
     </w:lvl>
   </w:abstractNum>
-  <w:abstractNum w:abstractNumId="50" w15:restartNumberingAfterBreak="0">
+  <w:abstractNum w:abstractNumId="51" w15:restartNumberingAfterBreak="0">
     <w:nsid w:val="549472F4"/>
     <w:multiLevelType w:val="hybridMultilevel"/>
     <w:tmpl w:val="7FCE63C6"/>
@@ -24685,7 +27374,7 @@
       </w:rPr>
     </w:lvl>
   </w:abstractNum>
-  <w:abstractNum w:abstractNumId="51" w15:restartNumberingAfterBreak="0">
+  <w:abstractNum w:abstractNumId="52" w15:restartNumberingAfterBreak="0">
     <w:nsid w:val="55AF6929"/>
     <w:multiLevelType w:val="hybridMultilevel"/>
     <w:tmpl w:val="25CEDB64"/>
@@ -24798,7 +27487,7 @@
       </w:rPr>
     </w:lvl>
   </w:abstractNum>
-  <w:abstractNum w:abstractNumId="52" w15:restartNumberingAfterBreak="0">
+  <w:abstractNum w:abstractNumId="53" w15:restartNumberingAfterBreak="0">
     <w:nsid w:val="571223AC"/>
     <w:multiLevelType w:val="hybridMultilevel"/>
     <w:tmpl w:val="8C3420C6"/>
@@ -24911,7 +27600,7 @@
       </w:rPr>
     </w:lvl>
   </w:abstractNum>
-  <w:abstractNum w:abstractNumId="53" w15:restartNumberingAfterBreak="0">
+  <w:abstractNum w:abstractNumId="54" w15:restartNumberingAfterBreak="0">
     <w:nsid w:val="572F776E"/>
     <w:multiLevelType w:val="hybridMultilevel"/>
     <w:tmpl w:val="F57AFB96"/>
@@ -25024,7 +27713,120 @@
       </w:rPr>
     </w:lvl>
   </w:abstractNum>
-  <w:abstractNum w:abstractNumId="54" w15:restartNumberingAfterBreak="0">
+  <w:abstractNum w:abstractNumId="55" w15:restartNumberingAfterBreak="0">
+    <w:nsid w:val="59C17AEA"/>
+    <w:multiLevelType w:val="hybridMultilevel"/>
+    <w:tmpl w:val="51C8BA7E"/>
+    <w:lvl w:ilvl="0" w:tplc="04090001">
+      <w:start w:val="1"/>
+      <w:numFmt w:val="bullet"/>
+      <w:lvlText w:val=""/>
+      <w:lvlJc w:val="left"/>
+      <w:pPr>
+        <w:ind w:left="360" w:hanging="360"/>
+      </w:pPr>
+      <w:rPr>
+        <w:rFonts w:ascii="Symbol" w:hAnsi="Symbol" w:hint="default"/>
+      </w:rPr>
+    </w:lvl>
+    <w:lvl w:ilvl="1" w:tplc="04090003" w:tentative="1">
+      <w:start w:val="1"/>
+      <w:numFmt w:val="bullet"/>
+      <w:lvlText w:val="o"/>
+      <w:lvlJc w:val="left"/>
+      <w:pPr>
+        <w:ind w:left="1080" w:hanging="360"/>
+      </w:pPr>
+      <w:rPr>
+        <w:rFonts w:ascii="Courier New" w:hAnsi="Courier New" w:cs="Courier New" w:hint="default"/>
+      </w:rPr>
+    </w:lvl>
+    <w:lvl w:ilvl="2" w:tplc="04090005" w:tentative="1">
+      <w:start w:val="1"/>
+      <w:numFmt w:val="bullet"/>
+      <w:lvlText w:val=""/>
+      <w:lvlJc w:val="left"/>
+      <w:pPr>
+        <w:ind w:left="1800" w:hanging="360"/>
+      </w:pPr>
+      <w:rPr>
+        <w:rFonts w:ascii="Wingdings" w:hAnsi="Wingdings" w:hint="default"/>
+      </w:rPr>
+    </w:lvl>
+    <w:lvl w:ilvl="3" w:tplc="04090001" w:tentative="1">
+      <w:start w:val="1"/>
+      <w:numFmt w:val="bullet"/>
+      <w:lvlText w:val=""/>
+      <w:lvlJc w:val="left"/>
+      <w:pPr>
+        <w:ind w:left="2520" w:hanging="360"/>
+      </w:pPr>
+      <w:rPr>
+        <w:rFonts w:ascii="Symbol" w:hAnsi="Symbol" w:hint="default"/>
+      </w:rPr>
+    </w:lvl>
+    <w:lvl w:ilvl="4" w:tplc="04090003" w:tentative="1">
+      <w:start w:val="1"/>
+      <w:numFmt w:val="bullet"/>
+      <w:lvlText w:val="o"/>
+      <w:lvlJc w:val="left"/>
+      <w:pPr>
+        <w:ind w:left="3240" w:hanging="360"/>
+      </w:pPr>
+      <w:rPr>
+        <w:rFonts w:ascii="Courier New" w:hAnsi="Courier New" w:cs="Courier New" w:hint="default"/>
+      </w:rPr>
+    </w:lvl>
+    <w:lvl w:ilvl="5" w:tplc="04090005" w:tentative="1">
+      <w:start w:val="1"/>
+      <w:numFmt w:val="bullet"/>
+      <w:lvlText w:val=""/>
+      <w:lvlJc w:val="left"/>
+      <w:pPr>
+        <w:ind w:left="3960" w:hanging="360"/>
+      </w:pPr>
+      <w:rPr>
+        <w:rFonts w:ascii="Wingdings" w:hAnsi="Wingdings" w:hint="default"/>
+      </w:rPr>
+    </w:lvl>
+    <w:lvl w:ilvl="6" w:tplc="04090001" w:tentative="1">
+      <w:start w:val="1"/>
+      <w:numFmt w:val="bullet"/>
+      <w:lvlText w:val=""/>
+      <w:lvlJc w:val="left"/>
+      <w:pPr>
+        <w:ind w:left="4680" w:hanging="360"/>
+      </w:pPr>
+      <w:rPr>
+        <w:rFonts w:ascii="Symbol" w:hAnsi="Symbol" w:hint="default"/>
+      </w:rPr>
+    </w:lvl>
+    <w:lvl w:ilvl="7" w:tplc="04090003" w:tentative="1">
+      <w:start w:val="1"/>
+      <w:numFmt w:val="bullet"/>
+      <w:lvlText w:val="o"/>
+      <w:lvlJc w:val="left"/>
+      <w:pPr>
+        <w:ind w:left="5400" w:hanging="360"/>
+      </w:pPr>
+      <w:rPr>
+        <w:rFonts w:ascii="Courier New" w:hAnsi="Courier New" w:cs="Courier New" w:hint="default"/>
+      </w:rPr>
+    </w:lvl>
+    <w:lvl w:ilvl="8" w:tplc="04090005" w:tentative="1">
+      <w:start w:val="1"/>
+      <w:numFmt w:val="bullet"/>
+      <w:lvlText w:val=""/>
+      <w:lvlJc w:val="left"/>
+      <w:pPr>
+        <w:ind w:left="6120" w:hanging="360"/>
+      </w:pPr>
+      <w:rPr>
+        <w:rFonts w:ascii="Wingdings" w:hAnsi="Wingdings" w:hint="default"/>
+      </w:rPr>
+    </w:lvl>
+  </w:abstractNum>
+  <w:abstractNum w:abstractNumId="56" w15:restartNumberingAfterBreak="0">
     <w:nsid w:val="59FB284E"/>
     <w:multiLevelType w:val="hybridMultilevel"/>
     <w:tmpl w:val="080E85F6"/>
@@ -25137,7 +27939,7 @@
       </w:rPr>
     </w:lvl>
   </w:abstractNum>
-  <w:abstractNum w:abstractNumId="55" w15:restartNumberingAfterBreak="0">
+  <w:abstractNum w:abstractNumId="57" w15:restartNumberingAfterBreak="0">
     <w:nsid w:val="5B964990"/>
     <w:multiLevelType w:val="hybridMultilevel"/>
     <w:tmpl w:val="BB2E8680"/>
@@ -25250,7 +28052,7 @@
       </w:rPr>
     </w:lvl>
   </w:abstractNum>
-  <w:abstractNum w:abstractNumId="56" w15:restartNumberingAfterBreak="0">
+  <w:abstractNum w:abstractNumId="58" w15:restartNumberingAfterBreak="0">
     <w:nsid w:val="5C004362"/>
     <w:multiLevelType w:val="hybridMultilevel"/>
     <w:tmpl w:val="810AD40C"/>
@@ -25363,7 +28165,7 @@
       </w:rPr>
     </w:lvl>
   </w:abstractNum>
-  <w:abstractNum w:abstractNumId="57" w15:restartNumberingAfterBreak="0">
+  <w:abstractNum w:abstractNumId="59" w15:restartNumberingAfterBreak="0">
     <w:nsid w:val="5C4B6CF5"/>
     <w:multiLevelType w:val="hybridMultilevel"/>
     <w:tmpl w:val="86F843CC"/>
@@ -25476,7 +28278,7 @@
       </w:rPr>
     </w:lvl>
   </w:abstractNum>
-  <w:abstractNum w:abstractNumId="58" w15:restartNumberingAfterBreak="0">
+  <w:abstractNum w:abstractNumId="60" w15:restartNumberingAfterBreak="0">
     <w:nsid w:val="5DD278E5"/>
     <w:multiLevelType w:val="hybridMultilevel"/>
     <w:tmpl w:val="6734B55A"/>
@@ -25589,7 +28391,7 @@
       </w:rPr>
     </w:lvl>
   </w:abstractNum>
-  <w:abstractNum w:abstractNumId="59" w15:restartNumberingAfterBreak="0">
+  <w:abstractNum w:abstractNumId="61" w15:restartNumberingAfterBreak="0">
     <w:nsid w:val="5E437811"/>
     <w:multiLevelType w:val="hybridMultilevel"/>
     <w:tmpl w:val="0184A466"/>
@@ -25702,7 +28504,7 @@
       </w:rPr>
     </w:lvl>
   </w:abstractNum>
-  <w:abstractNum w:abstractNumId="60" w15:restartNumberingAfterBreak="0">
+  <w:abstractNum w:abstractNumId="62" w15:restartNumberingAfterBreak="0">
     <w:nsid w:val="5F7D137B"/>
     <w:multiLevelType w:val="multilevel"/>
     <w:tmpl w:val="BAC21C64"/>
@@ -25807,7 +28609,7 @@
       </w:rPr>
     </w:lvl>
   </w:abstractNum>
-  <w:abstractNum w:abstractNumId="61" w15:restartNumberingAfterBreak="0">
+  <w:abstractNum w:abstractNumId="63" w15:restartNumberingAfterBreak="0">
     <w:nsid w:val="6052681B"/>
     <w:multiLevelType w:val="hybridMultilevel"/>
     <w:tmpl w:val="5C62AFE2"/>
@@ -25920,7 +28722,7 @@
       </w:rPr>
     </w:lvl>
   </w:abstractNum>
-  <w:abstractNum w:abstractNumId="62" w15:restartNumberingAfterBreak="0">
+  <w:abstractNum w:abstractNumId="64" w15:restartNumberingAfterBreak="0">
     <w:nsid w:val="636C68C1"/>
     <w:multiLevelType w:val="hybridMultilevel"/>
     <w:tmpl w:val="266EADAA"/>
@@ -26033,7 +28835,7 @@
       </w:rPr>
     </w:lvl>
   </w:abstractNum>
-  <w:abstractNum w:abstractNumId="63" w15:restartNumberingAfterBreak="0">
+  <w:abstractNum w:abstractNumId="65" w15:restartNumberingAfterBreak="0">
     <w:nsid w:val="643C1A6F"/>
     <w:multiLevelType w:val="hybridMultilevel"/>
     <w:tmpl w:val="94A2739C"/>
@@ -26146,7 +28948,7 @@
       </w:rPr>
     </w:lvl>
   </w:abstractNum>
-  <w:abstractNum w:abstractNumId="64" w15:restartNumberingAfterBreak="0">
+  <w:abstractNum w:abstractNumId="66" w15:restartNumberingAfterBreak="0">
     <w:nsid w:val="65511593"/>
     <w:multiLevelType w:val="hybridMultilevel"/>
     <w:tmpl w:val="B6162024"/>
@@ -26259,7 +29061,7 @@
       </w:rPr>
     </w:lvl>
   </w:abstractNum>
-  <w:abstractNum w:abstractNumId="65" w15:restartNumberingAfterBreak="0">
+  <w:abstractNum w:abstractNumId="67" w15:restartNumberingAfterBreak="0">
     <w:nsid w:val="68D04771"/>
     <w:multiLevelType w:val="hybridMultilevel"/>
     <w:tmpl w:val="1FB6F41C"/>
@@ -26372,7 +29174,7 @@
       </w:rPr>
     </w:lvl>
   </w:abstractNum>
-  <w:abstractNum w:abstractNumId="66" w15:restartNumberingAfterBreak="0">
+  <w:abstractNum w:abstractNumId="68" w15:restartNumberingAfterBreak="0">
     <w:nsid w:val="6A482867"/>
     <w:multiLevelType w:val="hybridMultilevel"/>
     <w:tmpl w:val="5B182374"/>
@@ -26485,7 +29287,7 @@
       </w:rPr>
     </w:lvl>
   </w:abstractNum>
-  <w:abstractNum w:abstractNumId="67" w15:restartNumberingAfterBreak="0">
+  <w:abstractNum w:abstractNumId="69" w15:restartNumberingAfterBreak="0">
     <w:nsid w:val="6B764C72"/>
     <w:multiLevelType w:val="hybridMultilevel"/>
     <w:tmpl w:val="9E9C3CD4"/>
@@ -26601,7 +29403,7 @@
       </w:pPr>
     </w:lvl>
   </w:abstractNum>
-  <w:abstractNum w:abstractNumId="68" w15:restartNumberingAfterBreak="0">
+  <w:abstractNum w:abstractNumId="70" w15:restartNumberingAfterBreak="0">
     <w:nsid w:val="6C5122BF"/>
     <w:multiLevelType w:val="hybridMultilevel"/>
     <w:tmpl w:val="4DA05940"/>
@@ -26714,7 +29516,7 @@
       </w:rPr>
     </w:lvl>
   </w:abstractNum>
-  <w:abstractNum w:abstractNumId="69" w15:restartNumberingAfterBreak="0">
+  <w:abstractNum w:abstractNumId="71" w15:restartNumberingAfterBreak="0">
     <w:nsid w:val="6DEE1115"/>
     <w:multiLevelType w:val="hybridMultilevel"/>
     <w:tmpl w:val="FD22C6C0"/>
@@ -26827,7 +29629,7 @@
       </w:rPr>
     </w:lvl>
   </w:abstractNum>
-  <w:abstractNum w:abstractNumId="70" w15:restartNumberingAfterBreak="0">
+  <w:abstractNum w:abstractNumId="72" w15:restartNumberingAfterBreak="0">
     <w:nsid w:val="7088632E"/>
     <w:multiLevelType w:val="hybridMultilevel"/>
     <w:tmpl w:val="3AD8F5A2"/>
@@ -26940,7 +29742,7 @@
       </w:rPr>
     </w:lvl>
   </w:abstractNum>
-  <w:abstractNum w:abstractNumId="71" w15:restartNumberingAfterBreak="0">
+  <w:abstractNum w:abstractNumId="73" w15:restartNumberingAfterBreak="0">
     <w:nsid w:val="72626211"/>
     <w:multiLevelType w:val="hybridMultilevel"/>
     <w:tmpl w:val="091A89C4"/>
@@ -27053,7 +29855,7 @@
       </w:rPr>
     </w:lvl>
   </w:abstractNum>
-  <w:abstractNum w:abstractNumId="72" w15:restartNumberingAfterBreak="0">
+  <w:abstractNum w:abstractNumId="74" w15:restartNumberingAfterBreak="0">
     <w:nsid w:val="739F70E1"/>
     <w:multiLevelType w:val="hybridMultilevel"/>
     <w:tmpl w:val="832EF4A8"/>
@@ -27166,7 +29968,7 @@
       </w:rPr>
     </w:lvl>
   </w:abstractNum>
-  <w:abstractNum w:abstractNumId="73" w15:restartNumberingAfterBreak="0">
+  <w:abstractNum w:abstractNumId="75" w15:restartNumberingAfterBreak="0">
     <w:nsid w:val="746A632E"/>
     <w:multiLevelType w:val="hybridMultilevel"/>
     <w:tmpl w:val="2C9CC85E"/>
@@ -27279,7 +30081,7 @@
       </w:rPr>
     </w:lvl>
   </w:abstractNum>
-  <w:abstractNum w:abstractNumId="74" w15:restartNumberingAfterBreak="0">
+  <w:abstractNum w:abstractNumId="76" w15:restartNumberingAfterBreak="0">
     <w:nsid w:val="74AC2C12"/>
     <w:multiLevelType w:val="hybridMultilevel"/>
     <w:tmpl w:val="E32A74A2"/>
@@ -27392,7 +30194,7 @@
       </w:rPr>
     </w:lvl>
   </w:abstractNum>
-  <w:abstractNum w:abstractNumId="75" w15:restartNumberingAfterBreak="0">
+  <w:abstractNum w:abstractNumId="77" w15:restartNumberingAfterBreak="0">
     <w:nsid w:val="74F34C9F"/>
     <w:multiLevelType w:val="hybridMultilevel"/>
     <w:tmpl w:val="8D08FCE0"/>
@@ -27505,7 +30307,7 @@
       </w:rPr>
     </w:lvl>
   </w:abstractNum>
-  <w:abstractNum w:abstractNumId="76" w15:restartNumberingAfterBreak="0">
+  <w:abstractNum w:abstractNumId="78" w15:restartNumberingAfterBreak="0">
     <w:nsid w:val="76171120"/>
     <w:multiLevelType w:val="hybridMultilevel"/>
     <w:tmpl w:val="769CCAA4"/>
@@ -27618,7 +30420,7 @@
       </w:rPr>
     </w:lvl>
   </w:abstractNum>
-  <w:abstractNum w:abstractNumId="77" w15:restartNumberingAfterBreak="0">
+  <w:abstractNum w:abstractNumId="79" w15:restartNumberingAfterBreak="0">
     <w:nsid w:val="7718240A"/>
     <w:multiLevelType w:val="hybridMultilevel"/>
     <w:tmpl w:val="910C1360"/>
@@ -27731,7 +30533,7 @@
       </w:rPr>
     </w:lvl>
   </w:abstractNum>
-  <w:abstractNum w:abstractNumId="78" w15:restartNumberingAfterBreak="0">
+  <w:abstractNum w:abstractNumId="80" w15:restartNumberingAfterBreak="0">
     <w:nsid w:val="77624416"/>
     <w:multiLevelType w:val="multilevel"/>
     <w:tmpl w:val="82D815CE"/>
@@ -27836,7 +30638,7 @@
       </w:rPr>
     </w:lvl>
   </w:abstractNum>
-  <w:abstractNum w:abstractNumId="79" w15:restartNumberingAfterBreak="0">
+  <w:abstractNum w:abstractNumId="81" w15:restartNumberingAfterBreak="0">
     <w:nsid w:val="77A07A3B"/>
     <w:multiLevelType w:val="hybridMultilevel"/>
     <w:tmpl w:val="DBA6307C"/>
@@ -27949,7 +30751,7 @@
       </w:rPr>
     </w:lvl>
   </w:abstractNum>
-  <w:abstractNum w:abstractNumId="80" w15:restartNumberingAfterBreak="0">
+  <w:abstractNum w:abstractNumId="82" w15:restartNumberingAfterBreak="0">
     <w:nsid w:val="78540A09"/>
     <w:multiLevelType w:val="hybridMultilevel"/>
     <w:tmpl w:val="5EFEC4E0"/>
@@ -28062,7 +30864,7 @@
       </w:rPr>
     </w:lvl>
   </w:abstractNum>
-  <w:abstractNum w:abstractNumId="81" w15:restartNumberingAfterBreak="0">
+  <w:abstractNum w:abstractNumId="83" w15:restartNumberingAfterBreak="0">
     <w:nsid w:val="796574F2"/>
     <w:multiLevelType w:val="hybridMultilevel"/>
     <w:tmpl w:val="88884CBA"/>
@@ -28175,7 +30977,120 @@
       </w:rPr>
     </w:lvl>
   </w:abstractNum>
-  <w:abstractNum w:abstractNumId="82" w15:restartNumberingAfterBreak="0">
+  <w:abstractNum w:abstractNumId="84" w15:restartNumberingAfterBreak="0">
+    <w:nsid w:val="796B4DBB"/>
+    <w:multiLevelType w:val="hybridMultilevel"/>
+    <w:tmpl w:val="6C80D910"/>
+    <w:lvl w:ilvl="0" w:tplc="04090001">
+      <w:start w:val="1"/>
+      <w:numFmt w:val="bullet"/>
+      <w:lvlText w:val=""/>
+      <w:lvlJc w:val="left"/>
+      <w:pPr>
+        <w:ind w:left="360" w:hanging="360"/>
+      </w:pPr>
+      <w:rPr>
+        <w:rFonts w:ascii="Symbol" w:hAnsi="Symbol" w:hint="default"/>
+      </w:rPr>
+    </w:lvl>
+    <w:lvl w:ilvl="1" w:tplc="04090003" w:tentative="1">
+      <w:start w:val="1"/>
+      <w:numFmt w:val="bullet"/>
+      <w:lvlText w:val="o"/>
+      <w:lvlJc w:val="left"/>
+      <w:pPr>
+        <w:ind w:left="1080" w:hanging="360"/>
+      </w:pPr>
+      <w:rPr>
+        <w:rFonts w:ascii="Courier New" w:hAnsi="Courier New" w:cs="Courier New" w:hint="default"/>
+      </w:rPr>
+    </w:lvl>
+    <w:lvl w:ilvl="2" w:tplc="04090005" w:tentative="1">
+      <w:start w:val="1"/>
+      <w:numFmt w:val="bullet"/>
+      <w:lvlText w:val=""/>
+      <w:lvlJc w:val="left"/>
+      <w:pPr>
+        <w:ind w:left="1800" w:hanging="360"/>
+      </w:pPr>
+      <w:rPr>
+        <w:rFonts w:ascii="Wingdings" w:hAnsi="Wingdings" w:hint="default"/>
+      </w:rPr>
+    </w:lvl>
+    <w:lvl w:ilvl="3" w:tplc="04090001" w:tentative="1">
+      <w:start w:val="1"/>
+      <w:numFmt w:val="bullet"/>
+      <w:lvlText w:val=""/>
+      <w:lvlJc w:val="left"/>
+      <w:pPr>
+        <w:ind w:left="2520" w:hanging="360"/>
+      </w:pPr>
+      <w:rPr>
+        <w:rFonts w:ascii="Symbol" w:hAnsi="Symbol" w:hint="default"/>
+      </w:rPr>
+    </w:lvl>
+    <w:lvl w:ilvl="4" w:tplc="04090003" w:tentative="1">
+      <w:start w:val="1"/>
+      <w:numFmt w:val="bullet"/>
+      <w:lvlText w:val="o"/>
+      <w:lvlJc w:val="left"/>
+      <w:pPr>
+        <w:ind w:left="3240" w:hanging="360"/>
+      </w:pPr>
+      <w:rPr>
+        <w:rFonts w:ascii="Courier New" w:hAnsi="Courier New" w:cs="Courier New" w:hint="default"/>
+      </w:rPr>
+    </w:lvl>
+    <w:lvl w:ilvl="5" w:tplc="04090005" w:tentative="1">
+      <w:start w:val="1"/>
+      <w:numFmt w:val="bullet"/>
+      <w:lvlText w:val=""/>
+      <w:lvlJc w:val="left"/>
+      <w:pPr>
+        <w:ind w:left="3960" w:hanging="360"/>
+      </w:pPr>
+      <w:rPr>
+        <w:rFonts w:ascii="Wingdings" w:hAnsi="Wingdings" w:hint="default"/>
+      </w:rPr>
+    </w:lvl>
+    <w:lvl w:ilvl="6" w:tplc="04090001" w:tentative="1">
+      <w:start w:val="1"/>
+      <w:numFmt w:val="bullet"/>
+      <w:lvlText w:val=""/>
+      <w:lvlJc w:val="left"/>
+      <w:pPr>
+        <w:ind w:left="4680" w:hanging="360"/>
+      </w:pPr>
+      <w:rPr>
+        <w:rFonts w:ascii="Symbol" w:hAnsi="Symbol" w:hint="default"/>
+      </w:rPr>
+    </w:lvl>
+    <w:lvl w:ilvl="7" w:tplc="04090003" w:tentative="1">
+      <w:start w:val="1"/>
+      <w:numFmt w:val="bullet"/>
+      <w:lvlText w:val="o"/>
+      <w:lvlJc w:val="left"/>
+      <w:pPr>
+        <w:ind w:left="5400" w:hanging="360"/>
+      </w:pPr>
+      <w:rPr>
+        <w:rFonts w:ascii="Courier New" w:hAnsi="Courier New" w:cs="Courier New" w:hint="default"/>
+      </w:rPr>
+    </w:lvl>
+    <w:lvl w:ilvl="8" w:tplc="04090005" w:tentative="1">
+      <w:start w:val="1"/>
+      <w:numFmt w:val="bullet"/>
+      <w:lvlText w:val=""/>
+      <w:lvlJc w:val="left"/>
+      <w:pPr>
+        <w:ind w:left="6120" w:hanging="360"/>
+      </w:pPr>
+      <w:rPr>
+        <w:rFonts w:ascii="Wingdings" w:hAnsi="Wingdings" w:hint="default"/>
+      </w:rPr>
+    </w:lvl>
+  </w:abstractNum>
+  <w:abstractNum w:abstractNumId="85" w15:restartNumberingAfterBreak="0">
     <w:nsid w:val="7977133B"/>
     <w:multiLevelType w:val="hybridMultilevel"/>
     <w:tmpl w:val="EF289790"/>
@@ -28288,7 +31203,7 @@
       </w:rPr>
     </w:lvl>
   </w:abstractNum>
-  <w:abstractNum w:abstractNumId="83" w15:restartNumberingAfterBreak="0">
+  <w:abstractNum w:abstractNumId="86" w15:restartNumberingAfterBreak="0">
     <w:nsid w:val="79FE63D1"/>
     <w:multiLevelType w:val="hybridMultilevel"/>
     <w:tmpl w:val="17268C7C"/>
@@ -28401,7 +31316,7 @@
       </w:rPr>
     </w:lvl>
   </w:abstractNum>
-  <w:abstractNum w:abstractNumId="84" w15:restartNumberingAfterBreak="0">
+  <w:abstractNum w:abstractNumId="87" w15:restartNumberingAfterBreak="0">
     <w:nsid w:val="7B276045"/>
     <w:multiLevelType w:val="hybridMultilevel"/>
     <w:tmpl w:val="1DF461BA"/>
@@ -28514,7 +31429,7 @@
       </w:rPr>
     </w:lvl>
   </w:abstractNum>
-  <w:abstractNum w:abstractNumId="85" w15:restartNumberingAfterBreak="0">
+  <w:abstractNum w:abstractNumId="88" w15:restartNumberingAfterBreak="0">
     <w:nsid w:val="7CAF0DA0"/>
     <w:multiLevelType w:val="hybridMultilevel"/>
     <w:tmpl w:val="B4C46A44"/>
@@ -28627,7 +31542,7 @@
       </w:rPr>
     </w:lvl>
   </w:abstractNum>
-  <w:abstractNum w:abstractNumId="86" w15:restartNumberingAfterBreak="0">
+  <w:abstractNum w:abstractNumId="89" w15:restartNumberingAfterBreak="0">
     <w:nsid w:val="7FAA5F0E"/>
     <w:multiLevelType w:val="hybridMultilevel"/>
     <w:tmpl w:val="DD6C2DEC"/>
@@ -28741,91 +31656,91 @@
     </w:lvl>
   </w:abstractNum>
   <w:num w:numId="1">
-    <w:abstractNumId w:val="29"/>
+    <w:abstractNumId w:val="30"/>
   </w:num>
   <w:num w:numId="2">
-    <w:abstractNumId w:val="39"/>
+    <w:abstractNumId w:val="40"/>
   </w:num>
   <w:num w:numId="3">
-    <w:abstractNumId w:val="56"/>
+    <w:abstractNumId w:val="58"/>
   </w:num>
   <w:num w:numId="4">
-    <w:abstractNumId w:val="67"/>
+    <w:abstractNumId w:val="69"/>
   </w:num>
   <w:num w:numId="5">
-    <w:abstractNumId w:val="62"/>
+    <w:abstractNumId w:val="64"/>
   </w:num>
   <w:num w:numId="6">
-    <w:abstractNumId w:val="55"/>
+    <w:abstractNumId w:val="57"/>
   </w:num>
   <w:num w:numId="7">
-    <w:abstractNumId w:val="34"/>
+    <w:abstractNumId w:val="35"/>
   </w:num>
   <w:num w:numId="8">
-    <w:abstractNumId w:val="80"/>
+    <w:abstractNumId w:val="82"/>
   </w:num>
   <w:num w:numId="9">
-    <w:abstractNumId w:val="74"/>
+    <w:abstractNumId w:val="76"/>
   </w:num>
   <w:num w:numId="10">
-    <w:abstractNumId w:val="44"/>
+    <w:abstractNumId w:val="45"/>
   </w:num>
   <w:num w:numId="11">
     <w:abstractNumId w:val="4"/>
   </w:num>
   <w:num w:numId="12">
-    <w:abstractNumId w:val="83"/>
+    <w:abstractNumId w:val="86"/>
   </w:num>
   <w:num w:numId="13">
     <w:abstractNumId w:val="6"/>
   </w:num>
   <w:num w:numId="14">
-    <w:abstractNumId w:val="31"/>
+    <w:abstractNumId w:val="32"/>
   </w:num>
   <w:num w:numId="15">
-    <w:abstractNumId w:val="63"/>
+    <w:abstractNumId w:val="65"/>
   </w:num>
   <w:num w:numId="16">
+    <w:abstractNumId w:val="48"/>
+  </w:num>
+  <w:num w:numId="17">
+    <w:abstractNumId w:val="87"/>
+  </w:num>
+  <w:num w:numId="18">
+    <w:abstractNumId w:val="54"/>
+  </w:num>
+  <w:num w:numId="19">
     <w:abstractNumId w:val="47"/>
   </w:num>
-  <w:num w:numId="17">
-    <w:abstractNumId w:val="84"/>
+  <w:num w:numId="20">
+    <w:abstractNumId w:val="26"/>
   </w:num>
-  <w:num w:numId="18">
+  <w:num w:numId="21">
+    <w:abstractNumId w:val="36"/>
+  </w:num>
+  <w:num w:numId="22">
+    <w:abstractNumId w:val="49"/>
+  </w:num>
+  <w:num w:numId="23">
     <w:abstractNumId w:val="53"/>
   </w:num>
-  <w:num w:numId="19">
-    <w:abstractNumId w:val="46"/>
-  </w:num>
-  <w:num w:numId="20">
-    <w:abstractNumId w:val="25"/>
-  </w:num>
-  <w:num w:numId="21">
-    <w:abstractNumId w:val="35"/>
-  </w:num>
-  <w:num w:numId="22">
-    <w:abstractNumId w:val="48"/>
-  </w:num>
-  <w:num w:numId="23">
-    <w:abstractNumId w:val="52"/>
-  </w:num>
   <w:num w:numId="24">
-    <w:abstractNumId w:val="69"/>
+    <w:abstractNumId w:val="71"/>
   </w:num>
   <w:num w:numId="25">
-    <w:abstractNumId w:val="58"/>
+    <w:abstractNumId w:val="60"/>
   </w:num>
   <w:num w:numId="26">
-    <w:abstractNumId w:val="86"/>
+    <w:abstractNumId w:val="89"/>
   </w:num>
   <w:num w:numId="27">
     <w:abstractNumId w:val="8"/>
   </w:num>
   <w:num w:numId="28">
-    <w:abstractNumId w:val="16"/>
+    <w:abstractNumId w:val="17"/>
   </w:num>
   <w:num w:numId="29">
-    <w:abstractNumId w:val="73"/>
+    <w:abstractNumId w:val="75"/>
   </w:num>
   <w:num w:numId="30">
     <w:abstractNumId w:val="2"/>
@@ -28834,61 +31749,61 @@
     <w:abstractNumId w:val="10"/>
   </w:num>
   <w:num w:numId="32">
-    <w:abstractNumId w:val="49"/>
+    <w:abstractNumId w:val="50"/>
   </w:num>
   <w:num w:numId="33">
-    <w:abstractNumId w:val="70"/>
+    <w:abstractNumId w:val="72"/>
   </w:num>
   <w:num w:numId="34">
     <w:abstractNumId w:val="15"/>
   </w:num>
   <w:num w:numId="35">
-    <w:abstractNumId w:val="45"/>
+    <w:abstractNumId w:val="46"/>
   </w:num>
   <w:num w:numId="36">
     <w:abstractNumId w:val="0"/>
   </w:num>
   <w:num w:numId="37">
-    <w:abstractNumId w:val="50"/>
+    <w:abstractNumId w:val="51"/>
   </w:num>
   <w:num w:numId="38">
     <w:abstractNumId w:val="7"/>
   </w:num>
   <w:num w:numId="39">
-    <w:abstractNumId w:val="51"/>
+    <w:abstractNumId w:val="52"/>
   </w:num>
   <w:num w:numId="40">
-    <w:abstractNumId w:val="17"/>
+    <w:abstractNumId w:val="18"/>
   </w:num>
   <w:num w:numId="41">
-    <w:abstractNumId w:val="81"/>
+    <w:abstractNumId w:val="83"/>
   </w:num>
   <w:num w:numId="42">
     <w:abstractNumId w:val="3"/>
   </w:num>
   <w:num w:numId="43">
-    <w:abstractNumId w:val="85"/>
+    <w:abstractNumId w:val="88"/>
   </w:num>
   <w:num w:numId="44">
-    <w:abstractNumId w:val="42"/>
+    <w:abstractNumId w:val="43"/>
   </w:num>
   <w:num w:numId="45">
-    <w:abstractNumId w:val="32"/>
+    <w:abstractNumId w:val="33"/>
   </w:num>
   <w:num w:numId="46">
-    <w:abstractNumId w:val="78"/>
+    <w:abstractNumId w:val="80"/>
   </w:num>
   <w:num w:numId="47">
-    <w:abstractNumId w:val="78"/>
+    <w:abstractNumId w:val="80"/>
   </w:num>
   <w:num w:numId="48">
-    <w:abstractNumId w:val="28"/>
+    <w:abstractNumId w:val="29"/>
   </w:num>
   <w:num w:numId="49">
-    <w:abstractNumId w:val="28"/>
+    <w:abstractNumId w:val="29"/>
   </w:num>
   <w:num w:numId="50">
-    <w:abstractNumId w:val="60"/>
+    <w:abstractNumId w:val="62"/>
     <w:lvlOverride w:ilvl="0">
       <w:lvl w:ilvl="0">
         <w:numFmt w:val="bullet"/>
@@ -28906,10 +31821,10 @@
     </w:lvlOverride>
   </w:num>
   <w:num w:numId="51">
-    <w:abstractNumId w:val="60"/>
+    <w:abstractNumId w:val="62"/>
   </w:num>
   <w:num w:numId="52">
-    <w:abstractNumId w:val="79"/>
+    <w:abstractNumId w:val="81"/>
   </w:num>
   <w:num w:numId="53">
     <w:abstractNumId w:val="5"/>
@@ -28948,7 +31863,7 @@
     </w:lvlOverride>
   </w:num>
   <w:num w:numId="55">
-    <w:abstractNumId w:val="23"/>
+    <w:abstractNumId w:val="24"/>
   </w:num>
   <w:num w:numId="56">
     <w:abstractNumId w:val="5"/>
@@ -28957,116 +31872,125 @@
     <w:abstractNumId w:val="9"/>
   </w:num>
   <w:num w:numId="58">
-    <w:abstractNumId w:val="77"/>
+    <w:abstractNumId w:val="79"/>
   </w:num>
   <w:num w:numId="59">
-    <w:abstractNumId w:val="54"/>
+    <w:abstractNumId w:val="56"/>
   </w:num>
   <w:num w:numId="60">
-    <w:abstractNumId w:val="57"/>
+    <w:abstractNumId w:val="59"/>
   </w:num>
   <w:num w:numId="61">
-    <w:abstractNumId w:val="24"/>
+    <w:abstractNumId w:val="25"/>
   </w:num>
   <w:num w:numId="62">
-    <w:abstractNumId w:val="66"/>
+    <w:abstractNumId w:val="68"/>
   </w:num>
   <w:num w:numId="63">
-    <w:abstractNumId w:val="21"/>
+    <w:abstractNumId w:val="22"/>
   </w:num>
   <w:num w:numId="64">
-    <w:abstractNumId w:val="43"/>
+    <w:abstractNumId w:val="44"/>
   </w:num>
   <w:num w:numId="65">
     <w:abstractNumId w:val="13"/>
   </w:num>
   <w:num w:numId="66">
-    <w:abstractNumId w:val="22"/>
+    <w:abstractNumId w:val="23"/>
   </w:num>
   <w:num w:numId="67">
+    <w:abstractNumId w:val="39"/>
+  </w:num>
+  <w:num w:numId="68">
+    <w:abstractNumId w:val="85"/>
+  </w:num>
+  <w:num w:numId="69">
+    <w:abstractNumId w:val="31"/>
+  </w:num>
+  <w:num w:numId="70">
+    <w:abstractNumId w:val="42"/>
+  </w:num>
+  <w:num w:numId="71">
+    <w:abstractNumId w:val="34"/>
+  </w:num>
+  <w:num w:numId="72">
+    <w:abstractNumId w:val="61"/>
+  </w:num>
+  <w:num w:numId="73">
+    <w:abstractNumId w:val="63"/>
+  </w:num>
+  <w:num w:numId="74">
+    <w:abstractNumId w:val="70"/>
+  </w:num>
+  <w:num w:numId="75">
+    <w:abstractNumId w:val="67"/>
+  </w:num>
+  <w:num w:numId="76">
+    <w:abstractNumId w:val="28"/>
+  </w:num>
+  <w:num w:numId="77">
+    <w:abstractNumId w:val="41"/>
+  </w:num>
+  <w:num w:numId="78">
     <w:abstractNumId w:val="38"/>
   </w:num>
-  <w:num w:numId="68">
-    <w:abstractNumId w:val="82"/>
-  </w:num>
-  <w:num w:numId="69">
-    <w:abstractNumId w:val="30"/>
-  </w:num>
-  <w:num w:numId="70">
-    <w:abstractNumId w:val="41"/>
-  </w:num>
-  <w:num w:numId="71">
-    <w:abstractNumId w:val="33"/>
-  </w:num>
-  <w:num w:numId="72">
-    <w:abstractNumId w:val="59"/>
-  </w:num>
-  <w:num w:numId="73">
-    <w:abstractNumId w:val="61"/>
-  </w:num>
-  <w:num w:numId="74">
-    <w:abstractNumId w:val="68"/>
-  </w:num>
-  <w:num w:numId="75">
-    <w:abstractNumId w:val="65"/>
-  </w:num>
-  <w:num w:numId="76">
+  <w:num w:numId="79">
     <w:abstractNumId w:val="27"/>
   </w:num>
-  <w:num w:numId="77">
-    <w:abstractNumId w:val="40"/>
-  </w:num>
-  <w:num w:numId="78">
-    <w:abstractNumId w:val="37"/>
-  </w:num>
-  <w:num w:numId="79">
-    <w:abstractNumId w:val="26"/>
-  </w:num>
   <w:num w:numId="80">
-    <w:abstractNumId w:val="75"/>
+    <w:abstractNumId w:val="77"/>
   </w:num>
   <w:num w:numId="81">
-    <w:abstractNumId w:val="76"/>
+    <w:abstractNumId w:val="78"/>
   </w:num>
   <w:num w:numId="82">
     <w:abstractNumId w:val="12"/>
   </w:num>
   <w:num w:numId="83">
-    <w:abstractNumId w:val="18"/>
+    <w:abstractNumId w:val="19"/>
   </w:num>
   <w:num w:numId="84">
     <w:abstractNumId w:val="1"/>
   </w:num>
   <w:num w:numId="85">
-    <w:abstractNumId w:val="64"/>
+    <w:abstractNumId w:val="66"/>
   </w:num>
   <w:num w:numId="86">
-    <w:abstractNumId w:val="72"/>
+    <w:abstractNumId w:val="74"/>
   </w:num>
   <w:num w:numId="87">
     <w:abstractNumId w:val="11"/>
   </w:num>
   <w:num w:numId="88">
+    <w:abstractNumId w:val="21"/>
+  </w:num>
+  <w:num w:numId="89">
     <w:abstractNumId w:val="20"/>
   </w:num>
-  <w:num w:numId="89">
-    <w:abstractNumId w:val="19"/>
-  </w:num>
   <w:num w:numId="90">
-    <w:abstractNumId w:val="36"/>
+    <w:abstractNumId w:val="37"/>
   </w:num>
   <w:num w:numId="91">
-    <w:abstractNumId w:val="71"/>
+    <w:abstractNumId w:val="73"/>
   </w:num>
   <w:num w:numId="92">
     <w:abstractNumId w:val="14"/>
+  </w:num>
+  <w:num w:numId="93">
+    <w:abstractNumId w:val="84"/>
+  </w:num>
+  <w:num w:numId="94">
+    <w:abstractNumId w:val="16"/>
+  </w:num>
+  <w:num w:numId="95">
+    <w:abstractNumId w:val="55"/>
   </w:num>
   <w:numIdMacAtCleanup w:val="88"/>
 </w:numbering>
 </file>
 
 <file path=word/styles.xml><?xml version="1.0" encoding="utf-8"?>
-<w:styles xmlns:mc="http://schemas.openxmlformats.org/markup-compatibility/2006" xmlns:r="http://schemas.openxmlformats.org/officeDocument/2006/relationships" xmlns:w="http://schemas.openxmlformats.org/wordprocessingml/2006/main" xmlns:w14="http://schemas.microsoft.com/office/word/2010/wordml" xmlns:w15="http://schemas.microsoft.com/office/word/2012/wordml" xmlns:w16cex="http://schemas.microsoft.com/office/word/2018/wordml/cex" xmlns:w16cid="http://schemas.microsoft.com/office/word/2016/wordml/cid" xmlns:w16="http://schemas.microsoft.com/office/word/2018/wordml" xmlns:w16se="http://schemas.microsoft.com/office/word/2015/wordml/symex" mc:Ignorable="w14 w15 w16se w16cid w16 w16cex">
+<w:styles xmlns:mc="http://schemas.openxmlformats.org/markup-compatibility/2006" xmlns:r="http://schemas.openxmlformats.org/officeDocument/2006/relationships" xmlns:w="http://schemas.openxmlformats.org/wordprocessingml/2006/main" xmlns:w14="http://schemas.microsoft.com/office/word/2010/wordml" xmlns:w15="http://schemas.microsoft.com/office/word/2012/wordml" xmlns:w16cid="http://schemas.microsoft.com/office/word/2016/wordml/cid" xmlns:w16se="http://schemas.microsoft.com/office/word/2015/wordml/symex" mc:Ignorable="w14 w15 w16se w16cid">
   <w:docDefaults>
     <w:rPrDefault>
       <w:rPr>
@@ -29082,7 +32006,7 @@
       </w:pPr>
     </w:pPrDefault>
   </w:docDefaults>
-  <w:latentStyles w:defLockedState="0" w:defUIPriority="99" w:defSemiHidden="0" w:defUnhideWhenUsed="0" w:defQFormat="0" w:count="376">
+  <w:latentStyles w:defLockedState="0" w:defUIPriority="99" w:defSemiHidden="0" w:defUnhideWhenUsed="0" w:defQFormat="0" w:count="375">
     <w:lsdException w:name="Normal" w:uiPriority="0" w:qFormat="1"/>
     <w:lsdException w:name="heading 1" w:uiPriority="9" w:qFormat="1"/>
     <w:lsdException w:name="heading 2" w:semiHidden="1" w:uiPriority="9" w:unhideWhenUsed="1" w:qFormat="1"/>
@@ -29188,6 +32112,7 @@
     <w:lsdException w:name="HTML Sample" w:semiHidden="1" w:unhideWhenUsed="1"/>
     <w:lsdException w:name="HTML Typewriter" w:semiHidden="1" w:unhideWhenUsed="1"/>
     <w:lsdException w:name="HTML Variable" w:semiHidden="1" w:unhideWhenUsed="1"/>
+    <w:lsdException w:name="Normal Table" w:semiHidden="1" w:unhideWhenUsed="1"/>
     <w:lsdException w:name="annotation subject" w:semiHidden="1" w:unhideWhenUsed="1"/>
     <w:lsdException w:name="No List" w:semiHidden="1" w:unhideWhenUsed="1"/>
     <w:lsdException w:name="Outline List 1" w:semiHidden="1" w:unhideWhenUsed="1"/>
@@ -29234,8 +32159,10 @@
     <w:lsdException w:name="Table Subtle 2" w:semiHidden="1" w:unhideWhenUsed="1"/>
     <w:lsdException w:name="Table Web 1" w:semiHidden="1" w:unhideWhenUsed="1"/>
     <w:lsdException w:name="Table Web 2" w:semiHidden="1" w:unhideWhenUsed="1"/>
+    <w:lsdException w:name="Table Web 3" w:semiHidden="1" w:unhideWhenUsed="1"/>
     <w:lsdException w:name="Balloon Text" w:semiHidden="1" w:unhideWhenUsed="1"/>
     <w:lsdException w:name="Table Grid" w:uiPriority="39"/>
+    <w:lsdException w:name="Table Theme" w:semiHidden="1" w:unhideWhenUsed="1"/>
     <w:lsdException w:name="Placeholder Text" w:semiHidden="1"/>
     <w:lsdException w:name="No Spacing" w:uiPriority="1" w:qFormat="1"/>
     <w:lsdException w:name="Light Shading" w:uiPriority="60"/>
@@ -29455,7 +32382,6 @@
     <w:lsdException w:name="Smart Hyperlink" w:semiHidden="1" w:unhideWhenUsed="1"/>
     <w:lsdException w:name="Hashtag" w:semiHidden="1" w:unhideWhenUsed="1"/>
     <w:lsdException w:name="Unresolved Mention" w:semiHidden="1" w:unhideWhenUsed="1"/>
-    <w:lsdException w:name="Smart Link" w:semiHidden="1" w:unhideWhenUsed="1"/>
   </w:latentStyles>
   <w:style w:type="paragraph" w:default="1" w:styleId="Normal">
     <w:name w:val="Normal"/>

--- a/SS04 -- Talent List.docx
+++ b/SS04 -- Talent List.docx
@@ -1,6 +1,6 @@
 
 <file path=word/document.xml><?xml version="1.0" encoding="utf-8"?>
-<w:document xmlns:wpc="http://schemas.microsoft.com/office/word/2010/wordprocessingCanvas" xmlns:cx="http://schemas.microsoft.com/office/drawing/2014/chartex" xmlns:cx1="http://schemas.microsoft.com/office/drawing/2015/9/8/chartex" xmlns:cx2="http://schemas.microsoft.com/office/drawing/2015/10/21/chartex" xmlns:cx3="http://schemas.microsoft.com/office/drawing/2016/5/9/chartex" xmlns:cx4="http://schemas.microsoft.com/office/drawing/2016/5/10/chartex" xmlns:cx5="http://schemas.microsoft.com/office/drawing/2016/5/11/chartex" xmlns:cx6="http://schemas.microsoft.com/office/drawing/2016/5/12/chartex" xmlns:cx7="http://schemas.microsoft.com/office/drawing/2016/5/13/chartex" xmlns:cx8="http://schemas.microsoft.com/office/drawing/2016/5/14/chartex" xmlns:mc="http://schemas.openxmlformats.org/markup-compatibility/2006" xmlns:aink="http://schemas.microsoft.com/office/drawing/2016/ink" xmlns:am3d="http://schemas.microsoft.com/office/drawing/2017/model3d" xmlns:o="urn:schemas-microsoft-com:office:office" xmlns:r="http://schemas.openxmlformats.org/officeDocument/2006/relationships" xmlns:m="http://schemas.openxmlformats.org/officeDocument/2006/math" xmlns:v="urn:schemas-microsoft-com:vml" xmlns:wp14="http://schemas.microsoft.com/office/word/2010/wordprocessingDrawing" xmlns:wp="http://schemas.openxmlformats.org/drawingml/2006/wordprocessingDrawing" xmlns:w10="urn:schemas-microsoft-com:office:word" xmlns:w="http://schemas.openxmlformats.org/wordprocessingml/2006/main" xmlns:w14="http://schemas.microsoft.com/office/word/2010/wordml" xmlns:w15="http://schemas.microsoft.com/office/word/2012/wordml" xmlns:w16cid="http://schemas.microsoft.com/office/word/2016/wordml/cid" xmlns:w16se="http://schemas.microsoft.com/office/word/2015/wordml/symex" xmlns:wpg="http://schemas.microsoft.com/office/word/2010/wordprocessingGroup" xmlns:wpi="http://schemas.microsoft.com/office/word/2010/wordprocessingInk" xmlns:wne="http://schemas.microsoft.com/office/word/2006/wordml" xmlns:wps="http://schemas.microsoft.com/office/word/2010/wordprocessingShape" mc:Ignorable="w14 w15 w16se w16cid wp14">
+<w:document xmlns:wpc="http://schemas.microsoft.com/office/word/2010/wordprocessingCanvas" xmlns:cx="http://schemas.microsoft.com/office/drawing/2014/chartex" xmlns:cx1="http://schemas.microsoft.com/office/drawing/2015/9/8/chartex" xmlns:cx2="http://schemas.microsoft.com/office/drawing/2015/10/21/chartex" xmlns:cx3="http://schemas.microsoft.com/office/drawing/2016/5/9/chartex" xmlns:cx4="http://schemas.microsoft.com/office/drawing/2016/5/10/chartex" xmlns:cx5="http://schemas.microsoft.com/office/drawing/2016/5/11/chartex" xmlns:cx6="http://schemas.microsoft.com/office/drawing/2016/5/12/chartex" xmlns:cx7="http://schemas.microsoft.com/office/drawing/2016/5/13/chartex" xmlns:cx8="http://schemas.microsoft.com/office/drawing/2016/5/14/chartex" xmlns:mc="http://schemas.openxmlformats.org/markup-compatibility/2006" xmlns:aink="http://schemas.microsoft.com/office/drawing/2016/ink" xmlns:am3d="http://schemas.microsoft.com/office/drawing/2017/model3d" xmlns:o="urn:schemas-microsoft-com:office:office" xmlns:r="http://schemas.openxmlformats.org/officeDocument/2006/relationships" xmlns:m="http://schemas.openxmlformats.org/officeDocument/2006/math" xmlns:v="urn:schemas-microsoft-com:vml" xmlns:wp14="http://schemas.microsoft.com/office/word/2010/wordprocessingDrawing" xmlns:wp="http://schemas.openxmlformats.org/drawingml/2006/wordprocessingDrawing" xmlns:w10="urn:schemas-microsoft-com:office:word" xmlns:w="http://schemas.openxmlformats.org/wordprocessingml/2006/main" xmlns:w14="http://schemas.microsoft.com/office/word/2010/wordml" xmlns:w15="http://schemas.microsoft.com/office/word/2012/wordml" xmlns:w16cex="http://schemas.microsoft.com/office/word/2018/wordml/cex" xmlns:w16cid="http://schemas.microsoft.com/office/word/2016/wordml/cid" xmlns:w16="http://schemas.microsoft.com/office/word/2018/wordml" xmlns:w16se="http://schemas.microsoft.com/office/word/2015/wordml/symex" xmlns:wpg="http://schemas.microsoft.com/office/word/2010/wordprocessingGroup" xmlns:wpi="http://schemas.microsoft.com/office/word/2010/wordprocessingInk" xmlns:wne="http://schemas.microsoft.com/office/word/2006/wordml" xmlns:wps="http://schemas.microsoft.com/office/word/2010/wordprocessingShape" mc:Ignorable="w14 w15 w16se w16cid w16 w16cex wp14">
   <w:body>
     <w:p>
       <w:pPr>
@@ -28,8 +28,8 @@
         <w:tblLook w:val="04A0" w:firstRow="1" w:lastRow="0" w:firstColumn="1" w:lastColumn="0" w:noHBand="0" w:noVBand="1"/>
       </w:tblPr>
       <w:tblGrid>
-        <w:gridCol w:w="1923"/>
-        <w:gridCol w:w="7427"/>
+        <w:gridCol w:w="1545"/>
+        <w:gridCol w:w="7805"/>
       </w:tblGrid>
       <w:tr>
         <w:tc>
@@ -222,25 +222,7 @@
                 <w:sz w:val="16"/>
                 <w:szCs w:val="16"/>
               </w:rPr>
-              <w:t xml:space="preserve">When you are berserk, you cannot fail your 75% toughness check. Instead, when you reach 25% of your hit points, you get +1 </w:t>
-            </w:r>
-            <w:proofErr w:type="gramStart"/>
-            <w:r>
-              <w:rPr>
-                <w:rFonts w:ascii="Pericles" w:hAnsi="Pericles"/>
-                <w:sz w:val="16"/>
-                <w:szCs w:val="16"/>
-              </w:rPr>
-              <w:t>accuracy</w:t>
-            </w:r>
-            <w:proofErr w:type="gramEnd"/>
-            <w:r>
-              <w:rPr>
-                <w:rFonts w:ascii="Pericles" w:hAnsi="Pericles"/>
-                <w:sz w:val="16"/>
-                <w:szCs w:val="16"/>
-              </w:rPr>
-              <w:t xml:space="preserve"> and +2 damage.</w:t>
+              <w:t>When you are berserk, you cannot fail your 75% toughness check. Instead, when you reach 25% of your hit points, you get +1 accuracy and +2 damage.</w:t>
             </w:r>
           </w:p>
         </w:tc>
@@ -470,25 +452,7 @@
                 <w:sz w:val="16"/>
                 <w:szCs w:val="16"/>
               </w:rPr>
-              <w:t xml:space="preserve">Your animals get +1 </w:t>
-            </w:r>
-            <w:proofErr w:type="gramStart"/>
-            <w:r>
-              <w:rPr>
-                <w:rFonts w:ascii="Pericles" w:hAnsi="Pericles"/>
-                <w:sz w:val="16"/>
-                <w:szCs w:val="16"/>
-              </w:rPr>
-              <w:t>accuracy</w:t>
-            </w:r>
-            <w:proofErr w:type="gramEnd"/>
-            <w:r>
-              <w:rPr>
-                <w:rFonts w:ascii="Pericles" w:hAnsi="Pericles"/>
-                <w:sz w:val="16"/>
-                <w:szCs w:val="16"/>
-              </w:rPr>
-              <w:t xml:space="preserve"> and +2 damage.</w:t>
+              <w:t>Your animals get +1 accuracy and +2 damage.</w:t>
             </w:r>
           </w:p>
         </w:tc>
@@ -580,25 +544,7 @@
                 <w:sz w:val="16"/>
                 <w:szCs w:val="16"/>
               </w:rPr>
-              <w:t xml:space="preserve">By spending an inspiration, you call a loyal animal to do your bidding. These creatures start at level 1, with poor stats, and level up as you do. You need to choose one animal class as </w:t>
-            </w:r>
-            <w:proofErr w:type="gramStart"/>
-            <w:r>
-              <w:rPr>
-                <w:rFonts w:ascii="Pericles" w:hAnsi="Pericles"/>
-                <w:sz w:val="16"/>
-                <w:szCs w:val="16"/>
-              </w:rPr>
-              <w:t>your</w:t>
-            </w:r>
-            <w:proofErr w:type="gramEnd"/>
-            <w:r>
-              <w:rPr>
-                <w:rFonts w:ascii="Pericles" w:hAnsi="Pericles"/>
-                <w:sz w:val="16"/>
-                <w:szCs w:val="16"/>
-              </w:rPr>
-              <w:t xml:space="preserve"> summon:</w:t>
+              <w:t>By spending an inspiration, you call a loyal animal to do your bidding. These creatures start at level 1, with poor stats, and level up as you do. You need to choose one animal class as your summon:</w:t>
             </w:r>
           </w:p>
           <w:p>
@@ -1031,25 +977,7 @@
                 <w:sz w:val="16"/>
                 <w:szCs w:val="16"/>
               </w:rPr>
-              <w:t xml:space="preserve">Your animal summon gets +1 </w:t>
-            </w:r>
-            <w:proofErr w:type="gramStart"/>
-            <w:r>
-              <w:rPr>
-                <w:rFonts w:ascii="Pericles" w:hAnsi="Pericles"/>
-                <w:sz w:val="16"/>
-                <w:szCs w:val="16"/>
-              </w:rPr>
-              <w:t>defense</w:t>
-            </w:r>
-            <w:proofErr w:type="gramEnd"/>
-            <w:r>
-              <w:rPr>
-                <w:rFonts w:ascii="Pericles" w:hAnsi="Pericles"/>
-                <w:sz w:val="16"/>
-                <w:szCs w:val="16"/>
-              </w:rPr>
-              <w:t xml:space="preserve"> and +1 AV</w:t>
+              <w:t>Your animal summon gets +1 defense and +1 AV</w:t>
             </w:r>
           </w:p>
         </w:tc>
@@ -1405,25 +1333,7 @@
                 <w:sz w:val="16"/>
                 <w:szCs w:val="16"/>
               </w:rPr>
-              <w:t>Any artifacts you use have +2 accuracy, +x effect/</w:t>
-            </w:r>
-            <w:proofErr w:type="gramStart"/>
-            <w:r>
-              <w:rPr>
-                <w:rFonts w:ascii="Pericles" w:hAnsi="Pericles"/>
-                <w:sz w:val="16"/>
-                <w:szCs w:val="16"/>
-              </w:rPr>
-              <w:t>die ,proc</w:t>
-            </w:r>
-            <w:proofErr w:type="gramEnd"/>
-            <w:r>
-              <w:rPr>
-                <w:rFonts w:ascii="Pericles" w:hAnsi="Pericles"/>
-                <w:sz w:val="16"/>
-                <w:szCs w:val="16"/>
-              </w:rPr>
-              <w:t xml:space="preserve"> +x, and any save DLs are +2(x).</w:t>
+              <w:t>Any artifacts you use have +2 accuracy, +x effect/die ,proc +x, and any save DLs are +2(x).</w:t>
             </w:r>
           </w:p>
         </w:tc>
@@ -1474,25 +1384,7 @@
                 <w:sz w:val="16"/>
                 <w:szCs w:val="16"/>
               </w:rPr>
-              <w:t xml:space="preserve">Attacks from stealth, and against unaware opponents get +2 </w:t>
-            </w:r>
-            <w:proofErr w:type="gramStart"/>
-            <w:r>
-              <w:rPr>
-                <w:rFonts w:ascii="Pericles" w:hAnsi="Pericles"/>
-                <w:sz w:val="16"/>
-                <w:szCs w:val="16"/>
-              </w:rPr>
-              <w:t>damage</w:t>
-            </w:r>
-            <w:proofErr w:type="gramEnd"/>
-            <w:r>
-              <w:rPr>
-                <w:rFonts w:ascii="Pericles" w:hAnsi="Pericles"/>
-                <w:sz w:val="16"/>
-                <w:szCs w:val="16"/>
-              </w:rPr>
-              <w:t>, Pierce (3), and +1 wound die.</w:t>
+              <w:t>Attacks from stealth, and against unaware opponents get +2 damage, Pierce (3), and +1 wound die.</w:t>
             </w:r>
           </w:p>
           <w:p>
@@ -1679,7 +1571,6 @@
                 <w:sz w:val="16"/>
                 <w:szCs w:val="16"/>
               </w:rPr>
-              <w:lastRenderedPageBreak/>
               <w:t xml:space="preserve">Auto </w:t>
             </w:r>
             <w:r>
@@ -1788,25 +1679,7 @@
                 <w:sz w:val="16"/>
                 <w:szCs w:val="16"/>
               </w:rPr>
-              <w:t xml:space="preserve"> and roll a d12. If you roll x or lower, you avoid the blow, escaping </w:t>
-            </w:r>
-            <w:proofErr w:type="gramStart"/>
-            <w:r>
-              <w:rPr>
-                <w:rFonts w:ascii="Pericles" w:hAnsi="Pericles"/>
-                <w:sz w:val="16"/>
-                <w:szCs w:val="16"/>
-              </w:rPr>
-              <w:t>all of</w:t>
-            </w:r>
-            <w:proofErr w:type="gramEnd"/>
-            <w:r>
-              <w:rPr>
-                <w:rFonts w:ascii="Pericles" w:hAnsi="Pericles"/>
-                <w:sz w:val="16"/>
-                <w:szCs w:val="16"/>
-              </w:rPr>
-              <w:t xml:space="preserve"> its effects.</w:t>
+              <w:t xml:space="preserve"> and roll a d12. If you roll x or lower, you avoid the blow, escaping all of its effects.</w:t>
             </w:r>
           </w:p>
         </w:tc>
@@ -1852,25 +1725,7 @@
                 <w:sz w:val="16"/>
                 <w:szCs w:val="16"/>
               </w:rPr>
-              <w:t xml:space="preserve">When you hit your opponent in the head, your attack gets </w:t>
-            </w:r>
-            <w:proofErr w:type="gramStart"/>
-            <w:r>
-              <w:rPr>
-                <w:rFonts w:ascii="Pericles" w:hAnsi="Pericles"/>
-                <w:sz w:val="16"/>
-                <w:szCs w:val="16"/>
-              </w:rPr>
-              <w:t>Stun(</w:t>
-            </w:r>
-            <w:proofErr w:type="gramEnd"/>
-            <w:r>
-              <w:rPr>
-                <w:rFonts w:ascii="Pericles" w:hAnsi="Pericles"/>
-                <w:sz w:val="16"/>
-                <w:szCs w:val="16"/>
-              </w:rPr>
-              <w:t>2) and 1 extra wound die.</w:t>
+              <w:t>When you hit your opponent in the head, your attack gets Stun(2) and 1 extra wound die.</w:t>
             </w:r>
           </w:p>
         </w:tc>
@@ -1962,25 +1817,7 @@
                 <w:sz w:val="16"/>
                 <w:szCs w:val="16"/>
               </w:rPr>
-              <w:t xml:space="preserve">Regardless of your avatar’s weight, you gain 6 </w:t>
-            </w:r>
-            <w:proofErr w:type="gramStart"/>
-            <w:r>
-              <w:rPr>
-                <w:rFonts w:ascii="Pericles" w:hAnsi="Pericles"/>
-                <w:sz w:val="16"/>
-                <w:szCs w:val="16"/>
-              </w:rPr>
-              <w:t>light</w:t>
-            </w:r>
-            <w:proofErr w:type="gramEnd"/>
-            <w:r>
-              <w:rPr>
-                <w:rFonts w:ascii="Pericles" w:hAnsi="Pericles"/>
-                <w:sz w:val="16"/>
-                <w:szCs w:val="16"/>
-              </w:rPr>
-              <w:t>, 4 medium, 3 heavy and 1 tremendous inventory slots.</w:t>
+              <w:t>Regardless of your avatar’s weight, you gain 6 light, 4 medium, 3 heavy and 1 tremendous inventory slots.</w:t>
             </w:r>
           </w:p>
         </w:tc>
@@ -2162,6 +1999,7 @@
                 <w:sz w:val="16"/>
                 <w:szCs w:val="16"/>
               </w:rPr>
+              <w:lastRenderedPageBreak/>
               <w:t xml:space="preserve">Horse </w:t>
             </w:r>
             <w:r>
@@ -2240,6 +2078,7 @@
                 <w:sz w:val="16"/>
                 <w:szCs w:val="16"/>
               </w:rPr>
+              <w:lastRenderedPageBreak/>
               <w:t>Beast Form</w:t>
             </w:r>
           </w:p>
@@ -2446,25 +2285,7 @@
                 <w:sz w:val="16"/>
                 <w:szCs w:val="16"/>
               </w:rPr>
-              <w:t xml:space="preserve">, </w:t>
-            </w:r>
-            <w:proofErr w:type="gramStart"/>
-            <w:r>
-              <w:rPr>
-                <w:rFonts w:ascii="Pericles" w:hAnsi="Pericles"/>
-                <w:sz w:val="16"/>
-                <w:szCs w:val="16"/>
-              </w:rPr>
-              <w:t>Can</w:t>
-            </w:r>
-            <w:proofErr w:type="gramEnd"/>
-            <w:r>
-              <w:rPr>
-                <w:rFonts w:ascii="Pericles" w:hAnsi="Pericles"/>
-                <w:sz w:val="16"/>
-                <w:szCs w:val="16"/>
-              </w:rPr>
-              <w:t xml:space="preserve"> be ridden</w:t>
+              <w:t>, Can be ridden</w:t>
             </w:r>
           </w:p>
           <w:p>
@@ -2640,25 +2461,7 @@
                 <w:sz w:val="16"/>
                 <w:szCs w:val="16"/>
               </w:rPr>
-              <w:t xml:space="preserve">When you berserk, you can forego the normal benefits, and instead get a +1 accuracy, +1 </w:t>
-            </w:r>
-            <w:proofErr w:type="gramStart"/>
-            <w:r>
-              <w:rPr>
-                <w:rFonts w:ascii="Pericles" w:hAnsi="Pericles"/>
-                <w:sz w:val="16"/>
-                <w:szCs w:val="16"/>
-              </w:rPr>
-              <w:t>damage</w:t>
-            </w:r>
-            <w:proofErr w:type="gramEnd"/>
-            <w:r>
-              <w:rPr>
-                <w:rFonts w:ascii="Pericles" w:hAnsi="Pericles"/>
-                <w:sz w:val="16"/>
-                <w:szCs w:val="16"/>
-              </w:rPr>
-              <w:t>, and +1 move.</w:t>
+              <w:t>When you berserk, you can forego the normal benefits, and instead get a +1 accuracy, +1 damage, and +1 move.</w:t>
             </w:r>
           </w:p>
         </w:tc>
@@ -2709,25 +2512,7 @@
                 <w:sz w:val="16"/>
                 <w:szCs w:val="16"/>
               </w:rPr>
-              <w:t xml:space="preserve">When berserk, you get -1 </w:t>
-            </w:r>
-            <w:proofErr w:type="gramStart"/>
-            <w:r>
-              <w:rPr>
-                <w:rFonts w:ascii="Pericles" w:hAnsi="Pericles"/>
-                <w:sz w:val="16"/>
-                <w:szCs w:val="16"/>
-              </w:rPr>
-              <w:t>defense</w:t>
-            </w:r>
-            <w:proofErr w:type="gramEnd"/>
-            <w:r>
-              <w:rPr>
-                <w:rFonts w:ascii="Pericles" w:hAnsi="Pericles"/>
-                <w:sz w:val="16"/>
-                <w:szCs w:val="16"/>
-              </w:rPr>
-              <w:t>, but +2 damage to all attacks.</w:t>
+              <w:t>When berserk, you get -1 defense, but +2 damage to all attacks.</w:t>
             </w:r>
           </w:p>
           <w:p>
@@ -3396,7 +3181,6 @@
                 <w:sz w:val="16"/>
                 <w:szCs w:val="16"/>
               </w:rPr>
-              <w:lastRenderedPageBreak/>
               <w:t xml:space="preserve">Bonus </w:t>
             </w:r>
             <w:r>
@@ -3451,25 +3235,7 @@
                 <w:sz w:val="16"/>
                 <w:szCs w:val="16"/>
               </w:rPr>
-              <w:t xml:space="preserve"> defense uses before taking the -3 </w:t>
-            </w:r>
-            <w:proofErr w:type="gramStart"/>
-            <w:r>
-              <w:rPr>
-                <w:rFonts w:ascii="Pericles" w:hAnsi="Pericles"/>
-                <w:sz w:val="16"/>
-                <w:szCs w:val="16"/>
-              </w:rPr>
-              <w:t>penalty</w:t>
-            </w:r>
-            <w:proofErr w:type="gramEnd"/>
-            <w:r>
-              <w:rPr>
-                <w:rFonts w:ascii="Pericles" w:hAnsi="Pericles"/>
-                <w:sz w:val="16"/>
-                <w:szCs w:val="16"/>
-              </w:rPr>
-              <w:t>.</w:t>
+              <w:t xml:space="preserve"> defense uses before taking the -3 penalty.</w:t>
             </w:r>
           </w:p>
         </w:tc>
@@ -4288,25 +4054,7 @@
                 <w:sz w:val="16"/>
                 <w:szCs w:val="16"/>
               </w:rPr>
-              <w:t xml:space="preserve">When you drop color, you can specify where the center of the zone is, </w:t>
-            </w:r>
-            <w:proofErr w:type="gramStart"/>
-            <w:r>
-              <w:rPr>
-                <w:rFonts w:ascii="Pericles" w:hAnsi="Pericles"/>
-                <w:sz w:val="16"/>
-                <w:szCs w:val="16"/>
-              </w:rPr>
-              <w:t>as long as</w:t>
-            </w:r>
-            <w:proofErr w:type="gramEnd"/>
-            <w:r>
-              <w:rPr>
-                <w:rFonts w:ascii="Pericles" w:hAnsi="Pericles"/>
-                <w:sz w:val="16"/>
-                <w:szCs w:val="16"/>
-              </w:rPr>
-              <w:t xml:space="preserve"> you are in it.</w:t>
+              <w:t>When you drop color, you can specify where the center of the zone is, as long as you are in it.</w:t>
             </w:r>
           </w:p>
           <w:p>
@@ -4352,6 +4100,7 @@
                 <w:sz w:val="16"/>
                 <w:szCs w:val="16"/>
               </w:rPr>
+              <w:lastRenderedPageBreak/>
               <w:t>Color Slot</w:t>
             </w:r>
           </w:p>
@@ -4924,25 +4673,7 @@
                 <w:sz w:val="16"/>
                 <w:szCs w:val="16"/>
               </w:rPr>
-              <w:t xml:space="preserve">+1 Initiative and you can never start a combat surprised. When you surprise an enemy, your attacks get +2 </w:t>
-            </w:r>
-            <w:proofErr w:type="gramStart"/>
-            <w:r>
-              <w:rPr>
-                <w:rFonts w:ascii="Pericles" w:hAnsi="Pericles"/>
-                <w:sz w:val="16"/>
-                <w:szCs w:val="16"/>
-              </w:rPr>
-              <w:t>damage</w:t>
-            </w:r>
-            <w:proofErr w:type="gramEnd"/>
-            <w:r>
-              <w:rPr>
-                <w:rFonts w:ascii="Pericles" w:hAnsi="Pericles"/>
-                <w:sz w:val="16"/>
-                <w:szCs w:val="16"/>
-              </w:rPr>
-              <w:t xml:space="preserve"> and one extra wound die.</w:t>
+              <w:t>+1 Initiative and you can never start a combat surprised. When you surprise an enemy, your attacks get +2 damage and one extra wound die.</w:t>
             </w:r>
           </w:p>
         </w:tc>
@@ -5135,7 +4866,6 @@
                 <w:sz w:val="16"/>
                 <w:szCs w:val="16"/>
               </w:rPr>
-              <w:lastRenderedPageBreak/>
               <w:t>Concentration</w:t>
             </w:r>
           </w:p>
@@ -5736,25 +5466,7 @@
                 <w:sz w:val="16"/>
                 <w:szCs w:val="16"/>
               </w:rPr>
-              <w:t xml:space="preserve"> to them as well. If </w:t>
-            </w:r>
-            <w:proofErr w:type="gramStart"/>
-            <w:r>
-              <w:rPr>
-                <w:rFonts w:ascii="Pericles" w:hAnsi="Pericles"/>
-                <w:sz w:val="16"/>
-                <w:szCs w:val="16"/>
-              </w:rPr>
-              <w:t>your</w:t>
-            </w:r>
-            <w:proofErr w:type="gramEnd"/>
-            <w:r>
-              <w:rPr>
-                <w:rFonts w:ascii="Pericles" w:hAnsi="Pericles"/>
-                <w:sz w:val="16"/>
-                <w:szCs w:val="16"/>
-              </w:rPr>
-              <w:t xml:space="preserve"> to-hit roll was x or higher, you do not need to spend an inspiration.</w:t>
+              <w:t xml:space="preserve"> to them as well. If your to-hit roll was x or higher, you do not need to spend an inspiration.</w:t>
             </w:r>
           </w:p>
         </w:tc>
@@ -5800,25 +5512,7 @@
                 <w:sz w:val="16"/>
                 <w:szCs w:val="16"/>
               </w:rPr>
-              <w:t xml:space="preserve">You get +2 </w:t>
-            </w:r>
-            <w:proofErr w:type="gramStart"/>
-            <w:r>
-              <w:rPr>
-                <w:rFonts w:ascii="Pericles" w:hAnsi="Pericles"/>
-                <w:sz w:val="16"/>
-                <w:szCs w:val="16"/>
-              </w:rPr>
-              <w:t>damage</w:t>
-            </w:r>
-            <w:proofErr w:type="gramEnd"/>
-            <w:r>
-              <w:rPr>
-                <w:rFonts w:ascii="Pericles" w:hAnsi="Pericles"/>
-                <w:sz w:val="16"/>
-                <w:szCs w:val="16"/>
-              </w:rPr>
-              <w:t xml:space="preserve"> when fighting goblinoids, demons, undead, or anyone with a type V spell, or carries black magic.</w:t>
+              <w:t>You get +2 damage when fighting goblinoids, demons, undead, or anyone with a type V spell, or carries black magic.</w:t>
             </w:r>
           </w:p>
         </w:tc>
@@ -6033,7 +5727,6 @@
                 <w:szCs w:val="16"/>
               </w:rPr>
             </w:pPr>
-            <w:proofErr w:type="spellStart"/>
             <w:r>
               <w:rPr>
                 <w:rFonts w:ascii="Pericles" w:hAnsi="Pericles"/>
@@ -6042,7 +5735,6 @@
               </w:rPr>
               <w:t>Dazer</w:t>
             </w:r>
-            <w:proofErr w:type="spellEnd"/>
           </w:p>
         </w:tc>
         <w:tc>
@@ -6447,25 +6139,7 @@
                 <w:sz w:val="16"/>
                 <w:szCs w:val="16"/>
               </w:rPr>
-              <w:t xml:space="preserve">You can spend an inspiration to instant cast a </w:t>
-            </w:r>
-            <w:proofErr w:type="spellStart"/>
-            <w:r>
-              <w:rPr>
-                <w:rFonts w:ascii="Pericles" w:hAnsi="Pericles"/>
-                <w:sz w:val="16"/>
-                <w:szCs w:val="16"/>
-              </w:rPr>
-              <w:t>self spell</w:t>
-            </w:r>
-            <w:proofErr w:type="spellEnd"/>
-            <w:r>
-              <w:rPr>
-                <w:rFonts w:ascii="Pericles" w:hAnsi="Pericles"/>
-                <w:sz w:val="16"/>
-                <w:szCs w:val="16"/>
-              </w:rPr>
-              <w:t xml:space="preserve"> directly before someone attacks you.</w:t>
+              <w:t>You can spend an inspiration to instant cast a self spell directly before someone attacks you.</w:t>
             </w:r>
           </w:p>
         </w:tc>
@@ -6581,6 +6255,7 @@
                 <w:sz w:val="16"/>
                 <w:szCs w:val="16"/>
               </w:rPr>
+              <w:lastRenderedPageBreak/>
               <w:t>Deep Woods (Aura)</w:t>
             </w:r>
           </w:p>
@@ -6759,7 +6434,6 @@
                 <w:sz w:val="16"/>
                 <w:szCs w:val="16"/>
               </w:rPr>
-              <w:lastRenderedPageBreak/>
               <w:t>Disarm</w:t>
             </w:r>
           </w:p>
@@ -7745,25 +7419,7 @@
                 <w:sz w:val="16"/>
                 <w:szCs w:val="16"/>
               </w:rPr>
-              <w:t xml:space="preserve">When in camp, you get a free camp action to create a color mote using </w:t>
-            </w:r>
-            <w:proofErr w:type="gramStart"/>
-            <w:r>
-              <w:rPr>
-                <w:rFonts w:ascii="Pericles" w:hAnsi="Pericles"/>
-                <w:sz w:val="16"/>
-                <w:szCs w:val="16"/>
-              </w:rPr>
-              <w:t>your</w:t>
-            </w:r>
-            <w:proofErr w:type="gramEnd"/>
-            <w:r>
-              <w:rPr>
-                <w:rFonts w:ascii="Pericles" w:hAnsi="Pericles"/>
-                <w:sz w:val="16"/>
-                <w:szCs w:val="16"/>
-              </w:rPr>
-              <w:t xml:space="preserve"> enchant skill.</w:t>
+              <w:t>When in camp, you get a free camp action to create a color mote using your enchant skill.</w:t>
             </w:r>
           </w:p>
         </w:tc>
@@ -8087,7 +7743,6 @@
                 <w:sz w:val="16"/>
                 <w:szCs w:val="16"/>
               </w:rPr>
-              <w:lastRenderedPageBreak/>
               <w:t>Faerie Tongue</w:t>
             </w:r>
           </w:p>
@@ -8110,25 +7765,7 @@
                 <w:sz w:val="16"/>
                 <w:szCs w:val="16"/>
               </w:rPr>
-              <w:t xml:space="preserve">You speak the language of the </w:t>
-            </w:r>
-            <w:proofErr w:type="spellStart"/>
-            <w:r>
-              <w:rPr>
-                <w:rFonts w:ascii="Pericles" w:hAnsi="Pericles"/>
-                <w:sz w:val="16"/>
-                <w:szCs w:val="16"/>
-              </w:rPr>
-              <w:t>fae</w:t>
-            </w:r>
-            <w:proofErr w:type="spellEnd"/>
-            <w:r>
-              <w:rPr>
-                <w:rFonts w:ascii="Pericles" w:hAnsi="Pericles"/>
-                <w:sz w:val="16"/>
-                <w:szCs w:val="16"/>
-              </w:rPr>
-              <w:t xml:space="preserve"> and can use Diplomacy and Trade with them. You also get +2 to Perform checks.</w:t>
+              <w:t>You speak the language of the fae and can use Diplomacy and Trade with them. You also get +2 to Perform checks.</w:t>
             </w:r>
           </w:p>
         </w:tc>
@@ -8174,25 +7811,7 @@
                 <w:sz w:val="16"/>
                 <w:szCs w:val="16"/>
               </w:rPr>
-              <w:t xml:space="preserve">By spending an inspiration, you sprout gossamer wings and gain Fly 9 for </w:t>
-            </w:r>
-            <w:proofErr w:type="gramStart"/>
-            <w:r>
-              <w:rPr>
-                <w:rFonts w:ascii="Pericles" w:hAnsi="Pericles"/>
-                <w:sz w:val="16"/>
-                <w:szCs w:val="16"/>
-              </w:rPr>
-              <w:t>a short period</w:t>
-            </w:r>
-            <w:proofErr w:type="gramEnd"/>
-            <w:r>
-              <w:rPr>
-                <w:rFonts w:ascii="Pericles" w:hAnsi="Pericles"/>
-                <w:sz w:val="16"/>
-                <w:szCs w:val="16"/>
-              </w:rPr>
-              <w:t xml:space="preserve"> of time (a few minutes).</w:t>
+              <w:t>By spending an inspiration, you sprout gossamer wings and gain Fly 9 for a short period of time (a few minutes).</w:t>
             </w:r>
           </w:p>
         </w:tc>
@@ -8362,18 +7981,8 @@
                 <w:sz w:val="16"/>
                 <w:szCs w:val="16"/>
               </w:rPr>
-              <w:t xml:space="preserve"> All your healing checks get a +1 bonus and +1 </w:t>
-            </w:r>
-            <w:proofErr w:type="gramStart"/>
-            <w:r>
-              <w:rPr>
-                <w:rFonts w:ascii="Pericles" w:hAnsi="Pericles"/>
-                <w:sz w:val="16"/>
-                <w:szCs w:val="16"/>
-              </w:rPr>
-              <w:t>effect</w:t>
-            </w:r>
-            <w:proofErr w:type="gramEnd"/>
+              <w:t xml:space="preserve"> All your healing checks get a +1 bonus and +1 effect</w:t>
+            </w:r>
           </w:p>
           <w:p>
             <w:pPr>
@@ -8541,6 +8150,7 @@
                 <w:sz w:val="16"/>
                 <w:szCs w:val="20"/>
               </w:rPr>
+              <w:lastRenderedPageBreak/>
               <w:t>Familiar Channeling</w:t>
             </w:r>
           </w:p>
@@ -8766,25 +8376,7 @@
                 <w:sz w:val="16"/>
                 <w:szCs w:val="20"/>
               </w:rPr>
-              <w:t xml:space="preserve">You get +2 </w:t>
-            </w:r>
-            <w:proofErr w:type="gramStart"/>
-            <w:r>
-              <w:rPr>
-                <w:rFonts w:ascii="Pericles" w:hAnsi="Pericles"/>
-                <w:sz w:val="16"/>
-                <w:szCs w:val="20"/>
-              </w:rPr>
-              <w:t>defense</w:t>
-            </w:r>
-            <w:proofErr w:type="gramEnd"/>
-            <w:r>
-              <w:rPr>
-                <w:rFonts w:ascii="Pericles" w:hAnsi="Pericles"/>
-                <w:sz w:val="16"/>
-                <w:szCs w:val="20"/>
-              </w:rPr>
-              <w:t xml:space="preserve"> and the familiar has a 5/12 chance of absorbing your damage if you fail to defend</w:t>
+              <w:t>You get +2 defense and the familiar has a 5/12 chance of absorbing your damage if you fail to defend</w:t>
             </w:r>
           </w:p>
         </w:tc>
@@ -9109,25 +8701,7 @@
                 <w:sz w:val="16"/>
                 <w:szCs w:val="16"/>
               </w:rPr>
-              <w:t xml:space="preserve">When fighting x, you get +1 </w:t>
-            </w:r>
-            <w:proofErr w:type="gramStart"/>
-            <w:r>
-              <w:rPr>
-                <w:rFonts w:ascii="Pericles" w:hAnsi="Pericles"/>
-                <w:sz w:val="16"/>
-                <w:szCs w:val="16"/>
-              </w:rPr>
-              <w:t>accuracy</w:t>
-            </w:r>
-            <w:proofErr w:type="gramEnd"/>
-            <w:r>
-              <w:rPr>
-                <w:rFonts w:ascii="Pericles" w:hAnsi="Pericles"/>
-                <w:sz w:val="16"/>
-                <w:szCs w:val="16"/>
-              </w:rPr>
-              <w:t xml:space="preserve"> and +1 damage.</w:t>
+              <w:t>When fighting x, you get +1 accuracy and +1 damage.</w:t>
             </w:r>
           </w:p>
           <w:p>
@@ -9149,25 +8723,7 @@
                 <w:sz w:val="16"/>
                 <w:szCs w:val="16"/>
               </w:rPr>
-              <w:t xml:space="preserve">When fighting x, you also get +1 </w:t>
-            </w:r>
-            <w:proofErr w:type="gramStart"/>
-            <w:r>
-              <w:rPr>
-                <w:rFonts w:ascii="Pericles" w:hAnsi="Pericles"/>
-                <w:sz w:val="16"/>
-                <w:szCs w:val="16"/>
-              </w:rPr>
-              <w:t>defense</w:t>
-            </w:r>
-            <w:proofErr w:type="gramEnd"/>
-            <w:r>
-              <w:rPr>
-                <w:rFonts w:ascii="Pericles" w:hAnsi="Pericles"/>
-                <w:sz w:val="16"/>
-                <w:szCs w:val="16"/>
-              </w:rPr>
-              <w:t>, and +1 wound dice.</w:t>
+              <w:t>When fighting x, you also get +1 defense, and +1 wound dice.</w:t>
             </w:r>
           </w:p>
         </w:tc>
@@ -9253,23 +8809,13 @@
                 <w:szCs w:val="16"/>
               </w:rPr>
             </w:pPr>
-            <w:proofErr w:type="gramStart"/>
-            <w:r>
-              <w:rPr>
-                <w:rFonts w:ascii="Pericles" w:hAnsi="Pericles"/>
-                <w:sz w:val="16"/>
-                <w:szCs w:val="16"/>
-              </w:rPr>
-              <w:t>All of</w:t>
-            </w:r>
-            <w:proofErr w:type="gramEnd"/>
-            <w:r>
-              <w:rPr>
-                <w:rFonts w:ascii="Pericles" w:hAnsi="Pericles"/>
-                <w:sz w:val="16"/>
-                <w:szCs w:val="16"/>
-              </w:rPr>
-              <w:t xml:space="preserve"> your spells that inflict </w:t>
+            <w:r>
+              <w:rPr>
+                <w:rFonts w:ascii="Pericles" w:hAnsi="Pericles"/>
+                <w:sz w:val="16"/>
+                <w:szCs w:val="16"/>
+              </w:rPr>
+              <w:t xml:space="preserve">All of your spells that inflict </w:t>
             </w:r>
             <w:r>
               <w:rPr>
@@ -9443,43 +8989,15 @@
                 <w:sz w:val="16"/>
                 <w:szCs w:val="16"/>
               </w:rPr>
-              <w:t xml:space="preserve">Your spells do +1 </w:t>
-            </w:r>
-            <w:proofErr w:type="gramStart"/>
-            <w:r>
-              <w:rPr>
-                <w:rFonts w:ascii="Pericles" w:hAnsi="Pericles"/>
-                <w:sz w:val="16"/>
-                <w:szCs w:val="16"/>
-              </w:rPr>
-              <w:t>damage</w:t>
-            </w:r>
-            <w:proofErr w:type="gramEnd"/>
-            <w:r>
-              <w:rPr>
-                <w:rFonts w:ascii="Pericles" w:hAnsi="Pericles"/>
-                <w:sz w:val="16"/>
-                <w:szCs w:val="16"/>
-              </w:rPr>
-              <w:t xml:space="preserve">. If you spend an inspiration you can add an additional +2 </w:t>
-            </w:r>
-            <w:proofErr w:type="gramStart"/>
-            <w:r>
-              <w:rPr>
-                <w:rFonts w:ascii="Pericles" w:hAnsi="Pericles"/>
-                <w:sz w:val="16"/>
-                <w:szCs w:val="16"/>
-              </w:rPr>
-              <w:t>damage</w:t>
-            </w:r>
-            <w:proofErr w:type="gramEnd"/>
-            <w:r>
-              <w:rPr>
-                <w:rFonts w:ascii="Pericles" w:hAnsi="Pericles"/>
-                <w:sz w:val="16"/>
-                <w:szCs w:val="16"/>
-              </w:rPr>
-              <w:t>.</w:t>
+              <w:t>Your spells do +1 damage</w:t>
+            </w:r>
+            <w:r>
+              <w:rPr>
+                <w:rFonts w:ascii="Pericles" w:hAnsi="Pericles"/>
+                <w:sz w:val="16"/>
+                <w:szCs w:val="16"/>
+              </w:rPr>
+              <w:t>. If you spend an inspiration you can add an additional +2 damage.</w:t>
             </w:r>
           </w:p>
         </w:tc>
@@ -9525,25 +9043,7 @@
                 <w:sz w:val="16"/>
                 <w:szCs w:val="16"/>
               </w:rPr>
-              <w:t xml:space="preserve">When a bolt attack hits an opponent, you can spend one inspiration to make it into a 1 hex </w:t>
-            </w:r>
-            <w:proofErr w:type="spellStart"/>
-            <w:r>
-              <w:rPr>
-                <w:rFonts w:ascii="Pericles" w:hAnsi="Pericles"/>
-                <w:sz w:val="16"/>
-                <w:szCs w:val="16"/>
-              </w:rPr>
-              <w:t>aoe</w:t>
-            </w:r>
-            <w:proofErr w:type="spellEnd"/>
-            <w:r>
-              <w:rPr>
-                <w:rFonts w:ascii="Pericles" w:hAnsi="Pericles"/>
-                <w:sz w:val="16"/>
-                <w:szCs w:val="16"/>
-              </w:rPr>
-              <w:t>. Enemies in the area must make a Skill or Reflex save against your Power. Those that fail are hit by the original attack.</w:t>
+              <w:t>When a bolt attack hits an opponent, you can spend one inspiration to make it into a 1 hex aoe. Enemies in the area must make a Skill or Reflex save against your Power. Those that fail are hit by the original attack.</w:t>
             </w:r>
           </w:p>
         </w:tc>
@@ -9725,7 +9225,6 @@
                 <w:sz w:val="16"/>
                 <w:szCs w:val="16"/>
               </w:rPr>
-              <w:lastRenderedPageBreak/>
               <w:t>Get +1 attack and damage for your next attack</w:t>
             </w:r>
           </w:p>
@@ -9794,7 +9293,6 @@
                 <w:sz w:val="16"/>
                 <w:szCs w:val="16"/>
               </w:rPr>
-              <w:lastRenderedPageBreak/>
               <w:t>Fury Strength</w:t>
             </w:r>
           </w:p>
@@ -10591,6 +10089,7 @@
                 <w:sz w:val="16"/>
                 <w:szCs w:val="16"/>
               </w:rPr>
+              <w:lastRenderedPageBreak/>
               <w:t>Greedy</w:t>
             </w:r>
           </w:p>
@@ -10659,25 +10158,7 @@
                 <w:sz w:val="16"/>
                 <w:szCs w:val="16"/>
               </w:rPr>
-              <w:t xml:space="preserve">When you disarm a </w:t>
-            </w:r>
-            <w:proofErr w:type="gramStart"/>
-            <w:r>
-              <w:rPr>
-                <w:rFonts w:ascii="Pericles" w:hAnsi="Pericles"/>
-                <w:sz w:val="16"/>
-                <w:szCs w:val="16"/>
-              </w:rPr>
-              <w:t>foe</w:t>
-            </w:r>
-            <w:proofErr w:type="gramEnd"/>
-            <w:r>
-              <w:rPr>
-                <w:rFonts w:ascii="Pericles" w:hAnsi="Pericles"/>
-                <w:sz w:val="16"/>
-                <w:szCs w:val="16"/>
-              </w:rPr>
-              <w:t xml:space="preserve"> and have a free hand, you can choose to end up holding their weapon instead of it flying into a random hex.</w:t>
+              <w:t>When you disarm a foe and have a free hand, you can choose to end up holding their weapon instead of it flying into a random hex.</w:t>
             </w:r>
           </w:p>
         </w:tc>
@@ -10769,25 +10250,7 @@
                 <w:sz w:val="16"/>
                 <w:szCs w:val="16"/>
               </w:rPr>
-              <w:t xml:space="preserve">You get +1 </w:t>
-            </w:r>
-            <w:proofErr w:type="gramStart"/>
-            <w:r>
-              <w:rPr>
-                <w:rFonts w:ascii="Pericles" w:hAnsi="Pericles"/>
-                <w:sz w:val="16"/>
-                <w:szCs w:val="16"/>
-              </w:rPr>
-              <w:t>accuracy</w:t>
-            </w:r>
-            <w:proofErr w:type="gramEnd"/>
-            <w:r>
-              <w:rPr>
-                <w:rFonts w:ascii="Pericles" w:hAnsi="Pericles"/>
-                <w:sz w:val="16"/>
-                <w:szCs w:val="16"/>
-              </w:rPr>
-              <w:t>, +1 damage, and +1 wound dice to prone opponents.</w:t>
+              <w:t>You get +1 accuracy, +1 damage, and +1 wound dice to prone opponents.</w:t>
             </w:r>
           </w:p>
         </w:tc>
@@ -11076,25 +10539,7 @@
                 <w:sz w:val="16"/>
                 <w:szCs w:val="16"/>
               </w:rPr>
-              <w:t xml:space="preserve">In any round </w:t>
-            </w:r>
-            <w:proofErr w:type="gramStart"/>
-            <w:r>
-              <w:rPr>
-                <w:rFonts w:ascii="Pericles" w:hAnsi="Pericles"/>
-                <w:sz w:val="16"/>
-                <w:szCs w:val="16"/>
-              </w:rPr>
-              <w:t>where</w:t>
-            </w:r>
-            <w:proofErr w:type="gramEnd"/>
-            <w:r>
-              <w:rPr>
-                <w:rFonts w:ascii="Pericles" w:hAnsi="Pericles"/>
-                <w:sz w:val="16"/>
-                <w:szCs w:val="16"/>
-              </w:rPr>
-              <w:t xml:space="preserve"> you are actively healing someone (using Heal, casting a healing spell, using Revive), you get +2 defense, and +2 AV until the beginning of your next turn.</w:t>
+              <w:t>In any round where you are actively healing someone (using Heal, casting a healing spell, using Revive), you get +2 defense, and +2 AV until the beginning of your next turn.</w:t>
             </w:r>
           </w:p>
         </w:tc>
@@ -11186,25 +10631,7 @@
                 <w:sz w:val="16"/>
                 <w:szCs w:val="16"/>
               </w:rPr>
-              <w:t xml:space="preserve">You spend one inspiration, or white mote, and then </w:t>
-            </w:r>
-            <w:proofErr w:type="gramStart"/>
-            <w:r>
-              <w:rPr>
-                <w:rFonts w:ascii="Pericles" w:hAnsi="Pericles"/>
-                <w:sz w:val="16"/>
-                <w:szCs w:val="16"/>
-              </w:rPr>
-              <w:t>all of</w:t>
-            </w:r>
-            <w:proofErr w:type="gramEnd"/>
-            <w:r>
-              <w:rPr>
-                <w:rFonts w:ascii="Pericles" w:hAnsi="Pericles"/>
-                <w:sz w:val="16"/>
-                <w:szCs w:val="16"/>
-              </w:rPr>
-              <w:t xml:space="preserve"> your attacks heal one of your allies 1 hit point when you do damage.</w:t>
+              <w:t>You spend one inspiration, or white mote, and then all of your attacks heal one of your allies 1 hit point when you do damage.</w:t>
             </w:r>
           </w:p>
         </w:tc>
@@ -11381,16 +10808,7 @@
                 <w:sz w:val="16"/>
                 <w:szCs w:val="16"/>
               </w:rPr>
-              <w:t xml:space="preserve"> </w:t>
-            </w:r>
-            <w:r>
-              <w:rPr>
-                <w:rFonts w:ascii="Pericles" w:hAnsi="Pericles"/>
-                <w:sz w:val="16"/>
-                <w:szCs w:val="16"/>
-              </w:rPr>
-              <w:lastRenderedPageBreak/>
-              <w:t>You are immune to environmental cold effects. You get +1 to spell casting checks when in an environmental cold effect.</w:t>
+              <w:t xml:space="preserve"> You are immune to environmental cold effects. You get +1 to spell casting checks when in an environmental cold effect.</w:t>
             </w:r>
           </w:p>
         </w:tc>
@@ -11421,7 +10839,6 @@
                 <w:sz w:val="16"/>
                 <w:szCs w:val="16"/>
               </w:rPr>
-              <w:lastRenderedPageBreak/>
               <w:t>Ice Storm</w:t>
             </w:r>
           </w:p>
@@ -11454,25 +10871,7 @@
                 <w:sz w:val="16"/>
                 <w:szCs w:val="16"/>
               </w:rPr>
-              <w:t xml:space="preserve">When a bolt attack hits an opponent, you can spend one inspiration to make it into a 1 hex </w:t>
-            </w:r>
-            <w:proofErr w:type="spellStart"/>
-            <w:r>
-              <w:rPr>
-                <w:rFonts w:ascii="Pericles" w:hAnsi="Pericles"/>
-                <w:sz w:val="16"/>
-                <w:szCs w:val="16"/>
-              </w:rPr>
-              <w:t>aoe</w:t>
-            </w:r>
-            <w:proofErr w:type="spellEnd"/>
-            <w:r>
-              <w:rPr>
-                <w:rFonts w:ascii="Pericles" w:hAnsi="Pericles"/>
-                <w:sz w:val="16"/>
-                <w:szCs w:val="16"/>
-              </w:rPr>
-              <w:t>. Enemies in the area must make a Muscle or Toughness save against your Power. Those that fail are hit by the original attack.</w:t>
+              <w:t>When a bolt attack hits an opponent, you can spend one inspiration to make it into a 1 hex aoe. Enemies in the area must make a Muscle or Toughness save against your Power. Those that fail are hit by the original attack.</w:t>
             </w:r>
           </w:p>
         </w:tc>
@@ -11814,18 +11213,8 @@
                 <w:sz w:val="16"/>
                 <w:szCs w:val="16"/>
               </w:rPr>
-              <w:t xml:space="preserve">When you charge you take no penalty to </w:t>
-            </w:r>
-            <w:proofErr w:type="gramStart"/>
-            <w:r>
-              <w:rPr>
-                <w:rFonts w:ascii="Pericles" w:hAnsi="Pericles"/>
-                <w:sz w:val="16"/>
-                <w:szCs w:val="16"/>
-              </w:rPr>
-              <w:t>hit</w:t>
-            </w:r>
-            <w:proofErr w:type="gramEnd"/>
+              <w:t>When you charge you take no penalty to hit</w:t>
+            </w:r>
           </w:p>
           <w:p>
             <w:pPr>
@@ -11851,18 +11240,8 @@
                 <w:sz w:val="16"/>
                 <w:szCs w:val="16"/>
               </w:rPr>
-              <w:t xml:space="preserve">When you charge you get +2 </w:t>
-            </w:r>
-            <w:proofErr w:type="gramStart"/>
-            <w:r>
-              <w:rPr>
-                <w:rFonts w:ascii="Pericles" w:hAnsi="Pericles"/>
-                <w:sz w:val="16"/>
-                <w:szCs w:val="16"/>
-              </w:rPr>
-              <w:t>damage</w:t>
-            </w:r>
-            <w:proofErr w:type="gramEnd"/>
+              <w:t>When you charge you get +2 damage</w:t>
+            </w:r>
           </w:p>
         </w:tc>
       </w:tr>
@@ -11998,6 +11377,69 @@
                 <w:szCs w:val="16"/>
               </w:rPr>
               <w:t>You can take a full move when cleaving, and you can cleave twice a round.</w:t>
+            </w:r>
+          </w:p>
+        </w:tc>
+      </w:tr>
+      <w:tr>
+        <w:tc>
+          <w:tcPr>
+            <w:tcW w:w="0" w:type="auto"/>
+            <w:tcBorders>
+              <w:top w:val="single" w:sz="4" w:space="0" w:color="00000A"/>
+              <w:left w:val="single" w:sz="4" w:space="0" w:color="00000A"/>
+              <w:bottom w:val="single" w:sz="4" w:space="0" w:color="00000A"/>
+              <w:right w:val="single" w:sz="4" w:space="0" w:color="00000A"/>
+            </w:tcBorders>
+          </w:tcPr>
+          <w:p>
+            <w:pPr>
+              <w:pStyle w:val="Standard"/>
+              <w:rPr>
+                <w:rFonts w:ascii="Pericles" w:hAnsi="Pericles"/>
+                <w:sz w:val="16"/>
+                <w:szCs w:val="16"/>
+              </w:rPr>
+            </w:pPr>
+            <w:r>
+              <w:rPr>
+                <w:rFonts w:ascii="Pericles" w:hAnsi="Pericles"/>
+                <w:sz w:val="16"/>
+                <w:szCs w:val="16"/>
+              </w:rPr>
+              <w:t>Improved Concussion (x)</w:t>
+            </w:r>
+          </w:p>
+        </w:tc>
+        <w:tc>
+          <w:tcPr>
+            <w:tcW w:w="0" w:type="auto"/>
+            <w:tcBorders>
+              <w:top w:val="single" w:sz="4" w:space="0" w:color="00000A"/>
+              <w:left w:val="single" w:sz="4" w:space="0" w:color="00000A"/>
+              <w:bottom w:val="single" w:sz="4" w:space="0" w:color="00000A"/>
+              <w:right w:val="single" w:sz="4" w:space="0" w:color="00000A"/>
+            </w:tcBorders>
+          </w:tcPr>
+          <w:p>
+            <w:pPr>
+              <w:widowControl w:val="0"/>
+              <w:suppressAutoHyphens/>
+              <w:autoSpaceDN w:val="0"/>
+              <w:textAlignment w:val="baseline"/>
+              <w:rPr>
+                <w:rFonts w:ascii="Pericles" w:hAnsi="Pericles"/>
+                <w:sz w:val="16"/>
+                <w:szCs w:val="16"/>
+              </w:rPr>
+            </w:pPr>
+            <w:r>
+              <w:rPr>
+                <w:rFonts w:ascii="Pericles" w:hAnsi="Pericles"/>
+                <w:sz w:val="16"/>
+                <w:szCs w:val="16"/>
+              </w:rPr>
+              <w:t>Your weapon’s concussion effect has +1 chance to proc.</w:t>
             </w:r>
           </w:p>
         </w:tc>
@@ -12081,18 +11523,8 @@
                 <w:sz w:val="16"/>
                 <w:szCs w:val="16"/>
               </w:rPr>
-              <w:t xml:space="preserve">When disengaging, you get +2 </w:t>
-            </w:r>
-            <w:proofErr w:type="gramStart"/>
-            <w:r>
-              <w:rPr>
-                <w:rFonts w:ascii="Pericles" w:hAnsi="Pericles"/>
-                <w:sz w:val="16"/>
-                <w:szCs w:val="16"/>
-              </w:rPr>
-              <w:t>defense</w:t>
-            </w:r>
-            <w:proofErr w:type="gramEnd"/>
+              <w:t>When disengaging, you get +2 defense</w:t>
+            </w:r>
           </w:p>
           <w:p>
             <w:pPr>
@@ -12265,6 +11697,57 @@
           </w:tcPr>
           <w:p>
             <w:pPr>
+              <w:pStyle w:val="Standard"/>
+              <w:rPr>
+                <w:rFonts w:ascii="Pericles" w:hAnsi="Pericles"/>
+                <w:sz w:val="16"/>
+                <w:szCs w:val="16"/>
+              </w:rPr>
+            </w:pPr>
+            <w:r>
+              <w:rPr>
+                <w:rFonts w:ascii="Pericles" w:hAnsi="Pericles"/>
+                <w:sz w:val="16"/>
+                <w:szCs w:val="16"/>
+              </w:rPr>
+              <w:t>Improved Skull Smasher</w:t>
+            </w:r>
+          </w:p>
+        </w:tc>
+        <w:tc>
+          <w:tcPr>
+            <w:tcW w:w="0" w:type="auto"/>
+          </w:tcPr>
+          <w:p>
+            <w:pPr>
+              <w:widowControl w:val="0"/>
+              <w:suppressAutoHyphens/>
+              <w:autoSpaceDN w:val="0"/>
+              <w:textAlignment w:val="baseline"/>
+              <w:rPr>
+                <w:rFonts w:ascii="Pericles" w:hAnsi="Pericles"/>
+                <w:sz w:val="16"/>
+                <w:szCs w:val="16"/>
+              </w:rPr>
+            </w:pPr>
+            <w:r>
+              <w:rPr>
+                <w:rFonts w:ascii="Pericles" w:hAnsi="Pericles"/>
+                <w:sz w:val="16"/>
+                <w:szCs w:val="16"/>
+              </w:rPr>
+              <w:t>When you hit an opponent’s head, you get +1 wound die.</w:t>
+            </w:r>
+          </w:p>
+        </w:tc>
+      </w:tr>
+      <w:tr>
+        <w:tc>
+          <w:tcPr>
+            <w:tcW w:w="0" w:type="auto"/>
+          </w:tcPr>
+          <w:p>
+            <w:pPr>
               <w:rPr>
                 <w:rFonts w:ascii="Pericles" w:hAnsi="Pericles"/>
                 <w:sz w:val="16"/>
@@ -12396,25 +11879,7 @@
                 <w:sz w:val="16"/>
                 <w:szCs w:val="16"/>
               </w:rPr>
-              <w:t xml:space="preserve">You spend an inspiration and shout, causing all enemies to make a Power save or suffer -1 </w:t>
-            </w:r>
-            <w:proofErr w:type="gramStart"/>
-            <w:r>
-              <w:rPr>
-                <w:rFonts w:ascii="Pericles" w:hAnsi="Pericles"/>
-                <w:sz w:val="16"/>
-                <w:szCs w:val="16"/>
-              </w:rPr>
-              <w:t>accuracy</w:t>
-            </w:r>
-            <w:proofErr w:type="gramEnd"/>
-            <w:r>
-              <w:rPr>
-                <w:rFonts w:ascii="Pericles" w:hAnsi="Pericles"/>
-                <w:sz w:val="16"/>
-                <w:szCs w:val="16"/>
-              </w:rPr>
-              <w:t xml:space="preserve"> and -1 damage for the battle. (This is a fear effect.)</w:t>
+              <w:t>You spend an inspiration and shout, causing all enemies to make a Power save or suffer -1 accuracy and -1 damage for the battle. (This is a fear effect.)</w:t>
             </w:r>
           </w:p>
           <w:p>
@@ -12436,25 +11901,7 @@
                 <w:sz w:val="16"/>
                 <w:szCs w:val="16"/>
               </w:rPr>
-              <w:t xml:space="preserve">Affected enemies also take -1 </w:t>
-            </w:r>
-            <w:proofErr w:type="gramStart"/>
-            <w:r>
-              <w:rPr>
-                <w:rFonts w:ascii="Pericles" w:hAnsi="Pericles"/>
-                <w:sz w:val="16"/>
-                <w:szCs w:val="16"/>
-              </w:rPr>
-              <w:t>move</w:t>
-            </w:r>
-            <w:proofErr w:type="gramEnd"/>
-            <w:r>
-              <w:rPr>
-                <w:rFonts w:ascii="Pericles" w:hAnsi="Pericles"/>
-                <w:sz w:val="16"/>
-                <w:szCs w:val="16"/>
-              </w:rPr>
-              <w:t xml:space="preserve"> and -1 to any wound dice they do.</w:t>
+              <w:t>Affected enemies also take -1 move and -1 to any wound dice they do.</w:t>
             </w:r>
           </w:p>
         </w:tc>
@@ -12854,6 +12301,7 @@
                 <w:sz w:val="16"/>
                 <w:szCs w:val="16"/>
               </w:rPr>
+              <w:lastRenderedPageBreak/>
               <w:t>Iron Skin Defense (x)</w:t>
             </w:r>
           </w:p>
@@ -13176,7 +12624,6 @@
                 <w:sz w:val="16"/>
                 <w:szCs w:val="16"/>
               </w:rPr>
-              <w:lastRenderedPageBreak/>
               <w:t>Lady (man) killer</w:t>
             </w:r>
           </w:p>
@@ -13199,25 +12646,7 @@
                 <w:sz w:val="16"/>
                 <w:szCs w:val="16"/>
               </w:rPr>
-              <w:t xml:space="preserve">You get a +2 to all diplomacy checks when dealing with NPCs of the opposite sex. You also do +1 </w:t>
-            </w:r>
-            <w:proofErr w:type="gramStart"/>
-            <w:r>
-              <w:rPr>
-                <w:rFonts w:ascii="Pericles" w:hAnsi="Pericles"/>
-                <w:sz w:val="16"/>
-                <w:szCs w:val="16"/>
-              </w:rPr>
-              <w:t>damage</w:t>
-            </w:r>
-            <w:proofErr w:type="gramEnd"/>
-            <w:r>
-              <w:rPr>
-                <w:rFonts w:ascii="Pericles" w:hAnsi="Pericles"/>
-                <w:sz w:val="16"/>
-                <w:szCs w:val="16"/>
-              </w:rPr>
-              <w:t xml:space="preserve"> to NPCs of the opposite sex</w:t>
+              <w:t>You get a +2 to all diplomacy checks when dealing with NPCs of the opposite sex. You also do +1 damage to NPCs of the opposite sex</w:t>
             </w:r>
             <w:r>
               <w:rPr>
@@ -13425,43 +12854,7 @@
                 <w:sz w:val="16"/>
                 <w:szCs w:val="16"/>
               </w:rPr>
-              <w:t xml:space="preserve">You get +2 </w:t>
-            </w:r>
-            <w:proofErr w:type="gramStart"/>
-            <w:r>
-              <w:rPr>
-                <w:rFonts w:ascii="Pericles" w:hAnsi="Pericles"/>
-                <w:sz w:val="16"/>
-                <w:szCs w:val="16"/>
-              </w:rPr>
-              <w:t>accuracy</w:t>
-            </w:r>
-            <w:proofErr w:type="gramEnd"/>
-            <w:r>
-              <w:rPr>
-                <w:rFonts w:ascii="Pericles" w:hAnsi="Pericles"/>
-                <w:sz w:val="16"/>
-                <w:szCs w:val="16"/>
-              </w:rPr>
-              <w:t xml:space="preserve"> with your touch spells. </w:t>
-            </w:r>
-            <w:proofErr w:type="gramStart"/>
-            <w:r>
-              <w:rPr>
-                <w:rFonts w:ascii="Pericles" w:hAnsi="Pericles"/>
-                <w:sz w:val="16"/>
-                <w:szCs w:val="16"/>
-              </w:rPr>
-              <w:t>All of</w:t>
-            </w:r>
-            <w:proofErr w:type="gramEnd"/>
-            <w:r>
-              <w:rPr>
-                <w:rFonts w:ascii="Pericles" w:hAnsi="Pericles"/>
-                <w:sz w:val="16"/>
-                <w:szCs w:val="16"/>
-              </w:rPr>
-              <w:t xml:space="preserve"> your touch spells get +1 effect/die, +1 proc chance, +2 DL to save.</w:t>
+              <w:t>You get +2 accuracy with your touch spells. All of your touch spells get +1 effect/die, +1 proc chance, +2 DL to save.</w:t>
             </w:r>
           </w:p>
         </w:tc>
@@ -13507,25 +12900,7 @@
                 <w:sz w:val="16"/>
                 <w:szCs w:val="16"/>
               </w:rPr>
-              <w:t xml:space="preserve">You can spend an inspiration to make an </w:t>
-            </w:r>
-            <w:proofErr w:type="spellStart"/>
-            <w:r>
-              <w:rPr>
-                <w:rFonts w:ascii="Pericles" w:hAnsi="Pericles"/>
-                <w:sz w:val="16"/>
-                <w:szCs w:val="16"/>
-              </w:rPr>
-              <w:t>unaimed</w:t>
-            </w:r>
-            <w:proofErr w:type="spellEnd"/>
-            <w:r>
-              <w:rPr>
-                <w:rFonts w:ascii="Pericles" w:hAnsi="Pericles"/>
-                <w:sz w:val="16"/>
-                <w:szCs w:val="16"/>
-              </w:rPr>
-              <w:t xml:space="preserve"> attack at the end of a full action.</w:t>
+              <w:t>You can spend an inspiration to make an unaimed attack at the end of a full action.</w:t>
             </w:r>
           </w:p>
         </w:tc>
@@ -13686,25 +13061,7 @@
                 <w:sz w:val="16"/>
                 <w:szCs w:val="16"/>
               </w:rPr>
-              <w:t xml:space="preserve">You can attack up to three enemies </w:t>
-            </w:r>
-            <w:proofErr w:type="gramStart"/>
-            <w:r>
-              <w:rPr>
-                <w:rFonts w:ascii="Pericles" w:hAnsi="Pericles"/>
-                <w:sz w:val="16"/>
-                <w:szCs w:val="16"/>
-              </w:rPr>
-              <w:t>as long as</w:t>
-            </w:r>
-            <w:proofErr w:type="gramEnd"/>
-            <w:r>
-              <w:rPr>
-                <w:rFonts w:ascii="Pericles" w:hAnsi="Pericles"/>
-                <w:sz w:val="16"/>
-                <w:szCs w:val="16"/>
-              </w:rPr>
-              <w:t xml:space="preserve"> you have reach.</w:t>
+              <w:t>You can attack up to three enemies as long as you have reach.</w:t>
             </w:r>
           </w:p>
         </w:tc>
@@ -13860,25 +13217,7 @@
                 <w:sz w:val="16"/>
                 <w:szCs w:val="16"/>
               </w:rPr>
-              <w:t xml:space="preserve">When you drop grey, you can choose to create an aura that gives all humans, dwarves, and goblinoids a -1 accuracy and damage, while you, and all elves and natural beasts, get +1 </w:t>
-            </w:r>
-            <w:proofErr w:type="gramStart"/>
-            <w:r>
-              <w:rPr>
-                <w:rFonts w:ascii="Pericles" w:hAnsi="Pericles"/>
-                <w:sz w:val="16"/>
-                <w:szCs w:val="16"/>
-              </w:rPr>
-              <w:t>accuracy</w:t>
-            </w:r>
-            <w:proofErr w:type="gramEnd"/>
-            <w:r>
-              <w:rPr>
-                <w:rFonts w:ascii="Pericles" w:hAnsi="Pericles"/>
-                <w:sz w:val="16"/>
-                <w:szCs w:val="16"/>
-              </w:rPr>
-              <w:t>, damage and roll 1 extra die for wounds.</w:t>
+              <w:t>When you drop grey, you can choose to create an aura that gives all humans, dwarves, and goblinoids a -1 accuracy and damage, while you, and all elves and natural beasts, get +1 accuracy, damage and roll 1 extra die for wounds.</w:t>
             </w:r>
           </w:p>
         </w:tc>
@@ -14043,25 +13382,7 @@
                 <w:sz w:val="16"/>
                 <w:szCs w:val="16"/>
               </w:rPr>
-              <w:t xml:space="preserve">You take a round and create a 1 hex magic circle. </w:t>
-            </w:r>
-            <w:proofErr w:type="gramStart"/>
-            <w:r>
-              <w:rPr>
-                <w:rFonts w:ascii="Pericles" w:hAnsi="Pericles"/>
-                <w:sz w:val="16"/>
-                <w:szCs w:val="16"/>
-              </w:rPr>
-              <w:t>As long as</w:t>
-            </w:r>
-            <w:proofErr w:type="gramEnd"/>
-            <w:r>
-              <w:rPr>
-                <w:rFonts w:ascii="Pericles" w:hAnsi="Pericles"/>
-                <w:sz w:val="16"/>
-                <w:szCs w:val="16"/>
-              </w:rPr>
-              <w:t xml:space="preserve"> you stay within the circle, you get +1 to all spell casting checks and +1 to combat spell checks. Your spells have +1 effect/die, and +2 DL.</w:t>
+              <w:t>You take a round and create a 1 hex magic circle. As long as you stay within the circle, you get +1 to all spell casting checks and +1 to combat spell checks. Your spells have +1 effect/die, and +2 DL.</w:t>
             </w:r>
           </w:p>
         </w:tc>
@@ -14153,25 +13474,7 @@
                 <w:sz w:val="16"/>
                 <w:szCs w:val="16"/>
               </w:rPr>
-              <w:t xml:space="preserve">When you attack someone approaching you, you get +1 </w:t>
-            </w:r>
-            <w:proofErr w:type="gramStart"/>
-            <w:r>
-              <w:rPr>
-                <w:rFonts w:ascii="Pericles" w:hAnsi="Pericles"/>
-                <w:sz w:val="16"/>
-                <w:szCs w:val="16"/>
-              </w:rPr>
-              <w:t>accuracy</w:t>
-            </w:r>
-            <w:proofErr w:type="gramEnd"/>
-            <w:r>
-              <w:rPr>
-                <w:rFonts w:ascii="Pericles" w:hAnsi="Pericles"/>
-                <w:sz w:val="16"/>
-                <w:szCs w:val="16"/>
-              </w:rPr>
-              <w:t xml:space="preserve"> and +1 damage. The talent Close the Gap does not work against you.</w:t>
+              <w:t>When you attack someone approaching you, you get +1 accuracy and +1 damage. The talent Close the Gap does not work against you.</w:t>
             </w:r>
           </w:p>
         </w:tc>
@@ -14406,25 +13709,7 @@
                 <w:sz w:val="16"/>
                 <w:szCs w:val="16"/>
               </w:rPr>
-              <w:t xml:space="preserve">You can spend an inspiration and until the end of your next round you and </w:t>
-            </w:r>
-            <w:proofErr w:type="gramStart"/>
-            <w:r>
-              <w:rPr>
-                <w:rFonts w:ascii="Pericles" w:hAnsi="Pericles"/>
-                <w:sz w:val="16"/>
-                <w:szCs w:val="16"/>
-              </w:rPr>
-              <w:t>all of</w:t>
-            </w:r>
-            <w:proofErr w:type="gramEnd"/>
-            <w:r>
-              <w:rPr>
-                <w:rFonts w:ascii="Pericles" w:hAnsi="Pericles"/>
-                <w:sz w:val="16"/>
-                <w:szCs w:val="16"/>
-              </w:rPr>
-              <w:t xml:space="preserve"> your allies can disengage without giving your opponents a bonus to hit.</w:t>
+              <w:t>You can spend an inspiration and until the end of your next round you and all of your allies can disengage without giving your opponents a bonus to hit.</w:t>
             </w:r>
           </w:p>
           <w:p>
@@ -14446,25 +13731,7 @@
                 <w:sz w:val="16"/>
                 <w:szCs w:val="16"/>
               </w:rPr>
-              <w:t xml:space="preserve">You and </w:t>
-            </w:r>
-            <w:proofErr w:type="gramStart"/>
-            <w:r>
-              <w:rPr>
-                <w:rFonts w:ascii="Pericles" w:hAnsi="Pericles"/>
-                <w:sz w:val="16"/>
-                <w:szCs w:val="16"/>
-              </w:rPr>
-              <w:t>all of</w:t>
-            </w:r>
-            <w:proofErr w:type="gramEnd"/>
-            <w:r>
-              <w:rPr>
-                <w:rFonts w:ascii="Pericles" w:hAnsi="Pericles"/>
-                <w:sz w:val="16"/>
-                <w:szCs w:val="16"/>
-              </w:rPr>
-              <w:t xml:space="preserve"> your allies can disengage without giving your opponents an attack of opportunity.</w:t>
+              <w:t>You and all of your allies can disengage without giving your opponents an attack of opportunity.</w:t>
             </w:r>
           </w:p>
         </w:tc>
@@ -14528,7 +13795,6 @@
                 <w:szCs w:val="16"/>
               </w:rPr>
             </w:pPr>
-            <w:proofErr w:type="spellStart"/>
             <w:r>
               <w:rPr>
                 <w:rFonts w:ascii="Pericles" w:hAnsi="Pericles"/>
@@ -14537,64 +13803,44 @@
               </w:rPr>
               <w:t>Overwatch</w:t>
             </w:r>
-            <w:proofErr w:type="spellEnd"/>
-          </w:p>
-        </w:tc>
-        <w:tc>
-          <w:tcPr>
-            <w:tcW w:w="0" w:type="auto"/>
-          </w:tcPr>
-          <w:p>
-            <w:pPr>
-              <w:rPr>
-                <w:rFonts w:ascii="Pericles" w:hAnsi="Pericles"/>
-                <w:sz w:val="16"/>
-                <w:szCs w:val="16"/>
-              </w:rPr>
-            </w:pPr>
-            <w:r>
-              <w:rPr>
-                <w:rFonts w:ascii="Pericles" w:hAnsi="Pericles"/>
-                <w:sz w:val="16"/>
-                <w:szCs w:val="16"/>
-              </w:rPr>
-              <w:t xml:space="preserve">You can designate a </w:t>
-            </w:r>
-            <w:proofErr w:type="gramStart"/>
-            <w:r>
-              <w:rPr>
-                <w:rFonts w:ascii="Pericles" w:hAnsi="Pericles"/>
-                <w:sz w:val="16"/>
-                <w:szCs w:val="16"/>
-              </w:rPr>
-              <w:t>3 hex</w:t>
-            </w:r>
-            <w:proofErr w:type="gramEnd"/>
-            <w:r>
-              <w:rPr>
-                <w:rFonts w:ascii="Pericles" w:hAnsi="Pericles"/>
-                <w:sz w:val="16"/>
-                <w:szCs w:val="16"/>
-              </w:rPr>
-              <w:t xml:space="preserve"> zone. If any enemy enters that zone, you spend an inspiration to take an immediate attack on them.</w:t>
-            </w:r>
-          </w:p>
-        </w:tc>
-      </w:tr>
-      <w:tr>
-        <w:tc>
-          <w:tcPr>
-            <w:tcW w:w="0" w:type="auto"/>
-          </w:tcPr>
-          <w:p>
-            <w:pPr>
-              <w:rPr>
-                <w:rFonts w:ascii="Pericles" w:hAnsi="Pericles"/>
-                <w:sz w:val="16"/>
-                <w:szCs w:val="16"/>
-              </w:rPr>
-            </w:pPr>
-            <w:proofErr w:type="spellStart"/>
+          </w:p>
+        </w:tc>
+        <w:tc>
+          <w:tcPr>
+            <w:tcW w:w="0" w:type="auto"/>
+          </w:tcPr>
+          <w:p>
+            <w:pPr>
+              <w:rPr>
+                <w:rFonts w:ascii="Pericles" w:hAnsi="Pericles"/>
+                <w:sz w:val="16"/>
+                <w:szCs w:val="16"/>
+              </w:rPr>
+            </w:pPr>
+            <w:r>
+              <w:rPr>
+                <w:rFonts w:ascii="Pericles" w:hAnsi="Pericles"/>
+                <w:sz w:val="16"/>
+                <w:szCs w:val="16"/>
+              </w:rPr>
+              <w:t>You can designate a 3 hex zone. If any enemy enters that zone, you spend an inspiration to take an immediate attack on them.</w:t>
+            </w:r>
+          </w:p>
+        </w:tc>
+      </w:tr>
+      <w:tr>
+        <w:tc>
+          <w:tcPr>
+            <w:tcW w:w="0" w:type="auto"/>
+          </w:tcPr>
+          <w:p>
+            <w:pPr>
+              <w:rPr>
+                <w:rFonts w:ascii="Pericles" w:hAnsi="Pericles"/>
+                <w:sz w:val="16"/>
+                <w:szCs w:val="16"/>
+              </w:rPr>
+            </w:pPr>
             <w:r>
               <w:rPr>
                 <w:rFonts w:ascii="Pericles" w:hAnsi="Pericles"/>
@@ -14603,7 +13849,6 @@
               </w:rPr>
               <w:t>Padfoot</w:t>
             </w:r>
-            <w:proofErr w:type="spellEnd"/>
           </w:p>
         </w:tc>
         <w:tc>
@@ -14670,25 +13915,7 @@
                 <w:sz w:val="16"/>
                 <w:szCs w:val="16"/>
               </w:rPr>
-              <w:t xml:space="preserve">When you drop white, all allies suffering </w:t>
-            </w:r>
-            <w:proofErr w:type="gramStart"/>
-            <w:r>
-              <w:rPr>
-                <w:rFonts w:ascii="Pericles" w:hAnsi="Pericles"/>
-                <w:sz w:val="16"/>
-                <w:szCs w:val="16"/>
-              </w:rPr>
-              <w:t>a negative effects</w:t>
-            </w:r>
-            <w:proofErr w:type="gramEnd"/>
-            <w:r>
-              <w:rPr>
-                <w:rFonts w:ascii="Pericles" w:hAnsi="Pericles"/>
-                <w:sz w:val="16"/>
-                <w:szCs w:val="16"/>
-              </w:rPr>
-              <w:t xml:space="preserve"> (for which there is a saving throw) can reroll that save immediately.</w:t>
+              <w:t>When you drop white, all allies suffering a negative effects (for which there is a saving throw) can reroll that save immediately.</w:t>
             </w:r>
           </w:p>
         </w:tc>
@@ -14734,18 +13961,116 @@
                 <w:sz w:val="16"/>
                 <w:szCs w:val="16"/>
               </w:rPr>
-              <w:t xml:space="preserve">When you are next to an ally, you both get +1 </w:t>
-            </w:r>
-            <w:proofErr w:type="gramStart"/>
-            <w:r>
-              <w:rPr>
-                <w:rFonts w:ascii="Pericles" w:hAnsi="Pericles"/>
-                <w:sz w:val="16"/>
-                <w:szCs w:val="16"/>
-              </w:rPr>
-              <w:t>defense</w:t>
-            </w:r>
-            <w:proofErr w:type="gramEnd"/>
+              <w:t>When you are next to an ally, you both get +1 defense.</w:t>
+            </w:r>
+          </w:p>
+        </w:tc>
+      </w:tr>
+      <w:tr>
+        <w:tc>
+          <w:tcPr>
+            <w:tcW w:w="0" w:type="auto"/>
+          </w:tcPr>
+          <w:p>
+            <w:pPr>
+              <w:rPr>
+                <w:rFonts w:ascii="Pericles" w:hAnsi="Pericles"/>
+                <w:sz w:val="16"/>
+                <w:szCs w:val="16"/>
+              </w:rPr>
+            </w:pPr>
+            <w:r>
+              <w:rPr>
+                <w:rFonts w:ascii="Pericles" w:hAnsi="Pericles"/>
+                <w:sz w:val="16"/>
+                <w:szCs w:val="16"/>
+              </w:rPr>
+              <w:t>Piercing Shot (x)</w:t>
+            </w:r>
+          </w:p>
+        </w:tc>
+        <w:tc>
+          <w:tcPr>
+            <w:tcW w:w="0" w:type="auto"/>
+          </w:tcPr>
+          <w:p>
+            <w:pPr>
+              <w:rPr>
+                <w:rFonts w:ascii="Pericles" w:hAnsi="Pericles"/>
+                <w:sz w:val="16"/>
+                <w:szCs w:val="16"/>
+              </w:rPr>
+            </w:pPr>
+            <w:r>
+              <w:rPr>
+                <w:rFonts w:ascii="Pericles" w:hAnsi="Pericles"/>
+                <w:sz w:val="16"/>
+                <w:szCs w:val="16"/>
+              </w:rPr>
+              <w:t>You get a -2 accuracy and get pierce (x).</w:t>
+            </w:r>
+          </w:p>
+        </w:tc>
+      </w:tr>
+      <w:tr>
+        <w:tc>
+          <w:tcPr>
+            <w:tcW w:w="0" w:type="auto"/>
+          </w:tcPr>
+          <w:p>
+            <w:pPr>
+              <w:rPr>
+                <w:rFonts w:ascii="Pericles" w:hAnsi="Pericles"/>
+                <w:sz w:val="16"/>
+                <w:szCs w:val="16"/>
+              </w:rPr>
+            </w:pPr>
+            <w:r>
+              <w:rPr>
+                <w:rFonts w:ascii="Pericles" w:hAnsi="Pericles"/>
+                <w:sz w:val="16"/>
+                <w:szCs w:val="16"/>
+              </w:rPr>
+              <w:t>Piercing Spark</w:t>
+            </w:r>
+          </w:p>
+        </w:tc>
+        <w:tc>
+          <w:tcPr>
+            <w:tcW w:w="0" w:type="auto"/>
+          </w:tcPr>
+          <w:p>
+            <w:pPr>
+              <w:rPr>
+                <w:rFonts w:ascii="Pericles" w:hAnsi="Pericles"/>
+                <w:sz w:val="16"/>
+                <w:szCs w:val="16"/>
+              </w:rPr>
+            </w:pPr>
+            <w:r>
+              <w:rPr>
+                <w:rFonts w:ascii="Pericles" w:hAnsi="Pericles"/>
+                <w:sz w:val="16"/>
+                <w:szCs w:val="16"/>
+              </w:rPr>
+              <w:t>If your lightning spell does not penetrate, it gets Pierce (</w:t>
+            </w:r>
+            <w:r>
+              <w:rPr>
+                <w:rFonts w:ascii="Pericles" w:hAnsi="Pericles"/>
+                <w:sz w:val="16"/>
+                <w:szCs w:val="16"/>
+              </w:rPr>
+              <w:t>3</w:t>
+            </w:r>
+            <w:r>
+              <w:rPr>
+                <w:rFonts w:ascii="Pericles" w:hAnsi="Pericles"/>
+                <w:sz w:val="16"/>
+                <w:szCs w:val="16"/>
+              </w:rPr>
+              <w:t>)</w:t>
+            </w:r>
             <w:r>
               <w:rPr>
                 <w:rFonts w:ascii="Pericles" w:hAnsi="Pericles"/>
@@ -14776,122 +14101,6 @@
                 <w:sz w:val="16"/>
                 <w:szCs w:val="16"/>
               </w:rPr>
-              <w:t>Piercing Shot (x)</w:t>
-            </w:r>
-          </w:p>
-        </w:tc>
-        <w:tc>
-          <w:tcPr>
-            <w:tcW w:w="0" w:type="auto"/>
-          </w:tcPr>
-          <w:p>
-            <w:pPr>
-              <w:rPr>
-                <w:rFonts w:ascii="Pericles" w:hAnsi="Pericles"/>
-                <w:sz w:val="16"/>
-                <w:szCs w:val="16"/>
-              </w:rPr>
-            </w:pPr>
-            <w:r>
-              <w:rPr>
-                <w:rFonts w:ascii="Pericles" w:hAnsi="Pericles"/>
-                <w:sz w:val="16"/>
-                <w:szCs w:val="16"/>
-              </w:rPr>
-              <w:t>You get a -2 accuracy and get pierce (x).</w:t>
-            </w:r>
-          </w:p>
-        </w:tc>
-      </w:tr>
-      <w:tr>
-        <w:tc>
-          <w:tcPr>
-            <w:tcW w:w="0" w:type="auto"/>
-          </w:tcPr>
-          <w:p>
-            <w:pPr>
-              <w:rPr>
-                <w:rFonts w:ascii="Pericles" w:hAnsi="Pericles"/>
-                <w:sz w:val="16"/>
-                <w:szCs w:val="16"/>
-              </w:rPr>
-            </w:pPr>
-            <w:r>
-              <w:rPr>
-                <w:rFonts w:ascii="Pericles" w:hAnsi="Pericles"/>
-                <w:sz w:val="16"/>
-                <w:szCs w:val="16"/>
-              </w:rPr>
-              <w:t>Piercing Spark</w:t>
-            </w:r>
-          </w:p>
-        </w:tc>
-        <w:tc>
-          <w:tcPr>
-            <w:tcW w:w="0" w:type="auto"/>
-          </w:tcPr>
-          <w:p>
-            <w:pPr>
-              <w:rPr>
-                <w:rFonts w:ascii="Pericles" w:hAnsi="Pericles"/>
-                <w:sz w:val="16"/>
-                <w:szCs w:val="16"/>
-              </w:rPr>
-            </w:pPr>
-            <w:r>
-              <w:rPr>
-                <w:rFonts w:ascii="Pericles" w:hAnsi="Pericles"/>
-                <w:sz w:val="16"/>
-                <w:szCs w:val="16"/>
-              </w:rPr>
-              <w:t>If your lightning spell does not penetrate, it gets Pierce (</w:t>
-            </w:r>
-            <w:r>
-              <w:rPr>
-                <w:rFonts w:ascii="Pericles" w:hAnsi="Pericles"/>
-                <w:sz w:val="16"/>
-                <w:szCs w:val="16"/>
-              </w:rPr>
-              <w:t>3</w:t>
-            </w:r>
-            <w:r>
-              <w:rPr>
-                <w:rFonts w:ascii="Pericles" w:hAnsi="Pericles"/>
-                <w:sz w:val="16"/>
-                <w:szCs w:val="16"/>
-              </w:rPr>
-              <w:t>)</w:t>
-            </w:r>
-            <w:r>
-              <w:rPr>
-                <w:rFonts w:ascii="Pericles" w:hAnsi="Pericles"/>
-                <w:sz w:val="16"/>
-                <w:szCs w:val="16"/>
-              </w:rPr>
-              <w:t>.</w:t>
-            </w:r>
-          </w:p>
-        </w:tc>
-      </w:tr>
-      <w:tr>
-        <w:tc>
-          <w:tcPr>
-            <w:tcW w:w="0" w:type="auto"/>
-          </w:tcPr>
-          <w:p>
-            <w:pPr>
-              <w:rPr>
-                <w:rFonts w:ascii="Pericles" w:hAnsi="Pericles"/>
-                <w:sz w:val="16"/>
-                <w:szCs w:val="16"/>
-              </w:rPr>
-            </w:pPr>
-            <w:r>
-              <w:rPr>
-                <w:rFonts w:ascii="Pericles" w:hAnsi="Pericles"/>
-                <w:sz w:val="16"/>
-                <w:szCs w:val="16"/>
-              </w:rPr>
               <w:t>Piercing Stance</w:t>
             </w:r>
           </w:p>
@@ -14914,25 +14123,7 @@
                 <w:sz w:val="16"/>
                 <w:szCs w:val="16"/>
               </w:rPr>
-              <w:t xml:space="preserve">You get Pierce (3) to your attacks, but take -1 </w:t>
-            </w:r>
-            <w:proofErr w:type="gramStart"/>
-            <w:r>
-              <w:rPr>
-                <w:rFonts w:ascii="Pericles" w:hAnsi="Pericles"/>
-                <w:sz w:val="16"/>
-                <w:szCs w:val="16"/>
-              </w:rPr>
-              <w:t>accuracy</w:t>
-            </w:r>
-            <w:proofErr w:type="gramEnd"/>
-            <w:r>
-              <w:rPr>
-                <w:rFonts w:ascii="Pericles" w:hAnsi="Pericles"/>
-                <w:sz w:val="16"/>
-                <w:szCs w:val="16"/>
-              </w:rPr>
-              <w:t xml:space="preserve"> and -1 defense.</w:t>
+              <w:t>You get Pierce (3) to your attacks, but take -1 accuracy and -1 defense.</w:t>
             </w:r>
           </w:p>
         </w:tc>
@@ -15002,7 +14193,6 @@
                 <w:sz w:val="16"/>
                 <w:szCs w:val="16"/>
               </w:rPr>
-              <w:lastRenderedPageBreak/>
               <w:t>Play Dead</w:t>
             </w:r>
           </w:p>
@@ -15135,25 +14325,7 @@
                 <w:sz w:val="16"/>
                 <w:szCs w:val="16"/>
               </w:rPr>
-              <w:t xml:space="preserve">You get +1 </w:t>
-            </w:r>
-            <w:proofErr w:type="gramStart"/>
-            <w:r>
-              <w:rPr>
-                <w:rFonts w:ascii="Pericles" w:hAnsi="Pericles"/>
-                <w:sz w:val="16"/>
-                <w:szCs w:val="16"/>
-              </w:rPr>
-              <w:t>accuracy</w:t>
-            </w:r>
-            <w:proofErr w:type="gramEnd"/>
-            <w:r>
-              <w:rPr>
-                <w:rFonts w:ascii="Pericles" w:hAnsi="Pericles"/>
-                <w:sz w:val="16"/>
-                <w:szCs w:val="16"/>
-              </w:rPr>
-              <w:t xml:space="preserve"> and +1 damage to ranged attacks if your target is in the first range band</w:t>
+              <w:t>You get +1 accuracy and +1 damage to ranged attacks if your target is in the first range band</w:t>
             </w:r>
           </w:p>
           <w:p>
@@ -15199,6 +14371,7 @@
                 <w:sz w:val="16"/>
                 <w:szCs w:val="16"/>
               </w:rPr>
+              <w:lastRenderedPageBreak/>
               <w:t>Poison Aura (Aura)</w:t>
             </w:r>
           </w:p>
@@ -15449,25 +14622,7 @@
                 <w:sz w:val="16"/>
                 <w:szCs w:val="16"/>
               </w:rPr>
-              <w:t xml:space="preserve">Your magic circle also gives you +2 </w:t>
-            </w:r>
-            <w:proofErr w:type="gramStart"/>
-            <w:r>
-              <w:rPr>
-                <w:rFonts w:ascii="Pericles" w:hAnsi="Pericles"/>
-                <w:sz w:val="16"/>
-                <w:szCs w:val="16"/>
-              </w:rPr>
-              <w:t>dodge</w:t>
-            </w:r>
-            <w:proofErr w:type="gramEnd"/>
-            <w:r>
-              <w:rPr>
-                <w:rFonts w:ascii="Pericles" w:hAnsi="Pericles"/>
-                <w:sz w:val="16"/>
-                <w:szCs w:val="16"/>
-              </w:rPr>
-              <w:t>, +1 AV, and +2 to saves.</w:t>
+              <w:t>Your magic circle also gives you +2 dodge, +1 AV, and +2 to saves.</w:t>
             </w:r>
           </w:p>
         </w:tc>
@@ -16586,49 +15741,30 @@
                 <w:sz w:val="16"/>
                 <w:szCs w:val="16"/>
               </w:rPr>
-              <w:t xml:space="preserve">You always have access to a magical, obsidian knife that appears instantly in your hand when summoned. This knife has +1 </w:t>
-            </w:r>
-            <w:proofErr w:type="gramStart"/>
-            <w:r>
-              <w:rPr>
-                <w:rFonts w:ascii="Pericles" w:hAnsi="Pericles"/>
-                <w:sz w:val="16"/>
-                <w:szCs w:val="16"/>
-              </w:rPr>
-              <w:t>accuracy</w:t>
-            </w:r>
-            <w:proofErr w:type="gramEnd"/>
-            <w:r>
-              <w:rPr>
-                <w:rFonts w:ascii="Pericles" w:hAnsi="Pericles"/>
-                <w:sz w:val="16"/>
-                <w:szCs w:val="16"/>
-              </w:rPr>
-              <w:t>, does 1d6+1 damage, and is magical. When you hit level 5, the damage increases to 1d8+1. When you hit level 9, the knife damage becomes 1d10+1.</w:t>
-            </w:r>
-          </w:p>
-        </w:tc>
-      </w:tr>
-      <w:tr>
-        <w:tc>
-          <w:tcPr>
-            <w:tcW w:w="0" w:type="auto"/>
-          </w:tcPr>
-          <w:p>
-            <w:pPr>
-              <w:rPr>
-                <w:rFonts w:ascii="Pericles" w:hAnsi="Pericles"/>
-                <w:sz w:val="16"/>
-                <w:szCs w:val="16"/>
-              </w:rPr>
-            </w:pPr>
-            <w:r>
-              <w:rPr>
-                <w:rFonts w:ascii="Pericles" w:hAnsi="Pericles"/>
-                <w:sz w:val="16"/>
-                <w:szCs w:val="16"/>
-              </w:rPr>
-              <w:lastRenderedPageBreak/>
+              <w:t>You always have access to a magical, obsidian knife that appears instantly in your hand when summoned. This knife has +1 accuracy, does 1d6+1 damage, and is magical. When you hit level 5, the damage increases to 1d8+1. When you hit level 9, the knife damage becomes 1d10+1.</w:t>
+            </w:r>
+          </w:p>
+        </w:tc>
+      </w:tr>
+      <w:tr>
+        <w:tc>
+          <w:tcPr>
+            <w:tcW w:w="0" w:type="auto"/>
+          </w:tcPr>
+          <w:p>
+            <w:pPr>
+              <w:rPr>
+                <w:rFonts w:ascii="Pericles" w:hAnsi="Pericles"/>
+                <w:sz w:val="16"/>
+                <w:szCs w:val="16"/>
+              </w:rPr>
+            </w:pPr>
+            <w:r>
+              <w:rPr>
+                <w:rFonts w:ascii="Pericles" w:hAnsi="Pericles"/>
+                <w:sz w:val="16"/>
+                <w:szCs w:val="16"/>
+              </w:rPr>
               <w:t>Rock Fall</w:t>
             </w:r>
           </w:p>
@@ -17125,25 +16261,7 @@
                 <w:sz w:val="16"/>
                 <w:szCs w:val="16"/>
               </w:rPr>
-              <w:t xml:space="preserve">Your first attack against anyone charging you from the front is +2 </w:t>
-            </w:r>
-            <w:proofErr w:type="gramStart"/>
-            <w:r>
-              <w:rPr>
-                <w:rFonts w:ascii="Pericles" w:hAnsi="Pericles"/>
-                <w:sz w:val="16"/>
-                <w:szCs w:val="16"/>
-              </w:rPr>
-              <w:t>accuracy</w:t>
-            </w:r>
-            <w:proofErr w:type="gramEnd"/>
-            <w:r>
-              <w:rPr>
-                <w:rFonts w:ascii="Pericles" w:hAnsi="Pericles"/>
-                <w:sz w:val="16"/>
-                <w:szCs w:val="16"/>
-              </w:rPr>
-              <w:t>, +2 damage, and +1 wound die.</w:t>
+              <w:t>Your first attack against anyone charging you from the front is +2 accuracy, +2 damage, and +1 wound die.</w:t>
             </w:r>
           </w:p>
         </w:tc>
@@ -17347,25 +16465,7 @@
                 <w:sz w:val="16"/>
                 <w:szCs w:val="16"/>
               </w:rPr>
-              <w:t xml:space="preserve">Spend an inspiration and strike with your shield in addition to your normal attack. The shield bash has -2 accuracy and does </w:t>
-            </w:r>
-            <w:proofErr w:type="gramStart"/>
-            <w:r>
-              <w:rPr>
-                <w:rFonts w:ascii="Pericles" w:hAnsi="Pericles"/>
-                <w:sz w:val="16"/>
-                <w:szCs w:val="16"/>
-              </w:rPr>
-              <w:t>Mus(</w:t>
-            </w:r>
-            <w:proofErr w:type="gramEnd"/>
-            <w:r>
-              <w:rPr>
-                <w:rFonts w:ascii="Pericles" w:hAnsi="Pericles"/>
-                <w:sz w:val="16"/>
-                <w:szCs w:val="16"/>
-              </w:rPr>
-              <w:t xml:space="preserve">-1) + 1d4/1d6 based on your shield. </w:t>
+              <w:t xml:space="preserve">Spend an inspiration and strike with your shield in addition to your normal attack. The shield bash has -2 accuracy and does Mus(-1) + 1d4/1d6 based on your shield. </w:t>
             </w:r>
           </w:p>
         </w:tc>
@@ -17416,35 +16516,24 @@
                 <w:sz w:val="16"/>
                 <w:szCs w:val="16"/>
               </w:rPr>
-              <w:t xml:space="preserve">If you hit an opponent with an x or higher roll, you may forego doing damage, and instead break your opponent's shield. If you spend an inspiration, you may break your opponent's shield </w:t>
-            </w:r>
-            <w:r>
-              <w:rPr>
-                <w:rFonts w:ascii="Pericles" w:hAnsi="Pericles"/>
-                <w:b/>
-                <w:bCs/>
-                <w:i/>
-                <w:iCs/>
-                <w:sz w:val="16"/>
-                <w:szCs w:val="16"/>
-              </w:rPr>
-              <w:t>in addition to</w:t>
-            </w:r>
-            <w:r>
-              <w:rPr>
-                <w:rFonts w:ascii="Pericles" w:hAnsi="Pericles"/>
-                <w:sz w:val="16"/>
-                <w:szCs w:val="16"/>
-              </w:rPr>
-              <w:t xml:space="preserve"> doing damage</w:t>
-            </w:r>
-            <w:r>
-              <w:rPr>
-                <w:rFonts w:ascii="Pericles" w:hAnsi="Pericles"/>
-                <w:sz w:val="16"/>
-                <w:szCs w:val="16"/>
-              </w:rPr>
-              <w:t>.</w:t>
+              <w:t>If you hit an opponent with an x or higher roll, you ma</w:t>
+            </w:r>
+            <w:r>
+              <w:rPr>
+                <w:rFonts w:ascii="Pericles" w:hAnsi="Pericles"/>
+                <w:sz w:val="16"/>
+                <w:szCs w:val="16"/>
+              </w:rPr>
+              <w:t xml:space="preserve">y spend an inspiration to break your opponent’s shield. Magical shields allow the victim an opposed roll of Muscle, Power, Skill (each of you chooses your best stat) and the </w:t>
+            </w:r>
+            <w:r>
+              <w:rPr>
+                <w:rFonts w:ascii="Pericles" w:hAnsi="Pericles"/>
+                <w:sz w:val="16"/>
+                <w:szCs w:val="16"/>
+              </w:rPr>
+              <w:lastRenderedPageBreak/>
+              <w:t>victim gets a +4.</w:t>
             </w:r>
           </w:p>
         </w:tc>
@@ -17469,6 +16558,7 @@
                 <w:sz w:val="16"/>
                 <w:szCs w:val="16"/>
               </w:rPr>
+              <w:lastRenderedPageBreak/>
               <w:t>Shifty</w:t>
             </w:r>
           </w:p>
@@ -17800,25 +16890,7 @@
                 <w:sz w:val="16"/>
                 <w:szCs w:val="16"/>
               </w:rPr>
-              <w:t xml:space="preserve">When you drop grey, you can choose to create a zone with a </w:t>
-            </w:r>
-            <w:proofErr w:type="gramStart"/>
-            <w:r>
-              <w:rPr>
-                <w:rFonts w:ascii="Pericles" w:hAnsi="Pericles"/>
-                <w:sz w:val="16"/>
-                <w:szCs w:val="16"/>
-              </w:rPr>
-              <w:t>10 hex</w:t>
-            </w:r>
-            <w:proofErr w:type="gramEnd"/>
-            <w:r>
-              <w:rPr>
-                <w:rFonts w:ascii="Pericles" w:hAnsi="Pericles"/>
-                <w:sz w:val="16"/>
-                <w:szCs w:val="16"/>
-              </w:rPr>
-              <w:t xml:space="preserve"> radius that gives all missile and fire attacks a -2 accuracy, -1 damage, and negates all burn and ignite effects.</w:t>
+              <w:t>When you drop grey, you can choose to create a zone with a 10 hex radius that gives all missile and fire attacks a -2 accuracy, -1 damage, and negates all burn and ignite effects.</w:t>
             </w:r>
           </w:p>
         </w:tc>
@@ -17864,25 +16936,7 @@
                 <w:sz w:val="16"/>
                 <w:szCs w:val="16"/>
               </w:rPr>
-              <w:t xml:space="preserve">When you are chanting, you have +1 </w:t>
-            </w:r>
-            <w:proofErr w:type="gramStart"/>
-            <w:r>
-              <w:rPr>
-                <w:rFonts w:ascii="Pericles" w:hAnsi="Pericles"/>
-                <w:sz w:val="16"/>
-                <w:szCs w:val="16"/>
-              </w:rPr>
-              <w:t>defense</w:t>
-            </w:r>
-            <w:proofErr w:type="gramEnd"/>
-            <w:r>
-              <w:rPr>
-                <w:rFonts w:ascii="Pericles" w:hAnsi="Pericles"/>
-                <w:sz w:val="16"/>
-                <w:szCs w:val="16"/>
-              </w:rPr>
-              <w:t xml:space="preserve"> and +1 AV.</w:t>
+              <w:t>When you are chanting, you have +1 defense and +1 AV.</w:t>
             </w:r>
           </w:p>
         </w:tc>
@@ -18044,49 +17098,30 @@
                 <w:sz w:val="16"/>
                 <w:szCs w:val="16"/>
               </w:rPr>
-              <w:t xml:space="preserve">When you successfully cast a spell, you get a +1 to cast next round. This bonus stacks up to +4 and end when you fail to cast </w:t>
-            </w:r>
-            <w:proofErr w:type="gramStart"/>
-            <w:r>
-              <w:rPr>
-                <w:rFonts w:ascii="Pericles" w:hAnsi="Pericles"/>
-                <w:sz w:val="16"/>
-                <w:szCs w:val="16"/>
-              </w:rPr>
-              <w:t>in a given</w:t>
-            </w:r>
-            <w:proofErr w:type="gramEnd"/>
-            <w:r>
-              <w:rPr>
-                <w:rFonts w:ascii="Pericles" w:hAnsi="Pericles"/>
-                <w:sz w:val="16"/>
-                <w:szCs w:val="16"/>
-              </w:rPr>
-              <w:t xml:space="preserve"> round.</w:t>
-            </w:r>
-          </w:p>
-        </w:tc>
-      </w:tr>
-      <w:tr>
-        <w:tc>
-          <w:tcPr>
-            <w:tcW w:w="0" w:type="auto"/>
-          </w:tcPr>
-          <w:p>
-            <w:pPr>
-              <w:rPr>
-                <w:rFonts w:ascii="Pericles" w:hAnsi="Pericles"/>
-                <w:sz w:val="16"/>
-                <w:szCs w:val="16"/>
-              </w:rPr>
-            </w:pPr>
-            <w:r>
-              <w:rPr>
-                <w:rFonts w:ascii="Pericles" w:hAnsi="Pericles"/>
-                <w:sz w:val="16"/>
-                <w:szCs w:val="16"/>
-              </w:rPr>
-              <w:lastRenderedPageBreak/>
+              <w:t>When you successfully cast a spell, you get a +1 to cast next round. This bonus stacks up to +4 and end when you fail to cast in a given round.</w:t>
+            </w:r>
+          </w:p>
+        </w:tc>
+      </w:tr>
+      <w:tr>
+        <w:tc>
+          <w:tcPr>
+            <w:tcW w:w="0" w:type="auto"/>
+          </w:tcPr>
+          <w:p>
+            <w:pPr>
+              <w:rPr>
+                <w:rFonts w:ascii="Pericles" w:hAnsi="Pericles"/>
+                <w:sz w:val="16"/>
+                <w:szCs w:val="16"/>
+              </w:rPr>
+            </w:pPr>
+            <w:r>
+              <w:rPr>
+                <w:rFonts w:ascii="Pericles" w:hAnsi="Pericles"/>
+                <w:sz w:val="16"/>
+                <w:szCs w:val="16"/>
+              </w:rPr>
               <w:t>Spell Mastery (x/y)</w:t>
             </w:r>
           </w:p>
@@ -18155,25 +17190,7 @@
                 <w:sz w:val="16"/>
                 <w:szCs w:val="16"/>
               </w:rPr>
-              <w:t xml:space="preserve">When you drop white, all allies get +1 </w:t>
-            </w:r>
-            <w:proofErr w:type="gramStart"/>
-            <w:r>
-              <w:rPr>
-                <w:rFonts w:ascii="Pericles" w:hAnsi="Pericles"/>
-                <w:sz w:val="16"/>
-                <w:szCs w:val="16"/>
-              </w:rPr>
-              <w:t>block</w:t>
-            </w:r>
-            <w:proofErr w:type="gramEnd"/>
-            <w:r>
-              <w:rPr>
-                <w:rFonts w:ascii="Pericles" w:hAnsi="Pericles"/>
-                <w:sz w:val="16"/>
-                <w:szCs w:val="16"/>
-              </w:rPr>
-              <w:t>.</w:t>
+              <w:t>When you drop white, all allies get +1 block.</w:t>
             </w:r>
           </w:p>
         </w:tc>
@@ -18565,25 +17582,7 @@
                 <w:sz w:val="16"/>
                 <w:szCs w:val="16"/>
               </w:rPr>
-              <w:t xml:space="preserve">You can create two magic circles within x hexes of each other and </w:t>
-            </w:r>
-            <w:proofErr w:type="gramStart"/>
-            <w:r>
-              <w:rPr>
-                <w:rFonts w:ascii="Pericles" w:hAnsi="Pericles"/>
-                <w:sz w:val="16"/>
-                <w:szCs w:val="16"/>
-              </w:rPr>
-              <w:t>both of them</w:t>
-            </w:r>
-            <w:proofErr w:type="gramEnd"/>
-            <w:r>
-              <w:rPr>
-                <w:rFonts w:ascii="Pericles" w:hAnsi="Pericles"/>
-                <w:sz w:val="16"/>
-                <w:szCs w:val="16"/>
-              </w:rPr>
-              <w:t xml:space="preserve"> give you bonuses. In addition, by spending an inspiration, you can step between the two circles as part of your normal movement.</w:t>
+              <w:t>You can create two magic circles within x hexes of each other and both of them give you bonuses. In addition, by spending an inspiration, you can step between the two circles as part of your normal movement.</w:t>
             </w:r>
           </w:p>
         </w:tc>
@@ -19097,25 +18096,7 @@
                 <w:sz w:val="16"/>
                 <w:szCs w:val="16"/>
               </w:rPr>
-              <w:t xml:space="preserve">You get +2 </w:t>
-            </w:r>
-            <w:proofErr w:type="gramStart"/>
-            <w:r>
-              <w:rPr>
-                <w:rFonts w:ascii="Pericles" w:hAnsi="Pericles"/>
-                <w:sz w:val="16"/>
-                <w:szCs w:val="16"/>
-              </w:rPr>
-              <w:t>accuracy</w:t>
-            </w:r>
-            <w:proofErr w:type="gramEnd"/>
-            <w:r>
-              <w:rPr>
-                <w:rFonts w:ascii="Pericles" w:hAnsi="Pericles"/>
-                <w:sz w:val="16"/>
-                <w:szCs w:val="16"/>
-              </w:rPr>
-              <w:t xml:space="preserve"> and +2 damage versus anyone with a lower initiative score than you. You get a -1 defense against anyone with a higher initiative than you.</w:t>
+              <w:t>You get +2 accuracy and +2 damage versus anyone with a lower initiative score than you. You get a -1 defense against anyone with a higher initiative than you.</w:t>
             </w:r>
           </w:p>
         </w:tc>
@@ -19611,6 +18592,7 @@
                 <w:sz w:val="16"/>
                 <w:szCs w:val="16"/>
               </w:rPr>
+              <w:lastRenderedPageBreak/>
               <w:t>Water (at sea and underwater)</w:t>
             </w:r>
           </w:p>
@@ -19671,7 +18653,6 @@
                 <w:sz w:val="16"/>
                 <w:szCs w:val="16"/>
               </w:rPr>
-              <w:lastRenderedPageBreak/>
               <w:t xml:space="preserve">You get +1 to </w:t>
             </w:r>
             <w:r>
@@ -19793,25 +18774,7 @@
                 <w:sz w:val="16"/>
                 <w:szCs w:val="16"/>
               </w:rPr>
-              <w:t xml:space="preserve">You get +1 AV, but get -1 </w:t>
-            </w:r>
-            <w:proofErr w:type="gramStart"/>
-            <w:r>
-              <w:rPr>
-                <w:rFonts w:ascii="Pericles" w:hAnsi="Pericles"/>
-                <w:sz w:val="16"/>
-                <w:szCs w:val="16"/>
-              </w:rPr>
-              <w:t>initiative</w:t>
-            </w:r>
-            <w:proofErr w:type="gramEnd"/>
-            <w:r>
-              <w:rPr>
-                <w:rFonts w:ascii="Pericles" w:hAnsi="Pericles"/>
-                <w:sz w:val="16"/>
-                <w:szCs w:val="16"/>
-              </w:rPr>
-              <w:t xml:space="preserve"> and -1 move.</w:t>
+              <w:t>You get +1 AV, but get -1 initiative and -1 move.</w:t>
             </w:r>
           </w:p>
         </w:tc>
@@ -20271,25 +19234,7 @@
                 <w:sz w:val="16"/>
                 <w:szCs w:val="16"/>
               </w:rPr>
-              <w:t xml:space="preserve">When underground, you get +1 </w:t>
-            </w:r>
-            <w:proofErr w:type="gramStart"/>
-            <w:r>
-              <w:rPr>
-                <w:rFonts w:ascii="Pericles" w:hAnsi="Pericles"/>
-                <w:sz w:val="16"/>
-                <w:szCs w:val="16"/>
-              </w:rPr>
-              <w:t>move</w:t>
-            </w:r>
-            <w:proofErr w:type="gramEnd"/>
-            <w:r>
-              <w:rPr>
-                <w:rFonts w:ascii="Pericles" w:hAnsi="Pericles"/>
-                <w:sz w:val="16"/>
-                <w:szCs w:val="16"/>
-              </w:rPr>
-              <w:t xml:space="preserve"> and can make full moves while sneaking.</w:t>
+              <w:t>When underground, you get +1 move and can make full moves while sneaking.</w:t>
             </w:r>
           </w:p>
         </w:tc>
@@ -20667,18 +19612,488 @@
                 <w:sz w:val="16"/>
                 <w:szCs w:val="16"/>
               </w:rPr>
-              <w:t xml:space="preserve">When you drop white, you and your allies get +1 </w:t>
-            </w:r>
-            <w:proofErr w:type="gramStart"/>
-            <w:r>
-              <w:rPr>
-                <w:rFonts w:ascii="Pericles" w:hAnsi="Pericles"/>
-                <w:sz w:val="16"/>
-                <w:szCs w:val="16"/>
-              </w:rPr>
-              <w:t>defense</w:t>
-            </w:r>
-            <w:proofErr w:type="gramEnd"/>
+              <w:t>When you drop white, you and your allies get +1 defense.</w:t>
+            </w:r>
+          </w:p>
+        </w:tc>
+      </w:tr>
+      <w:tr>
+        <w:tc>
+          <w:tcPr>
+            <w:tcW w:w="0" w:type="auto"/>
+          </w:tcPr>
+          <w:p>
+            <w:pPr>
+              <w:rPr>
+                <w:rFonts w:ascii="Pericles" w:hAnsi="Pericles"/>
+                <w:sz w:val="16"/>
+                <w:szCs w:val="16"/>
+              </w:rPr>
+            </w:pPr>
+            <w:r>
+              <w:rPr>
+                <w:rFonts w:ascii="Pericles" w:hAnsi="Pericles"/>
+                <w:sz w:val="16"/>
+                <w:szCs w:val="16"/>
+              </w:rPr>
+              <w:t>Vengeful Stance</w:t>
+            </w:r>
+          </w:p>
+        </w:tc>
+        <w:tc>
+          <w:tcPr>
+            <w:tcW w:w="0" w:type="auto"/>
+          </w:tcPr>
+          <w:p>
+            <w:pPr>
+              <w:rPr>
+                <w:rFonts w:ascii="Pericles" w:hAnsi="Pericles"/>
+                <w:sz w:val="16"/>
+                <w:szCs w:val="16"/>
+              </w:rPr>
+            </w:pPr>
+            <w:r>
+              <w:rPr>
+                <w:rFonts w:ascii="Pericles" w:hAnsi="Pericles"/>
+                <w:sz w:val="16"/>
+                <w:szCs w:val="16"/>
+              </w:rPr>
+              <w:t>You take -1 defense, but when you take damage, your next attack does +3 damage.</w:t>
+            </w:r>
+          </w:p>
+        </w:tc>
+      </w:tr>
+      <w:tr>
+        <w:tc>
+          <w:tcPr>
+            <w:tcW w:w="0" w:type="auto"/>
+          </w:tcPr>
+          <w:p>
+            <w:pPr>
+              <w:rPr>
+                <w:rFonts w:ascii="Pericles" w:hAnsi="Pericles"/>
+                <w:sz w:val="16"/>
+                <w:szCs w:val="16"/>
+              </w:rPr>
+            </w:pPr>
+            <w:r>
+              <w:rPr>
+                <w:rFonts w:ascii="Pericles" w:hAnsi="Pericles"/>
+                <w:sz w:val="16"/>
+                <w:szCs w:val="16"/>
+              </w:rPr>
+              <w:t>Vigilant</w:t>
+            </w:r>
+          </w:p>
+        </w:tc>
+        <w:tc>
+          <w:tcPr>
+            <w:tcW w:w="0" w:type="auto"/>
+          </w:tcPr>
+          <w:p>
+            <w:pPr>
+              <w:rPr>
+                <w:rFonts w:ascii="Pericles" w:hAnsi="Pericles"/>
+                <w:sz w:val="16"/>
+                <w:szCs w:val="16"/>
+              </w:rPr>
+            </w:pPr>
+            <w:r>
+              <w:rPr>
+                <w:rFonts w:ascii="Pericles" w:hAnsi="Pericles"/>
+                <w:sz w:val="16"/>
+                <w:szCs w:val="16"/>
+              </w:rPr>
+              <w:t xml:space="preserve">You are resistant to </w:t>
+            </w:r>
+            <w:r>
+              <w:rPr>
+                <w:rFonts w:ascii="Pericles" w:hAnsi="Pericles"/>
+                <w:i/>
+                <w:sz w:val="16"/>
+                <w:szCs w:val="16"/>
+              </w:rPr>
+              <w:t>Blind</w:t>
+            </w:r>
+            <w:r>
+              <w:rPr>
+                <w:rFonts w:ascii="Pericles" w:hAnsi="Pericles"/>
+                <w:sz w:val="16"/>
+                <w:szCs w:val="16"/>
+              </w:rPr>
+              <w:t xml:space="preserve"> and </w:t>
+            </w:r>
+            <w:r>
+              <w:rPr>
+                <w:rFonts w:ascii="Pericles" w:hAnsi="Pericles"/>
+                <w:i/>
+                <w:sz w:val="16"/>
+                <w:szCs w:val="16"/>
+              </w:rPr>
+              <w:t>Sleep</w:t>
+            </w:r>
+            <w:r>
+              <w:rPr>
+                <w:rFonts w:ascii="Pericles" w:hAnsi="Pericles"/>
+                <w:sz w:val="16"/>
+                <w:szCs w:val="16"/>
+              </w:rPr>
+              <w:t xml:space="preserve"> effects. When you keep watch in camp, the chance of an encounter decreases by 1.</w:t>
+            </w:r>
+          </w:p>
+        </w:tc>
+      </w:tr>
+      <w:tr>
+        <w:tc>
+          <w:tcPr>
+            <w:tcW w:w="0" w:type="auto"/>
+          </w:tcPr>
+          <w:p>
+            <w:pPr>
+              <w:rPr>
+                <w:rFonts w:ascii="Pericles" w:hAnsi="Pericles"/>
+                <w:sz w:val="16"/>
+                <w:szCs w:val="16"/>
+              </w:rPr>
+            </w:pPr>
+            <w:r>
+              <w:rPr>
+                <w:rFonts w:ascii="Pericles" w:hAnsi="Pericles"/>
+                <w:sz w:val="16"/>
+                <w:szCs w:val="16"/>
+              </w:rPr>
+              <w:t>Voice of the Magus</w:t>
+            </w:r>
+          </w:p>
+        </w:tc>
+        <w:tc>
+          <w:tcPr>
+            <w:tcW w:w="0" w:type="auto"/>
+          </w:tcPr>
+          <w:p>
+            <w:pPr>
+              <w:rPr>
+                <w:rFonts w:ascii="Pericles" w:hAnsi="Pericles"/>
+                <w:sz w:val="16"/>
+                <w:szCs w:val="16"/>
+              </w:rPr>
+            </w:pPr>
+            <w:r>
+              <w:rPr>
+                <w:rFonts w:ascii="Pericles" w:hAnsi="Pericles"/>
+                <w:sz w:val="16"/>
+                <w:szCs w:val="16"/>
+              </w:rPr>
+              <w:t>You can cast spells while silenced or choking.</w:t>
+            </w:r>
+          </w:p>
+        </w:tc>
+      </w:tr>
+      <w:tr>
+        <w:tc>
+          <w:tcPr>
+            <w:tcW w:w="0" w:type="auto"/>
+          </w:tcPr>
+          <w:p>
+            <w:pPr>
+              <w:rPr>
+                <w:rFonts w:ascii="Pericles" w:hAnsi="Pericles"/>
+                <w:sz w:val="16"/>
+                <w:szCs w:val="16"/>
+              </w:rPr>
+            </w:pPr>
+            <w:r>
+              <w:rPr>
+                <w:rFonts w:ascii="Pericles" w:hAnsi="Pericles"/>
+                <w:sz w:val="16"/>
+                <w:szCs w:val="16"/>
+              </w:rPr>
+              <w:t>Wade In</w:t>
+            </w:r>
+          </w:p>
+        </w:tc>
+        <w:tc>
+          <w:tcPr>
+            <w:tcW w:w="0" w:type="auto"/>
+          </w:tcPr>
+          <w:p>
+            <w:pPr>
+              <w:rPr>
+                <w:rFonts w:ascii="Pericles" w:hAnsi="Pericles"/>
+                <w:sz w:val="16"/>
+                <w:szCs w:val="16"/>
+              </w:rPr>
+            </w:pPr>
+            <w:r>
+              <w:rPr>
+                <w:rFonts w:ascii="Pericles" w:hAnsi="Pericles"/>
+                <w:sz w:val="16"/>
+                <w:szCs w:val="16"/>
+              </w:rPr>
+              <w:t>Make a 1 hex move after your attack as long as the move keeps/puts you adjacent to an enemy.</w:t>
+            </w:r>
+          </w:p>
+        </w:tc>
+      </w:tr>
+      <w:tr>
+        <w:tc>
+          <w:tcPr>
+            <w:tcW w:w="0" w:type="auto"/>
+          </w:tcPr>
+          <w:p>
+            <w:pPr>
+              <w:rPr>
+                <w:rFonts w:ascii="Pericles" w:hAnsi="Pericles"/>
+                <w:sz w:val="16"/>
+                <w:szCs w:val="16"/>
+              </w:rPr>
+            </w:pPr>
+            <w:r>
+              <w:rPr>
+                <w:rFonts w:ascii="Pericles" w:hAnsi="Pericles"/>
+                <w:sz w:val="16"/>
+                <w:szCs w:val="16"/>
+              </w:rPr>
+              <w:t>Watchful</w:t>
+            </w:r>
+          </w:p>
+        </w:tc>
+        <w:tc>
+          <w:tcPr>
+            <w:tcW w:w="0" w:type="auto"/>
+          </w:tcPr>
+          <w:p>
+            <w:pPr>
+              <w:rPr>
+                <w:rFonts w:ascii="Pericles" w:hAnsi="Pericles"/>
+                <w:sz w:val="16"/>
+                <w:szCs w:val="16"/>
+              </w:rPr>
+            </w:pPr>
+            <w:r>
+              <w:rPr>
+                <w:rFonts w:ascii="Pericles" w:hAnsi="Pericles"/>
+                <w:sz w:val="16"/>
+                <w:szCs w:val="16"/>
+              </w:rPr>
+              <w:t>You get +2 to all Investigate checks.</w:t>
+            </w:r>
+          </w:p>
+        </w:tc>
+      </w:tr>
+      <w:tr>
+        <w:tc>
+          <w:tcPr>
+            <w:tcW w:w="0" w:type="auto"/>
+          </w:tcPr>
+          <w:p>
+            <w:pPr>
+              <w:rPr>
+                <w:rFonts w:ascii="Pericles" w:hAnsi="Pericles"/>
+                <w:sz w:val="16"/>
+                <w:szCs w:val="16"/>
+              </w:rPr>
+            </w:pPr>
+            <w:r>
+              <w:rPr>
+                <w:rFonts w:ascii="Pericles" w:hAnsi="Pericles"/>
+                <w:sz w:val="16"/>
+                <w:szCs w:val="16"/>
+              </w:rPr>
+              <w:t>Weapon Aura (Aura)</w:t>
+            </w:r>
+          </w:p>
+        </w:tc>
+        <w:tc>
+          <w:tcPr>
+            <w:tcW w:w="0" w:type="auto"/>
+          </w:tcPr>
+          <w:p>
+            <w:pPr>
+              <w:rPr>
+                <w:rFonts w:ascii="Pericles" w:hAnsi="Pericles"/>
+                <w:sz w:val="16"/>
+                <w:szCs w:val="16"/>
+              </w:rPr>
+            </w:pPr>
+            <w:r>
+              <w:rPr>
+                <w:rFonts w:ascii="Pericles" w:hAnsi="Pericles"/>
+                <w:sz w:val="16"/>
+                <w:szCs w:val="16"/>
+              </w:rPr>
+              <w:t>When you drop any color, you and all your allies have their weapons enchanted so that they can damage magical creatures.</w:t>
+            </w:r>
+          </w:p>
+        </w:tc>
+      </w:tr>
+      <w:tr>
+        <w:tc>
+          <w:tcPr>
+            <w:tcW w:w="0" w:type="auto"/>
+          </w:tcPr>
+          <w:p>
+            <w:pPr>
+              <w:rPr>
+                <w:rFonts w:ascii="Pericles" w:hAnsi="Pericles"/>
+                <w:sz w:val="16"/>
+                <w:szCs w:val="16"/>
+              </w:rPr>
+            </w:pPr>
+            <w:r>
+              <w:rPr>
+                <w:rFonts w:ascii="Pericles" w:hAnsi="Pericles"/>
+                <w:sz w:val="16"/>
+                <w:szCs w:val="16"/>
+              </w:rPr>
+              <w:t>Weapon Breaker(x)</w:t>
+            </w:r>
+          </w:p>
+        </w:tc>
+        <w:tc>
+          <w:tcPr>
+            <w:tcW w:w="0" w:type="auto"/>
+          </w:tcPr>
+          <w:p>
+            <w:pPr>
+              <w:rPr>
+                <w:rFonts w:ascii="Pericles" w:hAnsi="Pericles"/>
+                <w:sz w:val="16"/>
+                <w:szCs w:val="16"/>
+              </w:rPr>
+            </w:pPr>
+            <w:r>
+              <w:rPr>
+                <w:rFonts w:ascii="Pericles" w:hAnsi="Pericles"/>
+                <w:sz w:val="16"/>
+                <w:szCs w:val="16"/>
+              </w:rPr>
+              <w:t xml:space="preserve">If you hit an opponent with an x or higher roll, you may spend an inspiration to break your opponent’s </w:t>
+            </w:r>
+            <w:r>
+              <w:rPr>
+                <w:rFonts w:ascii="Pericles" w:hAnsi="Pericles"/>
+                <w:sz w:val="16"/>
+                <w:szCs w:val="16"/>
+              </w:rPr>
+              <w:t>weapon</w:t>
+            </w:r>
+            <w:r>
+              <w:rPr>
+                <w:rFonts w:ascii="Pericles" w:hAnsi="Pericles"/>
+                <w:sz w:val="16"/>
+                <w:szCs w:val="16"/>
+              </w:rPr>
+              <w:t xml:space="preserve">. Magical </w:t>
+            </w:r>
+            <w:r>
+              <w:rPr>
+                <w:rFonts w:ascii="Pericles" w:hAnsi="Pericles"/>
+                <w:sz w:val="16"/>
+                <w:szCs w:val="16"/>
+              </w:rPr>
+              <w:t>weapons</w:t>
+            </w:r>
+            <w:r>
+              <w:rPr>
+                <w:rFonts w:ascii="Pericles" w:hAnsi="Pericles"/>
+                <w:sz w:val="16"/>
+                <w:szCs w:val="16"/>
+              </w:rPr>
+              <w:t xml:space="preserve"> allow the victim an opposed roll of Muscle, Power, Skill (each of you chooses your best stat) and the victim gets a +4.</w:t>
+            </w:r>
+          </w:p>
+        </w:tc>
+      </w:tr>
+      <w:tr>
+        <w:tc>
+          <w:tcPr>
+            <w:tcW w:w="0" w:type="auto"/>
+          </w:tcPr>
+          <w:p>
+            <w:pPr>
+              <w:rPr>
+                <w:rFonts w:ascii="Pericles" w:hAnsi="Pericles"/>
+                <w:sz w:val="16"/>
+                <w:szCs w:val="16"/>
+              </w:rPr>
+            </w:pPr>
+            <w:r>
+              <w:rPr>
+                <w:rFonts w:ascii="Pericles" w:hAnsi="Pericles"/>
+                <w:sz w:val="16"/>
+                <w:szCs w:val="16"/>
+              </w:rPr>
+              <w:t>Weapon Proficiency</w:t>
+            </w:r>
+          </w:p>
+        </w:tc>
+        <w:tc>
+          <w:tcPr>
+            <w:tcW w:w="0" w:type="auto"/>
+          </w:tcPr>
+          <w:p>
+            <w:pPr>
+              <w:rPr>
+                <w:rFonts w:ascii="Pericles" w:hAnsi="Pericles"/>
+                <w:sz w:val="16"/>
+                <w:szCs w:val="16"/>
+              </w:rPr>
+            </w:pPr>
+            <w:r>
+              <w:rPr>
+                <w:rFonts w:ascii="Pericles" w:hAnsi="Pericles"/>
+                <w:sz w:val="16"/>
+                <w:szCs w:val="16"/>
+              </w:rPr>
+              <w:t>You can wield weapons that are one weight class above your weight.</w:t>
+            </w:r>
+          </w:p>
+        </w:tc>
+      </w:tr>
+      <w:tr>
+        <w:tc>
+          <w:tcPr>
+            <w:tcW w:w="0" w:type="auto"/>
+          </w:tcPr>
+          <w:p>
+            <w:pPr>
+              <w:rPr>
+                <w:rFonts w:ascii="Pericles" w:hAnsi="Pericles"/>
+                <w:sz w:val="16"/>
+                <w:szCs w:val="16"/>
+              </w:rPr>
+            </w:pPr>
+            <w:r>
+              <w:rPr>
+                <w:rFonts w:ascii="Pericles" w:hAnsi="Pericles"/>
+                <w:sz w:val="16"/>
+                <w:szCs w:val="16"/>
+              </w:rPr>
+              <w:t>Welcome Traveler</w:t>
+            </w:r>
+          </w:p>
+        </w:tc>
+        <w:tc>
+          <w:tcPr>
+            <w:tcW w:w="0" w:type="auto"/>
+          </w:tcPr>
+          <w:p>
+            <w:pPr>
+              <w:rPr>
+                <w:rFonts w:ascii="Pericles" w:hAnsi="Pericles"/>
+                <w:sz w:val="16"/>
+                <w:szCs w:val="16"/>
+              </w:rPr>
+            </w:pPr>
+            <w:r>
+              <w:rPr>
+                <w:rFonts w:ascii="Pericles" w:hAnsi="Pericles"/>
+                <w:sz w:val="16"/>
+                <w:szCs w:val="16"/>
+              </w:rPr>
+              <w:t>You are almost always accepted at NPC establishments. You do not have to pay money to rest at inns. You get a 10% discount on all shop purchases</w:t>
+            </w:r>
             <w:r>
               <w:rPr>
                 <w:rFonts w:ascii="Pericles" w:hAnsi="Pericles"/>
@@ -20709,560 +20124,6 @@
                 <w:sz w:val="16"/>
                 <w:szCs w:val="16"/>
               </w:rPr>
-              <w:t>Vengeful Stance</w:t>
-            </w:r>
-          </w:p>
-        </w:tc>
-        <w:tc>
-          <w:tcPr>
-            <w:tcW w:w="0" w:type="auto"/>
-          </w:tcPr>
-          <w:p>
-            <w:pPr>
-              <w:rPr>
-                <w:rFonts w:ascii="Pericles" w:hAnsi="Pericles"/>
-                <w:sz w:val="16"/>
-                <w:szCs w:val="16"/>
-              </w:rPr>
-            </w:pPr>
-            <w:r>
-              <w:rPr>
-                <w:rFonts w:ascii="Pericles" w:hAnsi="Pericles"/>
-                <w:sz w:val="16"/>
-                <w:szCs w:val="16"/>
-              </w:rPr>
-              <w:t xml:space="preserve">You take -1 </w:t>
-            </w:r>
-            <w:proofErr w:type="gramStart"/>
-            <w:r>
-              <w:rPr>
-                <w:rFonts w:ascii="Pericles" w:hAnsi="Pericles"/>
-                <w:sz w:val="16"/>
-                <w:szCs w:val="16"/>
-              </w:rPr>
-              <w:t>defense</w:t>
-            </w:r>
-            <w:proofErr w:type="gramEnd"/>
-            <w:r>
-              <w:rPr>
-                <w:rFonts w:ascii="Pericles" w:hAnsi="Pericles"/>
-                <w:sz w:val="16"/>
-                <w:szCs w:val="16"/>
-              </w:rPr>
-              <w:t>, but when you take damage, your next attack does +3 damage.</w:t>
-            </w:r>
-          </w:p>
-        </w:tc>
-      </w:tr>
-      <w:tr>
-        <w:tc>
-          <w:tcPr>
-            <w:tcW w:w="0" w:type="auto"/>
-          </w:tcPr>
-          <w:p>
-            <w:pPr>
-              <w:rPr>
-                <w:rFonts w:ascii="Pericles" w:hAnsi="Pericles"/>
-                <w:sz w:val="16"/>
-                <w:szCs w:val="16"/>
-              </w:rPr>
-            </w:pPr>
-            <w:r>
-              <w:rPr>
-                <w:rFonts w:ascii="Pericles" w:hAnsi="Pericles"/>
-                <w:sz w:val="16"/>
-                <w:szCs w:val="16"/>
-              </w:rPr>
-              <w:t>Vigilant</w:t>
-            </w:r>
-          </w:p>
-        </w:tc>
-        <w:tc>
-          <w:tcPr>
-            <w:tcW w:w="0" w:type="auto"/>
-          </w:tcPr>
-          <w:p>
-            <w:pPr>
-              <w:rPr>
-                <w:rFonts w:ascii="Pericles" w:hAnsi="Pericles"/>
-                <w:sz w:val="16"/>
-                <w:szCs w:val="16"/>
-              </w:rPr>
-            </w:pPr>
-            <w:r>
-              <w:rPr>
-                <w:rFonts w:ascii="Pericles" w:hAnsi="Pericles"/>
-                <w:sz w:val="16"/>
-                <w:szCs w:val="16"/>
-              </w:rPr>
-              <w:t xml:space="preserve">You are resistant to </w:t>
-            </w:r>
-            <w:r>
-              <w:rPr>
-                <w:rFonts w:ascii="Pericles" w:hAnsi="Pericles"/>
-                <w:i/>
-                <w:sz w:val="16"/>
-                <w:szCs w:val="16"/>
-              </w:rPr>
-              <w:t>Blind</w:t>
-            </w:r>
-            <w:r>
-              <w:rPr>
-                <w:rFonts w:ascii="Pericles" w:hAnsi="Pericles"/>
-                <w:sz w:val="16"/>
-                <w:szCs w:val="16"/>
-              </w:rPr>
-              <w:t xml:space="preserve"> and </w:t>
-            </w:r>
-            <w:r>
-              <w:rPr>
-                <w:rFonts w:ascii="Pericles" w:hAnsi="Pericles"/>
-                <w:i/>
-                <w:sz w:val="16"/>
-                <w:szCs w:val="16"/>
-              </w:rPr>
-              <w:t>Sleep</w:t>
-            </w:r>
-            <w:r>
-              <w:rPr>
-                <w:rFonts w:ascii="Pericles" w:hAnsi="Pericles"/>
-                <w:sz w:val="16"/>
-                <w:szCs w:val="16"/>
-              </w:rPr>
-              <w:t xml:space="preserve"> effects. When you keep watch in camp, the chance of an encounter decreases by 1.</w:t>
-            </w:r>
-          </w:p>
-        </w:tc>
-      </w:tr>
-      <w:tr>
-        <w:tc>
-          <w:tcPr>
-            <w:tcW w:w="0" w:type="auto"/>
-          </w:tcPr>
-          <w:p>
-            <w:pPr>
-              <w:rPr>
-                <w:rFonts w:ascii="Pericles" w:hAnsi="Pericles"/>
-                <w:sz w:val="16"/>
-                <w:szCs w:val="16"/>
-              </w:rPr>
-            </w:pPr>
-            <w:r>
-              <w:rPr>
-                <w:rFonts w:ascii="Pericles" w:hAnsi="Pericles"/>
-                <w:sz w:val="16"/>
-                <w:szCs w:val="16"/>
-              </w:rPr>
-              <w:t>Voice of the Magus</w:t>
-            </w:r>
-          </w:p>
-        </w:tc>
-        <w:tc>
-          <w:tcPr>
-            <w:tcW w:w="0" w:type="auto"/>
-          </w:tcPr>
-          <w:p>
-            <w:pPr>
-              <w:rPr>
-                <w:rFonts w:ascii="Pericles" w:hAnsi="Pericles"/>
-                <w:sz w:val="16"/>
-                <w:szCs w:val="16"/>
-              </w:rPr>
-            </w:pPr>
-            <w:r>
-              <w:rPr>
-                <w:rFonts w:ascii="Pericles" w:hAnsi="Pericles"/>
-                <w:sz w:val="16"/>
-                <w:szCs w:val="16"/>
-              </w:rPr>
-              <w:t>You can cast spells while silenced or choking.</w:t>
-            </w:r>
-          </w:p>
-        </w:tc>
-      </w:tr>
-      <w:tr>
-        <w:tc>
-          <w:tcPr>
-            <w:tcW w:w="0" w:type="auto"/>
-          </w:tcPr>
-          <w:p>
-            <w:pPr>
-              <w:rPr>
-                <w:rFonts w:ascii="Pericles" w:hAnsi="Pericles"/>
-                <w:sz w:val="16"/>
-                <w:szCs w:val="16"/>
-              </w:rPr>
-            </w:pPr>
-            <w:r>
-              <w:rPr>
-                <w:rFonts w:ascii="Pericles" w:hAnsi="Pericles"/>
-                <w:sz w:val="16"/>
-                <w:szCs w:val="16"/>
-              </w:rPr>
-              <w:t>Wade In</w:t>
-            </w:r>
-          </w:p>
-        </w:tc>
-        <w:tc>
-          <w:tcPr>
-            <w:tcW w:w="0" w:type="auto"/>
-          </w:tcPr>
-          <w:p>
-            <w:pPr>
-              <w:rPr>
-                <w:rFonts w:ascii="Pericles" w:hAnsi="Pericles"/>
-                <w:sz w:val="16"/>
-                <w:szCs w:val="16"/>
-              </w:rPr>
-            </w:pPr>
-            <w:r>
-              <w:rPr>
-                <w:rFonts w:ascii="Pericles" w:hAnsi="Pericles"/>
-                <w:sz w:val="16"/>
-                <w:szCs w:val="16"/>
-              </w:rPr>
-              <w:t xml:space="preserve">Make a 1 hex move after your attack </w:t>
-            </w:r>
-            <w:proofErr w:type="gramStart"/>
-            <w:r>
-              <w:rPr>
-                <w:rFonts w:ascii="Pericles" w:hAnsi="Pericles"/>
-                <w:sz w:val="16"/>
-                <w:szCs w:val="16"/>
-              </w:rPr>
-              <w:t>as long as</w:t>
-            </w:r>
-            <w:proofErr w:type="gramEnd"/>
-            <w:r>
-              <w:rPr>
-                <w:rFonts w:ascii="Pericles" w:hAnsi="Pericles"/>
-                <w:sz w:val="16"/>
-                <w:szCs w:val="16"/>
-              </w:rPr>
-              <w:t xml:space="preserve"> the move keeps/puts you adjacent to an enemy</w:t>
-            </w:r>
-            <w:r>
-              <w:rPr>
-                <w:rFonts w:ascii="Pericles" w:hAnsi="Pericles"/>
-                <w:sz w:val="16"/>
-                <w:szCs w:val="16"/>
-              </w:rPr>
-              <w:t>.</w:t>
-            </w:r>
-          </w:p>
-        </w:tc>
-      </w:tr>
-      <w:tr>
-        <w:tc>
-          <w:tcPr>
-            <w:tcW w:w="0" w:type="auto"/>
-          </w:tcPr>
-          <w:p>
-            <w:pPr>
-              <w:rPr>
-                <w:rFonts w:ascii="Pericles" w:hAnsi="Pericles"/>
-                <w:sz w:val="16"/>
-                <w:szCs w:val="16"/>
-              </w:rPr>
-            </w:pPr>
-            <w:r>
-              <w:rPr>
-                <w:rFonts w:ascii="Pericles" w:hAnsi="Pericles"/>
-                <w:sz w:val="16"/>
-                <w:szCs w:val="16"/>
-              </w:rPr>
-              <w:t>Watchful</w:t>
-            </w:r>
-          </w:p>
-        </w:tc>
-        <w:tc>
-          <w:tcPr>
-            <w:tcW w:w="0" w:type="auto"/>
-          </w:tcPr>
-          <w:p>
-            <w:pPr>
-              <w:rPr>
-                <w:rFonts w:ascii="Pericles" w:hAnsi="Pericles"/>
-                <w:sz w:val="16"/>
-                <w:szCs w:val="16"/>
-              </w:rPr>
-            </w:pPr>
-            <w:r>
-              <w:rPr>
-                <w:rFonts w:ascii="Pericles" w:hAnsi="Pericles"/>
-                <w:sz w:val="16"/>
-                <w:szCs w:val="16"/>
-              </w:rPr>
-              <w:t>You get +2 to all Investigate checks.</w:t>
-            </w:r>
-          </w:p>
-        </w:tc>
-      </w:tr>
-      <w:tr>
-        <w:tc>
-          <w:tcPr>
-            <w:tcW w:w="0" w:type="auto"/>
-          </w:tcPr>
-          <w:p>
-            <w:pPr>
-              <w:rPr>
-                <w:rFonts w:ascii="Pericles" w:hAnsi="Pericles"/>
-                <w:sz w:val="16"/>
-                <w:szCs w:val="16"/>
-              </w:rPr>
-            </w:pPr>
-            <w:r>
-              <w:rPr>
-                <w:rFonts w:ascii="Pericles" w:hAnsi="Pericles"/>
-                <w:sz w:val="16"/>
-                <w:szCs w:val="16"/>
-              </w:rPr>
-              <w:t>Weapon Aura (Aura)</w:t>
-            </w:r>
-          </w:p>
-        </w:tc>
-        <w:tc>
-          <w:tcPr>
-            <w:tcW w:w="0" w:type="auto"/>
-          </w:tcPr>
-          <w:p>
-            <w:pPr>
-              <w:rPr>
-                <w:rFonts w:ascii="Pericles" w:hAnsi="Pericles"/>
-                <w:sz w:val="16"/>
-                <w:szCs w:val="16"/>
-              </w:rPr>
-            </w:pPr>
-            <w:r>
-              <w:rPr>
-                <w:rFonts w:ascii="Pericles" w:hAnsi="Pericles"/>
-                <w:sz w:val="16"/>
-                <w:szCs w:val="16"/>
-              </w:rPr>
-              <w:t>When you drop any color, you and all your allies have their weapons enchanted so that they can damage magical creatures.</w:t>
-            </w:r>
-          </w:p>
-        </w:tc>
-      </w:tr>
-      <w:tr>
-        <w:tc>
-          <w:tcPr>
-            <w:tcW w:w="0" w:type="auto"/>
-          </w:tcPr>
-          <w:p>
-            <w:pPr>
-              <w:rPr>
-                <w:rFonts w:ascii="Pericles" w:hAnsi="Pericles"/>
-                <w:sz w:val="16"/>
-                <w:szCs w:val="16"/>
-              </w:rPr>
-            </w:pPr>
-            <w:r>
-              <w:rPr>
-                <w:rFonts w:ascii="Pericles" w:hAnsi="Pericles"/>
-                <w:sz w:val="16"/>
-                <w:szCs w:val="16"/>
-              </w:rPr>
-              <w:t>Weapon</w:t>
-            </w:r>
-            <w:r>
-              <w:rPr>
-                <w:rFonts w:ascii="Pericles" w:hAnsi="Pericles"/>
-                <w:sz w:val="16"/>
-                <w:szCs w:val="16"/>
-              </w:rPr>
-              <w:t xml:space="preserve"> Breaker(x)</w:t>
-            </w:r>
-          </w:p>
-        </w:tc>
-        <w:tc>
-          <w:tcPr>
-            <w:tcW w:w="0" w:type="auto"/>
-          </w:tcPr>
-          <w:p>
-            <w:pPr>
-              <w:rPr>
-                <w:rFonts w:ascii="Pericles" w:hAnsi="Pericles"/>
-                <w:sz w:val="16"/>
-                <w:szCs w:val="16"/>
-              </w:rPr>
-            </w:pPr>
-            <w:r>
-              <w:rPr>
-                <w:rFonts w:ascii="Pericles" w:hAnsi="Pericles"/>
-                <w:sz w:val="16"/>
-                <w:szCs w:val="16"/>
-              </w:rPr>
-              <w:t xml:space="preserve">If you hit an opponent with an x or higher roll, you may forego doing damage, and instead break your opponent's </w:t>
-            </w:r>
-            <w:r>
-              <w:rPr>
-                <w:rFonts w:ascii="Pericles" w:hAnsi="Pericles"/>
-                <w:sz w:val="16"/>
-                <w:szCs w:val="16"/>
-              </w:rPr>
-              <w:t>weapon</w:t>
-            </w:r>
-            <w:r>
-              <w:rPr>
-                <w:rFonts w:ascii="Pericles" w:hAnsi="Pericles"/>
-                <w:sz w:val="16"/>
-                <w:szCs w:val="16"/>
-              </w:rPr>
-              <w:t xml:space="preserve">. If you spend an inspiration, you may break your opponent's shield </w:t>
-            </w:r>
-            <w:r>
-              <w:rPr>
-                <w:rFonts w:ascii="Pericles" w:hAnsi="Pericles"/>
-                <w:b/>
-                <w:bCs/>
-                <w:i/>
-                <w:iCs/>
-                <w:sz w:val="16"/>
-                <w:szCs w:val="16"/>
-              </w:rPr>
-              <w:t>in addition to</w:t>
-            </w:r>
-            <w:r>
-              <w:rPr>
-                <w:rFonts w:ascii="Pericles" w:hAnsi="Pericles"/>
-                <w:sz w:val="16"/>
-                <w:szCs w:val="16"/>
-              </w:rPr>
-              <w:t xml:space="preserve"> doing damage.</w:t>
-            </w:r>
-            <w:r>
-              <w:rPr>
-                <w:rFonts w:ascii="Pericles" w:hAnsi="Pericles"/>
-                <w:sz w:val="16"/>
-                <w:szCs w:val="16"/>
-              </w:rPr>
-              <w:t xml:space="preserve"> Magical weapons take one gear check instead.</w:t>
-            </w:r>
-            <w:bookmarkStart w:id="0" w:name="_GoBack"/>
-            <w:bookmarkEnd w:id="0"/>
-          </w:p>
-        </w:tc>
-      </w:tr>
-      <w:tr>
-        <w:tc>
-          <w:tcPr>
-            <w:tcW w:w="0" w:type="auto"/>
-          </w:tcPr>
-          <w:p>
-            <w:pPr>
-              <w:rPr>
-                <w:rFonts w:ascii="Pericles" w:hAnsi="Pericles"/>
-                <w:sz w:val="16"/>
-                <w:szCs w:val="16"/>
-              </w:rPr>
-            </w:pPr>
-            <w:r>
-              <w:rPr>
-                <w:rFonts w:ascii="Pericles" w:hAnsi="Pericles"/>
-                <w:sz w:val="16"/>
-                <w:szCs w:val="16"/>
-              </w:rPr>
-              <w:t>Weapon Proficiency</w:t>
-            </w:r>
-          </w:p>
-        </w:tc>
-        <w:tc>
-          <w:tcPr>
-            <w:tcW w:w="0" w:type="auto"/>
-          </w:tcPr>
-          <w:p>
-            <w:pPr>
-              <w:rPr>
-                <w:rFonts w:ascii="Pericles" w:hAnsi="Pericles"/>
-                <w:sz w:val="16"/>
-                <w:szCs w:val="16"/>
-              </w:rPr>
-            </w:pPr>
-            <w:r>
-              <w:rPr>
-                <w:rFonts w:ascii="Pericles" w:hAnsi="Pericles"/>
-                <w:sz w:val="16"/>
-                <w:szCs w:val="16"/>
-              </w:rPr>
-              <w:t>You can wield weapons that are one weight class above your weight.</w:t>
-            </w:r>
-          </w:p>
-        </w:tc>
-      </w:tr>
-      <w:tr>
-        <w:tc>
-          <w:tcPr>
-            <w:tcW w:w="0" w:type="auto"/>
-          </w:tcPr>
-          <w:p>
-            <w:pPr>
-              <w:rPr>
-                <w:rFonts w:ascii="Pericles" w:hAnsi="Pericles"/>
-                <w:sz w:val="16"/>
-                <w:szCs w:val="16"/>
-              </w:rPr>
-            </w:pPr>
-            <w:r>
-              <w:rPr>
-                <w:rFonts w:ascii="Pericles" w:hAnsi="Pericles"/>
-                <w:sz w:val="16"/>
-                <w:szCs w:val="16"/>
-              </w:rPr>
-              <w:t>Welcome Traveler</w:t>
-            </w:r>
-          </w:p>
-        </w:tc>
-        <w:tc>
-          <w:tcPr>
-            <w:tcW w:w="0" w:type="auto"/>
-          </w:tcPr>
-          <w:p>
-            <w:pPr>
-              <w:rPr>
-                <w:rFonts w:ascii="Pericles" w:hAnsi="Pericles"/>
-                <w:sz w:val="16"/>
-                <w:szCs w:val="16"/>
-              </w:rPr>
-            </w:pPr>
-            <w:r>
-              <w:rPr>
-                <w:rFonts w:ascii="Pericles" w:hAnsi="Pericles"/>
-                <w:sz w:val="16"/>
-                <w:szCs w:val="16"/>
-              </w:rPr>
-              <w:t>You are almost always accepted at NPC establishments. You do not have to pay money to rest at inns. You get a 10% discount on all shop purchases</w:t>
-            </w:r>
-            <w:r>
-              <w:rPr>
-                <w:rFonts w:ascii="Pericles" w:hAnsi="Pericles"/>
-                <w:sz w:val="16"/>
-                <w:szCs w:val="16"/>
-              </w:rPr>
-              <w:t>.</w:t>
-            </w:r>
-          </w:p>
-        </w:tc>
-      </w:tr>
-      <w:tr>
-        <w:tc>
-          <w:tcPr>
-            <w:tcW w:w="0" w:type="auto"/>
-          </w:tcPr>
-          <w:p>
-            <w:pPr>
-              <w:rPr>
-                <w:rFonts w:ascii="Pericles" w:hAnsi="Pericles"/>
-                <w:sz w:val="16"/>
-                <w:szCs w:val="16"/>
-              </w:rPr>
-            </w:pPr>
-            <w:r>
-              <w:rPr>
-                <w:rFonts w:ascii="Pericles" w:hAnsi="Pericles"/>
-                <w:sz w:val="16"/>
-                <w:szCs w:val="16"/>
-              </w:rPr>
               <w:t>Wimpy Reroll (x)</w:t>
             </w:r>
           </w:p>
@@ -21434,7 +20295,6 @@
                 <w:sz w:val="16"/>
                 <w:szCs w:val="16"/>
               </w:rPr>
-              <w:lastRenderedPageBreak/>
               <w:t>Wrest Color</w:t>
             </w:r>
           </w:p>
@@ -21521,7 +20381,7 @@
 </file>
 
 <file path=word/numbering.xml><?xml version="1.0" encoding="utf-8"?>
-<w:numbering xmlns:wpc="http://schemas.microsoft.com/office/word/2010/wordprocessingCanvas" xmlns:cx="http://schemas.microsoft.com/office/drawing/2014/chartex" xmlns:cx1="http://schemas.microsoft.com/office/drawing/2015/9/8/chartex" xmlns:cx2="http://schemas.microsoft.com/office/drawing/2015/10/21/chartex" xmlns:cx3="http://schemas.microsoft.com/office/drawing/2016/5/9/chartex" xmlns:cx4="http://schemas.microsoft.com/office/drawing/2016/5/10/chartex" xmlns:cx5="http://schemas.microsoft.com/office/drawing/2016/5/11/chartex" xmlns:cx6="http://schemas.microsoft.com/office/drawing/2016/5/12/chartex" xmlns:cx7="http://schemas.microsoft.com/office/drawing/2016/5/13/chartex" xmlns:cx8="http://schemas.microsoft.com/office/drawing/2016/5/14/chartex" xmlns:mc="http://schemas.openxmlformats.org/markup-compatibility/2006" xmlns:aink="http://schemas.microsoft.com/office/drawing/2016/ink" xmlns:am3d="http://schemas.microsoft.com/office/drawing/2017/model3d" xmlns:o="urn:schemas-microsoft-com:office:office" xmlns:r="http://schemas.openxmlformats.org/officeDocument/2006/relationships" xmlns:m="http://schemas.openxmlformats.org/officeDocument/2006/math" xmlns:v="urn:schemas-microsoft-com:vml" xmlns:wp14="http://schemas.microsoft.com/office/word/2010/wordprocessingDrawing" xmlns:wp="http://schemas.openxmlformats.org/drawingml/2006/wordprocessingDrawing" xmlns:w10="urn:schemas-microsoft-com:office:word" xmlns:w="http://schemas.openxmlformats.org/wordprocessingml/2006/main" xmlns:w14="http://schemas.microsoft.com/office/word/2010/wordml" xmlns:w15="http://schemas.microsoft.com/office/word/2012/wordml" xmlns:w16cid="http://schemas.microsoft.com/office/word/2016/wordml/cid" xmlns:w16se="http://schemas.microsoft.com/office/word/2015/wordml/symex" xmlns:wpg="http://schemas.microsoft.com/office/word/2010/wordprocessingGroup" xmlns:wpi="http://schemas.microsoft.com/office/word/2010/wordprocessingInk" xmlns:wne="http://schemas.microsoft.com/office/word/2006/wordml" xmlns:wps="http://schemas.microsoft.com/office/word/2010/wordprocessingShape" mc:Ignorable="w14 w15 w16se w16cid wp14">
+<w:numbering xmlns:wpc="http://schemas.microsoft.com/office/word/2010/wordprocessingCanvas" xmlns:cx="http://schemas.microsoft.com/office/drawing/2014/chartex" xmlns:cx1="http://schemas.microsoft.com/office/drawing/2015/9/8/chartex" xmlns:cx2="http://schemas.microsoft.com/office/drawing/2015/10/21/chartex" xmlns:cx3="http://schemas.microsoft.com/office/drawing/2016/5/9/chartex" xmlns:cx4="http://schemas.microsoft.com/office/drawing/2016/5/10/chartex" xmlns:cx5="http://schemas.microsoft.com/office/drawing/2016/5/11/chartex" xmlns:cx6="http://schemas.microsoft.com/office/drawing/2016/5/12/chartex" xmlns:cx7="http://schemas.microsoft.com/office/drawing/2016/5/13/chartex" xmlns:cx8="http://schemas.microsoft.com/office/drawing/2016/5/14/chartex" xmlns:mc="http://schemas.openxmlformats.org/markup-compatibility/2006" xmlns:aink="http://schemas.microsoft.com/office/drawing/2016/ink" xmlns:am3d="http://schemas.microsoft.com/office/drawing/2017/model3d" xmlns:o="urn:schemas-microsoft-com:office:office" xmlns:r="http://schemas.openxmlformats.org/officeDocument/2006/relationships" xmlns:m="http://schemas.openxmlformats.org/officeDocument/2006/math" xmlns:v="urn:schemas-microsoft-com:vml" xmlns:wp14="http://schemas.microsoft.com/office/word/2010/wordprocessingDrawing" xmlns:wp="http://schemas.openxmlformats.org/drawingml/2006/wordprocessingDrawing" xmlns:w10="urn:schemas-microsoft-com:office:word" xmlns:w="http://schemas.openxmlformats.org/wordprocessingml/2006/main" xmlns:w14="http://schemas.microsoft.com/office/word/2010/wordml" xmlns:w15="http://schemas.microsoft.com/office/word/2012/wordml" xmlns:w16cex="http://schemas.microsoft.com/office/word/2018/wordml/cex" xmlns:w16cid="http://schemas.microsoft.com/office/word/2016/wordml/cid" xmlns:w16="http://schemas.microsoft.com/office/word/2018/wordml" xmlns:w16se="http://schemas.microsoft.com/office/word/2015/wordml/symex" xmlns:wpg="http://schemas.microsoft.com/office/word/2010/wordprocessingGroup" xmlns:wpi="http://schemas.microsoft.com/office/word/2010/wordprocessingInk" xmlns:wne="http://schemas.microsoft.com/office/word/2006/wordml" xmlns:wps="http://schemas.microsoft.com/office/word/2010/wordprocessingShape" mc:Ignorable="w14 w15 w16se w16cid w16 w16cex wp14">
   <w:abstractNum w:abstractNumId="0" w15:restartNumberingAfterBreak="0">
     <w:nsid w:val="00003BAA"/>
     <w:multiLevelType w:val="hybridMultilevel"/>
@@ -31990,7 +30850,7 @@
 </file>
 
 <file path=word/styles.xml><?xml version="1.0" encoding="utf-8"?>
-<w:styles xmlns:mc="http://schemas.openxmlformats.org/markup-compatibility/2006" xmlns:r="http://schemas.openxmlformats.org/officeDocument/2006/relationships" xmlns:w="http://schemas.openxmlformats.org/wordprocessingml/2006/main" xmlns:w14="http://schemas.microsoft.com/office/word/2010/wordml" xmlns:w15="http://schemas.microsoft.com/office/word/2012/wordml" xmlns:w16cid="http://schemas.microsoft.com/office/word/2016/wordml/cid" xmlns:w16se="http://schemas.microsoft.com/office/word/2015/wordml/symex" mc:Ignorable="w14 w15 w16se w16cid">
+<w:styles xmlns:mc="http://schemas.openxmlformats.org/markup-compatibility/2006" xmlns:r="http://schemas.openxmlformats.org/officeDocument/2006/relationships" xmlns:w="http://schemas.openxmlformats.org/wordprocessingml/2006/main" xmlns:w14="http://schemas.microsoft.com/office/word/2010/wordml" xmlns:w15="http://schemas.microsoft.com/office/word/2012/wordml" xmlns:w16cex="http://schemas.microsoft.com/office/word/2018/wordml/cex" xmlns:w16cid="http://schemas.microsoft.com/office/word/2016/wordml/cid" xmlns:w16="http://schemas.microsoft.com/office/word/2018/wordml" xmlns:w16se="http://schemas.microsoft.com/office/word/2015/wordml/symex" mc:Ignorable="w14 w15 w16se w16cid w16 w16cex">
   <w:docDefaults>
     <w:rPrDefault>
       <w:rPr>
@@ -32006,7 +30866,7 @@
       </w:pPr>
     </w:pPrDefault>
   </w:docDefaults>
-  <w:latentStyles w:defLockedState="0" w:defUIPriority="99" w:defSemiHidden="0" w:defUnhideWhenUsed="0" w:defQFormat="0" w:count="375">
+  <w:latentStyles w:defLockedState="0" w:defUIPriority="99" w:defSemiHidden="0" w:defUnhideWhenUsed="0" w:defQFormat="0" w:count="376">
     <w:lsdException w:name="Normal" w:uiPriority="0" w:qFormat="1"/>
     <w:lsdException w:name="heading 1" w:uiPriority="9" w:qFormat="1"/>
     <w:lsdException w:name="heading 2" w:semiHidden="1" w:uiPriority="9" w:unhideWhenUsed="1" w:qFormat="1"/>
@@ -32112,7 +30972,6 @@
     <w:lsdException w:name="HTML Sample" w:semiHidden="1" w:unhideWhenUsed="1"/>
     <w:lsdException w:name="HTML Typewriter" w:semiHidden="1" w:unhideWhenUsed="1"/>
     <w:lsdException w:name="HTML Variable" w:semiHidden="1" w:unhideWhenUsed="1"/>
-    <w:lsdException w:name="Normal Table" w:semiHidden="1" w:unhideWhenUsed="1"/>
     <w:lsdException w:name="annotation subject" w:semiHidden="1" w:unhideWhenUsed="1"/>
     <w:lsdException w:name="No List" w:semiHidden="1" w:unhideWhenUsed="1"/>
     <w:lsdException w:name="Outline List 1" w:semiHidden="1" w:unhideWhenUsed="1"/>
@@ -32159,10 +31018,8 @@
     <w:lsdException w:name="Table Subtle 2" w:semiHidden="1" w:unhideWhenUsed="1"/>
     <w:lsdException w:name="Table Web 1" w:semiHidden="1" w:unhideWhenUsed="1"/>
     <w:lsdException w:name="Table Web 2" w:semiHidden="1" w:unhideWhenUsed="1"/>
-    <w:lsdException w:name="Table Web 3" w:semiHidden="1" w:unhideWhenUsed="1"/>
     <w:lsdException w:name="Balloon Text" w:semiHidden="1" w:unhideWhenUsed="1"/>
     <w:lsdException w:name="Table Grid" w:uiPriority="39"/>
-    <w:lsdException w:name="Table Theme" w:semiHidden="1" w:unhideWhenUsed="1"/>
     <w:lsdException w:name="Placeholder Text" w:semiHidden="1"/>
     <w:lsdException w:name="No Spacing" w:uiPriority="1" w:qFormat="1"/>
     <w:lsdException w:name="Light Shading" w:uiPriority="60"/>
@@ -32382,6 +31239,7 @@
     <w:lsdException w:name="Smart Hyperlink" w:semiHidden="1" w:unhideWhenUsed="1"/>
     <w:lsdException w:name="Hashtag" w:semiHidden="1" w:unhideWhenUsed="1"/>
     <w:lsdException w:name="Unresolved Mention" w:semiHidden="1" w:unhideWhenUsed="1"/>
+    <w:lsdException w:name="Smart Link" w:semiHidden="1" w:unhideWhenUsed="1"/>
   </w:latentStyles>
   <w:style w:type="paragraph" w:default="1" w:styleId="Normal">
     <w:name w:val="Normal"/>

--- a/SS04 -- Talent List.docx
+++ b/SS04 -- Talent List.docx
@@ -11,6 +11,7 @@
           <w:szCs w:val="20"/>
         </w:rPr>
       </w:pPr>
+      <w:proofErr w:type="spellStart"/>
       <w:r>
         <w:rPr>
           <w:rFonts w:ascii="Pericles" w:hAnsi="Pericles"/>
@@ -18,7 +19,17 @@
           <w:sz w:val="24"/>
           <w:szCs w:val="24"/>
         </w:rPr>
-        <w:t>Swordsphere Talent Descriptions</w:t>
+        <w:t>Swordsphere</w:t>
+      </w:r>
+      <w:proofErr w:type="spellEnd"/>
+      <w:r>
+        <w:rPr>
+          <w:rFonts w:ascii="Pericles" w:hAnsi="Pericles"/>
+          <w:b/>
+          <w:sz w:val="24"/>
+          <w:szCs w:val="24"/>
+        </w:rPr>
+        <w:t xml:space="preserve"> Talent Descriptions</w:t>
       </w:r>
     </w:p>
     <w:tbl>
@@ -544,7 +555,25 @@
                 <w:sz w:val="16"/>
                 <w:szCs w:val="16"/>
               </w:rPr>
-              <w:t>By spending an inspiration, you call a loyal animal to do your bidding. These creatures start at level 1, with poor stats, and level up as you do. You need to choose one animal class as your summon:</w:t>
+              <w:t xml:space="preserve">By spending an inspiration, you call a loyal animal to do your bidding. These creatures start at level 1, with poor stats, and level up as you do. You need to choose one animal class as </w:t>
+            </w:r>
+            <w:proofErr w:type="gramStart"/>
+            <w:r>
+              <w:rPr>
+                <w:rFonts w:ascii="Pericles" w:hAnsi="Pericles"/>
+                <w:sz w:val="16"/>
+                <w:szCs w:val="16"/>
+              </w:rPr>
+              <w:t>your</w:t>
+            </w:r>
+            <w:proofErr w:type="gramEnd"/>
+            <w:r>
+              <w:rPr>
+                <w:rFonts w:ascii="Pericles" w:hAnsi="Pericles"/>
+                <w:sz w:val="16"/>
+                <w:szCs w:val="16"/>
+              </w:rPr>
+              <w:t xml:space="preserve"> summon:</w:t>
             </w:r>
           </w:p>
           <w:p>
@@ -1333,7 +1362,25 @@
                 <w:sz w:val="16"/>
                 <w:szCs w:val="16"/>
               </w:rPr>
-              <w:t>Any artifacts you use have +2 accuracy, +x effect/die ,proc +x, and any save DLs are +2(x).</w:t>
+              <w:t>Any artifacts you use have +2 accuracy, +x effect/</w:t>
+            </w:r>
+            <w:proofErr w:type="gramStart"/>
+            <w:r>
+              <w:rPr>
+                <w:rFonts w:ascii="Pericles" w:hAnsi="Pericles"/>
+                <w:sz w:val="16"/>
+                <w:szCs w:val="16"/>
+              </w:rPr>
+              <w:t>die ,proc</w:t>
+            </w:r>
+            <w:proofErr w:type="gramEnd"/>
+            <w:r>
+              <w:rPr>
+                <w:rFonts w:ascii="Pericles" w:hAnsi="Pericles"/>
+                <w:sz w:val="16"/>
+                <w:szCs w:val="16"/>
+              </w:rPr>
+              <w:t xml:space="preserve"> +x, and any save DLs are +2(x).</w:t>
             </w:r>
           </w:p>
         </w:tc>
@@ -1725,7 +1772,25 @@
                 <w:sz w:val="16"/>
                 <w:szCs w:val="16"/>
               </w:rPr>
-              <w:t>When you hit your opponent in the head, your attack gets Stun(2) and 1 extra wound die.</w:t>
+              <w:t xml:space="preserve">When you hit your opponent in the head, your attack gets </w:t>
+            </w:r>
+            <w:proofErr w:type="gramStart"/>
+            <w:r>
+              <w:rPr>
+                <w:rFonts w:ascii="Pericles" w:hAnsi="Pericles"/>
+                <w:sz w:val="16"/>
+                <w:szCs w:val="16"/>
+              </w:rPr>
+              <w:t>Stun(</w:t>
+            </w:r>
+            <w:proofErr w:type="gramEnd"/>
+            <w:r>
+              <w:rPr>
+                <w:rFonts w:ascii="Pericles" w:hAnsi="Pericles"/>
+                <w:sz w:val="16"/>
+                <w:szCs w:val="16"/>
+              </w:rPr>
+              <w:t>2) and 1 extra wound die.</w:t>
             </w:r>
           </w:p>
         </w:tc>
@@ -2285,7 +2350,25 @@
                 <w:sz w:val="16"/>
                 <w:szCs w:val="16"/>
               </w:rPr>
-              <w:t>, Can be ridden</w:t>
+              <w:t xml:space="preserve">, </w:t>
+            </w:r>
+            <w:proofErr w:type="gramStart"/>
+            <w:r>
+              <w:rPr>
+                <w:rFonts w:ascii="Pericles" w:hAnsi="Pericles"/>
+                <w:sz w:val="16"/>
+                <w:szCs w:val="16"/>
+              </w:rPr>
+              <w:t>Can</w:t>
+            </w:r>
+            <w:proofErr w:type="gramEnd"/>
+            <w:r>
+              <w:rPr>
+                <w:rFonts w:ascii="Pericles" w:hAnsi="Pericles"/>
+                <w:sz w:val="16"/>
+                <w:szCs w:val="16"/>
+              </w:rPr>
+              <w:t xml:space="preserve"> be ridden</w:t>
             </w:r>
           </w:p>
           <w:p>
@@ -3979,6 +4062,7 @@
               </w:rPr>
               <w:t xml:space="preserve">When your spells inflict </w:t>
             </w:r>
+            <w:proofErr w:type="gramStart"/>
             <w:r>
               <w:rPr>
                 <w:rFonts w:ascii="Pericles" w:hAnsi="Pericles"/>
@@ -3988,6 +4072,7 @@
               </w:rPr>
               <w:t>chill</w:t>
             </w:r>
+            <w:proofErr w:type="gramEnd"/>
             <w:r>
               <w:rPr>
                 <w:rFonts w:ascii="Pericles" w:hAnsi="Pericles"/>
@@ -4912,6 +4997,70 @@
                 <w:sz w:val="16"/>
                 <w:szCs w:val="16"/>
               </w:rPr>
+              <w:t>Concussion</w:t>
+            </w:r>
+          </w:p>
+        </w:tc>
+        <w:tc>
+          <w:tcPr>
+            <w:tcW w:w="0" w:type="auto"/>
+          </w:tcPr>
+          <w:p>
+            <w:pPr>
+              <w:rPr>
+                <w:rFonts w:ascii="Pericles" w:hAnsi="Pericles"/>
+                <w:sz w:val="16"/>
+                <w:szCs w:val="16"/>
+              </w:rPr>
+            </w:pPr>
+            <w:r>
+              <w:rPr>
+                <w:rFonts w:ascii="Pericles" w:hAnsi="Pericles"/>
+                <w:sz w:val="16"/>
+                <w:szCs w:val="16"/>
+              </w:rPr>
+              <w:t xml:space="preserve">If you hit your opponent in the head, you have an x/12 chance of </w:t>
+            </w:r>
+            <w:r>
+              <w:rPr>
+                <w:rFonts w:ascii="Pericles" w:hAnsi="Pericles"/>
+                <w:i/>
+                <w:iCs/>
+                <w:sz w:val="16"/>
+                <w:szCs w:val="16"/>
+              </w:rPr>
+              <w:t>stunning</w:t>
+            </w:r>
+            <w:r>
+              <w:rPr>
+                <w:rFonts w:ascii="Pericles" w:hAnsi="Pericles"/>
+                <w:sz w:val="16"/>
+                <w:szCs w:val="16"/>
+              </w:rPr>
+              <w:t xml:space="preserve"> him.</w:t>
+            </w:r>
+          </w:p>
+        </w:tc>
+      </w:tr>
+      <w:tr>
+        <w:tc>
+          <w:tcPr>
+            <w:tcW w:w="0" w:type="auto"/>
+          </w:tcPr>
+          <w:p>
+            <w:pPr>
+              <w:rPr>
+                <w:rFonts w:ascii="Pericles" w:hAnsi="Pericles"/>
+                <w:sz w:val="16"/>
+                <w:szCs w:val="16"/>
+              </w:rPr>
+            </w:pPr>
+            <w:r>
+              <w:rPr>
+                <w:rFonts w:ascii="Pericles" w:hAnsi="Pericles"/>
+                <w:sz w:val="16"/>
+                <w:szCs w:val="16"/>
+              </w:rPr>
               <w:t>Consume Familiar</w:t>
             </w:r>
           </w:p>
@@ -4961,7 +5110,25 @@
                 <w:sz w:val="16"/>
                 <w:szCs w:val="16"/>
               </w:rPr>
-              <w:t>When you consume your familiar, you regain 1d8+1 hit points and 1d4+1 spell levels. You have the additional choice of gaining one inspiration.</w:t>
+              <w:t xml:space="preserve">When you consume your familiar, you regain 1d8+1 hit points and 1d4+1 spell </w:t>
+            </w:r>
+            <w:proofErr w:type="gramStart"/>
+            <w:r>
+              <w:rPr>
+                <w:rFonts w:ascii="Pericles" w:hAnsi="Pericles"/>
+                <w:sz w:val="16"/>
+                <w:szCs w:val="16"/>
+              </w:rPr>
+              <w:t>levels</w:t>
+            </w:r>
+            <w:proofErr w:type="gramEnd"/>
+            <w:r>
+              <w:rPr>
+                <w:rFonts w:ascii="Pericles" w:hAnsi="Pericles"/>
+                <w:sz w:val="16"/>
+                <w:szCs w:val="16"/>
+              </w:rPr>
+              <w:t>. You have the additional choice of gaining one inspiration.</w:t>
             </w:r>
           </w:p>
         </w:tc>
@@ -5466,7 +5633,25 @@
                 <w:sz w:val="16"/>
                 <w:szCs w:val="16"/>
               </w:rPr>
-              <w:t xml:space="preserve"> to them as well. If your to-hit roll was x or higher, you do not need to spend an inspiration.</w:t>
+              <w:t xml:space="preserve"> to them as well. If </w:t>
+            </w:r>
+            <w:proofErr w:type="gramStart"/>
+            <w:r>
+              <w:rPr>
+                <w:rFonts w:ascii="Pericles" w:hAnsi="Pericles"/>
+                <w:sz w:val="16"/>
+                <w:szCs w:val="16"/>
+              </w:rPr>
+              <w:t>your</w:t>
+            </w:r>
+            <w:proofErr w:type="gramEnd"/>
+            <w:r>
+              <w:rPr>
+                <w:rFonts w:ascii="Pericles" w:hAnsi="Pericles"/>
+                <w:sz w:val="16"/>
+                <w:szCs w:val="16"/>
+              </w:rPr>
+              <w:t xml:space="preserve"> to-hit roll was x or higher, you do not need to spend an inspiration.</w:t>
             </w:r>
           </w:p>
         </w:tc>
@@ -5727,6 +5912,7 @@
                 <w:szCs w:val="16"/>
               </w:rPr>
             </w:pPr>
+            <w:proofErr w:type="spellStart"/>
             <w:r>
               <w:rPr>
                 <w:rFonts w:ascii="Pericles" w:hAnsi="Pericles"/>
@@ -5735,6 +5921,7 @@
               </w:rPr>
               <w:t>Dazer</w:t>
             </w:r>
+            <w:proofErr w:type="spellEnd"/>
           </w:p>
         </w:tc>
         <w:tc>
@@ -6139,7 +6326,25 @@
                 <w:sz w:val="16"/>
                 <w:szCs w:val="16"/>
               </w:rPr>
-              <w:t>You can spend an inspiration to instant cast a self spell directly before someone attacks you.</w:t>
+              <w:t xml:space="preserve">You can spend an inspiration to instant cast a </w:t>
+            </w:r>
+            <w:proofErr w:type="spellStart"/>
+            <w:r>
+              <w:rPr>
+                <w:rFonts w:ascii="Pericles" w:hAnsi="Pericles"/>
+                <w:sz w:val="16"/>
+                <w:szCs w:val="16"/>
+              </w:rPr>
+              <w:t>self spell</w:t>
+            </w:r>
+            <w:proofErr w:type="spellEnd"/>
+            <w:r>
+              <w:rPr>
+                <w:rFonts w:ascii="Pericles" w:hAnsi="Pericles"/>
+                <w:sz w:val="16"/>
+                <w:szCs w:val="16"/>
+              </w:rPr>
+              <w:t xml:space="preserve"> directly before someone attacks you.</w:t>
             </w:r>
           </w:p>
         </w:tc>
@@ -6209,6 +6414,7 @@
                 <w:sz w:val="16"/>
                 <w:szCs w:val="16"/>
               </w:rPr>
+              <w:lastRenderedPageBreak/>
               <w:t>Deflect Blow</w:t>
             </w:r>
           </w:p>
@@ -6255,7 +6461,6 @@
                 <w:sz w:val="16"/>
                 <w:szCs w:val="16"/>
               </w:rPr>
-              <w:lastRenderedPageBreak/>
               <w:t>Deep Woods (Aura)</w:t>
             </w:r>
           </w:p>
@@ -7765,7 +7970,25 @@
                 <w:sz w:val="16"/>
                 <w:szCs w:val="16"/>
               </w:rPr>
-              <w:t>You speak the language of the fae and can use Diplomacy and Trade with them. You also get +2 to Perform checks.</w:t>
+              <w:t xml:space="preserve">You speak the language of the </w:t>
+            </w:r>
+            <w:proofErr w:type="spellStart"/>
+            <w:r>
+              <w:rPr>
+                <w:rFonts w:ascii="Pericles" w:hAnsi="Pericles"/>
+                <w:sz w:val="16"/>
+                <w:szCs w:val="16"/>
+              </w:rPr>
+              <w:t>fae</w:t>
+            </w:r>
+            <w:proofErr w:type="spellEnd"/>
+            <w:r>
+              <w:rPr>
+                <w:rFonts w:ascii="Pericles" w:hAnsi="Pericles"/>
+                <w:sz w:val="16"/>
+                <w:szCs w:val="16"/>
+              </w:rPr>
+              <w:t xml:space="preserve"> and can use Diplomacy and Trade with them. You also get +2 to Perform checks.</w:t>
             </w:r>
           </w:p>
         </w:tc>
@@ -8104,6 +8327,7 @@
                 <w:sz w:val="16"/>
                 <w:szCs w:val="20"/>
               </w:rPr>
+              <w:lastRenderedPageBreak/>
               <w:t>Familiar Bite</w:t>
             </w:r>
           </w:p>
@@ -8150,7 +8374,6 @@
                 <w:sz w:val="16"/>
                 <w:szCs w:val="20"/>
               </w:rPr>
-              <w:lastRenderedPageBreak/>
               <w:t>Familiar Channeling</w:t>
             </w:r>
           </w:p>
@@ -9043,7 +9266,25 @@
                 <w:sz w:val="16"/>
                 <w:szCs w:val="16"/>
               </w:rPr>
-              <w:t>When a bolt attack hits an opponent, you can spend one inspiration to make it into a 1 hex aoe. Enemies in the area must make a Skill or Reflex save against your Power. Those that fail are hit by the original attack.</w:t>
+              <w:t xml:space="preserve">When a bolt attack hits an opponent, you can spend one inspiration to make it into a 1 hex </w:t>
+            </w:r>
+            <w:proofErr w:type="spellStart"/>
+            <w:r>
+              <w:rPr>
+                <w:rFonts w:ascii="Pericles" w:hAnsi="Pericles"/>
+                <w:sz w:val="16"/>
+                <w:szCs w:val="16"/>
+              </w:rPr>
+              <w:t>aoe</w:t>
+            </w:r>
+            <w:proofErr w:type="spellEnd"/>
+            <w:r>
+              <w:rPr>
+                <w:rFonts w:ascii="Pericles" w:hAnsi="Pericles"/>
+                <w:sz w:val="16"/>
+                <w:szCs w:val="16"/>
+              </w:rPr>
+              <w:t>. Enemies in the area must make a Skill or Reflex save against your Power. Those that fail are hit by the original attack.</w:t>
             </w:r>
           </w:p>
         </w:tc>
@@ -9485,7 +9726,25 @@
                 <w:sz w:val="16"/>
                 <w:szCs w:val="16"/>
               </w:rPr>
-              <w:t>You spend an inspiration to shout, causing all enemies within 2 hexes of you to make a Muscle save, or be knocked back 1d3+1 hexes.</w:t>
+              <w:t xml:space="preserve">You spend an inspiration to shout, causing all enemies within 2 hexes of you to make a Muscle save, or be knocked back 1d3+1 </w:t>
+            </w:r>
+            <w:proofErr w:type="gramStart"/>
+            <w:r>
+              <w:rPr>
+                <w:rFonts w:ascii="Pericles" w:hAnsi="Pericles"/>
+                <w:sz w:val="16"/>
+                <w:szCs w:val="16"/>
+              </w:rPr>
+              <w:t>hexes</w:t>
+            </w:r>
+            <w:proofErr w:type="gramEnd"/>
+            <w:r>
+              <w:rPr>
+                <w:rFonts w:ascii="Pericles" w:hAnsi="Pericles"/>
+                <w:sz w:val="16"/>
+                <w:szCs w:val="16"/>
+              </w:rPr>
+              <w:t>.</w:t>
             </w:r>
           </w:p>
           <w:p>
@@ -9507,7 +9766,25 @@
                 <w:sz w:val="16"/>
                 <w:szCs w:val="16"/>
               </w:rPr>
-              <w:t>Affected enemies are knocked back 1d4+1 hexes, and take 2d4+1 penetrating damage.</w:t>
+              <w:t xml:space="preserve">Affected enemies are knocked back 1d4+1 </w:t>
+            </w:r>
+            <w:proofErr w:type="gramStart"/>
+            <w:r>
+              <w:rPr>
+                <w:rFonts w:ascii="Pericles" w:hAnsi="Pericles"/>
+                <w:sz w:val="16"/>
+                <w:szCs w:val="16"/>
+              </w:rPr>
+              <w:t>hexes</w:t>
+            </w:r>
+            <w:proofErr w:type="gramEnd"/>
+            <w:r>
+              <w:rPr>
+                <w:rFonts w:ascii="Pericles" w:hAnsi="Pericles"/>
+                <w:sz w:val="16"/>
+                <w:szCs w:val="16"/>
+              </w:rPr>
+              <w:t>, and take 2d4+1 penetrating damage.</w:t>
             </w:r>
           </w:p>
           <w:p>
@@ -10065,6 +10342,7 @@
                 <w:sz w:val="16"/>
                 <w:szCs w:val="16"/>
               </w:rPr>
+              <w:lastRenderedPageBreak/>
               <w:t>If the original spell requires a to-hit check, then the gaze attack requires such a check. If the original spell allows a save, the gaze attack allows a save.</w:t>
             </w:r>
           </w:p>
@@ -10871,7 +11149,25 @@
                 <w:sz w:val="16"/>
                 <w:szCs w:val="16"/>
               </w:rPr>
-              <w:t>When a bolt attack hits an opponent, you can spend one inspiration to make it into a 1 hex aoe. Enemies in the area must make a Muscle or Toughness save against your Power. Those that fail are hit by the original attack.</w:t>
+              <w:t xml:space="preserve">When a bolt attack hits an opponent, you can spend one inspiration to make it into a 1 hex </w:t>
+            </w:r>
+            <w:proofErr w:type="spellStart"/>
+            <w:r>
+              <w:rPr>
+                <w:rFonts w:ascii="Pericles" w:hAnsi="Pericles"/>
+                <w:sz w:val="16"/>
+                <w:szCs w:val="16"/>
+              </w:rPr>
+              <w:t>aoe</w:t>
+            </w:r>
+            <w:proofErr w:type="spellEnd"/>
+            <w:r>
+              <w:rPr>
+                <w:rFonts w:ascii="Pericles" w:hAnsi="Pericles"/>
+                <w:sz w:val="16"/>
+                <w:szCs w:val="16"/>
+              </w:rPr>
+              <w:t>. Enemies in the area must make a Muscle or Toughness save against your Power. Those that fail are hit by the original attack.</w:t>
             </w:r>
           </w:p>
         </w:tc>
@@ -11213,8 +11509,18 @@
                 <w:sz w:val="16"/>
                 <w:szCs w:val="16"/>
               </w:rPr>
-              <w:t>When you charge you take no penalty to hit</w:t>
-            </w:r>
+              <w:t xml:space="preserve">When you charge you take no penalty to </w:t>
+            </w:r>
+            <w:proofErr w:type="gramStart"/>
+            <w:r>
+              <w:rPr>
+                <w:rFonts w:ascii="Pericles" w:hAnsi="Pericles"/>
+                <w:sz w:val="16"/>
+                <w:szCs w:val="16"/>
+              </w:rPr>
+              <w:t>hit</w:t>
+            </w:r>
+            <w:proofErr w:type="gramEnd"/>
           </w:p>
           <w:p>
             <w:pPr>
@@ -12255,6 +12561,7 @@
                 <w:sz w:val="16"/>
                 <w:szCs w:val="16"/>
               </w:rPr>
+              <w:lastRenderedPageBreak/>
               <w:t>Iron Skin Attack (x)</w:t>
             </w:r>
           </w:p>
@@ -12301,7 +12608,6 @@
                 <w:sz w:val="16"/>
                 <w:szCs w:val="16"/>
               </w:rPr>
-              <w:lastRenderedPageBreak/>
               <w:t>Iron Skin Defense (x)</w:t>
             </w:r>
           </w:p>
@@ -12900,7 +13206,25 @@
                 <w:sz w:val="16"/>
                 <w:szCs w:val="16"/>
               </w:rPr>
-              <w:t>You can spend an inspiration to make an unaimed attack at the end of a full action.</w:t>
+              <w:t xml:space="preserve">You can spend an inspiration to make an </w:t>
+            </w:r>
+            <w:proofErr w:type="spellStart"/>
+            <w:r>
+              <w:rPr>
+                <w:rFonts w:ascii="Pericles" w:hAnsi="Pericles"/>
+                <w:sz w:val="16"/>
+                <w:szCs w:val="16"/>
+              </w:rPr>
+              <w:t>unaimed</w:t>
+            </w:r>
+            <w:proofErr w:type="spellEnd"/>
+            <w:r>
+              <w:rPr>
+                <w:rFonts w:ascii="Pericles" w:hAnsi="Pericles"/>
+                <w:sz w:val="16"/>
+                <w:szCs w:val="16"/>
+              </w:rPr>
+              <w:t xml:space="preserve"> attack at the end of a full action.</w:t>
             </w:r>
           </w:p>
         </w:tc>
@@ -13544,6 +13868,52 @@
                 <w:sz w:val="16"/>
                 <w:szCs w:val="16"/>
               </w:rPr>
+              <w:t>Missile Deflection</w:t>
+            </w:r>
+          </w:p>
+        </w:tc>
+        <w:tc>
+          <w:tcPr>
+            <w:tcW w:w="0" w:type="auto"/>
+          </w:tcPr>
+          <w:p>
+            <w:pPr>
+              <w:rPr>
+                <w:rFonts w:ascii="Pericles" w:hAnsi="Pericles"/>
+                <w:sz w:val="16"/>
+                <w:szCs w:val="16"/>
+              </w:rPr>
+            </w:pPr>
+            <w:r>
+              <w:rPr>
+                <w:rFonts w:ascii="Pericles" w:hAnsi="Pericles"/>
+                <w:sz w:val="16"/>
+                <w:szCs w:val="16"/>
+              </w:rPr>
+              <w:t>You can spend an inspiration to parry missile attacks for the rest of the battle.</w:t>
+            </w:r>
+          </w:p>
+        </w:tc>
+      </w:tr>
+      <w:tr>
+        <w:tc>
+          <w:tcPr>
+            <w:tcW w:w="0" w:type="auto"/>
+          </w:tcPr>
+          <w:p>
+            <w:pPr>
+              <w:rPr>
+                <w:rFonts w:ascii="Pericles" w:hAnsi="Pericles"/>
+                <w:sz w:val="16"/>
+                <w:szCs w:val="16"/>
+              </w:rPr>
+            </w:pPr>
+            <w:r>
+              <w:rPr>
+                <w:rFonts w:ascii="Pericles" w:hAnsi="Pericles"/>
+                <w:sz w:val="16"/>
+                <w:szCs w:val="16"/>
+              </w:rPr>
               <w:t>Misty Aura (Aura)</w:t>
             </w:r>
           </w:p>
@@ -13823,7 +14193,25 @@
                 <w:sz w:val="16"/>
                 <w:szCs w:val="16"/>
               </w:rPr>
-              <w:t>You can designate a 3 hex zone. If any enemy enters that zone, you spend an inspiration to take an immediate attack on them.</w:t>
+              <w:t xml:space="preserve">You can designate a </w:t>
+            </w:r>
+            <w:proofErr w:type="gramStart"/>
+            <w:r>
+              <w:rPr>
+                <w:rFonts w:ascii="Pericles" w:hAnsi="Pericles"/>
+                <w:sz w:val="16"/>
+                <w:szCs w:val="16"/>
+              </w:rPr>
+              <w:t>3 hex</w:t>
+            </w:r>
+            <w:proofErr w:type="gramEnd"/>
+            <w:r>
+              <w:rPr>
+                <w:rFonts w:ascii="Pericles" w:hAnsi="Pericles"/>
+                <w:sz w:val="16"/>
+                <w:szCs w:val="16"/>
+              </w:rPr>
+              <w:t xml:space="preserve"> zone. If any enemy enters that zone, you spend an inspiration to take an immediate attack on them.</w:t>
             </w:r>
           </w:p>
         </w:tc>
@@ -13915,7 +14303,25 @@
                 <w:sz w:val="16"/>
                 <w:szCs w:val="16"/>
               </w:rPr>
-              <w:t>When you drop white, all allies suffering a negative effects (for which there is a saving throw) can reroll that save immediately.</w:t>
+              <w:t xml:space="preserve">When you drop white, all allies suffering a </w:t>
+            </w:r>
+            <w:proofErr w:type="gramStart"/>
+            <w:r>
+              <w:rPr>
+                <w:rFonts w:ascii="Pericles" w:hAnsi="Pericles"/>
+                <w:sz w:val="16"/>
+                <w:szCs w:val="16"/>
+              </w:rPr>
+              <w:t>negative effects</w:t>
+            </w:r>
+            <w:proofErr w:type="gramEnd"/>
+            <w:r>
+              <w:rPr>
+                <w:rFonts w:ascii="Pericles" w:hAnsi="Pericles"/>
+                <w:sz w:val="16"/>
+                <w:szCs w:val="16"/>
+              </w:rPr>
+              <w:t xml:space="preserve"> (for which there is a saving throw) can reroll that save immediately.</w:t>
             </w:r>
           </w:p>
         </w:tc>
@@ -14298,6 +14704,7 @@
                 <w:sz w:val="16"/>
                 <w:szCs w:val="16"/>
               </w:rPr>
+              <w:lastRenderedPageBreak/>
               <w:t>Point-Blank</w:t>
             </w:r>
           </w:p>
@@ -14371,7 +14778,6 @@
                 <w:sz w:val="16"/>
                 <w:szCs w:val="16"/>
               </w:rPr>
-              <w:lastRenderedPageBreak/>
               <w:t>Poison Aura (Aura)</w:t>
             </w:r>
           </w:p>
@@ -16465,7 +16871,25 @@
                 <w:sz w:val="16"/>
                 <w:szCs w:val="16"/>
               </w:rPr>
-              <w:t xml:space="preserve">Spend an inspiration and strike with your shield in addition to your normal attack. The shield bash has -2 accuracy and does Mus(-1) + 1d4/1d6 based on your shield. </w:t>
+              <w:t xml:space="preserve">Spend an inspiration and strike with your shield in addition to your normal attack. The shield bash has -2 accuracy and does </w:t>
+            </w:r>
+            <w:proofErr w:type="gramStart"/>
+            <w:r>
+              <w:rPr>
+                <w:rFonts w:ascii="Pericles" w:hAnsi="Pericles"/>
+                <w:sz w:val="16"/>
+                <w:szCs w:val="16"/>
+              </w:rPr>
+              <w:t>Mus(</w:t>
+            </w:r>
+            <w:proofErr w:type="gramEnd"/>
+            <w:r>
+              <w:rPr>
+                <w:rFonts w:ascii="Pericles" w:hAnsi="Pericles"/>
+                <w:sz w:val="16"/>
+                <w:szCs w:val="16"/>
+              </w:rPr>
+              <w:t xml:space="preserve">-1) + 1d4/1d6 based on your shield. </w:t>
             </w:r>
           </w:p>
         </w:tc>
@@ -16490,6 +16914,7 @@
                 <w:sz w:val="16"/>
                 <w:szCs w:val="16"/>
               </w:rPr>
+              <w:lastRenderedPageBreak/>
               <w:t>Shield Breaker(x)</w:t>
             </w:r>
           </w:p>
@@ -16524,16 +16949,7 @@
                 <w:sz w:val="16"/>
                 <w:szCs w:val="16"/>
               </w:rPr>
-              <w:t xml:space="preserve">y spend an inspiration to break your opponent’s shield. Magical shields allow the victim an opposed roll of Muscle, Power, Skill (each of you chooses your best stat) and the </w:t>
-            </w:r>
-            <w:r>
-              <w:rPr>
-                <w:rFonts w:ascii="Pericles" w:hAnsi="Pericles"/>
-                <w:sz w:val="16"/>
-                <w:szCs w:val="16"/>
-              </w:rPr>
-              <w:lastRenderedPageBreak/>
-              <w:t>victim gets a +4.</w:t>
+              <w:t>y spend an inspiration to break your opponent’s shield. Magical shields allow the victim an opposed roll of Muscle, Power, Skill (each of you chooses your best stat) and the victim gets a +4.</w:t>
             </w:r>
           </w:p>
         </w:tc>
@@ -16558,7 +16974,6 @@
                 <w:sz w:val="16"/>
                 <w:szCs w:val="16"/>
               </w:rPr>
-              <w:lastRenderedPageBreak/>
               <w:t>Shifty</w:t>
             </w:r>
           </w:p>
@@ -16890,7 +17305,25 @@
                 <w:sz w:val="16"/>
                 <w:szCs w:val="16"/>
               </w:rPr>
-              <w:t>When you drop grey, you can choose to create a zone with a 10 hex radius that gives all missile and fire attacks a -2 accuracy, -1 damage, and negates all burn and ignite effects.</w:t>
+              <w:t xml:space="preserve">When you drop grey, you can choose to create a zone with a </w:t>
+            </w:r>
+            <w:proofErr w:type="gramStart"/>
+            <w:r>
+              <w:rPr>
+                <w:rFonts w:ascii="Pericles" w:hAnsi="Pericles"/>
+                <w:sz w:val="16"/>
+                <w:szCs w:val="16"/>
+              </w:rPr>
+              <w:t>10 hex</w:t>
+            </w:r>
+            <w:proofErr w:type="gramEnd"/>
+            <w:r>
+              <w:rPr>
+                <w:rFonts w:ascii="Pericles" w:hAnsi="Pericles"/>
+                <w:sz w:val="16"/>
+                <w:szCs w:val="16"/>
+              </w:rPr>
+              <w:t xml:space="preserve"> radius that gives all missile and fire attacks a -2 accuracy, -1 damage, and negates all burn and ignite effects.</w:t>
             </w:r>
           </w:p>
         </w:tc>
@@ -18540,6 +18973,7 @@
                 <w:sz w:val="16"/>
                 <w:szCs w:val="16"/>
               </w:rPr>
+              <w:lastRenderedPageBreak/>
               <w:t>Swamp</w:t>
             </w:r>
           </w:p>
@@ -18592,7 +19026,6 @@
                 <w:sz w:val="16"/>
                 <w:szCs w:val="16"/>
               </w:rPr>
-              <w:lastRenderedPageBreak/>
               <w:t>Water (at sea and underwater)</w:t>
             </w:r>
           </w:p>
@@ -19968,39 +20401,7 @@
                 <w:sz w:val="16"/>
                 <w:szCs w:val="16"/>
               </w:rPr>
-              <w:t xml:space="preserve">If you hit an opponent with an x or higher roll, you may spend an inspiration to break your opponent’s </w:t>
-            </w:r>
-            <w:r>
-              <w:rPr>
-                <w:rFonts w:ascii="Pericles" w:hAnsi="Pericles"/>
-                <w:sz w:val="16"/>
-                <w:szCs w:val="16"/>
-              </w:rPr>
-              <w:t>weapon</w:t>
-            </w:r>
-            <w:r>
-              <w:rPr>
-                <w:rFonts w:ascii="Pericles" w:hAnsi="Pericles"/>
-                <w:sz w:val="16"/>
-                <w:szCs w:val="16"/>
-              </w:rPr>
-              <w:t xml:space="preserve">. Magical </w:t>
-            </w:r>
-            <w:r>
-              <w:rPr>
-                <w:rFonts w:ascii="Pericles" w:hAnsi="Pericles"/>
-                <w:sz w:val="16"/>
-                <w:szCs w:val="16"/>
-              </w:rPr>
-              <w:t>weapons</w:t>
-            </w:r>
-            <w:r>
-              <w:rPr>
-                <w:rFonts w:ascii="Pericles" w:hAnsi="Pericles"/>
-                <w:sz w:val="16"/>
-                <w:szCs w:val="16"/>
-              </w:rPr>
-              <w:t xml:space="preserve"> allow the victim an opposed roll of Muscle, Power, Skill (each of you chooses your best stat) and the victim gets a +4.</w:t>
+              <w:t>If you hit an opponent with an x or higher roll, you may spend an inspiration to break your opponent’s weapon. Magical weapons allow the victim an opposed roll of Muscle, Power, Skill (each of you chooses your best stat) and the victim gets a +4.</w:t>
             </w:r>
           </w:p>
         </w:tc>
@@ -30972,6 +31373,7 @@
     <w:lsdException w:name="HTML Sample" w:semiHidden="1" w:unhideWhenUsed="1"/>
     <w:lsdException w:name="HTML Typewriter" w:semiHidden="1" w:unhideWhenUsed="1"/>
     <w:lsdException w:name="HTML Variable" w:semiHidden="1" w:unhideWhenUsed="1"/>
+    <w:lsdException w:name="Normal Table" w:semiHidden="1" w:unhideWhenUsed="1"/>
     <w:lsdException w:name="annotation subject" w:semiHidden="1" w:unhideWhenUsed="1"/>
     <w:lsdException w:name="No List" w:semiHidden="1" w:unhideWhenUsed="1"/>
     <w:lsdException w:name="Outline List 1" w:semiHidden="1" w:unhideWhenUsed="1"/>
@@ -31018,8 +31420,10 @@
     <w:lsdException w:name="Table Subtle 2" w:semiHidden="1" w:unhideWhenUsed="1"/>
     <w:lsdException w:name="Table Web 1" w:semiHidden="1" w:unhideWhenUsed="1"/>
     <w:lsdException w:name="Table Web 2" w:semiHidden="1" w:unhideWhenUsed="1"/>
+    <w:lsdException w:name="Table Web 3" w:semiHidden="1" w:unhideWhenUsed="1"/>
     <w:lsdException w:name="Balloon Text" w:semiHidden="1" w:unhideWhenUsed="1"/>
     <w:lsdException w:name="Table Grid" w:uiPriority="39"/>
+    <w:lsdException w:name="Table Theme" w:semiHidden="1" w:unhideWhenUsed="1"/>
     <w:lsdException w:name="Placeholder Text" w:semiHidden="1"/>
     <w:lsdException w:name="No Spacing" w:uiPriority="1" w:qFormat="1"/>
     <w:lsdException w:name="Light Shading" w:uiPriority="60"/>

--- a/SS04 -- Talent List.docx
+++ b/SS04 -- Talent List.docx
@@ -1194,6 +1194,52 @@
                 <w:sz w:val="16"/>
                 <w:szCs w:val="16"/>
               </w:rPr>
+              <w:t>Area Cast (x)</w:t>
+            </w:r>
+          </w:p>
+        </w:tc>
+        <w:tc>
+          <w:tcPr>
+            <w:tcW w:w="0" w:type="auto"/>
+          </w:tcPr>
+          <w:p>
+            <w:pPr>
+              <w:rPr>
+                <w:rFonts w:ascii="Pericles" w:hAnsi="Pericles"/>
+                <w:sz w:val="16"/>
+                <w:szCs w:val="16"/>
+              </w:rPr>
+            </w:pPr>
+            <w:r>
+              <w:rPr>
+                <w:rFonts w:ascii="Pericles" w:hAnsi="Pericles"/>
+                <w:sz w:val="16"/>
+                <w:szCs w:val="16"/>
+              </w:rPr>
+              <w:t>Spells with an area have that area increased by x.</w:t>
+            </w:r>
+          </w:p>
+        </w:tc>
+      </w:tr>
+      <w:tr>
+        <w:tc>
+          <w:tcPr>
+            <w:tcW w:w="0" w:type="auto"/>
+          </w:tcPr>
+          <w:p>
+            <w:pPr>
+              <w:rPr>
+                <w:rFonts w:ascii="Pericles" w:hAnsi="Pericles"/>
+                <w:sz w:val="16"/>
+                <w:szCs w:val="16"/>
+              </w:rPr>
+            </w:pPr>
+            <w:r>
+              <w:rPr>
+                <w:rFonts w:ascii="Pericles" w:hAnsi="Pericles"/>
+                <w:sz w:val="16"/>
+                <w:szCs w:val="16"/>
+              </w:rPr>
               <w:t>Area Traps</w:t>
             </w:r>
           </w:p>
@@ -2026,6 +2072,7 @@
                 <w:sz w:val="16"/>
                 <w:szCs w:val="16"/>
               </w:rPr>
+              <w:lastRenderedPageBreak/>
               <w:t xml:space="preserve">Dog </w:t>
             </w:r>
             <w:r>
@@ -2064,7 +2111,6 @@
                 <w:sz w:val="16"/>
                 <w:szCs w:val="16"/>
               </w:rPr>
-              <w:lastRenderedPageBreak/>
               <w:t xml:space="preserve">Horse </w:t>
             </w:r>
             <w:r>
@@ -2806,6 +2852,79 @@
           </w:tcPr>
           <w:p>
             <w:pPr>
+              <w:rPr>
+                <w:rFonts w:ascii="Pericles" w:hAnsi="Pericles"/>
+                <w:sz w:val="16"/>
+                <w:szCs w:val="16"/>
+              </w:rPr>
+            </w:pPr>
+            <w:r>
+              <w:rPr>
+                <w:rFonts w:ascii="Pericles" w:hAnsi="Pericles"/>
+                <w:sz w:val="16"/>
+                <w:szCs w:val="16"/>
+              </w:rPr>
+              <w:t>Blink</w:t>
+            </w:r>
+          </w:p>
+        </w:tc>
+        <w:tc>
+          <w:tcPr>
+            <w:tcW w:w="0" w:type="auto"/>
+          </w:tcPr>
+          <w:p>
+            <w:pPr>
+              <w:pStyle w:val="ListParagraph"/>
+              <w:numPr>
+                <w:ilvl w:val="0"/>
+                <w:numId w:val="97"/>
+              </w:numPr>
+              <w:rPr>
+                <w:rFonts w:ascii="Pericles" w:hAnsi="Pericles"/>
+                <w:sz w:val="16"/>
+                <w:szCs w:val="16"/>
+              </w:rPr>
+            </w:pPr>
+            <w:r>
+              <w:rPr>
+                <w:rFonts w:ascii="Pericles" w:hAnsi="Pericles"/>
+                <w:sz w:val="16"/>
+                <w:szCs w:val="16"/>
+              </w:rPr>
+              <w:t>When you block an attack with your staff, you can immediately move 1 hex without disengaging.</w:t>
+            </w:r>
+          </w:p>
+          <w:p>
+            <w:pPr>
+              <w:pStyle w:val="ListParagraph"/>
+              <w:numPr>
+                <w:ilvl w:val="0"/>
+                <w:numId w:val="97"/>
+              </w:numPr>
+              <w:rPr>
+                <w:rFonts w:ascii="Pericles" w:hAnsi="Pericles"/>
+                <w:sz w:val="16"/>
+                <w:szCs w:val="16"/>
+              </w:rPr>
+            </w:pPr>
+            <w:r>
+              <w:rPr>
+                <w:rFonts w:ascii="Pericles" w:hAnsi="Pericles"/>
+                <w:sz w:val="16"/>
+                <w:szCs w:val="16"/>
+              </w:rPr>
+              <w:t>Your blink becomes a ½ move.</w:t>
+            </w:r>
+          </w:p>
+        </w:tc>
+      </w:tr>
+      <w:tr>
+        <w:tc>
+          <w:tcPr>
+            <w:tcW w:w="0" w:type="auto"/>
+          </w:tcPr>
+          <w:p>
+            <w:pPr>
               <w:pStyle w:val="Standard"/>
               <w:rPr>
                 <w:rFonts w:ascii="Pericles" w:hAnsi="Pericles"/>
@@ -3545,6 +3664,52 @@
                 <w:sz w:val="16"/>
                 <w:szCs w:val="16"/>
               </w:rPr>
+              <w:t>Casting Parry</w:t>
+            </w:r>
+          </w:p>
+        </w:tc>
+        <w:tc>
+          <w:tcPr>
+            <w:tcW w:w="0" w:type="auto"/>
+          </w:tcPr>
+          <w:p>
+            <w:pPr>
+              <w:rPr>
+                <w:rFonts w:ascii="Pericles" w:hAnsi="Pericles"/>
+                <w:sz w:val="16"/>
+                <w:szCs w:val="16"/>
+              </w:rPr>
+            </w:pPr>
+            <w:r>
+              <w:rPr>
+                <w:rFonts w:ascii="Pericles" w:hAnsi="Pericles"/>
+                <w:sz w:val="16"/>
+                <w:szCs w:val="16"/>
+              </w:rPr>
+              <w:t>You can parry and cast in the same round without penalty.</w:t>
+            </w:r>
+          </w:p>
+        </w:tc>
+      </w:tr>
+      <w:tr>
+        <w:tc>
+          <w:tcPr>
+            <w:tcW w:w="0" w:type="auto"/>
+          </w:tcPr>
+          <w:p>
+            <w:pPr>
+              <w:rPr>
+                <w:rFonts w:ascii="Pericles" w:hAnsi="Pericles"/>
+                <w:sz w:val="16"/>
+                <w:szCs w:val="16"/>
+              </w:rPr>
+            </w:pPr>
+            <w:r>
+              <w:rPr>
+                <w:rFonts w:ascii="Pericles" w:hAnsi="Pericles"/>
+                <w:sz w:val="16"/>
+                <w:szCs w:val="16"/>
+              </w:rPr>
               <w:t>Cauldron Master</w:t>
             </w:r>
           </w:p>
@@ -3991,6 +4156,7 @@
                 <w:sz w:val="16"/>
                 <w:szCs w:val="16"/>
               </w:rPr>
+              <w:lastRenderedPageBreak/>
               <w:t>Close the Gap</w:t>
             </w:r>
           </w:p>
@@ -4185,7 +4351,6 @@
                 <w:sz w:val="16"/>
                 <w:szCs w:val="16"/>
               </w:rPr>
-              <w:lastRenderedPageBreak/>
               <w:t>Color Slot</w:t>
             </w:r>
           </w:p>
@@ -6166,6 +6331,52 @@
                 <w:sz w:val="16"/>
                 <w:szCs w:val="16"/>
               </w:rPr>
+              <w:t>Deadly Cast</w:t>
+            </w:r>
+          </w:p>
+        </w:tc>
+        <w:tc>
+          <w:tcPr>
+            <w:tcW w:w="0" w:type="auto"/>
+          </w:tcPr>
+          <w:p>
+            <w:pPr>
+              <w:rPr>
+                <w:rFonts w:ascii="Pericles" w:hAnsi="Pericles"/>
+                <w:sz w:val="16"/>
+                <w:szCs w:val="16"/>
+              </w:rPr>
+            </w:pPr>
+            <w:r>
+              <w:rPr>
+                <w:rFonts w:ascii="Pericles" w:hAnsi="Pericles"/>
+                <w:sz w:val="16"/>
+                <w:szCs w:val="16"/>
+              </w:rPr>
+              <w:t>You can use inspiration to reroll spell damage.</w:t>
+            </w:r>
+          </w:p>
+        </w:tc>
+      </w:tr>
+      <w:tr>
+        <w:tc>
+          <w:tcPr>
+            <w:tcW w:w="0" w:type="auto"/>
+          </w:tcPr>
+          <w:p>
+            <w:pPr>
+              <w:rPr>
+                <w:rFonts w:ascii="Pericles" w:hAnsi="Pericles"/>
+                <w:sz w:val="16"/>
+                <w:szCs w:val="16"/>
+              </w:rPr>
+            </w:pPr>
+            <w:r>
+              <w:rPr>
+                <w:rFonts w:ascii="Pericles" w:hAnsi="Pericles"/>
+                <w:sz w:val="16"/>
+                <w:szCs w:val="16"/>
+              </w:rPr>
               <w:t>Death Aura (Aura)</w:t>
             </w:r>
           </w:p>
@@ -6212,6 +6423,7 @@
                 <w:sz w:val="16"/>
                 <w:szCs w:val="16"/>
               </w:rPr>
+              <w:lastRenderedPageBreak/>
               <w:t>Death Mastery (x)</w:t>
             </w:r>
           </w:p>
@@ -6304,6 +6516,52 @@
                 <w:sz w:val="16"/>
                 <w:szCs w:val="16"/>
               </w:rPr>
+              <w:t>Deep Woods (Aura)</w:t>
+            </w:r>
+          </w:p>
+        </w:tc>
+        <w:tc>
+          <w:tcPr>
+            <w:tcW w:w="0" w:type="auto"/>
+          </w:tcPr>
+          <w:p>
+            <w:pPr>
+              <w:rPr>
+                <w:rFonts w:ascii="Pericles" w:hAnsi="Pericles"/>
+                <w:sz w:val="16"/>
+                <w:szCs w:val="16"/>
+              </w:rPr>
+            </w:pPr>
+            <w:r>
+              <w:rPr>
+                <w:rFonts w:ascii="Pericles" w:hAnsi="Pericles"/>
+                <w:sz w:val="16"/>
+                <w:szCs w:val="16"/>
+              </w:rPr>
+              <w:t>When you invoke Gold, you and your allies get +2 to Sneak and Steal checks.</w:t>
+            </w:r>
+          </w:p>
+        </w:tc>
+      </w:tr>
+      <w:tr>
+        <w:tc>
+          <w:tcPr>
+            <w:tcW w:w="0" w:type="auto"/>
+          </w:tcPr>
+          <w:p>
+            <w:pPr>
+              <w:rPr>
+                <w:rFonts w:ascii="Pericles" w:hAnsi="Pericles"/>
+                <w:sz w:val="16"/>
+                <w:szCs w:val="16"/>
+              </w:rPr>
+            </w:pPr>
+            <w:r>
+              <w:rPr>
+                <w:rFonts w:ascii="Pericles" w:hAnsi="Pericles"/>
+                <w:sz w:val="16"/>
+                <w:szCs w:val="16"/>
+              </w:rPr>
               <w:t>Defensive Caster</w:t>
             </w:r>
           </w:p>
@@ -6414,7 +6672,6 @@
                 <w:sz w:val="16"/>
                 <w:szCs w:val="16"/>
               </w:rPr>
-              <w:lastRenderedPageBreak/>
               <w:t>Deflect Blow</w:t>
             </w:r>
           </w:p>
@@ -6438,52 +6695,6 @@
                 <w:szCs w:val="16"/>
               </w:rPr>
               <w:t>You can spend inspiration to force your attacker to reroll damage.</w:t>
-            </w:r>
-          </w:p>
-        </w:tc>
-      </w:tr>
-      <w:tr>
-        <w:tc>
-          <w:tcPr>
-            <w:tcW w:w="0" w:type="auto"/>
-          </w:tcPr>
-          <w:p>
-            <w:pPr>
-              <w:rPr>
-                <w:rFonts w:ascii="Pericles" w:hAnsi="Pericles"/>
-                <w:sz w:val="16"/>
-                <w:szCs w:val="16"/>
-              </w:rPr>
-            </w:pPr>
-            <w:r>
-              <w:rPr>
-                <w:rFonts w:ascii="Pericles" w:hAnsi="Pericles"/>
-                <w:sz w:val="16"/>
-                <w:szCs w:val="16"/>
-              </w:rPr>
-              <w:t>Deep Woods (Aura)</w:t>
-            </w:r>
-          </w:p>
-        </w:tc>
-        <w:tc>
-          <w:tcPr>
-            <w:tcW w:w="0" w:type="auto"/>
-          </w:tcPr>
-          <w:p>
-            <w:pPr>
-              <w:rPr>
-                <w:rFonts w:ascii="Pericles" w:hAnsi="Pericles"/>
-                <w:sz w:val="16"/>
-                <w:szCs w:val="16"/>
-              </w:rPr>
-            </w:pPr>
-            <w:r>
-              <w:rPr>
-                <w:rFonts w:ascii="Pericles" w:hAnsi="Pericles"/>
-                <w:sz w:val="16"/>
-                <w:szCs w:val="16"/>
-              </w:rPr>
-              <w:t>When you invoke Gold, you and your allies get +2 to Sneak and Steal checks.</w:t>
             </w:r>
           </w:p>
         </w:tc>
@@ -9975,6 +10186,52 @@
                 <w:sz w:val="16"/>
                 <w:szCs w:val="16"/>
               </w:rPr>
+              <w:t>Furious Cast</w:t>
+            </w:r>
+          </w:p>
+        </w:tc>
+        <w:tc>
+          <w:tcPr>
+            <w:tcW w:w="0" w:type="auto"/>
+          </w:tcPr>
+          <w:p>
+            <w:pPr>
+              <w:rPr>
+                <w:rFonts w:ascii="Pericles" w:hAnsi="Pericles"/>
+                <w:sz w:val="16"/>
+                <w:szCs w:val="16"/>
+              </w:rPr>
+            </w:pPr>
+            <w:r>
+              <w:rPr>
+                <w:rFonts w:ascii="Pericles" w:hAnsi="Pericles"/>
+                <w:sz w:val="16"/>
+                <w:szCs w:val="16"/>
+              </w:rPr>
+              <w:t>You can cast any attack spell with a +4 DL and that spell’s damage dice increase by one step.</w:t>
+            </w:r>
+          </w:p>
+        </w:tc>
+      </w:tr>
+      <w:tr>
+        <w:tc>
+          <w:tcPr>
+            <w:tcW w:w="0" w:type="auto"/>
+          </w:tcPr>
+          <w:p>
+            <w:pPr>
+              <w:rPr>
+                <w:rFonts w:ascii="Pericles" w:hAnsi="Pericles"/>
+                <w:sz w:val="16"/>
+                <w:szCs w:val="16"/>
+              </w:rPr>
+            </w:pPr>
+            <w:r>
+              <w:rPr>
+                <w:rFonts w:ascii="Pericles" w:hAnsi="Pericles"/>
+                <w:sz w:val="16"/>
+                <w:szCs w:val="16"/>
+              </w:rPr>
               <w:t>Gate Crasher</w:t>
             </w:r>
           </w:p>
@@ -9998,6 +10255,79 @@
                 <w:szCs w:val="16"/>
               </w:rPr>
               <w:t>You are invisible for the first 5 minutes after traversing a gate, or until you take an offensive action (attack, steal, etc.).</w:t>
+            </w:r>
+          </w:p>
+        </w:tc>
+      </w:tr>
+      <w:tr>
+        <w:tc>
+          <w:tcPr>
+            <w:tcW w:w="0" w:type="auto"/>
+          </w:tcPr>
+          <w:p>
+            <w:pPr>
+              <w:rPr>
+                <w:rFonts w:ascii="Pericles" w:hAnsi="Pericles"/>
+                <w:sz w:val="16"/>
+                <w:szCs w:val="16"/>
+              </w:rPr>
+            </w:pPr>
+            <w:r>
+              <w:rPr>
+                <w:rFonts w:ascii="Pericles" w:hAnsi="Pericles"/>
+                <w:sz w:val="16"/>
+                <w:szCs w:val="16"/>
+              </w:rPr>
+              <w:t>Generous Cast</w:t>
+            </w:r>
+          </w:p>
+        </w:tc>
+        <w:tc>
+          <w:tcPr>
+            <w:tcW w:w="0" w:type="auto"/>
+          </w:tcPr>
+          <w:p>
+            <w:pPr>
+              <w:pStyle w:val="ListParagraph"/>
+              <w:numPr>
+                <w:ilvl w:val="0"/>
+                <w:numId w:val="96"/>
+              </w:numPr>
+              <w:rPr>
+                <w:rFonts w:ascii="Pericles" w:hAnsi="Pericles"/>
+                <w:sz w:val="16"/>
+                <w:szCs w:val="16"/>
+              </w:rPr>
+            </w:pPr>
+            <w:r>
+              <w:rPr>
+                <w:rFonts w:ascii="Pericles" w:hAnsi="Pericles"/>
+                <w:sz w:val="16"/>
+                <w:szCs w:val="16"/>
+              </w:rPr>
+              <w:t>When you cast a “Self” spell on others, the DL increase is +2.</w:t>
+            </w:r>
+          </w:p>
+          <w:p>
+            <w:pPr>
+              <w:pStyle w:val="ListParagraph"/>
+              <w:numPr>
+                <w:ilvl w:val="0"/>
+                <w:numId w:val="96"/>
+              </w:numPr>
+              <w:rPr>
+                <w:rFonts w:ascii="Pericles" w:hAnsi="Pericles"/>
+                <w:sz w:val="16"/>
+                <w:szCs w:val="16"/>
+              </w:rPr>
+            </w:pPr>
+            <w:r>
+              <w:rPr>
+                <w:rFonts w:ascii="Pericles" w:hAnsi="Pericles"/>
+                <w:sz w:val="16"/>
+                <w:szCs w:val="16"/>
+              </w:rPr>
+              <w:t>You can affect up to 3 others with a single cast. You can even take the DL penalty to cast ally targeted spells on 3 targets at once.</w:t>
             </w:r>
           </w:p>
         </w:tc>
@@ -10140,6 +10470,7 @@
                 <w:sz w:val="16"/>
                 <w:szCs w:val="16"/>
               </w:rPr>
+              <w:lastRenderedPageBreak/>
               <w:t>Glamour Mastery (x)</w:t>
             </w:r>
           </w:p>
@@ -10342,7 +10673,6 @@
                 <w:sz w:val="16"/>
                 <w:szCs w:val="16"/>
               </w:rPr>
-              <w:lastRenderedPageBreak/>
               <w:t>If the original spell requires a to-hit check, then the gaze attack requires such a check. If the original spell allows a save, the gaze attack allows a save.</w:t>
             </w:r>
           </w:p>
@@ -10367,7 +10697,6 @@
                 <w:sz w:val="16"/>
                 <w:szCs w:val="16"/>
               </w:rPr>
-              <w:lastRenderedPageBreak/>
               <w:t>Greedy</w:t>
             </w:r>
           </w:p>
@@ -12280,6 +12609,7 @@
                 <w:sz w:val="16"/>
                 <w:szCs w:val="16"/>
               </w:rPr>
+              <w:lastRenderedPageBreak/>
               <w:t>When anyone makes a tactics roll against your party, you get 1 tactics point.</w:t>
             </w:r>
           </w:p>
@@ -12304,6 +12634,7 @@
                 <w:sz w:val="16"/>
                 <w:szCs w:val="16"/>
               </w:rPr>
+              <w:lastRenderedPageBreak/>
               <w:t>Intimidator</w:t>
             </w:r>
           </w:p>
@@ -12561,7 +12892,6 @@
                 <w:sz w:val="16"/>
                 <w:szCs w:val="16"/>
               </w:rPr>
-              <w:lastRenderedPageBreak/>
               <w:t>Iron Skin Attack (x)</w:t>
             </w:r>
           </w:p>
@@ -14391,6 +14721,7 @@
                 <w:sz w:val="16"/>
                 <w:szCs w:val="16"/>
               </w:rPr>
+              <w:lastRenderedPageBreak/>
               <w:t>Piercing Shot (x)</w:t>
             </w:r>
           </w:p>
@@ -14704,7 +15035,6 @@
                 <w:sz w:val="16"/>
                 <w:szCs w:val="16"/>
               </w:rPr>
-              <w:lastRenderedPageBreak/>
               <w:t>Point-Blank</w:t>
             </w:r>
           </w:p>
@@ -16599,6 +16929,7 @@
                 <w:sz w:val="16"/>
                 <w:szCs w:val="16"/>
               </w:rPr>
+              <w:lastRenderedPageBreak/>
               <w:t>Serpent Tongue</w:t>
             </w:r>
           </w:p>
@@ -16692,7 +17023,7 @@
                 <w:sz w:val="16"/>
                 <w:szCs w:val="16"/>
               </w:rPr>
-              <w:t>Sharp Traps</w:t>
+              <w:t>Shape Spell</w:t>
             </w:r>
           </w:p>
         </w:tc>
@@ -16718,7 +17049,7 @@
                 <w:sz w:val="16"/>
                 <w:szCs w:val="16"/>
               </w:rPr>
-              <w:t>If your trap does damage, or your victim fails their save, you trap also inflicts Bleed (1).</w:t>
+              <w:t>You can better manipulate the shape of area spells, moving up to ½ the hexes of the area to better suit the caster’s needs.</w:t>
             </w:r>
           </w:p>
         </w:tc>
@@ -16743,7 +17074,7 @@
                 <w:sz w:val="16"/>
                 <w:szCs w:val="16"/>
               </w:rPr>
-              <w:t>Sharp Wit</w:t>
+              <w:t>Sharp Traps</w:t>
             </w:r>
           </w:p>
         </w:tc>
@@ -16769,7 +17100,7 @@
                 <w:sz w:val="16"/>
                 <w:szCs w:val="16"/>
               </w:rPr>
-              <w:t>You can substitute your Wit for Reflex and Skill saves.</w:t>
+              <w:t>If your trap does damage, or your victim fails their save, you trap also inflicts Bleed (1).</w:t>
             </w:r>
           </w:p>
         </w:tc>
@@ -16794,7 +17125,7 @@
                 <w:sz w:val="16"/>
                 <w:szCs w:val="16"/>
               </w:rPr>
-              <w:t>Shared Song</w:t>
+              <w:t>Sharp Wit</w:t>
             </w:r>
           </w:p>
         </w:tc>
@@ -16820,7 +17151,7 @@
                 <w:sz w:val="16"/>
                 <w:szCs w:val="16"/>
               </w:rPr>
-              <w:t>You can pass your song on to an adjacent ally, allowing them to maintain the chant and determine the center point. You become free to cast other spells, and even maintain a second chant. You must still make cast rolls, and use your spell levels to maintain the chant.</w:t>
+              <w:t>You can substitute your Wit for Reflex and Skill saves.</w:t>
             </w:r>
           </w:p>
         </w:tc>
@@ -16845,7 +17176,7 @@
                 <w:sz w:val="16"/>
                 <w:szCs w:val="16"/>
               </w:rPr>
-              <w:t>Shield Bash</w:t>
+              <w:t>Shared Song</w:t>
             </w:r>
           </w:p>
         </w:tc>
@@ -16871,6 +17202,57 @@
                 <w:sz w:val="16"/>
                 <w:szCs w:val="16"/>
               </w:rPr>
+              <w:t>You can pass your song on to an adjacent ally, allowing them to maintain the chant and determine the center point. You become free to cast other spells, and even maintain a second chant. You must still make cast rolls, and use your spell levels to maintain the chant.</w:t>
+            </w:r>
+          </w:p>
+        </w:tc>
+      </w:tr>
+      <w:tr>
+        <w:tc>
+          <w:tcPr>
+            <w:tcW w:w="0" w:type="auto"/>
+          </w:tcPr>
+          <w:p>
+            <w:pPr>
+              <w:pStyle w:val="Standard"/>
+              <w:rPr>
+                <w:rFonts w:ascii="Pericles" w:hAnsi="Pericles"/>
+                <w:sz w:val="16"/>
+                <w:szCs w:val="16"/>
+              </w:rPr>
+            </w:pPr>
+            <w:r>
+              <w:rPr>
+                <w:rFonts w:ascii="Pericles" w:hAnsi="Pericles"/>
+                <w:sz w:val="16"/>
+                <w:szCs w:val="16"/>
+              </w:rPr>
+              <w:t>Shield Bash</w:t>
+            </w:r>
+          </w:p>
+        </w:tc>
+        <w:tc>
+          <w:tcPr>
+            <w:tcW w:w="0" w:type="auto"/>
+          </w:tcPr>
+          <w:p>
+            <w:pPr>
+              <w:widowControl w:val="0"/>
+              <w:suppressAutoHyphens/>
+              <w:autoSpaceDN w:val="0"/>
+              <w:textAlignment w:val="baseline"/>
+              <w:rPr>
+                <w:rFonts w:ascii="Pericles" w:hAnsi="Pericles"/>
+                <w:sz w:val="16"/>
+                <w:szCs w:val="16"/>
+              </w:rPr>
+            </w:pPr>
+            <w:r>
+              <w:rPr>
+                <w:rFonts w:ascii="Pericles" w:hAnsi="Pericles"/>
+                <w:sz w:val="16"/>
+                <w:szCs w:val="16"/>
+              </w:rPr>
               <w:t xml:space="preserve">Spend an inspiration and strike with your shield in addition to your normal attack. The shield bash has -2 accuracy and does </w:t>
             </w:r>
             <w:proofErr w:type="gramStart"/>
@@ -16914,7 +17296,6 @@
                 <w:sz w:val="16"/>
                 <w:szCs w:val="16"/>
               </w:rPr>
-              <w:lastRenderedPageBreak/>
               <w:t>Shield Breaker(x)</w:t>
             </w:r>
           </w:p>
@@ -17647,6 +18028,184 @@
                 <w:sz w:val="16"/>
                 <w:szCs w:val="16"/>
               </w:rPr>
+              <w:t>Staff Color Attunement</w:t>
+            </w:r>
+            <w:r>
+              <w:rPr>
+                <w:rFonts w:ascii="Pericles" w:hAnsi="Pericles"/>
+                <w:sz w:val="16"/>
+                <w:szCs w:val="16"/>
+              </w:rPr>
+              <w:t xml:space="preserve"> (x)</w:t>
+            </w:r>
+          </w:p>
+        </w:tc>
+        <w:tc>
+          <w:tcPr>
+            <w:tcW w:w="0" w:type="auto"/>
+          </w:tcPr>
+          <w:p>
+            <w:pPr>
+              <w:rPr>
+                <w:rFonts w:ascii="Pericles" w:hAnsi="Pericles"/>
+                <w:sz w:val="16"/>
+                <w:szCs w:val="16"/>
+              </w:rPr>
+            </w:pPr>
+            <w:r>
+              <w:rPr>
+                <w:rFonts w:ascii="Pericles" w:hAnsi="Pericles"/>
+                <w:sz w:val="16"/>
+                <w:szCs w:val="16"/>
+              </w:rPr>
+              <w:t xml:space="preserve">You attune your staff to a color, and can store </w:t>
+            </w:r>
+            <w:r>
+              <w:rPr>
+                <w:rFonts w:ascii="Pericles" w:hAnsi="Pericles"/>
+                <w:sz w:val="16"/>
+                <w:szCs w:val="16"/>
+              </w:rPr>
+              <w:t>x</w:t>
+            </w:r>
+            <w:r>
+              <w:rPr>
+                <w:rFonts w:ascii="Pericles" w:hAnsi="Pericles"/>
+                <w:sz w:val="16"/>
+                <w:szCs w:val="16"/>
+              </w:rPr>
+              <w:t xml:space="preserve"> mote</w:t>
+            </w:r>
+            <w:r>
+              <w:rPr>
+                <w:rFonts w:ascii="Pericles" w:hAnsi="Pericles"/>
+                <w:sz w:val="16"/>
+                <w:szCs w:val="16"/>
+              </w:rPr>
+              <w:t>s</w:t>
+            </w:r>
+            <w:r>
+              <w:rPr>
+                <w:rFonts w:ascii="Pericles" w:hAnsi="Pericles"/>
+                <w:sz w:val="16"/>
+                <w:szCs w:val="16"/>
+              </w:rPr>
+              <w:t xml:space="preserve"> of that color in your staff.</w:t>
+            </w:r>
+          </w:p>
+        </w:tc>
+      </w:tr>
+      <w:tr>
+        <w:tc>
+          <w:tcPr>
+            <w:tcW w:w="0" w:type="auto"/>
+          </w:tcPr>
+          <w:p>
+            <w:pPr>
+              <w:rPr>
+                <w:rFonts w:ascii="Pericles" w:hAnsi="Pericles"/>
+                <w:sz w:val="16"/>
+                <w:szCs w:val="16"/>
+              </w:rPr>
+            </w:pPr>
+            <w:r>
+              <w:rPr>
+                <w:rFonts w:ascii="Pericles" w:hAnsi="Pericles"/>
+                <w:sz w:val="16"/>
+                <w:szCs w:val="16"/>
+              </w:rPr>
+              <w:t>Staff Color Strike</w:t>
+            </w:r>
+          </w:p>
+        </w:tc>
+        <w:tc>
+          <w:tcPr>
+            <w:tcW w:w="0" w:type="auto"/>
+          </w:tcPr>
+          <w:p>
+            <w:pPr>
+              <w:rPr>
+                <w:rFonts w:ascii="Pericles" w:hAnsi="Pericles"/>
+                <w:sz w:val="16"/>
+                <w:szCs w:val="16"/>
+              </w:rPr>
+            </w:pPr>
+            <w:r>
+              <w:rPr>
+                <w:rFonts w:ascii="Pericles" w:hAnsi="Pericles"/>
+                <w:sz w:val="16"/>
+                <w:szCs w:val="16"/>
+              </w:rPr>
+              <w:t>You can burn a stored color mote to do an extra die of damage to your opponent equal to the leverage damage of the staff.</w:t>
+            </w:r>
+          </w:p>
+        </w:tc>
+      </w:tr>
+      <w:tr>
+        <w:tc>
+          <w:tcPr>
+            <w:tcW w:w="0" w:type="auto"/>
+          </w:tcPr>
+          <w:p>
+            <w:pPr>
+              <w:rPr>
+                <w:rFonts w:ascii="Pericles" w:hAnsi="Pericles"/>
+                <w:sz w:val="16"/>
+                <w:szCs w:val="16"/>
+              </w:rPr>
+            </w:pPr>
+            <w:r>
+              <w:rPr>
+                <w:rFonts w:ascii="Pericles" w:hAnsi="Pericles"/>
+                <w:sz w:val="16"/>
+                <w:szCs w:val="16"/>
+              </w:rPr>
+              <w:t>Staff Defender</w:t>
+            </w:r>
+          </w:p>
+        </w:tc>
+        <w:tc>
+          <w:tcPr>
+            <w:tcW w:w="0" w:type="auto"/>
+          </w:tcPr>
+          <w:p>
+            <w:pPr>
+              <w:rPr>
+                <w:rFonts w:ascii="Pericles" w:hAnsi="Pericles"/>
+                <w:sz w:val="16"/>
+                <w:szCs w:val="16"/>
+              </w:rPr>
+            </w:pPr>
+            <w:r>
+              <w:rPr>
+                <w:rFonts w:ascii="Pericles" w:hAnsi="Pericles"/>
+                <w:sz w:val="16"/>
+                <w:szCs w:val="16"/>
+              </w:rPr>
+              <w:t>By burning a stored color mote, you animate your staff which hovers near you and blocks attacks for you. The animated staff has your staff skill and your bonus parries.</w:t>
+            </w:r>
+          </w:p>
+        </w:tc>
+      </w:tr>
+      <w:tr>
+        <w:tc>
+          <w:tcPr>
+            <w:tcW w:w="0" w:type="auto"/>
+          </w:tcPr>
+          <w:p>
+            <w:pPr>
+              <w:rPr>
+                <w:rFonts w:ascii="Pericles" w:hAnsi="Pericles"/>
+                <w:sz w:val="16"/>
+                <w:szCs w:val="16"/>
+              </w:rPr>
+            </w:pPr>
+            <w:r>
+              <w:rPr>
+                <w:rFonts w:ascii="Pericles" w:hAnsi="Pericles"/>
+                <w:sz w:val="16"/>
+                <w:szCs w:val="16"/>
+              </w:rPr>
               <w:t>Stand Ground</w:t>
             </w:r>
           </w:p>
@@ -18313,6 +18872,7 @@
                 <w:sz w:val="16"/>
                 <w:szCs w:val="16"/>
               </w:rPr>
+              <w:lastRenderedPageBreak/>
               <w:t>Stunning Spark (x)</w:t>
             </w:r>
           </w:p>
@@ -18973,7 +19533,6 @@
                 <w:sz w:val="16"/>
                 <w:szCs w:val="16"/>
               </w:rPr>
-              <w:lastRenderedPageBreak/>
               <w:t>Swamp</w:t>
             </w:r>
           </w:p>
@@ -19129,7 +19688,6 @@
                 <w:sz w:val="16"/>
                 <w:szCs w:val="20"/>
               </w:rPr>
-              <w:lastRenderedPageBreak/>
               <w:t>Tithing</w:t>
             </w:r>
           </w:p>
@@ -20596,6 +21154,7 @@
                 <w:sz w:val="16"/>
                 <w:szCs w:val="16"/>
               </w:rPr>
+              <w:lastRenderedPageBreak/>
               <w:t>Withered Crone</w:t>
             </w:r>
           </w:p>
@@ -21341,6 +21900,119 @@
     </w:lvl>
   </w:abstractNum>
   <w:abstractNum w:abstractNumId="5" w15:restartNumberingAfterBreak="0">
+    <w:nsid w:val="07236CDF"/>
+    <w:multiLevelType w:val="hybridMultilevel"/>
+    <w:tmpl w:val="E7345F8A"/>
+    <w:lvl w:ilvl="0" w:tplc="04090001">
+      <w:start w:val="1"/>
+      <w:numFmt w:val="bullet"/>
+      <w:lvlText w:val=""/>
+      <w:lvlJc w:val="left"/>
+      <w:pPr>
+        <w:ind w:left="360" w:hanging="360"/>
+      </w:pPr>
+      <w:rPr>
+        <w:rFonts w:ascii="Symbol" w:hAnsi="Symbol" w:hint="default"/>
+      </w:rPr>
+    </w:lvl>
+    <w:lvl w:ilvl="1" w:tplc="04090003" w:tentative="1">
+      <w:start w:val="1"/>
+      <w:numFmt w:val="bullet"/>
+      <w:lvlText w:val="o"/>
+      <w:lvlJc w:val="left"/>
+      <w:pPr>
+        <w:ind w:left="1080" w:hanging="360"/>
+      </w:pPr>
+      <w:rPr>
+        <w:rFonts w:ascii="Courier New" w:hAnsi="Courier New" w:cs="Courier New" w:hint="default"/>
+      </w:rPr>
+    </w:lvl>
+    <w:lvl w:ilvl="2" w:tplc="04090005" w:tentative="1">
+      <w:start w:val="1"/>
+      <w:numFmt w:val="bullet"/>
+      <w:lvlText w:val=""/>
+      <w:lvlJc w:val="left"/>
+      <w:pPr>
+        <w:ind w:left="1800" w:hanging="360"/>
+      </w:pPr>
+      <w:rPr>
+        <w:rFonts w:ascii="Wingdings" w:hAnsi="Wingdings" w:hint="default"/>
+      </w:rPr>
+    </w:lvl>
+    <w:lvl w:ilvl="3" w:tplc="04090001" w:tentative="1">
+      <w:start w:val="1"/>
+      <w:numFmt w:val="bullet"/>
+      <w:lvlText w:val=""/>
+      <w:lvlJc w:val="left"/>
+      <w:pPr>
+        <w:ind w:left="2520" w:hanging="360"/>
+      </w:pPr>
+      <w:rPr>
+        <w:rFonts w:ascii="Symbol" w:hAnsi="Symbol" w:hint="default"/>
+      </w:rPr>
+    </w:lvl>
+    <w:lvl w:ilvl="4" w:tplc="04090003" w:tentative="1">
+      <w:start w:val="1"/>
+      <w:numFmt w:val="bullet"/>
+      <w:lvlText w:val="o"/>
+      <w:lvlJc w:val="left"/>
+      <w:pPr>
+        <w:ind w:left="3240" w:hanging="360"/>
+      </w:pPr>
+      <w:rPr>
+        <w:rFonts w:ascii="Courier New" w:hAnsi="Courier New" w:cs="Courier New" w:hint="default"/>
+      </w:rPr>
+    </w:lvl>
+    <w:lvl w:ilvl="5" w:tplc="04090005" w:tentative="1">
+      <w:start w:val="1"/>
+      <w:numFmt w:val="bullet"/>
+      <w:lvlText w:val=""/>
+      <w:lvlJc w:val="left"/>
+      <w:pPr>
+        <w:ind w:left="3960" w:hanging="360"/>
+      </w:pPr>
+      <w:rPr>
+        <w:rFonts w:ascii="Wingdings" w:hAnsi="Wingdings" w:hint="default"/>
+      </w:rPr>
+    </w:lvl>
+    <w:lvl w:ilvl="6" w:tplc="04090001" w:tentative="1">
+      <w:start w:val="1"/>
+      <w:numFmt w:val="bullet"/>
+      <w:lvlText w:val=""/>
+      <w:lvlJc w:val="left"/>
+      <w:pPr>
+        <w:ind w:left="4680" w:hanging="360"/>
+      </w:pPr>
+      <w:rPr>
+        <w:rFonts w:ascii="Symbol" w:hAnsi="Symbol" w:hint="default"/>
+      </w:rPr>
+    </w:lvl>
+    <w:lvl w:ilvl="7" w:tplc="04090003" w:tentative="1">
+      <w:start w:val="1"/>
+      <w:numFmt w:val="bullet"/>
+      <w:lvlText w:val="o"/>
+      <w:lvlJc w:val="left"/>
+      <w:pPr>
+        <w:ind w:left="5400" w:hanging="360"/>
+      </w:pPr>
+      <w:rPr>
+        <w:rFonts w:ascii="Courier New" w:hAnsi="Courier New" w:cs="Courier New" w:hint="default"/>
+      </w:rPr>
+    </w:lvl>
+    <w:lvl w:ilvl="8" w:tplc="04090005" w:tentative="1">
+      <w:start w:val="1"/>
+      <w:numFmt w:val="bullet"/>
+      <w:lvlText w:val=""/>
+      <w:lvlJc w:val="left"/>
+      <w:pPr>
+        <w:ind w:left="6120" w:hanging="360"/>
+      </w:pPr>
+      <w:rPr>
+        <w:rFonts w:ascii="Wingdings" w:hAnsi="Wingdings" w:hint="default"/>
+      </w:rPr>
+    </w:lvl>
+  </w:abstractNum>
+  <w:abstractNum w:abstractNumId="6" w15:restartNumberingAfterBreak="0">
     <w:nsid w:val="084E4784"/>
     <w:multiLevelType w:val="multilevel"/>
     <w:tmpl w:val="1A349C48"/>
@@ -21445,7 +22117,7 @@
       </w:rPr>
     </w:lvl>
   </w:abstractNum>
-  <w:abstractNum w:abstractNumId="6" w15:restartNumberingAfterBreak="0">
+  <w:abstractNum w:abstractNumId="7" w15:restartNumberingAfterBreak="0">
     <w:nsid w:val="0DD42E6A"/>
     <w:multiLevelType w:val="hybridMultilevel"/>
     <w:tmpl w:val="C0B4651A"/>
@@ -21558,7 +22230,7 @@
       </w:rPr>
     </w:lvl>
   </w:abstractNum>
-  <w:abstractNum w:abstractNumId="7" w15:restartNumberingAfterBreak="0">
+  <w:abstractNum w:abstractNumId="8" w15:restartNumberingAfterBreak="0">
     <w:nsid w:val="0E481825"/>
     <w:multiLevelType w:val="hybridMultilevel"/>
     <w:tmpl w:val="DC207320"/>
@@ -21671,7 +22343,7 @@
       </w:rPr>
     </w:lvl>
   </w:abstractNum>
-  <w:abstractNum w:abstractNumId="8" w15:restartNumberingAfterBreak="0">
+  <w:abstractNum w:abstractNumId="9" w15:restartNumberingAfterBreak="0">
     <w:nsid w:val="0EAE57C1"/>
     <w:multiLevelType w:val="hybridMultilevel"/>
     <w:tmpl w:val="B8A4209E"/>
@@ -21784,7 +22456,7 @@
       </w:rPr>
     </w:lvl>
   </w:abstractNum>
-  <w:abstractNum w:abstractNumId="9" w15:restartNumberingAfterBreak="0">
+  <w:abstractNum w:abstractNumId="10" w15:restartNumberingAfterBreak="0">
     <w:nsid w:val="100F32A7"/>
     <w:multiLevelType w:val="hybridMultilevel"/>
     <w:tmpl w:val="C45C85FE"/>
@@ -21897,7 +22569,7 @@
       </w:rPr>
     </w:lvl>
   </w:abstractNum>
-  <w:abstractNum w:abstractNumId="10" w15:restartNumberingAfterBreak="0">
+  <w:abstractNum w:abstractNumId="11" w15:restartNumberingAfterBreak="0">
     <w:nsid w:val="12C71B2C"/>
     <w:multiLevelType w:val="hybridMultilevel"/>
     <w:tmpl w:val="18C20F6A"/>
@@ -22010,7 +22682,7 @@
       </w:rPr>
     </w:lvl>
   </w:abstractNum>
-  <w:abstractNum w:abstractNumId="11" w15:restartNumberingAfterBreak="0">
+  <w:abstractNum w:abstractNumId="12" w15:restartNumberingAfterBreak="0">
     <w:nsid w:val="148D1A96"/>
     <w:multiLevelType w:val="hybridMultilevel"/>
     <w:tmpl w:val="6246A896"/>
@@ -22123,7 +22795,7 @@
       </w:rPr>
     </w:lvl>
   </w:abstractNum>
-  <w:abstractNum w:abstractNumId="12" w15:restartNumberingAfterBreak="0">
+  <w:abstractNum w:abstractNumId="13" w15:restartNumberingAfterBreak="0">
     <w:nsid w:val="15602C5A"/>
     <w:multiLevelType w:val="hybridMultilevel"/>
     <w:tmpl w:val="83840220"/>
@@ -22236,7 +22908,7 @@
       </w:rPr>
     </w:lvl>
   </w:abstractNum>
-  <w:abstractNum w:abstractNumId="13" w15:restartNumberingAfterBreak="0">
+  <w:abstractNum w:abstractNumId="14" w15:restartNumberingAfterBreak="0">
     <w:nsid w:val="1619743C"/>
     <w:multiLevelType w:val="hybridMultilevel"/>
     <w:tmpl w:val="EB6C408C"/>
@@ -22349,7 +23021,7 @@
       </w:rPr>
     </w:lvl>
   </w:abstractNum>
-  <w:abstractNum w:abstractNumId="14" w15:restartNumberingAfterBreak="0">
+  <w:abstractNum w:abstractNumId="15" w15:restartNumberingAfterBreak="0">
     <w:nsid w:val="16946821"/>
     <w:multiLevelType w:val="hybridMultilevel"/>
     <w:tmpl w:val="14A6AB24"/>
@@ -22462,7 +23134,7 @@
       </w:rPr>
     </w:lvl>
   </w:abstractNum>
-  <w:abstractNum w:abstractNumId="15" w15:restartNumberingAfterBreak="0">
+  <w:abstractNum w:abstractNumId="16" w15:restartNumberingAfterBreak="0">
     <w:nsid w:val="16C35C5F"/>
     <w:multiLevelType w:val="hybridMultilevel"/>
     <w:tmpl w:val="CE5E985E"/>
@@ -22575,7 +23247,7 @@
       </w:rPr>
     </w:lvl>
   </w:abstractNum>
-  <w:abstractNum w:abstractNumId="16" w15:restartNumberingAfterBreak="0">
+  <w:abstractNum w:abstractNumId="17" w15:restartNumberingAfterBreak="0">
     <w:nsid w:val="19701A23"/>
     <w:multiLevelType w:val="hybridMultilevel"/>
     <w:tmpl w:val="BA642000"/>
@@ -22688,7 +23360,7 @@
       </w:rPr>
     </w:lvl>
   </w:abstractNum>
-  <w:abstractNum w:abstractNumId="17" w15:restartNumberingAfterBreak="0">
+  <w:abstractNum w:abstractNumId="18" w15:restartNumberingAfterBreak="0">
     <w:nsid w:val="1AA15650"/>
     <w:multiLevelType w:val="hybridMultilevel"/>
     <w:tmpl w:val="29003740"/>
@@ -22801,7 +23473,7 @@
       </w:rPr>
     </w:lvl>
   </w:abstractNum>
-  <w:abstractNum w:abstractNumId="18" w15:restartNumberingAfterBreak="0">
+  <w:abstractNum w:abstractNumId="19" w15:restartNumberingAfterBreak="0">
     <w:nsid w:val="1BE02744"/>
     <w:multiLevelType w:val="hybridMultilevel"/>
     <w:tmpl w:val="1512C35C"/>
@@ -22914,7 +23586,7 @@
       </w:rPr>
     </w:lvl>
   </w:abstractNum>
-  <w:abstractNum w:abstractNumId="19" w15:restartNumberingAfterBreak="0">
+  <w:abstractNum w:abstractNumId="20" w15:restartNumberingAfterBreak="0">
     <w:nsid w:val="1E3D3842"/>
     <w:multiLevelType w:val="hybridMultilevel"/>
     <w:tmpl w:val="EC145BF4"/>
@@ -23027,7 +23699,7 @@
       </w:rPr>
     </w:lvl>
   </w:abstractNum>
-  <w:abstractNum w:abstractNumId="20" w15:restartNumberingAfterBreak="0">
+  <w:abstractNum w:abstractNumId="21" w15:restartNumberingAfterBreak="0">
     <w:nsid w:val="212425BE"/>
     <w:multiLevelType w:val="hybridMultilevel"/>
     <w:tmpl w:val="358CBBDA"/>
@@ -23140,7 +23812,7 @@
       </w:rPr>
     </w:lvl>
   </w:abstractNum>
-  <w:abstractNum w:abstractNumId="21" w15:restartNumberingAfterBreak="0">
+  <w:abstractNum w:abstractNumId="22" w15:restartNumberingAfterBreak="0">
     <w:nsid w:val="23885DCD"/>
     <w:multiLevelType w:val="hybridMultilevel"/>
     <w:tmpl w:val="8494CAE4"/>
@@ -23253,7 +23925,7 @@
       </w:rPr>
     </w:lvl>
   </w:abstractNum>
-  <w:abstractNum w:abstractNumId="22" w15:restartNumberingAfterBreak="0">
+  <w:abstractNum w:abstractNumId="23" w15:restartNumberingAfterBreak="0">
     <w:nsid w:val="27064140"/>
     <w:multiLevelType w:val="hybridMultilevel"/>
     <w:tmpl w:val="E670DCA6"/>
@@ -23366,7 +24038,7 @@
       </w:rPr>
     </w:lvl>
   </w:abstractNum>
-  <w:abstractNum w:abstractNumId="23" w15:restartNumberingAfterBreak="0">
+  <w:abstractNum w:abstractNumId="24" w15:restartNumberingAfterBreak="0">
     <w:nsid w:val="2CEB7B0F"/>
     <w:multiLevelType w:val="hybridMultilevel"/>
     <w:tmpl w:val="A16675D2"/>
@@ -23479,7 +24151,7 @@
       </w:rPr>
     </w:lvl>
   </w:abstractNum>
-  <w:abstractNum w:abstractNumId="24" w15:restartNumberingAfterBreak="0">
+  <w:abstractNum w:abstractNumId="25" w15:restartNumberingAfterBreak="0">
     <w:nsid w:val="2D137EAD"/>
     <w:multiLevelType w:val="hybridMultilevel"/>
     <w:tmpl w:val="1AEA0A58"/>
@@ -23592,7 +24264,7 @@
       </w:rPr>
     </w:lvl>
   </w:abstractNum>
-  <w:abstractNum w:abstractNumId="25" w15:restartNumberingAfterBreak="0">
+  <w:abstractNum w:abstractNumId="26" w15:restartNumberingAfterBreak="0">
     <w:nsid w:val="2DAE2441"/>
     <w:multiLevelType w:val="hybridMultilevel"/>
     <w:tmpl w:val="3030E69E"/>
@@ -23705,7 +24377,7 @@
       </w:rPr>
     </w:lvl>
   </w:abstractNum>
-  <w:abstractNum w:abstractNumId="26" w15:restartNumberingAfterBreak="0">
+  <w:abstractNum w:abstractNumId="27" w15:restartNumberingAfterBreak="0">
     <w:nsid w:val="2FCE2D68"/>
     <w:multiLevelType w:val="hybridMultilevel"/>
     <w:tmpl w:val="5830C224"/>
@@ -23818,7 +24490,7 @@
       </w:rPr>
     </w:lvl>
   </w:abstractNum>
-  <w:abstractNum w:abstractNumId="27" w15:restartNumberingAfterBreak="0">
+  <w:abstractNum w:abstractNumId="28" w15:restartNumberingAfterBreak="0">
     <w:nsid w:val="30625EEC"/>
     <w:multiLevelType w:val="hybridMultilevel"/>
     <w:tmpl w:val="A0847F84"/>
@@ -23931,7 +24603,7 @@
       </w:rPr>
     </w:lvl>
   </w:abstractNum>
-  <w:abstractNum w:abstractNumId="28" w15:restartNumberingAfterBreak="0">
+  <w:abstractNum w:abstractNumId="29" w15:restartNumberingAfterBreak="0">
     <w:nsid w:val="3091544D"/>
     <w:multiLevelType w:val="hybridMultilevel"/>
     <w:tmpl w:val="8CCE3256"/>
@@ -24044,7 +24716,7 @@
       </w:rPr>
     </w:lvl>
   </w:abstractNum>
-  <w:abstractNum w:abstractNumId="29" w15:restartNumberingAfterBreak="0">
+  <w:abstractNum w:abstractNumId="30" w15:restartNumberingAfterBreak="0">
     <w:nsid w:val="31530665"/>
     <w:multiLevelType w:val="multilevel"/>
     <w:tmpl w:val="DBD88316"/>
@@ -24149,7 +24821,7 @@
       </w:rPr>
     </w:lvl>
   </w:abstractNum>
-  <w:abstractNum w:abstractNumId="30" w15:restartNumberingAfterBreak="0">
+  <w:abstractNum w:abstractNumId="31" w15:restartNumberingAfterBreak="0">
     <w:nsid w:val="316A75F6"/>
     <w:multiLevelType w:val="hybridMultilevel"/>
     <w:tmpl w:val="9B7E9E5C"/>
@@ -24262,7 +24934,7 @@
       </w:rPr>
     </w:lvl>
   </w:abstractNum>
-  <w:abstractNum w:abstractNumId="31" w15:restartNumberingAfterBreak="0">
+  <w:abstractNum w:abstractNumId="32" w15:restartNumberingAfterBreak="0">
     <w:nsid w:val="31DC7AE1"/>
     <w:multiLevelType w:val="hybridMultilevel"/>
     <w:tmpl w:val="CC4860AC"/>
@@ -24375,7 +25047,7 @@
       </w:rPr>
     </w:lvl>
   </w:abstractNum>
-  <w:abstractNum w:abstractNumId="32" w15:restartNumberingAfterBreak="0">
+  <w:abstractNum w:abstractNumId="33" w15:restartNumberingAfterBreak="0">
     <w:nsid w:val="328A0B3E"/>
     <w:multiLevelType w:val="hybridMultilevel"/>
     <w:tmpl w:val="0504D902"/>
@@ -24488,7 +25160,7 @@
       </w:rPr>
     </w:lvl>
   </w:abstractNum>
-  <w:abstractNum w:abstractNumId="33" w15:restartNumberingAfterBreak="0">
+  <w:abstractNum w:abstractNumId="34" w15:restartNumberingAfterBreak="0">
     <w:nsid w:val="338E1940"/>
     <w:multiLevelType w:val="hybridMultilevel"/>
     <w:tmpl w:val="B00E91E8"/>
@@ -24601,7 +25273,7 @@
       </w:rPr>
     </w:lvl>
   </w:abstractNum>
-  <w:abstractNum w:abstractNumId="34" w15:restartNumberingAfterBreak="0">
+  <w:abstractNum w:abstractNumId="35" w15:restartNumberingAfterBreak="0">
     <w:nsid w:val="33DE14CB"/>
     <w:multiLevelType w:val="hybridMultilevel"/>
     <w:tmpl w:val="D8BE8F44"/>
@@ -24714,7 +25386,7 @@
       </w:rPr>
     </w:lvl>
   </w:abstractNum>
-  <w:abstractNum w:abstractNumId="35" w15:restartNumberingAfterBreak="0">
+  <w:abstractNum w:abstractNumId="36" w15:restartNumberingAfterBreak="0">
     <w:nsid w:val="3437546C"/>
     <w:multiLevelType w:val="hybridMultilevel"/>
     <w:tmpl w:val="E546330E"/>
@@ -24827,7 +25499,7 @@
       </w:rPr>
     </w:lvl>
   </w:abstractNum>
-  <w:abstractNum w:abstractNumId="36" w15:restartNumberingAfterBreak="0">
+  <w:abstractNum w:abstractNumId="37" w15:restartNumberingAfterBreak="0">
     <w:nsid w:val="35925DCB"/>
     <w:multiLevelType w:val="hybridMultilevel"/>
     <w:tmpl w:val="522008C2"/>
@@ -24940,7 +25612,7 @@
       </w:rPr>
     </w:lvl>
   </w:abstractNum>
-  <w:abstractNum w:abstractNumId="37" w15:restartNumberingAfterBreak="0">
+  <w:abstractNum w:abstractNumId="38" w15:restartNumberingAfterBreak="0">
     <w:nsid w:val="3AE1108B"/>
     <w:multiLevelType w:val="hybridMultilevel"/>
     <w:tmpl w:val="9E640E34"/>
@@ -25053,7 +25725,7 @@
       </w:rPr>
     </w:lvl>
   </w:abstractNum>
-  <w:abstractNum w:abstractNumId="38" w15:restartNumberingAfterBreak="0">
+  <w:abstractNum w:abstractNumId="39" w15:restartNumberingAfterBreak="0">
     <w:nsid w:val="3BC06ACE"/>
     <w:multiLevelType w:val="hybridMultilevel"/>
     <w:tmpl w:val="759A1F8E"/>
@@ -25166,7 +25838,7 @@
       </w:rPr>
     </w:lvl>
   </w:abstractNum>
-  <w:abstractNum w:abstractNumId="39" w15:restartNumberingAfterBreak="0">
+  <w:abstractNum w:abstractNumId="40" w15:restartNumberingAfterBreak="0">
     <w:nsid w:val="3BD5159D"/>
     <w:multiLevelType w:val="hybridMultilevel"/>
     <w:tmpl w:val="ABBE27AC"/>
@@ -25279,7 +25951,7 @@
       </w:rPr>
     </w:lvl>
   </w:abstractNum>
-  <w:abstractNum w:abstractNumId="40" w15:restartNumberingAfterBreak="0">
+  <w:abstractNum w:abstractNumId="41" w15:restartNumberingAfterBreak="0">
     <w:nsid w:val="3BD775C6"/>
     <w:multiLevelType w:val="hybridMultilevel"/>
     <w:tmpl w:val="D93A0460"/>
@@ -25392,7 +26064,7 @@
       </w:rPr>
     </w:lvl>
   </w:abstractNum>
-  <w:abstractNum w:abstractNumId="41" w15:restartNumberingAfterBreak="0">
+  <w:abstractNum w:abstractNumId="42" w15:restartNumberingAfterBreak="0">
     <w:nsid w:val="3CEB4B26"/>
     <w:multiLevelType w:val="hybridMultilevel"/>
     <w:tmpl w:val="2E6656EA"/>
@@ -25505,7 +26177,120 @@
       </w:rPr>
     </w:lvl>
   </w:abstractNum>
-  <w:abstractNum w:abstractNumId="42" w15:restartNumberingAfterBreak="0">
+  <w:abstractNum w:abstractNumId="43" w15:restartNumberingAfterBreak="0">
+    <w:nsid w:val="3EDC2C74"/>
+    <w:multiLevelType w:val="hybridMultilevel"/>
+    <w:tmpl w:val="46E07C52"/>
+    <w:lvl w:ilvl="0" w:tplc="04090001">
+      <w:start w:val="1"/>
+      <w:numFmt w:val="bullet"/>
+      <w:lvlText w:val=""/>
+      <w:lvlJc w:val="left"/>
+      <w:pPr>
+        <w:ind w:left="360" w:hanging="360"/>
+      </w:pPr>
+      <w:rPr>
+        <w:rFonts w:ascii="Symbol" w:hAnsi="Symbol" w:hint="default"/>
+      </w:rPr>
+    </w:lvl>
+    <w:lvl w:ilvl="1" w:tplc="04090003" w:tentative="1">
+      <w:start w:val="1"/>
+      <w:numFmt w:val="bullet"/>
+      <w:lvlText w:val="o"/>
+      <w:lvlJc w:val="left"/>
+      <w:pPr>
+        <w:ind w:left="1080" w:hanging="360"/>
+      </w:pPr>
+      <w:rPr>
+        <w:rFonts w:ascii="Courier New" w:hAnsi="Courier New" w:cs="Courier New" w:hint="default"/>
+      </w:rPr>
+    </w:lvl>
+    <w:lvl w:ilvl="2" w:tplc="04090005" w:tentative="1">
+      <w:start w:val="1"/>
+      <w:numFmt w:val="bullet"/>
+      <w:lvlText w:val=""/>
+      <w:lvlJc w:val="left"/>
+      <w:pPr>
+        <w:ind w:left="1800" w:hanging="360"/>
+      </w:pPr>
+      <w:rPr>
+        <w:rFonts w:ascii="Wingdings" w:hAnsi="Wingdings" w:hint="default"/>
+      </w:rPr>
+    </w:lvl>
+    <w:lvl w:ilvl="3" w:tplc="04090001" w:tentative="1">
+      <w:start w:val="1"/>
+      <w:numFmt w:val="bullet"/>
+      <w:lvlText w:val=""/>
+      <w:lvlJc w:val="left"/>
+      <w:pPr>
+        <w:ind w:left="2520" w:hanging="360"/>
+      </w:pPr>
+      <w:rPr>
+        <w:rFonts w:ascii="Symbol" w:hAnsi="Symbol" w:hint="default"/>
+      </w:rPr>
+    </w:lvl>
+    <w:lvl w:ilvl="4" w:tplc="04090003" w:tentative="1">
+      <w:start w:val="1"/>
+      <w:numFmt w:val="bullet"/>
+      <w:lvlText w:val="o"/>
+      <w:lvlJc w:val="left"/>
+      <w:pPr>
+        <w:ind w:left="3240" w:hanging="360"/>
+      </w:pPr>
+      <w:rPr>
+        <w:rFonts w:ascii="Courier New" w:hAnsi="Courier New" w:cs="Courier New" w:hint="default"/>
+      </w:rPr>
+    </w:lvl>
+    <w:lvl w:ilvl="5" w:tplc="04090005" w:tentative="1">
+      <w:start w:val="1"/>
+      <w:numFmt w:val="bullet"/>
+      <w:lvlText w:val=""/>
+      <w:lvlJc w:val="left"/>
+      <w:pPr>
+        <w:ind w:left="3960" w:hanging="360"/>
+      </w:pPr>
+      <w:rPr>
+        <w:rFonts w:ascii="Wingdings" w:hAnsi="Wingdings" w:hint="default"/>
+      </w:rPr>
+    </w:lvl>
+    <w:lvl w:ilvl="6" w:tplc="04090001" w:tentative="1">
+      <w:start w:val="1"/>
+      <w:numFmt w:val="bullet"/>
+      <w:lvlText w:val=""/>
+      <w:lvlJc w:val="left"/>
+      <w:pPr>
+        <w:ind w:left="4680" w:hanging="360"/>
+      </w:pPr>
+      <w:rPr>
+        <w:rFonts w:ascii="Symbol" w:hAnsi="Symbol" w:hint="default"/>
+      </w:rPr>
+    </w:lvl>
+    <w:lvl w:ilvl="7" w:tplc="04090003" w:tentative="1">
+      <w:start w:val="1"/>
+      <w:numFmt w:val="bullet"/>
+      <w:lvlText w:val="o"/>
+      <w:lvlJc w:val="left"/>
+      <w:pPr>
+        <w:ind w:left="5400" w:hanging="360"/>
+      </w:pPr>
+      <w:rPr>
+        <w:rFonts w:ascii="Courier New" w:hAnsi="Courier New" w:cs="Courier New" w:hint="default"/>
+      </w:rPr>
+    </w:lvl>
+    <w:lvl w:ilvl="8" w:tplc="04090005" w:tentative="1">
+      <w:start w:val="1"/>
+      <w:numFmt w:val="bullet"/>
+      <w:lvlText w:val=""/>
+      <w:lvlJc w:val="left"/>
+      <w:pPr>
+        <w:ind w:left="6120" w:hanging="360"/>
+      </w:pPr>
+      <w:rPr>
+        <w:rFonts w:ascii="Wingdings" w:hAnsi="Wingdings" w:hint="default"/>
+      </w:rPr>
+    </w:lvl>
+  </w:abstractNum>
+  <w:abstractNum w:abstractNumId="44" w15:restartNumberingAfterBreak="0">
     <w:nsid w:val="3FCD514D"/>
     <w:multiLevelType w:val="hybridMultilevel"/>
     <w:tmpl w:val="686EAA22"/>
@@ -25618,7 +26403,7 @@
       </w:rPr>
     </w:lvl>
   </w:abstractNum>
-  <w:abstractNum w:abstractNumId="43" w15:restartNumberingAfterBreak="0">
+  <w:abstractNum w:abstractNumId="45" w15:restartNumberingAfterBreak="0">
     <w:nsid w:val="466E1C87"/>
     <w:multiLevelType w:val="hybridMultilevel"/>
     <w:tmpl w:val="15A0E2C6"/>
@@ -25731,7 +26516,7 @@
       </w:rPr>
     </w:lvl>
   </w:abstractNum>
-  <w:abstractNum w:abstractNumId="44" w15:restartNumberingAfterBreak="0">
+  <w:abstractNum w:abstractNumId="46" w15:restartNumberingAfterBreak="0">
     <w:nsid w:val="49E34872"/>
     <w:multiLevelType w:val="hybridMultilevel"/>
     <w:tmpl w:val="12BE52A4"/>
@@ -25844,7 +26629,7 @@
       </w:rPr>
     </w:lvl>
   </w:abstractNum>
-  <w:abstractNum w:abstractNumId="45" w15:restartNumberingAfterBreak="0">
+  <w:abstractNum w:abstractNumId="47" w15:restartNumberingAfterBreak="0">
     <w:nsid w:val="4B9434D7"/>
     <w:multiLevelType w:val="hybridMultilevel"/>
     <w:tmpl w:val="CE0AE2FC"/>
@@ -25957,7 +26742,7 @@
       </w:rPr>
     </w:lvl>
   </w:abstractNum>
-  <w:abstractNum w:abstractNumId="46" w15:restartNumberingAfterBreak="0">
+  <w:abstractNum w:abstractNumId="48" w15:restartNumberingAfterBreak="0">
     <w:nsid w:val="4D795BCA"/>
     <w:multiLevelType w:val="hybridMultilevel"/>
     <w:tmpl w:val="4732DA7E"/>
@@ -26070,7 +26855,7 @@
       </w:rPr>
     </w:lvl>
   </w:abstractNum>
-  <w:abstractNum w:abstractNumId="47" w15:restartNumberingAfterBreak="0">
+  <w:abstractNum w:abstractNumId="49" w15:restartNumberingAfterBreak="0">
     <w:nsid w:val="4F496FE6"/>
     <w:multiLevelType w:val="hybridMultilevel"/>
     <w:tmpl w:val="296C8D6E"/>
@@ -26183,7 +26968,7 @@
       </w:rPr>
     </w:lvl>
   </w:abstractNum>
-  <w:abstractNum w:abstractNumId="48" w15:restartNumberingAfterBreak="0">
+  <w:abstractNum w:abstractNumId="50" w15:restartNumberingAfterBreak="0">
     <w:nsid w:val="50C30646"/>
     <w:multiLevelType w:val="hybridMultilevel"/>
     <w:tmpl w:val="C1E4E472"/>
@@ -26296,7 +27081,7 @@
       </w:rPr>
     </w:lvl>
   </w:abstractNum>
-  <w:abstractNum w:abstractNumId="49" w15:restartNumberingAfterBreak="0">
+  <w:abstractNum w:abstractNumId="51" w15:restartNumberingAfterBreak="0">
     <w:nsid w:val="51865564"/>
     <w:multiLevelType w:val="hybridMultilevel"/>
     <w:tmpl w:val="536CAF56"/>
@@ -26409,7 +27194,7 @@
       </w:rPr>
     </w:lvl>
   </w:abstractNum>
-  <w:abstractNum w:abstractNumId="50" w15:restartNumberingAfterBreak="0">
+  <w:abstractNum w:abstractNumId="52" w15:restartNumberingAfterBreak="0">
     <w:nsid w:val="537C7045"/>
     <w:multiLevelType w:val="hybridMultilevel"/>
     <w:tmpl w:val="C3B0EE0E"/>
@@ -26522,7 +27307,7 @@
       </w:rPr>
     </w:lvl>
   </w:abstractNum>
-  <w:abstractNum w:abstractNumId="51" w15:restartNumberingAfterBreak="0">
+  <w:abstractNum w:abstractNumId="53" w15:restartNumberingAfterBreak="0">
     <w:nsid w:val="549472F4"/>
     <w:multiLevelType w:val="hybridMultilevel"/>
     <w:tmpl w:val="7FCE63C6"/>
@@ -26635,7 +27420,7 @@
       </w:rPr>
     </w:lvl>
   </w:abstractNum>
-  <w:abstractNum w:abstractNumId="52" w15:restartNumberingAfterBreak="0">
+  <w:abstractNum w:abstractNumId="54" w15:restartNumberingAfterBreak="0">
     <w:nsid w:val="55AF6929"/>
     <w:multiLevelType w:val="hybridMultilevel"/>
     <w:tmpl w:val="25CEDB64"/>
@@ -26748,7 +27533,7 @@
       </w:rPr>
     </w:lvl>
   </w:abstractNum>
-  <w:abstractNum w:abstractNumId="53" w15:restartNumberingAfterBreak="0">
+  <w:abstractNum w:abstractNumId="55" w15:restartNumberingAfterBreak="0">
     <w:nsid w:val="571223AC"/>
     <w:multiLevelType w:val="hybridMultilevel"/>
     <w:tmpl w:val="8C3420C6"/>
@@ -26861,7 +27646,7 @@
       </w:rPr>
     </w:lvl>
   </w:abstractNum>
-  <w:abstractNum w:abstractNumId="54" w15:restartNumberingAfterBreak="0">
+  <w:abstractNum w:abstractNumId="56" w15:restartNumberingAfterBreak="0">
     <w:nsid w:val="572F776E"/>
     <w:multiLevelType w:val="hybridMultilevel"/>
     <w:tmpl w:val="F57AFB96"/>
@@ -26974,7 +27759,7 @@
       </w:rPr>
     </w:lvl>
   </w:abstractNum>
-  <w:abstractNum w:abstractNumId="55" w15:restartNumberingAfterBreak="0">
+  <w:abstractNum w:abstractNumId="57" w15:restartNumberingAfterBreak="0">
     <w:nsid w:val="59C17AEA"/>
     <w:multiLevelType w:val="hybridMultilevel"/>
     <w:tmpl w:val="51C8BA7E"/>
@@ -27087,7 +27872,7 @@
       </w:rPr>
     </w:lvl>
   </w:abstractNum>
-  <w:abstractNum w:abstractNumId="56" w15:restartNumberingAfterBreak="0">
+  <w:abstractNum w:abstractNumId="58" w15:restartNumberingAfterBreak="0">
     <w:nsid w:val="59FB284E"/>
     <w:multiLevelType w:val="hybridMultilevel"/>
     <w:tmpl w:val="080E85F6"/>
@@ -27200,7 +27985,7 @@
       </w:rPr>
     </w:lvl>
   </w:abstractNum>
-  <w:abstractNum w:abstractNumId="57" w15:restartNumberingAfterBreak="0">
+  <w:abstractNum w:abstractNumId="59" w15:restartNumberingAfterBreak="0">
     <w:nsid w:val="5B964990"/>
     <w:multiLevelType w:val="hybridMultilevel"/>
     <w:tmpl w:val="BB2E8680"/>
@@ -27313,7 +28098,7 @@
       </w:rPr>
     </w:lvl>
   </w:abstractNum>
-  <w:abstractNum w:abstractNumId="58" w15:restartNumberingAfterBreak="0">
+  <w:abstractNum w:abstractNumId="60" w15:restartNumberingAfterBreak="0">
     <w:nsid w:val="5C004362"/>
     <w:multiLevelType w:val="hybridMultilevel"/>
     <w:tmpl w:val="810AD40C"/>
@@ -27426,7 +28211,7 @@
       </w:rPr>
     </w:lvl>
   </w:abstractNum>
-  <w:abstractNum w:abstractNumId="59" w15:restartNumberingAfterBreak="0">
+  <w:abstractNum w:abstractNumId="61" w15:restartNumberingAfterBreak="0">
     <w:nsid w:val="5C4B6CF5"/>
     <w:multiLevelType w:val="hybridMultilevel"/>
     <w:tmpl w:val="86F843CC"/>
@@ -27539,7 +28324,7 @@
       </w:rPr>
     </w:lvl>
   </w:abstractNum>
-  <w:abstractNum w:abstractNumId="60" w15:restartNumberingAfterBreak="0">
+  <w:abstractNum w:abstractNumId="62" w15:restartNumberingAfterBreak="0">
     <w:nsid w:val="5DD278E5"/>
     <w:multiLevelType w:val="hybridMultilevel"/>
     <w:tmpl w:val="6734B55A"/>
@@ -27652,7 +28437,7 @@
       </w:rPr>
     </w:lvl>
   </w:abstractNum>
-  <w:abstractNum w:abstractNumId="61" w15:restartNumberingAfterBreak="0">
+  <w:abstractNum w:abstractNumId="63" w15:restartNumberingAfterBreak="0">
     <w:nsid w:val="5E437811"/>
     <w:multiLevelType w:val="hybridMultilevel"/>
     <w:tmpl w:val="0184A466"/>
@@ -27765,7 +28550,7 @@
       </w:rPr>
     </w:lvl>
   </w:abstractNum>
-  <w:abstractNum w:abstractNumId="62" w15:restartNumberingAfterBreak="0">
+  <w:abstractNum w:abstractNumId="64" w15:restartNumberingAfterBreak="0">
     <w:nsid w:val="5F7D137B"/>
     <w:multiLevelType w:val="multilevel"/>
     <w:tmpl w:val="BAC21C64"/>
@@ -27870,7 +28655,7 @@
       </w:rPr>
     </w:lvl>
   </w:abstractNum>
-  <w:abstractNum w:abstractNumId="63" w15:restartNumberingAfterBreak="0">
+  <w:abstractNum w:abstractNumId="65" w15:restartNumberingAfterBreak="0">
     <w:nsid w:val="6052681B"/>
     <w:multiLevelType w:val="hybridMultilevel"/>
     <w:tmpl w:val="5C62AFE2"/>
@@ -27983,7 +28768,7 @@
       </w:rPr>
     </w:lvl>
   </w:abstractNum>
-  <w:abstractNum w:abstractNumId="64" w15:restartNumberingAfterBreak="0">
+  <w:abstractNum w:abstractNumId="66" w15:restartNumberingAfterBreak="0">
     <w:nsid w:val="636C68C1"/>
     <w:multiLevelType w:val="hybridMultilevel"/>
     <w:tmpl w:val="266EADAA"/>
@@ -28096,7 +28881,7 @@
       </w:rPr>
     </w:lvl>
   </w:abstractNum>
-  <w:abstractNum w:abstractNumId="65" w15:restartNumberingAfterBreak="0">
+  <w:abstractNum w:abstractNumId="67" w15:restartNumberingAfterBreak="0">
     <w:nsid w:val="643C1A6F"/>
     <w:multiLevelType w:val="hybridMultilevel"/>
     <w:tmpl w:val="94A2739C"/>
@@ -28209,7 +28994,7 @@
       </w:rPr>
     </w:lvl>
   </w:abstractNum>
-  <w:abstractNum w:abstractNumId="66" w15:restartNumberingAfterBreak="0">
+  <w:abstractNum w:abstractNumId="68" w15:restartNumberingAfterBreak="0">
     <w:nsid w:val="65511593"/>
     <w:multiLevelType w:val="hybridMultilevel"/>
     <w:tmpl w:val="B6162024"/>
@@ -28322,7 +29107,7 @@
       </w:rPr>
     </w:lvl>
   </w:abstractNum>
-  <w:abstractNum w:abstractNumId="67" w15:restartNumberingAfterBreak="0">
+  <w:abstractNum w:abstractNumId="69" w15:restartNumberingAfterBreak="0">
     <w:nsid w:val="68D04771"/>
     <w:multiLevelType w:val="hybridMultilevel"/>
     <w:tmpl w:val="1FB6F41C"/>
@@ -28435,7 +29220,7 @@
       </w:rPr>
     </w:lvl>
   </w:abstractNum>
-  <w:abstractNum w:abstractNumId="68" w15:restartNumberingAfterBreak="0">
+  <w:abstractNum w:abstractNumId="70" w15:restartNumberingAfterBreak="0">
     <w:nsid w:val="6A482867"/>
     <w:multiLevelType w:val="hybridMultilevel"/>
     <w:tmpl w:val="5B182374"/>
@@ -28548,7 +29333,7 @@
       </w:rPr>
     </w:lvl>
   </w:abstractNum>
-  <w:abstractNum w:abstractNumId="69" w15:restartNumberingAfterBreak="0">
+  <w:abstractNum w:abstractNumId="71" w15:restartNumberingAfterBreak="0">
     <w:nsid w:val="6B764C72"/>
     <w:multiLevelType w:val="hybridMultilevel"/>
     <w:tmpl w:val="9E9C3CD4"/>
@@ -28664,7 +29449,7 @@
       </w:pPr>
     </w:lvl>
   </w:abstractNum>
-  <w:abstractNum w:abstractNumId="70" w15:restartNumberingAfterBreak="0">
+  <w:abstractNum w:abstractNumId="72" w15:restartNumberingAfterBreak="0">
     <w:nsid w:val="6C5122BF"/>
     <w:multiLevelType w:val="hybridMultilevel"/>
     <w:tmpl w:val="4DA05940"/>
@@ -28777,7 +29562,7 @@
       </w:rPr>
     </w:lvl>
   </w:abstractNum>
-  <w:abstractNum w:abstractNumId="71" w15:restartNumberingAfterBreak="0">
+  <w:abstractNum w:abstractNumId="73" w15:restartNumberingAfterBreak="0">
     <w:nsid w:val="6DEE1115"/>
     <w:multiLevelType w:val="hybridMultilevel"/>
     <w:tmpl w:val="FD22C6C0"/>
@@ -28890,7 +29675,7 @@
       </w:rPr>
     </w:lvl>
   </w:abstractNum>
-  <w:abstractNum w:abstractNumId="72" w15:restartNumberingAfterBreak="0">
+  <w:abstractNum w:abstractNumId="74" w15:restartNumberingAfterBreak="0">
     <w:nsid w:val="7088632E"/>
     <w:multiLevelType w:val="hybridMultilevel"/>
     <w:tmpl w:val="3AD8F5A2"/>
@@ -29003,7 +29788,7 @@
       </w:rPr>
     </w:lvl>
   </w:abstractNum>
-  <w:abstractNum w:abstractNumId="73" w15:restartNumberingAfterBreak="0">
+  <w:abstractNum w:abstractNumId="75" w15:restartNumberingAfterBreak="0">
     <w:nsid w:val="72626211"/>
     <w:multiLevelType w:val="hybridMultilevel"/>
     <w:tmpl w:val="091A89C4"/>
@@ -29116,7 +29901,7 @@
       </w:rPr>
     </w:lvl>
   </w:abstractNum>
-  <w:abstractNum w:abstractNumId="74" w15:restartNumberingAfterBreak="0">
+  <w:abstractNum w:abstractNumId="76" w15:restartNumberingAfterBreak="0">
     <w:nsid w:val="739F70E1"/>
     <w:multiLevelType w:val="hybridMultilevel"/>
     <w:tmpl w:val="832EF4A8"/>
@@ -29229,7 +30014,7 @@
       </w:rPr>
     </w:lvl>
   </w:abstractNum>
-  <w:abstractNum w:abstractNumId="75" w15:restartNumberingAfterBreak="0">
+  <w:abstractNum w:abstractNumId="77" w15:restartNumberingAfterBreak="0">
     <w:nsid w:val="746A632E"/>
     <w:multiLevelType w:val="hybridMultilevel"/>
     <w:tmpl w:val="2C9CC85E"/>
@@ -29342,7 +30127,7 @@
       </w:rPr>
     </w:lvl>
   </w:abstractNum>
-  <w:abstractNum w:abstractNumId="76" w15:restartNumberingAfterBreak="0">
+  <w:abstractNum w:abstractNumId="78" w15:restartNumberingAfterBreak="0">
     <w:nsid w:val="74AC2C12"/>
     <w:multiLevelType w:val="hybridMultilevel"/>
     <w:tmpl w:val="E32A74A2"/>
@@ -29455,7 +30240,7 @@
       </w:rPr>
     </w:lvl>
   </w:abstractNum>
-  <w:abstractNum w:abstractNumId="77" w15:restartNumberingAfterBreak="0">
+  <w:abstractNum w:abstractNumId="79" w15:restartNumberingAfterBreak="0">
     <w:nsid w:val="74F34C9F"/>
     <w:multiLevelType w:val="hybridMultilevel"/>
     <w:tmpl w:val="8D08FCE0"/>
@@ -29568,7 +30353,7 @@
       </w:rPr>
     </w:lvl>
   </w:abstractNum>
-  <w:abstractNum w:abstractNumId="78" w15:restartNumberingAfterBreak="0">
+  <w:abstractNum w:abstractNumId="80" w15:restartNumberingAfterBreak="0">
     <w:nsid w:val="76171120"/>
     <w:multiLevelType w:val="hybridMultilevel"/>
     <w:tmpl w:val="769CCAA4"/>
@@ -29681,7 +30466,7 @@
       </w:rPr>
     </w:lvl>
   </w:abstractNum>
-  <w:abstractNum w:abstractNumId="79" w15:restartNumberingAfterBreak="0">
+  <w:abstractNum w:abstractNumId="81" w15:restartNumberingAfterBreak="0">
     <w:nsid w:val="7718240A"/>
     <w:multiLevelType w:val="hybridMultilevel"/>
     <w:tmpl w:val="910C1360"/>
@@ -29794,7 +30579,7 @@
       </w:rPr>
     </w:lvl>
   </w:abstractNum>
-  <w:abstractNum w:abstractNumId="80" w15:restartNumberingAfterBreak="0">
+  <w:abstractNum w:abstractNumId="82" w15:restartNumberingAfterBreak="0">
     <w:nsid w:val="77624416"/>
     <w:multiLevelType w:val="multilevel"/>
     <w:tmpl w:val="82D815CE"/>
@@ -29899,7 +30684,7 @@
       </w:rPr>
     </w:lvl>
   </w:abstractNum>
-  <w:abstractNum w:abstractNumId="81" w15:restartNumberingAfterBreak="0">
+  <w:abstractNum w:abstractNumId="83" w15:restartNumberingAfterBreak="0">
     <w:nsid w:val="77A07A3B"/>
     <w:multiLevelType w:val="hybridMultilevel"/>
     <w:tmpl w:val="DBA6307C"/>
@@ -30012,7 +30797,7 @@
       </w:rPr>
     </w:lvl>
   </w:abstractNum>
-  <w:abstractNum w:abstractNumId="82" w15:restartNumberingAfterBreak="0">
+  <w:abstractNum w:abstractNumId="84" w15:restartNumberingAfterBreak="0">
     <w:nsid w:val="78540A09"/>
     <w:multiLevelType w:val="hybridMultilevel"/>
     <w:tmpl w:val="5EFEC4E0"/>
@@ -30125,7 +30910,7 @@
       </w:rPr>
     </w:lvl>
   </w:abstractNum>
-  <w:abstractNum w:abstractNumId="83" w15:restartNumberingAfterBreak="0">
+  <w:abstractNum w:abstractNumId="85" w15:restartNumberingAfterBreak="0">
     <w:nsid w:val="796574F2"/>
     <w:multiLevelType w:val="hybridMultilevel"/>
     <w:tmpl w:val="88884CBA"/>
@@ -30238,7 +31023,7 @@
       </w:rPr>
     </w:lvl>
   </w:abstractNum>
-  <w:abstractNum w:abstractNumId="84" w15:restartNumberingAfterBreak="0">
+  <w:abstractNum w:abstractNumId="86" w15:restartNumberingAfterBreak="0">
     <w:nsid w:val="796B4DBB"/>
     <w:multiLevelType w:val="hybridMultilevel"/>
     <w:tmpl w:val="6C80D910"/>
@@ -30351,7 +31136,7 @@
       </w:rPr>
     </w:lvl>
   </w:abstractNum>
-  <w:abstractNum w:abstractNumId="85" w15:restartNumberingAfterBreak="0">
+  <w:abstractNum w:abstractNumId="87" w15:restartNumberingAfterBreak="0">
     <w:nsid w:val="7977133B"/>
     <w:multiLevelType w:val="hybridMultilevel"/>
     <w:tmpl w:val="EF289790"/>
@@ -30464,7 +31249,7 @@
       </w:rPr>
     </w:lvl>
   </w:abstractNum>
-  <w:abstractNum w:abstractNumId="86" w15:restartNumberingAfterBreak="0">
+  <w:abstractNum w:abstractNumId="88" w15:restartNumberingAfterBreak="0">
     <w:nsid w:val="79FE63D1"/>
     <w:multiLevelType w:val="hybridMultilevel"/>
     <w:tmpl w:val="17268C7C"/>
@@ -30577,7 +31362,7 @@
       </w:rPr>
     </w:lvl>
   </w:abstractNum>
-  <w:abstractNum w:abstractNumId="87" w15:restartNumberingAfterBreak="0">
+  <w:abstractNum w:abstractNumId="89" w15:restartNumberingAfterBreak="0">
     <w:nsid w:val="7B276045"/>
     <w:multiLevelType w:val="hybridMultilevel"/>
     <w:tmpl w:val="1DF461BA"/>
@@ -30690,7 +31475,7 @@
       </w:rPr>
     </w:lvl>
   </w:abstractNum>
-  <w:abstractNum w:abstractNumId="88" w15:restartNumberingAfterBreak="0">
+  <w:abstractNum w:abstractNumId="90" w15:restartNumberingAfterBreak="0">
     <w:nsid w:val="7CAF0DA0"/>
     <w:multiLevelType w:val="hybridMultilevel"/>
     <w:tmpl w:val="B4C46A44"/>
@@ -30803,7 +31588,7 @@
       </w:rPr>
     </w:lvl>
   </w:abstractNum>
-  <w:abstractNum w:abstractNumId="89" w15:restartNumberingAfterBreak="0">
+  <w:abstractNum w:abstractNumId="91" w15:restartNumberingAfterBreak="0">
     <w:nsid w:val="7FAA5F0E"/>
     <w:multiLevelType w:val="hybridMultilevel"/>
     <w:tmpl w:val="DD6C2DEC"/>
@@ -30917,154 +31702,154 @@
     </w:lvl>
   </w:abstractNum>
   <w:num w:numId="1">
-    <w:abstractNumId w:val="30"/>
+    <w:abstractNumId w:val="31"/>
   </w:num>
   <w:num w:numId="2">
-    <w:abstractNumId w:val="40"/>
+    <w:abstractNumId w:val="41"/>
   </w:num>
   <w:num w:numId="3">
-    <w:abstractNumId w:val="58"/>
+    <w:abstractNumId w:val="60"/>
   </w:num>
   <w:num w:numId="4">
-    <w:abstractNumId w:val="69"/>
+    <w:abstractNumId w:val="71"/>
   </w:num>
   <w:num w:numId="5">
-    <w:abstractNumId w:val="64"/>
+    <w:abstractNumId w:val="66"/>
   </w:num>
   <w:num w:numId="6">
-    <w:abstractNumId w:val="57"/>
+    <w:abstractNumId w:val="59"/>
   </w:num>
   <w:num w:numId="7">
-    <w:abstractNumId w:val="35"/>
+    <w:abstractNumId w:val="36"/>
   </w:num>
   <w:num w:numId="8">
-    <w:abstractNumId w:val="82"/>
+    <w:abstractNumId w:val="84"/>
   </w:num>
   <w:num w:numId="9">
-    <w:abstractNumId w:val="76"/>
+    <w:abstractNumId w:val="78"/>
   </w:num>
   <w:num w:numId="10">
-    <w:abstractNumId w:val="45"/>
+    <w:abstractNumId w:val="47"/>
   </w:num>
   <w:num w:numId="11">
     <w:abstractNumId w:val="4"/>
   </w:num>
   <w:num w:numId="12">
-    <w:abstractNumId w:val="86"/>
+    <w:abstractNumId w:val="88"/>
   </w:num>
   <w:num w:numId="13">
-    <w:abstractNumId w:val="6"/>
+    <w:abstractNumId w:val="7"/>
   </w:num>
   <w:num w:numId="14">
-    <w:abstractNumId w:val="32"/>
+    <w:abstractNumId w:val="33"/>
   </w:num>
   <w:num w:numId="15">
-    <w:abstractNumId w:val="65"/>
+    <w:abstractNumId w:val="67"/>
   </w:num>
   <w:num w:numId="16">
-    <w:abstractNumId w:val="48"/>
+    <w:abstractNumId w:val="50"/>
   </w:num>
   <w:num w:numId="17">
-    <w:abstractNumId w:val="87"/>
+    <w:abstractNumId w:val="89"/>
   </w:num>
   <w:num w:numId="18">
-    <w:abstractNumId w:val="54"/>
+    <w:abstractNumId w:val="56"/>
   </w:num>
   <w:num w:numId="19">
-    <w:abstractNumId w:val="47"/>
+    <w:abstractNumId w:val="49"/>
   </w:num>
   <w:num w:numId="20">
-    <w:abstractNumId w:val="26"/>
+    <w:abstractNumId w:val="27"/>
   </w:num>
   <w:num w:numId="21">
-    <w:abstractNumId w:val="36"/>
+    <w:abstractNumId w:val="37"/>
   </w:num>
   <w:num w:numId="22">
-    <w:abstractNumId w:val="49"/>
+    <w:abstractNumId w:val="51"/>
   </w:num>
   <w:num w:numId="23">
-    <w:abstractNumId w:val="53"/>
+    <w:abstractNumId w:val="55"/>
   </w:num>
   <w:num w:numId="24">
-    <w:abstractNumId w:val="71"/>
+    <w:abstractNumId w:val="73"/>
   </w:num>
   <w:num w:numId="25">
-    <w:abstractNumId w:val="60"/>
+    <w:abstractNumId w:val="62"/>
   </w:num>
   <w:num w:numId="26">
-    <w:abstractNumId w:val="89"/>
+    <w:abstractNumId w:val="91"/>
   </w:num>
   <w:num w:numId="27">
-    <w:abstractNumId w:val="8"/>
+    <w:abstractNumId w:val="9"/>
   </w:num>
   <w:num w:numId="28">
-    <w:abstractNumId w:val="17"/>
+    <w:abstractNumId w:val="18"/>
   </w:num>
   <w:num w:numId="29">
-    <w:abstractNumId w:val="75"/>
+    <w:abstractNumId w:val="77"/>
   </w:num>
   <w:num w:numId="30">
     <w:abstractNumId w:val="2"/>
   </w:num>
   <w:num w:numId="31">
-    <w:abstractNumId w:val="10"/>
+    <w:abstractNumId w:val="11"/>
   </w:num>
   <w:num w:numId="32">
-    <w:abstractNumId w:val="50"/>
+    <w:abstractNumId w:val="52"/>
   </w:num>
   <w:num w:numId="33">
-    <w:abstractNumId w:val="72"/>
+    <w:abstractNumId w:val="74"/>
   </w:num>
   <w:num w:numId="34">
-    <w:abstractNumId w:val="15"/>
+    <w:abstractNumId w:val="16"/>
   </w:num>
   <w:num w:numId="35">
-    <w:abstractNumId w:val="46"/>
+    <w:abstractNumId w:val="48"/>
   </w:num>
   <w:num w:numId="36">
     <w:abstractNumId w:val="0"/>
   </w:num>
   <w:num w:numId="37">
-    <w:abstractNumId w:val="51"/>
+    <w:abstractNumId w:val="53"/>
   </w:num>
   <w:num w:numId="38">
-    <w:abstractNumId w:val="7"/>
+    <w:abstractNumId w:val="8"/>
   </w:num>
   <w:num w:numId="39">
-    <w:abstractNumId w:val="52"/>
+    <w:abstractNumId w:val="54"/>
   </w:num>
   <w:num w:numId="40">
-    <w:abstractNumId w:val="18"/>
+    <w:abstractNumId w:val="19"/>
   </w:num>
   <w:num w:numId="41">
-    <w:abstractNumId w:val="83"/>
+    <w:abstractNumId w:val="85"/>
   </w:num>
   <w:num w:numId="42">
     <w:abstractNumId w:val="3"/>
   </w:num>
   <w:num w:numId="43">
-    <w:abstractNumId w:val="88"/>
+    <w:abstractNumId w:val="90"/>
   </w:num>
   <w:num w:numId="44">
-    <w:abstractNumId w:val="43"/>
+    <w:abstractNumId w:val="45"/>
   </w:num>
   <w:num w:numId="45">
-    <w:abstractNumId w:val="33"/>
+    <w:abstractNumId w:val="34"/>
   </w:num>
   <w:num w:numId="46">
-    <w:abstractNumId w:val="80"/>
+    <w:abstractNumId w:val="82"/>
   </w:num>
   <w:num w:numId="47">
-    <w:abstractNumId w:val="80"/>
+    <w:abstractNumId w:val="82"/>
   </w:num>
   <w:num w:numId="48">
-    <w:abstractNumId w:val="29"/>
+    <w:abstractNumId w:val="30"/>
   </w:num>
   <w:num w:numId="49">
-    <w:abstractNumId w:val="29"/>
+    <w:abstractNumId w:val="30"/>
   </w:num>
   <w:num w:numId="50">
-    <w:abstractNumId w:val="62"/>
+    <w:abstractNumId w:val="64"/>
     <w:lvlOverride w:ilvl="0">
       <w:lvl w:ilvl="0">
         <w:numFmt w:val="bullet"/>
@@ -31082,13 +31867,13 @@
     </w:lvlOverride>
   </w:num>
   <w:num w:numId="51">
-    <w:abstractNumId w:val="62"/>
+    <w:abstractNumId w:val="64"/>
   </w:num>
   <w:num w:numId="52">
-    <w:abstractNumId w:val="81"/>
+    <w:abstractNumId w:val="83"/>
   </w:num>
   <w:num w:numId="53">
-    <w:abstractNumId w:val="5"/>
+    <w:abstractNumId w:val="6"/>
     <w:lvlOverride w:ilvl="0">
       <w:lvl w:ilvl="0">
         <w:numFmt w:val="bullet"/>
@@ -31106,7 +31891,7 @@
     </w:lvlOverride>
   </w:num>
   <w:num w:numId="54">
-    <w:abstractNumId w:val="5"/>
+    <w:abstractNumId w:val="6"/>
     <w:lvlOverride w:ilvl="0">
       <w:lvl w:ilvl="0">
         <w:numFmt w:val="bullet"/>
@@ -31124,127 +31909,133 @@
     </w:lvlOverride>
   </w:num>
   <w:num w:numId="55">
+    <w:abstractNumId w:val="25"/>
+  </w:num>
+  <w:num w:numId="56">
+    <w:abstractNumId w:val="6"/>
+  </w:num>
+  <w:num w:numId="57">
+    <w:abstractNumId w:val="10"/>
+  </w:num>
+  <w:num w:numId="58">
+    <w:abstractNumId w:val="81"/>
+  </w:num>
+  <w:num w:numId="59">
+    <w:abstractNumId w:val="58"/>
+  </w:num>
+  <w:num w:numId="60">
+    <w:abstractNumId w:val="61"/>
+  </w:num>
+  <w:num w:numId="61">
+    <w:abstractNumId w:val="26"/>
+  </w:num>
+  <w:num w:numId="62">
+    <w:abstractNumId w:val="70"/>
+  </w:num>
+  <w:num w:numId="63">
+    <w:abstractNumId w:val="23"/>
+  </w:num>
+  <w:num w:numId="64">
+    <w:abstractNumId w:val="46"/>
+  </w:num>
+  <w:num w:numId="65">
+    <w:abstractNumId w:val="14"/>
+  </w:num>
+  <w:num w:numId="66">
     <w:abstractNumId w:val="24"/>
   </w:num>
-  <w:num w:numId="56">
-    <w:abstractNumId w:val="5"/>
+  <w:num w:numId="67">
+    <w:abstractNumId w:val="40"/>
   </w:num>
-  <w:num w:numId="57">
-    <w:abstractNumId w:val="9"/>
+  <w:num w:numId="68">
+    <w:abstractNumId w:val="87"/>
   </w:num>
-  <w:num w:numId="58">
+  <w:num w:numId="69">
+    <w:abstractNumId w:val="32"/>
+  </w:num>
+  <w:num w:numId="70">
+    <w:abstractNumId w:val="44"/>
+  </w:num>
+  <w:num w:numId="71">
+    <w:abstractNumId w:val="35"/>
+  </w:num>
+  <w:num w:numId="72">
+    <w:abstractNumId w:val="63"/>
+  </w:num>
+  <w:num w:numId="73">
+    <w:abstractNumId w:val="65"/>
+  </w:num>
+  <w:num w:numId="74">
+    <w:abstractNumId w:val="72"/>
+  </w:num>
+  <w:num w:numId="75">
+    <w:abstractNumId w:val="69"/>
+  </w:num>
+  <w:num w:numId="76">
+    <w:abstractNumId w:val="29"/>
+  </w:num>
+  <w:num w:numId="77">
+    <w:abstractNumId w:val="42"/>
+  </w:num>
+  <w:num w:numId="78">
+    <w:abstractNumId w:val="39"/>
+  </w:num>
+  <w:num w:numId="79">
+    <w:abstractNumId w:val="28"/>
+  </w:num>
+  <w:num w:numId="80">
     <w:abstractNumId w:val="79"/>
   </w:num>
-  <w:num w:numId="59">
-    <w:abstractNumId w:val="56"/>
+  <w:num w:numId="81">
+    <w:abstractNumId w:val="80"/>
   </w:num>
-  <w:num w:numId="60">
-    <w:abstractNumId w:val="59"/>
-  </w:num>
-  <w:num w:numId="61">
-    <w:abstractNumId w:val="25"/>
-  </w:num>
-  <w:num w:numId="62">
-    <w:abstractNumId w:val="68"/>
-  </w:num>
-  <w:num w:numId="63">
-    <w:abstractNumId w:val="22"/>
-  </w:num>
-  <w:num w:numId="64">
-    <w:abstractNumId w:val="44"/>
-  </w:num>
-  <w:num w:numId="65">
+  <w:num w:numId="82">
     <w:abstractNumId w:val="13"/>
   </w:num>
-  <w:num w:numId="66">
-    <w:abstractNumId w:val="23"/>
-  </w:num>
-  <w:num w:numId="67">
-    <w:abstractNumId w:val="39"/>
-  </w:num>
-  <w:num w:numId="68">
-    <w:abstractNumId w:val="85"/>
-  </w:num>
-  <w:num w:numId="69">
-    <w:abstractNumId w:val="31"/>
-  </w:num>
-  <w:num w:numId="70">
-    <w:abstractNumId w:val="42"/>
-  </w:num>
-  <w:num w:numId="71">
-    <w:abstractNumId w:val="34"/>
-  </w:num>
-  <w:num w:numId="72">
-    <w:abstractNumId w:val="61"/>
-  </w:num>
-  <w:num w:numId="73">
-    <w:abstractNumId w:val="63"/>
-  </w:num>
-  <w:num w:numId="74">
-    <w:abstractNumId w:val="70"/>
-  </w:num>
-  <w:num w:numId="75">
-    <w:abstractNumId w:val="67"/>
-  </w:num>
-  <w:num w:numId="76">
-    <w:abstractNumId w:val="28"/>
-  </w:num>
-  <w:num w:numId="77">
-    <w:abstractNumId w:val="41"/>
-  </w:num>
-  <w:num w:numId="78">
-    <w:abstractNumId w:val="38"/>
-  </w:num>
-  <w:num w:numId="79">
-    <w:abstractNumId w:val="27"/>
-  </w:num>
-  <w:num w:numId="80">
-    <w:abstractNumId w:val="77"/>
-  </w:num>
-  <w:num w:numId="81">
-    <w:abstractNumId w:val="78"/>
-  </w:num>
-  <w:num w:numId="82">
-    <w:abstractNumId w:val="12"/>
-  </w:num>
   <w:num w:numId="83">
-    <w:abstractNumId w:val="19"/>
+    <w:abstractNumId w:val="20"/>
   </w:num>
   <w:num w:numId="84">
     <w:abstractNumId w:val="1"/>
   </w:num>
   <w:num w:numId="85">
-    <w:abstractNumId w:val="66"/>
+    <w:abstractNumId w:val="68"/>
   </w:num>
   <w:num w:numId="86">
-    <w:abstractNumId w:val="74"/>
+    <w:abstractNumId w:val="76"/>
   </w:num>
   <w:num w:numId="87">
-    <w:abstractNumId w:val="11"/>
+    <w:abstractNumId w:val="12"/>
   </w:num>
   <w:num w:numId="88">
+    <w:abstractNumId w:val="22"/>
+  </w:num>
+  <w:num w:numId="89">
     <w:abstractNumId w:val="21"/>
   </w:num>
-  <w:num w:numId="89">
-    <w:abstractNumId w:val="20"/>
-  </w:num>
   <w:num w:numId="90">
-    <w:abstractNumId w:val="37"/>
+    <w:abstractNumId w:val="38"/>
   </w:num>
   <w:num w:numId="91">
-    <w:abstractNumId w:val="73"/>
+    <w:abstractNumId w:val="75"/>
   </w:num>
   <w:num w:numId="92">
-    <w:abstractNumId w:val="14"/>
+    <w:abstractNumId w:val="15"/>
   </w:num>
   <w:num w:numId="93">
-    <w:abstractNumId w:val="84"/>
+    <w:abstractNumId w:val="86"/>
   </w:num>
   <w:num w:numId="94">
-    <w:abstractNumId w:val="16"/>
+    <w:abstractNumId w:val="17"/>
   </w:num>
   <w:num w:numId="95">
-    <w:abstractNumId w:val="55"/>
+    <w:abstractNumId w:val="57"/>
+  </w:num>
+  <w:num w:numId="96">
+    <w:abstractNumId w:val="5"/>
+  </w:num>
+  <w:num w:numId="97">
+    <w:abstractNumId w:val="43"/>
   </w:num>
   <w:numIdMacAtCleanup w:val="88"/>
 </w:numbering>

--- a/SS04 -- Talent List.docx
+++ b/SS04 -- Talent List.docx
@@ -1,6 +1,6 @@
 
 <file path=word/document.xml><?xml version="1.0" encoding="utf-8"?>
-<w:document xmlns:wpc="http://schemas.microsoft.com/office/word/2010/wordprocessingCanvas" xmlns:cx="http://schemas.microsoft.com/office/drawing/2014/chartex" xmlns:cx1="http://schemas.microsoft.com/office/drawing/2015/9/8/chartex" xmlns:cx2="http://schemas.microsoft.com/office/drawing/2015/10/21/chartex" xmlns:cx3="http://schemas.microsoft.com/office/drawing/2016/5/9/chartex" xmlns:cx4="http://schemas.microsoft.com/office/drawing/2016/5/10/chartex" xmlns:cx5="http://schemas.microsoft.com/office/drawing/2016/5/11/chartex" xmlns:cx6="http://schemas.microsoft.com/office/drawing/2016/5/12/chartex" xmlns:cx7="http://schemas.microsoft.com/office/drawing/2016/5/13/chartex" xmlns:cx8="http://schemas.microsoft.com/office/drawing/2016/5/14/chartex" xmlns:mc="http://schemas.openxmlformats.org/markup-compatibility/2006" xmlns:aink="http://schemas.microsoft.com/office/drawing/2016/ink" xmlns:am3d="http://schemas.microsoft.com/office/drawing/2017/model3d" xmlns:o="urn:schemas-microsoft-com:office:office" xmlns:r="http://schemas.openxmlformats.org/officeDocument/2006/relationships" xmlns:m="http://schemas.openxmlformats.org/officeDocument/2006/math" xmlns:v="urn:schemas-microsoft-com:vml" xmlns:wp14="http://schemas.microsoft.com/office/word/2010/wordprocessingDrawing" xmlns:wp="http://schemas.openxmlformats.org/drawingml/2006/wordprocessingDrawing" xmlns:w10="urn:schemas-microsoft-com:office:word" xmlns:w="http://schemas.openxmlformats.org/wordprocessingml/2006/main" xmlns:w14="http://schemas.microsoft.com/office/word/2010/wordml" xmlns:w15="http://schemas.microsoft.com/office/word/2012/wordml" xmlns:w16cex="http://schemas.microsoft.com/office/word/2018/wordml/cex" xmlns:w16cid="http://schemas.microsoft.com/office/word/2016/wordml/cid" xmlns:w16="http://schemas.microsoft.com/office/word/2018/wordml" xmlns:w16se="http://schemas.microsoft.com/office/word/2015/wordml/symex" xmlns:wpg="http://schemas.microsoft.com/office/word/2010/wordprocessingGroup" xmlns:wpi="http://schemas.microsoft.com/office/word/2010/wordprocessingInk" xmlns:wne="http://schemas.microsoft.com/office/word/2006/wordml" xmlns:wps="http://schemas.microsoft.com/office/word/2010/wordprocessingShape" mc:Ignorable="w14 w15 w16se w16cid w16 w16cex wp14">
+<w:document xmlns:wpc="http://schemas.microsoft.com/office/word/2010/wordprocessingCanvas" xmlns:cx="http://schemas.microsoft.com/office/drawing/2014/chartex" xmlns:cx1="http://schemas.microsoft.com/office/drawing/2015/9/8/chartex" xmlns:cx2="http://schemas.microsoft.com/office/drawing/2015/10/21/chartex" xmlns:cx3="http://schemas.microsoft.com/office/drawing/2016/5/9/chartex" xmlns:cx4="http://schemas.microsoft.com/office/drawing/2016/5/10/chartex" xmlns:cx5="http://schemas.microsoft.com/office/drawing/2016/5/11/chartex" xmlns:cx6="http://schemas.microsoft.com/office/drawing/2016/5/12/chartex" xmlns:cx7="http://schemas.microsoft.com/office/drawing/2016/5/13/chartex" xmlns:cx8="http://schemas.microsoft.com/office/drawing/2016/5/14/chartex" xmlns:mc="http://schemas.openxmlformats.org/markup-compatibility/2006" xmlns:aink="http://schemas.microsoft.com/office/drawing/2016/ink" xmlns:am3d="http://schemas.microsoft.com/office/drawing/2017/model3d" xmlns:o="urn:schemas-microsoft-com:office:office" xmlns:r="http://schemas.openxmlformats.org/officeDocument/2006/relationships" xmlns:m="http://schemas.openxmlformats.org/officeDocument/2006/math" xmlns:v="urn:schemas-microsoft-com:vml" xmlns:wp14="http://schemas.microsoft.com/office/word/2010/wordprocessingDrawing" xmlns:wp="http://schemas.openxmlformats.org/drawingml/2006/wordprocessingDrawing" xmlns:w10="urn:schemas-microsoft-com:office:word" xmlns:w="http://schemas.openxmlformats.org/wordprocessingml/2006/main" xmlns:w14="http://schemas.microsoft.com/office/word/2010/wordml" xmlns:w15="http://schemas.microsoft.com/office/word/2012/wordml" xmlns:w16cid="http://schemas.microsoft.com/office/word/2016/wordml/cid" xmlns:w16se="http://schemas.microsoft.com/office/word/2015/wordml/symex" xmlns:wpg="http://schemas.microsoft.com/office/word/2010/wordprocessingGroup" xmlns:wpi="http://schemas.microsoft.com/office/word/2010/wordprocessingInk" xmlns:wne="http://schemas.microsoft.com/office/word/2006/wordml" xmlns:wps="http://schemas.microsoft.com/office/word/2010/wordprocessingShape" mc:Ignorable="w14 w15 w16se w16cid wp14">
   <w:body>
     <w:p>
       <w:pPr>
@@ -11,7 +11,6 @@
           <w:szCs w:val="20"/>
         </w:rPr>
       </w:pPr>
-      <w:proofErr w:type="spellStart"/>
       <w:r>
         <w:rPr>
           <w:rFonts w:ascii="Pericles" w:hAnsi="Pericles"/>
@@ -19,28 +18,24 @@
           <w:sz w:val="24"/>
           <w:szCs w:val="24"/>
         </w:rPr>
-        <w:t>Swordsphere</w:t>
-      </w:r>
-      <w:proofErr w:type="spellEnd"/>
-      <w:r>
-        <w:rPr>
-          <w:rFonts w:ascii="Pericles" w:hAnsi="Pericles"/>
-          <w:b/>
-          <w:sz w:val="24"/>
-          <w:szCs w:val="24"/>
-        </w:rPr>
-        <w:t xml:space="preserve"> Talent Descriptions</w:t>
+        <w:t>Swordsphere Talent Descriptions</w:t>
       </w:r>
     </w:p>
     <w:tbl>
       <w:tblPr>
         <w:tblStyle w:val="TableGrid"/>
         <w:tblW w:w="0" w:type="auto"/>
+        <w:tblCellMar>
+          <w:top w:w="58" w:type="dxa"/>
+          <w:left w:w="115" w:type="dxa"/>
+          <w:bottom w:w="58" w:type="dxa"/>
+          <w:right w:w="115" w:type="dxa"/>
+        </w:tblCellMar>
         <w:tblLook w:val="04A0" w:firstRow="1" w:lastRow="0" w:firstColumn="1" w:lastColumn="0" w:noHBand="0" w:noVBand="1"/>
       </w:tblPr>
       <w:tblGrid>
-        <w:gridCol w:w="1545"/>
-        <w:gridCol w:w="7805"/>
+        <w:gridCol w:w="1936"/>
+        <w:gridCol w:w="7414"/>
       </w:tblGrid>
       <w:tr>
         <w:tc>
@@ -1332,6 +1327,7 @@
                 <w:sz w:val="16"/>
                 <w:szCs w:val="16"/>
               </w:rPr>
+              <w:lastRenderedPageBreak/>
               <w:t>Artifact Cloner</w:t>
             </w:r>
           </w:p>
@@ -2072,7 +2068,6 @@
                 <w:sz w:val="16"/>
                 <w:szCs w:val="16"/>
               </w:rPr>
-              <w:lastRenderedPageBreak/>
               <w:t xml:space="preserve">Dog </w:t>
             </w:r>
             <w:r>
@@ -2189,7 +2184,6 @@
                 <w:sz w:val="16"/>
                 <w:szCs w:val="16"/>
               </w:rPr>
-              <w:lastRenderedPageBreak/>
               <w:t>Beast Form</w:t>
             </w:r>
           </w:p>
@@ -2753,8 +2747,146 @@
               <w:rPr>
                 <w:rFonts w:ascii="Pericles" w:hAnsi="Pericles"/>
                 <w:sz w:val="16"/>
-                <w:szCs w:val="16"/>
-              </w:rPr>
+                <w:szCs w:val="20"/>
+              </w:rPr>
+              <w:t>Blade Rush</w:t>
+            </w:r>
+          </w:p>
+        </w:tc>
+        <w:tc>
+          <w:tcPr>
+            <w:tcW w:w="0" w:type="auto"/>
+          </w:tcPr>
+          <w:p>
+            <w:pPr>
+              <w:pStyle w:val="ListParagraph"/>
+              <w:numPr>
+                <w:ilvl w:val="0"/>
+                <w:numId w:val="98"/>
+              </w:numPr>
+              <w:rPr>
+                <w:rFonts w:ascii="Pericles" w:hAnsi="Pericles"/>
+                <w:sz w:val="16"/>
+                <w:szCs w:val="16"/>
+              </w:rPr>
+            </w:pPr>
+            <w:r>
+              <w:rPr>
+                <w:rFonts w:ascii="Pericles" w:hAnsi="Pericles"/>
+                <w:sz w:val="16"/>
+                <w:szCs w:val="20"/>
+              </w:rPr>
+              <w:t>Y</w:t>
+            </w:r>
+            <w:r>
+              <w:rPr>
+                <w:rFonts w:ascii="Pericles" w:hAnsi="Pericles"/>
+                <w:sz w:val="16"/>
+                <w:szCs w:val="20"/>
+              </w:rPr>
+              <w:t xml:space="preserve">ou spend an inspiration, you may take a </w:t>
+            </w:r>
+            <w:r>
+              <w:rPr>
+                <w:rFonts w:ascii="Calibri" w:hAnsi="Calibri" w:cs="Calibri"/>
+                <w:sz w:val="16"/>
+                <w:szCs w:val="20"/>
+              </w:rPr>
+              <w:t>½</w:t>
+            </w:r>
+            <w:r>
+              <w:rPr>
+                <w:rFonts w:ascii="Pericles" w:hAnsi="Pericles"/>
+                <w:sz w:val="16"/>
+                <w:szCs w:val="20"/>
+              </w:rPr>
+              <w:t xml:space="preserve"> move, attacking any enemy adjacent to your path at a -2 to hit</w:t>
+            </w:r>
+            <w:r>
+              <w:rPr>
+                <w:rFonts w:ascii="Pericles" w:hAnsi="Pericles"/>
+                <w:sz w:val="16"/>
+                <w:szCs w:val="20"/>
+              </w:rPr>
+              <w:t>.</w:t>
+            </w:r>
+          </w:p>
+          <w:p>
+            <w:pPr>
+              <w:pStyle w:val="ListParagraph"/>
+              <w:numPr>
+                <w:ilvl w:val="0"/>
+                <w:numId w:val="98"/>
+              </w:numPr>
+              <w:rPr>
+                <w:rFonts w:ascii="Pericles" w:hAnsi="Pericles"/>
+                <w:sz w:val="16"/>
+                <w:szCs w:val="16"/>
+              </w:rPr>
+            </w:pPr>
+            <w:r>
+              <w:rPr>
+                <w:rFonts w:ascii="Pericles" w:hAnsi="Pericles"/>
+                <w:sz w:val="16"/>
+                <w:szCs w:val="20"/>
+              </w:rPr>
+              <w:t>Y</w:t>
+            </w:r>
+            <w:r>
+              <w:rPr>
+                <w:rFonts w:ascii="Pericles" w:hAnsi="Pericles"/>
+                <w:sz w:val="16"/>
+                <w:szCs w:val="20"/>
+              </w:rPr>
+              <w:t>ou spend an inspiration</w:t>
+            </w:r>
+            <w:r>
+              <w:rPr>
+                <w:rFonts w:ascii="Pericles" w:hAnsi="Pericles"/>
+                <w:sz w:val="16"/>
+                <w:szCs w:val="20"/>
+              </w:rPr>
+              <w:t>, you may take a full</w:t>
+            </w:r>
+            <w:r>
+              <w:rPr>
+                <w:rFonts w:ascii="Pericles" w:hAnsi="Pericles"/>
+                <w:sz w:val="16"/>
+                <w:szCs w:val="20"/>
+              </w:rPr>
+              <w:t xml:space="preserve"> move, attacking any enemy adjacent to your path at a -2 to hit</w:t>
+            </w:r>
+            <w:r>
+              <w:rPr>
+                <w:rFonts w:ascii="Pericles" w:hAnsi="Pericles"/>
+                <w:sz w:val="16"/>
+                <w:szCs w:val="20"/>
+              </w:rPr>
+              <w:t>.</w:t>
+            </w:r>
+          </w:p>
+        </w:tc>
+      </w:tr>
+      <w:tr>
+        <w:tc>
+          <w:tcPr>
+            <w:tcW w:w="0" w:type="auto"/>
+          </w:tcPr>
+          <w:p>
+            <w:pPr>
+              <w:rPr>
+                <w:rFonts w:ascii="Pericles" w:hAnsi="Pericles"/>
+                <w:sz w:val="16"/>
+                <w:szCs w:val="16"/>
+              </w:rPr>
+            </w:pPr>
+            <w:r>
+              <w:rPr>
+                <w:rFonts w:ascii="Pericles" w:hAnsi="Pericles"/>
+                <w:sz w:val="16"/>
+                <w:szCs w:val="16"/>
+              </w:rPr>
+              <w:lastRenderedPageBreak/>
               <w:t xml:space="preserve">Bleeder (x) </w:t>
             </w:r>
           </w:p>
@@ -4064,6 +4196,7 @@
                 <w:sz w:val="16"/>
                 <w:szCs w:val="16"/>
               </w:rPr>
+              <w:lastRenderedPageBreak/>
               <w:t>Cleave (x)</w:t>
             </w:r>
           </w:p>
@@ -4156,7 +4289,6 @@
                 <w:sz w:val="16"/>
                 <w:szCs w:val="16"/>
               </w:rPr>
-              <w:lastRenderedPageBreak/>
               <w:t>Close the Gap</w:t>
             </w:r>
           </w:p>
@@ -4228,7 +4360,6 @@
               </w:rPr>
               <w:t xml:space="preserve">When your spells inflict </w:t>
             </w:r>
-            <w:proofErr w:type="gramStart"/>
             <w:r>
               <w:rPr>
                 <w:rFonts w:ascii="Pericles" w:hAnsi="Pericles"/>
@@ -4238,7 +4369,6 @@
               </w:rPr>
               <w:t>chill</w:t>
             </w:r>
-            <w:proofErr w:type="gramEnd"/>
             <w:r>
               <w:rPr>
                 <w:rFonts w:ascii="Pericles" w:hAnsi="Pericles"/>
@@ -5275,25 +5405,7 @@
                 <w:sz w:val="16"/>
                 <w:szCs w:val="16"/>
               </w:rPr>
-              <w:t xml:space="preserve">When you consume your familiar, you regain 1d8+1 hit points and 1d4+1 spell </w:t>
-            </w:r>
-            <w:proofErr w:type="gramStart"/>
-            <w:r>
-              <w:rPr>
-                <w:rFonts w:ascii="Pericles" w:hAnsi="Pericles"/>
-                <w:sz w:val="16"/>
-                <w:szCs w:val="16"/>
-              </w:rPr>
-              <w:t>levels</w:t>
-            </w:r>
-            <w:proofErr w:type="gramEnd"/>
-            <w:r>
-              <w:rPr>
-                <w:rFonts w:ascii="Pericles" w:hAnsi="Pericles"/>
-                <w:sz w:val="16"/>
-                <w:szCs w:val="16"/>
-              </w:rPr>
-              <w:t>. You have the additional choice of gaining one inspiration.</w:t>
+              <w:t>When you consume your familiar, you regain 1d8+1 hit points and 1d4+1 spell levels. You have the additional choice of gaining one inspiration.</w:t>
             </w:r>
           </w:p>
         </w:tc>
@@ -5373,15 +5485,7 @@
                 <w:sz w:val="16"/>
                 <w:szCs w:val="16"/>
               </w:rPr>
-              <w:t xml:space="preserve"> </w:t>
-            </w:r>
-            <w:r>
-              <w:rPr>
-                <w:rFonts w:ascii="Pericles" w:hAnsi="Pericles"/>
-                <w:sz w:val="16"/>
-                <w:szCs w:val="16"/>
-              </w:rPr>
-              <w:t xml:space="preserve">that many spell levels. All </w:t>
+              <w:t xml:space="preserve"> that many spell levels. All </w:t>
             </w:r>
             <w:r>
               <w:rPr>
@@ -5423,6 +5527,7 @@
                 <w:sz w:val="16"/>
                 <w:szCs w:val="16"/>
               </w:rPr>
+              <w:lastRenderedPageBreak/>
               <w:t>Conversion</w:t>
             </w:r>
           </w:p>
@@ -6043,23 +6148,7 @@
                 <w:sz w:val="16"/>
                 <w:szCs w:val="16"/>
               </w:rPr>
-              <w:t xml:space="preserve">Note: If no weapon weight is specified, it is </w:t>
-            </w:r>
-            <w:r>
-              <w:rPr>
-                <w:rFonts w:ascii="Pericles" w:hAnsi="Pericles"/>
-                <w:sz w:val="16"/>
-                <w:szCs w:val="16"/>
-              </w:rPr>
-              <w:t>your character’s weight class</w:t>
-            </w:r>
-            <w:r>
-              <w:rPr>
-                <w:rFonts w:ascii="Pericles" w:hAnsi="Pericles"/>
-                <w:sz w:val="16"/>
-                <w:szCs w:val="16"/>
-              </w:rPr>
-              <w:t>.</w:t>
+              <w:t>Note: If no weapon weight is specified, it is your character’s weight class.</w:t>
             </w:r>
           </w:p>
         </w:tc>
@@ -6423,301 +6512,301 @@
                 <w:sz w:val="16"/>
                 <w:szCs w:val="16"/>
               </w:rPr>
+              <w:t>Death Mastery (x)</w:t>
+            </w:r>
+          </w:p>
+        </w:tc>
+        <w:tc>
+          <w:tcPr>
+            <w:tcW w:w="0" w:type="auto"/>
+          </w:tcPr>
+          <w:p>
+            <w:pPr>
+              <w:rPr>
+                <w:rFonts w:ascii="Pericles" w:hAnsi="Pericles"/>
+                <w:sz w:val="16"/>
+                <w:szCs w:val="16"/>
+              </w:rPr>
+            </w:pPr>
+            <w:r>
+              <w:rPr>
+                <w:rFonts w:ascii="Pericles" w:hAnsi="Pericles"/>
+                <w:sz w:val="16"/>
+                <w:szCs w:val="16"/>
+              </w:rPr>
+              <w:t>Any spell that uses black magic gets +</w:t>
+            </w:r>
+          </w:p>
+        </w:tc>
+      </w:tr>
+      <w:tr>
+        <w:tc>
+          <w:tcPr>
+            <w:tcW w:w="0" w:type="auto"/>
+          </w:tcPr>
+          <w:p>
+            <w:pPr>
+              <w:rPr>
+                <w:rFonts w:ascii="Pericles" w:hAnsi="Pericles"/>
+                <w:sz w:val="16"/>
+                <w:szCs w:val="16"/>
+              </w:rPr>
+            </w:pPr>
+            <w:r>
+              <w:rPr>
+                <w:rFonts w:ascii="Pericles" w:hAnsi="Pericles"/>
+                <w:sz w:val="16"/>
+                <w:szCs w:val="16"/>
+              </w:rPr>
+              <w:t>Decapitator</w:t>
+            </w:r>
+          </w:p>
+        </w:tc>
+        <w:tc>
+          <w:tcPr>
+            <w:tcW w:w="0" w:type="auto"/>
+          </w:tcPr>
+          <w:p>
+            <w:pPr>
+              <w:rPr>
+                <w:rFonts w:ascii="Pericles" w:hAnsi="Pericles"/>
+                <w:sz w:val="16"/>
+                <w:szCs w:val="16"/>
+              </w:rPr>
+            </w:pPr>
+            <w:r>
+              <w:rPr>
+                <w:rFonts w:ascii="Pericles" w:hAnsi="Pericles"/>
+                <w:sz w:val="16"/>
+                <w:szCs w:val="16"/>
+              </w:rPr>
+              <w:t>If you hit your opponent in the head, you get a +1 damage. You can also spend an inspiration to get a +1 to the wound roll. If you are berserk, you do not have to spend an inspiration to get the +1 to the wound roll.</w:t>
+            </w:r>
+          </w:p>
+        </w:tc>
+      </w:tr>
+      <w:tr>
+        <w:tc>
+          <w:tcPr>
+            <w:tcW w:w="0" w:type="auto"/>
+          </w:tcPr>
+          <w:p>
+            <w:pPr>
+              <w:rPr>
+                <w:rFonts w:ascii="Pericles" w:hAnsi="Pericles"/>
+                <w:sz w:val="16"/>
+                <w:szCs w:val="16"/>
+              </w:rPr>
+            </w:pPr>
+            <w:r>
+              <w:rPr>
+                <w:rFonts w:ascii="Pericles" w:hAnsi="Pericles"/>
+                <w:sz w:val="16"/>
+                <w:szCs w:val="16"/>
+              </w:rPr>
+              <w:t>Deep Woods (Aura)</w:t>
+            </w:r>
+          </w:p>
+        </w:tc>
+        <w:tc>
+          <w:tcPr>
+            <w:tcW w:w="0" w:type="auto"/>
+          </w:tcPr>
+          <w:p>
+            <w:pPr>
+              <w:rPr>
+                <w:rFonts w:ascii="Pericles" w:hAnsi="Pericles"/>
+                <w:sz w:val="16"/>
+                <w:szCs w:val="16"/>
+              </w:rPr>
+            </w:pPr>
+            <w:r>
+              <w:rPr>
+                <w:rFonts w:ascii="Pericles" w:hAnsi="Pericles"/>
+                <w:sz w:val="16"/>
+                <w:szCs w:val="16"/>
+              </w:rPr>
+              <w:t>When you invoke Gold, you and your allies get +2 to Sneak and Steal checks.</w:t>
+            </w:r>
+          </w:p>
+        </w:tc>
+      </w:tr>
+      <w:tr>
+        <w:tc>
+          <w:tcPr>
+            <w:tcW w:w="0" w:type="auto"/>
+          </w:tcPr>
+          <w:p>
+            <w:pPr>
+              <w:rPr>
+                <w:rFonts w:ascii="Pericles" w:hAnsi="Pericles"/>
+                <w:sz w:val="16"/>
+                <w:szCs w:val="16"/>
+              </w:rPr>
+            </w:pPr>
+            <w:r>
+              <w:rPr>
+                <w:rFonts w:ascii="Pericles" w:hAnsi="Pericles"/>
+                <w:sz w:val="16"/>
+                <w:szCs w:val="16"/>
+              </w:rPr>
+              <w:t>Defensive Caster</w:t>
+            </w:r>
+          </w:p>
+        </w:tc>
+        <w:tc>
+          <w:tcPr>
+            <w:tcW w:w="0" w:type="auto"/>
+          </w:tcPr>
+          <w:p>
+            <w:pPr>
+              <w:rPr>
+                <w:rFonts w:ascii="Pericles" w:hAnsi="Pericles"/>
+                <w:sz w:val="16"/>
+                <w:szCs w:val="16"/>
+              </w:rPr>
+            </w:pPr>
+            <w:r>
+              <w:rPr>
+                <w:rFonts w:ascii="Pericles" w:hAnsi="Pericles"/>
+                <w:sz w:val="16"/>
+                <w:szCs w:val="16"/>
+              </w:rPr>
+              <w:t xml:space="preserve">You can spend an inspiration to instant cast a </w:t>
+            </w:r>
+            <w:proofErr w:type="spellStart"/>
+            <w:r>
+              <w:rPr>
+                <w:rFonts w:ascii="Pericles" w:hAnsi="Pericles"/>
+                <w:sz w:val="16"/>
+                <w:szCs w:val="16"/>
+              </w:rPr>
+              <w:t>self spell</w:t>
+            </w:r>
+            <w:proofErr w:type="spellEnd"/>
+            <w:r>
+              <w:rPr>
+                <w:rFonts w:ascii="Pericles" w:hAnsi="Pericles"/>
+                <w:sz w:val="16"/>
+                <w:szCs w:val="16"/>
+              </w:rPr>
+              <w:t xml:space="preserve"> directly before someone attacks you.</w:t>
+            </w:r>
+          </w:p>
+        </w:tc>
+      </w:tr>
+      <w:tr>
+        <w:tc>
+          <w:tcPr>
+            <w:tcW w:w="0" w:type="auto"/>
+          </w:tcPr>
+          <w:p>
+            <w:pPr>
+              <w:rPr>
+                <w:rFonts w:ascii="Pericles" w:hAnsi="Pericles"/>
+                <w:sz w:val="16"/>
+                <w:szCs w:val="16"/>
+              </w:rPr>
+            </w:pPr>
+            <w:r>
+              <w:rPr>
+                <w:rFonts w:ascii="Pericles" w:hAnsi="Pericles"/>
+                <w:sz w:val="16"/>
+                <w:szCs w:val="16"/>
+              </w:rPr>
+              <w:t>Defensive Stance</w:t>
+            </w:r>
+          </w:p>
+        </w:tc>
+        <w:tc>
+          <w:tcPr>
+            <w:tcW w:w="0" w:type="auto"/>
+          </w:tcPr>
+          <w:p>
+            <w:pPr>
+              <w:rPr>
+                <w:rFonts w:ascii="Pericles" w:hAnsi="Pericles"/>
+                <w:sz w:val="16"/>
+                <w:szCs w:val="16"/>
+              </w:rPr>
+            </w:pPr>
+            <w:r>
+              <w:rPr>
+                <w:rFonts w:ascii="Pericles" w:hAnsi="Pericles"/>
+                <w:sz w:val="16"/>
+                <w:szCs w:val="16"/>
+              </w:rPr>
+              <w:t>During your turn, you can choose to take a defensive stance, giving you a -1 to accuracy, but a +1 to your defense and AV.</w:t>
+            </w:r>
+          </w:p>
+        </w:tc>
+      </w:tr>
+      <w:tr>
+        <w:tc>
+          <w:tcPr>
+            <w:tcW w:w="0" w:type="auto"/>
+          </w:tcPr>
+          <w:p>
+            <w:pPr>
+              <w:rPr>
+                <w:rFonts w:ascii="Pericles" w:hAnsi="Pericles"/>
+                <w:sz w:val="16"/>
+                <w:szCs w:val="16"/>
+              </w:rPr>
+            </w:pPr>
+            <w:r>
+              <w:rPr>
+                <w:rFonts w:ascii="Pericles" w:hAnsi="Pericles"/>
+                <w:sz w:val="16"/>
+                <w:szCs w:val="16"/>
+              </w:rPr>
+              <w:t>Deflect Blow</w:t>
+            </w:r>
+          </w:p>
+        </w:tc>
+        <w:tc>
+          <w:tcPr>
+            <w:tcW w:w="0" w:type="auto"/>
+          </w:tcPr>
+          <w:p>
+            <w:pPr>
+              <w:rPr>
+                <w:rFonts w:ascii="Pericles" w:hAnsi="Pericles"/>
+                <w:sz w:val="16"/>
+                <w:szCs w:val="16"/>
+              </w:rPr>
+            </w:pPr>
+            <w:r>
+              <w:rPr>
+                <w:rFonts w:ascii="Pericles" w:hAnsi="Pericles"/>
+                <w:sz w:val="16"/>
+                <w:szCs w:val="16"/>
+              </w:rPr>
+              <w:t>You can spend inspiration to force your attacker to reroll damage.</w:t>
+            </w:r>
+          </w:p>
+        </w:tc>
+      </w:tr>
+      <w:tr>
+        <w:tc>
+          <w:tcPr>
+            <w:tcW w:w="0" w:type="auto"/>
+          </w:tcPr>
+          <w:p>
+            <w:pPr>
+              <w:rPr>
+                <w:rFonts w:ascii="Pericles" w:hAnsi="Pericles"/>
+                <w:sz w:val="16"/>
+                <w:szCs w:val="16"/>
+              </w:rPr>
+            </w:pPr>
+            <w:r>
+              <w:rPr>
+                <w:rFonts w:ascii="Pericles" w:hAnsi="Pericles"/>
+                <w:sz w:val="16"/>
+                <w:szCs w:val="20"/>
+              </w:rPr>
               <w:lastRenderedPageBreak/>
-              <w:t>Death Mastery (x)</w:t>
-            </w:r>
-          </w:p>
-        </w:tc>
-        <w:tc>
-          <w:tcPr>
-            <w:tcW w:w="0" w:type="auto"/>
-          </w:tcPr>
-          <w:p>
-            <w:pPr>
-              <w:rPr>
-                <w:rFonts w:ascii="Pericles" w:hAnsi="Pericles"/>
-                <w:sz w:val="16"/>
-                <w:szCs w:val="16"/>
-              </w:rPr>
-            </w:pPr>
-            <w:r>
-              <w:rPr>
-                <w:rFonts w:ascii="Pericles" w:hAnsi="Pericles"/>
-                <w:sz w:val="16"/>
-                <w:szCs w:val="16"/>
-              </w:rPr>
-              <w:t>Any spell that uses black magic gets +</w:t>
-            </w:r>
-          </w:p>
-        </w:tc>
-      </w:tr>
-      <w:tr>
-        <w:tc>
-          <w:tcPr>
-            <w:tcW w:w="0" w:type="auto"/>
-          </w:tcPr>
-          <w:p>
-            <w:pPr>
-              <w:rPr>
-                <w:rFonts w:ascii="Pericles" w:hAnsi="Pericles"/>
-                <w:sz w:val="16"/>
-                <w:szCs w:val="16"/>
-              </w:rPr>
-            </w:pPr>
-            <w:r>
-              <w:rPr>
-                <w:rFonts w:ascii="Pericles" w:hAnsi="Pericles"/>
-                <w:sz w:val="16"/>
-                <w:szCs w:val="16"/>
-              </w:rPr>
-              <w:t>Decapitator</w:t>
-            </w:r>
-          </w:p>
-        </w:tc>
-        <w:tc>
-          <w:tcPr>
-            <w:tcW w:w="0" w:type="auto"/>
-          </w:tcPr>
-          <w:p>
-            <w:pPr>
-              <w:rPr>
-                <w:rFonts w:ascii="Pericles" w:hAnsi="Pericles"/>
-                <w:sz w:val="16"/>
-                <w:szCs w:val="16"/>
-              </w:rPr>
-            </w:pPr>
-            <w:r>
-              <w:rPr>
-                <w:rFonts w:ascii="Pericles" w:hAnsi="Pericles"/>
-                <w:sz w:val="16"/>
-                <w:szCs w:val="16"/>
-              </w:rPr>
-              <w:t>If you hit your opponent in the head, you get a +1 damage. You can also spend an inspiration to get a +1 to the wound roll. If you are berserk, you do not have to spend an inspiration to get the +1 to the wound roll.</w:t>
-            </w:r>
-          </w:p>
-        </w:tc>
-      </w:tr>
-      <w:tr>
-        <w:tc>
-          <w:tcPr>
-            <w:tcW w:w="0" w:type="auto"/>
-          </w:tcPr>
-          <w:p>
-            <w:pPr>
-              <w:rPr>
-                <w:rFonts w:ascii="Pericles" w:hAnsi="Pericles"/>
-                <w:sz w:val="16"/>
-                <w:szCs w:val="16"/>
-              </w:rPr>
-            </w:pPr>
-            <w:r>
-              <w:rPr>
-                <w:rFonts w:ascii="Pericles" w:hAnsi="Pericles"/>
-                <w:sz w:val="16"/>
-                <w:szCs w:val="16"/>
-              </w:rPr>
-              <w:t>Deep Woods (Aura)</w:t>
-            </w:r>
-          </w:p>
-        </w:tc>
-        <w:tc>
-          <w:tcPr>
-            <w:tcW w:w="0" w:type="auto"/>
-          </w:tcPr>
-          <w:p>
-            <w:pPr>
-              <w:rPr>
-                <w:rFonts w:ascii="Pericles" w:hAnsi="Pericles"/>
-                <w:sz w:val="16"/>
-                <w:szCs w:val="16"/>
-              </w:rPr>
-            </w:pPr>
-            <w:r>
-              <w:rPr>
-                <w:rFonts w:ascii="Pericles" w:hAnsi="Pericles"/>
-                <w:sz w:val="16"/>
-                <w:szCs w:val="16"/>
-              </w:rPr>
-              <w:t>When you invoke Gold, you and your allies get +2 to Sneak and Steal checks.</w:t>
-            </w:r>
-          </w:p>
-        </w:tc>
-      </w:tr>
-      <w:tr>
-        <w:tc>
-          <w:tcPr>
-            <w:tcW w:w="0" w:type="auto"/>
-          </w:tcPr>
-          <w:p>
-            <w:pPr>
-              <w:rPr>
-                <w:rFonts w:ascii="Pericles" w:hAnsi="Pericles"/>
-                <w:sz w:val="16"/>
-                <w:szCs w:val="16"/>
-              </w:rPr>
-            </w:pPr>
-            <w:r>
-              <w:rPr>
-                <w:rFonts w:ascii="Pericles" w:hAnsi="Pericles"/>
-                <w:sz w:val="16"/>
-                <w:szCs w:val="16"/>
-              </w:rPr>
-              <w:t>Defensive Caster</w:t>
-            </w:r>
-          </w:p>
-        </w:tc>
-        <w:tc>
-          <w:tcPr>
-            <w:tcW w:w="0" w:type="auto"/>
-          </w:tcPr>
-          <w:p>
-            <w:pPr>
-              <w:rPr>
-                <w:rFonts w:ascii="Pericles" w:hAnsi="Pericles"/>
-                <w:sz w:val="16"/>
-                <w:szCs w:val="16"/>
-              </w:rPr>
-            </w:pPr>
-            <w:r>
-              <w:rPr>
-                <w:rFonts w:ascii="Pericles" w:hAnsi="Pericles"/>
-                <w:sz w:val="16"/>
-                <w:szCs w:val="16"/>
-              </w:rPr>
-              <w:t xml:space="preserve">You can spend an inspiration to instant cast a </w:t>
-            </w:r>
-            <w:proofErr w:type="spellStart"/>
-            <w:r>
-              <w:rPr>
-                <w:rFonts w:ascii="Pericles" w:hAnsi="Pericles"/>
-                <w:sz w:val="16"/>
-                <w:szCs w:val="16"/>
-              </w:rPr>
-              <w:t>self spell</w:t>
-            </w:r>
-            <w:proofErr w:type="spellEnd"/>
-            <w:r>
-              <w:rPr>
-                <w:rFonts w:ascii="Pericles" w:hAnsi="Pericles"/>
-                <w:sz w:val="16"/>
-                <w:szCs w:val="16"/>
-              </w:rPr>
-              <w:t xml:space="preserve"> directly before someone attacks you.</w:t>
-            </w:r>
-          </w:p>
-        </w:tc>
-      </w:tr>
-      <w:tr>
-        <w:tc>
-          <w:tcPr>
-            <w:tcW w:w="0" w:type="auto"/>
-          </w:tcPr>
-          <w:p>
-            <w:pPr>
-              <w:rPr>
-                <w:rFonts w:ascii="Pericles" w:hAnsi="Pericles"/>
-                <w:sz w:val="16"/>
-                <w:szCs w:val="16"/>
-              </w:rPr>
-            </w:pPr>
-            <w:r>
-              <w:rPr>
-                <w:rFonts w:ascii="Pericles" w:hAnsi="Pericles"/>
-                <w:sz w:val="16"/>
-                <w:szCs w:val="16"/>
-              </w:rPr>
-              <w:t>Defensive Stance</w:t>
-            </w:r>
-          </w:p>
-        </w:tc>
-        <w:tc>
-          <w:tcPr>
-            <w:tcW w:w="0" w:type="auto"/>
-          </w:tcPr>
-          <w:p>
-            <w:pPr>
-              <w:rPr>
-                <w:rFonts w:ascii="Pericles" w:hAnsi="Pericles"/>
-                <w:sz w:val="16"/>
-                <w:szCs w:val="16"/>
-              </w:rPr>
-            </w:pPr>
-            <w:r>
-              <w:rPr>
-                <w:rFonts w:ascii="Pericles" w:hAnsi="Pericles"/>
-                <w:sz w:val="16"/>
-                <w:szCs w:val="16"/>
-              </w:rPr>
-              <w:t>During your turn, you can choose to take a defensive stance, giving you a -1 to accuracy, but a +1 to your defense and AV.</w:t>
-            </w:r>
-          </w:p>
-        </w:tc>
-      </w:tr>
-      <w:tr>
-        <w:tc>
-          <w:tcPr>
-            <w:tcW w:w="0" w:type="auto"/>
-          </w:tcPr>
-          <w:p>
-            <w:pPr>
-              <w:rPr>
-                <w:rFonts w:ascii="Pericles" w:hAnsi="Pericles"/>
-                <w:sz w:val="16"/>
-                <w:szCs w:val="16"/>
-              </w:rPr>
-            </w:pPr>
-            <w:r>
-              <w:rPr>
-                <w:rFonts w:ascii="Pericles" w:hAnsi="Pericles"/>
-                <w:sz w:val="16"/>
-                <w:szCs w:val="16"/>
-              </w:rPr>
-              <w:t>Deflect Blow</w:t>
-            </w:r>
-          </w:p>
-        </w:tc>
-        <w:tc>
-          <w:tcPr>
-            <w:tcW w:w="0" w:type="auto"/>
-          </w:tcPr>
-          <w:p>
-            <w:pPr>
-              <w:rPr>
-                <w:rFonts w:ascii="Pericles" w:hAnsi="Pericles"/>
-                <w:sz w:val="16"/>
-                <w:szCs w:val="16"/>
-              </w:rPr>
-            </w:pPr>
-            <w:r>
-              <w:rPr>
-                <w:rFonts w:ascii="Pericles" w:hAnsi="Pericles"/>
-                <w:sz w:val="16"/>
-                <w:szCs w:val="16"/>
-              </w:rPr>
-              <w:t>You can spend inspiration to force your attacker to reroll damage.</w:t>
-            </w:r>
-          </w:p>
-        </w:tc>
-      </w:tr>
-      <w:tr>
-        <w:tc>
-          <w:tcPr>
-            <w:tcW w:w="0" w:type="auto"/>
-          </w:tcPr>
-          <w:p>
-            <w:pPr>
-              <w:rPr>
-                <w:rFonts w:ascii="Pericles" w:hAnsi="Pericles"/>
-                <w:sz w:val="16"/>
-                <w:szCs w:val="16"/>
-              </w:rPr>
-            </w:pPr>
-            <w:r>
-              <w:rPr>
-                <w:rFonts w:ascii="Pericles" w:hAnsi="Pericles"/>
-                <w:sz w:val="16"/>
-                <w:szCs w:val="20"/>
-              </w:rPr>
               <w:t>Demon Tongue</w:t>
             </w:r>
           </w:p>
@@ -7430,15 +7519,7 @@
                 <w:sz w:val="16"/>
                 <w:szCs w:val="16"/>
               </w:rPr>
-              <w:t>attack</w:t>
-            </w:r>
-            <w:r>
-              <w:rPr>
-                <w:rFonts w:ascii="Pericles" w:hAnsi="Pericles"/>
-                <w:sz w:val="16"/>
-                <w:szCs w:val="16"/>
-              </w:rPr>
-              <w:t>.</w:t>
+              <w:t>attack.</w:t>
             </w:r>
           </w:p>
           <w:p>
@@ -7681,23 +7762,7 @@
                 <w:sz w:val="16"/>
                 <w:szCs w:val="16"/>
               </w:rPr>
-              <w:t>1d3-1</w:t>
-            </w:r>
-            <w:r>
-              <w:rPr>
-                <w:rFonts w:ascii="Pericles" w:hAnsi="Pericles"/>
-                <w:sz w:val="16"/>
-                <w:szCs w:val="16"/>
-              </w:rPr>
-              <w:t xml:space="preserve"> gear check</w:t>
-            </w:r>
-            <w:r>
-              <w:rPr>
-                <w:rFonts w:ascii="Pericles" w:hAnsi="Pericles"/>
-                <w:sz w:val="16"/>
-                <w:szCs w:val="16"/>
-              </w:rPr>
-              <w:t>s from your gear.</w:t>
+              <w:t>1d3-1 gear checks from your gear.</w:t>
             </w:r>
           </w:p>
         </w:tc>
@@ -7929,6 +7994,7 @@
                 <w:sz w:val="16"/>
                 <w:szCs w:val="16"/>
               </w:rPr>
+              <w:lastRenderedPageBreak/>
               <w:t>Exclusion</w:t>
             </w:r>
           </w:p>
@@ -7951,15 +8017,7 @@
                 <w:sz w:val="16"/>
                 <w:szCs w:val="16"/>
               </w:rPr>
-              <w:t xml:space="preserve">When casting a spell, you get a penalty to the casting check if you have any of the same color still left in your slots. The penalty is equal to the number of motes of the offending color you have. If </w:t>
-            </w:r>
-            <w:r>
-              <w:rPr>
-                <w:rFonts w:ascii="Pericles" w:hAnsi="Pericles"/>
-                <w:sz w:val="16"/>
-                <w:szCs w:val="16"/>
-              </w:rPr>
-              <w:t>this is your last color mote of the needed color, you get +2 to the check. If this is your last mote of any color, you get +4 to the check.</w:t>
+              <w:t>When casting a spell, you get a penalty to the casting check if you have any of the same color still left in your slots. The penalty is equal to the number of motes of the offending color you have. If this is your last color mote of the needed color, you get +2 to the check. If this is your last mote of any color, you get +4 to the check.</w:t>
             </w:r>
           </w:p>
           <w:p>
@@ -8291,23 +8349,7 @@
                 <w:sz w:val="16"/>
                 <w:szCs w:val="16"/>
               </w:rPr>
-              <w:t>You start the game with a familiar. Your familiar can communicate with you, can scout for you with a</w:t>
-            </w:r>
-            <w:r>
-              <w:rPr>
-                <w:rFonts w:ascii="Pericles" w:hAnsi="Pericles"/>
-                <w:sz w:val="16"/>
-                <w:szCs w:val="16"/>
-              </w:rPr>
-              <w:t xml:space="preserve"> move 7 and</w:t>
-            </w:r>
-            <w:r>
-              <w:rPr>
-                <w:rFonts w:ascii="Pericles" w:hAnsi="Pericles"/>
-                <w:sz w:val="16"/>
-                <w:szCs w:val="16"/>
-              </w:rPr>
-              <w:t xml:space="preserve"> sneak skill of 16. Your familiar gives you a +1 to one of your stats, and a minor ability.</w:t>
+              <w:t>You start the game with a familiar. Your familiar can communicate with you, can scout for you with a move 7 and sneak skill of 16. Your familiar gives you a +1 to one of your stats, and a minor ability.</w:t>
             </w:r>
           </w:p>
           <w:p>
@@ -8538,7 +8580,6 @@
                 <w:sz w:val="16"/>
                 <w:szCs w:val="20"/>
               </w:rPr>
-              <w:lastRenderedPageBreak/>
               <w:t>Familiar Bite</w:t>
             </w:r>
           </w:p>
@@ -8926,6 +8967,7 @@
                 <w:sz w:val="16"/>
                 <w:szCs w:val="16"/>
               </w:rPr>
+              <w:lastRenderedPageBreak/>
               <w:t>Fast (x)</w:t>
             </w:r>
           </w:p>
@@ -9937,25 +9979,7 @@
                 <w:sz w:val="16"/>
                 <w:szCs w:val="16"/>
               </w:rPr>
-              <w:t xml:space="preserve">You spend an inspiration to shout, causing all enemies within 2 hexes of you to make a Muscle save, or be knocked back 1d3+1 </w:t>
-            </w:r>
-            <w:proofErr w:type="gramStart"/>
-            <w:r>
-              <w:rPr>
-                <w:rFonts w:ascii="Pericles" w:hAnsi="Pericles"/>
-                <w:sz w:val="16"/>
-                <w:szCs w:val="16"/>
-              </w:rPr>
-              <w:t>hexes</w:t>
-            </w:r>
-            <w:proofErr w:type="gramEnd"/>
-            <w:r>
-              <w:rPr>
-                <w:rFonts w:ascii="Pericles" w:hAnsi="Pericles"/>
-                <w:sz w:val="16"/>
-                <w:szCs w:val="16"/>
-              </w:rPr>
-              <w:t>.</w:t>
+              <w:t>You spend an inspiration to shout, causing all enemies within 2 hexes of you to make a Muscle save, or be knocked back 1d3+1 hexes.</w:t>
             </w:r>
           </w:p>
           <w:p>
@@ -9977,25 +10001,7 @@
                 <w:sz w:val="16"/>
                 <w:szCs w:val="16"/>
               </w:rPr>
-              <w:t xml:space="preserve">Affected enemies are knocked back 1d4+1 </w:t>
-            </w:r>
-            <w:proofErr w:type="gramStart"/>
-            <w:r>
-              <w:rPr>
-                <w:rFonts w:ascii="Pericles" w:hAnsi="Pericles"/>
-                <w:sz w:val="16"/>
-                <w:szCs w:val="16"/>
-              </w:rPr>
-              <w:t>hexes</w:t>
-            </w:r>
-            <w:proofErr w:type="gramEnd"/>
-            <w:r>
-              <w:rPr>
-                <w:rFonts w:ascii="Pericles" w:hAnsi="Pericles"/>
-                <w:sz w:val="16"/>
-                <w:szCs w:val="16"/>
-              </w:rPr>
-              <w:t>, and take 2d4+1 penetrating damage.</w:t>
+              <w:t>Affected enemies are knocked back 1d4+1 hexes, and take 2d4+1 penetrating damage.</w:t>
             </w:r>
           </w:p>
           <w:p>
@@ -10327,6 +10333,7 @@
                 <w:sz w:val="16"/>
                 <w:szCs w:val="16"/>
               </w:rPr>
+              <w:lastRenderedPageBreak/>
               <w:t>You can affect up to 3 others with a single cast. You can even take the DL penalty to cast ally targeted spells on 3 targets at once.</w:t>
             </w:r>
           </w:p>
@@ -10351,6 +10358,7 @@
                 <w:sz w:val="16"/>
                 <w:szCs w:val="16"/>
               </w:rPr>
+              <w:lastRenderedPageBreak/>
               <w:t>Ghost Form</w:t>
             </w:r>
           </w:p>
@@ -10470,7 +10478,6 @@
                 <w:sz w:val="16"/>
                 <w:szCs w:val="16"/>
               </w:rPr>
-              <w:lastRenderedPageBreak/>
               <w:t>Glamour Mastery (x)</w:t>
             </w:r>
           </w:p>
@@ -11593,7 +11600,16 @@
                 <w:sz w:val="16"/>
                 <w:szCs w:val="16"/>
               </w:rPr>
-              <w:t xml:space="preserve">, you can spend an inspiration. The target must make a power save against the DL+2 of your spell, or become </w:t>
+              <w:t xml:space="preserve">, you can spend an </w:t>
+            </w:r>
+            <w:r>
+              <w:rPr>
+                <w:rFonts w:ascii="Pericles" w:hAnsi="Pericles"/>
+                <w:sz w:val="16"/>
+                <w:szCs w:val="16"/>
+              </w:rPr>
+              <w:lastRenderedPageBreak/>
+              <w:t xml:space="preserve">inspiration. The target must make a power save against the DL+2 of your spell, or become </w:t>
             </w:r>
             <w:r>
               <w:rPr>
@@ -11641,6 +11657,7 @@
                 <w:sz w:val="16"/>
                 <w:szCs w:val="16"/>
               </w:rPr>
+              <w:lastRenderedPageBreak/>
               <w:t>Igniter (x)</w:t>
             </w:r>
           </w:p>
@@ -12609,7 +12626,6 @@
                 <w:sz w:val="16"/>
                 <w:szCs w:val="16"/>
               </w:rPr>
-              <w:lastRenderedPageBreak/>
               <w:t>When anyone makes a tactics roll against your party, you get 1 tactics point.</w:t>
             </w:r>
           </w:p>
@@ -12634,7 +12650,6 @@
                 <w:sz w:val="16"/>
                 <w:szCs w:val="16"/>
               </w:rPr>
-              <w:lastRenderedPageBreak/>
               <w:t>Intimidator</w:t>
             </w:r>
           </w:p>
@@ -13030,6 +13045,7 @@
                 <w:sz w:val="16"/>
                 <w:szCs w:val="16"/>
               </w:rPr>
+              <w:lastRenderedPageBreak/>
               <w:t>Kick</w:t>
             </w:r>
           </w:p>
@@ -13460,15 +13476,7 @@
                 <w:sz w:val="16"/>
                 <w:szCs w:val="16"/>
               </w:rPr>
-              <w:t>Your touch spells last 6 rounds instead of 3 rounds.</w:t>
-            </w:r>
-            <w:r>
-              <w:rPr>
-                <w:rFonts w:ascii="Pericles" w:hAnsi="Pericles"/>
-                <w:sz w:val="16"/>
-                <w:szCs w:val="16"/>
-              </w:rPr>
-              <w:t xml:space="preserve"> Hitting with a touch spell heals you 1 hit point.</w:t>
+              <w:t>Your touch spells last 6 rounds instead of 3 rounds. Hitting with a touch spell heals you 1 hit point.</w:t>
             </w:r>
           </w:p>
           <w:p>
@@ -14290,6 +14298,7 @@
                 <w:sz w:val="16"/>
                 <w:szCs w:val="16"/>
               </w:rPr>
+              <w:lastRenderedPageBreak/>
               <w:t>Mobility (x)</w:t>
             </w:r>
           </w:p>
@@ -14633,7 +14642,7 @@
                 <w:sz w:val="16"/>
                 <w:szCs w:val="16"/>
               </w:rPr>
-              <w:t xml:space="preserve">When you drop white, all allies suffering a </w:t>
+              <w:t xml:space="preserve">When you drop white, all allies suffering </w:t>
             </w:r>
             <w:proofErr w:type="gramStart"/>
             <w:r>
@@ -14642,7 +14651,7 @@
                 <w:sz w:val="16"/>
                 <w:szCs w:val="16"/>
               </w:rPr>
-              <w:t>negative effects</w:t>
+              <w:t>a negative effects</w:t>
             </w:r>
             <w:proofErr w:type="gramEnd"/>
             <w:r>
@@ -14721,7 +14730,6 @@
                 <w:sz w:val="16"/>
                 <w:szCs w:val="16"/>
               </w:rPr>
-              <w:lastRenderedPageBreak/>
               <w:t>Piercing Shot (x)</w:t>
             </w:r>
           </w:p>
@@ -15612,6 +15620,7 @@
                 <w:sz w:val="16"/>
                 <w:szCs w:val="16"/>
               </w:rPr>
+              <w:lastRenderedPageBreak/>
               <w:t>Quickened Berserk</w:t>
             </w:r>
           </w:p>
@@ -16290,6 +16299,116 @@
                 <w:sz w:val="16"/>
                 <w:szCs w:val="16"/>
               </w:rPr>
+              <w:t>Retribution Cast (x)</w:t>
+            </w:r>
+          </w:p>
+        </w:tc>
+        <w:tc>
+          <w:tcPr>
+            <w:tcW w:w="0" w:type="auto"/>
+          </w:tcPr>
+          <w:p>
+            <w:pPr>
+              <w:rPr>
+                <w:rFonts w:ascii="Pericles" w:hAnsi="Pericles"/>
+                <w:sz w:val="16"/>
+                <w:szCs w:val="16"/>
+              </w:rPr>
+            </w:pPr>
+            <w:r>
+              <w:rPr>
+                <w:rFonts w:ascii="Pericles" w:hAnsi="Pericles"/>
+                <w:sz w:val="16"/>
+                <w:szCs w:val="16"/>
+              </w:rPr>
+              <w:t xml:space="preserve">When you dodge an attack with a roll of x or higher, you can spend an inspiration to immediately cast a </w:t>
+            </w:r>
+            <w:proofErr w:type="spellStart"/>
+            <w:r>
+              <w:rPr>
+                <w:rFonts w:ascii="Pericles" w:hAnsi="Pericles"/>
+                <w:sz w:val="16"/>
+                <w:szCs w:val="16"/>
+              </w:rPr>
+              <w:t>self spell</w:t>
+            </w:r>
+            <w:proofErr w:type="spellEnd"/>
+            <w:r>
+              <w:rPr>
+                <w:rFonts w:ascii="Pericles" w:hAnsi="Pericles"/>
+                <w:sz w:val="16"/>
+                <w:szCs w:val="16"/>
+              </w:rPr>
+              <w:t>.</w:t>
+            </w:r>
+          </w:p>
+        </w:tc>
+      </w:tr>
+      <w:tr>
+        <w:tc>
+          <w:tcPr>
+            <w:tcW w:w="0" w:type="auto"/>
+          </w:tcPr>
+          <w:p>
+            <w:pPr>
+              <w:rPr>
+                <w:rFonts w:ascii="Pericles" w:hAnsi="Pericles"/>
+                <w:sz w:val="16"/>
+                <w:szCs w:val="16"/>
+              </w:rPr>
+            </w:pPr>
+            <w:r>
+              <w:rPr>
+                <w:rFonts w:ascii="Pericles" w:hAnsi="Pericles"/>
+                <w:sz w:val="16"/>
+                <w:szCs w:val="16"/>
+              </w:rPr>
+              <w:t>Retribution Touch (x)</w:t>
+            </w:r>
+          </w:p>
+        </w:tc>
+        <w:tc>
+          <w:tcPr>
+            <w:tcW w:w="0" w:type="auto"/>
+          </w:tcPr>
+          <w:p>
+            <w:pPr>
+              <w:rPr>
+                <w:rFonts w:ascii="Pericles" w:hAnsi="Pericles"/>
+                <w:sz w:val="16"/>
+                <w:szCs w:val="16"/>
+              </w:rPr>
+            </w:pPr>
+            <w:r>
+              <w:rPr>
+                <w:rFonts w:ascii="Pericles" w:hAnsi="Pericles"/>
+                <w:sz w:val="16"/>
+                <w:szCs w:val="16"/>
+              </w:rPr>
+              <w:t>When you dodge an attack with a roll of x or higher, you can spend an inspiration and immediately cast a touch spell.</w:t>
+            </w:r>
+          </w:p>
+        </w:tc>
+      </w:tr>
+      <w:tr>
+        <w:tc>
+          <w:tcPr>
+            <w:tcW w:w="0" w:type="auto"/>
+          </w:tcPr>
+          <w:p>
+            <w:pPr>
+              <w:rPr>
+                <w:rFonts w:ascii="Pericles" w:hAnsi="Pericles"/>
+                <w:sz w:val="16"/>
+                <w:szCs w:val="16"/>
+              </w:rPr>
+            </w:pPr>
+            <w:r>
+              <w:rPr>
+                <w:rFonts w:ascii="Pericles" w:hAnsi="Pericles"/>
+                <w:sz w:val="16"/>
+                <w:szCs w:val="16"/>
+              </w:rPr>
               <w:t>Return Guidance (x)</w:t>
             </w:r>
           </w:p>
@@ -16455,6 +16574,52 @@
                 <w:sz w:val="16"/>
                 <w:szCs w:val="16"/>
               </w:rPr>
+              <w:t>Riposte (x)</w:t>
+            </w:r>
+          </w:p>
+        </w:tc>
+        <w:tc>
+          <w:tcPr>
+            <w:tcW w:w="0" w:type="auto"/>
+          </w:tcPr>
+          <w:p>
+            <w:pPr>
+              <w:rPr>
+                <w:rFonts w:ascii="Pericles" w:hAnsi="Pericles"/>
+                <w:sz w:val="16"/>
+                <w:szCs w:val="16"/>
+              </w:rPr>
+            </w:pPr>
+            <w:r>
+              <w:rPr>
+                <w:rFonts w:ascii="Pericles" w:hAnsi="Pericles"/>
+                <w:sz w:val="16"/>
+                <w:szCs w:val="16"/>
+              </w:rPr>
+              <w:t>When you block with a roll of x or higher, you can spend an inspiration to get an immediate, free counter attack.</w:t>
+            </w:r>
+          </w:p>
+        </w:tc>
+      </w:tr>
+      <w:tr>
+        <w:tc>
+          <w:tcPr>
+            <w:tcW w:w="0" w:type="auto"/>
+          </w:tcPr>
+          <w:p>
+            <w:pPr>
+              <w:rPr>
+                <w:rFonts w:ascii="Pericles" w:hAnsi="Pericles"/>
+                <w:sz w:val="16"/>
+                <w:szCs w:val="16"/>
+              </w:rPr>
+            </w:pPr>
+            <w:r>
+              <w:rPr>
+                <w:rFonts w:ascii="Pericles" w:hAnsi="Pericles"/>
+                <w:sz w:val="16"/>
+                <w:szCs w:val="16"/>
+              </w:rPr>
               <w:t>Ritual Knife</w:t>
             </w:r>
           </w:p>
@@ -16657,6 +16822,7 @@
                 <w:sz w:val="16"/>
                 <w:szCs w:val="16"/>
               </w:rPr>
+              <w:lastRenderedPageBreak/>
               <w:t>Savior</w:t>
             </w:r>
           </w:p>
@@ -16929,7 +17095,6 @@
                 <w:sz w:val="16"/>
                 <w:szCs w:val="16"/>
               </w:rPr>
-              <w:lastRenderedPageBreak/>
               <w:t>Serpent Tongue</w:t>
             </w:r>
           </w:p>
@@ -17322,15 +17487,7 @@
                 <w:sz w:val="16"/>
                 <w:szCs w:val="16"/>
               </w:rPr>
-              <w:t>If you hit an opponent with an x or higher roll, you ma</w:t>
-            </w:r>
-            <w:r>
-              <w:rPr>
-                <w:rFonts w:ascii="Pericles" w:hAnsi="Pericles"/>
-                <w:sz w:val="16"/>
-                <w:szCs w:val="16"/>
-              </w:rPr>
-              <w:t>y spend an inspiration to break your opponent’s shield. Magical shields allow the victim an opposed roll of Muscle, Power, Skill (each of you chooses your best stat) and the victim gets a +4.</w:t>
+              <w:t>If you hit an opponent with an x or higher roll, you may spend an inspiration to break your opponent’s shield. Magical shields allow the victim an opposed roll of Muscle, Power, Skill (each of you chooses your best stat) and the victim gets a +4.</w:t>
             </w:r>
           </w:p>
         </w:tc>
@@ -17774,6 +17931,53 @@
                 <w:sz w:val="16"/>
                 <w:szCs w:val="16"/>
               </w:rPr>
+              <w:t>Spell Absorber</w:t>
+            </w:r>
+          </w:p>
+        </w:tc>
+        <w:tc>
+          <w:tcPr>
+            <w:tcW w:w="0" w:type="auto"/>
+          </w:tcPr>
+          <w:p>
+            <w:pPr>
+              <w:rPr>
+                <w:rFonts w:ascii="Pericles" w:hAnsi="Pericles"/>
+                <w:sz w:val="16"/>
+                <w:szCs w:val="16"/>
+              </w:rPr>
+            </w:pPr>
+            <w:r>
+              <w:rPr>
+                <w:rFonts w:ascii="Pericles" w:hAnsi="Pericles"/>
+                <w:sz w:val="16"/>
+                <w:szCs w:val="16"/>
+              </w:rPr>
+              <w:t>When you successfully block a spell, you absorb the color used to cast it.</w:t>
+            </w:r>
+          </w:p>
+        </w:tc>
+      </w:tr>
+      <w:tr>
+        <w:tc>
+          <w:tcPr>
+            <w:tcW w:w="0" w:type="auto"/>
+          </w:tcPr>
+          <w:p>
+            <w:pPr>
+              <w:rPr>
+                <w:rFonts w:ascii="Pericles" w:hAnsi="Pericles"/>
+                <w:sz w:val="16"/>
+                <w:szCs w:val="16"/>
+              </w:rPr>
+            </w:pPr>
+            <w:r>
+              <w:rPr>
+                <w:rFonts w:ascii="Pericles" w:hAnsi="Pericles"/>
+                <w:sz w:val="16"/>
+                <w:szCs w:val="16"/>
+              </w:rPr>
+              <w:lastRenderedPageBreak/>
               <w:t>Spell Battler</w:t>
             </w:r>
           </w:p>
@@ -17982,6 +18186,54 @@
                 <w:sz w:val="16"/>
                 <w:szCs w:val="16"/>
               </w:rPr>
+              <w:t>Spell Phase</w:t>
+            </w:r>
+          </w:p>
+        </w:tc>
+        <w:tc>
+          <w:tcPr>
+            <w:tcW w:w="0" w:type="auto"/>
+          </w:tcPr>
+          <w:p>
+            <w:pPr>
+              <w:rPr>
+                <w:rFonts w:ascii="Pericles" w:hAnsi="Pericles"/>
+                <w:sz w:val="16"/>
+                <w:szCs w:val="16"/>
+              </w:rPr>
+            </w:pPr>
+            <w:r>
+              <w:rPr>
+                <w:rFonts w:ascii="Pericles" w:hAnsi="Pericles"/>
+                <w:sz w:val="16"/>
+                <w:szCs w:val="16"/>
+              </w:rPr>
+              <w:t>You gain a +1 to save vs. spells, and a +2 to dodge bolt spells.</w:t>
+            </w:r>
+            <w:bookmarkStart w:id="0" w:name="_GoBack"/>
+            <w:bookmarkEnd w:id="0"/>
+          </w:p>
+        </w:tc>
+      </w:tr>
+      <w:tr>
+        <w:tc>
+          <w:tcPr>
+            <w:tcW w:w="0" w:type="auto"/>
+          </w:tcPr>
+          <w:p>
+            <w:pPr>
+              <w:rPr>
+                <w:rFonts w:ascii="Pericles" w:hAnsi="Pericles"/>
+                <w:sz w:val="16"/>
+                <w:szCs w:val="16"/>
+              </w:rPr>
+            </w:pPr>
+            <w:r>
+              <w:rPr>
+                <w:rFonts w:ascii="Pericles" w:hAnsi="Pericles"/>
+                <w:sz w:val="16"/>
+                <w:szCs w:val="16"/>
+              </w:rPr>
               <w:t>Staff Aura (Aura)</w:t>
             </w:r>
           </w:p>
@@ -18028,69 +18280,29 @@
                 <w:sz w:val="16"/>
                 <w:szCs w:val="16"/>
               </w:rPr>
-              <w:t>Staff Color Attunement</w:t>
-            </w:r>
-            <w:r>
-              <w:rPr>
-                <w:rFonts w:ascii="Pericles" w:hAnsi="Pericles"/>
-                <w:sz w:val="16"/>
-                <w:szCs w:val="16"/>
-              </w:rPr>
-              <w:t xml:space="preserve"> (x)</w:t>
-            </w:r>
-          </w:p>
-        </w:tc>
-        <w:tc>
-          <w:tcPr>
-            <w:tcW w:w="0" w:type="auto"/>
-          </w:tcPr>
-          <w:p>
-            <w:pPr>
-              <w:rPr>
-                <w:rFonts w:ascii="Pericles" w:hAnsi="Pericles"/>
-                <w:sz w:val="16"/>
-                <w:szCs w:val="16"/>
-              </w:rPr>
-            </w:pPr>
-            <w:r>
-              <w:rPr>
-                <w:rFonts w:ascii="Pericles" w:hAnsi="Pericles"/>
-                <w:sz w:val="16"/>
-                <w:szCs w:val="16"/>
-              </w:rPr>
-              <w:t xml:space="preserve">You attune your staff to a color, and can store </w:t>
-            </w:r>
-            <w:r>
-              <w:rPr>
-                <w:rFonts w:ascii="Pericles" w:hAnsi="Pericles"/>
-                <w:sz w:val="16"/>
-                <w:szCs w:val="16"/>
-              </w:rPr>
-              <w:t>x</w:t>
-            </w:r>
-            <w:r>
-              <w:rPr>
-                <w:rFonts w:ascii="Pericles" w:hAnsi="Pericles"/>
-                <w:sz w:val="16"/>
-                <w:szCs w:val="16"/>
-              </w:rPr>
-              <w:t xml:space="preserve"> mote</w:t>
-            </w:r>
-            <w:r>
-              <w:rPr>
-                <w:rFonts w:ascii="Pericles" w:hAnsi="Pericles"/>
-                <w:sz w:val="16"/>
-                <w:szCs w:val="16"/>
-              </w:rPr>
-              <w:t>s</w:t>
-            </w:r>
-            <w:r>
-              <w:rPr>
-                <w:rFonts w:ascii="Pericles" w:hAnsi="Pericles"/>
-                <w:sz w:val="16"/>
-                <w:szCs w:val="16"/>
-              </w:rPr>
-              <w:t xml:space="preserve"> of that color in your staff.</w:t>
+              <w:t>Staff Color Attunement (x)</w:t>
+            </w:r>
+          </w:p>
+        </w:tc>
+        <w:tc>
+          <w:tcPr>
+            <w:tcW w:w="0" w:type="auto"/>
+          </w:tcPr>
+          <w:p>
+            <w:pPr>
+              <w:rPr>
+                <w:rFonts w:ascii="Pericles" w:hAnsi="Pericles"/>
+                <w:sz w:val="16"/>
+                <w:szCs w:val="16"/>
+              </w:rPr>
+            </w:pPr>
+            <w:r>
+              <w:rPr>
+                <w:rFonts w:ascii="Pericles" w:hAnsi="Pericles"/>
+                <w:sz w:val="16"/>
+                <w:szCs w:val="16"/>
+              </w:rPr>
+              <w:t>You attune your staff to a color, and can store x motes of that color in your staff.</w:t>
             </w:r>
           </w:p>
         </w:tc>
@@ -20157,6 +20369,7 @@
                 <w:sz w:val="16"/>
                 <w:szCs w:val="16"/>
               </w:rPr>
+              <w:lastRenderedPageBreak/>
               <w:t>Tripper</w:t>
             </w:r>
           </w:p>
@@ -21154,7 +21367,6 @@
                 <w:sz w:val="16"/>
                 <w:szCs w:val="16"/>
               </w:rPr>
-              <w:lastRenderedPageBreak/>
               <w:t>Withered Crone</w:t>
             </w:r>
           </w:p>
@@ -21341,7 +21553,7 @@
 </file>
 
 <file path=word/numbering.xml><?xml version="1.0" encoding="utf-8"?>
-<w:numbering xmlns:wpc="http://schemas.microsoft.com/office/word/2010/wordprocessingCanvas" xmlns:cx="http://schemas.microsoft.com/office/drawing/2014/chartex" xmlns:cx1="http://schemas.microsoft.com/office/drawing/2015/9/8/chartex" xmlns:cx2="http://schemas.microsoft.com/office/drawing/2015/10/21/chartex" xmlns:cx3="http://schemas.microsoft.com/office/drawing/2016/5/9/chartex" xmlns:cx4="http://schemas.microsoft.com/office/drawing/2016/5/10/chartex" xmlns:cx5="http://schemas.microsoft.com/office/drawing/2016/5/11/chartex" xmlns:cx6="http://schemas.microsoft.com/office/drawing/2016/5/12/chartex" xmlns:cx7="http://schemas.microsoft.com/office/drawing/2016/5/13/chartex" xmlns:cx8="http://schemas.microsoft.com/office/drawing/2016/5/14/chartex" xmlns:mc="http://schemas.openxmlformats.org/markup-compatibility/2006" xmlns:aink="http://schemas.microsoft.com/office/drawing/2016/ink" xmlns:am3d="http://schemas.microsoft.com/office/drawing/2017/model3d" xmlns:o="urn:schemas-microsoft-com:office:office" xmlns:r="http://schemas.openxmlformats.org/officeDocument/2006/relationships" xmlns:m="http://schemas.openxmlformats.org/officeDocument/2006/math" xmlns:v="urn:schemas-microsoft-com:vml" xmlns:wp14="http://schemas.microsoft.com/office/word/2010/wordprocessingDrawing" xmlns:wp="http://schemas.openxmlformats.org/drawingml/2006/wordprocessingDrawing" xmlns:w10="urn:schemas-microsoft-com:office:word" xmlns:w="http://schemas.openxmlformats.org/wordprocessingml/2006/main" xmlns:w14="http://schemas.microsoft.com/office/word/2010/wordml" xmlns:w15="http://schemas.microsoft.com/office/word/2012/wordml" xmlns:w16cex="http://schemas.microsoft.com/office/word/2018/wordml/cex" xmlns:w16cid="http://schemas.microsoft.com/office/word/2016/wordml/cid" xmlns:w16="http://schemas.microsoft.com/office/word/2018/wordml" xmlns:w16se="http://schemas.microsoft.com/office/word/2015/wordml/symex" xmlns:wpg="http://schemas.microsoft.com/office/word/2010/wordprocessingGroup" xmlns:wpi="http://schemas.microsoft.com/office/word/2010/wordprocessingInk" xmlns:wne="http://schemas.microsoft.com/office/word/2006/wordml" xmlns:wps="http://schemas.microsoft.com/office/word/2010/wordprocessingShape" mc:Ignorable="w14 w15 w16se w16cid w16 w16cex wp14">
+<w:numbering xmlns:wpc="http://schemas.microsoft.com/office/word/2010/wordprocessingCanvas" xmlns:cx="http://schemas.microsoft.com/office/drawing/2014/chartex" xmlns:cx1="http://schemas.microsoft.com/office/drawing/2015/9/8/chartex" xmlns:cx2="http://schemas.microsoft.com/office/drawing/2015/10/21/chartex" xmlns:cx3="http://schemas.microsoft.com/office/drawing/2016/5/9/chartex" xmlns:cx4="http://schemas.microsoft.com/office/drawing/2016/5/10/chartex" xmlns:cx5="http://schemas.microsoft.com/office/drawing/2016/5/11/chartex" xmlns:cx6="http://schemas.microsoft.com/office/drawing/2016/5/12/chartex" xmlns:cx7="http://schemas.microsoft.com/office/drawing/2016/5/13/chartex" xmlns:cx8="http://schemas.microsoft.com/office/drawing/2016/5/14/chartex" xmlns:mc="http://schemas.openxmlformats.org/markup-compatibility/2006" xmlns:aink="http://schemas.microsoft.com/office/drawing/2016/ink" xmlns:am3d="http://schemas.microsoft.com/office/drawing/2017/model3d" xmlns:o="urn:schemas-microsoft-com:office:office" xmlns:r="http://schemas.openxmlformats.org/officeDocument/2006/relationships" xmlns:m="http://schemas.openxmlformats.org/officeDocument/2006/math" xmlns:v="urn:schemas-microsoft-com:vml" xmlns:wp14="http://schemas.microsoft.com/office/word/2010/wordprocessingDrawing" xmlns:wp="http://schemas.openxmlformats.org/drawingml/2006/wordprocessingDrawing" xmlns:w10="urn:schemas-microsoft-com:office:word" xmlns:w="http://schemas.openxmlformats.org/wordprocessingml/2006/main" xmlns:w14="http://schemas.microsoft.com/office/word/2010/wordml" xmlns:w15="http://schemas.microsoft.com/office/word/2012/wordml" xmlns:w16cid="http://schemas.microsoft.com/office/word/2016/wordml/cid" xmlns:w16se="http://schemas.microsoft.com/office/word/2015/wordml/symex" xmlns:wpg="http://schemas.microsoft.com/office/word/2010/wordprocessingGroup" xmlns:wpi="http://schemas.microsoft.com/office/word/2010/wordprocessingInk" xmlns:wne="http://schemas.microsoft.com/office/word/2006/wordml" xmlns:wps="http://schemas.microsoft.com/office/word/2010/wordprocessingShape" mc:Ignorable="w14 w15 w16se w16cid wp14">
   <w:abstractNum w:abstractNumId="0" w15:restartNumberingAfterBreak="0">
     <w:nsid w:val="00003BAA"/>
     <w:multiLevelType w:val="hybridMultilevel"/>
@@ -22118,6 +22330,119 @@
     </w:lvl>
   </w:abstractNum>
   <w:abstractNum w:abstractNumId="7" w15:restartNumberingAfterBreak="0">
+    <w:nsid w:val="08F126BD"/>
+    <w:multiLevelType w:val="hybridMultilevel"/>
+    <w:tmpl w:val="A9B40332"/>
+    <w:lvl w:ilvl="0" w:tplc="04090001">
+      <w:start w:val="1"/>
+      <w:numFmt w:val="bullet"/>
+      <w:lvlText w:val=""/>
+      <w:lvlJc w:val="left"/>
+      <w:pPr>
+        <w:ind w:left="360" w:hanging="360"/>
+      </w:pPr>
+      <w:rPr>
+        <w:rFonts w:ascii="Symbol" w:hAnsi="Symbol" w:hint="default"/>
+      </w:rPr>
+    </w:lvl>
+    <w:lvl w:ilvl="1" w:tplc="04090003" w:tentative="1">
+      <w:start w:val="1"/>
+      <w:numFmt w:val="bullet"/>
+      <w:lvlText w:val="o"/>
+      <w:lvlJc w:val="left"/>
+      <w:pPr>
+        <w:ind w:left="1080" w:hanging="360"/>
+      </w:pPr>
+      <w:rPr>
+        <w:rFonts w:ascii="Courier New" w:hAnsi="Courier New" w:cs="Courier New" w:hint="default"/>
+      </w:rPr>
+    </w:lvl>
+    <w:lvl w:ilvl="2" w:tplc="04090005" w:tentative="1">
+      <w:start w:val="1"/>
+      <w:numFmt w:val="bullet"/>
+      <w:lvlText w:val=""/>
+      <w:lvlJc w:val="left"/>
+      <w:pPr>
+        <w:ind w:left="1800" w:hanging="360"/>
+      </w:pPr>
+      <w:rPr>
+        <w:rFonts w:ascii="Wingdings" w:hAnsi="Wingdings" w:hint="default"/>
+      </w:rPr>
+    </w:lvl>
+    <w:lvl w:ilvl="3" w:tplc="04090001" w:tentative="1">
+      <w:start w:val="1"/>
+      <w:numFmt w:val="bullet"/>
+      <w:lvlText w:val=""/>
+      <w:lvlJc w:val="left"/>
+      <w:pPr>
+        <w:ind w:left="2520" w:hanging="360"/>
+      </w:pPr>
+      <w:rPr>
+        <w:rFonts w:ascii="Symbol" w:hAnsi="Symbol" w:hint="default"/>
+      </w:rPr>
+    </w:lvl>
+    <w:lvl w:ilvl="4" w:tplc="04090003" w:tentative="1">
+      <w:start w:val="1"/>
+      <w:numFmt w:val="bullet"/>
+      <w:lvlText w:val="o"/>
+      <w:lvlJc w:val="left"/>
+      <w:pPr>
+        <w:ind w:left="3240" w:hanging="360"/>
+      </w:pPr>
+      <w:rPr>
+        <w:rFonts w:ascii="Courier New" w:hAnsi="Courier New" w:cs="Courier New" w:hint="default"/>
+      </w:rPr>
+    </w:lvl>
+    <w:lvl w:ilvl="5" w:tplc="04090005" w:tentative="1">
+      <w:start w:val="1"/>
+      <w:numFmt w:val="bullet"/>
+      <w:lvlText w:val=""/>
+      <w:lvlJc w:val="left"/>
+      <w:pPr>
+        <w:ind w:left="3960" w:hanging="360"/>
+      </w:pPr>
+      <w:rPr>
+        <w:rFonts w:ascii="Wingdings" w:hAnsi="Wingdings" w:hint="default"/>
+      </w:rPr>
+    </w:lvl>
+    <w:lvl w:ilvl="6" w:tplc="04090001" w:tentative="1">
+      <w:start w:val="1"/>
+      <w:numFmt w:val="bullet"/>
+      <w:lvlText w:val=""/>
+      <w:lvlJc w:val="left"/>
+      <w:pPr>
+        <w:ind w:left="4680" w:hanging="360"/>
+      </w:pPr>
+      <w:rPr>
+        <w:rFonts w:ascii="Symbol" w:hAnsi="Symbol" w:hint="default"/>
+      </w:rPr>
+    </w:lvl>
+    <w:lvl w:ilvl="7" w:tplc="04090003" w:tentative="1">
+      <w:start w:val="1"/>
+      <w:numFmt w:val="bullet"/>
+      <w:lvlText w:val="o"/>
+      <w:lvlJc w:val="left"/>
+      <w:pPr>
+        <w:ind w:left="5400" w:hanging="360"/>
+      </w:pPr>
+      <w:rPr>
+        <w:rFonts w:ascii="Courier New" w:hAnsi="Courier New" w:cs="Courier New" w:hint="default"/>
+      </w:rPr>
+    </w:lvl>
+    <w:lvl w:ilvl="8" w:tplc="04090005" w:tentative="1">
+      <w:start w:val="1"/>
+      <w:numFmt w:val="bullet"/>
+      <w:lvlText w:val=""/>
+      <w:lvlJc w:val="left"/>
+      <w:pPr>
+        <w:ind w:left="6120" w:hanging="360"/>
+      </w:pPr>
+      <w:rPr>
+        <w:rFonts w:ascii="Wingdings" w:hAnsi="Wingdings" w:hint="default"/>
+      </w:rPr>
+    </w:lvl>
+  </w:abstractNum>
+  <w:abstractNum w:abstractNumId="8" w15:restartNumberingAfterBreak="0">
     <w:nsid w:val="0DD42E6A"/>
     <w:multiLevelType w:val="hybridMultilevel"/>
     <w:tmpl w:val="C0B4651A"/>
@@ -22230,7 +22555,7 @@
       </w:rPr>
     </w:lvl>
   </w:abstractNum>
-  <w:abstractNum w:abstractNumId="8" w15:restartNumberingAfterBreak="0">
+  <w:abstractNum w:abstractNumId="9" w15:restartNumberingAfterBreak="0">
     <w:nsid w:val="0E481825"/>
     <w:multiLevelType w:val="hybridMultilevel"/>
     <w:tmpl w:val="DC207320"/>
@@ -22343,7 +22668,7 @@
       </w:rPr>
     </w:lvl>
   </w:abstractNum>
-  <w:abstractNum w:abstractNumId="9" w15:restartNumberingAfterBreak="0">
+  <w:abstractNum w:abstractNumId="10" w15:restartNumberingAfterBreak="0">
     <w:nsid w:val="0EAE57C1"/>
     <w:multiLevelType w:val="hybridMultilevel"/>
     <w:tmpl w:val="B8A4209E"/>
@@ -22456,7 +22781,7 @@
       </w:rPr>
     </w:lvl>
   </w:abstractNum>
-  <w:abstractNum w:abstractNumId="10" w15:restartNumberingAfterBreak="0">
+  <w:abstractNum w:abstractNumId="11" w15:restartNumberingAfterBreak="0">
     <w:nsid w:val="100F32A7"/>
     <w:multiLevelType w:val="hybridMultilevel"/>
     <w:tmpl w:val="C45C85FE"/>
@@ -22569,7 +22894,7 @@
       </w:rPr>
     </w:lvl>
   </w:abstractNum>
-  <w:abstractNum w:abstractNumId="11" w15:restartNumberingAfterBreak="0">
+  <w:abstractNum w:abstractNumId="12" w15:restartNumberingAfterBreak="0">
     <w:nsid w:val="12C71B2C"/>
     <w:multiLevelType w:val="hybridMultilevel"/>
     <w:tmpl w:val="18C20F6A"/>
@@ -22682,7 +23007,7 @@
       </w:rPr>
     </w:lvl>
   </w:abstractNum>
-  <w:abstractNum w:abstractNumId="12" w15:restartNumberingAfterBreak="0">
+  <w:abstractNum w:abstractNumId="13" w15:restartNumberingAfterBreak="0">
     <w:nsid w:val="148D1A96"/>
     <w:multiLevelType w:val="hybridMultilevel"/>
     <w:tmpl w:val="6246A896"/>
@@ -22795,7 +23120,7 @@
       </w:rPr>
     </w:lvl>
   </w:abstractNum>
-  <w:abstractNum w:abstractNumId="13" w15:restartNumberingAfterBreak="0">
+  <w:abstractNum w:abstractNumId="14" w15:restartNumberingAfterBreak="0">
     <w:nsid w:val="15602C5A"/>
     <w:multiLevelType w:val="hybridMultilevel"/>
     <w:tmpl w:val="83840220"/>
@@ -22908,7 +23233,7 @@
       </w:rPr>
     </w:lvl>
   </w:abstractNum>
-  <w:abstractNum w:abstractNumId="14" w15:restartNumberingAfterBreak="0">
+  <w:abstractNum w:abstractNumId="15" w15:restartNumberingAfterBreak="0">
     <w:nsid w:val="1619743C"/>
     <w:multiLevelType w:val="hybridMultilevel"/>
     <w:tmpl w:val="EB6C408C"/>
@@ -23021,7 +23346,7 @@
       </w:rPr>
     </w:lvl>
   </w:abstractNum>
-  <w:abstractNum w:abstractNumId="15" w15:restartNumberingAfterBreak="0">
+  <w:abstractNum w:abstractNumId="16" w15:restartNumberingAfterBreak="0">
     <w:nsid w:val="16946821"/>
     <w:multiLevelType w:val="hybridMultilevel"/>
     <w:tmpl w:val="14A6AB24"/>
@@ -23134,7 +23459,7 @@
       </w:rPr>
     </w:lvl>
   </w:abstractNum>
-  <w:abstractNum w:abstractNumId="16" w15:restartNumberingAfterBreak="0">
+  <w:abstractNum w:abstractNumId="17" w15:restartNumberingAfterBreak="0">
     <w:nsid w:val="16C35C5F"/>
     <w:multiLevelType w:val="hybridMultilevel"/>
     <w:tmpl w:val="CE5E985E"/>
@@ -23247,7 +23572,7 @@
       </w:rPr>
     </w:lvl>
   </w:abstractNum>
-  <w:abstractNum w:abstractNumId="17" w15:restartNumberingAfterBreak="0">
+  <w:abstractNum w:abstractNumId="18" w15:restartNumberingAfterBreak="0">
     <w:nsid w:val="19701A23"/>
     <w:multiLevelType w:val="hybridMultilevel"/>
     <w:tmpl w:val="BA642000"/>
@@ -23360,7 +23685,7 @@
       </w:rPr>
     </w:lvl>
   </w:abstractNum>
-  <w:abstractNum w:abstractNumId="18" w15:restartNumberingAfterBreak="0">
+  <w:abstractNum w:abstractNumId="19" w15:restartNumberingAfterBreak="0">
     <w:nsid w:val="1AA15650"/>
     <w:multiLevelType w:val="hybridMultilevel"/>
     <w:tmpl w:val="29003740"/>
@@ -23473,7 +23798,7 @@
       </w:rPr>
     </w:lvl>
   </w:abstractNum>
-  <w:abstractNum w:abstractNumId="19" w15:restartNumberingAfterBreak="0">
+  <w:abstractNum w:abstractNumId="20" w15:restartNumberingAfterBreak="0">
     <w:nsid w:val="1BE02744"/>
     <w:multiLevelType w:val="hybridMultilevel"/>
     <w:tmpl w:val="1512C35C"/>
@@ -23586,7 +23911,7 @@
       </w:rPr>
     </w:lvl>
   </w:abstractNum>
-  <w:abstractNum w:abstractNumId="20" w15:restartNumberingAfterBreak="0">
+  <w:abstractNum w:abstractNumId="21" w15:restartNumberingAfterBreak="0">
     <w:nsid w:val="1E3D3842"/>
     <w:multiLevelType w:val="hybridMultilevel"/>
     <w:tmpl w:val="EC145BF4"/>
@@ -23699,7 +24024,7 @@
       </w:rPr>
     </w:lvl>
   </w:abstractNum>
-  <w:abstractNum w:abstractNumId="21" w15:restartNumberingAfterBreak="0">
+  <w:abstractNum w:abstractNumId="22" w15:restartNumberingAfterBreak="0">
     <w:nsid w:val="212425BE"/>
     <w:multiLevelType w:val="hybridMultilevel"/>
     <w:tmpl w:val="358CBBDA"/>
@@ -23812,7 +24137,7 @@
       </w:rPr>
     </w:lvl>
   </w:abstractNum>
-  <w:abstractNum w:abstractNumId="22" w15:restartNumberingAfterBreak="0">
+  <w:abstractNum w:abstractNumId="23" w15:restartNumberingAfterBreak="0">
     <w:nsid w:val="23885DCD"/>
     <w:multiLevelType w:val="hybridMultilevel"/>
     <w:tmpl w:val="8494CAE4"/>
@@ -23925,7 +24250,7 @@
       </w:rPr>
     </w:lvl>
   </w:abstractNum>
-  <w:abstractNum w:abstractNumId="23" w15:restartNumberingAfterBreak="0">
+  <w:abstractNum w:abstractNumId="24" w15:restartNumberingAfterBreak="0">
     <w:nsid w:val="27064140"/>
     <w:multiLevelType w:val="hybridMultilevel"/>
     <w:tmpl w:val="E670DCA6"/>
@@ -24038,7 +24363,7 @@
       </w:rPr>
     </w:lvl>
   </w:abstractNum>
-  <w:abstractNum w:abstractNumId="24" w15:restartNumberingAfterBreak="0">
+  <w:abstractNum w:abstractNumId="25" w15:restartNumberingAfterBreak="0">
     <w:nsid w:val="2CEB7B0F"/>
     <w:multiLevelType w:val="hybridMultilevel"/>
     <w:tmpl w:val="A16675D2"/>
@@ -24151,7 +24476,7 @@
       </w:rPr>
     </w:lvl>
   </w:abstractNum>
-  <w:abstractNum w:abstractNumId="25" w15:restartNumberingAfterBreak="0">
+  <w:abstractNum w:abstractNumId="26" w15:restartNumberingAfterBreak="0">
     <w:nsid w:val="2D137EAD"/>
     <w:multiLevelType w:val="hybridMultilevel"/>
     <w:tmpl w:val="1AEA0A58"/>
@@ -24264,7 +24589,7 @@
       </w:rPr>
     </w:lvl>
   </w:abstractNum>
-  <w:abstractNum w:abstractNumId="26" w15:restartNumberingAfterBreak="0">
+  <w:abstractNum w:abstractNumId="27" w15:restartNumberingAfterBreak="0">
     <w:nsid w:val="2DAE2441"/>
     <w:multiLevelType w:val="hybridMultilevel"/>
     <w:tmpl w:val="3030E69E"/>
@@ -24377,7 +24702,7 @@
       </w:rPr>
     </w:lvl>
   </w:abstractNum>
-  <w:abstractNum w:abstractNumId="27" w15:restartNumberingAfterBreak="0">
+  <w:abstractNum w:abstractNumId="28" w15:restartNumberingAfterBreak="0">
     <w:nsid w:val="2FCE2D68"/>
     <w:multiLevelType w:val="hybridMultilevel"/>
     <w:tmpl w:val="5830C224"/>
@@ -24490,7 +24815,7 @@
       </w:rPr>
     </w:lvl>
   </w:abstractNum>
-  <w:abstractNum w:abstractNumId="28" w15:restartNumberingAfterBreak="0">
+  <w:abstractNum w:abstractNumId="29" w15:restartNumberingAfterBreak="0">
     <w:nsid w:val="30625EEC"/>
     <w:multiLevelType w:val="hybridMultilevel"/>
     <w:tmpl w:val="A0847F84"/>
@@ -24603,7 +24928,7 @@
       </w:rPr>
     </w:lvl>
   </w:abstractNum>
-  <w:abstractNum w:abstractNumId="29" w15:restartNumberingAfterBreak="0">
+  <w:abstractNum w:abstractNumId="30" w15:restartNumberingAfterBreak="0">
     <w:nsid w:val="3091544D"/>
     <w:multiLevelType w:val="hybridMultilevel"/>
     <w:tmpl w:val="8CCE3256"/>
@@ -24716,7 +25041,7 @@
       </w:rPr>
     </w:lvl>
   </w:abstractNum>
-  <w:abstractNum w:abstractNumId="30" w15:restartNumberingAfterBreak="0">
+  <w:abstractNum w:abstractNumId="31" w15:restartNumberingAfterBreak="0">
     <w:nsid w:val="31530665"/>
     <w:multiLevelType w:val="multilevel"/>
     <w:tmpl w:val="DBD88316"/>
@@ -24821,7 +25146,7 @@
       </w:rPr>
     </w:lvl>
   </w:abstractNum>
-  <w:abstractNum w:abstractNumId="31" w15:restartNumberingAfterBreak="0">
+  <w:abstractNum w:abstractNumId="32" w15:restartNumberingAfterBreak="0">
     <w:nsid w:val="316A75F6"/>
     <w:multiLevelType w:val="hybridMultilevel"/>
     <w:tmpl w:val="9B7E9E5C"/>
@@ -24934,7 +25259,7 @@
       </w:rPr>
     </w:lvl>
   </w:abstractNum>
-  <w:abstractNum w:abstractNumId="32" w15:restartNumberingAfterBreak="0">
+  <w:abstractNum w:abstractNumId="33" w15:restartNumberingAfterBreak="0">
     <w:nsid w:val="31DC7AE1"/>
     <w:multiLevelType w:val="hybridMultilevel"/>
     <w:tmpl w:val="CC4860AC"/>
@@ -25047,7 +25372,7 @@
       </w:rPr>
     </w:lvl>
   </w:abstractNum>
-  <w:abstractNum w:abstractNumId="33" w15:restartNumberingAfterBreak="0">
+  <w:abstractNum w:abstractNumId="34" w15:restartNumberingAfterBreak="0">
     <w:nsid w:val="328A0B3E"/>
     <w:multiLevelType w:val="hybridMultilevel"/>
     <w:tmpl w:val="0504D902"/>
@@ -25160,7 +25485,7 @@
       </w:rPr>
     </w:lvl>
   </w:abstractNum>
-  <w:abstractNum w:abstractNumId="34" w15:restartNumberingAfterBreak="0">
+  <w:abstractNum w:abstractNumId="35" w15:restartNumberingAfterBreak="0">
     <w:nsid w:val="338E1940"/>
     <w:multiLevelType w:val="hybridMultilevel"/>
     <w:tmpl w:val="B00E91E8"/>
@@ -25273,7 +25598,7 @@
       </w:rPr>
     </w:lvl>
   </w:abstractNum>
-  <w:abstractNum w:abstractNumId="35" w15:restartNumberingAfterBreak="0">
+  <w:abstractNum w:abstractNumId="36" w15:restartNumberingAfterBreak="0">
     <w:nsid w:val="33DE14CB"/>
     <w:multiLevelType w:val="hybridMultilevel"/>
     <w:tmpl w:val="D8BE8F44"/>
@@ -25386,7 +25711,7 @@
       </w:rPr>
     </w:lvl>
   </w:abstractNum>
-  <w:abstractNum w:abstractNumId="36" w15:restartNumberingAfterBreak="0">
+  <w:abstractNum w:abstractNumId="37" w15:restartNumberingAfterBreak="0">
     <w:nsid w:val="3437546C"/>
     <w:multiLevelType w:val="hybridMultilevel"/>
     <w:tmpl w:val="E546330E"/>
@@ -25499,7 +25824,7 @@
       </w:rPr>
     </w:lvl>
   </w:abstractNum>
-  <w:abstractNum w:abstractNumId="37" w15:restartNumberingAfterBreak="0">
+  <w:abstractNum w:abstractNumId="38" w15:restartNumberingAfterBreak="0">
     <w:nsid w:val="35925DCB"/>
     <w:multiLevelType w:val="hybridMultilevel"/>
     <w:tmpl w:val="522008C2"/>
@@ -25612,7 +25937,7 @@
       </w:rPr>
     </w:lvl>
   </w:abstractNum>
-  <w:abstractNum w:abstractNumId="38" w15:restartNumberingAfterBreak="0">
+  <w:abstractNum w:abstractNumId="39" w15:restartNumberingAfterBreak="0">
     <w:nsid w:val="3AE1108B"/>
     <w:multiLevelType w:val="hybridMultilevel"/>
     <w:tmpl w:val="9E640E34"/>
@@ -25725,7 +26050,7 @@
       </w:rPr>
     </w:lvl>
   </w:abstractNum>
-  <w:abstractNum w:abstractNumId="39" w15:restartNumberingAfterBreak="0">
+  <w:abstractNum w:abstractNumId="40" w15:restartNumberingAfterBreak="0">
     <w:nsid w:val="3BC06ACE"/>
     <w:multiLevelType w:val="hybridMultilevel"/>
     <w:tmpl w:val="759A1F8E"/>
@@ -25838,7 +26163,7 @@
       </w:rPr>
     </w:lvl>
   </w:abstractNum>
-  <w:abstractNum w:abstractNumId="40" w15:restartNumberingAfterBreak="0">
+  <w:abstractNum w:abstractNumId="41" w15:restartNumberingAfterBreak="0">
     <w:nsid w:val="3BD5159D"/>
     <w:multiLevelType w:val="hybridMultilevel"/>
     <w:tmpl w:val="ABBE27AC"/>
@@ -25951,7 +26276,7 @@
       </w:rPr>
     </w:lvl>
   </w:abstractNum>
-  <w:abstractNum w:abstractNumId="41" w15:restartNumberingAfterBreak="0">
+  <w:abstractNum w:abstractNumId="42" w15:restartNumberingAfterBreak="0">
     <w:nsid w:val="3BD775C6"/>
     <w:multiLevelType w:val="hybridMultilevel"/>
     <w:tmpl w:val="D93A0460"/>
@@ -26064,7 +26389,7 @@
       </w:rPr>
     </w:lvl>
   </w:abstractNum>
-  <w:abstractNum w:abstractNumId="42" w15:restartNumberingAfterBreak="0">
+  <w:abstractNum w:abstractNumId="43" w15:restartNumberingAfterBreak="0">
     <w:nsid w:val="3CEB4B26"/>
     <w:multiLevelType w:val="hybridMultilevel"/>
     <w:tmpl w:val="2E6656EA"/>
@@ -26177,7 +26502,7 @@
       </w:rPr>
     </w:lvl>
   </w:abstractNum>
-  <w:abstractNum w:abstractNumId="43" w15:restartNumberingAfterBreak="0">
+  <w:abstractNum w:abstractNumId="44" w15:restartNumberingAfterBreak="0">
     <w:nsid w:val="3EDC2C74"/>
     <w:multiLevelType w:val="hybridMultilevel"/>
     <w:tmpl w:val="46E07C52"/>
@@ -26290,7 +26615,7 @@
       </w:rPr>
     </w:lvl>
   </w:abstractNum>
-  <w:abstractNum w:abstractNumId="44" w15:restartNumberingAfterBreak="0">
+  <w:abstractNum w:abstractNumId="45" w15:restartNumberingAfterBreak="0">
     <w:nsid w:val="3FCD514D"/>
     <w:multiLevelType w:val="hybridMultilevel"/>
     <w:tmpl w:val="686EAA22"/>
@@ -26403,7 +26728,7 @@
       </w:rPr>
     </w:lvl>
   </w:abstractNum>
-  <w:abstractNum w:abstractNumId="45" w15:restartNumberingAfterBreak="0">
+  <w:abstractNum w:abstractNumId="46" w15:restartNumberingAfterBreak="0">
     <w:nsid w:val="466E1C87"/>
     <w:multiLevelType w:val="hybridMultilevel"/>
     <w:tmpl w:val="15A0E2C6"/>
@@ -26516,7 +26841,7 @@
       </w:rPr>
     </w:lvl>
   </w:abstractNum>
-  <w:abstractNum w:abstractNumId="46" w15:restartNumberingAfterBreak="0">
+  <w:abstractNum w:abstractNumId="47" w15:restartNumberingAfterBreak="0">
     <w:nsid w:val="49E34872"/>
     <w:multiLevelType w:val="hybridMultilevel"/>
     <w:tmpl w:val="12BE52A4"/>
@@ -26629,7 +26954,7 @@
       </w:rPr>
     </w:lvl>
   </w:abstractNum>
-  <w:abstractNum w:abstractNumId="47" w15:restartNumberingAfterBreak="0">
+  <w:abstractNum w:abstractNumId="48" w15:restartNumberingAfterBreak="0">
     <w:nsid w:val="4B9434D7"/>
     <w:multiLevelType w:val="hybridMultilevel"/>
     <w:tmpl w:val="CE0AE2FC"/>
@@ -26742,7 +27067,7 @@
       </w:rPr>
     </w:lvl>
   </w:abstractNum>
-  <w:abstractNum w:abstractNumId="48" w15:restartNumberingAfterBreak="0">
+  <w:abstractNum w:abstractNumId="49" w15:restartNumberingAfterBreak="0">
     <w:nsid w:val="4D795BCA"/>
     <w:multiLevelType w:val="hybridMultilevel"/>
     <w:tmpl w:val="4732DA7E"/>
@@ -26855,7 +27180,7 @@
       </w:rPr>
     </w:lvl>
   </w:abstractNum>
-  <w:abstractNum w:abstractNumId="49" w15:restartNumberingAfterBreak="0">
+  <w:abstractNum w:abstractNumId="50" w15:restartNumberingAfterBreak="0">
     <w:nsid w:val="4F496FE6"/>
     <w:multiLevelType w:val="hybridMultilevel"/>
     <w:tmpl w:val="296C8D6E"/>
@@ -26968,7 +27293,7 @@
       </w:rPr>
     </w:lvl>
   </w:abstractNum>
-  <w:abstractNum w:abstractNumId="50" w15:restartNumberingAfterBreak="0">
+  <w:abstractNum w:abstractNumId="51" w15:restartNumberingAfterBreak="0">
     <w:nsid w:val="50C30646"/>
     <w:multiLevelType w:val="hybridMultilevel"/>
     <w:tmpl w:val="C1E4E472"/>
@@ -27081,7 +27406,7 @@
       </w:rPr>
     </w:lvl>
   </w:abstractNum>
-  <w:abstractNum w:abstractNumId="51" w15:restartNumberingAfterBreak="0">
+  <w:abstractNum w:abstractNumId="52" w15:restartNumberingAfterBreak="0">
     <w:nsid w:val="51865564"/>
     <w:multiLevelType w:val="hybridMultilevel"/>
     <w:tmpl w:val="536CAF56"/>
@@ -27194,7 +27519,7 @@
       </w:rPr>
     </w:lvl>
   </w:abstractNum>
-  <w:abstractNum w:abstractNumId="52" w15:restartNumberingAfterBreak="0">
+  <w:abstractNum w:abstractNumId="53" w15:restartNumberingAfterBreak="0">
     <w:nsid w:val="537C7045"/>
     <w:multiLevelType w:val="hybridMultilevel"/>
     <w:tmpl w:val="C3B0EE0E"/>
@@ -27307,7 +27632,7 @@
       </w:rPr>
     </w:lvl>
   </w:abstractNum>
-  <w:abstractNum w:abstractNumId="53" w15:restartNumberingAfterBreak="0">
+  <w:abstractNum w:abstractNumId="54" w15:restartNumberingAfterBreak="0">
     <w:nsid w:val="549472F4"/>
     <w:multiLevelType w:val="hybridMultilevel"/>
     <w:tmpl w:val="7FCE63C6"/>
@@ -27420,7 +27745,7 @@
       </w:rPr>
     </w:lvl>
   </w:abstractNum>
-  <w:abstractNum w:abstractNumId="54" w15:restartNumberingAfterBreak="0">
+  <w:abstractNum w:abstractNumId="55" w15:restartNumberingAfterBreak="0">
     <w:nsid w:val="55AF6929"/>
     <w:multiLevelType w:val="hybridMultilevel"/>
     <w:tmpl w:val="25CEDB64"/>
@@ -27533,7 +27858,7 @@
       </w:rPr>
     </w:lvl>
   </w:abstractNum>
-  <w:abstractNum w:abstractNumId="55" w15:restartNumberingAfterBreak="0">
+  <w:abstractNum w:abstractNumId="56" w15:restartNumberingAfterBreak="0">
     <w:nsid w:val="571223AC"/>
     <w:multiLevelType w:val="hybridMultilevel"/>
     <w:tmpl w:val="8C3420C6"/>
@@ -27646,7 +27971,7 @@
       </w:rPr>
     </w:lvl>
   </w:abstractNum>
-  <w:abstractNum w:abstractNumId="56" w15:restartNumberingAfterBreak="0">
+  <w:abstractNum w:abstractNumId="57" w15:restartNumberingAfterBreak="0">
     <w:nsid w:val="572F776E"/>
     <w:multiLevelType w:val="hybridMultilevel"/>
     <w:tmpl w:val="F57AFB96"/>
@@ -27759,7 +28084,7 @@
       </w:rPr>
     </w:lvl>
   </w:abstractNum>
-  <w:abstractNum w:abstractNumId="57" w15:restartNumberingAfterBreak="0">
+  <w:abstractNum w:abstractNumId="58" w15:restartNumberingAfterBreak="0">
     <w:nsid w:val="59C17AEA"/>
     <w:multiLevelType w:val="hybridMultilevel"/>
     <w:tmpl w:val="51C8BA7E"/>
@@ -27872,7 +28197,7 @@
       </w:rPr>
     </w:lvl>
   </w:abstractNum>
-  <w:abstractNum w:abstractNumId="58" w15:restartNumberingAfterBreak="0">
+  <w:abstractNum w:abstractNumId="59" w15:restartNumberingAfterBreak="0">
     <w:nsid w:val="59FB284E"/>
     <w:multiLevelType w:val="hybridMultilevel"/>
     <w:tmpl w:val="080E85F6"/>
@@ -27985,7 +28310,7 @@
       </w:rPr>
     </w:lvl>
   </w:abstractNum>
-  <w:abstractNum w:abstractNumId="59" w15:restartNumberingAfterBreak="0">
+  <w:abstractNum w:abstractNumId="60" w15:restartNumberingAfterBreak="0">
     <w:nsid w:val="5B964990"/>
     <w:multiLevelType w:val="hybridMultilevel"/>
     <w:tmpl w:val="BB2E8680"/>
@@ -28098,7 +28423,7 @@
       </w:rPr>
     </w:lvl>
   </w:abstractNum>
-  <w:abstractNum w:abstractNumId="60" w15:restartNumberingAfterBreak="0">
+  <w:abstractNum w:abstractNumId="61" w15:restartNumberingAfterBreak="0">
     <w:nsid w:val="5C004362"/>
     <w:multiLevelType w:val="hybridMultilevel"/>
     <w:tmpl w:val="810AD40C"/>
@@ -28211,7 +28536,7 @@
       </w:rPr>
     </w:lvl>
   </w:abstractNum>
-  <w:abstractNum w:abstractNumId="61" w15:restartNumberingAfterBreak="0">
+  <w:abstractNum w:abstractNumId="62" w15:restartNumberingAfterBreak="0">
     <w:nsid w:val="5C4B6CF5"/>
     <w:multiLevelType w:val="hybridMultilevel"/>
     <w:tmpl w:val="86F843CC"/>
@@ -28324,7 +28649,7 @@
       </w:rPr>
     </w:lvl>
   </w:abstractNum>
-  <w:abstractNum w:abstractNumId="62" w15:restartNumberingAfterBreak="0">
+  <w:abstractNum w:abstractNumId="63" w15:restartNumberingAfterBreak="0">
     <w:nsid w:val="5DD278E5"/>
     <w:multiLevelType w:val="hybridMultilevel"/>
     <w:tmpl w:val="6734B55A"/>
@@ -28437,7 +28762,7 @@
       </w:rPr>
     </w:lvl>
   </w:abstractNum>
-  <w:abstractNum w:abstractNumId="63" w15:restartNumberingAfterBreak="0">
+  <w:abstractNum w:abstractNumId="64" w15:restartNumberingAfterBreak="0">
     <w:nsid w:val="5E437811"/>
     <w:multiLevelType w:val="hybridMultilevel"/>
     <w:tmpl w:val="0184A466"/>
@@ -28550,7 +28875,7 @@
       </w:rPr>
     </w:lvl>
   </w:abstractNum>
-  <w:abstractNum w:abstractNumId="64" w15:restartNumberingAfterBreak="0">
+  <w:abstractNum w:abstractNumId="65" w15:restartNumberingAfterBreak="0">
     <w:nsid w:val="5F7D137B"/>
     <w:multiLevelType w:val="multilevel"/>
     <w:tmpl w:val="BAC21C64"/>
@@ -28655,7 +28980,7 @@
       </w:rPr>
     </w:lvl>
   </w:abstractNum>
-  <w:abstractNum w:abstractNumId="65" w15:restartNumberingAfterBreak="0">
+  <w:abstractNum w:abstractNumId="66" w15:restartNumberingAfterBreak="0">
     <w:nsid w:val="6052681B"/>
     <w:multiLevelType w:val="hybridMultilevel"/>
     <w:tmpl w:val="5C62AFE2"/>
@@ -28768,7 +29093,7 @@
       </w:rPr>
     </w:lvl>
   </w:abstractNum>
-  <w:abstractNum w:abstractNumId="66" w15:restartNumberingAfterBreak="0">
+  <w:abstractNum w:abstractNumId="67" w15:restartNumberingAfterBreak="0">
     <w:nsid w:val="636C68C1"/>
     <w:multiLevelType w:val="hybridMultilevel"/>
     <w:tmpl w:val="266EADAA"/>
@@ -28881,7 +29206,7 @@
       </w:rPr>
     </w:lvl>
   </w:abstractNum>
-  <w:abstractNum w:abstractNumId="67" w15:restartNumberingAfterBreak="0">
+  <w:abstractNum w:abstractNumId="68" w15:restartNumberingAfterBreak="0">
     <w:nsid w:val="643C1A6F"/>
     <w:multiLevelType w:val="hybridMultilevel"/>
     <w:tmpl w:val="94A2739C"/>
@@ -28994,7 +29319,7 @@
       </w:rPr>
     </w:lvl>
   </w:abstractNum>
-  <w:abstractNum w:abstractNumId="68" w15:restartNumberingAfterBreak="0">
+  <w:abstractNum w:abstractNumId="69" w15:restartNumberingAfterBreak="0">
     <w:nsid w:val="65511593"/>
     <w:multiLevelType w:val="hybridMultilevel"/>
     <w:tmpl w:val="B6162024"/>
@@ -29107,7 +29432,7 @@
       </w:rPr>
     </w:lvl>
   </w:abstractNum>
-  <w:abstractNum w:abstractNumId="69" w15:restartNumberingAfterBreak="0">
+  <w:abstractNum w:abstractNumId="70" w15:restartNumberingAfterBreak="0">
     <w:nsid w:val="68D04771"/>
     <w:multiLevelType w:val="hybridMultilevel"/>
     <w:tmpl w:val="1FB6F41C"/>
@@ -29220,7 +29545,7 @@
       </w:rPr>
     </w:lvl>
   </w:abstractNum>
-  <w:abstractNum w:abstractNumId="70" w15:restartNumberingAfterBreak="0">
+  <w:abstractNum w:abstractNumId="71" w15:restartNumberingAfterBreak="0">
     <w:nsid w:val="6A482867"/>
     <w:multiLevelType w:val="hybridMultilevel"/>
     <w:tmpl w:val="5B182374"/>
@@ -29333,7 +29658,7 @@
       </w:rPr>
     </w:lvl>
   </w:abstractNum>
-  <w:abstractNum w:abstractNumId="71" w15:restartNumberingAfterBreak="0">
+  <w:abstractNum w:abstractNumId="72" w15:restartNumberingAfterBreak="0">
     <w:nsid w:val="6B764C72"/>
     <w:multiLevelType w:val="hybridMultilevel"/>
     <w:tmpl w:val="9E9C3CD4"/>
@@ -29449,7 +29774,7 @@
       </w:pPr>
     </w:lvl>
   </w:abstractNum>
-  <w:abstractNum w:abstractNumId="72" w15:restartNumberingAfterBreak="0">
+  <w:abstractNum w:abstractNumId="73" w15:restartNumberingAfterBreak="0">
     <w:nsid w:val="6C5122BF"/>
     <w:multiLevelType w:val="hybridMultilevel"/>
     <w:tmpl w:val="4DA05940"/>
@@ -29562,7 +29887,7 @@
       </w:rPr>
     </w:lvl>
   </w:abstractNum>
-  <w:abstractNum w:abstractNumId="73" w15:restartNumberingAfterBreak="0">
+  <w:abstractNum w:abstractNumId="74" w15:restartNumberingAfterBreak="0">
     <w:nsid w:val="6DEE1115"/>
     <w:multiLevelType w:val="hybridMultilevel"/>
     <w:tmpl w:val="FD22C6C0"/>
@@ -29675,7 +30000,7 @@
       </w:rPr>
     </w:lvl>
   </w:abstractNum>
-  <w:abstractNum w:abstractNumId="74" w15:restartNumberingAfterBreak="0">
+  <w:abstractNum w:abstractNumId="75" w15:restartNumberingAfterBreak="0">
     <w:nsid w:val="7088632E"/>
     <w:multiLevelType w:val="hybridMultilevel"/>
     <w:tmpl w:val="3AD8F5A2"/>
@@ -29788,7 +30113,7 @@
       </w:rPr>
     </w:lvl>
   </w:abstractNum>
-  <w:abstractNum w:abstractNumId="75" w15:restartNumberingAfterBreak="0">
+  <w:abstractNum w:abstractNumId="76" w15:restartNumberingAfterBreak="0">
     <w:nsid w:val="72626211"/>
     <w:multiLevelType w:val="hybridMultilevel"/>
     <w:tmpl w:val="091A89C4"/>
@@ -29901,7 +30226,7 @@
       </w:rPr>
     </w:lvl>
   </w:abstractNum>
-  <w:abstractNum w:abstractNumId="76" w15:restartNumberingAfterBreak="0">
+  <w:abstractNum w:abstractNumId="77" w15:restartNumberingAfterBreak="0">
     <w:nsid w:val="739F70E1"/>
     <w:multiLevelType w:val="hybridMultilevel"/>
     <w:tmpl w:val="832EF4A8"/>
@@ -30014,7 +30339,7 @@
       </w:rPr>
     </w:lvl>
   </w:abstractNum>
-  <w:abstractNum w:abstractNumId="77" w15:restartNumberingAfterBreak="0">
+  <w:abstractNum w:abstractNumId="78" w15:restartNumberingAfterBreak="0">
     <w:nsid w:val="746A632E"/>
     <w:multiLevelType w:val="hybridMultilevel"/>
     <w:tmpl w:val="2C9CC85E"/>
@@ -30127,7 +30452,7 @@
       </w:rPr>
     </w:lvl>
   </w:abstractNum>
-  <w:abstractNum w:abstractNumId="78" w15:restartNumberingAfterBreak="0">
+  <w:abstractNum w:abstractNumId="79" w15:restartNumberingAfterBreak="0">
     <w:nsid w:val="74AC2C12"/>
     <w:multiLevelType w:val="hybridMultilevel"/>
     <w:tmpl w:val="E32A74A2"/>
@@ -30240,7 +30565,7 @@
       </w:rPr>
     </w:lvl>
   </w:abstractNum>
-  <w:abstractNum w:abstractNumId="79" w15:restartNumberingAfterBreak="0">
+  <w:abstractNum w:abstractNumId="80" w15:restartNumberingAfterBreak="0">
     <w:nsid w:val="74F34C9F"/>
     <w:multiLevelType w:val="hybridMultilevel"/>
     <w:tmpl w:val="8D08FCE0"/>
@@ -30353,7 +30678,7 @@
       </w:rPr>
     </w:lvl>
   </w:abstractNum>
-  <w:abstractNum w:abstractNumId="80" w15:restartNumberingAfterBreak="0">
+  <w:abstractNum w:abstractNumId="81" w15:restartNumberingAfterBreak="0">
     <w:nsid w:val="76171120"/>
     <w:multiLevelType w:val="hybridMultilevel"/>
     <w:tmpl w:val="769CCAA4"/>
@@ -30466,7 +30791,7 @@
       </w:rPr>
     </w:lvl>
   </w:abstractNum>
-  <w:abstractNum w:abstractNumId="81" w15:restartNumberingAfterBreak="0">
+  <w:abstractNum w:abstractNumId="82" w15:restartNumberingAfterBreak="0">
     <w:nsid w:val="7718240A"/>
     <w:multiLevelType w:val="hybridMultilevel"/>
     <w:tmpl w:val="910C1360"/>
@@ -30579,7 +30904,7 @@
       </w:rPr>
     </w:lvl>
   </w:abstractNum>
-  <w:abstractNum w:abstractNumId="82" w15:restartNumberingAfterBreak="0">
+  <w:abstractNum w:abstractNumId="83" w15:restartNumberingAfterBreak="0">
     <w:nsid w:val="77624416"/>
     <w:multiLevelType w:val="multilevel"/>
     <w:tmpl w:val="82D815CE"/>
@@ -30684,7 +31009,7 @@
       </w:rPr>
     </w:lvl>
   </w:abstractNum>
-  <w:abstractNum w:abstractNumId="83" w15:restartNumberingAfterBreak="0">
+  <w:abstractNum w:abstractNumId="84" w15:restartNumberingAfterBreak="0">
     <w:nsid w:val="77A07A3B"/>
     <w:multiLevelType w:val="hybridMultilevel"/>
     <w:tmpl w:val="DBA6307C"/>
@@ -30797,7 +31122,7 @@
       </w:rPr>
     </w:lvl>
   </w:abstractNum>
-  <w:abstractNum w:abstractNumId="84" w15:restartNumberingAfterBreak="0">
+  <w:abstractNum w:abstractNumId="85" w15:restartNumberingAfterBreak="0">
     <w:nsid w:val="78540A09"/>
     <w:multiLevelType w:val="hybridMultilevel"/>
     <w:tmpl w:val="5EFEC4E0"/>
@@ -30910,7 +31235,7 @@
       </w:rPr>
     </w:lvl>
   </w:abstractNum>
-  <w:abstractNum w:abstractNumId="85" w15:restartNumberingAfterBreak="0">
+  <w:abstractNum w:abstractNumId="86" w15:restartNumberingAfterBreak="0">
     <w:nsid w:val="796574F2"/>
     <w:multiLevelType w:val="hybridMultilevel"/>
     <w:tmpl w:val="88884CBA"/>
@@ -31023,7 +31348,7 @@
       </w:rPr>
     </w:lvl>
   </w:abstractNum>
-  <w:abstractNum w:abstractNumId="86" w15:restartNumberingAfterBreak="0">
+  <w:abstractNum w:abstractNumId="87" w15:restartNumberingAfterBreak="0">
     <w:nsid w:val="796B4DBB"/>
     <w:multiLevelType w:val="hybridMultilevel"/>
     <w:tmpl w:val="6C80D910"/>
@@ -31136,7 +31461,7 @@
       </w:rPr>
     </w:lvl>
   </w:abstractNum>
-  <w:abstractNum w:abstractNumId="87" w15:restartNumberingAfterBreak="0">
+  <w:abstractNum w:abstractNumId="88" w15:restartNumberingAfterBreak="0">
     <w:nsid w:val="7977133B"/>
     <w:multiLevelType w:val="hybridMultilevel"/>
     <w:tmpl w:val="EF289790"/>
@@ -31249,7 +31574,7 @@
       </w:rPr>
     </w:lvl>
   </w:abstractNum>
-  <w:abstractNum w:abstractNumId="88" w15:restartNumberingAfterBreak="0">
+  <w:abstractNum w:abstractNumId="89" w15:restartNumberingAfterBreak="0">
     <w:nsid w:val="79FE63D1"/>
     <w:multiLevelType w:val="hybridMultilevel"/>
     <w:tmpl w:val="17268C7C"/>
@@ -31362,7 +31687,7 @@
       </w:rPr>
     </w:lvl>
   </w:abstractNum>
-  <w:abstractNum w:abstractNumId="89" w15:restartNumberingAfterBreak="0">
+  <w:abstractNum w:abstractNumId="90" w15:restartNumberingAfterBreak="0">
     <w:nsid w:val="7B276045"/>
     <w:multiLevelType w:val="hybridMultilevel"/>
     <w:tmpl w:val="1DF461BA"/>
@@ -31475,7 +31800,7 @@
       </w:rPr>
     </w:lvl>
   </w:abstractNum>
-  <w:abstractNum w:abstractNumId="90" w15:restartNumberingAfterBreak="0">
+  <w:abstractNum w:abstractNumId="91" w15:restartNumberingAfterBreak="0">
     <w:nsid w:val="7CAF0DA0"/>
     <w:multiLevelType w:val="hybridMultilevel"/>
     <w:tmpl w:val="B4C46A44"/>
@@ -31588,7 +31913,7 @@
       </w:rPr>
     </w:lvl>
   </w:abstractNum>
-  <w:abstractNum w:abstractNumId="91" w15:restartNumberingAfterBreak="0">
+  <w:abstractNum w:abstractNumId="92" w15:restartNumberingAfterBreak="0">
     <w:nsid w:val="7FAA5F0E"/>
     <w:multiLevelType w:val="hybridMultilevel"/>
     <w:tmpl w:val="DD6C2DEC"/>
@@ -31702,154 +32027,154 @@
     </w:lvl>
   </w:abstractNum>
   <w:num w:numId="1">
-    <w:abstractNumId w:val="31"/>
+    <w:abstractNumId w:val="32"/>
   </w:num>
   <w:num w:numId="2">
-    <w:abstractNumId w:val="41"/>
+    <w:abstractNumId w:val="42"/>
   </w:num>
   <w:num w:numId="3">
+    <w:abstractNumId w:val="61"/>
+  </w:num>
+  <w:num w:numId="4">
+    <w:abstractNumId w:val="72"/>
+  </w:num>
+  <w:num w:numId="5">
+    <w:abstractNumId w:val="67"/>
+  </w:num>
+  <w:num w:numId="6">
     <w:abstractNumId w:val="60"/>
   </w:num>
-  <w:num w:numId="4">
-    <w:abstractNumId w:val="71"/>
-  </w:num>
-  <w:num w:numId="5">
-    <w:abstractNumId w:val="66"/>
-  </w:num>
-  <w:num w:numId="6">
-    <w:abstractNumId w:val="59"/>
-  </w:num>
   <w:num w:numId="7">
-    <w:abstractNumId w:val="36"/>
+    <w:abstractNumId w:val="37"/>
   </w:num>
   <w:num w:numId="8">
-    <w:abstractNumId w:val="84"/>
+    <w:abstractNumId w:val="85"/>
   </w:num>
   <w:num w:numId="9">
-    <w:abstractNumId w:val="78"/>
+    <w:abstractNumId w:val="79"/>
   </w:num>
   <w:num w:numId="10">
-    <w:abstractNumId w:val="47"/>
+    <w:abstractNumId w:val="48"/>
   </w:num>
   <w:num w:numId="11">
     <w:abstractNumId w:val="4"/>
   </w:num>
   <w:num w:numId="12">
-    <w:abstractNumId w:val="88"/>
+    <w:abstractNumId w:val="89"/>
   </w:num>
   <w:num w:numId="13">
-    <w:abstractNumId w:val="7"/>
+    <w:abstractNumId w:val="8"/>
   </w:num>
   <w:num w:numId="14">
-    <w:abstractNumId w:val="33"/>
+    <w:abstractNumId w:val="34"/>
   </w:num>
   <w:num w:numId="15">
-    <w:abstractNumId w:val="67"/>
+    <w:abstractNumId w:val="68"/>
   </w:num>
   <w:num w:numId="16">
+    <w:abstractNumId w:val="51"/>
+  </w:num>
+  <w:num w:numId="17">
+    <w:abstractNumId w:val="90"/>
+  </w:num>
+  <w:num w:numId="18">
+    <w:abstractNumId w:val="57"/>
+  </w:num>
+  <w:num w:numId="19">
     <w:abstractNumId w:val="50"/>
   </w:num>
-  <w:num w:numId="17">
-    <w:abstractNumId w:val="89"/>
+  <w:num w:numId="20">
+    <w:abstractNumId w:val="28"/>
   </w:num>
-  <w:num w:numId="18">
+  <w:num w:numId="21">
+    <w:abstractNumId w:val="38"/>
+  </w:num>
+  <w:num w:numId="22">
+    <w:abstractNumId w:val="52"/>
+  </w:num>
+  <w:num w:numId="23">
     <w:abstractNumId w:val="56"/>
   </w:num>
-  <w:num w:numId="19">
-    <w:abstractNumId w:val="49"/>
-  </w:num>
-  <w:num w:numId="20">
-    <w:abstractNumId w:val="27"/>
-  </w:num>
-  <w:num w:numId="21">
-    <w:abstractNumId w:val="37"/>
-  </w:num>
-  <w:num w:numId="22">
-    <w:abstractNumId w:val="51"/>
-  </w:num>
-  <w:num w:numId="23">
-    <w:abstractNumId w:val="55"/>
-  </w:num>
   <w:num w:numId="24">
-    <w:abstractNumId w:val="73"/>
+    <w:abstractNumId w:val="74"/>
   </w:num>
   <w:num w:numId="25">
-    <w:abstractNumId w:val="62"/>
+    <w:abstractNumId w:val="63"/>
   </w:num>
   <w:num w:numId="26">
-    <w:abstractNumId w:val="91"/>
+    <w:abstractNumId w:val="92"/>
   </w:num>
   <w:num w:numId="27">
-    <w:abstractNumId w:val="9"/>
+    <w:abstractNumId w:val="10"/>
   </w:num>
   <w:num w:numId="28">
-    <w:abstractNumId w:val="18"/>
+    <w:abstractNumId w:val="19"/>
   </w:num>
   <w:num w:numId="29">
-    <w:abstractNumId w:val="77"/>
+    <w:abstractNumId w:val="78"/>
   </w:num>
   <w:num w:numId="30">
     <w:abstractNumId w:val="2"/>
   </w:num>
   <w:num w:numId="31">
-    <w:abstractNumId w:val="11"/>
+    <w:abstractNumId w:val="12"/>
   </w:num>
   <w:num w:numId="32">
-    <w:abstractNumId w:val="52"/>
+    <w:abstractNumId w:val="53"/>
   </w:num>
   <w:num w:numId="33">
-    <w:abstractNumId w:val="74"/>
+    <w:abstractNumId w:val="75"/>
   </w:num>
   <w:num w:numId="34">
-    <w:abstractNumId w:val="16"/>
+    <w:abstractNumId w:val="17"/>
   </w:num>
   <w:num w:numId="35">
-    <w:abstractNumId w:val="48"/>
+    <w:abstractNumId w:val="49"/>
   </w:num>
   <w:num w:numId="36">
     <w:abstractNumId w:val="0"/>
   </w:num>
   <w:num w:numId="37">
-    <w:abstractNumId w:val="53"/>
+    <w:abstractNumId w:val="54"/>
   </w:num>
   <w:num w:numId="38">
-    <w:abstractNumId w:val="8"/>
+    <w:abstractNumId w:val="9"/>
   </w:num>
   <w:num w:numId="39">
-    <w:abstractNumId w:val="54"/>
+    <w:abstractNumId w:val="55"/>
   </w:num>
   <w:num w:numId="40">
-    <w:abstractNumId w:val="19"/>
+    <w:abstractNumId w:val="20"/>
   </w:num>
   <w:num w:numId="41">
-    <w:abstractNumId w:val="85"/>
+    <w:abstractNumId w:val="86"/>
   </w:num>
   <w:num w:numId="42">
     <w:abstractNumId w:val="3"/>
   </w:num>
   <w:num w:numId="43">
-    <w:abstractNumId w:val="90"/>
+    <w:abstractNumId w:val="91"/>
   </w:num>
   <w:num w:numId="44">
-    <w:abstractNumId w:val="45"/>
+    <w:abstractNumId w:val="46"/>
   </w:num>
   <w:num w:numId="45">
-    <w:abstractNumId w:val="34"/>
+    <w:abstractNumId w:val="35"/>
   </w:num>
   <w:num w:numId="46">
-    <w:abstractNumId w:val="82"/>
+    <w:abstractNumId w:val="83"/>
   </w:num>
   <w:num w:numId="47">
-    <w:abstractNumId w:val="82"/>
+    <w:abstractNumId w:val="83"/>
   </w:num>
   <w:num w:numId="48">
-    <w:abstractNumId w:val="30"/>
+    <w:abstractNumId w:val="31"/>
   </w:num>
   <w:num w:numId="49">
-    <w:abstractNumId w:val="30"/>
+    <w:abstractNumId w:val="31"/>
   </w:num>
   <w:num w:numId="50">
-    <w:abstractNumId w:val="64"/>
+    <w:abstractNumId w:val="65"/>
     <w:lvlOverride w:ilvl="0">
       <w:lvl w:ilvl="0">
         <w:numFmt w:val="bullet"/>
@@ -31867,10 +32192,10 @@
     </w:lvlOverride>
   </w:num>
   <w:num w:numId="51">
-    <w:abstractNumId w:val="64"/>
+    <w:abstractNumId w:val="65"/>
   </w:num>
   <w:num w:numId="52">
-    <w:abstractNumId w:val="83"/>
+    <w:abstractNumId w:val="84"/>
   </w:num>
   <w:num w:numId="53">
     <w:abstractNumId w:val="6"/>
@@ -31909,140 +32234,143 @@
     </w:lvlOverride>
   </w:num>
   <w:num w:numId="55">
-    <w:abstractNumId w:val="25"/>
+    <w:abstractNumId w:val="26"/>
   </w:num>
   <w:num w:numId="56">
     <w:abstractNumId w:val="6"/>
   </w:num>
   <w:num w:numId="57">
-    <w:abstractNumId w:val="10"/>
+    <w:abstractNumId w:val="11"/>
   </w:num>
   <w:num w:numId="58">
+    <w:abstractNumId w:val="82"/>
+  </w:num>
+  <w:num w:numId="59">
+    <w:abstractNumId w:val="59"/>
+  </w:num>
+  <w:num w:numId="60">
+    <w:abstractNumId w:val="62"/>
+  </w:num>
+  <w:num w:numId="61">
+    <w:abstractNumId w:val="27"/>
+  </w:num>
+  <w:num w:numId="62">
+    <w:abstractNumId w:val="71"/>
+  </w:num>
+  <w:num w:numId="63">
+    <w:abstractNumId w:val="24"/>
+  </w:num>
+  <w:num w:numId="64">
+    <w:abstractNumId w:val="47"/>
+  </w:num>
+  <w:num w:numId="65">
+    <w:abstractNumId w:val="15"/>
+  </w:num>
+  <w:num w:numId="66">
+    <w:abstractNumId w:val="25"/>
+  </w:num>
+  <w:num w:numId="67">
+    <w:abstractNumId w:val="41"/>
+  </w:num>
+  <w:num w:numId="68">
+    <w:abstractNumId w:val="88"/>
+  </w:num>
+  <w:num w:numId="69">
+    <w:abstractNumId w:val="33"/>
+  </w:num>
+  <w:num w:numId="70">
+    <w:abstractNumId w:val="45"/>
+  </w:num>
+  <w:num w:numId="71">
+    <w:abstractNumId w:val="36"/>
+  </w:num>
+  <w:num w:numId="72">
+    <w:abstractNumId w:val="64"/>
+  </w:num>
+  <w:num w:numId="73">
+    <w:abstractNumId w:val="66"/>
+  </w:num>
+  <w:num w:numId="74">
+    <w:abstractNumId w:val="73"/>
+  </w:num>
+  <w:num w:numId="75">
+    <w:abstractNumId w:val="70"/>
+  </w:num>
+  <w:num w:numId="76">
+    <w:abstractNumId w:val="30"/>
+  </w:num>
+  <w:num w:numId="77">
+    <w:abstractNumId w:val="43"/>
+  </w:num>
+  <w:num w:numId="78">
+    <w:abstractNumId w:val="40"/>
+  </w:num>
+  <w:num w:numId="79">
+    <w:abstractNumId w:val="29"/>
+  </w:num>
+  <w:num w:numId="80">
+    <w:abstractNumId w:val="80"/>
+  </w:num>
+  <w:num w:numId="81">
     <w:abstractNumId w:val="81"/>
   </w:num>
-  <w:num w:numId="59">
-    <w:abstractNumId w:val="58"/>
-  </w:num>
-  <w:num w:numId="60">
-    <w:abstractNumId w:val="61"/>
-  </w:num>
-  <w:num w:numId="61">
-    <w:abstractNumId w:val="26"/>
-  </w:num>
-  <w:num w:numId="62">
-    <w:abstractNumId w:val="70"/>
-  </w:num>
-  <w:num w:numId="63">
-    <w:abstractNumId w:val="23"/>
-  </w:num>
-  <w:num w:numId="64">
-    <w:abstractNumId w:val="46"/>
-  </w:num>
-  <w:num w:numId="65">
+  <w:num w:numId="82">
     <w:abstractNumId w:val="14"/>
   </w:num>
-  <w:num w:numId="66">
-    <w:abstractNumId w:val="24"/>
-  </w:num>
-  <w:num w:numId="67">
-    <w:abstractNumId w:val="40"/>
-  </w:num>
-  <w:num w:numId="68">
-    <w:abstractNumId w:val="87"/>
-  </w:num>
-  <w:num w:numId="69">
-    <w:abstractNumId w:val="32"/>
-  </w:num>
-  <w:num w:numId="70">
-    <w:abstractNumId w:val="44"/>
-  </w:num>
-  <w:num w:numId="71">
-    <w:abstractNumId w:val="35"/>
-  </w:num>
-  <w:num w:numId="72">
-    <w:abstractNumId w:val="63"/>
-  </w:num>
-  <w:num w:numId="73">
-    <w:abstractNumId w:val="65"/>
-  </w:num>
-  <w:num w:numId="74">
-    <w:abstractNumId w:val="72"/>
-  </w:num>
-  <w:num w:numId="75">
-    <w:abstractNumId w:val="69"/>
-  </w:num>
-  <w:num w:numId="76">
-    <w:abstractNumId w:val="29"/>
-  </w:num>
-  <w:num w:numId="77">
-    <w:abstractNumId w:val="42"/>
-  </w:num>
-  <w:num w:numId="78">
-    <w:abstractNumId w:val="39"/>
-  </w:num>
-  <w:num w:numId="79">
-    <w:abstractNumId w:val="28"/>
-  </w:num>
-  <w:num w:numId="80">
-    <w:abstractNumId w:val="79"/>
-  </w:num>
-  <w:num w:numId="81">
-    <w:abstractNumId w:val="80"/>
-  </w:num>
-  <w:num w:numId="82">
-    <w:abstractNumId w:val="13"/>
-  </w:num>
   <w:num w:numId="83">
-    <w:abstractNumId w:val="20"/>
+    <w:abstractNumId w:val="21"/>
   </w:num>
   <w:num w:numId="84">
     <w:abstractNumId w:val="1"/>
   </w:num>
   <w:num w:numId="85">
-    <w:abstractNumId w:val="68"/>
+    <w:abstractNumId w:val="69"/>
   </w:num>
   <w:num w:numId="86">
+    <w:abstractNumId w:val="77"/>
+  </w:num>
+  <w:num w:numId="87">
+    <w:abstractNumId w:val="13"/>
+  </w:num>
+  <w:num w:numId="88">
+    <w:abstractNumId w:val="23"/>
+  </w:num>
+  <w:num w:numId="89">
+    <w:abstractNumId w:val="22"/>
+  </w:num>
+  <w:num w:numId="90">
+    <w:abstractNumId w:val="39"/>
+  </w:num>
+  <w:num w:numId="91">
     <w:abstractNumId w:val="76"/>
   </w:num>
-  <w:num w:numId="87">
-    <w:abstractNumId w:val="12"/>
-  </w:num>
-  <w:num w:numId="88">
-    <w:abstractNumId w:val="22"/>
-  </w:num>
-  <w:num w:numId="89">
-    <w:abstractNumId w:val="21"/>
-  </w:num>
-  <w:num w:numId="90">
-    <w:abstractNumId w:val="38"/>
-  </w:num>
-  <w:num w:numId="91">
-    <w:abstractNumId w:val="75"/>
-  </w:num>
   <w:num w:numId="92">
-    <w:abstractNumId w:val="15"/>
+    <w:abstractNumId w:val="16"/>
   </w:num>
   <w:num w:numId="93">
-    <w:abstractNumId w:val="86"/>
+    <w:abstractNumId w:val="87"/>
   </w:num>
   <w:num w:numId="94">
-    <w:abstractNumId w:val="17"/>
+    <w:abstractNumId w:val="18"/>
   </w:num>
   <w:num w:numId="95">
-    <w:abstractNumId w:val="57"/>
+    <w:abstractNumId w:val="58"/>
   </w:num>
   <w:num w:numId="96">
     <w:abstractNumId w:val="5"/>
   </w:num>
   <w:num w:numId="97">
-    <w:abstractNumId w:val="43"/>
+    <w:abstractNumId w:val="44"/>
+  </w:num>
+  <w:num w:numId="98">
+    <w:abstractNumId w:val="7"/>
   </w:num>
   <w:numIdMacAtCleanup w:val="88"/>
 </w:numbering>
 </file>
 
 <file path=word/styles.xml><?xml version="1.0" encoding="utf-8"?>
-<w:styles xmlns:mc="http://schemas.openxmlformats.org/markup-compatibility/2006" xmlns:r="http://schemas.openxmlformats.org/officeDocument/2006/relationships" xmlns:w="http://schemas.openxmlformats.org/wordprocessingml/2006/main" xmlns:w14="http://schemas.microsoft.com/office/word/2010/wordml" xmlns:w15="http://schemas.microsoft.com/office/word/2012/wordml" xmlns:w16cex="http://schemas.microsoft.com/office/word/2018/wordml/cex" xmlns:w16cid="http://schemas.microsoft.com/office/word/2016/wordml/cid" xmlns:w16="http://schemas.microsoft.com/office/word/2018/wordml" xmlns:w16se="http://schemas.microsoft.com/office/word/2015/wordml/symex" mc:Ignorable="w14 w15 w16se w16cid w16 w16cex">
+<w:styles xmlns:mc="http://schemas.openxmlformats.org/markup-compatibility/2006" xmlns:r="http://schemas.openxmlformats.org/officeDocument/2006/relationships" xmlns:w="http://schemas.openxmlformats.org/wordprocessingml/2006/main" xmlns:w14="http://schemas.microsoft.com/office/word/2010/wordml" xmlns:w15="http://schemas.microsoft.com/office/word/2012/wordml" xmlns:w16cid="http://schemas.microsoft.com/office/word/2016/wordml/cid" xmlns:w16se="http://schemas.microsoft.com/office/word/2015/wordml/symex" mc:Ignorable="w14 w15 w16se w16cid">
   <w:docDefaults>
     <w:rPrDefault>
       <w:rPr>
@@ -32058,7 +32386,7 @@
       </w:pPr>
     </w:pPrDefault>
   </w:docDefaults>
-  <w:latentStyles w:defLockedState="0" w:defUIPriority="99" w:defSemiHidden="0" w:defUnhideWhenUsed="0" w:defQFormat="0" w:count="376">
+  <w:latentStyles w:defLockedState="0" w:defUIPriority="99" w:defSemiHidden="0" w:defUnhideWhenUsed="0" w:defQFormat="0" w:count="375">
     <w:lsdException w:name="Normal" w:uiPriority="0" w:qFormat="1"/>
     <w:lsdException w:name="heading 1" w:uiPriority="9" w:qFormat="1"/>
     <w:lsdException w:name="heading 2" w:semiHidden="1" w:uiPriority="9" w:unhideWhenUsed="1" w:qFormat="1"/>
@@ -32434,7 +32762,6 @@
     <w:lsdException w:name="Smart Hyperlink" w:semiHidden="1" w:unhideWhenUsed="1"/>
     <w:lsdException w:name="Hashtag" w:semiHidden="1" w:unhideWhenUsed="1"/>
     <w:lsdException w:name="Unresolved Mention" w:semiHidden="1" w:unhideWhenUsed="1"/>
-    <w:lsdException w:name="Smart Link" w:semiHidden="1" w:unhideWhenUsed="1"/>
   </w:latentStyles>
   <w:style w:type="paragraph" w:default="1" w:styleId="Normal">
     <w:name w:val="Normal"/>

--- a/SS04 -- Talent List.docx
+++ b/SS04 -- Talent List.docx
@@ -2740,15 +2740,62 @@
               <w:rPr>
                 <w:rFonts w:ascii="Pericles" w:hAnsi="Pericles"/>
                 <w:sz w:val="16"/>
-                <w:szCs w:val="16"/>
-              </w:rPr>
-            </w:pPr>
-            <w:r>
-              <w:rPr>
-                <w:rFonts w:ascii="Pericles" w:hAnsi="Pericles"/>
-                <w:sz w:val="16"/>
                 <w:szCs w:val="20"/>
               </w:rPr>
+            </w:pPr>
+            <w:r>
+              <w:rPr>
+                <w:rFonts w:ascii="Pericles" w:hAnsi="Pericles"/>
+                <w:sz w:val="16"/>
+                <w:szCs w:val="20"/>
+              </w:rPr>
+              <w:t>Billowing Cape (x)</w:t>
+            </w:r>
+          </w:p>
+        </w:tc>
+        <w:tc>
+          <w:tcPr>
+            <w:tcW w:w="0" w:type="auto"/>
+          </w:tcPr>
+          <w:p>
+            <w:pPr>
+              <w:rPr>
+                <w:rFonts w:ascii="Pericles" w:hAnsi="Pericles"/>
+                <w:sz w:val="16"/>
+                <w:szCs w:val="20"/>
+              </w:rPr>
+            </w:pPr>
+            <w:r>
+              <w:rPr>
+                <w:rFonts w:ascii="Pericles" w:hAnsi="Pericles"/>
+                <w:sz w:val="16"/>
+                <w:szCs w:val="20"/>
+              </w:rPr>
+              <w:t>If you wear a cape, you may manipulate it with your off-hand to provide a +x bonus to block or dodge. You decide when you are first attacked that combat round.</w:t>
+            </w:r>
+          </w:p>
+        </w:tc>
+      </w:tr>
+      <w:tr>
+        <w:tc>
+          <w:tcPr>
+            <w:tcW w:w="0" w:type="auto"/>
+          </w:tcPr>
+          <w:p>
+            <w:pPr>
+              <w:rPr>
+                <w:rFonts w:ascii="Pericles" w:hAnsi="Pericles"/>
+                <w:sz w:val="16"/>
+                <w:szCs w:val="16"/>
+              </w:rPr>
+            </w:pPr>
+            <w:r>
+              <w:rPr>
+                <w:rFonts w:ascii="Pericles" w:hAnsi="Pericles"/>
+                <w:sz w:val="16"/>
+                <w:szCs w:val="20"/>
+              </w:rPr>
+              <w:lastRenderedPageBreak/>
               <w:t>Blade Rush</w:t>
             </w:r>
           </w:p>
@@ -2886,7 +2933,6 @@
                 <w:sz w:val="16"/>
                 <w:szCs w:val="16"/>
               </w:rPr>
-              <w:lastRenderedPageBreak/>
               <w:t xml:space="preserve">Bleeder (x) </w:t>
             </w:r>
           </w:p>
@@ -4015,6 +4061,7 @@
                 <w:sz w:val="16"/>
                 <w:szCs w:val="16"/>
               </w:rPr>
+              <w:lastRenderedPageBreak/>
               <w:t>Challenger</w:t>
             </w:r>
           </w:p>
@@ -4196,7 +4243,6 @@
                 <w:sz w:val="16"/>
                 <w:szCs w:val="16"/>
               </w:rPr>
-              <w:lastRenderedPageBreak/>
               <w:t>Cleave (x)</w:t>
             </w:r>
           </w:p>
@@ -5356,6 +5402,7 @@
                 <w:sz w:val="16"/>
                 <w:szCs w:val="16"/>
               </w:rPr>
+              <w:lastRenderedPageBreak/>
               <w:t>Consume Familiar</w:t>
             </w:r>
           </w:p>
@@ -5527,7 +5574,6 @@
                 <w:sz w:val="16"/>
                 <w:szCs w:val="16"/>
               </w:rPr>
-              <w:lastRenderedPageBreak/>
               <w:t>Conversion</w:t>
             </w:r>
           </w:p>
@@ -6650,6 +6696,7 @@
                 <w:sz w:val="16"/>
                 <w:szCs w:val="16"/>
               </w:rPr>
+              <w:lastRenderedPageBreak/>
               <w:t>Defensive Caster</w:t>
             </w:r>
           </w:p>
@@ -6806,7 +6853,6 @@
                 <w:sz w:val="16"/>
                 <w:szCs w:val="20"/>
               </w:rPr>
-              <w:lastRenderedPageBreak/>
               <w:t>Demon Tongue</w:t>
             </w:r>
           </w:p>
@@ -7878,6 +7924,7 @@
                 <w:sz w:val="16"/>
                 <w:szCs w:val="16"/>
               </w:rPr>
+              <w:lastRenderedPageBreak/>
               <w:t>Enchanter</w:t>
             </w:r>
           </w:p>
@@ -7994,7 +8041,6 @@
                 <w:sz w:val="16"/>
                 <w:szCs w:val="16"/>
               </w:rPr>
-              <w:lastRenderedPageBreak/>
               <w:t>Exclusion</w:t>
             </w:r>
           </w:p>
@@ -8875,6 +8921,7 @@
                 <w:sz w:val="16"/>
                 <w:szCs w:val="20"/>
               </w:rPr>
+              <w:lastRenderedPageBreak/>
               <w:t>Familiar Recall</w:t>
             </w:r>
           </w:p>
@@ -8967,7 +9014,6 @@
                 <w:sz w:val="16"/>
                 <w:szCs w:val="16"/>
               </w:rPr>
-              <w:lastRenderedPageBreak/>
               <w:t>Fast (x)</w:t>
             </w:r>
           </w:p>
@@ -10238,6 +10284,7 @@
                 <w:sz w:val="16"/>
                 <w:szCs w:val="16"/>
               </w:rPr>
+              <w:lastRenderedPageBreak/>
               <w:t>Gate Crasher</w:t>
             </w:r>
           </w:p>
@@ -10333,7 +10380,6 @@
                 <w:sz w:val="16"/>
                 <w:szCs w:val="16"/>
               </w:rPr>
-              <w:lastRenderedPageBreak/>
               <w:t>You can affect up to 3 others with a single cast. You can even take the DL penalty to cast ally targeted spells on 3 targets at once.</w:t>
             </w:r>
           </w:p>
@@ -10358,7 +10404,6 @@
                 <w:sz w:val="16"/>
                 <w:szCs w:val="16"/>
               </w:rPr>
-              <w:lastRenderedPageBreak/>
               <w:t>Ghost Form</w:t>
             </w:r>
           </w:p>
@@ -11485,7 +11530,16 @@
                 <w:sz w:val="16"/>
                 <w:szCs w:val="16"/>
               </w:rPr>
-              <w:t xml:space="preserve">When a bolt attack hits an opponent, you can spend one inspiration to make it into a 1 hex </w:t>
+              <w:t xml:space="preserve">When a bolt attack hits an opponent, you can spend one inspiration to make it </w:t>
+            </w:r>
+            <w:r>
+              <w:rPr>
+                <w:rFonts w:ascii="Pericles" w:hAnsi="Pericles"/>
+                <w:sz w:val="16"/>
+                <w:szCs w:val="16"/>
+              </w:rPr>
+              <w:lastRenderedPageBreak/>
+              <w:t xml:space="preserve">into a 1 hex </w:t>
             </w:r>
             <w:proofErr w:type="spellStart"/>
             <w:r>
@@ -11534,6 +11588,7 @@
                 <w:sz w:val="16"/>
                 <w:szCs w:val="16"/>
               </w:rPr>
+              <w:lastRenderedPageBreak/>
               <w:t>Ice Tomb</w:t>
             </w:r>
           </w:p>
@@ -11600,16 +11655,7 @@
                 <w:sz w:val="16"/>
                 <w:szCs w:val="16"/>
               </w:rPr>
-              <w:t xml:space="preserve">, you can spend an </w:t>
-            </w:r>
-            <w:r>
-              <w:rPr>
-                <w:rFonts w:ascii="Pericles" w:hAnsi="Pericles"/>
-                <w:sz w:val="16"/>
-                <w:szCs w:val="16"/>
-              </w:rPr>
-              <w:lastRenderedPageBreak/>
-              <w:t xml:space="preserve">inspiration. The target must make a power save against the DL+2 of your spell, or become </w:t>
+              <w:t xml:space="preserve">, you can spend an inspiration. The target must make a power save against the DL+2 of your spell, or become </w:t>
             </w:r>
             <w:r>
               <w:rPr>
@@ -11657,7 +11703,6 @@
                 <w:sz w:val="16"/>
                 <w:szCs w:val="16"/>
               </w:rPr>
-              <w:lastRenderedPageBreak/>
               <w:t>Igniter (x)</w:t>
             </w:r>
           </w:p>
@@ -12504,6 +12549,52 @@
                 <w:sz w:val="16"/>
                 <w:szCs w:val="16"/>
               </w:rPr>
+              <w:t>Interpose</w:t>
+            </w:r>
+          </w:p>
+        </w:tc>
+        <w:tc>
+          <w:tcPr>
+            <w:tcW w:w="0" w:type="auto"/>
+          </w:tcPr>
+          <w:p>
+            <w:pPr>
+              <w:rPr>
+                <w:rFonts w:ascii="Pericles" w:hAnsi="Pericles"/>
+                <w:sz w:val="16"/>
+                <w:szCs w:val="16"/>
+              </w:rPr>
+            </w:pPr>
+            <w:r>
+              <w:rPr>
+                <w:rFonts w:ascii="Pericles" w:hAnsi="Pericles"/>
+                <w:sz w:val="16"/>
+                <w:szCs w:val="16"/>
+              </w:rPr>
+              <w:t>If you have any furnishings, obstacles, or loose items of sufficient size next to you, you may take your action to bring it crashing between you and your opponent, allowing you to freely disengage and take a full move.</w:t>
+            </w:r>
+          </w:p>
+        </w:tc>
+      </w:tr>
+      <w:tr>
+        <w:tc>
+          <w:tcPr>
+            <w:tcW w:w="0" w:type="auto"/>
+          </w:tcPr>
+          <w:p>
+            <w:pPr>
+              <w:rPr>
+                <w:rFonts w:ascii="Pericles" w:hAnsi="Pericles"/>
+                <w:sz w:val="16"/>
+                <w:szCs w:val="16"/>
+              </w:rPr>
+            </w:pPr>
+            <w:r>
+              <w:rPr>
+                <w:rFonts w:ascii="Pericles" w:hAnsi="Pericles"/>
+                <w:sz w:val="16"/>
+                <w:szCs w:val="16"/>
+              </w:rPr>
               <w:t>Intimidating Shout</w:t>
             </w:r>
           </w:p>
@@ -12907,6 +12998,7 @@
                 <w:sz w:val="16"/>
                 <w:szCs w:val="16"/>
               </w:rPr>
+              <w:lastRenderedPageBreak/>
               <w:t>Iron Skin Attack (x)</w:t>
             </w:r>
           </w:p>
@@ -13045,7 +13137,6 @@
                 <w:sz w:val="16"/>
                 <w:szCs w:val="16"/>
               </w:rPr>
-              <w:lastRenderedPageBreak/>
               <w:t>Kick</w:t>
             </w:r>
           </w:p>
@@ -14112,6 +14203,63 @@
               <w:rPr>
                 <w:rFonts w:ascii="Pericles" w:hAnsi="Pericles"/>
                 <w:sz w:val="16"/>
+                <w:szCs w:val="20"/>
+              </w:rPr>
+              <w:lastRenderedPageBreak/>
+              <w:t>Mercy</w:t>
+            </w:r>
+          </w:p>
+        </w:tc>
+        <w:tc>
+          <w:tcPr>
+            <w:tcW w:w="0" w:type="auto"/>
+          </w:tcPr>
+          <w:p>
+            <w:pPr>
+              <w:rPr>
+                <w:rFonts w:ascii="Pericles" w:hAnsi="Pericles"/>
+                <w:sz w:val="16"/>
+                <w:szCs w:val="16"/>
+              </w:rPr>
+            </w:pPr>
+            <w:r>
+              <w:rPr>
+                <w:rFonts w:ascii="Pericles" w:hAnsi="Pericles"/>
+                <w:sz w:val="16"/>
+                <w:szCs w:val="20"/>
+              </w:rPr>
+              <w:t xml:space="preserve">When you hit your target, you have the option to NOT damage them, but instead put your blade to them. You can do damage at any time. If you delay a round or more, your damage roll is +1 </w:t>
+            </w:r>
+            <w:r>
+              <w:rPr>
+                <w:rFonts w:ascii="Pericles" w:hAnsi="Pericles"/>
+                <w:sz w:val="16"/>
+                <w:szCs w:val="20"/>
+              </w:rPr>
+              <w:t>and you get an extra wound die.</w:t>
+            </w:r>
+            <w:bookmarkStart w:id="0" w:name="_GoBack"/>
+            <w:bookmarkEnd w:id="0"/>
+          </w:p>
+        </w:tc>
+      </w:tr>
+      <w:tr>
+        <w:tc>
+          <w:tcPr>
+            <w:tcW w:w="0" w:type="auto"/>
+          </w:tcPr>
+          <w:p>
+            <w:pPr>
+              <w:rPr>
+                <w:rFonts w:ascii="Pericles" w:hAnsi="Pericles"/>
+                <w:sz w:val="16"/>
+                <w:szCs w:val="16"/>
+              </w:rPr>
+            </w:pPr>
+            <w:r>
+              <w:rPr>
+                <w:rFonts w:ascii="Pericles" w:hAnsi="Pericles"/>
+                <w:sz w:val="16"/>
                 <w:szCs w:val="16"/>
               </w:rPr>
               <w:t>Mind the Gap</w:t>
@@ -14298,7 +14446,6 @@
                 <w:sz w:val="16"/>
                 <w:szCs w:val="16"/>
               </w:rPr>
-              <w:lastRenderedPageBreak/>
               <w:t>Mobility (x)</w:t>
             </w:r>
           </w:p>
@@ -15344,6 +15491,7 @@
                 <w:sz w:val="16"/>
                 <w:szCs w:val="16"/>
               </w:rPr>
+              <w:lastRenderedPageBreak/>
               <w:t>Protective Circle</w:t>
             </w:r>
           </w:p>
@@ -15620,7 +15768,6 @@
                 <w:sz w:val="16"/>
                 <w:szCs w:val="16"/>
               </w:rPr>
-              <w:lastRenderedPageBreak/>
               <w:t>Quickened Berserk</w:t>
             </w:r>
           </w:p>
@@ -16666,6 +16813,7 @@
                 <w:sz w:val="16"/>
                 <w:szCs w:val="16"/>
               </w:rPr>
+              <w:lastRenderedPageBreak/>
               <w:t>Rock Fall</w:t>
             </w:r>
           </w:p>
@@ -16822,7 +16970,6 @@
                 <w:sz w:val="16"/>
                 <w:szCs w:val="16"/>
               </w:rPr>
-              <w:lastRenderedPageBreak/>
               <w:t>Savior</w:t>
             </w:r>
           </w:p>
@@ -16846,6 +16993,52 @@
                 <w:szCs w:val="16"/>
               </w:rPr>
               <w:t>Once per fight, when you are defeated, you can spend an inspiration to be carried 2d6+6 hexes in a random direction, and revive with 1d6 hit points.</w:t>
+            </w:r>
+          </w:p>
+        </w:tc>
+      </w:tr>
+      <w:tr>
+        <w:tc>
+          <w:tcPr>
+            <w:tcW w:w="0" w:type="auto"/>
+          </w:tcPr>
+          <w:p>
+            <w:pPr>
+              <w:rPr>
+                <w:rFonts w:ascii="Pericles" w:hAnsi="Pericles"/>
+                <w:sz w:val="16"/>
+                <w:szCs w:val="16"/>
+              </w:rPr>
+            </w:pPr>
+            <w:r>
+              <w:rPr>
+                <w:rFonts w:ascii="Pericles" w:hAnsi="Pericles"/>
+                <w:sz w:val="16"/>
+                <w:szCs w:val="16"/>
+              </w:rPr>
+              <w:t>Scramble</w:t>
+            </w:r>
+          </w:p>
+        </w:tc>
+        <w:tc>
+          <w:tcPr>
+            <w:tcW w:w="0" w:type="auto"/>
+          </w:tcPr>
+          <w:p>
+            <w:pPr>
+              <w:rPr>
+                <w:rFonts w:ascii="Pericles" w:hAnsi="Pericles"/>
+                <w:sz w:val="16"/>
+                <w:szCs w:val="16"/>
+              </w:rPr>
+            </w:pPr>
+            <w:r>
+              <w:rPr>
+                <w:rFonts w:ascii="Pericles" w:hAnsi="Pericles"/>
+                <w:sz w:val="16"/>
+                <w:szCs w:val="16"/>
+              </w:rPr>
+              <w:t>If there is an important item on the ground, you can spend an inspiration to make an immediate, free full move to get to it. You freely disengage during this move.</w:t>
             </w:r>
           </w:p>
         </w:tc>
@@ -17735,30 +17928,40 @@
                 <w:sz w:val="16"/>
                 <w:szCs w:val="16"/>
               </w:rPr>
-              <w:t>Once per session, when you are incapacitated, you may spend an inspiration and you will get the benefits of your Second Wind power every round until you are brought to positive hit points. Once this happens, all statuses are removed from you and you can re-enter the battle.</w:t>
-            </w:r>
-          </w:p>
-        </w:tc>
-      </w:tr>
-      <w:tr>
-        <w:tc>
-          <w:tcPr>
-            <w:tcW w:w="0" w:type="auto"/>
-          </w:tcPr>
-          <w:p>
-            <w:pPr>
-              <w:rPr>
-                <w:rFonts w:ascii="Pericles" w:hAnsi="Pericles"/>
-                <w:sz w:val="16"/>
-                <w:szCs w:val="16"/>
-              </w:rPr>
-            </w:pPr>
-            <w:r>
-              <w:rPr>
-                <w:rFonts w:ascii="Pericles" w:hAnsi="Pericles"/>
-                <w:sz w:val="16"/>
-                <w:szCs w:val="16"/>
-              </w:rPr>
+              <w:t xml:space="preserve">Once per session, when you are incapacitated, you may spend an inspiration </w:t>
+            </w:r>
+            <w:r>
+              <w:rPr>
+                <w:rFonts w:ascii="Pericles" w:hAnsi="Pericles"/>
+                <w:sz w:val="16"/>
+                <w:szCs w:val="16"/>
+              </w:rPr>
+              <w:lastRenderedPageBreak/>
+              <w:t>and you will get the benefits of your Second Wind power every round until you are brought to positive hit points. Once this happens, all statuses are removed from you and you can re-enter the battle.</w:t>
+            </w:r>
+          </w:p>
+        </w:tc>
+      </w:tr>
+      <w:tr>
+        <w:tc>
+          <w:tcPr>
+            <w:tcW w:w="0" w:type="auto"/>
+          </w:tcPr>
+          <w:p>
+            <w:pPr>
+              <w:rPr>
+                <w:rFonts w:ascii="Pericles" w:hAnsi="Pericles"/>
+                <w:sz w:val="16"/>
+                <w:szCs w:val="16"/>
+              </w:rPr>
+            </w:pPr>
+            <w:r>
+              <w:rPr>
+                <w:rFonts w:ascii="Pericles" w:hAnsi="Pericles"/>
+                <w:sz w:val="16"/>
+                <w:szCs w:val="16"/>
+              </w:rPr>
+              <w:lastRenderedPageBreak/>
               <w:t>Sniper (x)</w:t>
             </w:r>
           </w:p>
@@ -17977,7 +18180,6 @@
                 <w:sz w:val="16"/>
                 <w:szCs w:val="16"/>
               </w:rPr>
-              <w:lastRenderedPageBreak/>
               <w:t>Spell Battler</w:t>
             </w:r>
           </w:p>
@@ -18210,8 +18412,6 @@
               </w:rPr>
               <w:t>You gain a +1 to save vs. spells, and a +2 to dodge bolt spells.</w:t>
             </w:r>
-            <w:bookmarkStart w:id="0" w:name="_GoBack"/>
-            <w:bookmarkEnd w:id="0"/>
           </w:p>
         </w:tc>
       </w:tr>
@@ -18878,30 +19078,40 @@
                 <w:sz w:val="16"/>
                 <w:szCs w:val="16"/>
               </w:rPr>
-              <w:t>When you take a first strike due to someone moving up to engage you, if you hit them, you can spend an inspiration to stop their movement and end their turn. You can also take your remaining half action as though you had Skirmisher.</w:t>
-            </w:r>
-          </w:p>
-        </w:tc>
-      </w:tr>
-      <w:tr>
-        <w:tc>
-          <w:tcPr>
-            <w:tcW w:w="0" w:type="auto"/>
-          </w:tcPr>
-          <w:p>
-            <w:pPr>
-              <w:rPr>
-                <w:rFonts w:ascii="Pericles" w:hAnsi="Pericles"/>
-                <w:sz w:val="16"/>
-                <w:szCs w:val="16"/>
-              </w:rPr>
-            </w:pPr>
-            <w:r>
-              <w:rPr>
-                <w:rFonts w:ascii="Pericles" w:hAnsi="Pericles"/>
-                <w:sz w:val="16"/>
-                <w:szCs w:val="16"/>
-              </w:rPr>
+              <w:t xml:space="preserve">When you take a first strike due to someone moving up to engage you, if you hit them, you can spend an inspiration to stop their movement and end their </w:t>
+            </w:r>
+            <w:r>
+              <w:rPr>
+                <w:rFonts w:ascii="Pericles" w:hAnsi="Pericles"/>
+                <w:sz w:val="16"/>
+                <w:szCs w:val="16"/>
+              </w:rPr>
+              <w:lastRenderedPageBreak/>
+              <w:t>turn. You can also take your remaining half action as though you had Skirmisher.</w:t>
+            </w:r>
+          </w:p>
+        </w:tc>
+      </w:tr>
+      <w:tr>
+        <w:tc>
+          <w:tcPr>
+            <w:tcW w:w="0" w:type="auto"/>
+          </w:tcPr>
+          <w:p>
+            <w:pPr>
+              <w:rPr>
+                <w:rFonts w:ascii="Pericles" w:hAnsi="Pericles"/>
+                <w:sz w:val="16"/>
+                <w:szCs w:val="16"/>
+              </w:rPr>
+            </w:pPr>
+            <w:r>
+              <w:rPr>
+                <w:rFonts w:ascii="Pericles" w:hAnsi="Pericles"/>
+                <w:sz w:val="16"/>
+                <w:szCs w:val="16"/>
+              </w:rPr>
+              <w:lastRenderedPageBreak/>
               <w:t>Store Color</w:t>
             </w:r>
           </w:p>
@@ -19084,7 +19294,6 @@
                 <w:sz w:val="16"/>
                 <w:szCs w:val="16"/>
               </w:rPr>
-              <w:lastRenderedPageBreak/>
               <w:t>Stunning Spark (x)</w:t>
             </w:r>
           </w:p>
@@ -20185,6 +20394,7 @@
                 <w:sz w:val="16"/>
                 <w:szCs w:val="16"/>
               </w:rPr>
+              <w:lastRenderedPageBreak/>
               <w:t>Trapper</w:t>
             </w:r>
           </w:p>
@@ -20369,1050 +20579,1050 @@
                 <w:sz w:val="16"/>
                 <w:szCs w:val="16"/>
               </w:rPr>
+              <w:t>Tripper</w:t>
+            </w:r>
+          </w:p>
+        </w:tc>
+        <w:tc>
+          <w:tcPr>
+            <w:tcW w:w="0" w:type="auto"/>
+          </w:tcPr>
+          <w:p>
+            <w:pPr>
+              <w:rPr>
+                <w:rFonts w:ascii="Pericles" w:hAnsi="Pericles"/>
+                <w:sz w:val="16"/>
+                <w:szCs w:val="16"/>
+              </w:rPr>
+            </w:pPr>
+            <w:r>
+              <w:rPr>
+                <w:rFonts w:ascii="Pericles" w:hAnsi="Pericles"/>
+                <w:sz w:val="16"/>
+                <w:szCs w:val="16"/>
+              </w:rPr>
+              <w:t>When someone disengages from you, and you hit them, you can choose to not do damage, but instead to instantly stop their movement, and knock them prone.</w:t>
+            </w:r>
+          </w:p>
+        </w:tc>
+      </w:tr>
+      <w:tr>
+        <w:tc>
+          <w:tcPr>
+            <w:tcW w:w="0" w:type="auto"/>
+          </w:tcPr>
+          <w:p>
+            <w:pPr>
+              <w:rPr>
+                <w:rFonts w:ascii="Pericles" w:hAnsi="Pericles"/>
+                <w:sz w:val="16"/>
+                <w:szCs w:val="16"/>
+              </w:rPr>
+            </w:pPr>
+            <w:r>
+              <w:rPr>
+                <w:rFonts w:ascii="Pericles" w:hAnsi="Pericles"/>
+                <w:sz w:val="16"/>
+                <w:szCs w:val="16"/>
+              </w:rPr>
+              <w:t>Tunnel Crawler</w:t>
+            </w:r>
+          </w:p>
+        </w:tc>
+        <w:tc>
+          <w:tcPr>
+            <w:tcW w:w="0" w:type="auto"/>
+          </w:tcPr>
+          <w:p>
+            <w:pPr>
+              <w:rPr>
+                <w:rFonts w:ascii="Pericles" w:hAnsi="Pericles"/>
+                <w:sz w:val="16"/>
+                <w:szCs w:val="16"/>
+              </w:rPr>
+            </w:pPr>
+            <w:r>
+              <w:rPr>
+                <w:rFonts w:ascii="Pericles" w:hAnsi="Pericles"/>
+                <w:sz w:val="16"/>
+                <w:szCs w:val="16"/>
+              </w:rPr>
+              <w:t>When underground, you get +1 move and can make full moves while sneaking.</w:t>
+            </w:r>
+          </w:p>
+        </w:tc>
+      </w:tr>
+      <w:tr>
+        <w:tc>
+          <w:tcPr>
+            <w:tcW w:w="0" w:type="auto"/>
+          </w:tcPr>
+          <w:p>
+            <w:pPr>
+              <w:rPr>
+                <w:rFonts w:ascii="Pericles" w:hAnsi="Pericles"/>
+                <w:sz w:val="16"/>
+                <w:szCs w:val="16"/>
+              </w:rPr>
+            </w:pPr>
+            <w:r>
+              <w:rPr>
+                <w:rFonts w:ascii="Pericles" w:hAnsi="Pericles"/>
+                <w:sz w:val="16"/>
+                <w:szCs w:val="16"/>
+              </w:rPr>
+              <w:t>Type (x) Spells</w:t>
+            </w:r>
+          </w:p>
+        </w:tc>
+        <w:tc>
+          <w:tcPr>
+            <w:tcW w:w="0" w:type="auto"/>
+          </w:tcPr>
+          <w:p>
+            <w:pPr>
+              <w:rPr>
+                <w:rFonts w:ascii="Pericles" w:hAnsi="Pericles"/>
+                <w:sz w:val="16"/>
+                <w:szCs w:val="16"/>
+              </w:rPr>
+            </w:pPr>
+            <w:r>
+              <w:rPr>
+                <w:rFonts w:ascii="Pericles" w:hAnsi="Pericles"/>
+                <w:sz w:val="16"/>
+                <w:szCs w:val="16"/>
+              </w:rPr>
+              <w:t>You gain access to spells in the X list. You can learn the skills Spell Casting and Combat: Spell.</w:t>
+            </w:r>
+          </w:p>
+        </w:tc>
+      </w:tr>
+      <w:tr>
+        <w:tc>
+          <w:tcPr>
+            <w:tcW w:w="0" w:type="auto"/>
+          </w:tcPr>
+          <w:p>
+            <w:pPr>
+              <w:rPr>
+                <w:rFonts w:ascii="Pericles" w:hAnsi="Pericles"/>
+                <w:sz w:val="16"/>
+                <w:szCs w:val="16"/>
+              </w:rPr>
+            </w:pPr>
+            <w:r>
+              <w:rPr>
+                <w:rFonts w:ascii="Pericles" w:hAnsi="Pericles"/>
+                <w:sz w:val="16"/>
+                <w:szCs w:val="16"/>
+              </w:rPr>
+              <w:t>Undead Tongue</w:t>
+            </w:r>
+          </w:p>
+        </w:tc>
+        <w:tc>
+          <w:tcPr>
+            <w:tcW w:w="0" w:type="auto"/>
+          </w:tcPr>
+          <w:p>
+            <w:pPr>
+              <w:rPr>
+                <w:rFonts w:ascii="Pericles" w:hAnsi="Pericles"/>
+                <w:sz w:val="16"/>
+                <w:szCs w:val="16"/>
+              </w:rPr>
+            </w:pPr>
+            <w:r>
+              <w:rPr>
+                <w:rFonts w:ascii="Pericles" w:hAnsi="Pericles"/>
+                <w:sz w:val="16"/>
+                <w:szCs w:val="16"/>
+              </w:rPr>
+              <w:t>You speak the language of the undead. Intelligent undead will be neutral to you, allowing the use of diplomacy to avoid conflict and gather information/aid</w:t>
+            </w:r>
+            <w:r>
+              <w:rPr>
+                <w:rFonts w:ascii="Pericles" w:hAnsi="Pericles"/>
+                <w:sz w:val="16"/>
+                <w:szCs w:val="16"/>
+              </w:rPr>
+              <w:t>.</w:t>
+            </w:r>
+          </w:p>
+        </w:tc>
+      </w:tr>
+      <w:tr>
+        <w:tc>
+          <w:tcPr>
+            <w:tcW w:w="0" w:type="auto"/>
+          </w:tcPr>
+          <w:p>
+            <w:pPr>
+              <w:rPr>
+                <w:rFonts w:ascii="Pericles" w:hAnsi="Pericles"/>
+                <w:sz w:val="16"/>
+                <w:szCs w:val="16"/>
+              </w:rPr>
+            </w:pPr>
+            <w:r>
+              <w:rPr>
+                <w:rFonts w:ascii="Pericles" w:hAnsi="Pericles"/>
+                <w:sz w:val="16"/>
+                <w:szCs w:val="16"/>
+              </w:rPr>
+              <w:t>Unnerving Wail</w:t>
+            </w:r>
+          </w:p>
+        </w:tc>
+        <w:tc>
+          <w:tcPr>
+            <w:tcW w:w="0" w:type="auto"/>
+          </w:tcPr>
+          <w:p>
+            <w:pPr>
+              <w:rPr>
+                <w:rFonts w:ascii="Pericles" w:hAnsi="Pericles"/>
+                <w:sz w:val="16"/>
+                <w:szCs w:val="16"/>
+              </w:rPr>
+            </w:pPr>
+            <w:r>
+              <w:rPr>
+                <w:rFonts w:ascii="Pericles" w:hAnsi="Pericles"/>
+                <w:sz w:val="16"/>
+                <w:szCs w:val="16"/>
+              </w:rPr>
+              <w:t xml:space="preserve">You spend an inspiration and shout, causing enemy spell casters within 6 hexes to make a Power save, or be </w:t>
+            </w:r>
+            <w:r>
+              <w:rPr>
+                <w:rFonts w:ascii="Pericles" w:hAnsi="Pericles"/>
+                <w:i/>
+                <w:sz w:val="16"/>
+                <w:szCs w:val="16"/>
+              </w:rPr>
+              <w:t>unnerved</w:t>
+            </w:r>
+            <w:r>
+              <w:rPr>
+                <w:rFonts w:ascii="Pericles" w:hAnsi="Pericles"/>
+                <w:sz w:val="16"/>
+                <w:szCs w:val="16"/>
+              </w:rPr>
+              <w:t>, taking a -2 to spell casting checks.</w:t>
+            </w:r>
+          </w:p>
+        </w:tc>
+      </w:tr>
+      <w:tr>
+        <w:tc>
+          <w:tcPr>
+            <w:tcW w:w="0" w:type="auto"/>
+          </w:tcPr>
+          <w:p>
+            <w:pPr>
+              <w:rPr>
+                <w:rFonts w:ascii="Pericles" w:hAnsi="Pericles"/>
+                <w:sz w:val="16"/>
+                <w:szCs w:val="16"/>
+              </w:rPr>
+            </w:pPr>
+            <w:r>
+              <w:rPr>
+                <w:rFonts w:ascii="Pericles" w:hAnsi="Pericles"/>
+                <w:sz w:val="16"/>
+                <w:szCs w:val="16"/>
+              </w:rPr>
+              <w:t>Unseen Passage</w:t>
+            </w:r>
+          </w:p>
+        </w:tc>
+        <w:tc>
+          <w:tcPr>
+            <w:tcW w:w="0" w:type="auto"/>
+          </w:tcPr>
+          <w:p>
+            <w:pPr>
+              <w:rPr>
+                <w:rFonts w:ascii="Pericles" w:hAnsi="Pericles"/>
+                <w:sz w:val="16"/>
+                <w:szCs w:val="16"/>
+              </w:rPr>
+            </w:pPr>
+            <w:r>
+              <w:rPr>
+                <w:rFonts w:ascii="Pericles" w:hAnsi="Pericles"/>
+                <w:sz w:val="16"/>
+                <w:szCs w:val="16"/>
+              </w:rPr>
+              <w:t>Track attempts made against you take a -4 penalty.</w:t>
+            </w:r>
+          </w:p>
+        </w:tc>
+      </w:tr>
+      <w:tr>
+        <w:tc>
+          <w:tcPr>
+            <w:tcW w:w="0" w:type="auto"/>
+          </w:tcPr>
+          <w:p>
+            <w:pPr>
+              <w:rPr>
+                <w:rFonts w:ascii="Pericles" w:hAnsi="Pericles"/>
+                <w:sz w:val="16"/>
+                <w:szCs w:val="16"/>
+              </w:rPr>
+            </w:pPr>
+            <w:r>
+              <w:rPr>
+                <w:rFonts w:ascii="Pericles" w:hAnsi="Pericles"/>
+                <w:sz w:val="16"/>
+                <w:szCs w:val="16"/>
+              </w:rPr>
+              <w:t>Unstoppable</w:t>
+            </w:r>
+          </w:p>
+        </w:tc>
+        <w:tc>
+          <w:tcPr>
+            <w:tcW w:w="0" w:type="auto"/>
+          </w:tcPr>
+          <w:p>
+            <w:pPr>
+              <w:rPr>
+                <w:rFonts w:ascii="Pericles" w:hAnsi="Pericles"/>
+                <w:sz w:val="16"/>
+                <w:szCs w:val="16"/>
+              </w:rPr>
+            </w:pPr>
+            <w:r>
+              <w:rPr>
+                <w:rFonts w:ascii="Pericles" w:hAnsi="Pericles"/>
+                <w:sz w:val="16"/>
+                <w:szCs w:val="16"/>
+              </w:rPr>
+              <w:t xml:space="preserve">You are resistant to </w:t>
+            </w:r>
+            <w:r>
+              <w:rPr>
+                <w:rFonts w:ascii="Pericles" w:hAnsi="Pericles"/>
+                <w:i/>
+                <w:sz w:val="16"/>
+                <w:szCs w:val="16"/>
+              </w:rPr>
+              <w:t>daze</w:t>
+            </w:r>
+            <w:r>
+              <w:rPr>
+                <w:rFonts w:ascii="Pericles" w:hAnsi="Pericles"/>
+                <w:sz w:val="16"/>
+                <w:szCs w:val="16"/>
+              </w:rPr>
+              <w:t xml:space="preserve">, </w:t>
+            </w:r>
+            <w:r>
+              <w:rPr>
+                <w:rFonts w:ascii="Pericles" w:hAnsi="Pericles"/>
+                <w:i/>
+                <w:sz w:val="16"/>
+                <w:szCs w:val="16"/>
+              </w:rPr>
+              <w:t>entangle</w:t>
+            </w:r>
+            <w:r>
+              <w:rPr>
+                <w:rFonts w:ascii="Pericles" w:hAnsi="Pericles"/>
+                <w:sz w:val="16"/>
+                <w:szCs w:val="16"/>
+              </w:rPr>
+              <w:t xml:space="preserve">, </w:t>
+            </w:r>
+            <w:r>
+              <w:rPr>
+                <w:rFonts w:ascii="Pericles" w:hAnsi="Pericles"/>
+                <w:i/>
+                <w:sz w:val="16"/>
+                <w:szCs w:val="16"/>
+              </w:rPr>
+              <w:t>immobilize</w:t>
+            </w:r>
+            <w:r>
+              <w:rPr>
+                <w:rFonts w:ascii="Pericles" w:hAnsi="Pericles"/>
+                <w:sz w:val="16"/>
+                <w:szCs w:val="16"/>
+              </w:rPr>
+              <w:t xml:space="preserve">, </w:t>
+            </w:r>
+            <w:r>
+              <w:rPr>
+                <w:rFonts w:ascii="Pericles" w:hAnsi="Pericles"/>
+                <w:i/>
+                <w:sz w:val="16"/>
+                <w:szCs w:val="16"/>
+              </w:rPr>
+              <w:t>hold</w:t>
+            </w:r>
+            <w:r>
+              <w:rPr>
+                <w:rFonts w:ascii="Pericles" w:hAnsi="Pericles"/>
+                <w:sz w:val="16"/>
+                <w:szCs w:val="16"/>
+              </w:rPr>
+              <w:t xml:space="preserve"> and </w:t>
+            </w:r>
+            <w:r>
+              <w:rPr>
+                <w:rFonts w:ascii="Pericles" w:hAnsi="Pericles"/>
+                <w:i/>
+                <w:sz w:val="16"/>
+                <w:szCs w:val="16"/>
+              </w:rPr>
+              <w:t>slow</w:t>
+            </w:r>
+          </w:p>
+        </w:tc>
+      </w:tr>
+      <w:tr>
+        <w:tc>
+          <w:tcPr>
+            <w:tcW w:w="0" w:type="auto"/>
+          </w:tcPr>
+          <w:p>
+            <w:pPr>
+              <w:rPr>
+                <w:rFonts w:ascii="Pericles" w:hAnsi="Pericles"/>
+                <w:sz w:val="16"/>
+                <w:szCs w:val="16"/>
+              </w:rPr>
+            </w:pPr>
+            <w:r>
+              <w:rPr>
+                <w:rFonts w:ascii="Pericles" w:hAnsi="Pericles"/>
+                <w:sz w:val="16"/>
+                <w:szCs w:val="16"/>
+              </w:rPr>
+              <w:t>Vanguard Aura (Aura)</w:t>
+            </w:r>
+          </w:p>
+        </w:tc>
+        <w:tc>
+          <w:tcPr>
+            <w:tcW w:w="0" w:type="auto"/>
+          </w:tcPr>
+          <w:p>
+            <w:pPr>
+              <w:rPr>
+                <w:rFonts w:ascii="Pericles" w:hAnsi="Pericles"/>
+                <w:sz w:val="16"/>
+                <w:szCs w:val="16"/>
+              </w:rPr>
+            </w:pPr>
+            <w:r>
+              <w:rPr>
+                <w:rFonts w:ascii="Pericles" w:hAnsi="Pericles"/>
+                <w:sz w:val="16"/>
+                <w:szCs w:val="16"/>
+              </w:rPr>
+              <w:t>When you drop white, you and your allies get +1 defense.</w:t>
+            </w:r>
+          </w:p>
+        </w:tc>
+      </w:tr>
+      <w:tr>
+        <w:tc>
+          <w:tcPr>
+            <w:tcW w:w="0" w:type="auto"/>
+          </w:tcPr>
+          <w:p>
+            <w:pPr>
+              <w:rPr>
+                <w:rFonts w:ascii="Pericles" w:hAnsi="Pericles"/>
+                <w:sz w:val="16"/>
+                <w:szCs w:val="16"/>
+              </w:rPr>
+            </w:pPr>
+            <w:r>
+              <w:rPr>
+                <w:rFonts w:ascii="Pericles" w:hAnsi="Pericles"/>
+                <w:sz w:val="16"/>
+                <w:szCs w:val="16"/>
+              </w:rPr>
+              <w:t>Vengeful Stance</w:t>
+            </w:r>
+          </w:p>
+        </w:tc>
+        <w:tc>
+          <w:tcPr>
+            <w:tcW w:w="0" w:type="auto"/>
+          </w:tcPr>
+          <w:p>
+            <w:pPr>
+              <w:rPr>
+                <w:rFonts w:ascii="Pericles" w:hAnsi="Pericles"/>
+                <w:sz w:val="16"/>
+                <w:szCs w:val="16"/>
+              </w:rPr>
+            </w:pPr>
+            <w:r>
+              <w:rPr>
+                <w:rFonts w:ascii="Pericles" w:hAnsi="Pericles"/>
+                <w:sz w:val="16"/>
+                <w:szCs w:val="16"/>
+              </w:rPr>
+              <w:t>You take -1 defense, but when you take damage, your next attack does +3 damage.</w:t>
+            </w:r>
+          </w:p>
+        </w:tc>
+      </w:tr>
+      <w:tr>
+        <w:tc>
+          <w:tcPr>
+            <w:tcW w:w="0" w:type="auto"/>
+          </w:tcPr>
+          <w:p>
+            <w:pPr>
+              <w:rPr>
+                <w:rFonts w:ascii="Pericles" w:hAnsi="Pericles"/>
+                <w:sz w:val="16"/>
+                <w:szCs w:val="16"/>
+              </w:rPr>
+            </w:pPr>
+            <w:r>
+              <w:rPr>
+                <w:rFonts w:ascii="Pericles" w:hAnsi="Pericles"/>
+                <w:sz w:val="16"/>
+                <w:szCs w:val="16"/>
+              </w:rPr>
+              <w:t>Vigilant</w:t>
+            </w:r>
+          </w:p>
+        </w:tc>
+        <w:tc>
+          <w:tcPr>
+            <w:tcW w:w="0" w:type="auto"/>
+          </w:tcPr>
+          <w:p>
+            <w:pPr>
+              <w:rPr>
+                <w:rFonts w:ascii="Pericles" w:hAnsi="Pericles"/>
+                <w:sz w:val="16"/>
+                <w:szCs w:val="16"/>
+              </w:rPr>
+            </w:pPr>
+            <w:r>
+              <w:rPr>
+                <w:rFonts w:ascii="Pericles" w:hAnsi="Pericles"/>
+                <w:sz w:val="16"/>
+                <w:szCs w:val="16"/>
+              </w:rPr>
+              <w:t xml:space="preserve">You are resistant to </w:t>
+            </w:r>
+            <w:r>
+              <w:rPr>
+                <w:rFonts w:ascii="Pericles" w:hAnsi="Pericles"/>
+                <w:i/>
+                <w:sz w:val="16"/>
+                <w:szCs w:val="16"/>
+              </w:rPr>
+              <w:t>Blind</w:t>
+            </w:r>
+            <w:r>
+              <w:rPr>
+                <w:rFonts w:ascii="Pericles" w:hAnsi="Pericles"/>
+                <w:sz w:val="16"/>
+                <w:szCs w:val="16"/>
+              </w:rPr>
+              <w:t xml:space="preserve"> and </w:t>
+            </w:r>
+            <w:r>
+              <w:rPr>
+                <w:rFonts w:ascii="Pericles" w:hAnsi="Pericles"/>
+                <w:i/>
+                <w:sz w:val="16"/>
+                <w:szCs w:val="16"/>
+              </w:rPr>
+              <w:t>Sleep</w:t>
+            </w:r>
+            <w:r>
+              <w:rPr>
+                <w:rFonts w:ascii="Pericles" w:hAnsi="Pericles"/>
+                <w:sz w:val="16"/>
+                <w:szCs w:val="16"/>
+              </w:rPr>
+              <w:t xml:space="preserve"> effects. When you keep watch in camp, the chance of an encounter decreases by 1.</w:t>
+            </w:r>
+          </w:p>
+        </w:tc>
+      </w:tr>
+      <w:tr>
+        <w:tc>
+          <w:tcPr>
+            <w:tcW w:w="0" w:type="auto"/>
+          </w:tcPr>
+          <w:p>
+            <w:pPr>
+              <w:rPr>
+                <w:rFonts w:ascii="Pericles" w:hAnsi="Pericles"/>
+                <w:sz w:val="16"/>
+                <w:szCs w:val="16"/>
+              </w:rPr>
+            </w:pPr>
+            <w:r>
+              <w:rPr>
+                <w:rFonts w:ascii="Pericles" w:hAnsi="Pericles"/>
+                <w:sz w:val="16"/>
+                <w:szCs w:val="16"/>
+              </w:rPr>
+              <w:t>Voice of the Magus</w:t>
+            </w:r>
+          </w:p>
+        </w:tc>
+        <w:tc>
+          <w:tcPr>
+            <w:tcW w:w="0" w:type="auto"/>
+          </w:tcPr>
+          <w:p>
+            <w:pPr>
+              <w:rPr>
+                <w:rFonts w:ascii="Pericles" w:hAnsi="Pericles"/>
+                <w:sz w:val="16"/>
+                <w:szCs w:val="16"/>
+              </w:rPr>
+            </w:pPr>
+            <w:r>
+              <w:rPr>
+                <w:rFonts w:ascii="Pericles" w:hAnsi="Pericles"/>
+                <w:sz w:val="16"/>
+                <w:szCs w:val="16"/>
+              </w:rPr>
+              <w:t>You can cast spells while silenced or choking.</w:t>
+            </w:r>
+          </w:p>
+        </w:tc>
+      </w:tr>
+      <w:tr>
+        <w:tc>
+          <w:tcPr>
+            <w:tcW w:w="0" w:type="auto"/>
+          </w:tcPr>
+          <w:p>
+            <w:pPr>
+              <w:rPr>
+                <w:rFonts w:ascii="Pericles" w:hAnsi="Pericles"/>
+                <w:sz w:val="16"/>
+                <w:szCs w:val="16"/>
+              </w:rPr>
+            </w:pPr>
+            <w:r>
+              <w:rPr>
+                <w:rFonts w:ascii="Pericles" w:hAnsi="Pericles"/>
+                <w:sz w:val="16"/>
+                <w:szCs w:val="16"/>
+              </w:rPr>
+              <w:t>Wade In</w:t>
+            </w:r>
+          </w:p>
+        </w:tc>
+        <w:tc>
+          <w:tcPr>
+            <w:tcW w:w="0" w:type="auto"/>
+          </w:tcPr>
+          <w:p>
+            <w:pPr>
+              <w:rPr>
+                <w:rFonts w:ascii="Pericles" w:hAnsi="Pericles"/>
+                <w:sz w:val="16"/>
+                <w:szCs w:val="16"/>
+              </w:rPr>
+            </w:pPr>
+            <w:r>
+              <w:rPr>
+                <w:rFonts w:ascii="Pericles" w:hAnsi="Pericles"/>
+                <w:sz w:val="16"/>
+                <w:szCs w:val="16"/>
+              </w:rPr>
+              <w:t>Make a 1 hex move after your attack as long as the move keeps/puts you adjacent to an enemy.</w:t>
+            </w:r>
+          </w:p>
+        </w:tc>
+      </w:tr>
+      <w:tr>
+        <w:tc>
+          <w:tcPr>
+            <w:tcW w:w="0" w:type="auto"/>
+          </w:tcPr>
+          <w:p>
+            <w:pPr>
+              <w:rPr>
+                <w:rFonts w:ascii="Pericles" w:hAnsi="Pericles"/>
+                <w:sz w:val="16"/>
+                <w:szCs w:val="16"/>
+              </w:rPr>
+            </w:pPr>
+            <w:r>
+              <w:rPr>
+                <w:rFonts w:ascii="Pericles" w:hAnsi="Pericles"/>
+                <w:sz w:val="16"/>
+                <w:szCs w:val="16"/>
+              </w:rPr>
+              <w:t>Watchful</w:t>
+            </w:r>
+          </w:p>
+        </w:tc>
+        <w:tc>
+          <w:tcPr>
+            <w:tcW w:w="0" w:type="auto"/>
+          </w:tcPr>
+          <w:p>
+            <w:pPr>
+              <w:rPr>
+                <w:rFonts w:ascii="Pericles" w:hAnsi="Pericles"/>
+                <w:sz w:val="16"/>
+                <w:szCs w:val="16"/>
+              </w:rPr>
+            </w:pPr>
+            <w:r>
+              <w:rPr>
+                <w:rFonts w:ascii="Pericles" w:hAnsi="Pericles"/>
+                <w:sz w:val="16"/>
+                <w:szCs w:val="16"/>
+              </w:rPr>
+              <w:t>You get +2 to all Investigate checks.</w:t>
+            </w:r>
+          </w:p>
+        </w:tc>
+      </w:tr>
+      <w:tr>
+        <w:tc>
+          <w:tcPr>
+            <w:tcW w:w="0" w:type="auto"/>
+          </w:tcPr>
+          <w:p>
+            <w:pPr>
+              <w:rPr>
+                <w:rFonts w:ascii="Pericles" w:hAnsi="Pericles"/>
+                <w:sz w:val="16"/>
+                <w:szCs w:val="16"/>
+              </w:rPr>
+            </w:pPr>
+            <w:r>
+              <w:rPr>
+                <w:rFonts w:ascii="Pericles" w:hAnsi="Pericles"/>
+                <w:sz w:val="16"/>
+                <w:szCs w:val="16"/>
+              </w:rPr>
+              <w:t>Weapon Aura (Aura)</w:t>
+            </w:r>
+          </w:p>
+        </w:tc>
+        <w:tc>
+          <w:tcPr>
+            <w:tcW w:w="0" w:type="auto"/>
+          </w:tcPr>
+          <w:p>
+            <w:pPr>
+              <w:rPr>
+                <w:rFonts w:ascii="Pericles" w:hAnsi="Pericles"/>
+                <w:sz w:val="16"/>
+                <w:szCs w:val="16"/>
+              </w:rPr>
+            </w:pPr>
+            <w:r>
+              <w:rPr>
+                <w:rFonts w:ascii="Pericles" w:hAnsi="Pericles"/>
+                <w:sz w:val="16"/>
+                <w:szCs w:val="16"/>
+              </w:rPr>
+              <w:t>When you drop any color, you and all your allies have their weapons enchanted so that they can damage magical creatures.</w:t>
+            </w:r>
+          </w:p>
+        </w:tc>
+      </w:tr>
+      <w:tr>
+        <w:tc>
+          <w:tcPr>
+            <w:tcW w:w="0" w:type="auto"/>
+          </w:tcPr>
+          <w:p>
+            <w:pPr>
+              <w:rPr>
+                <w:rFonts w:ascii="Pericles" w:hAnsi="Pericles"/>
+                <w:sz w:val="16"/>
+                <w:szCs w:val="16"/>
+              </w:rPr>
+            </w:pPr>
+            <w:r>
+              <w:rPr>
+                <w:rFonts w:ascii="Pericles" w:hAnsi="Pericles"/>
+                <w:sz w:val="16"/>
+                <w:szCs w:val="16"/>
+              </w:rPr>
+              <w:t>Weapon Breaker(x)</w:t>
+            </w:r>
+          </w:p>
+        </w:tc>
+        <w:tc>
+          <w:tcPr>
+            <w:tcW w:w="0" w:type="auto"/>
+          </w:tcPr>
+          <w:p>
+            <w:pPr>
+              <w:rPr>
+                <w:rFonts w:ascii="Pericles" w:hAnsi="Pericles"/>
+                <w:sz w:val="16"/>
+                <w:szCs w:val="16"/>
+              </w:rPr>
+            </w:pPr>
+            <w:r>
+              <w:rPr>
+                <w:rFonts w:ascii="Pericles" w:hAnsi="Pericles"/>
+                <w:sz w:val="16"/>
+                <w:szCs w:val="16"/>
+              </w:rPr>
+              <w:t>If you hit an opponent with an x or higher roll, you may spend an inspiration to break your opponent’s weapon. Magical weapons allow the victim an opposed roll of Muscle, Power, Skill (each of you chooses your best stat) and the victim gets a +4.</w:t>
+            </w:r>
+          </w:p>
+        </w:tc>
+      </w:tr>
+      <w:tr>
+        <w:tc>
+          <w:tcPr>
+            <w:tcW w:w="0" w:type="auto"/>
+          </w:tcPr>
+          <w:p>
+            <w:pPr>
+              <w:rPr>
+                <w:rFonts w:ascii="Pericles" w:hAnsi="Pericles"/>
+                <w:sz w:val="16"/>
+                <w:szCs w:val="16"/>
+              </w:rPr>
+            </w:pPr>
+            <w:r>
+              <w:rPr>
+                <w:rFonts w:ascii="Pericles" w:hAnsi="Pericles"/>
+                <w:sz w:val="16"/>
+                <w:szCs w:val="16"/>
+              </w:rPr>
+              <w:t>Weapon Proficiency</w:t>
+            </w:r>
+          </w:p>
+        </w:tc>
+        <w:tc>
+          <w:tcPr>
+            <w:tcW w:w="0" w:type="auto"/>
+          </w:tcPr>
+          <w:p>
+            <w:pPr>
+              <w:rPr>
+                <w:rFonts w:ascii="Pericles" w:hAnsi="Pericles"/>
+                <w:sz w:val="16"/>
+                <w:szCs w:val="16"/>
+              </w:rPr>
+            </w:pPr>
+            <w:r>
+              <w:rPr>
+                <w:rFonts w:ascii="Pericles" w:hAnsi="Pericles"/>
+                <w:sz w:val="16"/>
+                <w:szCs w:val="16"/>
+              </w:rPr>
+              <w:t>You can wield weapons that are one weight class above your weight.</w:t>
+            </w:r>
+          </w:p>
+        </w:tc>
+      </w:tr>
+      <w:tr>
+        <w:tc>
+          <w:tcPr>
+            <w:tcW w:w="0" w:type="auto"/>
+          </w:tcPr>
+          <w:p>
+            <w:pPr>
+              <w:rPr>
+                <w:rFonts w:ascii="Pericles" w:hAnsi="Pericles"/>
+                <w:sz w:val="16"/>
+                <w:szCs w:val="16"/>
+              </w:rPr>
+            </w:pPr>
+            <w:r>
+              <w:rPr>
+                <w:rFonts w:ascii="Pericles" w:hAnsi="Pericles"/>
+                <w:sz w:val="16"/>
+                <w:szCs w:val="16"/>
+              </w:rPr>
+              <w:t>Welcome Traveler</w:t>
+            </w:r>
+          </w:p>
+        </w:tc>
+        <w:tc>
+          <w:tcPr>
+            <w:tcW w:w="0" w:type="auto"/>
+          </w:tcPr>
+          <w:p>
+            <w:pPr>
+              <w:rPr>
+                <w:rFonts w:ascii="Pericles" w:hAnsi="Pericles"/>
+                <w:sz w:val="16"/>
+                <w:szCs w:val="16"/>
+              </w:rPr>
+            </w:pPr>
+            <w:r>
+              <w:rPr>
+                <w:rFonts w:ascii="Pericles" w:hAnsi="Pericles"/>
+                <w:sz w:val="16"/>
+                <w:szCs w:val="16"/>
+              </w:rPr>
+              <w:t>You are almost always accepted at NPC establishments. You do not have to pay money to rest at inns. You get a 10% discount on all shop purchases</w:t>
+            </w:r>
+            <w:r>
+              <w:rPr>
+                <w:rFonts w:ascii="Pericles" w:hAnsi="Pericles"/>
+                <w:sz w:val="16"/>
+                <w:szCs w:val="16"/>
+              </w:rPr>
+              <w:t>.</w:t>
+            </w:r>
+          </w:p>
+        </w:tc>
+      </w:tr>
+      <w:tr>
+        <w:tc>
+          <w:tcPr>
+            <w:tcW w:w="0" w:type="auto"/>
+          </w:tcPr>
+          <w:p>
+            <w:pPr>
+              <w:rPr>
+                <w:rFonts w:ascii="Pericles" w:hAnsi="Pericles"/>
+                <w:sz w:val="16"/>
+                <w:szCs w:val="16"/>
+              </w:rPr>
+            </w:pPr>
+            <w:r>
+              <w:rPr>
+                <w:rFonts w:ascii="Pericles" w:hAnsi="Pericles"/>
+                <w:sz w:val="16"/>
+                <w:szCs w:val="16"/>
+              </w:rPr>
+              <w:t>Wimpy Reroll (x)</w:t>
+            </w:r>
+          </w:p>
+        </w:tc>
+        <w:tc>
+          <w:tcPr>
+            <w:tcW w:w="0" w:type="auto"/>
+          </w:tcPr>
+          <w:p>
+            <w:pPr>
+              <w:rPr>
+                <w:rFonts w:ascii="Pericles" w:hAnsi="Pericles"/>
+                <w:sz w:val="16"/>
+                <w:szCs w:val="16"/>
+              </w:rPr>
+            </w:pPr>
+            <w:r>
+              <w:rPr>
+                <w:rFonts w:ascii="Pericles" w:hAnsi="Pericles"/>
+                <w:sz w:val="16"/>
+                <w:szCs w:val="16"/>
+              </w:rPr>
+              <w:t xml:space="preserve">You may reroll any damage die that comes up </w:t>
+            </w:r>
+            <w:r>
+              <w:rPr>
+                <w:rFonts w:ascii="Pericles" w:hAnsi="Pericles"/>
+                <w:sz w:val="16"/>
+                <w:szCs w:val="16"/>
+              </w:rPr>
+              <w:t>x or less</w:t>
+            </w:r>
+            <w:r>
+              <w:rPr>
+                <w:rFonts w:ascii="Pericles" w:hAnsi="Pericles"/>
+                <w:sz w:val="16"/>
+                <w:szCs w:val="16"/>
+              </w:rPr>
+              <w:t>, but must take the second result.</w:t>
+            </w:r>
+          </w:p>
+          <w:p>
+            <w:pPr>
+              <w:rPr>
+                <w:rFonts w:ascii="Pericles" w:hAnsi="Pericles"/>
+                <w:sz w:val="16"/>
+                <w:szCs w:val="16"/>
+              </w:rPr>
+            </w:pPr>
+          </w:p>
+        </w:tc>
+      </w:tr>
+      <w:tr>
+        <w:tc>
+          <w:tcPr>
+            <w:tcW w:w="0" w:type="auto"/>
+          </w:tcPr>
+          <w:p>
+            <w:pPr>
+              <w:rPr>
+                <w:rFonts w:ascii="Pericles" w:hAnsi="Pericles"/>
+                <w:sz w:val="16"/>
+                <w:szCs w:val="16"/>
+              </w:rPr>
+            </w:pPr>
+            <w:r>
+              <w:rPr>
+                <w:rFonts w:ascii="Pericles" w:hAnsi="Pericles"/>
+                <w:sz w:val="16"/>
+                <w:szCs w:val="16"/>
+              </w:rPr>
+              <w:t>Withered Crone</w:t>
+            </w:r>
+          </w:p>
+        </w:tc>
+        <w:tc>
+          <w:tcPr>
+            <w:tcW w:w="0" w:type="auto"/>
+          </w:tcPr>
+          <w:p>
+            <w:pPr>
+              <w:rPr>
+                <w:rFonts w:ascii="Pericles" w:hAnsi="Pericles"/>
+                <w:sz w:val="16"/>
+                <w:szCs w:val="16"/>
+              </w:rPr>
+            </w:pPr>
+            <w:r>
+              <w:rPr>
+                <w:rFonts w:ascii="Pericles" w:hAnsi="Pericles"/>
+                <w:sz w:val="16"/>
+                <w:szCs w:val="16"/>
+              </w:rPr>
+              <w:t>You take a -1 Move, but get +1 to your Spell Cast, Spell Combat, saving throws and your save DLs.</w:t>
+            </w:r>
+          </w:p>
+        </w:tc>
+      </w:tr>
+      <w:tr>
+        <w:tc>
+          <w:tcPr>
+            <w:tcW w:w="0" w:type="auto"/>
+          </w:tcPr>
+          <w:p>
+            <w:pPr>
+              <w:rPr>
+                <w:rFonts w:ascii="Pericles" w:hAnsi="Pericles"/>
+                <w:sz w:val="16"/>
+                <w:szCs w:val="16"/>
+              </w:rPr>
+            </w:pPr>
+            <w:r>
+              <w:rPr>
+                <w:rFonts w:ascii="Pericles" w:hAnsi="Pericles"/>
+                <w:sz w:val="16"/>
+                <w:szCs w:val="16"/>
+              </w:rPr>
               <w:lastRenderedPageBreak/>
-              <w:t>Tripper</w:t>
-            </w:r>
-          </w:p>
-        </w:tc>
-        <w:tc>
-          <w:tcPr>
-            <w:tcW w:w="0" w:type="auto"/>
-          </w:tcPr>
-          <w:p>
-            <w:pPr>
-              <w:rPr>
-                <w:rFonts w:ascii="Pericles" w:hAnsi="Pericles"/>
-                <w:sz w:val="16"/>
-                <w:szCs w:val="16"/>
-              </w:rPr>
-            </w:pPr>
-            <w:r>
-              <w:rPr>
-                <w:rFonts w:ascii="Pericles" w:hAnsi="Pericles"/>
-                <w:sz w:val="16"/>
-                <w:szCs w:val="16"/>
-              </w:rPr>
-              <w:t>When someone disengages from you, and you hit them, you can choose to not do damage, but instead to instantly stop their movement, and knock them prone.</w:t>
-            </w:r>
-          </w:p>
-        </w:tc>
-      </w:tr>
-      <w:tr>
-        <w:tc>
-          <w:tcPr>
-            <w:tcW w:w="0" w:type="auto"/>
-          </w:tcPr>
-          <w:p>
-            <w:pPr>
-              <w:rPr>
-                <w:rFonts w:ascii="Pericles" w:hAnsi="Pericles"/>
-                <w:sz w:val="16"/>
-                <w:szCs w:val="16"/>
-              </w:rPr>
-            </w:pPr>
-            <w:r>
-              <w:rPr>
-                <w:rFonts w:ascii="Pericles" w:hAnsi="Pericles"/>
-                <w:sz w:val="16"/>
-                <w:szCs w:val="16"/>
-              </w:rPr>
-              <w:t>Tunnel Crawler</w:t>
-            </w:r>
-          </w:p>
-        </w:tc>
-        <w:tc>
-          <w:tcPr>
-            <w:tcW w:w="0" w:type="auto"/>
-          </w:tcPr>
-          <w:p>
-            <w:pPr>
-              <w:rPr>
-                <w:rFonts w:ascii="Pericles" w:hAnsi="Pericles"/>
-                <w:sz w:val="16"/>
-                <w:szCs w:val="16"/>
-              </w:rPr>
-            </w:pPr>
-            <w:r>
-              <w:rPr>
-                <w:rFonts w:ascii="Pericles" w:hAnsi="Pericles"/>
-                <w:sz w:val="16"/>
-                <w:szCs w:val="16"/>
-              </w:rPr>
-              <w:t>When underground, you get +1 move and can make full moves while sneaking.</w:t>
-            </w:r>
-          </w:p>
-        </w:tc>
-      </w:tr>
-      <w:tr>
-        <w:tc>
-          <w:tcPr>
-            <w:tcW w:w="0" w:type="auto"/>
-          </w:tcPr>
-          <w:p>
-            <w:pPr>
-              <w:rPr>
-                <w:rFonts w:ascii="Pericles" w:hAnsi="Pericles"/>
-                <w:sz w:val="16"/>
-                <w:szCs w:val="16"/>
-              </w:rPr>
-            </w:pPr>
-            <w:r>
-              <w:rPr>
-                <w:rFonts w:ascii="Pericles" w:hAnsi="Pericles"/>
-                <w:sz w:val="16"/>
-                <w:szCs w:val="16"/>
-              </w:rPr>
-              <w:t>Type (x) Spells</w:t>
-            </w:r>
-          </w:p>
-        </w:tc>
-        <w:tc>
-          <w:tcPr>
-            <w:tcW w:w="0" w:type="auto"/>
-          </w:tcPr>
-          <w:p>
-            <w:pPr>
-              <w:rPr>
-                <w:rFonts w:ascii="Pericles" w:hAnsi="Pericles"/>
-                <w:sz w:val="16"/>
-                <w:szCs w:val="16"/>
-              </w:rPr>
-            </w:pPr>
-            <w:r>
-              <w:rPr>
-                <w:rFonts w:ascii="Pericles" w:hAnsi="Pericles"/>
-                <w:sz w:val="16"/>
-                <w:szCs w:val="16"/>
-              </w:rPr>
-              <w:t>You gain access to spells in the X list. You can learn the skills Spell Casting and Combat: Spell.</w:t>
-            </w:r>
-          </w:p>
-        </w:tc>
-      </w:tr>
-      <w:tr>
-        <w:tc>
-          <w:tcPr>
-            <w:tcW w:w="0" w:type="auto"/>
-          </w:tcPr>
-          <w:p>
-            <w:pPr>
-              <w:rPr>
-                <w:rFonts w:ascii="Pericles" w:hAnsi="Pericles"/>
-                <w:sz w:val="16"/>
-                <w:szCs w:val="16"/>
-              </w:rPr>
-            </w:pPr>
-            <w:r>
-              <w:rPr>
-                <w:rFonts w:ascii="Pericles" w:hAnsi="Pericles"/>
-                <w:sz w:val="16"/>
-                <w:szCs w:val="16"/>
-              </w:rPr>
-              <w:t>Undead Tongue</w:t>
-            </w:r>
-          </w:p>
-        </w:tc>
-        <w:tc>
-          <w:tcPr>
-            <w:tcW w:w="0" w:type="auto"/>
-          </w:tcPr>
-          <w:p>
-            <w:pPr>
-              <w:rPr>
-                <w:rFonts w:ascii="Pericles" w:hAnsi="Pericles"/>
-                <w:sz w:val="16"/>
-                <w:szCs w:val="16"/>
-              </w:rPr>
-            </w:pPr>
-            <w:r>
-              <w:rPr>
-                <w:rFonts w:ascii="Pericles" w:hAnsi="Pericles"/>
-                <w:sz w:val="16"/>
-                <w:szCs w:val="16"/>
-              </w:rPr>
-              <w:t>You speak the language of the undead. Intelligent undead will be neutral to you, allowing the use of diplomacy to avoid conflict and gather information/aid</w:t>
-            </w:r>
-            <w:r>
-              <w:rPr>
-                <w:rFonts w:ascii="Pericles" w:hAnsi="Pericles"/>
-                <w:sz w:val="16"/>
-                <w:szCs w:val="16"/>
-              </w:rPr>
-              <w:t>.</w:t>
-            </w:r>
-          </w:p>
-        </w:tc>
-      </w:tr>
-      <w:tr>
-        <w:tc>
-          <w:tcPr>
-            <w:tcW w:w="0" w:type="auto"/>
-          </w:tcPr>
-          <w:p>
-            <w:pPr>
-              <w:rPr>
-                <w:rFonts w:ascii="Pericles" w:hAnsi="Pericles"/>
-                <w:sz w:val="16"/>
-                <w:szCs w:val="16"/>
-              </w:rPr>
-            </w:pPr>
-            <w:r>
-              <w:rPr>
-                <w:rFonts w:ascii="Pericles" w:hAnsi="Pericles"/>
-                <w:sz w:val="16"/>
-                <w:szCs w:val="16"/>
-              </w:rPr>
-              <w:t>Unnerving Wail</w:t>
-            </w:r>
-          </w:p>
-        </w:tc>
-        <w:tc>
-          <w:tcPr>
-            <w:tcW w:w="0" w:type="auto"/>
-          </w:tcPr>
-          <w:p>
-            <w:pPr>
-              <w:rPr>
-                <w:rFonts w:ascii="Pericles" w:hAnsi="Pericles"/>
-                <w:sz w:val="16"/>
-                <w:szCs w:val="16"/>
-              </w:rPr>
-            </w:pPr>
-            <w:r>
-              <w:rPr>
-                <w:rFonts w:ascii="Pericles" w:hAnsi="Pericles"/>
-                <w:sz w:val="16"/>
-                <w:szCs w:val="16"/>
-              </w:rPr>
-              <w:t xml:space="preserve">You spend an inspiration and shout, causing enemy spell casters within 6 hexes to make a Power save, or be </w:t>
-            </w:r>
-            <w:r>
-              <w:rPr>
-                <w:rFonts w:ascii="Pericles" w:hAnsi="Pericles"/>
-                <w:i/>
-                <w:sz w:val="16"/>
-                <w:szCs w:val="16"/>
-              </w:rPr>
-              <w:t>unnerved</w:t>
-            </w:r>
-            <w:r>
-              <w:rPr>
-                <w:rFonts w:ascii="Pericles" w:hAnsi="Pericles"/>
-                <w:sz w:val="16"/>
-                <w:szCs w:val="16"/>
-              </w:rPr>
-              <w:t>, taking a -2 to spell casting checks.</w:t>
-            </w:r>
-          </w:p>
-        </w:tc>
-      </w:tr>
-      <w:tr>
-        <w:tc>
-          <w:tcPr>
-            <w:tcW w:w="0" w:type="auto"/>
-          </w:tcPr>
-          <w:p>
-            <w:pPr>
-              <w:rPr>
-                <w:rFonts w:ascii="Pericles" w:hAnsi="Pericles"/>
-                <w:sz w:val="16"/>
-                <w:szCs w:val="16"/>
-              </w:rPr>
-            </w:pPr>
-            <w:r>
-              <w:rPr>
-                <w:rFonts w:ascii="Pericles" w:hAnsi="Pericles"/>
-                <w:sz w:val="16"/>
-                <w:szCs w:val="16"/>
-              </w:rPr>
-              <w:t>Unseen Passage</w:t>
-            </w:r>
-          </w:p>
-        </w:tc>
-        <w:tc>
-          <w:tcPr>
-            <w:tcW w:w="0" w:type="auto"/>
-          </w:tcPr>
-          <w:p>
-            <w:pPr>
-              <w:rPr>
-                <w:rFonts w:ascii="Pericles" w:hAnsi="Pericles"/>
-                <w:sz w:val="16"/>
-                <w:szCs w:val="16"/>
-              </w:rPr>
-            </w:pPr>
-            <w:r>
-              <w:rPr>
-                <w:rFonts w:ascii="Pericles" w:hAnsi="Pericles"/>
-                <w:sz w:val="16"/>
-                <w:szCs w:val="16"/>
-              </w:rPr>
-              <w:t>Track attempts made against you take a -4 penalty.</w:t>
-            </w:r>
-          </w:p>
-        </w:tc>
-      </w:tr>
-      <w:tr>
-        <w:tc>
-          <w:tcPr>
-            <w:tcW w:w="0" w:type="auto"/>
-          </w:tcPr>
-          <w:p>
-            <w:pPr>
-              <w:rPr>
-                <w:rFonts w:ascii="Pericles" w:hAnsi="Pericles"/>
-                <w:sz w:val="16"/>
-                <w:szCs w:val="16"/>
-              </w:rPr>
-            </w:pPr>
-            <w:r>
-              <w:rPr>
-                <w:rFonts w:ascii="Pericles" w:hAnsi="Pericles"/>
-                <w:sz w:val="16"/>
-                <w:szCs w:val="16"/>
-              </w:rPr>
-              <w:t>Unstoppable</w:t>
-            </w:r>
-          </w:p>
-        </w:tc>
-        <w:tc>
-          <w:tcPr>
-            <w:tcW w:w="0" w:type="auto"/>
-          </w:tcPr>
-          <w:p>
-            <w:pPr>
-              <w:rPr>
-                <w:rFonts w:ascii="Pericles" w:hAnsi="Pericles"/>
-                <w:sz w:val="16"/>
-                <w:szCs w:val="16"/>
-              </w:rPr>
-            </w:pPr>
-            <w:r>
-              <w:rPr>
-                <w:rFonts w:ascii="Pericles" w:hAnsi="Pericles"/>
-                <w:sz w:val="16"/>
-                <w:szCs w:val="16"/>
-              </w:rPr>
-              <w:t xml:space="preserve">You are resistant to </w:t>
-            </w:r>
-            <w:r>
-              <w:rPr>
-                <w:rFonts w:ascii="Pericles" w:hAnsi="Pericles"/>
-                <w:i/>
-                <w:sz w:val="16"/>
-                <w:szCs w:val="16"/>
-              </w:rPr>
-              <w:t>daze</w:t>
-            </w:r>
-            <w:r>
-              <w:rPr>
-                <w:rFonts w:ascii="Pericles" w:hAnsi="Pericles"/>
-                <w:sz w:val="16"/>
-                <w:szCs w:val="16"/>
-              </w:rPr>
-              <w:t xml:space="preserve">, </w:t>
-            </w:r>
-            <w:r>
-              <w:rPr>
-                <w:rFonts w:ascii="Pericles" w:hAnsi="Pericles"/>
-                <w:i/>
-                <w:sz w:val="16"/>
-                <w:szCs w:val="16"/>
-              </w:rPr>
-              <w:t>entangle</w:t>
-            </w:r>
-            <w:r>
-              <w:rPr>
-                <w:rFonts w:ascii="Pericles" w:hAnsi="Pericles"/>
-                <w:sz w:val="16"/>
-                <w:szCs w:val="16"/>
-              </w:rPr>
-              <w:t xml:space="preserve">, </w:t>
-            </w:r>
-            <w:r>
-              <w:rPr>
-                <w:rFonts w:ascii="Pericles" w:hAnsi="Pericles"/>
-                <w:i/>
-                <w:sz w:val="16"/>
-                <w:szCs w:val="16"/>
-              </w:rPr>
-              <w:t>immobilize</w:t>
-            </w:r>
-            <w:r>
-              <w:rPr>
-                <w:rFonts w:ascii="Pericles" w:hAnsi="Pericles"/>
-                <w:sz w:val="16"/>
-                <w:szCs w:val="16"/>
-              </w:rPr>
-              <w:t xml:space="preserve">, </w:t>
-            </w:r>
-            <w:r>
-              <w:rPr>
-                <w:rFonts w:ascii="Pericles" w:hAnsi="Pericles"/>
-                <w:i/>
-                <w:sz w:val="16"/>
-                <w:szCs w:val="16"/>
-              </w:rPr>
-              <w:t>hold</w:t>
-            </w:r>
-            <w:r>
-              <w:rPr>
-                <w:rFonts w:ascii="Pericles" w:hAnsi="Pericles"/>
-                <w:sz w:val="16"/>
-                <w:szCs w:val="16"/>
-              </w:rPr>
-              <w:t xml:space="preserve"> and </w:t>
-            </w:r>
-            <w:r>
-              <w:rPr>
-                <w:rFonts w:ascii="Pericles" w:hAnsi="Pericles"/>
-                <w:i/>
-                <w:sz w:val="16"/>
-                <w:szCs w:val="16"/>
-              </w:rPr>
-              <w:t>slow</w:t>
-            </w:r>
-          </w:p>
-        </w:tc>
-      </w:tr>
-      <w:tr>
-        <w:tc>
-          <w:tcPr>
-            <w:tcW w:w="0" w:type="auto"/>
-          </w:tcPr>
-          <w:p>
-            <w:pPr>
-              <w:rPr>
-                <w:rFonts w:ascii="Pericles" w:hAnsi="Pericles"/>
-                <w:sz w:val="16"/>
-                <w:szCs w:val="16"/>
-              </w:rPr>
-            </w:pPr>
-            <w:r>
-              <w:rPr>
-                <w:rFonts w:ascii="Pericles" w:hAnsi="Pericles"/>
-                <w:sz w:val="16"/>
-                <w:szCs w:val="16"/>
-              </w:rPr>
-              <w:t>Vanguard Aura (Aura)</w:t>
-            </w:r>
-          </w:p>
-        </w:tc>
-        <w:tc>
-          <w:tcPr>
-            <w:tcW w:w="0" w:type="auto"/>
-          </w:tcPr>
-          <w:p>
-            <w:pPr>
-              <w:rPr>
-                <w:rFonts w:ascii="Pericles" w:hAnsi="Pericles"/>
-                <w:sz w:val="16"/>
-                <w:szCs w:val="16"/>
-              </w:rPr>
-            </w:pPr>
-            <w:r>
-              <w:rPr>
-                <w:rFonts w:ascii="Pericles" w:hAnsi="Pericles"/>
-                <w:sz w:val="16"/>
-                <w:szCs w:val="16"/>
-              </w:rPr>
-              <w:t>When you drop white, you and your allies get +1 defense.</w:t>
-            </w:r>
-          </w:p>
-        </w:tc>
-      </w:tr>
-      <w:tr>
-        <w:tc>
-          <w:tcPr>
-            <w:tcW w:w="0" w:type="auto"/>
-          </w:tcPr>
-          <w:p>
-            <w:pPr>
-              <w:rPr>
-                <w:rFonts w:ascii="Pericles" w:hAnsi="Pericles"/>
-                <w:sz w:val="16"/>
-                <w:szCs w:val="16"/>
-              </w:rPr>
-            </w:pPr>
-            <w:r>
-              <w:rPr>
-                <w:rFonts w:ascii="Pericles" w:hAnsi="Pericles"/>
-                <w:sz w:val="16"/>
-                <w:szCs w:val="16"/>
-              </w:rPr>
-              <w:t>Vengeful Stance</w:t>
-            </w:r>
-          </w:p>
-        </w:tc>
-        <w:tc>
-          <w:tcPr>
-            <w:tcW w:w="0" w:type="auto"/>
-          </w:tcPr>
-          <w:p>
-            <w:pPr>
-              <w:rPr>
-                <w:rFonts w:ascii="Pericles" w:hAnsi="Pericles"/>
-                <w:sz w:val="16"/>
-                <w:szCs w:val="16"/>
-              </w:rPr>
-            </w:pPr>
-            <w:r>
-              <w:rPr>
-                <w:rFonts w:ascii="Pericles" w:hAnsi="Pericles"/>
-                <w:sz w:val="16"/>
-                <w:szCs w:val="16"/>
-              </w:rPr>
-              <w:t>You take -1 defense, but when you take damage, your next attack does +3 damage.</w:t>
-            </w:r>
-          </w:p>
-        </w:tc>
-      </w:tr>
-      <w:tr>
-        <w:tc>
-          <w:tcPr>
-            <w:tcW w:w="0" w:type="auto"/>
-          </w:tcPr>
-          <w:p>
-            <w:pPr>
-              <w:rPr>
-                <w:rFonts w:ascii="Pericles" w:hAnsi="Pericles"/>
-                <w:sz w:val="16"/>
-                <w:szCs w:val="16"/>
-              </w:rPr>
-            </w:pPr>
-            <w:r>
-              <w:rPr>
-                <w:rFonts w:ascii="Pericles" w:hAnsi="Pericles"/>
-                <w:sz w:val="16"/>
-                <w:szCs w:val="16"/>
-              </w:rPr>
-              <w:t>Vigilant</w:t>
-            </w:r>
-          </w:p>
-        </w:tc>
-        <w:tc>
-          <w:tcPr>
-            <w:tcW w:w="0" w:type="auto"/>
-          </w:tcPr>
-          <w:p>
-            <w:pPr>
-              <w:rPr>
-                <w:rFonts w:ascii="Pericles" w:hAnsi="Pericles"/>
-                <w:sz w:val="16"/>
-                <w:szCs w:val="16"/>
-              </w:rPr>
-            </w:pPr>
-            <w:r>
-              <w:rPr>
-                <w:rFonts w:ascii="Pericles" w:hAnsi="Pericles"/>
-                <w:sz w:val="16"/>
-                <w:szCs w:val="16"/>
-              </w:rPr>
-              <w:t xml:space="preserve">You are resistant to </w:t>
-            </w:r>
-            <w:r>
-              <w:rPr>
-                <w:rFonts w:ascii="Pericles" w:hAnsi="Pericles"/>
-                <w:i/>
-                <w:sz w:val="16"/>
-                <w:szCs w:val="16"/>
-              </w:rPr>
-              <w:t>Blind</w:t>
-            </w:r>
-            <w:r>
-              <w:rPr>
-                <w:rFonts w:ascii="Pericles" w:hAnsi="Pericles"/>
-                <w:sz w:val="16"/>
-                <w:szCs w:val="16"/>
-              </w:rPr>
-              <w:t xml:space="preserve"> and </w:t>
-            </w:r>
-            <w:r>
-              <w:rPr>
-                <w:rFonts w:ascii="Pericles" w:hAnsi="Pericles"/>
-                <w:i/>
-                <w:sz w:val="16"/>
-                <w:szCs w:val="16"/>
-              </w:rPr>
-              <w:t>Sleep</w:t>
-            </w:r>
-            <w:r>
-              <w:rPr>
-                <w:rFonts w:ascii="Pericles" w:hAnsi="Pericles"/>
-                <w:sz w:val="16"/>
-                <w:szCs w:val="16"/>
-              </w:rPr>
-              <w:t xml:space="preserve"> effects. When you keep watch in camp, the chance of an encounter decreases by 1.</w:t>
-            </w:r>
-          </w:p>
-        </w:tc>
-      </w:tr>
-      <w:tr>
-        <w:tc>
-          <w:tcPr>
-            <w:tcW w:w="0" w:type="auto"/>
-          </w:tcPr>
-          <w:p>
-            <w:pPr>
-              <w:rPr>
-                <w:rFonts w:ascii="Pericles" w:hAnsi="Pericles"/>
-                <w:sz w:val="16"/>
-                <w:szCs w:val="16"/>
-              </w:rPr>
-            </w:pPr>
-            <w:r>
-              <w:rPr>
-                <w:rFonts w:ascii="Pericles" w:hAnsi="Pericles"/>
-                <w:sz w:val="16"/>
-                <w:szCs w:val="16"/>
-              </w:rPr>
-              <w:t>Voice of the Magus</w:t>
-            </w:r>
-          </w:p>
-        </w:tc>
-        <w:tc>
-          <w:tcPr>
-            <w:tcW w:w="0" w:type="auto"/>
-          </w:tcPr>
-          <w:p>
-            <w:pPr>
-              <w:rPr>
-                <w:rFonts w:ascii="Pericles" w:hAnsi="Pericles"/>
-                <w:sz w:val="16"/>
-                <w:szCs w:val="16"/>
-              </w:rPr>
-            </w:pPr>
-            <w:r>
-              <w:rPr>
-                <w:rFonts w:ascii="Pericles" w:hAnsi="Pericles"/>
-                <w:sz w:val="16"/>
-                <w:szCs w:val="16"/>
-              </w:rPr>
-              <w:t>You can cast spells while silenced or choking.</w:t>
-            </w:r>
-          </w:p>
-        </w:tc>
-      </w:tr>
-      <w:tr>
-        <w:tc>
-          <w:tcPr>
-            <w:tcW w:w="0" w:type="auto"/>
-          </w:tcPr>
-          <w:p>
-            <w:pPr>
-              <w:rPr>
-                <w:rFonts w:ascii="Pericles" w:hAnsi="Pericles"/>
-                <w:sz w:val="16"/>
-                <w:szCs w:val="16"/>
-              </w:rPr>
-            </w:pPr>
-            <w:r>
-              <w:rPr>
-                <w:rFonts w:ascii="Pericles" w:hAnsi="Pericles"/>
-                <w:sz w:val="16"/>
-                <w:szCs w:val="16"/>
-              </w:rPr>
-              <w:t>Wade In</w:t>
-            </w:r>
-          </w:p>
-        </w:tc>
-        <w:tc>
-          <w:tcPr>
-            <w:tcW w:w="0" w:type="auto"/>
-          </w:tcPr>
-          <w:p>
-            <w:pPr>
-              <w:rPr>
-                <w:rFonts w:ascii="Pericles" w:hAnsi="Pericles"/>
-                <w:sz w:val="16"/>
-                <w:szCs w:val="16"/>
-              </w:rPr>
-            </w:pPr>
-            <w:r>
-              <w:rPr>
-                <w:rFonts w:ascii="Pericles" w:hAnsi="Pericles"/>
-                <w:sz w:val="16"/>
-                <w:szCs w:val="16"/>
-              </w:rPr>
-              <w:t>Make a 1 hex move after your attack as long as the move keeps/puts you adjacent to an enemy.</w:t>
-            </w:r>
-          </w:p>
-        </w:tc>
-      </w:tr>
-      <w:tr>
-        <w:tc>
-          <w:tcPr>
-            <w:tcW w:w="0" w:type="auto"/>
-          </w:tcPr>
-          <w:p>
-            <w:pPr>
-              <w:rPr>
-                <w:rFonts w:ascii="Pericles" w:hAnsi="Pericles"/>
-                <w:sz w:val="16"/>
-                <w:szCs w:val="16"/>
-              </w:rPr>
-            </w:pPr>
-            <w:r>
-              <w:rPr>
-                <w:rFonts w:ascii="Pericles" w:hAnsi="Pericles"/>
-                <w:sz w:val="16"/>
-                <w:szCs w:val="16"/>
-              </w:rPr>
-              <w:t>Watchful</w:t>
-            </w:r>
-          </w:p>
-        </w:tc>
-        <w:tc>
-          <w:tcPr>
-            <w:tcW w:w="0" w:type="auto"/>
-          </w:tcPr>
-          <w:p>
-            <w:pPr>
-              <w:rPr>
-                <w:rFonts w:ascii="Pericles" w:hAnsi="Pericles"/>
-                <w:sz w:val="16"/>
-                <w:szCs w:val="16"/>
-              </w:rPr>
-            </w:pPr>
-            <w:r>
-              <w:rPr>
-                <w:rFonts w:ascii="Pericles" w:hAnsi="Pericles"/>
-                <w:sz w:val="16"/>
-                <w:szCs w:val="16"/>
-              </w:rPr>
-              <w:t>You get +2 to all Investigate checks.</w:t>
-            </w:r>
-          </w:p>
-        </w:tc>
-      </w:tr>
-      <w:tr>
-        <w:tc>
-          <w:tcPr>
-            <w:tcW w:w="0" w:type="auto"/>
-          </w:tcPr>
-          <w:p>
-            <w:pPr>
-              <w:rPr>
-                <w:rFonts w:ascii="Pericles" w:hAnsi="Pericles"/>
-                <w:sz w:val="16"/>
-                <w:szCs w:val="16"/>
-              </w:rPr>
-            </w:pPr>
-            <w:r>
-              <w:rPr>
-                <w:rFonts w:ascii="Pericles" w:hAnsi="Pericles"/>
-                <w:sz w:val="16"/>
-                <w:szCs w:val="16"/>
-              </w:rPr>
-              <w:t>Weapon Aura (Aura)</w:t>
-            </w:r>
-          </w:p>
-        </w:tc>
-        <w:tc>
-          <w:tcPr>
-            <w:tcW w:w="0" w:type="auto"/>
-          </w:tcPr>
-          <w:p>
-            <w:pPr>
-              <w:rPr>
-                <w:rFonts w:ascii="Pericles" w:hAnsi="Pericles"/>
-                <w:sz w:val="16"/>
-                <w:szCs w:val="16"/>
-              </w:rPr>
-            </w:pPr>
-            <w:r>
-              <w:rPr>
-                <w:rFonts w:ascii="Pericles" w:hAnsi="Pericles"/>
-                <w:sz w:val="16"/>
-                <w:szCs w:val="16"/>
-              </w:rPr>
-              <w:t>When you drop any color, you and all your allies have their weapons enchanted so that they can damage magical creatures.</w:t>
-            </w:r>
-          </w:p>
-        </w:tc>
-      </w:tr>
-      <w:tr>
-        <w:tc>
-          <w:tcPr>
-            <w:tcW w:w="0" w:type="auto"/>
-          </w:tcPr>
-          <w:p>
-            <w:pPr>
-              <w:rPr>
-                <w:rFonts w:ascii="Pericles" w:hAnsi="Pericles"/>
-                <w:sz w:val="16"/>
-                <w:szCs w:val="16"/>
-              </w:rPr>
-            </w:pPr>
-            <w:r>
-              <w:rPr>
-                <w:rFonts w:ascii="Pericles" w:hAnsi="Pericles"/>
-                <w:sz w:val="16"/>
-                <w:szCs w:val="16"/>
-              </w:rPr>
-              <w:t>Weapon Breaker(x)</w:t>
-            </w:r>
-          </w:p>
-        </w:tc>
-        <w:tc>
-          <w:tcPr>
-            <w:tcW w:w="0" w:type="auto"/>
-          </w:tcPr>
-          <w:p>
-            <w:pPr>
-              <w:rPr>
-                <w:rFonts w:ascii="Pericles" w:hAnsi="Pericles"/>
-                <w:sz w:val="16"/>
-                <w:szCs w:val="16"/>
-              </w:rPr>
-            </w:pPr>
-            <w:r>
-              <w:rPr>
-                <w:rFonts w:ascii="Pericles" w:hAnsi="Pericles"/>
-                <w:sz w:val="16"/>
-                <w:szCs w:val="16"/>
-              </w:rPr>
-              <w:t>If you hit an opponent with an x or higher roll, you may spend an inspiration to break your opponent’s weapon. Magical weapons allow the victim an opposed roll of Muscle, Power, Skill (each of you chooses your best stat) and the victim gets a +4.</w:t>
-            </w:r>
-          </w:p>
-        </w:tc>
-      </w:tr>
-      <w:tr>
-        <w:tc>
-          <w:tcPr>
-            <w:tcW w:w="0" w:type="auto"/>
-          </w:tcPr>
-          <w:p>
-            <w:pPr>
-              <w:rPr>
-                <w:rFonts w:ascii="Pericles" w:hAnsi="Pericles"/>
-                <w:sz w:val="16"/>
-                <w:szCs w:val="16"/>
-              </w:rPr>
-            </w:pPr>
-            <w:r>
-              <w:rPr>
-                <w:rFonts w:ascii="Pericles" w:hAnsi="Pericles"/>
-                <w:sz w:val="16"/>
-                <w:szCs w:val="16"/>
-              </w:rPr>
-              <w:t>Weapon Proficiency</w:t>
-            </w:r>
-          </w:p>
-        </w:tc>
-        <w:tc>
-          <w:tcPr>
-            <w:tcW w:w="0" w:type="auto"/>
-          </w:tcPr>
-          <w:p>
-            <w:pPr>
-              <w:rPr>
-                <w:rFonts w:ascii="Pericles" w:hAnsi="Pericles"/>
-                <w:sz w:val="16"/>
-                <w:szCs w:val="16"/>
-              </w:rPr>
-            </w:pPr>
-            <w:r>
-              <w:rPr>
-                <w:rFonts w:ascii="Pericles" w:hAnsi="Pericles"/>
-                <w:sz w:val="16"/>
-                <w:szCs w:val="16"/>
-              </w:rPr>
-              <w:t>You can wield weapons that are one weight class above your weight.</w:t>
-            </w:r>
-          </w:p>
-        </w:tc>
-      </w:tr>
-      <w:tr>
-        <w:tc>
-          <w:tcPr>
-            <w:tcW w:w="0" w:type="auto"/>
-          </w:tcPr>
-          <w:p>
-            <w:pPr>
-              <w:rPr>
-                <w:rFonts w:ascii="Pericles" w:hAnsi="Pericles"/>
-                <w:sz w:val="16"/>
-                <w:szCs w:val="16"/>
-              </w:rPr>
-            </w:pPr>
-            <w:r>
-              <w:rPr>
-                <w:rFonts w:ascii="Pericles" w:hAnsi="Pericles"/>
-                <w:sz w:val="16"/>
-                <w:szCs w:val="16"/>
-              </w:rPr>
-              <w:t>Welcome Traveler</w:t>
-            </w:r>
-          </w:p>
-        </w:tc>
-        <w:tc>
-          <w:tcPr>
-            <w:tcW w:w="0" w:type="auto"/>
-          </w:tcPr>
-          <w:p>
-            <w:pPr>
-              <w:rPr>
-                <w:rFonts w:ascii="Pericles" w:hAnsi="Pericles"/>
-                <w:sz w:val="16"/>
-                <w:szCs w:val="16"/>
-              </w:rPr>
-            </w:pPr>
-            <w:r>
-              <w:rPr>
-                <w:rFonts w:ascii="Pericles" w:hAnsi="Pericles"/>
-                <w:sz w:val="16"/>
-                <w:szCs w:val="16"/>
-              </w:rPr>
-              <w:t>You are almost always accepted at NPC establishments. You do not have to pay money to rest at inns. You get a 10% discount on all shop purchases</w:t>
-            </w:r>
-            <w:r>
-              <w:rPr>
-                <w:rFonts w:ascii="Pericles" w:hAnsi="Pericles"/>
-                <w:sz w:val="16"/>
-                <w:szCs w:val="16"/>
-              </w:rPr>
-              <w:t>.</w:t>
-            </w:r>
-          </w:p>
-        </w:tc>
-      </w:tr>
-      <w:tr>
-        <w:tc>
-          <w:tcPr>
-            <w:tcW w:w="0" w:type="auto"/>
-          </w:tcPr>
-          <w:p>
-            <w:pPr>
-              <w:rPr>
-                <w:rFonts w:ascii="Pericles" w:hAnsi="Pericles"/>
-                <w:sz w:val="16"/>
-                <w:szCs w:val="16"/>
-              </w:rPr>
-            </w:pPr>
-            <w:r>
-              <w:rPr>
-                <w:rFonts w:ascii="Pericles" w:hAnsi="Pericles"/>
-                <w:sz w:val="16"/>
-                <w:szCs w:val="16"/>
-              </w:rPr>
-              <w:t>Wimpy Reroll (x)</w:t>
-            </w:r>
-          </w:p>
-        </w:tc>
-        <w:tc>
-          <w:tcPr>
-            <w:tcW w:w="0" w:type="auto"/>
-          </w:tcPr>
-          <w:p>
-            <w:pPr>
-              <w:rPr>
-                <w:rFonts w:ascii="Pericles" w:hAnsi="Pericles"/>
-                <w:sz w:val="16"/>
-                <w:szCs w:val="16"/>
-              </w:rPr>
-            </w:pPr>
-            <w:r>
-              <w:rPr>
-                <w:rFonts w:ascii="Pericles" w:hAnsi="Pericles"/>
-                <w:sz w:val="16"/>
-                <w:szCs w:val="16"/>
-              </w:rPr>
-              <w:t xml:space="preserve">You may reroll any damage die that comes up </w:t>
-            </w:r>
-            <w:r>
-              <w:rPr>
-                <w:rFonts w:ascii="Pericles" w:hAnsi="Pericles"/>
-                <w:sz w:val="16"/>
-                <w:szCs w:val="16"/>
-              </w:rPr>
-              <w:t>x or less</w:t>
-            </w:r>
-            <w:r>
-              <w:rPr>
-                <w:rFonts w:ascii="Pericles" w:hAnsi="Pericles"/>
-                <w:sz w:val="16"/>
-                <w:szCs w:val="16"/>
-              </w:rPr>
-              <w:t>, but must take the second result.</w:t>
-            </w:r>
-          </w:p>
-          <w:p>
-            <w:pPr>
-              <w:rPr>
-                <w:rFonts w:ascii="Pericles" w:hAnsi="Pericles"/>
-                <w:sz w:val="16"/>
-                <w:szCs w:val="16"/>
-              </w:rPr>
-            </w:pPr>
-          </w:p>
-        </w:tc>
-      </w:tr>
-      <w:tr>
-        <w:tc>
-          <w:tcPr>
-            <w:tcW w:w="0" w:type="auto"/>
-          </w:tcPr>
-          <w:p>
-            <w:pPr>
-              <w:rPr>
-                <w:rFonts w:ascii="Pericles" w:hAnsi="Pericles"/>
-                <w:sz w:val="16"/>
-                <w:szCs w:val="16"/>
-              </w:rPr>
-            </w:pPr>
-            <w:r>
-              <w:rPr>
-                <w:rFonts w:ascii="Pericles" w:hAnsi="Pericles"/>
-                <w:sz w:val="16"/>
-                <w:szCs w:val="16"/>
-              </w:rPr>
-              <w:t>Withered Crone</w:t>
-            </w:r>
-          </w:p>
-        </w:tc>
-        <w:tc>
-          <w:tcPr>
-            <w:tcW w:w="0" w:type="auto"/>
-          </w:tcPr>
-          <w:p>
-            <w:pPr>
-              <w:rPr>
-                <w:rFonts w:ascii="Pericles" w:hAnsi="Pericles"/>
-                <w:sz w:val="16"/>
-                <w:szCs w:val="16"/>
-              </w:rPr>
-            </w:pPr>
-            <w:r>
-              <w:rPr>
-                <w:rFonts w:ascii="Pericles" w:hAnsi="Pericles"/>
-                <w:sz w:val="16"/>
-                <w:szCs w:val="16"/>
-              </w:rPr>
-              <w:t>You take a -1 Move, but get +1 to your Spell Cast, Spell Combat, saving throws and your save DLs.</w:t>
-            </w:r>
-          </w:p>
-        </w:tc>
-      </w:tr>
-      <w:tr>
-        <w:tc>
-          <w:tcPr>
-            <w:tcW w:w="0" w:type="auto"/>
-          </w:tcPr>
-          <w:p>
-            <w:pPr>
-              <w:rPr>
-                <w:rFonts w:ascii="Pericles" w:hAnsi="Pericles"/>
-                <w:sz w:val="16"/>
-                <w:szCs w:val="16"/>
-              </w:rPr>
-            </w:pPr>
-            <w:r>
-              <w:rPr>
-                <w:rFonts w:ascii="Pericles" w:hAnsi="Pericles"/>
-                <w:sz w:val="16"/>
-                <w:szCs w:val="16"/>
-              </w:rPr>
               <w:t>Wizened Healer</w:t>
             </w:r>
             <w:r>

--- a/SS04 -- Talent List.docx
+++ b/SS04 -- Talent List.docx
@@ -3116,6 +3116,56 @@
                 <w:sz w:val="16"/>
                 <w:szCs w:val="16"/>
               </w:rPr>
+              <w:t>Block (x)</w:t>
+            </w:r>
+          </w:p>
+        </w:tc>
+        <w:tc>
+          <w:tcPr>
+            <w:tcW w:w="0" w:type="auto"/>
+          </w:tcPr>
+          <w:p>
+            <w:pPr>
+              <w:pStyle w:val="Standard"/>
+              <w:rPr>
+                <w:rFonts w:ascii="Pericles" w:hAnsi="Pericles"/>
+                <w:sz w:val="16"/>
+                <w:szCs w:val="16"/>
+              </w:rPr>
+            </w:pPr>
+            <w:r>
+              <w:rPr>
+                <w:rFonts w:ascii="Pericles" w:hAnsi="Pericles"/>
+                <w:sz w:val="16"/>
+                <w:szCs w:val="16"/>
+              </w:rPr>
+              <w:t>You get +x to parry attempts.</w:t>
+            </w:r>
+            <w:bookmarkStart w:id="0" w:name="_GoBack"/>
+            <w:bookmarkEnd w:id="0"/>
+          </w:p>
+        </w:tc>
+      </w:tr>
+      <w:tr>
+        <w:tc>
+          <w:tcPr>
+            <w:tcW w:w="0" w:type="auto"/>
+          </w:tcPr>
+          <w:p>
+            <w:pPr>
+              <w:pStyle w:val="Standard"/>
+              <w:rPr>
+                <w:rFonts w:ascii="Pericles" w:hAnsi="Pericles"/>
+                <w:sz w:val="16"/>
+                <w:szCs w:val="16"/>
+              </w:rPr>
+            </w:pPr>
+            <w:r>
+              <w:rPr>
+                <w:rFonts w:ascii="Pericles" w:hAnsi="Pericles"/>
+                <w:sz w:val="16"/>
+                <w:szCs w:val="16"/>
+              </w:rPr>
               <w:t>Blood Enhancement (x)</w:t>
             </w:r>
           </w:p>
@@ -4007,6 +4057,7 @@
                 <w:sz w:val="16"/>
                 <w:szCs w:val="16"/>
               </w:rPr>
+              <w:lastRenderedPageBreak/>
               <w:t>Chain Lightning (x)</w:t>
             </w:r>
           </w:p>
@@ -4061,7 +4112,6 @@
                 <w:sz w:val="16"/>
                 <w:szCs w:val="16"/>
               </w:rPr>
-              <w:lastRenderedPageBreak/>
               <w:t>Challenger</w:t>
             </w:r>
           </w:p>
@@ -5338,6 +5388,7 @@
                 <w:sz w:val="16"/>
                 <w:szCs w:val="16"/>
               </w:rPr>
+              <w:lastRenderedPageBreak/>
               <w:t>Concussion</w:t>
             </w:r>
           </w:p>
@@ -5402,7 +5453,6 @@
                 <w:sz w:val="16"/>
                 <w:szCs w:val="16"/>
               </w:rPr>
-              <w:lastRenderedPageBreak/>
               <w:t>Consume Familiar</w:t>
             </w:r>
           </w:p>
@@ -6604,6 +6654,7 @@
                 <w:sz w:val="16"/>
                 <w:szCs w:val="16"/>
               </w:rPr>
+              <w:lastRenderedPageBreak/>
               <w:t>Decapitator</w:t>
             </w:r>
           </w:p>
@@ -6696,7 +6747,6 @@
                 <w:sz w:val="16"/>
                 <w:szCs w:val="16"/>
               </w:rPr>
-              <w:lastRenderedPageBreak/>
               <w:t>Defensive Caster</w:t>
             </w:r>
           </w:p>
@@ -7773,6 +7823,7 @@
                 <w:sz w:val="16"/>
                 <w:szCs w:val="16"/>
               </w:rPr>
+              <w:lastRenderedPageBreak/>
               <w:t>Durable Equipment</w:t>
             </w:r>
           </w:p>
@@ -7924,7 +7975,6 @@
                 <w:sz w:val="16"/>
                 <w:szCs w:val="16"/>
               </w:rPr>
-              <w:lastRenderedPageBreak/>
               <w:t>Enchanter</w:t>
             </w:r>
           </w:p>
@@ -8848,6 +8898,7 @@
                 <w:sz w:val="16"/>
                 <w:szCs w:val="20"/>
               </w:rPr>
+              <w:lastRenderedPageBreak/>
               <w:t>Familiar Defense</w:t>
             </w:r>
           </w:p>
@@ -8921,7 +8972,6 @@
                 <w:sz w:val="16"/>
                 <w:szCs w:val="20"/>
               </w:rPr>
-              <w:lastRenderedPageBreak/>
               <w:t>Familiar Recall</w:t>
             </w:r>
           </w:p>
@@ -10110,6 +10160,7 @@
                 <w:sz w:val="16"/>
                 <w:szCs w:val="16"/>
               </w:rPr>
+              <w:lastRenderedPageBreak/>
               <w:t>Freezer Burn (x)</w:t>
             </w:r>
           </w:p>
@@ -10284,7 +10335,6 @@
                 <w:sz w:val="16"/>
                 <w:szCs w:val="16"/>
               </w:rPr>
-              <w:lastRenderedPageBreak/>
               <w:t>Gate Crasher</w:t>
             </w:r>
           </w:p>
@@ -11321,6 +11371,7 @@
                 <w:sz w:val="16"/>
                 <w:szCs w:val="16"/>
               </w:rPr>
+              <w:lastRenderedPageBreak/>
               <w:t>Ice Reverberation</w:t>
             </w:r>
           </w:p>
@@ -11530,16 +11581,7 @@
                 <w:sz w:val="16"/>
                 <w:szCs w:val="16"/>
               </w:rPr>
-              <w:t xml:space="preserve">When a bolt attack hits an opponent, you can spend one inspiration to make it </w:t>
-            </w:r>
-            <w:r>
-              <w:rPr>
-                <w:rFonts w:ascii="Pericles" w:hAnsi="Pericles"/>
-                <w:sz w:val="16"/>
-                <w:szCs w:val="16"/>
-              </w:rPr>
-              <w:lastRenderedPageBreak/>
-              <w:t xml:space="preserve">into a 1 hex </w:t>
+              <w:t xml:space="preserve">When a bolt attack hits an opponent, you can spend one inspiration to make it into a 1 hex </w:t>
             </w:r>
             <w:proofErr w:type="spellStart"/>
             <w:r>
@@ -11588,7 +11630,6 @@
                 <w:sz w:val="16"/>
                 <w:szCs w:val="16"/>
               </w:rPr>
-              <w:lastRenderedPageBreak/>
               <w:t>Ice Tomb</w:t>
             </w:r>
           </w:p>
@@ -12882,6 +12923,7 @@
                 <w:sz w:val="16"/>
                 <w:szCs w:val="16"/>
               </w:rPr>
+              <w:lastRenderedPageBreak/>
               <w:t>You have no penalty to parry, and your bow no longer takes gear checks for blocking.</w:t>
             </w:r>
           </w:p>
@@ -12906,6 +12948,7 @@
                 <w:sz w:val="16"/>
                 <w:szCs w:val="16"/>
               </w:rPr>
+              <w:lastRenderedPageBreak/>
               <w:t>Iron Grip</w:t>
             </w:r>
           </w:p>
@@ -12998,7 +13041,6 @@
                 <w:sz w:val="16"/>
                 <w:szCs w:val="16"/>
               </w:rPr>
-              <w:lastRenderedPageBreak/>
               <w:t>Iron Skin Attack (x)</w:t>
             </w:r>
           </w:p>
@@ -14113,6 +14155,7 @@
                 <w:sz w:val="16"/>
                 <w:szCs w:val="16"/>
               </w:rPr>
+              <w:lastRenderedPageBreak/>
               <w:t>Magic Circle</w:t>
             </w:r>
           </w:p>
@@ -14205,7 +14248,6 @@
                 <w:sz w:val="16"/>
                 <w:szCs w:val="20"/>
               </w:rPr>
-              <w:lastRenderedPageBreak/>
               <w:t>Mercy</w:t>
             </w:r>
           </w:p>
@@ -14238,8 +14280,6 @@
               </w:rPr>
               <w:t>and you get an extra wound die.</w:t>
             </w:r>
-            <w:bookmarkStart w:id="0" w:name="_GoBack"/>
-            <w:bookmarkEnd w:id="0"/>
           </w:p>
         </w:tc>
       </w:tr>
@@ -15326,6 +15366,7 @@
                 <w:sz w:val="16"/>
                 <w:szCs w:val="16"/>
               </w:rPr>
+              <w:lastRenderedPageBreak/>
               <w:t>Poisoner</w:t>
             </w:r>
           </w:p>
@@ -15491,7 +15532,6 @@
                 <w:sz w:val="16"/>
                 <w:szCs w:val="16"/>
               </w:rPr>
-              <w:lastRenderedPageBreak/>
               <w:t>Protective Circle</w:t>
             </w:r>
           </w:p>
@@ -16721,6 +16761,7 @@
                 <w:sz w:val="16"/>
                 <w:szCs w:val="16"/>
               </w:rPr>
+              <w:lastRenderedPageBreak/>
               <w:t>Riposte (x)</w:t>
             </w:r>
           </w:p>
@@ -16813,7 +16854,6 @@
                 <w:sz w:val="16"/>
                 <w:szCs w:val="16"/>
               </w:rPr>
-              <w:lastRenderedPageBreak/>
               <w:t>Rock Fall</w:t>
             </w:r>
           </w:p>
@@ -17759,6 +17799,7 @@
                 <w:sz w:val="16"/>
                 <w:szCs w:val="16"/>
               </w:rPr>
+              <w:lastRenderedPageBreak/>
               <w:t xml:space="preserve">Spend 1 inspiration to take a </w:t>
             </w:r>
             <w:r>
@@ -17800,6 +17841,7 @@
                 <w:sz w:val="16"/>
                 <w:szCs w:val="16"/>
               </w:rPr>
+              <w:lastRenderedPageBreak/>
               <w:t>Skillful Evasion</w:t>
             </w:r>
           </w:p>
@@ -17928,40 +17970,30 @@
                 <w:sz w:val="16"/>
                 <w:szCs w:val="16"/>
               </w:rPr>
-              <w:t xml:space="preserve">Once per session, when you are incapacitated, you may spend an inspiration </w:t>
-            </w:r>
-            <w:r>
-              <w:rPr>
-                <w:rFonts w:ascii="Pericles" w:hAnsi="Pericles"/>
-                <w:sz w:val="16"/>
-                <w:szCs w:val="16"/>
-              </w:rPr>
-              <w:lastRenderedPageBreak/>
-              <w:t>and you will get the benefits of your Second Wind power every round until you are brought to positive hit points. Once this happens, all statuses are removed from you and you can re-enter the battle.</w:t>
-            </w:r>
-          </w:p>
-        </w:tc>
-      </w:tr>
-      <w:tr>
-        <w:tc>
-          <w:tcPr>
-            <w:tcW w:w="0" w:type="auto"/>
-          </w:tcPr>
-          <w:p>
-            <w:pPr>
-              <w:rPr>
-                <w:rFonts w:ascii="Pericles" w:hAnsi="Pericles"/>
-                <w:sz w:val="16"/>
-                <w:szCs w:val="16"/>
-              </w:rPr>
-            </w:pPr>
-            <w:r>
-              <w:rPr>
-                <w:rFonts w:ascii="Pericles" w:hAnsi="Pericles"/>
-                <w:sz w:val="16"/>
-                <w:szCs w:val="16"/>
-              </w:rPr>
-              <w:lastRenderedPageBreak/>
+              <w:t>Once per session, when you are incapacitated, you may spend an inspiration and you will get the benefits of your Second Wind power every round until you are brought to positive hit points. Once this happens, all statuses are removed from you and you can re-enter the battle.</w:t>
+            </w:r>
+          </w:p>
+        </w:tc>
+      </w:tr>
+      <w:tr>
+        <w:tc>
+          <w:tcPr>
+            <w:tcW w:w="0" w:type="auto"/>
+          </w:tcPr>
+          <w:p>
+            <w:pPr>
+              <w:rPr>
+                <w:rFonts w:ascii="Pericles" w:hAnsi="Pericles"/>
+                <w:sz w:val="16"/>
+                <w:szCs w:val="16"/>
+              </w:rPr>
+            </w:pPr>
+            <w:r>
+              <w:rPr>
+                <w:rFonts w:ascii="Pericles" w:hAnsi="Pericles"/>
+                <w:sz w:val="16"/>
+                <w:szCs w:val="16"/>
+              </w:rPr>
               <w:t>Sniper (x)</w:t>
             </w:r>
           </w:p>
@@ -18964,6 +18996,7 @@
                 <w:sz w:val="16"/>
                 <w:szCs w:val="16"/>
               </w:rPr>
+              <w:lastRenderedPageBreak/>
               <w:t>Stepping Circles (x)</w:t>
             </w:r>
           </w:p>
@@ -19078,40 +19111,30 @@
                 <w:sz w:val="16"/>
                 <w:szCs w:val="16"/>
               </w:rPr>
-              <w:t xml:space="preserve">When you take a first strike due to someone moving up to engage you, if you hit them, you can spend an inspiration to stop their movement and end their </w:t>
-            </w:r>
-            <w:r>
-              <w:rPr>
-                <w:rFonts w:ascii="Pericles" w:hAnsi="Pericles"/>
-                <w:sz w:val="16"/>
-                <w:szCs w:val="16"/>
-              </w:rPr>
-              <w:lastRenderedPageBreak/>
-              <w:t>turn. You can also take your remaining half action as though you had Skirmisher.</w:t>
-            </w:r>
-          </w:p>
-        </w:tc>
-      </w:tr>
-      <w:tr>
-        <w:tc>
-          <w:tcPr>
-            <w:tcW w:w="0" w:type="auto"/>
-          </w:tcPr>
-          <w:p>
-            <w:pPr>
-              <w:rPr>
-                <w:rFonts w:ascii="Pericles" w:hAnsi="Pericles"/>
-                <w:sz w:val="16"/>
-                <w:szCs w:val="16"/>
-              </w:rPr>
-            </w:pPr>
-            <w:r>
-              <w:rPr>
-                <w:rFonts w:ascii="Pericles" w:hAnsi="Pericles"/>
-                <w:sz w:val="16"/>
-                <w:szCs w:val="16"/>
-              </w:rPr>
-              <w:lastRenderedPageBreak/>
+              <w:t>When you take a first strike due to someone moving up to engage you, if you hit them, you can spend an inspiration to stop their movement and end their turn. You can also take your remaining half action as though you had Skirmisher.</w:t>
+            </w:r>
+          </w:p>
+        </w:tc>
+      </w:tr>
+      <w:tr>
+        <w:tc>
+          <w:tcPr>
+            <w:tcW w:w="0" w:type="auto"/>
+          </w:tcPr>
+          <w:p>
+            <w:pPr>
+              <w:rPr>
+                <w:rFonts w:ascii="Pericles" w:hAnsi="Pericles"/>
+                <w:sz w:val="16"/>
+                <w:szCs w:val="16"/>
+              </w:rPr>
+            </w:pPr>
+            <w:r>
+              <w:rPr>
+                <w:rFonts w:ascii="Pericles" w:hAnsi="Pericles"/>
+                <w:sz w:val="16"/>
+                <w:szCs w:val="16"/>
+              </w:rPr>
               <w:t>Store Color</w:t>
             </w:r>
           </w:p>
@@ -20210,6 +20233,7 @@
                 <w:sz w:val="16"/>
                 <w:szCs w:val="16"/>
               </w:rPr>
+              <w:lastRenderedPageBreak/>
               <w:t>Tradesman</w:t>
             </w:r>
           </w:p>
@@ -20394,352 +20418,1086 @@
                 <w:sz w:val="16"/>
                 <w:szCs w:val="16"/>
               </w:rPr>
+              <w:t>Trapper</w:t>
+            </w:r>
+          </w:p>
+        </w:tc>
+        <w:tc>
+          <w:tcPr>
+            <w:tcW w:w="0" w:type="auto"/>
+          </w:tcPr>
+          <w:p>
+            <w:pPr>
+              <w:rPr>
+                <w:rFonts w:ascii="Pericles" w:hAnsi="Pericles"/>
+                <w:sz w:val="16"/>
+                <w:szCs w:val="16"/>
+              </w:rPr>
+            </w:pPr>
+            <w:r>
+              <w:rPr>
+                <w:rFonts w:ascii="Pericles" w:hAnsi="Pericles"/>
+                <w:sz w:val="16"/>
+                <w:szCs w:val="16"/>
+              </w:rPr>
+              <w:t>You get the Trapper skill license for free, allowing you to start the game with the ability to create traps.</w:t>
+            </w:r>
+          </w:p>
+        </w:tc>
+      </w:tr>
+      <w:tr>
+        <w:tc>
+          <w:tcPr>
+            <w:tcW w:w="0" w:type="auto"/>
+          </w:tcPr>
+          <w:p>
+            <w:pPr>
+              <w:rPr>
+                <w:rFonts w:ascii="Pericles" w:hAnsi="Pericles"/>
+                <w:sz w:val="16"/>
+                <w:szCs w:val="16"/>
+              </w:rPr>
+            </w:pPr>
+            <w:r>
+              <w:rPr>
+                <w:rFonts w:ascii="Pericles" w:hAnsi="Pericles"/>
+                <w:sz w:val="16"/>
+                <w:szCs w:val="16"/>
+              </w:rPr>
+              <w:t>Treacherous Shift</w:t>
+            </w:r>
+          </w:p>
+        </w:tc>
+        <w:tc>
+          <w:tcPr>
+            <w:tcW w:w="0" w:type="auto"/>
+          </w:tcPr>
+          <w:p>
+            <w:pPr>
+              <w:rPr>
+                <w:rFonts w:ascii="Pericles" w:hAnsi="Pericles"/>
+                <w:sz w:val="16"/>
+                <w:szCs w:val="16"/>
+              </w:rPr>
+            </w:pPr>
+            <w:r>
+              <w:rPr>
+                <w:rFonts w:ascii="Pericles" w:hAnsi="Pericles"/>
+                <w:sz w:val="16"/>
+                <w:szCs w:val="16"/>
+              </w:rPr>
+              <w:t>As a free action, you spend an inspiration and choose an enemy within a full move of you. You then make an opposed Skill stat check against that enemy. If you are successful, you switch places with them.</w:t>
+            </w:r>
+          </w:p>
+        </w:tc>
+      </w:tr>
+      <w:tr>
+        <w:tc>
+          <w:tcPr>
+            <w:tcW w:w="0" w:type="auto"/>
+          </w:tcPr>
+          <w:p>
+            <w:pPr>
+              <w:rPr>
+                <w:rFonts w:ascii="Pericles" w:hAnsi="Pericles"/>
+                <w:sz w:val="16"/>
+                <w:szCs w:val="16"/>
+              </w:rPr>
+            </w:pPr>
+            <w:r>
+              <w:rPr>
+                <w:rFonts w:ascii="Pericles" w:hAnsi="Pericles"/>
+                <w:sz w:val="16"/>
+                <w:szCs w:val="16"/>
+              </w:rPr>
+              <w:t>Trick Hands</w:t>
+            </w:r>
+          </w:p>
+        </w:tc>
+        <w:tc>
+          <w:tcPr>
+            <w:tcW w:w="0" w:type="auto"/>
+          </w:tcPr>
+          <w:p>
+            <w:pPr>
+              <w:rPr>
+                <w:rFonts w:ascii="Pericles" w:hAnsi="Pericles"/>
+                <w:sz w:val="16"/>
+                <w:szCs w:val="16"/>
+              </w:rPr>
+            </w:pPr>
+            <w:r>
+              <w:rPr>
+                <w:rFonts w:ascii="Pericles" w:hAnsi="Pericles"/>
+                <w:sz w:val="16"/>
+                <w:szCs w:val="16"/>
+              </w:rPr>
+              <w:t>You can cast even when your hands are bound, or otherwise unavailable.</w:t>
+            </w:r>
+          </w:p>
+        </w:tc>
+      </w:tr>
+      <w:tr>
+        <w:tc>
+          <w:tcPr>
+            <w:tcW w:w="0" w:type="auto"/>
+          </w:tcPr>
+          <w:p>
+            <w:pPr>
+              <w:rPr>
+                <w:rFonts w:ascii="Pericles" w:hAnsi="Pericles"/>
+                <w:sz w:val="16"/>
+                <w:szCs w:val="16"/>
+              </w:rPr>
+            </w:pPr>
+            <w:r>
+              <w:rPr>
+                <w:rFonts w:ascii="Pericles" w:hAnsi="Pericles"/>
+                <w:sz w:val="16"/>
+                <w:szCs w:val="16"/>
+              </w:rPr>
+              <w:t>Tri Shot</w:t>
+            </w:r>
+          </w:p>
+        </w:tc>
+        <w:tc>
+          <w:tcPr>
+            <w:tcW w:w="0" w:type="auto"/>
+          </w:tcPr>
+          <w:p>
+            <w:pPr>
+              <w:rPr>
+                <w:rFonts w:ascii="Pericles" w:hAnsi="Pericles"/>
+                <w:sz w:val="16"/>
+                <w:szCs w:val="16"/>
+              </w:rPr>
+            </w:pPr>
+            <w:r>
+              <w:rPr>
+                <w:rFonts w:ascii="Pericles" w:hAnsi="Pericles"/>
+                <w:sz w:val="16"/>
+                <w:szCs w:val="16"/>
+              </w:rPr>
+              <w:t>You can take a -4 accuracy and make three attacks on targets that are no more than 2 hexes from each other.</w:t>
+            </w:r>
+          </w:p>
+        </w:tc>
+      </w:tr>
+      <w:tr>
+        <w:tc>
+          <w:tcPr>
+            <w:tcW w:w="0" w:type="auto"/>
+          </w:tcPr>
+          <w:p>
+            <w:pPr>
+              <w:rPr>
+                <w:rFonts w:ascii="Pericles" w:hAnsi="Pericles"/>
+                <w:sz w:val="16"/>
+                <w:szCs w:val="16"/>
+              </w:rPr>
+            </w:pPr>
+            <w:r>
+              <w:rPr>
+                <w:rFonts w:ascii="Pericles" w:hAnsi="Pericles"/>
+                <w:sz w:val="16"/>
+                <w:szCs w:val="16"/>
+              </w:rPr>
+              <w:t>Tripper</w:t>
+            </w:r>
+          </w:p>
+        </w:tc>
+        <w:tc>
+          <w:tcPr>
+            <w:tcW w:w="0" w:type="auto"/>
+          </w:tcPr>
+          <w:p>
+            <w:pPr>
+              <w:rPr>
+                <w:rFonts w:ascii="Pericles" w:hAnsi="Pericles"/>
+                <w:sz w:val="16"/>
+                <w:szCs w:val="16"/>
+              </w:rPr>
+            </w:pPr>
+            <w:r>
+              <w:rPr>
+                <w:rFonts w:ascii="Pericles" w:hAnsi="Pericles"/>
+                <w:sz w:val="16"/>
+                <w:szCs w:val="16"/>
+              </w:rPr>
+              <w:t>When someone disengages from you, and you hit them, you can choose to not do damage, but instead to instantly stop their movement, and knock them prone.</w:t>
+            </w:r>
+          </w:p>
+        </w:tc>
+      </w:tr>
+      <w:tr>
+        <w:tc>
+          <w:tcPr>
+            <w:tcW w:w="0" w:type="auto"/>
+          </w:tcPr>
+          <w:p>
+            <w:pPr>
+              <w:rPr>
+                <w:rFonts w:ascii="Pericles" w:hAnsi="Pericles"/>
+                <w:sz w:val="16"/>
+                <w:szCs w:val="16"/>
+              </w:rPr>
+            </w:pPr>
+            <w:r>
+              <w:rPr>
+                <w:rFonts w:ascii="Pericles" w:hAnsi="Pericles"/>
+                <w:sz w:val="16"/>
+                <w:szCs w:val="16"/>
+              </w:rPr>
+              <w:t>Tunnel Crawler</w:t>
+            </w:r>
+          </w:p>
+        </w:tc>
+        <w:tc>
+          <w:tcPr>
+            <w:tcW w:w="0" w:type="auto"/>
+          </w:tcPr>
+          <w:p>
+            <w:pPr>
+              <w:rPr>
+                <w:rFonts w:ascii="Pericles" w:hAnsi="Pericles"/>
+                <w:sz w:val="16"/>
+                <w:szCs w:val="16"/>
+              </w:rPr>
+            </w:pPr>
+            <w:r>
+              <w:rPr>
+                <w:rFonts w:ascii="Pericles" w:hAnsi="Pericles"/>
+                <w:sz w:val="16"/>
+                <w:szCs w:val="16"/>
+              </w:rPr>
+              <w:t>When underground, you get +1 move and can make full moves while sneaking.</w:t>
+            </w:r>
+          </w:p>
+        </w:tc>
+      </w:tr>
+      <w:tr>
+        <w:tc>
+          <w:tcPr>
+            <w:tcW w:w="0" w:type="auto"/>
+          </w:tcPr>
+          <w:p>
+            <w:pPr>
+              <w:rPr>
+                <w:rFonts w:ascii="Pericles" w:hAnsi="Pericles"/>
+                <w:sz w:val="16"/>
+                <w:szCs w:val="16"/>
+              </w:rPr>
+            </w:pPr>
+            <w:r>
+              <w:rPr>
+                <w:rFonts w:ascii="Pericles" w:hAnsi="Pericles"/>
+                <w:sz w:val="16"/>
+                <w:szCs w:val="16"/>
+              </w:rPr>
+              <w:t>Type (x) Spells</w:t>
+            </w:r>
+          </w:p>
+        </w:tc>
+        <w:tc>
+          <w:tcPr>
+            <w:tcW w:w="0" w:type="auto"/>
+          </w:tcPr>
+          <w:p>
+            <w:pPr>
+              <w:rPr>
+                <w:rFonts w:ascii="Pericles" w:hAnsi="Pericles"/>
+                <w:sz w:val="16"/>
+                <w:szCs w:val="16"/>
+              </w:rPr>
+            </w:pPr>
+            <w:r>
+              <w:rPr>
+                <w:rFonts w:ascii="Pericles" w:hAnsi="Pericles"/>
+                <w:sz w:val="16"/>
+                <w:szCs w:val="16"/>
+              </w:rPr>
+              <w:t>You gain access to spells in the X list. You can learn the skills Spell Casting and Combat: Spell.</w:t>
+            </w:r>
+          </w:p>
+        </w:tc>
+      </w:tr>
+      <w:tr>
+        <w:tc>
+          <w:tcPr>
+            <w:tcW w:w="0" w:type="auto"/>
+          </w:tcPr>
+          <w:p>
+            <w:pPr>
+              <w:rPr>
+                <w:rFonts w:ascii="Pericles" w:hAnsi="Pericles"/>
+                <w:sz w:val="16"/>
+                <w:szCs w:val="16"/>
+              </w:rPr>
+            </w:pPr>
+            <w:r>
+              <w:rPr>
+                <w:rFonts w:ascii="Pericles" w:hAnsi="Pericles"/>
+                <w:sz w:val="16"/>
+                <w:szCs w:val="16"/>
+              </w:rPr>
+              <w:t>Undead Tongue</w:t>
+            </w:r>
+          </w:p>
+        </w:tc>
+        <w:tc>
+          <w:tcPr>
+            <w:tcW w:w="0" w:type="auto"/>
+          </w:tcPr>
+          <w:p>
+            <w:pPr>
+              <w:rPr>
+                <w:rFonts w:ascii="Pericles" w:hAnsi="Pericles"/>
+                <w:sz w:val="16"/>
+                <w:szCs w:val="16"/>
+              </w:rPr>
+            </w:pPr>
+            <w:r>
+              <w:rPr>
+                <w:rFonts w:ascii="Pericles" w:hAnsi="Pericles"/>
+                <w:sz w:val="16"/>
+                <w:szCs w:val="16"/>
+              </w:rPr>
+              <w:t>You speak the language of the undead. Intelligent undead will be neutral to you, allowing the use of diplomacy to avoid conflict and gather information/aid</w:t>
+            </w:r>
+            <w:r>
+              <w:rPr>
+                <w:rFonts w:ascii="Pericles" w:hAnsi="Pericles"/>
+                <w:sz w:val="16"/>
+                <w:szCs w:val="16"/>
+              </w:rPr>
+              <w:t>.</w:t>
+            </w:r>
+          </w:p>
+        </w:tc>
+      </w:tr>
+      <w:tr>
+        <w:tc>
+          <w:tcPr>
+            <w:tcW w:w="0" w:type="auto"/>
+          </w:tcPr>
+          <w:p>
+            <w:pPr>
+              <w:rPr>
+                <w:rFonts w:ascii="Pericles" w:hAnsi="Pericles"/>
+                <w:sz w:val="16"/>
+                <w:szCs w:val="16"/>
+              </w:rPr>
+            </w:pPr>
+            <w:r>
+              <w:rPr>
+                <w:rFonts w:ascii="Pericles" w:hAnsi="Pericles"/>
+                <w:sz w:val="16"/>
+                <w:szCs w:val="16"/>
+              </w:rPr>
+              <w:t>Unnerving Wail</w:t>
+            </w:r>
+          </w:p>
+        </w:tc>
+        <w:tc>
+          <w:tcPr>
+            <w:tcW w:w="0" w:type="auto"/>
+          </w:tcPr>
+          <w:p>
+            <w:pPr>
+              <w:rPr>
+                <w:rFonts w:ascii="Pericles" w:hAnsi="Pericles"/>
+                <w:sz w:val="16"/>
+                <w:szCs w:val="16"/>
+              </w:rPr>
+            </w:pPr>
+            <w:r>
+              <w:rPr>
+                <w:rFonts w:ascii="Pericles" w:hAnsi="Pericles"/>
+                <w:sz w:val="16"/>
+                <w:szCs w:val="16"/>
+              </w:rPr>
+              <w:t xml:space="preserve">You spend an inspiration and shout, causing enemy spell casters within 6 hexes to make a Power save, or be </w:t>
+            </w:r>
+            <w:r>
+              <w:rPr>
+                <w:rFonts w:ascii="Pericles" w:hAnsi="Pericles"/>
+                <w:i/>
+                <w:sz w:val="16"/>
+                <w:szCs w:val="16"/>
+              </w:rPr>
+              <w:t>unnerved</w:t>
+            </w:r>
+            <w:r>
+              <w:rPr>
+                <w:rFonts w:ascii="Pericles" w:hAnsi="Pericles"/>
+                <w:sz w:val="16"/>
+                <w:szCs w:val="16"/>
+              </w:rPr>
+              <w:t>, taking a -2 to spell casting checks.</w:t>
+            </w:r>
+          </w:p>
+        </w:tc>
+      </w:tr>
+      <w:tr>
+        <w:tc>
+          <w:tcPr>
+            <w:tcW w:w="0" w:type="auto"/>
+          </w:tcPr>
+          <w:p>
+            <w:pPr>
+              <w:rPr>
+                <w:rFonts w:ascii="Pericles" w:hAnsi="Pericles"/>
+                <w:sz w:val="16"/>
+                <w:szCs w:val="16"/>
+              </w:rPr>
+            </w:pPr>
+            <w:r>
+              <w:rPr>
+                <w:rFonts w:ascii="Pericles" w:hAnsi="Pericles"/>
+                <w:sz w:val="16"/>
+                <w:szCs w:val="16"/>
+              </w:rPr>
+              <w:t>Unseen Passage</w:t>
+            </w:r>
+          </w:p>
+        </w:tc>
+        <w:tc>
+          <w:tcPr>
+            <w:tcW w:w="0" w:type="auto"/>
+          </w:tcPr>
+          <w:p>
+            <w:pPr>
+              <w:rPr>
+                <w:rFonts w:ascii="Pericles" w:hAnsi="Pericles"/>
+                <w:sz w:val="16"/>
+                <w:szCs w:val="16"/>
+              </w:rPr>
+            </w:pPr>
+            <w:r>
+              <w:rPr>
+                <w:rFonts w:ascii="Pericles" w:hAnsi="Pericles"/>
+                <w:sz w:val="16"/>
+                <w:szCs w:val="16"/>
+              </w:rPr>
+              <w:t>Track attempts made against you take a -4 penalty.</w:t>
+            </w:r>
+          </w:p>
+        </w:tc>
+      </w:tr>
+      <w:tr>
+        <w:tc>
+          <w:tcPr>
+            <w:tcW w:w="0" w:type="auto"/>
+          </w:tcPr>
+          <w:p>
+            <w:pPr>
+              <w:rPr>
+                <w:rFonts w:ascii="Pericles" w:hAnsi="Pericles"/>
+                <w:sz w:val="16"/>
+                <w:szCs w:val="16"/>
+              </w:rPr>
+            </w:pPr>
+            <w:r>
+              <w:rPr>
+                <w:rFonts w:ascii="Pericles" w:hAnsi="Pericles"/>
+                <w:sz w:val="16"/>
+                <w:szCs w:val="16"/>
+              </w:rPr>
+              <w:t>Unstoppable</w:t>
+            </w:r>
+          </w:p>
+        </w:tc>
+        <w:tc>
+          <w:tcPr>
+            <w:tcW w:w="0" w:type="auto"/>
+          </w:tcPr>
+          <w:p>
+            <w:pPr>
+              <w:rPr>
+                <w:rFonts w:ascii="Pericles" w:hAnsi="Pericles"/>
+                <w:sz w:val="16"/>
+                <w:szCs w:val="16"/>
+              </w:rPr>
+            </w:pPr>
+            <w:r>
+              <w:rPr>
+                <w:rFonts w:ascii="Pericles" w:hAnsi="Pericles"/>
+                <w:sz w:val="16"/>
+                <w:szCs w:val="16"/>
+              </w:rPr>
+              <w:t xml:space="preserve">You are resistant to </w:t>
+            </w:r>
+            <w:r>
+              <w:rPr>
+                <w:rFonts w:ascii="Pericles" w:hAnsi="Pericles"/>
+                <w:i/>
+                <w:sz w:val="16"/>
+                <w:szCs w:val="16"/>
+              </w:rPr>
+              <w:t>daze</w:t>
+            </w:r>
+            <w:r>
+              <w:rPr>
+                <w:rFonts w:ascii="Pericles" w:hAnsi="Pericles"/>
+                <w:sz w:val="16"/>
+                <w:szCs w:val="16"/>
+              </w:rPr>
+              <w:t xml:space="preserve">, </w:t>
+            </w:r>
+            <w:r>
+              <w:rPr>
+                <w:rFonts w:ascii="Pericles" w:hAnsi="Pericles"/>
+                <w:i/>
+                <w:sz w:val="16"/>
+                <w:szCs w:val="16"/>
+              </w:rPr>
+              <w:t>entangle</w:t>
+            </w:r>
+            <w:r>
+              <w:rPr>
+                <w:rFonts w:ascii="Pericles" w:hAnsi="Pericles"/>
+                <w:sz w:val="16"/>
+                <w:szCs w:val="16"/>
+              </w:rPr>
+              <w:t xml:space="preserve">, </w:t>
+            </w:r>
+            <w:r>
+              <w:rPr>
+                <w:rFonts w:ascii="Pericles" w:hAnsi="Pericles"/>
+                <w:i/>
+                <w:sz w:val="16"/>
+                <w:szCs w:val="16"/>
+              </w:rPr>
+              <w:t>immobilize</w:t>
+            </w:r>
+            <w:r>
+              <w:rPr>
+                <w:rFonts w:ascii="Pericles" w:hAnsi="Pericles"/>
+                <w:sz w:val="16"/>
+                <w:szCs w:val="16"/>
+              </w:rPr>
+              <w:t xml:space="preserve">, </w:t>
+            </w:r>
+            <w:r>
+              <w:rPr>
+                <w:rFonts w:ascii="Pericles" w:hAnsi="Pericles"/>
+                <w:i/>
+                <w:sz w:val="16"/>
+                <w:szCs w:val="16"/>
+              </w:rPr>
+              <w:t>hold</w:t>
+            </w:r>
+            <w:r>
+              <w:rPr>
+                <w:rFonts w:ascii="Pericles" w:hAnsi="Pericles"/>
+                <w:sz w:val="16"/>
+                <w:szCs w:val="16"/>
+              </w:rPr>
+              <w:t xml:space="preserve"> and </w:t>
+            </w:r>
+            <w:r>
+              <w:rPr>
+                <w:rFonts w:ascii="Pericles" w:hAnsi="Pericles"/>
+                <w:i/>
+                <w:sz w:val="16"/>
+                <w:szCs w:val="16"/>
+              </w:rPr>
+              <w:t>slow</w:t>
+            </w:r>
+          </w:p>
+        </w:tc>
+      </w:tr>
+      <w:tr>
+        <w:tc>
+          <w:tcPr>
+            <w:tcW w:w="0" w:type="auto"/>
+          </w:tcPr>
+          <w:p>
+            <w:pPr>
+              <w:rPr>
+                <w:rFonts w:ascii="Pericles" w:hAnsi="Pericles"/>
+                <w:sz w:val="16"/>
+                <w:szCs w:val="16"/>
+              </w:rPr>
+            </w:pPr>
+            <w:r>
+              <w:rPr>
+                <w:rFonts w:ascii="Pericles" w:hAnsi="Pericles"/>
+                <w:sz w:val="16"/>
+                <w:szCs w:val="16"/>
+              </w:rPr>
+              <w:t>Vanguard Aura (Aura)</w:t>
+            </w:r>
+          </w:p>
+        </w:tc>
+        <w:tc>
+          <w:tcPr>
+            <w:tcW w:w="0" w:type="auto"/>
+          </w:tcPr>
+          <w:p>
+            <w:pPr>
+              <w:rPr>
+                <w:rFonts w:ascii="Pericles" w:hAnsi="Pericles"/>
+                <w:sz w:val="16"/>
+                <w:szCs w:val="16"/>
+              </w:rPr>
+            </w:pPr>
+            <w:r>
+              <w:rPr>
+                <w:rFonts w:ascii="Pericles" w:hAnsi="Pericles"/>
+                <w:sz w:val="16"/>
+                <w:szCs w:val="16"/>
+              </w:rPr>
+              <w:t>When you drop white, you and your allies get +1 defense.</w:t>
+            </w:r>
+          </w:p>
+        </w:tc>
+      </w:tr>
+      <w:tr>
+        <w:tc>
+          <w:tcPr>
+            <w:tcW w:w="0" w:type="auto"/>
+          </w:tcPr>
+          <w:p>
+            <w:pPr>
+              <w:rPr>
+                <w:rFonts w:ascii="Pericles" w:hAnsi="Pericles"/>
+                <w:sz w:val="16"/>
+                <w:szCs w:val="16"/>
+              </w:rPr>
+            </w:pPr>
+            <w:r>
+              <w:rPr>
+                <w:rFonts w:ascii="Pericles" w:hAnsi="Pericles"/>
+                <w:sz w:val="16"/>
+                <w:szCs w:val="16"/>
+              </w:rPr>
+              <w:t>Vengeful Stance</w:t>
+            </w:r>
+          </w:p>
+        </w:tc>
+        <w:tc>
+          <w:tcPr>
+            <w:tcW w:w="0" w:type="auto"/>
+          </w:tcPr>
+          <w:p>
+            <w:pPr>
+              <w:rPr>
+                <w:rFonts w:ascii="Pericles" w:hAnsi="Pericles"/>
+                <w:sz w:val="16"/>
+                <w:szCs w:val="16"/>
+              </w:rPr>
+            </w:pPr>
+            <w:r>
+              <w:rPr>
+                <w:rFonts w:ascii="Pericles" w:hAnsi="Pericles"/>
+                <w:sz w:val="16"/>
+                <w:szCs w:val="16"/>
+              </w:rPr>
+              <w:t>You take -1 defense, but when you take damage, your next attack does +3 damage.</w:t>
+            </w:r>
+          </w:p>
+        </w:tc>
+      </w:tr>
+      <w:tr>
+        <w:tc>
+          <w:tcPr>
+            <w:tcW w:w="0" w:type="auto"/>
+          </w:tcPr>
+          <w:p>
+            <w:pPr>
+              <w:rPr>
+                <w:rFonts w:ascii="Pericles" w:hAnsi="Pericles"/>
+                <w:sz w:val="16"/>
+                <w:szCs w:val="16"/>
+              </w:rPr>
+            </w:pPr>
+            <w:r>
+              <w:rPr>
+                <w:rFonts w:ascii="Pericles" w:hAnsi="Pericles"/>
+                <w:sz w:val="16"/>
+                <w:szCs w:val="16"/>
+              </w:rPr>
+              <w:t>Vigilant</w:t>
+            </w:r>
+          </w:p>
+        </w:tc>
+        <w:tc>
+          <w:tcPr>
+            <w:tcW w:w="0" w:type="auto"/>
+          </w:tcPr>
+          <w:p>
+            <w:pPr>
+              <w:rPr>
+                <w:rFonts w:ascii="Pericles" w:hAnsi="Pericles"/>
+                <w:sz w:val="16"/>
+                <w:szCs w:val="16"/>
+              </w:rPr>
+            </w:pPr>
+            <w:r>
+              <w:rPr>
+                <w:rFonts w:ascii="Pericles" w:hAnsi="Pericles"/>
+                <w:sz w:val="16"/>
+                <w:szCs w:val="16"/>
+              </w:rPr>
+              <w:t xml:space="preserve">You are resistant to </w:t>
+            </w:r>
+            <w:r>
+              <w:rPr>
+                <w:rFonts w:ascii="Pericles" w:hAnsi="Pericles"/>
+                <w:i/>
+                <w:sz w:val="16"/>
+                <w:szCs w:val="16"/>
+              </w:rPr>
+              <w:t>Blind</w:t>
+            </w:r>
+            <w:r>
+              <w:rPr>
+                <w:rFonts w:ascii="Pericles" w:hAnsi="Pericles"/>
+                <w:sz w:val="16"/>
+                <w:szCs w:val="16"/>
+              </w:rPr>
+              <w:t xml:space="preserve"> and </w:t>
+            </w:r>
+            <w:r>
+              <w:rPr>
+                <w:rFonts w:ascii="Pericles" w:hAnsi="Pericles"/>
+                <w:i/>
+                <w:sz w:val="16"/>
+                <w:szCs w:val="16"/>
+              </w:rPr>
+              <w:t>Sleep</w:t>
+            </w:r>
+            <w:r>
+              <w:rPr>
+                <w:rFonts w:ascii="Pericles" w:hAnsi="Pericles"/>
+                <w:sz w:val="16"/>
+                <w:szCs w:val="16"/>
+              </w:rPr>
+              <w:t xml:space="preserve"> effects. When you keep watch in camp, the chance of an encounter decreases by 1.</w:t>
+            </w:r>
+          </w:p>
+        </w:tc>
+      </w:tr>
+      <w:tr>
+        <w:tc>
+          <w:tcPr>
+            <w:tcW w:w="0" w:type="auto"/>
+          </w:tcPr>
+          <w:p>
+            <w:pPr>
+              <w:rPr>
+                <w:rFonts w:ascii="Pericles" w:hAnsi="Pericles"/>
+                <w:sz w:val="16"/>
+                <w:szCs w:val="16"/>
+              </w:rPr>
+            </w:pPr>
+            <w:r>
+              <w:rPr>
+                <w:rFonts w:ascii="Pericles" w:hAnsi="Pericles"/>
+                <w:sz w:val="16"/>
+                <w:szCs w:val="16"/>
+              </w:rPr>
+              <w:t>Voice of the Magus</w:t>
+            </w:r>
+          </w:p>
+        </w:tc>
+        <w:tc>
+          <w:tcPr>
+            <w:tcW w:w="0" w:type="auto"/>
+          </w:tcPr>
+          <w:p>
+            <w:pPr>
+              <w:rPr>
+                <w:rFonts w:ascii="Pericles" w:hAnsi="Pericles"/>
+                <w:sz w:val="16"/>
+                <w:szCs w:val="16"/>
+              </w:rPr>
+            </w:pPr>
+            <w:r>
+              <w:rPr>
+                <w:rFonts w:ascii="Pericles" w:hAnsi="Pericles"/>
+                <w:sz w:val="16"/>
+                <w:szCs w:val="16"/>
+              </w:rPr>
+              <w:t>You can cast spells while silenced or choking.</w:t>
+            </w:r>
+          </w:p>
+        </w:tc>
+      </w:tr>
+      <w:tr>
+        <w:tc>
+          <w:tcPr>
+            <w:tcW w:w="0" w:type="auto"/>
+          </w:tcPr>
+          <w:p>
+            <w:pPr>
+              <w:rPr>
+                <w:rFonts w:ascii="Pericles" w:hAnsi="Pericles"/>
+                <w:sz w:val="16"/>
+                <w:szCs w:val="16"/>
+              </w:rPr>
+            </w:pPr>
+            <w:r>
+              <w:rPr>
+                <w:rFonts w:ascii="Pericles" w:hAnsi="Pericles"/>
+                <w:sz w:val="16"/>
+                <w:szCs w:val="16"/>
+              </w:rPr>
+              <w:t>Wade In</w:t>
+            </w:r>
+          </w:p>
+        </w:tc>
+        <w:tc>
+          <w:tcPr>
+            <w:tcW w:w="0" w:type="auto"/>
+          </w:tcPr>
+          <w:p>
+            <w:pPr>
+              <w:rPr>
+                <w:rFonts w:ascii="Pericles" w:hAnsi="Pericles"/>
+                <w:sz w:val="16"/>
+                <w:szCs w:val="16"/>
+              </w:rPr>
+            </w:pPr>
+            <w:r>
+              <w:rPr>
+                <w:rFonts w:ascii="Pericles" w:hAnsi="Pericles"/>
+                <w:sz w:val="16"/>
+                <w:szCs w:val="16"/>
+              </w:rPr>
+              <w:t>Make a 1 hex move after your attack as long as the move keeps/puts you adjacent to an enemy.</w:t>
+            </w:r>
+          </w:p>
+        </w:tc>
+      </w:tr>
+      <w:tr>
+        <w:tc>
+          <w:tcPr>
+            <w:tcW w:w="0" w:type="auto"/>
+          </w:tcPr>
+          <w:p>
+            <w:pPr>
+              <w:rPr>
+                <w:rFonts w:ascii="Pericles" w:hAnsi="Pericles"/>
+                <w:sz w:val="16"/>
+                <w:szCs w:val="16"/>
+              </w:rPr>
+            </w:pPr>
+            <w:r>
+              <w:rPr>
+                <w:rFonts w:ascii="Pericles" w:hAnsi="Pericles"/>
+                <w:sz w:val="16"/>
+                <w:szCs w:val="16"/>
+              </w:rPr>
+              <w:t>Watchful</w:t>
+            </w:r>
+          </w:p>
+        </w:tc>
+        <w:tc>
+          <w:tcPr>
+            <w:tcW w:w="0" w:type="auto"/>
+          </w:tcPr>
+          <w:p>
+            <w:pPr>
+              <w:rPr>
+                <w:rFonts w:ascii="Pericles" w:hAnsi="Pericles"/>
+                <w:sz w:val="16"/>
+                <w:szCs w:val="16"/>
+              </w:rPr>
+            </w:pPr>
+            <w:r>
+              <w:rPr>
+                <w:rFonts w:ascii="Pericles" w:hAnsi="Pericles"/>
+                <w:sz w:val="16"/>
+                <w:szCs w:val="16"/>
+              </w:rPr>
+              <w:t>You get +2 to all Investigate checks.</w:t>
+            </w:r>
+          </w:p>
+        </w:tc>
+      </w:tr>
+      <w:tr>
+        <w:tc>
+          <w:tcPr>
+            <w:tcW w:w="0" w:type="auto"/>
+          </w:tcPr>
+          <w:p>
+            <w:pPr>
+              <w:rPr>
+                <w:rFonts w:ascii="Pericles" w:hAnsi="Pericles"/>
+                <w:sz w:val="16"/>
+                <w:szCs w:val="16"/>
+              </w:rPr>
+            </w:pPr>
+            <w:r>
+              <w:rPr>
+                <w:rFonts w:ascii="Pericles" w:hAnsi="Pericles"/>
+                <w:sz w:val="16"/>
+                <w:szCs w:val="16"/>
+              </w:rPr>
+              <w:t>Weapon Aura (Aura)</w:t>
+            </w:r>
+          </w:p>
+        </w:tc>
+        <w:tc>
+          <w:tcPr>
+            <w:tcW w:w="0" w:type="auto"/>
+          </w:tcPr>
+          <w:p>
+            <w:pPr>
+              <w:rPr>
+                <w:rFonts w:ascii="Pericles" w:hAnsi="Pericles"/>
+                <w:sz w:val="16"/>
+                <w:szCs w:val="16"/>
+              </w:rPr>
+            </w:pPr>
+            <w:r>
+              <w:rPr>
+                <w:rFonts w:ascii="Pericles" w:hAnsi="Pericles"/>
+                <w:sz w:val="16"/>
+                <w:szCs w:val="16"/>
+              </w:rPr>
+              <w:t>When you drop any color, you and all your allies have their weapons enchanted so that they can damage magical creatures.</w:t>
+            </w:r>
+          </w:p>
+        </w:tc>
+      </w:tr>
+      <w:tr>
+        <w:tc>
+          <w:tcPr>
+            <w:tcW w:w="0" w:type="auto"/>
+          </w:tcPr>
+          <w:p>
+            <w:pPr>
+              <w:rPr>
+                <w:rFonts w:ascii="Pericles" w:hAnsi="Pericles"/>
+                <w:sz w:val="16"/>
+                <w:szCs w:val="16"/>
+              </w:rPr>
+            </w:pPr>
+            <w:r>
+              <w:rPr>
+                <w:rFonts w:ascii="Pericles" w:hAnsi="Pericles"/>
+                <w:sz w:val="16"/>
+                <w:szCs w:val="16"/>
+              </w:rPr>
+              <w:t>Weapon Breaker(x)</w:t>
+            </w:r>
+          </w:p>
+        </w:tc>
+        <w:tc>
+          <w:tcPr>
+            <w:tcW w:w="0" w:type="auto"/>
+          </w:tcPr>
+          <w:p>
+            <w:pPr>
+              <w:rPr>
+                <w:rFonts w:ascii="Pericles" w:hAnsi="Pericles"/>
+                <w:sz w:val="16"/>
+                <w:szCs w:val="16"/>
+              </w:rPr>
+            </w:pPr>
+            <w:r>
+              <w:rPr>
+                <w:rFonts w:ascii="Pericles" w:hAnsi="Pericles"/>
+                <w:sz w:val="16"/>
+                <w:szCs w:val="16"/>
+              </w:rPr>
+              <w:t>If you hit an opponent with an x or higher roll, you may spend an inspiration to break your opponent’s weapon. Magical weapons allow the victim an opposed roll of Muscle, Power, Skill (each of you chooses your best stat) and the victim gets a +4.</w:t>
+            </w:r>
+          </w:p>
+        </w:tc>
+      </w:tr>
+      <w:tr>
+        <w:tc>
+          <w:tcPr>
+            <w:tcW w:w="0" w:type="auto"/>
+          </w:tcPr>
+          <w:p>
+            <w:pPr>
+              <w:rPr>
+                <w:rFonts w:ascii="Pericles" w:hAnsi="Pericles"/>
+                <w:sz w:val="16"/>
+                <w:szCs w:val="16"/>
+              </w:rPr>
+            </w:pPr>
+            <w:r>
+              <w:rPr>
+                <w:rFonts w:ascii="Pericles" w:hAnsi="Pericles"/>
+                <w:sz w:val="16"/>
+                <w:szCs w:val="16"/>
+              </w:rPr>
+              <w:t>Weapon Proficiency</w:t>
+            </w:r>
+          </w:p>
+        </w:tc>
+        <w:tc>
+          <w:tcPr>
+            <w:tcW w:w="0" w:type="auto"/>
+          </w:tcPr>
+          <w:p>
+            <w:pPr>
+              <w:rPr>
+                <w:rFonts w:ascii="Pericles" w:hAnsi="Pericles"/>
+                <w:sz w:val="16"/>
+                <w:szCs w:val="16"/>
+              </w:rPr>
+            </w:pPr>
+            <w:r>
+              <w:rPr>
+                <w:rFonts w:ascii="Pericles" w:hAnsi="Pericles"/>
+                <w:sz w:val="16"/>
+                <w:szCs w:val="16"/>
+              </w:rPr>
+              <w:t>You can wield weapons that are one weight class above your weight.</w:t>
+            </w:r>
+          </w:p>
+        </w:tc>
+      </w:tr>
+      <w:tr>
+        <w:tc>
+          <w:tcPr>
+            <w:tcW w:w="0" w:type="auto"/>
+          </w:tcPr>
+          <w:p>
+            <w:pPr>
+              <w:rPr>
+                <w:rFonts w:ascii="Pericles" w:hAnsi="Pericles"/>
+                <w:sz w:val="16"/>
+                <w:szCs w:val="16"/>
+              </w:rPr>
+            </w:pPr>
+            <w:r>
+              <w:rPr>
+                <w:rFonts w:ascii="Pericles" w:hAnsi="Pericles"/>
+                <w:sz w:val="16"/>
+                <w:szCs w:val="16"/>
+              </w:rPr>
               <w:lastRenderedPageBreak/>
-              <w:t>Trapper</w:t>
-            </w:r>
-          </w:p>
-        </w:tc>
-        <w:tc>
-          <w:tcPr>
-            <w:tcW w:w="0" w:type="auto"/>
-          </w:tcPr>
-          <w:p>
-            <w:pPr>
-              <w:rPr>
-                <w:rFonts w:ascii="Pericles" w:hAnsi="Pericles"/>
-                <w:sz w:val="16"/>
-                <w:szCs w:val="16"/>
-              </w:rPr>
-            </w:pPr>
-            <w:r>
-              <w:rPr>
-                <w:rFonts w:ascii="Pericles" w:hAnsi="Pericles"/>
-                <w:sz w:val="16"/>
-                <w:szCs w:val="16"/>
-              </w:rPr>
-              <w:t>You get the Trapper skill license for free, allowing you to start the game with the ability to create traps.</w:t>
-            </w:r>
-          </w:p>
-        </w:tc>
-      </w:tr>
-      <w:tr>
-        <w:tc>
-          <w:tcPr>
-            <w:tcW w:w="0" w:type="auto"/>
-          </w:tcPr>
-          <w:p>
-            <w:pPr>
-              <w:rPr>
-                <w:rFonts w:ascii="Pericles" w:hAnsi="Pericles"/>
-                <w:sz w:val="16"/>
-                <w:szCs w:val="16"/>
-              </w:rPr>
-            </w:pPr>
-            <w:r>
-              <w:rPr>
-                <w:rFonts w:ascii="Pericles" w:hAnsi="Pericles"/>
-                <w:sz w:val="16"/>
-                <w:szCs w:val="16"/>
-              </w:rPr>
-              <w:t>Treacherous Shift</w:t>
-            </w:r>
-          </w:p>
-        </w:tc>
-        <w:tc>
-          <w:tcPr>
-            <w:tcW w:w="0" w:type="auto"/>
-          </w:tcPr>
-          <w:p>
-            <w:pPr>
-              <w:rPr>
-                <w:rFonts w:ascii="Pericles" w:hAnsi="Pericles"/>
-                <w:sz w:val="16"/>
-                <w:szCs w:val="16"/>
-              </w:rPr>
-            </w:pPr>
-            <w:r>
-              <w:rPr>
-                <w:rFonts w:ascii="Pericles" w:hAnsi="Pericles"/>
-                <w:sz w:val="16"/>
-                <w:szCs w:val="16"/>
-              </w:rPr>
-              <w:t>As a free action, you spend an inspiration and choose an enemy within a full move of you. You then make an opposed Skill stat check against that enemy. If you are successful, you switch places with them.</w:t>
-            </w:r>
-          </w:p>
-        </w:tc>
-      </w:tr>
-      <w:tr>
-        <w:tc>
-          <w:tcPr>
-            <w:tcW w:w="0" w:type="auto"/>
-          </w:tcPr>
-          <w:p>
-            <w:pPr>
-              <w:rPr>
-                <w:rFonts w:ascii="Pericles" w:hAnsi="Pericles"/>
-                <w:sz w:val="16"/>
-                <w:szCs w:val="16"/>
-              </w:rPr>
-            </w:pPr>
-            <w:r>
-              <w:rPr>
-                <w:rFonts w:ascii="Pericles" w:hAnsi="Pericles"/>
-                <w:sz w:val="16"/>
-                <w:szCs w:val="16"/>
-              </w:rPr>
-              <w:t>Trick Hands</w:t>
-            </w:r>
-          </w:p>
-        </w:tc>
-        <w:tc>
-          <w:tcPr>
-            <w:tcW w:w="0" w:type="auto"/>
-          </w:tcPr>
-          <w:p>
-            <w:pPr>
-              <w:rPr>
-                <w:rFonts w:ascii="Pericles" w:hAnsi="Pericles"/>
-                <w:sz w:val="16"/>
-                <w:szCs w:val="16"/>
-              </w:rPr>
-            </w:pPr>
-            <w:r>
-              <w:rPr>
-                <w:rFonts w:ascii="Pericles" w:hAnsi="Pericles"/>
-                <w:sz w:val="16"/>
-                <w:szCs w:val="16"/>
-              </w:rPr>
-              <w:t>You can cast even when your hands are bound, or otherwise unavailable.</w:t>
-            </w:r>
-          </w:p>
-        </w:tc>
-      </w:tr>
-      <w:tr>
-        <w:tc>
-          <w:tcPr>
-            <w:tcW w:w="0" w:type="auto"/>
-          </w:tcPr>
-          <w:p>
-            <w:pPr>
-              <w:rPr>
-                <w:rFonts w:ascii="Pericles" w:hAnsi="Pericles"/>
-                <w:sz w:val="16"/>
-                <w:szCs w:val="16"/>
-              </w:rPr>
-            </w:pPr>
-            <w:r>
-              <w:rPr>
-                <w:rFonts w:ascii="Pericles" w:hAnsi="Pericles"/>
-                <w:sz w:val="16"/>
-                <w:szCs w:val="16"/>
-              </w:rPr>
-              <w:t>Tri Shot</w:t>
-            </w:r>
-          </w:p>
-        </w:tc>
-        <w:tc>
-          <w:tcPr>
-            <w:tcW w:w="0" w:type="auto"/>
-          </w:tcPr>
-          <w:p>
-            <w:pPr>
-              <w:rPr>
-                <w:rFonts w:ascii="Pericles" w:hAnsi="Pericles"/>
-                <w:sz w:val="16"/>
-                <w:szCs w:val="16"/>
-              </w:rPr>
-            </w:pPr>
-            <w:r>
-              <w:rPr>
-                <w:rFonts w:ascii="Pericles" w:hAnsi="Pericles"/>
-                <w:sz w:val="16"/>
-                <w:szCs w:val="16"/>
-              </w:rPr>
-              <w:t>You can take a -4 accuracy and make three attacks on targets that are no more than 2 hexes from each other.</w:t>
-            </w:r>
-          </w:p>
-        </w:tc>
-      </w:tr>
-      <w:tr>
-        <w:tc>
-          <w:tcPr>
-            <w:tcW w:w="0" w:type="auto"/>
-          </w:tcPr>
-          <w:p>
-            <w:pPr>
-              <w:rPr>
-                <w:rFonts w:ascii="Pericles" w:hAnsi="Pericles"/>
-                <w:sz w:val="16"/>
-                <w:szCs w:val="16"/>
-              </w:rPr>
-            </w:pPr>
-            <w:r>
-              <w:rPr>
-                <w:rFonts w:ascii="Pericles" w:hAnsi="Pericles"/>
-                <w:sz w:val="16"/>
-                <w:szCs w:val="16"/>
-              </w:rPr>
-              <w:t>Tripper</w:t>
-            </w:r>
-          </w:p>
-        </w:tc>
-        <w:tc>
-          <w:tcPr>
-            <w:tcW w:w="0" w:type="auto"/>
-          </w:tcPr>
-          <w:p>
-            <w:pPr>
-              <w:rPr>
-                <w:rFonts w:ascii="Pericles" w:hAnsi="Pericles"/>
-                <w:sz w:val="16"/>
-                <w:szCs w:val="16"/>
-              </w:rPr>
-            </w:pPr>
-            <w:r>
-              <w:rPr>
-                <w:rFonts w:ascii="Pericles" w:hAnsi="Pericles"/>
-                <w:sz w:val="16"/>
-                <w:szCs w:val="16"/>
-              </w:rPr>
-              <w:t>When someone disengages from you, and you hit them, you can choose to not do damage, but instead to instantly stop their movement, and knock them prone.</w:t>
-            </w:r>
-          </w:p>
-        </w:tc>
-      </w:tr>
-      <w:tr>
-        <w:tc>
-          <w:tcPr>
-            <w:tcW w:w="0" w:type="auto"/>
-          </w:tcPr>
-          <w:p>
-            <w:pPr>
-              <w:rPr>
-                <w:rFonts w:ascii="Pericles" w:hAnsi="Pericles"/>
-                <w:sz w:val="16"/>
-                <w:szCs w:val="16"/>
-              </w:rPr>
-            </w:pPr>
-            <w:r>
-              <w:rPr>
-                <w:rFonts w:ascii="Pericles" w:hAnsi="Pericles"/>
-                <w:sz w:val="16"/>
-                <w:szCs w:val="16"/>
-              </w:rPr>
-              <w:t>Tunnel Crawler</w:t>
-            </w:r>
-          </w:p>
-        </w:tc>
-        <w:tc>
-          <w:tcPr>
-            <w:tcW w:w="0" w:type="auto"/>
-          </w:tcPr>
-          <w:p>
-            <w:pPr>
-              <w:rPr>
-                <w:rFonts w:ascii="Pericles" w:hAnsi="Pericles"/>
-                <w:sz w:val="16"/>
-                <w:szCs w:val="16"/>
-              </w:rPr>
-            </w:pPr>
-            <w:r>
-              <w:rPr>
-                <w:rFonts w:ascii="Pericles" w:hAnsi="Pericles"/>
-                <w:sz w:val="16"/>
-                <w:szCs w:val="16"/>
-              </w:rPr>
-              <w:t>When underground, you get +1 move and can make full moves while sneaking.</w:t>
-            </w:r>
-          </w:p>
-        </w:tc>
-      </w:tr>
-      <w:tr>
-        <w:tc>
-          <w:tcPr>
-            <w:tcW w:w="0" w:type="auto"/>
-          </w:tcPr>
-          <w:p>
-            <w:pPr>
-              <w:rPr>
-                <w:rFonts w:ascii="Pericles" w:hAnsi="Pericles"/>
-                <w:sz w:val="16"/>
-                <w:szCs w:val="16"/>
-              </w:rPr>
-            </w:pPr>
-            <w:r>
-              <w:rPr>
-                <w:rFonts w:ascii="Pericles" w:hAnsi="Pericles"/>
-                <w:sz w:val="16"/>
-                <w:szCs w:val="16"/>
-              </w:rPr>
-              <w:t>Type (x) Spells</w:t>
-            </w:r>
-          </w:p>
-        </w:tc>
-        <w:tc>
-          <w:tcPr>
-            <w:tcW w:w="0" w:type="auto"/>
-          </w:tcPr>
-          <w:p>
-            <w:pPr>
-              <w:rPr>
-                <w:rFonts w:ascii="Pericles" w:hAnsi="Pericles"/>
-                <w:sz w:val="16"/>
-                <w:szCs w:val="16"/>
-              </w:rPr>
-            </w:pPr>
-            <w:r>
-              <w:rPr>
-                <w:rFonts w:ascii="Pericles" w:hAnsi="Pericles"/>
-                <w:sz w:val="16"/>
-                <w:szCs w:val="16"/>
-              </w:rPr>
-              <w:t>You gain access to spells in the X list. You can learn the skills Spell Casting and Combat: Spell.</w:t>
-            </w:r>
-          </w:p>
-        </w:tc>
-      </w:tr>
-      <w:tr>
-        <w:tc>
-          <w:tcPr>
-            <w:tcW w:w="0" w:type="auto"/>
-          </w:tcPr>
-          <w:p>
-            <w:pPr>
-              <w:rPr>
-                <w:rFonts w:ascii="Pericles" w:hAnsi="Pericles"/>
-                <w:sz w:val="16"/>
-                <w:szCs w:val="16"/>
-              </w:rPr>
-            </w:pPr>
-            <w:r>
-              <w:rPr>
-                <w:rFonts w:ascii="Pericles" w:hAnsi="Pericles"/>
-                <w:sz w:val="16"/>
-                <w:szCs w:val="16"/>
-              </w:rPr>
-              <w:t>Undead Tongue</w:t>
-            </w:r>
-          </w:p>
-        </w:tc>
-        <w:tc>
-          <w:tcPr>
-            <w:tcW w:w="0" w:type="auto"/>
-          </w:tcPr>
-          <w:p>
-            <w:pPr>
-              <w:rPr>
-                <w:rFonts w:ascii="Pericles" w:hAnsi="Pericles"/>
-                <w:sz w:val="16"/>
-                <w:szCs w:val="16"/>
-              </w:rPr>
-            </w:pPr>
-            <w:r>
-              <w:rPr>
-                <w:rFonts w:ascii="Pericles" w:hAnsi="Pericles"/>
-                <w:sz w:val="16"/>
-                <w:szCs w:val="16"/>
-              </w:rPr>
-              <w:t>You speak the language of the undead. Intelligent undead will be neutral to you, allowing the use of diplomacy to avoid conflict and gather information/aid</w:t>
+              <w:t>Welcome Traveler</w:t>
+            </w:r>
+          </w:p>
+        </w:tc>
+        <w:tc>
+          <w:tcPr>
+            <w:tcW w:w="0" w:type="auto"/>
+          </w:tcPr>
+          <w:p>
+            <w:pPr>
+              <w:rPr>
+                <w:rFonts w:ascii="Pericles" w:hAnsi="Pericles"/>
+                <w:sz w:val="16"/>
+                <w:szCs w:val="16"/>
+              </w:rPr>
+            </w:pPr>
+            <w:r>
+              <w:rPr>
+                <w:rFonts w:ascii="Pericles" w:hAnsi="Pericles"/>
+                <w:sz w:val="16"/>
+                <w:szCs w:val="16"/>
+              </w:rPr>
+              <w:t>You are almost always accepted at NPC establishments. You do not have to pay money to rest at inns. You get a 10% discount on all shop purchases</w:t>
             </w:r>
             <w:r>
               <w:rPr>
@@ -20771,740 +21529,6 @@
                 <w:sz w:val="16"/>
                 <w:szCs w:val="16"/>
               </w:rPr>
-              <w:t>Unnerving Wail</w:t>
-            </w:r>
-          </w:p>
-        </w:tc>
-        <w:tc>
-          <w:tcPr>
-            <w:tcW w:w="0" w:type="auto"/>
-          </w:tcPr>
-          <w:p>
-            <w:pPr>
-              <w:rPr>
-                <w:rFonts w:ascii="Pericles" w:hAnsi="Pericles"/>
-                <w:sz w:val="16"/>
-                <w:szCs w:val="16"/>
-              </w:rPr>
-            </w:pPr>
-            <w:r>
-              <w:rPr>
-                <w:rFonts w:ascii="Pericles" w:hAnsi="Pericles"/>
-                <w:sz w:val="16"/>
-                <w:szCs w:val="16"/>
-              </w:rPr>
-              <w:t xml:space="preserve">You spend an inspiration and shout, causing enemy spell casters within 6 hexes to make a Power save, or be </w:t>
-            </w:r>
-            <w:r>
-              <w:rPr>
-                <w:rFonts w:ascii="Pericles" w:hAnsi="Pericles"/>
-                <w:i/>
-                <w:sz w:val="16"/>
-                <w:szCs w:val="16"/>
-              </w:rPr>
-              <w:t>unnerved</w:t>
-            </w:r>
-            <w:r>
-              <w:rPr>
-                <w:rFonts w:ascii="Pericles" w:hAnsi="Pericles"/>
-                <w:sz w:val="16"/>
-                <w:szCs w:val="16"/>
-              </w:rPr>
-              <w:t>, taking a -2 to spell casting checks.</w:t>
-            </w:r>
-          </w:p>
-        </w:tc>
-      </w:tr>
-      <w:tr>
-        <w:tc>
-          <w:tcPr>
-            <w:tcW w:w="0" w:type="auto"/>
-          </w:tcPr>
-          <w:p>
-            <w:pPr>
-              <w:rPr>
-                <w:rFonts w:ascii="Pericles" w:hAnsi="Pericles"/>
-                <w:sz w:val="16"/>
-                <w:szCs w:val="16"/>
-              </w:rPr>
-            </w:pPr>
-            <w:r>
-              <w:rPr>
-                <w:rFonts w:ascii="Pericles" w:hAnsi="Pericles"/>
-                <w:sz w:val="16"/>
-                <w:szCs w:val="16"/>
-              </w:rPr>
-              <w:t>Unseen Passage</w:t>
-            </w:r>
-          </w:p>
-        </w:tc>
-        <w:tc>
-          <w:tcPr>
-            <w:tcW w:w="0" w:type="auto"/>
-          </w:tcPr>
-          <w:p>
-            <w:pPr>
-              <w:rPr>
-                <w:rFonts w:ascii="Pericles" w:hAnsi="Pericles"/>
-                <w:sz w:val="16"/>
-                <w:szCs w:val="16"/>
-              </w:rPr>
-            </w:pPr>
-            <w:r>
-              <w:rPr>
-                <w:rFonts w:ascii="Pericles" w:hAnsi="Pericles"/>
-                <w:sz w:val="16"/>
-                <w:szCs w:val="16"/>
-              </w:rPr>
-              <w:t>Track attempts made against you take a -4 penalty.</w:t>
-            </w:r>
-          </w:p>
-        </w:tc>
-      </w:tr>
-      <w:tr>
-        <w:tc>
-          <w:tcPr>
-            <w:tcW w:w="0" w:type="auto"/>
-          </w:tcPr>
-          <w:p>
-            <w:pPr>
-              <w:rPr>
-                <w:rFonts w:ascii="Pericles" w:hAnsi="Pericles"/>
-                <w:sz w:val="16"/>
-                <w:szCs w:val="16"/>
-              </w:rPr>
-            </w:pPr>
-            <w:r>
-              <w:rPr>
-                <w:rFonts w:ascii="Pericles" w:hAnsi="Pericles"/>
-                <w:sz w:val="16"/>
-                <w:szCs w:val="16"/>
-              </w:rPr>
-              <w:t>Unstoppable</w:t>
-            </w:r>
-          </w:p>
-        </w:tc>
-        <w:tc>
-          <w:tcPr>
-            <w:tcW w:w="0" w:type="auto"/>
-          </w:tcPr>
-          <w:p>
-            <w:pPr>
-              <w:rPr>
-                <w:rFonts w:ascii="Pericles" w:hAnsi="Pericles"/>
-                <w:sz w:val="16"/>
-                <w:szCs w:val="16"/>
-              </w:rPr>
-            </w:pPr>
-            <w:r>
-              <w:rPr>
-                <w:rFonts w:ascii="Pericles" w:hAnsi="Pericles"/>
-                <w:sz w:val="16"/>
-                <w:szCs w:val="16"/>
-              </w:rPr>
-              <w:t xml:space="preserve">You are resistant to </w:t>
-            </w:r>
-            <w:r>
-              <w:rPr>
-                <w:rFonts w:ascii="Pericles" w:hAnsi="Pericles"/>
-                <w:i/>
-                <w:sz w:val="16"/>
-                <w:szCs w:val="16"/>
-              </w:rPr>
-              <w:t>daze</w:t>
-            </w:r>
-            <w:r>
-              <w:rPr>
-                <w:rFonts w:ascii="Pericles" w:hAnsi="Pericles"/>
-                <w:sz w:val="16"/>
-                <w:szCs w:val="16"/>
-              </w:rPr>
-              <w:t xml:space="preserve">, </w:t>
-            </w:r>
-            <w:r>
-              <w:rPr>
-                <w:rFonts w:ascii="Pericles" w:hAnsi="Pericles"/>
-                <w:i/>
-                <w:sz w:val="16"/>
-                <w:szCs w:val="16"/>
-              </w:rPr>
-              <w:t>entangle</w:t>
-            </w:r>
-            <w:r>
-              <w:rPr>
-                <w:rFonts w:ascii="Pericles" w:hAnsi="Pericles"/>
-                <w:sz w:val="16"/>
-                <w:szCs w:val="16"/>
-              </w:rPr>
-              <w:t xml:space="preserve">, </w:t>
-            </w:r>
-            <w:r>
-              <w:rPr>
-                <w:rFonts w:ascii="Pericles" w:hAnsi="Pericles"/>
-                <w:i/>
-                <w:sz w:val="16"/>
-                <w:szCs w:val="16"/>
-              </w:rPr>
-              <w:t>immobilize</w:t>
-            </w:r>
-            <w:r>
-              <w:rPr>
-                <w:rFonts w:ascii="Pericles" w:hAnsi="Pericles"/>
-                <w:sz w:val="16"/>
-                <w:szCs w:val="16"/>
-              </w:rPr>
-              <w:t xml:space="preserve">, </w:t>
-            </w:r>
-            <w:r>
-              <w:rPr>
-                <w:rFonts w:ascii="Pericles" w:hAnsi="Pericles"/>
-                <w:i/>
-                <w:sz w:val="16"/>
-                <w:szCs w:val="16"/>
-              </w:rPr>
-              <w:t>hold</w:t>
-            </w:r>
-            <w:r>
-              <w:rPr>
-                <w:rFonts w:ascii="Pericles" w:hAnsi="Pericles"/>
-                <w:sz w:val="16"/>
-                <w:szCs w:val="16"/>
-              </w:rPr>
-              <w:t xml:space="preserve"> and </w:t>
-            </w:r>
-            <w:r>
-              <w:rPr>
-                <w:rFonts w:ascii="Pericles" w:hAnsi="Pericles"/>
-                <w:i/>
-                <w:sz w:val="16"/>
-                <w:szCs w:val="16"/>
-              </w:rPr>
-              <w:t>slow</w:t>
-            </w:r>
-          </w:p>
-        </w:tc>
-      </w:tr>
-      <w:tr>
-        <w:tc>
-          <w:tcPr>
-            <w:tcW w:w="0" w:type="auto"/>
-          </w:tcPr>
-          <w:p>
-            <w:pPr>
-              <w:rPr>
-                <w:rFonts w:ascii="Pericles" w:hAnsi="Pericles"/>
-                <w:sz w:val="16"/>
-                <w:szCs w:val="16"/>
-              </w:rPr>
-            </w:pPr>
-            <w:r>
-              <w:rPr>
-                <w:rFonts w:ascii="Pericles" w:hAnsi="Pericles"/>
-                <w:sz w:val="16"/>
-                <w:szCs w:val="16"/>
-              </w:rPr>
-              <w:t>Vanguard Aura (Aura)</w:t>
-            </w:r>
-          </w:p>
-        </w:tc>
-        <w:tc>
-          <w:tcPr>
-            <w:tcW w:w="0" w:type="auto"/>
-          </w:tcPr>
-          <w:p>
-            <w:pPr>
-              <w:rPr>
-                <w:rFonts w:ascii="Pericles" w:hAnsi="Pericles"/>
-                <w:sz w:val="16"/>
-                <w:szCs w:val="16"/>
-              </w:rPr>
-            </w:pPr>
-            <w:r>
-              <w:rPr>
-                <w:rFonts w:ascii="Pericles" w:hAnsi="Pericles"/>
-                <w:sz w:val="16"/>
-                <w:szCs w:val="16"/>
-              </w:rPr>
-              <w:t>When you drop white, you and your allies get +1 defense.</w:t>
-            </w:r>
-          </w:p>
-        </w:tc>
-      </w:tr>
-      <w:tr>
-        <w:tc>
-          <w:tcPr>
-            <w:tcW w:w="0" w:type="auto"/>
-          </w:tcPr>
-          <w:p>
-            <w:pPr>
-              <w:rPr>
-                <w:rFonts w:ascii="Pericles" w:hAnsi="Pericles"/>
-                <w:sz w:val="16"/>
-                <w:szCs w:val="16"/>
-              </w:rPr>
-            </w:pPr>
-            <w:r>
-              <w:rPr>
-                <w:rFonts w:ascii="Pericles" w:hAnsi="Pericles"/>
-                <w:sz w:val="16"/>
-                <w:szCs w:val="16"/>
-              </w:rPr>
-              <w:t>Vengeful Stance</w:t>
-            </w:r>
-          </w:p>
-        </w:tc>
-        <w:tc>
-          <w:tcPr>
-            <w:tcW w:w="0" w:type="auto"/>
-          </w:tcPr>
-          <w:p>
-            <w:pPr>
-              <w:rPr>
-                <w:rFonts w:ascii="Pericles" w:hAnsi="Pericles"/>
-                <w:sz w:val="16"/>
-                <w:szCs w:val="16"/>
-              </w:rPr>
-            </w:pPr>
-            <w:r>
-              <w:rPr>
-                <w:rFonts w:ascii="Pericles" w:hAnsi="Pericles"/>
-                <w:sz w:val="16"/>
-                <w:szCs w:val="16"/>
-              </w:rPr>
-              <w:t>You take -1 defense, but when you take damage, your next attack does +3 damage.</w:t>
-            </w:r>
-          </w:p>
-        </w:tc>
-      </w:tr>
-      <w:tr>
-        <w:tc>
-          <w:tcPr>
-            <w:tcW w:w="0" w:type="auto"/>
-          </w:tcPr>
-          <w:p>
-            <w:pPr>
-              <w:rPr>
-                <w:rFonts w:ascii="Pericles" w:hAnsi="Pericles"/>
-                <w:sz w:val="16"/>
-                <w:szCs w:val="16"/>
-              </w:rPr>
-            </w:pPr>
-            <w:r>
-              <w:rPr>
-                <w:rFonts w:ascii="Pericles" w:hAnsi="Pericles"/>
-                <w:sz w:val="16"/>
-                <w:szCs w:val="16"/>
-              </w:rPr>
-              <w:t>Vigilant</w:t>
-            </w:r>
-          </w:p>
-        </w:tc>
-        <w:tc>
-          <w:tcPr>
-            <w:tcW w:w="0" w:type="auto"/>
-          </w:tcPr>
-          <w:p>
-            <w:pPr>
-              <w:rPr>
-                <w:rFonts w:ascii="Pericles" w:hAnsi="Pericles"/>
-                <w:sz w:val="16"/>
-                <w:szCs w:val="16"/>
-              </w:rPr>
-            </w:pPr>
-            <w:r>
-              <w:rPr>
-                <w:rFonts w:ascii="Pericles" w:hAnsi="Pericles"/>
-                <w:sz w:val="16"/>
-                <w:szCs w:val="16"/>
-              </w:rPr>
-              <w:t xml:space="preserve">You are resistant to </w:t>
-            </w:r>
-            <w:r>
-              <w:rPr>
-                <w:rFonts w:ascii="Pericles" w:hAnsi="Pericles"/>
-                <w:i/>
-                <w:sz w:val="16"/>
-                <w:szCs w:val="16"/>
-              </w:rPr>
-              <w:t>Blind</w:t>
-            </w:r>
-            <w:r>
-              <w:rPr>
-                <w:rFonts w:ascii="Pericles" w:hAnsi="Pericles"/>
-                <w:sz w:val="16"/>
-                <w:szCs w:val="16"/>
-              </w:rPr>
-              <w:t xml:space="preserve"> and </w:t>
-            </w:r>
-            <w:r>
-              <w:rPr>
-                <w:rFonts w:ascii="Pericles" w:hAnsi="Pericles"/>
-                <w:i/>
-                <w:sz w:val="16"/>
-                <w:szCs w:val="16"/>
-              </w:rPr>
-              <w:t>Sleep</w:t>
-            </w:r>
-            <w:r>
-              <w:rPr>
-                <w:rFonts w:ascii="Pericles" w:hAnsi="Pericles"/>
-                <w:sz w:val="16"/>
-                <w:szCs w:val="16"/>
-              </w:rPr>
-              <w:t xml:space="preserve"> effects. When you keep watch in camp, the chance of an encounter decreases by 1.</w:t>
-            </w:r>
-          </w:p>
-        </w:tc>
-      </w:tr>
-      <w:tr>
-        <w:tc>
-          <w:tcPr>
-            <w:tcW w:w="0" w:type="auto"/>
-          </w:tcPr>
-          <w:p>
-            <w:pPr>
-              <w:rPr>
-                <w:rFonts w:ascii="Pericles" w:hAnsi="Pericles"/>
-                <w:sz w:val="16"/>
-                <w:szCs w:val="16"/>
-              </w:rPr>
-            </w:pPr>
-            <w:r>
-              <w:rPr>
-                <w:rFonts w:ascii="Pericles" w:hAnsi="Pericles"/>
-                <w:sz w:val="16"/>
-                <w:szCs w:val="16"/>
-              </w:rPr>
-              <w:t>Voice of the Magus</w:t>
-            </w:r>
-          </w:p>
-        </w:tc>
-        <w:tc>
-          <w:tcPr>
-            <w:tcW w:w="0" w:type="auto"/>
-          </w:tcPr>
-          <w:p>
-            <w:pPr>
-              <w:rPr>
-                <w:rFonts w:ascii="Pericles" w:hAnsi="Pericles"/>
-                <w:sz w:val="16"/>
-                <w:szCs w:val="16"/>
-              </w:rPr>
-            </w:pPr>
-            <w:r>
-              <w:rPr>
-                <w:rFonts w:ascii="Pericles" w:hAnsi="Pericles"/>
-                <w:sz w:val="16"/>
-                <w:szCs w:val="16"/>
-              </w:rPr>
-              <w:t>You can cast spells while silenced or choking.</w:t>
-            </w:r>
-          </w:p>
-        </w:tc>
-      </w:tr>
-      <w:tr>
-        <w:tc>
-          <w:tcPr>
-            <w:tcW w:w="0" w:type="auto"/>
-          </w:tcPr>
-          <w:p>
-            <w:pPr>
-              <w:rPr>
-                <w:rFonts w:ascii="Pericles" w:hAnsi="Pericles"/>
-                <w:sz w:val="16"/>
-                <w:szCs w:val="16"/>
-              </w:rPr>
-            </w:pPr>
-            <w:r>
-              <w:rPr>
-                <w:rFonts w:ascii="Pericles" w:hAnsi="Pericles"/>
-                <w:sz w:val="16"/>
-                <w:szCs w:val="16"/>
-              </w:rPr>
-              <w:t>Wade In</w:t>
-            </w:r>
-          </w:p>
-        </w:tc>
-        <w:tc>
-          <w:tcPr>
-            <w:tcW w:w="0" w:type="auto"/>
-          </w:tcPr>
-          <w:p>
-            <w:pPr>
-              <w:rPr>
-                <w:rFonts w:ascii="Pericles" w:hAnsi="Pericles"/>
-                <w:sz w:val="16"/>
-                <w:szCs w:val="16"/>
-              </w:rPr>
-            </w:pPr>
-            <w:r>
-              <w:rPr>
-                <w:rFonts w:ascii="Pericles" w:hAnsi="Pericles"/>
-                <w:sz w:val="16"/>
-                <w:szCs w:val="16"/>
-              </w:rPr>
-              <w:t>Make a 1 hex move after your attack as long as the move keeps/puts you adjacent to an enemy.</w:t>
-            </w:r>
-          </w:p>
-        </w:tc>
-      </w:tr>
-      <w:tr>
-        <w:tc>
-          <w:tcPr>
-            <w:tcW w:w="0" w:type="auto"/>
-          </w:tcPr>
-          <w:p>
-            <w:pPr>
-              <w:rPr>
-                <w:rFonts w:ascii="Pericles" w:hAnsi="Pericles"/>
-                <w:sz w:val="16"/>
-                <w:szCs w:val="16"/>
-              </w:rPr>
-            </w:pPr>
-            <w:r>
-              <w:rPr>
-                <w:rFonts w:ascii="Pericles" w:hAnsi="Pericles"/>
-                <w:sz w:val="16"/>
-                <w:szCs w:val="16"/>
-              </w:rPr>
-              <w:t>Watchful</w:t>
-            </w:r>
-          </w:p>
-        </w:tc>
-        <w:tc>
-          <w:tcPr>
-            <w:tcW w:w="0" w:type="auto"/>
-          </w:tcPr>
-          <w:p>
-            <w:pPr>
-              <w:rPr>
-                <w:rFonts w:ascii="Pericles" w:hAnsi="Pericles"/>
-                <w:sz w:val="16"/>
-                <w:szCs w:val="16"/>
-              </w:rPr>
-            </w:pPr>
-            <w:r>
-              <w:rPr>
-                <w:rFonts w:ascii="Pericles" w:hAnsi="Pericles"/>
-                <w:sz w:val="16"/>
-                <w:szCs w:val="16"/>
-              </w:rPr>
-              <w:t>You get +2 to all Investigate checks.</w:t>
-            </w:r>
-          </w:p>
-        </w:tc>
-      </w:tr>
-      <w:tr>
-        <w:tc>
-          <w:tcPr>
-            <w:tcW w:w="0" w:type="auto"/>
-          </w:tcPr>
-          <w:p>
-            <w:pPr>
-              <w:rPr>
-                <w:rFonts w:ascii="Pericles" w:hAnsi="Pericles"/>
-                <w:sz w:val="16"/>
-                <w:szCs w:val="16"/>
-              </w:rPr>
-            </w:pPr>
-            <w:r>
-              <w:rPr>
-                <w:rFonts w:ascii="Pericles" w:hAnsi="Pericles"/>
-                <w:sz w:val="16"/>
-                <w:szCs w:val="16"/>
-              </w:rPr>
-              <w:t>Weapon Aura (Aura)</w:t>
-            </w:r>
-          </w:p>
-        </w:tc>
-        <w:tc>
-          <w:tcPr>
-            <w:tcW w:w="0" w:type="auto"/>
-          </w:tcPr>
-          <w:p>
-            <w:pPr>
-              <w:rPr>
-                <w:rFonts w:ascii="Pericles" w:hAnsi="Pericles"/>
-                <w:sz w:val="16"/>
-                <w:szCs w:val="16"/>
-              </w:rPr>
-            </w:pPr>
-            <w:r>
-              <w:rPr>
-                <w:rFonts w:ascii="Pericles" w:hAnsi="Pericles"/>
-                <w:sz w:val="16"/>
-                <w:szCs w:val="16"/>
-              </w:rPr>
-              <w:t>When you drop any color, you and all your allies have their weapons enchanted so that they can damage magical creatures.</w:t>
-            </w:r>
-          </w:p>
-        </w:tc>
-      </w:tr>
-      <w:tr>
-        <w:tc>
-          <w:tcPr>
-            <w:tcW w:w="0" w:type="auto"/>
-          </w:tcPr>
-          <w:p>
-            <w:pPr>
-              <w:rPr>
-                <w:rFonts w:ascii="Pericles" w:hAnsi="Pericles"/>
-                <w:sz w:val="16"/>
-                <w:szCs w:val="16"/>
-              </w:rPr>
-            </w:pPr>
-            <w:r>
-              <w:rPr>
-                <w:rFonts w:ascii="Pericles" w:hAnsi="Pericles"/>
-                <w:sz w:val="16"/>
-                <w:szCs w:val="16"/>
-              </w:rPr>
-              <w:t>Weapon Breaker(x)</w:t>
-            </w:r>
-          </w:p>
-        </w:tc>
-        <w:tc>
-          <w:tcPr>
-            <w:tcW w:w="0" w:type="auto"/>
-          </w:tcPr>
-          <w:p>
-            <w:pPr>
-              <w:rPr>
-                <w:rFonts w:ascii="Pericles" w:hAnsi="Pericles"/>
-                <w:sz w:val="16"/>
-                <w:szCs w:val="16"/>
-              </w:rPr>
-            </w:pPr>
-            <w:r>
-              <w:rPr>
-                <w:rFonts w:ascii="Pericles" w:hAnsi="Pericles"/>
-                <w:sz w:val="16"/>
-                <w:szCs w:val="16"/>
-              </w:rPr>
-              <w:t>If you hit an opponent with an x or higher roll, you may spend an inspiration to break your opponent’s weapon. Magical weapons allow the victim an opposed roll of Muscle, Power, Skill (each of you chooses your best stat) and the victim gets a +4.</w:t>
-            </w:r>
-          </w:p>
-        </w:tc>
-      </w:tr>
-      <w:tr>
-        <w:tc>
-          <w:tcPr>
-            <w:tcW w:w="0" w:type="auto"/>
-          </w:tcPr>
-          <w:p>
-            <w:pPr>
-              <w:rPr>
-                <w:rFonts w:ascii="Pericles" w:hAnsi="Pericles"/>
-                <w:sz w:val="16"/>
-                <w:szCs w:val="16"/>
-              </w:rPr>
-            </w:pPr>
-            <w:r>
-              <w:rPr>
-                <w:rFonts w:ascii="Pericles" w:hAnsi="Pericles"/>
-                <w:sz w:val="16"/>
-                <w:szCs w:val="16"/>
-              </w:rPr>
-              <w:t>Weapon Proficiency</w:t>
-            </w:r>
-          </w:p>
-        </w:tc>
-        <w:tc>
-          <w:tcPr>
-            <w:tcW w:w="0" w:type="auto"/>
-          </w:tcPr>
-          <w:p>
-            <w:pPr>
-              <w:rPr>
-                <w:rFonts w:ascii="Pericles" w:hAnsi="Pericles"/>
-                <w:sz w:val="16"/>
-                <w:szCs w:val="16"/>
-              </w:rPr>
-            </w:pPr>
-            <w:r>
-              <w:rPr>
-                <w:rFonts w:ascii="Pericles" w:hAnsi="Pericles"/>
-                <w:sz w:val="16"/>
-                <w:szCs w:val="16"/>
-              </w:rPr>
-              <w:t>You can wield weapons that are one weight class above your weight.</w:t>
-            </w:r>
-          </w:p>
-        </w:tc>
-      </w:tr>
-      <w:tr>
-        <w:tc>
-          <w:tcPr>
-            <w:tcW w:w="0" w:type="auto"/>
-          </w:tcPr>
-          <w:p>
-            <w:pPr>
-              <w:rPr>
-                <w:rFonts w:ascii="Pericles" w:hAnsi="Pericles"/>
-                <w:sz w:val="16"/>
-                <w:szCs w:val="16"/>
-              </w:rPr>
-            </w:pPr>
-            <w:r>
-              <w:rPr>
-                <w:rFonts w:ascii="Pericles" w:hAnsi="Pericles"/>
-                <w:sz w:val="16"/>
-                <w:szCs w:val="16"/>
-              </w:rPr>
-              <w:t>Welcome Traveler</w:t>
-            </w:r>
-          </w:p>
-        </w:tc>
-        <w:tc>
-          <w:tcPr>
-            <w:tcW w:w="0" w:type="auto"/>
-          </w:tcPr>
-          <w:p>
-            <w:pPr>
-              <w:rPr>
-                <w:rFonts w:ascii="Pericles" w:hAnsi="Pericles"/>
-                <w:sz w:val="16"/>
-                <w:szCs w:val="16"/>
-              </w:rPr>
-            </w:pPr>
-            <w:r>
-              <w:rPr>
-                <w:rFonts w:ascii="Pericles" w:hAnsi="Pericles"/>
-                <w:sz w:val="16"/>
-                <w:szCs w:val="16"/>
-              </w:rPr>
-              <w:t>You are almost always accepted at NPC establishments. You do not have to pay money to rest at inns. You get a 10% discount on all shop purchases</w:t>
-            </w:r>
-            <w:r>
-              <w:rPr>
-                <w:rFonts w:ascii="Pericles" w:hAnsi="Pericles"/>
-                <w:sz w:val="16"/>
-                <w:szCs w:val="16"/>
-              </w:rPr>
-              <w:t>.</w:t>
-            </w:r>
-          </w:p>
-        </w:tc>
-      </w:tr>
-      <w:tr>
-        <w:tc>
-          <w:tcPr>
-            <w:tcW w:w="0" w:type="auto"/>
-          </w:tcPr>
-          <w:p>
-            <w:pPr>
-              <w:rPr>
-                <w:rFonts w:ascii="Pericles" w:hAnsi="Pericles"/>
-                <w:sz w:val="16"/>
-                <w:szCs w:val="16"/>
-              </w:rPr>
-            </w:pPr>
-            <w:r>
-              <w:rPr>
-                <w:rFonts w:ascii="Pericles" w:hAnsi="Pericles"/>
-                <w:sz w:val="16"/>
-                <w:szCs w:val="16"/>
-              </w:rPr>
               <w:t>Wimpy Reroll (x)</w:t>
             </w:r>
           </w:p>
@@ -21622,7 +21646,6 @@
                 <w:sz w:val="16"/>
                 <w:szCs w:val="16"/>
               </w:rPr>
-              <w:lastRenderedPageBreak/>
               <w:t>Wizened Healer</w:t>
             </w:r>
             <w:r>

--- a/SS04 -- Talent List.docx
+++ b/SS04 -- Talent List.docx
@@ -34,8 +34,8 @@
         <w:tblLook w:val="04A0" w:firstRow="1" w:lastRow="0" w:firstColumn="1" w:lastColumn="0" w:noHBand="0" w:noVBand="1"/>
       </w:tblPr>
       <w:tblGrid>
-        <w:gridCol w:w="1936"/>
-        <w:gridCol w:w="7414"/>
+        <w:gridCol w:w="1912"/>
+        <w:gridCol w:w="7438"/>
       </w:tblGrid>
       <w:tr>
         <w:tc>
@@ -2116,8 +2116,6 @@
               </w:rPr>
               <w:t xml:space="preserve"> +1 Saves vs. Fire</w:t>
             </w:r>
-            <w:bookmarkStart w:id="0" w:name="_GoBack"/>
-            <w:bookmarkEnd w:id="0"/>
           </w:p>
           <w:p>
             <w:pPr>
@@ -21895,6 +21893,244 @@
               </w:rPr>
               <w:t>You take a -1 Move, but get +1 to your Spell Cast, Spell Combat, saving throws and your save DLs.</w:t>
             </w:r>
+          </w:p>
+        </w:tc>
+      </w:tr>
+      <w:tr>
+        <w:tc>
+          <w:tcPr>
+            <w:tcW w:w="0" w:type="auto"/>
+          </w:tcPr>
+          <w:p>
+            <w:pPr>
+              <w:rPr>
+                <w:rFonts w:ascii="Pericles" w:hAnsi="Pericles"/>
+                <w:sz w:val="16"/>
+                <w:szCs w:val="16"/>
+              </w:rPr>
+            </w:pPr>
+            <w:r>
+              <w:rPr>
+                <w:rFonts w:ascii="Pericles" w:hAnsi="Pericles"/>
+                <w:sz w:val="16"/>
+                <w:szCs w:val="16"/>
+              </w:rPr>
+              <w:t>Wizard Vestments</w:t>
+            </w:r>
+          </w:p>
+        </w:tc>
+        <w:tc>
+          <w:tcPr>
+            <w:tcW w:w="0" w:type="auto"/>
+          </w:tcPr>
+          <w:p>
+            <w:pPr>
+              <w:rPr>
+                <w:rFonts w:ascii="Pericles" w:hAnsi="Pericles"/>
+                <w:sz w:val="16"/>
+                <w:szCs w:val="16"/>
+              </w:rPr>
+            </w:pPr>
+            <w:r>
+              <w:rPr>
+                <w:rFonts w:ascii="Pericles" w:hAnsi="Pericles"/>
+                <w:sz w:val="16"/>
+                <w:szCs w:val="16"/>
+              </w:rPr>
+              <w:t>When you create your character, you choose an item from the following list:</w:t>
+            </w:r>
+          </w:p>
+          <w:p>
+            <w:pPr>
+              <w:pStyle w:val="ListParagraph"/>
+              <w:numPr>
+                <w:ilvl w:val="0"/>
+                <w:numId w:val="64"/>
+              </w:numPr>
+              <w:rPr>
+                <w:rFonts w:ascii="Pericles" w:hAnsi="Pericles"/>
+                <w:sz w:val="16"/>
+                <w:szCs w:val="16"/>
+              </w:rPr>
+            </w:pPr>
+            <w:r>
+              <w:rPr>
+                <w:rFonts w:ascii="Pericles" w:hAnsi="Pericles"/>
+                <w:sz w:val="16"/>
+                <w:szCs w:val="16"/>
+              </w:rPr>
+              <w:t xml:space="preserve">Wizard Robe </w:t>
+            </w:r>
+            <w:r>
+              <w:rPr>
+                <w:rFonts w:ascii="Arial" w:hAnsi="Arial" w:cs="Arial"/>
+                <w:sz w:val="16"/>
+                <w:szCs w:val="16"/>
+              </w:rPr>
+              <w:t>–</w:t>
+            </w:r>
+            <w:r>
+              <w:rPr>
+                <w:rFonts w:ascii="Pericles" w:hAnsi="Pericles"/>
+                <w:sz w:val="16"/>
+                <w:szCs w:val="16"/>
+              </w:rPr>
+              <w:t xml:space="preserve"> No weight, 1 AV (body), +1 Dodge</w:t>
+            </w:r>
+          </w:p>
+          <w:p>
+            <w:pPr>
+              <w:pStyle w:val="ListParagraph"/>
+              <w:numPr>
+                <w:ilvl w:val="0"/>
+                <w:numId w:val="64"/>
+              </w:numPr>
+              <w:rPr>
+                <w:rFonts w:ascii="Pericles" w:hAnsi="Pericles"/>
+                <w:sz w:val="16"/>
+                <w:szCs w:val="16"/>
+              </w:rPr>
+            </w:pPr>
+            <w:r>
+              <w:rPr>
+                <w:rFonts w:ascii="Pericles" w:hAnsi="Pericles"/>
+                <w:sz w:val="16"/>
+                <w:szCs w:val="16"/>
+              </w:rPr>
+              <w:t xml:space="preserve">Wizard Hat </w:t>
+            </w:r>
+            <w:r>
+              <w:rPr>
+                <w:rFonts w:ascii="Arial" w:hAnsi="Arial" w:cs="Arial"/>
+                <w:sz w:val="16"/>
+                <w:szCs w:val="16"/>
+              </w:rPr>
+              <w:t>–</w:t>
+            </w:r>
+            <w:r>
+              <w:rPr>
+                <w:rFonts w:ascii="Pericles" w:hAnsi="Pericles"/>
+                <w:sz w:val="16"/>
+                <w:szCs w:val="16"/>
+              </w:rPr>
+              <w:t xml:space="preserve"> No weight, +1 Lore Checks, cannot be blinded</w:t>
+            </w:r>
+          </w:p>
+          <w:p>
+            <w:pPr>
+              <w:pStyle w:val="ListParagraph"/>
+              <w:numPr>
+                <w:ilvl w:val="0"/>
+                <w:numId w:val="64"/>
+              </w:numPr>
+              <w:rPr>
+                <w:rFonts w:ascii="Pericles" w:hAnsi="Pericles"/>
+                <w:sz w:val="16"/>
+                <w:szCs w:val="16"/>
+              </w:rPr>
+            </w:pPr>
+            <w:r>
+              <w:rPr>
+                <w:rFonts w:ascii="Pericles" w:hAnsi="Pericles"/>
+                <w:sz w:val="16"/>
+                <w:szCs w:val="16"/>
+              </w:rPr>
+              <w:t xml:space="preserve">Wizard Pipe </w:t>
+            </w:r>
+            <w:r>
+              <w:rPr>
+                <w:rFonts w:ascii="Arial" w:hAnsi="Arial" w:cs="Arial"/>
+                <w:sz w:val="16"/>
+                <w:szCs w:val="16"/>
+              </w:rPr>
+              <w:t>–</w:t>
+            </w:r>
+            <w:r>
+              <w:rPr>
+                <w:rFonts w:ascii="Pericles" w:hAnsi="Pericles"/>
+                <w:sz w:val="16"/>
+                <w:szCs w:val="16"/>
+              </w:rPr>
+              <w:t xml:space="preserve"> No weight, +1 Investigate Checks, immune to gas/choke/silence</w:t>
+            </w:r>
+          </w:p>
+          <w:p>
+            <w:pPr>
+              <w:pStyle w:val="ListParagraph"/>
+              <w:numPr>
+                <w:ilvl w:val="0"/>
+                <w:numId w:val="64"/>
+              </w:numPr>
+              <w:rPr>
+                <w:rFonts w:ascii="Pericles" w:hAnsi="Pericles"/>
+                <w:sz w:val="16"/>
+                <w:szCs w:val="16"/>
+              </w:rPr>
+            </w:pPr>
+            <w:r>
+              <w:rPr>
+                <w:rFonts w:ascii="Pericles" w:hAnsi="Pericles"/>
+                <w:sz w:val="16"/>
+                <w:szCs w:val="16"/>
+              </w:rPr>
+              <w:t xml:space="preserve">Wizard Boots </w:t>
+            </w:r>
+            <w:r>
+              <w:rPr>
+                <w:rFonts w:ascii="Arial" w:hAnsi="Arial" w:cs="Arial"/>
+                <w:sz w:val="16"/>
+                <w:szCs w:val="16"/>
+              </w:rPr>
+              <w:t>–</w:t>
+            </w:r>
+            <w:r>
+              <w:rPr>
+                <w:rFonts w:ascii="Pericles" w:hAnsi="Pericles"/>
+                <w:sz w:val="16"/>
+                <w:szCs w:val="16"/>
+              </w:rPr>
+              <w:t xml:space="preserve"> No weight, 1 AV (feet), +1 Move, Overland Traveler</w:t>
+            </w:r>
+          </w:p>
+          <w:p>
+            <w:pPr>
+              <w:pStyle w:val="ListParagraph"/>
+              <w:numPr>
+                <w:ilvl w:val="0"/>
+                <w:numId w:val="64"/>
+              </w:numPr>
+              <w:rPr>
+                <w:rFonts w:ascii="Pericles" w:hAnsi="Pericles"/>
+                <w:sz w:val="16"/>
+                <w:szCs w:val="16"/>
+              </w:rPr>
+            </w:pPr>
+            <w:r>
+              <w:rPr>
+                <w:rFonts w:ascii="Pericles" w:hAnsi="Pericles"/>
+                <w:sz w:val="16"/>
+                <w:szCs w:val="16"/>
+              </w:rPr>
+              <w:t xml:space="preserve">Wizard Book </w:t>
+            </w:r>
+            <w:r>
+              <w:rPr>
+                <w:rFonts w:ascii="Arial" w:hAnsi="Arial" w:cs="Arial"/>
+                <w:sz w:val="16"/>
+                <w:szCs w:val="16"/>
+              </w:rPr>
+              <w:t>–</w:t>
+            </w:r>
+            <w:r>
+              <w:rPr>
+                <w:rFonts w:ascii="Pericles" w:hAnsi="Pericles"/>
+                <w:sz w:val="16"/>
+                <w:szCs w:val="16"/>
+              </w:rPr>
+              <w:t xml:space="preserve"> Light, +1 Spell Lore to learn new spells</w:t>
+            </w:r>
+            <w:bookmarkStart w:id="0" w:name="_GoBack"/>
+            <w:bookmarkEnd w:id="0"/>
           </w:p>
         </w:tc>
       </w:tr>
@@ -28460,6 +28696,119 @@
     </w:lvl>
   </w:abstractNum>
   <w:abstractNum w:abstractNumId="57" w15:restartNumberingAfterBreak="0">
+    <w:nsid w:val="7BDC6CC8"/>
+    <w:multiLevelType w:val="hybridMultilevel"/>
+    <w:tmpl w:val="F74487BE"/>
+    <w:lvl w:ilvl="0" w:tplc="04090001">
+      <w:start w:val="1"/>
+      <w:numFmt w:val="bullet"/>
+      <w:lvlText w:val=""/>
+      <w:lvlJc w:val="left"/>
+      <w:pPr>
+        <w:ind w:left="720" w:hanging="360"/>
+      </w:pPr>
+      <w:rPr>
+        <w:rFonts w:ascii="Symbol" w:hAnsi="Symbol" w:hint="default"/>
+      </w:rPr>
+    </w:lvl>
+    <w:lvl w:ilvl="1" w:tplc="04090003" w:tentative="1">
+      <w:start w:val="1"/>
+      <w:numFmt w:val="bullet"/>
+      <w:lvlText w:val="o"/>
+      <w:lvlJc w:val="left"/>
+      <w:pPr>
+        <w:ind w:left="1440" w:hanging="360"/>
+      </w:pPr>
+      <w:rPr>
+        <w:rFonts w:ascii="Courier New" w:hAnsi="Courier New" w:cs="Courier New" w:hint="default"/>
+      </w:rPr>
+    </w:lvl>
+    <w:lvl w:ilvl="2" w:tplc="04090005" w:tentative="1">
+      <w:start w:val="1"/>
+      <w:numFmt w:val="bullet"/>
+      <w:lvlText w:val=""/>
+      <w:lvlJc w:val="left"/>
+      <w:pPr>
+        <w:ind w:left="2160" w:hanging="360"/>
+      </w:pPr>
+      <w:rPr>
+        <w:rFonts w:ascii="Wingdings" w:hAnsi="Wingdings" w:hint="default"/>
+      </w:rPr>
+    </w:lvl>
+    <w:lvl w:ilvl="3" w:tplc="04090001" w:tentative="1">
+      <w:start w:val="1"/>
+      <w:numFmt w:val="bullet"/>
+      <w:lvlText w:val=""/>
+      <w:lvlJc w:val="left"/>
+      <w:pPr>
+        <w:ind w:left="2880" w:hanging="360"/>
+      </w:pPr>
+      <w:rPr>
+        <w:rFonts w:ascii="Symbol" w:hAnsi="Symbol" w:hint="default"/>
+      </w:rPr>
+    </w:lvl>
+    <w:lvl w:ilvl="4" w:tplc="04090003" w:tentative="1">
+      <w:start w:val="1"/>
+      <w:numFmt w:val="bullet"/>
+      <w:lvlText w:val="o"/>
+      <w:lvlJc w:val="left"/>
+      <w:pPr>
+        <w:ind w:left="3600" w:hanging="360"/>
+      </w:pPr>
+      <w:rPr>
+        <w:rFonts w:ascii="Courier New" w:hAnsi="Courier New" w:cs="Courier New" w:hint="default"/>
+      </w:rPr>
+    </w:lvl>
+    <w:lvl w:ilvl="5" w:tplc="04090005" w:tentative="1">
+      <w:start w:val="1"/>
+      <w:numFmt w:val="bullet"/>
+      <w:lvlText w:val=""/>
+      <w:lvlJc w:val="left"/>
+      <w:pPr>
+        <w:ind w:left="4320" w:hanging="360"/>
+      </w:pPr>
+      <w:rPr>
+        <w:rFonts w:ascii="Wingdings" w:hAnsi="Wingdings" w:hint="default"/>
+      </w:rPr>
+    </w:lvl>
+    <w:lvl w:ilvl="6" w:tplc="04090001" w:tentative="1">
+      <w:start w:val="1"/>
+      <w:numFmt w:val="bullet"/>
+      <w:lvlText w:val=""/>
+      <w:lvlJc w:val="left"/>
+      <w:pPr>
+        <w:ind w:left="5040" w:hanging="360"/>
+      </w:pPr>
+      <w:rPr>
+        <w:rFonts w:ascii="Symbol" w:hAnsi="Symbol" w:hint="default"/>
+      </w:rPr>
+    </w:lvl>
+    <w:lvl w:ilvl="7" w:tplc="04090003" w:tentative="1">
+      <w:start w:val="1"/>
+      <w:numFmt w:val="bullet"/>
+      <w:lvlText w:val="o"/>
+      <w:lvlJc w:val="left"/>
+      <w:pPr>
+        <w:ind w:left="5760" w:hanging="360"/>
+      </w:pPr>
+      <w:rPr>
+        <w:rFonts w:ascii="Courier New" w:hAnsi="Courier New" w:cs="Courier New" w:hint="default"/>
+      </w:rPr>
+    </w:lvl>
+    <w:lvl w:ilvl="8" w:tplc="04090005" w:tentative="1">
+      <w:start w:val="1"/>
+      <w:numFmt w:val="bullet"/>
+      <w:lvlText w:val=""/>
+      <w:lvlJc w:val="left"/>
+      <w:pPr>
+        <w:ind w:left="6480" w:hanging="360"/>
+      </w:pPr>
+      <w:rPr>
+        <w:rFonts w:ascii="Wingdings" w:hAnsi="Wingdings" w:hint="default"/>
+      </w:rPr>
+    </w:lvl>
+  </w:abstractNum>
+  <w:abstractNum w:abstractNumId="58" w15:restartNumberingAfterBreak="0">
     <w:nsid w:val="7CAF0DA0"/>
     <w:multiLevelType w:val="hybridMultilevel"/>
     <w:tmpl w:val="B4C46A44"/>
@@ -28594,7 +28943,7 @@
     <w:abstractNumId w:val="1"/>
   </w:num>
   <w:num w:numId="8">
-    <w:abstractNumId w:val="57"/>
+    <w:abstractNumId w:val="58"/>
   </w:num>
   <w:num w:numId="9">
     <w:abstractNumId w:val="33"/>
@@ -28805,6 +29154,9 @@
   </w:num>
   <w:num w:numId="63">
     <w:abstractNumId w:val="13"/>
+  </w:num>
+  <w:num w:numId="64">
+    <w:abstractNumId w:val="57"/>
   </w:num>
   <w:numIdMacAtCleanup w:val="63"/>
 </w:numbering>

--- a/SS04 -- Talent List.docx
+++ b/SS04 -- Talent List.docx
@@ -1,6 +1,6 @@
 
 <file path=word/document.xml><?xml version="1.0" encoding="utf-8"?>
-<w:document xmlns:wpc="http://schemas.microsoft.com/office/word/2010/wordprocessingCanvas" xmlns:cx="http://schemas.microsoft.com/office/drawing/2014/chartex" xmlns:cx1="http://schemas.microsoft.com/office/drawing/2015/9/8/chartex" xmlns:cx2="http://schemas.microsoft.com/office/drawing/2015/10/21/chartex" xmlns:cx3="http://schemas.microsoft.com/office/drawing/2016/5/9/chartex" xmlns:cx4="http://schemas.microsoft.com/office/drawing/2016/5/10/chartex" xmlns:cx5="http://schemas.microsoft.com/office/drawing/2016/5/11/chartex" xmlns:cx6="http://schemas.microsoft.com/office/drawing/2016/5/12/chartex" xmlns:cx7="http://schemas.microsoft.com/office/drawing/2016/5/13/chartex" xmlns:cx8="http://schemas.microsoft.com/office/drawing/2016/5/14/chartex" xmlns:mc="http://schemas.openxmlformats.org/markup-compatibility/2006" xmlns:aink="http://schemas.microsoft.com/office/drawing/2016/ink" xmlns:am3d="http://schemas.microsoft.com/office/drawing/2017/model3d" xmlns:o="urn:schemas-microsoft-com:office:office" xmlns:r="http://schemas.openxmlformats.org/officeDocument/2006/relationships" xmlns:m="http://schemas.openxmlformats.org/officeDocument/2006/math" xmlns:v="urn:schemas-microsoft-com:vml" xmlns:wp14="http://schemas.microsoft.com/office/word/2010/wordprocessingDrawing" xmlns:wp="http://schemas.openxmlformats.org/drawingml/2006/wordprocessingDrawing" xmlns:w10="urn:schemas-microsoft-com:office:word" xmlns:w="http://schemas.openxmlformats.org/wordprocessingml/2006/main" xmlns:w14="http://schemas.microsoft.com/office/word/2010/wordml" xmlns:w15="http://schemas.microsoft.com/office/word/2012/wordml" xmlns:w16cid="http://schemas.microsoft.com/office/word/2016/wordml/cid" xmlns:w16se="http://schemas.microsoft.com/office/word/2015/wordml/symex" xmlns:wpg="http://schemas.microsoft.com/office/word/2010/wordprocessingGroup" xmlns:wpi="http://schemas.microsoft.com/office/word/2010/wordprocessingInk" xmlns:wne="http://schemas.microsoft.com/office/word/2006/wordml" xmlns:wps="http://schemas.microsoft.com/office/word/2010/wordprocessingShape" mc:Ignorable="w14 w15 w16se w16cid wp14">
+<w:document xmlns:wpc="http://schemas.microsoft.com/office/word/2010/wordprocessingCanvas" xmlns:cx="http://schemas.microsoft.com/office/drawing/2014/chartex" xmlns:cx1="http://schemas.microsoft.com/office/drawing/2015/9/8/chartex" xmlns:cx2="http://schemas.microsoft.com/office/drawing/2015/10/21/chartex" xmlns:cx3="http://schemas.microsoft.com/office/drawing/2016/5/9/chartex" xmlns:cx4="http://schemas.microsoft.com/office/drawing/2016/5/10/chartex" xmlns:cx5="http://schemas.microsoft.com/office/drawing/2016/5/11/chartex" xmlns:cx6="http://schemas.microsoft.com/office/drawing/2016/5/12/chartex" xmlns:cx7="http://schemas.microsoft.com/office/drawing/2016/5/13/chartex" xmlns:cx8="http://schemas.microsoft.com/office/drawing/2016/5/14/chartex" xmlns:mc="http://schemas.openxmlformats.org/markup-compatibility/2006" xmlns:aink="http://schemas.microsoft.com/office/drawing/2016/ink" xmlns:am3d="http://schemas.microsoft.com/office/drawing/2017/model3d" xmlns:o="urn:schemas-microsoft-com:office:office" xmlns:r="http://schemas.openxmlformats.org/officeDocument/2006/relationships" xmlns:m="http://schemas.openxmlformats.org/officeDocument/2006/math" xmlns:v="urn:schemas-microsoft-com:vml" xmlns:wp14="http://schemas.microsoft.com/office/word/2010/wordprocessingDrawing" xmlns:wp="http://schemas.openxmlformats.org/drawingml/2006/wordprocessingDrawing" xmlns:w10="urn:schemas-microsoft-com:office:word" xmlns:w="http://schemas.openxmlformats.org/wordprocessingml/2006/main" xmlns:w14="http://schemas.microsoft.com/office/word/2010/wordml" xmlns:w15="http://schemas.microsoft.com/office/word/2012/wordml" xmlns:w16cex="http://schemas.microsoft.com/office/word/2018/wordml/cex" xmlns:w16cid="http://schemas.microsoft.com/office/word/2016/wordml/cid" xmlns:w16="http://schemas.microsoft.com/office/word/2018/wordml" xmlns:w16se="http://schemas.microsoft.com/office/word/2015/wordml/symex" xmlns:wpg="http://schemas.microsoft.com/office/word/2010/wordprocessingGroup" xmlns:wpi="http://schemas.microsoft.com/office/word/2010/wordprocessingInk" xmlns:wne="http://schemas.microsoft.com/office/word/2006/wordml" xmlns:wps="http://schemas.microsoft.com/office/word/2010/wordprocessingShape" mc:Ignorable="w14 w15 w16se w16cid w16 w16cex wp14">
   <w:body>
     <w:p>
       <w:pPr>
@@ -34,8 +34,8 @@
         <w:tblLook w:val="04A0" w:firstRow="1" w:lastRow="0" w:firstColumn="1" w:lastColumn="0" w:noHBand="0" w:noVBand="1"/>
       </w:tblPr>
       <w:tblGrid>
-        <w:gridCol w:w="1912"/>
-        <w:gridCol w:w="7438"/>
+        <w:gridCol w:w="1541"/>
+        <w:gridCol w:w="7809"/>
       </w:tblGrid>
       <w:tr>
         <w:tc>
@@ -1327,7 +1327,6 @@
                 <w:sz w:val="16"/>
                 <w:szCs w:val="16"/>
               </w:rPr>
-              <w:lastRenderedPageBreak/>
               <w:t>Artifact Cloner</w:t>
             </w:r>
           </w:p>
@@ -1590,6 +1589,7 @@
                 <w:sz w:val="16"/>
                 <w:szCs w:val="16"/>
               </w:rPr>
+              <w:lastRenderedPageBreak/>
               <w:t>You can instantly drop an aura when anyone drops color arounds you.</w:t>
             </w:r>
           </w:p>
@@ -1614,6 +1614,7 @@
                 <w:sz w:val="16"/>
                 <w:szCs w:val="16"/>
               </w:rPr>
+              <w:lastRenderedPageBreak/>
               <w:t>Aura Thief</w:t>
             </w:r>
           </w:p>
@@ -2870,7 +2871,6 @@
                 <w:sz w:val="16"/>
                 <w:szCs w:val="16"/>
               </w:rPr>
-              <w:lastRenderedPageBreak/>
               <w:t>Berserk Rage</w:t>
             </w:r>
           </w:p>
@@ -3449,7 +3449,16 @@
                 <w:sz w:val="16"/>
                 <w:szCs w:val="16"/>
               </w:rPr>
-              <w:t>You can store blood in special vials (100 g) and use this blood to enhance your spells. A vial requires 3 hit points be donated, and these points cannot be healed until the vial is expended. Expending a ready vial takes no time and can add one of the following benefits to your spells:</w:t>
+              <w:t xml:space="preserve">You can store blood in special vials (100 g) and use this blood to enhance your spells. A vial requires 3 hit points be donated, and these points cannot be healed until the vial is expended. Expending a ready vial takes no time and can </w:t>
+            </w:r>
+            <w:r>
+              <w:rPr>
+                <w:rFonts w:ascii="Pericles" w:hAnsi="Pericles"/>
+                <w:sz w:val="16"/>
+                <w:szCs w:val="16"/>
+              </w:rPr>
+              <w:lastRenderedPageBreak/>
+              <w:t>add one of the following benefits to your spells:</w:t>
             </w:r>
           </w:p>
           <w:p>
@@ -3634,6 +3643,7 @@
                 <w:sz w:val="16"/>
                 <w:szCs w:val="16"/>
               </w:rPr>
+              <w:lastRenderedPageBreak/>
               <w:t>Blood for Color</w:t>
             </w:r>
           </w:p>
@@ -4152,7 +4162,6 @@
                 <w:sz w:val="16"/>
                 <w:szCs w:val="16"/>
               </w:rPr>
-              <w:lastRenderedPageBreak/>
               <w:t>Casting Parry</w:t>
             </w:r>
           </w:p>
@@ -5103,6 +5112,7 @@
                 <w:sz w:val="16"/>
                 <w:szCs w:val="16"/>
               </w:rPr>
+              <w:lastRenderedPageBreak/>
               <w:t>Color Thief</w:t>
             </w:r>
           </w:p>
@@ -5498,7 +5508,6 @@
                 <w:sz w:val="16"/>
                 <w:szCs w:val="16"/>
               </w:rPr>
-              <w:lastRenderedPageBreak/>
               <w:t>Your allies can be up to 20 hexes away, and can make a full move to get to you.</w:t>
             </w:r>
           </w:p>
@@ -5523,7 +5532,6 @@
                 <w:sz w:val="16"/>
                 <w:szCs w:val="16"/>
               </w:rPr>
-              <w:lastRenderedPageBreak/>
               <w:t>Come to Your Senses</w:t>
             </w:r>
           </w:p>
@@ -7992,7 +8000,6 @@
                 <w:sz w:val="16"/>
                 <w:szCs w:val="16"/>
               </w:rPr>
-              <w:lastRenderedPageBreak/>
               <w:t>Dread Emissary</w:t>
             </w:r>
           </w:p>
@@ -8352,6 +8359,7 @@
                 <w:sz w:val="16"/>
                 <w:szCs w:val="16"/>
               </w:rPr>
+              <w:lastRenderedPageBreak/>
               <w:t>Exclusion</w:t>
             </w:r>
           </w:p>
@@ -8983,7 +8991,6 @@
                 <w:sz w:val="16"/>
                 <w:szCs w:val="20"/>
               </w:rPr>
-              <w:lastRenderedPageBreak/>
               <w:t>Familiar Channeling</w:t>
             </w:r>
           </w:p>
@@ -9800,6 +9807,7 @@
                 <w:sz w:val="16"/>
                 <w:szCs w:val="16"/>
               </w:rPr>
+              <w:lastRenderedPageBreak/>
               <w:t>Ferocious Spellcasting</w:t>
             </w:r>
           </w:p>
@@ -10309,7 +10317,6 @@
                 <w:sz w:val="16"/>
                 <w:szCs w:val="16"/>
               </w:rPr>
-              <w:lastRenderedPageBreak/>
               <w:t>Forceful Shout</w:t>
             </w:r>
           </w:p>
@@ -11244,6 +11251,7 @@
                 <w:sz w:val="16"/>
                 <w:szCs w:val="16"/>
               </w:rPr>
+              <w:lastRenderedPageBreak/>
               <w:t>Guidance</w:t>
             </w:r>
           </w:p>
@@ -11533,7 +11541,6 @@
                 <w:sz w:val="16"/>
                 <w:szCs w:val="16"/>
               </w:rPr>
-              <w:lastRenderedPageBreak/>
               <w:t>Healing Spirits (Aura)</w:t>
             </w:r>
           </w:p>
@@ -14296,7 +14303,6 @@
                 <w:sz w:val="16"/>
                 <w:szCs w:val="16"/>
               </w:rPr>
-              <w:lastRenderedPageBreak/>
               <w:t>Lucky SOB</w:t>
             </w:r>
           </w:p>
@@ -14608,6 +14614,7 @@
                 <w:sz w:val="16"/>
                 <w:szCs w:val="16"/>
               </w:rPr>
+              <w:lastRenderedPageBreak/>
               <w:t>Miner</w:t>
             </w:r>
           </w:p>
@@ -15089,7 +15096,7 @@
                 <w:sz w:val="16"/>
                 <w:szCs w:val="16"/>
               </w:rPr>
-              <w:t xml:space="preserve">When you drop white, all allies suffering </w:t>
+              <w:t xml:space="preserve">When you drop white, all allies suffering a </w:t>
             </w:r>
             <w:proofErr w:type="gramStart"/>
             <w:r>
@@ -15098,7 +15105,7 @@
                 <w:sz w:val="16"/>
                 <w:szCs w:val="16"/>
               </w:rPr>
-              <w:t>a negative effects</w:t>
+              <w:t>negative effects</w:t>
             </w:r>
             <w:proofErr w:type="gramEnd"/>
             <w:r>
@@ -15539,7 +15546,6 @@
                 <w:sz w:val="16"/>
                 <w:szCs w:val="16"/>
               </w:rPr>
-              <w:lastRenderedPageBreak/>
               <w:t>You take no penalties to ranged attacks when you are “in the fray”</w:t>
             </w:r>
           </w:p>
@@ -15564,7 +15570,6 @@
                 <w:sz w:val="16"/>
                 <w:szCs w:val="16"/>
               </w:rPr>
-              <w:lastRenderedPageBreak/>
               <w:t>Poison Aura (Aura)</w:t>
             </w:r>
           </w:p>
@@ -16261,6 +16266,7 @@
                 <w:sz w:val="16"/>
                 <w:szCs w:val="16"/>
               </w:rPr>
+              <w:lastRenderedPageBreak/>
               <w:t>Reach (x)</w:t>
             </w:r>
           </w:p>
@@ -16903,7 +16909,6 @@
                 <w:sz w:val="16"/>
                 <w:szCs w:val="16"/>
               </w:rPr>
-              <w:lastRenderedPageBreak/>
               <w:t>Revive</w:t>
             </w:r>
           </w:p>
@@ -17835,6 +17840,7 @@
                 <w:sz w:val="16"/>
                 <w:szCs w:val="16"/>
               </w:rPr>
+              <w:lastRenderedPageBreak/>
               <w:t>Shared Song</w:t>
             </w:r>
           </w:p>
@@ -17955,7 +17961,6 @@
                 <w:sz w:val="16"/>
                 <w:szCs w:val="16"/>
               </w:rPr>
-              <w:lastRenderedPageBreak/>
               <w:t>Shield Breaker(x)</w:t>
             </w:r>
           </w:p>
@@ -19164,145 +19169,145 @@
                 <w:sz w:val="16"/>
                 <w:szCs w:val="16"/>
               </w:rPr>
+              <w:t>Stealthy</w:t>
+            </w:r>
+          </w:p>
+        </w:tc>
+        <w:tc>
+          <w:tcPr>
+            <w:tcW w:w="0" w:type="auto"/>
+          </w:tcPr>
+          <w:p>
+            <w:pPr>
+              <w:rPr>
+                <w:rFonts w:ascii="Pericles" w:hAnsi="Pericles"/>
+                <w:sz w:val="16"/>
+                <w:szCs w:val="16"/>
+              </w:rPr>
+            </w:pPr>
+            <w:r>
+              <w:rPr>
+                <w:rFonts w:ascii="Pericles" w:hAnsi="Pericles"/>
+                <w:sz w:val="16"/>
+                <w:szCs w:val="16"/>
+              </w:rPr>
+              <w:t>You get a +2 to all sneak checks, as well as steal checks, except pertaining to locks.</w:t>
+            </w:r>
+          </w:p>
+        </w:tc>
+      </w:tr>
+      <w:tr>
+        <w:tc>
+          <w:tcPr>
+            <w:tcW w:w="0" w:type="auto"/>
+          </w:tcPr>
+          <w:p>
+            <w:pPr>
+              <w:rPr>
+                <w:rFonts w:ascii="Pericles" w:hAnsi="Pericles"/>
+                <w:sz w:val="16"/>
+                <w:szCs w:val="16"/>
+              </w:rPr>
+            </w:pPr>
+            <w:r>
+              <w:rPr>
+                <w:rFonts w:ascii="Pericles" w:hAnsi="Pericles"/>
+                <w:sz w:val="16"/>
+                <w:szCs w:val="16"/>
+              </w:rPr>
+              <w:t>Steel Will</w:t>
+            </w:r>
+          </w:p>
+        </w:tc>
+        <w:tc>
+          <w:tcPr>
+            <w:tcW w:w="0" w:type="auto"/>
+          </w:tcPr>
+          <w:p>
+            <w:pPr>
+              <w:rPr>
+                <w:rFonts w:ascii="Pericles" w:hAnsi="Pericles"/>
+                <w:sz w:val="16"/>
+                <w:szCs w:val="16"/>
+              </w:rPr>
+            </w:pPr>
+            <w:r>
+              <w:rPr>
+                <w:rFonts w:ascii="Pericles" w:hAnsi="Pericles"/>
+                <w:sz w:val="16"/>
+                <w:szCs w:val="16"/>
+              </w:rPr>
+              <w:t>You can use your Power stat to make Muscle and Toughness saves.</w:t>
+            </w:r>
+          </w:p>
+        </w:tc>
+      </w:tr>
+      <w:tr>
+        <w:tc>
+          <w:tcPr>
+            <w:tcW w:w="0" w:type="auto"/>
+          </w:tcPr>
+          <w:p>
+            <w:pPr>
+              <w:rPr>
+                <w:rFonts w:ascii="Pericles" w:hAnsi="Pericles"/>
+                <w:sz w:val="16"/>
+                <w:szCs w:val="16"/>
+              </w:rPr>
+            </w:pPr>
+            <w:r>
+              <w:rPr>
+                <w:rFonts w:ascii="Pericles" w:hAnsi="Pericles"/>
+                <w:sz w:val="16"/>
+                <w:szCs w:val="16"/>
+              </w:rPr>
+              <w:t>Stepping Circles (x)</w:t>
+            </w:r>
+          </w:p>
+        </w:tc>
+        <w:tc>
+          <w:tcPr>
+            <w:tcW w:w="0" w:type="auto"/>
+          </w:tcPr>
+          <w:p>
+            <w:pPr>
+              <w:rPr>
+                <w:rFonts w:ascii="Pericles" w:hAnsi="Pericles"/>
+                <w:sz w:val="16"/>
+                <w:szCs w:val="16"/>
+              </w:rPr>
+            </w:pPr>
+            <w:r>
+              <w:rPr>
+                <w:rFonts w:ascii="Pericles" w:hAnsi="Pericles"/>
+                <w:sz w:val="16"/>
+                <w:szCs w:val="16"/>
+              </w:rPr>
+              <w:t>You can create two magic circles within x hexes of each other and both of them give you bonuses. In addition, by spending an inspiration, you can step between the two circles as part of your normal movement.</w:t>
+            </w:r>
+          </w:p>
+        </w:tc>
+      </w:tr>
+      <w:tr>
+        <w:tc>
+          <w:tcPr>
+            <w:tcW w:w="0" w:type="auto"/>
+          </w:tcPr>
+          <w:p>
+            <w:pPr>
+              <w:rPr>
+                <w:rFonts w:ascii="Pericles" w:hAnsi="Pericles"/>
+                <w:sz w:val="16"/>
+                <w:szCs w:val="16"/>
+              </w:rPr>
+            </w:pPr>
+            <w:r>
+              <w:rPr>
+                <w:rFonts w:ascii="Pericles" w:hAnsi="Pericles"/>
+                <w:sz w:val="16"/>
+                <w:szCs w:val="16"/>
+              </w:rPr>
               <w:lastRenderedPageBreak/>
-              <w:t>Stealthy</w:t>
-            </w:r>
-          </w:p>
-        </w:tc>
-        <w:tc>
-          <w:tcPr>
-            <w:tcW w:w="0" w:type="auto"/>
-          </w:tcPr>
-          <w:p>
-            <w:pPr>
-              <w:rPr>
-                <w:rFonts w:ascii="Pericles" w:hAnsi="Pericles"/>
-                <w:sz w:val="16"/>
-                <w:szCs w:val="16"/>
-              </w:rPr>
-            </w:pPr>
-            <w:r>
-              <w:rPr>
-                <w:rFonts w:ascii="Pericles" w:hAnsi="Pericles"/>
-                <w:sz w:val="16"/>
-                <w:szCs w:val="16"/>
-              </w:rPr>
-              <w:t>You get a +2 to all sneak checks, as well as steal checks, except pertaining to locks.</w:t>
-            </w:r>
-          </w:p>
-        </w:tc>
-      </w:tr>
-      <w:tr>
-        <w:tc>
-          <w:tcPr>
-            <w:tcW w:w="0" w:type="auto"/>
-          </w:tcPr>
-          <w:p>
-            <w:pPr>
-              <w:rPr>
-                <w:rFonts w:ascii="Pericles" w:hAnsi="Pericles"/>
-                <w:sz w:val="16"/>
-                <w:szCs w:val="16"/>
-              </w:rPr>
-            </w:pPr>
-            <w:r>
-              <w:rPr>
-                <w:rFonts w:ascii="Pericles" w:hAnsi="Pericles"/>
-                <w:sz w:val="16"/>
-                <w:szCs w:val="16"/>
-              </w:rPr>
-              <w:t>Steel Will</w:t>
-            </w:r>
-          </w:p>
-        </w:tc>
-        <w:tc>
-          <w:tcPr>
-            <w:tcW w:w="0" w:type="auto"/>
-          </w:tcPr>
-          <w:p>
-            <w:pPr>
-              <w:rPr>
-                <w:rFonts w:ascii="Pericles" w:hAnsi="Pericles"/>
-                <w:sz w:val="16"/>
-                <w:szCs w:val="16"/>
-              </w:rPr>
-            </w:pPr>
-            <w:r>
-              <w:rPr>
-                <w:rFonts w:ascii="Pericles" w:hAnsi="Pericles"/>
-                <w:sz w:val="16"/>
-                <w:szCs w:val="16"/>
-              </w:rPr>
-              <w:t>You can use your Power stat to make Muscle and Toughness saves.</w:t>
-            </w:r>
-          </w:p>
-        </w:tc>
-      </w:tr>
-      <w:tr>
-        <w:tc>
-          <w:tcPr>
-            <w:tcW w:w="0" w:type="auto"/>
-          </w:tcPr>
-          <w:p>
-            <w:pPr>
-              <w:rPr>
-                <w:rFonts w:ascii="Pericles" w:hAnsi="Pericles"/>
-                <w:sz w:val="16"/>
-                <w:szCs w:val="16"/>
-              </w:rPr>
-            </w:pPr>
-            <w:r>
-              <w:rPr>
-                <w:rFonts w:ascii="Pericles" w:hAnsi="Pericles"/>
-                <w:sz w:val="16"/>
-                <w:szCs w:val="16"/>
-              </w:rPr>
-              <w:t>Stepping Circles (x)</w:t>
-            </w:r>
-          </w:p>
-        </w:tc>
-        <w:tc>
-          <w:tcPr>
-            <w:tcW w:w="0" w:type="auto"/>
-          </w:tcPr>
-          <w:p>
-            <w:pPr>
-              <w:rPr>
-                <w:rFonts w:ascii="Pericles" w:hAnsi="Pericles"/>
-                <w:sz w:val="16"/>
-                <w:szCs w:val="16"/>
-              </w:rPr>
-            </w:pPr>
-            <w:r>
-              <w:rPr>
-                <w:rFonts w:ascii="Pericles" w:hAnsi="Pericles"/>
-                <w:sz w:val="16"/>
-                <w:szCs w:val="16"/>
-              </w:rPr>
-              <w:t>You can create two magic circles within x hexes of each other and both of them give you bonuses. In addition, by spending an inspiration, you can step between the two circles as part of your normal movement.</w:t>
-            </w:r>
-          </w:p>
-        </w:tc>
-      </w:tr>
-      <w:tr>
-        <w:tc>
-          <w:tcPr>
-            <w:tcW w:w="0" w:type="auto"/>
-          </w:tcPr>
-          <w:p>
-            <w:pPr>
-              <w:rPr>
-                <w:rFonts w:ascii="Pericles" w:hAnsi="Pericles"/>
-                <w:sz w:val="16"/>
-                <w:szCs w:val="16"/>
-              </w:rPr>
-            </w:pPr>
-            <w:r>
-              <w:rPr>
-                <w:rFonts w:ascii="Pericles" w:hAnsi="Pericles"/>
-                <w:sz w:val="16"/>
-                <w:szCs w:val="16"/>
-              </w:rPr>
               <w:t>Strike Now (x)</w:t>
             </w:r>
           </w:p>
@@ -20392,7 +20397,6 @@
                 <w:sz w:val="16"/>
                 <w:szCs w:val="20"/>
               </w:rPr>
-              <w:lastRenderedPageBreak/>
               <w:t>Tithing</w:t>
             </w:r>
           </w:p>
@@ -20954,6 +20958,7 @@
                 <w:sz w:val="16"/>
                 <w:szCs w:val="16"/>
               </w:rPr>
+              <w:lastRenderedPageBreak/>
               <w:t>Type (x) Spells</w:t>
             </w:r>
           </w:p>
@@ -21664,40 +21669,30 @@
                 <w:sz w:val="16"/>
                 <w:szCs w:val="16"/>
               </w:rPr>
-              <w:t xml:space="preserve">If you hit an opponent with an x or higher roll, you may spend an inspiration to break your opponent’s weapon. Magical weapons allow the victim an </w:t>
-            </w:r>
-            <w:r>
-              <w:rPr>
-                <w:rFonts w:ascii="Pericles" w:hAnsi="Pericles"/>
-                <w:sz w:val="16"/>
-                <w:szCs w:val="16"/>
-              </w:rPr>
-              <w:lastRenderedPageBreak/>
-              <w:t>opposed roll of Muscle, Power, Skill (each of you chooses your best stat) and the victim gets a +4.</w:t>
-            </w:r>
-          </w:p>
-        </w:tc>
-      </w:tr>
-      <w:tr>
-        <w:tc>
-          <w:tcPr>
-            <w:tcW w:w="0" w:type="auto"/>
-          </w:tcPr>
-          <w:p>
-            <w:pPr>
-              <w:rPr>
-                <w:rFonts w:ascii="Pericles" w:hAnsi="Pericles"/>
-                <w:sz w:val="16"/>
-                <w:szCs w:val="16"/>
-              </w:rPr>
-            </w:pPr>
-            <w:r>
-              <w:rPr>
-                <w:rFonts w:ascii="Pericles" w:hAnsi="Pericles"/>
-                <w:sz w:val="16"/>
-                <w:szCs w:val="16"/>
-              </w:rPr>
-              <w:lastRenderedPageBreak/>
+              <w:t>If you hit an opponent with an x or higher roll, you may spend an inspiration to break your opponent’s weapon. Magical weapons allow the victim an opposed roll of Muscle, Power, Skill (each of you chooses your best stat) and the victim gets a +4.</w:t>
+            </w:r>
+          </w:p>
+        </w:tc>
+      </w:tr>
+      <w:tr>
+        <w:tc>
+          <w:tcPr>
+            <w:tcW w:w="0" w:type="auto"/>
+          </w:tcPr>
+          <w:p>
+            <w:pPr>
+              <w:rPr>
+                <w:rFonts w:ascii="Pericles" w:hAnsi="Pericles"/>
+                <w:sz w:val="16"/>
+                <w:szCs w:val="16"/>
+              </w:rPr>
+            </w:pPr>
+            <w:r>
+              <w:rPr>
+                <w:rFonts w:ascii="Pericles" w:hAnsi="Pericles"/>
+                <w:sz w:val="16"/>
+                <w:szCs w:val="16"/>
+              </w:rPr>
               <w:t>Weapon Proficiency</w:t>
             </w:r>
           </w:p>
@@ -22129,8 +22124,6 @@
               </w:rPr>
               <w:t xml:space="preserve"> Light, +1 Spell Lore to learn new spells</w:t>
             </w:r>
-            <w:bookmarkStart w:id="0" w:name="_GoBack"/>
-            <w:bookmarkEnd w:id="0"/>
           </w:p>
         </w:tc>
       </w:tr>
@@ -22293,7 +22286,7 @@
 </file>
 
 <file path=word/numbering.xml><?xml version="1.0" encoding="utf-8"?>
-<w:numbering xmlns:wpc="http://schemas.microsoft.com/office/word/2010/wordprocessingCanvas" xmlns:cx="http://schemas.microsoft.com/office/drawing/2014/chartex" xmlns:cx1="http://schemas.microsoft.com/office/drawing/2015/9/8/chartex" xmlns:cx2="http://schemas.microsoft.com/office/drawing/2015/10/21/chartex" xmlns:cx3="http://schemas.microsoft.com/office/drawing/2016/5/9/chartex" xmlns:cx4="http://schemas.microsoft.com/office/drawing/2016/5/10/chartex" xmlns:cx5="http://schemas.microsoft.com/office/drawing/2016/5/11/chartex" xmlns:cx6="http://schemas.microsoft.com/office/drawing/2016/5/12/chartex" xmlns:cx7="http://schemas.microsoft.com/office/drawing/2016/5/13/chartex" xmlns:cx8="http://schemas.microsoft.com/office/drawing/2016/5/14/chartex" xmlns:mc="http://schemas.openxmlformats.org/markup-compatibility/2006" xmlns:aink="http://schemas.microsoft.com/office/drawing/2016/ink" xmlns:am3d="http://schemas.microsoft.com/office/drawing/2017/model3d" xmlns:o="urn:schemas-microsoft-com:office:office" xmlns:r="http://schemas.openxmlformats.org/officeDocument/2006/relationships" xmlns:m="http://schemas.openxmlformats.org/officeDocument/2006/math" xmlns:v="urn:schemas-microsoft-com:vml" xmlns:wp14="http://schemas.microsoft.com/office/word/2010/wordprocessingDrawing" xmlns:wp="http://schemas.openxmlformats.org/drawingml/2006/wordprocessingDrawing" xmlns:w10="urn:schemas-microsoft-com:office:word" xmlns:w="http://schemas.openxmlformats.org/wordprocessingml/2006/main" xmlns:w14="http://schemas.microsoft.com/office/word/2010/wordml" xmlns:w15="http://schemas.microsoft.com/office/word/2012/wordml" xmlns:w16cid="http://schemas.microsoft.com/office/word/2016/wordml/cid" xmlns:w16se="http://schemas.microsoft.com/office/word/2015/wordml/symex" xmlns:wpg="http://schemas.microsoft.com/office/word/2010/wordprocessingGroup" xmlns:wpi="http://schemas.microsoft.com/office/word/2010/wordprocessingInk" xmlns:wne="http://schemas.microsoft.com/office/word/2006/wordml" xmlns:wps="http://schemas.microsoft.com/office/word/2010/wordprocessingShape" mc:Ignorable="w14 w15 w16se w16cid wp14">
+<w:numbering xmlns:wpc="http://schemas.microsoft.com/office/word/2010/wordprocessingCanvas" xmlns:cx="http://schemas.microsoft.com/office/drawing/2014/chartex" xmlns:cx1="http://schemas.microsoft.com/office/drawing/2015/9/8/chartex" xmlns:cx2="http://schemas.microsoft.com/office/drawing/2015/10/21/chartex" xmlns:cx3="http://schemas.microsoft.com/office/drawing/2016/5/9/chartex" xmlns:cx4="http://schemas.microsoft.com/office/drawing/2016/5/10/chartex" xmlns:cx5="http://schemas.microsoft.com/office/drawing/2016/5/11/chartex" xmlns:cx6="http://schemas.microsoft.com/office/drawing/2016/5/12/chartex" xmlns:cx7="http://schemas.microsoft.com/office/drawing/2016/5/13/chartex" xmlns:cx8="http://schemas.microsoft.com/office/drawing/2016/5/14/chartex" xmlns:mc="http://schemas.openxmlformats.org/markup-compatibility/2006" xmlns:aink="http://schemas.microsoft.com/office/drawing/2016/ink" xmlns:am3d="http://schemas.microsoft.com/office/drawing/2017/model3d" xmlns:o="urn:schemas-microsoft-com:office:office" xmlns:r="http://schemas.openxmlformats.org/officeDocument/2006/relationships" xmlns:m="http://schemas.openxmlformats.org/officeDocument/2006/math" xmlns:v="urn:schemas-microsoft-com:vml" xmlns:wp14="http://schemas.microsoft.com/office/word/2010/wordprocessingDrawing" xmlns:wp="http://schemas.openxmlformats.org/drawingml/2006/wordprocessingDrawing" xmlns:w10="urn:schemas-microsoft-com:office:word" xmlns:w="http://schemas.openxmlformats.org/wordprocessingml/2006/main" xmlns:w14="http://schemas.microsoft.com/office/word/2010/wordml" xmlns:w15="http://schemas.microsoft.com/office/word/2012/wordml" xmlns:w16cex="http://schemas.microsoft.com/office/word/2018/wordml/cex" xmlns:w16cid="http://schemas.microsoft.com/office/word/2016/wordml/cid" xmlns:w16="http://schemas.microsoft.com/office/word/2018/wordml" xmlns:w16se="http://schemas.microsoft.com/office/word/2015/wordml/symex" xmlns:wpg="http://schemas.microsoft.com/office/word/2010/wordprocessingGroup" xmlns:wpi="http://schemas.microsoft.com/office/word/2010/wordprocessingInk" xmlns:wne="http://schemas.microsoft.com/office/word/2006/wordml" xmlns:wps="http://schemas.microsoft.com/office/word/2010/wordprocessingShape" mc:Ignorable="w14 w15 w16se w16cid w16 w16cex wp14">
   <w:abstractNum w:abstractNumId="0" w15:restartNumberingAfterBreak="0">
     <w:nsid w:val="01333077"/>
     <w:multiLevelType w:val="hybridMultilevel"/>
@@ -29163,7 +29156,7 @@
 </file>
 
 <file path=word/styles.xml><?xml version="1.0" encoding="utf-8"?>
-<w:styles xmlns:mc="http://schemas.openxmlformats.org/markup-compatibility/2006" xmlns:r="http://schemas.openxmlformats.org/officeDocument/2006/relationships" xmlns:w="http://schemas.openxmlformats.org/wordprocessingml/2006/main" xmlns:w14="http://schemas.microsoft.com/office/word/2010/wordml" xmlns:w15="http://schemas.microsoft.com/office/word/2012/wordml" xmlns:w16cid="http://schemas.microsoft.com/office/word/2016/wordml/cid" xmlns:w16se="http://schemas.microsoft.com/office/word/2015/wordml/symex" mc:Ignorable="w14 w15 w16se w16cid">
+<w:styles xmlns:mc="http://schemas.openxmlformats.org/markup-compatibility/2006" xmlns:r="http://schemas.openxmlformats.org/officeDocument/2006/relationships" xmlns:w="http://schemas.openxmlformats.org/wordprocessingml/2006/main" xmlns:w14="http://schemas.microsoft.com/office/word/2010/wordml" xmlns:w15="http://schemas.microsoft.com/office/word/2012/wordml" xmlns:w16cex="http://schemas.microsoft.com/office/word/2018/wordml/cex" xmlns:w16cid="http://schemas.microsoft.com/office/word/2016/wordml/cid" xmlns:w16="http://schemas.microsoft.com/office/word/2018/wordml" xmlns:w16se="http://schemas.microsoft.com/office/word/2015/wordml/symex" mc:Ignorable="w14 w15 w16se w16cid w16 w16cex">
   <w:docDefaults>
     <w:rPrDefault>
       <w:rPr>
@@ -29179,7 +29172,7 @@
       </w:pPr>
     </w:pPrDefault>
   </w:docDefaults>
-  <w:latentStyles w:defLockedState="0" w:defUIPriority="99" w:defSemiHidden="0" w:defUnhideWhenUsed="0" w:defQFormat="0" w:count="375">
+  <w:latentStyles w:defLockedState="0" w:defUIPriority="99" w:defSemiHidden="0" w:defUnhideWhenUsed="0" w:defQFormat="0" w:count="376">
     <w:lsdException w:name="Normal" w:uiPriority="0" w:qFormat="1"/>
     <w:lsdException w:name="heading 1" w:uiPriority="9" w:qFormat="1"/>
     <w:lsdException w:name="heading 2" w:semiHidden="1" w:uiPriority="9" w:unhideWhenUsed="1" w:qFormat="1"/>
@@ -29285,7 +29278,6 @@
     <w:lsdException w:name="HTML Sample" w:semiHidden="1" w:unhideWhenUsed="1"/>
     <w:lsdException w:name="HTML Typewriter" w:semiHidden="1" w:unhideWhenUsed="1"/>
     <w:lsdException w:name="HTML Variable" w:semiHidden="1" w:unhideWhenUsed="1"/>
-    <w:lsdException w:name="Normal Table" w:semiHidden="1" w:unhideWhenUsed="1"/>
     <w:lsdException w:name="annotation subject" w:semiHidden="1" w:unhideWhenUsed="1"/>
     <w:lsdException w:name="No List" w:semiHidden="1" w:unhideWhenUsed="1"/>
     <w:lsdException w:name="Outline List 1" w:semiHidden="1" w:unhideWhenUsed="1"/>
@@ -29332,10 +29324,8 @@
     <w:lsdException w:name="Table Subtle 2" w:semiHidden="1" w:unhideWhenUsed="1"/>
     <w:lsdException w:name="Table Web 1" w:semiHidden="1" w:unhideWhenUsed="1"/>
     <w:lsdException w:name="Table Web 2" w:semiHidden="1" w:unhideWhenUsed="1"/>
-    <w:lsdException w:name="Table Web 3" w:semiHidden="1" w:unhideWhenUsed="1"/>
     <w:lsdException w:name="Balloon Text" w:semiHidden="1" w:unhideWhenUsed="1"/>
     <w:lsdException w:name="Table Grid" w:uiPriority="39"/>
-    <w:lsdException w:name="Table Theme" w:semiHidden="1" w:unhideWhenUsed="1"/>
     <w:lsdException w:name="Placeholder Text" w:semiHidden="1"/>
     <w:lsdException w:name="No Spacing" w:uiPriority="1" w:qFormat="1"/>
     <w:lsdException w:name="Light Shading" w:uiPriority="60"/>
@@ -29555,6 +29545,7 @@
     <w:lsdException w:name="Smart Hyperlink" w:semiHidden="1" w:unhideWhenUsed="1"/>
     <w:lsdException w:name="Hashtag" w:semiHidden="1" w:unhideWhenUsed="1"/>
     <w:lsdException w:name="Unresolved Mention" w:semiHidden="1" w:unhideWhenUsed="1"/>
+    <w:lsdException w:name="Smart Link" w:semiHidden="1" w:unhideWhenUsed="1"/>
   </w:latentStyles>
   <w:style w:type="paragraph" w:default="1" w:styleId="Normal">
     <w:name w:val="Normal"/>

--- a/SS04 -- Talent List.docx
+++ b/SS04 -- Talent List.docx
@@ -550,25 +550,7 @@
                 <w:sz w:val="16"/>
                 <w:szCs w:val="16"/>
               </w:rPr>
-              <w:t xml:space="preserve">By spending an inspiration, you call a loyal animal to do your bidding. These creatures start at level 1, with poor stats, and level up as you do. You need to choose one animal class as </w:t>
-            </w:r>
-            <w:proofErr w:type="gramStart"/>
-            <w:r>
-              <w:rPr>
-                <w:rFonts w:ascii="Pericles" w:hAnsi="Pericles"/>
-                <w:sz w:val="16"/>
-                <w:szCs w:val="16"/>
-              </w:rPr>
-              <w:t>your</w:t>
-            </w:r>
-            <w:proofErr w:type="gramEnd"/>
-            <w:r>
-              <w:rPr>
-                <w:rFonts w:ascii="Pericles" w:hAnsi="Pericles"/>
-                <w:sz w:val="16"/>
-                <w:szCs w:val="16"/>
-              </w:rPr>
-              <w:t xml:space="preserve"> summon:</w:t>
+              <w:t>By spending an inspiration, you call a loyal animal to do your bidding. These creatures start at level 1, with poor stats, and level up as you do. You need to choose one animal class as your summon:</w:t>
             </w:r>
           </w:p>
           <w:p>
@@ -1403,25 +1385,7 @@
                 <w:sz w:val="16"/>
                 <w:szCs w:val="16"/>
               </w:rPr>
-              <w:t>Any artifacts you use have +2 accuracy, +x effect/</w:t>
-            </w:r>
-            <w:proofErr w:type="gramStart"/>
-            <w:r>
-              <w:rPr>
-                <w:rFonts w:ascii="Pericles" w:hAnsi="Pericles"/>
-                <w:sz w:val="16"/>
-                <w:szCs w:val="16"/>
-              </w:rPr>
-              <w:t>die ,proc</w:t>
-            </w:r>
-            <w:proofErr w:type="gramEnd"/>
-            <w:r>
-              <w:rPr>
-                <w:rFonts w:ascii="Pericles" w:hAnsi="Pericles"/>
-                <w:sz w:val="16"/>
-                <w:szCs w:val="16"/>
-              </w:rPr>
-              <w:t xml:space="preserve"> +x, and any save DLs are +2(x).</w:t>
+              <w:t>Any artifacts you use have +2 accuracy, +x effect/die ,proc +x, and any save DLs are +2(x).</w:t>
             </w:r>
           </w:p>
         </w:tc>
@@ -1793,6 +1757,52 @@
                 <w:sz w:val="16"/>
                 <w:szCs w:val="16"/>
               </w:rPr>
+              <w:t>Battle Born (x)</w:t>
+            </w:r>
+          </w:p>
+        </w:tc>
+        <w:tc>
+          <w:tcPr>
+            <w:tcW w:w="0" w:type="auto"/>
+          </w:tcPr>
+          <w:p>
+            <w:pPr>
+              <w:rPr>
+                <w:rFonts w:ascii="Pericles" w:hAnsi="Pericles"/>
+                <w:sz w:val="16"/>
+                <w:szCs w:val="16"/>
+              </w:rPr>
+            </w:pPr>
+            <w:r>
+              <w:rPr>
+                <w:rFonts w:ascii="Pericles" w:hAnsi="Pericles"/>
+                <w:sz w:val="16"/>
+                <w:szCs w:val="16"/>
+              </w:rPr>
+              <w:t>You have x inspiration to use to power you Captain powers, including Guidance.</w:t>
+            </w:r>
+          </w:p>
+        </w:tc>
+      </w:tr>
+      <w:tr>
+        <w:tc>
+          <w:tcPr>
+            <w:tcW w:w="0" w:type="auto"/>
+          </w:tcPr>
+          <w:p>
+            <w:pPr>
+              <w:rPr>
+                <w:rFonts w:ascii="Pericles" w:hAnsi="Pericles"/>
+                <w:sz w:val="16"/>
+                <w:szCs w:val="16"/>
+              </w:rPr>
+            </w:pPr>
+            <w:r>
+              <w:rPr>
+                <w:rFonts w:ascii="Pericles" w:hAnsi="Pericles"/>
+                <w:sz w:val="16"/>
+                <w:szCs w:val="16"/>
+              </w:rPr>
               <w:t>Basher</w:t>
             </w:r>
           </w:p>
@@ -1815,25 +1825,7 @@
                 <w:sz w:val="16"/>
                 <w:szCs w:val="16"/>
               </w:rPr>
-              <w:t xml:space="preserve">When you hit your opponent in the head, your attack gets </w:t>
-            </w:r>
-            <w:proofErr w:type="gramStart"/>
-            <w:r>
-              <w:rPr>
-                <w:rFonts w:ascii="Pericles" w:hAnsi="Pericles"/>
-                <w:sz w:val="16"/>
-                <w:szCs w:val="16"/>
-              </w:rPr>
-              <w:t>Stun(</w:t>
-            </w:r>
-            <w:proofErr w:type="gramEnd"/>
-            <w:r>
-              <w:rPr>
-                <w:rFonts w:ascii="Pericles" w:hAnsi="Pericles"/>
-                <w:sz w:val="16"/>
-                <w:szCs w:val="16"/>
-              </w:rPr>
-              <w:t>2) and 1 extra wound die.</w:t>
+              <w:t>When you hit your opponent in the head, your attack gets Stun(2) and 1 extra wound die.</w:t>
             </w:r>
           </w:p>
         </w:tc>
@@ -2653,25 +2645,7 @@
                 <w:sz w:val="16"/>
                 <w:szCs w:val="16"/>
               </w:rPr>
-              <w:t xml:space="preserve">, </w:t>
-            </w:r>
-            <w:proofErr w:type="gramStart"/>
-            <w:r>
-              <w:rPr>
-                <w:rFonts w:ascii="Pericles" w:hAnsi="Pericles"/>
-                <w:sz w:val="16"/>
-                <w:szCs w:val="16"/>
-              </w:rPr>
-              <w:t>Can</w:t>
-            </w:r>
-            <w:proofErr w:type="gramEnd"/>
-            <w:r>
-              <w:rPr>
-                <w:rFonts w:ascii="Pericles" w:hAnsi="Pericles"/>
-                <w:sz w:val="16"/>
-                <w:szCs w:val="16"/>
-              </w:rPr>
-              <w:t xml:space="preserve"> be ridden</w:t>
+              <w:t>, Can be ridden</w:t>
             </w:r>
           </w:p>
           <w:p>
@@ -3426,7 +3400,16 @@
                 <w:sz w:val="16"/>
                 <w:szCs w:val="16"/>
               </w:rPr>
-              <w:t>Blood Enhancement (x)</w:t>
+              <w:t xml:space="preserve">Blood Enhancement </w:t>
+            </w:r>
+            <w:r>
+              <w:rPr>
+                <w:rFonts w:ascii="Pericles" w:hAnsi="Pericles"/>
+                <w:sz w:val="16"/>
+                <w:szCs w:val="16"/>
+              </w:rPr>
+              <w:lastRenderedPageBreak/>
+              <w:t>(x)</w:t>
             </w:r>
           </w:p>
         </w:tc>
@@ -3449,16 +3432,17 @@
                 <w:sz w:val="16"/>
                 <w:szCs w:val="16"/>
               </w:rPr>
-              <w:t xml:space="preserve">You can store blood in special vials (100 g) and use this blood to enhance your spells. A vial requires 3 hit points be donated, and these points cannot be healed until the vial is expended. Expending a ready vial takes no time and can </w:t>
-            </w:r>
-            <w:r>
-              <w:rPr>
-                <w:rFonts w:ascii="Pericles" w:hAnsi="Pericles"/>
-                <w:sz w:val="16"/>
-                <w:szCs w:val="16"/>
-              </w:rPr>
               <w:lastRenderedPageBreak/>
-              <w:t>add one of the following benefits to your spells:</w:t>
+              <w:t xml:space="preserve">You can store blood in special vials (100 g) and use this blood to enhance your spells. A vial requires 3 hit points be </w:t>
+            </w:r>
+            <w:r>
+              <w:rPr>
+                <w:rFonts w:ascii="Pericles" w:hAnsi="Pericles"/>
+                <w:sz w:val="16"/>
+                <w:szCs w:val="16"/>
+              </w:rPr>
+              <w:lastRenderedPageBreak/>
+              <w:t>donated, and these points cannot be healed until the vial is expended. Expending a ready vial takes no time and can add one of the following benefits to your spells:</w:t>
             </w:r>
           </w:p>
           <w:p>
@@ -6268,25 +6252,7 @@
                 <w:sz w:val="16"/>
                 <w:szCs w:val="16"/>
               </w:rPr>
-              <w:t xml:space="preserve"> to them as well. If </w:t>
-            </w:r>
-            <w:proofErr w:type="gramStart"/>
-            <w:r>
-              <w:rPr>
-                <w:rFonts w:ascii="Pericles" w:hAnsi="Pericles"/>
-                <w:sz w:val="16"/>
-                <w:szCs w:val="16"/>
-              </w:rPr>
-              <w:t>your</w:t>
-            </w:r>
-            <w:proofErr w:type="gramEnd"/>
-            <w:r>
-              <w:rPr>
-                <w:rFonts w:ascii="Pericles" w:hAnsi="Pericles"/>
-                <w:sz w:val="16"/>
-                <w:szCs w:val="16"/>
-              </w:rPr>
-              <w:t xml:space="preserve"> to-hit roll was x or higher, you do not need to spend an inspiration.</w:t>
+              <w:t xml:space="preserve"> to them as well. If your to-hit roll was x or higher, you do not need to spend an inspiration.</w:t>
             </w:r>
           </w:p>
         </w:tc>
@@ -6531,7 +6497,6 @@
                 <w:szCs w:val="16"/>
               </w:rPr>
             </w:pPr>
-            <w:proofErr w:type="spellStart"/>
             <w:r>
               <w:rPr>
                 <w:rFonts w:ascii="Pericles" w:hAnsi="Pericles"/>
@@ -6540,7 +6505,6 @@
               </w:rPr>
               <w:t>Dazer</w:t>
             </w:r>
-            <w:proofErr w:type="spellEnd"/>
           </w:p>
         </w:tc>
         <w:tc>
@@ -7038,25 +7002,7 @@
                 <w:sz w:val="16"/>
                 <w:szCs w:val="16"/>
               </w:rPr>
-              <w:t xml:space="preserve">You can spend an inspiration to instant cast a </w:t>
-            </w:r>
-            <w:proofErr w:type="spellStart"/>
-            <w:r>
-              <w:rPr>
-                <w:rFonts w:ascii="Pericles" w:hAnsi="Pericles"/>
-                <w:sz w:val="16"/>
-                <w:szCs w:val="16"/>
-              </w:rPr>
-              <w:t>self spell</w:t>
-            </w:r>
-            <w:proofErr w:type="spellEnd"/>
-            <w:r>
-              <w:rPr>
-                <w:rFonts w:ascii="Pericles" w:hAnsi="Pericles"/>
-                <w:sz w:val="16"/>
-                <w:szCs w:val="16"/>
-              </w:rPr>
-              <w:t xml:space="preserve"> directly before someone attacks you.</w:t>
+              <w:t>You can spend an inspiration to instant cast a self spell directly before someone attacks you.</w:t>
             </w:r>
           </w:p>
         </w:tc>
@@ -8604,25 +8550,7 @@
                 <w:sz w:val="16"/>
                 <w:szCs w:val="16"/>
               </w:rPr>
-              <w:t xml:space="preserve">You speak the language of the </w:t>
-            </w:r>
-            <w:proofErr w:type="spellStart"/>
-            <w:r>
-              <w:rPr>
-                <w:rFonts w:ascii="Pericles" w:hAnsi="Pericles"/>
-                <w:sz w:val="16"/>
-                <w:szCs w:val="16"/>
-              </w:rPr>
-              <w:t>fae</w:t>
-            </w:r>
-            <w:proofErr w:type="spellEnd"/>
-            <w:r>
-              <w:rPr>
-                <w:rFonts w:ascii="Pericles" w:hAnsi="Pericles"/>
-                <w:sz w:val="16"/>
-                <w:szCs w:val="16"/>
-              </w:rPr>
-              <w:t xml:space="preserve"> and can use Diplomacy and Trade with them. You also get +2 to Perform checks.</w:t>
+              <w:t>You speak the language of the fae and can use Diplomacy and Trade with them. You also get +2 to Perform checks.</w:t>
             </w:r>
           </w:p>
         </w:tc>
@@ -9884,25 +9812,7 @@
                 <w:sz w:val="16"/>
                 <w:szCs w:val="16"/>
               </w:rPr>
-              <w:t xml:space="preserve">When a bolt attack hits an opponent, you can spend one inspiration to make it into a 1 hex </w:t>
-            </w:r>
-            <w:proofErr w:type="spellStart"/>
-            <w:r>
-              <w:rPr>
-                <w:rFonts w:ascii="Pericles" w:hAnsi="Pericles"/>
-                <w:sz w:val="16"/>
-                <w:szCs w:val="16"/>
-              </w:rPr>
-              <w:t>aoe</w:t>
-            </w:r>
-            <w:proofErr w:type="spellEnd"/>
-            <w:r>
-              <w:rPr>
-                <w:rFonts w:ascii="Pericles" w:hAnsi="Pericles"/>
-                <w:sz w:val="16"/>
-                <w:szCs w:val="16"/>
-              </w:rPr>
-              <w:t>. Enemies in the area must make a Skill or Reflex save against your Power. Those that fail are hit by the original attack.</w:t>
+              <w:t>When a bolt attack hits an opponent, you can spend one inspiration to make it into a 1 hex aoe. Enemies in the area must make a Skill or Reflex save against your Power. Those that fail are hit by the original attack.</w:t>
             </w:r>
           </w:p>
         </w:tc>
@@ -11849,25 +11759,7 @@
                 <w:sz w:val="16"/>
                 <w:szCs w:val="16"/>
               </w:rPr>
-              <w:t xml:space="preserve">When a bolt attack hits an opponent, you can spend one inspiration to make it into a 1 hex </w:t>
-            </w:r>
-            <w:proofErr w:type="spellStart"/>
-            <w:r>
-              <w:rPr>
-                <w:rFonts w:ascii="Pericles" w:hAnsi="Pericles"/>
-                <w:sz w:val="16"/>
-                <w:szCs w:val="16"/>
-              </w:rPr>
-              <w:t>aoe</w:t>
-            </w:r>
-            <w:proofErr w:type="spellEnd"/>
-            <w:r>
-              <w:rPr>
-                <w:rFonts w:ascii="Pericles" w:hAnsi="Pericles"/>
-                <w:sz w:val="16"/>
-                <w:szCs w:val="16"/>
-              </w:rPr>
-              <w:t>. Enemies in the area must make a Muscle or Toughness save against your Power. Those that fail are hit by the original attack.</w:t>
+              <w:t>When a bolt attack hits an opponent, you can spend one inspiration to make it into a 1 hex aoe. Enemies in the area must make a Muscle or Toughness save against your Power. Those that fail are hit by the original attack.</w:t>
             </w:r>
           </w:p>
         </w:tc>
@@ -12209,18 +12101,8 @@
                 <w:sz w:val="16"/>
                 <w:szCs w:val="16"/>
               </w:rPr>
-              <w:t xml:space="preserve">When you charge you take no penalty to </w:t>
-            </w:r>
-            <w:proofErr w:type="gramStart"/>
-            <w:r>
-              <w:rPr>
-                <w:rFonts w:ascii="Pericles" w:hAnsi="Pericles"/>
-                <w:sz w:val="16"/>
-                <w:szCs w:val="16"/>
-              </w:rPr>
-              <w:t>hit</w:t>
-            </w:r>
-            <w:proofErr w:type="gramEnd"/>
+              <w:t>When you charge you take no penalty to hit</w:t>
+            </w:r>
           </w:p>
           <w:p>
             <w:pPr>
@@ -13944,25 +13826,7 @@
                 <w:sz w:val="16"/>
                 <w:szCs w:val="16"/>
               </w:rPr>
-              <w:t xml:space="preserve">You can spend an inspiration to make an </w:t>
-            </w:r>
-            <w:proofErr w:type="spellStart"/>
-            <w:r>
-              <w:rPr>
-                <w:rFonts w:ascii="Pericles" w:hAnsi="Pericles"/>
-                <w:sz w:val="16"/>
-                <w:szCs w:val="16"/>
-              </w:rPr>
-              <w:t>unaimed</w:t>
-            </w:r>
-            <w:proofErr w:type="spellEnd"/>
-            <w:r>
-              <w:rPr>
-                <w:rFonts w:ascii="Pericles" w:hAnsi="Pericles"/>
-                <w:sz w:val="16"/>
-                <w:szCs w:val="16"/>
-              </w:rPr>
-              <w:t xml:space="preserve"> attack at the end of a full action.</w:t>
+              <w:t>You can spend an inspiration to make an unaimed attack at the end of a full action.</w:t>
             </w:r>
           </w:p>
         </w:tc>
@@ -14986,25 +14850,7 @@
                 <w:sz w:val="16"/>
                 <w:szCs w:val="16"/>
               </w:rPr>
-              <w:t xml:space="preserve">You can designate a </w:t>
-            </w:r>
-            <w:proofErr w:type="gramStart"/>
-            <w:r>
-              <w:rPr>
-                <w:rFonts w:ascii="Pericles" w:hAnsi="Pericles"/>
-                <w:sz w:val="16"/>
-                <w:szCs w:val="16"/>
-              </w:rPr>
-              <w:t>3 hex</w:t>
-            </w:r>
-            <w:proofErr w:type="gramEnd"/>
-            <w:r>
-              <w:rPr>
-                <w:rFonts w:ascii="Pericles" w:hAnsi="Pericles"/>
-                <w:sz w:val="16"/>
-                <w:szCs w:val="16"/>
-              </w:rPr>
-              <w:t xml:space="preserve"> zone. If any enemy enters that zone, you spend an inspiration to take an immediate attack on them.</w:t>
+              <w:t>You can designate a 3 hex zone. If any enemy enters that zone, you spend an inspiration to take an immediate attack on them.</w:t>
             </w:r>
           </w:p>
         </w:tc>
@@ -15096,25 +14942,7 @@
                 <w:sz w:val="16"/>
                 <w:szCs w:val="16"/>
               </w:rPr>
-              <w:t xml:space="preserve">When you drop white, all allies suffering a </w:t>
-            </w:r>
-            <w:proofErr w:type="gramStart"/>
-            <w:r>
-              <w:rPr>
-                <w:rFonts w:ascii="Pericles" w:hAnsi="Pericles"/>
-                <w:sz w:val="16"/>
-                <w:szCs w:val="16"/>
-              </w:rPr>
-              <w:t>negative effects</w:t>
-            </w:r>
-            <w:proofErr w:type="gramEnd"/>
-            <w:r>
-              <w:rPr>
-                <w:rFonts w:ascii="Pericles" w:hAnsi="Pericles"/>
-                <w:sz w:val="16"/>
-                <w:szCs w:val="16"/>
-              </w:rPr>
-              <w:t xml:space="preserve"> (for which there is a saving throw) can reroll that save immediately.</w:t>
+              <w:t>When you drop white, all allies suffering a negative effects (for which there is a saving throw) can reroll that save immediately.</w:t>
             </w:r>
           </w:p>
         </w:tc>
@@ -16775,25 +16603,7 @@
                 <w:sz w:val="16"/>
                 <w:szCs w:val="16"/>
               </w:rPr>
-              <w:t xml:space="preserve">When you dodge an attack with a roll of x or higher, you can spend an inspiration to immediately cast a </w:t>
-            </w:r>
-            <w:proofErr w:type="spellStart"/>
-            <w:r>
-              <w:rPr>
-                <w:rFonts w:ascii="Pericles" w:hAnsi="Pericles"/>
-                <w:sz w:val="16"/>
-                <w:szCs w:val="16"/>
-              </w:rPr>
-              <w:t>self spell</w:t>
-            </w:r>
-            <w:proofErr w:type="spellEnd"/>
-            <w:r>
-              <w:rPr>
-                <w:rFonts w:ascii="Pericles" w:hAnsi="Pericles"/>
-                <w:sz w:val="16"/>
-                <w:szCs w:val="16"/>
-              </w:rPr>
-              <w:t>.</w:t>
+              <w:t>When you dodge an attack with a roll of x or higher, you can spend an inspiration to immediately cast a self spell.</w:t>
             </w:r>
           </w:p>
         </w:tc>
@@ -17918,25 +17728,7 @@
                 <w:sz w:val="16"/>
                 <w:szCs w:val="16"/>
               </w:rPr>
-              <w:t xml:space="preserve">Spend an inspiration and strike with your shield in addition to your normal attack. The shield bash has -2 accuracy and does </w:t>
-            </w:r>
-            <w:proofErr w:type="gramStart"/>
-            <w:r>
-              <w:rPr>
-                <w:rFonts w:ascii="Pericles" w:hAnsi="Pericles"/>
-                <w:sz w:val="16"/>
-                <w:szCs w:val="16"/>
-              </w:rPr>
-              <w:t>Mus(</w:t>
-            </w:r>
-            <w:proofErr w:type="gramEnd"/>
-            <w:r>
-              <w:rPr>
-                <w:rFonts w:ascii="Pericles" w:hAnsi="Pericles"/>
-                <w:sz w:val="16"/>
-                <w:szCs w:val="16"/>
-              </w:rPr>
-              <w:t xml:space="preserve">-1) + 1d4/1d6 based on your shield. </w:t>
+              <w:t xml:space="preserve">Spend an inspiration and strike with your shield in addition to your normal attack. The shield bash has -2 accuracy and does Mus(-1) + 1d4/1d6 based on your shield. </w:t>
             </w:r>
           </w:p>
         </w:tc>
@@ -18343,25 +18135,7 @@
                 <w:sz w:val="16"/>
                 <w:szCs w:val="16"/>
               </w:rPr>
-              <w:t xml:space="preserve">When you drop grey, you can choose to create a zone with a </w:t>
-            </w:r>
-            <w:proofErr w:type="gramStart"/>
-            <w:r>
-              <w:rPr>
-                <w:rFonts w:ascii="Pericles" w:hAnsi="Pericles"/>
-                <w:sz w:val="16"/>
-                <w:szCs w:val="16"/>
-              </w:rPr>
-              <w:t>10 hex</w:t>
-            </w:r>
-            <w:proofErr w:type="gramEnd"/>
-            <w:r>
-              <w:rPr>
-                <w:rFonts w:ascii="Pericles" w:hAnsi="Pericles"/>
-                <w:sz w:val="16"/>
-                <w:szCs w:val="16"/>
-              </w:rPr>
-              <w:t xml:space="preserve"> radius that gives all missile and fire attacks a -2 accuracy, -1 damage, and negates all burn and ignite effects.</w:t>
+              <w:t>When you drop grey, you can choose to create a zone with a 10 hex radius that gives all missile and fire attacks a -2 accuracy, -1 damage, and negates all burn and ignite effects.</w:t>
             </w:r>
           </w:p>
         </w:tc>
@@ -29278,6 +29052,7 @@
     <w:lsdException w:name="HTML Sample" w:semiHidden="1" w:unhideWhenUsed="1"/>
     <w:lsdException w:name="HTML Typewriter" w:semiHidden="1" w:unhideWhenUsed="1"/>
     <w:lsdException w:name="HTML Variable" w:semiHidden="1" w:unhideWhenUsed="1"/>
+    <w:lsdException w:name="Normal Table" w:semiHidden="1" w:unhideWhenUsed="1"/>
     <w:lsdException w:name="annotation subject" w:semiHidden="1" w:unhideWhenUsed="1"/>
     <w:lsdException w:name="No List" w:semiHidden="1" w:unhideWhenUsed="1"/>
     <w:lsdException w:name="Outline List 1" w:semiHidden="1" w:unhideWhenUsed="1"/>
@@ -29324,8 +29099,10 @@
     <w:lsdException w:name="Table Subtle 2" w:semiHidden="1" w:unhideWhenUsed="1"/>
     <w:lsdException w:name="Table Web 1" w:semiHidden="1" w:unhideWhenUsed="1"/>
     <w:lsdException w:name="Table Web 2" w:semiHidden="1" w:unhideWhenUsed="1"/>
+    <w:lsdException w:name="Table Web 3" w:semiHidden="1" w:unhideWhenUsed="1"/>
     <w:lsdException w:name="Balloon Text" w:semiHidden="1" w:unhideWhenUsed="1"/>
     <w:lsdException w:name="Table Grid" w:uiPriority="39"/>
+    <w:lsdException w:name="Table Theme" w:semiHidden="1" w:unhideWhenUsed="1"/>
     <w:lsdException w:name="Placeholder Text" w:semiHidden="1"/>
     <w:lsdException w:name="No Spacing" w:uiPriority="1" w:qFormat="1"/>
     <w:lsdException w:name="Light Shading" w:uiPriority="60"/>

--- a/SS04 -- Talent List.docx
+++ b/SS04 -- Talent List.docx
@@ -11,6 +11,7 @@
           <w:szCs w:val="20"/>
         </w:rPr>
       </w:pPr>
+      <w:proofErr w:type="spellStart"/>
       <w:r>
         <w:rPr>
           <w:rFonts w:ascii="Pericles" w:hAnsi="Pericles"/>
@@ -18,7 +19,17 @@
           <w:sz w:val="24"/>
           <w:szCs w:val="24"/>
         </w:rPr>
-        <w:t>Swordsphere Talent Descriptions</w:t>
+        <w:t>Swordsphere</w:t>
+      </w:r>
+      <w:proofErr w:type="spellEnd"/>
+      <w:r>
+        <w:rPr>
+          <w:rFonts w:ascii="Pericles" w:hAnsi="Pericles"/>
+          <w:b/>
+          <w:sz w:val="24"/>
+          <w:szCs w:val="24"/>
+        </w:rPr>
+        <w:t xml:space="preserve"> Talent Descriptions</w:t>
       </w:r>
     </w:p>
     <w:tbl>
@@ -184,6 +195,14 @@
               </w:rPr>
               <w:t>When you summon your animal companion, you can choose any of them.</w:t>
             </w:r>
+            <w:r>
+              <w:rPr>
+                <w:rFonts w:ascii="Pericles" w:hAnsi="Pericles"/>
+                <w:sz w:val="16"/>
+                <w:szCs w:val="16"/>
+              </w:rPr>
+              <w:t xml:space="preserve"> You can still only have a single companion at a time.</w:t>
+            </w:r>
           </w:p>
         </w:tc>
       </w:tr>
@@ -252,6 +271,52 @@
                 <w:sz w:val="16"/>
                 <w:szCs w:val="16"/>
               </w:rPr>
+              <w:t>Aimed Missiles (x)</w:t>
+            </w:r>
+          </w:p>
+        </w:tc>
+        <w:tc>
+          <w:tcPr>
+            <w:tcW w:w="0" w:type="auto"/>
+          </w:tcPr>
+          <w:p>
+            <w:pPr>
+              <w:rPr>
+                <w:rFonts w:ascii="Pericles" w:hAnsi="Pericles"/>
+                <w:sz w:val="16"/>
+                <w:szCs w:val="16"/>
+              </w:rPr>
+            </w:pPr>
+            <w:r>
+              <w:rPr>
+                <w:rFonts w:ascii="Pericles" w:hAnsi="Pericles"/>
+                <w:sz w:val="16"/>
+                <w:szCs w:val="16"/>
+              </w:rPr>
+              <w:t>When you hit an opponent with a missile attack, you may shift the hit location by (x) slots.</w:t>
+            </w:r>
+          </w:p>
+        </w:tc>
+      </w:tr>
+      <w:tr>
+        <w:tc>
+          <w:tcPr>
+            <w:tcW w:w="0" w:type="auto"/>
+          </w:tcPr>
+          <w:p>
+            <w:pPr>
+              <w:rPr>
+                <w:rFonts w:ascii="Pericles" w:hAnsi="Pericles"/>
+                <w:sz w:val="16"/>
+                <w:szCs w:val="16"/>
+              </w:rPr>
+            </w:pPr>
+            <w:r>
+              <w:rPr>
+                <w:rFonts w:ascii="Pericles" w:hAnsi="Pericles"/>
+                <w:sz w:val="16"/>
+                <w:szCs w:val="16"/>
+              </w:rPr>
               <w:t>Ally Move (x)</w:t>
             </w:r>
           </w:p>
@@ -390,6 +455,79 @@
                 <w:sz w:val="16"/>
                 <w:szCs w:val="16"/>
               </w:rPr>
+              <w:t>Angel’s Move</w:t>
+            </w:r>
+          </w:p>
+        </w:tc>
+        <w:tc>
+          <w:tcPr>
+            <w:tcW w:w="0" w:type="auto"/>
+          </w:tcPr>
+          <w:p>
+            <w:pPr>
+              <w:pStyle w:val="ListParagraph"/>
+              <w:numPr>
+                <w:ilvl w:val="0"/>
+                <w:numId w:val="69"/>
+              </w:numPr>
+              <w:rPr>
+                <w:rFonts w:ascii="Pericles" w:hAnsi="Pericles"/>
+                <w:sz w:val="16"/>
+                <w:szCs w:val="16"/>
+              </w:rPr>
+            </w:pPr>
+            <w:r>
+              <w:rPr>
+                <w:rFonts w:ascii="Pericles" w:hAnsi="Pericles"/>
+                <w:sz w:val="16"/>
+                <w:szCs w:val="16"/>
+              </w:rPr>
+              <w:t>You spend an inspiration and can take an immediate 1/2 move toward one of your allies.</w:t>
+            </w:r>
+          </w:p>
+          <w:p>
+            <w:pPr>
+              <w:pStyle w:val="ListParagraph"/>
+              <w:numPr>
+                <w:ilvl w:val="0"/>
+                <w:numId w:val="69"/>
+              </w:numPr>
+              <w:rPr>
+                <w:rFonts w:ascii="Pericles" w:hAnsi="Pericles"/>
+                <w:sz w:val="16"/>
+                <w:szCs w:val="16"/>
+              </w:rPr>
+            </w:pPr>
+            <w:r>
+              <w:rPr>
+                <w:rFonts w:ascii="Pericles" w:hAnsi="Pericles"/>
+                <w:sz w:val="16"/>
+                <w:szCs w:val="16"/>
+              </w:rPr>
+              <w:t>Your Angel Move is a full move, and if one of your allies falls in battle, this move does not cost inspiration.</w:t>
+            </w:r>
+          </w:p>
+        </w:tc>
+      </w:tr>
+      <w:tr>
+        <w:tc>
+          <w:tcPr>
+            <w:tcW w:w="0" w:type="auto"/>
+          </w:tcPr>
+          <w:p>
+            <w:pPr>
+              <w:rPr>
+                <w:rFonts w:ascii="Pericles" w:hAnsi="Pericles"/>
+                <w:sz w:val="16"/>
+                <w:szCs w:val="16"/>
+              </w:rPr>
+            </w:pPr>
+            <w:r>
+              <w:rPr>
+                <w:rFonts w:ascii="Pericles" w:hAnsi="Pericles"/>
+                <w:sz w:val="16"/>
+                <w:szCs w:val="16"/>
+              </w:rPr>
               <w:t>Animal Armor</w:t>
             </w:r>
           </w:p>
@@ -550,7 +688,25 @@
                 <w:sz w:val="16"/>
                 <w:szCs w:val="16"/>
               </w:rPr>
-              <w:t>By spending an inspiration, you call a loyal animal to do your bidding. These creatures start at level 1, with poor stats, and level up as you do. You need to choose one animal class as your summon:</w:t>
+              <w:t xml:space="preserve">By spending an inspiration, you call a loyal animal to do your bidding. These creatures start at level 1, with poor stats, and level up as you do. You need to choose one animal class as </w:t>
+            </w:r>
+            <w:proofErr w:type="gramStart"/>
+            <w:r>
+              <w:rPr>
+                <w:rFonts w:ascii="Pericles" w:hAnsi="Pericles"/>
+                <w:sz w:val="16"/>
+                <w:szCs w:val="16"/>
+              </w:rPr>
+              <w:t>your</w:t>
+            </w:r>
+            <w:proofErr w:type="gramEnd"/>
+            <w:r>
+              <w:rPr>
+                <w:rFonts w:ascii="Pericles" w:hAnsi="Pericles"/>
+                <w:sz w:val="16"/>
+                <w:szCs w:val="16"/>
+              </w:rPr>
+              <w:t xml:space="preserve"> summon:</w:t>
             </w:r>
           </w:p>
           <w:p>
@@ -983,7 +1139,49 @@
                 <w:sz w:val="16"/>
                 <w:szCs w:val="16"/>
               </w:rPr>
-              <w:t>Your animal summon gets +1 defense and +1 AV</w:t>
+              <w:t>Your animal summon</w:t>
+            </w:r>
+            <w:r>
+              <w:rPr>
+                <w:rFonts w:ascii="Pericles" w:hAnsi="Pericles"/>
+                <w:sz w:val="16"/>
+                <w:szCs w:val="16"/>
+              </w:rPr>
+              <w:t>s</w:t>
+            </w:r>
+            <w:r>
+              <w:rPr>
+                <w:rFonts w:ascii="Pericles" w:hAnsi="Pericles"/>
+                <w:sz w:val="16"/>
+                <w:szCs w:val="16"/>
+              </w:rPr>
+              <w:t xml:space="preserve"> </w:t>
+            </w:r>
+            <w:proofErr w:type="gramStart"/>
+            <w:r>
+              <w:rPr>
+                <w:rFonts w:ascii="Pericles" w:hAnsi="Pericles"/>
+                <w:sz w:val="16"/>
+                <w:szCs w:val="16"/>
+              </w:rPr>
+              <w:t>get</w:t>
+            </w:r>
+            <w:proofErr w:type="gramEnd"/>
+            <w:r>
+              <w:rPr>
+                <w:rFonts w:ascii="Pericles" w:hAnsi="Pericles"/>
+                <w:sz w:val="16"/>
+                <w:szCs w:val="16"/>
+              </w:rPr>
+              <w:t xml:space="preserve"> </w:t>
+            </w:r>
+            <w:r>
+              <w:rPr>
+                <w:rFonts w:ascii="Pericles" w:hAnsi="Pericles"/>
+                <w:sz w:val="16"/>
+                <w:szCs w:val="16"/>
+              </w:rPr>
+              <w:t>+1 defense and +1 AV</w:t>
             </w:r>
           </w:p>
         </w:tc>
@@ -1171,6 +1369,52 @@
                 <w:sz w:val="16"/>
                 <w:szCs w:val="16"/>
               </w:rPr>
+              <w:t>Animal Swarm</w:t>
+            </w:r>
+          </w:p>
+        </w:tc>
+        <w:tc>
+          <w:tcPr>
+            <w:tcW w:w="0" w:type="auto"/>
+          </w:tcPr>
+          <w:p>
+            <w:pPr>
+              <w:rPr>
+                <w:rFonts w:ascii="Pericles" w:hAnsi="Pericles"/>
+                <w:sz w:val="16"/>
+                <w:szCs w:val="16"/>
+              </w:rPr>
+            </w:pPr>
+            <w:r>
+              <w:rPr>
+                <w:rFonts w:ascii="Pericles" w:hAnsi="Pericles"/>
+                <w:sz w:val="16"/>
+                <w:szCs w:val="16"/>
+              </w:rPr>
+              <w:t>Your animal friends will swarm any single target you direct. You spend an inspiration, and your target gets a -2 to all skill checks, attack rolls, and spell casting attempts.</w:t>
+            </w:r>
+          </w:p>
+        </w:tc>
+      </w:tr>
+      <w:tr>
+        <w:tc>
+          <w:tcPr>
+            <w:tcW w:w="0" w:type="auto"/>
+          </w:tcPr>
+          <w:p>
+            <w:pPr>
+              <w:rPr>
+                <w:rFonts w:ascii="Pericles" w:hAnsi="Pericles"/>
+                <w:sz w:val="16"/>
+                <w:szCs w:val="16"/>
+              </w:rPr>
+            </w:pPr>
+            <w:r>
+              <w:rPr>
+                <w:rFonts w:ascii="Pericles" w:hAnsi="Pericles"/>
+                <w:sz w:val="16"/>
+                <w:szCs w:val="16"/>
+              </w:rPr>
               <w:t>Area Cast (x)</w:t>
             </w:r>
           </w:p>
@@ -1363,6 +1607,7 @@
                 <w:sz w:val="16"/>
                 <w:szCs w:val="16"/>
               </w:rPr>
+              <w:lastRenderedPageBreak/>
               <w:t>Artifact Mastery (x)</w:t>
             </w:r>
           </w:p>
@@ -1385,7 +1630,25 @@
                 <w:sz w:val="16"/>
                 <w:szCs w:val="16"/>
               </w:rPr>
-              <w:t>Any artifacts you use have +2 accuracy, +x effect/die ,proc +x, and any save DLs are +2(x).</w:t>
+              <w:t>Any artifacts you use have +2 accuracy, +x effect/</w:t>
+            </w:r>
+            <w:proofErr w:type="gramStart"/>
+            <w:r>
+              <w:rPr>
+                <w:rFonts w:ascii="Pericles" w:hAnsi="Pericles"/>
+                <w:sz w:val="16"/>
+                <w:szCs w:val="16"/>
+              </w:rPr>
+              <w:t>die ,proc</w:t>
+            </w:r>
+            <w:proofErr w:type="gramEnd"/>
+            <w:r>
+              <w:rPr>
+                <w:rFonts w:ascii="Pericles" w:hAnsi="Pericles"/>
+                <w:sz w:val="16"/>
+                <w:szCs w:val="16"/>
+              </w:rPr>
+              <w:t xml:space="preserve"> +x, and any save DLs are +2(x).</w:t>
             </w:r>
           </w:p>
         </w:tc>
@@ -1504,6 +1767,52 @@
                 <w:sz w:val="16"/>
                 <w:szCs w:val="16"/>
               </w:rPr>
+              <w:t>Aura Immunity</w:t>
+            </w:r>
+          </w:p>
+        </w:tc>
+        <w:tc>
+          <w:tcPr>
+            <w:tcW w:w="0" w:type="auto"/>
+          </w:tcPr>
+          <w:p>
+            <w:pPr>
+              <w:rPr>
+                <w:rFonts w:ascii="Pericles" w:hAnsi="Pericles"/>
+                <w:sz w:val="16"/>
+                <w:szCs w:val="16"/>
+              </w:rPr>
+            </w:pPr>
+            <w:r>
+              <w:rPr>
+                <w:rFonts w:ascii="Pericles" w:hAnsi="Pericles"/>
+                <w:sz w:val="16"/>
+                <w:szCs w:val="16"/>
+              </w:rPr>
+              <w:t>You are immune to all harmful aura effects.</w:t>
+            </w:r>
+          </w:p>
+        </w:tc>
+      </w:tr>
+      <w:tr>
+        <w:tc>
+          <w:tcPr>
+            <w:tcW w:w="0" w:type="auto"/>
+          </w:tcPr>
+          <w:p>
+            <w:pPr>
+              <w:rPr>
+                <w:rFonts w:ascii="Pericles" w:hAnsi="Pericles"/>
+                <w:sz w:val="16"/>
+                <w:szCs w:val="16"/>
+              </w:rPr>
+            </w:pPr>
+            <w:r>
+              <w:rPr>
+                <w:rFonts w:ascii="Pericles" w:hAnsi="Pericles"/>
+                <w:sz w:val="16"/>
+                <w:szCs w:val="16"/>
+              </w:rPr>
               <w:t>Aura Master</w:t>
             </w:r>
           </w:p>
@@ -1553,7 +1862,6 @@
                 <w:sz w:val="16"/>
                 <w:szCs w:val="16"/>
               </w:rPr>
-              <w:lastRenderedPageBreak/>
               <w:t>You can instantly drop an aura when anyone drops color arounds you.</w:t>
             </w:r>
           </w:p>
@@ -1578,7 +1886,6 @@
                 <w:sz w:val="16"/>
                 <w:szCs w:val="16"/>
               </w:rPr>
-              <w:lastRenderedPageBreak/>
               <w:t>Aura Thief</w:t>
             </w:r>
           </w:p>
@@ -1825,7 +2132,25 @@
                 <w:sz w:val="16"/>
                 <w:szCs w:val="16"/>
               </w:rPr>
-              <w:t>When you hit your opponent in the head, your attack gets Stun(2) and 1 extra wound die.</w:t>
+              <w:t xml:space="preserve">When you hit your opponent in the head, your attack gets </w:t>
+            </w:r>
+            <w:proofErr w:type="gramStart"/>
+            <w:r>
+              <w:rPr>
+                <w:rFonts w:ascii="Pericles" w:hAnsi="Pericles"/>
+                <w:sz w:val="16"/>
+                <w:szCs w:val="16"/>
+              </w:rPr>
+              <w:t>Stun(</w:t>
+            </w:r>
+            <w:proofErr w:type="gramEnd"/>
+            <w:r>
+              <w:rPr>
+                <w:rFonts w:ascii="Pericles" w:hAnsi="Pericles"/>
+                <w:sz w:val="16"/>
+                <w:szCs w:val="16"/>
+              </w:rPr>
+              <w:t>2) and 1 extra wound die.</w:t>
             </w:r>
           </w:p>
         </w:tc>
@@ -2179,7 +2504,73 @@
                 <w:sz w:val="16"/>
                 <w:szCs w:val="16"/>
               </w:rPr>
-              <w:t>Regardless of your avatar’s weight, you gain 6 light, 4 medium, 3 heavy and 1 tremendous inventory slots.</w:t>
+              <w:t>You gain an additional 8 inventory slots. Regardless of your weight class, these slots are of the following weight:</w:t>
+            </w:r>
+          </w:p>
+          <w:p>
+            <w:pPr>
+              <w:pStyle w:val="ListParagraph"/>
+              <w:numPr>
+                <w:ilvl w:val="0"/>
+                <w:numId w:val="66"/>
+              </w:numPr>
+              <w:rPr>
+                <w:rFonts w:ascii="Pericles" w:hAnsi="Pericles"/>
+                <w:sz w:val="16"/>
+                <w:szCs w:val="16"/>
+              </w:rPr>
+            </w:pPr>
+            <w:r>
+              <w:rPr>
+                <w:rFonts w:ascii="Pericles" w:hAnsi="Pericles"/>
+                <w:sz w:val="16"/>
+                <w:szCs w:val="16"/>
+              </w:rPr>
+              <w:t>1 Tremendous slot</w:t>
+            </w:r>
+          </w:p>
+          <w:p>
+            <w:pPr>
+              <w:pStyle w:val="ListParagraph"/>
+              <w:numPr>
+                <w:ilvl w:val="0"/>
+                <w:numId w:val="66"/>
+              </w:numPr>
+              <w:rPr>
+                <w:rFonts w:ascii="Pericles" w:hAnsi="Pericles"/>
+                <w:sz w:val="16"/>
+                <w:szCs w:val="16"/>
+              </w:rPr>
+            </w:pPr>
+            <w:r>
+              <w:rPr>
+                <w:rFonts w:ascii="Pericles" w:hAnsi="Pericles"/>
+                <w:sz w:val="16"/>
+                <w:szCs w:val="16"/>
+              </w:rPr>
+              <w:t>3 Heavy slots</w:t>
+            </w:r>
+          </w:p>
+          <w:p>
+            <w:pPr>
+              <w:pStyle w:val="ListParagraph"/>
+              <w:numPr>
+                <w:ilvl w:val="0"/>
+                <w:numId w:val="66"/>
+              </w:numPr>
+              <w:rPr>
+                <w:rFonts w:ascii="Pericles" w:hAnsi="Pericles"/>
+                <w:sz w:val="16"/>
+                <w:szCs w:val="16"/>
+              </w:rPr>
+            </w:pPr>
+            <w:r>
+              <w:rPr>
+                <w:rFonts w:ascii="Pericles" w:hAnsi="Pericles"/>
+                <w:sz w:val="16"/>
+                <w:szCs w:val="16"/>
+              </w:rPr>
+              <w:t>4 Medium slots</w:t>
             </w:r>
           </w:p>
         </w:tc>
@@ -2418,6 +2809,23 @@
               <w:t xml:space="preserve"> +1 AV and +2 Climb</w:t>
             </w:r>
           </w:p>
+          <w:p>
+            <w:pPr>
+              <w:rPr>
+                <w:rFonts w:ascii="Pericles" w:hAnsi="Pericles"/>
+                <w:sz w:val="16"/>
+                <w:szCs w:val="16"/>
+              </w:rPr>
+            </w:pPr>
+            <w:r>
+              <w:rPr>
+                <w:rFonts w:ascii="Pericles" w:hAnsi="Pericles"/>
+                <w:sz w:val="16"/>
+                <w:szCs w:val="16"/>
+              </w:rPr>
+              <w:t>Choosing this again allows you to stack a second aspect.</w:t>
+            </w:r>
+          </w:p>
         </w:tc>
       </w:tr>
       <w:tr>
@@ -2645,7 +3053,25 @@
                 <w:sz w:val="16"/>
                 <w:szCs w:val="16"/>
               </w:rPr>
-              <w:t>, Can be ridden</w:t>
+              <w:t xml:space="preserve">, </w:t>
+            </w:r>
+            <w:proofErr w:type="gramStart"/>
+            <w:r>
+              <w:rPr>
+                <w:rFonts w:ascii="Pericles" w:hAnsi="Pericles"/>
+                <w:sz w:val="16"/>
+                <w:szCs w:val="16"/>
+              </w:rPr>
+              <w:t>Can</w:t>
+            </w:r>
+            <w:proofErr w:type="gramEnd"/>
+            <w:r>
+              <w:rPr>
+                <w:rFonts w:ascii="Pericles" w:hAnsi="Pericles"/>
+                <w:sz w:val="16"/>
+                <w:szCs w:val="16"/>
+              </w:rPr>
+              <w:t xml:space="preserve"> be ridden</w:t>
             </w:r>
           </w:p>
           <w:p>
@@ -2986,6 +3412,7 @@
                 <w:sz w:val="16"/>
                 <w:szCs w:val="20"/>
               </w:rPr>
+              <w:lastRenderedPageBreak/>
               <w:t>Billowing Cape (x)</w:t>
             </w:r>
           </w:p>
@@ -3400,16 +3827,7 @@
                 <w:sz w:val="16"/>
                 <w:szCs w:val="16"/>
               </w:rPr>
-              <w:t xml:space="preserve">Blood Enhancement </w:t>
-            </w:r>
-            <w:r>
-              <w:rPr>
-                <w:rFonts w:ascii="Pericles" w:hAnsi="Pericles"/>
-                <w:sz w:val="16"/>
-                <w:szCs w:val="16"/>
-              </w:rPr>
-              <w:lastRenderedPageBreak/>
-              <w:t>(x)</w:t>
+              <w:t>Blood Enhancement (x)</w:t>
             </w:r>
           </w:p>
         </w:tc>
@@ -3432,17 +3850,7 @@
                 <w:sz w:val="16"/>
                 <w:szCs w:val="16"/>
               </w:rPr>
-              <w:lastRenderedPageBreak/>
-              <w:t xml:space="preserve">You can store blood in special vials (100 g) and use this blood to enhance your spells. A vial requires 3 hit points be </w:t>
-            </w:r>
-            <w:r>
-              <w:rPr>
-                <w:rFonts w:ascii="Pericles" w:hAnsi="Pericles"/>
-                <w:sz w:val="16"/>
-                <w:szCs w:val="16"/>
-              </w:rPr>
-              <w:lastRenderedPageBreak/>
-              <w:t>donated, and these points cannot be healed until the vial is expended. Expending a ready vial takes no time and can add one of the following benefits to your spells:</w:t>
+              <w:t>You can store blood in special vials (100 g) and use this blood to enhance your spells. A vial requires 3 hit points be donated, and these points cannot be healed until the vial is expended. Expending a ready vial takes no time and can add one of the following benefits to your spells:</w:t>
             </w:r>
           </w:p>
           <w:p>
@@ -3627,7 +4035,6 @@
                 <w:sz w:val="16"/>
                 <w:szCs w:val="16"/>
               </w:rPr>
-              <w:lastRenderedPageBreak/>
               <w:t>Blood for Color</w:t>
             </w:r>
           </w:p>
@@ -4638,6 +5045,7 @@
                 <w:sz w:val="16"/>
                 <w:szCs w:val="16"/>
               </w:rPr>
+              <w:lastRenderedPageBreak/>
               <w:t>Close the Gap</w:t>
             </w:r>
           </w:p>
@@ -4709,6 +5117,7 @@
               </w:rPr>
               <w:t xml:space="preserve">When your spells inflict </w:t>
             </w:r>
+            <w:proofErr w:type="gramStart"/>
             <w:r>
               <w:rPr>
                 <w:rFonts w:ascii="Pericles" w:hAnsi="Pericles"/>
@@ -4718,6 +5127,7 @@
               </w:rPr>
               <w:t>chill</w:t>
             </w:r>
+            <w:proofErr w:type="gramEnd"/>
             <w:r>
               <w:rPr>
                 <w:rFonts w:ascii="Pericles" w:hAnsi="Pericles"/>
@@ -4830,6 +5240,101 @@
                 <w:sz w:val="16"/>
                 <w:szCs w:val="16"/>
               </w:rPr>
+              <w:t>Color Feeder</w:t>
+            </w:r>
+          </w:p>
+        </w:tc>
+        <w:tc>
+          <w:tcPr>
+            <w:tcW w:w="0" w:type="auto"/>
+          </w:tcPr>
+          <w:p>
+            <w:pPr>
+              <w:pStyle w:val="ListParagraph"/>
+              <w:numPr>
+                <w:ilvl w:val="0"/>
+                <w:numId w:val="65"/>
+              </w:numPr>
+              <w:rPr>
+                <w:rFonts w:ascii="Pericles" w:hAnsi="Pericles"/>
+                <w:sz w:val="16"/>
+                <w:szCs w:val="16"/>
+              </w:rPr>
+            </w:pPr>
+            <w:r>
+              <w:rPr>
+                <w:rFonts w:ascii="Pericles" w:hAnsi="Pericles"/>
+                <w:sz w:val="16"/>
+                <w:szCs w:val="16"/>
+              </w:rPr>
+              <w:t>When any caster drops color and you are in the radius of that color, you heal 1d4 hit points</w:t>
+            </w:r>
+          </w:p>
+          <w:p>
+            <w:pPr>
+              <w:pStyle w:val="ListParagraph"/>
+              <w:numPr>
+                <w:ilvl w:val="0"/>
+                <w:numId w:val="65"/>
+              </w:numPr>
+              <w:rPr>
+                <w:rFonts w:ascii="Pericles" w:hAnsi="Pericles"/>
+                <w:sz w:val="16"/>
+                <w:szCs w:val="16"/>
+              </w:rPr>
+            </w:pPr>
+            <w:r>
+              <w:rPr>
+                <w:rFonts w:ascii="Pericles" w:hAnsi="Pericles"/>
+                <w:sz w:val="16"/>
+                <w:szCs w:val="16"/>
+              </w:rPr>
+              <w:t>Color Feeder now heals you for 1d8 hit points</w:t>
+            </w:r>
+          </w:p>
+          <w:p>
+            <w:pPr>
+              <w:pStyle w:val="ListParagraph"/>
+              <w:numPr>
+                <w:ilvl w:val="0"/>
+                <w:numId w:val="65"/>
+              </w:numPr>
+              <w:rPr>
+                <w:rFonts w:ascii="Pericles" w:hAnsi="Pericles"/>
+                <w:sz w:val="16"/>
+                <w:szCs w:val="16"/>
+              </w:rPr>
+            </w:pPr>
+            <w:r>
+              <w:rPr>
+                <w:rFonts w:ascii="Pericles" w:hAnsi="Pericles"/>
+                <w:sz w:val="16"/>
+                <w:szCs w:val="16"/>
+              </w:rPr>
+              <w:t>When Color Feeder activates, you can choose to heal, or take an immediate free ½ action</w:t>
+            </w:r>
+          </w:p>
+        </w:tc>
+      </w:tr>
+      <w:tr>
+        <w:tc>
+          <w:tcPr>
+            <w:tcW w:w="0" w:type="auto"/>
+          </w:tcPr>
+          <w:p>
+            <w:pPr>
+              <w:rPr>
+                <w:rFonts w:ascii="Pericles" w:hAnsi="Pericles"/>
+                <w:sz w:val="16"/>
+                <w:szCs w:val="16"/>
+              </w:rPr>
+            </w:pPr>
+            <w:r>
+              <w:rPr>
+                <w:rFonts w:ascii="Pericles" w:hAnsi="Pericles"/>
+                <w:sz w:val="16"/>
+                <w:szCs w:val="16"/>
+              </w:rPr>
               <w:t>Color Slot</w:t>
             </w:r>
           </w:p>
@@ -5096,7 +5601,6 @@
                 <w:sz w:val="16"/>
                 <w:szCs w:val="16"/>
               </w:rPr>
-              <w:lastRenderedPageBreak/>
               <w:t>Color Thief</w:t>
             </w:r>
           </w:p>
@@ -5755,7 +6259,41 @@
                 <w:sz w:val="16"/>
                 <w:szCs w:val="16"/>
               </w:rPr>
-              <w:t>When you consume your familiar, you regain 1d8+1 hit points and 1d4+1 spell levels. You have the additional choice of gaining one inspiration.</w:t>
+              <w:t xml:space="preserve">When you consume your familiar, you regain 1d8+1 hit points and 1d4+1 spell </w:t>
+            </w:r>
+            <w:proofErr w:type="gramStart"/>
+            <w:r>
+              <w:rPr>
+                <w:rFonts w:ascii="Pericles" w:hAnsi="Pericles"/>
+                <w:sz w:val="16"/>
+                <w:szCs w:val="16"/>
+              </w:rPr>
+              <w:t>levels</w:t>
+            </w:r>
+            <w:proofErr w:type="gramEnd"/>
+            <w:r>
+              <w:rPr>
+                <w:rFonts w:ascii="Pericles" w:hAnsi="Pericles"/>
+                <w:sz w:val="16"/>
+                <w:szCs w:val="16"/>
+              </w:rPr>
+              <w:t xml:space="preserve">. </w:t>
+            </w:r>
+            <w:r>
+              <w:rPr>
+                <w:rFonts w:ascii="Pericles" w:hAnsi="Pericles"/>
+                <w:sz w:val="16"/>
+                <w:szCs w:val="16"/>
+              </w:rPr>
+              <w:t xml:space="preserve">Alternately, you can regain one mote of color OR </w:t>
+            </w:r>
+            <w:r>
+              <w:rPr>
+                <w:rFonts w:ascii="Pericles" w:hAnsi="Pericles"/>
+                <w:sz w:val="16"/>
+                <w:szCs w:val="16"/>
+              </w:rPr>
+              <w:t>one inspiration.</w:t>
             </w:r>
           </w:p>
         </w:tc>
@@ -6213,6 +6751,7 @@
                 <w:sz w:val="16"/>
                 <w:szCs w:val="16"/>
               </w:rPr>
+              <w:lastRenderedPageBreak/>
               <w:t>Crippling Wounds (x)</w:t>
             </w:r>
           </w:p>
@@ -6252,7 +6791,25 @@
                 <w:sz w:val="16"/>
                 <w:szCs w:val="16"/>
               </w:rPr>
-              <w:t xml:space="preserve"> to them as well. If your to-hit roll was x or higher, you do not need to spend an inspiration.</w:t>
+              <w:t xml:space="preserve"> to them as well. If </w:t>
+            </w:r>
+            <w:proofErr w:type="gramStart"/>
+            <w:r>
+              <w:rPr>
+                <w:rFonts w:ascii="Pericles" w:hAnsi="Pericles"/>
+                <w:sz w:val="16"/>
+                <w:szCs w:val="16"/>
+              </w:rPr>
+              <w:t>your</w:t>
+            </w:r>
+            <w:proofErr w:type="gramEnd"/>
+            <w:r>
+              <w:rPr>
+                <w:rFonts w:ascii="Pericles" w:hAnsi="Pericles"/>
+                <w:sz w:val="16"/>
+                <w:szCs w:val="16"/>
+              </w:rPr>
+              <w:t xml:space="preserve"> to-hit roll was x or higher, you do not need to spend an inspiration.</w:t>
             </w:r>
           </w:p>
         </w:tc>
@@ -6749,7 +7306,6 @@
                 <w:sz w:val="16"/>
                 <w:szCs w:val="16"/>
               </w:rPr>
-              <w:lastRenderedPageBreak/>
               <w:t>Deadly Cast</w:t>
             </w:r>
           </w:p>
@@ -7002,7 +7558,25 @@
                 <w:sz w:val="16"/>
                 <w:szCs w:val="16"/>
               </w:rPr>
-              <w:t>You can spend an inspiration to instant cast a self spell directly before someone attacks you.</w:t>
+              <w:t xml:space="preserve">You can spend an inspiration to instant cast a </w:t>
+            </w:r>
+            <w:proofErr w:type="spellStart"/>
+            <w:r>
+              <w:rPr>
+                <w:rFonts w:ascii="Pericles" w:hAnsi="Pericles"/>
+                <w:sz w:val="16"/>
+                <w:szCs w:val="16"/>
+              </w:rPr>
+              <w:t>self spell</w:t>
+            </w:r>
+            <w:proofErr w:type="spellEnd"/>
+            <w:r>
+              <w:rPr>
+                <w:rFonts w:ascii="Pericles" w:hAnsi="Pericles"/>
+                <w:sz w:val="16"/>
+                <w:szCs w:val="16"/>
+              </w:rPr>
+              <w:t xml:space="preserve"> directly before someone attacks you.</w:t>
             </w:r>
           </w:p>
         </w:tc>
@@ -7148,7 +7722,7 @@
                 <w:sz w:val="16"/>
                 <w:szCs w:val="20"/>
               </w:rPr>
-              <w:t>unfriendly</w:t>
+              <w:t>wary of you, but not immediately hostile</w:t>
             </w:r>
             <w:r>
               <w:rPr>
@@ -7156,7 +7730,7 @@
                 <w:sz w:val="16"/>
                 <w:szCs w:val="20"/>
               </w:rPr>
-              <w:t xml:space="preserve"> to you, allowing the use of diplomacy to avoid conflict and </w:t>
+              <w:t xml:space="preserve">, allowing the use of diplomacy to avoid conflict and </w:t>
             </w:r>
             <w:r>
               <w:rPr>
@@ -7779,6 +8353,7 @@
                 <w:sz w:val="16"/>
                 <w:szCs w:val="16"/>
               </w:rPr>
+              <w:lastRenderedPageBreak/>
               <w:t>Dragon’s Breath</w:t>
             </w:r>
           </w:p>
@@ -8305,7 +8880,6 @@
                 <w:sz w:val="16"/>
                 <w:szCs w:val="16"/>
               </w:rPr>
-              <w:lastRenderedPageBreak/>
               <w:t>Exclusion</w:t>
             </w:r>
           </w:p>
@@ -8550,7 +9124,25 @@
                 <w:sz w:val="16"/>
                 <w:szCs w:val="16"/>
               </w:rPr>
-              <w:t>You speak the language of the fae and can use Diplomacy and Trade with them. You also get +2 to Perform checks.</w:t>
+              <w:t xml:space="preserve">You speak the language of the </w:t>
+            </w:r>
+            <w:proofErr w:type="spellStart"/>
+            <w:r>
+              <w:rPr>
+                <w:rFonts w:ascii="Pericles" w:hAnsi="Pericles"/>
+                <w:sz w:val="16"/>
+                <w:szCs w:val="16"/>
+              </w:rPr>
+              <w:t>fae</w:t>
+            </w:r>
+            <w:proofErr w:type="spellEnd"/>
+            <w:r>
+              <w:rPr>
+                <w:rFonts w:ascii="Pericles" w:hAnsi="Pericles"/>
+                <w:sz w:val="16"/>
+                <w:szCs w:val="16"/>
+              </w:rPr>
+              <w:t xml:space="preserve"> and can use Diplomacy and Trade with them. You also get +2 to Perform checks.</w:t>
             </w:r>
           </w:p>
         </w:tc>
@@ -9214,6 +9806,7 @@
                 <w:sz w:val="16"/>
                 <w:szCs w:val="20"/>
               </w:rPr>
+              <w:lastRenderedPageBreak/>
               <w:t>Familiar Scholar</w:t>
             </w:r>
           </w:p>
@@ -9452,46 +10045,51 @@
           </w:tcPr>
           <w:p>
             <w:pPr>
-              <w:pStyle w:val="ListParagraph"/>
-              <w:numPr>
-                <w:ilvl w:val="0"/>
-                <w:numId w:val="34"/>
-              </w:numPr>
-              <w:rPr>
-                <w:rFonts w:ascii="Pericles" w:hAnsi="Pericles"/>
-                <w:sz w:val="16"/>
-                <w:szCs w:val="16"/>
-              </w:rPr>
-            </w:pPr>
-            <w:r>
-              <w:rPr>
-                <w:rFonts w:ascii="Pericles" w:hAnsi="Pericles"/>
-                <w:sz w:val="16"/>
-                <w:szCs w:val="16"/>
-              </w:rPr>
-              <w:t>When fighting x, you get +1 accuracy and +1 damage.</w:t>
-            </w:r>
-          </w:p>
-          <w:p>
-            <w:pPr>
-              <w:pStyle w:val="ListParagraph"/>
-              <w:numPr>
-                <w:ilvl w:val="0"/>
-                <w:numId w:val="34"/>
-              </w:numPr>
-              <w:rPr>
-                <w:rFonts w:ascii="Pericles" w:hAnsi="Pericles"/>
-                <w:sz w:val="16"/>
-                <w:szCs w:val="16"/>
-              </w:rPr>
-            </w:pPr>
-            <w:r>
-              <w:rPr>
-                <w:rFonts w:ascii="Pericles" w:hAnsi="Pericles"/>
-                <w:sz w:val="16"/>
-                <w:szCs w:val="16"/>
-              </w:rPr>
-              <w:t>When fighting x, you also get +1 defense, and +1 wound dice.</w:t>
+              <w:rPr>
+                <w:rFonts w:ascii="Pericles" w:hAnsi="Pericles"/>
+                <w:sz w:val="16"/>
+                <w:szCs w:val="16"/>
+              </w:rPr>
+            </w:pPr>
+            <w:r>
+              <w:rPr>
+                <w:rFonts w:ascii="Pericles" w:hAnsi="Pericles"/>
+                <w:sz w:val="16"/>
+                <w:szCs w:val="16"/>
+              </w:rPr>
+              <w:t>When fighting x, you get +1 accuracy</w:t>
+            </w:r>
+            <w:r>
+              <w:rPr>
+                <w:rFonts w:ascii="Pericles" w:hAnsi="Pericles"/>
+                <w:sz w:val="16"/>
+                <w:szCs w:val="16"/>
+              </w:rPr>
+              <w:t xml:space="preserve">, </w:t>
+            </w:r>
+            <w:r>
+              <w:rPr>
+                <w:rFonts w:ascii="Pericles" w:hAnsi="Pericles"/>
+                <w:sz w:val="16"/>
+                <w:szCs w:val="16"/>
+              </w:rPr>
+              <w:t>+1 damage</w:t>
+            </w:r>
+            <w:r>
+              <w:rPr>
+                <w:rFonts w:ascii="Pericles" w:hAnsi="Pericles"/>
+                <w:sz w:val="16"/>
+                <w:szCs w:val="16"/>
+              </w:rPr>
+              <w:t>,</w:t>
+            </w:r>
+            <w:r>
+              <w:rPr>
+                <w:rFonts w:ascii="Pericles" w:hAnsi="Pericles"/>
+                <w:sz w:val="16"/>
+                <w:szCs w:val="16"/>
+              </w:rPr>
+              <w:t xml:space="preserve"> +1 defense, and +1 wound dice.</w:t>
             </w:r>
           </w:p>
         </w:tc>
@@ -9735,7 +10333,6 @@
                 <w:sz w:val="16"/>
                 <w:szCs w:val="16"/>
               </w:rPr>
-              <w:lastRenderedPageBreak/>
               <w:t>Ferocious Spellcasting</w:t>
             </w:r>
           </w:p>
@@ -9790,6 +10387,52 @@
                 <w:sz w:val="16"/>
                 <w:szCs w:val="16"/>
               </w:rPr>
+              <w:t>Fire Aura</w:t>
+            </w:r>
+          </w:p>
+        </w:tc>
+        <w:tc>
+          <w:tcPr>
+            <w:tcW w:w="0" w:type="auto"/>
+          </w:tcPr>
+          <w:p>
+            <w:pPr>
+              <w:rPr>
+                <w:rFonts w:ascii="Pericles" w:hAnsi="Pericles"/>
+                <w:sz w:val="16"/>
+                <w:szCs w:val="16"/>
+              </w:rPr>
+            </w:pPr>
+            <w:r>
+              <w:rPr>
+                <w:rFonts w:ascii="Pericles" w:hAnsi="Pericles"/>
+                <w:sz w:val="16"/>
+                <w:szCs w:val="16"/>
+              </w:rPr>
+              <w:t>When you drop purple, every enemy within 6 hexes of you takes Ignite (3)</w:t>
+            </w:r>
+          </w:p>
+        </w:tc>
+      </w:tr>
+      <w:tr>
+        <w:tc>
+          <w:tcPr>
+            <w:tcW w:w="0" w:type="auto"/>
+          </w:tcPr>
+          <w:p>
+            <w:pPr>
+              <w:rPr>
+                <w:rFonts w:ascii="Pericles" w:hAnsi="Pericles"/>
+                <w:sz w:val="16"/>
+                <w:szCs w:val="16"/>
+              </w:rPr>
+            </w:pPr>
+            <w:r>
+              <w:rPr>
+                <w:rFonts w:ascii="Pericles" w:hAnsi="Pericles"/>
+                <w:sz w:val="16"/>
+                <w:szCs w:val="16"/>
+              </w:rPr>
               <w:t>Fire Storm</w:t>
             </w:r>
           </w:p>
@@ -9812,7 +10455,25 @@
                 <w:sz w:val="16"/>
                 <w:szCs w:val="16"/>
               </w:rPr>
-              <w:t>When a bolt attack hits an opponent, you can spend one inspiration to make it into a 1 hex aoe. Enemies in the area must make a Skill or Reflex save against your Power. Those that fail are hit by the original attack.</w:t>
+              <w:t xml:space="preserve">When a bolt attack hits an opponent, you can spend one inspiration to make it into a 1 hex </w:t>
+            </w:r>
+            <w:proofErr w:type="spellStart"/>
+            <w:r>
+              <w:rPr>
+                <w:rFonts w:ascii="Pericles" w:hAnsi="Pericles"/>
+                <w:sz w:val="16"/>
+                <w:szCs w:val="16"/>
+              </w:rPr>
+              <w:t>aoe</w:t>
+            </w:r>
+            <w:proofErr w:type="spellEnd"/>
+            <w:r>
+              <w:rPr>
+                <w:rFonts w:ascii="Pericles" w:hAnsi="Pericles"/>
+                <w:sz w:val="16"/>
+                <w:szCs w:val="16"/>
+              </w:rPr>
+              <w:t>. Enemies in the area must make a Skill or Reflex save against your Power. Those that fail are hit by the original attack.</w:t>
             </w:r>
           </w:p>
         </w:tc>
@@ -10254,7 +10915,25 @@
                 <w:sz w:val="16"/>
                 <w:szCs w:val="16"/>
               </w:rPr>
-              <w:t>You spend an inspiration to shout, causing all enemies within 2 hexes of you to make a Muscle save, or be knocked back 1d3+1 hexes.</w:t>
+              <w:t xml:space="preserve">You spend an inspiration to shout, causing all enemies within 2 hexes of you to make a Muscle save, or be knocked back 1d3+1 </w:t>
+            </w:r>
+            <w:proofErr w:type="gramStart"/>
+            <w:r>
+              <w:rPr>
+                <w:rFonts w:ascii="Pericles" w:hAnsi="Pericles"/>
+                <w:sz w:val="16"/>
+                <w:szCs w:val="16"/>
+              </w:rPr>
+              <w:t>hexes</w:t>
+            </w:r>
+            <w:proofErr w:type="gramEnd"/>
+            <w:r>
+              <w:rPr>
+                <w:rFonts w:ascii="Pericles" w:hAnsi="Pericles"/>
+                <w:sz w:val="16"/>
+                <w:szCs w:val="16"/>
+              </w:rPr>
+              <w:t>.</w:t>
             </w:r>
           </w:p>
           <w:p>
@@ -10276,7 +10955,25 @@
                 <w:sz w:val="16"/>
                 <w:szCs w:val="16"/>
               </w:rPr>
-              <w:t>Affected enemies are knocked back 1d4+1 hexes, and take 2d4+1 penetrating damage.</w:t>
+              <w:t xml:space="preserve">Affected enemies are knocked back 1d4+1 </w:t>
+            </w:r>
+            <w:proofErr w:type="gramStart"/>
+            <w:r>
+              <w:rPr>
+                <w:rFonts w:ascii="Pericles" w:hAnsi="Pericles"/>
+                <w:sz w:val="16"/>
+                <w:szCs w:val="16"/>
+              </w:rPr>
+              <w:t>hexes</w:t>
+            </w:r>
+            <w:proofErr w:type="gramEnd"/>
+            <w:r>
+              <w:rPr>
+                <w:rFonts w:ascii="Pericles" w:hAnsi="Pericles"/>
+                <w:sz w:val="16"/>
+                <w:szCs w:val="16"/>
+              </w:rPr>
+              <w:t>, and take 2d4+1 penetrating damage.</w:t>
             </w:r>
           </w:p>
           <w:p>
@@ -10751,6 +11448,7 @@
                 <w:sz w:val="16"/>
                 <w:szCs w:val="16"/>
               </w:rPr>
+              <w:lastRenderedPageBreak/>
               <w:t>Glamour Mastery (x)</w:t>
             </w:r>
           </w:p>
@@ -10911,23 +11609,7 @@
                 <w:sz w:val="16"/>
                 <w:szCs w:val="16"/>
               </w:rPr>
-              <w:t xml:space="preserve">By burning an inspiration, a spell of Type V or VIII can be cast with a DL of +4 and become a gaze attack. The gaze attack becomes a </w:t>
-            </w:r>
-            <w:r>
-              <w:rPr>
-                <w:rFonts w:ascii="Calibri" w:hAnsi="Calibri" w:cs="Calibri"/>
-                <w:sz w:val="16"/>
-                <w:szCs w:val="16"/>
-              </w:rPr>
-              <w:t>½</w:t>
-            </w:r>
-            <w:r>
-              <w:rPr>
-                <w:rFonts w:ascii="Pericles" w:hAnsi="Pericles"/>
-                <w:sz w:val="16"/>
-                <w:szCs w:val="16"/>
-              </w:rPr>
-              <w:t xml:space="preserve"> action that no longer requires a casting check, or an attack, meaning you can move after using it, or even cast another spell. </w:t>
+              <w:t>By burning an inspiration, any Type V or VIII can be cast as a ½ action that is not an attack action. You can move, attack, or even cast another spell.</w:t>
             </w:r>
           </w:p>
           <w:p>
@@ -11161,7 +11843,6 @@
                 <w:sz w:val="16"/>
                 <w:szCs w:val="16"/>
               </w:rPr>
-              <w:lastRenderedPageBreak/>
               <w:t>Guidance</w:t>
             </w:r>
           </w:p>
@@ -11519,7 +12200,105 @@
                 <w:sz w:val="16"/>
                 <w:szCs w:val="16"/>
               </w:rPr>
-              <w:t>You spend one inspiration, or white mote, and then all of your attacks heal one of your allies 1 hit point when you do damage.</w:t>
+              <w:t xml:space="preserve">You spend one inspiration, or white mote, and then all of your attacks heal one of your allies 1 hit </w:t>
+            </w:r>
+            <w:proofErr w:type="gramStart"/>
+            <w:r>
+              <w:rPr>
+                <w:rFonts w:ascii="Pericles" w:hAnsi="Pericles"/>
+                <w:sz w:val="16"/>
+                <w:szCs w:val="16"/>
+              </w:rPr>
+              <w:t>point</w:t>
+            </w:r>
+            <w:proofErr w:type="gramEnd"/>
+            <w:r>
+              <w:rPr>
+                <w:rFonts w:ascii="Pericles" w:hAnsi="Pericles"/>
+                <w:sz w:val="16"/>
+                <w:szCs w:val="16"/>
+              </w:rPr>
+              <w:t xml:space="preserve"> when you do damage.</w:t>
+            </w:r>
+          </w:p>
+        </w:tc>
+      </w:tr>
+      <w:tr>
+        <w:tc>
+          <w:tcPr>
+            <w:tcW w:w="0" w:type="auto"/>
+          </w:tcPr>
+          <w:p>
+            <w:pPr>
+              <w:rPr>
+                <w:rFonts w:ascii="Pericles" w:hAnsi="Pericles"/>
+                <w:sz w:val="16"/>
+                <w:szCs w:val="16"/>
+              </w:rPr>
+            </w:pPr>
+            <w:r>
+              <w:rPr>
+                <w:rFonts w:ascii="Pericles" w:hAnsi="Pericles"/>
+                <w:sz w:val="16"/>
+                <w:szCs w:val="16"/>
+              </w:rPr>
+              <w:t>Hold Breath</w:t>
+            </w:r>
+          </w:p>
+        </w:tc>
+        <w:tc>
+          <w:tcPr>
+            <w:tcW w:w="0" w:type="auto"/>
+          </w:tcPr>
+          <w:p>
+            <w:pPr>
+              <w:rPr>
+                <w:rFonts w:ascii="Pericles" w:hAnsi="Pericles"/>
+                <w:sz w:val="16"/>
+                <w:szCs w:val="16"/>
+              </w:rPr>
+            </w:pPr>
+            <w:r>
+              <w:rPr>
+                <w:rFonts w:ascii="Pericles" w:hAnsi="Pericles"/>
+                <w:sz w:val="16"/>
+                <w:szCs w:val="16"/>
+              </w:rPr>
+              <w:t xml:space="preserve">You can hold your breath 5x longer than a normal character and you </w:t>
+            </w:r>
+            <w:r>
+              <w:rPr>
+                <w:rFonts w:ascii="Pericles" w:hAnsi="Pericles"/>
+                <w:i/>
+                <w:iCs/>
+                <w:sz w:val="16"/>
+                <w:szCs w:val="16"/>
+              </w:rPr>
+              <w:t>Resist</w:t>
+            </w:r>
+            <w:r>
+              <w:rPr>
+                <w:rFonts w:ascii="Pericles" w:hAnsi="Pericles"/>
+                <w:sz w:val="16"/>
+                <w:szCs w:val="16"/>
+              </w:rPr>
+              <w:t xml:space="preserve"> and effect that is a gas or cloud that requires you to breathe in the </w:t>
+            </w:r>
+            <w:r>
+              <w:rPr>
+                <w:rFonts w:ascii="Pericles" w:hAnsi="Pericles"/>
+                <w:sz w:val="16"/>
+                <w:szCs w:val="16"/>
+              </w:rPr>
+              <w:t>vapor</w:t>
+            </w:r>
+            <w:r>
+              <w:rPr>
+                <w:rFonts w:ascii="Pericles" w:hAnsi="Pericles"/>
+                <w:sz w:val="16"/>
+                <w:szCs w:val="16"/>
+              </w:rPr>
+              <w:t>.</w:t>
             </w:r>
           </w:p>
         </w:tc>
@@ -11759,7 +12538,25 @@
                 <w:sz w:val="16"/>
                 <w:szCs w:val="16"/>
               </w:rPr>
-              <w:t>When a bolt attack hits an opponent, you can spend one inspiration to make it into a 1 hex aoe. Enemies in the area must make a Muscle or Toughness save against your Power. Those that fail are hit by the original attack.</w:t>
+              <w:t xml:space="preserve">When a bolt attack hits an opponent, you can spend one inspiration to make it into a 1 hex </w:t>
+            </w:r>
+            <w:proofErr w:type="spellStart"/>
+            <w:r>
+              <w:rPr>
+                <w:rFonts w:ascii="Pericles" w:hAnsi="Pericles"/>
+                <w:sz w:val="16"/>
+                <w:szCs w:val="16"/>
+              </w:rPr>
+              <w:t>aoe</w:t>
+            </w:r>
+            <w:proofErr w:type="spellEnd"/>
+            <w:r>
+              <w:rPr>
+                <w:rFonts w:ascii="Pericles" w:hAnsi="Pericles"/>
+                <w:sz w:val="16"/>
+                <w:szCs w:val="16"/>
+              </w:rPr>
+              <w:t>. Enemies in the area must make a Muscle or Toughness save against your Power. Those that fail are hit by the original attack.</w:t>
             </w:r>
           </w:p>
         </w:tc>
@@ -12101,8 +12898,18 @@
                 <w:sz w:val="16"/>
                 <w:szCs w:val="16"/>
               </w:rPr>
-              <w:t>When you charge you take no penalty to hit</w:t>
-            </w:r>
+              <w:t xml:space="preserve">When you charge you take no penalty to </w:t>
+            </w:r>
+            <w:proofErr w:type="gramStart"/>
+            <w:r>
+              <w:rPr>
+                <w:rFonts w:ascii="Pericles" w:hAnsi="Pericles"/>
+                <w:sz w:val="16"/>
+                <w:szCs w:val="16"/>
+              </w:rPr>
+              <w:t>hit</w:t>
+            </w:r>
+            <w:proofErr w:type="gramEnd"/>
           </w:p>
           <w:p>
             <w:pPr>
@@ -12352,6 +13159,7 @@
                 <w:sz w:val="16"/>
                 <w:szCs w:val="16"/>
               </w:rPr>
+              <w:lastRenderedPageBreak/>
               <w:t>Improved Disengage</w:t>
             </w:r>
           </w:p>
@@ -12694,6 +13502,79 @@
                 <w:sz w:val="16"/>
                 <w:szCs w:val="16"/>
               </w:rPr>
+              <w:t>Inspired Save</w:t>
+            </w:r>
+          </w:p>
+        </w:tc>
+        <w:tc>
+          <w:tcPr>
+            <w:tcW w:w="0" w:type="auto"/>
+          </w:tcPr>
+          <w:p>
+            <w:pPr>
+              <w:pStyle w:val="ListParagraph"/>
+              <w:numPr>
+                <w:ilvl w:val="0"/>
+                <w:numId w:val="67"/>
+              </w:numPr>
+              <w:rPr>
+                <w:rFonts w:ascii="Pericles" w:hAnsi="Pericles"/>
+                <w:sz w:val="16"/>
+                <w:szCs w:val="16"/>
+              </w:rPr>
+            </w:pPr>
+            <w:r>
+              <w:rPr>
+                <w:rFonts w:ascii="Pericles" w:hAnsi="Pericles"/>
+                <w:sz w:val="16"/>
+                <w:szCs w:val="16"/>
+              </w:rPr>
+              <w:t>If you spend an inspiration to reroll a saving throw, you get a +2 to the reroll.</w:t>
+            </w:r>
+          </w:p>
+          <w:p>
+            <w:pPr>
+              <w:pStyle w:val="ListParagraph"/>
+              <w:numPr>
+                <w:ilvl w:val="0"/>
+                <w:numId w:val="67"/>
+              </w:numPr>
+              <w:rPr>
+                <w:rFonts w:ascii="Pericles" w:hAnsi="Pericles"/>
+                <w:sz w:val="16"/>
+                <w:szCs w:val="16"/>
+              </w:rPr>
+            </w:pPr>
+            <w:r>
+              <w:rPr>
+                <w:rFonts w:ascii="Pericles" w:hAnsi="Pericles"/>
+                <w:sz w:val="16"/>
+                <w:szCs w:val="16"/>
+              </w:rPr>
+              <w:t>You may use your inspiration to reroll an ally’s save, and they get a +2 to the reroll.</w:t>
+            </w:r>
+          </w:p>
+        </w:tc>
+      </w:tr>
+      <w:tr>
+        <w:tc>
+          <w:tcPr>
+            <w:tcW w:w="0" w:type="auto"/>
+          </w:tcPr>
+          <w:p>
+            <w:pPr>
+              <w:rPr>
+                <w:rFonts w:ascii="Pericles" w:hAnsi="Pericles"/>
+                <w:sz w:val="16"/>
+                <w:szCs w:val="16"/>
+              </w:rPr>
+            </w:pPr>
+            <w:r>
+              <w:rPr>
+                <w:rFonts w:ascii="Pericles" w:hAnsi="Pericles"/>
+                <w:sz w:val="16"/>
+                <w:szCs w:val="16"/>
+              </w:rPr>
               <w:t>Inspiring Presence</w:t>
             </w:r>
           </w:p>
@@ -12932,7 +13813,6 @@
                 <w:sz w:val="16"/>
                 <w:szCs w:val="16"/>
               </w:rPr>
-              <w:lastRenderedPageBreak/>
               <w:t>Intimidator</w:t>
             </w:r>
           </w:p>
@@ -13804,6 +14684,7 @@
                 <w:sz w:val="16"/>
                 <w:szCs w:val="16"/>
               </w:rPr>
+              <w:lastRenderedPageBreak/>
               <w:t>Lightning Aim</w:t>
             </w:r>
           </w:p>
@@ -13889,6 +14770,79 @@
                 <w:szCs w:val="16"/>
               </w:rPr>
               <w:t>.</w:t>
+            </w:r>
+          </w:p>
+        </w:tc>
+      </w:tr>
+      <w:tr>
+        <w:tc>
+          <w:tcPr>
+            <w:tcW w:w="0" w:type="auto"/>
+          </w:tcPr>
+          <w:p>
+            <w:pPr>
+              <w:rPr>
+                <w:rFonts w:ascii="Pericles" w:hAnsi="Pericles"/>
+                <w:sz w:val="16"/>
+                <w:szCs w:val="16"/>
+              </w:rPr>
+            </w:pPr>
+            <w:r>
+              <w:rPr>
+                <w:rFonts w:ascii="Pericles" w:hAnsi="Pericles"/>
+                <w:sz w:val="16"/>
+                <w:szCs w:val="16"/>
+              </w:rPr>
+              <w:t>Lightning Dance</w:t>
+            </w:r>
+          </w:p>
+        </w:tc>
+        <w:tc>
+          <w:tcPr>
+            <w:tcW w:w="0" w:type="auto"/>
+          </w:tcPr>
+          <w:p>
+            <w:pPr>
+              <w:pStyle w:val="ListParagraph"/>
+              <w:numPr>
+                <w:ilvl w:val="0"/>
+                <w:numId w:val="68"/>
+              </w:numPr>
+              <w:rPr>
+                <w:rFonts w:ascii="Pericles" w:hAnsi="Pericles"/>
+                <w:sz w:val="16"/>
+                <w:szCs w:val="16"/>
+              </w:rPr>
+            </w:pPr>
+            <w:r>
+              <w:rPr>
+                <w:rFonts w:ascii="Pericles" w:hAnsi="Pericles"/>
+                <w:sz w:val="16"/>
+                <w:szCs w:val="16"/>
+              </w:rPr>
+              <w:t>When you successfully cast a spell, you can take a free one hex move.</w:t>
+            </w:r>
+          </w:p>
+          <w:p>
+            <w:pPr>
+              <w:pStyle w:val="ListParagraph"/>
+              <w:numPr>
+                <w:ilvl w:val="0"/>
+                <w:numId w:val="68"/>
+              </w:numPr>
+              <w:rPr>
+                <w:rFonts w:ascii="Pericles" w:hAnsi="Pericles"/>
+                <w:sz w:val="16"/>
+                <w:szCs w:val="16"/>
+              </w:rPr>
+            </w:pPr>
+            <w:r>
+              <w:rPr>
+                <w:rFonts w:ascii="Pericles" w:hAnsi="Pericles"/>
+                <w:sz w:val="16"/>
+                <w:szCs w:val="16"/>
+              </w:rPr>
+              <w:t>Your free move is now a ½ move.</w:t>
             </w:r>
           </w:p>
         </w:tc>
@@ -14097,7 +15051,25 @@
                 <w:sz w:val="16"/>
                 <w:szCs w:val="16"/>
               </w:rPr>
-              <w:t xml:space="preserve"> when you are acting alone (i.e. not partied and more than 20 hexes away from any allies).</w:t>
+              <w:t xml:space="preserve"> when you are acting alone (</w:t>
+            </w:r>
+            <w:proofErr w:type="gramStart"/>
+            <w:r>
+              <w:rPr>
+                <w:rFonts w:ascii="Pericles" w:hAnsi="Pericles"/>
+                <w:sz w:val="16"/>
+                <w:szCs w:val="16"/>
+              </w:rPr>
+              <w:t>i.e.</w:t>
+            </w:r>
+            <w:proofErr w:type="gramEnd"/>
+            <w:r>
+              <w:rPr>
+                <w:rFonts w:ascii="Pericles" w:hAnsi="Pericles"/>
+                <w:sz w:val="16"/>
+                <w:szCs w:val="16"/>
+              </w:rPr>
+              <w:t xml:space="preserve"> not partied and more than 20 hexes away from any allies).</w:t>
             </w:r>
           </w:p>
         </w:tc>
@@ -14478,7 +15450,6 @@
                 <w:sz w:val="16"/>
                 <w:szCs w:val="16"/>
               </w:rPr>
-              <w:lastRenderedPageBreak/>
               <w:t>Miner</w:t>
             </w:r>
           </w:p>
@@ -14850,7 +15821,25 @@
                 <w:sz w:val="16"/>
                 <w:szCs w:val="16"/>
               </w:rPr>
-              <w:t>You can designate a 3 hex zone. If any enemy enters that zone, you spend an inspiration to take an immediate attack on them.</w:t>
+              <w:t xml:space="preserve">You can designate a </w:t>
+            </w:r>
+            <w:proofErr w:type="gramStart"/>
+            <w:r>
+              <w:rPr>
+                <w:rFonts w:ascii="Pericles" w:hAnsi="Pericles"/>
+                <w:sz w:val="16"/>
+                <w:szCs w:val="16"/>
+              </w:rPr>
+              <w:t>3 hex</w:t>
+            </w:r>
+            <w:proofErr w:type="gramEnd"/>
+            <w:r>
+              <w:rPr>
+                <w:rFonts w:ascii="Pericles" w:hAnsi="Pericles"/>
+                <w:sz w:val="16"/>
+                <w:szCs w:val="16"/>
+              </w:rPr>
+              <w:t xml:space="preserve"> zone. If any enemy enters that zone, you spend an inspiration to take an immediate attack on them.</w:t>
             </w:r>
           </w:p>
         </w:tc>
@@ -14942,7 +15931,25 @@
                 <w:sz w:val="16"/>
                 <w:szCs w:val="16"/>
               </w:rPr>
-              <w:t>When you drop white, all allies suffering a negative effects (for which there is a saving throw) can reroll that save immediately.</w:t>
+              <w:t xml:space="preserve">When you drop white, all allies suffering a </w:t>
+            </w:r>
+            <w:proofErr w:type="gramStart"/>
+            <w:r>
+              <w:rPr>
+                <w:rFonts w:ascii="Pericles" w:hAnsi="Pericles"/>
+                <w:sz w:val="16"/>
+                <w:szCs w:val="16"/>
+              </w:rPr>
+              <w:t>negative effects</w:t>
+            </w:r>
+            <w:proofErr w:type="gramEnd"/>
+            <w:r>
+              <w:rPr>
+                <w:rFonts w:ascii="Pericles" w:hAnsi="Pericles"/>
+                <w:sz w:val="16"/>
+                <w:szCs w:val="16"/>
+              </w:rPr>
+              <w:t xml:space="preserve"> (for which there is a saving throw) can reroll that save immediately.</w:t>
             </w:r>
           </w:p>
         </w:tc>
@@ -15285,6 +16292,7 @@
                 <w:sz w:val="16"/>
                 <w:szCs w:val="16"/>
               </w:rPr>
+              <w:lastRenderedPageBreak/>
               <w:t xml:space="preserve">When you play dead, if all enemies that are within </w:t>
             </w:r>
             <w:r>
@@ -15325,6 +16333,7 @@
                 <w:sz w:val="16"/>
                 <w:szCs w:val="16"/>
               </w:rPr>
+              <w:lastRenderedPageBreak/>
               <w:t>Point-Blank</w:t>
             </w:r>
           </w:p>
@@ -16021,6 +17030,52 @@
                 <w:sz w:val="16"/>
                 <w:szCs w:val="16"/>
               </w:rPr>
+              <w:t>Raven Guide</w:t>
+            </w:r>
+          </w:p>
+        </w:tc>
+        <w:tc>
+          <w:tcPr>
+            <w:tcW w:w="0" w:type="auto"/>
+          </w:tcPr>
+          <w:p>
+            <w:pPr>
+              <w:rPr>
+                <w:rFonts w:ascii="Pericles" w:hAnsi="Pericles"/>
+                <w:sz w:val="16"/>
+                <w:szCs w:val="16"/>
+              </w:rPr>
+            </w:pPr>
+            <w:r>
+              <w:rPr>
+                <w:rFonts w:ascii="Pericles" w:hAnsi="Pericles"/>
+                <w:sz w:val="16"/>
+                <w:szCs w:val="16"/>
+              </w:rPr>
+              <w:t>You animal friends act to guide your missile attacks. You get +1 accuracy and damage with missile weapons. In addition, all range bands are increased by 2.</w:t>
+            </w:r>
+          </w:p>
+        </w:tc>
+      </w:tr>
+      <w:tr>
+        <w:tc>
+          <w:tcPr>
+            <w:tcW w:w="0" w:type="auto"/>
+          </w:tcPr>
+          <w:p>
+            <w:pPr>
+              <w:rPr>
+                <w:rFonts w:ascii="Pericles" w:hAnsi="Pericles"/>
+                <w:sz w:val="16"/>
+                <w:szCs w:val="16"/>
+              </w:rPr>
+            </w:pPr>
+            <w:r>
+              <w:rPr>
+                <w:rFonts w:ascii="Pericles" w:hAnsi="Pericles"/>
+                <w:sz w:val="16"/>
+                <w:szCs w:val="16"/>
+              </w:rPr>
               <w:t>Rallying Cry</w:t>
             </w:r>
           </w:p>
@@ -16094,7 +17149,6 @@
                 <w:sz w:val="16"/>
                 <w:szCs w:val="16"/>
               </w:rPr>
-              <w:lastRenderedPageBreak/>
               <w:t>Reach (x)</w:t>
             </w:r>
           </w:p>
@@ -16603,7 +17657,25 @@
                 <w:sz w:val="16"/>
                 <w:szCs w:val="16"/>
               </w:rPr>
-              <w:t>When you dodge an attack with a roll of x or higher, you can spend an inspiration to immediately cast a self spell.</w:t>
+              <w:t xml:space="preserve">When you dodge an attack with a roll of x or higher, you can spend an inspiration to immediately cast a </w:t>
+            </w:r>
+            <w:proofErr w:type="spellStart"/>
+            <w:r>
+              <w:rPr>
+                <w:rFonts w:ascii="Pericles" w:hAnsi="Pericles"/>
+                <w:sz w:val="16"/>
+                <w:szCs w:val="16"/>
+              </w:rPr>
+              <w:t>self spell</w:t>
+            </w:r>
+            <w:proofErr w:type="spellEnd"/>
+            <w:r>
+              <w:rPr>
+                <w:rFonts w:ascii="Pericles" w:hAnsi="Pericles"/>
+                <w:sz w:val="16"/>
+                <w:szCs w:val="16"/>
+              </w:rPr>
+              <w:t>.</w:t>
             </w:r>
           </w:p>
         </w:tc>
@@ -16884,6 +17956,7 @@
                 <w:sz w:val="16"/>
                 <w:szCs w:val="16"/>
               </w:rPr>
+              <w:lastRenderedPageBreak/>
               <w:t>Ritual Knife</w:t>
             </w:r>
           </w:p>
@@ -16971,6 +18044,52 @@
                 <w:szCs w:val="16"/>
               </w:rPr>
               <w:t>.</w:t>
+            </w:r>
+          </w:p>
+        </w:tc>
+      </w:tr>
+      <w:tr>
+        <w:tc>
+          <w:tcPr>
+            <w:tcW w:w="0" w:type="auto"/>
+          </w:tcPr>
+          <w:p>
+            <w:pPr>
+              <w:rPr>
+                <w:rFonts w:ascii="Pericles" w:hAnsi="Pericles"/>
+                <w:sz w:val="16"/>
+                <w:szCs w:val="16"/>
+              </w:rPr>
+            </w:pPr>
+            <w:r>
+              <w:rPr>
+                <w:rFonts w:ascii="Pericles" w:hAnsi="Pericles"/>
+                <w:sz w:val="16"/>
+                <w:szCs w:val="16"/>
+              </w:rPr>
+              <w:t>Rough Cuts</w:t>
+            </w:r>
+          </w:p>
+        </w:tc>
+        <w:tc>
+          <w:tcPr>
+            <w:tcW w:w="0" w:type="auto"/>
+          </w:tcPr>
+          <w:p>
+            <w:pPr>
+              <w:rPr>
+                <w:rFonts w:ascii="Pericles" w:hAnsi="Pericles"/>
+                <w:sz w:val="16"/>
+                <w:szCs w:val="16"/>
+              </w:rPr>
+            </w:pPr>
+            <w:r>
+              <w:rPr>
+                <w:rFonts w:ascii="Pericles" w:hAnsi="Pericles"/>
+                <w:sz w:val="16"/>
+                <w:szCs w:val="16"/>
+              </w:rPr>
+              <w:t>When you do wound damage to an opponent, that damage cannot be healed by any means until after the battle ends.</w:t>
             </w:r>
           </w:p>
         </w:tc>
@@ -17650,7 +18769,6 @@
                 <w:sz w:val="16"/>
                 <w:szCs w:val="16"/>
               </w:rPr>
-              <w:lastRenderedPageBreak/>
               <w:t>Shared Song</w:t>
             </w:r>
           </w:p>
@@ -17728,7 +18846,25 @@
                 <w:sz w:val="16"/>
                 <w:szCs w:val="16"/>
               </w:rPr>
-              <w:t xml:space="preserve">Spend an inspiration and strike with your shield in addition to your normal attack. The shield bash has -2 accuracy and does Mus(-1) + 1d4/1d6 based on your shield. </w:t>
+              <w:t xml:space="preserve">Spend an inspiration and strike with your shield in addition to your normal attack. The shield bash has -2 accuracy and does </w:t>
+            </w:r>
+            <w:proofErr w:type="gramStart"/>
+            <w:r>
+              <w:rPr>
+                <w:rFonts w:ascii="Pericles" w:hAnsi="Pericles"/>
+                <w:sz w:val="16"/>
+                <w:szCs w:val="16"/>
+              </w:rPr>
+              <w:t>Mus(</w:t>
+            </w:r>
+            <w:proofErr w:type="gramEnd"/>
+            <w:r>
+              <w:rPr>
+                <w:rFonts w:ascii="Pericles" w:hAnsi="Pericles"/>
+                <w:sz w:val="16"/>
+                <w:szCs w:val="16"/>
+              </w:rPr>
+              <w:t xml:space="preserve">-1) + 1d4/1d6 based on your shield. </w:t>
             </w:r>
           </w:p>
         </w:tc>
@@ -18135,7 +19271,25 @@
                 <w:sz w:val="16"/>
                 <w:szCs w:val="16"/>
               </w:rPr>
-              <w:t>When you drop grey, you can choose to create a zone with a 10 hex radius that gives all missile and fire attacks a -2 accuracy, -1 damage, and negates all burn and ignite effects.</w:t>
+              <w:t xml:space="preserve">When you drop grey, you can choose to create a zone with a </w:t>
+            </w:r>
+            <w:proofErr w:type="gramStart"/>
+            <w:r>
+              <w:rPr>
+                <w:rFonts w:ascii="Pericles" w:hAnsi="Pericles"/>
+                <w:sz w:val="16"/>
+                <w:szCs w:val="16"/>
+              </w:rPr>
+              <w:t>10 hex</w:t>
+            </w:r>
+            <w:proofErr w:type="gramEnd"/>
+            <w:r>
+              <w:rPr>
+                <w:rFonts w:ascii="Pericles" w:hAnsi="Pericles"/>
+                <w:sz w:val="16"/>
+                <w:szCs w:val="16"/>
+              </w:rPr>
+              <w:t xml:space="preserve"> radius that gives all missile and fire attacks a -2 accuracy, -1 damage, and negates all burn and ignite effects.</w:t>
             </w:r>
           </w:p>
         </w:tc>
@@ -18205,6 +19359,7 @@
                 <w:sz w:val="16"/>
                 <w:szCs w:val="16"/>
               </w:rPr>
+              <w:lastRenderedPageBreak/>
               <w:t>Spell Absorber</w:t>
             </w:r>
           </w:p>
@@ -19081,7 +20236,6 @@
                 <w:sz w:val="16"/>
                 <w:szCs w:val="16"/>
               </w:rPr>
-              <w:lastRenderedPageBreak/>
               <w:t>Strike Now (x)</w:t>
             </w:r>
           </w:p>
@@ -19678,6 +20832,7 @@
                 <w:sz w:val="16"/>
                 <w:szCs w:val="16"/>
               </w:rPr>
+              <w:lastRenderedPageBreak/>
               <w:t>Tactical Genius</w:t>
             </w:r>
           </w:p>
@@ -20686,6 +21841,52 @@
                 <w:sz w:val="16"/>
                 <w:szCs w:val="16"/>
               </w:rPr>
+              <w:t>Troll’s Blood</w:t>
+            </w:r>
+          </w:p>
+        </w:tc>
+        <w:tc>
+          <w:tcPr>
+            <w:tcW w:w="0" w:type="auto"/>
+          </w:tcPr>
+          <w:p>
+            <w:pPr>
+              <w:rPr>
+                <w:rFonts w:ascii="Pericles" w:hAnsi="Pericles"/>
+                <w:sz w:val="16"/>
+                <w:szCs w:val="16"/>
+              </w:rPr>
+            </w:pPr>
+            <w:r>
+              <w:rPr>
+                <w:rFonts w:ascii="Pericles" w:hAnsi="Pericles"/>
+                <w:sz w:val="16"/>
+                <w:szCs w:val="16"/>
+              </w:rPr>
+              <w:t>Any combat round in which you successfully hit an enemy, or get hit by an enemy, you regenerate 1 hit point.</w:t>
+            </w:r>
+          </w:p>
+        </w:tc>
+      </w:tr>
+      <w:tr>
+        <w:tc>
+          <w:tcPr>
+            <w:tcW w:w="0" w:type="auto"/>
+          </w:tcPr>
+          <w:p>
+            <w:pPr>
+              <w:rPr>
+                <w:rFonts w:ascii="Pericles" w:hAnsi="Pericles"/>
+                <w:sz w:val="16"/>
+                <w:szCs w:val="16"/>
+              </w:rPr>
+            </w:pPr>
+            <w:r>
+              <w:rPr>
+                <w:rFonts w:ascii="Pericles" w:hAnsi="Pericles"/>
+                <w:sz w:val="16"/>
+                <w:szCs w:val="16"/>
+              </w:rPr>
               <w:t>Tunnel Crawler</w:t>
             </w:r>
           </w:p>
@@ -20732,695 +21933,695 @@
                 <w:sz w:val="16"/>
                 <w:szCs w:val="16"/>
               </w:rPr>
+              <w:t>Type (x) Spells</w:t>
+            </w:r>
+          </w:p>
+        </w:tc>
+        <w:tc>
+          <w:tcPr>
+            <w:tcW w:w="0" w:type="auto"/>
+          </w:tcPr>
+          <w:p>
+            <w:pPr>
+              <w:rPr>
+                <w:rFonts w:ascii="Pericles" w:hAnsi="Pericles"/>
+                <w:sz w:val="16"/>
+                <w:szCs w:val="16"/>
+              </w:rPr>
+            </w:pPr>
+            <w:r>
+              <w:rPr>
+                <w:rFonts w:ascii="Pericles" w:hAnsi="Pericles"/>
+                <w:sz w:val="16"/>
+                <w:szCs w:val="16"/>
+              </w:rPr>
+              <w:t>You gain access to spells in the X list. You can learn the skills Spell Casting and Combat: Spell.</w:t>
+            </w:r>
+          </w:p>
+        </w:tc>
+      </w:tr>
+      <w:tr>
+        <w:tc>
+          <w:tcPr>
+            <w:tcW w:w="0" w:type="auto"/>
+          </w:tcPr>
+          <w:p>
+            <w:pPr>
+              <w:rPr>
+                <w:rFonts w:ascii="Pericles" w:hAnsi="Pericles"/>
+                <w:sz w:val="16"/>
+                <w:szCs w:val="16"/>
+              </w:rPr>
+            </w:pPr>
+            <w:r>
+              <w:rPr>
+                <w:rFonts w:ascii="Pericles" w:hAnsi="Pericles"/>
+                <w:sz w:val="16"/>
+                <w:szCs w:val="16"/>
+              </w:rPr>
+              <w:t>Undead Tongue</w:t>
+            </w:r>
+          </w:p>
+        </w:tc>
+        <w:tc>
+          <w:tcPr>
+            <w:tcW w:w="0" w:type="auto"/>
+          </w:tcPr>
+          <w:p>
+            <w:pPr>
+              <w:rPr>
+                <w:rFonts w:ascii="Pericles" w:hAnsi="Pericles"/>
+                <w:sz w:val="16"/>
+                <w:szCs w:val="16"/>
+              </w:rPr>
+            </w:pPr>
+            <w:r>
+              <w:rPr>
+                <w:rFonts w:ascii="Pericles" w:hAnsi="Pericles"/>
+                <w:sz w:val="16"/>
+                <w:szCs w:val="16"/>
+              </w:rPr>
+              <w:t>You speak the language of the undead. Intelligent undead will be neutral to you, allowing the use of diplomacy to avoid conflict and gather information/aid</w:t>
+            </w:r>
+            <w:r>
+              <w:rPr>
+                <w:rFonts w:ascii="Pericles" w:hAnsi="Pericles"/>
+                <w:sz w:val="16"/>
+                <w:szCs w:val="16"/>
+              </w:rPr>
+              <w:t>.</w:t>
+            </w:r>
+          </w:p>
+        </w:tc>
+      </w:tr>
+      <w:tr>
+        <w:tc>
+          <w:tcPr>
+            <w:tcW w:w="0" w:type="auto"/>
+          </w:tcPr>
+          <w:p>
+            <w:pPr>
+              <w:rPr>
+                <w:rFonts w:ascii="Pericles" w:hAnsi="Pericles"/>
+                <w:sz w:val="16"/>
+                <w:szCs w:val="16"/>
+              </w:rPr>
+            </w:pPr>
+            <w:r>
+              <w:rPr>
+                <w:rFonts w:ascii="Pericles" w:hAnsi="Pericles"/>
+                <w:sz w:val="16"/>
+                <w:szCs w:val="16"/>
+              </w:rPr>
+              <w:t>Unnerving Wail</w:t>
+            </w:r>
+          </w:p>
+        </w:tc>
+        <w:tc>
+          <w:tcPr>
+            <w:tcW w:w="0" w:type="auto"/>
+          </w:tcPr>
+          <w:p>
+            <w:pPr>
+              <w:rPr>
+                <w:rFonts w:ascii="Pericles" w:hAnsi="Pericles"/>
+                <w:sz w:val="16"/>
+                <w:szCs w:val="16"/>
+              </w:rPr>
+            </w:pPr>
+            <w:r>
+              <w:rPr>
+                <w:rFonts w:ascii="Pericles" w:hAnsi="Pericles"/>
+                <w:sz w:val="16"/>
+                <w:szCs w:val="16"/>
+              </w:rPr>
+              <w:t xml:space="preserve">You spend an inspiration and shout, causing enemy spell casters within 6 hexes to make a Power save, or be </w:t>
+            </w:r>
+            <w:r>
+              <w:rPr>
+                <w:rFonts w:ascii="Pericles" w:hAnsi="Pericles"/>
+                <w:i/>
+                <w:sz w:val="16"/>
+                <w:szCs w:val="16"/>
+              </w:rPr>
+              <w:t>unnerved</w:t>
+            </w:r>
+            <w:r>
+              <w:rPr>
+                <w:rFonts w:ascii="Pericles" w:hAnsi="Pericles"/>
+                <w:sz w:val="16"/>
+                <w:szCs w:val="16"/>
+              </w:rPr>
+              <w:t>, taking a -2 to spell casting checks.</w:t>
+            </w:r>
+          </w:p>
+        </w:tc>
+      </w:tr>
+      <w:tr>
+        <w:tc>
+          <w:tcPr>
+            <w:tcW w:w="0" w:type="auto"/>
+          </w:tcPr>
+          <w:p>
+            <w:pPr>
+              <w:rPr>
+                <w:rFonts w:ascii="Pericles" w:hAnsi="Pericles"/>
+                <w:sz w:val="16"/>
+                <w:szCs w:val="16"/>
+              </w:rPr>
+            </w:pPr>
+            <w:r>
+              <w:rPr>
+                <w:rFonts w:ascii="Pericles" w:hAnsi="Pericles"/>
+                <w:sz w:val="16"/>
+                <w:szCs w:val="16"/>
+              </w:rPr>
+              <w:t>Unseen Passage</w:t>
+            </w:r>
+          </w:p>
+        </w:tc>
+        <w:tc>
+          <w:tcPr>
+            <w:tcW w:w="0" w:type="auto"/>
+          </w:tcPr>
+          <w:p>
+            <w:pPr>
+              <w:rPr>
+                <w:rFonts w:ascii="Pericles" w:hAnsi="Pericles"/>
+                <w:sz w:val="16"/>
+                <w:szCs w:val="16"/>
+              </w:rPr>
+            </w:pPr>
+            <w:r>
+              <w:rPr>
+                <w:rFonts w:ascii="Pericles" w:hAnsi="Pericles"/>
+                <w:sz w:val="16"/>
+                <w:szCs w:val="16"/>
+              </w:rPr>
+              <w:t>Track attempts made against you take a -4 penalty.</w:t>
+            </w:r>
+          </w:p>
+        </w:tc>
+      </w:tr>
+      <w:tr>
+        <w:tc>
+          <w:tcPr>
+            <w:tcW w:w="0" w:type="auto"/>
+          </w:tcPr>
+          <w:p>
+            <w:pPr>
+              <w:rPr>
+                <w:rFonts w:ascii="Pericles" w:hAnsi="Pericles"/>
+                <w:sz w:val="16"/>
+                <w:szCs w:val="16"/>
+              </w:rPr>
+            </w:pPr>
+            <w:r>
+              <w:rPr>
+                <w:rFonts w:ascii="Pericles" w:hAnsi="Pericles"/>
+                <w:sz w:val="16"/>
+                <w:szCs w:val="16"/>
+              </w:rPr>
+              <w:t>Unstoppable</w:t>
+            </w:r>
+          </w:p>
+        </w:tc>
+        <w:tc>
+          <w:tcPr>
+            <w:tcW w:w="0" w:type="auto"/>
+          </w:tcPr>
+          <w:p>
+            <w:pPr>
+              <w:rPr>
+                <w:rFonts w:ascii="Pericles" w:hAnsi="Pericles"/>
+                <w:sz w:val="16"/>
+                <w:szCs w:val="16"/>
+              </w:rPr>
+            </w:pPr>
+            <w:r>
+              <w:rPr>
+                <w:rFonts w:ascii="Pericles" w:hAnsi="Pericles"/>
+                <w:sz w:val="16"/>
+                <w:szCs w:val="16"/>
+              </w:rPr>
+              <w:t xml:space="preserve">You are resistant to </w:t>
+            </w:r>
+            <w:r>
+              <w:rPr>
+                <w:rFonts w:ascii="Pericles" w:hAnsi="Pericles"/>
+                <w:i/>
+                <w:sz w:val="16"/>
+                <w:szCs w:val="16"/>
+              </w:rPr>
+              <w:t>daze</w:t>
+            </w:r>
+            <w:r>
+              <w:rPr>
+                <w:rFonts w:ascii="Pericles" w:hAnsi="Pericles"/>
+                <w:sz w:val="16"/>
+                <w:szCs w:val="16"/>
+              </w:rPr>
+              <w:t xml:space="preserve">, </w:t>
+            </w:r>
+            <w:r>
+              <w:rPr>
+                <w:rFonts w:ascii="Pericles" w:hAnsi="Pericles"/>
+                <w:i/>
+                <w:sz w:val="16"/>
+                <w:szCs w:val="16"/>
+              </w:rPr>
+              <w:t>entangle</w:t>
+            </w:r>
+            <w:r>
+              <w:rPr>
+                <w:rFonts w:ascii="Pericles" w:hAnsi="Pericles"/>
+                <w:sz w:val="16"/>
+                <w:szCs w:val="16"/>
+              </w:rPr>
+              <w:t xml:space="preserve">, </w:t>
+            </w:r>
+            <w:r>
+              <w:rPr>
+                <w:rFonts w:ascii="Pericles" w:hAnsi="Pericles"/>
+                <w:i/>
+                <w:sz w:val="16"/>
+                <w:szCs w:val="16"/>
+              </w:rPr>
+              <w:t>immobilize</w:t>
+            </w:r>
+            <w:r>
+              <w:rPr>
+                <w:rFonts w:ascii="Pericles" w:hAnsi="Pericles"/>
+                <w:sz w:val="16"/>
+                <w:szCs w:val="16"/>
+              </w:rPr>
+              <w:t xml:space="preserve">, </w:t>
+            </w:r>
+            <w:r>
+              <w:rPr>
+                <w:rFonts w:ascii="Pericles" w:hAnsi="Pericles"/>
+                <w:i/>
+                <w:sz w:val="16"/>
+                <w:szCs w:val="16"/>
+              </w:rPr>
+              <w:t>hold</w:t>
+            </w:r>
+            <w:r>
+              <w:rPr>
+                <w:rFonts w:ascii="Pericles" w:hAnsi="Pericles"/>
+                <w:sz w:val="16"/>
+                <w:szCs w:val="16"/>
+              </w:rPr>
+              <w:t xml:space="preserve"> and </w:t>
+            </w:r>
+            <w:r>
+              <w:rPr>
+                <w:rFonts w:ascii="Pericles" w:hAnsi="Pericles"/>
+                <w:i/>
+                <w:sz w:val="16"/>
+                <w:szCs w:val="16"/>
+              </w:rPr>
+              <w:t>slow</w:t>
+            </w:r>
+          </w:p>
+        </w:tc>
+      </w:tr>
+      <w:tr>
+        <w:tc>
+          <w:tcPr>
+            <w:tcW w:w="0" w:type="auto"/>
+          </w:tcPr>
+          <w:p>
+            <w:pPr>
+              <w:rPr>
+                <w:rFonts w:ascii="Pericles" w:hAnsi="Pericles"/>
+                <w:sz w:val="16"/>
+                <w:szCs w:val="16"/>
+              </w:rPr>
+            </w:pPr>
+            <w:r>
+              <w:rPr>
+                <w:rFonts w:ascii="Pericles" w:hAnsi="Pericles"/>
+                <w:sz w:val="16"/>
+                <w:szCs w:val="16"/>
+              </w:rPr>
+              <w:t>Vanguard Aura (Aura)</w:t>
+            </w:r>
+          </w:p>
+        </w:tc>
+        <w:tc>
+          <w:tcPr>
+            <w:tcW w:w="0" w:type="auto"/>
+          </w:tcPr>
+          <w:p>
+            <w:pPr>
+              <w:rPr>
+                <w:rFonts w:ascii="Pericles" w:hAnsi="Pericles"/>
+                <w:sz w:val="16"/>
+                <w:szCs w:val="16"/>
+              </w:rPr>
+            </w:pPr>
+            <w:r>
+              <w:rPr>
+                <w:rFonts w:ascii="Pericles" w:hAnsi="Pericles"/>
+                <w:sz w:val="16"/>
+                <w:szCs w:val="16"/>
+              </w:rPr>
+              <w:t>When you drop white, you and your allies get +1 defense.</w:t>
+            </w:r>
+          </w:p>
+        </w:tc>
+      </w:tr>
+      <w:tr>
+        <w:tc>
+          <w:tcPr>
+            <w:tcW w:w="0" w:type="auto"/>
+          </w:tcPr>
+          <w:p>
+            <w:pPr>
+              <w:rPr>
+                <w:rFonts w:ascii="Pericles" w:hAnsi="Pericles"/>
+                <w:sz w:val="16"/>
+                <w:szCs w:val="16"/>
+              </w:rPr>
+            </w:pPr>
+            <w:r>
+              <w:rPr>
+                <w:rFonts w:ascii="Pericles" w:hAnsi="Pericles"/>
+                <w:sz w:val="16"/>
+                <w:szCs w:val="16"/>
+              </w:rPr>
+              <w:t>Vengeful Stance</w:t>
+            </w:r>
+          </w:p>
+        </w:tc>
+        <w:tc>
+          <w:tcPr>
+            <w:tcW w:w="0" w:type="auto"/>
+          </w:tcPr>
+          <w:p>
+            <w:pPr>
+              <w:rPr>
+                <w:rFonts w:ascii="Pericles" w:hAnsi="Pericles"/>
+                <w:sz w:val="16"/>
+                <w:szCs w:val="16"/>
+              </w:rPr>
+            </w:pPr>
+            <w:r>
+              <w:rPr>
+                <w:rFonts w:ascii="Pericles" w:hAnsi="Pericles"/>
+                <w:sz w:val="16"/>
+                <w:szCs w:val="16"/>
+              </w:rPr>
+              <w:t>You take -1 defense, but when you take damage, your next attack does +3 damage.</w:t>
+            </w:r>
+          </w:p>
+        </w:tc>
+      </w:tr>
+      <w:tr>
+        <w:tc>
+          <w:tcPr>
+            <w:tcW w:w="0" w:type="auto"/>
+          </w:tcPr>
+          <w:p>
+            <w:pPr>
+              <w:rPr>
+                <w:rFonts w:ascii="Pericles" w:hAnsi="Pericles"/>
+                <w:sz w:val="16"/>
+                <w:szCs w:val="16"/>
+              </w:rPr>
+            </w:pPr>
+            <w:r>
+              <w:rPr>
+                <w:rFonts w:ascii="Pericles" w:hAnsi="Pericles"/>
+                <w:sz w:val="16"/>
+                <w:szCs w:val="16"/>
+              </w:rPr>
+              <w:t>Vigilant</w:t>
+            </w:r>
+          </w:p>
+        </w:tc>
+        <w:tc>
+          <w:tcPr>
+            <w:tcW w:w="0" w:type="auto"/>
+          </w:tcPr>
+          <w:p>
+            <w:pPr>
+              <w:rPr>
+                <w:rFonts w:ascii="Pericles" w:hAnsi="Pericles"/>
+                <w:sz w:val="16"/>
+                <w:szCs w:val="16"/>
+              </w:rPr>
+            </w:pPr>
+            <w:r>
+              <w:rPr>
+                <w:rFonts w:ascii="Pericles" w:hAnsi="Pericles"/>
+                <w:sz w:val="16"/>
+                <w:szCs w:val="16"/>
+              </w:rPr>
+              <w:t xml:space="preserve">You are resistant to </w:t>
+            </w:r>
+            <w:r>
+              <w:rPr>
+                <w:rFonts w:ascii="Pericles" w:hAnsi="Pericles"/>
+                <w:i/>
+                <w:sz w:val="16"/>
+                <w:szCs w:val="16"/>
+              </w:rPr>
+              <w:t>Blind</w:t>
+            </w:r>
+            <w:r>
+              <w:rPr>
+                <w:rFonts w:ascii="Pericles" w:hAnsi="Pericles"/>
+                <w:sz w:val="16"/>
+                <w:szCs w:val="16"/>
+              </w:rPr>
+              <w:t xml:space="preserve"> and </w:t>
+            </w:r>
+            <w:r>
+              <w:rPr>
+                <w:rFonts w:ascii="Pericles" w:hAnsi="Pericles"/>
+                <w:i/>
+                <w:sz w:val="16"/>
+                <w:szCs w:val="16"/>
+              </w:rPr>
+              <w:t>Sleep</w:t>
+            </w:r>
+            <w:r>
+              <w:rPr>
+                <w:rFonts w:ascii="Pericles" w:hAnsi="Pericles"/>
+                <w:sz w:val="16"/>
+                <w:szCs w:val="16"/>
+              </w:rPr>
+              <w:t xml:space="preserve"> effects. When you keep watch in camp, the chance of an encounter decreases by 1.</w:t>
+            </w:r>
+          </w:p>
+        </w:tc>
+      </w:tr>
+      <w:tr>
+        <w:tc>
+          <w:tcPr>
+            <w:tcW w:w="0" w:type="auto"/>
+          </w:tcPr>
+          <w:p>
+            <w:pPr>
+              <w:rPr>
+                <w:rFonts w:ascii="Pericles" w:hAnsi="Pericles"/>
+                <w:sz w:val="16"/>
+                <w:szCs w:val="16"/>
+              </w:rPr>
+            </w:pPr>
+            <w:r>
+              <w:rPr>
+                <w:rFonts w:ascii="Pericles" w:hAnsi="Pericles"/>
+                <w:sz w:val="16"/>
+                <w:szCs w:val="16"/>
+              </w:rPr>
+              <w:t>Voice of the Magus</w:t>
+            </w:r>
+          </w:p>
+        </w:tc>
+        <w:tc>
+          <w:tcPr>
+            <w:tcW w:w="0" w:type="auto"/>
+          </w:tcPr>
+          <w:p>
+            <w:pPr>
+              <w:rPr>
+                <w:rFonts w:ascii="Pericles" w:hAnsi="Pericles"/>
+                <w:sz w:val="16"/>
+                <w:szCs w:val="16"/>
+              </w:rPr>
+            </w:pPr>
+            <w:r>
+              <w:rPr>
+                <w:rFonts w:ascii="Pericles" w:hAnsi="Pericles"/>
+                <w:sz w:val="16"/>
+                <w:szCs w:val="16"/>
+              </w:rPr>
+              <w:t>You can cast spells while silenced or choking.</w:t>
+            </w:r>
+          </w:p>
+        </w:tc>
+      </w:tr>
+      <w:tr>
+        <w:tc>
+          <w:tcPr>
+            <w:tcW w:w="0" w:type="auto"/>
+          </w:tcPr>
+          <w:p>
+            <w:pPr>
+              <w:rPr>
+                <w:rFonts w:ascii="Pericles" w:hAnsi="Pericles"/>
+                <w:sz w:val="16"/>
+                <w:szCs w:val="16"/>
+              </w:rPr>
+            </w:pPr>
+            <w:r>
+              <w:rPr>
+                <w:rFonts w:ascii="Pericles" w:hAnsi="Pericles"/>
+                <w:sz w:val="16"/>
+                <w:szCs w:val="16"/>
+              </w:rPr>
+              <w:t>Wade In</w:t>
+            </w:r>
+          </w:p>
+        </w:tc>
+        <w:tc>
+          <w:tcPr>
+            <w:tcW w:w="0" w:type="auto"/>
+          </w:tcPr>
+          <w:p>
+            <w:pPr>
+              <w:rPr>
+                <w:rFonts w:ascii="Pericles" w:hAnsi="Pericles"/>
+                <w:sz w:val="16"/>
+                <w:szCs w:val="16"/>
+              </w:rPr>
+            </w:pPr>
+            <w:r>
+              <w:rPr>
+                <w:rFonts w:ascii="Pericles" w:hAnsi="Pericles"/>
+                <w:sz w:val="16"/>
+                <w:szCs w:val="16"/>
+              </w:rPr>
+              <w:t>Make a 1 hex move after your attack as long as the move keeps/puts you adjacent to an enemy.</w:t>
+            </w:r>
+          </w:p>
+        </w:tc>
+      </w:tr>
+      <w:tr>
+        <w:tc>
+          <w:tcPr>
+            <w:tcW w:w="0" w:type="auto"/>
+          </w:tcPr>
+          <w:p>
+            <w:pPr>
+              <w:rPr>
+                <w:rFonts w:ascii="Pericles" w:hAnsi="Pericles"/>
+                <w:sz w:val="16"/>
+                <w:szCs w:val="16"/>
+              </w:rPr>
+            </w:pPr>
+            <w:r>
+              <w:rPr>
+                <w:rFonts w:ascii="Pericles" w:hAnsi="Pericles"/>
+                <w:sz w:val="16"/>
+                <w:szCs w:val="16"/>
+              </w:rPr>
+              <w:t>Watchful</w:t>
+            </w:r>
+          </w:p>
+        </w:tc>
+        <w:tc>
+          <w:tcPr>
+            <w:tcW w:w="0" w:type="auto"/>
+          </w:tcPr>
+          <w:p>
+            <w:pPr>
+              <w:rPr>
+                <w:rFonts w:ascii="Pericles" w:hAnsi="Pericles"/>
+                <w:sz w:val="16"/>
+                <w:szCs w:val="16"/>
+              </w:rPr>
+            </w:pPr>
+            <w:r>
+              <w:rPr>
+                <w:rFonts w:ascii="Pericles" w:hAnsi="Pericles"/>
+                <w:sz w:val="16"/>
+                <w:szCs w:val="16"/>
+              </w:rPr>
+              <w:t>You get +2 to all Investigate checks.</w:t>
+            </w:r>
+          </w:p>
+        </w:tc>
+      </w:tr>
+      <w:tr>
+        <w:tc>
+          <w:tcPr>
+            <w:tcW w:w="0" w:type="auto"/>
+          </w:tcPr>
+          <w:p>
+            <w:pPr>
+              <w:rPr>
+                <w:rFonts w:ascii="Pericles" w:hAnsi="Pericles"/>
+                <w:sz w:val="16"/>
+                <w:szCs w:val="16"/>
+              </w:rPr>
+            </w:pPr>
+            <w:r>
+              <w:rPr>
+                <w:rFonts w:ascii="Pericles" w:hAnsi="Pericles"/>
+                <w:sz w:val="16"/>
+                <w:szCs w:val="16"/>
+              </w:rPr>
+              <w:t>Weapon Aura (Aura)</w:t>
+            </w:r>
+          </w:p>
+        </w:tc>
+        <w:tc>
+          <w:tcPr>
+            <w:tcW w:w="0" w:type="auto"/>
+          </w:tcPr>
+          <w:p>
+            <w:pPr>
+              <w:rPr>
+                <w:rFonts w:ascii="Pericles" w:hAnsi="Pericles"/>
+                <w:sz w:val="16"/>
+                <w:szCs w:val="16"/>
+              </w:rPr>
+            </w:pPr>
+            <w:r>
+              <w:rPr>
+                <w:rFonts w:ascii="Pericles" w:hAnsi="Pericles"/>
+                <w:sz w:val="16"/>
+                <w:szCs w:val="16"/>
+              </w:rPr>
+              <w:t>When you drop any color, you and all your allies have their weapons enchanted so that they can damage magical creatures.</w:t>
+            </w:r>
+          </w:p>
+        </w:tc>
+      </w:tr>
+      <w:tr>
+        <w:tc>
+          <w:tcPr>
+            <w:tcW w:w="0" w:type="auto"/>
+          </w:tcPr>
+          <w:p>
+            <w:pPr>
+              <w:rPr>
+                <w:rFonts w:ascii="Pericles" w:hAnsi="Pericles"/>
+                <w:sz w:val="16"/>
+                <w:szCs w:val="16"/>
+              </w:rPr>
+            </w:pPr>
+            <w:r>
+              <w:rPr>
+                <w:rFonts w:ascii="Pericles" w:hAnsi="Pericles"/>
+                <w:sz w:val="16"/>
+                <w:szCs w:val="16"/>
+              </w:rPr>
               <w:lastRenderedPageBreak/>
-              <w:t>Type (x) Spells</w:t>
-            </w:r>
-          </w:p>
-        </w:tc>
-        <w:tc>
-          <w:tcPr>
-            <w:tcW w:w="0" w:type="auto"/>
-          </w:tcPr>
-          <w:p>
-            <w:pPr>
-              <w:rPr>
-                <w:rFonts w:ascii="Pericles" w:hAnsi="Pericles"/>
-                <w:sz w:val="16"/>
-                <w:szCs w:val="16"/>
-              </w:rPr>
-            </w:pPr>
-            <w:r>
-              <w:rPr>
-                <w:rFonts w:ascii="Pericles" w:hAnsi="Pericles"/>
-                <w:sz w:val="16"/>
-                <w:szCs w:val="16"/>
-              </w:rPr>
-              <w:t>You gain access to spells in the X list. You can learn the skills Spell Casting and Combat: Spell.</w:t>
-            </w:r>
-          </w:p>
-        </w:tc>
-      </w:tr>
-      <w:tr>
-        <w:tc>
-          <w:tcPr>
-            <w:tcW w:w="0" w:type="auto"/>
-          </w:tcPr>
-          <w:p>
-            <w:pPr>
-              <w:rPr>
-                <w:rFonts w:ascii="Pericles" w:hAnsi="Pericles"/>
-                <w:sz w:val="16"/>
-                <w:szCs w:val="16"/>
-              </w:rPr>
-            </w:pPr>
-            <w:r>
-              <w:rPr>
-                <w:rFonts w:ascii="Pericles" w:hAnsi="Pericles"/>
-                <w:sz w:val="16"/>
-                <w:szCs w:val="16"/>
-              </w:rPr>
-              <w:t>Undead Tongue</w:t>
-            </w:r>
-          </w:p>
-        </w:tc>
-        <w:tc>
-          <w:tcPr>
-            <w:tcW w:w="0" w:type="auto"/>
-          </w:tcPr>
-          <w:p>
-            <w:pPr>
-              <w:rPr>
-                <w:rFonts w:ascii="Pericles" w:hAnsi="Pericles"/>
-                <w:sz w:val="16"/>
-                <w:szCs w:val="16"/>
-              </w:rPr>
-            </w:pPr>
-            <w:r>
-              <w:rPr>
-                <w:rFonts w:ascii="Pericles" w:hAnsi="Pericles"/>
-                <w:sz w:val="16"/>
-                <w:szCs w:val="16"/>
-              </w:rPr>
-              <w:t>You speak the language of the undead. Intelligent undead will be neutral to you, allowing the use of diplomacy to avoid conflict and gather information/aid</w:t>
-            </w:r>
-            <w:r>
-              <w:rPr>
-                <w:rFonts w:ascii="Pericles" w:hAnsi="Pericles"/>
-                <w:sz w:val="16"/>
-                <w:szCs w:val="16"/>
-              </w:rPr>
-              <w:t>.</w:t>
-            </w:r>
-          </w:p>
-        </w:tc>
-      </w:tr>
-      <w:tr>
-        <w:tc>
-          <w:tcPr>
-            <w:tcW w:w="0" w:type="auto"/>
-          </w:tcPr>
-          <w:p>
-            <w:pPr>
-              <w:rPr>
-                <w:rFonts w:ascii="Pericles" w:hAnsi="Pericles"/>
-                <w:sz w:val="16"/>
-                <w:szCs w:val="16"/>
-              </w:rPr>
-            </w:pPr>
-            <w:r>
-              <w:rPr>
-                <w:rFonts w:ascii="Pericles" w:hAnsi="Pericles"/>
-                <w:sz w:val="16"/>
-                <w:szCs w:val="16"/>
-              </w:rPr>
-              <w:t>Unnerving Wail</w:t>
-            </w:r>
-          </w:p>
-        </w:tc>
-        <w:tc>
-          <w:tcPr>
-            <w:tcW w:w="0" w:type="auto"/>
-          </w:tcPr>
-          <w:p>
-            <w:pPr>
-              <w:rPr>
-                <w:rFonts w:ascii="Pericles" w:hAnsi="Pericles"/>
-                <w:sz w:val="16"/>
-                <w:szCs w:val="16"/>
-              </w:rPr>
-            </w:pPr>
-            <w:r>
-              <w:rPr>
-                <w:rFonts w:ascii="Pericles" w:hAnsi="Pericles"/>
-                <w:sz w:val="16"/>
-                <w:szCs w:val="16"/>
-              </w:rPr>
-              <w:t xml:space="preserve">You spend an inspiration and shout, causing enemy spell casters within 6 hexes to make a Power save, or be </w:t>
-            </w:r>
-            <w:r>
-              <w:rPr>
-                <w:rFonts w:ascii="Pericles" w:hAnsi="Pericles"/>
-                <w:i/>
-                <w:sz w:val="16"/>
-                <w:szCs w:val="16"/>
-              </w:rPr>
-              <w:t>unnerved</w:t>
-            </w:r>
-            <w:r>
-              <w:rPr>
-                <w:rFonts w:ascii="Pericles" w:hAnsi="Pericles"/>
-                <w:sz w:val="16"/>
-                <w:szCs w:val="16"/>
-              </w:rPr>
-              <w:t>, taking a -2 to spell casting checks.</w:t>
-            </w:r>
-          </w:p>
-        </w:tc>
-      </w:tr>
-      <w:tr>
-        <w:tc>
-          <w:tcPr>
-            <w:tcW w:w="0" w:type="auto"/>
-          </w:tcPr>
-          <w:p>
-            <w:pPr>
-              <w:rPr>
-                <w:rFonts w:ascii="Pericles" w:hAnsi="Pericles"/>
-                <w:sz w:val="16"/>
-                <w:szCs w:val="16"/>
-              </w:rPr>
-            </w:pPr>
-            <w:r>
-              <w:rPr>
-                <w:rFonts w:ascii="Pericles" w:hAnsi="Pericles"/>
-                <w:sz w:val="16"/>
-                <w:szCs w:val="16"/>
-              </w:rPr>
-              <w:t>Unseen Passage</w:t>
-            </w:r>
-          </w:p>
-        </w:tc>
-        <w:tc>
-          <w:tcPr>
-            <w:tcW w:w="0" w:type="auto"/>
-          </w:tcPr>
-          <w:p>
-            <w:pPr>
-              <w:rPr>
-                <w:rFonts w:ascii="Pericles" w:hAnsi="Pericles"/>
-                <w:sz w:val="16"/>
-                <w:szCs w:val="16"/>
-              </w:rPr>
-            </w:pPr>
-            <w:r>
-              <w:rPr>
-                <w:rFonts w:ascii="Pericles" w:hAnsi="Pericles"/>
-                <w:sz w:val="16"/>
-                <w:szCs w:val="16"/>
-              </w:rPr>
-              <w:t>Track attempts made against you take a -4 penalty.</w:t>
-            </w:r>
-          </w:p>
-        </w:tc>
-      </w:tr>
-      <w:tr>
-        <w:tc>
-          <w:tcPr>
-            <w:tcW w:w="0" w:type="auto"/>
-          </w:tcPr>
-          <w:p>
-            <w:pPr>
-              <w:rPr>
-                <w:rFonts w:ascii="Pericles" w:hAnsi="Pericles"/>
-                <w:sz w:val="16"/>
-                <w:szCs w:val="16"/>
-              </w:rPr>
-            </w:pPr>
-            <w:r>
-              <w:rPr>
-                <w:rFonts w:ascii="Pericles" w:hAnsi="Pericles"/>
-                <w:sz w:val="16"/>
-                <w:szCs w:val="16"/>
-              </w:rPr>
-              <w:t>Unstoppable</w:t>
-            </w:r>
-          </w:p>
-        </w:tc>
-        <w:tc>
-          <w:tcPr>
-            <w:tcW w:w="0" w:type="auto"/>
-          </w:tcPr>
-          <w:p>
-            <w:pPr>
-              <w:rPr>
-                <w:rFonts w:ascii="Pericles" w:hAnsi="Pericles"/>
-                <w:sz w:val="16"/>
-                <w:szCs w:val="16"/>
-              </w:rPr>
-            </w:pPr>
-            <w:r>
-              <w:rPr>
-                <w:rFonts w:ascii="Pericles" w:hAnsi="Pericles"/>
-                <w:sz w:val="16"/>
-                <w:szCs w:val="16"/>
-              </w:rPr>
-              <w:t xml:space="preserve">You are resistant to </w:t>
-            </w:r>
-            <w:r>
-              <w:rPr>
-                <w:rFonts w:ascii="Pericles" w:hAnsi="Pericles"/>
-                <w:i/>
-                <w:sz w:val="16"/>
-                <w:szCs w:val="16"/>
-              </w:rPr>
-              <w:t>daze</w:t>
-            </w:r>
-            <w:r>
-              <w:rPr>
-                <w:rFonts w:ascii="Pericles" w:hAnsi="Pericles"/>
-                <w:sz w:val="16"/>
-                <w:szCs w:val="16"/>
-              </w:rPr>
-              <w:t xml:space="preserve">, </w:t>
-            </w:r>
-            <w:r>
-              <w:rPr>
-                <w:rFonts w:ascii="Pericles" w:hAnsi="Pericles"/>
-                <w:i/>
-                <w:sz w:val="16"/>
-                <w:szCs w:val="16"/>
-              </w:rPr>
-              <w:t>entangle</w:t>
-            </w:r>
-            <w:r>
-              <w:rPr>
-                <w:rFonts w:ascii="Pericles" w:hAnsi="Pericles"/>
-                <w:sz w:val="16"/>
-                <w:szCs w:val="16"/>
-              </w:rPr>
-              <w:t xml:space="preserve">, </w:t>
-            </w:r>
-            <w:r>
-              <w:rPr>
-                <w:rFonts w:ascii="Pericles" w:hAnsi="Pericles"/>
-                <w:i/>
-                <w:sz w:val="16"/>
-                <w:szCs w:val="16"/>
-              </w:rPr>
-              <w:t>immobilize</w:t>
-            </w:r>
-            <w:r>
-              <w:rPr>
-                <w:rFonts w:ascii="Pericles" w:hAnsi="Pericles"/>
-                <w:sz w:val="16"/>
-                <w:szCs w:val="16"/>
-              </w:rPr>
-              <w:t xml:space="preserve">, </w:t>
-            </w:r>
-            <w:r>
-              <w:rPr>
-                <w:rFonts w:ascii="Pericles" w:hAnsi="Pericles"/>
-                <w:i/>
-                <w:sz w:val="16"/>
-                <w:szCs w:val="16"/>
-              </w:rPr>
-              <w:t>hold</w:t>
-            </w:r>
-            <w:r>
-              <w:rPr>
-                <w:rFonts w:ascii="Pericles" w:hAnsi="Pericles"/>
-                <w:sz w:val="16"/>
-                <w:szCs w:val="16"/>
-              </w:rPr>
-              <w:t xml:space="preserve"> and </w:t>
-            </w:r>
-            <w:r>
-              <w:rPr>
-                <w:rFonts w:ascii="Pericles" w:hAnsi="Pericles"/>
-                <w:i/>
-                <w:sz w:val="16"/>
-                <w:szCs w:val="16"/>
-              </w:rPr>
-              <w:t>slow</w:t>
-            </w:r>
-          </w:p>
-        </w:tc>
-      </w:tr>
-      <w:tr>
-        <w:tc>
-          <w:tcPr>
-            <w:tcW w:w="0" w:type="auto"/>
-          </w:tcPr>
-          <w:p>
-            <w:pPr>
-              <w:rPr>
-                <w:rFonts w:ascii="Pericles" w:hAnsi="Pericles"/>
-                <w:sz w:val="16"/>
-                <w:szCs w:val="16"/>
-              </w:rPr>
-            </w:pPr>
-            <w:r>
-              <w:rPr>
-                <w:rFonts w:ascii="Pericles" w:hAnsi="Pericles"/>
-                <w:sz w:val="16"/>
-                <w:szCs w:val="16"/>
-              </w:rPr>
-              <w:t>Vanguard Aura (Aura)</w:t>
-            </w:r>
-          </w:p>
-        </w:tc>
-        <w:tc>
-          <w:tcPr>
-            <w:tcW w:w="0" w:type="auto"/>
-          </w:tcPr>
-          <w:p>
-            <w:pPr>
-              <w:rPr>
-                <w:rFonts w:ascii="Pericles" w:hAnsi="Pericles"/>
-                <w:sz w:val="16"/>
-                <w:szCs w:val="16"/>
-              </w:rPr>
-            </w:pPr>
-            <w:r>
-              <w:rPr>
-                <w:rFonts w:ascii="Pericles" w:hAnsi="Pericles"/>
-                <w:sz w:val="16"/>
-                <w:szCs w:val="16"/>
-              </w:rPr>
-              <w:t>When you drop white, you and your allies get +1 defense.</w:t>
-            </w:r>
-          </w:p>
-        </w:tc>
-      </w:tr>
-      <w:tr>
-        <w:tc>
-          <w:tcPr>
-            <w:tcW w:w="0" w:type="auto"/>
-          </w:tcPr>
-          <w:p>
-            <w:pPr>
-              <w:rPr>
-                <w:rFonts w:ascii="Pericles" w:hAnsi="Pericles"/>
-                <w:sz w:val="16"/>
-                <w:szCs w:val="16"/>
-              </w:rPr>
-            </w:pPr>
-            <w:r>
-              <w:rPr>
-                <w:rFonts w:ascii="Pericles" w:hAnsi="Pericles"/>
-                <w:sz w:val="16"/>
-                <w:szCs w:val="16"/>
-              </w:rPr>
-              <w:t>Vengeful Stance</w:t>
-            </w:r>
-          </w:p>
-        </w:tc>
-        <w:tc>
-          <w:tcPr>
-            <w:tcW w:w="0" w:type="auto"/>
-          </w:tcPr>
-          <w:p>
-            <w:pPr>
-              <w:rPr>
-                <w:rFonts w:ascii="Pericles" w:hAnsi="Pericles"/>
-                <w:sz w:val="16"/>
-                <w:szCs w:val="16"/>
-              </w:rPr>
-            </w:pPr>
-            <w:r>
-              <w:rPr>
-                <w:rFonts w:ascii="Pericles" w:hAnsi="Pericles"/>
-                <w:sz w:val="16"/>
-                <w:szCs w:val="16"/>
-              </w:rPr>
-              <w:t>You take -1 defense, but when you take damage, your next attack does +3 damage.</w:t>
-            </w:r>
-          </w:p>
-        </w:tc>
-      </w:tr>
-      <w:tr>
-        <w:tc>
-          <w:tcPr>
-            <w:tcW w:w="0" w:type="auto"/>
-          </w:tcPr>
-          <w:p>
-            <w:pPr>
-              <w:rPr>
-                <w:rFonts w:ascii="Pericles" w:hAnsi="Pericles"/>
-                <w:sz w:val="16"/>
-                <w:szCs w:val="16"/>
-              </w:rPr>
-            </w:pPr>
-            <w:r>
-              <w:rPr>
-                <w:rFonts w:ascii="Pericles" w:hAnsi="Pericles"/>
-                <w:sz w:val="16"/>
-                <w:szCs w:val="16"/>
-              </w:rPr>
-              <w:t>Vigilant</w:t>
-            </w:r>
-          </w:p>
-        </w:tc>
-        <w:tc>
-          <w:tcPr>
-            <w:tcW w:w="0" w:type="auto"/>
-          </w:tcPr>
-          <w:p>
-            <w:pPr>
-              <w:rPr>
-                <w:rFonts w:ascii="Pericles" w:hAnsi="Pericles"/>
-                <w:sz w:val="16"/>
-                <w:szCs w:val="16"/>
-              </w:rPr>
-            </w:pPr>
-            <w:r>
-              <w:rPr>
-                <w:rFonts w:ascii="Pericles" w:hAnsi="Pericles"/>
-                <w:sz w:val="16"/>
-                <w:szCs w:val="16"/>
-              </w:rPr>
-              <w:t xml:space="preserve">You are resistant to </w:t>
-            </w:r>
-            <w:r>
-              <w:rPr>
-                <w:rFonts w:ascii="Pericles" w:hAnsi="Pericles"/>
-                <w:i/>
-                <w:sz w:val="16"/>
-                <w:szCs w:val="16"/>
-              </w:rPr>
-              <w:t>Blind</w:t>
-            </w:r>
-            <w:r>
-              <w:rPr>
-                <w:rFonts w:ascii="Pericles" w:hAnsi="Pericles"/>
-                <w:sz w:val="16"/>
-                <w:szCs w:val="16"/>
-              </w:rPr>
-              <w:t xml:space="preserve"> and </w:t>
-            </w:r>
-            <w:r>
-              <w:rPr>
-                <w:rFonts w:ascii="Pericles" w:hAnsi="Pericles"/>
-                <w:i/>
-                <w:sz w:val="16"/>
-                <w:szCs w:val="16"/>
-              </w:rPr>
-              <w:t>Sleep</w:t>
-            </w:r>
-            <w:r>
-              <w:rPr>
-                <w:rFonts w:ascii="Pericles" w:hAnsi="Pericles"/>
-                <w:sz w:val="16"/>
-                <w:szCs w:val="16"/>
-              </w:rPr>
-              <w:t xml:space="preserve"> effects. When you keep watch in camp, the chance of an encounter decreases by 1.</w:t>
-            </w:r>
-          </w:p>
-        </w:tc>
-      </w:tr>
-      <w:tr>
-        <w:tc>
-          <w:tcPr>
-            <w:tcW w:w="0" w:type="auto"/>
-          </w:tcPr>
-          <w:p>
-            <w:pPr>
-              <w:rPr>
-                <w:rFonts w:ascii="Pericles" w:hAnsi="Pericles"/>
-                <w:sz w:val="16"/>
-                <w:szCs w:val="16"/>
-              </w:rPr>
-            </w:pPr>
-            <w:r>
-              <w:rPr>
-                <w:rFonts w:ascii="Pericles" w:hAnsi="Pericles"/>
-                <w:sz w:val="16"/>
-                <w:szCs w:val="16"/>
-              </w:rPr>
-              <w:t>Voice of the Magus</w:t>
-            </w:r>
-          </w:p>
-        </w:tc>
-        <w:tc>
-          <w:tcPr>
-            <w:tcW w:w="0" w:type="auto"/>
-          </w:tcPr>
-          <w:p>
-            <w:pPr>
-              <w:rPr>
-                <w:rFonts w:ascii="Pericles" w:hAnsi="Pericles"/>
-                <w:sz w:val="16"/>
-                <w:szCs w:val="16"/>
-              </w:rPr>
-            </w:pPr>
-            <w:r>
-              <w:rPr>
-                <w:rFonts w:ascii="Pericles" w:hAnsi="Pericles"/>
-                <w:sz w:val="16"/>
-                <w:szCs w:val="16"/>
-              </w:rPr>
-              <w:t>You can cast spells while silenced or choking.</w:t>
-            </w:r>
-          </w:p>
-        </w:tc>
-      </w:tr>
-      <w:tr>
-        <w:tc>
-          <w:tcPr>
-            <w:tcW w:w="0" w:type="auto"/>
-          </w:tcPr>
-          <w:p>
-            <w:pPr>
-              <w:rPr>
-                <w:rFonts w:ascii="Pericles" w:hAnsi="Pericles"/>
-                <w:sz w:val="16"/>
-                <w:szCs w:val="16"/>
-              </w:rPr>
-            </w:pPr>
-            <w:r>
-              <w:rPr>
-                <w:rFonts w:ascii="Pericles" w:hAnsi="Pericles"/>
-                <w:sz w:val="16"/>
-                <w:szCs w:val="16"/>
-              </w:rPr>
-              <w:t>Wade In</w:t>
-            </w:r>
-          </w:p>
-        </w:tc>
-        <w:tc>
-          <w:tcPr>
-            <w:tcW w:w="0" w:type="auto"/>
-          </w:tcPr>
-          <w:p>
-            <w:pPr>
-              <w:rPr>
-                <w:rFonts w:ascii="Pericles" w:hAnsi="Pericles"/>
-                <w:sz w:val="16"/>
-                <w:szCs w:val="16"/>
-              </w:rPr>
-            </w:pPr>
-            <w:r>
-              <w:rPr>
-                <w:rFonts w:ascii="Pericles" w:hAnsi="Pericles"/>
-                <w:sz w:val="16"/>
-                <w:szCs w:val="16"/>
-              </w:rPr>
-              <w:t>Make a 1 hex move after your attack as long as the move keeps/puts you adjacent to an enemy.</w:t>
-            </w:r>
-          </w:p>
-        </w:tc>
-      </w:tr>
-      <w:tr>
-        <w:tc>
-          <w:tcPr>
-            <w:tcW w:w="0" w:type="auto"/>
-          </w:tcPr>
-          <w:p>
-            <w:pPr>
-              <w:rPr>
-                <w:rFonts w:ascii="Pericles" w:hAnsi="Pericles"/>
-                <w:sz w:val="16"/>
-                <w:szCs w:val="16"/>
-              </w:rPr>
-            </w:pPr>
-            <w:r>
-              <w:rPr>
-                <w:rFonts w:ascii="Pericles" w:hAnsi="Pericles"/>
-                <w:sz w:val="16"/>
-                <w:szCs w:val="16"/>
-              </w:rPr>
-              <w:t>Watchful</w:t>
-            </w:r>
-          </w:p>
-        </w:tc>
-        <w:tc>
-          <w:tcPr>
-            <w:tcW w:w="0" w:type="auto"/>
-          </w:tcPr>
-          <w:p>
-            <w:pPr>
-              <w:rPr>
-                <w:rFonts w:ascii="Pericles" w:hAnsi="Pericles"/>
-                <w:sz w:val="16"/>
-                <w:szCs w:val="16"/>
-              </w:rPr>
-            </w:pPr>
-            <w:r>
-              <w:rPr>
-                <w:rFonts w:ascii="Pericles" w:hAnsi="Pericles"/>
-                <w:sz w:val="16"/>
-                <w:szCs w:val="16"/>
-              </w:rPr>
-              <w:t>You get +2 to all Investigate checks.</w:t>
-            </w:r>
-          </w:p>
-        </w:tc>
-      </w:tr>
-      <w:tr>
-        <w:tc>
-          <w:tcPr>
-            <w:tcW w:w="0" w:type="auto"/>
-          </w:tcPr>
-          <w:p>
-            <w:pPr>
-              <w:rPr>
-                <w:rFonts w:ascii="Pericles" w:hAnsi="Pericles"/>
-                <w:sz w:val="16"/>
-                <w:szCs w:val="16"/>
-              </w:rPr>
-            </w:pPr>
-            <w:r>
-              <w:rPr>
-                <w:rFonts w:ascii="Pericles" w:hAnsi="Pericles"/>
-                <w:sz w:val="16"/>
-                <w:szCs w:val="16"/>
-              </w:rPr>
-              <w:t>Weapon Aura (Aura)</w:t>
-            </w:r>
-          </w:p>
-        </w:tc>
-        <w:tc>
-          <w:tcPr>
-            <w:tcW w:w="0" w:type="auto"/>
-          </w:tcPr>
-          <w:p>
-            <w:pPr>
-              <w:rPr>
-                <w:rFonts w:ascii="Pericles" w:hAnsi="Pericles"/>
-                <w:sz w:val="16"/>
-                <w:szCs w:val="16"/>
-              </w:rPr>
-            </w:pPr>
-            <w:r>
-              <w:rPr>
-                <w:rFonts w:ascii="Pericles" w:hAnsi="Pericles"/>
-                <w:sz w:val="16"/>
-                <w:szCs w:val="16"/>
-              </w:rPr>
-              <w:t>When you drop any color, you and all your allies have their weapons enchanted so that they can damage magical creatures.</w:t>
-            </w:r>
-          </w:p>
-        </w:tc>
-      </w:tr>
-      <w:tr>
-        <w:tc>
-          <w:tcPr>
-            <w:tcW w:w="0" w:type="auto"/>
-          </w:tcPr>
-          <w:p>
-            <w:pPr>
-              <w:rPr>
-                <w:rFonts w:ascii="Pericles" w:hAnsi="Pericles"/>
-                <w:sz w:val="16"/>
-                <w:szCs w:val="16"/>
-              </w:rPr>
-            </w:pPr>
-            <w:r>
-              <w:rPr>
-                <w:rFonts w:ascii="Pericles" w:hAnsi="Pericles"/>
-                <w:sz w:val="16"/>
-                <w:szCs w:val="16"/>
-              </w:rPr>
               <w:t>Weapon Breaker(x)</w:t>
             </w:r>
           </w:p>
@@ -22280,6 +23481,232 @@
     </w:lvl>
   </w:abstractNum>
   <w:abstractNum w:abstractNumId="2" w15:restartNumberingAfterBreak="0">
+    <w:nsid w:val="05A834AF"/>
+    <w:multiLevelType w:val="hybridMultilevel"/>
+    <w:tmpl w:val="BEB0E7D2"/>
+    <w:lvl w:ilvl="0" w:tplc="04090001">
+      <w:start w:val="1"/>
+      <w:numFmt w:val="bullet"/>
+      <w:lvlText w:val=""/>
+      <w:lvlJc w:val="left"/>
+      <w:pPr>
+        <w:ind w:left="360" w:hanging="360"/>
+      </w:pPr>
+      <w:rPr>
+        <w:rFonts w:ascii="Symbol" w:hAnsi="Symbol" w:hint="default"/>
+      </w:rPr>
+    </w:lvl>
+    <w:lvl w:ilvl="1" w:tplc="04090003" w:tentative="1">
+      <w:start w:val="1"/>
+      <w:numFmt w:val="bullet"/>
+      <w:lvlText w:val="o"/>
+      <w:lvlJc w:val="left"/>
+      <w:pPr>
+        <w:ind w:left="1080" w:hanging="360"/>
+      </w:pPr>
+      <w:rPr>
+        <w:rFonts w:ascii="Courier New" w:hAnsi="Courier New" w:cs="Courier New" w:hint="default"/>
+      </w:rPr>
+    </w:lvl>
+    <w:lvl w:ilvl="2" w:tplc="04090005" w:tentative="1">
+      <w:start w:val="1"/>
+      <w:numFmt w:val="bullet"/>
+      <w:lvlText w:val=""/>
+      <w:lvlJc w:val="left"/>
+      <w:pPr>
+        <w:ind w:left="1800" w:hanging="360"/>
+      </w:pPr>
+      <w:rPr>
+        <w:rFonts w:ascii="Wingdings" w:hAnsi="Wingdings" w:hint="default"/>
+      </w:rPr>
+    </w:lvl>
+    <w:lvl w:ilvl="3" w:tplc="04090001" w:tentative="1">
+      <w:start w:val="1"/>
+      <w:numFmt w:val="bullet"/>
+      <w:lvlText w:val=""/>
+      <w:lvlJc w:val="left"/>
+      <w:pPr>
+        <w:ind w:left="2520" w:hanging="360"/>
+      </w:pPr>
+      <w:rPr>
+        <w:rFonts w:ascii="Symbol" w:hAnsi="Symbol" w:hint="default"/>
+      </w:rPr>
+    </w:lvl>
+    <w:lvl w:ilvl="4" w:tplc="04090003" w:tentative="1">
+      <w:start w:val="1"/>
+      <w:numFmt w:val="bullet"/>
+      <w:lvlText w:val="o"/>
+      <w:lvlJc w:val="left"/>
+      <w:pPr>
+        <w:ind w:left="3240" w:hanging="360"/>
+      </w:pPr>
+      <w:rPr>
+        <w:rFonts w:ascii="Courier New" w:hAnsi="Courier New" w:cs="Courier New" w:hint="default"/>
+      </w:rPr>
+    </w:lvl>
+    <w:lvl w:ilvl="5" w:tplc="04090005" w:tentative="1">
+      <w:start w:val="1"/>
+      <w:numFmt w:val="bullet"/>
+      <w:lvlText w:val=""/>
+      <w:lvlJc w:val="left"/>
+      <w:pPr>
+        <w:ind w:left="3960" w:hanging="360"/>
+      </w:pPr>
+      <w:rPr>
+        <w:rFonts w:ascii="Wingdings" w:hAnsi="Wingdings" w:hint="default"/>
+      </w:rPr>
+    </w:lvl>
+    <w:lvl w:ilvl="6" w:tplc="04090001" w:tentative="1">
+      <w:start w:val="1"/>
+      <w:numFmt w:val="bullet"/>
+      <w:lvlText w:val=""/>
+      <w:lvlJc w:val="left"/>
+      <w:pPr>
+        <w:ind w:left="4680" w:hanging="360"/>
+      </w:pPr>
+      <w:rPr>
+        <w:rFonts w:ascii="Symbol" w:hAnsi="Symbol" w:hint="default"/>
+      </w:rPr>
+    </w:lvl>
+    <w:lvl w:ilvl="7" w:tplc="04090003" w:tentative="1">
+      <w:start w:val="1"/>
+      <w:numFmt w:val="bullet"/>
+      <w:lvlText w:val="o"/>
+      <w:lvlJc w:val="left"/>
+      <w:pPr>
+        <w:ind w:left="5400" w:hanging="360"/>
+      </w:pPr>
+      <w:rPr>
+        <w:rFonts w:ascii="Courier New" w:hAnsi="Courier New" w:cs="Courier New" w:hint="default"/>
+      </w:rPr>
+    </w:lvl>
+    <w:lvl w:ilvl="8" w:tplc="04090005" w:tentative="1">
+      <w:start w:val="1"/>
+      <w:numFmt w:val="bullet"/>
+      <w:lvlText w:val=""/>
+      <w:lvlJc w:val="left"/>
+      <w:pPr>
+        <w:ind w:left="6120" w:hanging="360"/>
+      </w:pPr>
+      <w:rPr>
+        <w:rFonts w:ascii="Wingdings" w:hAnsi="Wingdings" w:hint="default"/>
+      </w:rPr>
+    </w:lvl>
+  </w:abstractNum>
+  <w:abstractNum w:abstractNumId="3" w15:restartNumberingAfterBreak="0">
+    <w:nsid w:val="06150376"/>
+    <w:multiLevelType w:val="hybridMultilevel"/>
+    <w:tmpl w:val="0DB650E8"/>
+    <w:lvl w:ilvl="0" w:tplc="04090001">
+      <w:start w:val="1"/>
+      <w:numFmt w:val="bullet"/>
+      <w:lvlText w:val=""/>
+      <w:lvlJc w:val="left"/>
+      <w:pPr>
+        <w:ind w:left="360" w:hanging="360"/>
+      </w:pPr>
+      <w:rPr>
+        <w:rFonts w:ascii="Symbol" w:hAnsi="Symbol" w:hint="default"/>
+      </w:rPr>
+    </w:lvl>
+    <w:lvl w:ilvl="1" w:tplc="04090003" w:tentative="1">
+      <w:start w:val="1"/>
+      <w:numFmt w:val="bullet"/>
+      <w:lvlText w:val="o"/>
+      <w:lvlJc w:val="left"/>
+      <w:pPr>
+        <w:ind w:left="1080" w:hanging="360"/>
+      </w:pPr>
+      <w:rPr>
+        <w:rFonts w:ascii="Courier New" w:hAnsi="Courier New" w:cs="Courier New" w:hint="default"/>
+      </w:rPr>
+    </w:lvl>
+    <w:lvl w:ilvl="2" w:tplc="04090005" w:tentative="1">
+      <w:start w:val="1"/>
+      <w:numFmt w:val="bullet"/>
+      <w:lvlText w:val=""/>
+      <w:lvlJc w:val="left"/>
+      <w:pPr>
+        <w:ind w:left="1800" w:hanging="360"/>
+      </w:pPr>
+      <w:rPr>
+        <w:rFonts w:ascii="Wingdings" w:hAnsi="Wingdings" w:hint="default"/>
+      </w:rPr>
+    </w:lvl>
+    <w:lvl w:ilvl="3" w:tplc="04090001" w:tentative="1">
+      <w:start w:val="1"/>
+      <w:numFmt w:val="bullet"/>
+      <w:lvlText w:val=""/>
+      <w:lvlJc w:val="left"/>
+      <w:pPr>
+        <w:ind w:left="2520" w:hanging="360"/>
+      </w:pPr>
+      <w:rPr>
+        <w:rFonts w:ascii="Symbol" w:hAnsi="Symbol" w:hint="default"/>
+      </w:rPr>
+    </w:lvl>
+    <w:lvl w:ilvl="4" w:tplc="04090003" w:tentative="1">
+      <w:start w:val="1"/>
+      <w:numFmt w:val="bullet"/>
+      <w:lvlText w:val="o"/>
+      <w:lvlJc w:val="left"/>
+      <w:pPr>
+        <w:ind w:left="3240" w:hanging="360"/>
+      </w:pPr>
+      <w:rPr>
+        <w:rFonts w:ascii="Courier New" w:hAnsi="Courier New" w:cs="Courier New" w:hint="default"/>
+      </w:rPr>
+    </w:lvl>
+    <w:lvl w:ilvl="5" w:tplc="04090005" w:tentative="1">
+      <w:start w:val="1"/>
+      <w:numFmt w:val="bullet"/>
+      <w:lvlText w:val=""/>
+      <w:lvlJc w:val="left"/>
+      <w:pPr>
+        <w:ind w:left="3960" w:hanging="360"/>
+      </w:pPr>
+      <w:rPr>
+        <w:rFonts w:ascii="Wingdings" w:hAnsi="Wingdings" w:hint="default"/>
+      </w:rPr>
+    </w:lvl>
+    <w:lvl w:ilvl="6" w:tplc="04090001" w:tentative="1">
+      <w:start w:val="1"/>
+      <w:numFmt w:val="bullet"/>
+      <w:lvlText w:val=""/>
+      <w:lvlJc w:val="left"/>
+      <w:pPr>
+        <w:ind w:left="4680" w:hanging="360"/>
+      </w:pPr>
+      <w:rPr>
+        <w:rFonts w:ascii="Symbol" w:hAnsi="Symbol" w:hint="default"/>
+      </w:rPr>
+    </w:lvl>
+    <w:lvl w:ilvl="7" w:tplc="04090003" w:tentative="1">
+      <w:start w:val="1"/>
+      <w:numFmt w:val="bullet"/>
+      <w:lvlText w:val="o"/>
+      <w:lvlJc w:val="left"/>
+      <w:pPr>
+        <w:ind w:left="5400" w:hanging="360"/>
+      </w:pPr>
+      <w:rPr>
+        <w:rFonts w:ascii="Courier New" w:hAnsi="Courier New" w:cs="Courier New" w:hint="default"/>
+      </w:rPr>
+    </w:lvl>
+    <w:lvl w:ilvl="8" w:tplc="04090005" w:tentative="1">
+      <w:start w:val="1"/>
+      <w:numFmt w:val="bullet"/>
+      <w:lvlText w:val=""/>
+      <w:lvlJc w:val="left"/>
+      <w:pPr>
+        <w:ind w:left="6120" w:hanging="360"/>
+      </w:pPr>
+      <w:rPr>
+        <w:rFonts w:ascii="Wingdings" w:hAnsi="Wingdings" w:hint="default"/>
+      </w:rPr>
+    </w:lvl>
+  </w:abstractNum>
+  <w:abstractNum w:abstractNumId="4" w15:restartNumberingAfterBreak="0">
     <w:nsid w:val="07236CDF"/>
     <w:multiLevelType w:val="hybridMultilevel"/>
     <w:tmpl w:val="E7345F8A"/>
@@ -22392,7 +23819,7 @@
       </w:rPr>
     </w:lvl>
   </w:abstractNum>
-  <w:abstractNum w:abstractNumId="3" w15:restartNumberingAfterBreak="0">
+  <w:abstractNum w:abstractNumId="5" w15:restartNumberingAfterBreak="0">
     <w:nsid w:val="084E4784"/>
     <w:multiLevelType w:val="multilevel"/>
     <w:tmpl w:val="1A349C48"/>
@@ -22497,7 +23924,7 @@
       </w:rPr>
     </w:lvl>
   </w:abstractNum>
-  <w:abstractNum w:abstractNumId="4" w15:restartNumberingAfterBreak="0">
+  <w:abstractNum w:abstractNumId="6" w15:restartNumberingAfterBreak="0">
     <w:nsid w:val="08F126BD"/>
     <w:multiLevelType w:val="hybridMultilevel"/>
     <w:tmpl w:val="A9B40332"/>
@@ -22610,7 +24037,7 @@
       </w:rPr>
     </w:lvl>
   </w:abstractNum>
-  <w:abstractNum w:abstractNumId="5" w15:restartNumberingAfterBreak="0">
+  <w:abstractNum w:abstractNumId="7" w15:restartNumberingAfterBreak="0">
     <w:nsid w:val="100F32A7"/>
     <w:multiLevelType w:val="hybridMultilevel"/>
     <w:tmpl w:val="C45C85FE"/>
@@ -22723,7 +24150,7 @@
       </w:rPr>
     </w:lvl>
   </w:abstractNum>
-  <w:abstractNum w:abstractNumId="6" w15:restartNumberingAfterBreak="0">
+  <w:abstractNum w:abstractNumId="8" w15:restartNumberingAfterBreak="0">
     <w:nsid w:val="148D1A96"/>
     <w:multiLevelType w:val="hybridMultilevel"/>
     <w:tmpl w:val="6246A896"/>
@@ -22836,7 +24263,7 @@
       </w:rPr>
     </w:lvl>
   </w:abstractNum>
-  <w:abstractNum w:abstractNumId="7" w15:restartNumberingAfterBreak="0">
+  <w:abstractNum w:abstractNumId="9" w15:restartNumberingAfterBreak="0">
     <w:nsid w:val="15602C5A"/>
     <w:multiLevelType w:val="hybridMultilevel"/>
     <w:tmpl w:val="83840220"/>
@@ -22949,7 +24376,7 @@
       </w:rPr>
     </w:lvl>
   </w:abstractNum>
-  <w:abstractNum w:abstractNumId="8" w15:restartNumberingAfterBreak="0">
+  <w:abstractNum w:abstractNumId="10" w15:restartNumberingAfterBreak="0">
     <w:nsid w:val="1619743C"/>
     <w:multiLevelType w:val="hybridMultilevel"/>
     <w:tmpl w:val="EB6C408C"/>
@@ -23062,7 +24489,7 @@
       </w:rPr>
     </w:lvl>
   </w:abstractNum>
-  <w:abstractNum w:abstractNumId="9" w15:restartNumberingAfterBreak="0">
+  <w:abstractNum w:abstractNumId="11" w15:restartNumberingAfterBreak="0">
     <w:nsid w:val="16946821"/>
     <w:multiLevelType w:val="hybridMultilevel"/>
     <w:tmpl w:val="14A6AB24"/>
@@ -23175,7 +24602,120 @@
       </w:rPr>
     </w:lvl>
   </w:abstractNum>
-  <w:abstractNum w:abstractNumId="10" w15:restartNumberingAfterBreak="0">
+  <w:abstractNum w:abstractNumId="12" w15:restartNumberingAfterBreak="0">
+    <w:nsid w:val="18B76077"/>
+    <w:multiLevelType w:val="hybridMultilevel"/>
+    <w:tmpl w:val="0FE87654"/>
+    <w:lvl w:ilvl="0" w:tplc="04090001">
+      <w:start w:val="1"/>
+      <w:numFmt w:val="bullet"/>
+      <w:lvlText w:val=""/>
+      <w:lvlJc w:val="left"/>
+      <w:pPr>
+        <w:ind w:left="720" w:hanging="360"/>
+      </w:pPr>
+      <w:rPr>
+        <w:rFonts w:ascii="Symbol" w:hAnsi="Symbol" w:hint="default"/>
+      </w:rPr>
+    </w:lvl>
+    <w:lvl w:ilvl="1" w:tplc="04090003" w:tentative="1">
+      <w:start w:val="1"/>
+      <w:numFmt w:val="bullet"/>
+      <w:lvlText w:val="o"/>
+      <w:lvlJc w:val="left"/>
+      <w:pPr>
+        <w:ind w:left="1440" w:hanging="360"/>
+      </w:pPr>
+      <w:rPr>
+        <w:rFonts w:ascii="Courier New" w:hAnsi="Courier New" w:cs="Courier New" w:hint="default"/>
+      </w:rPr>
+    </w:lvl>
+    <w:lvl w:ilvl="2" w:tplc="04090005" w:tentative="1">
+      <w:start w:val="1"/>
+      <w:numFmt w:val="bullet"/>
+      <w:lvlText w:val=""/>
+      <w:lvlJc w:val="left"/>
+      <w:pPr>
+        <w:ind w:left="2160" w:hanging="360"/>
+      </w:pPr>
+      <w:rPr>
+        <w:rFonts w:ascii="Wingdings" w:hAnsi="Wingdings" w:hint="default"/>
+      </w:rPr>
+    </w:lvl>
+    <w:lvl w:ilvl="3" w:tplc="04090001" w:tentative="1">
+      <w:start w:val="1"/>
+      <w:numFmt w:val="bullet"/>
+      <w:lvlText w:val=""/>
+      <w:lvlJc w:val="left"/>
+      <w:pPr>
+        <w:ind w:left="2880" w:hanging="360"/>
+      </w:pPr>
+      <w:rPr>
+        <w:rFonts w:ascii="Symbol" w:hAnsi="Symbol" w:hint="default"/>
+      </w:rPr>
+    </w:lvl>
+    <w:lvl w:ilvl="4" w:tplc="04090003" w:tentative="1">
+      <w:start w:val="1"/>
+      <w:numFmt w:val="bullet"/>
+      <w:lvlText w:val="o"/>
+      <w:lvlJc w:val="left"/>
+      <w:pPr>
+        <w:ind w:left="3600" w:hanging="360"/>
+      </w:pPr>
+      <w:rPr>
+        <w:rFonts w:ascii="Courier New" w:hAnsi="Courier New" w:cs="Courier New" w:hint="default"/>
+      </w:rPr>
+    </w:lvl>
+    <w:lvl w:ilvl="5" w:tplc="04090005" w:tentative="1">
+      <w:start w:val="1"/>
+      <w:numFmt w:val="bullet"/>
+      <w:lvlText w:val=""/>
+      <w:lvlJc w:val="left"/>
+      <w:pPr>
+        <w:ind w:left="4320" w:hanging="360"/>
+      </w:pPr>
+      <w:rPr>
+        <w:rFonts w:ascii="Wingdings" w:hAnsi="Wingdings" w:hint="default"/>
+      </w:rPr>
+    </w:lvl>
+    <w:lvl w:ilvl="6" w:tplc="04090001" w:tentative="1">
+      <w:start w:val="1"/>
+      <w:numFmt w:val="bullet"/>
+      <w:lvlText w:val=""/>
+      <w:lvlJc w:val="left"/>
+      <w:pPr>
+        <w:ind w:left="5040" w:hanging="360"/>
+      </w:pPr>
+      <w:rPr>
+        <w:rFonts w:ascii="Symbol" w:hAnsi="Symbol" w:hint="default"/>
+      </w:rPr>
+    </w:lvl>
+    <w:lvl w:ilvl="7" w:tplc="04090003" w:tentative="1">
+      <w:start w:val="1"/>
+      <w:numFmt w:val="bullet"/>
+      <w:lvlText w:val="o"/>
+      <w:lvlJc w:val="left"/>
+      <w:pPr>
+        <w:ind w:left="5760" w:hanging="360"/>
+      </w:pPr>
+      <w:rPr>
+        <w:rFonts w:ascii="Courier New" w:hAnsi="Courier New" w:cs="Courier New" w:hint="default"/>
+      </w:rPr>
+    </w:lvl>
+    <w:lvl w:ilvl="8" w:tplc="04090005" w:tentative="1">
+      <w:start w:val="1"/>
+      <w:numFmt w:val="bullet"/>
+      <w:lvlText w:val=""/>
+      <w:lvlJc w:val="left"/>
+      <w:pPr>
+        <w:ind w:left="6480" w:hanging="360"/>
+      </w:pPr>
+      <w:rPr>
+        <w:rFonts w:ascii="Wingdings" w:hAnsi="Wingdings" w:hint="default"/>
+      </w:rPr>
+    </w:lvl>
+  </w:abstractNum>
+  <w:abstractNum w:abstractNumId="13" w15:restartNumberingAfterBreak="0">
     <w:nsid w:val="19701A23"/>
     <w:multiLevelType w:val="hybridMultilevel"/>
     <w:tmpl w:val="BA642000"/>
@@ -23288,7 +24828,7 @@
       </w:rPr>
     </w:lvl>
   </w:abstractNum>
-  <w:abstractNum w:abstractNumId="11" w15:restartNumberingAfterBreak="0">
+  <w:abstractNum w:abstractNumId="14" w15:restartNumberingAfterBreak="0">
     <w:nsid w:val="1BE02744"/>
     <w:multiLevelType w:val="hybridMultilevel"/>
     <w:tmpl w:val="1512C35C"/>
@@ -23401,7 +24941,7 @@
       </w:rPr>
     </w:lvl>
   </w:abstractNum>
-  <w:abstractNum w:abstractNumId="12" w15:restartNumberingAfterBreak="0">
+  <w:abstractNum w:abstractNumId="15" w15:restartNumberingAfterBreak="0">
     <w:nsid w:val="1E3D3842"/>
     <w:multiLevelType w:val="hybridMultilevel"/>
     <w:tmpl w:val="EC145BF4"/>
@@ -23514,7 +25054,7 @@
       </w:rPr>
     </w:lvl>
   </w:abstractNum>
-  <w:abstractNum w:abstractNumId="13" w15:restartNumberingAfterBreak="0">
+  <w:abstractNum w:abstractNumId="16" w15:restartNumberingAfterBreak="0">
     <w:nsid w:val="1FB479F2"/>
     <w:multiLevelType w:val="hybridMultilevel"/>
     <w:tmpl w:val="2000EEA8"/>
@@ -23627,7 +25167,7 @@
       </w:rPr>
     </w:lvl>
   </w:abstractNum>
-  <w:abstractNum w:abstractNumId="14" w15:restartNumberingAfterBreak="0">
+  <w:abstractNum w:abstractNumId="17" w15:restartNumberingAfterBreak="0">
     <w:nsid w:val="212425BE"/>
     <w:multiLevelType w:val="hybridMultilevel"/>
     <w:tmpl w:val="358CBBDA"/>
@@ -23740,7 +25280,7 @@
       </w:rPr>
     </w:lvl>
   </w:abstractNum>
-  <w:abstractNum w:abstractNumId="15" w15:restartNumberingAfterBreak="0">
+  <w:abstractNum w:abstractNumId="18" w15:restartNumberingAfterBreak="0">
     <w:nsid w:val="23885DCD"/>
     <w:multiLevelType w:val="hybridMultilevel"/>
     <w:tmpl w:val="8494CAE4"/>
@@ -23853,7 +25393,7 @@
       </w:rPr>
     </w:lvl>
   </w:abstractNum>
-  <w:abstractNum w:abstractNumId="16" w15:restartNumberingAfterBreak="0">
+  <w:abstractNum w:abstractNumId="19" w15:restartNumberingAfterBreak="0">
     <w:nsid w:val="27064140"/>
     <w:multiLevelType w:val="hybridMultilevel"/>
     <w:tmpl w:val="E670DCA6"/>
@@ -23966,7 +25506,7 @@
       </w:rPr>
     </w:lvl>
   </w:abstractNum>
-  <w:abstractNum w:abstractNumId="17" w15:restartNumberingAfterBreak="0">
+  <w:abstractNum w:abstractNumId="20" w15:restartNumberingAfterBreak="0">
     <w:nsid w:val="2CEB7B0F"/>
     <w:multiLevelType w:val="hybridMultilevel"/>
     <w:tmpl w:val="A16675D2"/>
@@ -24079,7 +25619,7 @@
       </w:rPr>
     </w:lvl>
   </w:abstractNum>
-  <w:abstractNum w:abstractNumId="18" w15:restartNumberingAfterBreak="0">
+  <w:abstractNum w:abstractNumId="21" w15:restartNumberingAfterBreak="0">
     <w:nsid w:val="2D137EAD"/>
     <w:multiLevelType w:val="hybridMultilevel"/>
     <w:tmpl w:val="1AEA0A58"/>
@@ -24192,7 +25732,7 @@
       </w:rPr>
     </w:lvl>
   </w:abstractNum>
-  <w:abstractNum w:abstractNumId="19" w15:restartNumberingAfterBreak="0">
+  <w:abstractNum w:abstractNumId="22" w15:restartNumberingAfterBreak="0">
     <w:nsid w:val="2DAE2441"/>
     <w:multiLevelType w:val="hybridMultilevel"/>
     <w:tmpl w:val="3030E69E"/>
@@ -24305,7 +25845,7 @@
       </w:rPr>
     </w:lvl>
   </w:abstractNum>
-  <w:abstractNum w:abstractNumId="20" w15:restartNumberingAfterBreak="0">
+  <w:abstractNum w:abstractNumId="23" w15:restartNumberingAfterBreak="0">
     <w:nsid w:val="30625EEC"/>
     <w:multiLevelType w:val="hybridMultilevel"/>
     <w:tmpl w:val="A0847F84"/>
@@ -24418,7 +25958,7 @@
       </w:rPr>
     </w:lvl>
   </w:abstractNum>
-  <w:abstractNum w:abstractNumId="21" w15:restartNumberingAfterBreak="0">
+  <w:abstractNum w:abstractNumId="24" w15:restartNumberingAfterBreak="0">
     <w:nsid w:val="3091544D"/>
     <w:multiLevelType w:val="hybridMultilevel"/>
     <w:tmpl w:val="8CCE3256"/>
@@ -24531,7 +26071,7 @@
       </w:rPr>
     </w:lvl>
   </w:abstractNum>
-  <w:abstractNum w:abstractNumId="22" w15:restartNumberingAfterBreak="0">
+  <w:abstractNum w:abstractNumId="25" w15:restartNumberingAfterBreak="0">
     <w:nsid w:val="31530665"/>
     <w:multiLevelType w:val="multilevel"/>
     <w:tmpl w:val="DBD88316"/>
@@ -24636,7 +26176,7 @@
       </w:rPr>
     </w:lvl>
   </w:abstractNum>
-  <w:abstractNum w:abstractNumId="23" w15:restartNumberingAfterBreak="0">
+  <w:abstractNum w:abstractNumId="26" w15:restartNumberingAfterBreak="0">
     <w:nsid w:val="31DC7AE1"/>
     <w:multiLevelType w:val="hybridMultilevel"/>
     <w:tmpl w:val="CC4860AC"/>
@@ -24749,7 +26289,7 @@
       </w:rPr>
     </w:lvl>
   </w:abstractNum>
-  <w:abstractNum w:abstractNumId="24" w15:restartNumberingAfterBreak="0">
+  <w:abstractNum w:abstractNumId="27" w15:restartNumberingAfterBreak="0">
     <w:nsid w:val="338E1940"/>
     <w:multiLevelType w:val="hybridMultilevel"/>
     <w:tmpl w:val="B00E91E8"/>
@@ -24862,7 +26402,7 @@
       </w:rPr>
     </w:lvl>
   </w:abstractNum>
-  <w:abstractNum w:abstractNumId="25" w15:restartNumberingAfterBreak="0">
+  <w:abstractNum w:abstractNumId="28" w15:restartNumberingAfterBreak="0">
     <w:nsid w:val="33DE14CB"/>
     <w:multiLevelType w:val="hybridMultilevel"/>
     <w:tmpl w:val="D8BE8F44"/>
@@ -24975,7 +26515,7 @@
       </w:rPr>
     </w:lvl>
   </w:abstractNum>
-  <w:abstractNum w:abstractNumId="26" w15:restartNumberingAfterBreak="0">
+  <w:abstractNum w:abstractNumId="29" w15:restartNumberingAfterBreak="0">
     <w:nsid w:val="35925DCB"/>
     <w:multiLevelType w:val="hybridMultilevel"/>
     <w:tmpl w:val="522008C2"/>
@@ -25088,7 +26628,7 @@
       </w:rPr>
     </w:lvl>
   </w:abstractNum>
-  <w:abstractNum w:abstractNumId="27" w15:restartNumberingAfterBreak="0">
+  <w:abstractNum w:abstractNumId="30" w15:restartNumberingAfterBreak="0">
     <w:nsid w:val="3AE1108B"/>
     <w:multiLevelType w:val="hybridMultilevel"/>
     <w:tmpl w:val="9E640E34"/>
@@ -25201,7 +26741,7 @@
       </w:rPr>
     </w:lvl>
   </w:abstractNum>
-  <w:abstractNum w:abstractNumId="28" w15:restartNumberingAfterBreak="0">
+  <w:abstractNum w:abstractNumId="31" w15:restartNumberingAfterBreak="0">
     <w:nsid w:val="3BC06ACE"/>
     <w:multiLevelType w:val="hybridMultilevel"/>
     <w:tmpl w:val="759A1F8E"/>
@@ -25314,7 +26854,7 @@
       </w:rPr>
     </w:lvl>
   </w:abstractNum>
-  <w:abstractNum w:abstractNumId="29" w15:restartNumberingAfterBreak="0">
+  <w:abstractNum w:abstractNumId="32" w15:restartNumberingAfterBreak="0">
     <w:nsid w:val="3BD5159D"/>
     <w:multiLevelType w:val="hybridMultilevel"/>
     <w:tmpl w:val="ABBE27AC"/>
@@ -25427,7 +26967,7 @@
       </w:rPr>
     </w:lvl>
   </w:abstractNum>
-  <w:abstractNum w:abstractNumId="30" w15:restartNumberingAfterBreak="0">
+  <w:abstractNum w:abstractNumId="33" w15:restartNumberingAfterBreak="0">
     <w:nsid w:val="3CEB4B26"/>
     <w:multiLevelType w:val="hybridMultilevel"/>
     <w:tmpl w:val="2E6656EA"/>
@@ -25540,7 +27080,7 @@
       </w:rPr>
     </w:lvl>
   </w:abstractNum>
-  <w:abstractNum w:abstractNumId="31" w15:restartNumberingAfterBreak="0">
+  <w:abstractNum w:abstractNumId="34" w15:restartNumberingAfterBreak="0">
     <w:nsid w:val="3EDC2C74"/>
     <w:multiLevelType w:val="hybridMultilevel"/>
     <w:tmpl w:val="46E07C52"/>
@@ -25653,7 +27193,7 @@
       </w:rPr>
     </w:lvl>
   </w:abstractNum>
-  <w:abstractNum w:abstractNumId="32" w15:restartNumberingAfterBreak="0">
+  <w:abstractNum w:abstractNumId="35" w15:restartNumberingAfterBreak="0">
     <w:nsid w:val="3FCD514D"/>
     <w:multiLevelType w:val="hybridMultilevel"/>
     <w:tmpl w:val="686EAA22"/>
@@ -25766,7 +27306,7 @@
       </w:rPr>
     </w:lvl>
   </w:abstractNum>
-  <w:abstractNum w:abstractNumId="33" w15:restartNumberingAfterBreak="0">
+  <w:abstractNum w:abstractNumId="36" w15:restartNumberingAfterBreak="0">
     <w:nsid w:val="466E1C87"/>
     <w:multiLevelType w:val="hybridMultilevel"/>
     <w:tmpl w:val="15A0E2C6"/>
@@ -25879,7 +27419,7 @@
       </w:rPr>
     </w:lvl>
   </w:abstractNum>
-  <w:abstractNum w:abstractNumId="34" w15:restartNumberingAfterBreak="0">
+  <w:abstractNum w:abstractNumId="37" w15:restartNumberingAfterBreak="0">
     <w:nsid w:val="49E34872"/>
     <w:multiLevelType w:val="hybridMultilevel"/>
     <w:tmpl w:val="12BE52A4"/>
@@ -25992,7 +27532,7 @@
       </w:rPr>
     </w:lvl>
   </w:abstractNum>
-  <w:abstractNum w:abstractNumId="35" w15:restartNumberingAfterBreak="0">
+  <w:abstractNum w:abstractNumId="38" w15:restartNumberingAfterBreak="0">
     <w:nsid w:val="537C7045"/>
     <w:multiLevelType w:val="hybridMultilevel"/>
     <w:tmpl w:val="C3B0EE0E"/>
@@ -26105,7 +27645,7 @@
       </w:rPr>
     </w:lvl>
   </w:abstractNum>
-  <w:abstractNum w:abstractNumId="36" w15:restartNumberingAfterBreak="0">
+  <w:abstractNum w:abstractNumId="39" w15:restartNumberingAfterBreak="0">
     <w:nsid w:val="55AF6929"/>
     <w:multiLevelType w:val="hybridMultilevel"/>
     <w:tmpl w:val="25CEDB64"/>
@@ -26218,7 +27758,7 @@
       </w:rPr>
     </w:lvl>
   </w:abstractNum>
-  <w:abstractNum w:abstractNumId="37" w15:restartNumberingAfterBreak="0">
+  <w:abstractNum w:abstractNumId="40" w15:restartNumberingAfterBreak="0">
     <w:nsid w:val="59FB284E"/>
     <w:multiLevelType w:val="hybridMultilevel"/>
     <w:tmpl w:val="080E85F6"/>
@@ -26331,7 +27871,7 @@
       </w:rPr>
     </w:lvl>
   </w:abstractNum>
-  <w:abstractNum w:abstractNumId="38" w15:restartNumberingAfterBreak="0">
+  <w:abstractNum w:abstractNumId="41" w15:restartNumberingAfterBreak="0">
     <w:nsid w:val="5C4B6CF5"/>
     <w:multiLevelType w:val="hybridMultilevel"/>
     <w:tmpl w:val="86F843CC"/>
@@ -26444,7 +27984,7 @@
       </w:rPr>
     </w:lvl>
   </w:abstractNum>
-  <w:abstractNum w:abstractNumId="39" w15:restartNumberingAfterBreak="0">
+  <w:abstractNum w:abstractNumId="42" w15:restartNumberingAfterBreak="0">
     <w:nsid w:val="5E437811"/>
     <w:multiLevelType w:val="hybridMultilevel"/>
     <w:tmpl w:val="0184A466"/>
@@ -26557,7 +28097,7 @@
       </w:rPr>
     </w:lvl>
   </w:abstractNum>
-  <w:abstractNum w:abstractNumId="40" w15:restartNumberingAfterBreak="0">
+  <w:abstractNum w:abstractNumId="43" w15:restartNumberingAfterBreak="0">
     <w:nsid w:val="5F7D137B"/>
     <w:multiLevelType w:val="multilevel"/>
     <w:tmpl w:val="BAC21C64"/>
@@ -26662,7 +28202,7 @@
       </w:rPr>
     </w:lvl>
   </w:abstractNum>
-  <w:abstractNum w:abstractNumId="41" w15:restartNumberingAfterBreak="0">
+  <w:abstractNum w:abstractNumId="44" w15:restartNumberingAfterBreak="0">
     <w:nsid w:val="6052681B"/>
     <w:multiLevelType w:val="hybridMultilevel"/>
     <w:tmpl w:val="5C62AFE2"/>
@@ -26775,7 +28315,7 @@
       </w:rPr>
     </w:lvl>
   </w:abstractNum>
-  <w:abstractNum w:abstractNumId="42" w15:restartNumberingAfterBreak="0">
+  <w:abstractNum w:abstractNumId="45" w15:restartNumberingAfterBreak="0">
     <w:nsid w:val="65511593"/>
     <w:multiLevelType w:val="hybridMultilevel"/>
     <w:tmpl w:val="B6162024"/>
@@ -26888,7 +28428,7 @@
       </w:rPr>
     </w:lvl>
   </w:abstractNum>
-  <w:abstractNum w:abstractNumId="43" w15:restartNumberingAfterBreak="0">
+  <w:abstractNum w:abstractNumId="46" w15:restartNumberingAfterBreak="0">
     <w:nsid w:val="68D04771"/>
     <w:multiLevelType w:val="hybridMultilevel"/>
     <w:tmpl w:val="1FB6F41C"/>
@@ -27001,7 +28541,7 @@
       </w:rPr>
     </w:lvl>
   </w:abstractNum>
-  <w:abstractNum w:abstractNumId="44" w15:restartNumberingAfterBreak="0">
+  <w:abstractNum w:abstractNumId="47" w15:restartNumberingAfterBreak="0">
     <w:nsid w:val="6A482867"/>
     <w:multiLevelType w:val="hybridMultilevel"/>
     <w:tmpl w:val="5B182374"/>
@@ -27114,7 +28654,7 @@
       </w:rPr>
     </w:lvl>
   </w:abstractNum>
-  <w:abstractNum w:abstractNumId="45" w15:restartNumberingAfterBreak="0">
+  <w:abstractNum w:abstractNumId="48" w15:restartNumberingAfterBreak="0">
     <w:nsid w:val="6C5122BF"/>
     <w:multiLevelType w:val="hybridMultilevel"/>
     <w:tmpl w:val="4DA05940"/>
@@ -27227,7 +28767,120 @@
       </w:rPr>
     </w:lvl>
   </w:abstractNum>
-  <w:abstractNum w:abstractNumId="46" w15:restartNumberingAfterBreak="0">
+  <w:abstractNum w:abstractNumId="49" w15:restartNumberingAfterBreak="0">
+    <w:nsid w:val="6F863877"/>
+    <w:multiLevelType w:val="hybridMultilevel"/>
+    <w:tmpl w:val="D95E68E2"/>
+    <w:lvl w:ilvl="0" w:tplc="04090001">
+      <w:start w:val="1"/>
+      <w:numFmt w:val="bullet"/>
+      <w:lvlText w:val=""/>
+      <w:lvlJc w:val="left"/>
+      <w:pPr>
+        <w:ind w:left="360" w:hanging="360"/>
+      </w:pPr>
+      <w:rPr>
+        <w:rFonts w:ascii="Symbol" w:hAnsi="Symbol" w:hint="default"/>
+      </w:rPr>
+    </w:lvl>
+    <w:lvl w:ilvl="1" w:tplc="04090003" w:tentative="1">
+      <w:start w:val="1"/>
+      <w:numFmt w:val="bullet"/>
+      <w:lvlText w:val="o"/>
+      <w:lvlJc w:val="left"/>
+      <w:pPr>
+        <w:ind w:left="1080" w:hanging="360"/>
+      </w:pPr>
+      <w:rPr>
+        <w:rFonts w:ascii="Courier New" w:hAnsi="Courier New" w:cs="Courier New" w:hint="default"/>
+      </w:rPr>
+    </w:lvl>
+    <w:lvl w:ilvl="2" w:tplc="04090005" w:tentative="1">
+      <w:start w:val="1"/>
+      <w:numFmt w:val="bullet"/>
+      <w:lvlText w:val=""/>
+      <w:lvlJc w:val="left"/>
+      <w:pPr>
+        <w:ind w:left="1800" w:hanging="360"/>
+      </w:pPr>
+      <w:rPr>
+        <w:rFonts w:ascii="Wingdings" w:hAnsi="Wingdings" w:hint="default"/>
+      </w:rPr>
+    </w:lvl>
+    <w:lvl w:ilvl="3" w:tplc="04090001" w:tentative="1">
+      <w:start w:val="1"/>
+      <w:numFmt w:val="bullet"/>
+      <w:lvlText w:val=""/>
+      <w:lvlJc w:val="left"/>
+      <w:pPr>
+        <w:ind w:left="2520" w:hanging="360"/>
+      </w:pPr>
+      <w:rPr>
+        <w:rFonts w:ascii="Symbol" w:hAnsi="Symbol" w:hint="default"/>
+      </w:rPr>
+    </w:lvl>
+    <w:lvl w:ilvl="4" w:tplc="04090003" w:tentative="1">
+      <w:start w:val="1"/>
+      <w:numFmt w:val="bullet"/>
+      <w:lvlText w:val="o"/>
+      <w:lvlJc w:val="left"/>
+      <w:pPr>
+        <w:ind w:left="3240" w:hanging="360"/>
+      </w:pPr>
+      <w:rPr>
+        <w:rFonts w:ascii="Courier New" w:hAnsi="Courier New" w:cs="Courier New" w:hint="default"/>
+      </w:rPr>
+    </w:lvl>
+    <w:lvl w:ilvl="5" w:tplc="04090005" w:tentative="1">
+      <w:start w:val="1"/>
+      <w:numFmt w:val="bullet"/>
+      <w:lvlText w:val=""/>
+      <w:lvlJc w:val="left"/>
+      <w:pPr>
+        <w:ind w:left="3960" w:hanging="360"/>
+      </w:pPr>
+      <w:rPr>
+        <w:rFonts w:ascii="Wingdings" w:hAnsi="Wingdings" w:hint="default"/>
+      </w:rPr>
+    </w:lvl>
+    <w:lvl w:ilvl="6" w:tplc="04090001" w:tentative="1">
+      <w:start w:val="1"/>
+      <w:numFmt w:val="bullet"/>
+      <w:lvlText w:val=""/>
+      <w:lvlJc w:val="left"/>
+      <w:pPr>
+        <w:ind w:left="4680" w:hanging="360"/>
+      </w:pPr>
+      <w:rPr>
+        <w:rFonts w:ascii="Symbol" w:hAnsi="Symbol" w:hint="default"/>
+      </w:rPr>
+    </w:lvl>
+    <w:lvl w:ilvl="7" w:tplc="04090003" w:tentative="1">
+      <w:start w:val="1"/>
+      <w:numFmt w:val="bullet"/>
+      <w:lvlText w:val="o"/>
+      <w:lvlJc w:val="left"/>
+      <w:pPr>
+        <w:ind w:left="5400" w:hanging="360"/>
+      </w:pPr>
+      <w:rPr>
+        <w:rFonts w:ascii="Courier New" w:hAnsi="Courier New" w:cs="Courier New" w:hint="default"/>
+      </w:rPr>
+    </w:lvl>
+    <w:lvl w:ilvl="8" w:tplc="04090005" w:tentative="1">
+      <w:start w:val="1"/>
+      <w:numFmt w:val="bullet"/>
+      <w:lvlText w:val=""/>
+      <w:lvlJc w:val="left"/>
+      <w:pPr>
+        <w:ind w:left="6120" w:hanging="360"/>
+      </w:pPr>
+      <w:rPr>
+        <w:rFonts w:ascii="Wingdings" w:hAnsi="Wingdings" w:hint="default"/>
+      </w:rPr>
+    </w:lvl>
+  </w:abstractNum>
+  <w:abstractNum w:abstractNumId="50" w15:restartNumberingAfterBreak="0">
     <w:nsid w:val="7088632E"/>
     <w:multiLevelType w:val="hybridMultilevel"/>
     <w:tmpl w:val="3AD8F5A2"/>
@@ -27340,7 +28993,7 @@
       </w:rPr>
     </w:lvl>
   </w:abstractNum>
-  <w:abstractNum w:abstractNumId="47" w15:restartNumberingAfterBreak="0">
+  <w:abstractNum w:abstractNumId="51" w15:restartNumberingAfterBreak="0">
     <w:nsid w:val="72626211"/>
     <w:multiLevelType w:val="hybridMultilevel"/>
     <w:tmpl w:val="091A89C4"/>
@@ -27453,7 +29106,7 @@
       </w:rPr>
     </w:lvl>
   </w:abstractNum>
-  <w:abstractNum w:abstractNumId="48" w15:restartNumberingAfterBreak="0">
+  <w:abstractNum w:abstractNumId="52" w15:restartNumberingAfterBreak="0">
     <w:nsid w:val="739F70E1"/>
     <w:multiLevelType w:val="hybridMultilevel"/>
     <w:tmpl w:val="832EF4A8"/>
@@ -27566,7 +29219,7 @@
       </w:rPr>
     </w:lvl>
   </w:abstractNum>
-  <w:abstractNum w:abstractNumId="49" w15:restartNumberingAfterBreak="0">
+  <w:abstractNum w:abstractNumId="53" w15:restartNumberingAfterBreak="0">
     <w:nsid w:val="74F34C9F"/>
     <w:multiLevelType w:val="hybridMultilevel"/>
     <w:tmpl w:val="8D08FCE0"/>
@@ -27679,7 +29332,7 @@
       </w:rPr>
     </w:lvl>
   </w:abstractNum>
-  <w:abstractNum w:abstractNumId="50" w15:restartNumberingAfterBreak="0">
+  <w:abstractNum w:abstractNumId="54" w15:restartNumberingAfterBreak="0">
     <w:nsid w:val="76171120"/>
     <w:multiLevelType w:val="hybridMultilevel"/>
     <w:tmpl w:val="769CCAA4"/>
@@ -27792,7 +29445,7 @@
       </w:rPr>
     </w:lvl>
   </w:abstractNum>
-  <w:abstractNum w:abstractNumId="51" w15:restartNumberingAfterBreak="0">
+  <w:abstractNum w:abstractNumId="55" w15:restartNumberingAfterBreak="0">
     <w:nsid w:val="7718240A"/>
     <w:multiLevelType w:val="hybridMultilevel"/>
     <w:tmpl w:val="910C1360"/>
@@ -27905,7 +29558,7 @@
       </w:rPr>
     </w:lvl>
   </w:abstractNum>
-  <w:abstractNum w:abstractNumId="52" w15:restartNumberingAfterBreak="0">
+  <w:abstractNum w:abstractNumId="56" w15:restartNumberingAfterBreak="0">
     <w:nsid w:val="77624416"/>
     <w:multiLevelType w:val="multilevel"/>
     <w:tmpl w:val="82D815CE"/>
@@ -28010,7 +29663,7 @@
       </w:rPr>
     </w:lvl>
   </w:abstractNum>
-  <w:abstractNum w:abstractNumId="53" w15:restartNumberingAfterBreak="0">
+  <w:abstractNum w:abstractNumId="57" w15:restartNumberingAfterBreak="0">
     <w:nsid w:val="77A07A3B"/>
     <w:multiLevelType w:val="hybridMultilevel"/>
     <w:tmpl w:val="DBA6307C"/>
@@ -28123,7 +29776,7 @@
       </w:rPr>
     </w:lvl>
   </w:abstractNum>
-  <w:abstractNum w:abstractNumId="54" w15:restartNumberingAfterBreak="0">
+  <w:abstractNum w:abstractNumId="58" w15:restartNumberingAfterBreak="0">
     <w:nsid w:val="796574F2"/>
     <w:multiLevelType w:val="hybridMultilevel"/>
     <w:tmpl w:val="88884CBA"/>
@@ -28236,7 +29889,7 @@
       </w:rPr>
     </w:lvl>
   </w:abstractNum>
-  <w:abstractNum w:abstractNumId="55" w15:restartNumberingAfterBreak="0">
+  <w:abstractNum w:abstractNumId="59" w15:restartNumberingAfterBreak="0">
     <w:nsid w:val="796B4DBB"/>
     <w:multiLevelType w:val="hybridMultilevel"/>
     <w:tmpl w:val="6C80D910"/>
@@ -28349,7 +30002,7 @@
       </w:rPr>
     </w:lvl>
   </w:abstractNum>
-  <w:abstractNum w:abstractNumId="56" w15:restartNumberingAfterBreak="0">
+  <w:abstractNum w:abstractNumId="60" w15:restartNumberingAfterBreak="0">
     <w:nsid w:val="7977133B"/>
     <w:multiLevelType w:val="hybridMultilevel"/>
     <w:tmpl w:val="EF289790"/>
@@ -28462,7 +30115,7 @@
       </w:rPr>
     </w:lvl>
   </w:abstractNum>
-  <w:abstractNum w:abstractNumId="57" w15:restartNumberingAfterBreak="0">
+  <w:abstractNum w:abstractNumId="61" w15:restartNumberingAfterBreak="0">
     <w:nsid w:val="7BDC6CC8"/>
     <w:multiLevelType w:val="hybridMultilevel"/>
     <w:tmpl w:val="F74487BE"/>
@@ -28575,7 +30228,7 @@
       </w:rPr>
     </w:lvl>
   </w:abstractNum>
-  <w:abstractNum w:abstractNumId="58" w15:restartNumberingAfterBreak="0">
+  <w:abstractNum w:abstractNumId="62" w15:restartNumberingAfterBreak="0">
     <w:nsid w:val="7CAF0DA0"/>
     <w:multiLevelType w:val="hybridMultilevel"/>
     <w:tmpl w:val="B4C46A44"/>
@@ -28688,50 +30341,163 @@
       </w:rPr>
     </w:lvl>
   </w:abstractNum>
+  <w:abstractNum w:abstractNumId="63" w15:restartNumberingAfterBreak="0">
+    <w:nsid w:val="7E55531A"/>
+    <w:multiLevelType w:val="hybridMultilevel"/>
+    <w:tmpl w:val="C1BCC520"/>
+    <w:lvl w:ilvl="0" w:tplc="04090001">
+      <w:start w:val="1"/>
+      <w:numFmt w:val="bullet"/>
+      <w:lvlText w:val=""/>
+      <w:lvlJc w:val="left"/>
+      <w:pPr>
+        <w:ind w:left="360" w:hanging="360"/>
+      </w:pPr>
+      <w:rPr>
+        <w:rFonts w:ascii="Symbol" w:hAnsi="Symbol" w:hint="default"/>
+      </w:rPr>
+    </w:lvl>
+    <w:lvl w:ilvl="1" w:tplc="04090003" w:tentative="1">
+      <w:start w:val="1"/>
+      <w:numFmt w:val="bullet"/>
+      <w:lvlText w:val="o"/>
+      <w:lvlJc w:val="left"/>
+      <w:pPr>
+        <w:ind w:left="1080" w:hanging="360"/>
+      </w:pPr>
+      <w:rPr>
+        <w:rFonts w:ascii="Courier New" w:hAnsi="Courier New" w:cs="Courier New" w:hint="default"/>
+      </w:rPr>
+    </w:lvl>
+    <w:lvl w:ilvl="2" w:tplc="04090005" w:tentative="1">
+      <w:start w:val="1"/>
+      <w:numFmt w:val="bullet"/>
+      <w:lvlText w:val=""/>
+      <w:lvlJc w:val="left"/>
+      <w:pPr>
+        <w:ind w:left="1800" w:hanging="360"/>
+      </w:pPr>
+      <w:rPr>
+        <w:rFonts w:ascii="Wingdings" w:hAnsi="Wingdings" w:hint="default"/>
+      </w:rPr>
+    </w:lvl>
+    <w:lvl w:ilvl="3" w:tplc="04090001" w:tentative="1">
+      <w:start w:val="1"/>
+      <w:numFmt w:val="bullet"/>
+      <w:lvlText w:val=""/>
+      <w:lvlJc w:val="left"/>
+      <w:pPr>
+        <w:ind w:left="2520" w:hanging="360"/>
+      </w:pPr>
+      <w:rPr>
+        <w:rFonts w:ascii="Symbol" w:hAnsi="Symbol" w:hint="default"/>
+      </w:rPr>
+    </w:lvl>
+    <w:lvl w:ilvl="4" w:tplc="04090003" w:tentative="1">
+      <w:start w:val="1"/>
+      <w:numFmt w:val="bullet"/>
+      <w:lvlText w:val="o"/>
+      <w:lvlJc w:val="left"/>
+      <w:pPr>
+        <w:ind w:left="3240" w:hanging="360"/>
+      </w:pPr>
+      <w:rPr>
+        <w:rFonts w:ascii="Courier New" w:hAnsi="Courier New" w:cs="Courier New" w:hint="default"/>
+      </w:rPr>
+    </w:lvl>
+    <w:lvl w:ilvl="5" w:tplc="04090005" w:tentative="1">
+      <w:start w:val="1"/>
+      <w:numFmt w:val="bullet"/>
+      <w:lvlText w:val=""/>
+      <w:lvlJc w:val="left"/>
+      <w:pPr>
+        <w:ind w:left="3960" w:hanging="360"/>
+      </w:pPr>
+      <w:rPr>
+        <w:rFonts w:ascii="Wingdings" w:hAnsi="Wingdings" w:hint="default"/>
+      </w:rPr>
+    </w:lvl>
+    <w:lvl w:ilvl="6" w:tplc="04090001" w:tentative="1">
+      <w:start w:val="1"/>
+      <w:numFmt w:val="bullet"/>
+      <w:lvlText w:val=""/>
+      <w:lvlJc w:val="left"/>
+      <w:pPr>
+        <w:ind w:left="4680" w:hanging="360"/>
+      </w:pPr>
+      <w:rPr>
+        <w:rFonts w:ascii="Symbol" w:hAnsi="Symbol" w:hint="default"/>
+      </w:rPr>
+    </w:lvl>
+    <w:lvl w:ilvl="7" w:tplc="04090003" w:tentative="1">
+      <w:start w:val="1"/>
+      <w:numFmt w:val="bullet"/>
+      <w:lvlText w:val="o"/>
+      <w:lvlJc w:val="left"/>
+      <w:pPr>
+        <w:ind w:left="5400" w:hanging="360"/>
+      </w:pPr>
+      <w:rPr>
+        <w:rFonts w:ascii="Courier New" w:hAnsi="Courier New" w:cs="Courier New" w:hint="default"/>
+      </w:rPr>
+    </w:lvl>
+    <w:lvl w:ilvl="8" w:tplc="04090005" w:tentative="1">
+      <w:start w:val="1"/>
+      <w:numFmt w:val="bullet"/>
+      <w:lvlText w:val=""/>
+      <w:lvlJc w:val="left"/>
+      <w:pPr>
+        <w:ind w:left="6120" w:hanging="360"/>
+      </w:pPr>
+      <w:rPr>
+        <w:rFonts w:ascii="Wingdings" w:hAnsi="Wingdings" w:hint="default"/>
+      </w:rPr>
+    </w:lvl>
+  </w:abstractNum>
   <w:num w:numId="1">
-    <w:abstractNumId w:val="26"/>
+    <w:abstractNumId w:val="29"/>
   </w:num>
   <w:num w:numId="2">
-    <w:abstractNumId w:val="35"/>
+    <w:abstractNumId w:val="38"/>
   </w:num>
   <w:num w:numId="3">
-    <w:abstractNumId w:val="46"/>
+    <w:abstractNumId w:val="50"/>
   </w:num>
   <w:num w:numId="4">
-    <w:abstractNumId w:val="36"/>
+    <w:abstractNumId w:val="39"/>
   </w:num>
   <w:num w:numId="5">
-    <w:abstractNumId w:val="11"/>
+    <w:abstractNumId w:val="14"/>
   </w:num>
   <w:num w:numId="6">
-    <w:abstractNumId w:val="54"/>
+    <w:abstractNumId w:val="58"/>
   </w:num>
   <w:num w:numId="7">
     <w:abstractNumId w:val="1"/>
   </w:num>
   <w:num w:numId="8">
-    <w:abstractNumId w:val="58"/>
+    <w:abstractNumId w:val="62"/>
   </w:num>
   <w:num w:numId="9">
-    <w:abstractNumId w:val="33"/>
+    <w:abstractNumId w:val="36"/>
   </w:num>
   <w:num w:numId="10">
-    <w:abstractNumId w:val="24"/>
+    <w:abstractNumId w:val="27"/>
   </w:num>
   <w:num w:numId="11">
-    <w:abstractNumId w:val="52"/>
+    <w:abstractNumId w:val="56"/>
   </w:num>
   <w:num w:numId="12">
-    <w:abstractNumId w:val="52"/>
+    <w:abstractNumId w:val="56"/>
   </w:num>
   <w:num w:numId="13">
-    <w:abstractNumId w:val="22"/>
+    <w:abstractNumId w:val="25"/>
   </w:num>
   <w:num w:numId="14">
-    <w:abstractNumId w:val="22"/>
+    <w:abstractNumId w:val="25"/>
   </w:num>
   <w:num w:numId="15">
-    <w:abstractNumId w:val="40"/>
+    <w:abstractNumId w:val="43"/>
     <w:lvlOverride w:ilvl="0">
       <w:lvl w:ilvl="0">
         <w:numFmt w:val="bullet"/>
@@ -28749,13 +30515,13 @@
     </w:lvlOverride>
   </w:num>
   <w:num w:numId="16">
-    <w:abstractNumId w:val="40"/>
+    <w:abstractNumId w:val="43"/>
   </w:num>
   <w:num w:numId="17">
-    <w:abstractNumId w:val="53"/>
+    <w:abstractNumId w:val="57"/>
   </w:num>
   <w:num w:numId="18">
-    <w:abstractNumId w:val="3"/>
+    <w:abstractNumId w:val="5"/>
     <w:lvlOverride w:ilvl="0">
       <w:lvl w:ilvl="0">
         <w:numFmt w:val="bullet"/>
@@ -28773,7 +30539,7 @@
     </w:lvlOverride>
   </w:num>
   <w:num w:numId="19">
-    <w:abstractNumId w:val="3"/>
+    <w:abstractNumId w:val="5"/>
     <w:lvlOverride w:ilvl="0">
       <w:lvl w:ilvl="0">
         <w:numFmt w:val="bullet"/>
@@ -28791,139 +30557,154 @@
     </w:lvlOverride>
   </w:num>
   <w:num w:numId="20">
-    <w:abstractNumId w:val="18"/>
+    <w:abstractNumId w:val="21"/>
   </w:num>
   <w:num w:numId="21">
-    <w:abstractNumId w:val="3"/>
+    <w:abstractNumId w:val="5"/>
   </w:num>
   <w:num w:numId="22">
-    <w:abstractNumId w:val="5"/>
+    <w:abstractNumId w:val="7"/>
   </w:num>
   <w:num w:numId="23">
-    <w:abstractNumId w:val="51"/>
+    <w:abstractNumId w:val="55"/>
   </w:num>
   <w:num w:numId="24">
+    <w:abstractNumId w:val="40"/>
+  </w:num>
+  <w:num w:numId="25">
+    <w:abstractNumId w:val="41"/>
+  </w:num>
+  <w:num w:numId="26">
+    <w:abstractNumId w:val="22"/>
+  </w:num>
+  <w:num w:numId="27">
+    <w:abstractNumId w:val="47"/>
+  </w:num>
+  <w:num w:numId="28">
+    <w:abstractNumId w:val="19"/>
+  </w:num>
+  <w:num w:numId="29">
     <w:abstractNumId w:val="37"/>
   </w:num>
-  <w:num w:numId="25">
-    <w:abstractNumId w:val="38"/>
+  <w:num w:numId="30">
+    <w:abstractNumId w:val="10"/>
   </w:num>
-  <w:num w:numId="26">
-    <w:abstractNumId w:val="19"/>
+  <w:num w:numId="31">
+    <w:abstractNumId w:val="20"/>
   </w:num>
-  <w:num w:numId="27">
+  <w:num w:numId="32">
+    <w:abstractNumId w:val="32"/>
+  </w:num>
+  <w:num w:numId="33">
+    <w:abstractNumId w:val="60"/>
+  </w:num>
+  <w:num w:numId="34">
+    <w:abstractNumId w:val="26"/>
+  </w:num>
+  <w:num w:numId="35">
+    <w:abstractNumId w:val="35"/>
+  </w:num>
+  <w:num w:numId="36">
+    <w:abstractNumId w:val="28"/>
+  </w:num>
+  <w:num w:numId="37">
+    <w:abstractNumId w:val="42"/>
+  </w:num>
+  <w:num w:numId="38">
     <w:abstractNumId w:val="44"/>
   </w:num>
-  <w:num w:numId="28">
-    <w:abstractNumId w:val="16"/>
+  <w:num w:numId="39">
+    <w:abstractNumId w:val="48"/>
   </w:num>
-  <w:num w:numId="29">
-    <w:abstractNumId w:val="34"/>
+  <w:num w:numId="40">
+    <w:abstractNumId w:val="46"/>
   </w:num>
-  <w:num w:numId="30">
-    <w:abstractNumId w:val="8"/>
+  <w:num w:numId="41">
+    <w:abstractNumId w:val="24"/>
   </w:num>
-  <w:num w:numId="31">
-    <w:abstractNumId w:val="17"/>
+  <w:num w:numId="42">
+    <w:abstractNumId w:val="33"/>
   </w:num>
-  <w:num w:numId="32">
-    <w:abstractNumId w:val="29"/>
+  <w:num w:numId="43">
+    <w:abstractNumId w:val="31"/>
   </w:num>
-  <w:num w:numId="33">
-    <w:abstractNumId w:val="56"/>
-  </w:num>
-  <w:num w:numId="34">
+  <w:num w:numId="44">
     <w:abstractNumId w:val="23"/>
   </w:num>
-  <w:num w:numId="35">
-    <w:abstractNumId w:val="32"/>
-  </w:num>
-  <w:num w:numId="36">
-    <w:abstractNumId w:val="25"/>
-  </w:num>
-  <w:num w:numId="37">
-    <w:abstractNumId w:val="39"/>
-  </w:num>
-  <w:num w:numId="38">
-    <w:abstractNumId w:val="41"/>
-  </w:num>
-  <w:num w:numId="39">
-    <w:abstractNumId w:val="45"/>
-  </w:num>
-  <w:num w:numId="40">
-    <w:abstractNumId w:val="43"/>
-  </w:num>
-  <w:num w:numId="41">
-    <w:abstractNumId w:val="21"/>
-  </w:num>
-  <w:num w:numId="42">
-    <w:abstractNumId w:val="30"/>
-  </w:num>
-  <w:num w:numId="43">
-    <w:abstractNumId w:val="28"/>
-  </w:num>
-  <w:num w:numId="44">
-    <w:abstractNumId w:val="20"/>
-  </w:num>
   <w:num w:numId="45">
-    <w:abstractNumId w:val="49"/>
+    <w:abstractNumId w:val="53"/>
   </w:num>
   <w:num w:numId="46">
-    <w:abstractNumId w:val="50"/>
+    <w:abstractNumId w:val="54"/>
   </w:num>
   <w:num w:numId="47">
-    <w:abstractNumId w:val="7"/>
+    <w:abstractNumId w:val="9"/>
   </w:num>
   <w:num w:numId="48">
-    <w:abstractNumId w:val="12"/>
+    <w:abstractNumId w:val="15"/>
   </w:num>
   <w:num w:numId="49">
     <w:abstractNumId w:val="0"/>
   </w:num>
   <w:num w:numId="50">
-    <w:abstractNumId w:val="42"/>
+    <w:abstractNumId w:val="45"/>
   </w:num>
   <w:num w:numId="51">
-    <w:abstractNumId w:val="48"/>
+    <w:abstractNumId w:val="52"/>
   </w:num>
   <w:num w:numId="52">
+    <w:abstractNumId w:val="8"/>
+  </w:num>
+  <w:num w:numId="53">
+    <w:abstractNumId w:val="18"/>
+  </w:num>
+  <w:num w:numId="54">
+    <w:abstractNumId w:val="17"/>
+  </w:num>
+  <w:num w:numId="55">
+    <w:abstractNumId w:val="30"/>
+  </w:num>
+  <w:num w:numId="56">
+    <w:abstractNumId w:val="51"/>
+  </w:num>
+  <w:num w:numId="57">
+    <w:abstractNumId w:val="11"/>
+  </w:num>
+  <w:num w:numId="58">
+    <w:abstractNumId w:val="59"/>
+  </w:num>
+  <w:num w:numId="59">
+    <w:abstractNumId w:val="13"/>
+  </w:num>
+  <w:num w:numId="60">
+    <w:abstractNumId w:val="4"/>
+  </w:num>
+  <w:num w:numId="61">
+    <w:abstractNumId w:val="34"/>
+  </w:num>
+  <w:num w:numId="62">
     <w:abstractNumId w:val="6"/>
   </w:num>
-  <w:num w:numId="53">
-    <w:abstractNumId w:val="15"/>
-  </w:num>
-  <w:num w:numId="54">
-    <w:abstractNumId w:val="14"/>
-  </w:num>
-  <w:num w:numId="55">
-    <w:abstractNumId w:val="27"/>
-  </w:num>
-  <w:num w:numId="56">
-    <w:abstractNumId w:val="47"/>
-  </w:num>
-  <w:num w:numId="57">
-    <w:abstractNumId w:val="9"/>
-  </w:num>
-  <w:num w:numId="58">
-    <w:abstractNumId w:val="55"/>
-  </w:num>
-  <w:num w:numId="59">
-    <w:abstractNumId w:val="10"/>
-  </w:num>
-  <w:num w:numId="60">
-    <w:abstractNumId w:val="2"/>
-  </w:num>
-  <w:num w:numId="61">
-    <w:abstractNumId w:val="31"/>
-  </w:num>
-  <w:num w:numId="62">
-    <w:abstractNumId w:val="4"/>
-  </w:num>
   <w:num w:numId="63">
-    <w:abstractNumId w:val="13"/>
+    <w:abstractNumId w:val="16"/>
   </w:num>
   <w:num w:numId="64">
-    <w:abstractNumId w:val="57"/>
+    <w:abstractNumId w:val="61"/>
+  </w:num>
+  <w:num w:numId="65">
+    <w:abstractNumId w:val="3"/>
+  </w:num>
+  <w:num w:numId="66">
+    <w:abstractNumId w:val="12"/>
+  </w:num>
+  <w:num w:numId="67">
+    <w:abstractNumId w:val="49"/>
+  </w:num>
+  <w:num w:numId="68">
+    <w:abstractNumId w:val="63"/>
+  </w:num>
+  <w:num w:numId="69">
+    <w:abstractNumId w:val="2"/>
   </w:num>
   <w:numIdMacAtCleanup w:val="63"/>
 </w:numbering>

--- a/SS04 -- Talent List.docx
+++ b/SS04 -- Talent List.docx
@@ -1,6 +1,6 @@
 
 <file path=word/document.xml><?xml version="1.0" encoding="utf-8"?>
-<w:document xmlns:wpc="http://schemas.microsoft.com/office/word/2010/wordprocessingCanvas" xmlns:cx="http://schemas.microsoft.com/office/drawing/2014/chartex" xmlns:cx1="http://schemas.microsoft.com/office/drawing/2015/9/8/chartex" xmlns:cx2="http://schemas.microsoft.com/office/drawing/2015/10/21/chartex" xmlns:cx3="http://schemas.microsoft.com/office/drawing/2016/5/9/chartex" xmlns:cx4="http://schemas.microsoft.com/office/drawing/2016/5/10/chartex" xmlns:cx5="http://schemas.microsoft.com/office/drawing/2016/5/11/chartex" xmlns:cx6="http://schemas.microsoft.com/office/drawing/2016/5/12/chartex" xmlns:cx7="http://schemas.microsoft.com/office/drawing/2016/5/13/chartex" xmlns:cx8="http://schemas.microsoft.com/office/drawing/2016/5/14/chartex" xmlns:mc="http://schemas.openxmlformats.org/markup-compatibility/2006" xmlns:aink="http://schemas.microsoft.com/office/drawing/2016/ink" xmlns:am3d="http://schemas.microsoft.com/office/drawing/2017/model3d" xmlns:o="urn:schemas-microsoft-com:office:office" xmlns:r="http://schemas.openxmlformats.org/officeDocument/2006/relationships" xmlns:m="http://schemas.openxmlformats.org/officeDocument/2006/math" xmlns:v="urn:schemas-microsoft-com:vml" xmlns:wp14="http://schemas.microsoft.com/office/word/2010/wordprocessingDrawing" xmlns:wp="http://schemas.openxmlformats.org/drawingml/2006/wordprocessingDrawing" xmlns:w10="urn:schemas-microsoft-com:office:word" xmlns:w="http://schemas.openxmlformats.org/wordprocessingml/2006/main" xmlns:w14="http://schemas.microsoft.com/office/word/2010/wordml" xmlns:w15="http://schemas.microsoft.com/office/word/2012/wordml" xmlns:w16cex="http://schemas.microsoft.com/office/word/2018/wordml/cex" xmlns:w16cid="http://schemas.microsoft.com/office/word/2016/wordml/cid" xmlns:w16="http://schemas.microsoft.com/office/word/2018/wordml" xmlns:w16se="http://schemas.microsoft.com/office/word/2015/wordml/symex" xmlns:wpg="http://schemas.microsoft.com/office/word/2010/wordprocessingGroup" xmlns:wpi="http://schemas.microsoft.com/office/word/2010/wordprocessingInk" xmlns:wne="http://schemas.microsoft.com/office/word/2006/wordml" xmlns:wps="http://schemas.microsoft.com/office/word/2010/wordprocessingShape" mc:Ignorable="w14 w15 w16se w16cid w16 w16cex wp14">
+<w:document xmlns:wpc="http://schemas.microsoft.com/office/word/2010/wordprocessingCanvas" xmlns:cx="http://schemas.microsoft.com/office/drawing/2014/chartex" xmlns:cx1="http://schemas.microsoft.com/office/drawing/2015/9/8/chartex" xmlns:cx2="http://schemas.microsoft.com/office/drawing/2015/10/21/chartex" xmlns:cx3="http://schemas.microsoft.com/office/drawing/2016/5/9/chartex" xmlns:cx4="http://schemas.microsoft.com/office/drawing/2016/5/10/chartex" xmlns:cx5="http://schemas.microsoft.com/office/drawing/2016/5/11/chartex" xmlns:cx6="http://schemas.microsoft.com/office/drawing/2016/5/12/chartex" xmlns:cx7="http://schemas.microsoft.com/office/drawing/2016/5/13/chartex" xmlns:cx8="http://schemas.microsoft.com/office/drawing/2016/5/14/chartex" xmlns:mc="http://schemas.openxmlformats.org/markup-compatibility/2006" xmlns:aink="http://schemas.microsoft.com/office/drawing/2016/ink" xmlns:am3d="http://schemas.microsoft.com/office/drawing/2017/model3d" xmlns:o="urn:schemas-microsoft-com:office:office" xmlns:r="http://schemas.openxmlformats.org/officeDocument/2006/relationships" xmlns:m="http://schemas.openxmlformats.org/officeDocument/2006/math" xmlns:v="urn:schemas-microsoft-com:vml" xmlns:wp14="http://schemas.microsoft.com/office/word/2010/wordprocessingDrawing" xmlns:wp="http://schemas.openxmlformats.org/drawingml/2006/wordprocessingDrawing" xmlns:w10="urn:schemas-microsoft-com:office:word" xmlns:w="http://schemas.openxmlformats.org/wordprocessingml/2006/main" xmlns:w14="http://schemas.microsoft.com/office/word/2010/wordml" xmlns:w15="http://schemas.microsoft.com/office/word/2012/wordml" xmlns:w16cex="http://schemas.microsoft.com/office/word/2018/wordml/cex" xmlns:w16cid="http://schemas.microsoft.com/office/word/2016/wordml/cid" xmlns:w16="http://schemas.microsoft.com/office/word/2018/wordml" xmlns:w16sdtdh="http://schemas.microsoft.com/office/word/2020/wordml/sdtdatahash" xmlns:w16se="http://schemas.microsoft.com/office/word/2015/wordml/symex" xmlns:wpg="http://schemas.microsoft.com/office/word/2010/wordprocessingGroup" xmlns:wpi="http://schemas.microsoft.com/office/word/2010/wordprocessingInk" xmlns:wne="http://schemas.microsoft.com/office/word/2006/wordml" xmlns:wps="http://schemas.microsoft.com/office/word/2010/wordprocessingShape" mc:Ignorable="w14 w15 w16se w16cid w16 w16cex w16sdtdh wp14">
   <w:body>
     <w:p>
       <w:pPr>
@@ -1553,6 +1553,53 @@
                 <w:sz w:val="16"/>
                 <w:szCs w:val="16"/>
               </w:rPr>
+              <w:t>Armored Caster</w:t>
+            </w:r>
+          </w:p>
+        </w:tc>
+        <w:tc>
+          <w:tcPr>
+            <w:tcW w:w="0" w:type="auto"/>
+          </w:tcPr>
+          <w:p>
+            <w:pPr>
+              <w:rPr>
+                <w:rFonts w:ascii="Pericles" w:hAnsi="Pericles"/>
+                <w:sz w:val="16"/>
+                <w:szCs w:val="16"/>
+              </w:rPr>
+            </w:pPr>
+            <w:r>
+              <w:rPr>
+                <w:rFonts w:ascii="Pericles" w:hAnsi="Pericles"/>
+                <w:sz w:val="16"/>
+                <w:szCs w:val="16"/>
+              </w:rPr>
+              <w:t>You ignore spell casting penalties for wearing armor.</w:t>
+            </w:r>
+          </w:p>
+        </w:tc>
+      </w:tr>
+      <w:tr>
+        <w:tc>
+          <w:tcPr>
+            <w:tcW w:w="0" w:type="auto"/>
+          </w:tcPr>
+          <w:p>
+            <w:pPr>
+              <w:rPr>
+                <w:rFonts w:ascii="Pericles" w:hAnsi="Pericles"/>
+                <w:sz w:val="16"/>
+                <w:szCs w:val="16"/>
+              </w:rPr>
+            </w:pPr>
+            <w:r>
+              <w:rPr>
+                <w:rFonts w:ascii="Pericles" w:hAnsi="Pericles"/>
+                <w:sz w:val="16"/>
+                <w:szCs w:val="16"/>
+              </w:rPr>
+              <w:lastRenderedPageBreak/>
               <w:t>Artifact Cloner</w:t>
             </w:r>
           </w:p>
@@ -1607,7 +1654,6 @@
                 <w:sz w:val="16"/>
                 <w:szCs w:val="16"/>
               </w:rPr>
-              <w:lastRenderedPageBreak/>
               <w:t>Artifact Mastery (x)</w:t>
             </w:r>
           </w:p>
@@ -3366,6 +3412,7 @@
                 <w:sz w:val="16"/>
                 <w:szCs w:val="16"/>
               </w:rPr>
+              <w:lastRenderedPageBreak/>
               <w:t>Berserk Retribution (x)</w:t>
             </w:r>
           </w:p>
@@ -3412,7 +3459,6 @@
                 <w:sz w:val="16"/>
                 <w:szCs w:val="20"/>
               </w:rPr>
-              <w:lastRenderedPageBreak/>
               <w:t>Billowing Cape (x)</w:t>
             </w:r>
           </w:p>
@@ -4999,6 +5045,7 @@
                 <w:sz w:val="16"/>
                 <w:szCs w:val="16"/>
               </w:rPr>
+              <w:lastRenderedPageBreak/>
               <w:t>Cleaving Rage</w:t>
             </w:r>
           </w:p>
@@ -5045,7 +5092,6 @@
                 <w:sz w:val="16"/>
                 <w:szCs w:val="16"/>
               </w:rPr>
-              <w:lastRenderedPageBreak/>
               <w:t>Close the Gap</w:t>
             </w:r>
           </w:p>
@@ -6259,25 +6305,7 @@
                 <w:sz w:val="16"/>
                 <w:szCs w:val="16"/>
               </w:rPr>
-              <w:t xml:space="preserve">When you consume your familiar, you regain 1d8+1 hit points and 1d4+1 spell </w:t>
-            </w:r>
-            <w:proofErr w:type="gramStart"/>
-            <w:r>
-              <w:rPr>
-                <w:rFonts w:ascii="Pericles" w:hAnsi="Pericles"/>
-                <w:sz w:val="16"/>
-                <w:szCs w:val="16"/>
-              </w:rPr>
-              <w:t>levels</w:t>
-            </w:r>
-            <w:proofErr w:type="gramEnd"/>
-            <w:r>
-              <w:rPr>
-                <w:rFonts w:ascii="Pericles" w:hAnsi="Pericles"/>
-                <w:sz w:val="16"/>
-                <w:szCs w:val="16"/>
-              </w:rPr>
-              <w:t xml:space="preserve">. </w:t>
+              <w:t xml:space="preserve">When you consume your familiar, you regain 1d8+1 hit points and 1d4+1 spell levels. </w:t>
             </w:r>
             <w:r>
               <w:rPr>
@@ -6671,6 +6699,7 @@
                 <w:sz w:val="16"/>
                 <w:szCs w:val="16"/>
               </w:rPr>
+              <w:lastRenderedPageBreak/>
               <w:t>Crippling Traps (x)</w:t>
             </w:r>
           </w:p>
@@ -6751,7 +6780,6 @@
                 <w:sz w:val="16"/>
                 <w:szCs w:val="16"/>
               </w:rPr>
-              <w:lastRenderedPageBreak/>
               <w:t>Crippling Wounds (x)</w:t>
             </w:r>
           </w:p>
@@ -7560,16 +7588,14 @@
               </w:rPr>
               <w:t xml:space="preserve">You can spend an inspiration to instant cast a </w:t>
             </w:r>
-            <w:proofErr w:type="spellStart"/>
-            <w:r>
-              <w:rPr>
-                <w:rFonts w:ascii="Pericles" w:hAnsi="Pericles"/>
-                <w:sz w:val="16"/>
-                <w:szCs w:val="16"/>
-              </w:rPr>
-              <w:t>self spell</w:t>
-            </w:r>
-            <w:proofErr w:type="spellEnd"/>
+            <w:r>
+              <w:rPr>
+                <w:rFonts w:ascii="Pericles" w:hAnsi="Pericles"/>
+                <w:sz w:val="16"/>
+                <w:szCs w:val="16"/>
+              </w:rPr>
+              <w:t>self-spell</w:t>
+            </w:r>
             <w:r>
               <w:rPr>
                 <w:rFonts w:ascii="Pericles" w:hAnsi="Pericles"/>
@@ -8307,6 +8333,7 @@
                 <w:sz w:val="16"/>
                 <w:szCs w:val="16"/>
               </w:rPr>
+              <w:lastRenderedPageBreak/>
               <w:t>Double Shot</w:t>
             </w:r>
           </w:p>
@@ -8353,7 +8380,6 @@
                 <w:sz w:val="16"/>
                 <w:szCs w:val="16"/>
               </w:rPr>
-              <w:lastRenderedPageBreak/>
               <w:t>Dragon’s Breath</w:t>
             </w:r>
           </w:p>
@@ -8810,6 +8836,315 @@
                 <w:sz w:val="16"/>
                 <w:szCs w:val="16"/>
               </w:rPr>
+              <w:t>Energy Eater</w:t>
+            </w:r>
+          </w:p>
+        </w:tc>
+        <w:tc>
+          <w:tcPr>
+            <w:tcW w:w="0" w:type="auto"/>
+          </w:tcPr>
+          <w:p>
+            <w:pPr>
+              <w:pStyle w:val="ListParagraph"/>
+              <w:numPr>
+                <w:ilvl w:val="0"/>
+                <w:numId w:val="59"/>
+              </w:numPr>
+              <w:rPr>
+                <w:rFonts w:ascii="Pericles" w:hAnsi="Pericles"/>
+                <w:sz w:val="16"/>
+                <w:szCs w:val="16"/>
+              </w:rPr>
+            </w:pPr>
+            <w:r>
+              <w:rPr>
+                <w:rFonts w:ascii="Pericles" w:hAnsi="Pericles"/>
+                <w:sz w:val="16"/>
+                <w:szCs w:val="16"/>
+              </w:rPr>
+              <w:t xml:space="preserve">Each time you </w:t>
+            </w:r>
+            <w:r>
+              <w:rPr>
+                <w:rFonts w:ascii="Pericles" w:hAnsi="Pericles"/>
+                <w:sz w:val="16"/>
+                <w:szCs w:val="16"/>
+              </w:rPr>
+              <w:t xml:space="preserve">successfully </w:t>
+            </w:r>
+            <w:r>
+              <w:rPr>
+                <w:rFonts w:ascii="Pericles" w:hAnsi="Pericles"/>
+                <w:sz w:val="16"/>
+                <w:szCs w:val="16"/>
+              </w:rPr>
+              <w:t xml:space="preserve">cast a </w:t>
+            </w:r>
+            <w:proofErr w:type="gramStart"/>
+            <w:r>
+              <w:rPr>
+                <w:rFonts w:ascii="Pericles" w:hAnsi="Pericles"/>
+                <w:sz w:val="16"/>
+                <w:szCs w:val="16"/>
+              </w:rPr>
+              <w:t>spell,</w:t>
+            </w:r>
+            <w:proofErr w:type="gramEnd"/>
+            <w:r>
+              <w:rPr>
+                <w:rFonts w:ascii="Pericles" w:hAnsi="Pericles"/>
+                <w:sz w:val="16"/>
+                <w:szCs w:val="16"/>
+              </w:rPr>
+              <w:t xml:space="preserve"> you can stack one of the following benefits</w:t>
+            </w:r>
+          </w:p>
+          <w:p>
+            <w:pPr>
+              <w:pStyle w:val="ListParagraph"/>
+              <w:numPr>
+                <w:ilvl w:val="1"/>
+                <w:numId w:val="59"/>
+              </w:numPr>
+              <w:rPr>
+                <w:rFonts w:ascii="Pericles" w:hAnsi="Pericles"/>
+                <w:sz w:val="16"/>
+                <w:szCs w:val="16"/>
+              </w:rPr>
+            </w:pPr>
+            <w:r>
+              <w:rPr>
+                <w:rFonts w:ascii="Pericles" w:hAnsi="Pericles"/>
+                <w:sz w:val="16"/>
+                <w:szCs w:val="16"/>
+              </w:rPr>
+              <w:t>+1 Accuracy (max 3)</w:t>
+            </w:r>
+          </w:p>
+          <w:p>
+            <w:pPr>
+              <w:pStyle w:val="ListParagraph"/>
+              <w:numPr>
+                <w:ilvl w:val="1"/>
+                <w:numId w:val="59"/>
+              </w:numPr>
+              <w:rPr>
+                <w:rFonts w:ascii="Pericles" w:hAnsi="Pericles"/>
+                <w:sz w:val="16"/>
+                <w:szCs w:val="16"/>
+              </w:rPr>
+            </w:pPr>
+            <w:r>
+              <w:rPr>
+                <w:rFonts w:ascii="Pericles" w:hAnsi="Pericles"/>
+                <w:sz w:val="16"/>
+                <w:szCs w:val="16"/>
+              </w:rPr>
+              <w:t>+1 Defense (max 3)</w:t>
+            </w:r>
+          </w:p>
+          <w:p>
+            <w:pPr>
+              <w:pStyle w:val="ListParagraph"/>
+              <w:numPr>
+                <w:ilvl w:val="1"/>
+                <w:numId w:val="59"/>
+              </w:numPr>
+              <w:rPr>
+                <w:rFonts w:ascii="Pericles" w:hAnsi="Pericles"/>
+                <w:sz w:val="16"/>
+                <w:szCs w:val="16"/>
+              </w:rPr>
+            </w:pPr>
+            <w:r>
+              <w:rPr>
+                <w:rFonts w:ascii="Pericles" w:hAnsi="Pericles"/>
+                <w:sz w:val="16"/>
+                <w:szCs w:val="16"/>
+              </w:rPr>
+              <w:t>+1 Skill Checks (not spell casting checks) (max 3)</w:t>
+            </w:r>
+          </w:p>
+          <w:p>
+            <w:pPr>
+              <w:pStyle w:val="ListParagraph"/>
+              <w:numPr>
+                <w:ilvl w:val="0"/>
+                <w:numId w:val="59"/>
+              </w:numPr>
+              <w:rPr>
+                <w:rFonts w:ascii="Pericles" w:hAnsi="Pericles"/>
+                <w:sz w:val="16"/>
+                <w:szCs w:val="16"/>
+              </w:rPr>
+            </w:pPr>
+            <w:r>
+              <w:rPr>
+                <w:rFonts w:ascii="Pericles" w:hAnsi="Pericles"/>
+                <w:sz w:val="16"/>
+                <w:szCs w:val="16"/>
+              </w:rPr>
+              <w:t>You can choose to stack the one of the following benefits</w:t>
+            </w:r>
+          </w:p>
+          <w:p>
+            <w:pPr>
+              <w:pStyle w:val="ListParagraph"/>
+              <w:numPr>
+                <w:ilvl w:val="1"/>
+                <w:numId w:val="59"/>
+              </w:numPr>
+              <w:rPr>
+                <w:rFonts w:ascii="Pericles" w:hAnsi="Pericles"/>
+                <w:sz w:val="16"/>
+                <w:szCs w:val="16"/>
+              </w:rPr>
+            </w:pPr>
+            <w:r>
+              <w:rPr>
+                <w:rFonts w:ascii="Pericles" w:hAnsi="Pericles"/>
+                <w:sz w:val="16"/>
+                <w:szCs w:val="16"/>
+              </w:rPr>
+              <w:t>+1 Move (max 2)</w:t>
+            </w:r>
+          </w:p>
+          <w:p>
+            <w:pPr>
+              <w:pStyle w:val="ListParagraph"/>
+              <w:numPr>
+                <w:ilvl w:val="1"/>
+                <w:numId w:val="59"/>
+              </w:numPr>
+              <w:rPr>
+                <w:rFonts w:ascii="Pericles" w:hAnsi="Pericles"/>
+                <w:sz w:val="16"/>
+                <w:szCs w:val="16"/>
+              </w:rPr>
+            </w:pPr>
+            <w:r>
+              <w:rPr>
+                <w:rFonts w:ascii="Pericles" w:hAnsi="Pericles"/>
+                <w:sz w:val="16"/>
+                <w:szCs w:val="16"/>
+              </w:rPr>
+              <w:t>+1 Saves (max 4)</w:t>
+            </w:r>
+          </w:p>
+          <w:p>
+            <w:pPr>
+              <w:pStyle w:val="ListParagraph"/>
+              <w:numPr>
+                <w:ilvl w:val="1"/>
+                <w:numId w:val="59"/>
+              </w:numPr>
+              <w:rPr>
+                <w:rFonts w:ascii="Pericles" w:hAnsi="Pericles"/>
+                <w:sz w:val="16"/>
+                <w:szCs w:val="16"/>
+              </w:rPr>
+            </w:pPr>
+            <w:r>
+              <w:rPr>
+                <w:rFonts w:ascii="Pericles" w:hAnsi="Pericles"/>
+                <w:sz w:val="16"/>
+                <w:szCs w:val="16"/>
+              </w:rPr>
+              <w:t>+1 Fast (max 2)</w:t>
+            </w:r>
+          </w:p>
+          <w:p>
+            <w:pPr>
+              <w:pStyle w:val="ListParagraph"/>
+              <w:numPr>
+                <w:ilvl w:val="1"/>
+                <w:numId w:val="59"/>
+              </w:numPr>
+              <w:rPr>
+                <w:rFonts w:ascii="Pericles" w:hAnsi="Pericles"/>
+                <w:sz w:val="16"/>
+                <w:szCs w:val="16"/>
+              </w:rPr>
+            </w:pPr>
+            <w:r>
+              <w:rPr>
+                <w:rFonts w:ascii="Pericles" w:hAnsi="Pericles"/>
+                <w:sz w:val="16"/>
+                <w:szCs w:val="16"/>
+              </w:rPr>
+              <w:t>Heal 1d4 Hits</w:t>
+            </w:r>
+          </w:p>
+          <w:p>
+            <w:pPr>
+              <w:pStyle w:val="ListParagraph"/>
+              <w:numPr>
+                <w:ilvl w:val="0"/>
+                <w:numId w:val="59"/>
+              </w:numPr>
+              <w:rPr>
+                <w:rFonts w:ascii="Pericles" w:hAnsi="Pericles"/>
+                <w:sz w:val="16"/>
+                <w:szCs w:val="16"/>
+              </w:rPr>
+            </w:pPr>
+            <w:r>
+              <w:rPr>
+                <w:rFonts w:ascii="Pericles" w:hAnsi="Pericles"/>
+                <w:sz w:val="16"/>
+                <w:szCs w:val="16"/>
+              </w:rPr>
+              <w:t>Instead of stacking buffs on yourself, you may stack them on any ally within 20 hexes</w:t>
+            </w:r>
+          </w:p>
+          <w:p>
+            <w:pPr>
+              <w:rPr>
+                <w:rFonts w:ascii="Pericles" w:hAnsi="Pericles"/>
+                <w:sz w:val="16"/>
+                <w:szCs w:val="16"/>
+              </w:rPr>
+            </w:pPr>
+          </w:p>
+          <w:p>
+            <w:pPr>
+              <w:rPr>
+                <w:rFonts w:ascii="Pericles" w:hAnsi="Pericles"/>
+                <w:sz w:val="16"/>
+                <w:szCs w:val="16"/>
+              </w:rPr>
+            </w:pPr>
+            <w:r>
+              <w:rPr>
+                <w:rFonts w:ascii="Pericles" w:hAnsi="Pericles"/>
+                <w:sz w:val="16"/>
+                <w:szCs w:val="16"/>
+              </w:rPr>
+              <w:t>The buffs last until you fail a spell casting check, or until you allow all your color on the map expire.</w:t>
+            </w:r>
+          </w:p>
+        </w:tc>
+      </w:tr>
+      <w:tr>
+        <w:tc>
+          <w:tcPr>
+            <w:tcW w:w="0" w:type="auto"/>
+          </w:tcPr>
+          <w:p>
+            <w:pPr>
+              <w:rPr>
+                <w:rFonts w:ascii="Pericles" w:hAnsi="Pericles"/>
+                <w:sz w:val="16"/>
+                <w:szCs w:val="16"/>
+              </w:rPr>
+            </w:pPr>
+            <w:r>
+              <w:rPr>
+                <w:rFonts w:ascii="Pericles" w:hAnsi="Pericles"/>
+                <w:sz w:val="16"/>
+                <w:szCs w:val="16"/>
+              </w:rPr>
               <w:t>Everyman</w:t>
             </w:r>
           </w:p>
@@ -9465,6 +9800,7 @@
                 <w:sz w:val="16"/>
                 <w:szCs w:val="20"/>
               </w:rPr>
+              <w:lastRenderedPageBreak/>
               <w:t>Familiar Bite</w:t>
             </w:r>
           </w:p>
@@ -9806,7 +10142,6 @@
                 <w:sz w:val="16"/>
                 <w:szCs w:val="20"/>
               </w:rPr>
-              <w:lastRenderedPageBreak/>
               <w:t>Familiar Scholar</w:t>
             </w:r>
           </w:p>
@@ -10915,25 +11250,7 @@
                 <w:sz w:val="16"/>
                 <w:szCs w:val="16"/>
               </w:rPr>
-              <w:t xml:space="preserve">You spend an inspiration to shout, causing all enemies within 2 hexes of you to make a Muscle save, or be knocked back 1d3+1 </w:t>
-            </w:r>
-            <w:proofErr w:type="gramStart"/>
-            <w:r>
-              <w:rPr>
-                <w:rFonts w:ascii="Pericles" w:hAnsi="Pericles"/>
-                <w:sz w:val="16"/>
-                <w:szCs w:val="16"/>
-              </w:rPr>
-              <w:t>hexes</w:t>
-            </w:r>
-            <w:proofErr w:type="gramEnd"/>
-            <w:r>
-              <w:rPr>
-                <w:rFonts w:ascii="Pericles" w:hAnsi="Pericles"/>
-                <w:sz w:val="16"/>
-                <w:szCs w:val="16"/>
-              </w:rPr>
-              <w:t>.</w:t>
+              <w:t>You spend an inspiration to shout, causing all enemies within 2 hexes of you to make a Muscle save, or be knocked back 1d3+1 hexes.</w:t>
             </w:r>
           </w:p>
           <w:p>
@@ -10955,25 +11272,7 @@
                 <w:sz w:val="16"/>
                 <w:szCs w:val="16"/>
               </w:rPr>
-              <w:t xml:space="preserve">Affected enemies are knocked back 1d4+1 </w:t>
-            </w:r>
-            <w:proofErr w:type="gramStart"/>
-            <w:r>
-              <w:rPr>
-                <w:rFonts w:ascii="Pericles" w:hAnsi="Pericles"/>
-                <w:sz w:val="16"/>
-                <w:szCs w:val="16"/>
-              </w:rPr>
-              <w:t>hexes</w:t>
-            </w:r>
-            <w:proofErr w:type="gramEnd"/>
-            <w:r>
-              <w:rPr>
-                <w:rFonts w:ascii="Pericles" w:hAnsi="Pericles"/>
-                <w:sz w:val="16"/>
-                <w:szCs w:val="16"/>
-              </w:rPr>
-              <w:t>, and take 2d4+1 penetrating damage.</w:t>
+              <w:t>Affected enemies are knocked back 1d4+1 hexes, and take 2d4+1 penetrating damage.</w:t>
             </w:r>
           </w:p>
           <w:p>
@@ -11210,6 +11509,7 @@
                 <w:sz w:val="16"/>
                 <w:szCs w:val="16"/>
               </w:rPr>
+              <w:lastRenderedPageBreak/>
               <w:t>Gate Crasher</w:t>
             </w:r>
           </w:p>
@@ -11448,7 +11748,6 @@
                 <w:sz w:val="16"/>
                 <w:szCs w:val="16"/>
               </w:rPr>
-              <w:lastRenderedPageBreak/>
               <w:t>Glamour Mastery (x)</w:t>
             </w:r>
           </w:p>
@@ -12200,25 +12499,7 @@
                 <w:sz w:val="16"/>
                 <w:szCs w:val="16"/>
               </w:rPr>
-              <w:t xml:space="preserve">You spend one inspiration, or white mote, and then all of your attacks heal one of your allies 1 hit </w:t>
-            </w:r>
-            <w:proofErr w:type="gramStart"/>
-            <w:r>
-              <w:rPr>
-                <w:rFonts w:ascii="Pericles" w:hAnsi="Pericles"/>
-                <w:sz w:val="16"/>
-                <w:szCs w:val="16"/>
-              </w:rPr>
-              <w:t>point</w:t>
-            </w:r>
-            <w:proofErr w:type="gramEnd"/>
-            <w:r>
-              <w:rPr>
-                <w:rFonts w:ascii="Pericles" w:hAnsi="Pericles"/>
-                <w:sz w:val="16"/>
-                <w:szCs w:val="16"/>
-              </w:rPr>
-              <w:t xml:space="preserve"> when you do damage.</w:t>
+              <w:t>You spend one inspiration, or white mote, and then all of your attacks heal one of your allies 1 hit point when you do damage.</w:t>
             </w:r>
           </w:p>
         </w:tc>
@@ -12764,6 +13045,7 @@
                 <w:sz w:val="16"/>
                 <w:szCs w:val="16"/>
               </w:rPr>
+              <w:lastRenderedPageBreak/>
               <w:t>Improved Berserk</w:t>
             </w:r>
           </w:p>
@@ -13159,7 +13441,6 @@
                 <w:sz w:val="16"/>
                 <w:szCs w:val="16"/>
               </w:rPr>
-              <w:lastRenderedPageBreak/>
               <w:t>Improved Disengage</w:t>
             </w:r>
           </w:p>
@@ -14392,6 +14673,7 @@
                 <w:sz w:val="16"/>
                 <w:szCs w:val="16"/>
               </w:rPr>
+              <w:lastRenderedPageBreak/>
               <w:t>Knockdown Blow (x)</w:t>
             </w:r>
           </w:p>
@@ -14684,7 +14966,6 @@
                 <w:sz w:val="16"/>
                 <w:szCs w:val="16"/>
               </w:rPr>
-              <w:lastRenderedPageBreak/>
               <w:t>Lightning Aim</w:t>
             </w:r>
           </w:p>
@@ -15053,16 +15334,14 @@
               </w:rPr>
               <w:t xml:space="preserve"> when you are acting alone (</w:t>
             </w:r>
-            <w:proofErr w:type="gramStart"/>
-            <w:r>
-              <w:rPr>
-                <w:rFonts w:ascii="Pericles" w:hAnsi="Pericles"/>
-                <w:sz w:val="16"/>
-                <w:szCs w:val="16"/>
-              </w:rPr>
-              <w:t>i.e.</w:t>
-            </w:r>
-            <w:proofErr w:type="gramEnd"/>
+            <w:r>
+              <w:rPr>
+                <w:rFonts w:ascii="Pericles" w:hAnsi="Pericles"/>
+                <w:sz w:val="16"/>
+                <w:szCs w:val="16"/>
+              </w:rPr>
+              <w:t>i.e.,</w:t>
+            </w:r>
             <w:r>
               <w:rPr>
                 <w:rFonts w:ascii="Pericles" w:hAnsi="Pericles"/>
@@ -15116,6 +15395,57 @@
                 <w:szCs w:val="16"/>
               </w:rPr>
               <w:t>When you drop grey, you can choose to create an aura that gives all humans, dwarves, and goblinoids a -1 accuracy and damage, while you, and all elves and natural beasts, get +1 accuracy, damage and roll 1 extra die for wounds.</w:t>
+            </w:r>
+          </w:p>
+        </w:tc>
+      </w:tr>
+      <w:tr>
+        <w:tc>
+          <w:tcPr>
+            <w:tcW w:w="0" w:type="auto"/>
+          </w:tcPr>
+          <w:p>
+            <w:pPr>
+              <w:rPr>
+                <w:rFonts w:ascii="Pericles" w:hAnsi="Pericles"/>
+                <w:sz w:val="16"/>
+                <w:szCs w:val="16"/>
+              </w:rPr>
+            </w:pPr>
+            <w:r>
+              <w:rPr>
+                <w:rFonts w:ascii="Pericles" w:hAnsi="Pericles"/>
+                <w:sz w:val="16"/>
+                <w:szCs w:val="16"/>
+              </w:rPr>
+              <w:t>Lore Eater</w:t>
+            </w:r>
+          </w:p>
+        </w:tc>
+        <w:tc>
+          <w:tcPr>
+            <w:tcW w:w="0" w:type="auto"/>
+          </w:tcPr>
+          <w:p>
+            <w:pPr>
+              <w:pStyle w:val="ListParagraph"/>
+              <w:numPr>
+                <w:ilvl w:val="0"/>
+                <w:numId w:val="70"/>
+              </w:numPr>
+              <w:rPr>
+                <w:rFonts w:ascii="Pericles" w:hAnsi="Pericles"/>
+                <w:sz w:val="16"/>
+                <w:szCs w:val="16"/>
+              </w:rPr>
+            </w:pPr>
+            <w:r>
+              <w:rPr>
+                <w:rFonts w:ascii="Pericles" w:hAnsi="Pericles"/>
+                <w:sz w:val="16"/>
+                <w:szCs w:val="16"/>
+              </w:rPr>
+              <w:t>At the GM’s discretion, when you make a Lore skill test, you get a Lore token. You can save up to 6 Lore tokens. When you cast a spell, you may spend as many Lore tokens as you like, each one giving a +1 bonus to your Spell Casting test.</w:t>
             </w:r>
           </w:p>
         </w:tc>
@@ -15823,16 +16153,14 @@
               </w:rPr>
               <w:t xml:space="preserve">You can designate a </w:t>
             </w:r>
-            <w:proofErr w:type="gramStart"/>
-            <w:r>
-              <w:rPr>
-                <w:rFonts w:ascii="Pericles" w:hAnsi="Pericles"/>
-                <w:sz w:val="16"/>
-                <w:szCs w:val="16"/>
-              </w:rPr>
-              <w:t>3 hex</w:t>
-            </w:r>
-            <w:proofErr w:type="gramEnd"/>
+            <w:r>
+              <w:rPr>
+                <w:rFonts w:ascii="Pericles" w:hAnsi="Pericles"/>
+                <w:sz w:val="16"/>
+                <w:szCs w:val="16"/>
+              </w:rPr>
+              <w:t>3-hex</w:t>
+            </w:r>
             <w:r>
               <w:rPr>
                 <w:rFonts w:ascii="Pericles" w:hAnsi="Pericles"/>
@@ -15863,6 +16191,7 @@
                 <w:sz w:val="16"/>
                 <w:szCs w:val="16"/>
               </w:rPr>
+              <w:lastRenderedPageBreak/>
               <w:t>Padfoot</w:t>
             </w:r>
           </w:p>
@@ -15933,16 +16262,14 @@
               </w:rPr>
               <w:t xml:space="preserve">When you drop white, all allies suffering a </w:t>
             </w:r>
-            <w:proofErr w:type="gramStart"/>
-            <w:r>
-              <w:rPr>
-                <w:rFonts w:ascii="Pericles" w:hAnsi="Pericles"/>
-                <w:sz w:val="16"/>
-                <w:szCs w:val="16"/>
-              </w:rPr>
-              <w:t>negative effects</w:t>
-            </w:r>
-            <w:proofErr w:type="gramEnd"/>
+            <w:r>
+              <w:rPr>
+                <w:rFonts w:ascii="Pericles" w:hAnsi="Pericles"/>
+                <w:sz w:val="16"/>
+                <w:szCs w:val="16"/>
+              </w:rPr>
+              <w:t>negative effect</w:t>
+            </w:r>
             <w:r>
               <w:rPr>
                 <w:rFonts w:ascii="Pericles" w:hAnsi="Pericles"/>
@@ -16292,7 +16619,6 @@
                 <w:sz w:val="16"/>
                 <w:szCs w:val="16"/>
               </w:rPr>
-              <w:lastRenderedPageBreak/>
               <w:t xml:space="preserve">When you play dead, if all enemies that are within </w:t>
             </w:r>
             <w:r>
@@ -16333,7 +16659,6 @@
                 <w:sz w:val="16"/>
                 <w:szCs w:val="16"/>
               </w:rPr>
-              <w:lastRenderedPageBreak/>
               <w:t>Point-Blank</w:t>
             </w:r>
           </w:p>
@@ -17557,6 +17882,7 @@
                 <w:sz w:val="16"/>
                 <w:szCs w:val="16"/>
               </w:rPr>
+              <w:lastRenderedPageBreak/>
               <w:t xml:space="preserve">Resist </w:t>
             </w:r>
             <w:r>
@@ -17956,7 +18282,6 @@
                 <w:sz w:val="16"/>
                 <w:szCs w:val="16"/>
               </w:rPr>
-              <w:lastRenderedPageBreak/>
               <w:t>Ritual Knife</w:t>
             </w:r>
           </w:p>
@@ -19035,6 +19360,7 @@
                 <w:sz w:val="16"/>
                 <w:szCs w:val="16"/>
               </w:rPr>
+              <w:lastRenderedPageBreak/>
               <w:t>Skillful Evasion</w:t>
             </w:r>
           </w:p>
@@ -19359,7 +19685,6 @@
                 <w:sz w:val="16"/>
                 <w:szCs w:val="16"/>
               </w:rPr>
-              <w:lastRenderedPageBreak/>
               <w:t>Spell Absorber</w:t>
             </w:r>
           </w:p>
@@ -19590,7 +19915,23 @@
                 <w:sz w:val="16"/>
                 <w:szCs w:val="16"/>
               </w:rPr>
-              <w:t>Any spells you cast that meet condition x get +y damage/die, +1 effect/die and +2(y) DL to their saves.</w:t>
+              <w:t>Any spells you cast that meet condition x get +y damage/die, +</w:t>
+            </w:r>
+            <w:r>
+              <w:rPr>
+                <w:rFonts w:ascii="Pericles" w:hAnsi="Pericles"/>
+                <w:sz w:val="16"/>
+                <w:szCs w:val="16"/>
+              </w:rPr>
+              <w:t>y</w:t>
+            </w:r>
+            <w:r>
+              <w:rPr>
+                <w:rFonts w:ascii="Pericles" w:hAnsi="Pericles"/>
+                <w:sz w:val="16"/>
+                <w:szCs w:val="16"/>
+              </w:rPr>
+              <w:t xml:space="preserve"> effect/die and +2(y) DL to their saves.</w:t>
             </w:r>
           </w:p>
         </w:tc>
@@ -20447,6 +20788,7 @@
                 <w:sz w:val="16"/>
                 <w:szCs w:val="16"/>
               </w:rPr>
+              <w:lastRenderedPageBreak/>
               <w:t>Stunning Blow (x)</w:t>
             </w:r>
           </w:p>
@@ -20832,7 +21174,6 @@
                 <w:sz w:val="16"/>
                 <w:szCs w:val="16"/>
               </w:rPr>
-              <w:lastRenderedPageBreak/>
               <w:t>Tactical Genius</w:t>
             </w:r>
           </w:p>
@@ -22265,6 +22606,7 @@
                 <w:sz w:val="16"/>
                 <w:szCs w:val="16"/>
               </w:rPr>
+              <w:lastRenderedPageBreak/>
               <w:t>Vanguard Aura (Aura)</w:t>
             </w:r>
           </w:p>
@@ -22621,7 +22963,6 @@
                 <w:sz w:val="16"/>
                 <w:szCs w:val="16"/>
               </w:rPr>
-              <w:lastRenderedPageBreak/>
               <w:t>Weapon Breaker(x)</w:t>
             </w:r>
           </w:p>
@@ -23261,7 +23602,7 @@
 </file>
 
 <file path=word/numbering.xml><?xml version="1.0" encoding="utf-8"?>
-<w:numbering xmlns:wpc="http://schemas.microsoft.com/office/word/2010/wordprocessingCanvas" xmlns:cx="http://schemas.microsoft.com/office/drawing/2014/chartex" xmlns:cx1="http://schemas.microsoft.com/office/drawing/2015/9/8/chartex" xmlns:cx2="http://schemas.microsoft.com/office/drawing/2015/10/21/chartex" xmlns:cx3="http://schemas.microsoft.com/office/drawing/2016/5/9/chartex" xmlns:cx4="http://schemas.microsoft.com/office/drawing/2016/5/10/chartex" xmlns:cx5="http://schemas.microsoft.com/office/drawing/2016/5/11/chartex" xmlns:cx6="http://schemas.microsoft.com/office/drawing/2016/5/12/chartex" xmlns:cx7="http://schemas.microsoft.com/office/drawing/2016/5/13/chartex" xmlns:cx8="http://schemas.microsoft.com/office/drawing/2016/5/14/chartex" xmlns:mc="http://schemas.openxmlformats.org/markup-compatibility/2006" xmlns:aink="http://schemas.microsoft.com/office/drawing/2016/ink" xmlns:am3d="http://schemas.microsoft.com/office/drawing/2017/model3d" xmlns:o="urn:schemas-microsoft-com:office:office" xmlns:r="http://schemas.openxmlformats.org/officeDocument/2006/relationships" xmlns:m="http://schemas.openxmlformats.org/officeDocument/2006/math" xmlns:v="urn:schemas-microsoft-com:vml" xmlns:wp14="http://schemas.microsoft.com/office/word/2010/wordprocessingDrawing" xmlns:wp="http://schemas.openxmlformats.org/drawingml/2006/wordprocessingDrawing" xmlns:w10="urn:schemas-microsoft-com:office:word" xmlns:w="http://schemas.openxmlformats.org/wordprocessingml/2006/main" xmlns:w14="http://schemas.microsoft.com/office/word/2010/wordml" xmlns:w15="http://schemas.microsoft.com/office/word/2012/wordml" xmlns:w16cex="http://schemas.microsoft.com/office/word/2018/wordml/cex" xmlns:w16cid="http://schemas.microsoft.com/office/word/2016/wordml/cid" xmlns:w16="http://schemas.microsoft.com/office/word/2018/wordml" xmlns:w16se="http://schemas.microsoft.com/office/word/2015/wordml/symex" xmlns:wpg="http://schemas.microsoft.com/office/word/2010/wordprocessingGroup" xmlns:wpi="http://schemas.microsoft.com/office/word/2010/wordprocessingInk" xmlns:wne="http://schemas.microsoft.com/office/word/2006/wordml" xmlns:wps="http://schemas.microsoft.com/office/word/2010/wordprocessingShape" mc:Ignorable="w14 w15 w16se w16cid w16 w16cex wp14">
+<w:numbering xmlns:wpc="http://schemas.microsoft.com/office/word/2010/wordprocessingCanvas" xmlns:cx="http://schemas.microsoft.com/office/drawing/2014/chartex" xmlns:cx1="http://schemas.microsoft.com/office/drawing/2015/9/8/chartex" xmlns:cx2="http://schemas.microsoft.com/office/drawing/2015/10/21/chartex" xmlns:cx3="http://schemas.microsoft.com/office/drawing/2016/5/9/chartex" xmlns:cx4="http://schemas.microsoft.com/office/drawing/2016/5/10/chartex" xmlns:cx5="http://schemas.microsoft.com/office/drawing/2016/5/11/chartex" xmlns:cx6="http://schemas.microsoft.com/office/drawing/2016/5/12/chartex" xmlns:cx7="http://schemas.microsoft.com/office/drawing/2016/5/13/chartex" xmlns:cx8="http://schemas.microsoft.com/office/drawing/2016/5/14/chartex" xmlns:mc="http://schemas.openxmlformats.org/markup-compatibility/2006" xmlns:aink="http://schemas.microsoft.com/office/drawing/2016/ink" xmlns:am3d="http://schemas.microsoft.com/office/drawing/2017/model3d" xmlns:o="urn:schemas-microsoft-com:office:office" xmlns:r="http://schemas.openxmlformats.org/officeDocument/2006/relationships" xmlns:m="http://schemas.openxmlformats.org/officeDocument/2006/math" xmlns:v="urn:schemas-microsoft-com:vml" xmlns:wp14="http://schemas.microsoft.com/office/word/2010/wordprocessingDrawing" xmlns:wp="http://schemas.openxmlformats.org/drawingml/2006/wordprocessingDrawing" xmlns:w10="urn:schemas-microsoft-com:office:word" xmlns:w="http://schemas.openxmlformats.org/wordprocessingml/2006/main" xmlns:w14="http://schemas.microsoft.com/office/word/2010/wordml" xmlns:w15="http://schemas.microsoft.com/office/word/2012/wordml" xmlns:w16cex="http://schemas.microsoft.com/office/word/2018/wordml/cex" xmlns:w16cid="http://schemas.microsoft.com/office/word/2016/wordml/cid" xmlns:w16="http://schemas.microsoft.com/office/word/2018/wordml" xmlns:w16sdtdh="http://schemas.microsoft.com/office/word/2020/wordml/sdtdatahash" xmlns:w16se="http://schemas.microsoft.com/office/word/2015/wordml/symex" xmlns:wpg="http://schemas.microsoft.com/office/word/2010/wordprocessingGroup" xmlns:wpi="http://schemas.microsoft.com/office/word/2010/wordprocessingInk" xmlns:wne="http://schemas.microsoft.com/office/word/2006/wordml" xmlns:wps="http://schemas.microsoft.com/office/word/2010/wordprocessingShape" mc:Ignorable="w14 w15 w16se w16cid w16 w16cex w16sdtdh wp14">
   <w:abstractNum w:abstractNumId="0" w15:restartNumberingAfterBreak="0">
     <w:nsid w:val="01333077"/>
     <w:multiLevelType w:val="hybridMultilevel"/>
@@ -24718,7 +25059,7 @@
   <w:abstractNum w:abstractNumId="13" w15:restartNumberingAfterBreak="0">
     <w:nsid w:val="19701A23"/>
     <w:multiLevelType w:val="hybridMultilevel"/>
-    <w:tmpl w:val="BA642000"/>
+    <w:tmpl w:val="279CE88A"/>
     <w:lvl w:ilvl="0" w:tplc="04090001">
       <w:start w:val="1"/>
       <w:numFmt w:val="bullet"/>
@@ -24731,7 +25072,7 @@
         <w:rFonts w:ascii="Symbol" w:hAnsi="Symbol" w:hint="default"/>
       </w:rPr>
     </w:lvl>
-    <w:lvl w:ilvl="1" w:tplc="04090003" w:tentative="1">
+    <w:lvl w:ilvl="1" w:tplc="04090003">
       <w:start w:val="1"/>
       <w:numFmt w:val="bullet"/>
       <w:lvlText w:val="o"/>
@@ -27307,6 +27648,119 @@
     </w:lvl>
   </w:abstractNum>
   <w:abstractNum w:abstractNumId="36" w15:restartNumberingAfterBreak="0">
+    <w:nsid w:val="46573FBA"/>
+    <w:multiLevelType w:val="hybridMultilevel"/>
+    <w:tmpl w:val="08EA5222"/>
+    <w:lvl w:ilvl="0" w:tplc="04090001">
+      <w:start w:val="1"/>
+      <w:numFmt w:val="bullet"/>
+      <w:lvlText w:val=""/>
+      <w:lvlJc w:val="left"/>
+      <w:pPr>
+        <w:ind w:left="360" w:hanging="360"/>
+      </w:pPr>
+      <w:rPr>
+        <w:rFonts w:ascii="Symbol" w:hAnsi="Symbol" w:hint="default"/>
+      </w:rPr>
+    </w:lvl>
+    <w:lvl w:ilvl="1" w:tplc="04090003" w:tentative="1">
+      <w:start w:val="1"/>
+      <w:numFmt w:val="bullet"/>
+      <w:lvlText w:val="o"/>
+      <w:lvlJc w:val="left"/>
+      <w:pPr>
+        <w:ind w:left="1080" w:hanging="360"/>
+      </w:pPr>
+      <w:rPr>
+        <w:rFonts w:ascii="Courier New" w:hAnsi="Courier New" w:cs="Courier New" w:hint="default"/>
+      </w:rPr>
+    </w:lvl>
+    <w:lvl w:ilvl="2" w:tplc="04090005" w:tentative="1">
+      <w:start w:val="1"/>
+      <w:numFmt w:val="bullet"/>
+      <w:lvlText w:val=""/>
+      <w:lvlJc w:val="left"/>
+      <w:pPr>
+        <w:ind w:left="1800" w:hanging="360"/>
+      </w:pPr>
+      <w:rPr>
+        <w:rFonts w:ascii="Wingdings" w:hAnsi="Wingdings" w:hint="default"/>
+      </w:rPr>
+    </w:lvl>
+    <w:lvl w:ilvl="3" w:tplc="04090001" w:tentative="1">
+      <w:start w:val="1"/>
+      <w:numFmt w:val="bullet"/>
+      <w:lvlText w:val=""/>
+      <w:lvlJc w:val="left"/>
+      <w:pPr>
+        <w:ind w:left="2520" w:hanging="360"/>
+      </w:pPr>
+      <w:rPr>
+        <w:rFonts w:ascii="Symbol" w:hAnsi="Symbol" w:hint="default"/>
+      </w:rPr>
+    </w:lvl>
+    <w:lvl w:ilvl="4" w:tplc="04090003" w:tentative="1">
+      <w:start w:val="1"/>
+      <w:numFmt w:val="bullet"/>
+      <w:lvlText w:val="o"/>
+      <w:lvlJc w:val="left"/>
+      <w:pPr>
+        <w:ind w:left="3240" w:hanging="360"/>
+      </w:pPr>
+      <w:rPr>
+        <w:rFonts w:ascii="Courier New" w:hAnsi="Courier New" w:cs="Courier New" w:hint="default"/>
+      </w:rPr>
+    </w:lvl>
+    <w:lvl w:ilvl="5" w:tplc="04090005" w:tentative="1">
+      <w:start w:val="1"/>
+      <w:numFmt w:val="bullet"/>
+      <w:lvlText w:val=""/>
+      <w:lvlJc w:val="left"/>
+      <w:pPr>
+        <w:ind w:left="3960" w:hanging="360"/>
+      </w:pPr>
+      <w:rPr>
+        <w:rFonts w:ascii="Wingdings" w:hAnsi="Wingdings" w:hint="default"/>
+      </w:rPr>
+    </w:lvl>
+    <w:lvl w:ilvl="6" w:tplc="04090001" w:tentative="1">
+      <w:start w:val="1"/>
+      <w:numFmt w:val="bullet"/>
+      <w:lvlText w:val=""/>
+      <w:lvlJc w:val="left"/>
+      <w:pPr>
+        <w:ind w:left="4680" w:hanging="360"/>
+      </w:pPr>
+      <w:rPr>
+        <w:rFonts w:ascii="Symbol" w:hAnsi="Symbol" w:hint="default"/>
+      </w:rPr>
+    </w:lvl>
+    <w:lvl w:ilvl="7" w:tplc="04090003" w:tentative="1">
+      <w:start w:val="1"/>
+      <w:numFmt w:val="bullet"/>
+      <w:lvlText w:val="o"/>
+      <w:lvlJc w:val="left"/>
+      <w:pPr>
+        <w:ind w:left="5400" w:hanging="360"/>
+      </w:pPr>
+      <w:rPr>
+        <w:rFonts w:ascii="Courier New" w:hAnsi="Courier New" w:cs="Courier New" w:hint="default"/>
+      </w:rPr>
+    </w:lvl>
+    <w:lvl w:ilvl="8" w:tplc="04090005" w:tentative="1">
+      <w:start w:val="1"/>
+      <w:numFmt w:val="bullet"/>
+      <w:lvlText w:val=""/>
+      <w:lvlJc w:val="left"/>
+      <w:pPr>
+        <w:ind w:left="6120" w:hanging="360"/>
+      </w:pPr>
+      <w:rPr>
+        <w:rFonts w:ascii="Wingdings" w:hAnsi="Wingdings" w:hint="default"/>
+      </w:rPr>
+    </w:lvl>
+  </w:abstractNum>
+  <w:abstractNum w:abstractNumId="37" w15:restartNumberingAfterBreak="0">
     <w:nsid w:val="466E1C87"/>
     <w:multiLevelType w:val="hybridMultilevel"/>
     <w:tmpl w:val="15A0E2C6"/>
@@ -27419,7 +27873,7 @@
       </w:rPr>
     </w:lvl>
   </w:abstractNum>
-  <w:abstractNum w:abstractNumId="37" w15:restartNumberingAfterBreak="0">
+  <w:abstractNum w:abstractNumId="38" w15:restartNumberingAfterBreak="0">
     <w:nsid w:val="49E34872"/>
     <w:multiLevelType w:val="hybridMultilevel"/>
     <w:tmpl w:val="12BE52A4"/>
@@ -27532,7 +27986,7 @@
       </w:rPr>
     </w:lvl>
   </w:abstractNum>
-  <w:abstractNum w:abstractNumId="38" w15:restartNumberingAfterBreak="0">
+  <w:abstractNum w:abstractNumId="39" w15:restartNumberingAfterBreak="0">
     <w:nsid w:val="537C7045"/>
     <w:multiLevelType w:val="hybridMultilevel"/>
     <w:tmpl w:val="C3B0EE0E"/>
@@ -27645,7 +28099,7 @@
       </w:rPr>
     </w:lvl>
   </w:abstractNum>
-  <w:abstractNum w:abstractNumId="39" w15:restartNumberingAfterBreak="0">
+  <w:abstractNum w:abstractNumId="40" w15:restartNumberingAfterBreak="0">
     <w:nsid w:val="55AF6929"/>
     <w:multiLevelType w:val="hybridMultilevel"/>
     <w:tmpl w:val="25CEDB64"/>
@@ -27758,7 +28212,7 @@
       </w:rPr>
     </w:lvl>
   </w:abstractNum>
-  <w:abstractNum w:abstractNumId="40" w15:restartNumberingAfterBreak="0">
+  <w:abstractNum w:abstractNumId="41" w15:restartNumberingAfterBreak="0">
     <w:nsid w:val="59FB284E"/>
     <w:multiLevelType w:val="hybridMultilevel"/>
     <w:tmpl w:val="080E85F6"/>
@@ -27871,7 +28325,7 @@
       </w:rPr>
     </w:lvl>
   </w:abstractNum>
-  <w:abstractNum w:abstractNumId="41" w15:restartNumberingAfterBreak="0">
+  <w:abstractNum w:abstractNumId="42" w15:restartNumberingAfterBreak="0">
     <w:nsid w:val="5C4B6CF5"/>
     <w:multiLevelType w:val="hybridMultilevel"/>
     <w:tmpl w:val="86F843CC"/>
@@ -27984,7 +28438,7 @@
       </w:rPr>
     </w:lvl>
   </w:abstractNum>
-  <w:abstractNum w:abstractNumId="42" w15:restartNumberingAfterBreak="0">
+  <w:abstractNum w:abstractNumId="43" w15:restartNumberingAfterBreak="0">
     <w:nsid w:val="5E437811"/>
     <w:multiLevelType w:val="hybridMultilevel"/>
     <w:tmpl w:val="0184A466"/>
@@ -28097,7 +28551,7 @@
       </w:rPr>
     </w:lvl>
   </w:abstractNum>
-  <w:abstractNum w:abstractNumId="43" w15:restartNumberingAfterBreak="0">
+  <w:abstractNum w:abstractNumId="44" w15:restartNumberingAfterBreak="0">
     <w:nsid w:val="5F7D137B"/>
     <w:multiLevelType w:val="multilevel"/>
     <w:tmpl w:val="BAC21C64"/>
@@ -28202,7 +28656,7 @@
       </w:rPr>
     </w:lvl>
   </w:abstractNum>
-  <w:abstractNum w:abstractNumId="44" w15:restartNumberingAfterBreak="0">
+  <w:abstractNum w:abstractNumId="45" w15:restartNumberingAfterBreak="0">
     <w:nsid w:val="6052681B"/>
     <w:multiLevelType w:val="hybridMultilevel"/>
     <w:tmpl w:val="5C62AFE2"/>
@@ -28315,7 +28769,7 @@
       </w:rPr>
     </w:lvl>
   </w:abstractNum>
-  <w:abstractNum w:abstractNumId="45" w15:restartNumberingAfterBreak="0">
+  <w:abstractNum w:abstractNumId="46" w15:restartNumberingAfterBreak="0">
     <w:nsid w:val="65511593"/>
     <w:multiLevelType w:val="hybridMultilevel"/>
     <w:tmpl w:val="B6162024"/>
@@ -28428,7 +28882,7 @@
       </w:rPr>
     </w:lvl>
   </w:abstractNum>
-  <w:abstractNum w:abstractNumId="46" w15:restartNumberingAfterBreak="0">
+  <w:abstractNum w:abstractNumId="47" w15:restartNumberingAfterBreak="0">
     <w:nsid w:val="68D04771"/>
     <w:multiLevelType w:val="hybridMultilevel"/>
     <w:tmpl w:val="1FB6F41C"/>
@@ -28541,7 +28995,7 @@
       </w:rPr>
     </w:lvl>
   </w:abstractNum>
-  <w:abstractNum w:abstractNumId="47" w15:restartNumberingAfterBreak="0">
+  <w:abstractNum w:abstractNumId="48" w15:restartNumberingAfterBreak="0">
     <w:nsid w:val="6A482867"/>
     <w:multiLevelType w:val="hybridMultilevel"/>
     <w:tmpl w:val="5B182374"/>
@@ -28654,7 +29108,7 @@
       </w:rPr>
     </w:lvl>
   </w:abstractNum>
-  <w:abstractNum w:abstractNumId="48" w15:restartNumberingAfterBreak="0">
+  <w:abstractNum w:abstractNumId="49" w15:restartNumberingAfterBreak="0">
     <w:nsid w:val="6C5122BF"/>
     <w:multiLevelType w:val="hybridMultilevel"/>
     <w:tmpl w:val="4DA05940"/>
@@ -28767,7 +29221,7 @@
       </w:rPr>
     </w:lvl>
   </w:abstractNum>
-  <w:abstractNum w:abstractNumId="49" w15:restartNumberingAfterBreak="0">
+  <w:abstractNum w:abstractNumId="50" w15:restartNumberingAfterBreak="0">
     <w:nsid w:val="6F863877"/>
     <w:multiLevelType w:val="hybridMultilevel"/>
     <w:tmpl w:val="D95E68E2"/>
@@ -28880,7 +29334,7 @@
       </w:rPr>
     </w:lvl>
   </w:abstractNum>
-  <w:abstractNum w:abstractNumId="50" w15:restartNumberingAfterBreak="0">
+  <w:abstractNum w:abstractNumId="51" w15:restartNumberingAfterBreak="0">
     <w:nsid w:val="7088632E"/>
     <w:multiLevelType w:val="hybridMultilevel"/>
     <w:tmpl w:val="3AD8F5A2"/>
@@ -28993,7 +29447,7 @@
       </w:rPr>
     </w:lvl>
   </w:abstractNum>
-  <w:abstractNum w:abstractNumId="51" w15:restartNumberingAfterBreak="0">
+  <w:abstractNum w:abstractNumId="52" w15:restartNumberingAfterBreak="0">
     <w:nsid w:val="72626211"/>
     <w:multiLevelType w:val="hybridMultilevel"/>
     <w:tmpl w:val="091A89C4"/>
@@ -29106,7 +29560,7 @@
       </w:rPr>
     </w:lvl>
   </w:abstractNum>
-  <w:abstractNum w:abstractNumId="52" w15:restartNumberingAfterBreak="0">
+  <w:abstractNum w:abstractNumId="53" w15:restartNumberingAfterBreak="0">
     <w:nsid w:val="739F70E1"/>
     <w:multiLevelType w:val="hybridMultilevel"/>
     <w:tmpl w:val="832EF4A8"/>
@@ -29219,7 +29673,7 @@
       </w:rPr>
     </w:lvl>
   </w:abstractNum>
-  <w:abstractNum w:abstractNumId="53" w15:restartNumberingAfterBreak="0">
+  <w:abstractNum w:abstractNumId="54" w15:restartNumberingAfterBreak="0">
     <w:nsid w:val="74F34C9F"/>
     <w:multiLevelType w:val="hybridMultilevel"/>
     <w:tmpl w:val="8D08FCE0"/>
@@ -29332,7 +29786,7 @@
       </w:rPr>
     </w:lvl>
   </w:abstractNum>
-  <w:abstractNum w:abstractNumId="54" w15:restartNumberingAfterBreak="0">
+  <w:abstractNum w:abstractNumId="55" w15:restartNumberingAfterBreak="0">
     <w:nsid w:val="76171120"/>
     <w:multiLevelType w:val="hybridMultilevel"/>
     <w:tmpl w:val="769CCAA4"/>
@@ -29445,7 +29899,7 @@
       </w:rPr>
     </w:lvl>
   </w:abstractNum>
-  <w:abstractNum w:abstractNumId="55" w15:restartNumberingAfterBreak="0">
+  <w:abstractNum w:abstractNumId="56" w15:restartNumberingAfterBreak="0">
     <w:nsid w:val="7718240A"/>
     <w:multiLevelType w:val="hybridMultilevel"/>
     <w:tmpl w:val="910C1360"/>
@@ -29558,7 +30012,7 @@
       </w:rPr>
     </w:lvl>
   </w:abstractNum>
-  <w:abstractNum w:abstractNumId="56" w15:restartNumberingAfterBreak="0">
+  <w:abstractNum w:abstractNumId="57" w15:restartNumberingAfterBreak="0">
     <w:nsid w:val="77624416"/>
     <w:multiLevelType w:val="multilevel"/>
     <w:tmpl w:val="82D815CE"/>
@@ -29663,7 +30117,7 @@
       </w:rPr>
     </w:lvl>
   </w:abstractNum>
-  <w:abstractNum w:abstractNumId="57" w15:restartNumberingAfterBreak="0">
+  <w:abstractNum w:abstractNumId="58" w15:restartNumberingAfterBreak="0">
     <w:nsid w:val="77A07A3B"/>
     <w:multiLevelType w:val="hybridMultilevel"/>
     <w:tmpl w:val="DBA6307C"/>
@@ -29776,7 +30230,7 @@
       </w:rPr>
     </w:lvl>
   </w:abstractNum>
-  <w:abstractNum w:abstractNumId="58" w15:restartNumberingAfterBreak="0">
+  <w:abstractNum w:abstractNumId="59" w15:restartNumberingAfterBreak="0">
     <w:nsid w:val="796574F2"/>
     <w:multiLevelType w:val="hybridMultilevel"/>
     <w:tmpl w:val="88884CBA"/>
@@ -29889,7 +30343,7 @@
       </w:rPr>
     </w:lvl>
   </w:abstractNum>
-  <w:abstractNum w:abstractNumId="59" w15:restartNumberingAfterBreak="0">
+  <w:abstractNum w:abstractNumId="60" w15:restartNumberingAfterBreak="0">
     <w:nsid w:val="796B4DBB"/>
     <w:multiLevelType w:val="hybridMultilevel"/>
     <w:tmpl w:val="6C80D910"/>
@@ -30002,7 +30456,7 @@
       </w:rPr>
     </w:lvl>
   </w:abstractNum>
-  <w:abstractNum w:abstractNumId="60" w15:restartNumberingAfterBreak="0">
+  <w:abstractNum w:abstractNumId="61" w15:restartNumberingAfterBreak="0">
     <w:nsid w:val="7977133B"/>
     <w:multiLevelType w:val="hybridMultilevel"/>
     <w:tmpl w:val="EF289790"/>
@@ -30115,7 +30569,7 @@
       </w:rPr>
     </w:lvl>
   </w:abstractNum>
-  <w:abstractNum w:abstractNumId="61" w15:restartNumberingAfterBreak="0">
+  <w:abstractNum w:abstractNumId="62" w15:restartNumberingAfterBreak="0">
     <w:nsid w:val="7BDC6CC8"/>
     <w:multiLevelType w:val="hybridMultilevel"/>
     <w:tmpl w:val="F74487BE"/>
@@ -30228,7 +30682,7 @@
       </w:rPr>
     </w:lvl>
   </w:abstractNum>
-  <w:abstractNum w:abstractNumId="62" w15:restartNumberingAfterBreak="0">
+  <w:abstractNum w:abstractNumId="63" w15:restartNumberingAfterBreak="0">
     <w:nsid w:val="7CAF0DA0"/>
     <w:multiLevelType w:val="hybridMultilevel"/>
     <w:tmpl w:val="B4C46A44"/>
@@ -30341,7 +30795,7 @@
       </w:rPr>
     </w:lvl>
   </w:abstractNum>
-  <w:abstractNum w:abstractNumId="63" w15:restartNumberingAfterBreak="0">
+  <w:abstractNum w:abstractNumId="64" w15:restartNumberingAfterBreak="0">
     <w:nsid w:val="7E55531A"/>
     <w:multiLevelType w:val="hybridMultilevel"/>
     <w:tmpl w:val="C1BCC520"/>
@@ -30458,37 +30912,37 @@
     <w:abstractNumId w:val="29"/>
   </w:num>
   <w:num w:numId="2">
-    <w:abstractNumId w:val="38"/>
+    <w:abstractNumId w:val="39"/>
   </w:num>
   <w:num w:numId="3">
-    <w:abstractNumId w:val="50"/>
+    <w:abstractNumId w:val="51"/>
   </w:num>
   <w:num w:numId="4">
-    <w:abstractNumId w:val="39"/>
+    <w:abstractNumId w:val="40"/>
   </w:num>
   <w:num w:numId="5">
     <w:abstractNumId w:val="14"/>
   </w:num>
   <w:num w:numId="6">
-    <w:abstractNumId w:val="58"/>
+    <w:abstractNumId w:val="59"/>
   </w:num>
   <w:num w:numId="7">
     <w:abstractNumId w:val="1"/>
   </w:num>
   <w:num w:numId="8">
-    <w:abstractNumId w:val="62"/>
+    <w:abstractNumId w:val="63"/>
   </w:num>
   <w:num w:numId="9">
-    <w:abstractNumId w:val="36"/>
+    <w:abstractNumId w:val="37"/>
   </w:num>
   <w:num w:numId="10">
     <w:abstractNumId w:val="27"/>
   </w:num>
   <w:num w:numId="11">
-    <w:abstractNumId w:val="56"/>
+    <w:abstractNumId w:val="57"/>
   </w:num>
   <w:num w:numId="12">
-    <w:abstractNumId w:val="56"/>
+    <w:abstractNumId w:val="57"/>
   </w:num>
   <w:num w:numId="13">
     <w:abstractNumId w:val="25"/>
@@ -30497,7 +30951,7 @@
     <w:abstractNumId w:val="25"/>
   </w:num>
   <w:num w:numId="15">
-    <w:abstractNumId w:val="43"/>
+    <w:abstractNumId w:val="44"/>
     <w:lvlOverride w:ilvl="0">
       <w:lvl w:ilvl="0">
         <w:numFmt w:val="bullet"/>
@@ -30515,10 +30969,10 @@
     </w:lvlOverride>
   </w:num>
   <w:num w:numId="16">
-    <w:abstractNumId w:val="43"/>
+    <w:abstractNumId w:val="44"/>
   </w:num>
   <w:num w:numId="17">
-    <w:abstractNumId w:val="57"/>
+    <w:abstractNumId w:val="58"/>
   </w:num>
   <w:num w:numId="18">
     <w:abstractNumId w:val="5"/>
@@ -30566,25 +31020,25 @@
     <w:abstractNumId w:val="7"/>
   </w:num>
   <w:num w:numId="23">
-    <w:abstractNumId w:val="55"/>
+    <w:abstractNumId w:val="56"/>
   </w:num>
   <w:num w:numId="24">
-    <w:abstractNumId w:val="40"/>
+    <w:abstractNumId w:val="41"/>
   </w:num>
   <w:num w:numId="25">
-    <w:abstractNumId w:val="41"/>
+    <w:abstractNumId w:val="42"/>
   </w:num>
   <w:num w:numId="26">
     <w:abstractNumId w:val="22"/>
   </w:num>
   <w:num w:numId="27">
-    <w:abstractNumId w:val="47"/>
+    <w:abstractNumId w:val="48"/>
   </w:num>
   <w:num w:numId="28">
     <w:abstractNumId w:val="19"/>
   </w:num>
   <w:num w:numId="29">
-    <w:abstractNumId w:val="37"/>
+    <w:abstractNumId w:val="38"/>
   </w:num>
   <w:num w:numId="30">
     <w:abstractNumId w:val="10"/>
@@ -30596,7 +31050,7 @@
     <w:abstractNumId w:val="32"/>
   </w:num>
   <w:num w:numId="33">
-    <w:abstractNumId w:val="60"/>
+    <w:abstractNumId w:val="61"/>
   </w:num>
   <w:num w:numId="34">
     <w:abstractNumId w:val="26"/>
@@ -30608,16 +31062,16 @@
     <w:abstractNumId w:val="28"/>
   </w:num>
   <w:num w:numId="37">
-    <w:abstractNumId w:val="42"/>
+    <w:abstractNumId w:val="43"/>
   </w:num>
   <w:num w:numId="38">
-    <w:abstractNumId w:val="44"/>
+    <w:abstractNumId w:val="45"/>
   </w:num>
   <w:num w:numId="39">
-    <w:abstractNumId w:val="48"/>
+    <w:abstractNumId w:val="49"/>
   </w:num>
   <w:num w:numId="40">
-    <w:abstractNumId w:val="46"/>
+    <w:abstractNumId w:val="47"/>
   </w:num>
   <w:num w:numId="41">
     <w:abstractNumId w:val="24"/>
@@ -30632,10 +31086,10 @@
     <w:abstractNumId w:val="23"/>
   </w:num>
   <w:num w:numId="45">
-    <w:abstractNumId w:val="53"/>
+    <w:abstractNumId w:val="54"/>
   </w:num>
   <w:num w:numId="46">
-    <w:abstractNumId w:val="54"/>
+    <w:abstractNumId w:val="55"/>
   </w:num>
   <w:num w:numId="47">
     <w:abstractNumId w:val="9"/>
@@ -30647,10 +31101,10 @@
     <w:abstractNumId w:val="0"/>
   </w:num>
   <w:num w:numId="50">
-    <w:abstractNumId w:val="45"/>
+    <w:abstractNumId w:val="46"/>
   </w:num>
   <w:num w:numId="51">
-    <w:abstractNumId w:val="52"/>
+    <w:abstractNumId w:val="53"/>
   </w:num>
   <w:num w:numId="52">
     <w:abstractNumId w:val="8"/>
@@ -30665,13 +31119,13 @@
     <w:abstractNumId w:val="30"/>
   </w:num>
   <w:num w:numId="56">
-    <w:abstractNumId w:val="51"/>
+    <w:abstractNumId w:val="52"/>
   </w:num>
   <w:num w:numId="57">
     <w:abstractNumId w:val="11"/>
   </w:num>
   <w:num w:numId="58">
-    <w:abstractNumId w:val="59"/>
+    <w:abstractNumId w:val="60"/>
   </w:num>
   <w:num w:numId="59">
     <w:abstractNumId w:val="13"/>
@@ -30689,7 +31143,7 @@
     <w:abstractNumId w:val="16"/>
   </w:num>
   <w:num w:numId="64">
-    <w:abstractNumId w:val="61"/>
+    <w:abstractNumId w:val="62"/>
   </w:num>
   <w:num w:numId="65">
     <w:abstractNumId w:val="3"/>
@@ -30698,20 +31152,23 @@
     <w:abstractNumId w:val="12"/>
   </w:num>
   <w:num w:numId="67">
-    <w:abstractNumId w:val="49"/>
+    <w:abstractNumId w:val="50"/>
   </w:num>
   <w:num w:numId="68">
-    <w:abstractNumId w:val="63"/>
+    <w:abstractNumId w:val="64"/>
   </w:num>
   <w:num w:numId="69">
     <w:abstractNumId w:val="2"/>
+  </w:num>
+  <w:num w:numId="70">
+    <w:abstractNumId w:val="36"/>
   </w:num>
   <w:numIdMacAtCleanup w:val="63"/>
 </w:numbering>
 </file>
 
 <file path=word/styles.xml><?xml version="1.0" encoding="utf-8"?>
-<w:styles xmlns:mc="http://schemas.openxmlformats.org/markup-compatibility/2006" xmlns:r="http://schemas.openxmlformats.org/officeDocument/2006/relationships" xmlns:w="http://schemas.openxmlformats.org/wordprocessingml/2006/main" xmlns:w14="http://schemas.microsoft.com/office/word/2010/wordml" xmlns:w15="http://schemas.microsoft.com/office/word/2012/wordml" xmlns:w16cex="http://schemas.microsoft.com/office/word/2018/wordml/cex" xmlns:w16cid="http://schemas.microsoft.com/office/word/2016/wordml/cid" xmlns:w16="http://schemas.microsoft.com/office/word/2018/wordml" xmlns:w16se="http://schemas.microsoft.com/office/word/2015/wordml/symex" mc:Ignorable="w14 w15 w16se w16cid w16 w16cex">
+<w:styles xmlns:mc="http://schemas.openxmlformats.org/markup-compatibility/2006" xmlns:r="http://schemas.openxmlformats.org/officeDocument/2006/relationships" xmlns:w="http://schemas.openxmlformats.org/wordprocessingml/2006/main" xmlns:w14="http://schemas.microsoft.com/office/word/2010/wordml" xmlns:w15="http://schemas.microsoft.com/office/word/2012/wordml" xmlns:w16cex="http://schemas.microsoft.com/office/word/2018/wordml/cex" xmlns:w16cid="http://schemas.microsoft.com/office/word/2016/wordml/cid" xmlns:w16="http://schemas.microsoft.com/office/word/2018/wordml" xmlns:w16sdtdh="http://schemas.microsoft.com/office/word/2020/wordml/sdtdatahash" xmlns:w16se="http://schemas.microsoft.com/office/word/2015/wordml/symex" mc:Ignorable="w14 w15 w16se w16cid w16 w16cex w16sdtdh">
   <w:docDefaults>
     <w:rPrDefault>
       <w:rPr>

--- a/SS04 -- Talent List.docx
+++ b/SS04 -- Talent List.docx
@@ -11,7 +11,6 @@
           <w:szCs w:val="20"/>
         </w:rPr>
       </w:pPr>
-      <w:proofErr w:type="spellStart"/>
       <w:r>
         <w:rPr>
           <w:rFonts w:ascii="Pericles" w:hAnsi="Pericles"/>
@@ -19,17 +18,7 @@
           <w:sz w:val="24"/>
           <w:szCs w:val="24"/>
         </w:rPr>
-        <w:t>Swordsphere</w:t>
-      </w:r>
-      <w:proofErr w:type="spellEnd"/>
-      <w:r>
-        <w:rPr>
-          <w:rFonts w:ascii="Pericles" w:hAnsi="Pericles"/>
-          <w:b/>
-          <w:sz w:val="24"/>
-          <w:szCs w:val="24"/>
-        </w:rPr>
-        <w:t xml:space="preserve"> Talent Descriptions</w:t>
+        <w:t>Swordsphere Talent Descriptions</w:t>
       </w:r>
     </w:p>
     <w:tbl>
@@ -688,25 +677,7 @@
                 <w:sz w:val="16"/>
                 <w:szCs w:val="16"/>
               </w:rPr>
-              <w:t xml:space="preserve">By spending an inspiration, you call a loyal animal to do your bidding. These creatures start at level 1, with poor stats, and level up as you do. You need to choose one animal class as </w:t>
-            </w:r>
-            <w:proofErr w:type="gramStart"/>
-            <w:r>
-              <w:rPr>
-                <w:rFonts w:ascii="Pericles" w:hAnsi="Pericles"/>
-                <w:sz w:val="16"/>
-                <w:szCs w:val="16"/>
-              </w:rPr>
-              <w:t>your</w:t>
-            </w:r>
-            <w:proofErr w:type="gramEnd"/>
-            <w:r>
-              <w:rPr>
-                <w:rFonts w:ascii="Pericles" w:hAnsi="Pericles"/>
-                <w:sz w:val="16"/>
-                <w:szCs w:val="16"/>
-              </w:rPr>
-              <w:t xml:space="preserve"> summon:</w:t>
+              <w:t>By spending an inspiration, you call a loyal animal to do your bidding. These creatures start at level 1, with poor stats, and level up as you do. You need to choose one animal class as your summon:</w:t>
             </w:r>
           </w:p>
           <w:p>
@@ -1155,26 +1126,16 @@
                 <w:sz w:val="16"/>
                 <w:szCs w:val="16"/>
               </w:rPr>
+              <w:t xml:space="preserve"> get</w:t>
+            </w:r>
+            <w:r>
+              <w:rPr>
+                <w:rFonts w:ascii="Pericles" w:hAnsi="Pericles"/>
+                <w:sz w:val="16"/>
+                <w:szCs w:val="16"/>
+              </w:rPr>
               <w:t xml:space="preserve"> </w:t>
             </w:r>
-            <w:proofErr w:type="gramStart"/>
-            <w:r>
-              <w:rPr>
-                <w:rFonts w:ascii="Pericles" w:hAnsi="Pericles"/>
-                <w:sz w:val="16"/>
-                <w:szCs w:val="16"/>
-              </w:rPr>
-              <w:t>get</w:t>
-            </w:r>
-            <w:proofErr w:type="gramEnd"/>
-            <w:r>
-              <w:rPr>
-                <w:rFonts w:ascii="Pericles" w:hAnsi="Pericles"/>
-                <w:sz w:val="16"/>
-                <w:szCs w:val="16"/>
-              </w:rPr>
-              <w:t xml:space="preserve"> </w:t>
-            </w:r>
             <w:r>
               <w:rPr>
                 <w:rFonts w:ascii="Pericles" w:hAnsi="Pericles"/>
@@ -1600,6 +1561,52 @@
                 <w:szCs w:val="16"/>
               </w:rPr>
               <w:lastRenderedPageBreak/>
+              <w:t>Armored Stealth</w:t>
+            </w:r>
+          </w:p>
+        </w:tc>
+        <w:tc>
+          <w:tcPr>
+            <w:tcW w:w="0" w:type="auto"/>
+          </w:tcPr>
+          <w:p>
+            <w:pPr>
+              <w:rPr>
+                <w:rFonts w:ascii="Pericles" w:hAnsi="Pericles"/>
+                <w:sz w:val="16"/>
+                <w:szCs w:val="16"/>
+              </w:rPr>
+            </w:pPr>
+            <w:r>
+              <w:rPr>
+                <w:rFonts w:ascii="Pericles" w:hAnsi="Pericles"/>
+                <w:sz w:val="16"/>
+                <w:szCs w:val="16"/>
+              </w:rPr>
+              <w:t>You ignore stealth penalties for wearing armor.</w:t>
+            </w:r>
+          </w:p>
+        </w:tc>
+      </w:tr>
+      <w:tr>
+        <w:tc>
+          <w:tcPr>
+            <w:tcW w:w="0" w:type="auto"/>
+          </w:tcPr>
+          <w:p>
+            <w:pPr>
+              <w:rPr>
+                <w:rFonts w:ascii="Pericles" w:hAnsi="Pericles"/>
+                <w:sz w:val="16"/>
+                <w:szCs w:val="16"/>
+              </w:rPr>
+            </w:pPr>
+            <w:r>
+              <w:rPr>
+                <w:rFonts w:ascii="Pericles" w:hAnsi="Pericles"/>
+                <w:sz w:val="16"/>
+                <w:szCs w:val="16"/>
+              </w:rPr>
               <w:t>Artifact Cloner</w:t>
             </w:r>
           </w:p>
@@ -1676,25 +1683,7 @@
                 <w:sz w:val="16"/>
                 <w:szCs w:val="16"/>
               </w:rPr>
-              <w:t>Any artifacts you use have +2 accuracy, +x effect/</w:t>
-            </w:r>
-            <w:proofErr w:type="gramStart"/>
-            <w:r>
-              <w:rPr>
-                <w:rFonts w:ascii="Pericles" w:hAnsi="Pericles"/>
-                <w:sz w:val="16"/>
-                <w:szCs w:val="16"/>
-              </w:rPr>
-              <w:t>die ,proc</w:t>
-            </w:r>
-            <w:proofErr w:type="gramEnd"/>
-            <w:r>
-              <w:rPr>
-                <w:rFonts w:ascii="Pericles" w:hAnsi="Pericles"/>
-                <w:sz w:val="16"/>
-                <w:szCs w:val="16"/>
-              </w:rPr>
-              <w:t xml:space="preserve"> +x, and any save DLs are +2(x).</w:t>
+              <w:t>Any artifacts you use have +2 accuracy, +x effect/die ,proc +x, and any save DLs are +2(x).</w:t>
             </w:r>
           </w:p>
         </w:tc>
@@ -2178,25 +2167,7 @@
                 <w:sz w:val="16"/>
                 <w:szCs w:val="16"/>
               </w:rPr>
-              <w:t xml:space="preserve">When you hit your opponent in the head, your attack gets </w:t>
-            </w:r>
-            <w:proofErr w:type="gramStart"/>
-            <w:r>
-              <w:rPr>
-                <w:rFonts w:ascii="Pericles" w:hAnsi="Pericles"/>
-                <w:sz w:val="16"/>
-                <w:szCs w:val="16"/>
-              </w:rPr>
-              <w:t>Stun(</w:t>
-            </w:r>
-            <w:proofErr w:type="gramEnd"/>
-            <w:r>
-              <w:rPr>
-                <w:rFonts w:ascii="Pericles" w:hAnsi="Pericles"/>
-                <w:sz w:val="16"/>
-                <w:szCs w:val="16"/>
-              </w:rPr>
-              <w:t>2) and 1 extra wound die.</w:t>
+              <w:t>When you hit your opponent in the head, your attack gets Stun(2) and 1 extra wound die.</w:t>
             </w:r>
           </w:p>
         </w:tc>
@@ -3099,25 +3070,7 @@
                 <w:sz w:val="16"/>
                 <w:szCs w:val="16"/>
               </w:rPr>
-              <w:t xml:space="preserve">, </w:t>
-            </w:r>
-            <w:proofErr w:type="gramStart"/>
-            <w:r>
-              <w:rPr>
-                <w:rFonts w:ascii="Pericles" w:hAnsi="Pericles"/>
-                <w:sz w:val="16"/>
-                <w:szCs w:val="16"/>
-              </w:rPr>
-              <w:t>Can</w:t>
-            </w:r>
-            <w:proofErr w:type="gramEnd"/>
-            <w:r>
-              <w:rPr>
-                <w:rFonts w:ascii="Pericles" w:hAnsi="Pericles"/>
-                <w:sz w:val="16"/>
-                <w:szCs w:val="16"/>
-              </w:rPr>
-              <w:t xml:space="preserve"> be ridden</w:t>
+              <w:t>, Can be ridden</w:t>
             </w:r>
           </w:p>
           <w:p>
@@ -5163,7 +5116,6 @@
               </w:rPr>
               <w:t xml:space="preserve">When your spells inflict </w:t>
             </w:r>
-            <w:proofErr w:type="gramStart"/>
             <w:r>
               <w:rPr>
                 <w:rFonts w:ascii="Pericles" w:hAnsi="Pericles"/>
@@ -5173,7 +5125,6 @@
               </w:rPr>
               <w:t>chill</w:t>
             </w:r>
-            <w:proofErr w:type="gramEnd"/>
             <w:r>
               <w:rPr>
                 <w:rFonts w:ascii="Pericles" w:hAnsi="Pericles"/>
@@ -6819,25 +6770,7 @@
                 <w:sz w:val="16"/>
                 <w:szCs w:val="16"/>
               </w:rPr>
-              <w:t xml:space="preserve"> to them as well. If </w:t>
-            </w:r>
-            <w:proofErr w:type="gramStart"/>
-            <w:r>
-              <w:rPr>
-                <w:rFonts w:ascii="Pericles" w:hAnsi="Pericles"/>
-                <w:sz w:val="16"/>
-                <w:szCs w:val="16"/>
-              </w:rPr>
-              <w:t>your</w:t>
-            </w:r>
-            <w:proofErr w:type="gramEnd"/>
-            <w:r>
-              <w:rPr>
-                <w:rFonts w:ascii="Pericles" w:hAnsi="Pericles"/>
-                <w:sz w:val="16"/>
-                <w:szCs w:val="16"/>
-              </w:rPr>
-              <w:t xml:space="preserve"> to-hit roll was x or higher, you do not need to spend an inspiration.</w:t>
+              <w:t xml:space="preserve"> to them as well. If your to-hit roll was x or higher, you do not need to spend an inspiration.</w:t>
             </w:r>
           </w:p>
         </w:tc>
@@ -8879,25 +8812,7 @@
                 <w:sz w:val="16"/>
                 <w:szCs w:val="16"/>
               </w:rPr>
-              <w:t xml:space="preserve">cast a </w:t>
-            </w:r>
-            <w:proofErr w:type="gramStart"/>
-            <w:r>
-              <w:rPr>
-                <w:rFonts w:ascii="Pericles" w:hAnsi="Pericles"/>
-                <w:sz w:val="16"/>
-                <w:szCs w:val="16"/>
-              </w:rPr>
-              <w:t>spell,</w:t>
-            </w:r>
-            <w:proofErr w:type="gramEnd"/>
-            <w:r>
-              <w:rPr>
-                <w:rFonts w:ascii="Pericles" w:hAnsi="Pericles"/>
-                <w:sz w:val="16"/>
-                <w:szCs w:val="16"/>
-              </w:rPr>
-              <w:t xml:space="preserve"> you can stack one of the following benefits</w:t>
+              <w:t>cast a spell, you can stack one of the following benefits</w:t>
             </w:r>
           </w:p>
           <w:p>
@@ -9459,25 +9374,7 @@
                 <w:sz w:val="16"/>
                 <w:szCs w:val="16"/>
               </w:rPr>
-              <w:t xml:space="preserve">You speak the language of the </w:t>
-            </w:r>
-            <w:proofErr w:type="spellStart"/>
-            <w:r>
-              <w:rPr>
-                <w:rFonts w:ascii="Pericles" w:hAnsi="Pericles"/>
-                <w:sz w:val="16"/>
-                <w:szCs w:val="16"/>
-              </w:rPr>
-              <w:t>fae</w:t>
-            </w:r>
-            <w:proofErr w:type="spellEnd"/>
-            <w:r>
-              <w:rPr>
-                <w:rFonts w:ascii="Pericles" w:hAnsi="Pericles"/>
-                <w:sz w:val="16"/>
-                <w:szCs w:val="16"/>
-              </w:rPr>
-              <w:t xml:space="preserve"> and can use Diplomacy and Trade with them. You also get +2 to Perform checks.</w:t>
+              <w:t>You speak the language of the fae and can use Diplomacy and Trade with them. You also get +2 to Perform checks.</w:t>
             </w:r>
           </w:p>
         </w:tc>
@@ -10790,25 +10687,7 @@
                 <w:sz w:val="16"/>
                 <w:szCs w:val="16"/>
               </w:rPr>
-              <w:t xml:space="preserve">When a bolt attack hits an opponent, you can spend one inspiration to make it into a 1 hex </w:t>
-            </w:r>
-            <w:proofErr w:type="spellStart"/>
-            <w:r>
-              <w:rPr>
-                <w:rFonts w:ascii="Pericles" w:hAnsi="Pericles"/>
-                <w:sz w:val="16"/>
-                <w:szCs w:val="16"/>
-              </w:rPr>
-              <w:t>aoe</w:t>
-            </w:r>
-            <w:proofErr w:type="spellEnd"/>
-            <w:r>
-              <w:rPr>
-                <w:rFonts w:ascii="Pericles" w:hAnsi="Pericles"/>
-                <w:sz w:val="16"/>
-                <w:szCs w:val="16"/>
-              </w:rPr>
-              <w:t>. Enemies in the area must make a Skill or Reflex save against your Power. Those that fail are hit by the original attack.</w:t>
+              <w:t>When a bolt attack hits an opponent, you can spend one inspiration to make it into a 1 hex aoe. Enemies in the area must make a Skill or Reflex save against your Power. Those that fail are hit by the original attack.</w:t>
             </w:r>
           </w:p>
         </w:tc>
@@ -12819,25 +12698,7 @@
                 <w:sz w:val="16"/>
                 <w:szCs w:val="16"/>
               </w:rPr>
-              <w:t xml:space="preserve">When a bolt attack hits an opponent, you can spend one inspiration to make it into a 1 hex </w:t>
-            </w:r>
-            <w:proofErr w:type="spellStart"/>
-            <w:r>
-              <w:rPr>
-                <w:rFonts w:ascii="Pericles" w:hAnsi="Pericles"/>
-                <w:sz w:val="16"/>
-                <w:szCs w:val="16"/>
-              </w:rPr>
-              <w:t>aoe</w:t>
-            </w:r>
-            <w:proofErr w:type="spellEnd"/>
-            <w:r>
-              <w:rPr>
-                <w:rFonts w:ascii="Pericles" w:hAnsi="Pericles"/>
-                <w:sz w:val="16"/>
-                <w:szCs w:val="16"/>
-              </w:rPr>
-              <w:t>. Enemies in the area must make a Muscle or Toughness save against your Power. Those that fail are hit by the original attack.</w:t>
+              <w:t>When a bolt attack hits an opponent, you can spend one inspiration to make it into a 1 hex aoe. Enemies in the area must make a Muscle or Toughness save against your Power. Those that fail are hit by the original attack.</w:t>
             </w:r>
           </w:p>
         </w:tc>
@@ -13180,18 +13041,8 @@
                 <w:sz w:val="16"/>
                 <w:szCs w:val="16"/>
               </w:rPr>
-              <w:t xml:space="preserve">When you charge you take no penalty to </w:t>
-            </w:r>
-            <w:proofErr w:type="gramStart"/>
-            <w:r>
-              <w:rPr>
-                <w:rFonts w:ascii="Pericles" w:hAnsi="Pericles"/>
-                <w:sz w:val="16"/>
-                <w:szCs w:val="16"/>
-              </w:rPr>
-              <w:t>hit</w:t>
-            </w:r>
-            <w:proofErr w:type="gramEnd"/>
+              <w:t>When you charge you take no penalty to hit</w:t>
+            </w:r>
           </w:p>
           <w:p>
             <w:pPr>
@@ -17983,25 +17834,7 @@
                 <w:sz w:val="16"/>
                 <w:szCs w:val="16"/>
               </w:rPr>
-              <w:t xml:space="preserve">When you dodge an attack with a roll of x or higher, you can spend an inspiration to immediately cast a </w:t>
-            </w:r>
-            <w:proofErr w:type="spellStart"/>
-            <w:r>
-              <w:rPr>
-                <w:rFonts w:ascii="Pericles" w:hAnsi="Pericles"/>
-                <w:sz w:val="16"/>
-                <w:szCs w:val="16"/>
-              </w:rPr>
-              <w:t>self spell</w:t>
-            </w:r>
-            <w:proofErr w:type="spellEnd"/>
-            <w:r>
-              <w:rPr>
-                <w:rFonts w:ascii="Pericles" w:hAnsi="Pericles"/>
-                <w:sz w:val="16"/>
-                <w:szCs w:val="16"/>
-              </w:rPr>
-              <w:t>.</w:t>
+              <w:t>When you dodge an attack with a roll of x or higher, you can spend an inspiration to immediately cast a self spell.</w:t>
             </w:r>
           </w:p>
         </w:tc>
@@ -19171,25 +19004,7 @@
                 <w:sz w:val="16"/>
                 <w:szCs w:val="16"/>
               </w:rPr>
-              <w:t xml:space="preserve">Spend an inspiration and strike with your shield in addition to your normal attack. The shield bash has -2 accuracy and does </w:t>
-            </w:r>
-            <w:proofErr w:type="gramStart"/>
-            <w:r>
-              <w:rPr>
-                <w:rFonts w:ascii="Pericles" w:hAnsi="Pericles"/>
-                <w:sz w:val="16"/>
-                <w:szCs w:val="16"/>
-              </w:rPr>
-              <w:t>Mus(</w:t>
-            </w:r>
-            <w:proofErr w:type="gramEnd"/>
-            <w:r>
-              <w:rPr>
-                <w:rFonts w:ascii="Pericles" w:hAnsi="Pericles"/>
-                <w:sz w:val="16"/>
-                <w:szCs w:val="16"/>
-              </w:rPr>
-              <w:t xml:space="preserve">-1) + 1d4/1d6 based on your shield. </w:t>
+              <w:t xml:space="preserve">Spend an inspiration and strike with your shield in addition to your normal attack. The shield bash has -2 accuracy and does Mus(-1) + 1d4/1d6 based on your shield. </w:t>
             </w:r>
           </w:p>
         </w:tc>
@@ -19597,25 +19412,7 @@
                 <w:sz w:val="16"/>
                 <w:szCs w:val="16"/>
               </w:rPr>
-              <w:t xml:space="preserve">When you drop grey, you can choose to create a zone with a </w:t>
-            </w:r>
-            <w:proofErr w:type="gramStart"/>
-            <w:r>
-              <w:rPr>
-                <w:rFonts w:ascii="Pericles" w:hAnsi="Pericles"/>
-                <w:sz w:val="16"/>
-                <w:szCs w:val="16"/>
-              </w:rPr>
-              <w:t>10 hex</w:t>
-            </w:r>
-            <w:proofErr w:type="gramEnd"/>
-            <w:r>
-              <w:rPr>
-                <w:rFonts w:ascii="Pericles" w:hAnsi="Pericles"/>
-                <w:sz w:val="16"/>
-                <w:szCs w:val="16"/>
-              </w:rPr>
-              <w:t xml:space="preserve"> radius that gives all missile and fire attacks a -2 accuracy, -1 damage, and negates all burn and ignite effects.</w:t>
+              <w:t>When you drop grey, you can choose to create a zone with a 10 hex radius that gives all missile and fire attacks a -2 accuracy, -1 damage, and negates all burn and ignite effects.</w:t>
             </w:r>
           </w:p>
         </w:tc>

--- a/SS04 -- Talent List.docx
+++ b/SS04 -- Talent List.docx
@@ -16972,6 +16972,52 @@
                 <w:szCs w:val="16"/>
               </w:rPr>
               <w:t>All your spell casting attempts are zero-time attack actions.</w:t>
+            </w:r>
+          </w:p>
+        </w:tc>
+      </w:tr>
+      <w:tr>
+        <w:tc>
+          <w:tcPr>
+            <w:tcW w:w="0" w:type="auto"/>
+          </w:tcPr>
+          <w:p>
+            <w:pPr>
+              <w:rPr>
+                <w:rFonts w:ascii="Pericles" w:hAnsi="Pericles"/>
+                <w:sz w:val="16"/>
+                <w:szCs w:val="16"/>
+              </w:rPr>
+            </w:pPr>
+            <w:r>
+              <w:rPr>
+                <w:rFonts w:ascii="Pericles" w:hAnsi="Pericles"/>
+                <w:sz w:val="16"/>
+                <w:szCs w:val="16"/>
+              </w:rPr>
+              <w:t>Quick Climber</w:t>
+            </w:r>
+          </w:p>
+        </w:tc>
+        <w:tc>
+          <w:tcPr>
+            <w:tcW w:w="0" w:type="auto"/>
+          </w:tcPr>
+          <w:p>
+            <w:pPr>
+              <w:rPr>
+                <w:rFonts w:ascii="Pericles" w:hAnsi="Pericles"/>
+                <w:sz w:val="16"/>
+                <w:szCs w:val="16"/>
+              </w:rPr>
+            </w:pPr>
+            <w:r>
+              <w:rPr>
+                <w:rFonts w:ascii="Pericles" w:hAnsi="Pericles"/>
+                <w:sz w:val="16"/>
+                <w:szCs w:val="16"/>
+              </w:rPr>
+              <w:t>You can make full moves while climbing.</w:t>
             </w:r>
           </w:p>
         </w:tc>

--- a/SS04 -- Talent List.docx
+++ b/SS04 -- Talent List.docx
@@ -11,6 +11,7 @@
           <w:szCs w:val="20"/>
         </w:rPr>
       </w:pPr>
+      <w:proofErr w:type="spellStart"/>
       <w:r>
         <w:rPr>
           <w:rFonts w:ascii="Pericles" w:hAnsi="Pericles"/>
@@ -18,7 +19,17 @@
           <w:sz w:val="24"/>
           <w:szCs w:val="24"/>
         </w:rPr>
-        <w:t>Swordsphere Talent Descriptions</w:t>
+        <w:t>Swordsphere</w:t>
+      </w:r>
+      <w:proofErr w:type="spellEnd"/>
+      <w:r>
+        <w:rPr>
+          <w:rFonts w:ascii="Pericles" w:hAnsi="Pericles"/>
+          <w:b/>
+          <w:sz w:val="24"/>
+          <w:szCs w:val="24"/>
+        </w:rPr>
+        <w:t xml:space="preserve"> Talent Descriptions</w:t>
       </w:r>
     </w:p>
     <w:tbl>
@@ -677,7 +688,25 @@
                 <w:sz w:val="16"/>
                 <w:szCs w:val="16"/>
               </w:rPr>
-              <w:t>By spending an inspiration, you call a loyal animal to do your bidding. These creatures start at level 1, with poor stats, and level up as you do. You need to choose one animal class as your summon:</w:t>
+              <w:t xml:space="preserve">By spending an inspiration, you call a loyal animal to do your bidding. These creatures start at level 1, with poor stats, and level up as you do. You need to choose one animal class as </w:t>
+            </w:r>
+            <w:proofErr w:type="gramStart"/>
+            <w:r>
+              <w:rPr>
+                <w:rFonts w:ascii="Pericles" w:hAnsi="Pericles"/>
+                <w:sz w:val="16"/>
+                <w:szCs w:val="16"/>
+              </w:rPr>
+              <w:t>your</w:t>
+            </w:r>
+            <w:proofErr w:type="gramEnd"/>
+            <w:r>
+              <w:rPr>
+                <w:rFonts w:ascii="Pericles" w:hAnsi="Pericles"/>
+                <w:sz w:val="16"/>
+                <w:szCs w:val="16"/>
+              </w:rPr>
+              <w:t xml:space="preserve"> summon:</w:t>
             </w:r>
           </w:p>
           <w:p>
@@ -1126,8 +1155,18 @@
                 <w:sz w:val="16"/>
                 <w:szCs w:val="16"/>
               </w:rPr>
-              <w:t xml:space="preserve"> get</w:t>
-            </w:r>
+              <w:t xml:space="preserve"> </w:t>
+            </w:r>
+            <w:proofErr w:type="gramStart"/>
+            <w:r>
+              <w:rPr>
+                <w:rFonts w:ascii="Pericles" w:hAnsi="Pericles"/>
+                <w:sz w:val="16"/>
+                <w:szCs w:val="16"/>
+              </w:rPr>
+              <w:t>get</w:t>
+            </w:r>
+            <w:proofErr w:type="gramEnd"/>
             <w:r>
               <w:rPr>
                 <w:rFonts w:ascii="Pericles" w:hAnsi="Pericles"/>
@@ -1683,7 +1722,25 @@
                 <w:sz w:val="16"/>
                 <w:szCs w:val="16"/>
               </w:rPr>
-              <w:t>Any artifacts you use have +2 accuracy, +x effect/die ,proc +x, and any save DLs are +2(x).</w:t>
+              <w:t>Any artifacts you use have +2 accuracy, +x effect/</w:t>
+            </w:r>
+            <w:proofErr w:type="gramStart"/>
+            <w:r>
+              <w:rPr>
+                <w:rFonts w:ascii="Pericles" w:hAnsi="Pericles"/>
+                <w:sz w:val="16"/>
+                <w:szCs w:val="16"/>
+              </w:rPr>
+              <w:t>die ,proc</w:t>
+            </w:r>
+            <w:proofErr w:type="gramEnd"/>
+            <w:r>
+              <w:rPr>
+                <w:rFonts w:ascii="Pericles" w:hAnsi="Pericles"/>
+                <w:sz w:val="16"/>
+                <w:szCs w:val="16"/>
+              </w:rPr>
+              <w:t xml:space="preserve"> +x, and any save DLs are +2(x).</w:t>
             </w:r>
           </w:p>
         </w:tc>
@@ -2167,7 +2224,25 @@
                 <w:sz w:val="16"/>
                 <w:szCs w:val="16"/>
               </w:rPr>
-              <w:t>When you hit your opponent in the head, your attack gets Stun(2) and 1 extra wound die.</w:t>
+              <w:t xml:space="preserve">When you hit your opponent in the head, your attack gets </w:t>
+            </w:r>
+            <w:proofErr w:type="gramStart"/>
+            <w:r>
+              <w:rPr>
+                <w:rFonts w:ascii="Pericles" w:hAnsi="Pericles"/>
+                <w:sz w:val="16"/>
+                <w:szCs w:val="16"/>
+              </w:rPr>
+              <w:t>Stun(</w:t>
+            </w:r>
+            <w:proofErr w:type="gramEnd"/>
+            <w:r>
+              <w:rPr>
+                <w:rFonts w:ascii="Pericles" w:hAnsi="Pericles"/>
+                <w:sz w:val="16"/>
+                <w:szCs w:val="16"/>
+              </w:rPr>
+              <w:t>2) and 1 extra wound die.</w:t>
             </w:r>
           </w:p>
         </w:tc>
@@ -3070,7 +3145,25 @@
                 <w:sz w:val="16"/>
                 <w:szCs w:val="16"/>
               </w:rPr>
-              <w:t>, Can be ridden</w:t>
+              <w:t xml:space="preserve">, </w:t>
+            </w:r>
+            <w:proofErr w:type="gramStart"/>
+            <w:r>
+              <w:rPr>
+                <w:rFonts w:ascii="Pericles" w:hAnsi="Pericles"/>
+                <w:sz w:val="16"/>
+                <w:szCs w:val="16"/>
+              </w:rPr>
+              <w:t>Can</w:t>
+            </w:r>
+            <w:proofErr w:type="gramEnd"/>
+            <w:r>
+              <w:rPr>
+                <w:rFonts w:ascii="Pericles" w:hAnsi="Pericles"/>
+                <w:sz w:val="16"/>
+                <w:szCs w:val="16"/>
+              </w:rPr>
+              <w:t xml:space="preserve"> be ridden</w:t>
             </w:r>
           </w:p>
           <w:p>
@@ -5116,6 +5209,7 @@
               </w:rPr>
               <w:t xml:space="preserve">When your spells inflict </w:t>
             </w:r>
+            <w:proofErr w:type="gramStart"/>
             <w:r>
               <w:rPr>
                 <w:rFonts w:ascii="Pericles" w:hAnsi="Pericles"/>
@@ -5125,6 +5219,7 @@
               </w:rPr>
               <w:t>chill</w:t>
             </w:r>
+            <w:proofErr w:type="gramEnd"/>
             <w:r>
               <w:rPr>
                 <w:rFonts w:ascii="Pericles" w:hAnsi="Pericles"/>
@@ -6440,6 +6535,52 @@
                 <w:sz w:val="16"/>
                 <w:szCs w:val="16"/>
               </w:rPr>
+              <w:t>Copy Powers (x)</w:t>
+            </w:r>
+          </w:p>
+        </w:tc>
+        <w:tc>
+          <w:tcPr>
+            <w:tcW w:w="0" w:type="auto"/>
+          </w:tcPr>
+          <w:p>
+            <w:pPr>
+              <w:rPr>
+                <w:rFonts w:ascii="Pericles" w:hAnsi="Pericles"/>
+                <w:sz w:val="16"/>
+                <w:szCs w:val="16"/>
+              </w:rPr>
+            </w:pPr>
+            <w:r>
+              <w:rPr>
+                <w:rFonts w:ascii="Pericles" w:hAnsi="Pericles"/>
+                <w:sz w:val="16"/>
+                <w:szCs w:val="16"/>
+              </w:rPr>
+              <w:t>If a creature with x category of powers has attacked you this battle, and activates on of these powers, you may spend an inspiration to copy this power, activating it whenever your enemy does so.</w:t>
+            </w:r>
+          </w:p>
+        </w:tc>
+      </w:tr>
+      <w:tr>
+        <w:tc>
+          <w:tcPr>
+            <w:tcW w:w="0" w:type="auto"/>
+          </w:tcPr>
+          <w:p>
+            <w:pPr>
+              <w:rPr>
+                <w:rFonts w:ascii="Pericles" w:hAnsi="Pericles"/>
+                <w:sz w:val="16"/>
+                <w:szCs w:val="16"/>
+              </w:rPr>
+            </w:pPr>
+            <w:r>
+              <w:rPr>
+                <w:rFonts w:ascii="Pericles" w:hAnsi="Pericles"/>
+                <w:sz w:val="16"/>
+                <w:szCs w:val="16"/>
+              </w:rPr>
               <w:t>Counter Attack</w:t>
             </w:r>
           </w:p>
@@ -6596,6 +6737,7 @@
                 <w:sz w:val="16"/>
                 <w:szCs w:val="16"/>
               </w:rPr>
+              <w:lastRenderedPageBreak/>
               <w:t>Create</w:t>
             </w:r>
             <w:r>
@@ -6650,7 +6792,84 @@
                 <w:sz w:val="16"/>
                 <w:szCs w:val="16"/>
               </w:rPr>
-              <w:lastRenderedPageBreak/>
+              <w:t>Creature Mastery</w:t>
+            </w:r>
+          </w:p>
+        </w:tc>
+        <w:tc>
+          <w:tcPr>
+            <w:tcW w:w="0" w:type="auto"/>
+          </w:tcPr>
+          <w:p>
+            <w:pPr>
+              <w:rPr>
+                <w:rFonts w:ascii="Pericles" w:hAnsi="Pericles"/>
+                <w:sz w:val="16"/>
+                <w:szCs w:val="16"/>
+              </w:rPr>
+            </w:pPr>
+            <w:r>
+              <w:rPr>
+                <w:rFonts w:ascii="Pericles" w:hAnsi="Pericles"/>
+                <w:sz w:val="16"/>
+                <w:szCs w:val="16"/>
+              </w:rPr>
+              <w:t xml:space="preserve">You get a +2 to Animal Lore checks, or you </w:t>
+            </w:r>
+            <w:r>
+              <w:rPr>
+                <w:rFonts w:ascii="Pericles" w:hAnsi="Pericles"/>
+                <w:sz w:val="16"/>
+                <w:szCs w:val="16"/>
+              </w:rPr>
+              <w:t xml:space="preserve">can make </w:t>
+            </w:r>
+            <w:r>
+              <w:rPr>
+                <w:rFonts w:ascii="Pericles" w:hAnsi="Pericles"/>
+                <w:sz w:val="16"/>
+                <w:szCs w:val="16"/>
+              </w:rPr>
+              <w:t xml:space="preserve">Animal Lore skill </w:t>
+            </w:r>
+            <w:r>
+              <w:rPr>
+                <w:rFonts w:ascii="Pericles" w:hAnsi="Pericles"/>
+                <w:sz w:val="16"/>
+                <w:szCs w:val="16"/>
+              </w:rPr>
+              <w:t xml:space="preserve">checks </w:t>
+            </w:r>
+            <w:r>
+              <w:rPr>
+                <w:rFonts w:ascii="Pericles" w:hAnsi="Pericles"/>
+                <w:sz w:val="16"/>
+                <w:szCs w:val="16"/>
+              </w:rPr>
+              <w:t>at level 12, whichever is better.</w:t>
+            </w:r>
+          </w:p>
+        </w:tc>
+      </w:tr>
+      <w:tr>
+        <w:tc>
+          <w:tcPr>
+            <w:tcW w:w="0" w:type="auto"/>
+          </w:tcPr>
+          <w:p>
+            <w:pPr>
+              <w:rPr>
+                <w:rFonts w:ascii="Pericles" w:hAnsi="Pericles"/>
+                <w:sz w:val="16"/>
+                <w:szCs w:val="16"/>
+              </w:rPr>
+            </w:pPr>
+            <w:r>
+              <w:rPr>
+                <w:rFonts w:ascii="Pericles" w:hAnsi="Pericles"/>
+                <w:sz w:val="16"/>
+                <w:szCs w:val="16"/>
+              </w:rPr>
               <w:t>Crippling Traps (x)</w:t>
             </w:r>
           </w:p>
@@ -6770,7 +6989,25 @@
                 <w:sz w:val="16"/>
                 <w:szCs w:val="16"/>
               </w:rPr>
-              <w:t xml:space="preserve"> to them as well. If your to-hit roll was x or higher, you do not need to spend an inspiration.</w:t>
+              <w:t xml:space="preserve"> to them as well. If </w:t>
+            </w:r>
+            <w:proofErr w:type="gramStart"/>
+            <w:r>
+              <w:rPr>
+                <w:rFonts w:ascii="Pericles" w:hAnsi="Pericles"/>
+                <w:sz w:val="16"/>
+                <w:szCs w:val="16"/>
+              </w:rPr>
+              <w:t>your</w:t>
+            </w:r>
+            <w:proofErr w:type="gramEnd"/>
+            <w:r>
+              <w:rPr>
+                <w:rFonts w:ascii="Pericles" w:hAnsi="Pericles"/>
+                <w:sz w:val="16"/>
+                <w:szCs w:val="16"/>
+              </w:rPr>
+              <w:t xml:space="preserve"> to-hit roll was x or higher, you do not need to spend an inspiration.</w:t>
             </w:r>
           </w:p>
         </w:tc>
@@ -8220,6 +8457,7 @@
                 <w:sz w:val="16"/>
                 <w:szCs w:val="16"/>
               </w:rPr>
+              <w:lastRenderedPageBreak/>
               <w:t>Door Finder</w:t>
             </w:r>
           </w:p>
@@ -8266,7 +8504,6 @@
                 <w:sz w:val="16"/>
                 <w:szCs w:val="16"/>
               </w:rPr>
-              <w:lastRenderedPageBreak/>
               <w:t>Double Shot</w:t>
             </w:r>
           </w:p>
@@ -8812,7 +9049,25 @@
                 <w:sz w:val="16"/>
                 <w:szCs w:val="16"/>
               </w:rPr>
-              <w:t>cast a spell, you can stack one of the following benefits</w:t>
+              <w:t xml:space="preserve">cast a </w:t>
+            </w:r>
+            <w:proofErr w:type="gramStart"/>
+            <w:r>
+              <w:rPr>
+                <w:rFonts w:ascii="Pericles" w:hAnsi="Pericles"/>
+                <w:sz w:val="16"/>
+                <w:szCs w:val="16"/>
+              </w:rPr>
+              <w:t>spell,</w:t>
+            </w:r>
+            <w:proofErr w:type="gramEnd"/>
+            <w:r>
+              <w:rPr>
+                <w:rFonts w:ascii="Pericles" w:hAnsi="Pericles"/>
+                <w:sz w:val="16"/>
+                <w:szCs w:val="16"/>
+              </w:rPr>
+              <w:t xml:space="preserve"> you can stack one of the following benefits</w:t>
             </w:r>
           </w:p>
           <w:p>
@@ -9182,7 +9437,29 @@
                 <w:sz w:val="16"/>
                 <w:szCs w:val="16"/>
               </w:rPr>
-              <w:t>Ex. As a magician, you collect 3 Grey, 1 Purple, and 1 Black. In your first battle, you drop Grey, and cast a spell requiring Grey. You get a -2 to your cast checks because you have 2 Grey in your slots. If instead, you dropped and cast a Purple spell, you would take no penalty because once you dropped Purple, you would have none left in your slots.</w:t>
+              <w:t xml:space="preserve">Ex. As a magician, you collect 3 Grey, 1 Purple, and 1 Black. In your first battle, you drop Grey, and cast a spell requiring Grey. You get a -2 to your cast checks because you have 2 Grey in your slots. If instead, you dropped and cast a </w:t>
+            </w:r>
+            <w:proofErr w:type="gramStart"/>
+            <w:r>
+              <w:rPr>
+                <w:rFonts w:ascii="Pericles" w:hAnsi="Pericles"/>
+                <w:i/>
+                <w:iCs/>
+                <w:sz w:val="16"/>
+                <w:szCs w:val="16"/>
+              </w:rPr>
+              <w:t>Purple</w:t>
+            </w:r>
+            <w:proofErr w:type="gramEnd"/>
+            <w:r>
+              <w:rPr>
+                <w:rFonts w:ascii="Pericles" w:hAnsi="Pericles"/>
+                <w:i/>
+                <w:iCs/>
+                <w:sz w:val="16"/>
+                <w:szCs w:val="16"/>
+              </w:rPr>
+              <w:t xml:space="preserve"> spell, you would take no penalty because once you dropped Purple, you would have none left in your slots.</w:t>
             </w:r>
           </w:p>
         </w:tc>
@@ -9374,7 +9651,25 @@
                 <w:sz w:val="16"/>
                 <w:szCs w:val="16"/>
               </w:rPr>
-              <w:t>You speak the language of the fae and can use Diplomacy and Trade with them. You also get +2 to Perform checks.</w:t>
+              <w:t xml:space="preserve">You speak the language of the </w:t>
+            </w:r>
+            <w:proofErr w:type="spellStart"/>
+            <w:r>
+              <w:rPr>
+                <w:rFonts w:ascii="Pericles" w:hAnsi="Pericles"/>
+                <w:sz w:val="16"/>
+                <w:szCs w:val="16"/>
+              </w:rPr>
+              <w:t>fae</w:t>
+            </w:r>
+            <w:proofErr w:type="spellEnd"/>
+            <w:r>
+              <w:rPr>
+                <w:rFonts w:ascii="Pericles" w:hAnsi="Pericles"/>
+                <w:sz w:val="16"/>
+                <w:szCs w:val="16"/>
+              </w:rPr>
+              <w:t xml:space="preserve"> and can use Diplomacy and Trade with them. You also get +2 to Perform checks.</w:t>
             </w:r>
           </w:p>
         </w:tc>
@@ -10595,7 +10890,25 @@
                 <w:sz w:val="16"/>
                 <w:szCs w:val="16"/>
               </w:rPr>
-              <w:t>. If you spend an inspiration you can add an additional +2 damage.</w:t>
+              <w:t xml:space="preserve">. If you spend an </w:t>
+            </w:r>
+            <w:proofErr w:type="gramStart"/>
+            <w:r>
+              <w:rPr>
+                <w:rFonts w:ascii="Pericles" w:hAnsi="Pericles"/>
+                <w:sz w:val="16"/>
+                <w:szCs w:val="16"/>
+              </w:rPr>
+              <w:t>inspiration</w:t>
+            </w:r>
+            <w:proofErr w:type="gramEnd"/>
+            <w:r>
+              <w:rPr>
+                <w:rFonts w:ascii="Pericles" w:hAnsi="Pericles"/>
+                <w:sz w:val="16"/>
+                <w:szCs w:val="16"/>
+              </w:rPr>
+              <w:t xml:space="preserve"> you can add an additional +2 damage.</w:t>
             </w:r>
           </w:p>
         </w:tc>
@@ -10687,7 +11000,25 @@
                 <w:sz w:val="16"/>
                 <w:szCs w:val="16"/>
               </w:rPr>
-              <w:t>When a bolt attack hits an opponent, you can spend one inspiration to make it into a 1 hex aoe. Enemies in the area must make a Skill or Reflex save against your Power. Those that fail are hit by the original attack.</w:t>
+              <w:t xml:space="preserve">When a bolt attack hits an opponent, you can spend one inspiration to make it into a 1 hex </w:t>
+            </w:r>
+            <w:proofErr w:type="spellStart"/>
+            <w:r>
+              <w:rPr>
+                <w:rFonts w:ascii="Pericles" w:hAnsi="Pericles"/>
+                <w:sz w:val="16"/>
+                <w:szCs w:val="16"/>
+              </w:rPr>
+              <w:t>aoe</w:t>
+            </w:r>
+            <w:proofErr w:type="spellEnd"/>
+            <w:r>
+              <w:rPr>
+                <w:rFonts w:ascii="Pericles" w:hAnsi="Pericles"/>
+                <w:sz w:val="16"/>
+                <w:szCs w:val="16"/>
+              </w:rPr>
+              <w:t>. Enemies in the area must make a Skill or Reflex save against your Power. Those that fail are hit by the original attack.</w:t>
             </w:r>
           </w:p>
         </w:tc>
@@ -11287,6 +11618,7 @@
                 <w:sz w:val="16"/>
                 <w:szCs w:val="16"/>
               </w:rPr>
+              <w:lastRenderedPageBreak/>
               <w:t>Frozen Aura (Aura)</w:t>
             </w:r>
           </w:p>
@@ -11388,7 +11720,6 @@
                 <w:sz w:val="16"/>
                 <w:szCs w:val="16"/>
               </w:rPr>
-              <w:lastRenderedPageBreak/>
               <w:t>Gate Crasher</w:t>
             </w:r>
           </w:p>
@@ -12698,7 +13029,25 @@
                 <w:sz w:val="16"/>
                 <w:szCs w:val="16"/>
               </w:rPr>
-              <w:t>When a bolt attack hits an opponent, you can spend one inspiration to make it into a 1 hex aoe. Enemies in the area must make a Muscle or Toughness save against your Power. Those that fail are hit by the original attack.</w:t>
+              <w:t xml:space="preserve">When a bolt attack hits an opponent, you can spend one inspiration to make it into a 1 hex </w:t>
+            </w:r>
+            <w:proofErr w:type="spellStart"/>
+            <w:r>
+              <w:rPr>
+                <w:rFonts w:ascii="Pericles" w:hAnsi="Pericles"/>
+                <w:sz w:val="16"/>
+                <w:szCs w:val="16"/>
+              </w:rPr>
+              <w:t>aoe</w:t>
+            </w:r>
+            <w:proofErr w:type="spellEnd"/>
+            <w:r>
+              <w:rPr>
+                <w:rFonts w:ascii="Pericles" w:hAnsi="Pericles"/>
+                <w:sz w:val="16"/>
+                <w:szCs w:val="16"/>
+              </w:rPr>
+              <w:t>. Enemies in the area must make a Muscle or Toughness save against your Power. Those that fail are hit by the original attack.</w:t>
             </w:r>
           </w:p>
         </w:tc>
@@ -12795,7 +13144,16 @@
                 <w:sz w:val="16"/>
                 <w:szCs w:val="16"/>
               </w:rPr>
-              <w:t xml:space="preserve">, you can spend an inspiration. The target must make a power save against the DL+2 of your spell, or become </w:t>
+              <w:t xml:space="preserve">, you can spend an inspiration. The target must make a power </w:t>
+            </w:r>
+            <w:r>
+              <w:rPr>
+                <w:rFonts w:ascii="Pericles" w:hAnsi="Pericles"/>
+                <w:sz w:val="16"/>
+                <w:szCs w:val="16"/>
+              </w:rPr>
+              <w:lastRenderedPageBreak/>
+              <w:t xml:space="preserve">save against the DL+2 of your spell, or become </w:t>
             </w:r>
             <w:r>
               <w:rPr>
@@ -12843,6 +13201,7 @@
                 <w:sz w:val="16"/>
                 <w:szCs w:val="16"/>
               </w:rPr>
+              <w:lastRenderedPageBreak/>
               <w:t>Igniter (x)</w:t>
             </w:r>
           </w:p>
@@ -12906,7 +13265,6 @@
                 <w:sz w:val="16"/>
                 <w:szCs w:val="16"/>
               </w:rPr>
-              <w:lastRenderedPageBreak/>
               <w:t>Improved Berserk</w:t>
             </w:r>
           </w:p>
@@ -13041,8 +13399,18 @@
                 <w:sz w:val="16"/>
                 <w:szCs w:val="16"/>
               </w:rPr>
-              <w:t>When you charge you take no penalty to hit</w:t>
-            </w:r>
+              <w:t xml:space="preserve">When you charge you take no penalty to </w:t>
+            </w:r>
+            <w:proofErr w:type="gramStart"/>
+            <w:r>
+              <w:rPr>
+                <w:rFonts w:ascii="Pericles" w:hAnsi="Pericles"/>
+                <w:sz w:val="16"/>
+                <w:szCs w:val="16"/>
+              </w:rPr>
+              <w:t>hit</w:t>
+            </w:r>
+            <w:proofErr w:type="gramEnd"/>
           </w:p>
           <w:p>
             <w:pPr>
@@ -14478,6 +14846,7 @@
                 <w:sz w:val="16"/>
                 <w:szCs w:val="16"/>
               </w:rPr>
+              <w:lastRenderedPageBreak/>
               <w:t>Knockdown (x)</w:t>
             </w:r>
           </w:p>
@@ -14524,7 +14893,6 @@
                 <w:sz w:val="16"/>
                 <w:szCs w:val="16"/>
               </w:rPr>
-              <w:lastRenderedPageBreak/>
               <w:t>Knockdown Blow (x)</w:t>
             </w:r>
           </w:p>
@@ -14647,7 +15015,25 @@
                 <w:sz w:val="16"/>
                 <w:szCs w:val="16"/>
               </w:rPr>
-              <w:t>By storing an extra meal in your beard, you can stack two Cooking buffs when at camp.</w:t>
+              <w:t xml:space="preserve">By storing an extra meal in your beard, you can stack two </w:t>
+            </w:r>
+            <w:proofErr w:type="gramStart"/>
+            <w:r>
+              <w:rPr>
+                <w:rFonts w:ascii="Pericles" w:hAnsi="Pericles"/>
+                <w:sz w:val="16"/>
+                <w:szCs w:val="16"/>
+              </w:rPr>
+              <w:t>Cooking</w:t>
+            </w:r>
+            <w:proofErr w:type="gramEnd"/>
+            <w:r>
+              <w:rPr>
+                <w:rFonts w:ascii="Pericles" w:hAnsi="Pericles"/>
+                <w:sz w:val="16"/>
+                <w:szCs w:val="16"/>
+              </w:rPr>
+              <w:t xml:space="preserve"> buffs when at camp.</w:t>
             </w:r>
           </w:p>
         </w:tc>
@@ -15980,6 +16366,7 @@
                 <w:sz w:val="16"/>
                 <w:szCs w:val="16"/>
               </w:rPr>
+              <w:lastRenderedPageBreak/>
               <w:t>Overwatch</w:t>
             </w:r>
           </w:p>
@@ -16042,7 +16429,6 @@
                 <w:sz w:val="16"/>
                 <w:szCs w:val="16"/>
               </w:rPr>
-              <w:lastRenderedPageBreak/>
               <w:t>Padfoot</w:t>
             </w:r>
           </w:p>
@@ -16741,7 +17127,25 @@
                 <w:sz w:val="16"/>
                 <w:szCs w:val="16"/>
               </w:rPr>
-              <w:t>When you drop Gold, all saves against Gold spells are at a -2.</w:t>
+              <w:t xml:space="preserve">When you drop Gold, all saves against </w:t>
+            </w:r>
+            <w:proofErr w:type="gramStart"/>
+            <w:r>
+              <w:rPr>
+                <w:rFonts w:ascii="Pericles" w:hAnsi="Pericles"/>
+                <w:sz w:val="16"/>
+                <w:szCs w:val="16"/>
+              </w:rPr>
+              <w:t>Gold</w:t>
+            </w:r>
+            <w:proofErr w:type="gramEnd"/>
+            <w:r>
+              <w:rPr>
+                <w:rFonts w:ascii="Pericles" w:hAnsi="Pericles"/>
+                <w:sz w:val="16"/>
+                <w:szCs w:val="16"/>
+              </w:rPr>
+              <w:t xml:space="preserve"> spells are at a -2.</w:t>
             </w:r>
           </w:p>
         </w:tc>
@@ -17687,6 +18091,7 @@
                 <w:sz w:val="16"/>
                 <w:szCs w:val="16"/>
               </w:rPr>
+              <w:lastRenderedPageBreak/>
               <w:t>Reinforced</w:t>
             </w:r>
           </w:p>
@@ -17779,7 +18184,6 @@
                 <w:sz w:val="16"/>
                 <w:szCs w:val="16"/>
               </w:rPr>
-              <w:lastRenderedPageBreak/>
               <w:t xml:space="preserve">Resist </w:t>
             </w:r>
             <w:r>
@@ -17880,7 +18284,25 @@
                 <w:sz w:val="16"/>
                 <w:szCs w:val="16"/>
               </w:rPr>
-              <w:t>When you dodge an attack with a roll of x or higher, you can spend an inspiration to immediately cast a self spell.</w:t>
+              <w:t xml:space="preserve">When you dodge an attack with a roll of x or higher, you can spend an inspiration to immediately cast a </w:t>
+            </w:r>
+            <w:proofErr w:type="spellStart"/>
+            <w:r>
+              <w:rPr>
+                <w:rFonts w:ascii="Pericles" w:hAnsi="Pericles"/>
+                <w:sz w:val="16"/>
+                <w:szCs w:val="16"/>
+              </w:rPr>
+              <w:t>self spell</w:t>
+            </w:r>
+            <w:proofErr w:type="spellEnd"/>
+            <w:r>
+              <w:rPr>
+                <w:rFonts w:ascii="Pericles" w:hAnsi="Pericles"/>
+                <w:sz w:val="16"/>
+                <w:szCs w:val="16"/>
+              </w:rPr>
+              <w:t>.</w:t>
             </w:r>
           </w:p>
         </w:tc>
@@ -19050,7 +19472,25 @@
                 <w:sz w:val="16"/>
                 <w:szCs w:val="16"/>
               </w:rPr>
-              <w:t xml:space="preserve">Spend an inspiration and strike with your shield in addition to your normal attack. The shield bash has -2 accuracy and does Mus(-1) + 1d4/1d6 based on your shield. </w:t>
+              <w:t xml:space="preserve">Spend an inspiration and strike with your shield in addition to your normal attack. The shield bash has -2 accuracy and does </w:t>
+            </w:r>
+            <w:proofErr w:type="gramStart"/>
+            <w:r>
+              <w:rPr>
+                <w:rFonts w:ascii="Pericles" w:hAnsi="Pericles"/>
+                <w:sz w:val="16"/>
+                <w:szCs w:val="16"/>
+              </w:rPr>
+              <w:t>Mus(</w:t>
+            </w:r>
+            <w:proofErr w:type="gramEnd"/>
+            <w:r>
+              <w:rPr>
+                <w:rFonts w:ascii="Pericles" w:hAnsi="Pericles"/>
+                <w:sz w:val="16"/>
+                <w:szCs w:val="16"/>
+              </w:rPr>
+              <w:t xml:space="preserve">-1) + 1d4/1d6 based on your shield. </w:t>
             </w:r>
           </w:p>
         </w:tc>
@@ -19126,6 +19566,7 @@
                 <w:sz w:val="16"/>
                 <w:szCs w:val="16"/>
               </w:rPr>
+              <w:lastRenderedPageBreak/>
               <w:t>Shifty</w:t>
             </w:r>
           </w:p>
@@ -19221,7 +19662,6 @@
                 <w:sz w:val="16"/>
                 <w:szCs w:val="16"/>
               </w:rPr>
-              <w:lastRenderedPageBreak/>
               <w:t>Skillful Evasion</w:t>
             </w:r>
           </w:p>
@@ -19458,7 +19898,25 @@
                 <w:sz w:val="16"/>
                 <w:szCs w:val="16"/>
               </w:rPr>
-              <w:t>When you drop grey, you can choose to create a zone with a 10 hex radius that gives all missile and fire attacks a -2 accuracy, -1 damage, and negates all burn and ignite effects.</w:t>
+              <w:t xml:space="preserve">When you drop grey, you can choose to create a zone with a </w:t>
+            </w:r>
+            <w:proofErr w:type="gramStart"/>
+            <w:r>
+              <w:rPr>
+                <w:rFonts w:ascii="Pericles" w:hAnsi="Pericles"/>
+                <w:sz w:val="16"/>
+                <w:szCs w:val="16"/>
+              </w:rPr>
+              <w:t>10 hex</w:t>
+            </w:r>
+            <w:proofErr w:type="gramEnd"/>
+            <w:r>
+              <w:rPr>
+                <w:rFonts w:ascii="Pericles" w:hAnsi="Pericles"/>
+                <w:sz w:val="16"/>
+                <w:szCs w:val="16"/>
+              </w:rPr>
+              <w:t xml:space="preserve"> radius that gives all missile and fire attacks a -2 accuracy, -1 damage, and negates all burn and ignite effects.</w:t>
             </w:r>
           </w:p>
         </w:tc>
@@ -20558,6 +21016,7 @@
                 <w:sz w:val="16"/>
                 <w:szCs w:val="16"/>
               </w:rPr>
+              <w:lastRenderedPageBreak/>
               <w:t>Store Spell</w:t>
             </w:r>
           </w:p>
@@ -20631,7 +21090,6 @@
                 <w:sz w:val="16"/>
                 <w:szCs w:val="16"/>
               </w:rPr>
-              <w:lastRenderedPageBreak/>
               <w:t>Stunning Blow (x)</w:t>
             </w:r>
           </w:p>
@@ -22217,6 +22675,7 @@
                 <w:sz w:val="16"/>
                 <w:szCs w:val="16"/>
               </w:rPr>
+              <w:lastRenderedPageBreak/>
               <w:t>Unnerving Wail</w:t>
             </w:r>
           </w:p>
@@ -22449,7 +22908,6 @@
                 <w:sz w:val="16"/>
                 <w:szCs w:val="16"/>
               </w:rPr>
-              <w:lastRenderedPageBreak/>
               <w:t>Vanguard Aura (Aura)</w:t>
             </w:r>
           </w:p>

--- a/SS04 -- Talent List.docx
+++ b/SS04 -- Talent List.docx
@@ -11,7 +11,6 @@
           <w:szCs w:val="20"/>
         </w:rPr>
       </w:pPr>
-      <w:proofErr w:type="spellStart"/>
       <w:r>
         <w:rPr>
           <w:rFonts w:ascii="Pericles" w:hAnsi="Pericles"/>
@@ -19,17 +18,7 @@
           <w:sz w:val="24"/>
           <w:szCs w:val="24"/>
         </w:rPr>
-        <w:t>Swordsphere</w:t>
-      </w:r>
-      <w:proofErr w:type="spellEnd"/>
-      <w:r>
-        <w:rPr>
-          <w:rFonts w:ascii="Pericles" w:hAnsi="Pericles"/>
-          <w:b/>
-          <w:sz w:val="24"/>
-          <w:szCs w:val="24"/>
-        </w:rPr>
-        <w:t xml:space="preserve"> Talent Descriptions</w:t>
+        <w:t>Swordsphere Talent Descriptions</w:t>
       </w:r>
     </w:p>
     <w:tbl>
@@ -688,25 +677,7 @@
                 <w:sz w:val="16"/>
                 <w:szCs w:val="16"/>
               </w:rPr>
-              <w:t xml:space="preserve">By spending an inspiration, you call a loyal animal to do your bidding. These creatures start at level 1, with poor stats, and level up as you do. You need to choose one animal class as </w:t>
-            </w:r>
-            <w:proofErr w:type="gramStart"/>
-            <w:r>
-              <w:rPr>
-                <w:rFonts w:ascii="Pericles" w:hAnsi="Pericles"/>
-                <w:sz w:val="16"/>
-                <w:szCs w:val="16"/>
-              </w:rPr>
-              <w:t>your</w:t>
-            </w:r>
-            <w:proofErr w:type="gramEnd"/>
-            <w:r>
-              <w:rPr>
-                <w:rFonts w:ascii="Pericles" w:hAnsi="Pericles"/>
-                <w:sz w:val="16"/>
-                <w:szCs w:val="16"/>
-              </w:rPr>
-              <w:t xml:space="preserve"> summon:</w:t>
+              <w:t>By spending an inspiration, you call a loyal animal to do your bidding. These creatures start at level 1, with poor stats, and level up as you do. You need to choose one animal class as your summon:</w:t>
             </w:r>
           </w:p>
           <w:p>
@@ -1155,18 +1126,8 @@
                 <w:sz w:val="16"/>
                 <w:szCs w:val="16"/>
               </w:rPr>
-              <w:t xml:space="preserve"> </w:t>
-            </w:r>
-            <w:proofErr w:type="gramStart"/>
-            <w:r>
-              <w:rPr>
-                <w:rFonts w:ascii="Pericles" w:hAnsi="Pericles"/>
-                <w:sz w:val="16"/>
-                <w:szCs w:val="16"/>
-              </w:rPr>
-              <w:t>get</w:t>
-            </w:r>
-            <w:proofErr w:type="gramEnd"/>
+              <w:t xml:space="preserve"> get</w:t>
+            </w:r>
             <w:r>
               <w:rPr>
                 <w:rFonts w:ascii="Pericles" w:hAnsi="Pericles"/>
@@ -1722,25 +1683,7 @@
                 <w:sz w:val="16"/>
                 <w:szCs w:val="16"/>
               </w:rPr>
-              <w:t>Any artifacts you use have +2 accuracy, +x effect/</w:t>
-            </w:r>
-            <w:proofErr w:type="gramStart"/>
-            <w:r>
-              <w:rPr>
-                <w:rFonts w:ascii="Pericles" w:hAnsi="Pericles"/>
-                <w:sz w:val="16"/>
-                <w:szCs w:val="16"/>
-              </w:rPr>
-              <w:t>die ,proc</w:t>
-            </w:r>
-            <w:proofErr w:type="gramEnd"/>
-            <w:r>
-              <w:rPr>
-                <w:rFonts w:ascii="Pericles" w:hAnsi="Pericles"/>
-                <w:sz w:val="16"/>
-                <w:szCs w:val="16"/>
-              </w:rPr>
-              <w:t xml:space="preserve"> +x, and any save DLs are +2(x).</w:t>
+              <w:t>Any artifacts you use have +2 accuracy, +x effect/die ,proc +x, and any save DLs are +2(x).</w:t>
             </w:r>
           </w:p>
         </w:tc>
@@ -2224,25 +2167,7 @@
                 <w:sz w:val="16"/>
                 <w:szCs w:val="16"/>
               </w:rPr>
-              <w:t xml:space="preserve">When you hit your opponent in the head, your attack gets </w:t>
-            </w:r>
-            <w:proofErr w:type="gramStart"/>
-            <w:r>
-              <w:rPr>
-                <w:rFonts w:ascii="Pericles" w:hAnsi="Pericles"/>
-                <w:sz w:val="16"/>
-                <w:szCs w:val="16"/>
-              </w:rPr>
-              <w:t>Stun(</w:t>
-            </w:r>
-            <w:proofErr w:type="gramEnd"/>
-            <w:r>
-              <w:rPr>
-                <w:rFonts w:ascii="Pericles" w:hAnsi="Pericles"/>
-                <w:sz w:val="16"/>
-                <w:szCs w:val="16"/>
-              </w:rPr>
-              <w:t>2) and 1 extra wound die.</w:t>
+              <w:t>When you hit your opponent in the head, your attack gets Stun(2) and 1 extra wound die.</w:t>
             </w:r>
           </w:p>
         </w:tc>
@@ -3145,25 +3070,7 @@
                 <w:sz w:val="16"/>
                 <w:szCs w:val="16"/>
               </w:rPr>
-              <w:t xml:space="preserve">, </w:t>
-            </w:r>
-            <w:proofErr w:type="gramStart"/>
-            <w:r>
-              <w:rPr>
-                <w:rFonts w:ascii="Pericles" w:hAnsi="Pericles"/>
-                <w:sz w:val="16"/>
-                <w:szCs w:val="16"/>
-              </w:rPr>
-              <w:t>Can</w:t>
-            </w:r>
-            <w:proofErr w:type="gramEnd"/>
-            <w:r>
-              <w:rPr>
-                <w:rFonts w:ascii="Pericles" w:hAnsi="Pericles"/>
-                <w:sz w:val="16"/>
-                <w:szCs w:val="16"/>
-              </w:rPr>
-              <w:t xml:space="preserve"> be ridden</w:t>
+              <w:t>, Can be ridden</w:t>
             </w:r>
           </w:p>
           <w:p>
@@ -4910,6 +4817,52 @@
                 <w:sz w:val="16"/>
                 <w:szCs w:val="16"/>
               </w:rPr>
+              <w:t>Charms and Blessings</w:t>
+            </w:r>
+          </w:p>
+        </w:tc>
+        <w:tc>
+          <w:tcPr>
+            <w:tcW w:w="0" w:type="auto"/>
+          </w:tcPr>
+          <w:p>
+            <w:pPr>
+              <w:rPr>
+                <w:rFonts w:ascii="Pericles" w:hAnsi="Pericles"/>
+                <w:sz w:val="16"/>
+                <w:szCs w:val="16"/>
+              </w:rPr>
+            </w:pPr>
+            <w:r>
+              <w:rPr>
+                <w:rFonts w:ascii="Pericles" w:hAnsi="Pericles"/>
+                <w:sz w:val="16"/>
+                <w:szCs w:val="16"/>
+              </w:rPr>
+              <w:t>You gain access to Type VII spells, and learn 2 Tier 1 spells from the Type VII list.</w:t>
+            </w:r>
+          </w:p>
+        </w:tc>
+      </w:tr>
+      <w:tr>
+        <w:tc>
+          <w:tcPr>
+            <w:tcW w:w="0" w:type="auto"/>
+          </w:tcPr>
+          <w:p>
+            <w:pPr>
+              <w:rPr>
+                <w:rFonts w:ascii="Pericles" w:hAnsi="Pericles"/>
+                <w:sz w:val="16"/>
+                <w:szCs w:val="16"/>
+              </w:rPr>
+            </w:pPr>
+            <w:r>
+              <w:rPr>
+                <w:rFonts w:ascii="Pericles" w:hAnsi="Pericles"/>
+                <w:sz w:val="16"/>
+                <w:szCs w:val="16"/>
+              </w:rPr>
               <w:t>Chug</w:t>
             </w:r>
           </w:p>
@@ -5045,6 +4998,7 @@
                 <w:sz w:val="16"/>
                 <w:szCs w:val="16"/>
               </w:rPr>
+              <w:lastRenderedPageBreak/>
               <w:t>Cleave (x)</w:t>
             </w:r>
           </w:p>
@@ -5091,7 +5045,6 @@
                 <w:sz w:val="16"/>
                 <w:szCs w:val="16"/>
               </w:rPr>
-              <w:lastRenderedPageBreak/>
               <w:t>Cleaving Rage</w:t>
             </w:r>
           </w:p>
@@ -5209,7 +5162,6 @@
               </w:rPr>
               <w:t xml:space="preserve">When your spells inflict </w:t>
             </w:r>
-            <w:proofErr w:type="gramStart"/>
             <w:r>
               <w:rPr>
                 <w:rFonts w:ascii="Pericles" w:hAnsi="Pericles"/>
@@ -5219,7 +5171,6 @@
               </w:rPr>
               <w:t>chill</w:t>
             </w:r>
-            <w:proofErr w:type="gramEnd"/>
             <w:r>
               <w:rPr>
                 <w:rFonts w:ascii="Pericles" w:hAnsi="Pericles"/>
@@ -6635,8 +6586,55 @@
               <w:rPr>
                 <w:rFonts w:ascii="Pericles" w:hAnsi="Pericles"/>
                 <w:sz w:val="16"/>
+                <w:szCs w:val="16"/>
+              </w:rPr>
+              <w:t>Counter Cast (x)</w:t>
+            </w:r>
+          </w:p>
+        </w:tc>
+        <w:tc>
+          <w:tcPr>
+            <w:tcW w:w="0" w:type="auto"/>
+          </w:tcPr>
+          <w:p>
+            <w:pPr>
+              <w:rPr>
+                <w:rFonts w:ascii="Pericles" w:hAnsi="Pericles"/>
+                <w:sz w:val="16"/>
+                <w:szCs w:val="16"/>
+              </w:rPr>
+            </w:pPr>
+            <w:r>
+              <w:rPr>
+                <w:rFonts w:ascii="Pericles" w:hAnsi="Pericles"/>
+                <w:sz w:val="16"/>
+                <w:szCs w:val="16"/>
+              </w:rPr>
+              <w:t>When you are hit by a spell of Type x, you may spend an inspiration to immediately cast a spell of your own.</w:t>
+            </w:r>
+          </w:p>
+        </w:tc>
+      </w:tr>
+      <w:tr>
+        <w:tc>
+          <w:tcPr>
+            <w:tcW w:w="0" w:type="auto"/>
+          </w:tcPr>
+          <w:p>
+            <w:pPr>
+              <w:rPr>
+                <w:rFonts w:ascii="Pericles" w:hAnsi="Pericles"/>
+                <w:sz w:val="16"/>
+                <w:szCs w:val="16"/>
+              </w:rPr>
+            </w:pPr>
+            <w:r>
+              <w:rPr>
+                <w:rFonts w:ascii="Pericles" w:hAnsi="Pericles"/>
+                <w:sz w:val="16"/>
                 <w:szCs w:val="20"/>
               </w:rPr>
+              <w:lastRenderedPageBreak/>
               <w:t>Counter Magic Aura</w:t>
             </w:r>
           </w:p>
@@ -6737,7 +6735,6 @@
                 <w:sz w:val="16"/>
                 <w:szCs w:val="16"/>
               </w:rPr>
-              <w:lastRenderedPageBreak/>
               <w:t>Create</w:t>
             </w:r>
             <w:r>
@@ -6989,25 +6986,7 @@
                 <w:sz w:val="16"/>
                 <w:szCs w:val="16"/>
               </w:rPr>
-              <w:t xml:space="preserve"> to them as well. If </w:t>
-            </w:r>
-            <w:proofErr w:type="gramStart"/>
-            <w:r>
-              <w:rPr>
-                <w:rFonts w:ascii="Pericles" w:hAnsi="Pericles"/>
-                <w:sz w:val="16"/>
-                <w:szCs w:val="16"/>
-              </w:rPr>
-              <w:t>your</w:t>
-            </w:r>
-            <w:proofErr w:type="gramEnd"/>
-            <w:r>
-              <w:rPr>
-                <w:rFonts w:ascii="Pericles" w:hAnsi="Pericles"/>
-                <w:sz w:val="16"/>
-                <w:szCs w:val="16"/>
-              </w:rPr>
-              <w:t xml:space="preserve"> to-hit roll was x or higher, you do not need to spend an inspiration.</w:t>
+              <w:t xml:space="preserve"> to them as well. If your to-hit roll was x or higher, you do not need to spend an inspiration.</w:t>
             </w:r>
           </w:p>
         </w:tc>
@@ -8115,6 +8094,52 @@
                 <w:sz w:val="16"/>
                 <w:szCs w:val="16"/>
               </w:rPr>
+              <w:t>Divine Charms</w:t>
+            </w:r>
+          </w:p>
+        </w:tc>
+        <w:tc>
+          <w:tcPr>
+            <w:tcW w:w="0" w:type="auto"/>
+          </w:tcPr>
+          <w:p>
+            <w:pPr>
+              <w:rPr>
+                <w:rFonts w:ascii="Pericles" w:hAnsi="Pericles"/>
+                <w:sz w:val="16"/>
+                <w:szCs w:val="16"/>
+              </w:rPr>
+            </w:pPr>
+            <w:r>
+              <w:rPr>
+                <w:rFonts w:ascii="Pericles" w:hAnsi="Pericles"/>
+                <w:sz w:val="16"/>
+                <w:szCs w:val="16"/>
+              </w:rPr>
+              <w:t>You may use White magic to power any Type VII spell, regardless of the color normally required.</w:t>
+            </w:r>
+          </w:p>
+        </w:tc>
+      </w:tr>
+      <w:tr>
+        <w:tc>
+          <w:tcPr>
+            <w:tcW w:w="0" w:type="auto"/>
+          </w:tcPr>
+          <w:p>
+            <w:pPr>
+              <w:rPr>
+                <w:rFonts w:ascii="Pericles" w:hAnsi="Pericles"/>
+                <w:sz w:val="16"/>
+                <w:szCs w:val="16"/>
+              </w:rPr>
+            </w:pPr>
+            <w:r>
+              <w:rPr>
+                <w:rFonts w:ascii="Pericles" w:hAnsi="Pericles"/>
+                <w:sz w:val="16"/>
+                <w:szCs w:val="16"/>
+              </w:rPr>
               <w:t>Divine Inspiration</w:t>
             </w:r>
           </w:p>
@@ -8273,6 +8298,7 @@
                 <w:sz w:val="16"/>
                 <w:szCs w:val="16"/>
               </w:rPr>
+              <w:lastRenderedPageBreak/>
               <w:t>Regain 1d4 spell levels</w:t>
             </w:r>
           </w:p>
@@ -8319,6 +8345,7 @@
                 <w:sz w:val="16"/>
                 <w:szCs w:val="16"/>
               </w:rPr>
+              <w:lastRenderedPageBreak/>
               <w:t>Divine Voice</w:t>
             </w:r>
           </w:p>
@@ -8457,7 +8484,6 @@
                 <w:sz w:val="16"/>
                 <w:szCs w:val="16"/>
               </w:rPr>
-              <w:lastRenderedPageBreak/>
               <w:t>Door Finder</w:t>
             </w:r>
           </w:p>
@@ -8819,6 +8845,190 @@
           </w:tcPr>
           <w:p>
             <w:pPr>
+              <w:rPr>
+                <w:rFonts w:ascii="Pericles" w:hAnsi="Pericles"/>
+                <w:sz w:val="16"/>
+                <w:szCs w:val="16"/>
+              </w:rPr>
+            </w:pPr>
+            <w:r>
+              <w:rPr>
+                <w:rFonts w:ascii="Pericles" w:hAnsi="Pericles"/>
+                <w:sz w:val="16"/>
+                <w:szCs w:val="16"/>
+              </w:rPr>
+              <w:t>At the end of battle, remove 1d3-1 gear checks from your gear.</w:t>
+            </w:r>
+          </w:p>
+        </w:tc>
+      </w:tr>
+      <w:tr>
+        <w:tc>
+          <w:tcPr>
+            <w:tcW w:w="0" w:type="auto"/>
+          </w:tcPr>
+          <w:p>
+            <w:pPr>
+              <w:rPr>
+                <w:rFonts w:ascii="Pericles" w:hAnsi="Pericles"/>
+                <w:sz w:val="16"/>
+                <w:szCs w:val="16"/>
+              </w:rPr>
+            </w:pPr>
+            <w:r>
+              <w:rPr>
+                <w:rFonts w:ascii="Pericles" w:hAnsi="Pericles"/>
+                <w:sz w:val="16"/>
+                <w:szCs w:val="16"/>
+              </w:rPr>
+              <w:t>Eagle Eye</w:t>
+            </w:r>
+          </w:p>
+        </w:tc>
+        <w:tc>
+          <w:tcPr>
+            <w:tcW w:w="0" w:type="auto"/>
+          </w:tcPr>
+          <w:p>
+            <w:pPr>
+              <w:rPr>
+                <w:rFonts w:ascii="Pericles" w:hAnsi="Pericles"/>
+                <w:sz w:val="16"/>
+                <w:szCs w:val="16"/>
+              </w:rPr>
+            </w:pPr>
+            <w:r>
+              <w:rPr>
+                <w:rFonts w:ascii="Pericles" w:hAnsi="Pericles"/>
+                <w:sz w:val="16"/>
+                <w:szCs w:val="16"/>
+              </w:rPr>
+              <w:t>Your vision is enhanced so you can see twice as far. All investigate checks to detect distant foes/features are made at +4.</w:t>
+            </w:r>
+          </w:p>
+        </w:tc>
+      </w:tr>
+      <w:tr>
+        <w:tc>
+          <w:tcPr>
+            <w:tcW w:w="0" w:type="auto"/>
+          </w:tcPr>
+          <w:p>
+            <w:pPr>
+              <w:rPr>
+                <w:rFonts w:ascii="Pericles" w:hAnsi="Pericles"/>
+                <w:sz w:val="16"/>
+                <w:szCs w:val="16"/>
+              </w:rPr>
+            </w:pPr>
+            <w:r>
+              <w:rPr>
+                <w:rFonts w:ascii="Pericles" w:hAnsi="Pericles"/>
+                <w:sz w:val="16"/>
+                <w:szCs w:val="16"/>
+              </w:rPr>
+              <w:t>Elven Gift</w:t>
+            </w:r>
+          </w:p>
+        </w:tc>
+        <w:tc>
+          <w:tcPr>
+            <w:tcW w:w="0" w:type="auto"/>
+          </w:tcPr>
+          <w:p>
+            <w:pPr>
+              <w:rPr>
+                <w:rFonts w:ascii="Pericles" w:hAnsi="Pericles"/>
+                <w:sz w:val="16"/>
+                <w:szCs w:val="16"/>
+              </w:rPr>
+            </w:pPr>
+            <w:r>
+              <w:rPr>
+                <w:rFonts w:ascii="Pericles" w:hAnsi="Pericles"/>
+                <w:sz w:val="16"/>
+                <w:szCs w:val="16"/>
+              </w:rPr>
+              <w:t>You get the ability to Create Gold and cast Type III spells.</w:t>
+            </w:r>
+          </w:p>
+        </w:tc>
+      </w:tr>
+      <w:tr>
+        <w:tc>
+          <w:tcPr>
+            <w:tcW w:w="0" w:type="auto"/>
+          </w:tcPr>
+          <w:p>
+            <w:pPr>
+              <w:rPr>
+                <w:rFonts w:ascii="Pericles" w:hAnsi="Pericles"/>
+                <w:sz w:val="16"/>
+                <w:szCs w:val="16"/>
+              </w:rPr>
+            </w:pPr>
+            <w:r>
+              <w:rPr>
+                <w:rFonts w:ascii="Pericles" w:hAnsi="Pericles"/>
+                <w:sz w:val="16"/>
+                <w:szCs w:val="16"/>
+              </w:rPr>
+              <w:t>Enchanter</w:t>
+            </w:r>
+          </w:p>
+        </w:tc>
+        <w:tc>
+          <w:tcPr>
+            <w:tcW w:w="0" w:type="auto"/>
+          </w:tcPr>
+          <w:p>
+            <w:pPr>
+              <w:rPr>
+                <w:rFonts w:ascii="Pericles" w:hAnsi="Pericles"/>
+                <w:sz w:val="16"/>
+                <w:szCs w:val="16"/>
+              </w:rPr>
+            </w:pPr>
+            <w:r>
+              <w:rPr>
+                <w:rFonts w:ascii="Pericles" w:hAnsi="Pericles"/>
+                <w:sz w:val="16"/>
+                <w:szCs w:val="16"/>
+              </w:rPr>
+              <w:t>When in camp, you get a free camp action to create a color mote using your enchant skill.</w:t>
+            </w:r>
+          </w:p>
+        </w:tc>
+      </w:tr>
+      <w:tr>
+        <w:tc>
+          <w:tcPr>
+            <w:tcW w:w="0" w:type="auto"/>
+          </w:tcPr>
+          <w:p>
+            <w:pPr>
+              <w:rPr>
+                <w:rFonts w:ascii="Pericles" w:hAnsi="Pericles"/>
+                <w:sz w:val="16"/>
+                <w:szCs w:val="16"/>
+              </w:rPr>
+            </w:pPr>
+            <w:r>
+              <w:rPr>
+                <w:rFonts w:ascii="Pericles" w:hAnsi="Pericles"/>
+                <w:sz w:val="16"/>
+                <w:szCs w:val="16"/>
+              </w:rPr>
+              <w:t>Energy Eater</w:t>
+            </w:r>
+          </w:p>
+        </w:tc>
+        <w:tc>
+          <w:tcPr>
+            <w:tcW w:w="0" w:type="auto"/>
+          </w:tcPr>
+          <w:p>
+            <w:pPr>
               <w:pStyle w:val="ListParagraph"/>
               <w:numPr>
                 <w:ilvl w:val="0"/>
@@ -8836,184 +9046,91 @@
                 <w:sz w:val="16"/>
                 <w:szCs w:val="16"/>
               </w:rPr>
-              <w:t xml:space="preserve">At the end of battle, remove </w:t>
-            </w:r>
-            <w:r>
-              <w:rPr>
-                <w:rFonts w:ascii="Pericles" w:hAnsi="Pericles"/>
-                <w:sz w:val="16"/>
-                <w:szCs w:val="16"/>
-              </w:rPr>
-              <w:t>1d3-1 gear checks from your gear.</w:t>
-            </w:r>
-          </w:p>
-        </w:tc>
-      </w:tr>
-      <w:tr>
-        <w:tc>
-          <w:tcPr>
-            <w:tcW w:w="0" w:type="auto"/>
-          </w:tcPr>
-          <w:p>
-            <w:pPr>
-              <w:rPr>
-                <w:rFonts w:ascii="Pericles" w:hAnsi="Pericles"/>
-                <w:sz w:val="16"/>
-                <w:szCs w:val="16"/>
-              </w:rPr>
-            </w:pPr>
-            <w:r>
-              <w:rPr>
-                <w:rFonts w:ascii="Pericles" w:hAnsi="Pericles"/>
-                <w:sz w:val="16"/>
-                <w:szCs w:val="16"/>
-              </w:rPr>
-              <w:t>Eagle Eye</w:t>
-            </w:r>
-          </w:p>
-        </w:tc>
-        <w:tc>
-          <w:tcPr>
-            <w:tcW w:w="0" w:type="auto"/>
-          </w:tcPr>
-          <w:p>
-            <w:pPr>
-              <w:rPr>
-                <w:rFonts w:ascii="Pericles" w:hAnsi="Pericles"/>
-                <w:sz w:val="16"/>
-                <w:szCs w:val="16"/>
-              </w:rPr>
-            </w:pPr>
-            <w:r>
-              <w:rPr>
-                <w:rFonts w:ascii="Pericles" w:hAnsi="Pericles"/>
-                <w:sz w:val="16"/>
-                <w:szCs w:val="16"/>
-              </w:rPr>
-              <w:t>Your vision is enhanced so you can see twice as far. All investigate checks to detect distant foes/features are made at +4.</w:t>
-            </w:r>
-          </w:p>
-        </w:tc>
-      </w:tr>
-      <w:tr>
-        <w:tc>
-          <w:tcPr>
-            <w:tcW w:w="0" w:type="auto"/>
-          </w:tcPr>
-          <w:p>
-            <w:pPr>
-              <w:rPr>
-                <w:rFonts w:ascii="Pericles" w:hAnsi="Pericles"/>
-                <w:sz w:val="16"/>
-                <w:szCs w:val="16"/>
-              </w:rPr>
-            </w:pPr>
-            <w:r>
-              <w:rPr>
-                <w:rFonts w:ascii="Pericles" w:hAnsi="Pericles"/>
-                <w:sz w:val="16"/>
-                <w:szCs w:val="16"/>
-              </w:rPr>
-              <w:t>Elven Gift</w:t>
-            </w:r>
-          </w:p>
-        </w:tc>
-        <w:tc>
-          <w:tcPr>
-            <w:tcW w:w="0" w:type="auto"/>
-          </w:tcPr>
-          <w:p>
-            <w:pPr>
-              <w:rPr>
-                <w:rFonts w:ascii="Pericles" w:hAnsi="Pericles"/>
-                <w:sz w:val="16"/>
-                <w:szCs w:val="16"/>
-              </w:rPr>
-            </w:pPr>
-            <w:r>
-              <w:rPr>
-                <w:rFonts w:ascii="Pericles" w:hAnsi="Pericles"/>
-                <w:sz w:val="16"/>
-                <w:szCs w:val="16"/>
-              </w:rPr>
-              <w:t>You get the ability to Create Gold and cast Type III spells.</w:t>
-            </w:r>
-          </w:p>
-        </w:tc>
-      </w:tr>
-      <w:tr>
-        <w:tc>
-          <w:tcPr>
-            <w:tcW w:w="0" w:type="auto"/>
-          </w:tcPr>
-          <w:p>
-            <w:pPr>
-              <w:rPr>
-                <w:rFonts w:ascii="Pericles" w:hAnsi="Pericles"/>
-                <w:sz w:val="16"/>
-                <w:szCs w:val="16"/>
-              </w:rPr>
-            </w:pPr>
-            <w:r>
-              <w:rPr>
-                <w:rFonts w:ascii="Pericles" w:hAnsi="Pericles"/>
-                <w:sz w:val="16"/>
-                <w:szCs w:val="16"/>
-              </w:rPr>
-              <w:t>Enchanter</w:t>
-            </w:r>
-          </w:p>
-        </w:tc>
-        <w:tc>
-          <w:tcPr>
-            <w:tcW w:w="0" w:type="auto"/>
-          </w:tcPr>
-          <w:p>
-            <w:pPr>
-              <w:rPr>
-                <w:rFonts w:ascii="Pericles" w:hAnsi="Pericles"/>
-                <w:sz w:val="16"/>
-                <w:szCs w:val="16"/>
-              </w:rPr>
-            </w:pPr>
-            <w:r>
-              <w:rPr>
-                <w:rFonts w:ascii="Pericles" w:hAnsi="Pericles"/>
-                <w:sz w:val="16"/>
-                <w:szCs w:val="16"/>
-              </w:rPr>
-              <w:t>When in camp, you get a free camp action to create a color mote using your enchant skill.</w:t>
-            </w:r>
-          </w:p>
-        </w:tc>
-      </w:tr>
-      <w:tr>
-        <w:tc>
-          <w:tcPr>
-            <w:tcW w:w="0" w:type="auto"/>
-          </w:tcPr>
-          <w:p>
-            <w:pPr>
-              <w:rPr>
-                <w:rFonts w:ascii="Pericles" w:hAnsi="Pericles"/>
-                <w:sz w:val="16"/>
-                <w:szCs w:val="16"/>
-              </w:rPr>
-            </w:pPr>
-            <w:r>
-              <w:rPr>
-                <w:rFonts w:ascii="Pericles" w:hAnsi="Pericles"/>
-                <w:sz w:val="16"/>
-                <w:szCs w:val="16"/>
-              </w:rPr>
-              <w:t>Energy Eater</w:t>
-            </w:r>
-          </w:p>
-        </w:tc>
-        <w:tc>
-          <w:tcPr>
-            <w:tcW w:w="0" w:type="auto"/>
-          </w:tcPr>
+              <w:t xml:space="preserve">Each time you </w:t>
+            </w:r>
+            <w:r>
+              <w:rPr>
+                <w:rFonts w:ascii="Pericles" w:hAnsi="Pericles"/>
+                <w:sz w:val="16"/>
+                <w:szCs w:val="16"/>
+              </w:rPr>
+              <w:t xml:space="preserve">successfully </w:t>
+            </w:r>
+            <w:r>
+              <w:rPr>
+                <w:rFonts w:ascii="Pericles" w:hAnsi="Pericles"/>
+                <w:sz w:val="16"/>
+                <w:szCs w:val="16"/>
+              </w:rPr>
+              <w:t>cast a spell, you can stack one of the following benefits</w:t>
+            </w:r>
+          </w:p>
+          <w:p>
+            <w:pPr>
+              <w:pStyle w:val="ListParagraph"/>
+              <w:numPr>
+                <w:ilvl w:val="1"/>
+                <w:numId w:val="59"/>
+              </w:numPr>
+              <w:rPr>
+                <w:rFonts w:ascii="Pericles" w:hAnsi="Pericles"/>
+                <w:sz w:val="16"/>
+                <w:szCs w:val="16"/>
+              </w:rPr>
+            </w:pPr>
+            <w:r>
+              <w:rPr>
+                <w:rFonts w:ascii="Pericles" w:hAnsi="Pericles"/>
+                <w:sz w:val="16"/>
+                <w:szCs w:val="16"/>
+              </w:rPr>
+              <w:t>+1 Accuracy (max 3)</w:t>
+            </w:r>
+          </w:p>
+          <w:p>
+            <w:pPr>
+              <w:pStyle w:val="ListParagraph"/>
+              <w:numPr>
+                <w:ilvl w:val="1"/>
+                <w:numId w:val="59"/>
+              </w:numPr>
+              <w:rPr>
+                <w:rFonts w:ascii="Pericles" w:hAnsi="Pericles"/>
+                <w:sz w:val="16"/>
+                <w:szCs w:val="16"/>
+              </w:rPr>
+            </w:pPr>
+            <w:r>
+              <w:rPr>
+                <w:rFonts w:ascii="Pericles" w:hAnsi="Pericles"/>
+                <w:sz w:val="16"/>
+                <w:szCs w:val="16"/>
+              </w:rPr>
+              <w:t>+1 Defense (max 3)</w:t>
+            </w:r>
+          </w:p>
+          <w:p>
+            <w:pPr>
+              <w:pStyle w:val="ListParagraph"/>
+              <w:numPr>
+                <w:ilvl w:val="1"/>
+                <w:numId w:val="59"/>
+              </w:numPr>
+              <w:rPr>
+                <w:rFonts w:ascii="Pericles" w:hAnsi="Pericles"/>
+                <w:sz w:val="16"/>
+                <w:szCs w:val="16"/>
+              </w:rPr>
+            </w:pPr>
+            <w:r>
+              <w:rPr>
+                <w:rFonts w:ascii="Pericles" w:hAnsi="Pericles"/>
+                <w:sz w:val="16"/>
+                <w:szCs w:val="16"/>
+              </w:rPr>
+              <w:t>+1 Skill Checks (not spell casting checks) (max 3)</w:t>
+            </w:r>
+          </w:p>
           <w:p>
             <w:pPr>
               <w:pStyle w:val="ListParagraph"/>
@@ -9033,41 +9150,7 @@
                 <w:sz w:val="16"/>
                 <w:szCs w:val="16"/>
               </w:rPr>
-              <w:t xml:space="preserve">Each time you </w:t>
-            </w:r>
-            <w:r>
-              <w:rPr>
-                <w:rFonts w:ascii="Pericles" w:hAnsi="Pericles"/>
-                <w:sz w:val="16"/>
-                <w:szCs w:val="16"/>
-              </w:rPr>
-              <w:t xml:space="preserve">successfully </w:t>
-            </w:r>
-            <w:r>
-              <w:rPr>
-                <w:rFonts w:ascii="Pericles" w:hAnsi="Pericles"/>
-                <w:sz w:val="16"/>
-                <w:szCs w:val="16"/>
-              </w:rPr>
-              <w:t xml:space="preserve">cast a </w:t>
-            </w:r>
-            <w:proofErr w:type="gramStart"/>
-            <w:r>
-              <w:rPr>
-                <w:rFonts w:ascii="Pericles" w:hAnsi="Pericles"/>
-                <w:sz w:val="16"/>
-                <w:szCs w:val="16"/>
-              </w:rPr>
-              <w:t>spell,</w:t>
-            </w:r>
-            <w:proofErr w:type="gramEnd"/>
-            <w:r>
-              <w:rPr>
-                <w:rFonts w:ascii="Pericles" w:hAnsi="Pericles"/>
-                <w:sz w:val="16"/>
-                <w:szCs w:val="16"/>
-              </w:rPr>
-              <w:t xml:space="preserve"> you can stack one of the following benefits</w:t>
+              <w:t>You can choose to stack the one of the following benefits</w:t>
             </w:r>
           </w:p>
           <w:p>
@@ -9089,7 +9172,7 @@
                 <w:sz w:val="16"/>
                 <w:szCs w:val="16"/>
               </w:rPr>
-              <w:t>+1 Accuracy (max 3)</w:t>
+              <w:t>+1 Move (max 2)</w:t>
             </w:r>
           </w:p>
           <w:p>
@@ -9111,7 +9194,7 @@
                 <w:sz w:val="16"/>
                 <w:szCs w:val="16"/>
               </w:rPr>
-              <w:t>+1 Defense (max 3)</w:t>
+              <w:t>+1 Saves (max 4)</w:t>
             </w:r>
           </w:p>
           <w:p>
@@ -9133,7 +9216,29 @@
                 <w:sz w:val="16"/>
                 <w:szCs w:val="16"/>
               </w:rPr>
-              <w:t>+1 Skill Checks (not spell casting checks) (max 3)</w:t>
+              <w:t>+1 Fast (max 2)</w:t>
+            </w:r>
+          </w:p>
+          <w:p>
+            <w:pPr>
+              <w:pStyle w:val="ListParagraph"/>
+              <w:numPr>
+                <w:ilvl w:val="1"/>
+                <w:numId w:val="59"/>
+              </w:numPr>
+              <w:rPr>
+                <w:rFonts w:ascii="Pericles" w:hAnsi="Pericles"/>
+                <w:sz w:val="16"/>
+                <w:szCs w:val="16"/>
+              </w:rPr>
+            </w:pPr>
+            <w:r>
+              <w:rPr>
+                <w:rFonts w:ascii="Pericles" w:hAnsi="Pericles"/>
+                <w:sz w:val="16"/>
+                <w:szCs w:val="16"/>
+              </w:rPr>
+              <w:t>Heal 1d4 Hits</w:t>
             </w:r>
           </w:p>
           <w:p>
@@ -9155,116 +9260,6 @@
                 <w:sz w:val="16"/>
                 <w:szCs w:val="16"/>
               </w:rPr>
-              <w:t>You can choose to stack the one of the following benefits</w:t>
-            </w:r>
-          </w:p>
-          <w:p>
-            <w:pPr>
-              <w:pStyle w:val="ListParagraph"/>
-              <w:numPr>
-                <w:ilvl w:val="1"/>
-                <w:numId w:val="59"/>
-              </w:numPr>
-              <w:rPr>
-                <w:rFonts w:ascii="Pericles" w:hAnsi="Pericles"/>
-                <w:sz w:val="16"/>
-                <w:szCs w:val="16"/>
-              </w:rPr>
-            </w:pPr>
-            <w:r>
-              <w:rPr>
-                <w:rFonts w:ascii="Pericles" w:hAnsi="Pericles"/>
-                <w:sz w:val="16"/>
-                <w:szCs w:val="16"/>
-              </w:rPr>
-              <w:t>+1 Move (max 2)</w:t>
-            </w:r>
-          </w:p>
-          <w:p>
-            <w:pPr>
-              <w:pStyle w:val="ListParagraph"/>
-              <w:numPr>
-                <w:ilvl w:val="1"/>
-                <w:numId w:val="59"/>
-              </w:numPr>
-              <w:rPr>
-                <w:rFonts w:ascii="Pericles" w:hAnsi="Pericles"/>
-                <w:sz w:val="16"/>
-                <w:szCs w:val="16"/>
-              </w:rPr>
-            </w:pPr>
-            <w:r>
-              <w:rPr>
-                <w:rFonts w:ascii="Pericles" w:hAnsi="Pericles"/>
-                <w:sz w:val="16"/>
-                <w:szCs w:val="16"/>
-              </w:rPr>
-              <w:t>+1 Saves (max 4)</w:t>
-            </w:r>
-          </w:p>
-          <w:p>
-            <w:pPr>
-              <w:pStyle w:val="ListParagraph"/>
-              <w:numPr>
-                <w:ilvl w:val="1"/>
-                <w:numId w:val="59"/>
-              </w:numPr>
-              <w:rPr>
-                <w:rFonts w:ascii="Pericles" w:hAnsi="Pericles"/>
-                <w:sz w:val="16"/>
-                <w:szCs w:val="16"/>
-              </w:rPr>
-            </w:pPr>
-            <w:r>
-              <w:rPr>
-                <w:rFonts w:ascii="Pericles" w:hAnsi="Pericles"/>
-                <w:sz w:val="16"/>
-                <w:szCs w:val="16"/>
-              </w:rPr>
-              <w:t>+1 Fast (max 2)</w:t>
-            </w:r>
-          </w:p>
-          <w:p>
-            <w:pPr>
-              <w:pStyle w:val="ListParagraph"/>
-              <w:numPr>
-                <w:ilvl w:val="1"/>
-                <w:numId w:val="59"/>
-              </w:numPr>
-              <w:rPr>
-                <w:rFonts w:ascii="Pericles" w:hAnsi="Pericles"/>
-                <w:sz w:val="16"/>
-                <w:szCs w:val="16"/>
-              </w:rPr>
-            </w:pPr>
-            <w:r>
-              <w:rPr>
-                <w:rFonts w:ascii="Pericles" w:hAnsi="Pericles"/>
-                <w:sz w:val="16"/>
-                <w:szCs w:val="16"/>
-              </w:rPr>
-              <w:t>Heal 1d4 Hits</w:t>
-            </w:r>
-          </w:p>
-          <w:p>
-            <w:pPr>
-              <w:pStyle w:val="ListParagraph"/>
-              <w:numPr>
-                <w:ilvl w:val="0"/>
-                <w:numId w:val="59"/>
-              </w:numPr>
-              <w:rPr>
-                <w:rFonts w:ascii="Pericles" w:hAnsi="Pericles"/>
-                <w:sz w:val="16"/>
-                <w:szCs w:val="16"/>
-              </w:rPr>
-            </w:pPr>
-            <w:r>
-              <w:rPr>
-                <w:rFonts w:ascii="Pericles" w:hAnsi="Pericles"/>
-                <w:sz w:val="16"/>
-                <w:szCs w:val="16"/>
-              </w:rPr>
               <w:t>Instead of stacking buffs on yourself, you may stack them on any ally within 20 hexes</w:t>
             </w:r>
           </w:p>
@@ -9437,29 +9432,7 @@
                 <w:sz w:val="16"/>
                 <w:szCs w:val="16"/>
               </w:rPr>
-              <w:t xml:space="preserve">Ex. As a magician, you collect 3 Grey, 1 Purple, and 1 Black. In your first battle, you drop Grey, and cast a spell requiring Grey. You get a -2 to your cast checks because you have 2 Grey in your slots. If instead, you dropped and cast a </w:t>
-            </w:r>
-            <w:proofErr w:type="gramStart"/>
-            <w:r>
-              <w:rPr>
-                <w:rFonts w:ascii="Pericles" w:hAnsi="Pericles"/>
-                <w:i/>
-                <w:iCs/>
-                <w:sz w:val="16"/>
-                <w:szCs w:val="16"/>
-              </w:rPr>
-              <w:t>Purple</w:t>
-            </w:r>
-            <w:proofErr w:type="gramEnd"/>
-            <w:r>
-              <w:rPr>
-                <w:rFonts w:ascii="Pericles" w:hAnsi="Pericles"/>
-                <w:i/>
-                <w:iCs/>
-                <w:sz w:val="16"/>
-                <w:szCs w:val="16"/>
-              </w:rPr>
-              <w:t xml:space="preserve"> spell, you would take no penalty because once you dropped Purple, you would have none left in your slots.</w:t>
+              <w:t>Ex. As a magician, you collect 3 Grey, 1 Purple, and 1 Black. In your first battle, you drop Grey, and cast a spell requiring Grey. You get a -2 to your cast checks because you have 2 Grey in your slots. If instead, you dropped and cast a Purple spell, you would take no penalty because once you dropped Purple, you would have none left in your slots.</w:t>
             </w:r>
           </w:p>
         </w:tc>
@@ -9651,25 +9624,7 @@
                 <w:sz w:val="16"/>
                 <w:szCs w:val="16"/>
               </w:rPr>
-              <w:t xml:space="preserve">You speak the language of the </w:t>
-            </w:r>
-            <w:proofErr w:type="spellStart"/>
-            <w:r>
-              <w:rPr>
-                <w:rFonts w:ascii="Pericles" w:hAnsi="Pericles"/>
-                <w:sz w:val="16"/>
-                <w:szCs w:val="16"/>
-              </w:rPr>
-              <w:t>fae</w:t>
-            </w:r>
-            <w:proofErr w:type="spellEnd"/>
-            <w:r>
-              <w:rPr>
-                <w:rFonts w:ascii="Pericles" w:hAnsi="Pericles"/>
-                <w:sz w:val="16"/>
-                <w:szCs w:val="16"/>
-              </w:rPr>
-              <w:t xml:space="preserve"> and can use Diplomacy and Trade with them. You also get +2 to Perform checks.</w:t>
+              <w:t>You speak the language of the fae and can use Diplomacy and Trade with them. You also get +2 to Perform checks.</w:t>
             </w:r>
           </w:p>
         </w:tc>
@@ -9809,6 +9764,7 @@
                 <w:sz w:val="16"/>
                 <w:szCs w:val="16"/>
               </w:rPr>
+              <w:lastRenderedPageBreak/>
               <w:t>Athlete Skill and Acrobatic Feats</w:t>
             </w:r>
           </w:p>
@@ -10562,29 +10518,69 @@
                 <w:sz w:val="16"/>
                 <w:szCs w:val="16"/>
               </w:rPr>
-              <w:t>Favored Enemy: x</w:t>
-            </w:r>
-          </w:p>
-        </w:tc>
-        <w:tc>
-          <w:tcPr>
-            <w:tcW w:w="0" w:type="auto"/>
-          </w:tcPr>
-          <w:p>
-            <w:pPr>
-              <w:rPr>
-                <w:rFonts w:ascii="Pericles" w:hAnsi="Pericles"/>
-                <w:sz w:val="16"/>
-                <w:szCs w:val="16"/>
-              </w:rPr>
-            </w:pPr>
-            <w:r>
-              <w:rPr>
-                <w:rFonts w:ascii="Pericles" w:hAnsi="Pericles"/>
-                <w:sz w:val="16"/>
-                <w:szCs w:val="16"/>
-              </w:rPr>
-              <w:t>When fighting x, you get +1 accuracy</w:t>
+              <w:t xml:space="preserve">Favored Enemy: </w:t>
+            </w:r>
+            <w:r>
+              <w:rPr>
+                <w:rFonts w:ascii="Pericles" w:hAnsi="Pericles"/>
+                <w:sz w:val="16"/>
+                <w:szCs w:val="16"/>
+              </w:rPr>
+              <w:t>(</w:t>
+            </w:r>
+            <w:r>
+              <w:rPr>
+                <w:rFonts w:ascii="Pericles" w:hAnsi="Pericles"/>
+                <w:sz w:val="16"/>
+                <w:szCs w:val="16"/>
+              </w:rPr>
+              <w:t>x</w:t>
+            </w:r>
+            <w:r>
+              <w:rPr>
+                <w:rFonts w:ascii="Pericles" w:hAnsi="Pericles"/>
+                <w:sz w:val="16"/>
+                <w:szCs w:val="16"/>
+              </w:rPr>
+              <w:t>) (y)</w:t>
+            </w:r>
+          </w:p>
+        </w:tc>
+        <w:tc>
+          <w:tcPr>
+            <w:tcW w:w="0" w:type="auto"/>
+          </w:tcPr>
+          <w:p>
+            <w:pPr>
+              <w:rPr>
+                <w:rFonts w:ascii="Pericles" w:hAnsi="Pericles"/>
+                <w:sz w:val="16"/>
+                <w:szCs w:val="16"/>
+              </w:rPr>
+            </w:pPr>
+            <w:r>
+              <w:rPr>
+                <w:rFonts w:ascii="Pericles" w:hAnsi="Pericles"/>
+                <w:sz w:val="16"/>
+                <w:szCs w:val="16"/>
+              </w:rPr>
+              <w:t>When fighting x, you get +</w:t>
+            </w:r>
+            <w:r>
+              <w:rPr>
+                <w:rFonts w:ascii="Pericles" w:hAnsi="Pericles"/>
+                <w:sz w:val="16"/>
+                <w:szCs w:val="16"/>
+              </w:rPr>
+              <w:t>y</w:t>
+            </w:r>
+            <w:r>
+              <w:rPr>
+                <w:rFonts w:ascii="Pericles" w:hAnsi="Pericles"/>
+                <w:sz w:val="16"/>
+                <w:szCs w:val="16"/>
+              </w:rPr>
+              <w:t xml:space="preserve"> accuracy</w:t>
             </w:r>
             <w:r>
               <w:rPr>
@@ -10600,7 +10596,23 @@
                 <w:sz w:val="16"/>
                 <w:szCs w:val="16"/>
               </w:rPr>
-              <w:t>+1 damage</w:t>
+              <w:t>+</w:t>
+            </w:r>
+            <w:r>
+              <w:rPr>
+                <w:rFonts w:ascii="Pericles" w:hAnsi="Pericles"/>
+                <w:sz w:val="16"/>
+                <w:szCs w:val="16"/>
+              </w:rPr>
+              <w:t>y</w:t>
+            </w:r>
+            <w:r>
+              <w:rPr>
+                <w:rFonts w:ascii="Pericles" w:hAnsi="Pericles"/>
+                <w:sz w:val="16"/>
+                <w:szCs w:val="16"/>
+              </w:rPr>
+              <w:t xml:space="preserve"> damage</w:t>
             </w:r>
             <w:r>
               <w:rPr>
@@ -10616,7 +10628,23 @@
                 <w:sz w:val="16"/>
                 <w:szCs w:val="16"/>
               </w:rPr>
-              <w:t xml:space="preserve"> +1 defense, and +1 wound dice.</w:t>
+              <w:t xml:space="preserve"> +</w:t>
+            </w:r>
+            <w:r>
+              <w:rPr>
+                <w:rFonts w:ascii="Pericles" w:hAnsi="Pericles"/>
+                <w:sz w:val="16"/>
+                <w:szCs w:val="16"/>
+              </w:rPr>
+              <w:t>y</w:t>
+            </w:r>
+            <w:r>
+              <w:rPr>
+                <w:rFonts w:ascii="Pericles" w:hAnsi="Pericles"/>
+                <w:sz w:val="16"/>
+                <w:szCs w:val="16"/>
+              </w:rPr>
+              <w:t xml:space="preserve"> defense, and +1 wound dice.</w:t>
             </w:r>
           </w:p>
         </w:tc>
@@ -10890,25 +10918,7 @@
                 <w:sz w:val="16"/>
                 <w:szCs w:val="16"/>
               </w:rPr>
-              <w:t xml:space="preserve">. If you spend an </w:t>
-            </w:r>
-            <w:proofErr w:type="gramStart"/>
-            <w:r>
-              <w:rPr>
-                <w:rFonts w:ascii="Pericles" w:hAnsi="Pericles"/>
-                <w:sz w:val="16"/>
-                <w:szCs w:val="16"/>
-              </w:rPr>
-              <w:t>inspiration</w:t>
-            </w:r>
-            <w:proofErr w:type="gramEnd"/>
-            <w:r>
-              <w:rPr>
-                <w:rFonts w:ascii="Pericles" w:hAnsi="Pericles"/>
-                <w:sz w:val="16"/>
-                <w:szCs w:val="16"/>
-              </w:rPr>
-              <w:t xml:space="preserve"> you can add an additional +2 damage.</w:t>
+              <w:t>. If you spend an inspiration you can add an additional +2 damage.</w:t>
             </w:r>
           </w:p>
         </w:tc>
@@ -11000,25 +11010,7 @@
                 <w:sz w:val="16"/>
                 <w:szCs w:val="16"/>
               </w:rPr>
-              <w:t xml:space="preserve">When a bolt attack hits an opponent, you can spend one inspiration to make it into a 1 hex </w:t>
-            </w:r>
-            <w:proofErr w:type="spellStart"/>
-            <w:r>
-              <w:rPr>
-                <w:rFonts w:ascii="Pericles" w:hAnsi="Pericles"/>
-                <w:sz w:val="16"/>
-                <w:szCs w:val="16"/>
-              </w:rPr>
-              <w:t>aoe</w:t>
-            </w:r>
-            <w:proofErr w:type="spellEnd"/>
-            <w:r>
-              <w:rPr>
-                <w:rFonts w:ascii="Pericles" w:hAnsi="Pericles"/>
-                <w:sz w:val="16"/>
-                <w:szCs w:val="16"/>
-              </w:rPr>
-              <w:t>. Enemies in the area must make a Skill or Reflex save against your Power. Those that fail are hit by the original attack.</w:t>
+              <w:t>When a bolt attack hits an opponent, you can spend one inspiration to make it into a 1 hex aoe. Enemies in the area must make a Skill or Reflex save against your Power. Those that fail are hit by the original attack.</w:t>
             </w:r>
           </w:p>
         </w:tc>
@@ -11409,6 +11401,7 @@
                 <w:sz w:val="16"/>
                 <w:szCs w:val="16"/>
               </w:rPr>
+              <w:lastRenderedPageBreak/>
               <w:t>Your knockback is 1d3 hexes.</w:t>
             </w:r>
           </w:p>
@@ -11433,6 +11426,7 @@
                 <w:sz w:val="16"/>
                 <w:szCs w:val="16"/>
               </w:rPr>
+              <w:lastRenderedPageBreak/>
               <w:t>Forceful Shout</w:t>
             </w:r>
           </w:p>
@@ -11618,7 +11612,6 @@
                 <w:sz w:val="16"/>
                 <w:szCs w:val="16"/>
               </w:rPr>
-              <w:lastRenderedPageBreak/>
               <w:t>Frozen Aura (Aura)</w:t>
             </w:r>
           </w:p>
@@ -12398,6 +12391,87 @@
                 <w:sz w:val="16"/>
                 <w:szCs w:val="16"/>
               </w:rPr>
+              <w:t>Happy Camper</w:t>
+            </w:r>
+          </w:p>
+        </w:tc>
+        <w:tc>
+          <w:tcPr>
+            <w:tcW w:w="0" w:type="auto"/>
+          </w:tcPr>
+          <w:p>
+            <w:pPr>
+              <w:pStyle w:val="ListParagraph"/>
+              <w:numPr>
+                <w:ilvl w:val="0"/>
+                <w:numId w:val="71"/>
+              </w:numPr>
+              <w:rPr>
+                <w:rFonts w:ascii="Pericles" w:hAnsi="Pericles"/>
+                <w:sz w:val="16"/>
+                <w:szCs w:val="16"/>
+              </w:rPr>
+            </w:pPr>
+            <w:r>
+              <w:rPr>
+                <w:rFonts w:ascii="Pericles" w:hAnsi="Pericles"/>
+                <w:sz w:val="16"/>
+                <w:szCs w:val="16"/>
+              </w:rPr>
+              <w:t xml:space="preserve">When you successfully complete a camp without an encounter, you gain one </w:t>
+            </w:r>
+            <w:r>
+              <w:rPr>
+                <w:rFonts w:ascii="Pericles" w:hAnsi="Pericles"/>
+                <w:sz w:val="16"/>
+                <w:szCs w:val="16"/>
+              </w:rPr>
+              <w:t>inspiration in addition to any other inspiration you gained during camp.</w:t>
+            </w:r>
+          </w:p>
+          <w:p>
+            <w:pPr>
+              <w:pStyle w:val="ListParagraph"/>
+              <w:numPr>
+                <w:ilvl w:val="0"/>
+                <w:numId w:val="71"/>
+              </w:numPr>
+              <w:rPr>
+                <w:rFonts w:ascii="Pericles" w:hAnsi="Pericles"/>
+                <w:sz w:val="16"/>
+                <w:szCs w:val="16"/>
+              </w:rPr>
+            </w:pPr>
+            <w:r>
+              <w:rPr>
+                <w:rFonts w:ascii="Pericles" w:hAnsi="Pericles"/>
+                <w:sz w:val="16"/>
+                <w:szCs w:val="16"/>
+              </w:rPr>
+              <w:t>You may give this additional inspiration to any of your allies in camp.</w:t>
+            </w:r>
+          </w:p>
+        </w:tc>
+      </w:tr>
+      <w:tr>
+        <w:tc>
+          <w:tcPr>
+            <w:tcW w:w="0" w:type="auto"/>
+          </w:tcPr>
+          <w:p>
+            <w:pPr>
+              <w:rPr>
+                <w:rFonts w:ascii="Pericles" w:hAnsi="Pericles"/>
+                <w:sz w:val="16"/>
+                <w:szCs w:val="16"/>
+              </w:rPr>
+            </w:pPr>
+            <w:r>
+              <w:rPr>
+                <w:rFonts w:ascii="Pericles" w:hAnsi="Pericles"/>
+                <w:sz w:val="16"/>
+                <w:szCs w:val="16"/>
+              </w:rPr>
               <w:t>Hard Drinker</w:t>
             </w:r>
           </w:p>
@@ -12733,6 +12807,7 @@
                 <w:sz w:val="16"/>
                 <w:szCs w:val="16"/>
               </w:rPr>
+              <w:lastRenderedPageBreak/>
               <w:t>Hold Breath</w:t>
             </w:r>
           </w:p>
@@ -13029,25 +13104,7 @@
                 <w:sz w:val="16"/>
                 <w:szCs w:val="16"/>
               </w:rPr>
-              <w:t xml:space="preserve">When a bolt attack hits an opponent, you can spend one inspiration to make it into a 1 hex </w:t>
-            </w:r>
-            <w:proofErr w:type="spellStart"/>
-            <w:r>
-              <w:rPr>
-                <w:rFonts w:ascii="Pericles" w:hAnsi="Pericles"/>
-                <w:sz w:val="16"/>
-                <w:szCs w:val="16"/>
-              </w:rPr>
-              <w:t>aoe</w:t>
-            </w:r>
-            <w:proofErr w:type="spellEnd"/>
-            <w:r>
-              <w:rPr>
-                <w:rFonts w:ascii="Pericles" w:hAnsi="Pericles"/>
-                <w:sz w:val="16"/>
-                <w:szCs w:val="16"/>
-              </w:rPr>
-              <w:t>. Enemies in the area must make a Muscle or Toughness save against your Power. Those that fail are hit by the original attack.</w:t>
+              <w:t>When a bolt attack hits an opponent, you can spend one inspiration to make it into a 1 hex aoe. Enemies in the area must make a Muscle or Toughness save against your Power. Those that fail are hit by the original attack.</w:t>
             </w:r>
           </w:p>
         </w:tc>
@@ -13144,16 +13201,7 @@
                 <w:sz w:val="16"/>
                 <w:szCs w:val="16"/>
               </w:rPr>
-              <w:t xml:space="preserve">, you can spend an inspiration. The target must make a power </w:t>
-            </w:r>
-            <w:r>
-              <w:rPr>
-                <w:rFonts w:ascii="Pericles" w:hAnsi="Pericles"/>
-                <w:sz w:val="16"/>
-                <w:szCs w:val="16"/>
-              </w:rPr>
-              <w:lastRenderedPageBreak/>
-              <w:t xml:space="preserve">save against the DL+2 of your spell, or become </w:t>
+              <w:t xml:space="preserve">, you can spend an inspiration. The target must make a power save against the DL+2 of your spell, or become </w:t>
             </w:r>
             <w:r>
               <w:rPr>
@@ -13201,7 +13249,6 @@
                 <w:sz w:val="16"/>
                 <w:szCs w:val="16"/>
               </w:rPr>
-              <w:lastRenderedPageBreak/>
               <w:t>Igniter (x)</w:t>
             </w:r>
           </w:p>
@@ -13399,18 +13446,8 @@
                 <w:sz w:val="16"/>
                 <w:szCs w:val="16"/>
               </w:rPr>
-              <w:t xml:space="preserve">When you charge you take no penalty to </w:t>
-            </w:r>
-            <w:proofErr w:type="gramStart"/>
-            <w:r>
-              <w:rPr>
-                <w:rFonts w:ascii="Pericles" w:hAnsi="Pericles"/>
-                <w:sz w:val="16"/>
-                <w:szCs w:val="16"/>
-              </w:rPr>
-              <w:t>hit</w:t>
-            </w:r>
-            <w:proofErr w:type="gramEnd"/>
+              <w:t>When you charge you take no penalty to hit</w:t>
+            </w:r>
           </w:p>
           <w:p>
             <w:pPr>
@@ -14570,6 +14607,7 @@
                 <w:sz w:val="16"/>
                 <w:szCs w:val="16"/>
               </w:rPr>
+              <w:lastRenderedPageBreak/>
               <w:t>Iron Skin Attack (x)</w:t>
             </w:r>
           </w:p>
@@ -14846,7 +14884,6 @@
                 <w:sz w:val="16"/>
                 <w:szCs w:val="16"/>
               </w:rPr>
-              <w:lastRenderedPageBreak/>
               <w:t>Knockdown (x)</w:t>
             </w:r>
           </w:p>
@@ -15015,25 +15052,7 @@
                 <w:sz w:val="16"/>
                 <w:szCs w:val="16"/>
               </w:rPr>
-              <w:t xml:space="preserve">By storing an extra meal in your beard, you can stack two </w:t>
-            </w:r>
-            <w:proofErr w:type="gramStart"/>
-            <w:r>
-              <w:rPr>
-                <w:rFonts w:ascii="Pericles" w:hAnsi="Pericles"/>
-                <w:sz w:val="16"/>
-                <w:szCs w:val="16"/>
-              </w:rPr>
-              <w:t>Cooking</w:t>
-            </w:r>
-            <w:proofErr w:type="gramEnd"/>
-            <w:r>
-              <w:rPr>
-                <w:rFonts w:ascii="Pericles" w:hAnsi="Pericles"/>
-                <w:sz w:val="16"/>
-                <w:szCs w:val="16"/>
-              </w:rPr>
-              <w:t xml:space="preserve"> buffs when at camp.</w:t>
+              <w:t>By storing an extra meal in your beard, you can stack two Cooking buffs when at camp.</w:t>
             </w:r>
           </w:p>
         </w:tc>
@@ -16155,6 +16174,7 @@
                 <w:sz w:val="16"/>
                 <w:szCs w:val="16"/>
               </w:rPr>
+              <w:lastRenderedPageBreak/>
               <w:t>Mobility (x)</w:t>
             </w:r>
           </w:p>
@@ -16320,6 +16340,52 @@
                 <w:sz w:val="16"/>
                 <w:szCs w:val="16"/>
               </w:rPr>
+              <w:t>Organized Camper</w:t>
+            </w:r>
+          </w:p>
+        </w:tc>
+        <w:tc>
+          <w:tcPr>
+            <w:tcW w:w="0" w:type="auto"/>
+          </w:tcPr>
+          <w:p>
+            <w:pPr>
+              <w:rPr>
+                <w:rFonts w:ascii="Pericles" w:hAnsi="Pericles"/>
+                <w:sz w:val="16"/>
+                <w:szCs w:val="16"/>
+              </w:rPr>
+            </w:pPr>
+            <w:r>
+              <w:rPr>
+                <w:rFonts w:ascii="Pericles" w:hAnsi="Pericles"/>
+                <w:sz w:val="16"/>
+                <w:szCs w:val="16"/>
+              </w:rPr>
+              <w:t>You may take two camp actions each camp, but they must be different actions (you cannot repeat the same action twice).</w:t>
+            </w:r>
+          </w:p>
+        </w:tc>
+      </w:tr>
+      <w:tr>
+        <w:tc>
+          <w:tcPr>
+            <w:tcW w:w="0" w:type="auto"/>
+          </w:tcPr>
+          <w:p>
+            <w:pPr>
+              <w:rPr>
+                <w:rFonts w:ascii="Pericles" w:hAnsi="Pericles"/>
+                <w:sz w:val="16"/>
+                <w:szCs w:val="16"/>
+              </w:rPr>
+            </w:pPr>
+            <w:r>
+              <w:rPr>
+                <w:rFonts w:ascii="Pericles" w:hAnsi="Pericles"/>
+                <w:sz w:val="16"/>
+                <w:szCs w:val="16"/>
+              </w:rPr>
               <w:t>Overland Traveler</w:t>
             </w:r>
           </w:p>
@@ -16366,7 +16432,6 @@
                 <w:sz w:val="16"/>
                 <w:szCs w:val="16"/>
               </w:rPr>
-              <w:lastRenderedPageBreak/>
               <w:t>Overwatch</w:t>
             </w:r>
           </w:p>
@@ -17127,25 +17192,7 @@
                 <w:sz w:val="16"/>
                 <w:szCs w:val="16"/>
               </w:rPr>
-              <w:t xml:space="preserve">When you drop Gold, all saves against </w:t>
-            </w:r>
-            <w:proofErr w:type="gramStart"/>
-            <w:r>
-              <w:rPr>
-                <w:rFonts w:ascii="Pericles" w:hAnsi="Pericles"/>
-                <w:sz w:val="16"/>
-                <w:szCs w:val="16"/>
-              </w:rPr>
-              <w:t>Gold</w:t>
-            </w:r>
-            <w:proofErr w:type="gramEnd"/>
-            <w:r>
-              <w:rPr>
-                <w:rFonts w:ascii="Pericles" w:hAnsi="Pericles"/>
-                <w:sz w:val="16"/>
-                <w:szCs w:val="16"/>
-              </w:rPr>
-              <w:t xml:space="preserve"> spells are at a -2.</w:t>
+              <w:t>When you drop Gold, all saves against Gold spells are at a -2.</w:t>
             </w:r>
           </w:p>
         </w:tc>
@@ -17702,6 +17749,7 @@
                 <w:sz w:val="16"/>
                 <w:szCs w:val="16"/>
               </w:rPr>
+              <w:lastRenderedPageBreak/>
               <w:t>Rallying Cry</w:t>
             </w:r>
           </w:p>
@@ -18091,7 +18139,6 @@
                 <w:sz w:val="16"/>
                 <w:szCs w:val="16"/>
               </w:rPr>
-              <w:lastRenderedPageBreak/>
               <w:t>Reinforced</w:t>
             </w:r>
           </w:p>
@@ -18284,25 +18331,7 @@
                 <w:sz w:val="16"/>
                 <w:szCs w:val="16"/>
               </w:rPr>
-              <w:t xml:space="preserve">When you dodge an attack with a roll of x or higher, you can spend an inspiration to immediately cast a </w:t>
-            </w:r>
-            <w:proofErr w:type="spellStart"/>
-            <w:r>
-              <w:rPr>
-                <w:rFonts w:ascii="Pericles" w:hAnsi="Pericles"/>
-                <w:sz w:val="16"/>
-                <w:szCs w:val="16"/>
-              </w:rPr>
-              <w:t>self spell</w:t>
-            </w:r>
-            <w:proofErr w:type="spellEnd"/>
-            <w:r>
-              <w:rPr>
-                <w:rFonts w:ascii="Pericles" w:hAnsi="Pericles"/>
-                <w:sz w:val="16"/>
-                <w:szCs w:val="16"/>
-              </w:rPr>
-              <w:t>.</w:t>
+              <w:t>When you dodge an attack with a roll of x or higher, you can spend an inspiration to immediately cast a self spell.</w:t>
             </w:r>
           </w:p>
         </w:tc>
@@ -19268,7 +19297,16 @@
                 <w:sz w:val="16"/>
                 <w:szCs w:val="16"/>
               </w:rPr>
-              <w:t>You can better manipulate the shape of area spells, moving up to ½ the hexes of the area to better suit the caster’s needs.</w:t>
+              <w:t xml:space="preserve">You can better manipulate the shape of area spells, moving up to ½ the hexes of the area to better suit the caster’s </w:t>
+            </w:r>
+            <w:r>
+              <w:rPr>
+                <w:rFonts w:ascii="Pericles" w:hAnsi="Pericles"/>
+                <w:sz w:val="16"/>
+                <w:szCs w:val="16"/>
+              </w:rPr>
+              <w:lastRenderedPageBreak/>
+              <w:t>needs.</w:t>
             </w:r>
           </w:p>
         </w:tc>
@@ -19293,6 +19331,7 @@
                 <w:sz w:val="16"/>
                 <w:szCs w:val="16"/>
               </w:rPr>
+              <w:lastRenderedPageBreak/>
               <w:t>Sharp Traps</w:t>
             </w:r>
           </w:p>
@@ -19472,25 +19511,7 @@
                 <w:sz w:val="16"/>
                 <w:szCs w:val="16"/>
               </w:rPr>
-              <w:t xml:space="preserve">Spend an inspiration and strike with your shield in addition to your normal attack. The shield bash has -2 accuracy and does </w:t>
-            </w:r>
-            <w:proofErr w:type="gramStart"/>
-            <w:r>
-              <w:rPr>
-                <w:rFonts w:ascii="Pericles" w:hAnsi="Pericles"/>
-                <w:sz w:val="16"/>
-                <w:szCs w:val="16"/>
-              </w:rPr>
-              <w:t>Mus(</w:t>
-            </w:r>
-            <w:proofErr w:type="gramEnd"/>
-            <w:r>
-              <w:rPr>
-                <w:rFonts w:ascii="Pericles" w:hAnsi="Pericles"/>
-                <w:sz w:val="16"/>
-                <w:szCs w:val="16"/>
-              </w:rPr>
-              <w:t xml:space="preserve">-1) + 1d4/1d6 based on your shield. </w:t>
+              <w:t xml:space="preserve">Spend an inspiration and strike with your shield in addition to your normal attack. The shield bash has -2 accuracy and does Mus(-1) + 1d4/1d6 based on your shield. </w:t>
             </w:r>
           </w:p>
         </w:tc>
@@ -19566,7 +19587,6 @@
                 <w:sz w:val="16"/>
                 <w:szCs w:val="16"/>
               </w:rPr>
-              <w:lastRenderedPageBreak/>
               <w:t>Shifty</w:t>
             </w:r>
           </w:p>
@@ -19898,25 +19918,7 @@
                 <w:sz w:val="16"/>
                 <w:szCs w:val="16"/>
               </w:rPr>
-              <w:t xml:space="preserve">When you drop grey, you can choose to create a zone with a </w:t>
-            </w:r>
-            <w:proofErr w:type="gramStart"/>
-            <w:r>
-              <w:rPr>
-                <w:rFonts w:ascii="Pericles" w:hAnsi="Pericles"/>
-                <w:sz w:val="16"/>
-                <w:szCs w:val="16"/>
-              </w:rPr>
-              <w:t>10 hex</w:t>
-            </w:r>
-            <w:proofErr w:type="gramEnd"/>
-            <w:r>
-              <w:rPr>
-                <w:rFonts w:ascii="Pericles" w:hAnsi="Pericles"/>
-                <w:sz w:val="16"/>
-                <w:szCs w:val="16"/>
-              </w:rPr>
-              <w:t xml:space="preserve"> radius that gives all missile and fire attacks a -2 accuracy, -1 damage, and negates all burn and ignite effects.</w:t>
+              <w:t>When you drop grey, you can choose to create a zone with a 10 hex radius that gives all missile and fire attacks a -2 accuracy, -1 damage, and negates all burn and ignite effects.</w:t>
             </w:r>
           </w:p>
         </w:tc>
@@ -20740,6 +20742,7 @@
                 <w:sz w:val="16"/>
                 <w:szCs w:val="16"/>
               </w:rPr>
+              <w:lastRenderedPageBreak/>
               <w:t>Stealthy</w:t>
             </w:r>
           </w:p>
@@ -21016,7 +21019,6 @@
                 <w:sz w:val="16"/>
                 <w:szCs w:val="16"/>
               </w:rPr>
-              <w:lastRenderedPageBreak/>
               <w:t>Store Spell</w:t>
             </w:r>
           </w:p>
@@ -22391,6 +22393,7 @@
                 <w:sz w:val="16"/>
                 <w:szCs w:val="16"/>
               </w:rPr>
+              <w:lastRenderedPageBreak/>
               <w:t>Tri Shot</w:t>
             </w:r>
           </w:p>
@@ -22675,7 +22678,6 @@
                 <w:sz w:val="16"/>
                 <w:szCs w:val="16"/>
               </w:rPr>
-              <w:lastRenderedPageBreak/>
               <w:t>Unnerving Wail</w:t>
             </w:r>
           </w:p>
@@ -26149,6 +26151,119 @@
     </w:lvl>
   </w:abstractNum>
   <w:abstractNum w:abstractNumId="20" w15:restartNumberingAfterBreak="0">
+    <w:nsid w:val="28F03239"/>
+    <w:multiLevelType w:val="hybridMultilevel"/>
+    <w:tmpl w:val="E5F2F160"/>
+    <w:lvl w:ilvl="0" w:tplc="04090001">
+      <w:start w:val="1"/>
+      <w:numFmt w:val="bullet"/>
+      <w:lvlText w:val=""/>
+      <w:lvlJc w:val="left"/>
+      <w:pPr>
+        <w:ind w:left="360" w:hanging="360"/>
+      </w:pPr>
+      <w:rPr>
+        <w:rFonts w:ascii="Symbol" w:hAnsi="Symbol" w:hint="default"/>
+      </w:rPr>
+    </w:lvl>
+    <w:lvl w:ilvl="1" w:tplc="04090003" w:tentative="1">
+      <w:start w:val="1"/>
+      <w:numFmt w:val="bullet"/>
+      <w:lvlText w:val="o"/>
+      <w:lvlJc w:val="left"/>
+      <w:pPr>
+        <w:ind w:left="1080" w:hanging="360"/>
+      </w:pPr>
+      <w:rPr>
+        <w:rFonts w:ascii="Courier New" w:hAnsi="Courier New" w:cs="Courier New" w:hint="default"/>
+      </w:rPr>
+    </w:lvl>
+    <w:lvl w:ilvl="2" w:tplc="04090005" w:tentative="1">
+      <w:start w:val="1"/>
+      <w:numFmt w:val="bullet"/>
+      <w:lvlText w:val=""/>
+      <w:lvlJc w:val="left"/>
+      <w:pPr>
+        <w:ind w:left="1800" w:hanging="360"/>
+      </w:pPr>
+      <w:rPr>
+        <w:rFonts w:ascii="Wingdings" w:hAnsi="Wingdings" w:hint="default"/>
+      </w:rPr>
+    </w:lvl>
+    <w:lvl w:ilvl="3" w:tplc="04090001" w:tentative="1">
+      <w:start w:val="1"/>
+      <w:numFmt w:val="bullet"/>
+      <w:lvlText w:val=""/>
+      <w:lvlJc w:val="left"/>
+      <w:pPr>
+        <w:ind w:left="2520" w:hanging="360"/>
+      </w:pPr>
+      <w:rPr>
+        <w:rFonts w:ascii="Symbol" w:hAnsi="Symbol" w:hint="default"/>
+      </w:rPr>
+    </w:lvl>
+    <w:lvl w:ilvl="4" w:tplc="04090003" w:tentative="1">
+      <w:start w:val="1"/>
+      <w:numFmt w:val="bullet"/>
+      <w:lvlText w:val="o"/>
+      <w:lvlJc w:val="left"/>
+      <w:pPr>
+        <w:ind w:left="3240" w:hanging="360"/>
+      </w:pPr>
+      <w:rPr>
+        <w:rFonts w:ascii="Courier New" w:hAnsi="Courier New" w:cs="Courier New" w:hint="default"/>
+      </w:rPr>
+    </w:lvl>
+    <w:lvl w:ilvl="5" w:tplc="04090005" w:tentative="1">
+      <w:start w:val="1"/>
+      <w:numFmt w:val="bullet"/>
+      <w:lvlText w:val=""/>
+      <w:lvlJc w:val="left"/>
+      <w:pPr>
+        <w:ind w:left="3960" w:hanging="360"/>
+      </w:pPr>
+      <w:rPr>
+        <w:rFonts w:ascii="Wingdings" w:hAnsi="Wingdings" w:hint="default"/>
+      </w:rPr>
+    </w:lvl>
+    <w:lvl w:ilvl="6" w:tplc="04090001" w:tentative="1">
+      <w:start w:val="1"/>
+      <w:numFmt w:val="bullet"/>
+      <w:lvlText w:val=""/>
+      <w:lvlJc w:val="left"/>
+      <w:pPr>
+        <w:ind w:left="4680" w:hanging="360"/>
+      </w:pPr>
+      <w:rPr>
+        <w:rFonts w:ascii="Symbol" w:hAnsi="Symbol" w:hint="default"/>
+      </w:rPr>
+    </w:lvl>
+    <w:lvl w:ilvl="7" w:tplc="04090003" w:tentative="1">
+      <w:start w:val="1"/>
+      <w:numFmt w:val="bullet"/>
+      <w:lvlText w:val="o"/>
+      <w:lvlJc w:val="left"/>
+      <w:pPr>
+        <w:ind w:left="5400" w:hanging="360"/>
+      </w:pPr>
+      <w:rPr>
+        <w:rFonts w:ascii="Courier New" w:hAnsi="Courier New" w:cs="Courier New" w:hint="default"/>
+      </w:rPr>
+    </w:lvl>
+    <w:lvl w:ilvl="8" w:tplc="04090005" w:tentative="1">
+      <w:start w:val="1"/>
+      <w:numFmt w:val="bullet"/>
+      <w:lvlText w:val=""/>
+      <w:lvlJc w:val="left"/>
+      <w:pPr>
+        <w:ind w:left="6120" w:hanging="360"/>
+      </w:pPr>
+      <w:rPr>
+        <w:rFonts w:ascii="Wingdings" w:hAnsi="Wingdings" w:hint="default"/>
+      </w:rPr>
+    </w:lvl>
+  </w:abstractNum>
+  <w:abstractNum w:abstractNumId="21" w15:restartNumberingAfterBreak="0">
     <w:nsid w:val="2CEB7B0F"/>
     <w:multiLevelType w:val="hybridMultilevel"/>
     <w:tmpl w:val="A16675D2"/>
@@ -26261,7 +26376,7 @@
       </w:rPr>
     </w:lvl>
   </w:abstractNum>
-  <w:abstractNum w:abstractNumId="21" w15:restartNumberingAfterBreak="0">
+  <w:abstractNum w:abstractNumId="22" w15:restartNumberingAfterBreak="0">
     <w:nsid w:val="2D137EAD"/>
     <w:multiLevelType w:val="hybridMultilevel"/>
     <w:tmpl w:val="1AEA0A58"/>
@@ -26374,7 +26489,7 @@
       </w:rPr>
     </w:lvl>
   </w:abstractNum>
-  <w:abstractNum w:abstractNumId="22" w15:restartNumberingAfterBreak="0">
+  <w:abstractNum w:abstractNumId="23" w15:restartNumberingAfterBreak="0">
     <w:nsid w:val="2DAE2441"/>
     <w:multiLevelType w:val="hybridMultilevel"/>
     <w:tmpl w:val="3030E69E"/>
@@ -26487,7 +26602,7 @@
       </w:rPr>
     </w:lvl>
   </w:abstractNum>
-  <w:abstractNum w:abstractNumId="23" w15:restartNumberingAfterBreak="0">
+  <w:abstractNum w:abstractNumId="24" w15:restartNumberingAfterBreak="0">
     <w:nsid w:val="30625EEC"/>
     <w:multiLevelType w:val="hybridMultilevel"/>
     <w:tmpl w:val="A0847F84"/>
@@ -26600,7 +26715,7 @@
       </w:rPr>
     </w:lvl>
   </w:abstractNum>
-  <w:abstractNum w:abstractNumId="24" w15:restartNumberingAfterBreak="0">
+  <w:abstractNum w:abstractNumId="25" w15:restartNumberingAfterBreak="0">
     <w:nsid w:val="3091544D"/>
     <w:multiLevelType w:val="hybridMultilevel"/>
     <w:tmpl w:val="8CCE3256"/>
@@ -26713,7 +26828,7 @@
       </w:rPr>
     </w:lvl>
   </w:abstractNum>
-  <w:abstractNum w:abstractNumId="25" w15:restartNumberingAfterBreak="0">
+  <w:abstractNum w:abstractNumId="26" w15:restartNumberingAfterBreak="0">
     <w:nsid w:val="31530665"/>
     <w:multiLevelType w:val="multilevel"/>
     <w:tmpl w:val="DBD88316"/>
@@ -26818,7 +26933,7 @@
       </w:rPr>
     </w:lvl>
   </w:abstractNum>
-  <w:abstractNum w:abstractNumId="26" w15:restartNumberingAfterBreak="0">
+  <w:abstractNum w:abstractNumId="27" w15:restartNumberingAfterBreak="0">
     <w:nsid w:val="31DC7AE1"/>
     <w:multiLevelType w:val="hybridMultilevel"/>
     <w:tmpl w:val="CC4860AC"/>
@@ -26931,7 +27046,7 @@
       </w:rPr>
     </w:lvl>
   </w:abstractNum>
-  <w:abstractNum w:abstractNumId="27" w15:restartNumberingAfterBreak="0">
+  <w:abstractNum w:abstractNumId="28" w15:restartNumberingAfterBreak="0">
     <w:nsid w:val="338E1940"/>
     <w:multiLevelType w:val="hybridMultilevel"/>
     <w:tmpl w:val="B00E91E8"/>
@@ -27044,7 +27159,7 @@
       </w:rPr>
     </w:lvl>
   </w:abstractNum>
-  <w:abstractNum w:abstractNumId="28" w15:restartNumberingAfterBreak="0">
+  <w:abstractNum w:abstractNumId="29" w15:restartNumberingAfterBreak="0">
     <w:nsid w:val="33DE14CB"/>
     <w:multiLevelType w:val="hybridMultilevel"/>
     <w:tmpl w:val="D8BE8F44"/>
@@ -27157,7 +27272,7 @@
       </w:rPr>
     </w:lvl>
   </w:abstractNum>
-  <w:abstractNum w:abstractNumId="29" w15:restartNumberingAfterBreak="0">
+  <w:abstractNum w:abstractNumId="30" w15:restartNumberingAfterBreak="0">
     <w:nsid w:val="35925DCB"/>
     <w:multiLevelType w:val="hybridMultilevel"/>
     <w:tmpl w:val="522008C2"/>
@@ -27270,7 +27385,7 @@
       </w:rPr>
     </w:lvl>
   </w:abstractNum>
-  <w:abstractNum w:abstractNumId="30" w15:restartNumberingAfterBreak="0">
+  <w:abstractNum w:abstractNumId="31" w15:restartNumberingAfterBreak="0">
     <w:nsid w:val="3AE1108B"/>
     <w:multiLevelType w:val="hybridMultilevel"/>
     <w:tmpl w:val="9E640E34"/>
@@ -27383,7 +27498,7 @@
       </w:rPr>
     </w:lvl>
   </w:abstractNum>
-  <w:abstractNum w:abstractNumId="31" w15:restartNumberingAfterBreak="0">
+  <w:abstractNum w:abstractNumId="32" w15:restartNumberingAfterBreak="0">
     <w:nsid w:val="3BC06ACE"/>
     <w:multiLevelType w:val="hybridMultilevel"/>
     <w:tmpl w:val="759A1F8E"/>
@@ -27496,7 +27611,7 @@
       </w:rPr>
     </w:lvl>
   </w:abstractNum>
-  <w:abstractNum w:abstractNumId="32" w15:restartNumberingAfterBreak="0">
+  <w:abstractNum w:abstractNumId="33" w15:restartNumberingAfterBreak="0">
     <w:nsid w:val="3BD5159D"/>
     <w:multiLevelType w:val="hybridMultilevel"/>
     <w:tmpl w:val="ABBE27AC"/>
@@ -27609,7 +27724,7 @@
       </w:rPr>
     </w:lvl>
   </w:abstractNum>
-  <w:abstractNum w:abstractNumId="33" w15:restartNumberingAfterBreak="0">
+  <w:abstractNum w:abstractNumId="34" w15:restartNumberingAfterBreak="0">
     <w:nsid w:val="3CEB4B26"/>
     <w:multiLevelType w:val="hybridMultilevel"/>
     <w:tmpl w:val="2E6656EA"/>
@@ -27722,7 +27837,7 @@
       </w:rPr>
     </w:lvl>
   </w:abstractNum>
-  <w:abstractNum w:abstractNumId="34" w15:restartNumberingAfterBreak="0">
+  <w:abstractNum w:abstractNumId="35" w15:restartNumberingAfterBreak="0">
     <w:nsid w:val="3EDC2C74"/>
     <w:multiLevelType w:val="hybridMultilevel"/>
     <w:tmpl w:val="46E07C52"/>
@@ -27835,7 +27950,7 @@
       </w:rPr>
     </w:lvl>
   </w:abstractNum>
-  <w:abstractNum w:abstractNumId="35" w15:restartNumberingAfterBreak="0">
+  <w:abstractNum w:abstractNumId="36" w15:restartNumberingAfterBreak="0">
     <w:nsid w:val="3FCD514D"/>
     <w:multiLevelType w:val="hybridMultilevel"/>
     <w:tmpl w:val="686EAA22"/>
@@ -27948,7 +28063,7 @@
       </w:rPr>
     </w:lvl>
   </w:abstractNum>
-  <w:abstractNum w:abstractNumId="36" w15:restartNumberingAfterBreak="0">
+  <w:abstractNum w:abstractNumId="37" w15:restartNumberingAfterBreak="0">
     <w:nsid w:val="46573FBA"/>
     <w:multiLevelType w:val="hybridMultilevel"/>
     <w:tmpl w:val="08EA5222"/>
@@ -28061,7 +28176,7 @@
       </w:rPr>
     </w:lvl>
   </w:abstractNum>
-  <w:abstractNum w:abstractNumId="37" w15:restartNumberingAfterBreak="0">
+  <w:abstractNum w:abstractNumId="38" w15:restartNumberingAfterBreak="0">
     <w:nsid w:val="466E1C87"/>
     <w:multiLevelType w:val="hybridMultilevel"/>
     <w:tmpl w:val="15A0E2C6"/>
@@ -28174,7 +28289,7 @@
       </w:rPr>
     </w:lvl>
   </w:abstractNum>
-  <w:abstractNum w:abstractNumId="38" w15:restartNumberingAfterBreak="0">
+  <w:abstractNum w:abstractNumId="39" w15:restartNumberingAfterBreak="0">
     <w:nsid w:val="49E34872"/>
     <w:multiLevelType w:val="hybridMultilevel"/>
     <w:tmpl w:val="12BE52A4"/>
@@ -28287,7 +28402,7 @@
       </w:rPr>
     </w:lvl>
   </w:abstractNum>
-  <w:abstractNum w:abstractNumId="39" w15:restartNumberingAfterBreak="0">
+  <w:abstractNum w:abstractNumId="40" w15:restartNumberingAfterBreak="0">
     <w:nsid w:val="537C7045"/>
     <w:multiLevelType w:val="hybridMultilevel"/>
     <w:tmpl w:val="C3B0EE0E"/>
@@ -28400,7 +28515,7 @@
       </w:rPr>
     </w:lvl>
   </w:abstractNum>
-  <w:abstractNum w:abstractNumId="40" w15:restartNumberingAfterBreak="0">
+  <w:abstractNum w:abstractNumId="41" w15:restartNumberingAfterBreak="0">
     <w:nsid w:val="55AF6929"/>
     <w:multiLevelType w:val="hybridMultilevel"/>
     <w:tmpl w:val="25CEDB64"/>
@@ -28513,7 +28628,7 @@
       </w:rPr>
     </w:lvl>
   </w:abstractNum>
-  <w:abstractNum w:abstractNumId="41" w15:restartNumberingAfterBreak="0">
+  <w:abstractNum w:abstractNumId="42" w15:restartNumberingAfterBreak="0">
     <w:nsid w:val="59FB284E"/>
     <w:multiLevelType w:val="hybridMultilevel"/>
     <w:tmpl w:val="080E85F6"/>
@@ -28626,7 +28741,7 @@
       </w:rPr>
     </w:lvl>
   </w:abstractNum>
-  <w:abstractNum w:abstractNumId="42" w15:restartNumberingAfterBreak="0">
+  <w:abstractNum w:abstractNumId="43" w15:restartNumberingAfterBreak="0">
     <w:nsid w:val="5C4B6CF5"/>
     <w:multiLevelType w:val="hybridMultilevel"/>
     <w:tmpl w:val="86F843CC"/>
@@ -28739,7 +28854,7 @@
       </w:rPr>
     </w:lvl>
   </w:abstractNum>
-  <w:abstractNum w:abstractNumId="43" w15:restartNumberingAfterBreak="0">
+  <w:abstractNum w:abstractNumId="44" w15:restartNumberingAfterBreak="0">
     <w:nsid w:val="5E437811"/>
     <w:multiLevelType w:val="hybridMultilevel"/>
     <w:tmpl w:val="0184A466"/>
@@ -28852,7 +28967,7 @@
       </w:rPr>
     </w:lvl>
   </w:abstractNum>
-  <w:abstractNum w:abstractNumId="44" w15:restartNumberingAfterBreak="0">
+  <w:abstractNum w:abstractNumId="45" w15:restartNumberingAfterBreak="0">
     <w:nsid w:val="5F7D137B"/>
     <w:multiLevelType w:val="multilevel"/>
     <w:tmpl w:val="BAC21C64"/>
@@ -28957,7 +29072,7 @@
       </w:rPr>
     </w:lvl>
   </w:abstractNum>
-  <w:abstractNum w:abstractNumId="45" w15:restartNumberingAfterBreak="0">
+  <w:abstractNum w:abstractNumId="46" w15:restartNumberingAfterBreak="0">
     <w:nsid w:val="6052681B"/>
     <w:multiLevelType w:val="hybridMultilevel"/>
     <w:tmpl w:val="5C62AFE2"/>
@@ -29070,7 +29185,7 @@
       </w:rPr>
     </w:lvl>
   </w:abstractNum>
-  <w:abstractNum w:abstractNumId="46" w15:restartNumberingAfterBreak="0">
+  <w:abstractNum w:abstractNumId="47" w15:restartNumberingAfterBreak="0">
     <w:nsid w:val="65511593"/>
     <w:multiLevelType w:val="hybridMultilevel"/>
     <w:tmpl w:val="B6162024"/>
@@ -29183,7 +29298,7 @@
       </w:rPr>
     </w:lvl>
   </w:abstractNum>
-  <w:abstractNum w:abstractNumId="47" w15:restartNumberingAfterBreak="0">
+  <w:abstractNum w:abstractNumId="48" w15:restartNumberingAfterBreak="0">
     <w:nsid w:val="68D04771"/>
     <w:multiLevelType w:val="hybridMultilevel"/>
     <w:tmpl w:val="1FB6F41C"/>
@@ -29296,7 +29411,7 @@
       </w:rPr>
     </w:lvl>
   </w:abstractNum>
-  <w:abstractNum w:abstractNumId="48" w15:restartNumberingAfterBreak="0">
+  <w:abstractNum w:abstractNumId="49" w15:restartNumberingAfterBreak="0">
     <w:nsid w:val="6A482867"/>
     <w:multiLevelType w:val="hybridMultilevel"/>
     <w:tmpl w:val="5B182374"/>
@@ -29409,7 +29524,7 @@
       </w:rPr>
     </w:lvl>
   </w:abstractNum>
-  <w:abstractNum w:abstractNumId="49" w15:restartNumberingAfterBreak="0">
+  <w:abstractNum w:abstractNumId="50" w15:restartNumberingAfterBreak="0">
     <w:nsid w:val="6C5122BF"/>
     <w:multiLevelType w:val="hybridMultilevel"/>
     <w:tmpl w:val="4DA05940"/>
@@ -29522,7 +29637,7 @@
       </w:rPr>
     </w:lvl>
   </w:abstractNum>
-  <w:abstractNum w:abstractNumId="50" w15:restartNumberingAfterBreak="0">
+  <w:abstractNum w:abstractNumId="51" w15:restartNumberingAfterBreak="0">
     <w:nsid w:val="6F863877"/>
     <w:multiLevelType w:val="hybridMultilevel"/>
     <w:tmpl w:val="D95E68E2"/>
@@ -29635,7 +29750,7 @@
       </w:rPr>
     </w:lvl>
   </w:abstractNum>
-  <w:abstractNum w:abstractNumId="51" w15:restartNumberingAfterBreak="0">
+  <w:abstractNum w:abstractNumId="52" w15:restartNumberingAfterBreak="0">
     <w:nsid w:val="7088632E"/>
     <w:multiLevelType w:val="hybridMultilevel"/>
     <w:tmpl w:val="3AD8F5A2"/>
@@ -29748,7 +29863,7 @@
       </w:rPr>
     </w:lvl>
   </w:abstractNum>
-  <w:abstractNum w:abstractNumId="52" w15:restartNumberingAfterBreak="0">
+  <w:abstractNum w:abstractNumId="53" w15:restartNumberingAfterBreak="0">
     <w:nsid w:val="72626211"/>
     <w:multiLevelType w:val="hybridMultilevel"/>
     <w:tmpl w:val="091A89C4"/>
@@ -29861,7 +29976,7 @@
       </w:rPr>
     </w:lvl>
   </w:abstractNum>
-  <w:abstractNum w:abstractNumId="53" w15:restartNumberingAfterBreak="0">
+  <w:abstractNum w:abstractNumId="54" w15:restartNumberingAfterBreak="0">
     <w:nsid w:val="739F70E1"/>
     <w:multiLevelType w:val="hybridMultilevel"/>
     <w:tmpl w:val="832EF4A8"/>
@@ -29974,7 +30089,7 @@
       </w:rPr>
     </w:lvl>
   </w:abstractNum>
-  <w:abstractNum w:abstractNumId="54" w15:restartNumberingAfterBreak="0">
+  <w:abstractNum w:abstractNumId="55" w15:restartNumberingAfterBreak="0">
     <w:nsid w:val="74F34C9F"/>
     <w:multiLevelType w:val="hybridMultilevel"/>
     <w:tmpl w:val="8D08FCE0"/>
@@ -30087,7 +30202,7 @@
       </w:rPr>
     </w:lvl>
   </w:abstractNum>
-  <w:abstractNum w:abstractNumId="55" w15:restartNumberingAfterBreak="0">
+  <w:abstractNum w:abstractNumId="56" w15:restartNumberingAfterBreak="0">
     <w:nsid w:val="76171120"/>
     <w:multiLevelType w:val="hybridMultilevel"/>
     <w:tmpl w:val="769CCAA4"/>
@@ -30200,7 +30315,7 @@
       </w:rPr>
     </w:lvl>
   </w:abstractNum>
-  <w:abstractNum w:abstractNumId="56" w15:restartNumberingAfterBreak="0">
+  <w:abstractNum w:abstractNumId="57" w15:restartNumberingAfterBreak="0">
     <w:nsid w:val="7718240A"/>
     <w:multiLevelType w:val="hybridMultilevel"/>
     <w:tmpl w:val="910C1360"/>
@@ -30313,7 +30428,7 @@
       </w:rPr>
     </w:lvl>
   </w:abstractNum>
-  <w:abstractNum w:abstractNumId="57" w15:restartNumberingAfterBreak="0">
+  <w:abstractNum w:abstractNumId="58" w15:restartNumberingAfterBreak="0">
     <w:nsid w:val="77624416"/>
     <w:multiLevelType w:val="multilevel"/>
     <w:tmpl w:val="82D815CE"/>
@@ -30418,7 +30533,7 @@
       </w:rPr>
     </w:lvl>
   </w:abstractNum>
-  <w:abstractNum w:abstractNumId="58" w15:restartNumberingAfterBreak="0">
+  <w:abstractNum w:abstractNumId="59" w15:restartNumberingAfterBreak="0">
     <w:nsid w:val="77A07A3B"/>
     <w:multiLevelType w:val="hybridMultilevel"/>
     <w:tmpl w:val="DBA6307C"/>
@@ -30531,7 +30646,7 @@
       </w:rPr>
     </w:lvl>
   </w:abstractNum>
-  <w:abstractNum w:abstractNumId="59" w15:restartNumberingAfterBreak="0">
+  <w:abstractNum w:abstractNumId="60" w15:restartNumberingAfterBreak="0">
     <w:nsid w:val="796574F2"/>
     <w:multiLevelType w:val="hybridMultilevel"/>
     <w:tmpl w:val="88884CBA"/>
@@ -30644,7 +30759,7 @@
       </w:rPr>
     </w:lvl>
   </w:abstractNum>
-  <w:abstractNum w:abstractNumId="60" w15:restartNumberingAfterBreak="0">
+  <w:abstractNum w:abstractNumId="61" w15:restartNumberingAfterBreak="0">
     <w:nsid w:val="796B4DBB"/>
     <w:multiLevelType w:val="hybridMultilevel"/>
     <w:tmpl w:val="6C80D910"/>
@@ -30757,7 +30872,7 @@
       </w:rPr>
     </w:lvl>
   </w:abstractNum>
-  <w:abstractNum w:abstractNumId="61" w15:restartNumberingAfterBreak="0">
+  <w:abstractNum w:abstractNumId="62" w15:restartNumberingAfterBreak="0">
     <w:nsid w:val="7977133B"/>
     <w:multiLevelType w:val="hybridMultilevel"/>
     <w:tmpl w:val="EF289790"/>
@@ -30870,7 +30985,7 @@
       </w:rPr>
     </w:lvl>
   </w:abstractNum>
-  <w:abstractNum w:abstractNumId="62" w15:restartNumberingAfterBreak="0">
+  <w:abstractNum w:abstractNumId="63" w15:restartNumberingAfterBreak="0">
     <w:nsid w:val="7BDC6CC8"/>
     <w:multiLevelType w:val="hybridMultilevel"/>
     <w:tmpl w:val="F74487BE"/>
@@ -30983,7 +31098,7 @@
       </w:rPr>
     </w:lvl>
   </w:abstractNum>
-  <w:abstractNum w:abstractNumId="63" w15:restartNumberingAfterBreak="0">
+  <w:abstractNum w:abstractNumId="64" w15:restartNumberingAfterBreak="0">
     <w:nsid w:val="7CAF0DA0"/>
     <w:multiLevelType w:val="hybridMultilevel"/>
     <w:tmpl w:val="B4C46A44"/>
@@ -31096,7 +31211,7 @@
       </w:rPr>
     </w:lvl>
   </w:abstractNum>
-  <w:abstractNum w:abstractNumId="64" w15:restartNumberingAfterBreak="0">
+  <w:abstractNum w:abstractNumId="65" w15:restartNumberingAfterBreak="0">
     <w:nsid w:val="7E55531A"/>
     <w:multiLevelType w:val="hybridMultilevel"/>
     <w:tmpl w:val="C1BCC520"/>
@@ -31210,49 +31325,49 @@
     </w:lvl>
   </w:abstractNum>
   <w:num w:numId="1">
-    <w:abstractNumId w:val="29"/>
+    <w:abstractNumId w:val="30"/>
   </w:num>
   <w:num w:numId="2">
-    <w:abstractNumId w:val="39"/>
+    <w:abstractNumId w:val="40"/>
   </w:num>
   <w:num w:numId="3">
-    <w:abstractNumId w:val="51"/>
+    <w:abstractNumId w:val="52"/>
   </w:num>
   <w:num w:numId="4">
-    <w:abstractNumId w:val="40"/>
+    <w:abstractNumId w:val="41"/>
   </w:num>
   <w:num w:numId="5">
     <w:abstractNumId w:val="14"/>
   </w:num>
   <w:num w:numId="6">
-    <w:abstractNumId w:val="59"/>
+    <w:abstractNumId w:val="60"/>
   </w:num>
   <w:num w:numId="7">
     <w:abstractNumId w:val="1"/>
   </w:num>
   <w:num w:numId="8">
-    <w:abstractNumId w:val="63"/>
+    <w:abstractNumId w:val="64"/>
   </w:num>
   <w:num w:numId="9">
-    <w:abstractNumId w:val="37"/>
+    <w:abstractNumId w:val="38"/>
   </w:num>
   <w:num w:numId="10">
-    <w:abstractNumId w:val="27"/>
+    <w:abstractNumId w:val="28"/>
   </w:num>
   <w:num w:numId="11">
-    <w:abstractNumId w:val="57"/>
+    <w:abstractNumId w:val="58"/>
   </w:num>
   <w:num w:numId="12">
-    <w:abstractNumId w:val="57"/>
+    <w:abstractNumId w:val="58"/>
   </w:num>
   <w:num w:numId="13">
-    <w:abstractNumId w:val="25"/>
+    <w:abstractNumId w:val="26"/>
   </w:num>
   <w:num w:numId="14">
-    <w:abstractNumId w:val="25"/>
+    <w:abstractNumId w:val="26"/>
   </w:num>
   <w:num w:numId="15">
-    <w:abstractNumId w:val="44"/>
+    <w:abstractNumId w:val="45"/>
     <w:lvlOverride w:ilvl="0">
       <w:lvl w:ilvl="0">
         <w:numFmt w:val="bullet"/>
@@ -31270,10 +31385,10 @@
     </w:lvlOverride>
   </w:num>
   <w:num w:numId="16">
-    <w:abstractNumId w:val="44"/>
+    <w:abstractNumId w:val="45"/>
   </w:num>
   <w:num w:numId="17">
-    <w:abstractNumId w:val="58"/>
+    <w:abstractNumId w:val="59"/>
   </w:num>
   <w:num w:numId="18">
     <w:abstractNumId w:val="5"/>
@@ -31312,7 +31427,7 @@
     </w:lvlOverride>
   </w:num>
   <w:num w:numId="20">
-    <w:abstractNumId w:val="21"/>
+    <w:abstractNumId w:val="22"/>
   </w:num>
   <w:num w:numId="21">
     <w:abstractNumId w:val="5"/>
@@ -31321,76 +31436,76 @@
     <w:abstractNumId w:val="7"/>
   </w:num>
   <w:num w:numId="23">
-    <w:abstractNumId w:val="56"/>
+    <w:abstractNumId w:val="57"/>
   </w:num>
   <w:num w:numId="24">
-    <w:abstractNumId w:val="41"/>
+    <w:abstractNumId w:val="42"/>
   </w:num>
   <w:num w:numId="25">
-    <w:abstractNumId w:val="42"/>
+    <w:abstractNumId w:val="43"/>
   </w:num>
   <w:num w:numId="26">
-    <w:abstractNumId w:val="22"/>
+    <w:abstractNumId w:val="23"/>
   </w:num>
   <w:num w:numId="27">
-    <w:abstractNumId w:val="48"/>
+    <w:abstractNumId w:val="49"/>
   </w:num>
   <w:num w:numId="28">
     <w:abstractNumId w:val="19"/>
   </w:num>
   <w:num w:numId="29">
-    <w:abstractNumId w:val="38"/>
+    <w:abstractNumId w:val="39"/>
   </w:num>
   <w:num w:numId="30">
     <w:abstractNumId w:val="10"/>
   </w:num>
   <w:num w:numId="31">
-    <w:abstractNumId w:val="20"/>
+    <w:abstractNumId w:val="21"/>
   </w:num>
   <w:num w:numId="32">
+    <w:abstractNumId w:val="33"/>
+  </w:num>
+  <w:num w:numId="33">
+    <w:abstractNumId w:val="62"/>
+  </w:num>
+  <w:num w:numId="34">
+    <w:abstractNumId w:val="27"/>
+  </w:num>
+  <w:num w:numId="35">
+    <w:abstractNumId w:val="36"/>
+  </w:num>
+  <w:num w:numId="36">
+    <w:abstractNumId w:val="29"/>
+  </w:num>
+  <w:num w:numId="37">
+    <w:abstractNumId w:val="44"/>
+  </w:num>
+  <w:num w:numId="38">
+    <w:abstractNumId w:val="46"/>
+  </w:num>
+  <w:num w:numId="39">
+    <w:abstractNumId w:val="50"/>
+  </w:num>
+  <w:num w:numId="40">
+    <w:abstractNumId w:val="48"/>
+  </w:num>
+  <w:num w:numId="41">
+    <w:abstractNumId w:val="25"/>
+  </w:num>
+  <w:num w:numId="42">
+    <w:abstractNumId w:val="34"/>
+  </w:num>
+  <w:num w:numId="43">
     <w:abstractNumId w:val="32"/>
   </w:num>
-  <w:num w:numId="33">
-    <w:abstractNumId w:val="61"/>
-  </w:num>
-  <w:num w:numId="34">
-    <w:abstractNumId w:val="26"/>
-  </w:num>
-  <w:num w:numId="35">
-    <w:abstractNumId w:val="35"/>
-  </w:num>
-  <w:num w:numId="36">
-    <w:abstractNumId w:val="28"/>
-  </w:num>
-  <w:num w:numId="37">
-    <w:abstractNumId w:val="43"/>
-  </w:num>
-  <w:num w:numId="38">
-    <w:abstractNumId w:val="45"/>
-  </w:num>
-  <w:num w:numId="39">
-    <w:abstractNumId w:val="49"/>
-  </w:num>
-  <w:num w:numId="40">
-    <w:abstractNumId w:val="47"/>
-  </w:num>
-  <w:num w:numId="41">
+  <w:num w:numId="44">
     <w:abstractNumId w:val="24"/>
   </w:num>
-  <w:num w:numId="42">
-    <w:abstractNumId w:val="33"/>
-  </w:num>
-  <w:num w:numId="43">
-    <w:abstractNumId w:val="31"/>
-  </w:num>
-  <w:num w:numId="44">
-    <w:abstractNumId w:val="23"/>
-  </w:num>
   <w:num w:numId="45">
-    <w:abstractNumId w:val="54"/>
+    <w:abstractNumId w:val="55"/>
   </w:num>
   <w:num w:numId="46">
-    <w:abstractNumId w:val="55"/>
+    <w:abstractNumId w:val="56"/>
   </w:num>
   <w:num w:numId="47">
     <w:abstractNumId w:val="9"/>
@@ -31402,10 +31517,10 @@
     <w:abstractNumId w:val="0"/>
   </w:num>
   <w:num w:numId="50">
-    <w:abstractNumId w:val="46"/>
+    <w:abstractNumId w:val="47"/>
   </w:num>
   <w:num w:numId="51">
-    <w:abstractNumId w:val="53"/>
+    <w:abstractNumId w:val="54"/>
   </w:num>
   <w:num w:numId="52">
     <w:abstractNumId w:val="8"/>
@@ -31417,16 +31532,16 @@
     <w:abstractNumId w:val="17"/>
   </w:num>
   <w:num w:numId="55">
-    <w:abstractNumId w:val="30"/>
+    <w:abstractNumId w:val="31"/>
   </w:num>
   <w:num w:numId="56">
-    <w:abstractNumId w:val="52"/>
+    <w:abstractNumId w:val="53"/>
   </w:num>
   <w:num w:numId="57">
     <w:abstractNumId w:val="11"/>
   </w:num>
   <w:num w:numId="58">
-    <w:abstractNumId w:val="60"/>
+    <w:abstractNumId w:val="61"/>
   </w:num>
   <w:num w:numId="59">
     <w:abstractNumId w:val="13"/>
@@ -31435,7 +31550,7 @@
     <w:abstractNumId w:val="4"/>
   </w:num>
   <w:num w:numId="61">
-    <w:abstractNumId w:val="34"/>
+    <w:abstractNumId w:val="35"/>
   </w:num>
   <w:num w:numId="62">
     <w:abstractNumId w:val="6"/>
@@ -31444,7 +31559,7 @@
     <w:abstractNumId w:val="16"/>
   </w:num>
   <w:num w:numId="64">
-    <w:abstractNumId w:val="62"/>
+    <w:abstractNumId w:val="63"/>
   </w:num>
   <w:num w:numId="65">
     <w:abstractNumId w:val="3"/>
@@ -31453,16 +31568,19 @@
     <w:abstractNumId w:val="12"/>
   </w:num>
   <w:num w:numId="67">
-    <w:abstractNumId w:val="50"/>
+    <w:abstractNumId w:val="51"/>
   </w:num>
   <w:num w:numId="68">
-    <w:abstractNumId w:val="64"/>
+    <w:abstractNumId w:val="65"/>
   </w:num>
   <w:num w:numId="69">
     <w:abstractNumId w:val="2"/>
   </w:num>
   <w:num w:numId="70">
-    <w:abstractNumId w:val="36"/>
+    <w:abstractNumId w:val="37"/>
+  </w:num>
+  <w:num w:numId="71">
+    <w:abstractNumId w:val="20"/>
   </w:num>
   <w:numIdMacAtCleanup w:val="63"/>
 </w:numbering>

--- a/SS04 -- Talent List.docx
+++ b/SS04 -- Talent List.docx
@@ -11,6 +11,7 @@
           <w:szCs w:val="20"/>
         </w:rPr>
       </w:pPr>
+      <w:proofErr w:type="spellStart"/>
       <w:r>
         <w:rPr>
           <w:rFonts w:ascii="Pericles" w:hAnsi="Pericles"/>
@@ -18,7 +19,17 @@
           <w:sz w:val="24"/>
           <w:szCs w:val="24"/>
         </w:rPr>
-        <w:t>Swordsphere Talent Descriptions</w:t>
+        <w:t>Swordsphere</w:t>
+      </w:r>
+      <w:proofErr w:type="spellEnd"/>
+      <w:r>
+        <w:rPr>
+          <w:rFonts w:ascii="Pericles" w:hAnsi="Pericles"/>
+          <w:b/>
+          <w:sz w:val="24"/>
+          <w:szCs w:val="24"/>
+        </w:rPr>
+        <w:t xml:space="preserve"> Talent Descriptions</w:t>
       </w:r>
     </w:p>
     <w:tbl>
@@ -7999,6 +8010,76 @@
                 <w:sz w:val="16"/>
                 <w:szCs w:val="16"/>
               </w:rPr>
+              <w:t>Dirt in the Eyes</w:t>
+            </w:r>
+          </w:p>
+        </w:tc>
+        <w:tc>
+          <w:tcPr>
+            <w:tcW w:w="0" w:type="auto"/>
+          </w:tcPr>
+          <w:p>
+            <w:pPr>
+              <w:rPr>
+                <w:rFonts w:ascii="Pericles" w:hAnsi="Pericles"/>
+                <w:sz w:val="16"/>
+                <w:szCs w:val="16"/>
+              </w:rPr>
+            </w:pPr>
+            <w:r>
+              <w:rPr>
+                <w:rFonts w:ascii="Pericles" w:hAnsi="Pericles"/>
+                <w:sz w:val="16"/>
+                <w:szCs w:val="16"/>
+              </w:rPr>
+              <w:t xml:space="preserve">If you are fighting in an appropriate location (somewhere with dirt or dust), and you score a hit, you can spend an inspiration to blind your opponent </w:t>
+            </w:r>
+            <w:r>
+              <w:rPr>
+                <w:rFonts w:ascii="Pericles" w:hAnsi="Pericles"/>
+                <w:sz w:val="16"/>
+                <w:szCs w:val="16"/>
+              </w:rPr>
+              <w:t xml:space="preserve">for 3 rounds </w:t>
+            </w:r>
+            <w:r>
+              <w:rPr>
+                <w:rFonts w:ascii="Pericles" w:hAnsi="Pericles"/>
+                <w:sz w:val="16"/>
+                <w:szCs w:val="16"/>
+              </w:rPr>
+              <w:t xml:space="preserve">instead of doing damage. Opponents with a helmet get to save vs. Reflex (20) to avoid the </w:t>
+            </w:r>
+            <w:r>
+              <w:rPr>
+                <w:rFonts w:ascii="Pericles" w:hAnsi="Pericles"/>
+                <w:sz w:val="16"/>
+                <w:szCs w:val="16"/>
+              </w:rPr>
+              <w:t>effect.</w:t>
+            </w:r>
+          </w:p>
+        </w:tc>
+      </w:tr>
+      <w:tr>
+        <w:tc>
+          <w:tcPr>
+            <w:tcW w:w="0" w:type="auto"/>
+          </w:tcPr>
+          <w:p>
+            <w:pPr>
+              <w:rPr>
+                <w:rFonts w:ascii="Pericles" w:hAnsi="Pericles"/>
+                <w:sz w:val="16"/>
+                <w:szCs w:val="16"/>
+              </w:rPr>
+            </w:pPr>
+            <w:r>
+              <w:rPr>
+                <w:rFonts w:ascii="Pericles" w:hAnsi="Pericles"/>
+                <w:sz w:val="16"/>
+                <w:szCs w:val="16"/>
+              </w:rPr>
               <w:t>Disarm</w:t>
             </w:r>
           </w:p>
@@ -8186,6 +8267,7 @@
                 <w:sz w:val="16"/>
                 <w:szCs w:val="16"/>
               </w:rPr>
+              <w:lastRenderedPageBreak/>
               <w:t>Divine Presence</w:t>
             </w:r>
           </w:p>
@@ -8298,7 +8380,6 @@
                 <w:sz w:val="16"/>
                 <w:szCs w:val="16"/>
               </w:rPr>
-              <w:lastRenderedPageBreak/>
               <w:t>Regain 1d4 spell levels</w:t>
             </w:r>
           </w:p>
@@ -8345,7 +8426,6 @@
                 <w:sz w:val="16"/>
                 <w:szCs w:val="16"/>
               </w:rPr>
-              <w:lastRenderedPageBreak/>
               <w:t>Divine Voice</w:t>
             </w:r>
           </w:p>
@@ -9624,7 +9704,25 @@
                 <w:sz w:val="16"/>
                 <w:szCs w:val="16"/>
               </w:rPr>
-              <w:t>You speak the language of the fae and can use Diplomacy and Trade with them. You also get +2 to Perform checks.</w:t>
+              <w:t xml:space="preserve">You speak the language of the </w:t>
+            </w:r>
+            <w:proofErr w:type="spellStart"/>
+            <w:r>
+              <w:rPr>
+                <w:rFonts w:ascii="Pericles" w:hAnsi="Pericles"/>
+                <w:sz w:val="16"/>
+                <w:szCs w:val="16"/>
+              </w:rPr>
+              <w:t>fae</w:t>
+            </w:r>
+            <w:proofErr w:type="spellEnd"/>
+            <w:r>
+              <w:rPr>
+                <w:rFonts w:ascii="Pericles" w:hAnsi="Pericles"/>
+                <w:sz w:val="16"/>
+                <w:szCs w:val="16"/>
+              </w:rPr>
+              <w:t xml:space="preserve"> and can use Diplomacy and Trade with them. You also get +2 to Perform checks.</w:t>
             </w:r>
           </w:p>
         </w:tc>
@@ -9694,6 +9792,7 @@
                 <w:sz w:val="16"/>
                 <w:szCs w:val="16"/>
               </w:rPr>
+              <w:lastRenderedPageBreak/>
               <w:t>Familiar</w:t>
             </w:r>
           </w:p>
@@ -9764,7 +9863,6 @@
                 <w:sz w:val="16"/>
                 <w:szCs w:val="16"/>
               </w:rPr>
-              <w:lastRenderedPageBreak/>
               <w:t>Athlete Skill and Acrobatic Feats</w:t>
             </w:r>
           </w:p>
@@ -9948,7 +10046,6 @@
                 <w:sz w:val="16"/>
                 <w:szCs w:val="20"/>
               </w:rPr>
-              <w:lastRenderedPageBreak/>
               <w:t>Familiar Bite</w:t>
             </w:r>
           </w:p>
@@ -11010,7 +11107,25 @@
                 <w:sz w:val="16"/>
                 <w:szCs w:val="16"/>
               </w:rPr>
-              <w:t>When a bolt attack hits an opponent, you can spend one inspiration to make it into a 1 hex aoe. Enemies in the area must make a Skill or Reflex save against your Power. Those that fail are hit by the original attack.</w:t>
+              <w:t xml:space="preserve">When a bolt attack hits an opponent, you can spend one inspiration to make it into a 1 hex </w:t>
+            </w:r>
+            <w:proofErr w:type="spellStart"/>
+            <w:r>
+              <w:rPr>
+                <w:rFonts w:ascii="Pericles" w:hAnsi="Pericles"/>
+                <w:sz w:val="16"/>
+                <w:szCs w:val="16"/>
+              </w:rPr>
+              <w:t>aoe</w:t>
+            </w:r>
+            <w:proofErr w:type="spellEnd"/>
+            <w:r>
+              <w:rPr>
+                <w:rFonts w:ascii="Pericles" w:hAnsi="Pericles"/>
+                <w:sz w:val="16"/>
+                <w:szCs w:val="16"/>
+              </w:rPr>
+              <w:t>. Enemies in the area must make a Skill or Reflex save against your Power. Those that fail are hit by the original attack.</w:t>
             </w:r>
           </w:p>
         </w:tc>
@@ -11306,6 +11421,7 @@
                 <w:sz w:val="16"/>
                 <w:szCs w:val="16"/>
               </w:rPr>
+              <w:lastRenderedPageBreak/>
               <w:t>Fury Weapon</w:t>
             </w:r>
           </w:p>
@@ -11401,7 +11517,6 @@
                 <w:sz w:val="16"/>
                 <w:szCs w:val="16"/>
               </w:rPr>
-              <w:lastRenderedPageBreak/>
               <w:t>Your knockback is 1d3 hexes.</w:t>
             </w:r>
           </w:p>
@@ -11426,7 +11541,6 @@
                 <w:sz w:val="16"/>
                 <w:szCs w:val="16"/>
               </w:rPr>
-              <w:lastRenderedPageBreak/>
               <w:t>Forceful Shout</w:t>
             </w:r>
           </w:p>
@@ -12161,6 +12275,296 @@
                 <w:sz w:val="16"/>
                 <w:szCs w:val="16"/>
               </w:rPr>
+              <w:t>Grapple</w:t>
+            </w:r>
+          </w:p>
+        </w:tc>
+        <w:tc>
+          <w:tcPr>
+            <w:tcW w:w="0" w:type="auto"/>
+          </w:tcPr>
+          <w:p>
+            <w:pPr>
+              <w:rPr>
+                <w:rFonts w:ascii="Pericles" w:hAnsi="Pericles"/>
+                <w:sz w:val="16"/>
+                <w:szCs w:val="16"/>
+              </w:rPr>
+            </w:pPr>
+            <w:r>
+              <w:rPr>
+                <w:rFonts w:ascii="Pericles" w:hAnsi="Pericles"/>
+                <w:sz w:val="16"/>
+                <w:szCs w:val="16"/>
+              </w:rPr>
+              <w:t>When you hit a target, you can spend an inspiration and your target must make an opposed check vs. MUS or SKI (your choice).  If they fail, you grapple them.</w:t>
+            </w:r>
+          </w:p>
+          <w:p>
+            <w:pPr>
+              <w:rPr>
+                <w:rFonts w:ascii="Pericles" w:hAnsi="Pericles"/>
+                <w:sz w:val="16"/>
+                <w:szCs w:val="16"/>
+              </w:rPr>
+            </w:pPr>
+          </w:p>
+          <w:p>
+            <w:pPr>
+              <w:rPr>
+                <w:rFonts w:ascii="Pericles" w:hAnsi="Pericles"/>
+                <w:sz w:val="16"/>
+                <w:szCs w:val="16"/>
+              </w:rPr>
+            </w:pPr>
+            <w:r>
+              <w:rPr>
+                <w:rFonts w:ascii="Pericles" w:hAnsi="Pericles"/>
+                <w:sz w:val="16"/>
+                <w:szCs w:val="16"/>
+              </w:rPr>
+              <w:t>A grappled opponent is -2 to attack, defend or cast spells (in addition to being in the fray). At the beginning of their turn, they can make an opposed MUS/SKI check (their choice) to break free before taking their action.</w:t>
+            </w:r>
+          </w:p>
+          <w:p>
+            <w:pPr>
+              <w:rPr>
+                <w:rFonts w:ascii="Pericles" w:hAnsi="Pericles"/>
+                <w:sz w:val="16"/>
+                <w:szCs w:val="16"/>
+              </w:rPr>
+            </w:pPr>
+          </w:p>
+          <w:p>
+            <w:pPr>
+              <w:rPr>
+                <w:rFonts w:ascii="Pericles" w:hAnsi="Pericles"/>
+                <w:sz w:val="16"/>
+                <w:szCs w:val="16"/>
+              </w:rPr>
+            </w:pPr>
+            <w:r>
+              <w:rPr>
+                <w:rFonts w:ascii="Pericles" w:hAnsi="Pericles"/>
+                <w:sz w:val="16"/>
+                <w:szCs w:val="16"/>
+              </w:rPr>
+              <w:t>When you have an opponent grappled, you are -2 to defend, and can only take certain actions.</w:t>
+            </w:r>
+          </w:p>
+          <w:p>
+            <w:pPr>
+              <w:rPr>
+                <w:rFonts w:ascii="Pericles" w:hAnsi="Pericles"/>
+                <w:sz w:val="16"/>
+                <w:szCs w:val="16"/>
+              </w:rPr>
+            </w:pPr>
+          </w:p>
+          <w:p>
+            <w:pPr>
+              <w:rPr>
+                <w:rFonts w:ascii="Pericles" w:hAnsi="Pericles"/>
+                <w:sz w:val="16"/>
+                <w:szCs w:val="16"/>
+              </w:rPr>
+            </w:pPr>
+            <w:r>
+              <w:rPr>
+                <w:rFonts w:ascii="Pericles" w:hAnsi="Pericles"/>
+                <w:sz w:val="16"/>
+                <w:szCs w:val="16"/>
+              </w:rPr>
+              <w:t>As your action, you may</w:t>
+            </w:r>
+            <w:r>
+              <w:rPr>
+                <w:rFonts w:ascii="Pericles" w:hAnsi="Pericles"/>
+                <w:sz w:val="16"/>
+                <w:szCs w:val="16"/>
+              </w:rPr>
+              <w:t>:</w:t>
+            </w:r>
+          </w:p>
+          <w:p>
+            <w:pPr>
+              <w:pStyle w:val="ListParagraph"/>
+              <w:numPr>
+                <w:ilvl w:val="0"/>
+                <w:numId w:val="72"/>
+              </w:numPr>
+              <w:rPr>
+                <w:rFonts w:ascii="Pericles" w:hAnsi="Pericles"/>
+                <w:sz w:val="16"/>
+                <w:szCs w:val="16"/>
+              </w:rPr>
+            </w:pPr>
+            <w:r>
+              <w:rPr>
+                <w:rFonts w:ascii="Pericles" w:hAnsi="Pericles"/>
+                <w:sz w:val="16"/>
+                <w:szCs w:val="16"/>
+              </w:rPr>
+              <w:t>M</w:t>
+            </w:r>
+            <w:r>
+              <w:rPr>
+                <w:rFonts w:ascii="Pericles" w:hAnsi="Pericles"/>
+                <w:sz w:val="16"/>
+                <w:szCs w:val="16"/>
+              </w:rPr>
+              <w:t xml:space="preserve">ove a grappled opponent up to 2 hexes </w:t>
+            </w:r>
+            <w:r>
+              <w:rPr>
+                <w:rFonts w:ascii="Pericles" w:hAnsi="Pericles"/>
+                <w:sz w:val="16"/>
+                <w:szCs w:val="16"/>
+              </w:rPr>
+              <w:t>in any direction.</w:t>
+            </w:r>
+          </w:p>
+          <w:p>
+            <w:pPr>
+              <w:pStyle w:val="ListParagraph"/>
+              <w:numPr>
+                <w:ilvl w:val="0"/>
+                <w:numId w:val="72"/>
+              </w:numPr>
+              <w:rPr>
+                <w:rFonts w:ascii="Pericles" w:hAnsi="Pericles"/>
+                <w:sz w:val="16"/>
+                <w:szCs w:val="16"/>
+              </w:rPr>
+            </w:pPr>
+            <w:r>
+              <w:rPr>
+                <w:rFonts w:ascii="Pericles" w:hAnsi="Pericles"/>
+                <w:sz w:val="16"/>
+                <w:szCs w:val="16"/>
+              </w:rPr>
+              <w:t>Do your MUS damage to your opponent.</w:t>
+            </w:r>
+          </w:p>
+          <w:p>
+            <w:pPr>
+              <w:pStyle w:val="ListParagraph"/>
+              <w:numPr>
+                <w:ilvl w:val="0"/>
+                <w:numId w:val="72"/>
+              </w:numPr>
+              <w:rPr>
+                <w:rFonts w:ascii="Pericles" w:hAnsi="Pericles"/>
+                <w:sz w:val="16"/>
+                <w:szCs w:val="16"/>
+              </w:rPr>
+            </w:pPr>
+            <w:r>
+              <w:rPr>
+                <w:rFonts w:ascii="Pericles" w:hAnsi="Pericles"/>
+                <w:sz w:val="16"/>
+                <w:szCs w:val="16"/>
+              </w:rPr>
+              <w:t>Throw your opponent 1d3 hexes in a direction of your choice (does MUS + 1d3 damage, ends grapple).</w:t>
+            </w:r>
+          </w:p>
+          <w:p>
+            <w:pPr>
+              <w:pStyle w:val="ListParagraph"/>
+              <w:numPr>
+                <w:ilvl w:val="0"/>
+                <w:numId w:val="72"/>
+              </w:numPr>
+              <w:rPr>
+                <w:rFonts w:ascii="Pericles" w:hAnsi="Pericles"/>
+                <w:sz w:val="16"/>
+                <w:szCs w:val="16"/>
+              </w:rPr>
+            </w:pPr>
+            <w:r>
+              <w:rPr>
+                <w:rFonts w:ascii="Pericles" w:hAnsi="Pericles"/>
+                <w:sz w:val="16"/>
+                <w:szCs w:val="16"/>
+              </w:rPr>
+              <w:t>End the grapple and take your action as normal.</w:t>
+            </w:r>
+          </w:p>
+        </w:tc>
+      </w:tr>
+      <w:tr>
+        <w:tc>
+          <w:tcPr>
+            <w:tcW w:w="0" w:type="auto"/>
+          </w:tcPr>
+          <w:p>
+            <w:pPr>
+              <w:rPr>
+                <w:rFonts w:ascii="Pericles" w:hAnsi="Pericles"/>
+                <w:sz w:val="16"/>
+                <w:szCs w:val="16"/>
+              </w:rPr>
+            </w:pPr>
+            <w:r>
+              <w:rPr>
+                <w:rFonts w:ascii="Pericles" w:hAnsi="Pericles"/>
+                <w:sz w:val="16"/>
+                <w:szCs w:val="16"/>
+              </w:rPr>
+              <w:t>Grapple Block</w:t>
+            </w:r>
+          </w:p>
+        </w:tc>
+        <w:tc>
+          <w:tcPr>
+            <w:tcW w:w="0" w:type="auto"/>
+          </w:tcPr>
+          <w:p>
+            <w:pPr>
+              <w:rPr>
+                <w:rFonts w:ascii="Pericles" w:hAnsi="Pericles"/>
+                <w:sz w:val="16"/>
+                <w:szCs w:val="16"/>
+              </w:rPr>
+            </w:pPr>
+            <w:r>
+              <w:rPr>
+                <w:rFonts w:ascii="Pericles" w:hAnsi="Pericles"/>
+                <w:sz w:val="16"/>
+                <w:szCs w:val="16"/>
+              </w:rPr>
+              <w:t>When you have an opponent grappled</w:t>
+            </w:r>
+            <w:r>
+              <w:rPr>
+                <w:rFonts w:ascii="Pericles" w:hAnsi="Pericles"/>
+                <w:sz w:val="16"/>
+                <w:szCs w:val="16"/>
+              </w:rPr>
+              <w:t>, and you successfully defend against an attack, you can spend an inspiration to have it hit your victim instead.</w:t>
+            </w:r>
+          </w:p>
+        </w:tc>
+      </w:tr>
+      <w:tr>
+        <w:tc>
+          <w:tcPr>
+            <w:tcW w:w="0" w:type="auto"/>
+          </w:tcPr>
+          <w:p>
+            <w:pPr>
+              <w:rPr>
+                <w:rFonts w:ascii="Pericles" w:hAnsi="Pericles"/>
+                <w:sz w:val="16"/>
+                <w:szCs w:val="16"/>
+              </w:rPr>
+            </w:pPr>
+            <w:r>
+              <w:rPr>
+                <w:rFonts w:ascii="Pericles" w:hAnsi="Pericles"/>
+                <w:sz w:val="16"/>
+                <w:szCs w:val="16"/>
+              </w:rPr>
               <w:t>Greedy</w:t>
             </w:r>
           </w:p>
@@ -12345,6 +12749,7 @@
                 <w:sz w:val="16"/>
                 <w:szCs w:val="16"/>
               </w:rPr>
+              <w:lastRenderedPageBreak/>
               <w:t>Guidance</w:t>
             </w:r>
           </w:p>
@@ -12545,6 +12950,60 @@
                 <w:sz w:val="16"/>
                 <w:szCs w:val="16"/>
               </w:rPr>
+              <w:t>Headbutt</w:t>
+            </w:r>
+          </w:p>
+        </w:tc>
+        <w:tc>
+          <w:tcPr>
+            <w:tcW w:w="0" w:type="auto"/>
+          </w:tcPr>
+          <w:p>
+            <w:pPr>
+              <w:rPr>
+                <w:rFonts w:ascii="Pericles" w:hAnsi="Pericles"/>
+                <w:sz w:val="16"/>
+                <w:szCs w:val="16"/>
+              </w:rPr>
+            </w:pPr>
+            <w:r>
+              <w:rPr>
+                <w:rFonts w:ascii="Pericles" w:hAnsi="Pericles"/>
+                <w:sz w:val="16"/>
+                <w:szCs w:val="16"/>
+              </w:rPr>
+              <w:t>When you hit an opponent, you may spend an inspiration to headbutt them instead of doing your normal damage. A headbutt automatically hits the opponent’s head, doing 1d4 + MUS damage, and has Stun (3)</w:t>
+            </w:r>
+            <w:r>
+              <w:rPr>
+                <w:rFonts w:ascii="Pericles" w:hAnsi="Pericles"/>
+                <w:sz w:val="16"/>
+                <w:szCs w:val="16"/>
+              </w:rPr>
+              <w:t>.</w:t>
+            </w:r>
+          </w:p>
+        </w:tc>
+      </w:tr>
+      <w:tr>
+        <w:tc>
+          <w:tcPr>
+            <w:tcW w:w="0" w:type="auto"/>
+          </w:tcPr>
+          <w:p>
+            <w:pPr>
+              <w:rPr>
+                <w:rFonts w:ascii="Pericles" w:hAnsi="Pericles"/>
+                <w:sz w:val="16"/>
+                <w:szCs w:val="16"/>
+              </w:rPr>
+            </w:pPr>
+            <w:r>
+              <w:rPr>
+                <w:rFonts w:ascii="Pericles" w:hAnsi="Pericles"/>
+                <w:sz w:val="16"/>
+                <w:szCs w:val="16"/>
+              </w:rPr>
               <w:t>Healing Hands</w:t>
             </w:r>
           </w:p>
@@ -12807,7 +13266,6 @@
                 <w:sz w:val="16"/>
                 <w:szCs w:val="16"/>
               </w:rPr>
-              <w:lastRenderedPageBreak/>
               <w:t>Hold Breath</w:t>
             </w:r>
           </w:p>
@@ -13104,7 +13562,25 @@
                 <w:sz w:val="16"/>
                 <w:szCs w:val="16"/>
               </w:rPr>
-              <w:t>When a bolt attack hits an opponent, you can spend one inspiration to make it into a 1 hex aoe. Enemies in the area must make a Muscle or Toughness save against your Power. Those that fail are hit by the original attack.</w:t>
+              <w:t xml:space="preserve">When a bolt attack hits an opponent, you can spend one inspiration to make it into a 1 hex </w:t>
+            </w:r>
+            <w:proofErr w:type="spellStart"/>
+            <w:r>
+              <w:rPr>
+                <w:rFonts w:ascii="Pericles" w:hAnsi="Pericles"/>
+                <w:sz w:val="16"/>
+                <w:szCs w:val="16"/>
+              </w:rPr>
+              <w:t>aoe</w:t>
+            </w:r>
+            <w:proofErr w:type="spellEnd"/>
+            <w:r>
+              <w:rPr>
+                <w:rFonts w:ascii="Pericles" w:hAnsi="Pericles"/>
+                <w:sz w:val="16"/>
+                <w:szCs w:val="16"/>
+              </w:rPr>
+              <w:t>. Enemies in the area must make a Muscle or Toughness save against your Power. Those that fail are hit by the original attack.</w:t>
             </w:r>
           </w:p>
         </w:tc>
@@ -14088,6 +14564,7 @@
                 <w:sz w:val="16"/>
                 <w:szCs w:val="16"/>
               </w:rPr>
+              <w:lastRenderedPageBreak/>
               <w:t>You may use your inspiration to reroll an ally’s save, and they get a +2 to the reroll.</w:t>
             </w:r>
           </w:p>
@@ -14112,6 +14589,7 @@
                 <w:sz w:val="16"/>
                 <w:szCs w:val="16"/>
               </w:rPr>
+              <w:lastRenderedPageBreak/>
               <w:t>Inspiring Presence</w:t>
             </w:r>
           </w:p>
@@ -14607,7 +15085,6 @@
                 <w:sz w:val="16"/>
                 <w:szCs w:val="16"/>
               </w:rPr>
-              <w:lastRenderedPageBreak/>
               <w:t>Iron Skin Attack (x)</w:t>
             </w:r>
           </w:p>
@@ -15628,6 +16105,7 @@
                 <w:sz w:val="16"/>
                 <w:szCs w:val="16"/>
               </w:rPr>
+              <w:lastRenderedPageBreak/>
               <w:t>Looming Forest (Aura)</w:t>
             </w:r>
           </w:p>
@@ -15684,11 +16162,6 @@
           </w:tcPr>
           <w:p>
             <w:pPr>
-              <w:pStyle w:val="ListParagraph"/>
-              <w:numPr>
-                <w:ilvl w:val="0"/>
-                <w:numId w:val="70"/>
-              </w:numPr>
               <w:rPr>
                 <w:rFonts w:ascii="Pericles" w:hAnsi="Pericles"/>
                 <w:sz w:val="16"/>
@@ -16128,6 +16601,52 @@
                 <w:sz w:val="16"/>
                 <w:szCs w:val="16"/>
               </w:rPr>
+              <w:t>Mist Sight</w:t>
+            </w:r>
+          </w:p>
+        </w:tc>
+        <w:tc>
+          <w:tcPr>
+            <w:tcW w:w="0" w:type="auto"/>
+          </w:tcPr>
+          <w:p>
+            <w:pPr>
+              <w:rPr>
+                <w:rFonts w:ascii="Pericles" w:hAnsi="Pericles"/>
+                <w:sz w:val="16"/>
+                <w:szCs w:val="16"/>
+              </w:rPr>
+            </w:pPr>
+            <w:r>
+              <w:rPr>
+                <w:rFonts w:ascii="Pericles" w:hAnsi="Pericles"/>
+                <w:sz w:val="16"/>
+                <w:szCs w:val="16"/>
+              </w:rPr>
+              <w:t>Mists, fogs and gasses do not impair your sight.</w:t>
+            </w:r>
+          </w:p>
+        </w:tc>
+      </w:tr>
+      <w:tr>
+        <w:tc>
+          <w:tcPr>
+            <w:tcW w:w="0" w:type="auto"/>
+          </w:tcPr>
+          <w:p>
+            <w:pPr>
+              <w:rPr>
+                <w:rFonts w:ascii="Pericles" w:hAnsi="Pericles"/>
+                <w:sz w:val="16"/>
+                <w:szCs w:val="16"/>
+              </w:rPr>
+            </w:pPr>
+            <w:r>
+              <w:rPr>
+                <w:rFonts w:ascii="Pericles" w:hAnsi="Pericles"/>
+                <w:sz w:val="16"/>
+                <w:szCs w:val="16"/>
+              </w:rPr>
               <w:t>Misty Aura (Aura)</w:t>
             </w:r>
           </w:p>
@@ -16174,7 +16693,6 @@
                 <w:sz w:val="16"/>
                 <w:szCs w:val="16"/>
               </w:rPr>
-              <w:lastRenderedPageBreak/>
               <w:t>Mobility (x)</w:t>
             </w:r>
           </w:p>
@@ -17034,6 +17552,7 @@
                 <w:sz w:val="16"/>
                 <w:szCs w:val="16"/>
               </w:rPr>
+              <w:lastRenderedPageBreak/>
               <w:t>Poison Aura (Aura)</w:t>
             </w:r>
           </w:p>
@@ -17749,7 +18268,6 @@
                 <w:sz w:val="16"/>
                 <w:szCs w:val="16"/>
               </w:rPr>
-              <w:lastRenderedPageBreak/>
               <w:t>Rallying Cry</w:t>
             </w:r>
           </w:p>
@@ -18331,7 +18849,25 @@
                 <w:sz w:val="16"/>
                 <w:szCs w:val="16"/>
               </w:rPr>
-              <w:t>When you dodge an attack with a roll of x or higher, you can spend an inspiration to immediately cast a self spell.</w:t>
+              <w:t xml:space="preserve">When you dodge an attack with a roll of x or higher, you can spend an inspiration to immediately cast a </w:t>
+            </w:r>
+            <w:proofErr w:type="spellStart"/>
+            <w:r>
+              <w:rPr>
+                <w:rFonts w:ascii="Pericles" w:hAnsi="Pericles"/>
+                <w:sz w:val="16"/>
+                <w:szCs w:val="16"/>
+              </w:rPr>
+              <w:t>self spell</w:t>
+            </w:r>
+            <w:proofErr w:type="spellEnd"/>
+            <w:r>
+              <w:rPr>
+                <w:rFonts w:ascii="Pericles" w:hAnsi="Pericles"/>
+                <w:sz w:val="16"/>
+                <w:szCs w:val="16"/>
+              </w:rPr>
+              <w:t>.</w:t>
             </w:r>
           </w:p>
         </w:tc>
@@ -18722,6 +19258,7 @@
                 <w:sz w:val="16"/>
                 <w:szCs w:val="16"/>
               </w:rPr>
+              <w:lastRenderedPageBreak/>
               <w:t>Rough Cuts</w:t>
             </w:r>
           </w:p>
@@ -19297,16 +19834,7 @@
                 <w:sz w:val="16"/>
                 <w:szCs w:val="16"/>
               </w:rPr>
-              <w:t xml:space="preserve">You can better manipulate the shape of area spells, moving up to ½ the hexes of the area to better suit the caster’s </w:t>
-            </w:r>
-            <w:r>
-              <w:rPr>
-                <w:rFonts w:ascii="Pericles" w:hAnsi="Pericles"/>
-                <w:sz w:val="16"/>
-                <w:szCs w:val="16"/>
-              </w:rPr>
-              <w:lastRenderedPageBreak/>
-              <w:t>needs.</w:t>
+              <w:t>You can better manipulate the shape of area spells, moving up to ½ the hexes of the area to better suit the caster’s needs.</w:t>
             </w:r>
           </w:p>
         </w:tc>
@@ -19331,7 +19859,6 @@
                 <w:sz w:val="16"/>
                 <w:szCs w:val="16"/>
               </w:rPr>
-              <w:lastRenderedPageBreak/>
               <w:t>Sharp Traps</w:t>
             </w:r>
           </w:p>
@@ -20150,6 +20677,7 @@
                 <w:sz w:val="16"/>
                 <w:szCs w:val="16"/>
               </w:rPr>
+              <w:lastRenderedPageBreak/>
               <w:t>Spell Chain</w:t>
             </w:r>
           </w:p>
@@ -20742,7 +21270,6 @@
                 <w:sz w:val="16"/>
                 <w:szCs w:val="16"/>
               </w:rPr>
-              <w:lastRenderedPageBreak/>
               <w:t>Stealthy</w:t>
             </w:r>
           </w:p>
@@ -21268,6 +21795,14 @@
               </w:rPr>
               <w:t>and you can attack two adjacent characters in front of you, taking a -2 penalty to hit each</w:t>
             </w:r>
+            <w:r>
+              <w:rPr>
+                <w:rFonts w:ascii="Pericles" w:hAnsi="Pericles"/>
+                <w:sz w:val="16"/>
+                <w:szCs w:val="16"/>
+              </w:rPr>
+              <w:t>.</w:t>
+            </w:r>
           </w:p>
           <w:p>
             <w:pPr>
@@ -21295,6 +21830,14 @@
               </w:rPr>
               <w:t>Spend an inspiration and you can attack three adjacent characters in front of you, taking a -2 penalty to hit each</w:t>
             </w:r>
+            <w:r>
+              <w:rPr>
+                <w:rFonts w:ascii="Pericles" w:hAnsi="Pericles"/>
+                <w:sz w:val="16"/>
+                <w:szCs w:val="16"/>
+              </w:rPr>
+              <w:t>.</w:t>
+            </w:r>
           </w:p>
           <w:p>
             <w:pPr>
@@ -21322,6 +21865,14 @@
               </w:rPr>
               <w:t>Spend an inspiration to attack all adjacent enemies at -2 to hit</w:t>
             </w:r>
+            <w:r>
+              <w:rPr>
+                <w:rFonts w:ascii="Pericles" w:hAnsi="Pericles"/>
+                <w:sz w:val="16"/>
+                <w:szCs w:val="16"/>
+              </w:rPr>
+              <w:t>.</w:t>
+            </w:r>
           </w:p>
         </w:tc>
       </w:tr>
@@ -21711,6 +22262,7 @@
                 <w:sz w:val="16"/>
                 <w:szCs w:val="20"/>
               </w:rPr>
+              <w:lastRenderedPageBreak/>
               <w:t>Terrain Affinity</w:t>
             </w:r>
           </w:p>
@@ -22371,6 +22923,986 @@
               </w:rPr>
               <w:t>You can cast even when your hands are bound, or otherwise unavailable.</w:t>
             </w:r>
+            <w:r>
+              <w:rPr>
+                <w:rFonts w:ascii="Pericles" w:hAnsi="Pericles"/>
+                <w:sz w:val="16"/>
+                <w:szCs w:val="16"/>
+              </w:rPr>
+              <w:t xml:space="preserve"> You don’t take any penalty to spell casting when you are grappled.</w:t>
+            </w:r>
+          </w:p>
+        </w:tc>
+      </w:tr>
+      <w:tr>
+        <w:tc>
+          <w:tcPr>
+            <w:tcW w:w="0" w:type="auto"/>
+          </w:tcPr>
+          <w:p>
+            <w:pPr>
+              <w:rPr>
+                <w:rFonts w:ascii="Pericles" w:hAnsi="Pericles"/>
+                <w:sz w:val="16"/>
+                <w:szCs w:val="16"/>
+              </w:rPr>
+            </w:pPr>
+            <w:r>
+              <w:rPr>
+                <w:rFonts w:ascii="Pericles" w:hAnsi="Pericles"/>
+                <w:sz w:val="16"/>
+                <w:szCs w:val="16"/>
+              </w:rPr>
+              <w:t>Tricky (x)</w:t>
+            </w:r>
+          </w:p>
+        </w:tc>
+        <w:tc>
+          <w:tcPr>
+            <w:tcW w:w="0" w:type="auto"/>
+          </w:tcPr>
+          <w:p>
+            <w:pPr>
+              <w:rPr>
+                <w:rFonts w:ascii="Pericles" w:hAnsi="Pericles"/>
+                <w:sz w:val="16"/>
+                <w:szCs w:val="16"/>
+              </w:rPr>
+            </w:pPr>
+            <w:r>
+              <w:rPr>
+                <w:rFonts w:ascii="Pericles" w:hAnsi="Pericles"/>
+                <w:sz w:val="16"/>
+                <w:szCs w:val="16"/>
+              </w:rPr>
+              <w:t>You get x tricks</w:t>
+            </w:r>
+            <w:r>
+              <w:rPr>
+                <w:rFonts w:ascii="Pericles" w:hAnsi="Pericles"/>
+                <w:sz w:val="16"/>
+                <w:szCs w:val="16"/>
+              </w:rPr>
+              <w:t xml:space="preserve"> a session. Each trick is like an inspiration, but can only be used for Dirty Fighting maneuvers.</w:t>
+            </w:r>
+          </w:p>
+        </w:tc>
+      </w:tr>
+      <w:tr>
+        <w:tc>
+          <w:tcPr>
+            <w:tcW w:w="0" w:type="auto"/>
+          </w:tcPr>
+          <w:p>
+            <w:pPr>
+              <w:rPr>
+                <w:rFonts w:ascii="Pericles" w:hAnsi="Pericles"/>
+                <w:sz w:val="16"/>
+                <w:szCs w:val="16"/>
+              </w:rPr>
+            </w:pPr>
+            <w:r>
+              <w:rPr>
+                <w:rFonts w:ascii="Pericles" w:hAnsi="Pericles"/>
+                <w:sz w:val="16"/>
+                <w:szCs w:val="16"/>
+              </w:rPr>
+              <w:t>Tri Shot</w:t>
+            </w:r>
+          </w:p>
+        </w:tc>
+        <w:tc>
+          <w:tcPr>
+            <w:tcW w:w="0" w:type="auto"/>
+          </w:tcPr>
+          <w:p>
+            <w:pPr>
+              <w:rPr>
+                <w:rFonts w:ascii="Pericles" w:hAnsi="Pericles"/>
+                <w:sz w:val="16"/>
+                <w:szCs w:val="16"/>
+              </w:rPr>
+            </w:pPr>
+            <w:r>
+              <w:rPr>
+                <w:rFonts w:ascii="Pericles" w:hAnsi="Pericles"/>
+                <w:sz w:val="16"/>
+                <w:szCs w:val="16"/>
+              </w:rPr>
+              <w:t>You can take a -4 accuracy and make three attacks on targets that are no more than 2 hexes from each other.</w:t>
+            </w:r>
+          </w:p>
+        </w:tc>
+      </w:tr>
+      <w:tr>
+        <w:tc>
+          <w:tcPr>
+            <w:tcW w:w="0" w:type="auto"/>
+          </w:tcPr>
+          <w:p>
+            <w:pPr>
+              <w:rPr>
+                <w:rFonts w:ascii="Pericles" w:hAnsi="Pericles"/>
+                <w:sz w:val="16"/>
+                <w:szCs w:val="16"/>
+              </w:rPr>
+            </w:pPr>
+            <w:r>
+              <w:rPr>
+                <w:rFonts w:ascii="Pericles" w:hAnsi="Pericles"/>
+                <w:sz w:val="16"/>
+                <w:szCs w:val="16"/>
+              </w:rPr>
+              <w:t>Tripper</w:t>
+            </w:r>
+          </w:p>
+        </w:tc>
+        <w:tc>
+          <w:tcPr>
+            <w:tcW w:w="0" w:type="auto"/>
+          </w:tcPr>
+          <w:p>
+            <w:pPr>
+              <w:rPr>
+                <w:rFonts w:ascii="Pericles" w:hAnsi="Pericles"/>
+                <w:sz w:val="16"/>
+                <w:szCs w:val="16"/>
+              </w:rPr>
+            </w:pPr>
+            <w:r>
+              <w:rPr>
+                <w:rFonts w:ascii="Pericles" w:hAnsi="Pericles"/>
+                <w:sz w:val="16"/>
+                <w:szCs w:val="16"/>
+              </w:rPr>
+              <w:t>When someone disengages from you, and you hit them, you can choose to not do damage, but instead to instantly stop their movement, and knock them prone.</w:t>
+            </w:r>
+          </w:p>
+        </w:tc>
+      </w:tr>
+      <w:tr>
+        <w:tc>
+          <w:tcPr>
+            <w:tcW w:w="0" w:type="auto"/>
+          </w:tcPr>
+          <w:p>
+            <w:pPr>
+              <w:rPr>
+                <w:rFonts w:ascii="Pericles" w:hAnsi="Pericles"/>
+                <w:sz w:val="16"/>
+                <w:szCs w:val="16"/>
+              </w:rPr>
+            </w:pPr>
+            <w:r>
+              <w:rPr>
+                <w:rFonts w:ascii="Pericles" w:hAnsi="Pericles"/>
+                <w:sz w:val="16"/>
+                <w:szCs w:val="16"/>
+              </w:rPr>
+              <w:t>Troll’s Blood</w:t>
+            </w:r>
+          </w:p>
+        </w:tc>
+        <w:tc>
+          <w:tcPr>
+            <w:tcW w:w="0" w:type="auto"/>
+          </w:tcPr>
+          <w:p>
+            <w:pPr>
+              <w:rPr>
+                <w:rFonts w:ascii="Pericles" w:hAnsi="Pericles"/>
+                <w:sz w:val="16"/>
+                <w:szCs w:val="16"/>
+              </w:rPr>
+            </w:pPr>
+            <w:r>
+              <w:rPr>
+                <w:rFonts w:ascii="Pericles" w:hAnsi="Pericles"/>
+                <w:sz w:val="16"/>
+                <w:szCs w:val="16"/>
+              </w:rPr>
+              <w:t>Any combat round in which you successfully hit an enemy, or get hit by an enemy, you regenerate 1 hit point.</w:t>
+            </w:r>
+          </w:p>
+        </w:tc>
+      </w:tr>
+      <w:tr>
+        <w:tc>
+          <w:tcPr>
+            <w:tcW w:w="0" w:type="auto"/>
+          </w:tcPr>
+          <w:p>
+            <w:pPr>
+              <w:rPr>
+                <w:rFonts w:ascii="Pericles" w:hAnsi="Pericles"/>
+                <w:sz w:val="16"/>
+                <w:szCs w:val="16"/>
+              </w:rPr>
+            </w:pPr>
+            <w:r>
+              <w:rPr>
+                <w:rFonts w:ascii="Pericles" w:hAnsi="Pericles"/>
+                <w:sz w:val="16"/>
+                <w:szCs w:val="16"/>
+              </w:rPr>
+              <w:t>Tunnel Crawler</w:t>
+            </w:r>
+          </w:p>
+        </w:tc>
+        <w:tc>
+          <w:tcPr>
+            <w:tcW w:w="0" w:type="auto"/>
+          </w:tcPr>
+          <w:p>
+            <w:pPr>
+              <w:rPr>
+                <w:rFonts w:ascii="Pericles" w:hAnsi="Pericles"/>
+                <w:sz w:val="16"/>
+                <w:szCs w:val="16"/>
+              </w:rPr>
+            </w:pPr>
+            <w:r>
+              <w:rPr>
+                <w:rFonts w:ascii="Pericles" w:hAnsi="Pericles"/>
+                <w:sz w:val="16"/>
+                <w:szCs w:val="16"/>
+              </w:rPr>
+              <w:t>When underground, you get +1 move and can make full moves while sneaking.</w:t>
+            </w:r>
+          </w:p>
+        </w:tc>
+      </w:tr>
+      <w:tr>
+        <w:tc>
+          <w:tcPr>
+            <w:tcW w:w="0" w:type="auto"/>
+          </w:tcPr>
+          <w:p>
+            <w:pPr>
+              <w:rPr>
+                <w:rFonts w:ascii="Pericles" w:hAnsi="Pericles"/>
+                <w:sz w:val="16"/>
+                <w:szCs w:val="16"/>
+              </w:rPr>
+            </w:pPr>
+            <w:r>
+              <w:rPr>
+                <w:rFonts w:ascii="Pericles" w:hAnsi="Pericles"/>
+                <w:sz w:val="16"/>
+                <w:szCs w:val="16"/>
+              </w:rPr>
+              <w:t>Type (x) Spells</w:t>
+            </w:r>
+          </w:p>
+        </w:tc>
+        <w:tc>
+          <w:tcPr>
+            <w:tcW w:w="0" w:type="auto"/>
+          </w:tcPr>
+          <w:p>
+            <w:pPr>
+              <w:rPr>
+                <w:rFonts w:ascii="Pericles" w:hAnsi="Pericles"/>
+                <w:sz w:val="16"/>
+                <w:szCs w:val="16"/>
+              </w:rPr>
+            </w:pPr>
+            <w:r>
+              <w:rPr>
+                <w:rFonts w:ascii="Pericles" w:hAnsi="Pericles"/>
+                <w:sz w:val="16"/>
+                <w:szCs w:val="16"/>
+              </w:rPr>
+              <w:t>You gain access to spells in the X list. You can learn the skills Spell Casting and Combat: Spell.</w:t>
+            </w:r>
+          </w:p>
+        </w:tc>
+      </w:tr>
+      <w:tr>
+        <w:tc>
+          <w:tcPr>
+            <w:tcW w:w="0" w:type="auto"/>
+          </w:tcPr>
+          <w:p>
+            <w:pPr>
+              <w:rPr>
+                <w:rFonts w:ascii="Pericles" w:hAnsi="Pericles"/>
+                <w:sz w:val="16"/>
+                <w:szCs w:val="16"/>
+              </w:rPr>
+            </w:pPr>
+            <w:r>
+              <w:rPr>
+                <w:rFonts w:ascii="Pericles" w:hAnsi="Pericles"/>
+                <w:sz w:val="16"/>
+                <w:szCs w:val="16"/>
+              </w:rPr>
+              <w:t>Undead Tongue</w:t>
+            </w:r>
+          </w:p>
+        </w:tc>
+        <w:tc>
+          <w:tcPr>
+            <w:tcW w:w="0" w:type="auto"/>
+          </w:tcPr>
+          <w:p>
+            <w:pPr>
+              <w:rPr>
+                <w:rFonts w:ascii="Pericles" w:hAnsi="Pericles"/>
+                <w:sz w:val="16"/>
+                <w:szCs w:val="16"/>
+              </w:rPr>
+            </w:pPr>
+            <w:r>
+              <w:rPr>
+                <w:rFonts w:ascii="Pericles" w:hAnsi="Pericles"/>
+                <w:sz w:val="16"/>
+                <w:szCs w:val="16"/>
+              </w:rPr>
+              <w:t>You speak the language of the undead. Intelligent undead will be neutral to you, allowing the use of diplomacy to avoid conflict and gather information/aid</w:t>
+            </w:r>
+            <w:r>
+              <w:rPr>
+                <w:rFonts w:ascii="Pericles" w:hAnsi="Pericles"/>
+                <w:sz w:val="16"/>
+                <w:szCs w:val="16"/>
+              </w:rPr>
+              <w:t>.</w:t>
+            </w:r>
+          </w:p>
+        </w:tc>
+      </w:tr>
+      <w:tr>
+        <w:tc>
+          <w:tcPr>
+            <w:tcW w:w="0" w:type="auto"/>
+          </w:tcPr>
+          <w:p>
+            <w:pPr>
+              <w:rPr>
+                <w:rFonts w:ascii="Pericles" w:hAnsi="Pericles"/>
+                <w:sz w:val="16"/>
+                <w:szCs w:val="16"/>
+              </w:rPr>
+            </w:pPr>
+            <w:r>
+              <w:rPr>
+                <w:rFonts w:ascii="Pericles" w:hAnsi="Pericles"/>
+                <w:sz w:val="16"/>
+                <w:szCs w:val="16"/>
+              </w:rPr>
+              <w:t>Unnerving Wail</w:t>
+            </w:r>
+          </w:p>
+        </w:tc>
+        <w:tc>
+          <w:tcPr>
+            <w:tcW w:w="0" w:type="auto"/>
+          </w:tcPr>
+          <w:p>
+            <w:pPr>
+              <w:rPr>
+                <w:rFonts w:ascii="Pericles" w:hAnsi="Pericles"/>
+                <w:sz w:val="16"/>
+                <w:szCs w:val="16"/>
+              </w:rPr>
+            </w:pPr>
+            <w:r>
+              <w:rPr>
+                <w:rFonts w:ascii="Pericles" w:hAnsi="Pericles"/>
+                <w:sz w:val="16"/>
+                <w:szCs w:val="16"/>
+              </w:rPr>
+              <w:t xml:space="preserve">You spend an inspiration and shout, causing enemy spell casters within 6 hexes to make a Power save, or be </w:t>
+            </w:r>
+            <w:r>
+              <w:rPr>
+                <w:rFonts w:ascii="Pericles" w:hAnsi="Pericles"/>
+                <w:i/>
+                <w:sz w:val="16"/>
+                <w:szCs w:val="16"/>
+              </w:rPr>
+              <w:t>unnerved</w:t>
+            </w:r>
+            <w:r>
+              <w:rPr>
+                <w:rFonts w:ascii="Pericles" w:hAnsi="Pericles"/>
+                <w:sz w:val="16"/>
+                <w:szCs w:val="16"/>
+              </w:rPr>
+              <w:t>, taking a -2 to spell casting checks.</w:t>
+            </w:r>
+          </w:p>
+        </w:tc>
+      </w:tr>
+      <w:tr>
+        <w:tc>
+          <w:tcPr>
+            <w:tcW w:w="0" w:type="auto"/>
+          </w:tcPr>
+          <w:p>
+            <w:pPr>
+              <w:rPr>
+                <w:rFonts w:ascii="Pericles" w:hAnsi="Pericles"/>
+                <w:sz w:val="16"/>
+                <w:szCs w:val="16"/>
+              </w:rPr>
+            </w:pPr>
+            <w:r>
+              <w:rPr>
+                <w:rFonts w:ascii="Pericles" w:hAnsi="Pericles"/>
+                <w:sz w:val="16"/>
+                <w:szCs w:val="16"/>
+              </w:rPr>
+              <w:t>Unseen Passage</w:t>
+            </w:r>
+          </w:p>
+        </w:tc>
+        <w:tc>
+          <w:tcPr>
+            <w:tcW w:w="0" w:type="auto"/>
+          </w:tcPr>
+          <w:p>
+            <w:pPr>
+              <w:rPr>
+                <w:rFonts w:ascii="Pericles" w:hAnsi="Pericles"/>
+                <w:sz w:val="16"/>
+                <w:szCs w:val="16"/>
+              </w:rPr>
+            </w:pPr>
+            <w:r>
+              <w:rPr>
+                <w:rFonts w:ascii="Pericles" w:hAnsi="Pericles"/>
+                <w:sz w:val="16"/>
+                <w:szCs w:val="16"/>
+              </w:rPr>
+              <w:t>Track attempts made against you take a -4 penalty.</w:t>
+            </w:r>
+          </w:p>
+        </w:tc>
+      </w:tr>
+      <w:tr>
+        <w:tc>
+          <w:tcPr>
+            <w:tcW w:w="0" w:type="auto"/>
+          </w:tcPr>
+          <w:p>
+            <w:pPr>
+              <w:rPr>
+                <w:rFonts w:ascii="Pericles" w:hAnsi="Pericles"/>
+                <w:sz w:val="16"/>
+                <w:szCs w:val="16"/>
+              </w:rPr>
+            </w:pPr>
+            <w:r>
+              <w:rPr>
+                <w:rFonts w:ascii="Pericles" w:hAnsi="Pericles"/>
+                <w:sz w:val="16"/>
+                <w:szCs w:val="16"/>
+              </w:rPr>
+              <w:t>Unstoppable</w:t>
+            </w:r>
+          </w:p>
+        </w:tc>
+        <w:tc>
+          <w:tcPr>
+            <w:tcW w:w="0" w:type="auto"/>
+          </w:tcPr>
+          <w:p>
+            <w:pPr>
+              <w:rPr>
+                <w:rFonts w:ascii="Pericles" w:hAnsi="Pericles"/>
+                <w:sz w:val="16"/>
+                <w:szCs w:val="16"/>
+              </w:rPr>
+            </w:pPr>
+            <w:r>
+              <w:rPr>
+                <w:rFonts w:ascii="Pericles" w:hAnsi="Pericles"/>
+                <w:sz w:val="16"/>
+                <w:szCs w:val="16"/>
+              </w:rPr>
+              <w:t xml:space="preserve">You are resistant to </w:t>
+            </w:r>
+            <w:r>
+              <w:rPr>
+                <w:rFonts w:ascii="Pericles" w:hAnsi="Pericles"/>
+                <w:i/>
+                <w:sz w:val="16"/>
+                <w:szCs w:val="16"/>
+              </w:rPr>
+              <w:t>daze</w:t>
+            </w:r>
+            <w:r>
+              <w:rPr>
+                <w:rFonts w:ascii="Pericles" w:hAnsi="Pericles"/>
+                <w:sz w:val="16"/>
+                <w:szCs w:val="16"/>
+              </w:rPr>
+              <w:t xml:space="preserve">, </w:t>
+            </w:r>
+            <w:r>
+              <w:rPr>
+                <w:rFonts w:ascii="Pericles" w:hAnsi="Pericles"/>
+                <w:i/>
+                <w:sz w:val="16"/>
+                <w:szCs w:val="16"/>
+              </w:rPr>
+              <w:t>entangle</w:t>
+            </w:r>
+            <w:r>
+              <w:rPr>
+                <w:rFonts w:ascii="Pericles" w:hAnsi="Pericles"/>
+                <w:sz w:val="16"/>
+                <w:szCs w:val="16"/>
+              </w:rPr>
+              <w:t xml:space="preserve">, </w:t>
+            </w:r>
+            <w:r>
+              <w:rPr>
+                <w:rFonts w:ascii="Pericles" w:hAnsi="Pericles"/>
+                <w:i/>
+                <w:sz w:val="16"/>
+                <w:szCs w:val="16"/>
+              </w:rPr>
+              <w:t>immobilize</w:t>
+            </w:r>
+            <w:r>
+              <w:rPr>
+                <w:rFonts w:ascii="Pericles" w:hAnsi="Pericles"/>
+                <w:sz w:val="16"/>
+                <w:szCs w:val="16"/>
+              </w:rPr>
+              <w:t xml:space="preserve">, </w:t>
+            </w:r>
+            <w:r>
+              <w:rPr>
+                <w:rFonts w:ascii="Pericles" w:hAnsi="Pericles"/>
+                <w:i/>
+                <w:sz w:val="16"/>
+                <w:szCs w:val="16"/>
+              </w:rPr>
+              <w:t>hold</w:t>
+            </w:r>
+            <w:r>
+              <w:rPr>
+                <w:rFonts w:ascii="Pericles" w:hAnsi="Pericles"/>
+                <w:sz w:val="16"/>
+                <w:szCs w:val="16"/>
+              </w:rPr>
+              <w:t xml:space="preserve"> and </w:t>
+            </w:r>
+            <w:r>
+              <w:rPr>
+                <w:rFonts w:ascii="Pericles" w:hAnsi="Pericles"/>
+                <w:i/>
+                <w:sz w:val="16"/>
+                <w:szCs w:val="16"/>
+              </w:rPr>
+              <w:t>slow</w:t>
+            </w:r>
+          </w:p>
+        </w:tc>
+      </w:tr>
+      <w:tr>
+        <w:tc>
+          <w:tcPr>
+            <w:tcW w:w="0" w:type="auto"/>
+          </w:tcPr>
+          <w:p>
+            <w:pPr>
+              <w:rPr>
+                <w:rFonts w:ascii="Pericles" w:hAnsi="Pericles"/>
+                <w:sz w:val="16"/>
+                <w:szCs w:val="16"/>
+              </w:rPr>
+            </w:pPr>
+            <w:r>
+              <w:rPr>
+                <w:rFonts w:ascii="Pericles" w:hAnsi="Pericles"/>
+                <w:sz w:val="16"/>
+                <w:szCs w:val="16"/>
+              </w:rPr>
+              <w:t>Vanguard Aura (Aura)</w:t>
+            </w:r>
+          </w:p>
+        </w:tc>
+        <w:tc>
+          <w:tcPr>
+            <w:tcW w:w="0" w:type="auto"/>
+          </w:tcPr>
+          <w:p>
+            <w:pPr>
+              <w:rPr>
+                <w:rFonts w:ascii="Pericles" w:hAnsi="Pericles"/>
+                <w:sz w:val="16"/>
+                <w:szCs w:val="16"/>
+              </w:rPr>
+            </w:pPr>
+            <w:r>
+              <w:rPr>
+                <w:rFonts w:ascii="Pericles" w:hAnsi="Pericles"/>
+                <w:sz w:val="16"/>
+                <w:szCs w:val="16"/>
+              </w:rPr>
+              <w:t>When you drop white, you and your allies get +1 defense.</w:t>
+            </w:r>
+          </w:p>
+        </w:tc>
+      </w:tr>
+      <w:tr>
+        <w:tc>
+          <w:tcPr>
+            <w:tcW w:w="0" w:type="auto"/>
+          </w:tcPr>
+          <w:p>
+            <w:pPr>
+              <w:rPr>
+                <w:rFonts w:ascii="Pericles" w:hAnsi="Pericles"/>
+                <w:sz w:val="16"/>
+                <w:szCs w:val="16"/>
+              </w:rPr>
+            </w:pPr>
+            <w:r>
+              <w:rPr>
+                <w:rFonts w:ascii="Pericles" w:hAnsi="Pericles"/>
+                <w:sz w:val="16"/>
+                <w:szCs w:val="16"/>
+              </w:rPr>
+              <w:t>Vengeful Stance</w:t>
+            </w:r>
+          </w:p>
+        </w:tc>
+        <w:tc>
+          <w:tcPr>
+            <w:tcW w:w="0" w:type="auto"/>
+          </w:tcPr>
+          <w:p>
+            <w:pPr>
+              <w:rPr>
+                <w:rFonts w:ascii="Pericles" w:hAnsi="Pericles"/>
+                <w:sz w:val="16"/>
+                <w:szCs w:val="16"/>
+              </w:rPr>
+            </w:pPr>
+            <w:r>
+              <w:rPr>
+                <w:rFonts w:ascii="Pericles" w:hAnsi="Pericles"/>
+                <w:sz w:val="16"/>
+                <w:szCs w:val="16"/>
+              </w:rPr>
+              <w:t>You take -1 defense, but when you take damage, your next attack does +3 damage.</w:t>
+            </w:r>
+          </w:p>
+        </w:tc>
+      </w:tr>
+      <w:tr>
+        <w:tc>
+          <w:tcPr>
+            <w:tcW w:w="0" w:type="auto"/>
+          </w:tcPr>
+          <w:p>
+            <w:pPr>
+              <w:rPr>
+                <w:rFonts w:ascii="Pericles" w:hAnsi="Pericles"/>
+                <w:sz w:val="16"/>
+                <w:szCs w:val="16"/>
+              </w:rPr>
+            </w:pPr>
+            <w:r>
+              <w:rPr>
+                <w:rFonts w:ascii="Pericles" w:hAnsi="Pericles"/>
+                <w:sz w:val="16"/>
+                <w:szCs w:val="16"/>
+              </w:rPr>
+              <w:t>Vigilant</w:t>
+            </w:r>
+          </w:p>
+        </w:tc>
+        <w:tc>
+          <w:tcPr>
+            <w:tcW w:w="0" w:type="auto"/>
+          </w:tcPr>
+          <w:p>
+            <w:pPr>
+              <w:rPr>
+                <w:rFonts w:ascii="Pericles" w:hAnsi="Pericles"/>
+                <w:sz w:val="16"/>
+                <w:szCs w:val="16"/>
+              </w:rPr>
+            </w:pPr>
+            <w:r>
+              <w:rPr>
+                <w:rFonts w:ascii="Pericles" w:hAnsi="Pericles"/>
+                <w:sz w:val="16"/>
+                <w:szCs w:val="16"/>
+              </w:rPr>
+              <w:t xml:space="preserve">You are resistant to </w:t>
+            </w:r>
+            <w:r>
+              <w:rPr>
+                <w:rFonts w:ascii="Pericles" w:hAnsi="Pericles"/>
+                <w:i/>
+                <w:sz w:val="16"/>
+                <w:szCs w:val="16"/>
+              </w:rPr>
+              <w:t>Blind</w:t>
+            </w:r>
+            <w:r>
+              <w:rPr>
+                <w:rFonts w:ascii="Pericles" w:hAnsi="Pericles"/>
+                <w:sz w:val="16"/>
+                <w:szCs w:val="16"/>
+              </w:rPr>
+              <w:t xml:space="preserve"> and </w:t>
+            </w:r>
+            <w:r>
+              <w:rPr>
+                <w:rFonts w:ascii="Pericles" w:hAnsi="Pericles"/>
+                <w:i/>
+                <w:sz w:val="16"/>
+                <w:szCs w:val="16"/>
+              </w:rPr>
+              <w:t>Sleep</w:t>
+            </w:r>
+            <w:r>
+              <w:rPr>
+                <w:rFonts w:ascii="Pericles" w:hAnsi="Pericles"/>
+                <w:sz w:val="16"/>
+                <w:szCs w:val="16"/>
+              </w:rPr>
+              <w:t xml:space="preserve"> effects. When you keep watch in camp, the chance of an encounter decreases by 1.</w:t>
+            </w:r>
+          </w:p>
+        </w:tc>
+      </w:tr>
+      <w:tr>
+        <w:tc>
+          <w:tcPr>
+            <w:tcW w:w="0" w:type="auto"/>
+          </w:tcPr>
+          <w:p>
+            <w:pPr>
+              <w:rPr>
+                <w:rFonts w:ascii="Pericles" w:hAnsi="Pericles"/>
+                <w:sz w:val="16"/>
+                <w:szCs w:val="16"/>
+              </w:rPr>
+            </w:pPr>
+            <w:r>
+              <w:rPr>
+                <w:rFonts w:ascii="Pericles" w:hAnsi="Pericles"/>
+                <w:sz w:val="16"/>
+                <w:szCs w:val="16"/>
+              </w:rPr>
+              <w:t>Voice of the Magus</w:t>
+            </w:r>
+          </w:p>
+        </w:tc>
+        <w:tc>
+          <w:tcPr>
+            <w:tcW w:w="0" w:type="auto"/>
+          </w:tcPr>
+          <w:p>
+            <w:pPr>
+              <w:rPr>
+                <w:rFonts w:ascii="Pericles" w:hAnsi="Pericles"/>
+                <w:sz w:val="16"/>
+                <w:szCs w:val="16"/>
+              </w:rPr>
+            </w:pPr>
+            <w:r>
+              <w:rPr>
+                <w:rFonts w:ascii="Pericles" w:hAnsi="Pericles"/>
+                <w:sz w:val="16"/>
+                <w:szCs w:val="16"/>
+              </w:rPr>
+              <w:t>You can cast spells while silenced or choking.</w:t>
+            </w:r>
+          </w:p>
+        </w:tc>
+      </w:tr>
+      <w:tr>
+        <w:tc>
+          <w:tcPr>
+            <w:tcW w:w="0" w:type="auto"/>
+          </w:tcPr>
+          <w:p>
+            <w:pPr>
+              <w:rPr>
+                <w:rFonts w:ascii="Pericles" w:hAnsi="Pericles"/>
+                <w:sz w:val="16"/>
+                <w:szCs w:val="16"/>
+              </w:rPr>
+            </w:pPr>
+            <w:r>
+              <w:rPr>
+                <w:rFonts w:ascii="Pericles" w:hAnsi="Pericles"/>
+                <w:sz w:val="16"/>
+                <w:szCs w:val="16"/>
+              </w:rPr>
+              <w:t>Wade In</w:t>
+            </w:r>
+          </w:p>
+        </w:tc>
+        <w:tc>
+          <w:tcPr>
+            <w:tcW w:w="0" w:type="auto"/>
+          </w:tcPr>
+          <w:p>
+            <w:pPr>
+              <w:rPr>
+                <w:rFonts w:ascii="Pericles" w:hAnsi="Pericles"/>
+                <w:sz w:val="16"/>
+                <w:szCs w:val="16"/>
+              </w:rPr>
+            </w:pPr>
+            <w:r>
+              <w:rPr>
+                <w:rFonts w:ascii="Pericles" w:hAnsi="Pericles"/>
+                <w:sz w:val="16"/>
+                <w:szCs w:val="16"/>
+              </w:rPr>
+              <w:t>Make a 1 hex move after your attack as long as the move keeps/puts you adjacent to an enemy.</w:t>
+            </w:r>
+          </w:p>
+        </w:tc>
+      </w:tr>
+      <w:tr>
+        <w:tc>
+          <w:tcPr>
+            <w:tcW w:w="0" w:type="auto"/>
+          </w:tcPr>
+          <w:p>
+            <w:pPr>
+              <w:rPr>
+                <w:rFonts w:ascii="Pericles" w:hAnsi="Pericles"/>
+                <w:sz w:val="16"/>
+                <w:szCs w:val="16"/>
+              </w:rPr>
+            </w:pPr>
+            <w:r>
+              <w:rPr>
+                <w:rFonts w:ascii="Pericles" w:hAnsi="Pericles"/>
+                <w:sz w:val="16"/>
+                <w:szCs w:val="16"/>
+              </w:rPr>
+              <w:t>Walk the Woods</w:t>
+            </w:r>
+          </w:p>
+        </w:tc>
+        <w:tc>
+          <w:tcPr>
+            <w:tcW w:w="0" w:type="auto"/>
+          </w:tcPr>
+          <w:p>
+            <w:pPr>
+              <w:rPr>
+                <w:rFonts w:ascii="Pericles" w:hAnsi="Pericles"/>
+                <w:sz w:val="16"/>
+                <w:szCs w:val="16"/>
+              </w:rPr>
+            </w:pPr>
+            <w:r>
+              <w:rPr>
+                <w:rFonts w:ascii="Pericles" w:hAnsi="Pericles"/>
+                <w:sz w:val="16"/>
+                <w:szCs w:val="16"/>
+              </w:rPr>
+              <w:t>You get +2 Sneak, +2 Move, and +2 Initiative in the woods. Rough terrain in the woods does not affect you. You move 25% faster overland in the woods.</w:t>
+            </w:r>
+          </w:p>
+        </w:tc>
+      </w:tr>
+      <w:tr>
+        <w:tc>
+          <w:tcPr>
+            <w:tcW w:w="0" w:type="auto"/>
+          </w:tcPr>
+          <w:p>
+            <w:pPr>
+              <w:rPr>
+                <w:rFonts w:ascii="Pericles" w:hAnsi="Pericles"/>
+                <w:sz w:val="16"/>
+                <w:szCs w:val="16"/>
+              </w:rPr>
+            </w:pPr>
+            <w:r>
+              <w:rPr>
+                <w:rFonts w:ascii="Pericles" w:hAnsi="Pericles"/>
+                <w:sz w:val="16"/>
+                <w:szCs w:val="16"/>
+              </w:rPr>
+              <w:t>Watchful</w:t>
+            </w:r>
+          </w:p>
+        </w:tc>
+        <w:tc>
+          <w:tcPr>
+            <w:tcW w:w="0" w:type="auto"/>
+          </w:tcPr>
+          <w:p>
+            <w:pPr>
+              <w:rPr>
+                <w:rFonts w:ascii="Pericles" w:hAnsi="Pericles"/>
+                <w:sz w:val="16"/>
+                <w:szCs w:val="16"/>
+              </w:rPr>
+            </w:pPr>
+            <w:r>
+              <w:rPr>
+                <w:rFonts w:ascii="Pericles" w:hAnsi="Pericles"/>
+                <w:sz w:val="16"/>
+                <w:szCs w:val="16"/>
+              </w:rPr>
+              <w:t>You get +2 to all Investigate checks.</w:t>
+            </w:r>
+          </w:p>
+        </w:tc>
+      </w:tr>
+      <w:tr>
+        <w:tc>
+          <w:tcPr>
+            <w:tcW w:w="0" w:type="auto"/>
+          </w:tcPr>
+          <w:p>
+            <w:pPr>
+              <w:rPr>
+                <w:rFonts w:ascii="Pericles" w:hAnsi="Pericles"/>
+                <w:sz w:val="16"/>
+                <w:szCs w:val="16"/>
+              </w:rPr>
+            </w:pPr>
+            <w:r>
+              <w:rPr>
+                <w:rFonts w:ascii="Pericles" w:hAnsi="Pericles"/>
+                <w:sz w:val="16"/>
+                <w:szCs w:val="16"/>
+              </w:rPr>
+              <w:t>Weapon Aura (Aura)</w:t>
+            </w:r>
+          </w:p>
+        </w:tc>
+        <w:tc>
+          <w:tcPr>
+            <w:tcW w:w="0" w:type="auto"/>
+          </w:tcPr>
+          <w:p>
+            <w:pPr>
+              <w:rPr>
+                <w:rFonts w:ascii="Pericles" w:hAnsi="Pericles"/>
+                <w:sz w:val="16"/>
+                <w:szCs w:val="16"/>
+              </w:rPr>
+            </w:pPr>
+            <w:r>
+              <w:rPr>
+                <w:rFonts w:ascii="Pericles" w:hAnsi="Pericles"/>
+                <w:sz w:val="16"/>
+                <w:szCs w:val="16"/>
+              </w:rPr>
+              <w:t>When you drop any color, you and all your allies have their weapons enchanted so that they can damage magical creatures.</w:t>
+            </w:r>
           </w:p>
         </w:tc>
       </w:tr>
@@ -22394,878 +23926,6 @@
                 <w:szCs w:val="16"/>
               </w:rPr>
               <w:lastRenderedPageBreak/>
-              <w:t>Tri Shot</w:t>
-            </w:r>
-          </w:p>
-        </w:tc>
-        <w:tc>
-          <w:tcPr>
-            <w:tcW w:w="0" w:type="auto"/>
-          </w:tcPr>
-          <w:p>
-            <w:pPr>
-              <w:rPr>
-                <w:rFonts w:ascii="Pericles" w:hAnsi="Pericles"/>
-                <w:sz w:val="16"/>
-                <w:szCs w:val="16"/>
-              </w:rPr>
-            </w:pPr>
-            <w:r>
-              <w:rPr>
-                <w:rFonts w:ascii="Pericles" w:hAnsi="Pericles"/>
-                <w:sz w:val="16"/>
-                <w:szCs w:val="16"/>
-              </w:rPr>
-              <w:t>You can take a -4 accuracy and make three attacks on targets that are no more than 2 hexes from each other.</w:t>
-            </w:r>
-          </w:p>
-        </w:tc>
-      </w:tr>
-      <w:tr>
-        <w:tc>
-          <w:tcPr>
-            <w:tcW w:w="0" w:type="auto"/>
-          </w:tcPr>
-          <w:p>
-            <w:pPr>
-              <w:rPr>
-                <w:rFonts w:ascii="Pericles" w:hAnsi="Pericles"/>
-                <w:sz w:val="16"/>
-                <w:szCs w:val="16"/>
-              </w:rPr>
-            </w:pPr>
-            <w:r>
-              <w:rPr>
-                <w:rFonts w:ascii="Pericles" w:hAnsi="Pericles"/>
-                <w:sz w:val="16"/>
-                <w:szCs w:val="16"/>
-              </w:rPr>
-              <w:t>Tripper</w:t>
-            </w:r>
-          </w:p>
-        </w:tc>
-        <w:tc>
-          <w:tcPr>
-            <w:tcW w:w="0" w:type="auto"/>
-          </w:tcPr>
-          <w:p>
-            <w:pPr>
-              <w:rPr>
-                <w:rFonts w:ascii="Pericles" w:hAnsi="Pericles"/>
-                <w:sz w:val="16"/>
-                <w:szCs w:val="16"/>
-              </w:rPr>
-            </w:pPr>
-            <w:r>
-              <w:rPr>
-                <w:rFonts w:ascii="Pericles" w:hAnsi="Pericles"/>
-                <w:sz w:val="16"/>
-                <w:szCs w:val="16"/>
-              </w:rPr>
-              <w:t>When someone disengages from you, and you hit them, you can choose to not do damage, but instead to instantly stop their movement, and knock them prone.</w:t>
-            </w:r>
-          </w:p>
-        </w:tc>
-      </w:tr>
-      <w:tr>
-        <w:tc>
-          <w:tcPr>
-            <w:tcW w:w="0" w:type="auto"/>
-          </w:tcPr>
-          <w:p>
-            <w:pPr>
-              <w:rPr>
-                <w:rFonts w:ascii="Pericles" w:hAnsi="Pericles"/>
-                <w:sz w:val="16"/>
-                <w:szCs w:val="16"/>
-              </w:rPr>
-            </w:pPr>
-            <w:r>
-              <w:rPr>
-                <w:rFonts w:ascii="Pericles" w:hAnsi="Pericles"/>
-                <w:sz w:val="16"/>
-                <w:szCs w:val="16"/>
-              </w:rPr>
-              <w:t>Troll’s Blood</w:t>
-            </w:r>
-          </w:p>
-        </w:tc>
-        <w:tc>
-          <w:tcPr>
-            <w:tcW w:w="0" w:type="auto"/>
-          </w:tcPr>
-          <w:p>
-            <w:pPr>
-              <w:rPr>
-                <w:rFonts w:ascii="Pericles" w:hAnsi="Pericles"/>
-                <w:sz w:val="16"/>
-                <w:szCs w:val="16"/>
-              </w:rPr>
-            </w:pPr>
-            <w:r>
-              <w:rPr>
-                <w:rFonts w:ascii="Pericles" w:hAnsi="Pericles"/>
-                <w:sz w:val="16"/>
-                <w:szCs w:val="16"/>
-              </w:rPr>
-              <w:t>Any combat round in which you successfully hit an enemy, or get hit by an enemy, you regenerate 1 hit point.</w:t>
-            </w:r>
-          </w:p>
-        </w:tc>
-      </w:tr>
-      <w:tr>
-        <w:tc>
-          <w:tcPr>
-            <w:tcW w:w="0" w:type="auto"/>
-          </w:tcPr>
-          <w:p>
-            <w:pPr>
-              <w:rPr>
-                <w:rFonts w:ascii="Pericles" w:hAnsi="Pericles"/>
-                <w:sz w:val="16"/>
-                <w:szCs w:val="16"/>
-              </w:rPr>
-            </w:pPr>
-            <w:r>
-              <w:rPr>
-                <w:rFonts w:ascii="Pericles" w:hAnsi="Pericles"/>
-                <w:sz w:val="16"/>
-                <w:szCs w:val="16"/>
-              </w:rPr>
-              <w:t>Tunnel Crawler</w:t>
-            </w:r>
-          </w:p>
-        </w:tc>
-        <w:tc>
-          <w:tcPr>
-            <w:tcW w:w="0" w:type="auto"/>
-          </w:tcPr>
-          <w:p>
-            <w:pPr>
-              <w:rPr>
-                <w:rFonts w:ascii="Pericles" w:hAnsi="Pericles"/>
-                <w:sz w:val="16"/>
-                <w:szCs w:val="16"/>
-              </w:rPr>
-            </w:pPr>
-            <w:r>
-              <w:rPr>
-                <w:rFonts w:ascii="Pericles" w:hAnsi="Pericles"/>
-                <w:sz w:val="16"/>
-                <w:szCs w:val="16"/>
-              </w:rPr>
-              <w:t>When underground, you get +1 move and can make full moves while sneaking.</w:t>
-            </w:r>
-          </w:p>
-        </w:tc>
-      </w:tr>
-      <w:tr>
-        <w:tc>
-          <w:tcPr>
-            <w:tcW w:w="0" w:type="auto"/>
-          </w:tcPr>
-          <w:p>
-            <w:pPr>
-              <w:rPr>
-                <w:rFonts w:ascii="Pericles" w:hAnsi="Pericles"/>
-                <w:sz w:val="16"/>
-                <w:szCs w:val="16"/>
-              </w:rPr>
-            </w:pPr>
-            <w:r>
-              <w:rPr>
-                <w:rFonts w:ascii="Pericles" w:hAnsi="Pericles"/>
-                <w:sz w:val="16"/>
-                <w:szCs w:val="16"/>
-              </w:rPr>
-              <w:t>Type (x) Spells</w:t>
-            </w:r>
-          </w:p>
-        </w:tc>
-        <w:tc>
-          <w:tcPr>
-            <w:tcW w:w="0" w:type="auto"/>
-          </w:tcPr>
-          <w:p>
-            <w:pPr>
-              <w:rPr>
-                <w:rFonts w:ascii="Pericles" w:hAnsi="Pericles"/>
-                <w:sz w:val="16"/>
-                <w:szCs w:val="16"/>
-              </w:rPr>
-            </w:pPr>
-            <w:r>
-              <w:rPr>
-                <w:rFonts w:ascii="Pericles" w:hAnsi="Pericles"/>
-                <w:sz w:val="16"/>
-                <w:szCs w:val="16"/>
-              </w:rPr>
-              <w:t>You gain access to spells in the X list. You can learn the skills Spell Casting and Combat: Spell.</w:t>
-            </w:r>
-          </w:p>
-        </w:tc>
-      </w:tr>
-      <w:tr>
-        <w:tc>
-          <w:tcPr>
-            <w:tcW w:w="0" w:type="auto"/>
-          </w:tcPr>
-          <w:p>
-            <w:pPr>
-              <w:rPr>
-                <w:rFonts w:ascii="Pericles" w:hAnsi="Pericles"/>
-                <w:sz w:val="16"/>
-                <w:szCs w:val="16"/>
-              </w:rPr>
-            </w:pPr>
-            <w:r>
-              <w:rPr>
-                <w:rFonts w:ascii="Pericles" w:hAnsi="Pericles"/>
-                <w:sz w:val="16"/>
-                <w:szCs w:val="16"/>
-              </w:rPr>
-              <w:t>Undead Tongue</w:t>
-            </w:r>
-          </w:p>
-        </w:tc>
-        <w:tc>
-          <w:tcPr>
-            <w:tcW w:w="0" w:type="auto"/>
-          </w:tcPr>
-          <w:p>
-            <w:pPr>
-              <w:rPr>
-                <w:rFonts w:ascii="Pericles" w:hAnsi="Pericles"/>
-                <w:sz w:val="16"/>
-                <w:szCs w:val="16"/>
-              </w:rPr>
-            </w:pPr>
-            <w:r>
-              <w:rPr>
-                <w:rFonts w:ascii="Pericles" w:hAnsi="Pericles"/>
-                <w:sz w:val="16"/>
-                <w:szCs w:val="16"/>
-              </w:rPr>
-              <w:t>You speak the language of the undead. Intelligent undead will be neutral to you, allowing the use of diplomacy to avoid conflict and gather information/aid</w:t>
-            </w:r>
-            <w:r>
-              <w:rPr>
-                <w:rFonts w:ascii="Pericles" w:hAnsi="Pericles"/>
-                <w:sz w:val="16"/>
-                <w:szCs w:val="16"/>
-              </w:rPr>
-              <w:t>.</w:t>
-            </w:r>
-          </w:p>
-        </w:tc>
-      </w:tr>
-      <w:tr>
-        <w:tc>
-          <w:tcPr>
-            <w:tcW w:w="0" w:type="auto"/>
-          </w:tcPr>
-          <w:p>
-            <w:pPr>
-              <w:rPr>
-                <w:rFonts w:ascii="Pericles" w:hAnsi="Pericles"/>
-                <w:sz w:val="16"/>
-                <w:szCs w:val="16"/>
-              </w:rPr>
-            </w:pPr>
-            <w:r>
-              <w:rPr>
-                <w:rFonts w:ascii="Pericles" w:hAnsi="Pericles"/>
-                <w:sz w:val="16"/>
-                <w:szCs w:val="16"/>
-              </w:rPr>
-              <w:t>Unnerving Wail</w:t>
-            </w:r>
-          </w:p>
-        </w:tc>
-        <w:tc>
-          <w:tcPr>
-            <w:tcW w:w="0" w:type="auto"/>
-          </w:tcPr>
-          <w:p>
-            <w:pPr>
-              <w:rPr>
-                <w:rFonts w:ascii="Pericles" w:hAnsi="Pericles"/>
-                <w:sz w:val="16"/>
-                <w:szCs w:val="16"/>
-              </w:rPr>
-            </w:pPr>
-            <w:r>
-              <w:rPr>
-                <w:rFonts w:ascii="Pericles" w:hAnsi="Pericles"/>
-                <w:sz w:val="16"/>
-                <w:szCs w:val="16"/>
-              </w:rPr>
-              <w:t xml:space="preserve">You spend an inspiration and shout, causing enemy spell casters within 6 hexes to make a Power save, or be </w:t>
-            </w:r>
-            <w:r>
-              <w:rPr>
-                <w:rFonts w:ascii="Pericles" w:hAnsi="Pericles"/>
-                <w:i/>
-                <w:sz w:val="16"/>
-                <w:szCs w:val="16"/>
-              </w:rPr>
-              <w:t>unnerved</w:t>
-            </w:r>
-            <w:r>
-              <w:rPr>
-                <w:rFonts w:ascii="Pericles" w:hAnsi="Pericles"/>
-                <w:sz w:val="16"/>
-                <w:szCs w:val="16"/>
-              </w:rPr>
-              <w:t>, taking a -2 to spell casting checks.</w:t>
-            </w:r>
-          </w:p>
-        </w:tc>
-      </w:tr>
-      <w:tr>
-        <w:tc>
-          <w:tcPr>
-            <w:tcW w:w="0" w:type="auto"/>
-          </w:tcPr>
-          <w:p>
-            <w:pPr>
-              <w:rPr>
-                <w:rFonts w:ascii="Pericles" w:hAnsi="Pericles"/>
-                <w:sz w:val="16"/>
-                <w:szCs w:val="16"/>
-              </w:rPr>
-            </w:pPr>
-            <w:r>
-              <w:rPr>
-                <w:rFonts w:ascii="Pericles" w:hAnsi="Pericles"/>
-                <w:sz w:val="16"/>
-                <w:szCs w:val="16"/>
-              </w:rPr>
-              <w:t>Unseen Passage</w:t>
-            </w:r>
-          </w:p>
-        </w:tc>
-        <w:tc>
-          <w:tcPr>
-            <w:tcW w:w="0" w:type="auto"/>
-          </w:tcPr>
-          <w:p>
-            <w:pPr>
-              <w:rPr>
-                <w:rFonts w:ascii="Pericles" w:hAnsi="Pericles"/>
-                <w:sz w:val="16"/>
-                <w:szCs w:val="16"/>
-              </w:rPr>
-            </w:pPr>
-            <w:r>
-              <w:rPr>
-                <w:rFonts w:ascii="Pericles" w:hAnsi="Pericles"/>
-                <w:sz w:val="16"/>
-                <w:szCs w:val="16"/>
-              </w:rPr>
-              <w:t>Track attempts made against you take a -4 penalty.</w:t>
-            </w:r>
-          </w:p>
-        </w:tc>
-      </w:tr>
-      <w:tr>
-        <w:tc>
-          <w:tcPr>
-            <w:tcW w:w="0" w:type="auto"/>
-          </w:tcPr>
-          <w:p>
-            <w:pPr>
-              <w:rPr>
-                <w:rFonts w:ascii="Pericles" w:hAnsi="Pericles"/>
-                <w:sz w:val="16"/>
-                <w:szCs w:val="16"/>
-              </w:rPr>
-            </w:pPr>
-            <w:r>
-              <w:rPr>
-                <w:rFonts w:ascii="Pericles" w:hAnsi="Pericles"/>
-                <w:sz w:val="16"/>
-                <w:szCs w:val="16"/>
-              </w:rPr>
-              <w:t>Unstoppable</w:t>
-            </w:r>
-          </w:p>
-        </w:tc>
-        <w:tc>
-          <w:tcPr>
-            <w:tcW w:w="0" w:type="auto"/>
-          </w:tcPr>
-          <w:p>
-            <w:pPr>
-              <w:rPr>
-                <w:rFonts w:ascii="Pericles" w:hAnsi="Pericles"/>
-                <w:sz w:val="16"/>
-                <w:szCs w:val="16"/>
-              </w:rPr>
-            </w:pPr>
-            <w:r>
-              <w:rPr>
-                <w:rFonts w:ascii="Pericles" w:hAnsi="Pericles"/>
-                <w:sz w:val="16"/>
-                <w:szCs w:val="16"/>
-              </w:rPr>
-              <w:t xml:space="preserve">You are resistant to </w:t>
-            </w:r>
-            <w:r>
-              <w:rPr>
-                <w:rFonts w:ascii="Pericles" w:hAnsi="Pericles"/>
-                <w:i/>
-                <w:sz w:val="16"/>
-                <w:szCs w:val="16"/>
-              </w:rPr>
-              <w:t>daze</w:t>
-            </w:r>
-            <w:r>
-              <w:rPr>
-                <w:rFonts w:ascii="Pericles" w:hAnsi="Pericles"/>
-                <w:sz w:val="16"/>
-                <w:szCs w:val="16"/>
-              </w:rPr>
-              <w:t xml:space="preserve">, </w:t>
-            </w:r>
-            <w:r>
-              <w:rPr>
-                <w:rFonts w:ascii="Pericles" w:hAnsi="Pericles"/>
-                <w:i/>
-                <w:sz w:val="16"/>
-                <w:szCs w:val="16"/>
-              </w:rPr>
-              <w:t>entangle</w:t>
-            </w:r>
-            <w:r>
-              <w:rPr>
-                <w:rFonts w:ascii="Pericles" w:hAnsi="Pericles"/>
-                <w:sz w:val="16"/>
-                <w:szCs w:val="16"/>
-              </w:rPr>
-              <w:t xml:space="preserve">, </w:t>
-            </w:r>
-            <w:r>
-              <w:rPr>
-                <w:rFonts w:ascii="Pericles" w:hAnsi="Pericles"/>
-                <w:i/>
-                <w:sz w:val="16"/>
-                <w:szCs w:val="16"/>
-              </w:rPr>
-              <w:t>immobilize</w:t>
-            </w:r>
-            <w:r>
-              <w:rPr>
-                <w:rFonts w:ascii="Pericles" w:hAnsi="Pericles"/>
-                <w:sz w:val="16"/>
-                <w:szCs w:val="16"/>
-              </w:rPr>
-              <w:t xml:space="preserve">, </w:t>
-            </w:r>
-            <w:r>
-              <w:rPr>
-                <w:rFonts w:ascii="Pericles" w:hAnsi="Pericles"/>
-                <w:i/>
-                <w:sz w:val="16"/>
-                <w:szCs w:val="16"/>
-              </w:rPr>
-              <w:t>hold</w:t>
-            </w:r>
-            <w:r>
-              <w:rPr>
-                <w:rFonts w:ascii="Pericles" w:hAnsi="Pericles"/>
-                <w:sz w:val="16"/>
-                <w:szCs w:val="16"/>
-              </w:rPr>
-              <w:t xml:space="preserve"> and </w:t>
-            </w:r>
-            <w:r>
-              <w:rPr>
-                <w:rFonts w:ascii="Pericles" w:hAnsi="Pericles"/>
-                <w:i/>
-                <w:sz w:val="16"/>
-                <w:szCs w:val="16"/>
-              </w:rPr>
-              <w:t>slow</w:t>
-            </w:r>
-          </w:p>
-        </w:tc>
-      </w:tr>
-      <w:tr>
-        <w:tc>
-          <w:tcPr>
-            <w:tcW w:w="0" w:type="auto"/>
-          </w:tcPr>
-          <w:p>
-            <w:pPr>
-              <w:rPr>
-                <w:rFonts w:ascii="Pericles" w:hAnsi="Pericles"/>
-                <w:sz w:val="16"/>
-                <w:szCs w:val="16"/>
-              </w:rPr>
-            </w:pPr>
-            <w:r>
-              <w:rPr>
-                <w:rFonts w:ascii="Pericles" w:hAnsi="Pericles"/>
-                <w:sz w:val="16"/>
-                <w:szCs w:val="16"/>
-              </w:rPr>
-              <w:t>Vanguard Aura (Aura)</w:t>
-            </w:r>
-          </w:p>
-        </w:tc>
-        <w:tc>
-          <w:tcPr>
-            <w:tcW w:w="0" w:type="auto"/>
-          </w:tcPr>
-          <w:p>
-            <w:pPr>
-              <w:rPr>
-                <w:rFonts w:ascii="Pericles" w:hAnsi="Pericles"/>
-                <w:sz w:val="16"/>
-                <w:szCs w:val="16"/>
-              </w:rPr>
-            </w:pPr>
-            <w:r>
-              <w:rPr>
-                <w:rFonts w:ascii="Pericles" w:hAnsi="Pericles"/>
-                <w:sz w:val="16"/>
-                <w:szCs w:val="16"/>
-              </w:rPr>
-              <w:t>When you drop white, you and your allies get +1 defense.</w:t>
-            </w:r>
-          </w:p>
-        </w:tc>
-      </w:tr>
-      <w:tr>
-        <w:tc>
-          <w:tcPr>
-            <w:tcW w:w="0" w:type="auto"/>
-          </w:tcPr>
-          <w:p>
-            <w:pPr>
-              <w:rPr>
-                <w:rFonts w:ascii="Pericles" w:hAnsi="Pericles"/>
-                <w:sz w:val="16"/>
-                <w:szCs w:val="16"/>
-              </w:rPr>
-            </w:pPr>
-            <w:r>
-              <w:rPr>
-                <w:rFonts w:ascii="Pericles" w:hAnsi="Pericles"/>
-                <w:sz w:val="16"/>
-                <w:szCs w:val="16"/>
-              </w:rPr>
-              <w:t>Vengeful Stance</w:t>
-            </w:r>
-          </w:p>
-        </w:tc>
-        <w:tc>
-          <w:tcPr>
-            <w:tcW w:w="0" w:type="auto"/>
-          </w:tcPr>
-          <w:p>
-            <w:pPr>
-              <w:rPr>
-                <w:rFonts w:ascii="Pericles" w:hAnsi="Pericles"/>
-                <w:sz w:val="16"/>
-                <w:szCs w:val="16"/>
-              </w:rPr>
-            </w:pPr>
-            <w:r>
-              <w:rPr>
-                <w:rFonts w:ascii="Pericles" w:hAnsi="Pericles"/>
-                <w:sz w:val="16"/>
-                <w:szCs w:val="16"/>
-              </w:rPr>
-              <w:t>You take -1 defense, but when you take damage, your next attack does +3 damage.</w:t>
-            </w:r>
-          </w:p>
-        </w:tc>
-      </w:tr>
-      <w:tr>
-        <w:tc>
-          <w:tcPr>
-            <w:tcW w:w="0" w:type="auto"/>
-          </w:tcPr>
-          <w:p>
-            <w:pPr>
-              <w:rPr>
-                <w:rFonts w:ascii="Pericles" w:hAnsi="Pericles"/>
-                <w:sz w:val="16"/>
-                <w:szCs w:val="16"/>
-              </w:rPr>
-            </w:pPr>
-            <w:r>
-              <w:rPr>
-                <w:rFonts w:ascii="Pericles" w:hAnsi="Pericles"/>
-                <w:sz w:val="16"/>
-                <w:szCs w:val="16"/>
-              </w:rPr>
-              <w:t>Vigilant</w:t>
-            </w:r>
-          </w:p>
-        </w:tc>
-        <w:tc>
-          <w:tcPr>
-            <w:tcW w:w="0" w:type="auto"/>
-          </w:tcPr>
-          <w:p>
-            <w:pPr>
-              <w:rPr>
-                <w:rFonts w:ascii="Pericles" w:hAnsi="Pericles"/>
-                <w:sz w:val="16"/>
-                <w:szCs w:val="16"/>
-              </w:rPr>
-            </w:pPr>
-            <w:r>
-              <w:rPr>
-                <w:rFonts w:ascii="Pericles" w:hAnsi="Pericles"/>
-                <w:sz w:val="16"/>
-                <w:szCs w:val="16"/>
-              </w:rPr>
-              <w:t xml:space="preserve">You are resistant to </w:t>
-            </w:r>
-            <w:r>
-              <w:rPr>
-                <w:rFonts w:ascii="Pericles" w:hAnsi="Pericles"/>
-                <w:i/>
-                <w:sz w:val="16"/>
-                <w:szCs w:val="16"/>
-              </w:rPr>
-              <w:t>Blind</w:t>
-            </w:r>
-            <w:r>
-              <w:rPr>
-                <w:rFonts w:ascii="Pericles" w:hAnsi="Pericles"/>
-                <w:sz w:val="16"/>
-                <w:szCs w:val="16"/>
-              </w:rPr>
-              <w:t xml:space="preserve"> and </w:t>
-            </w:r>
-            <w:r>
-              <w:rPr>
-                <w:rFonts w:ascii="Pericles" w:hAnsi="Pericles"/>
-                <w:i/>
-                <w:sz w:val="16"/>
-                <w:szCs w:val="16"/>
-              </w:rPr>
-              <w:t>Sleep</w:t>
-            </w:r>
-            <w:r>
-              <w:rPr>
-                <w:rFonts w:ascii="Pericles" w:hAnsi="Pericles"/>
-                <w:sz w:val="16"/>
-                <w:szCs w:val="16"/>
-              </w:rPr>
-              <w:t xml:space="preserve"> effects. When you keep watch in camp, the chance of an encounter decreases by 1.</w:t>
-            </w:r>
-          </w:p>
-        </w:tc>
-      </w:tr>
-      <w:tr>
-        <w:tc>
-          <w:tcPr>
-            <w:tcW w:w="0" w:type="auto"/>
-          </w:tcPr>
-          <w:p>
-            <w:pPr>
-              <w:rPr>
-                <w:rFonts w:ascii="Pericles" w:hAnsi="Pericles"/>
-                <w:sz w:val="16"/>
-                <w:szCs w:val="16"/>
-              </w:rPr>
-            </w:pPr>
-            <w:r>
-              <w:rPr>
-                <w:rFonts w:ascii="Pericles" w:hAnsi="Pericles"/>
-                <w:sz w:val="16"/>
-                <w:szCs w:val="16"/>
-              </w:rPr>
-              <w:t>Voice of the Magus</w:t>
-            </w:r>
-          </w:p>
-        </w:tc>
-        <w:tc>
-          <w:tcPr>
-            <w:tcW w:w="0" w:type="auto"/>
-          </w:tcPr>
-          <w:p>
-            <w:pPr>
-              <w:rPr>
-                <w:rFonts w:ascii="Pericles" w:hAnsi="Pericles"/>
-                <w:sz w:val="16"/>
-                <w:szCs w:val="16"/>
-              </w:rPr>
-            </w:pPr>
-            <w:r>
-              <w:rPr>
-                <w:rFonts w:ascii="Pericles" w:hAnsi="Pericles"/>
-                <w:sz w:val="16"/>
-                <w:szCs w:val="16"/>
-              </w:rPr>
-              <w:t>You can cast spells while silenced or choking.</w:t>
-            </w:r>
-          </w:p>
-        </w:tc>
-      </w:tr>
-      <w:tr>
-        <w:tc>
-          <w:tcPr>
-            <w:tcW w:w="0" w:type="auto"/>
-          </w:tcPr>
-          <w:p>
-            <w:pPr>
-              <w:rPr>
-                <w:rFonts w:ascii="Pericles" w:hAnsi="Pericles"/>
-                <w:sz w:val="16"/>
-                <w:szCs w:val="16"/>
-              </w:rPr>
-            </w:pPr>
-            <w:r>
-              <w:rPr>
-                <w:rFonts w:ascii="Pericles" w:hAnsi="Pericles"/>
-                <w:sz w:val="16"/>
-                <w:szCs w:val="16"/>
-              </w:rPr>
-              <w:t>Wade In</w:t>
-            </w:r>
-          </w:p>
-        </w:tc>
-        <w:tc>
-          <w:tcPr>
-            <w:tcW w:w="0" w:type="auto"/>
-          </w:tcPr>
-          <w:p>
-            <w:pPr>
-              <w:rPr>
-                <w:rFonts w:ascii="Pericles" w:hAnsi="Pericles"/>
-                <w:sz w:val="16"/>
-                <w:szCs w:val="16"/>
-              </w:rPr>
-            </w:pPr>
-            <w:r>
-              <w:rPr>
-                <w:rFonts w:ascii="Pericles" w:hAnsi="Pericles"/>
-                <w:sz w:val="16"/>
-                <w:szCs w:val="16"/>
-              </w:rPr>
-              <w:t>Make a 1 hex move after your attack as long as the move keeps/puts you adjacent to an enemy.</w:t>
-            </w:r>
-          </w:p>
-        </w:tc>
-      </w:tr>
-      <w:tr>
-        <w:tc>
-          <w:tcPr>
-            <w:tcW w:w="0" w:type="auto"/>
-          </w:tcPr>
-          <w:p>
-            <w:pPr>
-              <w:rPr>
-                <w:rFonts w:ascii="Pericles" w:hAnsi="Pericles"/>
-                <w:sz w:val="16"/>
-                <w:szCs w:val="16"/>
-              </w:rPr>
-            </w:pPr>
-            <w:r>
-              <w:rPr>
-                <w:rFonts w:ascii="Pericles" w:hAnsi="Pericles"/>
-                <w:sz w:val="16"/>
-                <w:szCs w:val="16"/>
-              </w:rPr>
-              <w:t>Watchful</w:t>
-            </w:r>
-          </w:p>
-        </w:tc>
-        <w:tc>
-          <w:tcPr>
-            <w:tcW w:w="0" w:type="auto"/>
-          </w:tcPr>
-          <w:p>
-            <w:pPr>
-              <w:rPr>
-                <w:rFonts w:ascii="Pericles" w:hAnsi="Pericles"/>
-                <w:sz w:val="16"/>
-                <w:szCs w:val="16"/>
-              </w:rPr>
-            </w:pPr>
-            <w:r>
-              <w:rPr>
-                <w:rFonts w:ascii="Pericles" w:hAnsi="Pericles"/>
-                <w:sz w:val="16"/>
-                <w:szCs w:val="16"/>
-              </w:rPr>
-              <w:t>You get +2 to all Investigate checks.</w:t>
-            </w:r>
-          </w:p>
-        </w:tc>
-      </w:tr>
-      <w:tr>
-        <w:tc>
-          <w:tcPr>
-            <w:tcW w:w="0" w:type="auto"/>
-          </w:tcPr>
-          <w:p>
-            <w:pPr>
-              <w:rPr>
-                <w:rFonts w:ascii="Pericles" w:hAnsi="Pericles"/>
-                <w:sz w:val="16"/>
-                <w:szCs w:val="16"/>
-              </w:rPr>
-            </w:pPr>
-            <w:r>
-              <w:rPr>
-                <w:rFonts w:ascii="Pericles" w:hAnsi="Pericles"/>
-                <w:sz w:val="16"/>
-                <w:szCs w:val="16"/>
-              </w:rPr>
-              <w:t>Weapon Aura (Aura)</w:t>
-            </w:r>
-          </w:p>
-        </w:tc>
-        <w:tc>
-          <w:tcPr>
-            <w:tcW w:w="0" w:type="auto"/>
-          </w:tcPr>
-          <w:p>
-            <w:pPr>
-              <w:rPr>
-                <w:rFonts w:ascii="Pericles" w:hAnsi="Pericles"/>
-                <w:sz w:val="16"/>
-                <w:szCs w:val="16"/>
-              </w:rPr>
-            </w:pPr>
-            <w:r>
-              <w:rPr>
-                <w:rFonts w:ascii="Pericles" w:hAnsi="Pericles"/>
-                <w:sz w:val="16"/>
-                <w:szCs w:val="16"/>
-              </w:rPr>
-              <w:t>When you drop any color, you and all your allies have their weapons enchanted so that they can damage magical creatures.</w:t>
-            </w:r>
-          </w:p>
-        </w:tc>
-      </w:tr>
-      <w:tr>
-        <w:tc>
-          <w:tcPr>
-            <w:tcW w:w="0" w:type="auto"/>
-          </w:tcPr>
-          <w:p>
-            <w:pPr>
-              <w:rPr>
-                <w:rFonts w:ascii="Pericles" w:hAnsi="Pericles"/>
-                <w:sz w:val="16"/>
-                <w:szCs w:val="16"/>
-              </w:rPr>
-            </w:pPr>
-            <w:r>
-              <w:rPr>
-                <w:rFonts w:ascii="Pericles" w:hAnsi="Pericles"/>
-                <w:sz w:val="16"/>
-                <w:szCs w:val="16"/>
-              </w:rPr>
               <w:t>Weapon Breaker(x)</w:t>
             </w:r>
           </w:p>
@@ -24795,6 +25455,119 @@
     </w:lvl>
   </w:abstractNum>
   <w:abstractNum w:abstractNumId="8" w15:restartNumberingAfterBreak="0">
+    <w:nsid w:val="143320BB"/>
+    <w:multiLevelType w:val="hybridMultilevel"/>
+    <w:tmpl w:val="E23218B0"/>
+    <w:lvl w:ilvl="0" w:tplc="04090001">
+      <w:start w:val="1"/>
+      <w:numFmt w:val="bullet"/>
+      <w:lvlText w:val=""/>
+      <w:lvlJc w:val="left"/>
+      <w:pPr>
+        <w:ind w:left="720" w:hanging="360"/>
+      </w:pPr>
+      <w:rPr>
+        <w:rFonts w:ascii="Symbol" w:hAnsi="Symbol" w:hint="default"/>
+      </w:rPr>
+    </w:lvl>
+    <w:lvl w:ilvl="1" w:tplc="04090003" w:tentative="1">
+      <w:start w:val="1"/>
+      <w:numFmt w:val="bullet"/>
+      <w:lvlText w:val="o"/>
+      <w:lvlJc w:val="left"/>
+      <w:pPr>
+        <w:ind w:left="1440" w:hanging="360"/>
+      </w:pPr>
+      <w:rPr>
+        <w:rFonts w:ascii="Courier New" w:hAnsi="Courier New" w:cs="Courier New" w:hint="default"/>
+      </w:rPr>
+    </w:lvl>
+    <w:lvl w:ilvl="2" w:tplc="04090005" w:tentative="1">
+      <w:start w:val="1"/>
+      <w:numFmt w:val="bullet"/>
+      <w:lvlText w:val=""/>
+      <w:lvlJc w:val="left"/>
+      <w:pPr>
+        <w:ind w:left="2160" w:hanging="360"/>
+      </w:pPr>
+      <w:rPr>
+        <w:rFonts w:ascii="Wingdings" w:hAnsi="Wingdings" w:hint="default"/>
+      </w:rPr>
+    </w:lvl>
+    <w:lvl w:ilvl="3" w:tplc="04090001" w:tentative="1">
+      <w:start w:val="1"/>
+      <w:numFmt w:val="bullet"/>
+      <w:lvlText w:val=""/>
+      <w:lvlJc w:val="left"/>
+      <w:pPr>
+        <w:ind w:left="2880" w:hanging="360"/>
+      </w:pPr>
+      <w:rPr>
+        <w:rFonts w:ascii="Symbol" w:hAnsi="Symbol" w:hint="default"/>
+      </w:rPr>
+    </w:lvl>
+    <w:lvl w:ilvl="4" w:tplc="04090003" w:tentative="1">
+      <w:start w:val="1"/>
+      <w:numFmt w:val="bullet"/>
+      <w:lvlText w:val="o"/>
+      <w:lvlJc w:val="left"/>
+      <w:pPr>
+        <w:ind w:left="3600" w:hanging="360"/>
+      </w:pPr>
+      <w:rPr>
+        <w:rFonts w:ascii="Courier New" w:hAnsi="Courier New" w:cs="Courier New" w:hint="default"/>
+      </w:rPr>
+    </w:lvl>
+    <w:lvl w:ilvl="5" w:tplc="04090005" w:tentative="1">
+      <w:start w:val="1"/>
+      <w:numFmt w:val="bullet"/>
+      <w:lvlText w:val=""/>
+      <w:lvlJc w:val="left"/>
+      <w:pPr>
+        <w:ind w:left="4320" w:hanging="360"/>
+      </w:pPr>
+      <w:rPr>
+        <w:rFonts w:ascii="Wingdings" w:hAnsi="Wingdings" w:hint="default"/>
+      </w:rPr>
+    </w:lvl>
+    <w:lvl w:ilvl="6" w:tplc="04090001" w:tentative="1">
+      <w:start w:val="1"/>
+      <w:numFmt w:val="bullet"/>
+      <w:lvlText w:val=""/>
+      <w:lvlJc w:val="left"/>
+      <w:pPr>
+        <w:ind w:left="5040" w:hanging="360"/>
+      </w:pPr>
+      <w:rPr>
+        <w:rFonts w:ascii="Symbol" w:hAnsi="Symbol" w:hint="default"/>
+      </w:rPr>
+    </w:lvl>
+    <w:lvl w:ilvl="7" w:tplc="04090003" w:tentative="1">
+      <w:start w:val="1"/>
+      <w:numFmt w:val="bullet"/>
+      <w:lvlText w:val="o"/>
+      <w:lvlJc w:val="left"/>
+      <w:pPr>
+        <w:ind w:left="5760" w:hanging="360"/>
+      </w:pPr>
+      <w:rPr>
+        <w:rFonts w:ascii="Courier New" w:hAnsi="Courier New" w:cs="Courier New" w:hint="default"/>
+      </w:rPr>
+    </w:lvl>
+    <w:lvl w:ilvl="8" w:tplc="04090005" w:tentative="1">
+      <w:start w:val="1"/>
+      <w:numFmt w:val="bullet"/>
+      <w:lvlText w:val=""/>
+      <w:lvlJc w:val="left"/>
+      <w:pPr>
+        <w:ind w:left="6480" w:hanging="360"/>
+      </w:pPr>
+      <w:rPr>
+        <w:rFonts w:ascii="Wingdings" w:hAnsi="Wingdings" w:hint="default"/>
+      </w:rPr>
+    </w:lvl>
+  </w:abstractNum>
+  <w:abstractNum w:abstractNumId="9" w15:restartNumberingAfterBreak="0">
     <w:nsid w:val="148D1A96"/>
     <w:multiLevelType w:val="hybridMultilevel"/>
     <w:tmpl w:val="6246A896"/>
@@ -24907,7 +25680,7 @@
       </w:rPr>
     </w:lvl>
   </w:abstractNum>
-  <w:abstractNum w:abstractNumId="9" w15:restartNumberingAfterBreak="0">
+  <w:abstractNum w:abstractNumId="10" w15:restartNumberingAfterBreak="0">
     <w:nsid w:val="15602C5A"/>
     <w:multiLevelType w:val="hybridMultilevel"/>
     <w:tmpl w:val="83840220"/>
@@ -25020,7 +25793,7 @@
       </w:rPr>
     </w:lvl>
   </w:abstractNum>
-  <w:abstractNum w:abstractNumId="10" w15:restartNumberingAfterBreak="0">
+  <w:abstractNum w:abstractNumId="11" w15:restartNumberingAfterBreak="0">
     <w:nsid w:val="1619743C"/>
     <w:multiLevelType w:val="hybridMultilevel"/>
     <w:tmpl w:val="EB6C408C"/>
@@ -25133,7 +25906,7 @@
       </w:rPr>
     </w:lvl>
   </w:abstractNum>
-  <w:abstractNum w:abstractNumId="11" w15:restartNumberingAfterBreak="0">
+  <w:abstractNum w:abstractNumId="12" w15:restartNumberingAfterBreak="0">
     <w:nsid w:val="16946821"/>
     <w:multiLevelType w:val="hybridMultilevel"/>
     <w:tmpl w:val="14A6AB24"/>
@@ -25246,7 +26019,7 @@
       </w:rPr>
     </w:lvl>
   </w:abstractNum>
-  <w:abstractNum w:abstractNumId="12" w15:restartNumberingAfterBreak="0">
+  <w:abstractNum w:abstractNumId="13" w15:restartNumberingAfterBreak="0">
     <w:nsid w:val="18B76077"/>
     <w:multiLevelType w:val="hybridMultilevel"/>
     <w:tmpl w:val="0FE87654"/>
@@ -25359,7 +26132,7 @@
       </w:rPr>
     </w:lvl>
   </w:abstractNum>
-  <w:abstractNum w:abstractNumId="13" w15:restartNumberingAfterBreak="0">
+  <w:abstractNum w:abstractNumId="14" w15:restartNumberingAfterBreak="0">
     <w:nsid w:val="19701A23"/>
     <w:multiLevelType w:val="hybridMultilevel"/>
     <w:tmpl w:val="279CE88A"/>
@@ -25472,7 +26245,7 @@
       </w:rPr>
     </w:lvl>
   </w:abstractNum>
-  <w:abstractNum w:abstractNumId="14" w15:restartNumberingAfterBreak="0">
+  <w:abstractNum w:abstractNumId="15" w15:restartNumberingAfterBreak="0">
     <w:nsid w:val="1BE02744"/>
     <w:multiLevelType w:val="hybridMultilevel"/>
     <w:tmpl w:val="1512C35C"/>
@@ -25585,7 +26358,7 @@
       </w:rPr>
     </w:lvl>
   </w:abstractNum>
-  <w:abstractNum w:abstractNumId="15" w15:restartNumberingAfterBreak="0">
+  <w:abstractNum w:abstractNumId="16" w15:restartNumberingAfterBreak="0">
     <w:nsid w:val="1E3D3842"/>
     <w:multiLevelType w:val="hybridMultilevel"/>
     <w:tmpl w:val="EC145BF4"/>
@@ -25698,7 +26471,7 @@
       </w:rPr>
     </w:lvl>
   </w:abstractNum>
-  <w:abstractNum w:abstractNumId="16" w15:restartNumberingAfterBreak="0">
+  <w:abstractNum w:abstractNumId="17" w15:restartNumberingAfterBreak="0">
     <w:nsid w:val="1FB479F2"/>
     <w:multiLevelType w:val="hybridMultilevel"/>
     <w:tmpl w:val="2000EEA8"/>
@@ -25811,7 +26584,7 @@
       </w:rPr>
     </w:lvl>
   </w:abstractNum>
-  <w:abstractNum w:abstractNumId="17" w15:restartNumberingAfterBreak="0">
+  <w:abstractNum w:abstractNumId="18" w15:restartNumberingAfterBreak="0">
     <w:nsid w:val="212425BE"/>
     <w:multiLevelType w:val="hybridMultilevel"/>
     <w:tmpl w:val="358CBBDA"/>
@@ -25924,7 +26697,7 @@
       </w:rPr>
     </w:lvl>
   </w:abstractNum>
-  <w:abstractNum w:abstractNumId="18" w15:restartNumberingAfterBreak="0">
+  <w:abstractNum w:abstractNumId="19" w15:restartNumberingAfterBreak="0">
     <w:nsid w:val="23885DCD"/>
     <w:multiLevelType w:val="hybridMultilevel"/>
     <w:tmpl w:val="8494CAE4"/>
@@ -26037,7 +26810,7 @@
       </w:rPr>
     </w:lvl>
   </w:abstractNum>
-  <w:abstractNum w:abstractNumId="19" w15:restartNumberingAfterBreak="0">
+  <w:abstractNum w:abstractNumId="20" w15:restartNumberingAfterBreak="0">
     <w:nsid w:val="27064140"/>
     <w:multiLevelType w:val="hybridMultilevel"/>
     <w:tmpl w:val="E670DCA6"/>
@@ -26150,7 +26923,7 @@
       </w:rPr>
     </w:lvl>
   </w:abstractNum>
-  <w:abstractNum w:abstractNumId="20" w15:restartNumberingAfterBreak="0">
+  <w:abstractNum w:abstractNumId="21" w15:restartNumberingAfterBreak="0">
     <w:nsid w:val="28F03239"/>
     <w:multiLevelType w:val="hybridMultilevel"/>
     <w:tmpl w:val="E5F2F160"/>
@@ -26263,7 +27036,7 @@
       </w:rPr>
     </w:lvl>
   </w:abstractNum>
-  <w:abstractNum w:abstractNumId="21" w15:restartNumberingAfterBreak="0">
+  <w:abstractNum w:abstractNumId="22" w15:restartNumberingAfterBreak="0">
     <w:nsid w:val="2CEB7B0F"/>
     <w:multiLevelType w:val="hybridMultilevel"/>
     <w:tmpl w:val="A16675D2"/>
@@ -26376,7 +27149,7 @@
       </w:rPr>
     </w:lvl>
   </w:abstractNum>
-  <w:abstractNum w:abstractNumId="22" w15:restartNumberingAfterBreak="0">
+  <w:abstractNum w:abstractNumId="23" w15:restartNumberingAfterBreak="0">
     <w:nsid w:val="2D137EAD"/>
     <w:multiLevelType w:val="hybridMultilevel"/>
     <w:tmpl w:val="1AEA0A58"/>
@@ -26489,7 +27262,7 @@
       </w:rPr>
     </w:lvl>
   </w:abstractNum>
-  <w:abstractNum w:abstractNumId="23" w15:restartNumberingAfterBreak="0">
+  <w:abstractNum w:abstractNumId="24" w15:restartNumberingAfterBreak="0">
     <w:nsid w:val="2DAE2441"/>
     <w:multiLevelType w:val="hybridMultilevel"/>
     <w:tmpl w:val="3030E69E"/>
@@ -26602,7 +27375,7 @@
       </w:rPr>
     </w:lvl>
   </w:abstractNum>
-  <w:abstractNum w:abstractNumId="24" w15:restartNumberingAfterBreak="0">
+  <w:abstractNum w:abstractNumId="25" w15:restartNumberingAfterBreak="0">
     <w:nsid w:val="30625EEC"/>
     <w:multiLevelType w:val="hybridMultilevel"/>
     <w:tmpl w:val="A0847F84"/>
@@ -26715,7 +27488,7 @@
       </w:rPr>
     </w:lvl>
   </w:abstractNum>
-  <w:abstractNum w:abstractNumId="25" w15:restartNumberingAfterBreak="0">
+  <w:abstractNum w:abstractNumId="26" w15:restartNumberingAfterBreak="0">
     <w:nsid w:val="3091544D"/>
     <w:multiLevelType w:val="hybridMultilevel"/>
     <w:tmpl w:val="8CCE3256"/>
@@ -26828,7 +27601,7 @@
       </w:rPr>
     </w:lvl>
   </w:abstractNum>
-  <w:abstractNum w:abstractNumId="26" w15:restartNumberingAfterBreak="0">
+  <w:abstractNum w:abstractNumId="27" w15:restartNumberingAfterBreak="0">
     <w:nsid w:val="31530665"/>
     <w:multiLevelType w:val="multilevel"/>
     <w:tmpl w:val="DBD88316"/>
@@ -26933,7 +27706,7 @@
       </w:rPr>
     </w:lvl>
   </w:abstractNum>
-  <w:abstractNum w:abstractNumId="27" w15:restartNumberingAfterBreak="0">
+  <w:abstractNum w:abstractNumId="28" w15:restartNumberingAfterBreak="0">
     <w:nsid w:val="31DC7AE1"/>
     <w:multiLevelType w:val="hybridMultilevel"/>
     <w:tmpl w:val="CC4860AC"/>
@@ -27046,7 +27819,7 @@
       </w:rPr>
     </w:lvl>
   </w:abstractNum>
-  <w:abstractNum w:abstractNumId="28" w15:restartNumberingAfterBreak="0">
+  <w:abstractNum w:abstractNumId="29" w15:restartNumberingAfterBreak="0">
     <w:nsid w:val="338E1940"/>
     <w:multiLevelType w:val="hybridMultilevel"/>
     <w:tmpl w:val="B00E91E8"/>
@@ -27159,7 +27932,7 @@
       </w:rPr>
     </w:lvl>
   </w:abstractNum>
-  <w:abstractNum w:abstractNumId="29" w15:restartNumberingAfterBreak="0">
+  <w:abstractNum w:abstractNumId="30" w15:restartNumberingAfterBreak="0">
     <w:nsid w:val="33DE14CB"/>
     <w:multiLevelType w:val="hybridMultilevel"/>
     <w:tmpl w:val="D8BE8F44"/>
@@ -27272,7 +28045,7 @@
       </w:rPr>
     </w:lvl>
   </w:abstractNum>
-  <w:abstractNum w:abstractNumId="30" w15:restartNumberingAfterBreak="0">
+  <w:abstractNum w:abstractNumId="31" w15:restartNumberingAfterBreak="0">
     <w:nsid w:val="35925DCB"/>
     <w:multiLevelType w:val="hybridMultilevel"/>
     <w:tmpl w:val="522008C2"/>
@@ -27385,7 +28158,7 @@
       </w:rPr>
     </w:lvl>
   </w:abstractNum>
-  <w:abstractNum w:abstractNumId="31" w15:restartNumberingAfterBreak="0">
+  <w:abstractNum w:abstractNumId="32" w15:restartNumberingAfterBreak="0">
     <w:nsid w:val="3AE1108B"/>
     <w:multiLevelType w:val="hybridMultilevel"/>
     <w:tmpl w:val="9E640E34"/>
@@ -27498,7 +28271,7 @@
       </w:rPr>
     </w:lvl>
   </w:abstractNum>
-  <w:abstractNum w:abstractNumId="32" w15:restartNumberingAfterBreak="0">
+  <w:abstractNum w:abstractNumId="33" w15:restartNumberingAfterBreak="0">
     <w:nsid w:val="3BC06ACE"/>
     <w:multiLevelType w:val="hybridMultilevel"/>
     <w:tmpl w:val="759A1F8E"/>
@@ -27611,7 +28384,7 @@
       </w:rPr>
     </w:lvl>
   </w:abstractNum>
-  <w:abstractNum w:abstractNumId="33" w15:restartNumberingAfterBreak="0">
+  <w:abstractNum w:abstractNumId="34" w15:restartNumberingAfterBreak="0">
     <w:nsid w:val="3BD5159D"/>
     <w:multiLevelType w:val="hybridMultilevel"/>
     <w:tmpl w:val="ABBE27AC"/>
@@ -27724,7 +28497,7 @@
       </w:rPr>
     </w:lvl>
   </w:abstractNum>
-  <w:abstractNum w:abstractNumId="34" w15:restartNumberingAfterBreak="0">
+  <w:abstractNum w:abstractNumId="35" w15:restartNumberingAfterBreak="0">
     <w:nsid w:val="3CEB4B26"/>
     <w:multiLevelType w:val="hybridMultilevel"/>
     <w:tmpl w:val="2E6656EA"/>
@@ -27837,7 +28610,7 @@
       </w:rPr>
     </w:lvl>
   </w:abstractNum>
-  <w:abstractNum w:abstractNumId="35" w15:restartNumberingAfterBreak="0">
+  <w:abstractNum w:abstractNumId="36" w15:restartNumberingAfterBreak="0">
     <w:nsid w:val="3EDC2C74"/>
     <w:multiLevelType w:val="hybridMultilevel"/>
     <w:tmpl w:val="46E07C52"/>
@@ -27950,7 +28723,7 @@
       </w:rPr>
     </w:lvl>
   </w:abstractNum>
-  <w:abstractNum w:abstractNumId="36" w15:restartNumberingAfterBreak="0">
+  <w:abstractNum w:abstractNumId="37" w15:restartNumberingAfterBreak="0">
     <w:nsid w:val="3FCD514D"/>
     <w:multiLevelType w:val="hybridMultilevel"/>
     <w:tmpl w:val="686EAA22"/>
@@ -28063,7 +28836,7 @@
       </w:rPr>
     </w:lvl>
   </w:abstractNum>
-  <w:abstractNum w:abstractNumId="37" w15:restartNumberingAfterBreak="0">
+  <w:abstractNum w:abstractNumId="38" w15:restartNumberingAfterBreak="0">
     <w:nsid w:val="46573FBA"/>
     <w:multiLevelType w:val="hybridMultilevel"/>
     <w:tmpl w:val="08EA5222"/>
@@ -28176,7 +28949,7 @@
       </w:rPr>
     </w:lvl>
   </w:abstractNum>
-  <w:abstractNum w:abstractNumId="38" w15:restartNumberingAfterBreak="0">
+  <w:abstractNum w:abstractNumId="39" w15:restartNumberingAfterBreak="0">
     <w:nsid w:val="466E1C87"/>
     <w:multiLevelType w:val="hybridMultilevel"/>
     <w:tmpl w:val="15A0E2C6"/>
@@ -28289,7 +29062,7 @@
       </w:rPr>
     </w:lvl>
   </w:abstractNum>
-  <w:abstractNum w:abstractNumId="39" w15:restartNumberingAfterBreak="0">
+  <w:abstractNum w:abstractNumId="40" w15:restartNumberingAfterBreak="0">
     <w:nsid w:val="49E34872"/>
     <w:multiLevelType w:val="hybridMultilevel"/>
     <w:tmpl w:val="12BE52A4"/>
@@ -28402,7 +29175,7 @@
       </w:rPr>
     </w:lvl>
   </w:abstractNum>
-  <w:abstractNum w:abstractNumId="40" w15:restartNumberingAfterBreak="0">
+  <w:abstractNum w:abstractNumId="41" w15:restartNumberingAfterBreak="0">
     <w:nsid w:val="537C7045"/>
     <w:multiLevelType w:val="hybridMultilevel"/>
     <w:tmpl w:val="C3B0EE0E"/>
@@ -28515,7 +29288,7 @@
       </w:rPr>
     </w:lvl>
   </w:abstractNum>
-  <w:abstractNum w:abstractNumId="41" w15:restartNumberingAfterBreak="0">
+  <w:abstractNum w:abstractNumId="42" w15:restartNumberingAfterBreak="0">
     <w:nsid w:val="55AF6929"/>
     <w:multiLevelType w:val="hybridMultilevel"/>
     <w:tmpl w:val="25CEDB64"/>
@@ -28628,7 +29401,7 @@
       </w:rPr>
     </w:lvl>
   </w:abstractNum>
-  <w:abstractNum w:abstractNumId="42" w15:restartNumberingAfterBreak="0">
+  <w:abstractNum w:abstractNumId="43" w15:restartNumberingAfterBreak="0">
     <w:nsid w:val="59FB284E"/>
     <w:multiLevelType w:val="hybridMultilevel"/>
     <w:tmpl w:val="080E85F6"/>
@@ -28741,7 +29514,7 @@
       </w:rPr>
     </w:lvl>
   </w:abstractNum>
-  <w:abstractNum w:abstractNumId="43" w15:restartNumberingAfterBreak="0">
+  <w:abstractNum w:abstractNumId="44" w15:restartNumberingAfterBreak="0">
     <w:nsid w:val="5C4B6CF5"/>
     <w:multiLevelType w:val="hybridMultilevel"/>
     <w:tmpl w:val="86F843CC"/>
@@ -28854,7 +29627,7 @@
       </w:rPr>
     </w:lvl>
   </w:abstractNum>
-  <w:abstractNum w:abstractNumId="44" w15:restartNumberingAfterBreak="0">
+  <w:abstractNum w:abstractNumId="45" w15:restartNumberingAfterBreak="0">
     <w:nsid w:val="5E437811"/>
     <w:multiLevelType w:val="hybridMultilevel"/>
     <w:tmpl w:val="0184A466"/>
@@ -28967,7 +29740,7 @@
       </w:rPr>
     </w:lvl>
   </w:abstractNum>
-  <w:abstractNum w:abstractNumId="45" w15:restartNumberingAfterBreak="0">
+  <w:abstractNum w:abstractNumId="46" w15:restartNumberingAfterBreak="0">
     <w:nsid w:val="5F7D137B"/>
     <w:multiLevelType w:val="multilevel"/>
     <w:tmpl w:val="BAC21C64"/>
@@ -29072,7 +29845,7 @@
       </w:rPr>
     </w:lvl>
   </w:abstractNum>
-  <w:abstractNum w:abstractNumId="46" w15:restartNumberingAfterBreak="0">
+  <w:abstractNum w:abstractNumId="47" w15:restartNumberingAfterBreak="0">
     <w:nsid w:val="6052681B"/>
     <w:multiLevelType w:val="hybridMultilevel"/>
     <w:tmpl w:val="5C62AFE2"/>
@@ -29185,7 +29958,7 @@
       </w:rPr>
     </w:lvl>
   </w:abstractNum>
-  <w:abstractNum w:abstractNumId="47" w15:restartNumberingAfterBreak="0">
+  <w:abstractNum w:abstractNumId="48" w15:restartNumberingAfterBreak="0">
     <w:nsid w:val="65511593"/>
     <w:multiLevelType w:val="hybridMultilevel"/>
     <w:tmpl w:val="B6162024"/>
@@ -29298,7 +30071,7 @@
       </w:rPr>
     </w:lvl>
   </w:abstractNum>
-  <w:abstractNum w:abstractNumId="48" w15:restartNumberingAfterBreak="0">
+  <w:abstractNum w:abstractNumId="49" w15:restartNumberingAfterBreak="0">
     <w:nsid w:val="68D04771"/>
     <w:multiLevelType w:val="hybridMultilevel"/>
     <w:tmpl w:val="1FB6F41C"/>
@@ -29411,7 +30184,7 @@
       </w:rPr>
     </w:lvl>
   </w:abstractNum>
-  <w:abstractNum w:abstractNumId="49" w15:restartNumberingAfterBreak="0">
+  <w:abstractNum w:abstractNumId="50" w15:restartNumberingAfterBreak="0">
     <w:nsid w:val="6A482867"/>
     <w:multiLevelType w:val="hybridMultilevel"/>
     <w:tmpl w:val="5B182374"/>
@@ -29524,7 +30297,7 @@
       </w:rPr>
     </w:lvl>
   </w:abstractNum>
-  <w:abstractNum w:abstractNumId="50" w15:restartNumberingAfterBreak="0">
+  <w:abstractNum w:abstractNumId="51" w15:restartNumberingAfterBreak="0">
     <w:nsid w:val="6C5122BF"/>
     <w:multiLevelType w:val="hybridMultilevel"/>
     <w:tmpl w:val="4DA05940"/>
@@ -29637,7 +30410,7 @@
       </w:rPr>
     </w:lvl>
   </w:abstractNum>
-  <w:abstractNum w:abstractNumId="51" w15:restartNumberingAfterBreak="0">
+  <w:abstractNum w:abstractNumId="52" w15:restartNumberingAfterBreak="0">
     <w:nsid w:val="6F863877"/>
     <w:multiLevelType w:val="hybridMultilevel"/>
     <w:tmpl w:val="D95E68E2"/>
@@ -29750,7 +30523,7 @@
       </w:rPr>
     </w:lvl>
   </w:abstractNum>
-  <w:abstractNum w:abstractNumId="52" w15:restartNumberingAfterBreak="0">
+  <w:abstractNum w:abstractNumId="53" w15:restartNumberingAfterBreak="0">
     <w:nsid w:val="7088632E"/>
     <w:multiLevelType w:val="hybridMultilevel"/>
     <w:tmpl w:val="3AD8F5A2"/>
@@ -29863,7 +30636,7 @@
       </w:rPr>
     </w:lvl>
   </w:abstractNum>
-  <w:abstractNum w:abstractNumId="53" w15:restartNumberingAfterBreak="0">
+  <w:abstractNum w:abstractNumId="54" w15:restartNumberingAfterBreak="0">
     <w:nsid w:val="72626211"/>
     <w:multiLevelType w:val="hybridMultilevel"/>
     <w:tmpl w:val="091A89C4"/>
@@ -29976,7 +30749,7 @@
       </w:rPr>
     </w:lvl>
   </w:abstractNum>
-  <w:abstractNum w:abstractNumId="54" w15:restartNumberingAfterBreak="0">
+  <w:abstractNum w:abstractNumId="55" w15:restartNumberingAfterBreak="0">
     <w:nsid w:val="739F70E1"/>
     <w:multiLevelType w:val="hybridMultilevel"/>
     <w:tmpl w:val="832EF4A8"/>
@@ -30089,7 +30862,7 @@
       </w:rPr>
     </w:lvl>
   </w:abstractNum>
-  <w:abstractNum w:abstractNumId="55" w15:restartNumberingAfterBreak="0">
+  <w:abstractNum w:abstractNumId="56" w15:restartNumberingAfterBreak="0">
     <w:nsid w:val="74F34C9F"/>
     <w:multiLevelType w:val="hybridMultilevel"/>
     <w:tmpl w:val="8D08FCE0"/>
@@ -30202,7 +30975,7 @@
       </w:rPr>
     </w:lvl>
   </w:abstractNum>
-  <w:abstractNum w:abstractNumId="56" w15:restartNumberingAfterBreak="0">
+  <w:abstractNum w:abstractNumId="57" w15:restartNumberingAfterBreak="0">
     <w:nsid w:val="76171120"/>
     <w:multiLevelType w:val="hybridMultilevel"/>
     <w:tmpl w:val="769CCAA4"/>
@@ -30315,7 +31088,7 @@
       </w:rPr>
     </w:lvl>
   </w:abstractNum>
-  <w:abstractNum w:abstractNumId="57" w15:restartNumberingAfterBreak="0">
+  <w:abstractNum w:abstractNumId="58" w15:restartNumberingAfterBreak="0">
     <w:nsid w:val="7718240A"/>
     <w:multiLevelType w:val="hybridMultilevel"/>
     <w:tmpl w:val="910C1360"/>
@@ -30428,7 +31201,7 @@
       </w:rPr>
     </w:lvl>
   </w:abstractNum>
-  <w:abstractNum w:abstractNumId="58" w15:restartNumberingAfterBreak="0">
+  <w:abstractNum w:abstractNumId="59" w15:restartNumberingAfterBreak="0">
     <w:nsid w:val="77624416"/>
     <w:multiLevelType w:val="multilevel"/>
     <w:tmpl w:val="82D815CE"/>
@@ -30533,7 +31306,7 @@
       </w:rPr>
     </w:lvl>
   </w:abstractNum>
-  <w:abstractNum w:abstractNumId="59" w15:restartNumberingAfterBreak="0">
+  <w:abstractNum w:abstractNumId="60" w15:restartNumberingAfterBreak="0">
     <w:nsid w:val="77A07A3B"/>
     <w:multiLevelType w:val="hybridMultilevel"/>
     <w:tmpl w:val="DBA6307C"/>
@@ -30646,7 +31419,7 @@
       </w:rPr>
     </w:lvl>
   </w:abstractNum>
-  <w:abstractNum w:abstractNumId="60" w15:restartNumberingAfterBreak="0">
+  <w:abstractNum w:abstractNumId="61" w15:restartNumberingAfterBreak="0">
     <w:nsid w:val="796574F2"/>
     <w:multiLevelType w:val="hybridMultilevel"/>
     <w:tmpl w:val="88884CBA"/>
@@ -30759,7 +31532,7 @@
       </w:rPr>
     </w:lvl>
   </w:abstractNum>
-  <w:abstractNum w:abstractNumId="61" w15:restartNumberingAfterBreak="0">
+  <w:abstractNum w:abstractNumId="62" w15:restartNumberingAfterBreak="0">
     <w:nsid w:val="796B4DBB"/>
     <w:multiLevelType w:val="hybridMultilevel"/>
     <w:tmpl w:val="6C80D910"/>
@@ -30872,7 +31645,7 @@
       </w:rPr>
     </w:lvl>
   </w:abstractNum>
-  <w:abstractNum w:abstractNumId="62" w15:restartNumberingAfterBreak="0">
+  <w:abstractNum w:abstractNumId="63" w15:restartNumberingAfterBreak="0">
     <w:nsid w:val="7977133B"/>
     <w:multiLevelType w:val="hybridMultilevel"/>
     <w:tmpl w:val="EF289790"/>
@@ -30985,7 +31758,7 @@
       </w:rPr>
     </w:lvl>
   </w:abstractNum>
-  <w:abstractNum w:abstractNumId="63" w15:restartNumberingAfterBreak="0">
+  <w:abstractNum w:abstractNumId="64" w15:restartNumberingAfterBreak="0">
     <w:nsid w:val="7BDC6CC8"/>
     <w:multiLevelType w:val="hybridMultilevel"/>
     <w:tmpl w:val="F74487BE"/>
@@ -31098,7 +31871,7 @@
       </w:rPr>
     </w:lvl>
   </w:abstractNum>
-  <w:abstractNum w:abstractNumId="64" w15:restartNumberingAfterBreak="0">
+  <w:abstractNum w:abstractNumId="65" w15:restartNumberingAfterBreak="0">
     <w:nsid w:val="7CAF0DA0"/>
     <w:multiLevelType w:val="hybridMultilevel"/>
     <w:tmpl w:val="B4C46A44"/>
@@ -31211,7 +31984,7 @@
       </w:rPr>
     </w:lvl>
   </w:abstractNum>
-  <w:abstractNum w:abstractNumId="65" w15:restartNumberingAfterBreak="0">
+  <w:abstractNum w:abstractNumId="66" w15:restartNumberingAfterBreak="0">
     <w:nsid w:val="7E55531A"/>
     <w:multiLevelType w:val="hybridMultilevel"/>
     <w:tmpl w:val="C1BCC520"/>
@@ -31325,49 +32098,49 @@
     </w:lvl>
   </w:abstractNum>
   <w:num w:numId="1">
-    <w:abstractNumId w:val="30"/>
+    <w:abstractNumId w:val="31"/>
   </w:num>
   <w:num w:numId="2">
-    <w:abstractNumId w:val="40"/>
+    <w:abstractNumId w:val="41"/>
   </w:num>
   <w:num w:numId="3">
-    <w:abstractNumId w:val="52"/>
+    <w:abstractNumId w:val="53"/>
   </w:num>
   <w:num w:numId="4">
-    <w:abstractNumId w:val="41"/>
+    <w:abstractNumId w:val="42"/>
   </w:num>
   <w:num w:numId="5">
-    <w:abstractNumId w:val="14"/>
+    <w:abstractNumId w:val="15"/>
   </w:num>
   <w:num w:numId="6">
-    <w:abstractNumId w:val="60"/>
+    <w:abstractNumId w:val="61"/>
   </w:num>
   <w:num w:numId="7">
     <w:abstractNumId w:val="1"/>
   </w:num>
   <w:num w:numId="8">
-    <w:abstractNumId w:val="64"/>
+    <w:abstractNumId w:val="65"/>
   </w:num>
   <w:num w:numId="9">
-    <w:abstractNumId w:val="38"/>
+    <w:abstractNumId w:val="39"/>
   </w:num>
   <w:num w:numId="10">
-    <w:abstractNumId w:val="28"/>
+    <w:abstractNumId w:val="29"/>
   </w:num>
   <w:num w:numId="11">
-    <w:abstractNumId w:val="58"/>
+    <w:abstractNumId w:val="59"/>
   </w:num>
   <w:num w:numId="12">
-    <w:abstractNumId w:val="58"/>
+    <w:abstractNumId w:val="59"/>
   </w:num>
   <w:num w:numId="13">
-    <w:abstractNumId w:val="26"/>
+    <w:abstractNumId w:val="27"/>
   </w:num>
   <w:num w:numId="14">
-    <w:abstractNumId w:val="26"/>
+    <w:abstractNumId w:val="27"/>
   </w:num>
   <w:num w:numId="15">
-    <w:abstractNumId w:val="45"/>
+    <w:abstractNumId w:val="46"/>
     <w:lvlOverride w:ilvl="0">
       <w:lvl w:ilvl="0">
         <w:numFmt w:val="bullet"/>
@@ -31385,10 +32158,10 @@
     </w:lvlOverride>
   </w:num>
   <w:num w:numId="16">
-    <w:abstractNumId w:val="45"/>
+    <w:abstractNumId w:val="46"/>
   </w:num>
   <w:num w:numId="17">
-    <w:abstractNumId w:val="59"/>
+    <w:abstractNumId w:val="60"/>
   </w:num>
   <w:num w:numId="18">
     <w:abstractNumId w:val="5"/>
@@ -31427,7 +32200,7 @@
     </w:lvlOverride>
   </w:num>
   <w:num w:numId="20">
-    <w:abstractNumId w:val="22"/>
+    <w:abstractNumId w:val="23"/>
   </w:num>
   <w:num w:numId="21">
     <w:abstractNumId w:val="5"/>
@@ -31436,151 +32209,154 @@
     <w:abstractNumId w:val="7"/>
   </w:num>
   <w:num w:numId="23">
+    <w:abstractNumId w:val="58"/>
+  </w:num>
+  <w:num w:numId="24">
+    <w:abstractNumId w:val="43"/>
+  </w:num>
+  <w:num w:numId="25">
+    <w:abstractNumId w:val="44"/>
+  </w:num>
+  <w:num w:numId="26">
+    <w:abstractNumId w:val="24"/>
+  </w:num>
+  <w:num w:numId="27">
+    <w:abstractNumId w:val="50"/>
+  </w:num>
+  <w:num w:numId="28">
+    <w:abstractNumId w:val="20"/>
+  </w:num>
+  <w:num w:numId="29">
+    <w:abstractNumId w:val="40"/>
+  </w:num>
+  <w:num w:numId="30">
+    <w:abstractNumId w:val="11"/>
+  </w:num>
+  <w:num w:numId="31">
+    <w:abstractNumId w:val="22"/>
+  </w:num>
+  <w:num w:numId="32">
+    <w:abstractNumId w:val="34"/>
+  </w:num>
+  <w:num w:numId="33">
+    <w:abstractNumId w:val="63"/>
+  </w:num>
+  <w:num w:numId="34">
+    <w:abstractNumId w:val="28"/>
+  </w:num>
+  <w:num w:numId="35">
+    <w:abstractNumId w:val="37"/>
+  </w:num>
+  <w:num w:numId="36">
+    <w:abstractNumId w:val="30"/>
+  </w:num>
+  <w:num w:numId="37">
+    <w:abstractNumId w:val="45"/>
+  </w:num>
+  <w:num w:numId="38">
+    <w:abstractNumId w:val="47"/>
+  </w:num>
+  <w:num w:numId="39">
+    <w:abstractNumId w:val="51"/>
+  </w:num>
+  <w:num w:numId="40">
+    <w:abstractNumId w:val="49"/>
+  </w:num>
+  <w:num w:numId="41">
+    <w:abstractNumId w:val="26"/>
+  </w:num>
+  <w:num w:numId="42">
+    <w:abstractNumId w:val="35"/>
+  </w:num>
+  <w:num w:numId="43">
+    <w:abstractNumId w:val="33"/>
+  </w:num>
+  <w:num w:numId="44">
+    <w:abstractNumId w:val="25"/>
+  </w:num>
+  <w:num w:numId="45">
+    <w:abstractNumId w:val="56"/>
+  </w:num>
+  <w:num w:numId="46">
     <w:abstractNumId w:val="57"/>
   </w:num>
-  <w:num w:numId="24">
-    <w:abstractNumId w:val="42"/>
-  </w:num>
-  <w:num w:numId="25">
-    <w:abstractNumId w:val="43"/>
-  </w:num>
-  <w:num w:numId="26">
-    <w:abstractNumId w:val="23"/>
-  </w:num>
-  <w:num w:numId="27">
-    <w:abstractNumId w:val="49"/>
-  </w:num>
-  <w:num w:numId="28">
-    <w:abstractNumId w:val="19"/>
-  </w:num>
-  <w:num w:numId="29">
-    <w:abstractNumId w:val="39"/>
-  </w:num>
-  <w:num w:numId="30">
+  <w:num w:numId="47">
     <w:abstractNumId w:val="10"/>
   </w:num>
-  <w:num w:numId="31">
-    <w:abstractNumId w:val="21"/>
-  </w:num>
-  <w:num w:numId="32">
-    <w:abstractNumId w:val="33"/>
-  </w:num>
-  <w:num w:numId="33">
-    <w:abstractNumId w:val="62"/>
-  </w:num>
-  <w:num w:numId="34">
-    <w:abstractNumId w:val="27"/>
-  </w:num>
-  <w:num w:numId="35">
-    <w:abstractNumId w:val="36"/>
-  </w:num>
-  <w:num w:numId="36">
-    <w:abstractNumId w:val="29"/>
-  </w:num>
-  <w:num w:numId="37">
-    <w:abstractNumId w:val="44"/>
-  </w:num>
-  <w:num w:numId="38">
-    <w:abstractNumId w:val="46"/>
-  </w:num>
-  <w:num w:numId="39">
-    <w:abstractNumId w:val="50"/>
-  </w:num>
-  <w:num w:numId="40">
-    <w:abstractNumId w:val="48"/>
-  </w:num>
-  <w:num w:numId="41">
-    <w:abstractNumId w:val="25"/>
-  </w:num>
-  <w:num w:numId="42">
-    <w:abstractNumId w:val="34"/>
-  </w:num>
-  <w:num w:numId="43">
-    <w:abstractNumId w:val="32"/>
-  </w:num>
-  <w:num w:numId="44">
-    <w:abstractNumId w:val="24"/>
-  </w:num>
-  <w:num w:numId="45">
-    <w:abstractNumId w:val="55"/>
-  </w:num>
-  <w:num w:numId="46">
-    <w:abstractNumId w:val="56"/>
-  </w:num>
-  <w:num w:numId="47">
-    <w:abstractNumId w:val="9"/>
-  </w:num>
   <w:num w:numId="48">
-    <w:abstractNumId w:val="15"/>
+    <w:abstractNumId w:val="16"/>
   </w:num>
   <w:num w:numId="49">
     <w:abstractNumId w:val="0"/>
   </w:num>
   <w:num w:numId="50">
-    <w:abstractNumId w:val="47"/>
+    <w:abstractNumId w:val="48"/>
   </w:num>
   <w:num w:numId="51">
+    <w:abstractNumId w:val="55"/>
+  </w:num>
+  <w:num w:numId="52">
+    <w:abstractNumId w:val="9"/>
+  </w:num>
+  <w:num w:numId="53">
+    <w:abstractNumId w:val="19"/>
+  </w:num>
+  <w:num w:numId="54">
+    <w:abstractNumId w:val="18"/>
+  </w:num>
+  <w:num w:numId="55">
+    <w:abstractNumId w:val="32"/>
+  </w:num>
+  <w:num w:numId="56">
     <w:abstractNumId w:val="54"/>
   </w:num>
-  <w:num w:numId="52">
-    <w:abstractNumId w:val="8"/>
-  </w:num>
-  <w:num w:numId="53">
-    <w:abstractNumId w:val="18"/>
-  </w:num>
-  <w:num w:numId="54">
-    <w:abstractNumId w:val="17"/>
-  </w:num>
-  <w:num w:numId="55">
-    <w:abstractNumId w:val="31"/>
-  </w:num>
-  <w:num w:numId="56">
-    <w:abstractNumId w:val="53"/>
-  </w:num>
   <w:num w:numId="57">
-    <w:abstractNumId w:val="11"/>
+    <w:abstractNumId w:val="12"/>
   </w:num>
   <w:num w:numId="58">
-    <w:abstractNumId w:val="61"/>
+    <w:abstractNumId w:val="62"/>
   </w:num>
   <w:num w:numId="59">
-    <w:abstractNumId w:val="13"/>
+    <w:abstractNumId w:val="14"/>
   </w:num>
   <w:num w:numId="60">
     <w:abstractNumId w:val="4"/>
   </w:num>
   <w:num w:numId="61">
-    <w:abstractNumId w:val="35"/>
+    <w:abstractNumId w:val="36"/>
   </w:num>
   <w:num w:numId="62">
     <w:abstractNumId w:val="6"/>
   </w:num>
   <w:num w:numId="63">
-    <w:abstractNumId w:val="16"/>
+    <w:abstractNumId w:val="17"/>
   </w:num>
   <w:num w:numId="64">
-    <w:abstractNumId w:val="63"/>
+    <w:abstractNumId w:val="64"/>
   </w:num>
   <w:num w:numId="65">
     <w:abstractNumId w:val="3"/>
   </w:num>
   <w:num w:numId="66">
-    <w:abstractNumId w:val="12"/>
+    <w:abstractNumId w:val="13"/>
   </w:num>
   <w:num w:numId="67">
-    <w:abstractNumId w:val="51"/>
+    <w:abstractNumId w:val="52"/>
   </w:num>
   <w:num w:numId="68">
-    <w:abstractNumId w:val="65"/>
+    <w:abstractNumId w:val="66"/>
   </w:num>
   <w:num w:numId="69">
     <w:abstractNumId w:val="2"/>
   </w:num>
   <w:num w:numId="70">
-    <w:abstractNumId w:val="37"/>
+    <w:abstractNumId w:val="38"/>
   </w:num>
   <w:num w:numId="71">
-    <w:abstractNumId w:val="20"/>
+    <w:abstractNumId w:val="21"/>
+  </w:num>
+  <w:num w:numId="72">
+    <w:abstractNumId w:val="8"/>
   </w:num>
   <w:numIdMacAtCleanup w:val="63"/>
 </w:numbering>

--- a/SS04 -- Talent List.docx
+++ b/SS04 -- Talent List.docx
@@ -688,7 +688,25 @@
                 <w:sz w:val="16"/>
                 <w:szCs w:val="16"/>
               </w:rPr>
-              <w:t>By spending an inspiration, you call a loyal animal to do your bidding. These creatures start at level 1, with poor stats, and level up as you do. You need to choose one animal class as your summon:</w:t>
+              <w:t xml:space="preserve">By spending an inspiration, you call a loyal animal to do your bidding. These creatures start at level 1, with poor stats, and level up as you do. You need to choose one animal class as </w:t>
+            </w:r>
+            <w:proofErr w:type="gramStart"/>
+            <w:r>
+              <w:rPr>
+                <w:rFonts w:ascii="Pericles" w:hAnsi="Pericles"/>
+                <w:sz w:val="16"/>
+                <w:szCs w:val="16"/>
+              </w:rPr>
+              <w:t>your</w:t>
+            </w:r>
+            <w:proofErr w:type="gramEnd"/>
+            <w:r>
+              <w:rPr>
+                <w:rFonts w:ascii="Pericles" w:hAnsi="Pericles"/>
+                <w:sz w:val="16"/>
+                <w:szCs w:val="16"/>
+              </w:rPr>
+              <w:t xml:space="preserve"> summon:</w:t>
             </w:r>
           </w:p>
           <w:p>
@@ -1137,8 +1155,18 @@
                 <w:sz w:val="16"/>
                 <w:szCs w:val="16"/>
               </w:rPr>
-              <w:t xml:space="preserve"> get</w:t>
-            </w:r>
+              <w:t xml:space="preserve"> </w:t>
+            </w:r>
+            <w:proofErr w:type="gramStart"/>
+            <w:r>
+              <w:rPr>
+                <w:rFonts w:ascii="Pericles" w:hAnsi="Pericles"/>
+                <w:sz w:val="16"/>
+                <w:szCs w:val="16"/>
+              </w:rPr>
+              <w:t>get</w:t>
+            </w:r>
+            <w:proofErr w:type="gramEnd"/>
             <w:r>
               <w:rPr>
                 <w:rFonts w:ascii="Pericles" w:hAnsi="Pericles"/>
@@ -1694,7 +1722,25 @@
                 <w:sz w:val="16"/>
                 <w:szCs w:val="16"/>
               </w:rPr>
-              <w:t>Any artifacts you use have +2 accuracy, +x effect/die ,proc +x, and any save DLs are +2(x).</w:t>
+              <w:t>Any artifacts you use have +2 accuracy, +x effect/</w:t>
+            </w:r>
+            <w:proofErr w:type="gramStart"/>
+            <w:r>
+              <w:rPr>
+                <w:rFonts w:ascii="Pericles" w:hAnsi="Pericles"/>
+                <w:sz w:val="16"/>
+                <w:szCs w:val="16"/>
+              </w:rPr>
+              <w:t>die ,proc</w:t>
+            </w:r>
+            <w:proofErr w:type="gramEnd"/>
+            <w:r>
+              <w:rPr>
+                <w:rFonts w:ascii="Pericles" w:hAnsi="Pericles"/>
+                <w:sz w:val="16"/>
+                <w:szCs w:val="16"/>
+              </w:rPr>
+              <w:t xml:space="preserve"> +x, and any save DLs are +2(x).</w:t>
             </w:r>
           </w:p>
         </w:tc>
@@ -2178,7 +2224,25 @@
                 <w:sz w:val="16"/>
                 <w:szCs w:val="16"/>
               </w:rPr>
-              <w:t>When you hit your opponent in the head, your attack gets Stun(2) and 1 extra wound die.</w:t>
+              <w:t xml:space="preserve">When you hit your opponent in the head, your attack gets </w:t>
+            </w:r>
+            <w:proofErr w:type="gramStart"/>
+            <w:r>
+              <w:rPr>
+                <w:rFonts w:ascii="Pericles" w:hAnsi="Pericles"/>
+                <w:sz w:val="16"/>
+                <w:szCs w:val="16"/>
+              </w:rPr>
+              <w:t>Stun(</w:t>
+            </w:r>
+            <w:proofErr w:type="gramEnd"/>
+            <w:r>
+              <w:rPr>
+                <w:rFonts w:ascii="Pericles" w:hAnsi="Pericles"/>
+                <w:sz w:val="16"/>
+                <w:szCs w:val="16"/>
+              </w:rPr>
+              <w:t>2) and 1 extra wound die.</w:t>
             </w:r>
           </w:p>
         </w:tc>
@@ -3081,7 +3145,25 @@
                 <w:sz w:val="16"/>
                 <w:szCs w:val="16"/>
               </w:rPr>
-              <w:t>, Can be ridden</w:t>
+              <w:t xml:space="preserve">, </w:t>
+            </w:r>
+            <w:proofErr w:type="gramStart"/>
+            <w:r>
+              <w:rPr>
+                <w:rFonts w:ascii="Pericles" w:hAnsi="Pericles"/>
+                <w:sz w:val="16"/>
+                <w:szCs w:val="16"/>
+              </w:rPr>
+              <w:t>Can</w:t>
+            </w:r>
+            <w:proofErr w:type="gramEnd"/>
+            <w:r>
+              <w:rPr>
+                <w:rFonts w:ascii="Pericles" w:hAnsi="Pericles"/>
+                <w:sz w:val="16"/>
+                <w:szCs w:val="16"/>
+              </w:rPr>
+              <w:t xml:space="preserve"> be ridden</w:t>
             </w:r>
           </w:p>
           <w:p>
@@ -5173,6 +5255,7 @@
               </w:rPr>
               <w:t xml:space="preserve">When your spells inflict </w:t>
             </w:r>
+            <w:proofErr w:type="gramStart"/>
             <w:r>
               <w:rPr>
                 <w:rFonts w:ascii="Pericles" w:hAnsi="Pericles"/>
@@ -5182,6 +5265,7 @@
               </w:rPr>
               <w:t>chill</w:t>
             </w:r>
+            <w:proofErr w:type="gramEnd"/>
             <w:r>
               <w:rPr>
                 <w:rFonts w:ascii="Pericles" w:hAnsi="Pericles"/>
@@ -6997,7 +7081,25 @@
                 <w:sz w:val="16"/>
                 <w:szCs w:val="16"/>
               </w:rPr>
-              <w:t xml:space="preserve"> to them as well. If your to-hit roll was x or higher, you do not need to spend an inspiration.</w:t>
+              <w:t xml:space="preserve"> to them as well. If </w:t>
+            </w:r>
+            <w:proofErr w:type="gramStart"/>
+            <w:r>
+              <w:rPr>
+                <w:rFonts w:ascii="Pericles" w:hAnsi="Pericles"/>
+                <w:sz w:val="16"/>
+                <w:szCs w:val="16"/>
+              </w:rPr>
+              <w:t>your</w:t>
+            </w:r>
+            <w:proofErr w:type="gramEnd"/>
+            <w:r>
+              <w:rPr>
+                <w:rFonts w:ascii="Pericles" w:hAnsi="Pericles"/>
+                <w:sz w:val="16"/>
+                <w:szCs w:val="16"/>
+              </w:rPr>
+              <w:t xml:space="preserve"> to-hit roll was x or higher, you do not need to spend an inspiration.</w:t>
             </w:r>
           </w:p>
         </w:tc>
@@ -9142,7 +9244,25 @@
                 <w:sz w:val="16"/>
                 <w:szCs w:val="16"/>
               </w:rPr>
-              <w:t>cast a spell, you can stack one of the following benefits</w:t>
+              <w:t xml:space="preserve">cast a </w:t>
+            </w:r>
+            <w:proofErr w:type="gramStart"/>
+            <w:r>
+              <w:rPr>
+                <w:rFonts w:ascii="Pericles" w:hAnsi="Pericles"/>
+                <w:sz w:val="16"/>
+                <w:szCs w:val="16"/>
+              </w:rPr>
+              <w:t>spell,</w:t>
+            </w:r>
+            <w:proofErr w:type="gramEnd"/>
+            <w:r>
+              <w:rPr>
+                <w:rFonts w:ascii="Pericles" w:hAnsi="Pericles"/>
+                <w:sz w:val="16"/>
+                <w:szCs w:val="16"/>
+              </w:rPr>
+              <w:t xml:space="preserve"> you can stack one of the following benefits</w:t>
             </w:r>
           </w:p>
           <w:p>
@@ -9512,7 +9632,29 @@
                 <w:sz w:val="16"/>
                 <w:szCs w:val="16"/>
               </w:rPr>
-              <w:t>Ex. As a magician, you collect 3 Grey, 1 Purple, and 1 Black. In your first battle, you drop Grey, and cast a spell requiring Grey. You get a -2 to your cast checks because you have 2 Grey in your slots. If instead, you dropped and cast a Purple spell, you would take no penalty because once you dropped Purple, you would have none left in your slots.</w:t>
+              <w:t xml:space="preserve">Ex. As a magician, you collect 3 Grey, 1 Purple, and 1 Black. In your first battle, you drop Grey, and cast a spell requiring Grey. You get a -2 to your cast checks because you have 2 Grey in your slots. If instead, you dropped and cast a </w:t>
+            </w:r>
+            <w:proofErr w:type="gramStart"/>
+            <w:r>
+              <w:rPr>
+                <w:rFonts w:ascii="Pericles" w:hAnsi="Pericles"/>
+                <w:i/>
+                <w:iCs/>
+                <w:sz w:val="16"/>
+                <w:szCs w:val="16"/>
+              </w:rPr>
+              <w:t>Purple</w:t>
+            </w:r>
+            <w:proofErr w:type="gramEnd"/>
+            <w:r>
+              <w:rPr>
+                <w:rFonts w:ascii="Pericles" w:hAnsi="Pericles"/>
+                <w:i/>
+                <w:iCs/>
+                <w:sz w:val="16"/>
+                <w:szCs w:val="16"/>
+              </w:rPr>
+              <w:t xml:space="preserve"> spell, you would take no penalty because once you dropped Purple, you would have none left in your slots.</w:t>
             </w:r>
           </w:p>
         </w:tc>
@@ -11015,7 +11157,25 @@
                 <w:sz w:val="16"/>
                 <w:szCs w:val="16"/>
               </w:rPr>
-              <w:t>. If you spend an inspiration you can add an additional +2 damage.</w:t>
+              <w:t xml:space="preserve">. If you spend an </w:t>
+            </w:r>
+            <w:proofErr w:type="gramStart"/>
+            <w:r>
+              <w:rPr>
+                <w:rFonts w:ascii="Pericles" w:hAnsi="Pericles"/>
+                <w:sz w:val="16"/>
+                <w:szCs w:val="16"/>
+              </w:rPr>
+              <w:t>inspiration</w:t>
+            </w:r>
+            <w:proofErr w:type="gramEnd"/>
+            <w:r>
+              <w:rPr>
+                <w:rFonts w:ascii="Pericles" w:hAnsi="Pericles"/>
+                <w:sz w:val="16"/>
+                <w:szCs w:val="16"/>
+              </w:rPr>
+              <w:t xml:space="preserve"> you can add an additional +2 damage.</w:t>
             </w:r>
           </w:p>
         </w:tc>
@@ -12443,8 +12603,18 @@
                 <w:sz w:val="16"/>
                 <w:szCs w:val="16"/>
               </w:rPr>
-              <w:t>Do your MUS damage to your opponent.</w:t>
-            </w:r>
+              <w:t xml:space="preserve">Do your MUS damage to your </w:t>
+            </w:r>
+            <w:proofErr w:type="gramStart"/>
+            <w:r>
+              <w:rPr>
+                <w:rFonts w:ascii="Pericles" w:hAnsi="Pericles"/>
+                <w:sz w:val="16"/>
+                <w:szCs w:val="16"/>
+              </w:rPr>
+              <w:t>opponent.</w:t>
+            </w:r>
+            <w:proofErr w:type="gramEnd"/>
           </w:p>
           <w:p>
             <w:pPr>
@@ -13922,8 +14092,18 @@
                 <w:sz w:val="16"/>
                 <w:szCs w:val="16"/>
               </w:rPr>
-              <w:t>When you charge you take no penalty to hit</w:t>
-            </w:r>
+              <w:t xml:space="preserve">When you charge you take no penalty to </w:t>
+            </w:r>
+            <w:proofErr w:type="gramStart"/>
+            <w:r>
+              <w:rPr>
+                <w:rFonts w:ascii="Pericles" w:hAnsi="Pericles"/>
+                <w:sz w:val="16"/>
+                <w:szCs w:val="16"/>
+              </w:rPr>
+              <w:t>hit</w:t>
+            </w:r>
+            <w:proofErr w:type="gramEnd"/>
           </w:p>
           <w:p>
             <w:pPr>
@@ -15529,7 +15709,25 @@
                 <w:sz w:val="16"/>
                 <w:szCs w:val="16"/>
               </w:rPr>
-              <w:t>By storing an extra meal in your beard, you can stack two Cooking buffs when at camp.</w:t>
+              <w:t xml:space="preserve">By storing an extra meal in your beard, you can stack two </w:t>
+            </w:r>
+            <w:proofErr w:type="gramStart"/>
+            <w:r>
+              <w:rPr>
+                <w:rFonts w:ascii="Pericles" w:hAnsi="Pericles"/>
+                <w:sz w:val="16"/>
+                <w:szCs w:val="16"/>
+              </w:rPr>
+              <w:t>Cooking</w:t>
+            </w:r>
+            <w:proofErr w:type="gramEnd"/>
+            <w:r>
+              <w:rPr>
+                <w:rFonts w:ascii="Pericles" w:hAnsi="Pericles"/>
+                <w:sz w:val="16"/>
+                <w:szCs w:val="16"/>
+              </w:rPr>
+              <w:t xml:space="preserve"> buffs when at camp.</w:t>
             </w:r>
           </w:p>
         </w:tc>
@@ -17711,7 +17909,25 @@
                 <w:sz w:val="16"/>
                 <w:szCs w:val="16"/>
               </w:rPr>
-              <w:t>When you drop Gold, all saves against Gold spells are at a -2.</w:t>
+              <w:t xml:space="preserve">When you drop Gold, all saves against </w:t>
+            </w:r>
+            <w:proofErr w:type="gramStart"/>
+            <w:r>
+              <w:rPr>
+                <w:rFonts w:ascii="Pericles" w:hAnsi="Pericles"/>
+                <w:sz w:val="16"/>
+                <w:szCs w:val="16"/>
+              </w:rPr>
+              <w:t>Gold</w:t>
+            </w:r>
+            <w:proofErr w:type="gramEnd"/>
+            <w:r>
+              <w:rPr>
+                <w:rFonts w:ascii="Pericles" w:hAnsi="Pericles"/>
+                <w:sz w:val="16"/>
+                <w:szCs w:val="16"/>
+              </w:rPr>
+              <w:t xml:space="preserve"> spells are at a -2.</w:t>
             </w:r>
           </w:p>
         </w:tc>
@@ -20038,7 +20254,25 @@
                 <w:sz w:val="16"/>
                 <w:szCs w:val="16"/>
               </w:rPr>
-              <w:t xml:space="preserve">Spend an inspiration and strike with your shield in addition to your normal attack. The shield bash has -2 accuracy and does Mus(-1) + 1d4/1d6 based on your shield. </w:t>
+              <w:t xml:space="preserve">Spend an inspiration and strike with your shield in addition to your normal attack. The shield bash has -2 accuracy and does </w:t>
+            </w:r>
+            <w:proofErr w:type="gramStart"/>
+            <w:r>
+              <w:rPr>
+                <w:rFonts w:ascii="Pericles" w:hAnsi="Pericles"/>
+                <w:sz w:val="16"/>
+                <w:szCs w:val="16"/>
+              </w:rPr>
+              <w:t>Mus(</w:t>
+            </w:r>
+            <w:proofErr w:type="gramEnd"/>
+            <w:r>
+              <w:rPr>
+                <w:rFonts w:ascii="Pericles" w:hAnsi="Pericles"/>
+                <w:sz w:val="16"/>
+                <w:szCs w:val="16"/>
+              </w:rPr>
+              <w:t xml:space="preserve">-1) + 1d4/1d6 based on your shield. </w:t>
             </w:r>
           </w:p>
         </w:tc>
@@ -20445,7 +20679,25 @@
                 <w:sz w:val="16"/>
                 <w:szCs w:val="16"/>
               </w:rPr>
-              <w:t>When you drop grey, you can choose to create a zone with a 10 hex radius that gives all missile and fire attacks a -2 accuracy, -1 damage, and negates all burn and ignite effects.</w:t>
+              <w:t xml:space="preserve">When you drop grey, you can choose to create a zone with a </w:t>
+            </w:r>
+            <w:proofErr w:type="gramStart"/>
+            <w:r>
+              <w:rPr>
+                <w:rFonts w:ascii="Pericles" w:hAnsi="Pericles"/>
+                <w:sz w:val="16"/>
+                <w:szCs w:val="16"/>
+              </w:rPr>
+              <w:t>10 hex</w:t>
+            </w:r>
+            <w:proofErr w:type="gramEnd"/>
+            <w:r>
+              <w:rPr>
+                <w:rFonts w:ascii="Pericles" w:hAnsi="Pericles"/>
+                <w:sz w:val="16"/>
+                <w:szCs w:val="16"/>
+              </w:rPr>
+              <w:t xml:space="preserve"> radius that gives all missile and fire attacks a -2 accuracy, -1 damage, and negates all burn and ignite effects.</w:t>
             </w:r>
           </w:p>
         </w:tc>
@@ -24166,6 +24418,88 @@
                 <w:szCs w:val="16"/>
               </w:rPr>
               <w:t>You take a -1 Move, but get +1 to your Spell Cast, Spell Combat, saving throws and your save DLs.</w:t>
+            </w:r>
+          </w:p>
+        </w:tc>
+      </w:tr>
+      <w:tr>
+        <w:tc>
+          <w:tcPr>
+            <w:tcW w:w="0" w:type="auto"/>
+          </w:tcPr>
+          <w:p>
+            <w:pPr>
+              <w:rPr>
+                <w:rFonts w:ascii="Pericles" w:hAnsi="Pericles"/>
+                <w:sz w:val="16"/>
+                <w:szCs w:val="16"/>
+              </w:rPr>
+            </w:pPr>
+            <w:r>
+              <w:rPr>
+                <w:rFonts w:ascii="Pericles" w:hAnsi="Pericles"/>
+                <w:sz w:val="16"/>
+                <w:szCs w:val="16"/>
+              </w:rPr>
+              <w:t>Witty Insult</w:t>
+            </w:r>
+          </w:p>
+        </w:tc>
+        <w:tc>
+          <w:tcPr>
+            <w:tcW w:w="0" w:type="auto"/>
+          </w:tcPr>
+          <w:p>
+            <w:pPr>
+              <w:rPr>
+                <w:rFonts w:ascii="Pericles" w:hAnsi="Pericles"/>
+                <w:sz w:val="16"/>
+                <w:szCs w:val="16"/>
+              </w:rPr>
+            </w:pPr>
+            <w:r>
+              <w:rPr>
+                <w:rFonts w:ascii="Pericles" w:hAnsi="Pericles"/>
+                <w:sz w:val="16"/>
+                <w:szCs w:val="16"/>
+              </w:rPr>
+              <w:t xml:space="preserve">When an opponent misses you, you can spend an inspiration to </w:t>
+            </w:r>
+            <w:proofErr w:type="spellStart"/>
+            <w:r>
+              <w:rPr>
+                <w:rFonts w:ascii="Pericles" w:hAnsi="Pericles"/>
+                <w:sz w:val="16"/>
+                <w:szCs w:val="16"/>
+              </w:rPr>
+              <w:t>debuff</w:t>
+            </w:r>
+            <w:proofErr w:type="spellEnd"/>
+            <w:r>
+              <w:rPr>
+                <w:rFonts w:ascii="Pericles" w:hAnsi="Pericles"/>
+                <w:sz w:val="16"/>
+                <w:szCs w:val="16"/>
+              </w:rPr>
+              <w:t xml:space="preserve"> them. Choose a hit location and roll a single wound die, rerolling 12s. Your opponent is now considered to have that wound effect. Impairs, bleeds, etc. last for the remainder of the battle. Chokes, staggers, </w:t>
+            </w:r>
+            <w:proofErr w:type="spellStart"/>
+            <w:r>
+              <w:rPr>
+                <w:rFonts w:ascii="Pericles" w:hAnsi="Pericles"/>
+                <w:sz w:val="16"/>
+                <w:szCs w:val="16"/>
+              </w:rPr>
+              <w:t>prones</w:t>
+            </w:r>
+            <w:proofErr w:type="spellEnd"/>
+            <w:r>
+              <w:rPr>
+                <w:rFonts w:ascii="Pericles" w:hAnsi="Pericles"/>
+                <w:sz w:val="16"/>
+                <w:szCs w:val="16"/>
+              </w:rPr>
+              <w:t>, stuns etc. last a single round.</w:t>
             </w:r>
           </w:p>
         </w:tc>
@@ -27263,6 +27597,119 @@
     </w:lvl>
   </w:abstractNum>
   <w:abstractNum w:abstractNumId="24" w15:restartNumberingAfterBreak="0">
+    <w:nsid w:val="2DA1339B"/>
+    <w:multiLevelType w:val="hybridMultilevel"/>
+    <w:tmpl w:val="DBEC9462"/>
+    <w:lvl w:ilvl="0" w:tplc="04090001">
+      <w:start w:val="1"/>
+      <w:numFmt w:val="bullet"/>
+      <w:lvlText w:val=""/>
+      <w:lvlJc w:val="left"/>
+      <w:pPr>
+        <w:ind w:left="720" w:hanging="360"/>
+      </w:pPr>
+      <w:rPr>
+        <w:rFonts w:ascii="Symbol" w:hAnsi="Symbol" w:hint="default"/>
+      </w:rPr>
+    </w:lvl>
+    <w:lvl w:ilvl="1" w:tplc="04090003" w:tentative="1">
+      <w:start w:val="1"/>
+      <w:numFmt w:val="bullet"/>
+      <w:lvlText w:val="o"/>
+      <w:lvlJc w:val="left"/>
+      <w:pPr>
+        <w:ind w:left="1440" w:hanging="360"/>
+      </w:pPr>
+      <w:rPr>
+        <w:rFonts w:ascii="Courier New" w:hAnsi="Courier New" w:cs="Courier New" w:hint="default"/>
+      </w:rPr>
+    </w:lvl>
+    <w:lvl w:ilvl="2" w:tplc="04090005" w:tentative="1">
+      <w:start w:val="1"/>
+      <w:numFmt w:val="bullet"/>
+      <w:lvlText w:val=""/>
+      <w:lvlJc w:val="left"/>
+      <w:pPr>
+        <w:ind w:left="2160" w:hanging="360"/>
+      </w:pPr>
+      <w:rPr>
+        <w:rFonts w:ascii="Wingdings" w:hAnsi="Wingdings" w:hint="default"/>
+      </w:rPr>
+    </w:lvl>
+    <w:lvl w:ilvl="3" w:tplc="04090001" w:tentative="1">
+      <w:start w:val="1"/>
+      <w:numFmt w:val="bullet"/>
+      <w:lvlText w:val=""/>
+      <w:lvlJc w:val="left"/>
+      <w:pPr>
+        <w:ind w:left="2880" w:hanging="360"/>
+      </w:pPr>
+      <w:rPr>
+        <w:rFonts w:ascii="Symbol" w:hAnsi="Symbol" w:hint="default"/>
+      </w:rPr>
+    </w:lvl>
+    <w:lvl w:ilvl="4" w:tplc="04090003" w:tentative="1">
+      <w:start w:val="1"/>
+      <w:numFmt w:val="bullet"/>
+      <w:lvlText w:val="o"/>
+      <w:lvlJc w:val="left"/>
+      <w:pPr>
+        <w:ind w:left="3600" w:hanging="360"/>
+      </w:pPr>
+      <w:rPr>
+        <w:rFonts w:ascii="Courier New" w:hAnsi="Courier New" w:cs="Courier New" w:hint="default"/>
+      </w:rPr>
+    </w:lvl>
+    <w:lvl w:ilvl="5" w:tplc="04090005" w:tentative="1">
+      <w:start w:val="1"/>
+      <w:numFmt w:val="bullet"/>
+      <w:lvlText w:val=""/>
+      <w:lvlJc w:val="left"/>
+      <w:pPr>
+        <w:ind w:left="4320" w:hanging="360"/>
+      </w:pPr>
+      <w:rPr>
+        <w:rFonts w:ascii="Wingdings" w:hAnsi="Wingdings" w:hint="default"/>
+      </w:rPr>
+    </w:lvl>
+    <w:lvl w:ilvl="6" w:tplc="04090001" w:tentative="1">
+      <w:start w:val="1"/>
+      <w:numFmt w:val="bullet"/>
+      <w:lvlText w:val=""/>
+      <w:lvlJc w:val="left"/>
+      <w:pPr>
+        <w:ind w:left="5040" w:hanging="360"/>
+      </w:pPr>
+      <w:rPr>
+        <w:rFonts w:ascii="Symbol" w:hAnsi="Symbol" w:hint="default"/>
+      </w:rPr>
+    </w:lvl>
+    <w:lvl w:ilvl="7" w:tplc="04090003" w:tentative="1">
+      <w:start w:val="1"/>
+      <w:numFmt w:val="bullet"/>
+      <w:lvlText w:val="o"/>
+      <w:lvlJc w:val="left"/>
+      <w:pPr>
+        <w:ind w:left="5760" w:hanging="360"/>
+      </w:pPr>
+      <w:rPr>
+        <w:rFonts w:ascii="Courier New" w:hAnsi="Courier New" w:cs="Courier New" w:hint="default"/>
+      </w:rPr>
+    </w:lvl>
+    <w:lvl w:ilvl="8" w:tplc="04090005" w:tentative="1">
+      <w:start w:val="1"/>
+      <w:numFmt w:val="bullet"/>
+      <w:lvlText w:val=""/>
+      <w:lvlJc w:val="left"/>
+      <w:pPr>
+        <w:ind w:left="6480" w:hanging="360"/>
+      </w:pPr>
+      <w:rPr>
+        <w:rFonts w:ascii="Wingdings" w:hAnsi="Wingdings" w:hint="default"/>
+      </w:rPr>
+    </w:lvl>
+  </w:abstractNum>
+  <w:abstractNum w:abstractNumId="25" w15:restartNumberingAfterBreak="0">
     <w:nsid w:val="2DAE2441"/>
     <w:multiLevelType w:val="hybridMultilevel"/>
     <w:tmpl w:val="3030E69E"/>
@@ -27375,7 +27822,7 @@
       </w:rPr>
     </w:lvl>
   </w:abstractNum>
-  <w:abstractNum w:abstractNumId="25" w15:restartNumberingAfterBreak="0">
+  <w:abstractNum w:abstractNumId="26" w15:restartNumberingAfterBreak="0">
     <w:nsid w:val="30625EEC"/>
     <w:multiLevelType w:val="hybridMultilevel"/>
     <w:tmpl w:val="A0847F84"/>
@@ -27488,7 +27935,7 @@
       </w:rPr>
     </w:lvl>
   </w:abstractNum>
-  <w:abstractNum w:abstractNumId="26" w15:restartNumberingAfterBreak="0">
+  <w:abstractNum w:abstractNumId="27" w15:restartNumberingAfterBreak="0">
     <w:nsid w:val="3091544D"/>
     <w:multiLevelType w:val="hybridMultilevel"/>
     <w:tmpl w:val="8CCE3256"/>
@@ -27601,7 +28048,7 @@
       </w:rPr>
     </w:lvl>
   </w:abstractNum>
-  <w:abstractNum w:abstractNumId="27" w15:restartNumberingAfterBreak="0">
+  <w:abstractNum w:abstractNumId="28" w15:restartNumberingAfterBreak="0">
     <w:nsid w:val="31530665"/>
     <w:multiLevelType w:val="multilevel"/>
     <w:tmpl w:val="DBD88316"/>
@@ -27706,7 +28153,7 @@
       </w:rPr>
     </w:lvl>
   </w:abstractNum>
-  <w:abstractNum w:abstractNumId="28" w15:restartNumberingAfterBreak="0">
+  <w:abstractNum w:abstractNumId="29" w15:restartNumberingAfterBreak="0">
     <w:nsid w:val="31DC7AE1"/>
     <w:multiLevelType w:val="hybridMultilevel"/>
     <w:tmpl w:val="CC4860AC"/>
@@ -27819,7 +28266,7 @@
       </w:rPr>
     </w:lvl>
   </w:abstractNum>
-  <w:abstractNum w:abstractNumId="29" w15:restartNumberingAfterBreak="0">
+  <w:abstractNum w:abstractNumId="30" w15:restartNumberingAfterBreak="0">
     <w:nsid w:val="338E1940"/>
     <w:multiLevelType w:val="hybridMultilevel"/>
     <w:tmpl w:val="B00E91E8"/>
@@ -27932,7 +28379,7 @@
       </w:rPr>
     </w:lvl>
   </w:abstractNum>
-  <w:abstractNum w:abstractNumId="30" w15:restartNumberingAfterBreak="0">
+  <w:abstractNum w:abstractNumId="31" w15:restartNumberingAfterBreak="0">
     <w:nsid w:val="33DE14CB"/>
     <w:multiLevelType w:val="hybridMultilevel"/>
     <w:tmpl w:val="D8BE8F44"/>
@@ -28045,7 +28492,7 @@
       </w:rPr>
     </w:lvl>
   </w:abstractNum>
-  <w:abstractNum w:abstractNumId="31" w15:restartNumberingAfterBreak="0">
+  <w:abstractNum w:abstractNumId="32" w15:restartNumberingAfterBreak="0">
     <w:nsid w:val="35925DCB"/>
     <w:multiLevelType w:val="hybridMultilevel"/>
     <w:tmpl w:val="522008C2"/>
@@ -28158,7 +28605,7 @@
       </w:rPr>
     </w:lvl>
   </w:abstractNum>
-  <w:abstractNum w:abstractNumId="32" w15:restartNumberingAfterBreak="0">
+  <w:abstractNum w:abstractNumId="33" w15:restartNumberingAfterBreak="0">
     <w:nsid w:val="3AE1108B"/>
     <w:multiLevelType w:val="hybridMultilevel"/>
     <w:tmpl w:val="9E640E34"/>
@@ -28271,7 +28718,7 @@
       </w:rPr>
     </w:lvl>
   </w:abstractNum>
-  <w:abstractNum w:abstractNumId="33" w15:restartNumberingAfterBreak="0">
+  <w:abstractNum w:abstractNumId="34" w15:restartNumberingAfterBreak="0">
     <w:nsid w:val="3BC06ACE"/>
     <w:multiLevelType w:val="hybridMultilevel"/>
     <w:tmpl w:val="759A1F8E"/>
@@ -28384,7 +28831,7 @@
       </w:rPr>
     </w:lvl>
   </w:abstractNum>
-  <w:abstractNum w:abstractNumId="34" w15:restartNumberingAfterBreak="0">
+  <w:abstractNum w:abstractNumId="35" w15:restartNumberingAfterBreak="0">
     <w:nsid w:val="3BD5159D"/>
     <w:multiLevelType w:val="hybridMultilevel"/>
     <w:tmpl w:val="ABBE27AC"/>
@@ -28497,7 +28944,7 @@
       </w:rPr>
     </w:lvl>
   </w:abstractNum>
-  <w:abstractNum w:abstractNumId="35" w15:restartNumberingAfterBreak="0">
+  <w:abstractNum w:abstractNumId="36" w15:restartNumberingAfterBreak="0">
     <w:nsid w:val="3CEB4B26"/>
     <w:multiLevelType w:val="hybridMultilevel"/>
     <w:tmpl w:val="2E6656EA"/>
@@ -28610,7 +29057,7 @@
       </w:rPr>
     </w:lvl>
   </w:abstractNum>
-  <w:abstractNum w:abstractNumId="36" w15:restartNumberingAfterBreak="0">
+  <w:abstractNum w:abstractNumId="37" w15:restartNumberingAfterBreak="0">
     <w:nsid w:val="3EDC2C74"/>
     <w:multiLevelType w:val="hybridMultilevel"/>
     <w:tmpl w:val="46E07C52"/>
@@ -28723,7 +29170,7 @@
       </w:rPr>
     </w:lvl>
   </w:abstractNum>
-  <w:abstractNum w:abstractNumId="37" w15:restartNumberingAfterBreak="0">
+  <w:abstractNum w:abstractNumId="38" w15:restartNumberingAfterBreak="0">
     <w:nsid w:val="3FCD514D"/>
     <w:multiLevelType w:val="hybridMultilevel"/>
     <w:tmpl w:val="686EAA22"/>
@@ -28836,7 +29283,7 @@
       </w:rPr>
     </w:lvl>
   </w:abstractNum>
-  <w:abstractNum w:abstractNumId="38" w15:restartNumberingAfterBreak="0">
+  <w:abstractNum w:abstractNumId="39" w15:restartNumberingAfterBreak="0">
     <w:nsid w:val="46573FBA"/>
     <w:multiLevelType w:val="hybridMultilevel"/>
     <w:tmpl w:val="08EA5222"/>
@@ -28949,7 +29396,7 @@
       </w:rPr>
     </w:lvl>
   </w:abstractNum>
-  <w:abstractNum w:abstractNumId="39" w15:restartNumberingAfterBreak="0">
+  <w:abstractNum w:abstractNumId="40" w15:restartNumberingAfterBreak="0">
     <w:nsid w:val="466E1C87"/>
     <w:multiLevelType w:val="hybridMultilevel"/>
     <w:tmpl w:val="15A0E2C6"/>
@@ -29062,7 +29509,7 @@
       </w:rPr>
     </w:lvl>
   </w:abstractNum>
-  <w:abstractNum w:abstractNumId="40" w15:restartNumberingAfterBreak="0">
+  <w:abstractNum w:abstractNumId="41" w15:restartNumberingAfterBreak="0">
     <w:nsid w:val="49E34872"/>
     <w:multiLevelType w:val="hybridMultilevel"/>
     <w:tmpl w:val="12BE52A4"/>
@@ -29175,7 +29622,7 @@
       </w:rPr>
     </w:lvl>
   </w:abstractNum>
-  <w:abstractNum w:abstractNumId="41" w15:restartNumberingAfterBreak="0">
+  <w:abstractNum w:abstractNumId="42" w15:restartNumberingAfterBreak="0">
     <w:nsid w:val="537C7045"/>
     <w:multiLevelType w:val="hybridMultilevel"/>
     <w:tmpl w:val="C3B0EE0E"/>
@@ -29288,7 +29735,7 @@
       </w:rPr>
     </w:lvl>
   </w:abstractNum>
-  <w:abstractNum w:abstractNumId="42" w15:restartNumberingAfterBreak="0">
+  <w:abstractNum w:abstractNumId="43" w15:restartNumberingAfterBreak="0">
     <w:nsid w:val="55AF6929"/>
     <w:multiLevelType w:val="hybridMultilevel"/>
     <w:tmpl w:val="25CEDB64"/>
@@ -29401,7 +29848,7 @@
       </w:rPr>
     </w:lvl>
   </w:abstractNum>
-  <w:abstractNum w:abstractNumId="43" w15:restartNumberingAfterBreak="0">
+  <w:abstractNum w:abstractNumId="44" w15:restartNumberingAfterBreak="0">
     <w:nsid w:val="59FB284E"/>
     <w:multiLevelType w:val="hybridMultilevel"/>
     <w:tmpl w:val="080E85F6"/>
@@ -29514,7 +29961,7 @@
       </w:rPr>
     </w:lvl>
   </w:abstractNum>
-  <w:abstractNum w:abstractNumId="44" w15:restartNumberingAfterBreak="0">
+  <w:abstractNum w:abstractNumId="45" w15:restartNumberingAfterBreak="0">
     <w:nsid w:val="5C4B6CF5"/>
     <w:multiLevelType w:val="hybridMultilevel"/>
     <w:tmpl w:val="86F843CC"/>
@@ -29627,7 +30074,7 @@
       </w:rPr>
     </w:lvl>
   </w:abstractNum>
-  <w:abstractNum w:abstractNumId="45" w15:restartNumberingAfterBreak="0">
+  <w:abstractNum w:abstractNumId="46" w15:restartNumberingAfterBreak="0">
     <w:nsid w:val="5E437811"/>
     <w:multiLevelType w:val="hybridMultilevel"/>
     <w:tmpl w:val="0184A466"/>
@@ -29740,7 +30187,7 @@
       </w:rPr>
     </w:lvl>
   </w:abstractNum>
-  <w:abstractNum w:abstractNumId="46" w15:restartNumberingAfterBreak="0">
+  <w:abstractNum w:abstractNumId="47" w15:restartNumberingAfterBreak="0">
     <w:nsid w:val="5F7D137B"/>
     <w:multiLevelType w:val="multilevel"/>
     <w:tmpl w:val="BAC21C64"/>
@@ -29845,7 +30292,7 @@
       </w:rPr>
     </w:lvl>
   </w:abstractNum>
-  <w:abstractNum w:abstractNumId="47" w15:restartNumberingAfterBreak="0">
+  <w:abstractNum w:abstractNumId="48" w15:restartNumberingAfterBreak="0">
     <w:nsid w:val="6052681B"/>
     <w:multiLevelType w:val="hybridMultilevel"/>
     <w:tmpl w:val="5C62AFE2"/>
@@ -29958,7 +30405,7 @@
       </w:rPr>
     </w:lvl>
   </w:abstractNum>
-  <w:abstractNum w:abstractNumId="48" w15:restartNumberingAfterBreak="0">
+  <w:abstractNum w:abstractNumId="49" w15:restartNumberingAfterBreak="0">
     <w:nsid w:val="65511593"/>
     <w:multiLevelType w:val="hybridMultilevel"/>
     <w:tmpl w:val="B6162024"/>
@@ -30071,7 +30518,7 @@
       </w:rPr>
     </w:lvl>
   </w:abstractNum>
-  <w:abstractNum w:abstractNumId="49" w15:restartNumberingAfterBreak="0">
+  <w:abstractNum w:abstractNumId="50" w15:restartNumberingAfterBreak="0">
     <w:nsid w:val="68D04771"/>
     <w:multiLevelType w:val="hybridMultilevel"/>
     <w:tmpl w:val="1FB6F41C"/>
@@ -30184,7 +30631,7 @@
       </w:rPr>
     </w:lvl>
   </w:abstractNum>
-  <w:abstractNum w:abstractNumId="50" w15:restartNumberingAfterBreak="0">
+  <w:abstractNum w:abstractNumId="51" w15:restartNumberingAfterBreak="0">
     <w:nsid w:val="6A482867"/>
     <w:multiLevelType w:val="hybridMultilevel"/>
     <w:tmpl w:val="5B182374"/>
@@ -30297,7 +30744,7 @@
       </w:rPr>
     </w:lvl>
   </w:abstractNum>
-  <w:abstractNum w:abstractNumId="51" w15:restartNumberingAfterBreak="0">
+  <w:abstractNum w:abstractNumId="52" w15:restartNumberingAfterBreak="0">
     <w:nsid w:val="6C5122BF"/>
     <w:multiLevelType w:val="hybridMultilevel"/>
     <w:tmpl w:val="4DA05940"/>
@@ -30410,7 +30857,7 @@
       </w:rPr>
     </w:lvl>
   </w:abstractNum>
-  <w:abstractNum w:abstractNumId="52" w15:restartNumberingAfterBreak="0">
+  <w:abstractNum w:abstractNumId="53" w15:restartNumberingAfterBreak="0">
     <w:nsid w:val="6F863877"/>
     <w:multiLevelType w:val="hybridMultilevel"/>
     <w:tmpl w:val="D95E68E2"/>
@@ -30523,7 +30970,7 @@
       </w:rPr>
     </w:lvl>
   </w:abstractNum>
-  <w:abstractNum w:abstractNumId="53" w15:restartNumberingAfterBreak="0">
+  <w:abstractNum w:abstractNumId="54" w15:restartNumberingAfterBreak="0">
     <w:nsid w:val="7088632E"/>
     <w:multiLevelType w:val="hybridMultilevel"/>
     <w:tmpl w:val="3AD8F5A2"/>
@@ -30636,7 +31083,7 @@
       </w:rPr>
     </w:lvl>
   </w:abstractNum>
-  <w:abstractNum w:abstractNumId="54" w15:restartNumberingAfterBreak="0">
+  <w:abstractNum w:abstractNumId="55" w15:restartNumberingAfterBreak="0">
     <w:nsid w:val="72626211"/>
     <w:multiLevelType w:val="hybridMultilevel"/>
     <w:tmpl w:val="091A89C4"/>
@@ -30749,7 +31196,7 @@
       </w:rPr>
     </w:lvl>
   </w:abstractNum>
-  <w:abstractNum w:abstractNumId="55" w15:restartNumberingAfterBreak="0">
+  <w:abstractNum w:abstractNumId="56" w15:restartNumberingAfterBreak="0">
     <w:nsid w:val="739F70E1"/>
     <w:multiLevelType w:val="hybridMultilevel"/>
     <w:tmpl w:val="832EF4A8"/>
@@ -30862,7 +31309,7 @@
       </w:rPr>
     </w:lvl>
   </w:abstractNum>
-  <w:abstractNum w:abstractNumId="56" w15:restartNumberingAfterBreak="0">
+  <w:abstractNum w:abstractNumId="57" w15:restartNumberingAfterBreak="0">
     <w:nsid w:val="74F34C9F"/>
     <w:multiLevelType w:val="hybridMultilevel"/>
     <w:tmpl w:val="8D08FCE0"/>
@@ -30975,7 +31422,7 @@
       </w:rPr>
     </w:lvl>
   </w:abstractNum>
-  <w:abstractNum w:abstractNumId="57" w15:restartNumberingAfterBreak="0">
+  <w:abstractNum w:abstractNumId="58" w15:restartNumberingAfterBreak="0">
     <w:nsid w:val="76171120"/>
     <w:multiLevelType w:val="hybridMultilevel"/>
     <w:tmpl w:val="769CCAA4"/>
@@ -31088,7 +31535,7 @@
       </w:rPr>
     </w:lvl>
   </w:abstractNum>
-  <w:abstractNum w:abstractNumId="58" w15:restartNumberingAfterBreak="0">
+  <w:abstractNum w:abstractNumId="59" w15:restartNumberingAfterBreak="0">
     <w:nsid w:val="7718240A"/>
     <w:multiLevelType w:val="hybridMultilevel"/>
     <w:tmpl w:val="910C1360"/>
@@ -31201,7 +31648,7 @@
       </w:rPr>
     </w:lvl>
   </w:abstractNum>
-  <w:abstractNum w:abstractNumId="59" w15:restartNumberingAfterBreak="0">
+  <w:abstractNum w:abstractNumId="60" w15:restartNumberingAfterBreak="0">
     <w:nsid w:val="77624416"/>
     <w:multiLevelType w:val="multilevel"/>
     <w:tmpl w:val="82D815CE"/>
@@ -31306,7 +31753,7 @@
       </w:rPr>
     </w:lvl>
   </w:abstractNum>
-  <w:abstractNum w:abstractNumId="60" w15:restartNumberingAfterBreak="0">
+  <w:abstractNum w:abstractNumId="61" w15:restartNumberingAfterBreak="0">
     <w:nsid w:val="77A07A3B"/>
     <w:multiLevelType w:val="hybridMultilevel"/>
     <w:tmpl w:val="DBA6307C"/>
@@ -31419,7 +31866,7 @@
       </w:rPr>
     </w:lvl>
   </w:abstractNum>
-  <w:abstractNum w:abstractNumId="61" w15:restartNumberingAfterBreak="0">
+  <w:abstractNum w:abstractNumId="62" w15:restartNumberingAfterBreak="0">
     <w:nsid w:val="796574F2"/>
     <w:multiLevelType w:val="hybridMultilevel"/>
     <w:tmpl w:val="88884CBA"/>
@@ -31532,7 +31979,7 @@
       </w:rPr>
     </w:lvl>
   </w:abstractNum>
-  <w:abstractNum w:abstractNumId="62" w15:restartNumberingAfterBreak="0">
+  <w:abstractNum w:abstractNumId="63" w15:restartNumberingAfterBreak="0">
     <w:nsid w:val="796B4DBB"/>
     <w:multiLevelType w:val="hybridMultilevel"/>
     <w:tmpl w:val="6C80D910"/>
@@ -31645,7 +32092,7 @@
       </w:rPr>
     </w:lvl>
   </w:abstractNum>
-  <w:abstractNum w:abstractNumId="63" w15:restartNumberingAfterBreak="0">
+  <w:abstractNum w:abstractNumId="64" w15:restartNumberingAfterBreak="0">
     <w:nsid w:val="7977133B"/>
     <w:multiLevelType w:val="hybridMultilevel"/>
     <w:tmpl w:val="EF289790"/>
@@ -31758,7 +32205,7 @@
       </w:rPr>
     </w:lvl>
   </w:abstractNum>
-  <w:abstractNum w:abstractNumId="64" w15:restartNumberingAfterBreak="0">
+  <w:abstractNum w:abstractNumId="65" w15:restartNumberingAfterBreak="0">
     <w:nsid w:val="7BDC6CC8"/>
     <w:multiLevelType w:val="hybridMultilevel"/>
     <w:tmpl w:val="F74487BE"/>
@@ -31871,7 +32318,7 @@
       </w:rPr>
     </w:lvl>
   </w:abstractNum>
-  <w:abstractNum w:abstractNumId="65" w15:restartNumberingAfterBreak="0">
+  <w:abstractNum w:abstractNumId="66" w15:restartNumberingAfterBreak="0">
     <w:nsid w:val="7CAF0DA0"/>
     <w:multiLevelType w:val="hybridMultilevel"/>
     <w:tmpl w:val="B4C46A44"/>
@@ -31984,7 +32431,7 @@
       </w:rPr>
     </w:lvl>
   </w:abstractNum>
-  <w:abstractNum w:abstractNumId="66" w15:restartNumberingAfterBreak="0">
+  <w:abstractNum w:abstractNumId="67" w15:restartNumberingAfterBreak="0">
     <w:nsid w:val="7E55531A"/>
     <w:multiLevelType w:val="hybridMultilevel"/>
     <w:tmpl w:val="C1BCC520"/>
@@ -32098,49 +32545,49 @@
     </w:lvl>
   </w:abstractNum>
   <w:num w:numId="1">
-    <w:abstractNumId w:val="31"/>
+    <w:abstractNumId w:val="32"/>
   </w:num>
   <w:num w:numId="2">
-    <w:abstractNumId w:val="41"/>
+    <w:abstractNumId w:val="42"/>
   </w:num>
   <w:num w:numId="3">
-    <w:abstractNumId w:val="53"/>
+    <w:abstractNumId w:val="54"/>
   </w:num>
   <w:num w:numId="4">
-    <w:abstractNumId w:val="42"/>
+    <w:abstractNumId w:val="43"/>
   </w:num>
   <w:num w:numId="5">
     <w:abstractNumId w:val="15"/>
   </w:num>
   <w:num w:numId="6">
-    <w:abstractNumId w:val="61"/>
+    <w:abstractNumId w:val="62"/>
   </w:num>
   <w:num w:numId="7">
     <w:abstractNumId w:val="1"/>
   </w:num>
   <w:num w:numId="8">
-    <w:abstractNumId w:val="65"/>
+    <w:abstractNumId w:val="66"/>
   </w:num>
   <w:num w:numId="9">
-    <w:abstractNumId w:val="39"/>
+    <w:abstractNumId w:val="40"/>
   </w:num>
   <w:num w:numId="10">
-    <w:abstractNumId w:val="29"/>
+    <w:abstractNumId w:val="30"/>
   </w:num>
   <w:num w:numId="11">
-    <w:abstractNumId w:val="59"/>
+    <w:abstractNumId w:val="60"/>
   </w:num>
   <w:num w:numId="12">
-    <w:abstractNumId w:val="59"/>
+    <w:abstractNumId w:val="60"/>
   </w:num>
   <w:num w:numId="13">
-    <w:abstractNumId w:val="27"/>
+    <w:abstractNumId w:val="28"/>
   </w:num>
   <w:num w:numId="14">
-    <w:abstractNumId w:val="27"/>
+    <w:abstractNumId w:val="28"/>
   </w:num>
   <w:num w:numId="15">
-    <w:abstractNumId w:val="46"/>
+    <w:abstractNumId w:val="47"/>
     <w:lvlOverride w:ilvl="0">
       <w:lvl w:ilvl="0">
         <w:numFmt w:val="bullet"/>
@@ -32158,10 +32605,10 @@
     </w:lvlOverride>
   </w:num>
   <w:num w:numId="16">
-    <w:abstractNumId w:val="46"/>
+    <w:abstractNumId w:val="47"/>
   </w:num>
   <w:num w:numId="17">
-    <w:abstractNumId w:val="60"/>
+    <w:abstractNumId w:val="61"/>
   </w:num>
   <w:num w:numId="18">
     <w:abstractNumId w:val="5"/>
@@ -32209,25 +32656,25 @@
     <w:abstractNumId w:val="7"/>
   </w:num>
   <w:num w:numId="23">
-    <w:abstractNumId w:val="58"/>
+    <w:abstractNumId w:val="59"/>
   </w:num>
   <w:num w:numId="24">
-    <w:abstractNumId w:val="43"/>
+    <w:abstractNumId w:val="44"/>
   </w:num>
   <w:num w:numId="25">
-    <w:abstractNumId w:val="44"/>
+    <w:abstractNumId w:val="45"/>
   </w:num>
   <w:num w:numId="26">
-    <w:abstractNumId w:val="24"/>
+    <w:abstractNumId w:val="25"/>
   </w:num>
   <w:num w:numId="27">
-    <w:abstractNumId w:val="50"/>
+    <w:abstractNumId w:val="51"/>
   </w:num>
   <w:num w:numId="28">
     <w:abstractNumId w:val="20"/>
   </w:num>
   <w:num w:numId="29">
-    <w:abstractNumId w:val="40"/>
+    <w:abstractNumId w:val="41"/>
   </w:num>
   <w:num w:numId="30">
     <w:abstractNumId w:val="11"/>
@@ -32236,49 +32683,49 @@
     <w:abstractNumId w:val="22"/>
   </w:num>
   <w:num w:numId="32">
+    <w:abstractNumId w:val="35"/>
+  </w:num>
+  <w:num w:numId="33">
+    <w:abstractNumId w:val="64"/>
+  </w:num>
+  <w:num w:numId="34">
+    <w:abstractNumId w:val="29"/>
+  </w:num>
+  <w:num w:numId="35">
+    <w:abstractNumId w:val="38"/>
+  </w:num>
+  <w:num w:numId="36">
+    <w:abstractNumId w:val="31"/>
+  </w:num>
+  <w:num w:numId="37">
+    <w:abstractNumId w:val="46"/>
+  </w:num>
+  <w:num w:numId="38">
+    <w:abstractNumId w:val="48"/>
+  </w:num>
+  <w:num w:numId="39">
+    <w:abstractNumId w:val="52"/>
+  </w:num>
+  <w:num w:numId="40">
+    <w:abstractNumId w:val="50"/>
+  </w:num>
+  <w:num w:numId="41">
+    <w:abstractNumId w:val="27"/>
+  </w:num>
+  <w:num w:numId="42">
+    <w:abstractNumId w:val="36"/>
+  </w:num>
+  <w:num w:numId="43">
     <w:abstractNumId w:val="34"/>
   </w:num>
-  <w:num w:numId="33">
-    <w:abstractNumId w:val="63"/>
-  </w:num>
-  <w:num w:numId="34">
-    <w:abstractNumId w:val="28"/>
-  </w:num>
-  <w:num w:numId="35">
-    <w:abstractNumId w:val="37"/>
-  </w:num>
-  <w:num w:numId="36">
-    <w:abstractNumId w:val="30"/>
-  </w:num>
-  <w:num w:numId="37">
-    <w:abstractNumId w:val="45"/>
-  </w:num>
-  <w:num w:numId="38">
-    <w:abstractNumId w:val="47"/>
-  </w:num>
-  <w:num w:numId="39">
-    <w:abstractNumId w:val="51"/>
-  </w:num>
-  <w:num w:numId="40">
-    <w:abstractNumId w:val="49"/>
-  </w:num>
-  <w:num w:numId="41">
+  <w:num w:numId="44">
     <w:abstractNumId w:val="26"/>
   </w:num>
-  <w:num w:numId="42">
-    <w:abstractNumId w:val="35"/>
-  </w:num>
-  <w:num w:numId="43">
-    <w:abstractNumId w:val="33"/>
-  </w:num>
-  <w:num w:numId="44">
-    <w:abstractNumId w:val="25"/>
-  </w:num>
   <w:num w:numId="45">
-    <w:abstractNumId w:val="56"/>
+    <w:abstractNumId w:val="57"/>
   </w:num>
   <w:num w:numId="46">
-    <w:abstractNumId w:val="57"/>
+    <w:abstractNumId w:val="58"/>
   </w:num>
   <w:num w:numId="47">
     <w:abstractNumId w:val="10"/>
@@ -32290,10 +32737,10 @@
     <w:abstractNumId w:val="0"/>
   </w:num>
   <w:num w:numId="50">
-    <w:abstractNumId w:val="48"/>
+    <w:abstractNumId w:val="49"/>
   </w:num>
   <w:num w:numId="51">
-    <w:abstractNumId w:val="55"/>
+    <w:abstractNumId w:val="56"/>
   </w:num>
   <w:num w:numId="52">
     <w:abstractNumId w:val="9"/>
@@ -32305,16 +32752,16 @@
     <w:abstractNumId w:val="18"/>
   </w:num>
   <w:num w:numId="55">
-    <w:abstractNumId w:val="32"/>
+    <w:abstractNumId w:val="33"/>
   </w:num>
   <w:num w:numId="56">
-    <w:abstractNumId w:val="54"/>
+    <w:abstractNumId w:val="55"/>
   </w:num>
   <w:num w:numId="57">
     <w:abstractNumId w:val="12"/>
   </w:num>
   <w:num w:numId="58">
-    <w:abstractNumId w:val="62"/>
+    <w:abstractNumId w:val="63"/>
   </w:num>
   <w:num w:numId="59">
     <w:abstractNumId w:val="14"/>
@@ -32323,7 +32770,7 @@
     <w:abstractNumId w:val="4"/>
   </w:num>
   <w:num w:numId="61">
-    <w:abstractNumId w:val="36"/>
+    <w:abstractNumId w:val="37"/>
   </w:num>
   <w:num w:numId="62">
     <w:abstractNumId w:val="6"/>
@@ -32332,7 +32779,7 @@
     <w:abstractNumId w:val="17"/>
   </w:num>
   <w:num w:numId="64">
-    <w:abstractNumId w:val="64"/>
+    <w:abstractNumId w:val="65"/>
   </w:num>
   <w:num w:numId="65">
     <w:abstractNumId w:val="3"/>
@@ -32341,22 +32788,25 @@
     <w:abstractNumId w:val="13"/>
   </w:num>
   <w:num w:numId="67">
-    <w:abstractNumId w:val="52"/>
+    <w:abstractNumId w:val="53"/>
   </w:num>
   <w:num w:numId="68">
-    <w:abstractNumId w:val="66"/>
+    <w:abstractNumId w:val="67"/>
   </w:num>
   <w:num w:numId="69">
     <w:abstractNumId w:val="2"/>
   </w:num>
   <w:num w:numId="70">
-    <w:abstractNumId w:val="38"/>
+    <w:abstractNumId w:val="39"/>
   </w:num>
   <w:num w:numId="71">
     <w:abstractNumId w:val="21"/>
   </w:num>
   <w:num w:numId="72">
     <w:abstractNumId w:val="8"/>
+  </w:num>
+  <w:num w:numId="73">
+    <w:abstractNumId w:val="24"/>
   </w:num>
   <w:numIdMacAtCleanup w:val="63"/>
 </w:numbering>

--- a/SS04 -- Talent List.docx
+++ b/SS04 -- Talent List.docx
@@ -4645,6 +4645,52 @@
                 <w:sz w:val="16"/>
                 <w:szCs w:val="16"/>
               </w:rPr>
+              <w:t>Bubbling Aura*</w:t>
+            </w:r>
+          </w:p>
+        </w:tc>
+        <w:tc>
+          <w:tcPr>
+            <w:tcW w:w="0" w:type="auto"/>
+          </w:tcPr>
+          <w:p>
+            <w:pPr>
+              <w:rPr>
+                <w:rFonts w:ascii="Pericles" w:hAnsi="Pericles"/>
+                <w:sz w:val="16"/>
+                <w:szCs w:val="16"/>
+              </w:rPr>
+            </w:pPr>
+            <w:r>
+              <w:rPr>
+                <w:rFonts w:ascii="Pericles" w:hAnsi="Pericles"/>
+                <w:sz w:val="16"/>
+                <w:szCs w:val="16"/>
+              </w:rPr>
+              <w:t>When you drop color, all potion effects have +1 effect/die, all poison DLs on targets in the aura are +2.</w:t>
+            </w:r>
+          </w:p>
+        </w:tc>
+      </w:tr>
+      <w:tr>
+        <w:tc>
+          <w:tcPr>
+            <w:tcW w:w="0" w:type="auto"/>
+          </w:tcPr>
+          <w:p>
+            <w:pPr>
+              <w:rPr>
+                <w:rFonts w:ascii="Pericles" w:hAnsi="Pericles"/>
+                <w:sz w:val="16"/>
+                <w:szCs w:val="16"/>
+              </w:rPr>
+            </w:pPr>
+            <w:r>
+              <w:rPr>
+                <w:rFonts w:ascii="Pericles" w:hAnsi="Pericles"/>
+                <w:sz w:val="16"/>
+                <w:szCs w:val="16"/>
+              </w:rPr>
               <w:t>Camp Master</w:t>
             </w:r>
           </w:p>
@@ -4905,6 +4951,7 @@
                 <w:sz w:val="16"/>
                 <w:szCs w:val="16"/>
               </w:rPr>
+              <w:lastRenderedPageBreak/>
               <w:t>Chain Lightning (x)</w:t>
             </w:r>
           </w:p>
@@ -4959,7 +5006,6 @@
                 <w:sz w:val="16"/>
                 <w:szCs w:val="16"/>
               </w:rPr>
-              <w:lastRenderedPageBreak/>
               <w:t>Challenger</w:t>
             </w:r>
           </w:p>
@@ -5029,6 +5075,68 @@
                 <w:szCs w:val="16"/>
               </w:rPr>
               <w:t>You gain access to Type VII spells, and learn 2 Tier 1 spells from the Type VII list.</w:t>
+            </w:r>
+          </w:p>
+        </w:tc>
+      </w:tr>
+      <w:tr>
+        <w:tc>
+          <w:tcPr>
+            <w:tcW w:w="0" w:type="auto"/>
+          </w:tcPr>
+          <w:p>
+            <w:pPr>
+              <w:rPr>
+                <w:rFonts w:ascii="Pericles" w:hAnsi="Pericles"/>
+                <w:sz w:val="16"/>
+                <w:szCs w:val="16"/>
+              </w:rPr>
+            </w:pPr>
+            <w:r>
+              <w:rPr>
+                <w:rFonts w:ascii="Pericles" w:hAnsi="Pericles"/>
+                <w:sz w:val="16"/>
+                <w:szCs w:val="16"/>
+              </w:rPr>
+              <w:t>Chilling Aura*</w:t>
+            </w:r>
+          </w:p>
+        </w:tc>
+        <w:tc>
+          <w:tcPr>
+            <w:tcW w:w="0" w:type="auto"/>
+          </w:tcPr>
+          <w:p>
+            <w:pPr>
+              <w:rPr>
+                <w:rFonts w:ascii="Pericles" w:hAnsi="Pericles"/>
+                <w:sz w:val="16"/>
+                <w:szCs w:val="16"/>
+              </w:rPr>
+            </w:pPr>
+            <w:r>
+              <w:rPr>
+                <w:rFonts w:ascii="Pericles" w:hAnsi="Pericles"/>
+                <w:sz w:val="16"/>
+                <w:szCs w:val="16"/>
+              </w:rPr>
+              <w:t>When you drop Grey, all spells with a chill effect</w:t>
+            </w:r>
+            <w:r>
+              <w:rPr>
+                <w:rFonts w:ascii="Pericles" w:hAnsi="Pericles"/>
+                <w:sz w:val="16"/>
+                <w:szCs w:val="16"/>
+              </w:rPr>
+              <w:t xml:space="preserve"> cast on a target in the aura</w:t>
+            </w:r>
+            <w:r>
+              <w:rPr>
+                <w:rFonts w:ascii="Pericles" w:hAnsi="Pericles"/>
+                <w:sz w:val="16"/>
+                <w:szCs w:val="16"/>
+              </w:rPr>
+              <w:t xml:space="preserve"> have their proc chance increased by 1.</w:t>
             </w:r>
           </w:p>
         </w:tc>
@@ -6536,6 +6644,7 @@
                 <w:sz w:val="16"/>
                 <w:szCs w:val="16"/>
               </w:rPr>
+              <w:lastRenderedPageBreak/>
               <w:t xml:space="preserve">When you consume your familiar, you regain 1d8+1 hit points and 1d4+1 spell levels. </w:t>
             </w:r>
             <w:r>
@@ -6576,6 +6685,7 @@
                 <w:sz w:val="16"/>
                 <w:szCs w:val="16"/>
               </w:rPr>
+              <w:lastRenderedPageBreak/>
               <w:t>Consume Flame</w:t>
             </w:r>
           </w:p>
@@ -6674,7 +6784,6 @@
                 <w:sz w:val="16"/>
                 <w:szCs w:val="16"/>
               </w:rPr>
-              <w:lastRenderedPageBreak/>
               <w:t>Conversion</w:t>
             </w:r>
           </w:p>
@@ -8187,6 +8296,7 @@
                 <w:sz w:val="16"/>
                 <w:szCs w:val="20"/>
               </w:rPr>
+              <w:lastRenderedPageBreak/>
               <w:t>Despair</w:t>
             </w:r>
           </w:p>
@@ -8303,7 +8413,6 @@
                 <w:sz w:val="16"/>
                 <w:szCs w:val="16"/>
               </w:rPr>
-              <w:lastRenderedPageBreak/>
               <w:t>Disarm</w:t>
             </w:r>
           </w:p>
@@ -9683,6 +9792,7 @@
                 <w:sz w:val="16"/>
                 <w:szCs w:val="16"/>
               </w:rPr>
+              <w:lastRenderedPageBreak/>
               <w:t>Exclusion</w:t>
             </w:r>
           </w:p>
@@ -9759,7 +9869,6 @@
                 <w:sz w:val="16"/>
                 <w:szCs w:val="20"/>
               </w:rPr>
-              <w:lastRenderedPageBreak/>
               <w:t>Exploding Familiar</w:t>
             </w:r>
           </w:p>
@@ -11233,6 +11342,7 @@
                 <w:sz w:val="16"/>
                 <w:szCs w:val="16"/>
               </w:rPr>
+              <w:lastRenderedPageBreak/>
               <w:t>Feeds on Fear</w:t>
             </w:r>
           </w:p>
@@ -11425,7 +11535,6 @@
                 <w:sz w:val="16"/>
                 <w:szCs w:val="16"/>
               </w:rPr>
-              <w:lastRenderedPageBreak/>
               <w:t>Fire Storm</w:t>
             </w:r>
           </w:p>
@@ -12645,6 +12754,7 @@
                 <w:sz w:val="16"/>
                 <w:szCs w:val="16"/>
               </w:rPr>
+              <w:lastRenderedPageBreak/>
               <w:t>A grappled opponent is -2 to attack, defend or cast spells (in addition to being in the fray). At the beginning of their turn, they can make an opposed MUS/SKI check (their choice) to break free before taking their action.</w:t>
             </w:r>
           </w:p>
@@ -12809,7 +12919,6 @@
                 <w:sz w:val="16"/>
                 <w:szCs w:val="16"/>
               </w:rPr>
-              <w:lastRenderedPageBreak/>
               <w:t>End the grapple and take your action as normal.</w:t>
             </w:r>
           </w:p>
@@ -14285,6 +14394,7 @@
                 <w:sz w:val="16"/>
                 <w:szCs w:val="16"/>
               </w:rPr>
+              <w:lastRenderedPageBreak/>
               <w:t>Improved Cleave</w:t>
             </w:r>
           </w:p>
@@ -14537,7 +14647,6 @@
                 <w:sz w:val="16"/>
                 <w:szCs w:val="16"/>
               </w:rPr>
-              <w:lastRenderedPageBreak/>
               <w:t>When disengaging, you get +2 defense</w:t>
             </w:r>
           </w:p>
@@ -14590,7 +14699,6 @@
                 <w:sz w:val="16"/>
                 <w:szCs w:val="16"/>
               </w:rPr>
-              <w:lastRenderedPageBreak/>
               <w:t>Improved Give Ground</w:t>
             </w:r>
           </w:p>
@@ -15858,6 +15966,7 @@
                 <w:sz w:val="16"/>
                 <w:szCs w:val="16"/>
               </w:rPr>
+              <w:lastRenderedPageBreak/>
               <w:t>Lengthy Berserk</w:t>
             </w:r>
           </w:p>
@@ -16050,7 +16159,6 @@
                 <w:sz w:val="16"/>
                 <w:szCs w:val="16"/>
               </w:rPr>
-              <w:lastRenderedPageBreak/>
               <w:t>Lightning Aura</w:t>
             </w:r>
             <w:r>
@@ -17379,6 +17487,7 @@
                 <w:sz w:val="16"/>
                 <w:szCs w:val="16"/>
               </w:rPr>
+              <w:lastRenderedPageBreak/>
               <w:t>Penitent Aura (Aura)</w:t>
             </w:r>
           </w:p>
@@ -17649,7 +17758,6 @@
                 <w:sz w:val="16"/>
                 <w:szCs w:val="16"/>
               </w:rPr>
-              <w:lastRenderedPageBreak/>
               <w:t>Piercing Stance</w:t>
             </w:r>
           </w:p>
@@ -18102,6 +18210,52 @@
                 <w:sz w:val="16"/>
                 <w:szCs w:val="16"/>
               </w:rPr>
+              <w:t>Power Curse (x)</w:t>
+            </w:r>
+          </w:p>
+        </w:tc>
+        <w:tc>
+          <w:tcPr>
+            <w:tcW w:w="0" w:type="auto"/>
+          </w:tcPr>
+          <w:p>
+            <w:pPr>
+              <w:rPr>
+                <w:rFonts w:ascii="Pericles" w:hAnsi="Pericles"/>
+                <w:sz w:val="16"/>
+                <w:szCs w:val="16"/>
+              </w:rPr>
+            </w:pPr>
+            <w:r>
+              <w:rPr>
+                <w:rFonts w:ascii="Pericles" w:hAnsi="Pericles"/>
+                <w:sz w:val="16"/>
+                <w:szCs w:val="16"/>
+              </w:rPr>
+              <w:t>When your curses activate, they do damage based on a stat you choose (from the list x).</w:t>
+            </w:r>
+          </w:p>
+        </w:tc>
+      </w:tr>
+      <w:tr>
+        <w:tc>
+          <w:tcPr>
+            <w:tcW w:w="0" w:type="auto"/>
+          </w:tcPr>
+          <w:p>
+            <w:pPr>
+              <w:rPr>
+                <w:rFonts w:ascii="Pericles" w:hAnsi="Pericles"/>
+                <w:sz w:val="16"/>
+                <w:szCs w:val="16"/>
+              </w:rPr>
+            </w:pPr>
+            <w:r>
+              <w:rPr>
+                <w:rFonts w:ascii="Pericles" w:hAnsi="Pericles"/>
+                <w:sz w:val="16"/>
+                <w:szCs w:val="16"/>
+              </w:rPr>
               <w:t>Powerful Shout (x)</w:t>
             </w:r>
           </w:p>
@@ -19024,6 +19178,7 @@
                 <w:sz w:val="16"/>
                 <w:szCs w:val="16"/>
               </w:rPr>
+              <w:lastRenderedPageBreak/>
               <w:t>Recycler (x)</w:t>
             </w:r>
           </w:p>
@@ -19332,7 +19487,6 @@
                 <w:sz w:val="16"/>
                 <w:szCs w:val="16"/>
               </w:rPr>
-              <w:lastRenderedPageBreak/>
               <w:t>Return Guidance (x)</w:t>
             </w:r>
           </w:p>
@@ -20484,7 +20638,16 @@
                 <w:sz w:val="16"/>
                 <w:szCs w:val="16"/>
               </w:rPr>
-              <w:t>If you hit an opponent with an x or higher roll, you may spend an inspiration to break your opponent’s shield. Magical shields allow the victim an opposed roll of Muscle, Power, Skill (each of you chooses your best stat) and the victim gets a +4.</w:t>
+              <w:t xml:space="preserve">If you hit an opponent with an x or higher roll, you may spend an inspiration to break your opponent’s shield. </w:t>
+            </w:r>
+            <w:r>
+              <w:rPr>
+                <w:rFonts w:ascii="Pericles" w:hAnsi="Pericles"/>
+                <w:sz w:val="16"/>
+                <w:szCs w:val="16"/>
+              </w:rPr>
+              <w:lastRenderedPageBreak/>
+              <w:t>Magical shields allow the victim an opposed roll of Muscle, Power, Skill (each of you chooses your best stat) and the victim gets a +4.</w:t>
             </w:r>
           </w:p>
         </w:tc>
@@ -20509,6 +20672,7 @@
                 <w:sz w:val="16"/>
                 <w:szCs w:val="16"/>
               </w:rPr>
+              <w:lastRenderedPageBreak/>
               <w:t>Shifty</w:t>
             </w:r>
           </w:p>
@@ -20756,7 +20920,6 @@
                 <w:sz w:val="16"/>
                 <w:szCs w:val="16"/>
               </w:rPr>
-              <w:lastRenderedPageBreak/>
               <w:t>Sniper (x)</w:t>
             </w:r>
           </w:p>
@@ -21941,6 +22104,7 @@
                 <w:sz w:val="16"/>
                 <w:szCs w:val="16"/>
               </w:rPr>
+              <w:lastRenderedPageBreak/>
               <w:t>Store Spell</w:t>
             </w:r>
           </w:p>
@@ -22258,7 +22422,6 @@
                 <w:sz w:val="16"/>
                 <w:szCs w:val="16"/>
               </w:rPr>
-              <w:lastRenderedPageBreak/>
               <w:t>Spend an inspiration to attack all adjacent enemies at -2 to hit</w:t>
             </w:r>
             <w:r>
@@ -22292,7 +22455,6 @@
                 <w:sz w:val="16"/>
                 <w:szCs w:val="16"/>
               </w:rPr>
-              <w:lastRenderedPageBreak/>
               <w:t>Swift Stance</w:t>
             </w:r>
           </w:p>
@@ -23633,6 +23795,7 @@
                 <w:sz w:val="16"/>
                 <w:szCs w:val="16"/>
               </w:rPr>
+              <w:lastRenderedPageBreak/>
               <w:t>Undead Tongue</w:t>
             </w:r>
           </w:p>
@@ -24011,7 +24174,6 @@
                 <w:sz w:val="16"/>
                 <w:szCs w:val="16"/>
               </w:rPr>
-              <w:lastRenderedPageBreak/>
               <w:t>Vigilant</w:t>
             </w:r>
           </w:p>

--- a/SS04 -- Talent List.docx
+++ b/SS04 -- Talent List.docx
@@ -4951,6 +4951,52 @@
                 <w:sz w:val="16"/>
                 <w:szCs w:val="16"/>
               </w:rPr>
+              <w:t>Cave Speaker</w:t>
+            </w:r>
+          </w:p>
+        </w:tc>
+        <w:tc>
+          <w:tcPr>
+            <w:tcW w:w="0" w:type="auto"/>
+          </w:tcPr>
+          <w:p>
+            <w:pPr>
+              <w:rPr>
+                <w:rFonts w:ascii="Pericles" w:hAnsi="Pericles"/>
+                <w:sz w:val="16"/>
+                <w:szCs w:val="16"/>
+              </w:rPr>
+            </w:pPr>
+            <w:r>
+              <w:rPr>
+                <w:rFonts w:ascii="Pericles" w:hAnsi="Pericles"/>
+                <w:sz w:val="16"/>
+                <w:szCs w:val="16"/>
+              </w:rPr>
+              <w:t>You speak the languages of cave-dwellers (goblins, trolls) and may negotiate with them.</w:t>
+            </w:r>
+          </w:p>
+        </w:tc>
+      </w:tr>
+      <w:tr>
+        <w:tc>
+          <w:tcPr>
+            <w:tcW w:w="0" w:type="auto"/>
+          </w:tcPr>
+          <w:p>
+            <w:pPr>
+              <w:rPr>
+                <w:rFonts w:ascii="Pericles" w:hAnsi="Pericles"/>
+                <w:sz w:val="16"/>
+                <w:szCs w:val="16"/>
+              </w:rPr>
+            </w:pPr>
+            <w:r>
+              <w:rPr>
+                <w:rFonts w:ascii="Pericles" w:hAnsi="Pericles"/>
+                <w:sz w:val="16"/>
+                <w:szCs w:val="16"/>
+              </w:rPr>
               <w:lastRenderedPageBreak/>
               <w:t>Chain Lightning (x)</w:t>
             </w:r>
@@ -13228,6 +13274,52 @@
                 <w:sz w:val="16"/>
                 <w:szCs w:val="16"/>
               </w:rPr>
+              <w:t>Hail Mary</w:t>
+            </w:r>
+          </w:p>
+        </w:tc>
+        <w:tc>
+          <w:tcPr>
+            <w:tcW w:w="0" w:type="auto"/>
+          </w:tcPr>
+          <w:p>
+            <w:pPr>
+              <w:rPr>
+                <w:rFonts w:ascii="Pericles" w:hAnsi="Pericles"/>
+                <w:sz w:val="16"/>
+                <w:szCs w:val="16"/>
+              </w:rPr>
+            </w:pPr>
+            <w:r>
+              <w:rPr>
+                <w:rFonts w:ascii="Pericles" w:hAnsi="Pericles"/>
+                <w:sz w:val="16"/>
+                <w:szCs w:val="16"/>
+              </w:rPr>
+              <w:t>You may throw beneficial potions at your allies as an attack action. Willing allies have defense of 6, but thrown potions have a range of 2/ and penalties for obstacles and throwing into melee still apply.</w:t>
+            </w:r>
+          </w:p>
+        </w:tc>
+      </w:tr>
+      <w:tr>
+        <w:tc>
+          <w:tcPr>
+            <w:tcW w:w="0" w:type="auto"/>
+          </w:tcPr>
+          <w:p>
+            <w:pPr>
+              <w:rPr>
+                <w:rFonts w:ascii="Pericles" w:hAnsi="Pericles"/>
+                <w:sz w:val="16"/>
+                <w:szCs w:val="16"/>
+              </w:rPr>
+            </w:pPr>
+            <w:r>
+              <w:rPr>
+                <w:rFonts w:ascii="Pericles" w:hAnsi="Pericles"/>
+                <w:sz w:val="16"/>
+                <w:szCs w:val="16"/>
+              </w:rPr>
               <w:t>Happy Camper</w:t>
             </w:r>
           </w:p>
@@ -13675,6 +13767,52 @@
                 <w:szCs w:val="16"/>
               </w:rPr>
               <w:t>You spend one inspiration, or white mote, and then all of your attacks heal one of your allies 1 hit point when you do damage.</w:t>
+            </w:r>
+          </w:p>
+        </w:tc>
+      </w:tr>
+      <w:tr>
+        <w:tc>
+          <w:tcPr>
+            <w:tcW w:w="0" w:type="auto"/>
+          </w:tcPr>
+          <w:p>
+            <w:pPr>
+              <w:rPr>
+                <w:rFonts w:ascii="Pericles" w:hAnsi="Pericles"/>
+                <w:sz w:val="16"/>
+                <w:szCs w:val="16"/>
+              </w:rPr>
+            </w:pPr>
+            <w:r>
+              <w:rPr>
+                <w:rFonts w:ascii="Pericles" w:hAnsi="Pericles"/>
+                <w:sz w:val="16"/>
+                <w:szCs w:val="16"/>
+              </w:rPr>
+              <w:t>Heavy Drinker</w:t>
+            </w:r>
+          </w:p>
+        </w:tc>
+        <w:tc>
+          <w:tcPr>
+            <w:tcW w:w="0" w:type="auto"/>
+          </w:tcPr>
+          <w:p>
+            <w:pPr>
+              <w:rPr>
+                <w:rFonts w:ascii="Pericles" w:hAnsi="Pericles"/>
+                <w:sz w:val="16"/>
+                <w:szCs w:val="16"/>
+              </w:rPr>
+            </w:pPr>
+            <w:r>
+              <w:rPr>
+                <w:rFonts w:ascii="Pericles" w:hAnsi="Pericles"/>
+                <w:sz w:val="16"/>
+                <w:szCs w:val="16"/>
+              </w:rPr>
+              <w:t>You may consume 2 potions a round.</w:t>
             </w:r>
           </w:p>
         </w:tc>
@@ -14267,6 +14405,7 @@
                 <w:sz w:val="16"/>
                 <w:szCs w:val="16"/>
               </w:rPr>
+              <w:lastRenderedPageBreak/>
               <w:t>You gain +4 temporary hit points when berserk. You gain +1 AV when berserk.</w:t>
             </w:r>
           </w:p>
@@ -14298,6 +14437,7 @@
                 <w:sz w:val="16"/>
                 <w:szCs w:val="16"/>
               </w:rPr>
+              <w:lastRenderedPageBreak/>
               <w:t>Improved Charge</w:t>
             </w:r>
           </w:p>
@@ -14394,7 +14534,6 @@
                 <w:sz w:val="16"/>
                 <w:szCs w:val="16"/>
               </w:rPr>
-              <w:lastRenderedPageBreak/>
               <w:t>Improved Cleave</w:t>
             </w:r>
           </w:p>
@@ -15866,6 +16005,7 @@
                 <w:sz w:val="16"/>
                 <w:szCs w:val="16"/>
               </w:rPr>
+              <w:lastRenderedPageBreak/>
               <w:t>Lady (man) killer</w:t>
             </w:r>
           </w:p>
@@ -15966,7 +16106,6 @@
                 <w:sz w:val="16"/>
                 <w:szCs w:val="16"/>
               </w:rPr>
-              <w:lastRenderedPageBreak/>
               <w:t>Lengthy Berserk</w:t>
             </w:r>
           </w:p>
@@ -17379,6 +17518,7 @@
                 <w:sz w:val="16"/>
                 <w:szCs w:val="16"/>
               </w:rPr>
+              <w:lastRenderedPageBreak/>
               <w:t>Overwatch</w:t>
             </w:r>
           </w:p>
@@ -17487,7 +17627,6 @@
                 <w:sz w:val="16"/>
                 <w:szCs w:val="16"/>
               </w:rPr>
-              <w:lastRenderedPageBreak/>
               <w:t>Penitent Aura (Aura)</w:t>
             </w:r>
           </w:p>
@@ -18210,6 +18349,70 @@
                 <w:sz w:val="16"/>
                 <w:szCs w:val="16"/>
               </w:rPr>
+              <w:t>Potion Stash</w:t>
+            </w:r>
+          </w:p>
+        </w:tc>
+        <w:tc>
+          <w:tcPr>
+            <w:tcW w:w="0" w:type="auto"/>
+          </w:tcPr>
+          <w:p>
+            <w:pPr>
+              <w:rPr>
+                <w:rFonts w:ascii="Pericles" w:hAnsi="Pericles"/>
+                <w:sz w:val="16"/>
+                <w:szCs w:val="16"/>
+              </w:rPr>
+            </w:pPr>
+            <w:r>
+              <w:rPr>
+                <w:rFonts w:ascii="Pericles" w:hAnsi="Pericles"/>
+                <w:sz w:val="16"/>
+                <w:szCs w:val="16"/>
+              </w:rPr>
+              <w:t xml:space="preserve">You may designate one of your inventory slots to be a potion pouch that can hold 4 potions in a </w:t>
+            </w:r>
+            <w:r>
+              <w:rPr>
+                <w:rFonts w:ascii="Pericles" w:hAnsi="Pericles"/>
+                <w:i/>
+                <w:iCs/>
+                <w:sz w:val="16"/>
+                <w:szCs w:val="16"/>
+              </w:rPr>
+              <w:t>ready</w:t>
+            </w:r>
+            <w:r>
+              <w:rPr>
+                <w:rFonts w:ascii="Pericles" w:hAnsi="Pericles"/>
+                <w:sz w:val="16"/>
+                <w:szCs w:val="16"/>
+              </w:rPr>
+              <w:t xml:space="preserve"> state.</w:t>
+            </w:r>
+          </w:p>
+        </w:tc>
+      </w:tr>
+      <w:tr>
+        <w:tc>
+          <w:tcPr>
+            <w:tcW w:w="0" w:type="auto"/>
+          </w:tcPr>
+          <w:p>
+            <w:pPr>
+              <w:rPr>
+                <w:rFonts w:ascii="Pericles" w:hAnsi="Pericles"/>
+                <w:sz w:val="16"/>
+                <w:szCs w:val="16"/>
+              </w:rPr>
+            </w:pPr>
+            <w:r>
+              <w:rPr>
+                <w:rFonts w:ascii="Pericles" w:hAnsi="Pericles"/>
+                <w:sz w:val="16"/>
+                <w:szCs w:val="16"/>
+              </w:rPr>
               <w:t>Power Curse (x)</w:t>
             </w:r>
           </w:p>
@@ -19036,6 +19239,7 @@
                 <w:sz w:val="16"/>
                 <w:szCs w:val="16"/>
               </w:rPr>
+              <w:lastRenderedPageBreak/>
               <w:t xml:space="preserve">Guide </w:t>
             </w:r>
             <w:r>
@@ -20536,7 +20740,16 @@
                 <w:sz w:val="16"/>
                 <w:szCs w:val="16"/>
               </w:rPr>
-              <w:t>You can pass your song on to an adjacent ally, allowing them to maintain the chant and determine the center point. You become free to cast other spells, and even maintain a second chant. You must still make cast rolls, and use your spell levels to maintain the chant.</w:t>
+              <w:t xml:space="preserve">You can pass your song on to an adjacent ally, allowing them to maintain the chant and determine the center point. You become free to cast other spells, and even maintain a second chant. You must still make cast rolls, and use your </w:t>
+            </w:r>
+            <w:r>
+              <w:rPr>
+                <w:rFonts w:ascii="Pericles" w:hAnsi="Pericles"/>
+                <w:sz w:val="16"/>
+                <w:szCs w:val="16"/>
+              </w:rPr>
+              <w:lastRenderedPageBreak/>
+              <w:t>spell levels to maintain the chant.</w:t>
             </w:r>
           </w:p>
         </w:tc>
@@ -20561,6 +20774,7 @@
                 <w:sz w:val="16"/>
                 <w:szCs w:val="16"/>
               </w:rPr>
+              <w:lastRenderedPageBreak/>
               <w:t>Shield Bash</w:t>
             </w:r>
           </w:p>
@@ -20638,16 +20852,7 @@
                 <w:sz w:val="16"/>
                 <w:szCs w:val="16"/>
               </w:rPr>
-              <w:t xml:space="preserve">If you hit an opponent with an x or higher roll, you may spend an inspiration to break your opponent’s shield. </w:t>
-            </w:r>
-            <w:r>
-              <w:rPr>
-                <w:rFonts w:ascii="Pericles" w:hAnsi="Pericles"/>
-                <w:sz w:val="16"/>
-                <w:szCs w:val="16"/>
-              </w:rPr>
-              <w:lastRenderedPageBreak/>
-              <w:t>Magical shields allow the victim an opposed roll of Muscle, Power, Skill (each of you chooses your best stat) and the victim gets a +4.</w:t>
+              <w:t>If you hit an opponent with an x or higher roll, you may spend an inspiration to break your opponent’s shield. Magical shields allow the victim an opposed roll of Muscle, Power, Skill (each of you chooses your best stat) and the victim gets a +4.</w:t>
             </w:r>
           </w:p>
         </w:tc>
@@ -20672,7 +20877,6 @@
                 <w:sz w:val="16"/>
                 <w:szCs w:val="16"/>
               </w:rPr>
-              <w:lastRenderedPageBreak/>
               <w:t>Shifty</w:t>
             </w:r>
           </w:p>
@@ -22012,6 +22216,7 @@
                 <w:sz w:val="16"/>
                 <w:szCs w:val="16"/>
               </w:rPr>
+              <w:lastRenderedPageBreak/>
               <w:t>Stopping Strike</w:t>
             </w:r>
           </w:p>
@@ -22104,7 +22309,6 @@
                 <w:sz w:val="16"/>
                 <w:szCs w:val="16"/>
               </w:rPr>
-              <w:lastRenderedPageBreak/>
               <w:t>Store Spell</w:t>
             </w:r>
           </w:p>
@@ -23657,6 +23861,7 @@
                 <w:sz w:val="16"/>
                 <w:szCs w:val="16"/>
               </w:rPr>
+              <w:lastRenderedPageBreak/>
               <w:t>Troll’s Blood</w:t>
             </w:r>
           </w:p>
@@ -23795,7 +24000,6 @@
                 <w:sz w:val="16"/>
                 <w:szCs w:val="16"/>
               </w:rPr>
-              <w:lastRenderedPageBreak/>
               <w:t>Undead Tongue</w:t>
             </w:r>
           </w:p>

--- a/SS04 -- Talent List.docx
+++ b/SS04 -- Talent List.docx
@@ -11,6 +11,7 @@
           <w:szCs w:val="20"/>
         </w:rPr>
       </w:pPr>
+      <w:proofErr w:type="spellStart"/>
       <w:r>
         <w:rPr>
           <w:rFonts w:ascii="Pericles" w:hAnsi="Pericles"/>
@@ -18,7 +19,17 @@
           <w:sz w:val="24"/>
           <w:szCs w:val="24"/>
         </w:rPr>
-        <w:t>Swordsphere Talent Descriptions</w:t>
+        <w:t>Swordsphere</w:t>
+      </w:r>
+      <w:proofErr w:type="spellEnd"/>
+      <w:r>
+        <w:rPr>
+          <w:rFonts w:ascii="Pericles" w:hAnsi="Pericles"/>
+          <w:b/>
+          <w:sz w:val="24"/>
+          <w:szCs w:val="24"/>
+        </w:rPr>
+        <w:t xml:space="preserve"> Talent Descriptions</w:t>
       </w:r>
     </w:p>
     <w:tbl>
@@ -677,7 +688,25 @@
                 <w:sz w:val="16"/>
                 <w:szCs w:val="16"/>
               </w:rPr>
-              <w:t>By spending an inspiration, you call a loyal animal to do your bidding. These creatures start at level 1, with poor stats, and level up as you do. You need to choose one animal class as your summon:</w:t>
+              <w:t xml:space="preserve">By spending an inspiration, you call a loyal animal to do your bidding. These creatures start at level 1, with poor stats, and level up as you do. You need to choose one animal class as </w:t>
+            </w:r>
+            <w:proofErr w:type="gramStart"/>
+            <w:r>
+              <w:rPr>
+                <w:rFonts w:ascii="Pericles" w:hAnsi="Pericles"/>
+                <w:sz w:val="16"/>
+                <w:szCs w:val="16"/>
+              </w:rPr>
+              <w:t>your</w:t>
+            </w:r>
+            <w:proofErr w:type="gramEnd"/>
+            <w:r>
+              <w:rPr>
+                <w:rFonts w:ascii="Pericles" w:hAnsi="Pericles"/>
+                <w:sz w:val="16"/>
+                <w:szCs w:val="16"/>
+              </w:rPr>
+              <w:t xml:space="preserve"> summon:</w:t>
             </w:r>
           </w:p>
           <w:p>
@@ -1126,8 +1155,18 @@
                 <w:sz w:val="16"/>
                 <w:szCs w:val="16"/>
               </w:rPr>
-              <w:t xml:space="preserve"> get</w:t>
-            </w:r>
+              <w:t xml:space="preserve"> </w:t>
+            </w:r>
+            <w:proofErr w:type="gramStart"/>
+            <w:r>
+              <w:rPr>
+                <w:rFonts w:ascii="Pericles" w:hAnsi="Pericles"/>
+                <w:sz w:val="16"/>
+                <w:szCs w:val="16"/>
+              </w:rPr>
+              <w:t>get</w:t>
+            </w:r>
+            <w:proofErr w:type="gramEnd"/>
             <w:r>
               <w:rPr>
                 <w:rFonts w:ascii="Pericles" w:hAnsi="Pericles"/>
@@ -1779,7 +1818,25 @@
                 <w:sz w:val="16"/>
                 <w:szCs w:val="16"/>
               </w:rPr>
-              <w:t>Any artifacts you use have +2 accuracy, +x effect/die ,proc +x, and any save DLs are +2(x).</w:t>
+              <w:t>Any artifacts you use have +2 accuracy, +x effect/</w:t>
+            </w:r>
+            <w:proofErr w:type="gramStart"/>
+            <w:r>
+              <w:rPr>
+                <w:rFonts w:ascii="Pericles" w:hAnsi="Pericles"/>
+                <w:sz w:val="16"/>
+                <w:szCs w:val="16"/>
+              </w:rPr>
+              <w:t>die ,proc</w:t>
+            </w:r>
+            <w:proofErr w:type="gramEnd"/>
+            <w:r>
+              <w:rPr>
+                <w:rFonts w:ascii="Pericles" w:hAnsi="Pericles"/>
+                <w:sz w:val="16"/>
+                <w:szCs w:val="16"/>
+              </w:rPr>
+              <w:t xml:space="preserve"> +x, and any save DLs are +2(x).</w:t>
             </w:r>
           </w:p>
         </w:tc>
@@ -2195,6 +2252,79 @@
                 <w:sz w:val="16"/>
                 <w:szCs w:val="16"/>
               </w:rPr>
+              <w:t>Bad Breath</w:t>
+            </w:r>
+          </w:p>
+        </w:tc>
+        <w:tc>
+          <w:tcPr>
+            <w:tcW w:w="0" w:type="auto"/>
+          </w:tcPr>
+          <w:p>
+            <w:pPr>
+              <w:pStyle w:val="ListParagraph"/>
+              <w:numPr>
+                <w:ilvl w:val="0"/>
+                <w:numId w:val="73"/>
+              </w:numPr>
+              <w:rPr>
+                <w:rFonts w:ascii="Pericles" w:hAnsi="Pericles"/>
+                <w:sz w:val="16"/>
+                <w:szCs w:val="16"/>
+              </w:rPr>
+            </w:pPr>
+            <w:r>
+              <w:rPr>
+                <w:rFonts w:ascii="Pericles" w:hAnsi="Pericles"/>
+                <w:sz w:val="16"/>
+                <w:szCs w:val="16"/>
+              </w:rPr>
+              <w:t>If carrying a light source in your off hand, you may spend an inspiration to belch a cloud of fire in a 3” cone, doing 2d4 fire damage and ignite (2).</w:t>
+            </w:r>
+          </w:p>
+          <w:p>
+            <w:pPr>
+              <w:pStyle w:val="ListParagraph"/>
+              <w:numPr>
+                <w:ilvl w:val="0"/>
+                <w:numId w:val="73"/>
+              </w:numPr>
+              <w:rPr>
+                <w:rFonts w:ascii="Pericles" w:hAnsi="Pericles"/>
+                <w:sz w:val="16"/>
+                <w:szCs w:val="16"/>
+              </w:rPr>
+            </w:pPr>
+            <w:r>
+              <w:rPr>
+                <w:rFonts w:ascii="Pericles" w:hAnsi="Pericles"/>
+                <w:sz w:val="16"/>
+                <w:szCs w:val="16"/>
+              </w:rPr>
+              <w:t>Your breath does 2d6 damage and ignite (3).</w:t>
+            </w:r>
+          </w:p>
+        </w:tc>
+      </w:tr>
+      <w:tr>
+        <w:tc>
+          <w:tcPr>
+            <w:tcW w:w="0" w:type="auto"/>
+          </w:tcPr>
+          <w:p>
+            <w:pPr>
+              <w:rPr>
+                <w:rFonts w:ascii="Pericles" w:hAnsi="Pericles"/>
+                <w:sz w:val="16"/>
+                <w:szCs w:val="16"/>
+              </w:rPr>
+            </w:pPr>
+            <w:r>
+              <w:rPr>
+                <w:rFonts w:ascii="Pericles" w:hAnsi="Pericles"/>
+                <w:sz w:val="16"/>
+                <w:szCs w:val="16"/>
+              </w:rPr>
               <w:t>Battle Born (x)</w:t>
             </w:r>
           </w:p>
@@ -2263,7 +2393,25 @@
                 <w:sz w:val="16"/>
                 <w:szCs w:val="16"/>
               </w:rPr>
-              <w:t>When you hit your opponent in the head, your attack gets Stun(2) and 1 extra wound die.</w:t>
+              <w:t xml:space="preserve">When you hit your opponent in the head, your attack gets </w:t>
+            </w:r>
+            <w:proofErr w:type="gramStart"/>
+            <w:r>
+              <w:rPr>
+                <w:rFonts w:ascii="Pericles" w:hAnsi="Pericles"/>
+                <w:sz w:val="16"/>
+                <w:szCs w:val="16"/>
+              </w:rPr>
+              <w:t>Stun(</w:t>
+            </w:r>
+            <w:proofErr w:type="gramEnd"/>
+            <w:r>
+              <w:rPr>
+                <w:rFonts w:ascii="Pericles" w:hAnsi="Pericles"/>
+                <w:sz w:val="16"/>
+                <w:szCs w:val="16"/>
+              </w:rPr>
+              <w:t>2) and 1 extra wound die.</w:t>
             </w:r>
           </w:p>
         </w:tc>
@@ -3166,7 +3314,25 @@
                 <w:sz w:val="16"/>
                 <w:szCs w:val="16"/>
               </w:rPr>
-              <w:t>, Can be ridden</w:t>
+              <w:t xml:space="preserve">, </w:t>
+            </w:r>
+            <w:proofErr w:type="gramStart"/>
+            <w:r>
+              <w:rPr>
+                <w:rFonts w:ascii="Pericles" w:hAnsi="Pericles"/>
+                <w:sz w:val="16"/>
+                <w:szCs w:val="16"/>
+              </w:rPr>
+              <w:t>Can</w:t>
+            </w:r>
+            <w:proofErr w:type="gramEnd"/>
+            <w:r>
+              <w:rPr>
+                <w:rFonts w:ascii="Pericles" w:hAnsi="Pericles"/>
+                <w:sz w:val="16"/>
+                <w:szCs w:val="16"/>
+              </w:rPr>
+              <w:t xml:space="preserve"> be ridden</w:t>
             </w:r>
           </w:p>
           <w:p>
@@ -3274,6 +3440,7 @@
                 <w:sz w:val="16"/>
                 <w:szCs w:val="16"/>
               </w:rPr>
+              <w:lastRenderedPageBreak/>
               <w:t>Berserk Counter</w:t>
             </w:r>
           </w:p>
@@ -3366,7 +3533,6 @@
                 <w:sz w:val="16"/>
                 <w:szCs w:val="16"/>
               </w:rPr>
-              <w:lastRenderedPageBreak/>
               <w:t>Berserk Rage</w:t>
             </w:r>
           </w:p>
@@ -4881,6 +5047,7 @@
                 <w:sz w:val="16"/>
                 <w:szCs w:val="16"/>
               </w:rPr>
+              <w:lastRenderedPageBreak/>
               <w:t>Once per camp, you can reroll a failed check.</w:t>
             </w:r>
           </w:p>
@@ -4905,6 +5072,7 @@
                 <w:sz w:val="16"/>
                 <w:szCs w:val="16"/>
               </w:rPr>
+              <w:lastRenderedPageBreak/>
               <w:t>Cautious Fighter (x)</w:t>
             </w:r>
           </w:p>
@@ -4997,7 +5165,6 @@
                 <w:sz w:val="16"/>
                 <w:szCs w:val="16"/>
               </w:rPr>
-              <w:lastRenderedPageBreak/>
               <w:t>Chain Lightning (x)</w:t>
             </w:r>
           </w:p>
@@ -5504,6 +5671,7 @@
               </w:rPr>
               <w:t xml:space="preserve">When your spells inflict </w:t>
             </w:r>
+            <w:proofErr w:type="gramStart"/>
             <w:r>
               <w:rPr>
                 <w:rFonts w:ascii="Pericles" w:hAnsi="Pericles"/>
@@ -5513,6 +5681,7 @@
               </w:rPr>
               <w:t>chill</w:t>
             </w:r>
+            <w:proofErr w:type="gramEnd"/>
             <w:r>
               <w:rPr>
                 <w:rFonts w:ascii="Pericles" w:hAnsi="Pericles"/>
@@ -6577,6 +6746,7 @@
                 <w:sz w:val="16"/>
                 <w:szCs w:val="16"/>
               </w:rPr>
+              <w:lastRenderedPageBreak/>
               <w:t>Concussion</w:t>
             </w:r>
           </w:p>
@@ -6690,7 +6860,6 @@
                 <w:sz w:val="16"/>
                 <w:szCs w:val="16"/>
               </w:rPr>
-              <w:lastRenderedPageBreak/>
               <w:t xml:space="preserve">When you consume your familiar, you regain 1d8+1 hit points and 1d4+1 spell levels. </w:t>
             </w:r>
             <w:r>
@@ -6731,7 +6900,6 @@
                 <w:sz w:val="16"/>
                 <w:szCs w:val="16"/>
               </w:rPr>
-              <w:lastRenderedPageBreak/>
               <w:t>Consume Flame</w:t>
             </w:r>
           </w:p>
@@ -7375,7 +7543,25 @@
                 <w:sz w:val="16"/>
                 <w:szCs w:val="16"/>
               </w:rPr>
-              <w:t xml:space="preserve"> to them as well. If your to-hit roll was x or higher, you do not need to spend an inspiration.</w:t>
+              <w:t xml:space="preserve"> to them as well. If </w:t>
+            </w:r>
+            <w:proofErr w:type="gramStart"/>
+            <w:r>
+              <w:rPr>
+                <w:rFonts w:ascii="Pericles" w:hAnsi="Pericles"/>
+                <w:sz w:val="16"/>
+                <w:szCs w:val="16"/>
+              </w:rPr>
+              <w:t>your</w:t>
+            </w:r>
+            <w:proofErr w:type="gramEnd"/>
+            <w:r>
+              <w:rPr>
+                <w:rFonts w:ascii="Pericles" w:hAnsi="Pericles"/>
+                <w:sz w:val="16"/>
+                <w:szCs w:val="16"/>
+              </w:rPr>
+              <w:t xml:space="preserve"> to-hit roll was x or higher, you do not need to spend an inspiration.</w:t>
             </w:r>
           </w:p>
         </w:tc>
@@ -8210,6 +8396,7 @@
                 <w:sz w:val="16"/>
                 <w:szCs w:val="16"/>
               </w:rPr>
+              <w:lastRenderedPageBreak/>
               <w:t>Deflect Blow</w:t>
             </w:r>
           </w:p>
@@ -8342,7 +8529,6 @@
                 <w:sz w:val="16"/>
                 <w:szCs w:val="20"/>
               </w:rPr>
-              <w:lastRenderedPageBreak/>
               <w:t>Despair</w:t>
             </w:r>
           </w:p>
@@ -9520,7 +9706,25 @@
                 <w:sz w:val="16"/>
                 <w:szCs w:val="16"/>
               </w:rPr>
-              <w:t>cast a spell, you can stack one of the following benefits</w:t>
+              <w:t xml:space="preserve">cast a </w:t>
+            </w:r>
+            <w:proofErr w:type="gramStart"/>
+            <w:r>
+              <w:rPr>
+                <w:rFonts w:ascii="Pericles" w:hAnsi="Pericles"/>
+                <w:sz w:val="16"/>
+                <w:szCs w:val="16"/>
+              </w:rPr>
+              <w:t>spell,</w:t>
+            </w:r>
+            <w:proofErr w:type="gramEnd"/>
+            <w:r>
+              <w:rPr>
+                <w:rFonts w:ascii="Pericles" w:hAnsi="Pericles"/>
+                <w:sz w:val="16"/>
+                <w:szCs w:val="16"/>
+              </w:rPr>
+              <w:t xml:space="preserve"> you can stack one of the following benefits</w:t>
             </w:r>
           </w:p>
           <w:p>
@@ -9768,6 +9972,7 @@
                 <w:sz w:val="16"/>
                 <w:szCs w:val="16"/>
               </w:rPr>
+              <w:lastRenderedPageBreak/>
               <w:t>Everyman</w:t>
             </w:r>
           </w:p>
@@ -9838,7 +10043,6 @@
                 <w:sz w:val="16"/>
                 <w:szCs w:val="16"/>
               </w:rPr>
-              <w:lastRenderedPageBreak/>
               <w:t>Exclusion</w:t>
             </w:r>
           </w:p>
@@ -9891,7 +10095,29 @@
                 <w:sz w:val="16"/>
                 <w:szCs w:val="16"/>
               </w:rPr>
-              <w:t>Ex. As a magician, you collect 3 Grey, 1 Purple, and 1 Black. In your first battle, you drop Grey, and cast a spell requiring Grey. You get a -2 to your cast checks because you have 2 Grey in your slots. If instead, you dropped and cast a Purple spell, you would take no penalty because once you dropped Purple, you would have none left in your slots.</w:t>
+              <w:t xml:space="preserve">Ex. As a magician, you collect 3 Grey, 1 Purple, and 1 Black. In your first battle, you drop Grey, and cast a spell requiring Grey. You get a -2 to your cast checks because you have 2 Grey in your slots. If instead, you dropped and cast a </w:t>
+            </w:r>
+            <w:proofErr w:type="gramStart"/>
+            <w:r>
+              <w:rPr>
+                <w:rFonts w:ascii="Pericles" w:hAnsi="Pericles"/>
+                <w:i/>
+                <w:iCs/>
+                <w:sz w:val="16"/>
+                <w:szCs w:val="16"/>
+              </w:rPr>
+              <w:t>Purple</w:t>
+            </w:r>
+            <w:proofErr w:type="gramEnd"/>
+            <w:r>
+              <w:rPr>
+                <w:rFonts w:ascii="Pericles" w:hAnsi="Pericles"/>
+                <w:i/>
+                <w:iCs/>
+                <w:sz w:val="16"/>
+                <w:szCs w:val="16"/>
+              </w:rPr>
+              <w:t xml:space="preserve"> spell, you would take no penalty because once you dropped Purple, you would have none left in your slots.</w:t>
             </w:r>
           </w:p>
         </w:tc>
@@ -10083,7 +10309,25 @@
                 <w:sz w:val="16"/>
                 <w:szCs w:val="16"/>
               </w:rPr>
-              <w:t>You speak the language of the fae and can use Diplomacy and Trade with them. You also get +2 to Perform checks.</w:t>
+              <w:t xml:space="preserve">You speak the language of the </w:t>
+            </w:r>
+            <w:proofErr w:type="spellStart"/>
+            <w:r>
+              <w:rPr>
+                <w:rFonts w:ascii="Pericles" w:hAnsi="Pericles"/>
+                <w:sz w:val="16"/>
+                <w:szCs w:val="16"/>
+              </w:rPr>
+              <w:t>fae</w:t>
+            </w:r>
+            <w:proofErr w:type="spellEnd"/>
+            <w:r>
+              <w:rPr>
+                <w:rFonts w:ascii="Pericles" w:hAnsi="Pericles"/>
+                <w:sz w:val="16"/>
+                <w:szCs w:val="16"/>
+              </w:rPr>
+              <w:t xml:space="preserve"> and can use Diplomacy and Trade with them. You also get +2 to Perform checks.</w:t>
             </w:r>
           </w:p>
         </w:tc>
@@ -11306,6 +11550,7 @@
                 <w:sz w:val="16"/>
                 <w:szCs w:val="16"/>
               </w:rPr>
+              <w:lastRenderedPageBreak/>
               <w:t>Fearsome</w:t>
             </w:r>
           </w:p>
@@ -11388,7 +11633,6 @@
                 <w:sz w:val="16"/>
                 <w:szCs w:val="16"/>
               </w:rPr>
-              <w:lastRenderedPageBreak/>
               <w:t>Feeds on Fear</w:t>
             </w:r>
           </w:p>
@@ -11511,7 +11755,25 @@
                 <w:sz w:val="16"/>
                 <w:szCs w:val="16"/>
               </w:rPr>
-              <w:t>. If you spend an inspiration you can add an additional +2 damage.</w:t>
+              <w:t xml:space="preserve">. If you spend an </w:t>
+            </w:r>
+            <w:proofErr w:type="gramStart"/>
+            <w:r>
+              <w:rPr>
+                <w:rFonts w:ascii="Pericles" w:hAnsi="Pericles"/>
+                <w:sz w:val="16"/>
+                <w:szCs w:val="16"/>
+              </w:rPr>
+              <w:t>inspiration</w:t>
+            </w:r>
+            <w:proofErr w:type="gramEnd"/>
+            <w:r>
+              <w:rPr>
+                <w:rFonts w:ascii="Pericles" w:hAnsi="Pericles"/>
+                <w:sz w:val="16"/>
+                <w:szCs w:val="16"/>
+              </w:rPr>
+              <w:t xml:space="preserve"> you can add an additional +2 damage.</w:t>
             </w:r>
           </w:p>
         </w:tc>
@@ -11603,7 +11865,25 @@
                 <w:sz w:val="16"/>
                 <w:szCs w:val="16"/>
               </w:rPr>
-              <w:t>When a bolt attack hits an opponent, you can spend one inspiration to make it into a 1 hex aoe. Enemies in the area must make a Skill or Reflex save against your Power. Those that fail are hit by the original attack.</w:t>
+              <w:t xml:space="preserve">When a bolt attack hits an opponent, you can spend one inspiration to make it into a 1 hex </w:t>
+            </w:r>
+            <w:proofErr w:type="spellStart"/>
+            <w:r>
+              <w:rPr>
+                <w:rFonts w:ascii="Pericles" w:hAnsi="Pericles"/>
+                <w:sz w:val="16"/>
+                <w:szCs w:val="16"/>
+              </w:rPr>
+              <w:t>aoe</w:t>
+            </w:r>
+            <w:proofErr w:type="spellEnd"/>
+            <w:r>
+              <w:rPr>
+                <w:rFonts w:ascii="Pericles" w:hAnsi="Pericles"/>
+                <w:sz w:val="16"/>
+                <w:szCs w:val="16"/>
+              </w:rPr>
+              <w:t>. Enemies in the area must make a Skill or Reflex save against your Power. Those that fail are hit by the original attack.</w:t>
             </w:r>
           </w:p>
         </w:tc>
@@ -12752,6 +13032,7 @@
                 <w:sz w:val="16"/>
                 <w:szCs w:val="16"/>
               </w:rPr>
+              <w:lastRenderedPageBreak/>
               <w:t>Grapple</w:t>
             </w:r>
           </w:p>
@@ -12800,7 +13081,6 @@
                 <w:sz w:val="16"/>
                 <w:szCs w:val="16"/>
               </w:rPr>
-              <w:lastRenderedPageBreak/>
               <w:t>A grappled opponent is -2 to attack, defend or cast spells (in addition to being in the fray). At the beginning of their turn, they can make an opposed MUS/SKI check (their choice) to break free before taking their action.</w:t>
             </w:r>
           </w:p>
@@ -12921,8 +13201,18 @@
                 <w:sz w:val="16"/>
                 <w:szCs w:val="16"/>
               </w:rPr>
-              <w:t>Do your MUS damage to your opponent.</w:t>
-            </w:r>
+              <w:t xml:space="preserve">Do your MUS damage to your </w:t>
+            </w:r>
+            <w:proofErr w:type="gramStart"/>
+            <w:r>
+              <w:rPr>
+                <w:rFonts w:ascii="Pericles" w:hAnsi="Pericles"/>
+                <w:sz w:val="16"/>
+                <w:szCs w:val="16"/>
+              </w:rPr>
+              <w:t>opponent.</w:t>
+            </w:r>
+            <w:proofErr w:type="gramEnd"/>
           </w:p>
           <w:p>
             <w:pPr>
@@ -12989,7 +13279,6 @@
                 <w:sz w:val="16"/>
                 <w:szCs w:val="16"/>
               </w:rPr>
-              <w:lastRenderedPageBreak/>
               <w:t>Grapple Block</w:t>
             </w:r>
           </w:p>
@@ -14132,7 +14421,25 @@
                 <w:sz w:val="16"/>
                 <w:szCs w:val="16"/>
               </w:rPr>
-              <w:t>When a bolt attack hits an opponent, you can spend one inspiration to make it into a 1 hex aoe. Enemies in the area must make a Muscle or Toughness save against your Power. Those that fail are hit by the original attack.</w:t>
+              <w:t xml:space="preserve">When a bolt attack hits an opponent, you can spend one inspiration to make it into a 1 hex </w:t>
+            </w:r>
+            <w:proofErr w:type="spellStart"/>
+            <w:r>
+              <w:rPr>
+                <w:rFonts w:ascii="Pericles" w:hAnsi="Pericles"/>
+                <w:sz w:val="16"/>
+                <w:szCs w:val="16"/>
+              </w:rPr>
+              <w:t>aoe</w:t>
+            </w:r>
+            <w:proofErr w:type="spellEnd"/>
+            <w:r>
+              <w:rPr>
+                <w:rFonts w:ascii="Pericles" w:hAnsi="Pericles"/>
+                <w:sz w:val="16"/>
+                <w:szCs w:val="16"/>
+              </w:rPr>
+              <w:t>. Enemies in the area must make a Muscle or Toughness save against your Power. Those that fail are hit by the original attack.</w:t>
             </w:r>
           </w:p>
         </w:tc>
@@ -14277,6 +14584,7 @@
                 <w:sz w:val="16"/>
                 <w:szCs w:val="16"/>
               </w:rPr>
+              <w:lastRenderedPageBreak/>
               <w:t>Igniter (x)</w:t>
             </w:r>
           </w:p>
@@ -14405,7 +14713,6 @@
                 <w:sz w:val="16"/>
                 <w:szCs w:val="16"/>
               </w:rPr>
-              <w:lastRenderedPageBreak/>
               <w:t>You gain +4 temporary hit points when berserk. You gain +1 AV when berserk.</w:t>
             </w:r>
           </w:p>
@@ -14437,7 +14744,6 @@
                 <w:sz w:val="16"/>
                 <w:szCs w:val="16"/>
               </w:rPr>
-              <w:lastRenderedPageBreak/>
               <w:t>Improved Charge</w:t>
             </w:r>
           </w:p>
@@ -14476,8 +14782,18 @@
                 <w:sz w:val="16"/>
                 <w:szCs w:val="16"/>
               </w:rPr>
-              <w:t>When you charge you take no penalty to hit</w:t>
-            </w:r>
+              <w:t xml:space="preserve">When you charge you take no penalty to </w:t>
+            </w:r>
+            <w:proofErr w:type="gramStart"/>
+            <w:r>
+              <w:rPr>
+                <w:rFonts w:ascii="Pericles" w:hAnsi="Pericles"/>
+                <w:sz w:val="16"/>
+                <w:szCs w:val="16"/>
+              </w:rPr>
+              <w:t>hit</w:t>
+            </w:r>
+            <w:proofErr w:type="gramEnd"/>
           </w:p>
           <w:p>
             <w:pPr>
@@ -15959,6 +16275,7 @@
                 <w:sz w:val="16"/>
                 <w:szCs w:val="16"/>
               </w:rPr>
+              <w:lastRenderedPageBreak/>
               <w:t>Knockdown Blow (x)</w:t>
             </w:r>
           </w:p>
@@ -16005,7 +16322,6 @@
                 <w:sz w:val="16"/>
                 <w:szCs w:val="16"/>
               </w:rPr>
-              <w:lastRenderedPageBreak/>
               <w:t>Lady (man) killer</w:t>
             </w:r>
           </w:p>
@@ -16082,7 +16398,25 @@
                 <w:sz w:val="16"/>
                 <w:szCs w:val="16"/>
               </w:rPr>
-              <w:t>By storing an extra meal in your beard, you can stack two Cooking buffs when at camp.</w:t>
+              <w:t xml:space="preserve">By storing an extra meal in your beard, you can stack two </w:t>
+            </w:r>
+            <w:proofErr w:type="gramStart"/>
+            <w:r>
+              <w:rPr>
+                <w:rFonts w:ascii="Pericles" w:hAnsi="Pericles"/>
+                <w:sz w:val="16"/>
+                <w:szCs w:val="16"/>
+              </w:rPr>
+              <w:t>Cooking</w:t>
+            </w:r>
+            <w:proofErr w:type="gramEnd"/>
+            <w:r>
+              <w:rPr>
+                <w:rFonts w:ascii="Pericles" w:hAnsi="Pericles"/>
+                <w:sz w:val="16"/>
+                <w:szCs w:val="16"/>
+              </w:rPr>
+              <w:t xml:space="preserve"> buffs when at camp.</w:t>
             </w:r>
           </w:p>
         </w:tc>
@@ -17472,6 +17806,7 @@
                 <w:sz w:val="16"/>
                 <w:szCs w:val="16"/>
               </w:rPr>
+              <w:lastRenderedPageBreak/>
               <w:t>Overland Traveler</w:t>
             </w:r>
           </w:p>
@@ -17518,7 +17853,6 @@
                 <w:sz w:val="16"/>
                 <w:szCs w:val="16"/>
               </w:rPr>
-              <w:lastRenderedPageBreak/>
               <w:t>Overwatch</w:t>
             </w:r>
           </w:p>
@@ -18325,7 +18659,25 @@
                 <w:sz w:val="16"/>
                 <w:szCs w:val="16"/>
               </w:rPr>
-              <w:t>When you drop Gold, all saves against Gold spells are at a -2.</w:t>
+              <w:t xml:space="preserve">When you drop Gold, all saves against </w:t>
+            </w:r>
+            <w:proofErr w:type="gramStart"/>
+            <w:r>
+              <w:rPr>
+                <w:rFonts w:ascii="Pericles" w:hAnsi="Pericles"/>
+                <w:sz w:val="16"/>
+                <w:szCs w:val="16"/>
+              </w:rPr>
+              <w:t>Gold</w:t>
+            </w:r>
+            <w:proofErr w:type="gramEnd"/>
+            <w:r>
+              <w:rPr>
+                <w:rFonts w:ascii="Pericles" w:hAnsi="Pericles"/>
+                <w:sz w:val="16"/>
+                <w:szCs w:val="16"/>
+              </w:rPr>
+              <w:t xml:space="preserve"> spells are at a -2.</w:t>
             </w:r>
           </w:p>
         </w:tc>
@@ -19111,6 +19463,7 @@
                 <w:sz w:val="16"/>
                 <w:szCs w:val="16"/>
               </w:rPr>
+              <w:lastRenderedPageBreak/>
               <w:t>Reach (x)</w:t>
             </w:r>
           </w:p>
@@ -19239,7 +19592,6 @@
                 <w:sz w:val="16"/>
                 <w:szCs w:val="16"/>
               </w:rPr>
-              <w:lastRenderedPageBreak/>
               <w:t xml:space="preserve">Guide </w:t>
             </w:r>
             <w:r>
@@ -19382,7 +19734,6 @@
                 <w:sz w:val="16"/>
                 <w:szCs w:val="16"/>
               </w:rPr>
-              <w:lastRenderedPageBreak/>
               <w:t>Recycler (x)</w:t>
             </w:r>
           </w:p>
@@ -19621,7 +19972,25 @@
                 <w:sz w:val="16"/>
                 <w:szCs w:val="16"/>
               </w:rPr>
-              <w:t>When you dodge an attack with a roll of x or higher, you can spend an inspiration to immediately cast a self spell.</w:t>
+              <w:t xml:space="preserve">When you dodge an attack with a roll of x or higher, you can spend an inspiration to immediately cast a </w:t>
+            </w:r>
+            <w:proofErr w:type="spellStart"/>
+            <w:r>
+              <w:rPr>
+                <w:rFonts w:ascii="Pericles" w:hAnsi="Pericles"/>
+                <w:sz w:val="16"/>
+                <w:szCs w:val="16"/>
+              </w:rPr>
+              <w:t>self spell</w:t>
+            </w:r>
+            <w:proofErr w:type="spellEnd"/>
+            <w:r>
+              <w:rPr>
+                <w:rFonts w:ascii="Pericles" w:hAnsi="Pericles"/>
+                <w:sz w:val="16"/>
+                <w:szCs w:val="16"/>
+              </w:rPr>
+              <w:t>.</w:t>
             </w:r>
           </w:p>
         </w:tc>
@@ -20663,6 +21032,7 @@
                 <w:sz w:val="16"/>
                 <w:szCs w:val="16"/>
               </w:rPr>
+              <w:lastRenderedPageBreak/>
               <w:t>Sharp Wit</w:t>
             </w:r>
           </w:p>
@@ -20740,16 +21110,7 @@
                 <w:sz w:val="16"/>
                 <w:szCs w:val="16"/>
               </w:rPr>
-              <w:t xml:space="preserve">You can pass your song on to an adjacent ally, allowing them to maintain the chant and determine the center point. You become free to cast other spells, and even maintain a second chant. You must still make cast rolls, and use your </w:t>
-            </w:r>
-            <w:r>
-              <w:rPr>
-                <w:rFonts w:ascii="Pericles" w:hAnsi="Pericles"/>
-                <w:sz w:val="16"/>
-                <w:szCs w:val="16"/>
-              </w:rPr>
-              <w:lastRenderedPageBreak/>
-              <w:t>spell levels to maintain the chant.</w:t>
+              <w:t>You can pass your song on to an adjacent ally, allowing them to maintain the chant and determine the center point. You become free to cast other spells, and even maintain a second chant. You must still make cast rolls, and use your spell levels to maintain the chant.</w:t>
             </w:r>
           </w:p>
         </w:tc>
@@ -20774,7 +21135,6 @@
                 <w:sz w:val="16"/>
                 <w:szCs w:val="16"/>
               </w:rPr>
-              <w:lastRenderedPageBreak/>
               <w:t>Shield Bash</w:t>
             </w:r>
           </w:p>
@@ -20801,7 +21161,25 @@
                 <w:sz w:val="16"/>
                 <w:szCs w:val="16"/>
               </w:rPr>
-              <w:t xml:space="preserve">Spend an inspiration and strike with your shield in addition to your normal attack. The shield bash has -2 accuracy and does Mus(-1) + 1d4/1d6 based on your shield. </w:t>
+              <w:t xml:space="preserve">Spend an inspiration and strike with your shield in addition to your normal attack. The shield bash has -2 accuracy and does </w:t>
+            </w:r>
+            <w:proofErr w:type="gramStart"/>
+            <w:r>
+              <w:rPr>
+                <w:rFonts w:ascii="Pericles" w:hAnsi="Pericles"/>
+                <w:sz w:val="16"/>
+                <w:szCs w:val="16"/>
+              </w:rPr>
+              <w:t>Mus(</w:t>
+            </w:r>
+            <w:proofErr w:type="gramEnd"/>
+            <w:r>
+              <w:rPr>
+                <w:rFonts w:ascii="Pericles" w:hAnsi="Pericles"/>
+                <w:sz w:val="16"/>
+                <w:szCs w:val="16"/>
+              </w:rPr>
+              <w:t xml:space="preserve">-1) + 1d4/1d6 based on your shield. </w:t>
             </w:r>
           </w:p>
         </w:tc>
@@ -21208,7 +21586,25 @@
                 <w:sz w:val="16"/>
                 <w:szCs w:val="16"/>
               </w:rPr>
-              <w:t>When you drop grey, you can choose to create a zone with a 10 hex radius that gives all missile and fire attacks a -2 accuracy, -1 damage, and negates all burn and ignite effects.</w:t>
+              <w:t xml:space="preserve">When you drop grey, you can choose to create a zone with a </w:t>
+            </w:r>
+            <w:proofErr w:type="gramStart"/>
+            <w:r>
+              <w:rPr>
+                <w:rFonts w:ascii="Pericles" w:hAnsi="Pericles"/>
+                <w:sz w:val="16"/>
+                <w:szCs w:val="16"/>
+              </w:rPr>
+              <w:t>10 hex</w:t>
+            </w:r>
+            <w:proofErr w:type="gramEnd"/>
+            <w:r>
+              <w:rPr>
+                <w:rFonts w:ascii="Pericles" w:hAnsi="Pericles"/>
+                <w:sz w:val="16"/>
+                <w:szCs w:val="16"/>
+              </w:rPr>
+              <w:t xml:space="preserve"> radius that gives all missile and fire attacks a -2 accuracy, -1 damage, and negates all burn and ignite effects.</w:t>
             </w:r>
           </w:p>
         </w:tc>
@@ -22124,6 +22520,7 @@
                 <w:sz w:val="16"/>
                 <w:szCs w:val="16"/>
               </w:rPr>
+              <w:lastRenderedPageBreak/>
               <w:t>Stepping Circles (x)</w:t>
             </w:r>
           </w:p>
@@ -22216,7 +22613,6 @@
                 <w:sz w:val="16"/>
                 <w:szCs w:val="16"/>
               </w:rPr>
-              <w:lastRenderedPageBreak/>
               <w:t>Stopping Strike</w:t>
             </w:r>
           </w:p>
@@ -23284,7 +23680,7 @@
                 <w:sz w:val="16"/>
                 <w:szCs w:val="20"/>
               </w:rPr>
-              <w:t>Tithing</w:t>
+              <w:t>Thoughtful Tug</w:t>
             </w:r>
           </w:p>
         </w:tc>
@@ -23310,7 +23706,7 @@
                 <w:sz w:val="16"/>
                 <w:szCs w:val="16"/>
               </w:rPr>
-              <w:t>Once per camp, when you are at a holy site, you can spend 100G and regain a white color mote, or an inspiration.</w:t>
+              <w:t>You stroke your beard and get a +2 to investigate and perception checks.</w:t>
             </w:r>
           </w:p>
         </w:tc>
@@ -23335,7 +23731,7 @@
                 <w:sz w:val="16"/>
                 <w:szCs w:val="20"/>
               </w:rPr>
-              <w:t>Tortoise</w:t>
+              <w:t>Tithing</w:t>
             </w:r>
           </w:p>
         </w:tc>
@@ -23361,6 +23757,57 @@
                 <w:sz w:val="16"/>
                 <w:szCs w:val="16"/>
               </w:rPr>
+              <w:t>Once per camp, when you are at a holy site, you can spend 100G and regain a white color mote, or an inspiration.</w:t>
+            </w:r>
+          </w:p>
+        </w:tc>
+      </w:tr>
+      <w:tr>
+        <w:tc>
+          <w:tcPr>
+            <w:tcW w:w="0" w:type="auto"/>
+          </w:tcPr>
+          <w:p>
+            <w:pPr>
+              <w:pStyle w:val="Standard"/>
+              <w:rPr>
+                <w:rFonts w:ascii="Pericles" w:hAnsi="Pericles"/>
+                <w:sz w:val="16"/>
+                <w:szCs w:val="20"/>
+              </w:rPr>
+            </w:pPr>
+            <w:r>
+              <w:rPr>
+                <w:rFonts w:ascii="Pericles" w:hAnsi="Pericles"/>
+                <w:sz w:val="16"/>
+                <w:szCs w:val="20"/>
+              </w:rPr>
+              <w:t>Tortoise</w:t>
+            </w:r>
+          </w:p>
+        </w:tc>
+        <w:tc>
+          <w:tcPr>
+            <w:tcW w:w="0" w:type="auto"/>
+          </w:tcPr>
+          <w:p>
+            <w:pPr>
+              <w:widowControl w:val="0"/>
+              <w:suppressAutoHyphens/>
+              <w:autoSpaceDN w:val="0"/>
+              <w:textAlignment w:val="baseline"/>
+              <w:rPr>
+                <w:rFonts w:ascii="Pericles" w:hAnsi="Pericles"/>
+                <w:sz w:val="16"/>
+                <w:szCs w:val="16"/>
+              </w:rPr>
+            </w:pPr>
+            <w:r>
+              <w:rPr>
+                <w:rFonts w:ascii="Pericles" w:hAnsi="Pericles"/>
+                <w:sz w:val="16"/>
+                <w:szCs w:val="16"/>
+              </w:rPr>
               <w:t>You get +1 AV, but get -1 initiative and -1 move.</w:t>
             </w:r>
           </w:p>
@@ -23715,6 +24162,7 @@
                 <w:sz w:val="16"/>
                 <w:szCs w:val="16"/>
               </w:rPr>
+              <w:lastRenderedPageBreak/>
               <w:t>Tricky (x)</w:t>
             </w:r>
           </w:p>
@@ -23861,7 +24309,6 @@
                 <w:sz w:val="16"/>
                 <w:szCs w:val="16"/>
               </w:rPr>
-              <w:lastRenderedPageBreak/>
               <w:t>Troll’s Blood</w:t>
             </w:r>
           </w:p>
@@ -24973,7 +25420,43 @@
                 <w:sz w:val="16"/>
                 <w:szCs w:val="16"/>
               </w:rPr>
-              <w:t>When an opponent misses you, you can spend an inspiration to debuff them. Choose a hit location and roll a single wound die, rerolling 12s. Your opponent is now considered to have that wound effect. Impairs, bleeds, etc. last for the remainder of the battle. Chokes, staggers, prones, stuns etc. last a single round.</w:t>
+              <w:t xml:space="preserve">When an opponent misses you, you can spend an inspiration to </w:t>
+            </w:r>
+            <w:proofErr w:type="spellStart"/>
+            <w:r>
+              <w:rPr>
+                <w:rFonts w:ascii="Pericles" w:hAnsi="Pericles"/>
+                <w:sz w:val="16"/>
+                <w:szCs w:val="16"/>
+              </w:rPr>
+              <w:t>debuff</w:t>
+            </w:r>
+            <w:proofErr w:type="spellEnd"/>
+            <w:r>
+              <w:rPr>
+                <w:rFonts w:ascii="Pericles" w:hAnsi="Pericles"/>
+                <w:sz w:val="16"/>
+                <w:szCs w:val="16"/>
+              </w:rPr>
+              <w:t xml:space="preserve"> them. Choose a hit location and roll a single wound die, rerolling 12s. Your opponent is now considered to have that wound effect. Impairs, bleeds, etc. last for the remainder of the battle. Chokes, staggers, </w:t>
+            </w:r>
+            <w:proofErr w:type="spellStart"/>
+            <w:r>
+              <w:rPr>
+                <w:rFonts w:ascii="Pericles" w:hAnsi="Pericles"/>
+                <w:sz w:val="16"/>
+                <w:szCs w:val="16"/>
+              </w:rPr>
+              <w:t>prones</w:t>
+            </w:r>
+            <w:proofErr w:type="spellEnd"/>
+            <w:r>
+              <w:rPr>
+                <w:rFonts w:ascii="Pericles" w:hAnsi="Pericles"/>
+                <w:sz w:val="16"/>
+                <w:szCs w:val="16"/>
+              </w:rPr>
+              <w:t>, stuns etc. last a single round.</w:t>
             </w:r>
           </w:p>
         </w:tc>
@@ -25333,6 +25816,7 @@
                 <w:sz w:val="16"/>
                 <w:szCs w:val="16"/>
               </w:rPr>
+              <w:lastRenderedPageBreak/>
               <w:t>Zone of Control (x)</w:t>
             </w:r>
           </w:p>
@@ -29976,6 +30460,119 @@
     </w:lvl>
   </w:abstractNum>
   <w:abstractNum w:abstractNumId="41" w15:restartNumberingAfterBreak="0">
+    <w:nsid w:val="4DBE3A2D"/>
+    <w:multiLevelType w:val="hybridMultilevel"/>
+    <w:tmpl w:val="15F22C4E"/>
+    <w:lvl w:ilvl="0" w:tplc="04090001">
+      <w:start w:val="1"/>
+      <w:numFmt w:val="bullet"/>
+      <w:lvlText w:val=""/>
+      <w:lvlJc w:val="left"/>
+      <w:pPr>
+        <w:ind w:left="360" w:hanging="360"/>
+      </w:pPr>
+      <w:rPr>
+        <w:rFonts w:ascii="Symbol" w:hAnsi="Symbol" w:hint="default"/>
+      </w:rPr>
+    </w:lvl>
+    <w:lvl w:ilvl="1" w:tplc="04090003" w:tentative="1">
+      <w:start w:val="1"/>
+      <w:numFmt w:val="bullet"/>
+      <w:lvlText w:val="o"/>
+      <w:lvlJc w:val="left"/>
+      <w:pPr>
+        <w:ind w:left="1080" w:hanging="360"/>
+      </w:pPr>
+      <w:rPr>
+        <w:rFonts w:ascii="Courier New" w:hAnsi="Courier New" w:cs="Courier New" w:hint="default"/>
+      </w:rPr>
+    </w:lvl>
+    <w:lvl w:ilvl="2" w:tplc="04090005" w:tentative="1">
+      <w:start w:val="1"/>
+      <w:numFmt w:val="bullet"/>
+      <w:lvlText w:val=""/>
+      <w:lvlJc w:val="left"/>
+      <w:pPr>
+        <w:ind w:left="1800" w:hanging="360"/>
+      </w:pPr>
+      <w:rPr>
+        <w:rFonts w:ascii="Wingdings" w:hAnsi="Wingdings" w:hint="default"/>
+      </w:rPr>
+    </w:lvl>
+    <w:lvl w:ilvl="3" w:tplc="04090001" w:tentative="1">
+      <w:start w:val="1"/>
+      <w:numFmt w:val="bullet"/>
+      <w:lvlText w:val=""/>
+      <w:lvlJc w:val="left"/>
+      <w:pPr>
+        <w:ind w:left="2520" w:hanging="360"/>
+      </w:pPr>
+      <w:rPr>
+        <w:rFonts w:ascii="Symbol" w:hAnsi="Symbol" w:hint="default"/>
+      </w:rPr>
+    </w:lvl>
+    <w:lvl w:ilvl="4" w:tplc="04090003" w:tentative="1">
+      <w:start w:val="1"/>
+      <w:numFmt w:val="bullet"/>
+      <w:lvlText w:val="o"/>
+      <w:lvlJc w:val="left"/>
+      <w:pPr>
+        <w:ind w:left="3240" w:hanging="360"/>
+      </w:pPr>
+      <w:rPr>
+        <w:rFonts w:ascii="Courier New" w:hAnsi="Courier New" w:cs="Courier New" w:hint="default"/>
+      </w:rPr>
+    </w:lvl>
+    <w:lvl w:ilvl="5" w:tplc="04090005" w:tentative="1">
+      <w:start w:val="1"/>
+      <w:numFmt w:val="bullet"/>
+      <w:lvlText w:val=""/>
+      <w:lvlJc w:val="left"/>
+      <w:pPr>
+        <w:ind w:left="3960" w:hanging="360"/>
+      </w:pPr>
+      <w:rPr>
+        <w:rFonts w:ascii="Wingdings" w:hAnsi="Wingdings" w:hint="default"/>
+      </w:rPr>
+    </w:lvl>
+    <w:lvl w:ilvl="6" w:tplc="04090001" w:tentative="1">
+      <w:start w:val="1"/>
+      <w:numFmt w:val="bullet"/>
+      <w:lvlText w:val=""/>
+      <w:lvlJc w:val="left"/>
+      <w:pPr>
+        <w:ind w:left="4680" w:hanging="360"/>
+      </w:pPr>
+      <w:rPr>
+        <w:rFonts w:ascii="Symbol" w:hAnsi="Symbol" w:hint="default"/>
+      </w:rPr>
+    </w:lvl>
+    <w:lvl w:ilvl="7" w:tplc="04090003" w:tentative="1">
+      <w:start w:val="1"/>
+      <w:numFmt w:val="bullet"/>
+      <w:lvlText w:val="o"/>
+      <w:lvlJc w:val="left"/>
+      <w:pPr>
+        <w:ind w:left="5400" w:hanging="360"/>
+      </w:pPr>
+      <w:rPr>
+        <w:rFonts w:ascii="Courier New" w:hAnsi="Courier New" w:cs="Courier New" w:hint="default"/>
+      </w:rPr>
+    </w:lvl>
+    <w:lvl w:ilvl="8" w:tplc="04090005" w:tentative="1">
+      <w:start w:val="1"/>
+      <w:numFmt w:val="bullet"/>
+      <w:lvlText w:val=""/>
+      <w:lvlJc w:val="left"/>
+      <w:pPr>
+        <w:ind w:left="6120" w:hanging="360"/>
+      </w:pPr>
+      <w:rPr>
+        <w:rFonts w:ascii="Wingdings" w:hAnsi="Wingdings" w:hint="default"/>
+      </w:rPr>
+    </w:lvl>
+  </w:abstractNum>
+  <w:abstractNum w:abstractNumId="42" w15:restartNumberingAfterBreak="0">
     <w:nsid w:val="537C7045"/>
     <w:multiLevelType w:val="hybridMultilevel"/>
     <w:tmpl w:val="C3B0EE0E"/>
@@ -30088,7 +30685,7 @@
       </w:rPr>
     </w:lvl>
   </w:abstractNum>
-  <w:abstractNum w:abstractNumId="42" w15:restartNumberingAfterBreak="0">
+  <w:abstractNum w:abstractNumId="43" w15:restartNumberingAfterBreak="0">
     <w:nsid w:val="55AF6929"/>
     <w:multiLevelType w:val="hybridMultilevel"/>
     <w:tmpl w:val="25CEDB64"/>
@@ -30201,7 +30798,7 @@
       </w:rPr>
     </w:lvl>
   </w:abstractNum>
-  <w:abstractNum w:abstractNumId="43" w15:restartNumberingAfterBreak="0">
+  <w:abstractNum w:abstractNumId="44" w15:restartNumberingAfterBreak="0">
     <w:nsid w:val="59FB284E"/>
     <w:multiLevelType w:val="hybridMultilevel"/>
     <w:tmpl w:val="080E85F6"/>
@@ -30314,7 +30911,7 @@
       </w:rPr>
     </w:lvl>
   </w:abstractNum>
-  <w:abstractNum w:abstractNumId="44" w15:restartNumberingAfterBreak="0">
+  <w:abstractNum w:abstractNumId="45" w15:restartNumberingAfterBreak="0">
     <w:nsid w:val="5C4B6CF5"/>
     <w:multiLevelType w:val="hybridMultilevel"/>
     <w:tmpl w:val="86F843CC"/>
@@ -30427,7 +31024,7 @@
       </w:rPr>
     </w:lvl>
   </w:abstractNum>
-  <w:abstractNum w:abstractNumId="45" w15:restartNumberingAfterBreak="0">
+  <w:abstractNum w:abstractNumId="46" w15:restartNumberingAfterBreak="0">
     <w:nsid w:val="5E437811"/>
     <w:multiLevelType w:val="hybridMultilevel"/>
     <w:tmpl w:val="0184A466"/>
@@ -30540,7 +31137,7 @@
       </w:rPr>
     </w:lvl>
   </w:abstractNum>
-  <w:abstractNum w:abstractNumId="46" w15:restartNumberingAfterBreak="0">
+  <w:abstractNum w:abstractNumId="47" w15:restartNumberingAfterBreak="0">
     <w:nsid w:val="5F7D137B"/>
     <w:multiLevelType w:val="multilevel"/>
     <w:tmpl w:val="BAC21C64"/>
@@ -30645,7 +31242,7 @@
       </w:rPr>
     </w:lvl>
   </w:abstractNum>
-  <w:abstractNum w:abstractNumId="47" w15:restartNumberingAfterBreak="0">
+  <w:abstractNum w:abstractNumId="48" w15:restartNumberingAfterBreak="0">
     <w:nsid w:val="6052681B"/>
     <w:multiLevelType w:val="hybridMultilevel"/>
     <w:tmpl w:val="5C62AFE2"/>
@@ -30758,7 +31355,7 @@
       </w:rPr>
     </w:lvl>
   </w:abstractNum>
-  <w:abstractNum w:abstractNumId="48" w15:restartNumberingAfterBreak="0">
+  <w:abstractNum w:abstractNumId="49" w15:restartNumberingAfterBreak="0">
     <w:nsid w:val="65511593"/>
     <w:multiLevelType w:val="hybridMultilevel"/>
     <w:tmpl w:val="B6162024"/>
@@ -30871,7 +31468,7 @@
       </w:rPr>
     </w:lvl>
   </w:abstractNum>
-  <w:abstractNum w:abstractNumId="49" w15:restartNumberingAfterBreak="0">
+  <w:abstractNum w:abstractNumId="50" w15:restartNumberingAfterBreak="0">
     <w:nsid w:val="68D04771"/>
     <w:multiLevelType w:val="hybridMultilevel"/>
     <w:tmpl w:val="1FB6F41C"/>
@@ -30984,7 +31581,7 @@
       </w:rPr>
     </w:lvl>
   </w:abstractNum>
-  <w:abstractNum w:abstractNumId="50" w15:restartNumberingAfterBreak="0">
+  <w:abstractNum w:abstractNumId="51" w15:restartNumberingAfterBreak="0">
     <w:nsid w:val="6A482867"/>
     <w:multiLevelType w:val="hybridMultilevel"/>
     <w:tmpl w:val="5B182374"/>
@@ -31097,7 +31694,7 @@
       </w:rPr>
     </w:lvl>
   </w:abstractNum>
-  <w:abstractNum w:abstractNumId="51" w15:restartNumberingAfterBreak="0">
+  <w:abstractNum w:abstractNumId="52" w15:restartNumberingAfterBreak="0">
     <w:nsid w:val="6C5122BF"/>
     <w:multiLevelType w:val="hybridMultilevel"/>
     <w:tmpl w:val="4DA05940"/>
@@ -31210,7 +31807,7 @@
       </w:rPr>
     </w:lvl>
   </w:abstractNum>
-  <w:abstractNum w:abstractNumId="52" w15:restartNumberingAfterBreak="0">
+  <w:abstractNum w:abstractNumId="53" w15:restartNumberingAfterBreak="0">
     <w:nsid w:val="6F863877"/>
     <w:multiLevelType w:val="hybridMultilevel"/>
     <w:tmpl w:val="D95E68E2"/>
@@ -31323,7 +31920,7 @@
       </w:rPr>
     </w:lvl>
   </w:abstractNum>
-  <w:abstractNum w:abstractNumId="53" w15:restartNumberingAfterBreak="0">
+  <w:abstractNum w:abstractNumId="54" w15:restartNumberingAfterBreak="0">
     <w:nsid w:val="7088632E"/>
     <w:multiLevelType w:val="hybridMultilevel"/>
     <w:tmpl w:val="3AD8F5A2"/>
@@ -31436,7 +32033,7 @@
       </w:rPr>
     </w:lvl>
   </w:abstractNum>
-  <w:abstractNum w:abstractNumId="54" w15:restartNumberingAfterBreak="0">
+  <w:abstractNum w:abstractNumId="55" w15:restartNumberingAfterBreak="0">
     <w:nsid w:val="72626211"/>
     <w:multiLevelType w:val="hybridMultilevel"/>
     <w:tmpl w:val="091A89C4"/>
@@ -31549,7 +32146,7 @@
       </w:rPr>
     </w:lvl>
   </w:abstractNum>
-  <w:abstractNum w:abstractNumId="55" w15:restartNumberingAfterBreak="0">
+  <w:abstractNum w:abstractNumId="56" w15:restartNumberingAfterBreak="0">
     <w:nsid w:val="739F70E1"/>
     <w:multiLevelType w:val="hybridMultilevel"/>
     <w:tmpl w:val="832EF4A8"/>
@@ -31662,7 +32259,7 @@
       </w:rPr>
     </w:lvl>
   </w:abstractNum>
-  <w:abstractNum w:abstractNumId="56" w15:restartNumberingAfterBreak="0">
+  <w:abstractNum w:abstractNumId="57" w15:restartNumberingAfterBreak="0">
     <w:nsid w:val="74F34C9F"/>
     <w:multiLevelType w:val="hybridMultilevel"/>
     <w:tmpl w:val="8D08FCE0"/>
@@ -31775,7 +32372,7 @@
       </w:rPr>
     </w:lvl>
   </w:abstractNum>
-  <w:abstractNum w:abstractNumId="57" w15:restartNumberingAfterBreak="0">
+  <w:abstractNum w:abstractNumId="58" w15:restartNumberingAfterBreak="0">
     <w:nsid w:val="76171120"/>
     <w:multiLevelType w:val="hybridMultilevel"/>
     <w:tmpl w:val="769CCAA4"/>
@@ -31888,7 +32485,7 @@
       </w:rPr>
     </w:lvl>
   </w:abstractNum>
-  <w:abstractNum w:abstractNumId="58" w15:restartNumberingAfterBreak="0">
+  <w:abstractNum w:abstractNumId="59" w15:restartNumberingAfterBreak="0">
     <w:nsid w:val="7718240A"/>
     <w:multiLevelType w:val="hybridMultilevel"/>
     <w:tmpl w:val="910C1360"/>
@@ -32001,7 +32598,7 @@
       </w:rPr>
     </w:lvl>
   </w:abstractNum>
-  <w:abstractNum w:abstractNumId="59" w15:restartNumberingAfterBreak="0">
+  <w:abstractNum w:abstractNumId="60" w15:restartNumberingAfterBreak="0">
     <w:nsid w:val="77624416"/>
     <w:multiLevelType w:val="multilevel"/>
     <w:tmpl w:val="82D815CE"/>
@@ -32106,7 +32703,7 @@
       </w:rPr>
     </w:lvl>
   </w:abstractNum>
-  <w:abstractNum w:abstractNumId="60" w15:restartNumberingAfterBreak="0">
+  <w:abstractNum w:abstractNumId="61" w15:restartNumberingAfterBreak="0">
     <w:nsid w:val="77A07A3B"/>
     <w:multiLevelType w:val="hybridMultilevel"/>
     <w:tmpl w:val="DBA6307C"/>
@@ -32219,7 +32816,7 @@
       </w:rPr>
     </w:lvl>
   </w:abstractNum>
-  <w:abstractNum w:abstractNumId="61" w15:restartNumberingAfterBreak="0">
+  <w:abstractNum w:abstractNumId="62" w15:restartNumberingAfterBreak="0">
     <w:nsid w:val="796574F2"/>
     <w:multiLevelType w:val="hybridMultilevel"/>
     <w:tmpl w:val="88884CBA"/>
@@ -32332,7 +32929,7 @@
       </w:rPr>
     </w:lvl>
   </w:abstractNum>
-  <w:abstractNum w:abstractNumId="62" w15:restartNumberingAfterBreak="0">
+  <w:abstractNum w:abstractNumId="63" w15:restartNumberingAfterBreak="0">
     <w:nsid w:val="796B4DBB"/>
     <w:multiLevelType w:val="hybridMultilevel"/>
     <w:tmpl w:val="6C80D910"/>
@@ -32445,7 +33042,7 @@
       </w:rPr>
     </w:lvl>
   </w:abstractNum>
-  <w:abstractNum w:abstractNumId="63" w15:restartNumberingAfterBreak="0">
+  <w:abstractNum w:abstractNumId="64" w15:restartNumberingAfterBreak="0">
     <w:nsid w:val="7977133B"/>
     <w:multiLevelType w:val="hybridMultilevel"/>
     <w:tmpl w:val="EF289790"/>
@@ -32558,7 +33155,7 @@
       </w:rPr>
     </w:lvl>
   </w:abstractNum>
-  <w:abstractNum w:abstractNumId="64" w15:restartNumberingAfterBreak="0">
+  <w:abstractNum w:abstractNumId="65" w15:restartNumberingAfterBreak="0">
     <w:nsid w:val="7BDC6CC8"/>
     <w:multiLevelType w:val="hybridMultilevel"/>
     <w:tmpl w:val="F74487BE"/>
@@ -32671,7 +33268,7 @@
       </w:rPr>
     </w:lvl>
   </w:abstractNum>
-  <w:abstractNum w:abstractNumId="65" w15:restartNumberingAfterBreak="0">
+  <w:abstractNum w:abstractNumId="66" w15:restartNumberingAfterBreak="0">
     <w:nsid w:val="7CAF0DA0"/>
     <w:multiLevelType w:val="hybridMultilevel"/>
     <w:tmpl w:val="B4C46A44"/>
@@ -32784,7 +33381,7 @@
       </w:rPr>
     </w:lvl>
   </w:abstractNum>
-  <w:abstractNum w:abstractNumId="66" w15:restartNumberingAfterBreak="0">
+  <w:abstractNum w:abstractNumId="67" w15:restartNumberingAfterBreak="0">
     <w:nsid w:val="7E55531A"/>
     <w:multiLevelType w:val="hybridMultilevel"/>
     <w:tmpl w:val="C1BCC520"/>
@@ -32901,25 +33498,25 @@
     <w:abstractNumId w:val="32"/>
   </w:num>
   <w:num w:numId="2">
-    <w:abstractNumId w:val="41"/>
+    <w:abstractNumId w:val="42"/>
   </w:num>
   <w:num w:numId="3">
-    <w:abstractNumId w:val="53"/>
+    <w:abstractNumId w:val="54"/>
   </w:num>
   <w:num w:numId="4">
-    <w:abstractNumId w:val="42"/>
+    <w:abstractNumId w:val="43"/>
   </w:num>
   <w:num w:numId="5">
     <w:abstractNumId w:val="15"/>
   </w:num>
   <w:num w:numId="6">
-    <w:abstractNumId w:val="61"/>
+    <w:abstractNumId w:val="62"/>
   </w:num>
   <w:num w:numId="7">
     <w:abstractNumId w:val="1"/>
   </w:num>
   <w:num w:numId="8">
-    <w:abstractNumId w:val="65"/>
+    <w:abstractNumId w:val="66"/>
   </w:num>
   <w:num w:numId="9">
     <w:abstractNumId w:val="39"/>
@@ -32928,10 +33525,10 @@
     <w:abstractNumId w:val="30"/>
   </w:num>
   <w:num w:numId="11">
-    <w:abstractNumId w:val="59"/>
+    <w:abstractNumId w:val="60"/>
   </w:num>
   <w:num w:numId="12">
-    <w:abstractNumId w:val="59"/>
+    <w:abstractNumId w:val="60"/>
   </w:num>
   <w:num w:numId="13">
     <w:abstractNumId w:val="29"/>
@@ -32940,7 +33537,7 @@
     <w:abstractNumId w:val="29"/>
   </w:num>
   <w:num w:numId="15">
-    <w:abstractNumId w:val="46"/>
+    <w:abstractNumId w:val="47"/>
     <w:lvlOverride w:ilvl="0">
       <w:lvl w:ilvl="0">
         <w:numFmt w:val="bullet"/>
@@ -32958,10 +33555,10 @@
     </w:lvlOverride>
   </w:num>
   <w:num w:numId="16">
-    <w:abstractNumId w:val="46"/>
+    <w:abstractNumId w:val="47"/>
   </w:num>
   <w:num w:numId="17">
-    <w:abstractNumId w:val="60"/>
+    <w:abstractNumId w:val="61"/>
   </w:num>
   <w:num w:numId="18">
     <w:abstractNumId w:val="5"/>
@@ -33009,19 +33606,19 @@
     <w:abstractNumId w:val="7"/>
   </w:num>
   <w:num w:numId="23">
-    <w:abstractNumId w:val="58"/>
+    <w:abstractNumId w:val="59"/>
   </w:num>
   <w:num w:numId="24">
-    <w:abstractNumId w:val="43"/>
+    <w:abstractNumId w:val="44"/>
   </w:num>
   <w:num w:numId="25">
-    <w:abstractNumId w:val="44"/>
+    <w:abstractNumId w:val="45"/>
   </w:num>
   <w:num w:numId="26">
     <w:abstractNumId w:val="26"/>
   </w:num>
   <w:num w:numId="27">
-    <w:abstractNumId w:val="50"/>
+    <w:abstractNumId w:val="51"/>
   </w:num>
   <w:num w:numId="28">
     <w:abstractNumId w:val="22"/>
@@ -33039,7 +33636,7 @@
     <w:abstractNumId w:val="35"/>
   </w:num>
   <w:num w:numId="33">
-    <w:abstractNumId w:val="63"/>
+    <w:abstractNumId w:val="64"/>
   </w:num>
   <w:num w:numId="34">
     <w:abstractNumId w:val="38"/>
@@ -33048,16 +33645,16 @@
     <w:abstractNumId w:val="31"/>
   </w:num>
   <w:num w:numId="36">
-    <w:abstractNumId w:val="45"/>
+    <w:abstractNumId w:val="46"/>
   </w:num>
   <w:num w:numId="37">
-    <w:abstractNumId w:val="47"/>
+    <w:abstractNumId w:val="48"/>
   </w:num>
   <w:num w:numId="38">
-    <w:abstractNumId w:val="51"/>
+    <w:abstractNumId w:val="52"/>
   </w:num>
   <w:num w:numId="39">
-    <w:abstractNumId w:val="49"/>
+    <w:abstractNumId w:val="50"/>
   </w:num>
   <w:num w:numId="40">
     <w:abstractNumId w:val="28"/>
@@ -33072,10 +33669,10 @@
     <w:abstractNumId w:val="27"/>
   </w:num>
   <w:num w:numId="44">
-    <w:abstractNumId w:val="56"/>
+    <w:abstractNumId w:val="57"/>
   </w:num>
   <w:num w:numId="45">
-    <w:abstractNumId w:val="57"/>
+    <w:abstractNumId w:val="58"/>
   </w:num>
   <w:num w:numId="46">
     <w:abstractNumId w:val="10"/>
@@ -33087,10 +33684,10 @@
     <w:abstractNumId w:val="0"/>
   </w:num>
   <w:num w:numId="49">
-    <w:abstractNumId w:val="48"/>
+    <w:abstractNumId w:val="49"/>
   </w:num>
   <w:num w:numId="50">
-    <w:abstractNumId w:val="55"/>
+    <w:abstractNumId w:val="56"/>
   </w:num>
   <w:num w:numId="51">
     <w:abstractNumId w:val="9"/>
@@ -33105,13 +33702,13 @@
     <w:abstractNumId w:val="33"/>
   </w:num>
   <w:num w:numId="55">
-    <w:abstractNumId w:val="54"/>
+    <w:abstractNumId w:val="55"/>
   </w:num>
   <w:num w:numId="56">
     <w:abstractNumId w:val="12"/>
   </w:num>
   <w:num w:numId="57">
-    <w:abstractNumId w:val="62"/>
+    <w:abstractNumId w:val="63"/>
   </w:num>
   <w:num w:numId="58">
     <w:abstractNumId w:val="14"/>
@@ -33129,7 +33726,7 @@
     <w:abstractNumId w:val="18"/>
   </w:num>
   <w:num w:numId="63">
-    <w:abstractNumId w:val="64"/>
+    <w:abstractNumId w:val="65"/>
   </w:num>
   <w:num w:numId="64">
     <w:abstractNumId w:val="3"/>
@@ -33138,10 +33735,10 @@
     <w:abstractNumId w:val="13"/>
   </w:num>
   <w:num w:numId="66">
-    <w:abstractNumId w:val="52"/>
+    <w:abstractNumId w:val="53"/>
   </w:num>
   <w:num w:numId="67">
-    <w:abstractNumId w:val="66"/>
+    <w:abstractNumId w:val="67"/>
   </w:num>
   <w:num w:numId="68">
     <w:abstractNumId w:val="2"/>
@@ -33157,6 +33754,9 @@
   </w:num>
   <w:num w:numId="72">
     <w:abstractNumId w:val="16"/>
+  </w:num>
+  <w:num w:numId="73">
+    <w:abstractNumId w:val="41"/>
   </w:num>
   <w:numIdMacAtCleanup w:val="71"/>
 </w:numbering>

--- a/SS04 -- Talent List.docx
+++ b/SS04 -- Talent List.docx
@@ -11,7 +11,6 @@
           <w:szCs w:val="20"/>
         </w:rPr>
       </w:pPr>
-      <w:proofErr w:type="spellStart"/>
       <w:r>
         <w:rPr>
           <w:rFonts w:ascii="Pericles" w:hAnsi="Pericles"/>
@@ -19,17 +18,7 @@
           <w:sz w:val="24"/>
           <w:szCs w:val="24"/>
         </w:rPr>
-        <w:t>Swordsphere</w:t>
-      </w:r>
-      <w:proofErr w:type="spellEnd"/>
-      <w:r>
-        <w:rPr>
-          <w:rFonts w:ascii="Pericles" w:hAnsi="Pericles"/>
-          <w:b/>
-          <w:sz w:val="24"/>
-          <w:szCs w:val="24"/>
-        </w:rPr>
-        <w:t xml:space="preserve"> Talent Descriptions</w:t>
+        <w:t>Swordsphere Talent Descriptions</w:t>
       </w:r>
     </w:p>
     <w:tbl>
@@ -688,25 +677,7 @@
                 <w:sz w:val="16"/>
                 <w:szCs w:val="16"/>
               </w:rPr>
-              <w:t xml:space="preserve">By spending an inspiration, you call a loyal animal to do your bidding. These creatures start at level 1, with poor stats, and level up as you do. You need to choose one animal class as </w:t>
-            </w:r>
-            <w:proofErr w:type="gramStart"/>
-            <w:r>
-              <w:rPr>
-                <w:rFonts w:ascii="Pericles" w:hAnsi="Pericles"/>
-                <w:sz w:val="16"/>
-                <w:szCs w:val="16"/>
-              </w:rPr>
-              <w:t>your</w:t>
-            </w:r>
-            <w:proofErr w:type="gramEnd"/>
-            <w:r>
-              <w:rPr>
-                <w:rFonts w:ascii="Pericles" w:hAnsi="Pericles"/>
-                <w:sz w:val="16"/>
-                <w:szCs w:val="16"/>
-              </w:rPr>
-              <w:t xml:space="preserve"> summon:</w:t>
+              <w:t>By spending an inspiration, you call a loyal animal to do your bidding. These creatures start at level 1, with poor stats, and level up as you do. You need to choose one animal class as your summon:</w:t>
             </w:r>
           </w:p>
           <w:p>
@@ -1155,18 +1126,8 @@
                 <w:sz w:val="16"/>
                 <w:szCs w:val="16"/>
               </w:rPr>
-              <w:t xml:space="preserve"> </w:t>
-            </w:r>
-            <w:proofErr w:type="gramStart"/>
-            <w:r>
-              <w:rPr>
-                <w:rFonts w:ascii="Pericles" w:hAnsi="Pericles"/>
-                <w:sz w:val="16"/>
-                <w:szCs w:val="16"/>
-              </w:rPr>
-              <w:t>get</w:t>
-            </w:r>
-            <w:proofErr w:type="gramEnd"/>
+              <w:t xml:space="preserve"> get</w:t>
+            </w:r>
             <w:r>
               <w:rPr>
                 <w:rFonts w:ascii="Pericles" w:hAnsi="Pericles"/>
@@ -1818,25 +1779,7 @@
                 <w:sz w:val="16"/>
                 <w:szCs w:val="16"/>
               </w:rPr>
-              <w:t>Any artifacts you use have +2 accuracy, +x effect/</w:t>
-            </w:r>
-            <w:proofErr w:type="gramStart"/>
-            <w:r>
-              <w:rPr>
-                <w:rFonts w:ascii="Pericles" w:hAnsi="Pericles"/>
-                <w:sz w:val="16"/>
-                <w:szCs w:val="16"/>
-              </w:rPr>
-              <w:t>die ,proc</w:t>
-            </w:r>
-            <w:proofErr w:type="gramEnd"/>
-            <w:r>
-              <w:rPr>
-                <w:rFonts w:ascii="Pericles" w:hAnsi="Pericles"/>
-                <w:sz w:val="16"/>
-                <w:szCs w:val="16"/>
-              </w:rPr>
-              <w:t xml:space="preserve"> +x, and any save DLs are +2(x).</w:t>
+              <w:t>Any artifacts you use have +2 accuracy, +x effect/die ,proc +x, and any save DLs are +2(x).</w:t>
             </w:r>
           </w:p>
         </w:tc>
@@ -2393,25 +2336,7 @@
                 <w:sz w:val="16"/>
                 <w:szCs w:val="16"/>
               </w:rPr>
-              <w:t xml:space="preserve">When you hit your opponent in the head, your attack gets </w:t>
-            </w:r>
-            <w:proofErr w:type="gramStart"/>
-            <w:r>
-              <w:rPr>
-                <w:rFonts w:ascii="Pericles" w:hAnsi="Pericles"/>
-                <w:sz w:val="16"/>
-                <w:szCs w:val="16"/>
-              </w:rPr>
-              <w:t>Stun(</w:t>
-            </w:r>
-            <w:proofErr w:type="gramEnd"/>
-            <w:r>
-              <w:rPr>
-                <w:rFonts w:ascii="Pericles" w:hAnsi="Pericles"/>
-                <w:sz w:val="16"/>
-                <w:szCs w:val="16"/>
-              </w:rPr>
-              <w:t>2) and 1 extra wound die.</w:t>
+              <w:t>When you hit your opponent in the head, your attack gets Stun(2) and 1 extra wound die.</w:t>
             </w:r>
           </w:p>
         </w:tc>
@@ -3314,25 +3239,7 @@
                 <w:sz w:val="16"/>
                 <w:szCs w:val="16"/>
               </w:rPr>
-              <w:t xml:space="preserve">, </w:t>
-            </w:r>
-            <w:proofErr w:type="gramStart"/>
-            <w:r>
-              <w:rPr>
-                <w:rFonts w:ascii="Pericles" w:hAnsi="Pericles"/>
-                <w:sz w:val="16"/>
-                <w:szCs w:val="16"/>
-              </w:rPr>
-              <w:t>Can</w:t>
-            </w:r>
-            <w:proofErr w:type="gramEnd"/>
-            <w:r>
-              <w:rPr>
-                <w:rFonts w:ascii="Pericles" w:hAnsi="Pericles"/>
-                <w:sz w:val="16"/>
-                <w:szCs w:val="16"/>
-              </w:rPr>
-              <w:t xml:space="preserve"> be ridden</w:t>
+              <w:t>, Can be ridden</w:t>
             </w:r>
           </w:p>
           <w:p>
@@ -5671,7 +5578,6 @@
               </w:rPr>
               <w:t xml:space="preserve">When your spells inflict </w:t>
             </w:r>
-            <w:proofErr w:type="gramStart"/>
             <w:r>
               <w:rPr>
                 <w:rFonts w:ascii="Pericles" w:hAnsi="Pericles"/>
@@ -5681,7 +5587,6 @@
               </w:rPr>
               <w:t>chill</w:t>
             </w:r>
-            <w:proofErr w:type="gramEnd"/>
             <w:r>
               <w:rPr>
                 <w:rFonts w:ascii="Pericles" w:hAnsi="Pericles"/>
@@ -6065,7 +5970,39 @@
                 <w:sz w:val="16"/>
                 <w:szCs w:val="16"/>
               </w:rPr>
-              <w:t xml:space="preserve"> your opponent for 3 rounds</w:t>
+              <w:t xml:space="preserve"> your opponent for </w:t>
+            </w:r>
+            <w:r>
+              <w:rPr>
+                <w:rFonts w:ascii="Pericles" w:hAnsi="Pericles"/>
+                <w:sz w:val="16"/>
+                <w:szCs w:val="16"/>
+              </w:rPr>
+              <w:t>1</w:t>
+            </w:r>
+            <w:r>
+              <w:rPr>
+                <w:rFonts w:ascii="Pericles" w:hAnsi="Pericles"/>
+                <w:sz w:val="16"/>
+                <w:szCs w:val="16"/>
+              </w:rPr>
+              <w:t>d4-1</w:t>
+            </w:r>
+            <w:r>
+              <w:rPr>
+                <w:rFonts w:ascii="Pericles" w:hAnsi="Pericles"/>
+                <w:sz w:val="16"/>
+                <w:szCs w:val="16"/>
+              </w:rPr>
+              <w:t xml:space="preserve"> round</w:t>
+            </w:r>
+            <w:r>
+              <w:rPr>
+                <w:rFonts w:ascii="Pericles" w:hAnsi="Pericles"/>
+                <w:sz w:val="16"/>
+                <w:szCs w:val="16"/>
+              </w:rPr>
+              <w:t>s (1 minimum)</w:t>
             </w:r>
           </w:p>
           <w:p>
@@ -6223,7 +6160,15 @@
                 <w:sz w:val="16"/>
                 <w:szCs w:val="16"/>
               </w:rPr>
-              <w:t>If you are within a full move of another player, you can make a Steal check against their Power or Investigate (whichever is higher). If you are successful, you steal a random color from them.</w:t>
+              <w:t>Once per combat, i</w:t>
+            </w:r>
+            <w:r>
+              <w:rPr>
+                <w:rFonts w:ascii="Pericles" w:hAnsi="Pericles"/>
+                <w:sz w:val="16"/>
+                <w:szCs w:val="16"/>
+              </w:rPr>
+              <w:t>f you are within a full move of another player, you can make a Steal check against their Power or Investigate (whichever is higher). If you are successful, you steal a random color from them.</w:t>
             </w:r>
           </w:p>
         </w:tc>
@@ -6811,6 +6756,140 @@
                 <w:sz w:val="16"/>
                 <w:szCs w:val="16"/>
               </w:rPr>
+              <w:t>Confusing</w:t>
+            </w:r>
+            <w:r>
+              <w:rPr>
+                <w:rFonts w:ascii="Pericles" w:hAnsi="Pericles"/>
+                <w:sz w:val="16"/>
+                <w:szCs w:val="16"/>
+              </w:rPr>
+              <w:t xml:space="preserve"> Strike</w:t>
+            </w:r>
+          </w:p>
+        </w:tc>
+        <w:tc>
+          <w:tcPr>
+            <w:tcW w:w="0" w:type="auto"/>
+          </w:tcPr>
+          <w:p>
+            <w:pPr>
+              <w:rPr>
+                <w:rFonts w:ascii="Pericles" w:hAnsi="Pericles"/>
+                <w:sz w:val="16"/>
+                <w:szCs w:val="16"/>
+              </w:rPr>
+            </w:pPr>
+            <w:r>
+              <w:rPr>
+                <w:rFonts w:ascii="Pericles" w:hAnsi="Pericles"/>
+                <w:sz w:val="16"/>
+                <w:szCs w:val="16"/>
+              </w:rPr>
+              <w:t>In addition to doing damage, y</w:t>
+            </w:r>
+            <w:r>
+              <w:rPr>
+                <w:rFonts w:ascii="Pericles" w:hAnsi="Pericles"/>
+                <w:sz w:val="16"/>
+                <w:szCs w:val="16"/>
+              </w:rPr>
+              <w:t xml:space="preserve">our color strike can </w:t>
+            </w:r>
+            <w:r>
+              <w:rPr>
+                <w:rFonts w:ascii="Pericles" w:hAnsi="Pericles"/>
+                <w:sz w:val="16"/>
+                <w:szCs w:val="16"/>
+              </w:rPr>
+              <w:t>confuse a target</w:t>
+            </w:r>
+            <w:r>
+              <w:rPr>
+                <w:rFonts w:ascii="Pericles" w:hAnsi="Pericles"/>
+                <w:sz w:val="16"/>
+                <w:szCs w:val="16"/>
+              </w:rPr>
+              <w:t xml:space="preserve"> </w:t>
+            </w:r>
+            <w:r>
+              <w:rPr>
+                <w:rFonts w:ascii="Pericles" w:hAnsi="Pericles"/>
+                <w:sz w:val="16"/>
+                <w:szCs w:val="16"/>
+              </w:rPr>
+              <w:t xml:space="preserve">for 1d4 rounds </w:t>
+            </w:r>
+            <w:r>
+              <w:rPr>
+                <w:rFonts w:ascii="Pericles" w:hAnsi="Pericles"/>
+                <w:sz w:val="16"/>
+                <w:szCs w:val="16"/>
+              </w:rPr>
+              <w:t xml:space="preserve">instead of having the </w:t>
+            </w:r>
+            <w:r>
+              <w:rPr>
+                <w:rFonts w:ascii="Pericles" w:hAnsi="Pericles"/>
+                <w:sz w:val="16"/>
+                <w:szCs w:val="16"/>
+              </w:rPr>
+              <w:t>standard</w:t>
+            </w:r>
+            <w:r>
+              <w:rPr>
+                <w:rFonts w:ascii="Pericles" w:hAnsi="Pericles"/>
+                <w:sz w:val="16"/>
+                <w:szCs w:val="16"/>
+              </w:rPr>
+              <w:t xml:space="preserve"> effect. They get a save (Power, Wit) against this effect, using your Wit or Charisma as the DL. </w:t>
+            </w:r>
+            <w:r>
+              <w:rPr>
+                <w:rFonts w:ascii="Pericles" w:hAnsi="Pericles"/>
+                <w:sz w:val="16"/>
+                <w:szCs w:val="16"/>
+              </w:rPr>
+              <w:t>Confused characters</w:t>
+            </w:r>
+            <w:r>
+              <w:rPr>
+                <w:rFonts w:ascii="Pericles" w:hAnsi="Pericles"/>
+                <w:sz w:val="16"/>
+                <w:szCs w:val="16"/>
+              </w:rPr>
+              <w:t xml:space="preserve"> must roll on the confusion chart when they take their action</w:t>
+            </w:r>
+            <w:r>
+              <w:rPr>
+                <w:rFonts w:ascii="Pericles" w:hAnsi="Pericles"/>
+                <w:sz w:val="16"/>
+                <w:szCs w:val="16"/>
+              </w:rPr>
+              <w:t>.</w:t>
+            </w:r>
+          </w:p>
+        </w:tc>
+      </w:tr>
+      <w:tr>
+        <w:tc>
+          <w:tcPr>
+            <w:tcW w:w="0" w:type="auto"/>
+          </w:tcPr>
+          <w:p>
+            <w:pPr>
+              <w:rPr>
+                <w:rFonts w:ascii="Pericles" w:hAnsi="Pericles"/>
+                <w:sz w:val="16"/>
+                <w:szCs w:val="16"/>
+              </w:rPr>
+            </w:pPr>
+            <w:r>
+              <w:rPr>
+                <w:rFonts w:ascii="Pericles" w:hAnsi="Pericles"/>
+                <w:sz w:val="16"/>
+                <w:szCs w:val="16"/>
+              </w:rPr>
               <w:t>Consume Familiar</w:t>
             </w:r>
           </w:p>
@@ -6860,15 +6939,7 @@
                 <w:sz w:val="16"/>
                 <w:szCs w:val="16"/>
               </w:rPr>
-              <w:t xml:space="preserve">When you consume your familiar, you regain 1d8+1 hit points and 1d4+1 spell levels. </w:t>
-            </w:r>
-            <w:r>
-              <w:rPr>
-                <w:rFonts w:ascii="Pericles" w:hAnsi="Pericles"/>
-                <w:sz w:val="16"/>
-                <w:szCs w:val="16"/>
-              </w:rPr>
-              <w:t xml:space="preserve">Alternately, you can regain one mote of color OR </w:t>
+              <w:t xml:space="preserve">When you consume your familiar, you regain 1d8+1 hit points and 1d4+1 spell levels. Alternately, you can regain one mote of color OR </w:t>
             </w:r>
             <w:r>
               <w:rPr>
@@ -7368,39 +7439,7 @@
                 <w:sz w:val="16"/>
                 <w:szCs w:val="16"/>
               </w:rPr>
-              <w:t xml:space="preserve">You get a +2 to Animal Lore checks, or you </w:t>
-            </w:r>
-            <w:r>
-              <w:rPr>
-                <w:rFonts w:ascii="Pericles" w:hAnsi="Pericles"/>
-                <w:sz w:val="16"/>
-                <w:szCs w:val="16"/>
-              </w:rPr>
-              <w:t xml:space="preserve">can make </w:t>
-            </w:r>
-            <w:r>
-              <w:rPr>
-                <w:rFonts w:ascii="Pericles" w:hAnsi="Pericles"/>
-                <w:sz w:val="16"/>
-                <w:szCs w:val="16"/>
-              </w:rPr>
-              <w:t xml:space="preserve">Animal Lore skill </w:t>
-            </w:r>
-            <w:r>
-              <w:rPr>
-                <w:rFonts w:ascii="Pericles" w:hAnsi="Pericles"/>
-                <w:sz w:val="16"/>
-                <w:szCs w:val="16"/>
-              </w:rPr>
-              <w:t xml:space="preserve">checks </w:t>
-            </w:r>
-            <w:r>
-              <w:rPr>
-                <w:rFonts w:ascii="Pericles" w:hAnsi="Pericles"/>
-                <w:sz w:val="16"/>
-                <w:szCs w:val="16"/>
-              </w:rPr>
-              <w:t>at level 12, whichever is better.</w:t>
+              <w:t>You get a +2 to Animal Lore checks, or you can make Animal Lore skill checks at level 12, whichever is better.</w:t>
             </w:r>
           </w:p>
         </w:tc>
@@ -7543,25 +7582,7 @@
                 <w:sz w:val="16"/>
                 <w:szCs w:val="16"/>
               </w:rPr>
-              <w:t xml:space="preserve"> to them as well. If </w:t>
-            </w:r>
-            <w:proofErr w:type="gramStart"/>
-            <w:r>
-              <w:rPr>
-                <w:rFonts w:ascii="Pericles" w:hAnsi="Pericles"/>
-                <w:sz w:val="16"/>
-                <w:szCs w:val="16"/>
-              </w:rPr>
-              <w:t>your</w:t>
-            </w:r>
-            <w:proofErr w:type="gramEnd"/>
-            <w:r>
-              <w:rPr>
-                <w:rFonts w:ascii="Pericles" w:hAnsi="Pericles"/>
-                <w:sz w:val="16"/>
-                <w:szCs w:val="16"/>
-              </w:rPr>
-              <w:t xml:space="preserve"> to-hit roll was x or higher, you do not need to spend an inspiration.</w:t>
+              <w:t xml:space="preserve"> to them as well. If your to-hit roll was x or higher, you do not need to spend an inspiration.</w:t>
             </w:r>
           </w:p>
         </w:tc>
@@ -8310,46 +8331,31 @@
                 <w:sz w:val="16"/>
                 <w:szCs w:val="16"/>
               </w:rPr>
-              <w:t xml:space="preserve">You can spend an inspiration to instant cast a </w:t>
-            </w:r>
-            <w:r>
-              <w:rPr>
-                <w:rFonts w:ascii="Pericles" w:hAnsi="Pericles"/>
-                <w:sz w:val="16"/>
-                <w:szCs w:val="16"/>
-              </w:rPr>
-              <w:t>self-spell</w:t>
-            </w:r>
-            <w:r>
-              <w:rPr>
-                <w:rFonts w:ascii="Pericles" w:hAnsi="Pericles"/>
-                <w:sz w:val="16"/>
-                <w:szCs w:val="16"/>
-              </w:rPr>
-              <w:t xml:space="preserve"> directly before someone attacks you.</w:t>
-            </w:r>
-          </w:p>
-        </w:tc>
-      </w:tr>
-      <w:tr>
-        <w:tc>
-          <w:tcPr>
-            <w:tcW w:w="0" w:type="auto"/>
-          </w:tcPr>
-          <w:p>
-            <w:pPr>
-              <w:rPr>
-                <w:rFonts w:ascii="Pericles" w:hAnsi="Pericles"/>
-                <w:sz w:val="16"/>
-                <w:szCs w:val="16"/>
-              </w:rPr>
-            </w:pPr>
-            <w:r>
-              <w:rPr>
-                <w:rFonts w:ascii="Pericles" w:hAnsi="Pericles"/>
-                <w:sz w:val="16"/>
-                <w:szCs w:val="16"/>
-              </w:rPr>
+              <w:t>You can spend an inspiration to instant cast a self-spell directly before someone attacks you.</w:t>
+            </w:r>
+          </w:p>
+        </w:tc>
+      </w:tr>
+      <w:tr>
+        <w:tc>
+          <w:tcPr>
+            <w:tcW w:w="0" w:type="auto"/>
+          </w:tcPr>
+          <w:p>
+            <w:pPr>
+              <w:rPr>
+                <w:rFonts w:ascii="Pericles" w:hAnsi="Pericles"/>
+                <w:sz w:val="16"/>
+                <w:szCs w:val="16"/>
+              </w:rPr>
+            </w:pPr>
+            <w:r>
+              <w:rPr>
+                <w:rFonts w:ascii="Pericles" w:hAnsi="Pericles"/>
+                <w:sz w:val="16"/>
+                <w:szCs w:val="16"/>
+              </w:rPr>
+              <w:lastRenderedPageBreak/>
               <w:t>Defensive Stance</w:t>
             </w:r>
           </w:p>
@@ -8396,7 +8402,6 @@
                 <w:sz w:val="16"/>
                 <w:szCs w:val="16"/>
               </w:rPr>
-              <w:lastRenderedPageBreak/>
               <w:t>Deflect Blow</w:t>
             </w:r>
           </w:p>
@@ -8597,31 +8602,7 @@
                 <w:sz w:val="16"/>
                 <w:szCs w:val="16"/>
               </w:rPr>
-              <w:t xml:space="preserve">If you are fighting in an appropriate location (somewhere with dirt or dust), and you score a hit, you can spend an inspiration to blind your opponent </w:t>
-            </w:r>
-            <w:r>
-              <w:rPr>
-                <w:rFonts w:ascii="Pericles" w:hAnsi="Pericles"/>
-                <w:sz w:val="16"/>
-                <w:szCs w:val="16"/>
-              </w:rPr>
-              <w:t xml:space="preserve">for 3 rounds </w:t>
-            </w:r>
-            <w:r>
-              <w:rPr>
-                <w:rFonts w:ascii="Pericles" w:hAnsi="Pericles"/>
-                <w:sz w:val="16"/>
-                <w:szCs w:val="16"/>
-              </w:rPr>
-              <w:t xml:space="preserve">instead of doing damage. Opponents with a helmet get to save vs. Reflex (20) to avoid the </w:t>
-            </w:r>
-            <w:r>
-              <w:rPr>
-                <w:rFonts w:ascii="Pericles" w:hAnsi="Pericles"/>
-                <w:sz w:val="16"/>
-                <w:szCs w:val="16"/>
-              </w:rPr>
-              <w:t>effect.</w:t>
+              <w:t>If you are fighting in an appropriate location (somewhere with dirt or dust), and you score a hit, you can spend an inspiration to blind your opponent for 3 rounds instead of doing damage. Opponents with a helmet get to save vs. Reflex (20) to avoid the effect.</w:t>
             </w:r>
           </w:p>
         </w:tc>
@@ -9706,25 +9687,7 @@
                 <w:sz w:val="16"/>
                 <w:szCs w:val="16"/>
               </w:rPr>
-              <w:t xml:space="preserve">cast a </w:t>
-            </w:r>
-            <w:proofErr w:type="gramStart"/>
-            <w:r>
-              <w:rPr>
-                <w:rFonts w:ascii="Pericles" w:hAnsi="Pericles"/>
-                <w:sz w:val="16"/>
-                <w:szCs w:val="16"/>
-              </w:rPr>
-              <w:t>spell,</w:t>
-            </w:r>
-            <w:proofErr w:type="gramEnd"/>
-            <w:r>
-              <w:rPr>
-                <w:rFonts w:ascii="Pericles" w:hAnsi="Pericles"/>
-                <w:sz w:val="16"/>
-                <w:szCs w:val="16"/>
-              </w:rPr>
-              <w:t xml:space="preserve"> you can stack one of the following benefits</w:t>
+              <w:t>cast a spell, you can stack one of the following benefits</w:t>
             </w:r>
           </w:p>
           <w:p>
@@ -10095,29 +10058,7 @@
                 <w:sz w:val="16"/>
                 <w:szCs w:val="16"/>
               </w:rPr>
-              <w:t xml:space="preserve">Ex. As a magician, you collect 3 Grey, 1 Purple, and 1 Black. In your first battle, you drop Grey, and cast a spell requiring Grey. You get a -2 to your cast checks because you have 2 Grey in your slots. If instead, you dropped and cast a </w:t>
-            </w:r>
-            <w:proofErr w:type="gramStart"/>
-            <w:r>
-              <w:rPr>
-                <w:rFonts w:ascii="Pericles" w:hAnsi="Pericles"/>
-                <w:i/>
-                <w:iCs/>
-                <w:sz w:val="16"/>
-                <w:szCs w:val="16"/>
-              </w:rPr>
-              <w:t>Purple</w:t>
-            </w:r>
-            <w:proofErr w:type="gramEnd"/>
-            <w:r>
-              <w:rPr>
-                <w:rFonts w:ascii="Pericles" w:hAnsi="Pericles"/>
-                <w:i/>
-                <w:iCs/>
-                <w:sz w:val="16"/>
-                <w:szCs w:val="16"/>
-              </w:rPr>
-              <w:t xml:space="preserve"> spell, you would take no penalty because once you dropped Purple, you would have none left in your slots.</w:t>
+              <w:t>Ex. As a magician, you collect 3 Grey, 1 Purple, and 1 Black. In your first battle, you drop Grey, and cast a spell requiring Grey. You get a -2 to your cast checks because you have 2 Grey in your slots. If instead, you dropped and cast a Purple spell, you would take no penalty because once you dropped Purple, you would have none left in your slots.</w:t>
             </w:r>
           </w:p>
         </w:tc>
@@ -10309,25 +10250,7 @@
                 <w:sz w:val="16"/>
                 <w:szCs w:val="16"/>
               </w:rPr>
-              <w:t xml:space="preserve">You speak the language of the </w:t>
-            </w:r>
-            <w:proofErr w:type="spellStart"/>
-            <w:r>
-              <w:rPr>
-                <w:rFonts w:ascii="Pericles" w:hAnsi="Pericles"/>
-                <w:sz w:val="16"/>
-                <w:szCs w:val="16"/>
-              </w:rPr>
-              <w:t>fae</w:t>
-            </w:r>
-            <w:proofErr w:type="spellEnd"/>
-            <w:r>
-              <w:rPr>
-                <w:rFonts w:ascii="Pericles" w:hAnsi="Pericles"/>
-                <w:sz w:val="16"/>
-                <w:szCs w:val="16"/>
-              </w:rPr>
-              <w:t xml:space="preserve"> and can use Diplomacy and Trade with them. You also get +2 to Perform checks.</w:t>
+              <w:t>You speak the language of the fae and can use Diplomacy and Trade with them. You also get +2 to Perform checks.</w:t>
             </w:r>
           </w:p>
         </w:tc>
@@ -11116,39 +11039,7 @@
                 <w:sz w:val="16"/>
                 <w:szCs w:val="20"/>
               </w:rPr>
-              <w:t>By spending an inspiration, you can swap places with your familiar</w:t>
-            </w:r>
-            <w:r>
-              <w:rPr>
-                <w:rFonts w:ascii="Pericles" w:hAnsi="Pericles"/>
-                <w:sz w:val="16"/>
-                <w:szCs w:val="20"/>
-              </w:rPr>
-              <w:t>, up to a distance of 10”,</w:t>
-            </w:r>
-            <w:r>
-              <w:rPr>
-                <w:rFonts w:ascii="Pericles" w:hAnsi="Pericles"/>
-                <w:sz w:val="16"/>
-                <w:szCs w:val="20"/>
-              </w:rPr>
-              <w:t xml:space="preserve"> as a</w:t>
-            </w:r>
-            <w:r>
-              <w:rPr>
-                <w:rFonts w:ascii="Pericles" w:hAnsi="Pericles"/>
-                <w:sz w:val="16"/>
-                <w:szCs w:val="20"/>
-              </w:rPr>
-              <w:t xml:space="preserve"> full </w:t>
-            </w:r>
-            <w:r>
-              <w:rPr>
-                <w:rFonts w:ascii="Pericles" w:hAnsi="Pericles"/>
-                <w:sz w:val="16"/>
-                <w:szCs w:val="20"/>
-              </w:rPr>
-              <w:t>action.</w:t>
+              <w:t>By spending an inspiration, you can swap places with your familiar, up to a distance of 10”, as a full action.</w:t>
             </w:r>
           </w:p>
         </w:tc>
@@ -11354,31 +11245,7 @@
                 <w:sz w:val="16"/>
                 <w:szCs w:val="16"/>
               </w:rPr>
-              <w:t xml:space="preserve">Favored Enemy: </w:t>
-            </w:r>
-            <w:r>
-              <w:rPr>
-                <w:rFonts w:ascii="Pericles" w:hAnsi="Pericles"/>
-                <w:sz w:val="16"/>
-                <w:szCs w:val="16"/>
-              </w:rPr>
-              <w:t>(</w:t>
-            </w:r>
-            <w:r>
-              <w:rPr>
-                <w:rFonts w:ascii="Pericles" w:hAnsi="Pericles"/>
-                <w:sz w:val="16"/>
-                <w:szCs w:val="16"/>
-              </w:rPr>
-              <w:t>x</w:t>
-            </w:r>
-            <w:r>
-              <w:rPr>
-                <w:rFonts w:ascii="Pericles" w:hAnsi="Pericles"/>
-                <w:sz w:val="16"/>
-                <w:szCs w:val="16"/>
-              </w:rPr>
-              <w:t>) (y)</w:t>
+              <w:t>Favored Enemy: (x) (y)</w:t>
             </w:r>
           </w:p>
         </w:tc>
@@ -11416,23 +11283,7 @@
                 <w:sz w:val="16"/>
                 <w:szCs w:val="16"/>
               </w:rPr>
-              <w:t xml:space="preserve"> accuracy</w:t>
-            </w:r>
-            <w:r>
-              <w:rPr>
-                <w:rFonts w:ascii="Pericles" w:hAnsi="Pericles"/>
-                <w:sz w:val="16"/>
-                <w:szCs w:val="16"/>
-              </w:rPr>
-              <w:t xml:space="preserve">, </w:t>
-            </w:r>
-            <w:r>
-              <w:rPr>
-                <w:rFonts w:ascii="Pericles" w:hAnsi="Pericles"/>
-                <w:sz w:val="16"/>
-                <w:szCs w:val="16"/>
-              </w:rPr>
-              <w:t>+</w:t>
+              <w:t xml:space="preserve"> accuracy, +</w:t>
             </w:r>
             <w:r>
               <w:rPr>
@@ -11448,23 +11299,7 @@
                 <w:sz w:val="16"/>
                 <w:szCs w:val="16"/>
               </w:rPr>
-              <w:t xml:space="preserve"> damage</w:t>
-            </w:r>
-            <w:r>
-              <w:rPr>
-                <w:rFonts w:ascii="Pericles" w:hAnsi="Pericles"/>
-                <w:sz w:val="16"/>
-                <w:szCs w:val="16"/>
-              </w:rPr>
-              <w:t>,</w:t>
-            </w:r>
-            <w:r>
-              <w:rPr>
-                <w:rFonts w:ascii="Pericles" w:hAnsi="Pericles"/>
-                <w:sz w:val="16"/>
-                <w:szCs w:val="16"/>
-              </w:rPr>
-              <w:t xml:space="preserve"> +</w:t>
+              <w:t xml:space="preserve"> damage, +</w:t>
             </w:r>
             <w:r>
               <w:rPr>
@@ -11504,6 +11339,7 @@
                 <w:sz w:val="16"/>
                 <w:szCs w:val="16"/>
               </w:rPr>
+              <w:lastRenderedPageBreak/>
               <w:t>Fearless</w:t>
             </w:r>
           </w:p>
@@ -11550,7 +11386,6 @@
                 <w:sz w:val="16"/>
                 <w:szCs w:val="16"/>
               </w:rPr>
-              <w:lastRenderedPageBreak/>
               <w:t>Fearsome</w:t>
             </w:r>
           </w:p>
@@ -11755,25 +11590,7 @@
                 <w:sz w:val="16"/>
                 <w:szCs w:val="16"/>
               </w:rPr>
-              <w:t xml:space="preserve">. If you spend an </w:t>
-            </w:r>
-            <w:proofErr w:type="gramStart"/>
-            <w:r>
-              <w:rPr>
-                <w:rFonts w:ascii="Pericles" w:hAnsi="Pericles"/>
-                <w:sz w:val="16"/>
-                <w:szCs w:val="16"/>
-              </w:rPr>
-              <w:t>inspiration</w:t>
-            </w:r>
-            <w:proofErr w:type="gramEnd"/>
-            <w:r>
-              <w:rPr>
-                <w:rFonts w:ascii="Pericles" w:hAnsi="Pericles"/>
-                <w:sz w:val="16"/>
-                <w:szCs w:val="16"/>
-              </w:rPr>
-              <w:t xml:space="preserve"> you can add an additional +2 damage.</w:t>
+              <w:t>. If you spend an inspiration you can add an additional +2 damage.</w:t>
             </w:r>
           </w:p>
         </w:tc>
@@ -11865,25 +11682,7 @@
                 <w:sz w:val="16"/>
                 <w:szCs w:val="16"/>
               </w:rPr>
-              <w:t xml:space="preserve">When a bolt attack hits an opponent, you can spend one inspiration to make it into a 1 hex </w:t>
-            </w:r>
-            <w:proofErr w:type="spellStart"/>
-            <w:r>
-              <w:rPr>
-                <w:rFonts w:ascii="Pericles" w:hAnsi="Pericles"/>
-                <w:sz w:val="16"/>
-                <w:szCs w:val="16"/>
-              </w:rPr>
-              <w:t>aoe</w:t>
-            </w:r>
-            <w:proofErr w:type="spellEnd"/>
-            <w:r>
-              <w:rPr>
-                <w:rFonts w:ascii="Pericles" w:hAnsi="Pericles"/>
-                <w:sz w:val="16"/>
-                <w:szCs w:val="16"/>
-              </w:rPr>
-              <w:t>. Enemies in the area must make a Skill or Reflex save against your Power. Those that fail are hit by the original attack.</w:t>
+              <w:t>When a bolt attack hits an opponent, you can spend one inspiration to make it into a 1 hex aoe. Enemies in the area must make a Skill or Reflex save against your Power. Those that fail are hit by the original attack.</w:t>
             </w:r>
           </w:p>
         </w:tc>
@@ -13133,15 +12932,7 @@
                 <w:sz w:val="16"/>
                 <w:szCs w:val="16"/>
               </w:rPr>
-              <w:t>As your action, you may</w:t>
-            </w:r>
-            <w:r>
-              <w:rPr>
-                <w:rFonts w:ascii="Pericles" w:hAnsi="Pericles"/>
-                <w:sz w:val="16"/>
-                <w:szCs w:val="16"/>
-              </w:rPr>
-              <w:t>:</w:t>
+              <w:t>As your action, you may:</w:t>
             </w:r>
           </w:p>
           <w:p>
@@ -13171,15 +12962,7 @@
                 <w:sz w:val="16"/>
                 <w:szCs w:val="16"/>
               </w:rPr>
-              <w:t xml:space="preserve">ove a grappled opponent up to 2 hexes </w:t>
-            </w:r>
-            <w:r>
-              <w:rPr>
-                <w:rFonts w:ascii="Pericles" w:hAnsi="Pericles"/>
-                <w:sz w:val="16"/>
-                <w:szCs w:val="16"/>
-              </w:rPr>
-              <w:t>in any direction.</w:t>
+              <w:t>ove a grappled opponent up to 2 hexes in any direction.</w:t>
             </w:r>
           </w:p>
           <w:p>
@@ -13201,18 +12984,8 @@
                 <w:sz w:val="16"/>
                 <w:szCs w:val="16"/>
               </w:rPr>
-              <w:t xml:space="preserve">Do your MUS damage to your </w:t>
-            </w:r>
-            <w:proofErr w:type="gramStart"/>
-            <w:r>
-              <w:rPr>
-                <w:rFonts w:ascii="Pericles" w:hAnsi="Pericles"/>
-                <w:sz w:val="16"/>
-                <w:szCs w:val="16"/>
-              </w:rPr>
-              <w:t>opponent.</w:t>
-            </w:r>
-            <w:proofErr w:type="gramEnd"/>
+              <w:t>Do your MUS damage to your opponent.</w:t>
+            </w:r>
           </w:p>
           <w:p>
             <w:pPr>
@@ -13301,15 +13074,7 @@
                 <w:sz w:val="16"/>
                 <w:szCs w:val="16"/>
               </w:rPr>
-              <w:t>When you have an opponent grappled</w:t>
-            </w:r>
-            <w:r>
-              <w:rPr>
-                <w:rFonts w:ascii="Pericles" w:hAnsi="Pericles"/>
-                <w:sz w:val="16"/>
-                <w:szCs w:val="16"/>
-              </w:rPr>
-              <w:t>, and you successfully defend against an attack, you can spend an inspiration to have it hit your victim instead.</w:t>
+              <w:t>When you have an opponent grappled, and you successfully defend against an attack, you can spend an inspiration to have it hit your victim instead.</w:t>
             </w:r>
           </w:p>
         </w:tc>
@@ -13636,15 +13401,7 @@
                 <w:sz w:val="16"/>
                 <w:szCs w:val="16"/>
               </w:rPr>
-              <w:t xml:space="preserve">When you successfully complete a camp without an encounter, you gain one </w:t>
-            </w:r>
-            <w:r>
-              <w:rPr>
-                <w:rFonts w:ascii="Pericles" w:hAnsi="Pericles"/>
-                <w:sz w:val="16"/>
-                <w:szCs w:val="16"/>
-              </w:rPr>
-              <w:t>inspiration in addition to any other inspiration you gained during camp.</w:t>
+              <w:t>When you successfully complete a camp without an encounter, you gain one inspiration in addition to any other inspiration you gained during camp.</w:t>
             </w:r>
           </w:p>
           <w:p>
@@ -13785,15 +13542,7 @@
                 <w:sz w:val="16"/>
                 <w:szCs w:val="16"/>
               </w:rPr>
-              <w:t>When you hit an opponent, you may spend an inspiration to headbutt them instead of doing your normal damage. A headbutt automatically hits the opponent’s head, doing 1d4 + MUS damage, and has Stun (3)</w:t>
-            </w:r>
-            <w:r>
-              <w:rPr>
-                <w:rFonts w:ascii="Pericles" w:hAnsi="Pericles"/>
-                <w:sz w:val="16"/>
-                <w:szCs w:val="16"/>
-              </w:rPr>
-              <w:t>.</w:t>
+              <w:t>When you hit an opponent, you may spend an inspiration to headbutt them instead of doing your normal damage. A headbutt automatically hits the opponent’s head, doing 1d4 + MUS damage, and has Stun (3).</w:t>
             </w:r>
           </w:p>
         </w:tc>
@@ -14165,23 +13914,7 @@
                 <w:sz w:val="16"/>
                 <w:szCs w:val="16"/>
               </w:rPr>
-              <w:t xml:space="preserve"> and effect that is a gas or cloud that requires you to breathe in the </w:t>
-            </w:r>
-            <w:r>
-              <w:rPr>
-                <w:rFonts w:ascii="Pericles" w:hAnsi="Pericles"/>
-                <w:sz w:val="16"/>
-                <w:szCs w:val="16"/>
-              </w:rPr>
-              <w:t>vapor</w:t>
-            </w:r>
-            <w:r>
-              <w:rPr>
-                <w:rFonts w:ascii="Pericles" w:hAnsi="Pericles"/>
-                <w:sz w:val="16"/>
-                <w:szCs w:val="16"/>
-              </w:rPr>
-              <w:t>.</w:t>
+              <w:t xml:space="preserve"> and effect that is a gas or cloud that requires you to breathe in the vapor.</w:t>
             </w:r>
           </w:p>
         </w:tc>
@@ -14421,25 +14154,7 @@
                 <w:sz w:val="16"/>
                 <w:szCs w:val="16"/>
               </w:rPr>
-              <w:t xml:space="preserve">When a bolt attack hits an opponent, you can spend one inspiration to make it into a 1 hex </w:t>
-            </w:r>
-            <w:proofErr w:type="spellStart"/>
-            <w:r>
-              <w:rPr>
-                <w:rFonts w:ascii="Pericles" w:hAnsi="Pericles"/>
-                <w:sz w:val="16"/>
-                <w:szCs w:val="16"/>
-              </w:rPr>
-              <w:t>aoe</w:t>
-            </w:r>
-            <w:proofErr w:type="spellEnd"/>
-            <w:r>
-              <w:rPr>
-                <w:rFonts w:ascii="Pericles" w:hAnsi="Pericles"/>
-                <w:sz w:val="16"/>
-                <w:szCs w:val="16"/>
-              </w:rPr>
-              <w:t>. Enemies in the area must make a Muscle or Toughness save against your Power. Those that fail are hit by the original attack.</w:t>
+              <w:t>When a bolt attack hits an opponent, you can spend one inspiration to make it into a 1 hex aoe. Enemies in the area must make a Muscle or Toughness save against your Power. Those that fail are hit by the original attack.</w:t>
             </w:r>
           </w:p>
         </w:tc>
@@ -14782,18 +14497,8 @@
                 <w:sz w:val="16"/>
                 <w:szCs w:val="16"/>
               </w:rPr>
-              <w:t xml:space="preserve">When you charge you take no penalty to </w:t>
-            </w:r>
-            <w:proofErr w:type="gramStart"/>
-            <w:r>
-              <w:rPr>
-                <w:rFonts w:ascii="Pericles" w:hAnsi="Pericles"/>
-                <w:sz w:val="16"/>
-                <w:szCs w:val="16"/>
-              </w:rPr>
-              <w:t>hit</w:t>
-            </w:r>
-            <w:proofErr w:type="gramEnd"/>
+              <w:t>When you charge you take no penalty to hit</w:t>
+            </w:r>
           </w:p>
           <w:p>
             <w:pPr>
@@ -16398,25 +16103,7 @@
                 <w:sz w:val="16"/>
                 <w:szCs w:val="16"/>
               </w:rPr>
-              <w:t xml:space="preserve">By storing an extra meal in your beard, you can stack two </w:t>
-            </w:r>
-            <w:proofErr w:type="gramStart"/>
-            <w:r>
-              <w:rPr>
-                <w:rFonts w:ascii="Pericles" w:hAnsi="Pericles"/>
-                <w:sz w:val="16"/>
-                <w:szCs w:val="16"/>
-              </w:rPr>
-              <w:t>Cooking</w:t>
-            </w:r>
-            <w:proofErr w:type="gramEnd"/>
-            <w:r>
-              <w:rPr>
-                <w:rFonts w:ascii="Pericles" w:hAnsi="Pericles"/>
-                <w:sz w:val="16"/>
-                <w:szCs w:val="16"/>
-              </w:rPr>
-              <w:t xml:space="preserve"> buffs when at camp.</w:t>
+              <w:t>By storing an extra meal in your beard, you can stack two Cooking buffs when at camp.</w:t>
             </w:r>
           </w:p>
         </w:tc>
@@ -16952,23 +16639,7 @@
                 <w:sz w:val="16"/>
                 <w:szCs w:val="16"/>
               </w:rPr>
-              <w:t xml:space="preserve"> when you are acting alone (</w:t>
-            </w:r>
-            <w:r>
-              <w:rPr>
-                <w:rFonts w:ascii="Pericles" w:hAnsi="Pericles"/>
-                <w:sz w:val="16"/>
-                <w:szCs w:val="16"/>
-              </w:rPr>
-              <w:t>i.e.,</w:t>
-            </w:r>
-            <w:r>
-              <w:rPr>
-                <w:rFonts w:ascii="Pericles" w:hAnsi="Pericles"/>
-                <w:sz w:val="16"/>
-                <w:szCs w:val="16"/>
-              </w:rPr>
-              <w:t xml:space="preserve"> not partied and more than 20 hexes away from any allies).</w:t>
+              <w:t xml:space="preserve"> when you are acting alone (i.e., not partied and more than 20 hexes away from any allies).</w:t>
             </w:r>
           </w:p>
         </w:tc>
@@ -17225,23 +16896,7 @@
                 <w:sz w:val="16"/>
                 <w:szCs w:val="16"/>
               </w:rPr>
-              <w:t xml:space="preserve">You take a round and create a </w:t>
-            </w:r>
-            <w:r>
-              <w:rPr>
-                <w:rFonts w:ascii="Pericles" w:hAnsi="Pericles"/>
-                <w:sz w:val="16"/>
-                <w:szCs w:val="16"/>
-              </w:rPr>
-              <w:t>2” radius</w:t>
-            </w:r>
-            <w:r>
-              <w:rPr>
-                <w:rFonts w:ascii="Pericles" w:hAnsi="Pericles"/>
-                <w:sz w:val="16"/>
-                <w:szCs w:val="16"/>
-              </w:rPr>
-              <w:t xml:space="preserve"> magic circle. As long as you stay within the circle, you get +1 to all spell casting checks and +1 to combat spell checks. Your spells have +1 effect/die, and +2 DL.</w:t>
+              <w:t>You take a round and create a 2” radius magic circle. As long as you stay within the circle, you get +1 to all spell casting checks and +1 to combat spell checks. Your spells have +1 effect/die, and +2 DL.</w:t>
             </w:r>
           </w:p>
         </w:tc>
@@ -17875,23 +17530,7 @@
                 <w:sz w:val="16"/>
                 <w:szCs w:val="16"/>
               </w:rPr>
-              <w:t xml:space="preserve">You can designate a </w:t>
-            </w:r>
-            <w:r>
-              <w:rPr>
-                <w:rFonts w:ascii="Pericles" w:hAnsi="Pericles"/>
-                <w:sz w:val="16"/>
-                <w:szCs w:val="16"/>
-              </w:rPr>
-              <w:t>3-hex</w:t>
-            </w:r>
-            <w:r>
-              <w:rPr>
-                <w:rFonts w:ascii="Pericles" w:hAnsi="Pericles"/>
-                <w:sz w:val="16"/>
-                <w:szCs w:val="16"/>
-              </w:rPr>
-              <w:t xml:space="preserve"> zone. If any enemy enters that zone, you spend an inspiration to take an immediate attack on them.</w:t>
+              <w:t>You can designate a 3-hex zone. If any enemy enters that zone, you spend an inspiration to take an immediate attack on them.</w:t>
             </w:r>
           </w:p>
         </w:tc>
@@ -17983,23 +17622,7 @@
                 <w:sz w:val="16"/>
                 <w:szCs w:val="16"/>
               </w:rPr>
-              <w:t xml:space="preserve">When you drop white, all allies suffering a </w:t>
-            </w:r>
-            <w:r>
-              <w:rPr>
-                <w:rFonts w:ascii="Pericles" w:hAnsi="Pericles"/>
-                <w:sz w:val="16"/>
-                <w:szCs w:val="16"/>
-              </w:rPr>
-              <w:t>negative effect</w:t>
-            </w:r>
-            <w:r>
-              <w:rPr>
-                <w:rFonts w:ascii="Pericles" w:hAnsi="Pericles"/>
-                <w:sz w:val="16"/>
-                <w:szCs w:val="16"/>
-              </w:rPr>
-              <w:t xml:space="preserve"> (for which there is a saving throw) can reroll that save immediately.</w:t>
+              <w:t>When you drop white, all allies suffering a negative effect (for which there is a saving throw) can reroll that save immediately.</w:t>
             </w:r>
           </w:p>
         </w:tc>
@@ -18659,25 +18282,7 @@
                 <w:sz w:val="16"/>
                 <w:szCs w:val="16"/>
               </w:rPr>
-              <w:t xml:space="preserve">When you drop Gold, all saves against </w:t>
-            </w:r>
-            <w:proofErr w:type="gramStart"/>
-            <w:r>
-              <w:rPr>
-                <w:rFonts w:ascii="Pericles" w:hAnsi="Pericles"/>
-                <w:sz w:val="16"/>
-                <w:szCs w:val="16"/>
-              </w:rPr>
-              <w:t>Gold</w:t>
-            </w:r>
-            <w:proofErr w:type="gramEnd"/>
-            <w:r>
-              <w:rPr>
-                <w:rFonts w:ascii="Pericles" w:hAnsi="Pericles"/>
-                <w:sz w:val="16"/>
-                <w:szCs w:val="16"/>
-              </w:rPr>
-              <w:t xml:space="preserve"> spells are at a -2.</w:t>
+              <w:t>When you drop Gold, all saves against Gold spells are at a -2.</w:t>
             </w:r>
           </w:p>
         </w:tc>
@@ -19972,25 +19577,7 @@
                 <w:sz w:val="16"/>
                 <w:szCs w:val="16"/>
               </w:rPr>
-              <w:t xml:space="preserve">When you dodge an attack with a roll of x or higher, you can spend an inspiration to immediately cast a </w:t>
-            </w:r>
-            <w:proofErr w:type="spellStart"/>
-            <w:r>
-              <w:rPr>
-                <w:rFonts w:ascii="Pericles" w:hAnsi="Pericles"/>
-                <w:sz w:val="16"/>
-                <w:szCs w:val="16"/>
-              </w:rPr>
-              <w:t>self spell</w:t>
-            </w:r>
-            <w:proofErr w:type="spellEnd"/>
-            <w:r>
-              <w:rPr>
-                <w:rFonts w:ascii="Pericles" w:hAnsi="Pericles"/>
-                <w:sz w:val="16"/>
-                <w:szCs w:val="16"/>
-              </w:rPr>
-              <w:t>.</w:t>
+              <w:t>When you dodge an attack with a roll of x or higher, you can spend an inspiration to immediately cast a self spell.</w:t>
             </w:r>
           </w:p>
         </w:tc>
@@ -21161,25 +20748,7 @@
                 <w:sz w:val="16"/>
                 <w:szCs w:val="16"/>
               </w:rPr>
-              <w:t xml:space="preserve">Spend an inspiration and strike with your shield in addition to your normal attack. The shield bash has -2 accuracy and does </w:t>
-            </w:r>
-            <w:proofErr w:type="gramStart"/>
-            <w:r>
-              <w:rPr>
-                <w:rFonts w:ascii="Pericles" w:hAnsi="Pericles"/>
-                <w:sz w:val="16"/>
-                <w:szCs w:val="16"/>
-              </w:rPr>
-              <w:t>Mus(</w:t>
-            </w:r>
-            <w:proofErr w:type="gramEnd"/>
-            <w:r>
-              <w:rPr>
-                <w:rFonts w:ascii="Pericles" w:hAnsi="Pericles"/>
-                <w:sz w:val="16"/>
-                <w:szCs w:val="16"/>
-              </w:rPr>
-              <w:t xml:space="preserve">-1) + 1d4/1d6 based on your shield. </w:t>
+              <w:t xml:space="preserve">Spend an inspiration and strike with your shield in addition to your normal attack. The shield bash has -2 accuracy and does Mus(-1) + 1d4/1d6 based on your shield. </w:t>
             </w:r>
           </w:p>
         </w:tc>
@@ -21490,6 +21059,148 @@
           </w:tcPr>
           <w:p>
             <w:pPr>
+              <w:pStyle w:val="Standard"/>
+              <w:rPr>
+                <w:rFonts w:ascii="Pericles" w:hAnsi="Pericles"/>
+                <w:sz w:val="16"/>
+                <w:szCs w:val="16"/>
+              </w:rPr>
+            </w:pPr>
+            <w:r>
+              <w:rPr>
+                <w:rFonts w:ascii="Pericles" w:hAnsi="Pericles"/>
+                <w:sz w:val="16"/>
+                <w:szCs w:val="16"/>
+              </w:rPr>
+              <w:t>Sleeping Strike</w:t>
+            </w:r>
+          </w:p>
+        </w:tc>
+        <w:tc>
+          <w:tcPr>
+            <w:tcW w:w="0" w:type="auto"/>
+          </w:tcPr>
+          <w:p>
+            <w:pPr>
+              <w:widowControl w:val="0"/>
+              <w:suppressAutoHyphens/>
+              <w:autoSpaceDN w:val="0"/>
+              <w:textAlignment w:val="baseline"/>
+              <w:rPr>
+                <w:rFonts w:ascii="Pericles" w:hAnsi="Pericles"/>
+                <w:sz w:val="16"/>
+                <w:szCs w:val="16"/>
+              </w:rPr>
+            </w:pPr>
+            <w:r>
+              <w:rPr>
+                <w:rFonts w:ascii="Pericles" w:hAnsi="Pericles"/>
+                <w:sz w:val="16"/>
+                <w:szCs w:val="16"/>
+              </w:rPr>
+              <w:t>In addition to doing damage, y</w:t>
+            </w:r>
+            <w:r>
+              <w:rPr>
+                <w:rFonts w:ascii="Pericles" w:hAnsi="Pericles"/>
+                <w:sz w:val="16"/>
+                <w:szCs w:val="16"/>
+              </w:rPr>
+              <w:t xml:space="preserve">our color strike can put a target to sleep instead of having the normal effect. They get a save (Power, Wit) against this effect, using your Wit or Charisma as the DL. Sleeping characters </w:t>
+            </w:r>
+            <w:r>
+              <w:rPr>
+                <w:rFonts w:ascii="Pericles" w:hAnsi="Pericles"/>
+                <w:sz w:val="16"/>
+                <w:szCs w:val="16"/>
+              </w:rPr>
+              <w:t xml:space="preserve">sleep for 10 rounds, but </w:t>
+            </w:r>
+            <w:r>
+              <w:rPr>
+                <w:rFonts w:ascii="Pericles" w:hAnsi="Pericles"/>
+                <w:sz w:val="16"/>
+                <w:szCs w:val="16"/>
+              </w:rPr>
+              <w:t>wake up if they are shaken, or take damag</w:t>
+            </w:r>
+            <w:r>
+              <w:rPr>
+                <w:rFonts w:ascii="Pericles" w:hAnsi="Pericles"/>
+                <w:sz w:val="16"/>
+                <w:szCs w:val="16"/>
+              </w:rPr>
+              <w:t xml:space="preserve">e. </w:t>
+            </w:r>
+          </w:p>
+        </w:tc>
+      </w:tr>
+      <w:tr>
+        <w:tc>
+          <w:tcPr>
+            <w:tcW w:w="0" w:type="auto"/>
+          </w:tcPr>
+          <w:p>
+            <w:pPr>
+              <w:pStyle w:val="Standard"/>
+              <w:rPr>
+                <w:rFonts w:ascii="Pericles" w:hAnsi="Pericles"/>
+                <w:sz w:val="16"/>
+                <w:szCs w:val="16"/>
+              </w:rPr>
+            </w:pPr>
+            <w:r>
+              <w:rPr>
+                <w:rFonts w:ascii="Pericles" w:hAnsi="Pericles"/>
+                <w:sz w:val="16"/>
+                <w:szCs w:val="16"/>
+              </w:rPr>
+              <w:t>Smitten Strike</w:t>
+            </w:r>
+          </w:p>
+        </w:tc>
+        <w:tc>
+          <w:tcPr>
+            <w:tcW w:w="0" w:type="auto"/>
+          </w:tcPr>
+          <w:p>
+            <w:pPr>
+              <w:widowControl w:val="0"/>
+              <w:suppressAutoHyphens/>
+              <w:autoSpaceDN w:val="0"/>
+              <w:textAlignment w:val="baseline"/>
+              <w:rPr>
+                <w:rFonts w:ascii="Pericles" w:hAnsi="Pericles"/>
+                <w:sz w:val="16"/>
+                <w:szCs w:val="16"/>
+              </w:rPr>
+            </w:pPr>
+            <w:r>
+              <w:rPr>
+                <w:rFonts w:ascii="Pericles" w:hAnsi="Pericles"/>
+                <w:sz w:val="16"/>
+                <w:szCs w:val="16"/>
+              </w:rPr>
+              <w:t xml:space="preserve">In addition to doing damage, your color strike can impose Smitten on a target for 2d4 rounds instead of having the normal effect. </w:t>
+            </w:r>
+            <w:r>
+              <w:rPr>
+                <w:rFonts w:ascii="Pericles" w:hAnsi="Pericles"/>
+                <w:sz w:val="16"/>
+                <w:szCs w:val="16"/>
+              </w:rPr>
+              <w:t>They get a save (Power, Wit) against this effect, using your Wit or Charisma as the DL.</w:t>
+            </w:r>
+          </w:p>
+        </w:tc>
+      </w:tr>
+      <w:tr>
+        <w:tc>
+          <w:tcPr>
+            <w:tcW w:w="0" w:type="auto"/>
+          </w:tcPr>
+          <w:p>
+            <w:pPr>
               <w:rPr>
                 <w:rFonts w:ascii="Pericles" w:hAnsi="Pericles"/>
                 <w:sz w:val="16"/>
@@ -21586,25 +21297,7 @@
                 <w:sz w:val="16"/>
                 <w:szCs w:val="16"/>
               </w:rPr>
-              <w:t xml:space="preserve">When you drop grey, you can choose to create a zone with a </w:t>
-            </w:r>
-            <w:proofErr w:type="gramStart"/>
-            <w:r>
-              <w:rPr>
-                <w:rFonts w:ascii="Pericles" w:hAnsi="Pericles"/>
-                <w:sz w:val="16"/>
-                <w:szCs w:val="16"/>
-              </w:rPr>
-              <w:t>10 hex</w:t>
-            </w:r>
-            <w:proofErr w:type="gramEnd"/>
-            <w:r>
-              <w:rPr>
-                <w:rFonts w:ascii="Pericles" w:hAnsi="Pericles"/>
-                <w:sz w:val="16"/>
-                <w:szCs w:val="16"/>
-              </w:rPr>
-              <w:t xml:space="preserve"> radius that gives all missile and fire attacks a -2 accuracy, -1 damage, and negates all burn and ignite effects.</w:t>
+              <w:t>When you drop grey, you can choose to create a zone with a 10 hex radius that gives all missile and fire attacks a -2 accuracy, -1 damage, and negates all burn and ignite effects.</w:t>
             </w:r>
           </w:p>
         </w:tc>
@@ -21904,23 +21597,7 @@
                 <w:sz w:val="16"/>
                 <w:szCs w:val="16"/>
               </w:rPr>
-              <w:t>Any spells you cast that meet condition x get +y damage/die, +</w:t>
-            </w:r>
-            <w:r>
-              <w:rPr>
-                <w:rFonts w:ascii="Pericles" w:hAnsi="Pericles"/>
-                <w:sz w:val="16"/>
-                <w:szCs w:val="16"/>
-              </w:rPr>
-              <w:t>y</w:t>
-            </w:r>
-            <w:r>
-              <w:rPr>
-                <w:rFonts w:ascii="Pericles" w:hAnsi="Pericles"/>
-                <w:sz w:val="16"/>
-                <w:szCs w:val="16"/>
-              </w:rPr>
-              <w:t xml:space="preserve"> effect/die and +2(y) DL to their saves.</w:t>
+              <w:t>Any spells you cast that meet condition x get +y damage/die, +y effect/die and +2(y) DL to their saves.</w:t>
             </w:r>
           </w:p>
         </w:tc>
@@ -22382,6 +22059,7 @@
                 <w:sz w:val="16"/>
                 <w:szCs w:val="16"/>
               </w:rPr>
+              <w:lastRenderedPageBreak/>
               <w:t>Steady Aim</w:t>
             </w:r>
           </w:p>
@@ -22520,7 +22198,6 @@
                 <w:sz w:val="16"/>
                 <w:szCs w:val="16"/>
               </w:rPr>
-              <w:lastRenderedPageBreak/>
               <w:t>Stepping Circles (x)</w:t>
             </w:r>
           </w:p>
@@ -24062,6 +23739,7 @@
                 <w:sz w:val="16"/>
                 <w:szCs w:val="16"/>
               </w:rPr>
+              <w:lastRenderedPageBreak/>
               <w:t>Treacherous Shift</w:t>
             </w:r>
           </w:p>
@@ -24130,39 +23808,30 @@
                 <w:sz w:val="16"/>
                 <w:szCs w:val="16"/>
               </w:rPr>
-              <w:t>You can cast even when your hands are bound, or otherwise unavailable.</w:t>
-            </w:r>
-            <w:r>
-              <w:rPr>
-                <w:rFonts w:ascii="Pericles" w:hAnsi="Pericles"/>
-                <w:sz w:val="16"/>
-                <w:szCs w:val="16"/>
-              </w:rPr>
-              <w:t xml:space="preserve"> You don’t take any penalty to spell casting when you are grappled.</w:t>
-            </w:r>
-          </w:p>
-        </w:tc>
-      </w:tr>
-      <w:tr>
-        <w:tc>
-          <w:tcPr>
-            <w:tcW w:w="0" w:type="auto"/>
-          </w:tcPr>
-          <w:p>
-            <w:pPr>
-              <w:rPr>
-                <w:rFonts w:ascii="Pericles" w:hAnsi="Pericles"/>
-                <w:sz w:val="16"/>
-                <w:szCs w:val="16"/>
-              </w:rPr>
-            </w:pPr>
-            <w:r>
-              <w:rPr>
-                <w:rFonts w:ascii="Pericles" w:hAnsi="Pericles"/>
-                <w:sz w:val="16"/>
-                <w:szCs w:val="16"/>
-              </w:rPr>
-              <w:lastRenderedPageBreak/>
+              <w:t>You can cast even when your hands are bound, or otherwise unavailable. You don’t take any penalty to spell casting when you are grappled.</w:t>
+            </w:r>
+          </w:p>
+        </w:tc>
+      </w:tr>
+      <w:tr>
+        <w:tc>
+          <w:tcPr>
+            <w:tcW w:w="0" w:type="auto"/>
+          </w:tcPr>
+          <w:p>
+            <w:pPr>
+              <w:rPr>
+                <w:rFonts w:ascii="Pericles" w:hAnsi="Pericles"/>
+                <w:sz w:val="16"/>
+                <w:szCs w:val="16"/>
+              </w:rPr>
+            </w:pPr>
+            <w:r>
+              <w:rPr>
+                <w:rFonts w:ascii="Pericles" w:hAnsi="Pericles"/>
+                <w:sz w:val="16"/>
+                <w:szCs w:val="16"/>
+              </w:rPr>
               <w:t>Tricky (x)</w:t>
             </w:r>
           </w:p>
@@ -24185,15 +23854,7 @@
                 <w:sz w:val="16"/>
                 <w:szCs w:val="16"/>
               </w:rPr>
-              <w:t>You get x tricks</w:t>
-            </w:r>
-            <w:r>
-              <w:rPr>
-                <w:rFonts w:ascii="Pericles" w:hAnsi="Pericles"/>
-                <w:sz w:val="16"/>
-                <w:szCs w:val="16"/>
-              </w:rPr>
-              <w:t xml:space="preserve"> a session. Each trick is like an inspiration, but can only be used for Dirty Fighting maneuvers.</w:t>
+              <w:t>You get x tricks a session. Each trick is like an inspiration, but can only be used for Dirty Fighting maneuvers.</w:t>
             </w:r>
           </w:p>
         </w:tc>
@@ -25420,43 +25081,7 @@
                 <w:sz w:val="16"/>
                 <w:szCs w:val="16"/>
               </w:rPr>
-              <w:t xml:space="preserve">When an opponent misses you, you can spend an inspiration to </w:t>
-            </w:r>
-            <w:proofErr w:type="spellStart"/>
-            <w:r>
-              <w:rPr>
-                <w:rFonts w:ascii="Pericles" w:hAnsi="Pericles"/>
-                <w:sz w:val="16"/>
-                <w:szCs w:val="16"/>
-              </w:rPr>
-              <w:t>debuff</w:t>
-            </w:r>
-            <w:proofErr w:type="spellEnd"/>
-            <w:r>
-              <w:rPr>
-                <w:rFonts w:ascii="Pericles" w:hAnsi="Pericles"/>
-                <w:sz w:val="16"/>
-                <w:szCs w:val="16"/>
-              </w:rPr>
-              <w:t xml:space="preserve"> them. Choose a hit location and roll a single wound die, rerolling 12s. Your opponent is now considered to have that wound effect. Impairs, bleeds, etc. last for the remainder of the battle. Chokes, staggers, </w:t>
-            </w:r>
-            <w:proofErr w:type="spellStart"/>
-            <w:r>
-              <w:rPr>
-                <w:rFonts w:ascii="Pericles" w:hAnsi="Pericles"/>
-                <w:sz w:val="16"/>
-                <w:szCs w:val="16"/>
-              </w:rPr>
-              <w:t>prones</w:t>
-            </w:r>
-            <w:proofErr w:type="spellEnd"/>
-            <w:r>
-              <w:rPr>
-                <w:rFonts w:ascii="Pericles" w:hAnsi="Pericles"/>
-                <w:sz w:val="16"/>
-                <w:szCs w:val="16"/>
-              </w:rPr>
-              <w:t>, stuns etc. last a single round.</w:t>
+              <w:t>When an opponent misses you, you can spend an inspiration to debuff them. Choose a hit location and roll a single wound die, rerolling 12s. Your opponent is now considered to have that wound effect. Impairs, bleeds, etc. last for the remainder of the battle. Chokes, staggers, prones, stuns etc. last a single round.</w:t>
             </w:r>
           </w:p>
         </w:tc>
@@ -25716,6 +25341,7 @@
                 <w:sz w:val="16"/>
                 <w:szCs w:val="16"/>
               </w:rPr>
+              <w:lastRenderedPageBreak/>
               <w:t>Wizened Healer</w:t>
             </w:r>
             <w:r>
@@ -25816,7 +25442,6 @@
                 <w:sz w:val="16"/>
                 <w:szCs w:val="16"/>
               </w:rPr>
-              <w:lastRenderedPageBreak/>
               <w:t>Zone of Control (x)</w:t>
             </w:r>
           </w:p>

--- a/SS04 -- Talent List.docx
+++ b/SS04 -- Talent List.docx
@@ -11,6 +11,7 @@
           <w:szCs w:val="20"/>
         </w:rPr>
       </w:pPr>
+      <w:proofErr w:type="spellStart"/>
       <w:r>
         <w:rPr>
           <w:rFonts w:ascii="Pericles" w:hAnsi="Pericles"/>
@@ -18,7 +19,17 @@
           <w:sz w:val="24"/>
           <w:szCs w:val="24"/>
         </w:rPr>
-        <w:t>Swordsphere Talent Descriptions</w:t>
+        <w:t>Swordsphere</w:t>
+      </w:r>
+      <w:proofErr w:type="spellEnd"/>
+      <w:r>
+        <w:rPr>
+          <w:rFonts w:ascii="Pericles" w:hAnsi="Pericles"/>
+          <w:b/>
+          <w:sz w:val="24"/>
+          <w:szCs w:val="24"/>
+        </w:rPr>
+        <w:t xml:space="preserve"> Talent Descriptions</w:t>
       </w:r>
     </w:p>
     <w:tbl>
@@ -677,7 +688,25 @@
                 <w:sz w:val="16"/>
                 <w:szCs w:val="16"/>
               </w:rPr>
-              <w:t>By spending an inspiration, you call a loyal animal to do your bidding. These creatures start at level 1, with poor stats, and level up as you do. You need to choose one animal class as your summon:</w:t>
+              <w:t xml:space="preserve">By spending an inspiration, you call a loyal animal to do your bidding. These creatures start at level 1, with poor stats, and level up as you do. You need to choose one animal class as </w:t>
+            </w:r>
+            <w:proofErr w:type="gramStart"/>
+            <w:r>
+              <w:rPr>
+                <w:rFonts w:ascii="Pericles" w:hAnsi="Pericles"/>
+                <w:sz w:val="16"/>
+                <w:szCs w:val="16"/>
+              </w:rPr>
+              <w:t>your</w:t>
+            </w:r>
+            <w:proofErr w:type="gramEnd"/>
+            <w:r>
+              <w:rPr>
+                <w:rFonts w:ascii="Pericles" w:hAnsi="Pericles"/>
+                <w:sz w:val="16"/>
+                <w:szCs w:val="16"/>
+              </w:rPr>
+              <w:t xml:space="preserve"> summon:</w:t>
             </w:r>
           </w:p>
           <w:p>
@@ -1126,8 +1155,18 @@
                 <w:sz w:val="16"/>
                 <w:szCs w:val="16"/>
               </w:rPr>
-              <w:t xml:space="preserve"> get</w:t>
-            </w:r>
+              <w:t xml:space="preserve"> </w:t>
+            </w:r>
+            <w:proofErr w:type="gramStart"/>
+            <w:r>
+              <w:rPr>
+                <w:rFonts w:ascii="Pericles" w:hAnsi="Pericles"/>
+                <w:sz w:val="16"/>
+                <w:szCs w:val="16"/>
+              </w:rPr>
+              <w:t>get</w:t>
+            </w:r>
+            <w:proofErr w:type="gramEnd"/>
             <w:r>
               <w:rPr>
                 <w:rFonts w:ascii="Pericles" w:hAnsi="Pericles"/>
@@ -1779,7 +1818,25 @@
                 <w:sz w:val="16"/>
                 <w:szCs w:val="16"/>
               </w:rPr>
-              <w:t>Any artifacts you use have +2 accuracy, +x effect/die ,proc +x, and any save DLs are +2(x).</w:t>
+              <w:t>Any artifacts you use have +2 accuracy, +x effect/</w:t>
+            </w:r>
+            <w:proofErr w:type="gramStart"/>
+            <w:r>
+              <w:rPr>
+                <w:rFonts w:ascii="Pericles" w:hAnsi="Pericles"/>
+                <w:sz w:val="16"/>
+                <w:szCs w:val="16"/>
+              </w:rPr>
+              <w:t>die ,proc</w:t>
+            </w:r>
+            <w:proofErr w:type="gramEnd"/>
+            <w:r>
+              <w:rPr>
+                <w:rFonts w:ascii="Pericles" w:hAnsi="Pericles"/>
+                <w:sz w:val="16"/>
+                <w:szCs w:val="16"/>
+              </w:rPr>
+              <w:t xml:space="preserve"> +x, and any save DLs are +2(x).</w:t>
             </w:r>
           </w:p>
         </w:tc>
@@ -2336,7 +2393,25 @@
                 <w:sz w:val="16"/>
                 <w:szCs w:val="16"/>
               </w:rPr>
-              <w:t>When you hit your opponent in the head, your attack gets Stun(2) and 1 extra wound die.</w:t>
+              <w:t xml:space="preserve">When you hit your opponent in the head, your attack gets </w:t>
+            </w:r>
+            <w:proofErr w:type="gramStart"/>
+            <w:r>
+              <w:rPr>
+                <w:rFonts w:ascii="Pericles" w:hAnsi="Pericles"/>
+                <w:sz w:val="16"/>
+                <w:szCs w:val="16"/>
+              </w:rPr>
+              <w:t>Stun(</w:t>
+            </w:r>
+            <w:proofErr w:type="gramEnd"/>
+            <w:r>
+              <w:rPr>
+                <w:rFonts w:ascii="Pericles" w:hAnsi="Pericles"/>
+                <w:sz w:val="16"/>
+                <w:szCs w:val="16"/>
+              </w:rPr>
+              <w:t>2) and 1 extra wound die.</w:t>
             </w:r>
           </w:p>
         </w:tc>
@@ -3239,7 +3314,25 @@
                 <w:sz w:val="16"/>
                 <w:szCs w:val="16"/>
               </w:rPr>
-              <w:t>, Can be ridden</w:t>
+              <w:t xml:space="preserve">, </w:t>
+            </w:r>
+            <w:proofErr w:type="gramStart"/>
+            <w:r>
+              <w:rPr>
+                <w:rFonts w:ascii="Pericles" w:hAnsi="Pericles"/>
+                <w:sz w:val="16"/>
+                <w:szCs w:val="16"/>
+              </w:rPr>
+              <w:t>Can</w:t>
+            </w:r>
+            <w:proofErr w:type="gramEnd"/>
+            <w:r>
+              <w:rPr>
+                <w:rFonts w:ascii="Pericles" w:hAnsi="Pericles"/>
+                <w:sz w:val="16"/>
+                <w:szCs w:val="16"/>
+              </w:rPr>
+              <w:t xml:space="preserve"> be ridden</w:t>
             </w:r>
           </w:p>
           <w:p>
@@ -5578,6 +5671,7 @@
               </w:rPr>
               <w:t xml:space="preserve">When your spells inflict </w:t>
             </w:r>
+            <w:proofErr w:type="gramStart"/>
             <w:r>
               <w:rPr>
                 <w:rFonts w:ascii="Pericles" w:hAnsi="Pericles"/>
@@ -5587,6 +5681,7 @@
               </w:rPr>
               <w:t>chill</w:t>
             </w:r>
+            <w:proofErr w:type="gramEnd"/>
             <w:r>
               <w:rPr>
                 <w:rFonts w:ascii="Pericles" w:hAnsi="Pericles"/>
@@ -6756,15 +6851,7 @@
                 <w:sz w:val="16"/>
                 <w:szCs w:val="16"/>
               </w:rPr>
-              <w:t>Confusing</w:t>
-            </w:r>
-            <w:r>
-              <w:rPr>
-                <w:rFonts w:ascii="Pericles" w:hAnsi="Pericles"/>
-                <w:sz w:val="16"/>
-                <w:szCs w:val="16"/>
-              </w:rPr>
-              <w:t xml:space="preserve"> Strike</w:t>
+              <w:t>Confusing Strike</w:t>
             </w:r>
           </w:p>
         </w:tc>
@@ -6794,23 +6881,7 @@
                 <w:sz w:val="16"/>
                 <w:szCs w:val="16"/>
               </w:rPr>
-              <w:t xml:space="preserve">our color strike can </w:t>
-            </w:r>
-            <w:r>
-              <w:rPr>
-                <w:rFonts w:ascii="Pericles" w:hAnsi="Pericles"/>
-                <w:sz w:val="16"/>
-                <w:szCs w:val="16"/>
-              </w:rPr>
-              <w:t>confuse a target</w:t>
-            </w:r>
-            <w:r>
-              <w:rPr>
-                <w:rFonts w:ascii="Pericles" w:hAnsi="Pericles"/>
-                <w:sz w:val="16"/>
-                <w:szCs w:val="16"/>
-              </w:rPr>
-              <w:t xml:space="preserve"> </w:t>
+              <w:t xml:space="preserve">our color strike can confuse a target </w:t>
             </w:r>
             <w:r>
               <w:rPr>
@@ -7582,7 +7653,25 @@
                 <w:sz w:val="16"/>
                 <w:szCs w:val="16"/>
               </w:rPr>
-              <w:t xml:space="preserve"> to them as well. If your to-hit roll was x or higher, you do not need to spend an inspiration.</w:t>
+              <w:t xml:space="preserve"> to them as well. If </w:t>
+            </w:r>
+            <w:proofErr w:type="gramStart"/>
+            <w:r>
+              <w:rPr>
+                <w:rFonts w:ascii="Pericles" w:hAnsi="Pericles"/>
+                <w:sz w:val="16"/>
+                <w:szCs w:val="16"/>
+              </w:rPr>
+              <w:t>your</w:t>
+            </w:r>
+            <w:proofErr w:type="gramEnd"/>
+            <w:r>
+              <w:rPr>
+                <w:rFonts w:ascii="Pericles" w:hAnsi="Pericles"/>
+                <w:sz w:val="16"/>
+                <w:szCs w:val="16"/>
+              </w:rPr>
+              <w:t xml:space="preserve"> to-hit roll was x or higher, you do not need to spend an inspiration.</w:t>
             </w:r>
           </w:p>
         </w:tc>
@@ -9687,7 +9776,25 @@
                 <w:sz w:val="16"/>
                 <w:szCs w:val="16"/>
               </w:rPr>
-              <w:t>cast a spell, you can stack one of the following benefits</w:t>
+              <w:t xml:space="preserve">cast a </w:t>
+            </w:r>
+            <w:proofErr w:type="gramStart"/>
+            <w:r>
+              <w:rPr>
+                <w:rFonts w:ascii="Pericles" w:hAnsi="Pericles"/>
+                <w:sz w:val="16"/>
+                <w:szCs w:val="16"/>
+              </w:rPr>
+              <w:t>spell,</w:t>
+            </w:r>
+            <w:proofErr w:type="gramEnd"/>
+            <w:r>
+              <w:rPr>
+                <w:rFonts w:ascii="Pericles" w:hAnsi="Pericles"/>
+                <w:sz w:val="16"/>
+                <w:szCs w:val="16"/>
+              </w:rPr>
+              <w:t xml:space="preserve"> you can stack one of the following benefits</w:t>
             </w:r>
           </w:p>
           <w:p>
@@ -10058,7 +10165,29 @@
                 <w:sz w:val="16"/>
                 <w:szCs w:val="16"/>
               </w:rPr>
-              <w:t>Ex. As a magician, you collect 3 Grey, 1 Purple, and 1 Black. In your first battle, you drop Grey, and cast a spell requiring Grey. You get a -2 to your cast checks because you have 2 Grey in your slots. If instead, you dropped and cast a Purple spell, you would take no penalty because once you dropped Purple, you would have none left in your slots.</w:t>
+              <w:t xml:space="preserve">Ex. As a magician, you collect 3 Grey, 1 Purple, and 1 Black. In your first battle, you drop Grey, and cast a spell requiring Grey. You get a -2 to your cast checks because you have 2 Grey in your slots. If instead, you dropped and cast a </w:t>
+            </w:r>
+            <w:proofErr w:type="gramStart"/>
+            <w:r>
+              <w:rPr>
+                <w:rFonts w:ascii="Pericles" w:hAnsi="Pericles"/>
+                <w:i/>
+                <w:iCs/>
+                <w:sz w:val="16"/>
+                <w:szCs w:val="16"/>
+              </w:rPr>
+              <w:t>Purple</w:t>
+            </w:r>
+            <w:proofErr w:type="gramEnd"/>
+            <w:r>
+              <w:rPr>
+                <w:rFonts w:ascii="Pericles" w:hAnsi="Pericles"/>
+                <w:i/>
+                <w:iCs/>
+                <w:sz w:val="16"/>
+                <w:szCs w:val="16"/>
+              </w:rPr>
+              <w:t xml:space="preserve"> spell, you would take no penalty because once you dropped Purple, you would have none left in your slots.</w:t>
             </w:r>
           </w:p>
         </w:tc>
@@ -10250,7 +10379,25 @@
                 <w:sz w:val="16"/>
                 <w:szCs w:val="16"/>
               </w:rPr>
-              <w:t>You speak the language of the fae and can use Diplomacy and Trade with them. You also get +2 to Perform checks.</w:t>
+              <w:t xml:space="preserve">You speak the language of the </w:t>
+            </w:r>
+            <w:proofErr w:type="spellStart"/>
+            <w:r>
+              <w:rPr>
+                <w:rFonts w:ascii="Pericles" w:hAnsi="Pericles"/>
+                <w:sz w:val="16"/>
+                <w:szCs w:val="16"/>
+              </w:rPr>
+              <w:t>fae</w:t>
+            </w:r>
+            <w:proofErr w:type="spellEnd"/>
+            <w:r>
+              <w:rPr>
+                <w:rFonts w:ascii="Pericles" w:hAnsi="Pericles"/>
+                <w:sz w:val="16"/>
+                <w:szCs w:val="16"/>
+              </w:rPr>
+              <w:t xml:space="preserve"> and can use Diplomacy and Trade with them. You also get +2 to Perform checks.</w:t>
             </w:r>
           </w:p>
         </w:tc>
@@ -11590,7 +11737,25 @@
                 <w:sz w:val="16"/>
                 <w:szCs w:val="16"/>
               </w:rPr>
-              <w:t>. If you spend an inspiration you can add an additional +2 damage.</w:t>
+              <w:t xml:space="preserve">. If you spend an </w:t>
+            </w:r>
+            <w:proofErr w:type="gramStart"/>
+            <w:r>
+              <w:rPr>
+                <w:rFonts w:ascii="Pericles" w:hAnsi="Pericles"/>
+                <w:sz w:val="16"/>
+                <w:szCs w:val="16"/>
+              </w:rPr>
+              <w:t>inspiration</w:t>
+            </w:r>
+            <w:proofErr w:type="gramEnd"/>
+            <w:r>
+              <w:rPr>
+                <w:rFonts w:ascii="Pericles" w:hAnsi="Pericles"/>
+                <w:sz w:val="16"/>
+                <w:szCs w:val="16"/>
+              </w:rPr>
+              <w:t xml:space="preserve"> you can add an additional +2 damage.</w:t>
             </w:r>
           </w:p>
         </w:tc>
@@ -11682,7 +11847,25 @@
                 <w:sz w:val="16"/>
                 <w:szCs w:val="16"/>
               </w:rPr>
-              <w:t>When a bolt attack hits an opponent, you can spend one inspiration to make it into a 1 hex aoe. Enemies in the area must make a Skill or Reflex save against your Power. Those that fail are hit by the original attack.</w:t>
+              <w:t xml:space="preserve">When a bolt attack hits an opponent, you can spend one inspiration to make it into a 1 hex </w:t>
+            </w:r>
+            <w:proofErr w:type="spellStart"/>
+            <w:r>
+              <w:rPr>
+                <w:rFonts w:ascii="Pericles" w:hAnsi="Pericles"/>
+                <w:sz w:val="16"/>
+                <w:szCs w:val="16"/>
+              </w:rPr>
+              <w:t>aoe</w:t>
+            </w:r>
+            <w:proofErr w:type="spellEnd"/>
+            <w:r>
+              <w:rPr>
+                <w:rFonts w:ascii="Pericles" w:hAnsi="Pericles"/>
+                <w:sz w:val="16"/>
+                <w:szCs w:val="16"/>
+              </w:rPr>
+              <w:t>. Enemies in the area must make a Skill or Reflex save against your Power. Those that fail are hit by the original attack.</w:t>
             </w:r>
           </w:p>
         </w:tc>
@@ -12984,8 +13167,18 @@
                 <w:sz w:val="16"/>
                 <w:szCs w:val="16"/>
               </w:rPr>
-              <w:t>Do your MUS damage to your opponent.</w:t>
-            </w:r>
+              <w:t xml:space="preserve">Do your MUS damage to your </w:t>
+            </w:r>
+            <w:proofErr w:type="gramStart"/>
+            <w:r>
+              <w:rPr>
+                <w:rFonts w:ascii="Pericles" w:hAnsi="Pericles"/>
+                <w:sz w:val="16"/>
+                <w:szCs w:val="16"/>
+              </w:rPr>
+              <w:t>opponent.</w:t>
+            </w:r>
+            <w:proofErr w:type="gramEnd"/>
           </w:p>
           <w:p>
             <w:pPr>
@@ -14154,7 +14347,25 @@
                 <w:sz w:val="16"/>
                 <w:szCs w:val="16"/>
               </w:rPr>
-              <w:t>When a bolt attack hits an opponent, you can spend one inspiration to make it into a 1 hex aoe. Enemies in the area must make a Muscle or Toughness save against your Power. Those that fail are hit by the original attack.</w:t>
+              <w:t xml:space="preserve">When a bolt attack hits an opponent, you can spend one inspiration to make it into a 1 hex </w:t>
+            </w:r>
+            <w:proofErr w:type="spellStart"/>
+            <w:r>
+              <w:rPr>
+                <w:rFonts w:ascii="Pericles" w:hAnsi="Pericles"/>
+                <w:sz w:val="16"/>
+                <w:szCs w:val="16"/>
+              </w:rPr>
+              <w:t>aoe</w:t>
+            </w:r>
+            <w:proofErr w:type="spellEnd"/>
+            <w:r>
+              <w:rPr>
+                <w:rFonts w:ascii="Pericles" w:hAnsi="Pericles"/>
+                <w:sz w:val="16"/>
+                <w:szCs w:val="16"/>
+              </w:rPr>
+              <w:t>. Enemies in the area must make a Muscle or Toughness save against your Power. Those that fail are hit by the original attack.</w:t>
             </w:r>
           </w:p>
         </w:tc>
@@ -14497,8 +14708,18 @@
                 <w:sz w:val="16"/>
                 <w:szCs w:val="16"/>
               </w:rPr>
-              <w:t>When you charge you take no penalty to hit</w:t>
-            </w:r>
+              <w:t xml:space="preserve">When you charge you take no penalty to </w:t>
+            </w:r>
+            <w:proofErr w:type="gramStart"/>
+            <w:r>
+              <w:rPr>
+                <w:rFonts w:ascii="Pericles" w:hAnsi="Pericles"/>
+                <w:sz w:val="16"/>
+                <w:szCs w:val="16"/>
+              </w:rPr>
+              <w:t>hit</w:t>
+            </w:r>
+            <w:proofErr w:type="gramEnd"/>
           </w:p>
           <w:p>
             <w:pPr>
@@ -16103,7 +16324,25 @@
                 <w:sz w:val="16"/>
                 <w:szCs w:val="16"/>
               </w:rPr>
-              <w:t>By storing an extra meal in your beard, you can stack two Cooking buffs when at camp.</w:t>
+              <w:t xml:space="preserve">By storing an extra meal in your beard, you can stack two </w:t>
+            </w:r>
+            <w:proofErr w:type="gramStart"/>
+            <w:r>
+              <w:rPr>
+                <w:rFonts w:ascii="Pericles" w:hAnsi="Pericles"/>
+                <w:sz w:val="16"/>
+                <w:szCs w:val="16"/>
+              </w:rPr>
+              <w:t>Cooking</w:t>
+            </w:r>
+            <w:proofErr w:type="gramEnd"/>
+            <w:r>
+              <w:rPr>
+                <w:rFonts w:ascii="Pericles" w:hAnsi="Pericles"/>
+                <w:sz w:val="16"/>
+                <w:szCs w:val="16"/>
+              </w:rPr>
+              <w:t xml:space="preserve"> buffs when at camp.</w:t>
             </w:r>
           </w:p>
         </w:tc>
@@ -18282,7 +18521,25 @@
                 <w:sz w:val="16"/>
                 <w:szCs w:val="16"/>
               </w:rPr>
-              <w:t>When you drop Gold, all saves against Gold spells are at a -2.</w:t>
+              <w:t xml:space="preserve">When you drop Gold, all saves against </w:t>
+            </w:r>
+            <w:proofErr w:type="gramStart"/>
+            <w:r>
+              <w:rPr>
+                <w:rFonts w:ascii="Pericles" w:hAnsi="Pericles"/>
+                <w:sz w:val="16"/>
+                <w:szCs w:val="16"/>
+              </w:rPr>
+              <w:t>Gold</w:t>
+            </w:r>
+            <w:proofErr w:type="gramEnd"/>
+            <w:r>
+              <w:rPr>
+                <w:rFonts w:ascii="Pericles" w:hAnsi="Pericles"/>
+                <w:sz w:val="16"/>
+                <w:szCs w:val="16"/>
+              </w:rPr>
+              <w:t xml:space="preserve"> spells are at a -2.</w:t>
             </w:r>
           </w:p>
         </w:tc>
@@ -19577,7 +19834,25 @@
                 <w:sz w:val="16"/>
                 <w:szCs w:val="16"/>
               </w:rPr>
-              <w:t>When you dodge an attack with a roll of x or higher, you can spend an inspiration to immediately cast a self spell.</w:t>
+              <w:t xml:space="preserve">When you dodge an attack with a roll of x or higher, you can spend an inspiration to immediately cast a </w:t>
+            </w:r>
+            <w:proofErr w:type="spellStart"/>
+            <w:r>
+              <w:rPr>
+                <w:rFonts w:ascii="Pericles" w:hAnsi="Pericles"/>
+                <w:sz w:val="16"/>
+                <w:szCs w:val="16"/>
+              </w:rPr>
+              <w:t>self spell</w:t>
+            </w:r>
+            <w:proofErr w:type="spellEnd"/>
+            <w:r>
+              <w:rPr>
+                <w:rFonts w:ascii="Pericles" w:hAnsi="Pericles"/>
+                <w:sz w:val="16"/>
+                <w:szCs w:val="16"/>
+              </w:rPr>
+              <w:t>.</w:t>
             </w:r>
           </w:p>
         </w:tc>
@@ -20748,7 +21023,25 @@
                 <w:sz w:val="16"/>
                 <w:szCs w:val="16"/>
               </w:rPr>
-              <w:t xml:space="preserve">Spend an inspiration and strike with your shield in addition to your normal attack. The shield bash has -2 accuracy and does Mus(-1) + 1d4/1d6 based on your shield. </w:t>
+              <w:t xml:space="preserve">Spend an inspiration and strike with your shield in addition to your normal attack. The shield bash has -2 accuracy and does </w:t>
+            </w:r>
+            <w:proofErr w:type="gramStart"/>
+            <w:r>
+              <w:rPr>
+                <w:rFonts w:ascii="Pericles" w:hAnsi="Pericles"/>
+                <w:sz w:val="16"/>
+                <w:szCs w:val="16"/>
+              </w:rPr>
+              <w:t>Mus(</w:t>
+            </w:r>
+            <w:proofErr w:type="gramEnd"/>
+            <w:r>
+              <w:rPr>
+                <w:rFonts w:ascii="Pericles" w:hAnsi="Pericles"/>
+                <w:sz w:val="16"/>
+                <w:szCs w:val="16"/>
+              </w:rPr>
+              <w:t xml:space="preserve">-1) + 1d4/1d6 based on your shield. </w:t>
             </w:r>
           </w:p>
         </w:tc>
@@ -21181,15 +21474,7 @@
                 <w:sz w:val="16"/>
                 <w:szCs w:val="16"/>
               </w:rPr>
-              <w:t xml:space="preserve">In addition to doing damage, your color strike can impose Smitten on a target for 2d4 rounds instead of having the normal effect. </w:t>
-            </w:r>
-            <w:r>
-              <w:rPr>
-                <w:rFonts w:ascii="Pericles" w:hAnsi="Pericles"/>
-                <w:sz w:val="16"/>
-                <w:szCs w:val="16"/>
-              </w:rPr>
-              <w:t>They get a save (Power, Wit) against this effect, using your Wit or Charisma as the DL.</w:t>
+              <w:t>In addition to doing damage, your color strike can impose Smitten on a target for 2d4 rounds instead of having the normal effect. They get a save (Power, Wit) against this effect, using your Wit or Charisma as the DL.</w:t>
             </w:r>
           </w:p>
         </w:tc>
@@ -21297,7 +21582,25 @@
                 <w:sz w:val="16"/>
                 <w:szCs w:val="16"/>
               </w:rPr>
-              <w:t>When you drop grey, you can choose to create a zone with a 10 hex radius that gives all missile and fire attacks a -2 accuracy, -1 damage, and negates all burn and ignite effects.</w:t>
+              <w:t xml:space="preserve">When you drop grey, you can choose to create a zone with a </w:t>
+            </w:r>
+            <w:proofErr w:type="gramStart"/>
+            <w:r>
+              <w:rPr>
+                <w:rFonts w:ascii="Pericles" w:hAnsi="Pericles"/>
+                <w:sz w:val="16"/>
+                <w:szCs w:val="16"/>
+              </w:rPr>
+              <w:t>10 hex</w:t>
+            </w:r>
+            <w:proofErr w:type="gramEnd"/>
+            <w:r>
+              <w:rPr>
+                <w:rFonts w:ascii="Pericles" w:hAnsi="Pericles"/>
+                <w:sz w:val="16"/>
+                <w:szCs w:val="16"/>
+              </w:rPr>
+              <w:t xml:space="preserve"> radius that gives all missile and fire attacks a -2 accuracy, -1 damage, and negates all burn and ignite effects.</w:t>
             </w:r>
           </w:p>
         </w:tc>
@@ -25081,7 +25384,43 @@
                 <w:sz w:val="16"/>
                 <w:szCs w:val="16"/>
               </w:rPr>
-              <w:t>When an opponent misses you, you can spend an inspiration to debuff them. Choose a hit location and roll a single wound die, rerolling 12s. Your opponent is now considered to have that wound effect. Impairs, bleeds, etc. last for the remainder of the battle. Chokes, staggers, prones, stuns etc. last a single round.</w:t>
+              <w:t xml:space="preserve">When an opponent misses you, you can spend an inspiration to </w:t>
+            </w:r>
+            <w:proofErr w:type="spellStart"/>
+            <w:r>
+              <w:rPr>
+                <w:rFonts w:ascii="Pericles" w:hAnsi="Pericles"/>
+                <w:sz w:val="16"/>
+                <w:szCs w:val="16"/>
+              </w:rPr>
+              <w:t>debuff</w:t>
+            </w:r>
+            <w:proofErr w:type="spellEnd"/>
+            <w:r>
+              <w:rPr>
+                <w:rFonts w:ascii="Pericles" w:hAnsi="Pericles"/>
+                <w:sz w:val="16"/>
+                <w:szCs w:val="16"/>
+              </w:rPr>
+              <w:t xml:space="preserve"> them. Choose a hit location and roll a single wound die, rerolling 12s. Your opponent is now considered to have that wound effect. Impairs, bleeds, etc. last for the remainder of the battle. Chokes, staggers, </w:t>
+            </w:r>
+            <w:proofErr w:type="spellStart"/>
+            <w:r>
+              <w:rPr>
+                <w:rFonts w:ascii="Pericles" w:hAnsi="Pericles"/>
+                <w:sz w:val="16"/>
+                <w:szCs w:val="16"/>
+              </w:rPr>
+              <w:t>prones</w:t>
+            </w:r>
+            <w:proofErr w:type="spellEnd"/>
+            <w:r>
+              <w:rPr>
+                <w:rFonts w:ascii="Pericles" w:hAnsi="Pericles"/>
+                <w:sz w:val="16"/>
+                <w:szCs w:val="16"/>
+              </w:rPr>
+              <w:t>, stuns etc. last a single round.</w:t>
             </w:r>
           </w:p>
         </w:tc>

--- a/SS04 -- Talent List.docx
+++ b/SS04 -- Talent List.docx
@@ -11,7 +11,6 @@
           <w:szCs w:val="20"/>
         </w:rPr>
       </w:pPr>
-      <w:proofErr w:type="spellStart"/>
       <w:r>
         <w:rPr>
           <w:rFonts w:ascii="Pericles" w:hAnsi="Pericles"/>
@@ -19,17 +18,7 @@
           <w:sz w:val="24"/>
           <w:szCs w:val="24"/>
         </w:rPr>
-        <w:t>Swordsphere</w:t>
-      </w:r>
-      <w:proofErr w:type="spellEnd"/>
-      <w:r>
-        <w:rPr>
-          <w:rFonts w:ascii="Pericles" w:hAnsi="Pericles"/>
-          <w:b/>
-          <w:sz w:val="24"/>
-          <w:szCs w:val="24"/>
-        </w:rPr>
-        <w:t xml:space="preserve"> Talent Descriptions</w:t>
+        <w:t>Swordsphere Talent Descriptions</w:t>
       </w:r>
     </w:p>
     <w:tbl>
@@ -688,25 +677,7 @@
                 <w:sz w:val="16"/>
                 <w:szCs w:val="16"/>
               </w:rPr>
-              <w:t xml:space="preserve">By spending an inspiration, you call a loyal animal to do your bidding. These creatures start at level 1, with poor stats, and level up as you do. You need to choose one animal class as </w:t>
-            </w:r>
-            <w:proofErr w:type="gramStart"/>
-            <w:r>
-              <w:rPr>
-                <w:rFonts w:ascii="Pericles" w:hAnsi="Pericles"/>
-                <w:sz w:val="16"/>
-                <w:szCs w:val="16"/>
-              </w:rPr>
-              <w:t>your</w:t>
-            </w:r>
-            <w:proofErr w:type="gramEnd"/>
-            <w:r>
-              <w:rPr>
-                <w:rFonts w:ascii="Pericles" w:hAnsi="Pericles"/>
-                <w:sz w:val="16"/>
-                <w:szCs w:val="16"/>
-              </w:rPr>
-              <w:t xml:space="preserve"> summon:</w:t>
+              <w:t>By spending an inspiration, you call a loyal animal to do your bidding. These creatures start at level 1, with poor stats, and level up as you do. You need to choose one animal class as your summon:</w:t>
             </w:r>
           </w:p>
           <w:p>
@@ -1155,18 +1126,8 @@
                 <w:sz w:val="16"/>
                 <w:szCs w:val="16"/>
               </w:rPr>
-              <w:t xml:space="preserve"> </w:t>
-            </w:r>
-            <w:proofErr w:type="gramStart"/>
-            <w:r>
-              <w:rPr>
-                <w:rFonts w:ascii="Pericles" w:hAnsi="Pericles"/>
-                <w:sz w:val="16"/>
-                <w:szCs w:val="16"/>
-              </w:rPr>
-              <w:t>get</w:t>
-            </w:r>
-            <w:proofErr w:type="gramEnd"/>
+              <w:t xml:space="preserve"> get</w:t>
+            </w:r>
             <w:r>
               <w:rPr>
                 <w:rFonts w:ascii="Pericles" w:hAnsi="Pericles"/>
@@ -1818,25 +1779,7 @@
                 <w:sz w:val="16"/>
                 <w:szCs w:val="16"/>
               </w:rPr>
-              <w:t>Any artifacts you use have +2 accuracy, +x effect/</w:t>
-            </w:r>
-            <w:proofErr w:type="gramStart"/>
-            <w:r>
-              <w:rPr>
-                <w:rFonts w:ascii="Pericles" w:hAnsi="Pericles"/>
-                <w:sz w:val="16"/>
-                <w:szCs w:val="16"/>
-              </w:rPr>
-              <w:t>die ,proc</w:t>
-            </w:r>
-            <w:proofErr w:type="gramEnd"/>
-            <w:r>
-              <w:rPr>
-                <w:rFonts w:ascii="Pericles" w:hAnsi="Pericles"/>
-                <w:sz w:val="16"/>
-                <w:szCs w:val="16"/>
-              </w:rPr>
-              <w:t xml:space="preserve"> +x, and any save DLs are +2(x).</w:t>
+              <w:t>Any artifacts you use have +2 accuracy, +x effect/die ,proc +x, and any save DLs are +2(x).</w:t>
             </w:r>
           </w:p>
         </w:tc>
@@ -2393,25 +2336,7 @@
                 <w:sz w:val="16"/>
                 <w:szCs w:val="16"/>
               </w:rPr>
-              <w:t xml:space="preserve">When you hit your opponent in the head, your attack gets </w:t>
-            </w:r>
-            <w:proofErr w:type="gramStart"/>
-            <w:r>
-              <w:rPr>
-                <w:rFonts w:ascii="Pericles" w:hAnsi="Pericles"/>
-                <w:sz w:val="16"/>
-                <w:szCs w:val="16"/>
-              </w:rPr>
-              <w:t>Stun(</w:t>
-            </w:r>
-            <w:proofErr w:type="gramEnd"/>
-            <w:r>
-              <w:rPr>
-                <w:rFonts w:ascii="Pericles" w:hAnsi="Pericles"/>
-                <w:sz w:val="16"/>
-                <w:szCs w:val="16"/>
-              </w:rPr>
-              <w:t>2) and 1 extra wound die.</w:t>
+              <w:t>When you hit your opponent in the head, your attack gets Stun(2) and 1 extra wound die.</w:t>
             </w:r>
           </w:p>
         </w:tc>
@@ -3314,25 +3239,7 @@
                 <w:sz w:val="16"/>
                 <w:szCs w:val="16"/>
               </w:rPr>
-              <w:t xml:space="preserve">, </w:t>
-            </w:r>
-            <w:proofErr w:type="gramStart"/>
-            <w:r>
-              <w:rPr>
-                <w:rFonts w:ascii="Pericles" w:hAnsi="Pericles"/>
-                <w:sz w:val="16"/>
-                <w:szCs w:val="16"/>
-              </w:rPr>
-              <w:t>Can</w:t>
-            </w:r>
-            <w:proofErr w:type="gramEnd"/>
-            <w:r>
-              <w:rPr>
-                <w:rFonts w:ascii="Pericles" w:hAnsi="Pericles"/>
-                <w:sz w:val="16"/>
-                <w:szCs w:val="16"/>
-              </w:rPr>
-              <w:t xml:space="preserve"> be ridden</w:t>
+              <w:t>, Can be ridden</w:t>
             </w:r>
           </w:p>
           <w:p>
@@ -5671,7 +5578,6 @@
               </w:rPr>
               <w:t xml:space="preserve">When your spells inflict </w:t>
             </w:r>
-            <w:proofErr w:type="gramStart"/>
             <w:r>
               <w:rPr>
                 <w:rFonts w:ascii="Pericles" w:hAnsi="Pericles"/>
@@ -5681,7 +5587,6 @@
               </w:rPr>
               <w:t>chill</w:t>
             </w:r>
-            <w:proofErr w:type="gramEnd"/>
             <w:r>
               <w:rPr>
                 <w:rFonts w:ascii="Pericles" w:hAnsi="Pericles"/>
@@ -7653,25 +7558,7 @@
                 <w:sz w:val="16"/>
                 <w:szCs w:val="16"/>
               </w:rPr>
-              <w:t xml:space="preserve"> to them as well. If </w:t>
-            </w:r>
-            <w:proofErr w:type="gramStart"/>
-            <w:r>
-              <w:rPr>
-                <w:rFonts w:ascii="Pericles" w:hAnsi="Pericles"/>
-                <w:sz w:val="16"/>
-                <w:szCs w:val="16"/>
-              </w:rPr>
-              <w:t>your</w:t>
-            </w:r>
-            <w:proofErr w:type="gramEnd"/>
-            <w:r>
-              <w:rPr>
-                <w:rFonts w:ascii="Pericles" w:hAnsi="Pericles"/>
-                <w:sz w:val="16"/>
-                <w:szCs w:val="16"/>
-              </w:rPr>
-              <w:t xml:space="preserve"> to-hit roll was x or higher, you do not need to spend an inspiration.</w:t>
+              <w:t xml:space="preserve"> to them as well. If your to-hit roll was x or higher, you do not need to spend an inspiration.</w:t>
             </w:r>
           </w:p>
         </w:tc>
@@ -9776,25 +9663,7 @@
                 <w:sz w:val="16"/>
                 <w:szCs w:val="16"/>
               </w:rPr>
-              <w:t xml:space="preserve">cast a </w:t>
-            </w:r>
-            <w:proofErr w:type="gramStart"/>
-            <w:r>
-              <w:rPr>
-                <w:rFonts w:ascii="Pericles" w:hAnsi="Pericles"/>
-                <w:sz w:val="16"/>
-                <w:szCs w:val="16"/>
-              </w:rPr>
-              <w:t>spell,</w:t>
-            </w:r>
-            <w:proofErr w:type="gramEnd"/>
-            <w:r>
-              <w:rPr>
-                <w:rFonts w:ascii="Pericles" w:hAnsi="Pericles"/>
-                <w:sz w:val="16"/>
-                <w:szCs w:val="16"/>
-              </w:rPr>
-              <w:t xml:space="preserve"> you can stack one of the following benefits</w:t>
+              <w:t>cast a spell, you can stack one of the following benefits</w:t>
             </w:r>
           </w:p>
           <w:p>
@@ -10165,29 +10034,7 @@
                 <w:sz w:val="16"/>
                 <w:szCs w:val="16"/>
               </w:rPr>
-              <w:t xml:space="preserve">Ex. As a magician, you collect 3 Grey, 1 Purple, and 1 Black. In your first battle, you drop Grey, and cast a spell requiring Grey. You get a -2 to your cast checks because you have 2 Grey in your slots. If instead, you dropped and cast a </w:t>
-            </w:r>
-            <w:proofErr w:type="gramStart"/>
-            <w:r>
-              <w:rPr>
-                <w:rFonts w:ascii="Pericles" w:hAnsi="Pericles"/>
-                <w:i/>
-                <w:iCs/>
-                <w:sz w:val="16"/>
-                <w:szCs w:val="16"/>
-              </w:rPr>
-              <w:t>Purple</w:t>
-            </w:r>
-            <w:proofErr w:type="gramEnd"/>
-            <w:r>
-              <w:rPr>
-                <w:rFonts w:ascii="Pericles" w:hAnsi="Pericles"/>
-                <w:i/>
-                <w:iCs/>
-                <w:sz w:val="16"/>
-                <w:szCs w:val="16"/>
-              </w:rPr>
-              <w:t xml:space="preserve"> spell, you would take no penalty because once you dropped Purple, you would have none left in your slots.</w:t>
+              <w:t>Ex. As a magician, you collect 3 Grey, 1 Purple, and 1 Black. In your first battle, you drop Grey, and cast a spell requiring Grey. You get a -2 to your cast checks because you have 2 Grey in your slots. If instead, you dropped and cast a Purple spell, you would take no penalty because once you dropped Purple, you would have none left in your slots.</w:t>
             </w:r>
           </w:p>
         </w:tc>
@@ -10379,25 +10226,7 @@
                 <w:sz w:val="16"/>
                 <w:szCs w:val="16"/>
               </w:rPr>
-              <w:t xml:space="preserve">You speak the language of the </w:t>
-            </w:r>
-            <w:proofErr w:type="spellStart"/>
-            <w:r>
-              <w:rPr>
-                <w:rFonts w:ascii="Pericles" w:hAnsi="Pericles"/>
-                <w:sz w:val="16"/>
-                <w:szCs w:val="16"/>
-              </w:rPr>
-              <w:t>fae</w:t>
-            </w:r>
-            <w:proofErr w:type="spellEnd"/>
-            <w:r>
-              <w:rPr>
-                <w:rFonts w:ascii="Pericles" w:hAnsi="Pericles"/>
-                <w:sz w:val="16"/>
-                <w:szCs w:val="16"/>
-              </w:rPr>
-              <w:t xml:space="preserve"> and can use Diplomacy and Trade with them. You also get +2 to Perform checks.</w:t>
+              <w:t>You speak the language of the fae and can use Diplomacy and Trade with them. You also get +2 to Perform checks.</w:t>
             </w:r>
           </w:p>
         </w:tc>
@@ -11737,25 +11566,7 @@
                 <w:sz w:val="16"/>
                 <w:szCs w:val="16"/>
               </w:rPr>
-              <w:t xml:space="preserve">. If you spend an </w:t>
-            </w:r>
-            <w:proofErr w:type="gramStart"/>
-            <w:r>
-              <w:rPr>
-                <w:rFonts w:ascii="Pericles" w:hAnsi="Pericles"/>
-                <w:sz w:val="16"/>
-                <w:szCs w:val="16"/>
-              </w:rPr>
-              <w:t>inspiration</w:t>
-            </w:r>
-            <w:proofErr w:type="gramEnd"/>
-            <w:r>
-              <w:rPr>
-                <w:rFonts w:ascii="Pericles" w:hAnsi="Pericles"/>
-                <w:sz w:val="16"/>
-                <w:szCs w:val="16"/>
-              </w:rPr>
-              <w:t xml:space="preserve"> you can add an additional +2 damage.</w:t>
+              <w:t>. If you spend an inspiration you can add an additional +2 damage.</w:t>
             </w:r>
           </w:p>
         </w:tc>
@@ -11847,25 +11658,7 @@
                 <w:sz w:val="16"/>
                 <w:szCs w:val="16"/>
               </w:rPr>
-              <w:t xml:space="preserve">When a bolt attack hits an opponent, you can spend one inspiration to make it into a 1 hex </w:t>
-            </w:r>
-            <w:proofErr w:type="spellStart"/>
-            <w:r>
-              <w:rPr>
-                <w:rFonts w:ascii="Pericles" w:hAnsi="Pericles"/>
-                <w:sz w:val="16"/>
-                <w:szCs w:val="16"/>
-              </w:rPr>
-              <w:t>aoe</w:t>
-            </w:r>
-            <w:proofErr w:type="spellEnd"/>
-            <w:r>
-              <w:rPr>
-                <w:rFonts w:ascii="Pericles" w:hAnsi="Pericles"/>
-                <w:sz w:val="16"/>
-                <w:szCs w:val="16"/>
-              </w:rPr>
-              <w:t>. Enemies in the area must make a Skill or Reflex save against your Power. Those that fail are hit by the original attack.</w:t>
+              <w:t>When a bolt attack hits an opponent, you can spend one inspiration to make it into a 1 hex aoe. Enemies in the area must make a Skill or Reflex save against your Power. Those that fail are hit by the original attack.</w:t>
             </w:r>
           </w:p>
         </w:tc>
@@ -13167,18 +12960,8 @@
                 <w:sz w:val="16"/>
                 <w:szCs w:val="16"/>
               </w:rPr>
-              <w:t xml:space="preserve">Do your MUS damage to your </w:t>
-            </w:r>
-            <w:proofErr w:type="gramStart"/>
-            <w:r>
-              <w:rPr>
-                <w:rFonts w:ascii="Pericles" w:hAnsi="Pericles"/>
-                <w:sz w:val="16"/>
-                <w:szCs w:val="16"/>
-              </w:rPr>
-              <w:t>opponent.</w:t>
-            </w:r>
-            <w:proofErr w:type="gramEnd"/>
+              <w:t>Do your MUS damage to your opponent.</w:t>
+            </w:r>
           </w:p>
           <w:p>
             <w:pPr>
@@ -14347,25 +14130,7 @@
                 <w:sz w:val="16"/>
                 <w:szCs w:val="16"/>
               </w:rPr>
-              <w:t xml:space="preserve">When a bolt attack hits an opponent, you can spend one inspiration to make it into a 1 hex </w:t>
-            </w:r>
-            <w:proofErr w:type="spellStart"/>
-            <w:r>
-              <w:rPr>
-                <w:rFonts w:ascii="Pericles" w:hAnsi="Pericles"/>
-                <w:sz w:val="16"/>
-                <w:szCs w:val="16"/>
-              </w:rPr>
-              <w:t>aoe</w:t>
-            </w:r>
-            <w:proofErr w:type="spellEnd"/>
-            <w:r>
-              <w:rPr>
-                <w:rFonts w:ascii="Pericles" w:hAnsi="Pericles"/>
-                <w:sz w:val="16"/>
-                <w:szCs w:val="16"/>
-              </w:rPr>
-              <w:t>. Enemies in the area must make a Muscle or Toughness save against your Power. Those that fail are hit by the original attack.</w:t>
+              <w:t>When a bolt attack hits an opponent, you can spend one inspiration to make it into a 1 hex aoe. Enemies in the area must make a Muscle or Toughness save against your Power. Those that fail are hit by the original attack.</w:t>
             </w:r>
           </w:p>
         </w:tc>
@@ -14708,18 +14473,8 @@
                 <w:sz w:val="16"/>
                 <w:szCs w:val="16"/>
               </w:rPr>
-              <w:t xml:space="preserve">When you charge you take no penalty to </w:t>
-            </w:r>
-            <w:proofErr w:type="gramStart"/>
-            <w:r>
-              <w:rPr>
-                <w:rFonts w:ascii="Pericles" w:hAnsi="Pericles"/>
-                <w:sz w:val="16"/>
-                <w:szCs w:val="16"/>
-              </w:rPr>
-              <w:t>hit</w:t>
-            </w:r>
-            <w:proofErr w:type="gramEnd"/>
+              <w:t>When you charge you take no penalty to hit</w:t>
+            </w:r>
           </w:p>
           <w:p>
             <w:pPr>
@@ -16324,25 +16079,7 @@
                 <w:sz w:val="16"/>
                 <w:szCs w:val="16"/>
               </w:rPr>
-              <w:t xml:space="preserve">By storing an extra meal in your beard, you can stack two </w:t>
-            </w:r>
-            <w:proofErr w:type="gramStart"/>
-            <w:r>
-              <w:rPr>
-                <w:rFonts w:ascii="Pericles" w:hAnsi="Pericles"/>
-                <w:sz w:val="16"/>
-                <w:szCs w:val="16"/>
-              </w:rPr>
-              <w:t>Cooking</w:t>
-            </w:r>
-            <w:proofErr w:type="gramEnd"/>
-            <w:r>
-              <w:rPr>
-                <w:rFonts w:ascii="Pericles" w:hAnsi="Pericles"/>
-                <w:sz w:val="16"/>
-                <w:szCs w:val="16"/>
-              </w:rPr>
-              <w:t xml:space="preserve"> buffs when at camp.</w:t>
+              <w:t>By storing an extra meal in your beard, you can stack two Cooking buffs when at camp.</w:t>
             </w:r>
           </w:p>
         </w:tc>
@@ -18521,25 +18258,7 @@
                 <w:sz w:val="16"/>
                 <w:szCs w:val="16"/>
               </w:rPr>
-              <w:t xml:space="preserve">When you drop Gold, all saves against </w:t>
-            </w:r>
-            <w:proofErr w:type="gramStart"/>
-            <w:r>
-              <w:rPr>
-                <w:rFonts w:ascii="Pericles" w:hAnsi="Pericles"/>
-                <w:sz w:val="16"/>
-                <w:szCs w:val="16"/>
-              </w:rPr>
-              <w:t>Gold</w:t>
-            </w:r>
-            <w:proofErr w:type="gramEnd"/>
-            <w:r>
-              <w:rPr>
-                <w:rFonts w:ascii="Pericles" w:hAnsi="Pericles"/>
-                <w:sz w:val="16"/>
-                <w:szCs w:val="16"/>
-              </w:rPr>
-              <w:t xml:space="preserve"> spells are at a -2.</w:t>
+              <w:t>When you drop Gold, all saves against Gold spells are at a -2.</w:t>
             </w:r>
           </w:p>
         </w:tc>
@@ -19834,25 +19553,7 @@
                 <w:sz w:val="16"/>
                 <w:szCs w:val="16"/>
               </w:rPr>
-              <w:t xml:space="preserve">When you dodge an attack with a roll of x or higher, you can spend an inspiration to immediately cast a </w:t>
-            </w:r>
-            <w:proofErr w:type="spellStart"/>
-            <w:r>
-              <w:rPr>
-                <w:rFonts w:ascii="Pericles" w:hAnsi="Pericles"/>
-                <w:sz w:val="16"/>
-                <w:szCs w:val="16"/>
-              </w:rPr>
-              <w:t>self spell</w:t>
-            </w:r>
-            <w:proofErr w:type="spellEnd"/>
-            <w:r>
-              <w:rPr>
-                <w:rFonts w:ascii="Pericles" w:hAnsi="Pericles"/>
-                <w:sz w:val="16"/>
-                <w:szCs w:val="16"/>
-              </w:rPr>
-              <w:t>.</w:t>
+              <w:t>When you dodge an attack with a roll of x or higher, you can spend an inspiration to immediately cast a self spell.</w:t>
             </w:r>
           </w:p>
         </w:tc>
@@ -20155,7 +19856,83 @@
                 <w:sz w:val="16"/>
                 <w:szCs w:val="16"/>
               </w:rPr>
-              <w:t>You always have access to a magical, obsidian knife that appears instantly in your hand when summoned. This knife has +1 accuracy, does 1d6+1 damage, and is magical. When you hit level 5, the damage increases to 1d8+1. When you hit level 9, the knife damage becomes 1d10+1.</w:t>
+              <w:t xml:space="preserve">You always have access to a magical, obsidian knife that appears instantly in your hand when summoned. </w:t>
+            </w:r>
+          </w:p>
+          <w:p>
+            <w:pPr>
+              <w:rPr>
+                <w:rFonts w:ascii="Pericles" w:hAnsi="Pericles"/>
+                <w:sz w:val="16"/>
+                <w:szCs w:val="16"/>
+              </w:rPr>
+            </w:pPr>
+          </w:p>
+          <w:p>
+            <w:pPr>
+              <w:rPr>
+                <w:rFonts w:ascii="Pericles" w:hAnsi="Pericles"/>
+                <w:sz w:val="16"/>
+                <w:szCs w:val="16"/>
+              </w:rPr>
+            </w:pPr>
+            <w:r>
+              <w:rPr>
+                <w:rFonts w:ascii="Pericles" w:hAnsi="Pericles"/>
+                <w:sz w:val="16"/>
+                <w:szCs w:val="16"/>
+              </w:rPr>
+              <w:t xml:space="preserve">This knife </w:t>
+            </w:r>
+            <w:r>
+              <w:rPr>
+                <w:rFonts w:ascii="Pericles" w:hAnsi="Pericles"/>
+                <w:sz w:val="16"/>
+                <w:szCs w:val="16"/>
+              </w:rPr>
+              <w:t xml:space="preserve">is light, </w:t>
+            </w:r>
+            <w:r>
+              <w:rPr>
+                <w:rFonts w:ascii="Pericles" w:hAnsi="Pericles"/>
+                <w:sz w:val="16"/>
+                <w:szCs w:val="16"/>
+              </w:rPr>
+              <w:t>has +1 accuracy, does 1d6+1 damage, and is magical. When you hit level 5, the damage increases to 1d8+1. When you hit level 9, the knife damage becomes 1d10+1.</w:t>
+            </w:r>
+            <w:r>
+              <w:rPr>
+                <w:rFonts w:ascii="Pericles" w:hAnsi="Pericles"/>
+                <w:sz w:val="16"/>
+                <w:szCs w:val="16"/>
+              </w:rPr>
+              <w:t xml:space="preserve"> </w:t>
+            </w:r>
+          </w:p>
+          <w:p>
+            <w:pPr>
+              <w:rPr>
+                <w:rFonts w:ascii="Pericles" w:hAnsi="Pericles"/>
+                <w:sz w:val="16"/>
+                <w:szCs w:val="16"/>
+              </w:rPr>
+            </w:pPr>
+          </w:p>
+          <w:p>
+            <w:pPr>
+              <w:rPr>
+                <w:rFonts w:ascii="Pericles" w:hAnsi="Pericles"/>
+                <w:sz w:val="16"/>
+                <w:szCs w:val="16"/>
+              </w:rPr>
+            </w:pPr>
+            <w:r>
+              <w:rPr>
+                <w:rFonts w:ascii="Pericles" w:hAnsi="Pericles"/>
+                <w:sz w:val="16"/>
+                <w:szCs w:val="16"/>
+              </w:rPr>
+              <w:t>The knife uses Dirty Fighting, Dual Wield, Dueling, One-Hand &amp; Shield or Combat Spell to determine accuracy and block values.</w:t>
             </w:r>
           </w:p>
         </w:tc>
@@ -20792,6 +20569,7 @@
                 <w:sz w:val="16"/>
                 <w:szCs w:val="16"/>
               </w:rPr>
+              <w:lastRenderedPageBreak/>
               <w:t>Shape Spell</w:t>
             </w:r>
           </w:p>
@@ -20894,7 +20672,6 @@
                 <w:sz w:val="16"/>
                 <w:szCs w:val="16"/>
               </w:rPr>
-              <w:lastRenderedPageBreak/>
               <w:t>Sharp Wit</w:t>
             </w:r>
           </w:p>
@@ -21023,25 +20800,7 @@
                 <w:sz w:val="16"/>
                 <w:szCs w:val="16"/>
               </w:rPr>
-              <w:t xml:space="preserve">Spend an inspiration and strike with your shield in addition to your normal attack. The shield bash has -2 accuracy and does </w:t>
-            </w:r>
-            <w:proofErr w:type="gramStart"/>
-            <w:r>
-              <w:rPr>
-                <w:rFonts w:ascii="Pericles" w:hAnsi="Pericles"/>
-                <w:sz w:val="16"/>
-                <w:szCs w:val="16"/>
-              </w:rPr>
-              <w:t>Mus(</w:t>
-            </w:r>
-            <w:proofErr w:type="gramEnd"/>
-            <w:r>
-              <w:rPr>
-                <w:rFonts w:ascii="Pericles" w:hAnsi="Pericles"/>
-                <w:sz w:val="16"/>
-                <w:szCs w:val="16"/>
-              </w:rPr>
-              <w:t xml:space="preserve">-1) + 1d4/1d6 based on your shield. </w:t>
+              <w:t xml:space="preserve">Spend an inspiration and strike with your shield in addition to your normal attack. The shield bash has -2 accuracy and does Mus(-1) + 1d4/1d6 based on your shield. </w:t>
             </w:r>
           </w:p>
         </w:tc>
@@ -21582,25 +21341,7 @@
                 <w:sz w:val="16"/>
                 <w:szCs w:val="16"/>
               </w:rPr>
-              <w:t xml:space="preserve">When you drop grey, you can choose to create a zone with a </w:t>
-            </w:r>
-            <w:proofErr w:type="gramStart"/>
-            <w:r>
-              <w:rPr>
-                <w:rFonts w:ascii="Pericles" w:hAnsi="Pericles"/>
-                <w:sz w:val="16"/>
-                <w:szCs w:val="16"/>
-              </w:rPr>
-              <w:t>10 hex</w:t>
-            </w:r>
-            <w:proofErr w:type="gramEnd"/>
-            <w:r>
-              <w:rPr>
-                <w:rFonts w:ascii="Pericles" w:hAnsi="Pericles"/>
-                <w:sz w:val="16"/>
-                <w:szCs w:val="16"/>
-              </w:rPr>
-              <w:t xml:space="preserve"> radius that gives all missile and fire attacks a -2 accuracy, -1 damage, and negates all burn and ignite effects.</w:t>
+              <w:t>When you drop grey, you can choose to create a zone with a 10 hex radius that gives all missile and fire attacks a -2 accuracy, -1 damage, and negates all burn and ignite effects.</w:t>
             </w:r>
           </w:p>
         </w:tc>
@@ -22227,6 +21968,7 @@
                 <w:sz w:val="16"/>
                 <w:szCs w:val="16"/>
               </w:rPr>
+              <w:lastRenderedPageBreak/>
               <w:t>Stand Together</w:t>
             </w:r>
           </w:p>
@@ -22362,7 +22104,6 @@
                 <w:sz w:val="16"/>
                 <w:szCs w:val="16"/>
               </w:rPr>
-              <w:lastRenderedPageBreak/>
               <w:t>Steady Aim</w:t>
             </w:r>
           </w:p>
@@ -23950,6 +23691,7 @@
                 <w:sz w:val="16"/>
                 <w:szCs w:val="16"/>
               </w:rPr>
+              <w:lastRenderedPageBreak/>
               <w:t>Trap Recycler (x)</w:t>
             </w:r>
           </w:p>
@@ -24042,7 +23784,6 @@
                 <w:sz w:val="16"/>
                 <w:szCs w:val="16"/>
               </w:rPr>
-              <w:lastRenderedPageBreak/>
               <w:t>Treacherous Shift</w:t>
             </w:r>
           </w:p>
@@ -25384,43 +25125,7 @@
                 <w:sz w:val="16"/>
                 <w:szCs w:val="16"/>
               </w:rPr>
-              <w:t xml:space="preserve">When an opponent misses you, you can spend an inspiration to </w:t>
-            </w:r>
-            <w:proofErr w:type="spellStart"/>
-            <w:r>
-              <w:rPr>
-                <w:rFonts w:ascii="Pericles" w:hAnsi="Pericles"/>
-                <w:sz w:val="16"/>
-                <w:szCs w:val="16"/>
-              </w:rPr>
-              <w:t>debuff</w:t>
-            </w:r>
-            <w:proofErr w:type="spellEnd"/>
-            <w:r>
-              <w:rPr>
-                <w:rFonts w:ascii="Pericles" w:hAnsi="Pericles"/>
-                <w:sz w:val="16"/>
-                <w:szCs w:val="16"/>
-              </w:rPr>
-              <w:t xml:space="preserve"> them. Choose a hit location and roll a single wound die, rerolling 12s. Your opponent is now considered to have that wound effect. Impairs, bleeds, etc. last for the remainder of the battle. Chokes, staggers, </w:t>
-            </w:r>
-            <w:proofErr w:type="spellStart"/>
-            <w:r>
-              <w:rPr>
-                <w:rFonts w:ascii="Pericles" w:hAnsi="Pericles"/>
-                <w:sz w:val="16"/>
-                <w:szCs w:val="16"/>
-              </w:rPr>
-              <w:t>prones</w:t>
-            </w:r>
-            <w:proofErr w:type="spellEnd"/>
-            <w:r>
-              <w:rPr>
-                <w:rFonts w:ascii="Pericles" w:hAnsi="Pericles"/>
-                <w:sz w:val="16"/>
-                <w:szCs w:val="16"/>
-              </w:rPr>
-              <w:t>, stuns etc. last a single round.</w:t>
+              <w:t>When an opponent misses you, you can spend an inspiration to debuff them. Choose a hit location and roll a single wound die, rerolling 12s. Your opponent is now considered to have that wound effect. Impairs, bleeds, etc. last for the remainder of the battle. Chokes, staggers, prones, stuns etc. last a single round.</w:t>
             </w:r>
           </w:p>
         </w:tc>
@@ -25564,6 +25269,7 @@
                 <w:sz w:val="16"/>
                 <w:szCs w:val="16"/>
               </w:rPr>
+              <w:lastRenderedPageBreak/>
               <w:t xml:space="preserve">Wizard Pipe </w:t>
             </w:r>
             <w:r>
